--- a/static/files/cv.docx
+++ b/static/files/cv.docx
@@ -132,6 +132,7 @@
               </w:rPr>
               <w:t xml:space="preserve"> </w:t>
             </w:r>
+            <w:proofErr w:type="spellStart"/>
             <w:r>
               <w:rPr>
                 <w:rFonts w:ascii="Lucida Sans Unicode" w:hAnsi="Lucida Sans Unicode" w:cs="Lucida Sans Unicode"/>
@@ -140,7 +141,18 @@
                 <w:szCs w:val="20"/>
                 <w:lang w:val="en-US"/>
               </w:rPr>
-              <w:t xml:space="preserve">Skolgatan 6 </w:t>
+              <w:t>Skolgatan</w:t>
+            </w:r>
+            <w:proofErr w:type="spellEnd"/>
+            <w:r>
+              <w:rPr>
+                <w:rFonts w:ascii="Lucida Sans Unicode" w:hAnsi="Lucida Sans Unicode" w:cs="Lucida Sans Unicode"/>
+                <w:color w:val="7F7F7F" w:themeColor="accent1" w:themeTint="80"/>
+                <w:sz w:val="20"/>
+                <w:szCs w:val="20"/>
+                <w:lang w:val="en-US"/>
+              </w:rPr>
+              <w:t xml:space="preserve"> 6 </w:t>
             </w:r>
             <w:r>
               <w:rPr>
@@ -170,7 +182,29 @@
                 <w:szCs w:val="20"/>
                 <w:lang w:val="en-US"/>
               </w:rPr>
-              <w:t xml:space="preserve">742 42 Öregrund, Sweden </w:t>
+              <w:t xml:space="preserve">742 42 </w:t>
+            </w:r>
+            <w:proofErr w:type="spellStart"/>
+            <w:r>
+              <w:rPr>
+                <w:rFonts w:ascii="Lucida Sans Unicode" w:hAnsi="Lucida Sans Unicode" w:cs="Lucida Sans Unicode"/>
+                <w:color w:val="7F7F7F" w:themeColor="accent1" w:themeTint="80"/>
+                <w:sz w:val="20"/>
+                <w:szCs w:val="20"/>
+                <w:lang w:val="en-US"/>
+              </w:rPr>
+              <w:t>Öregrund</w:t>
+            </w:r>
+            <w:proofErr w:type="spellEnd"/>
+            <w:r>
+              <w:rPr>
+                <w:rFonts w:ascii="Lucida Sans Unicode" w:hAnsi="Lucida Sans Unicode" w:cs="Lucida Sans Unicode"/>
+                <w:color w:val="7F7F7F" w:themeColor="accent1" w:themeTint="80"/>
+                <w:sz w:val="20"/>
+                <w:szCs w:val="20"/>
+                <w:lang w:val="en-US"/>
+              </w:rPr>
+              <w:t xml:space="preserve">, Sweden </w:t>
             </w:r>
             <w:r>
               <w:rPr>
@@ -678,7 +712,25 @@
                 <w:sz w:val="20"/>
                 <w:lang w:val="en-US"/>
               </w:rPr>
-              <w:t xml:space="preserve">, MRes Applied Marine and Fisheries Ecology (Distinction). Degree project: </w:t>
+              <w:t xml:space="preserve">, </w:t>
+            </w:r>
+            <w:proofErr w:type="spellStart"/>
+            <w:r>
+              <w:rPr>
+                <w:rFonts w:ascii="Lucida Sans Unicode" w:hAnsi="Lucida Sans Unicode" w:cs="Lucida Sans Unicode"/>
+                <w:sz w:val="20"/>
+                <w:lang w:val="en-US"/>
+              </w:rPr>
+              <w:t>MRes</w:t>
+            </w:r>
+            <w:proofErr w:type="spellEnd"/>
+            <w:r>
+              <w:rPr>
+                <w:rFonts w:ascii="Lucida Sans Unicode" w:hAnsi="Lucida Sans Unicode" w:cs="Lucida Sans Unicode"/>
+                <w:sz w:val="20"/>
+                <w:lang w:val="en-US"/>
+              </w:rPr>
+              <w:t xml:space="preserve"> Applied Marine and Fisheries Ecology (Distinction). Degree project: </w:t>
             </w:r>
             <w:r>
               <w:rPr>
@@ -989,13 +1041,23 @@
               </w:rPr>
               <w:t xml:space="preserve">Temperature‐dependent body size effects determine population responses to climate warming. </w:t>
             </w:r>
+            <w:proofErr w:type="spellStart"/>
             <w:r>
               <w:rPr>
                 <w:rFonts w:ascii="Lucida Sans Unicode" w:hAnsi="Lucida Sans Unicode" w:cs="Lucida Sans Unicode"/>
                 <w:i/>
                 <w:sz w:val="20"/>
               </w:rPr>
-              <w:t>Ecology letters</w:t>
+              <w:t>Ecology</w:t>
+            </w:r>
+            <w:proofErr w:type="spellEnd"/>
+            <w:r>
+              <w:rPr>
+                <w:rFonts w:ascii="Lucida Sans Unicode" w:hAnsi="Lucida Sans Unicode" w:cs="Lucida Sans Unicode"/>
+                <w:i/>
+                <w:sz w:val="20"/>
+              </w:rPr>
+              <w:t xml:space="preserve"> letters</w:t>
             </w:r>
             <w:r>
               <w:rPr>
@@ -1038,8 +1100,18 @@
                 <w:sz w:val="20"/>
                 <w:szCs w:val="20"/>
               </w:rPr>
-              <w:t>In prep</w:t>
-            </w:r>
+              <w:t xml:space="preserve">In </w:t>
+            </w:r>
+            <w:proofErr w:type="spellStart"/>
+            <w:r>
+              <w:rPr>
+                <w:rFonts w:ascii="Lucida Sans Unicode" w:hAnsi="Lucida Sans Unicode" w:cs="Lucida Sans Unicode"/>
+                <w:sz w:val="20"/>
+                <w:szCs w:val="20"/>
+              </w:rPr>
+              <w:t>prep</w:t>
+            </w:r>
+            <w:proofErr w:type="spellEnd"/>
           </w:p>
         </w:tc>
         <w:tc>
@@ -1166,8 +1238,36 @@
                 <w:sz w:val="20"/>
                 <w:szCs w:val="20"/>
               </w:rPr>
-              <w:t>Non-refereed publications</w:t>
-            </w:r>
+              <w:t>Non-</w:t>
+            </w:r>
+            <w:proofErr w:type="spellStart"/>
+            <w:r>
+              <w:rPr>
+                <w:rFonts w:ascii="Lucida Sans Unicode" w:hAnsi="Lucida Sans Unicode" w:cs="Lucida Sans Unicode"/>
+                <w:sz w:val="20"/>
+                <w:szCs w:val="20"/>
+              </w:rPr>
+              <w:t>refereed</w:t>
+            </w:r>
+            <w:proofErr w:type="spellEnd"/>
+            <w:r>
+              <w:rPr>
+                <w:rFonts w:ascii="Lucida Sans Unicode" w:hAnsi="Lucida Sans Unicode" w:cs="Lucida Sans Unicode"/>
+                <w:sz w:val="20"/>
+                <w:szCs w:val="20"/>
+              </w:rPr>
+              <w:t xml:space="preserve"> </w:t>
+            </w:r>
+            <w:proofErr w:type="spellStart"/>
+            <w:r>
+              <w:rPr>
+                <w:rFonts w:ascii="Lucida Sans Unicode" w:hAnsi="Lucida Sans Unicode" w:cs="Lucida Sans Unicode"/>
+                <w:sz w:val="20"/>
+                <w:szCs w:val="20"/>
+              </w:rPr>
+              <w:t>publications</w:t>
+            </w:r>
+            <w:proofErr w:type="spellEnd"/>
           </w:p>
         </w:tc>
         <w:tc>
@@ -1222,7 +1322,39 @@
                 <w:rFonts w:ascii="Lucida Sans Unicode" w:hAnsi="Lucida Sans Unicode" w:cs="Lucida Sans Unicode"/>
                 <w:sz w:val="20"/>
               </w:rPr>
-              <w:t>(Annual contrib.)</w:t>
+              <w:t>(</w:t>
+            </w:r>
+            <w:proofErr w:type="spellStart"/>
+            <w:r>
+              <w:rPr>
+                <w:rFonts w:ascii="Lucida Sans Unicode" w:hAnsi="Lucida Sans Unicode" w:cs="Lucida Sans Unicode"/>
+                <w:sz w:val="20"/>
+              </w:rPr>
+              <w:t>Annual</w:t>
+            </w:r>
+            <w:proofErr w:type="spellEnd"/>
+            <w:r>
+              <w:rPr>
+                <w:rFonts w:ascii="Lucida Sans Unicode" w:hAnsi="Lucida Sans Unicode" w:cs="Lucida Sans Unicode"/>
+                <w:sz w:val="20"/>
+              </w:rPr>
+              <w:t xml:space="preserve"> </w:t>
+            </w:r>
+            <w:proofErr w:type="spellStart"/>
+            <w:r>
+              <w:rPr>
+                <w:rFonts w:ascii="Lucida Sans Unicode" w:hAnsi="Lucida Sans Unicode" w:cs="Lucida Sans Unicode"/>
+                <w:sz w:val="20"/>
+              </w:rPr>
+              <w:t>contrib</w:t>
+            </w:r>
+            <w:proofErr w:type="spellEnd"/>
+            <w:r>
+              <w:rPr>
+                <w:rFonts w:ascii="Lucida Sans Unicode" w:hAnsi="Lucida Sans Unicode" w:cs="Lucida Sans Unicode"/>
+                <w:sz w:val="20"/>
+              </w:rPr>
+              <w:t>.)</w:t>
             </w:r>
           </w:p>
         </w:tc>
@@ -1264,7 +1396,147 @@
                 <w:sz w:val="20"/>
                 <w:lang w:val="en-US"/>
               </w:rPr>
-              <w:t>Fisk- och skaldjursbestånd i hav och sötvatten – Resursöversikt)</w:t>
+              <w:t xml:space="preserve">Fisk- </w:t>
+            </w:r>
+            <w:proofErr w:type="spellStart"/>
+            <w:r>
+              <w:rPr>
+                <w:rFonts w:ascii="Lucida Sans Unicode" w:hAnsi="Lucida Sans Unicode" w:cs="Lucida Sans Unicode"/>
+                <w:b/>
+                <w:sz w:val="20"/>
+                <w:lang w:val="en-US"/>
+              </w:rPr>
+              <w:t>och</w:t>
+            </w:r>
+            <w:proofErr w:type="spellEnd"/>
+            <w:r>
+              <w:rPr>
+                <w:rFonts w:ascii="Lucida Sans Unicode" w:hAnsi="Lucida Sans Unicode" w:cs="Lucida Sans Unicode"/>
+                <w:b/>
+                <w:sz w:val="20"/>
+                <w:lang w:val="en-US"/>
+              </w:rPr>
+              <w:t xml:space="preserve"> </w:t>
+            </w:r>
+            <w:proofErr w:type="spellStart"/>
+            <w:r>
+              <w:rPr>
+                <w:rFonts w:ascii="Lucida Sans Unicode" w:hAnsi="Lucida Sans Unicode" w:cs="Lucida Sans Unicode"/>
+                <w:b/>
+                <w:sz w:val="20"/>
+                <w:lang w:val="en-US"/>
+              </w:rPr>
+              <w:t>skaldjursbestånd</w:t>
+            </w:r>
+            <w:proofErr w:type="spellEnd"/>
+            <w:r>
+              <w:rPr>
+                <w:rFonts w:ascii="Lucida Sans Unicode" w:hAnsi="Lucida Sans Unicode" w:cs="Lucida Sans Unicode"/>
+                <w:b/>
+                <w:sz w:val="20"/>
+                <w:lang w:val="en-US"/>
+              </w:rPr>
+              <w:t xml:space="preserve"> </w:t>
+            </w:r>
+            <w:proofErr w:type="spellStart"/>
+            <w:r>
+              <w:rPr>
+                <w:rFonts w:ascii="Lucida Sans Unicode" w:hAnsi="Lucida Sans Unicode" w:cs="Lucida Sans Unicode"/>
+                <w:b/>
+                <w:sz w:val="20"/>
+                <w:lang w:val="en-US"/>
+              </w:rPr>
+              <w:t>i</w:t>
+            </w:r>
+            <w:proofErr w:type="spellEnd"/>
+            <w:r>
+              <w:rPr>
+                <w:rFonts w:ascii="Lucida Sans Unicode" w:hAnsi="Lucida Sans Unicode" w:cs="Lucida Sans Unicode"/>
+                <w:b/>
+                <w:sz w:val="20"/>
+                <w:lang w:val="en-US"/>
+              </w:rPr>
+              <w:t xml:space="preserve"> </w:t>
+            </w:r>
+            <w:proofErr w:type="spellStart"/>
+            <w:r>
+              <w:rPr>
+                <w:rFonts w:ascii="Lucida Sans Unicode" w:hAnsi="Lucida Sans Unicode" w:cs="Lucida Sans Unicode"/>
+                <w:b/>
+                <w:sz w:val="20"/>
+                <w:lang w:val="en-US"/>
+              </w:rPr>
+              <w:t>hav</w:t>
+            </w:r>
+            <w:proofErr w:type="spellEnd"/>
+            <w:r>
+              <w:rPr>
+                <w:rFonts w:ascii="Lucida Sans Unicode" w:hAnsi="Lucida Sans Unicode" w:cs="Lucida Sans Unicode"/>
+                <w:b/>
+                <w:sz w:val="20"/>
+                <w:lang w:val="en-US"/>
+              </w:rPr>
+              <w:t xml:space="preserve"> </w:t>
+            </w:r>
+            <w:proofErr w:type="spellStart"/>
+            <w:r>
+              <w:rPr>
+                <w:rFonts w:ascii="Lucida Sans Unicode" w:hAnsi="Lucida Sans Unicode" w:cs="Lucida Sans Unicode"/>
+                <w:b/>
+                <w:sz w:val="20"/>
+                <w:lang w:val="en-US"/>
+              </w:rPr>
+              <w:t>och</w:t>
+            </w:r>
+            <w:proofErr w:type="spellEnd"/>
+            <w:r>
+              <w:rPr>
+                <w:rFonts w:ascii="Lucida Sans Unicode" w:hAnsi="Lucida Sans Unicode" w:cs="Lucida Sans Unicode"/>
+                <w:b/>
+                <w:sz w:val="20"/>
+                <w:lang w:val="en-US"/>
+              </w:rPr>
+              <w:t xml:space="preserve"> </w:t>
+            </w:r>
+            <w:proofErr w:type="spellStart"/>
+            <w:r>
+              <w:rPr>
+                <w:rFonts w:ascii="Lucida Sans Unicode" w:hAnsi="Lucida Sans Unicode" w:cs="Lucida Sans Unicode"/>
+                <w:b/>
+                <w:sz w:val="20"/>
+                <w:lang w:val="en-US"/>
+              </w:rPr>
+              <w:t>sötvatten</w:t>
+            </w:r>
+            <w:proofErr w:type="spellEnd"/>
+            <w:r>
+              <w:rPr>
+                <w:rFonts w:ascii="Lucida Sans Unicode" w:hAnsi="Lucida Sans Unicode" w:cs="Lucida Sans Unicode"/>
+                <w:b/>
+                <w:sz w:val="20"/>
+                <w:lang w:val="en-US"/>
+              </w:rPr>
+              <w:t xml:space="preserve"> – </w:t>
+            </w:r>
+            <w:proofErr w:type="spellStart"/>
+            <w:r>
+              <w:rPr>
+                <w:rFonts w:ascii="Lucida Sans Unicode" w:hAnsi="Lucida Sans Unicode" w:cs="Lucida Sans Unicode"/>
+                <w:b/>
+                <w:sz w:val="20"/>
+                <w:lang w:val="en-US"/>
+              </w:rPr>
+              <w:t>Resursöversikt</w:t>
+            </w:r>
+            <w:proofErr w:type="spellEnd"/>
+            <w:r>
+              <w:rPr>
+                <w:rFonts w:ascii="Lucida Sans Unicode" w:hAnsi="Lucida Sans Unicode" w:cs="Lucida Sans Unicode"/>
+                <w:b/>
+                <w:sz w:val="20"/>
+                <w:lang w:val="en-US"/>
+              </w:rPr>
+              <w:t>)</w:t>
             </w:r>
             <w:r>
               <w:rPr>
@@ -1318,8 +1590,18 @@
                 <w:sz w:val="20"/>
                 <w:szCs w:val="20"/>
               </w:rPr>
-              <w:t>Honors and awards</w:t>
-            </w:r>
+              <w:t xml:space="preserve">Honors and </w:t>
+            </w:r>
+            <w:proofErr w:type="spellStart"/>
+            <w:r>
+              <w:rPr>
+                <w:rFonts w:ascii="Lucida Sans Unicode" w:hAnsi="Lucida Sans Unicode" w:cs="Lucida Sans Unicode"/>
+                <w:sz w:val="20"/>
+                <w:szCs w:val="20"/>
+              </w:rPr>
+              <w:t>awards</w:t>
+            </w:r>
+            <w:proofErr w:type="spellEnd"/>
           </w:p>
         </w:tc>
         <w:tc>
@@ -1602,7 +1884,27 @@
                 <w:lang w:val="en-US"/>
               </w:rPr>
               <w:lastRenderedPageBreak/>
-              <w:t xml:space="preserve">Knut and Alice Wallenbergs foundation </w:t>
+              <w:t xml:space="preserve">Knut and Alice </w:t>
+            </w:r>
+            <w:proofErr w:type="spellStart"/>
+            <w:r>
+              <w:rPr>
+                <w:rFonts w:ascii="Lucida Sans Unicode" w:hAnsi="Lucida Sans Unicode" w:cs="Lucida Sans Unicode"/>
+                <w:b/>
+                <w:sz w:val="20"/>
+                <w:lang w:val="en-US"/>
+              </w:rPr>
+              <w:t>Wallenbergs</w:t>
+            </w:r>
+            <w:proofErr w:type="spellEnd"/>
+            <w:r>
+              <w:rPr>
+                <w:rFonts w:ascii="Lucida Sans Unicode" w:hAnsi="Lucida Sans Unicode" w:cs="Lucida Sans Unicode"/>
+                <w:b/>
+                <w:sz w:val="20"/>
+                <w:lang w:val="en-US"/>
+              </w:rPr>
+              <w:t xml:space="preserve"> foundation </w:t>
             </w:r>
             <w:r>
               <w:rPr>
@@ -1810,7 +2112,25 @@
                 <w:sz w:val="20"/>
                 <w:lang w:val="en-US"/>
               </w:rPr>
-              <w:t xml:space="preserve"> awarded to 1 MRes/MSc student on academic merit by the Fishmongers’ Company</w:t>
+              <w:t xml:space="preserve"> awarded to 1 </w:t>
+            </w:r>
+            <w:proofErr w:type="spellStart"/>
+            <w:r>
+              <w:rPr>
+                <w:rFonts w:ascii="Lucida Sans Unicode" w:hAnsi="Lucida Sans Unicode" w:cs="Lucida Sans Unicode"/>
+                <w:sz w:val="20"/>
+                <w:lang w:val="en-US"/>
+              </w:rPr>
+              <w:t>MRes</w:t>
+            </w:r>
+            <w:proofErr w:type="spellEnd"/>
+            <w:r>
+              <w:rPr>
+                <w:rFonts w:ascii="Lucida Sans Unicode" w:hAnsi="Lucida Sans Unicode" w:cs="Lucida Sans Unicode"/>
+                <w:sz w:val="20"/>
+                <w:lang w:val="en-US"/>
+              </w:rPr>
+              <w:t>/MSc student on academic merit by the Fishmongers’ Company</w:t>
             </w:r>
           </w:p>
           <w:p>
@@ -1857,46 +2177,113 @@
                 <w:sz w:val="20"/>
                 <w:lang w:val="en-US"/>
               </w:rPr>
-              <w:t xml:space="preserve"> for well accomplished bachelor’s thesis: By-catch in pelagic fisheries: A study on by-catch in Swedish herring fisheries on the west coast in the winter of 2013/2014</w:t>
-            </w:r>
-          </w:p>
-          <w:p>
-            <w:pPr>
-              <w:contextualSpacing/>
-              <w:jc w:val="both"/>
-              <w:rPr>
-                <w:rFonts w:ascii="Lucida Sans Unicode" w:hAnsi="Lucida Sans Unicode" w:cs="Lucida Sans Unicode"/>
-                <w:sz w:val="20"/>
-                <w:lang w:val="en-US"/>
-              </w:rPr>
-            </w:pPr>
-          </w:p>
-          <w:p>
-            <w:pPr>
-              <w:contextualSpacing/>
-              <w:jc w:val="both"/>
-              <w:rPr>
-                <w:rFonts w:ascii="Lucida Sans Unicode" w:hAnsi="Lucida Sans Unicode" w:cs="Lucida Sans Unicode"/>
-                <w:sz w:val="20"/>
-                <w:lang w:val="en-US"/>
-              </w:rPr>
-            </w:pPr>
-            <w:r>
-              <w:rPr>
-                <w:rFonts w:ascii="Lucida Sans Unicode" w:hAnsi="Lucida Sans Unicode" w:cs="Lucida Sans Unicode"/>
-                <w:sz w:val="20"/>
-                <w:lang w:val="en-US"/>
-              </w:rPr>
-              <w:t>Stipend awarded for academic achievement (top 10% of science students in class): Stiftelsen</w:t>
-            </w:r>
-            <w:r>
-              <w:rPr>
-                <w:rFonts w:ascii="Lucida Sans Unicode" w:hAnsi="Lucida Sans Unicode" w:cs="Lucida Sans Unicode"/>
-                <w:sz w:val="20"/>
-                <w:lang w:val="en-US"/>
-              </w:rPr>
-              <w:t xml:space="preserve"> Hvitfeldtska gymnasiets samfond</w:t>
-            </w:r>
+              <w:t xml:space="preserve"> for well accomplished bachelor’s thesis: </w:t>
+            </w:r>
+            <w:bookmarkStart w:id="0" w:name="_GoBack"/>
+            <w:r>
+              <w:rPr>
+                <w:rFonts w:ascii="Lucida Sans Unicode" w:hAnsi="Lucida Sans Unicode" w:cs="Lucida Sans Unicode"/>
+                <w:i/>
+                <w:sz w:val="20"/>
+                <w:lang w:val="en-US"/>
+              </w:rPr>
+              <w:t>By-catch in pelagic fisheries: A study on by-catch in Swedish herring fisheries on the west coast in the winter of 2013/2014</w:t>
+            </w:r>
+            <w:bookmarkEnd w:id="0"/>
+          </w:p>
+          <w:p>
+            <w:pPr>
+              <w:contextualSpacing/>
+              <w:jc w:val="both"/>
+              <w:rPr>
+                <w:rFonts w:ascii="Lucida Sans Unicode" w:hAnsi="Lucida Sans Unicode" w:cs="Lucida Sans Unicode"/>
+                <w:sz w:val="20"/>
+                <w:lang w:val="en-US"/>
+              </w:rPr>
+            </w:pPr>
+          </w:p>
+          <w:p>
+            <w:pPr>
+              <w:contextualSpacing/>
+              <w:jc w:val="both"/>
+              <w:rPr>
+                <w:rFonts w:ascii="Lucida Sans Unicode" w:hAnsi="Lucida Sans Unicode" w:cs="Lucida Sans Unicode"/>
+                <w:sz w:val="20"/>
+                <w:lang w:val="en-US"/>
+              </w:rPr>
+            </w:pPr>
+            <w:r>
+              <w:rPr>
+                <w:rFonts w:ascii="Lucida Sans Unicode" w:hAnsi="Lucida Sans Unicode" w:cs="Lucida Sans Unicode"/>
+                <w:sz w:val="20"/>
+                <w:lang w:val="en-US"/>
+              </w:rPr>
+              <w:t xml:space="preserve">Stipend awarded for academic achievement (top 10% of science students in class): </w:t>
+            </w:r>
+            <w:proofErr w:type="spellStart"/>
+            <w:r>
+              <w:rPr>
+                <w:rFonts w:ascii="Lucida Sans Unicode" w:hAnsi="Lucida Sans Unicode" w:cs="Lucida Sans Unicode"/>
+                <w:sz w:val="20"/>
+                <w:lang w:val="en-US"/>
+              </w:rPr>
+              <w:t>Stiftelsen</w:t>
+            </w:r>
+            <w:proofErr w:type="spellEnd"/>
+            <w:r>
+              <w:rPr>
+                <w:rFonts w:ascii="Lucida Sans Unicode" w:hAnsi="Lucida Sans Unicode" w:cs="Lucida Sans Unicode"/>
+                <w:sz w:val="20"/>
+                <w:lang w:val="en-US"/>
+              </w:rPr>
+              <w:t xml:space="preserve"> </w:t>
+            </w:r>
+            <w:proofErr w:type="spellStart"/>
+            <w:r>
+              <w:rPr>
+                <w:rFonts w:ascii="Lucida Sans Unicode" w:hAnsi="Lucida Sans Unicode" w:cs="Lucida Sans Unicode"/>
+                <w:sz w:val="20"/>
+                <w:lang w:val="en-US"/>
+              </w:rPr>
+              <w:t>Hvitfeldtska</w:t>
+            </w:r>
+            <w:proofErr w:type="spellEnd"/>
+            <w:r>
+              <w:rPr>
+                <w:rFonts w:ascii="Lucida Sans Unicode" w:hAnsi="Lucida Sans Unicode" w:cs="Lucida Sans Unicode"/>
+                <w:sz w:val="20"/>
+                <w:lang w:val="en-US"/>
+              </w:rPr>
+              <w:t xml:space="preserve"> </w:t>
+            </w:r>
+            <w:proofErr w:type="spellStart"/>
+            <w:r>
+              <w:rPr>
+                <w:rFonts w:ascii="Lucida Sans Unicode" w:hAnsi="Lucida Sans Unicode" w:cs="Lucida Sans Unicode"/>
+                <w:sz w:val="20"/>
+                <w:lang w:val="en-US"/>
+              </w:rPr>
+              <w:t>gymnasiets</w:t>
+            </w:r>
+            <w:proofErr w:type="spellEnd"/>
+            <w:r>
+              <w:rPr>
+                <w:rFonts w:ascii="Lucida Sans Unicode" w:hAnsi="Lucida Sans Unicode" w:cs="Lucida Sans Unicode"/>
+                <w:sz w:val="20"/>
+                <w:lang w:val="en-US"/>
+              </w:rPr>
+              <w:t xml:space="preserve"> </w:t>
+            </w:r>
+            <w:proofErr w:type="spellStart"/>
+            <w:r>
+              <w:rPr>
+                <w:rFonts w:ascii="Lucida Sans Unicode" w:hAnsi="Lucida Sans Unicode" w:cs="Lucida Sans Unicode"/>
+                <w:sz w:val="20"/>
+                <w:lang w:val="en-US"/>
+              </w:rPr>
+              <w:t>samfond</w:t>
+            </w:r>
+            <w:proofErr w:type="spellEnd"/>
           </w:p>
           <w:p>
             <w:pPr>
@@ -2005,7 +2392,25 @@
                 <w:sz w:val="20"/>
                 <w:lang w:val="en-US"/>
               </w:rPr>
-              <w:t>. Attended course Mathematical Ecology (prof. Mark Kot) and collaborated with Jan Ohlberger (PhD advisor)</w:t>
+              <w:t xml:space="preserve">. Attended course Mathematical Ecology (prof. Mark </w:t>
+            </w:r>
+            <w:proofErr w:type="spellStart"/>
+            <w:r>
+              <w:rPr>
+                <w:rFonts w:ascii="Lucida Sans Unicode" w:hAnsi="Lucida Sans Unicode" w:cs="Lucida Sans Unicode"/>
+                <w:sz w:val="20"/>
+                <w:lang w:val="en-US"/>
+              </w:rPr>
+              <w:t>Kot</w:t>
+            </w:r>
+            <w:proofErr w:type="spellEnd"/>
+            <w:r>
+              <w:rPr>
+                <w:rFonts w:ascii="Lucida Sans Unicode" w:hAnsi="Lucida Sans Unicode" w:cs="Lucida Sans Unicode"/>
+                <w:sz w:val="20"/>
+                <w:lang w:val="en-US"/>
+              </w:rPr>
+              <w:t>) and collaborated with Jan Ohlberger (PhD advisor)</w:t>
             </w:r>
           </w:p>
           <w:p>
@@ -2036,6 +2441,7 @@
                 <w:szCs w:val="20"/>
               </w:rPr>
             </w:pPr>
+            <w:proofErr w:type="spellStart"/>
             <w:r>
               <w:rPr>
                 <w:rFonts w:ascii="Lucida Sans Unicode" w:hAnsi="Lucida Sans Unicode" w:cs="Lucida Sans Unicode"/>
@@ -2044,6 +2450,7 @@
               </w:rPr>
               <w:t>Teaching</w:t>
             </w:r>
+            <w:proofErr w:type="spellEnd"/>
           </w:p>
           <w:p>
             <w:pPr>
@@ -2117,6 +2524,16 @@
                 <w:sz w:val="20"/>
               </w:rPr>
             </w:pPr>
+          </w:p>
+          <w:p>
+            <w:pPr>
+              <w:contextualSpacing/>
+              <w:jc w:val="both"/>
+              <w:rPr>
+                <w:rFonts w:ascii="Lucida Sans Unicode" w:hAnsi="Lucida Sans Unicode" w:cs="Lucida Sans Unicode"/>
+                <w:sz w:val="20"/>
+              </w:rPr>
+            </w:pPr>
             <w:r>
               <w:rPr>
                 <w:rFonts w:ascii="Lucida Sans Unicode" w:hAnsi="Lucida Sans Unicode" w:cs="Lucida Sans Unicode"/>
@@ -2505,14 +2922,25 @@
                 <w:lang w:val="en-US"/>
               </w:rPr>
             </w:pPr>
-            <w:r>
-              <w:rPr>
-                <w:rFonts w:ascii="Lucida Sans Unicode" w:hAnsi="Lucida Sans Unicode" w:cs="Lucida Sans Unicode"/>
-                <w:b/>
-                <w:sz w:val="20"/>
-                <w:lang w:val="en-US"/>
-              </w:rPr>
-              <w:t xml:space="preserve">LunchR </w:t>
+            <w:proofErr w:type="spellStart"/>
+            <w:r>
+              <w:rPr>
+                <w:rFonts w:ascii="Lucida Sans Unicode" w:hAnsi="Lucida Sans Unicode" w:cs="Lucida Sans Unicode"/>
+                <w:b/>
+                <w:sz w:val="20"/>
+                <w:lang w:val="en-US"/>
+              </w:rPr>
+              <w:t>LunchR</w:t>
+            </w:r>
+            <w:proofErr w:type="spellEnd"/>
+            <w:r>
+              <w:rPr>
+                <w:rFonts w:ascii="Lucida Sans Unicode" w:hAnsi="Lucida Sans Unicode" w:cs="Lucida Sans Unicode"/>
+                <w:b/>
+                <w:sz w:val="20"/>
+                <w:lang w:val="en-US"/>
+              </w:rPr>
+              <w:t xml:space="preserve"> </w:t>
             </w:r>
             <w:r>
               <w:rPr>
@@ -2871,6 +3299,7 @@
               </w:rPr>
               <w:t>The effect of temperature on life history traits of perch (</w:t>
             </w:r>
+            <w:proofErr w:type="spellStart"/>
             <w:r>
               <w:rPr>
                 <w:rFonts w:ascii="Lucida Sans Unicode" w:hAnsi="Lucida Sans Unicode" w:cs="Lucida Sans Unicode"/>
@@ -2878,8 +3307,29 @@
                 <w:sz w:val="20"/>
                 <w:lang w:val="en-US"/>
               </w:rPr>
-              <w:t>Perca fluviatilis</w:t>
-            </w:r>
+              <w:t>Perca</w:t>
+            </w:r>
+            <w:proofErr w:type="spellEnd"/>
+            <w:r>
+              <w:rPr>
+                <w:rFonts w:ascii="Lucida Sans Unicode" w:hAnsi="Lucida Sans Unicode" w:cs="Lucida Sans Unicode"/>
+                <w:i/>
+                <w:sz w:val="20"/>
+                <w:lang w:val="en-US"/>
+              </w:rPr>
+              <w:t xml:space="preserve"> </w:t>
+            </w:r>
+            <w:proofErr w:type="spellStart"/>
+            <w:r>
+              <w:rPr>
+                <w:rFonts w:ascii="Lucida Sans Unicode" w:hAnsi="Lucida Sans Unicode" w:cs="Lucida Sans Unicode"/>
+                <w:i/>
+                <w:sz w:val="20"/>
+                <w:lang w:val="en-US"/>
+              </w:rPr>
+              <w:t>fluviatilis</w:t>
+            </w:r>
+            <w:proofErr w:type="spellEnd"/>
             <w:r>
               <w:rPr>
                 <w:rFonts w:ascii="Lucida Sans Unicode" w:hAnsi="Lucida Sans Unicode" w:cs="Lucida Sans Unicode"/>
@@ -2980,6 +3430,7 @@
               </w:rPr>
               <w:t>Effects of global warming on Eurasian perch (</w:t>
             </w:r>
+            <w:proofErr w:type="spellStart"/>
             <w:r>
               <w:rPr>
                 <w:rFonts w:ascii="Lucida Sans Unicode" w:hAnsi="Lucida Sans Unicode" w:cs="Lucida Sans Unicode"/>
@@ -2987,8 +3438,29 @@
                 <w:sz w:val="20"/>
                 <w:lang w:val="en-US"/>
               </w:rPr>
-              <w:t>Perca fluviatilis</w:t>
-            </w:r>
+              <w:t>Perca</w:t>
+            </w:r>
+            <w:proofErr w:type="spellEnd"/>
+            <w:r>
+              <w:rPr>
+                <w:rFonts w:ascii="Lucida Sans Unicode" w:hAnsi="Lucida Sans Unicode" w:cs="Lucida Sans Unicode"/>
+                <w:i/>
+                <w:sz w:val="20"/>
+                <w:lang w:val="en-US"/>
+              </w:rPr>
+              <w:t xml:space="preserve"> </w:t>
+            </w:r>
+            <w:proofErr w:type="spellStart"/>
+            <w:r>
+              <w:rPr>
+                <w:rFonts w:ascii="Lucida Sans Unicode" w:hAnsi="Lucida Sans Unicode" w:cs="Lucida Sans Unicode"/>
+                <w:i/>
+                <w:sz w:val="20"/>
+                <w:lang w:val="en-US"/>
+              </w:rPr>
+              <w:t>fluviatilis</w:t>
+            </w:r>
+            <w:proofErr w:type="spellEnd"/>
             <w:r>
               <w:rPr>
                 <w:rFonts w:ascii="Lucida Sans Unicode" w:hAnsi="Lucida Sans Unicode" w:cs="Lucida Sans Unicode"/>
@@ -3221,7 +3693,23 @@
                 <w:rFonts w:ascii="Lucida Sans Unicode" w:hAnsi="Lucida Sans Unicode" w:cs="Lucida Sans Unicode"/>
                 <w:sz w:val="20"/>
               </w:rPr>
-              <w:t>2018 (Feb)</w:t>
+              <w:t>2018 (</w:t>
+            </w:r>
+            <w:proofErr w:type="gramStart"/>
+            <w:r>
+              <w:rPr>
+                <w:rFonts w:ascii="Lucida Sans Unicode" w:hAnsi="Lucida Sans Unicode" w:cs="Lucida Sans Unicode"/>
+                <w:sz w:val="20"/>
+              </w:rPr>
+              <w:t>Feb</w:t>
+            </w:r>
+            <w:proofErr w:type="gramEnd"/>
+            <w:r>
+              <w:rPr>
+                <w:rFonts w:ascii="Lucida Sans Unicode" w:hAnsi="Lucida Sans Unicode" w:cs="Lucida Sans Unicode"/>
+                <w:sz w:val="20"/>
+              </w:rPr>
+              <w:t>)</w:t>
             </w:r>
           </w:p>
           <w:p>
@@ -3259,7 +3747,23 @@
                 <w:rFonts w:ascii="Lucida Sans Unicode" w:hAnsi="Lucida Sans Unicode" w:cs="Lucida Sans Unicode"/>
                 <w:sz w:val="20"/>
               </w:rPr>
-              <w:t>2017 (Feb)</w:t>
+              <w:t>2017 (</w:t>
+            </w:r>
+            <w:proofErr w:type="gramStart"/>
+            <w:r>
+              <w:rPr>
+                <w:rFonts w:ascii="Lucida Sans Unicode" w:hAnsi="Lucida Sans Unicode" w:cs="Lucida Sans Unicode"/>
+                <w:sz w:val="20"/>
+              </w:rPr>
+              <w:t>Feb</w:t>
+            </w:r>
+            <w:proofErr w:type="gramEnd"/>
+            <w:r>
+              <w:rPr>
+                <w:rFonts w:ascii="Lucida Sans Unicode" w:hAnsi="Lucida Sans Unicode" w:cs="Lucida Sans Unicode"/>
+                <w:sz w:val="20"/>
+              </w:rPr>
+              <w:t>)</w:t>
             </w:r>
           </w:p>
           <w:p>
@@ -3304,7 +3808,27 @@
                 <w:sz w:val="20"/>
                 <w:lang w:val="en-US"/>
               </w:rPr>
-              <w:t xml:space="preserve"> Oikos Meeting, </w:t>
+              <w:t xml:space="preserve"> </w:t>
+            </w:r>
+            <w:proofErr w:type="spellStart"/>
+            <w:r>
+              <w:rPr>
+                <w:rFonts w:ascii="Lucida Sans Unicode" w:hAnsi="Lucida Sans Unicode" w:cs="Lucida Sans Unicode"/>
+                <w:b/>
+                <w:sz w:val="20"/>
+                <w:lang w:val="en-US"/>
+              </w:rPr>
+              <w:t>Oikos</w:t>
+            </w:r>
+            <w:proofErr w:type="spellEnd"/>
+            <w:r>
+              <w:rPr>
+                <w:rFonts w:ascii="Lucida Sans Unicode" w:hAnsi="Lucida Sans Unicode" w:cs="Lucida Sans Unicode"/>
+                <w:b/>
+                <w:sz w:val="20"/>
+                <w:lang w:val="en-US"/>
+              </w:rPr>
+              <w:t xml:space="preserve"> Meeting, </w:t>
             </w:r>
             <w:r>
               <w:rPr>
@@ -3450,7 +3974,27 @@
                 <w:sz w:val="20"/>
                 <w:lang w:val="en-US"/>
               </w:rPr>
-              <w:t>Nordic Oikos Meeting, Trondheim (Talk)</w:t>
+              <w:t xml:space="preserve">Nordic </w:t>
+            </w:r>
+            <w:proofErr w:type="spellStart"/>
+            <w:r>
+              <w:rPr>
+                <w:rFonts w:ascii="Lucida Sans Unicode" w:hAnsi="Lucida Sans Unicode" w:cs="Lucida Sans Unicode"/>
+                <w:b/>
+                <w:sz w:val="20"/>
+                <w:lang w:val="en-US"/>
+              </w:rPr>
+              <w:t>Oikos</w:t>
+            </w:r>
+            <w:proofErr w:type="spellEnd"/>
+            <w:r>
+              <w:rPr>
+                <w:rFonts w:ascii="Lucida Sans Unicode" w:hAnsi="Lucida Sans Unicode" w:cs="Lucida Sans Unicode"/>
+                <w:b/>
+                <w:sz w:val="20"/>
+                <w:lang w:val="en-US"/>
+              </w:rPr>
+              <w:t xml:space="preserve"> Meeting, Trondheim (Talk)</w:t>
             </w:r>
             <w:r>
               <w:rPr>
@@ -3510,26 +4054,64 @@
                 <w:sz w:val="20"/>
                 <w:lang w:val="en-US"/>
               </w:rPr>
-              <w:t xml:space="preserve"> Oikos Meeting, Lund (Talk) </w:t>
-            </w:r>
-          </w:p>
-          <w:p>
-            <w:pPr>
-              <w:contextualSpacing/>
-              <w:jc w:val="both"/>
-              <w:rPr>
-                <w:rFonts w:ascii="Lucida Sans Unicode" w:hAnsi="Lucida Sans Unicode" w:cs="Lucida Sans Unicode"/>
-                <w:sz w:val="20"/>
-                <w:lang w:val="en-US"/>
-              </w:rPr>
-            </w:pPr>
-            <w:r>
-              <w:rPr>
-                <w:rFonts w:ascii="Lucida Sans Unicode" w:hAnsi="Lucida Sans Unicode" w:cs="Lucida Sans Unicode"/>
-                <w:sz w:val="20"/>
-                <w:lang w:val="en-US"/>
-              </w:rPr>
-              <w:t>Climate change and size-structured populations. Temperature dependent allometry and ontogenetic asymmetry shape warming responses of size structured populations</w:t>
+              <w:t xml:space="preserve"> </w:t>
+            </w:r>
+            <w:proofErr w:type="spellStart"/>
+            <w:r>
+              <w:rPr>
+                <w:rFonts w:ascii="Lucida Sans Unicode" w:hAnsi="Lucida Sans Unicode" w:cs="Lucida Sans Unicode"/>
+                <w:b/>
+                <w:sz w:val="20"/>
+                <w:lang w:val="en-US"/>
+              </w:rPr>
+              <w:t>Oikos</w:t>
+            </w:r>
+            <w:proofErr w:type="spellEnd"/>
+            <w:r>
+              <w:rPr>
+                <w:rFonts w:ascii="Lucida Sans Unicode" w:hAnsi="Lucida Sans Unicode" w:cs="Lucida Sans Unicode"/>
+                <w:b/>
+                <w:sz w:val="20"/>
+                <w:lang w:val="en-US"/>
+              </w:rPr>
+              <w:t xml:space="preserve"> Meeting, Lund (Talk) </w:t>
+            </w:r>
+          </w:p>
+          <w:p>
+            <w:pPr>
+              <w:contextualSpacing/>
+              <w:jc w:val="both"/>
+              <w:rPr>
+                <w:rFonts w:ascii="Lucida Sans Unicode" w:hAnsi="Lucida Sans Unicode" w:cs="Lucida Sans Unicode"/>
+                <w:sz w:val="20"/>
+                <w:lang w:val="en-US"/>
+              </w:rPr>
+            </w:pPr>
+            <w:r>
+              <w:rPr>
+                <w:rFonts w:ascii="Lucida Sans Unicode" w:hAnsi="Lucida Sans Unicode" w:cs="Lucida Sans Unicode"/>
+                <w:sz w:val="20"/>
+                <w:lang w:val="en-US"/>
+              </w:rPr>
+              <w:t xml:space="preserve">Climate change and size-structured populations. Temperature dependent </w:t>
+            </w:r>
+            <w:proofErr w:type="spellStart"/>
+            <w:r>
+              <w:rPr>
+                <w:rFonts w:ascii="Lucida Sans Unicode" w:hAnsi="Lucida Sans Unicode" w:cs="Lucida Sans Unicode"/>
+                <w:sz w:val="20"/>
+                <w:lang w:val="en-US"/>
+              </w:rPr>
+              <w:t>allometry</w:t>
+            </w:r>
+            <w:proofErr w:type="spellEnd"/>
+            <w:r>
+              <w:rPr>
+                <w:rFonts w:ascii="Lucida Sans Unicode" w:hAnsi="Lucida Sans Unicode" w:cs="Lucida Sans Unicode"/>
+                <w:sz w:val="20"/>
+                <w:lang w:val="en-US"/>
+              </w:rPr>
+              <w:t xml:space="preserve"> and ontogenetic asymmetry shape warming responses of size structured populations</w:t>
             </w:r>
           </w:p>
           <w:p>
@@ -3561,13 +4143,23 @@
                 <w:szCs w:val="20"/>
               </w:rPr>
             </w:pPr>
+            <w:proofErr w:type="spellStart"/>
             <w:r>
               <w:rPr>
                 <w:rFonts w:ascii="Lucida Sans Unicode" w:hAnsi="Lucida Sans Unicode" w:cs="Lucida Sans Unicode"/>
                 <w:sz w:val="20"/>
                 <w:szCs w:val="20"/>
               </w:rPr>
-              <w:t>Reviewed for:</w:t>
+              <w:t>Reviewed</w:t>
+            </w:r>
+            <w:proofErr w:type="spellEnd"/>
+            <w:r>
+              <w:rPr>
+                <w:rFonts w:ascii="Lucida Sans Unicode" w:hAnsi="Lucida Sans Unicode" w:cs="Lucida Sans Unicode"/>
+                <w:sz w:val="20"/>
+                <w:szCs w:val="20"/>
+              </w:rPr>
+              <w:t xml:space="preserve"> for:</w:t>
             </w:r>
           </w:p>
           <w:p>
@@ -3619,6 +4211,7 @@
               </w:rPr>
               <w:t xml:space="preserve">(4/4 accepted): </w:t>
             </w:r>
+            <w:proofErr w:type="spellStart"/>
             <w:r>
               <w:rPr>
                 <w:rFonts w:ascii="Lucida Sans Unicode" w:hAnsi="Lucida Sans Unicode" w:cs="Lucida Sans Unicode"/>
@@ -3627,6 +4220,7 @@
               </w:rPr>
               <w:t>Oikos</w:t>
             </w:r>
+            <w:proofErr w:type="spellEnd"/>
             <w:r>
               <w:rPr>
                 <w:rFonts w:ascii="Lucida Sans Unicode" w:hAnsi="Lucida Sans Unicode" w:cs="Lucida Sans Unicode"/>
@@ -3697,6 +4291,7 @@
               </w:rPr>
               <w:t xml:space="preserve"> (</w:t>
             </w:r>
+            <w:proofErr w:type="spellStart"/>
             <w:r>
               <w:rPr>
                 <w:rFonts w:ascii="Lucida Sans Unicode" w:hAnsi="Lucida Sans Unicode" w:cs="Lucida Sans Unicode"/>
@@ -3704,6 +4299,7 @@
               </w:rPr>
               <w:t>Oct</w:t>
             </w:r>
+            <w:proofErr w:type="spellEnd"/>
             <w:r>
               <w:rPr>
                 <w:rFonts w:ascii="Lucida Sans Unicode" w:hAnsi="Lucida Sans Unicode" w:cs="Lucida Sans Unicode"/>
@@ -3752,6 +4348,7 @@
               </w:rPr>
               <w:t xml:space="preserve"> (</w:t>
             </w:r>
+            <w:proofErr w:type="gramStart"/>
             <w:r>
               <w:rPr>
                 <w:rFonts w:ascii="Lucida Sans Unicode" w:hAnsi="Lucida Sans Unicode" w:cs="Lucida Sans Unicode"/>
@@ -3759,6 +4356,7 @@
               </w:rPr>
               <w:t>Mar</w:t>
             </w:r>
+            <w:proofErr w:type="gramEnd"/>
             <w:r>
               <w:rPr>
                 <w:rFonts w:ascii="Lucida Sans Unicode" w:hAnsi="Lucida Sans Unicode" w:cs="Lucida Sans Unicode"/>
@@ -3883,14 +4481,25 @@
                 <w:lang w:val="en-US"/>
               </w:rPr>
             </w:pPr>
-            <w:r>
-              <w:rPr>
-                <w:rFonts w:ascii="Lucida Sans Unicode" w:hAnsi="Lucida Sans Unicode" w:cs="Lucida Sans Unicode"/>
-                <w:b/>
-                <w:sz w:val="20"/>
-                <w:lang w:val="en-US"/>
-              </w:rPr>
-              <w:t xml:space="preserve">LunchR </w:t>
+            <w:proofErr w:type="spellStart"/>
+            <w:r>
+              <w:rPr>
+                <w:rFonts w:ascii="Lucida Sans Unicode" w:hAnsi="Lucida Sans Unicode" w:cs="Lucida Sans Unicode"/>
+                <w:b/>
+                <w:sz w:val="20"/>
+                <w:lang w:val="en-US"/>
+              </w:rPr>
+              <w:t>LunchR</w:t>
+            </w:r>
+            <w:proofErr w:type="spellEnd"/>
+            <w:r>
+              <w:rPr>
+                <w:rFonts w:ascii="Lucida Sans Unicode" w:hAnsi="Lucida Sans Unicode" w:cs="Lucida Sans Unicode"/>
+                <w:b/>
+                <w:sz w:val="20"/>
+                <w:lang w:val="en-US"/>
+              </w:rPr>
+              <w:t xml:space="preserve"> </w:t>
             </w:r>
             <w:r>
               <w:rPr>
@@ -3978,13 +4587,23 @@
                 <w:szCs w:val="20"/>
               </w:rPr>
             </w:pPr>
+            <w:proofErr w:type="spellStart"/>
             <w:r>
               <w:rPr>
                 <w:rFonts w:ascii="Lucida Sans Unicode" w:hAnsi="Lucida Sans Unicode" w:cs="Lucida Sans Unicode"/>
                 <w:sz w:val="20"/>
                 <w:szCs w:val="20"/>
               </w:rPr>
-              <w:t>Academic service</w:t>
+              <w:t>Academic</w:t>
+            </w:r>
+            <w:proofErr w:type="spellEnd"/>
+            <w:r>
+              <w:rPr>
+                <w:rFonts w:ascii="Lucida Sans Unicode" w:hAnsi="Lucida Sans Unicode" w:cs="Lucida Sans Unicode"/>
+                <w:sz w:val="20"/>
+                <w:szCs w:val="20"/>
+              </w:rPr>
+              <w:t xml:space="preserve"> service</w:t>
             </w:r>
           </w:p>
         </w:tc>
@@ -4188,8 +4807,19 @@
                 <w:sz w:val="20"/>
                 <w:lang w:val="en-US"/>
               </w:rPr>
-              <w:t>Applied Marine and Fisheries Ecology, MRes</w:t>
-            </w:r>
+              <w:t xml:space="preserve">Applied Marine and Fisheries Ecology, </w:t>
+            </w:r>
+            <w:proofErr w:type="spellStart"/>
+            <w:r>
+              <w:rPr>
+                <w:rFonts w:ascii="Lucida Sans Unicode" w:hAnsi="Lucida Sans Unicode" w:cs="Lucida Sans Unicode"/>
+                <w:b/>
+                <w:sz w:val="20"/>
+                <w:lang w:val="en-US"/>
+              </w:rPr>
+              <w:t>MRes</w:t>
+            </w:r>
+            <w:proofErr w:type="spellEnd"/>
             <w:r>
               <w:rPr>
                 <w:rFonts w:ascii="Lucida Sans Unicode" w:hAnsi="Lucida Sans Unicode" w:cs="Lucida Sans Unicode"/>
@@ -4366,6 +4996,7 @@
                 <w:szCs w:val="20"/>
               </w:rPr>
             </w:pPr>
+            <w:proofErr w:type="spellStart"/>
             <w:r>
               <w:rPr>
                 <w:rFonts w:ascii="Lucida Sans Unicode" w:hAnsi="Lucida Sans Unicode" w:cs="Lucida Sans Unicode"/>
@@ -4374,6 +5005,7 @@
               </w:rPr>
               <w:t>Outreach</w:t>
             </w:r>
+            <w:proofErr w:type="spellEnd"/>
           </w:p>
         </w:tc>
         <w:tc>
@@ -4649,8 +5281,6 @@
                 <w:sz w:val="20"/>
               </w:rPr>
             </w:pPr>
-            <w:bookmarkStart w:id="0" w:name="_GoBack"/>
-            <w:bookmarkEnd w:id="0"/>
             <w:r>
               <w:rPr>
                 <w:rFonts w:ascii="Lucida Sans Unicode" w:hAnsi="Lucida Sans Unicode" w:cs="Lucida Sans Unicode"/>
@@ -4698,6 +5328,7 @@
               </w:rPr>
               <w:t>@</w:t>
             </w:r>
+            <w:proofErr w:type="spellStart"/>
             <w:r>
               <w:rPr>
                 <w:rFonts w:ascii="Lucida Sans Unicode" w:hAnsi="Lucida Sans Unicode" w:cs="Lucida Sans Unicode"/>
@@ -4708,6 +5339,7 @@
               </w:rPr>
               <w:t>fishinfoodwebs</w:t>
             </w:r>
+            <w:proofErr w:type="spellEnd"/>
           </w:p>
           <w:p>
             <w:pPr>
@@ -4781,8 +5413,9 @@
                 <w:sz w:val="20"/>
                 <w:lang w:val="en-US"/>
               </w:rPr>
-              <w:t>(Poster) Climate change and size-structured populations. Temperature dependent allometry and ontogenetic asymmetry shape warming responses</w:t>
-            </w:r>
+              <w:t xml:space="preserve">(Poster) Climate change and size-structured populations. Temperature dependent </w:t>
+            </w:r>
+            <w:proofErr w:type="spellStart"/>
             <w:r>
               <w:rPr>
                 <w:rFonts w:ascii="Lucida Sans Unicode" w:hAnsi="Lucida Sans Unicode" w:cs="Lucida Sans Unicode"/>
@@ -4790,6 +5423,25 @@
                 <w:sz w:val="20"/>
                 <w:lang w:val="en-US"/>
               </w:rPr>
+              <w:t>allometry</w:t>
+            </w:r>
+            <w:proofErr w:type="spellEnd"/>
+            <w:r>
+              <w:rPr>
+                <w:rFonts w:ascii="Lucida Sans Unicode" w:hAnsi="Lucida Sans Unicode" w:cs="Lucida Sans Unicode"/>
+                <w:color w:val="000000" w:themeColor="text1"/>
+                <w:sz w:val="20"/>
+                <w:lang w:val="en-US"/>
+              </w:rPr>
+              <w:t xml:space="preserve"> and ontogenetic asymmetry shape warming responses</w:t>
+            </w:r>
+            <w:r>
+              <w:rPr>
+                <w:rFonts w:ascii="Lucida Sans Unicode" w:hAnsi="Lucida Sans Unicode" w:cs="Lucida Sans Unicode"/>
+                <w:color w:val="000000" w:themeColor="text1"/>
+                <w:sz w:val="20"/>
+                <w:lang w:val="en-US"/>
+              </w:rPr>
               <w:t xml:space="preserve"> of size structured populations</w:t>
             </w:r>
           </w:p>
@@ -4823,7 +5475,27 @@
                 <w:sz w:val="20"/>
                 <w:lang w:val="en-US"/>
               </w:rPr>
-              <w:t>Science evenings (high school), Östhammar municipality</w:t>
+              <w:t xml:space="preserve">Science evenings (high school), </w:t>
+            </w:r>
+            <w:proofErr w:type="spellStart"/>
+            <w:r>
+              <w:rPr>
+                <w:rFonts w:ascii="Lucida Sans Unicode" w:hAnsi="Lucida Sans Unicode" w:cs="Lucida Sans Unicode"/>
+                <w:b/>
+                <w:sz w:val="20"/>
+                <w:lang w:val="en-US"/>
+              </w:rPr>
+              <w:t>Östhammar</w:t>
+            </w:r>
+            <w:proofErr w:type="spellEnd"/>
+            <w:r>
+              <w:rPr>
+                <w:rFonts w:ascii="Lucida Sans Unicode" w:hAnsi="Lucida Sans Unicode" w:cs="Lucida Sans Unicode"/>
+                <w:b/>
+                <w:sz w:val="20"/>
+                <w:lang w:val="en-US"/>
+              </w:rPr>
+              <w:t xml:space="preserve"> municipality</w:t>
             </w:r>
             <w:r>
               <w:rPr>
@@ -4968,8 +5640,20 @@
                 <w:sz w:val="20"/>
                 <w:lang w:val="en-US"/>
               </w:rPr>
-              <w:t>go: TO SEA and Västerhavsveckan</w:t>
-            </w:r>
+              <w:t xml:space="preserve">go: TO SEA and </w:t>
+            </w:r>
+            <w:proofErr w:type="spellStart"/>
+            <w:r>
+              <w:rPr>
+                <w:rFonts w:ascii="Lucida Sans Unicode" w:hAnsi="Lucida Sans Unicode" w:cs="Lucida Sans Unicode"/>
+                <w:i/>
+                <w:color w:val="000000" w:themeColor="text1"/>
+                <w:sz w:val="20"/>
+                <w:lang w:val="en-US"/>
+              </w:rPr>
+              <w:t>Västerhavsveckan</w:t>
+            </w:r>
+            <w:proofErr w:type="spellEnd"/>
             <w:r>
               <w:rPr>
                 <w:rFonts w:ascii="Lucida Sans Unicode" w:hAnsi="Lucida Sans Unicode" w:cs="Lucida Sans Unicode"/>
@@ -5042,6 +5726,7 @@
                 <w:szCs w:val="20"/>
               </w:rPr>
             </w:pPr>
+            <w:proofErr w:type="spellStart"/>
             <w:r>
               <w:rPr>
                 <w:rFonts w:ascii="Lucida Sans Unicode" w:hAnsi="Lucida Sans Unicode" w:cs="Lucida Sans Unicode"/>
@@ -5051,6 +5736,7 @@
               <w:lastRenderedPageBreak/>
               <w:t>Other</w:t>
             </w:r>
+            <w:proofErr w:type="spellEnd"/>
           </w:p>
         </w:tc>
         <w:tc>
@@ -5202,22 +5888,51 @@
                 <w:lang w:val="en-US"/>
               </w:rPr>
             </w:pPr>
-            <w:r>
-              <w:rPr>
-                <w:rFonts w:ascii="Lucida Sans Unicode" w:hAnsi="Lucida Sans Unicode" w:cs="Lucida Sans Unicode"/>
-                <w:sz w:val="20"/>
-                <w:lang w:val="en-US"/>
-              </w:rPr>
-              <w:t xml:space="preserve">Chairmarn and co-founder of </w:t>
-            </w:r>
-            <w:r>
-              <w:rPr>
-                <w:rFonts w:ascii="Lucida Sans Unicode" w:hAnsi="Lucida Sans Unicode" w:cs="Lucida Sans Unicode"/>
-                <w:sz w:val="20"/>
-                <w:lang w:val="en-US"/>
-              </w:rPr>
-              <w:t>social activity club at SLU Coastal Laboratory, Öregrund (</w:t>
-            </w:r>
+            <w:proofErr w:type="spellStart"/>
+            <w:r>
+              <w:rPr>
+                <w:rFonts w:ascii="Lucida Sans Unicode" w:hAnsi="Lucida Sans Unicode" w:cs="Lucida Sans Unicode"/>
+                <w:sz w:val="20"/>
+                <w:lang w:val="en-US"/>
+              </w:rPr>
+              <w:t>Chairmarn</w:t>
+            </w:r>
+            <w:proofErr w:type="spellEnd"/>
+            <w:r>
+              <w:rPr>
+                <w:rFonts w:ascii="Lucida Sans Unicode" w:hAnsi="Lucida Sans Unicode" w:cs="Lucida Sans Unicode"/>
+                <w:sz w:val="20"/>
+                <w:lang w:val="en-US"/>
+              </w:rPr>
+              <w:t xml:space="preserve"> and co-founder of </w:t>
+            </w:r>
+            <w:r>
+              <w:rPr>
+                <w:rFonts w:ascii="Lucida Sans Unicode" w:hAnsi="Lucida Sans Unicode" w:cs="Lucida Sans Unicode"/>
+                <w:sz w:val="20"/>
+                <w:lang w:val="en-US"/>
+              </w:rPr>
+              <w:t xml:space="preserve">social activity club at SLU Coastal Laboratory, </w:t>
+            </w:r>
+            <w:proofErr w:type="spellStart"/>
+            <w:r>
+              <w:rPr>
+                <w:rFonts w:ascii="Lucida Sans Unicode" w:hAnsi="Lucida Sans Unicode" w:cs="Lucida Sans Unicode"/>
+                <w:sz w:val="20"/>
+                <w:lang w:val="en-US"/>
+              </w:rPr>
+              <w:t>Öregrund</w:t>
+            </w:r>
+            <w:proofErr w:type="spellEnd"/>
+            <w:r>
+              <w:rPr>
+                <w:rFonts w:ascii="Lucida Sans Unicode" w:hAnsi="Lucida Sans Unicode" w:cs="Lucida Sans Unicode"/>
+                <w:sz w:val="20"/>
+                <w:lang w:val="en-US"/>
+              </w:rPr>
+              <w:t xml:space="preserve"> (</w:t>
+            </w:r>
+            <w:proofErr w:type="spellStart"/>
             <w:r>
               <w:rPr>
                 <w:rFonts w:ascii="Lucida Sans Unicode" w:hAnsi="Lucida Sans Unicode" w:cs="Lucida Sans Unicode"/>
@@ -5226,6 +5941,7 @@
               </w:rPr>
               <w:t>SLUKarna</w:t>
             </w:r>
+            <w:proofErr w:type="spellEnd"/>
             <w:r>
               <w:rPr>
                 <w:rFonts w:ascii="Lucida Sans Unicode" w:hAnsi="Lucida Sans Unicode" w:cs="Lucida Sans Unicode"/>
@@ -6429,7 +7145,7 @@
   <w:style w:type="paragraph" w:default="1" w:styleId="Normal">
     <w:name w:val="Normal"/>
     <w:qFormat/>
-    <w:rsid w:val="00D83AC3"/>
+    <w:rsid w:val="008042E1"/>
     <w:rPr>
       <w:rFonts w:asciiTheme="minorHAnsi" w:hAnsiTheme="minorHAnsi"/>
     </w:rPr>
@@ -6441,7 +7157,7 @@
     <w:link w:val="Heading1Char"/>
     <w:uiPriority w:val="9"/>
     <w:qFormat/>
-    <w:rsid w:val="00D83AC3"/>
+    <w:rsid w:val="008042E1"/>
     <w:pPr>
       <w:keepNext/>
       <w:keepLines/>
@@ -6464,7 +7180,7 @@
     <w:link w:val="Heading2Char"/>
     <w:uiPriority w:val="9"/>
     <w:qFormat/>
-    <w:rsid w:val="00D83AC3"/>
+    <w:rsid w:val="008042E1"/>
     <w:pPr>
       <w:keepNext/>
       <w:keepLines/>
@@ -6487,7 +7203,7 @@
     <w:link w:val="Heading3Char"/>
     <w:uiPriority w:val="9"/>
     <w:qFormat/>
-    <w:rsid w:val="00D83AC3"/>
+    <w:rsid w:val="008042E1"/>
     <w:pPr>
       <w:keepNext/>
       <w:keepLines/>
@@ -6509,7 +7225,7 @@
     <w:link w:val="Heading4Char"/>
     <w:uiPriority w:val="9"/>
     <w:unhideWhenUsed/>
-    <w:rsid w:val="00D83AC3"/>
+    <w:rsid w:val="008042E1"/>
     <w:pPr>
       <w:keepNext/>
       <w:keepLines/>
@@ -6530,7 +7246,7 @@
     <w:uiPriority w:val="1"/>
     <w:semiHidden/>
     <w:unhideWhenUsed/>
-    <w:rsid w:val="00D83AC3"/>
+    <w:rsid w:val="008042E1"/>
   </w:style>
   <w:style w:type="table" w:default="1" w:styleId="TableNormal">
     <w:name w:val="Normal Table"/>
@@ -6552,14 +7268,14 @@
     <w:uiPriority w:val="99"/>
     <w:semiHidden/>
     <w:unhideWhenUsed/>
-    <w:rsid w:val="00D83AC3"/>
+    <w:rsid w:val="008042E1"/>
   </w:style>
   <w:style w:type="character" w:customStyle="1" w:styleId="Heading1Char">
     <w:name w:val="Heading 1 Char"/>
     <w:basedOn w:val="DefaultParagraphFont"/>
     <w:link w:val="Heading1"/>
     <w:uiPriority w:val="9"/>
-    <w:rsid w:val="00D83AC3"/>
+    <w:rsid w:val="008042E1"/>
     <w:rPr>
       <w:rFonts w:asciiTheme="majorHAnsi" w:eastAsiaTheme="majorEastAsia" w:hAnsiTheme="majorHAnsi" w:cstheme="majorBidi"/>
       <w:bCs/>
@@ -6573,7 +7289,7 @@
     <w:basedOn w:val="DefaultParagraphFont"/>
     <w:link w:val="Heading2"/>
     <w:uiPriority w:val="9"/>
-    <w:rsid w:val="00D83AC3"/>
+    <w:rsid w:val="008042E1"/>
     <w:rPr>
       <w:rFonts w:asciiTheme="majorHAnsi" w:eastAsiaTheme="majorEastAsia" w:hAnsiTheme="majorHAnsi" w:cstheme="majorBidi"/>
       <w:bCs/>
@@ -6587,7 +7303,7 @@
     <w:basedOn w:val="DefaultParagraphFont"/>
     <w:link w:val="Heading3"/>
     <w:uiPriority w:val="9"/>
-    <w:rsid w:val="00D83AC3"/>
+    <w:rsid w:val="008042E1"/>
     <w:rPr>
       <w:rFonts w:asciiTheme="minorHAnsi" w:eastAsiaTheme="majorEastAsia" w:hAnsiTheme="minorHAnsi" w:cstheme="majorBidi"/>
       <w:bCs/>
@@ -6602,7 +7318,7 @@
     <w:next w:val="Normal"/>
     <w:link w:val="TitleChar"/>
     <w:uiPriority w:val="99"/>
-    <w:rsid w:val="00D83AC3"/>
+    <w:rsid w:val="008042E1"/>
     <w:pPr>
       <w:keepNext/>
       <w:suppressAutoHyphens/>
@@ -6624,7 +7340,7 @@
     <w:basedOn w:val="DefaultParagraphFont"/>
     <w:link w:val="Title"/>
     <w:uiPriority w:val="99"/>
-    <w:rsid w:val="00D83AC3"/>
+    <w:rsid w:val="008042E1"/>
     <w:rPr>
       <w:rFonts w:asciiTheme="majorHAnsi" w:eastAsiaTheme="majorEastAsia" w:hAnsiTheme="majorHAnsi" w:cstheme="majorBidi"/>
       <w:color w:val="000000" w:themeColor="text2" w:themeShade="BF"/>
@@ -6640,7 +7356,7 @@
     <w:link w:val="HeaderChar"/>
     <w:uiPriority w:val="99"/>
     <w:semiHidden/>
-    <w:rsid w:val="00D83AC3"/>
+    <w:rsid w:val="008042E1"/>
     <w:pPr>
       <w:tabs>
         <w:tab w:val="center" w:pos="3686"/>
@@ -6659,7 +7375,7 @@
     <w:link w:val="Header"/>
     <w:uiPriority w:val="99"/>
     <w:semiHidden/>
-    <w:rsid w:val="00D83AC3"/>
+    <w:rsid w:val="008042E1"/>
     <w:rPr>
       <w:rFonts w:asciiTheme="majorHAnsi" w:hAnsiTheme="majorHAnsi"/>
       <w:sz w:val="14"/>
@@ -6670,7 +7386,7 @@
     <w:basedOn w:val="Header"/>
     <w:link w:val="FooterChar"/>
     <w:uiPriority w:val="99"/>
-    <w:rsid w:val="00D83AC3"/>
+    <w:rsid w:val="008042E1"/>
     <w:pPr>
       <w:tabs>
         <w:tab w:val="clear" w:pos="3686"/>
@@ -6686,7 +7402,7 @@
     <w:basedOn w:val="DefaultParagraphFont"/>
     <w:link w:val="Footer"/>
     <w:uiPriority w:val="99"/>
-    <w:rsid w:val="00D83AC3"/>
+    <w:rsid w:val="008042E1"/>
     <w:rPr>
       <w:rFonts w:asciiTheme="majorHAnsi" w:hAnsiTheme="majorHAnsi"/>
       <w:sz w:val="14"/>
@@ -6698,7 +7414,7 @@
     <w:basedOn w:val="DefaultParagraphFont"/>
     <w:uiPriority w:val="99"/>
     <w:semiHidden/>
-    <w:rsid w:val="00D83AC3"/>
+    <w:rsid w:val="008042E1"/>
     <w:rPr>
       <w:color w:val="808080"/>
     </w:rPr>
@@ -6710,7 +7426,7 @@
     <w:uiPriority w:val="99"/>
     <w:semiHidden/>
     <w:unhideWhenUsed/>
-    <w:rsid w:val="00D83AC3"/>
+    <w:rsid w:val="008042E1"/>
     <w:pPr>
       <w:spacing w:after="0" w:line="240" w:lineRule="auto"/>
     </w:pPr>
@@ -6726,7 +7442,7 @@
     <w:link w:val="BalloonText"/>
     <w:uiPriority w:val="99"/>
     <w:semiHidden/>
-    <w:rsid w:val="00D83AC3"/>
+    <w:rsid w:val="008042E1"/>
     <w:rPr>
       <w:rFonts w:ascii="Tahoma" w:hAnsi="Tahoma" w:cs="Tahoma"/>
       <w:sz w:val="16"/>
@@ -6737,7 +7453,7 @@
     <w:name w:val="Table Grid"/>
     <w:basedOn w:val="TableNormal"/>
     <w:uiPriority w:val="59"/>
-    <w:rsid w:val="00D83AC3"/>
+    <w:rsid w:val="008042E1"/>
     <w:pPr>
       <w:spacing w:after="0" w:line="240" w:lineRule="auto"/>
     </w:pPr>
@@ -6757,7 +7473,7 @@
     <w:basedOn w:val="Header"/>
     <w:uiPriority w:val="99"/>
     <w:semiHidden/>
-    <w:rsid w:val="00D83AC3"/>
+    <w:rsid w:val="008042E1"/>
     <w:pPr>
       <w:tabs>
         <w:tab w:val="clear" w:pos="9072"/>
@@ -6771,7 +7487,7 @@
     <w:uiPriority w:val="99"/>
     <w:semiHidden/>
     <w:qFormat/>
-    <w:rsid w:val="00D83AC3"/>
+    <w:rsid w:val="008042E1"/>
     <w:rPr>
       <w:color w:val="0000FF"/>
       <w:u w:val="single"/>
@@ -6783,7 +7499,7 @@
     <w:next w:val="Normal"/>
     <w:uiPriority w:val="39"/>
     <w:semiHidden/>
-    <w:rsid w:val="00D83AC3"/>
+    <w:rsid w:val="008042E1"/>
     <w:pPr>
       <w:pageBreakBefore/>
       <w:suppressAutoHyphens w:val="0"/>
@@ -6799,7 +7515,7 @@
     <w:link w:val="QuoteChar"/>
     <w:uiPriority w:val="10"/>
     <w:qFormat/>
-    <w:rsid w:val="00D83AC3"/>
+    <w:rsid w:val="008042E1"/>
     <w:pPr>
       <w:spacing w:after="220"/>
       <w:ind w:left="357"/>
@@ -6815,7 +7531,7 @@
     <w:basedOn w:val="DefaultParagraphFont"/>
     <w:link w:val="Quote"/>
     <w:uiPriority w:val="10"/>
-    <w:rsid w:val="00D83AC3"/>
+    <w:rsid w:val="008042E1"/>
     <w:rPr>
       <w:rFonts w:asciiTheme="minorHAnsi" w:hAnsiTheme="minorHAnsi"/>
       <w:iCs/>
@@ -6829,7 +7545,7 @@
     <w:next w:val="Normal"/>
     <w:uiPriority w:val="39"/>
     <w:semiHidden/>
-    <w:rsid w:val="00D83AC3"/>
+    <w:rsid w:val="008042E1"/>
     <w:pPr>
       <w:spacing w:beforeLines="100" w:before="100" w:after="0"/>
     </w:pPr>
@@ -6840,7 +7556,7 @@
     <w:next w:val="Normal"/>
     <w:uiPriority w:val="99"/>
     <w:semiHidden/>
-    <w:rsid w:val="00D83AC3"/>
+    <w:rsid w:val="008042E1"/>
     <w:pPr>
       <w:spacing w:after="0"/>
       <w:ind w:left="276"/>
@@ -6852,7 +7568,7 @@
     <w:next w:val="Normal"/>
     <w:uiPriority w:val="99"/>
     <w:semiHidden/>
-    <w:rsid w:val="00D83AC3"/>
+    <w:rsid w:val="008042E1"/>
     <w:pPr>
       <w:spacing w:after="0"/>
       <w:ind w:left="552"/>
@@ -6862,7 +7578,7 @@
     <w:name w:val="Emphasis"/>
     <w:basedOn w:val="DefaultParagraphFont"/>
     <w:uiPriority w:val="1"/>
-    <w:rsid w:val="00D83AC3"/>
+    <w:rsid w:val="008042E1"/>
     <w:rPr>
       <w:i/>
       <w:iCs/>
@@ -6874,7 +7590,7 @@
     <w:next w:val="Normal"/>
     <w:uiPriority w:val="99"/>
     <w:semiHidden/>
-    <w:rsid w:val="00D83AC3"/>
+    <w:rsid w:val="008042E1"/>
     <w:pPr>
       <w:spacing w:after="100"/>
       <w:ind w:left="660"/>
@@ -6886,7 +7602,7 @@
     <w:next w:val="Normal"/>
     <w:uiPriority w:val="99"/>
     <w:semiHidden/>
-    <w:rsid w:val="00D83AC3"/>
+    <w:rsid w:val="008042E1"/>
     <w:pPr>
       <w:spacing w:after="100"/>
       <w:ind w:left="880"/>
@@ -6898,7 +7614,7 @@
     <w:next w:val="Normal"/>
     <w:uiPriority w:val="99"/>
     <w:semiHidden/>
-    <w:rsid w:val="00D83AC3"/>
+    <w:rsid w:val="008042E1"/>
     <w:pPr>
       <w:spacing w:after="100"/>
       <w:ind w:left="1100"/>
@@ -6910,7 +7626,7 @@
     <w:next w:val="Normal"/>
     <w:uiPriority w:val="99"/>
     <w:semiHidden/>
-    <w:rsid w:val="00D83AC3"/>
+    <w:rsid w:val="008042E1"/>
     <w:pPr>
       <w:spacing w:after="100"/>
       <w:ind w:left="1320"/>
@@ -6922,7 +7638,7 @@
     <w:next w:val="Normal"/>
     <w:uiPriority w:val="99"/>
     <w:semiHidden/>
-    <w:rsid w:val="00D83AC3"/>
+    <w:rsid w:val="008042E1"/>
     <w:pPr>
       <w:spacing w:after="100"/>
       <w:ind w:left="1540"/>
@@ -6934,7 +7650,7 @@
     <w:next w:val="Normal"/>
     <w:uiPriority w:val="99"/>
     <w:semiHidden/>
-    <w:rsid w:val="00D83AC3"/>
+    <w:rsid w:val="008042E1"/>
     <w:pPr>
       <w:spacing w:after="100"/>
       <w:ind w:left="1760"/>
@@ -6944,7 +7660,7 @@
     <w:name w:val="Trelinjerstabell"/>
     <w:basedOn w:val="TableNormal"/>
     <w:uiPriority w:val="99"/>
-    <w:rsid w:val="00D83AC3"/>
+    <w:rsid w:val="008042E1"/>
     <w:pPr>
       <w:spacing w:after="0" w:line="240" w:lineRule="auto"/>
       <w:contextualSpacing/>
@@ -6996,7 +7712,7 @@
     <w:name w:val="Light Shading"/>
     <w:basedOn w:val="Trelinjerstabell"/>
     <w:uiPriority w:val="60"/>
-    <w:rsid w:val="00D83AC3"/>
+    <w:rsid w:val="008042E1"/>
     <w:rPr>
       <w:color w:val="000000" w:themeColor="text1" w:themeShade="BF"/>
     </w:rPr>
@@ -7091,7 +7807,7 @@
     <w:name w:val="Light Shading Accent 2"/>
     <w:basedOn w:val="Trelinjerstabell"/>
     <w:uiPriority w:val="60"/>
-    <w:rsid w:val="00D83AC3"/>
+    <w:rsid w:val="008042E1"/>
     <w:rPr>
       <w:color w:val="9D6900" w:themeColor="accent2" w:themeShade="BF"/>
     </w:rPr>
@@ -7186,7 +7902,7 @@
     <w:name w:val="Light Shading Accent 1"/>
     <w:basedOn w:val="Trelinjerstabell"/>
     <w:uiPriority w:val="60"/>
-    <w:rsid w:val="00D83AC3"/>
+    <w:rsid w:val="008042E1"/>
     <w:rPr>
       <w:color w:val="000000" w:themeColor="accent1" w:themeShade="BF"/>
     </w:rPr>
@@ -7281,7 +7997,7 @@
     <w:name w:val="Light Shading Accent 3"/>
     <w:basedOn w:val="Trelinjerstabell"/>
     <w:uiPriority w:val="60"/>
-    <w:rsid w:val="00D83AC3"/>
+    <w:rsid w:val="008042E1"/>
     <w:rPr>
       <w:color w:val="743C9E" w:themeColor="accent3" w:themeShade="BF"/>
     </w:rPr>
@@ -7376,7 +8092,7 @@
     <w:name w:val="Light Shading Accent 4"/>
     <w:basedOn w:val="Trelinjerstabell"/>
     <w:uiPriority w:val="60"/>
-    <w:rsid w:val="00D83AC3"/>
+    <w:rsid w:val="008042E1"/>
     <w:rPr>
       <w:color w:val="419EBC" w:themeColor="accent4" w:themeShade="BF"/>
     </w:rPr>
@@ -7471,7 +8187,7 @@
     <w:name w:val="Light Shading Accent 5"/>
     <w:basedOn w:val="Trelinjerstabell"/>
     <w:uiPriority w:val="60"/>
-    <w:rsid w:val="00D83AC3"/>
+    <w:rsid w:val="008042E1"/>
     <w:rPr>
       <w:color w:val="C0BB2E" w:themeColor="accent5" w:themeShade="BF"/>
     </w:rPr>
@@ -7566,7 +8282,7 @@
     <w:name w:val="Light Shading Accent 6"/>
     <w:basedOn w:val="Trelinjerstabell"/>
     <w:uiPriority w:val="60"/>
-    <w:rsid w:val="00D83AC3"/>
+    <w:rsid w:val="008042E1"/>
     <w:rPr>
       <w:color w:val="48494B" w:themeColor="accent6" w:themeShade="BF"/>
     </w:rPr>
@@ -7661,7 +8377,7 @@
     <w:name w:val="Light List"/>
     <w:basedOn w:val="Trelinjerstabell"/>
     <w:uiPriority w:val="61"/>
-    <w:rsid w:val="00D83AC3"/>
+    <w:rsid w:val="008042E1"/>
     <w:tblPr>
       <w:tblStyleRowBandSize w:val="1"/>
       <w:tblStyleColBandSize w:val="1"/>
@@ -7750,7 +8466,7 @@
     <w:name w:val="Light List Accent 1"/>
     <w:basedOn w:val="Trelinjerstabell"/>
     <w:uiPriority w:val="61"/>
-    <w:rsid w:val="00D83AC3"/>
+    <w:rsid w:val="008042E1"/>
     <w:tblPr>
       <w:tblStyleRowBandSize w:val="1"/>
       <w:tblStyleColBandSize w:val="1"/>
@@ -7839,7 +8555,7 @@
     <w:name w:val="Light List Accent 2"/>
     <w:basedOn w:val="Trelinjerstabell"/>
     <w:uiPriority w:val="61"/>
-    <w:rsid w:val="00D83AC3"/>
+    <w:rsid w:val="008042E1"/>
     <w:tblPr>
       <w:tblStyleRowBandSize w:val="1"/>
       <w:tblStyleColBandSize w:val="1"/>
@@ -7928,7 +8644,7 @@
     <w:name w:val="Light List Accent 3"/>
     <w:basedOn w:val="Trelinjerstabell"/>
     <w:uiPriority w:val="61"/>
-    <w:rsid w:val="00D83AC3"/>
+    <w:rsid w:val="008042E1"/>
     <w:tblPr>
       <w:tblStyleRowBandSize w:val="1"/>
       <w:tblStyleColBandSize w:val="1"/>
@@ -8017,7 +8733,7 @@
     <w:name w:val="Light List Accent 4"/>
     <w:basedOn w:val="Trelinjerstabell"/>
     <w:uiPriority w:val="61"/>
-    <w:rsid w:val="00D83AC3"/>
+    <w:rsid w:val="008042E1"/>
     <w:tblPr>
       <w:tblStyleRowBandSize w:val="1"/>
       <w:tblStyleColBandSize w:val="1"/>
@@ -8106,7 +8822,7 @@
     <w:name w:val="Light List Accent 5"/>
     <w:basedOn w:val="Trelinjerstabell"/>
     <w:uiPriority w:val="61"/>
-    <w:rsid w:val="00D83AC3"/>
+    <w:rsid w:val="008042E1"/>
     <w:tblPr>
       <w:tblStyleRowBandSize w:val="1"/>
       <w:tblStyleColBandSize w:val="1"/>
@@ -8195,7 +8911,7 @@
     <w:name w:val="Light List Accent 6"/>
     <w:basedOn w:val="Trelinjerstabell"/>
     <w:uiPriority w:val="61"/>
-    <w:rsid w:val="00D83AC3"/>
+    <w:rsid w:val="008042E1"/>
     <w:tblPr>
       <w:tblStyleRowBandSize w:val="1"/>
       <w:tblStyleColBandSize w:val="1"/>
@@ -8286,7 +9002,7 @@
     <w:next w:val="Normal"/>
     <w:semiHidden/>
     <w:qFormat/>
-    <w:rsid w:val="00D83AC3"/>
+    <w:rsid w:val="008042E1"/>
     <w:pPr>
       <w:pBdr>
         <w:top w:val="single" w:sz="4" w:space="12" w:color="auto"/>
@@ -8299,7 +9015,7 @@
     <w:basedOn w:val="Signaturrad"/>
     <w:next w:val="Normal"/>
     <w:uiPriority w:val="10"/>
-    <w:rsid w:val="00D83AC3"/>
+    <w:rsid w:val="008042E1"/>
     <w:pPr>
       <w:ind w:right="4111"/>
     </w:pPr>
@@ -8308,7 +9024,7 @@
     <w:name w:val="Strong"/>
     <w:basedOn w:val="DefaultParagraphFont"/>
     <w:uiPriority w:val="1"/>
-    <w:rsid w:val="00D83AC3"/>
+    <w:rsid w:val="008042E1"/>
     <w:rPr>
       <w:b/>
       <w:bCs/>
@@ -8318,7 +9034,7 @@
     <w:name w:val="Sidfot tabell"/>
     <w:basedOn w:val="TableNormal"/>
     <w:uiPriority w:val="99"/>
-    <w:rsid w:val="00D83AC3"/>
+    <w:rsid w:val="008042E1"/>
     <w:pPr>
       <w:spacing w:after="0" w:line="240" w:lineRule="auto"/>
     </w:pPr>
@@ -8347,7 +9063,7 @@
     <w:uiPriority w:val="99"/>
     <w:semiHidden/>
     <w:unhideWhenUsed/>
-    <w:rsid w:val="00D83AC3"/>
+    <w:rsid w:val="008042E1"/>
     <w:pPr>
       <w:spacing w:after="0" w:line="240" w:lineRule="auto"/>
     </w:pPr>
@@ -8362,7 +9078,7 @@
     <w:link w:val="FootnoteText"/>
     <w:uiPriority w:val="99"/>
     <w:semiHidden/>
-    <w:rsid w:val="00D83AC3"/>
+    <w:rsid w:val="008042E1"/>
     <w:rPr>
       <w:rFonts w:asciiTheme="minorHAnsi" w:hAnsiTheme="minorHAnsi"/>
       <w:sz w:val="20"/>
@@ -8375,7 +9091,7 @@
     <w:uiPriority w:val="99"/>
     <w:semiHidden/>
     <w:unhideWhenUsed/>
-    <w:rsid w:val="00D83AC3"/>
+    <w:rsid w:val="008042E1"/>
     <w:rPr>
       <w:vertAlign w:val="superscript"/>
     </w:rPr>
@@ -8385,7 +9101,7 @@
     <w:basedOn w:val="DefaultParagraphFont"/>
     <w:link w:val="Heading4"/>
     <w:uiPriority w:val="9"/>
-    <w:rsid w:val="00D83AC3"/>
+    <w:rsid w:val="008042E1"/>
     <w:rPr>
       <w:rFonts w:asciiTheme="majorHAnsi" w:eastAsiaTheme="majorEastAsia" w:hAnsiTheme="majorHAnsi" w:cstheme="majorBidi"/>
       <w:b/>
@@ -8399,7 +9115,7 @@
     <w:name w:val="Formatmall1"/>
     <w:basedOn w:val="DefaultParagraphFont"/>
     <w:uiPriority w:val="1"/>
-    <w:rsid w:val="00D83AC3"/>
+    <w:rsid w:val="008042E1"/>
     <w:rPr>
       <w:rFonts w:asciiTheme="majorHAnsi" w:hAnsiTheme="majorHAnsi"/>
       <w:color w:val="auto"/>
@@ -8410,7 +9126,7 @@
     <w:name w:val="Sidfot mallarna"/>
     <w:basedOn w:val="DefaultParagraphFont"/>
     <w:uiPriority w:val="1"/>
-    <w:rsid w:val="00D83AC3"/>
+    <w:rsid w:val="008042E1"/>
     <w:rPr>
       <w:rFonts w:asciiTheme="majorHAnsi" w:hAnsiTheme="majorHAnsi"/>
       <w:sz w:val="14"/>
@@ -8420,7 +9136,7 @@
     <w:name w:val="Sidfot mallarna grå"/>
     <w:basedOn w:val="DefaultParagraphFont"/>
     <w:uiPriority w:val="1"/>
-    <w:rsid w:val="00D83AC3"/>
+    <w:rsid w:val="008042E1"/>
     <w:rPr>
       <w:color w:val="7F7F7F" w:themeColor="text1" w:themeTint="80"/>
     </w:rPr>
@@ -8429,7 +9145,7 @@
     <w:name w:val="TillfalligText"/>
     <w:basedOn w:val="Normal"/>
     <w:link w:val="TillfalligTextChar"/>
-    <w:rsid w:val="00D83AC3"/>
+    <w:rsid w:val="008042E1"/>
     <w:pPr>
       <w:spacing w:after="120"/>
     </w:pPr>
@@ -8442,7 +9158,7 @@
     <w:name w:val="TillfalligText Char"/>
     <w:basedOn w:val="DefaultParagraphFont"/>
     <w:link w:val="TillfalligText"/>
-    <w:rsid w:val="00D83AC3"/>
+    <w:rsid w:val="008042E1"/>
     <w:rPr>
       <w:rFonts w:asciiTheme="minorHAnsi" w:hAnsiTheme="minorHAnsi" w:cstheme="minorHAnsi"/>
       <w:bdr w:val="single" w:sz="4" w:space="0" w:color="auto"/>
@@ -8453,7 +9169,7 @@
     <w:basedOn w:val="Normal"/>
     <w:uiPriority w:val="99"/>
     <w:qFormat/>
-    <w:rsid w:val="00D83AC3"/>
+    <w:rsid w:val="008042E1"/>
     <w:pPr>
       <w:numPr>
         <w:numId w:val="4"/>
@@ -8466,7 +9182,7 @@
     <w:basedOn w:val="Normal"/>
     <w:uiPriority w:val="99"/>
     <w:qFormat/>
-    <w:rsid w:val="00D83AC3"/>
+    <w:rsid w:val="008042E1"/>
     <w:pPr>
       <w:numPr>
         <w:numId w:val="3"/>
@@ -8792,6 +9508,19 @@
 </file>
 
 <file path=customXml/item2.xml><?xml version="1.0" encoding="utf-8"?>
+<p:properties xmlns:p="http://schemas.microsoft.com/office/2006/metadata/properties" xmlns:xsi="http://www.w3.org/2001/XMLSchema-instance">
+  <documentManagement/>
+</p:properties>
+</file>
+
+<file path=customXml/item3.xml><?xml version="1.0" encoding="utf-8"?>
+<tns:customPropertyEditors xmlns:tns="http://schemas.microsoft.com/office/2006/customDocumentInformationPanel">
+  <tns:showOnOpen>false</tns:showOnOpen>
+  <tns:defaultPropertyEditorNamespace>Standardegenskaper och egenskaper för SharePoint-bibliotek</tns:defaultPropertyEditorNamespace>
+</tns:customPropertyEditors>
+</file>
+
+<file path=customXml/item4.xml><?xml version="1.0" encoding="utf-8"?>
 <ct:contentTypeSchema xmlns:ct="http://schemas.microsoft.com/office/2006/metadata/contentType" xmlns:ma="http://schemas.microsoft.com/office/2006/metadata/properties/metaAttributes" ct:_="" ma:_="" ma:contentTypeName="Dokument" ma:contentTypeID="0x01010082F6CF5AC4B69D4CA4913C8C7806130C" ma:contentTypeVersion="0" ma:contentTypeDescription="Skapa ett nytt dokument." ma:contentTypeScope="" ma:versionID="99a8c06d041fe489a0ac81dc45f84c12">
   <xsd:schema xmlns:xsd="http://www.w3.org/2001/XMLSchema" xmlns:xs="http://www.w3.org/2001/XMLSchema" xmlns:p="http://schemas.microsoft.com/office/2006/metadata/properties" targetNamespace="http://schemas.microsoft.com/office/2006/metadata/properties" ma:root="true" ma:fieldsID="988ddc45a2a1ba233d786d3fa5db79ea">
     <xsd:element name="properties">
@@ -8905,19 +9634,6 @@
 </ct:contentTypeSchema>
 </file>
 
-<file path=customXml/item3.xml><?xml version="1.0" encoding="utf-8"?>
-<tns:customPropertyEditors xmlns:tns="http://schemas.microsoft.com/office/2006/customDocumentInformationPanel">
-  <tns:showOnOpen>false</tns:showOnOpen>
-  <tns:defaultPropertyEditorNamespace>Standardegenskaper och egenskaper för SharePoint-bibliotek</tns:defaultPropertyEditorNamespace>
-</tns:customPropertyEditors>
-</file>
-
-<file path=customXml/item4.xml><?xml version="1.0" encoding="utf-8"?>
-<p:properties xmlns:p="http://schemas.microsoft.com/office/2006/metadata/properties" xmlns:xsi="http://www.w3.org/2001/XMLSchema-instance">
-  <documentManagement/>
-</p:properties>
-</file>
-
 <file path=customXml/item5.xml><?xml version="1.0" encoding="utf-8"?>
 <b:Sources xmlns:b="http://schemas.openxmlformats.org/officeDocument/2006/bibliography" xmlns="http://schemas.openxmlformats.org/officeDocument/2006/bibliography" SelectedStyle="\APA.XSL" StyleName="APA"/>
 </file>
@@ -8931,6 +9647,22 @@
 </file>
 
 <file path=customXml/itemProps2.xml><?xml version="1.0" encoding="utf-8"?>
+<ds:datastoreItem xmlns:ds="http://schemas.openxmlformats.org/officeDocument/2006/customXml" ds:itemID="{14B571DE-9FEF-443E-BFEF-8D8A10FF54E4}">
+  <ds:schemaRefs>
+    <ds:schemaRef ds:uri="http://schemas.microsoft.com/office/2006/metadata/properties"/>
+  </ds:schemaRefs>
+</ds:datastoreItem>
+</file>
+
+<file path=customXml/itemProps3.xml><?xml version="1.0" encoding="utf-8"?>
+<ds:datastoreItem xmlns:ds="http://schemas.openxmlformats.org/officeDocument/2006/customXml" ds:itemID="{6DA9EF7A-CCE7-4AF5-BA3C-73D4204EBDDA}">
+  <ds:schemaRefs>
+    <ds:schemaRef ds:uri="http://schemas.microsoft.com/office/2006/customDocumentInformationPanel"/>
+  </ds:schemaRefs>
+</ds:datastoreItem>
+</file>
+
+<file path=customXml/itemProps4.xml><?xml version="1.0" encoding="utf-8"?>
 <ds:datastoreItem xmlns:ds="http://schemas.openxmlformats.org/officeDocument/2006/customXml" ds:itemID="{9E139D32-C100-407F-ABC8-6BC7DACBCB79}">
   <ds:schemaRefs>
     <ds:schemaRef ds:uri="http://schemas.microsoft.com/office/2006/metadata/contentType"/>
@@ -8946,24 +9678,8 @@
 </ds:datastoreItem>
 </file>
 
-<file path=customXml/itemProps3.xml><?xml version="1.0" encoding="utf-8"?>
-<ds:datastoreItem xmlns:ds="http://schemas.openxmlformats.org/officeDocument/2006/customXml" ds:itemID="{6DA9EF7A-CCE7-4AF5-BA3C-73D4204EBDDA}">
-  <ds:schemaRefs>
-    <ds:schemaRef ds:uri="http://schemas.microsoft.com/office/2006/customDocumentInformationPanel"/>
-  </ds:schemaRefs>
-</ds:datastoreItem>
-</file>
-
-<file path=customXml/itemProps4.xml><?xml version="1.0" encoding="utf-8"?>
-<ds:datastoreItem xmlns:ds="http://schemas.openxmlformats.org/officeDocument/2006/customXml" ds:itemID="{14B571DE-9FEF-443E-BFEF-8D8A10FF54E4}">
-  <ds:schemaRefs>
-    <ds:schemaRef ds:uri="http://schemas.microsoft.com/office/2006/metadata/properties"/>
-  </ds:schemaRefs>
-</ds:datastoreItem>
-</file>
-
 <file path=customXml/itemProps5.xml><?xml version="1.0" encoding="utf-8"?>
-<ds:datastoreItem xmlns:ds="http://schemas.openxmlformats.org/officeDocument/2006/customXml" ds:itemID="{F6828C2C-37DC-4D3F-86C9-3526DE082783}">
+<ds:datastoreItem xmlns:ds="http://schemas.openxmlformats.org/officeDocument/2006/customXml" ds:itemID="{F7FA4426-CCF3-4300-9E1D-6CCEBDCA9976}">
   <ds:schemaRefs>
     <ds:schemaRef ds:uri="http://schemas.openxmlformats.org/officeDocument/2006/bibliography"/>
   </ds:schemaRefs>

--- a/static/files/cv.docx
+++ b/static/files/cv.docx
@@ -781,7 +781,25 @@
                 <w:sz w:val="20"/>
                 <w:lang w:val="en-US"/>
               </w:rPr>
-              <w:t xml:space="preserve">, BSc Biology (2:1 equivalent). Majority of courses completed with pass with special distinction </w:t>
+              <w:t xml:space="preserve">, </w:t>
+            </w:r>
+            <w:r>
+              <w:rPr>
+                <w:rFonts w:ascii="Lucida Sans Unicode" w:hAnsi="Lucida Sans Unicode" w:cs="Lucida Sans Unicode"/>
+                <w:sz w:val="20"/>
+                <w:lang w:val="en-US"/>
+              </w:rPr>
+              <w:t>test</w:t>
+            </w:r>
+            <w:bookmarkStart w:id="0" w:name="_GoBack"/>
+            <w:bookmarkEnd w:id="0"/>
+            <w:r>
+              <w:rPr>
+                <w:rFonts w:ascii="Lucida Sans Unicode" w:hAnsi="Lucida Sans Unicode" w:cs="Lucida Sans Unicode"/>
+                <w:sz w:val="20"/>
+                <w:lang w:val="en-US"/>
+              </w:rPr>
+              <w:t xml:space="preserve">BSc Biology (2:1 equivalent). Majority of courses completed with pass with special distinction </w:t>
             </w:r>
           </w:p>
           <w:p>
@@ -2179,7 +2197,6 @@
               </w:rPr>
               <w:t xml:space="preserve"> for well accomplished bachelor’s thesis: </w:t>
             </w:r>
-            <w:bookmarkStart w:id="0" w:name="_GoBack"/>
             <w:r>
               <w:rPr>
                 <w:rFonts w:ascii="Lucida Sans Unicode" w:hAnsi="Lucida Sans Unicode" w:cs="Lucida Sans Unicode"/>
@@ -2189,7 +2206,6 @@
               </w:rPr>
               <w:t>By-catch in pelagic fisheries: A study on by-catch in Swedish herring fisheries on the west coast in the winter of 2013/2014</w:t>
             </w:r>
-            <w:bookmarkEnd w:id="0"/>
           </w:p>
           <w:p>
             <w:pPr>
@@ -7145,7 +7161,7 @@
   <w:style w:type="paragraph" w:default="1" w:styleId="Normal">
     <w:name w:val="Normal"/>
     <w:qFormat/>
-    <w:rsid w:val="008042E1"/>
+    <w:rsid w:val="008663A7"/>
     <w:rPr>
       <w:rFonts w:asciiTheme="minorHAnsi" w:hAnsiTheme="minorHAnsi"/>
     </w:rPr>
@@ -7157,7 +7173,7 @@
     <w:link w:val="Heading1Char"/>
     <w:uiPriority w:val="9"/>
     <w:qFormat/>
-    <w:rsid w:val="008042E1"/>
+    <w:rsid w:val="008663A7"/>
     <w:pPr>
       <w:keepNext/>
       <w:keepLines/>
@@ -7180,7 +7196,7 @@
     <w:link w:val="Heading2Char"/>
     <w:uiPriority w:val="9"/>
     <w:qFormat/>
-    <w:rsid w:val="008042E1"/>
+    <w:rsid w:val="008663A7"/>
     <w:pPr>
       <w:keepNext/>
       <w:keepLines/>
@@ -7203,7 +7219,7 @@
     <w:link w:val="Heading3Char"/>
     <w:uiPriority w:val="9"/>
     <w:qFormat/>
-    <w:rsid w:val="008042E1"/>
+    <w:rsid w:val="008663A7"/>
     <w:pPr>
       <w:keepNext/>
       <w:keepLines/>
@@ -7225,7 +7241,7 @@
     <w:link w:val="Heading4Char"/>
     <w:uiPriority w:val="9"/>
     <w:unhideWhenUsed/>
-    <w:rsid w:val="008042E1"/>
+    <w:rsid w:val="008663A7"/>
     <w:pPr>
       <w:keepNext/>
       <w:keepLines/>
@@ -7246,7 +7262,7 @@
     <w:uiPriority w:val="1"/>
     <w:semiHidden/>
     <w:unhideWhenUsed/>
-    <w:rsid w:val="008042E1"/>
+    <w:rsid w:val="008663A7"/>
   </w:style>
   <w:style w:type="table" w:default="1" w:styleId="TableNormal">
     <w:name w:val="Normal Table"/>
@@ -7268,14 +7284,14 @@
     <w:uiPriority w:val="99"/>
     <w:semiHidden/>
     <w:unhideWhenUsed/>
-    <w:rsid w:val="008042E1"/>
+    <w:rsid w:val="008663A7"/>
   </w:style>
   <w:style w:type="character" w:customStyle="1" w:styleId="Heading1Char">
     <w:name w:val="Heading 1 Char"/>
     <w:basedOn w:val="DefaultParagraphFont"/>
     <w:link w:val="Heading1"/>
     <w:uiPriority w:val="9"/>
-    <w:rsid w:val="008042E1"/>
+    <w:rsid w:val="008663A7"/>
     <w:rPr>
       <w:rFonts w:asciiTheme="majorHAnsi" w:eastAsiaTheme="majorEastAsia" w:hAnsiTheme="majorHAnsi" w:cstheme="majorBidi"/>
       <w:bCs/>
@@ -7289,7 +7305,7 @@
     <w:basedOn w:val="DefaultParagraphFont"/>
     <w:link w:val="Heading2"/>
     <w:uiPriority w:val="9"/>
-    <w:rsid w:val="008042E1"/>
+    <w:rsid w:val="008663A7"/>
     <w:rPr>
       <w:rFonts w:asciiTheme="majorHAnsi" w:eastAsiaTheme="majorEastAsia" w:hAnsiTheme="majorHAnsi" w:cstheme="majorBidi"/>
       <w:bCs/>
@@ -7303,7 +7319,7 @@
     <w:basedOn w:val="DefaultParagraphFont"/>
     <w:link w:val="Heading3"/>
     <w:uiPriority w:val="9"/>
-    <w:rsid w:val="008042E1"/>
+    <w:rsid w:val="008663A7"/>
     <w:rPr>
       <w:rFonts w:asciiTheme="minorHAnsi" w:eastAsiaTheme="majorEastAsia" w:hAnsiTheme="minorHAnsi" w:cstheme="majorBidi"/>
       <w:bCs/>
@@ -7318,7 +7334,7 @@
     <w:next w:val="Normal"/>
     <w:link w:val="TitleChar"/>
     <w:uiPriority w:val="99"/>
-    <w:rsid w:val="008042E1"/>
+    <w:rsid w:val="008663A7"/>
     <w:pPr>
       <w:keepNext/>
       <w:suppressAutoHyphens/>
@@ -7340,7 +7356,7 @@
     <w:basedOn w:val="DefaultParagraphFont"/>
     <w:link w:val="Title"/>
     <w:uiPriority w:val="99"/>
-    <w:rsid w:val="008042E1"/>
+    <w:rsid w:val="008663A7"/>
     <w:rPr>
       <w:rFonts w:asciiTheme="majorHAnsi" w:eastAsiaTheme="majorEastAsia" w:hAnsiTheme="majorHAnsi" w:cstheme="majorBidi"/>
       <w:color w:val="000000" w:themeColor="text2" w:themeShade="BF"/>
@@ -7356,7 +7372,7 @@
     <w:link w:val="HeaderChar"/>
     <w:uiPriority w:val="99"/>
     <w:semiHidden/>
-    <w:rsid w:val="008042E1"/>
+    <w:rsid w:val="008663A7"/>
     <w:pPr>
       <w:tabs>
         <w:tab w:val="center" w:pos="3686"/>
@@ -7375,7 +7391,7 @@
     <w:link w:val="Header"/>
     <w:uiPriority w:val="99"/>
     <w:semiHidden/>
-    <w:rsid w:val="008042E1"/>
+    <w:rsid w:val="008663A7"/>
     <w:rPr>
       <w:rFonts w:asciiTheme="majorHAnsi" w:hAnsiTheme="majorHAnsi"/>
       <w:sz w:val="14"/>
@@ -7386,7 +7402,7 @@
     <w:basedOn w:val="Header"/>
     <w:link w:val="FooterChar"/>
     <w:uiPriority w:val="99"/>
-    <w:rsid w:val="008042E1"/>
+    <w:rsid w:val="008663A7"/>
     <w:pPr>
       <w:tabs>
         <w:tab w:val="clear" w:pos="3686"/>
@@ -7402,7 +7418,7 @@
     <w:basedOn w:val="DefaultParagraphFont"/>
     <w:link w:val="Footer"/>
     <w:uiPriority w:val="99"/>
-    <w:rsid w:val="008042E1"/>
+    <w:rsid w:val="008663A7"/>
     <w:rPr>
       <w:rFonts w:asciiTheme="majorHAnsi" w:hAnsiTheme="majorHAnsi"/>
       <w:sz w:val="14"/>
@@ -7414,7 +7430,7 @@
     <w:basedOn w:val="DefaultParagraphFont"/>
     <w:uiPriority w:val="99"/>
     <w:semiHidden/>
-    <w:rsid w:val="008042E1"/>
+    <w:rsid w:val="008663A7"/>
     <w:rPr>
       <w:color w:val="808080"/>
     </w:rPr>
@@ -7426,7 +7442,7 @@
     <w:uiPriority w:val="99"/>
     <w:semiHidden/>
     <w:unhideWhenUsed/>
-    <w:rsid w:val="008042E1"/>
+    <w:rsid w:val="008663A7"/>
     <w:pPr>
       <w:spacing w:after="0" w:line="240" w:lineRule="auto"/>
     </w:pPr>
@@ -7442,7 +7458,7 @@
     <w:link w:val="BalloonText"/>
     <w:uiPriority w:val="99"/>
     <w:semiHidden/>
-    <w:rsid w:val="008042E1"/>
+    <w:rsid w:val="008663A7"/>
     <w:rPr>
       <w:rFonts w:ascii="Tahoma" w:hAnsi="Tahoma" w:cs="Tahoma"/>
       <w:sz w:val="16"/>
@@ -7453,7 +7469,7 @@
     <w:name w:val="Table Grid"/>
     <w:basedOn w:val="TableNormal"/>
     <w:uiPriority w:val="59"/>
-    <w:rsid w:val="008042E1"/>
+    <w:rsid w:val="008663A7"/>
     <w:pPr>
       <w:spacing w:after="0" w:line="240" w:lineRule="auto"/>
     </w:pPr>
@@ -7473,7 +7489,7 @@
     <w:basedOn w:val="Header"/>
     <w:uiPriority w:val="99"/>
     <w:semiHidden/>
-    <w:rsid w:val="008042E1"/>
+    <w:rsid w:val="008663A7"/>
     <w:pPr>
       <w:tabs>
         <w:tab w:val="clear" w:pos="9072"/>
@@ -7487,7 +7503,7 @@
     <w:uiPriority w:val="99"/>
     <w:semiHidden/>
     <w:qFormat/>
-    <w:rsid w:val="008042E1"/>
+    <w:rsid w:val="008663A7"/>
     <w:rPr>
       <w:color w:val="0000FF"/>
       <w:u w:val="single"/>
@@ -7499,7 +7515,7 @@
     <w:next w:val="Normal"/>
     <w:uiPriority w:val="39"/>
     <w:semiHidden/>
-    <w:rsid w:val="008042E1"/>
+    <w:rsid w:val="008663A7"/>
     <w:pPr>
       <w:pageBreakBefore/>
       <w:suppressAutoHyphens w:val="0"/>
@@ -7515,7 +7531,7 @@
     <w:link w:val="QuoteChar"/>
     <w:uiPriority w:val="10"/>
     <w:qFormat/>
-    <w:rsid w:val="008042E1"/>
+    <w:rsid w:val="008663A7"/>
     <w:pPr>
       <w:spacing w:after="220"/>
       <w:ind w:left="357"/>
@@ -7531,7 +7547,7 @@
     <w:basedOn w:val="DefaultParagraphFont"/>
     <w:link w:val="Quote"/>
     <w:uiPriority w:val="10"/>
-    <w:rsid w:val="008042E1"/>
+    <w:rsid w:val="008663A7"/>
     <w:rPr>
       <w:rFonts w:asciiTheme="minorHAnsi" w:hAnsiTheme="minorHAnsi"/>
       <w:iCs/>
@@ -7545,7 +7561,7 @@
     <w:next w:val="Normal"/>
     <w:uiPriority w:val="39"/>
     <w:semiHidden/>
-    <w:rsid w:val="008042E1"/>
+    <w:rsid w:val="008663A7"/>
     <w:pPr>
       <w:spacing w:beforeLines="100" w:before="100" w:after="0"/>
     </w:pPr>
@@ -7556,7 +7572,7 @@
     <w:next w:val="Normal"/>
     <w:uiPriority w:val="99"/>
     <w:semiHidden/>
-    <w:rsid w:val="008042E1"/>
+    <w:rsid w:val="008663A7"/>
     <w:pPr>
       <w:spacing w:after="0"/>
       <w:ind w:left="276"/>
@@ -7568,7 +7584,7 @@
     <w:next w:val="Normal"/>
     <w:uiPriority w:val="99"/>
     <w:semiHidden/>
-    <w:rsid w:val="008042E1"/>
+    <w:rsid w:val="008663A7"/>
     <w:pPr>
       <w:spacing w:after="0"/>
       <w:ind w:left="552"/>
@@ -7578,7 +7594,7 @@
     <w:name w:val="Emphasis"/>
     <w:basedOn w:val="DefaultParagraphFont"/>
     <w:uiPriority w:val="1"/>
-    <w:rsid w:val="008042E1"/>
+    <w:rsid w:val="008663A7"/>
     <w:rPr>
       <w:i/>
       <w:iCs/>
@@ -7590,7 +7606,7 @@
     <w:next w:val="Normal"/>
     <w:uiPriority w:val="99"/>
     <w:semiHidden/>
-    <w:rsid w:val="008042E1"/>
+    <w:rsid w:val="008663A7"/>
     <w:pPr>
       <w:spacing w:after="100"/>
       <w:ind w:left="660"/>
@@ -7602,7 +7618,7 @@
     <w:next w:val="Normal"/>
     <w:uiPriority w:val="99"/>
     <w:semiHidden/>
-    <w:rsid w:val="008042E1"/>
+    <w:rsid w:val="008663A7"/>
     <w:pPr>
       <w:spacing w:after="100"/>
       <w:ind w:left="880"/>
@@ -7614,7 +7630,7 @@
     <w:next w:val="Normal"/>
     <w:uiPriority w:val="99"/>
     <w:semiHidden/>
-    <w:rsid w:val="008042E1"/>
+    <w:rsid w:val="008663A7"/>
     <w:pPr>
       <w:spacing w:after="100"/>
       <w:ind w:left="1100"/>
@@ -7626,7 +7642,7 @@
     <w:next w:val="Normal"/>
     <w:uiPriority w:val="99"/>
     <w:semiHidden/>
-    <w:rsid w:val="008042E1"/>
+    <w:rsid w:val="008663A7"/>
     <w:pPr>
       <w:spacing w:after="100"/>
       <w:ind w:left="1320"/>
@@ -7638,7 +7654,7 @@
     <w:next w:val="Normal"/>
     <w:uiPriority w:val="99"/>
     <w:semiHidden/>
-    <w:rsid w:val="008042E1"/>
+    <w:rsid w:val="008663A7"/>
     <w:pPr>
       <w:spacing w:after="100"/>
       <w:ind w:left="1540"/>
@@ -7650,7 +7666,7 @@
     <w:next w:val="Normal"/>
     <w:uiPriority w:val="99"/>
     <w:semiHidden/>
-    <w:rsid w:val="008042E1"/>
+    <w:rsid w:val="008663A7"/>
     <w:pPr>
       <w:spacing w:after="100"/>
       <w:ind w:left="1760"/>
@@ -7660,7 +7676,7 @@
     <w:name w:val="Trelinjerstabell"/>
     <w:basedOn w:val="TableNormal"/>
     <w:uiPriority w:val="99"/>
-    <w:rsid w:val="008042E1"/>
+    <w:rsid w:val="008663A7"/>
     <w:pPr>
       <w:spacing w:after="0" w:line="240" w:lineRule="auto"/>
       <w:contextualSpacing/>
@@ -7712,7 +7728,7 @@
     <w:name w:val="Light Shading"/>
     <w:basedOn w:val="Trelinjerstabell"/>
     <w:uiPriority w:val="60"/>
-    <w:rsid w:val="008042E1"/>
+    <w:rsid w:val="008663A7"/>
     <w:rPr>
       <w:color w:val="000000" w:themeColor="text1" w:themeShade="BF"/>
     </w:rPr>
@@ -7807,7 +7823,7 @@
     <w:name w:val="Light Shading Accent 2"/>
     <w:basedOn w:val="Trelinjerstabell"/>
     <w:uiPriority w:val="60"/>
-    <w:rsid w:val="008042E1"/>
+    <w:rsid w:val="008663A7"/>
     <w:rPr>
       <w:color w:val="9D6900" w:themeColor="accent2" w:themeShade="BF"/>
     </w:rPr>
@@ -7902,7 +7918,7 @@
     <w:name w:val="Light Shading Accent 1"/>
     <w:basedOn w:val="Trelinjerstabell"/>
     <w:uiPriority w:val="60"/>
-    <w:rsid w:val="008042E1"/>
+    <w:rsid w:val="008663A7"/>
     <w:rPr>
       <w:color w:val="000000" w:themeColor="accent1" w:themeShade="BF"/>
     </w:rPr>
@@ -7997,7 +8013,7 @@
     <w:name w:val="Light Shading Accent 3"/>
     <w:basedOn w:val="Trelinjerstabell"/>
     <w:uiPriority w:val="60"/>
-    <w:rsid w:val="008042E1"/>
+    <w:rsid w:val="008663A7"/>
     <w:rPr>
       <w:color w:val="743C9E" w:themeColor="accent3" w:themeShade="BF"/>
     </w:rPr>
@@ -8092,7 +8108,7 @@
     <w:name w:val="Light Shading Accent 4"/>
     <w:basedOn w:val="Trelinjerstabell"/>
     <w:uiPriority w:val="60"/>
-    <w:rsid w:val="008042E1"/>
+    <w:rsid w:val="008663A7"/>
     <w:rPr>
       <w:color w:val="419EBC" w:themeColor="accent4" w:themeShade="BF"/>
     </w:rPr>
@@ -8187,7 +8203,7 @@
     <w:name w:val="Light Shading Accent 5"/>
     <w:basedOn w:val="Trelinjerstabell"/>
     <w:uiPriority w:val="60"/>
-    <w:rsid w:val="008042E1"/>
+    <w:rsid w:val="008663A7"/>
     <w:rPr>
       <w:color w:val="C0BB2E" w:themeColor="accent5" w:themeShade="BF"/>
     </w:rPr>
@@ -8282,7 +8298,7 @@
     <w:name w:val="Light Shading Accent 6"/>
     <w:basedOn w:val="Trelinjerstabell"/>
     <w:uiPriority w:val="60"/>
-    <w:rsid w:val="008042E1"/>
+    <w:rsid w:val="008663A7"/>
     <w:rPr>
       <w:color w:val="48494B" w:themeColor="accent6" w:themeShade="BF"/>
     </w:rPr>
@@ -8377,7 +8393,7 @@
     <w:name w:val="Light List"/>
     <w:basedOn w:val="Trelinjerstabell"/>
     <w:uiPriority w:val="61"/>
-    <w:rsid w:val="008042E1"/>
+    <w:rsid w:val="008663A7"/>
     <w:tblPr>
       <w:tblStyleRowBandSize w:val="1"/>
       <w:tblStyleColBandSize w:val="1"/>
@@ -8466,7 +8482,7 @@
     <w:name w:val="Light List Accent 1"/>
     <w:basedOn w:val="Trelinjerstabell"/>
     <w:uiPriority w:val="61"/>
-    <w:rsid w:val="008042E1"/>
+    <w:rsid w:val="008663A7"/>
     <w:tblPr>
       <w:tblStyleRowBandSize w:val="1"/>
       <w:tblStyleColBandSize w:val="1"/>
@@ -8555,7 +8571,7 @@
     <w:name w:val="Light List Accent 2"/>
     <w:basedOn w:val="Trelinjerstabell"/>
     <w:uiPriority w:val="61"/>
-    <w:rsid w:val="008042E1"/>
+    <w:rsid w:val="008663A7"/>
     <w:tblPr>
       <w:tblStyleRowBandSize w:val="1"/>
       <w:tblStyleColBandSize w:val="1"/>
@@ -8644,7 +8660,7 @@
     <w:name w:val="Light List Accent 3"/>
     <w:basedOn w:val="Trelinjerstabell"/>
     <w:uiPriority w:val="61"/>
-    <w:rsid w:val="008042E1"/>
+    <w:rsid w:val="008663A7"/>
     <w:tblPr>
       <w:tblStyleRowBandSize w:val="1"/>
       <w:tblStyleColBandSize w:val="1"/>
@@ -8733,7 +8749,7 @@
     <w:name w:val="Light List Accent 4"/>
     <w:basedOn w:val="Trelinjerstabell"/>
     <w:uiPriority w:val="61"/>
-    <w:rsid w:val="008042E1"/>
+    <w:rsid w:val="008663A7"/>
     <w:tblPr>
       <w:tblStyleRowBandSize w:val="1"/>
       <w:tblStyleColBandSize w:val="1"/>
@@ -8822,7 +8838,7 @@
     <w:name w:val="Light List Accent 5"/>
     <w:basedOn w:val="Trelinjerstabell"/>
     <w:uiPriority w:val="61"/>
-    <w:rsid w:val="008042E1"/>
+    <w:rsid w:val="008663A7"/>
     <w:tblPr>
       <w:tblStyleRowBandSize w:val="1"/>
       <w:tblStyleColBandSize w:val="1"/>
@@ -8911,7 +8927,7 @@
     <w:name w:val="Light List Accent 6"/>
     <w:basedOn w:val="Trelinjerstabell"/>
     <w:uiPriority w:val="61"/>
-    <w:rsid w:val="008042E1"/>
+    <w:rsid w:val="008663A7"/>
     <w:tblPr>
       <w:tblStyleRowBandSize w:val="1"/>
       <w:tblStyleColBandSize w:val="1"/>
@@ -9002,7 +9018,7 @@
     <w:next w:val="Normal"/>
     <w:semiHidden/>
     <w:qFormat/>
-    <w:rsid w:val="008042E1"/>
+    <w:rsid w:val="008663A7"/>
     <w:pPr>
       <w:pBdr>
         <w:top w:val="single" w:sz="4" w:space="12" w:color="auto"/>
@@ -9015,7 +9031,7 @@
     <w:basedOn w:val="Signaturrad"/>
     <w:next w:val="Normal"/>
     <w:uiPriority w:val="10"/>
-    <w:rsid w:val="008042E1"/>
+    <w:rsid w:val="008663A7"/>
     <w:pPr>
       <w:ind w:right="4111"/>
     </w:pPr>
@@ -9024,7 +9040,7 @@
     <w:name w:val="Strong"/>
     <w:basedOn w:val="DefaultParagraphFont"/>
     <w:uiPriority w:val="1"/>
-    <w:rsid w:val="008042E1"/>
+    <w:rsid w:val="008663A7"/>
     <w:rPr>
       <w:b/>
       <w:bCs/>
@@ -9034,7 +9050,7 @@
     <w:name w:val="Sidfot tabell"/>
     <w:basedOn w:val="TableNormal"/>
     <w:uiPriority w:val="99"/>
-    <w:rsid w:val="008042E1"/>
+    <w:rsid w:val="008663A7"/>
     <w:pPr>
       <w:spacing w:after="0" w:line="240" w:lineRule="auto"/>
     </w:pPr>
@@ -9063,7 +9079,7 @@
     <w:uiPriority w:val="99"/>
     <w:semiHidden/>
     <w:unhideWhenUsed/>
-    <w:rsid w:val="008042E1"/>
+    <w:rsid w:val="008663A7"/>
     <w:pPr>
       <w:spacing w:after="0" w:line="240" w:lineRule="auto"/>
     </w:pPr>
@@ -9078,7 +9094,7 @@
     <w:link w:val="FootnoteText"/>
     <w:uiPriority w:val="99"/>
     <w:semiHidden/>
-    <w:rsid w:val="008042E1"/>
+    <w:rsid w:val="008663A7"/>
     <w:rPr>
       <w:rFonts w:asciiTheme="minorHAnsi" w:hAnsiTheme="minorHAnsi"/>
       <w:sz w:val="20"/>
@@ -9091,7 +9107,7 @@
     <w:uiPriority w:val="99"/>
     <w:semiHidden/>
     <w:unhideWhenUsed/>
-    <w:rsid w:val="008042E1"/>
+    <w:rsid w:val="008663A7"/>
     <w:rPr>
       <w:vertAlign w:val="superscript"/>
     </w:rPr>
@@ -9101,7 +9117,7 @@
     <w:basedOn w:val="DefaultParagraphFont"/>
     <w:link w:val="Heading4"/>
     <w:uiPriority w:val="9"/>
-    <w:rsid w:val="008042E1"/>
+    <w:rsid w:val="008663A7"/>
     <w:rPr>
       <w:rFonts w:asciiTheme="majorHAnsi" w:eastAsiaTheme="majorEastAsia" w:hAnsiTheme="majorHAnsi" w:cstheme="majorBidi"/>
       <w:b/>
@@ -9115,7 +9131,7 @@
     <w:name w:val="Formatmall1"/>
     <w:basedOn w:val="DefaultParagraphFont"/>
     <w:uiPriority w:val="1"/>
-    <w:rsid w:val="008042E1"/>
+    <w:rsid w:val="008663A7"/>
     <w:rPr>
       <w:rFonts w:asciiTheme="majorHAnsi" w:hAnsiTheme="majorHAnsi"/>
       <w:color w:val="auto"/>
@@ -9126,7 +9142,7 @@
     <w:name w:val="Sidfot mallarna"/>
     <w:basedOn w:val="DefaultParagraphFont"/>
     <w:uiPriority w:val="1"/>
-    <w:rsid w:val="008042E1"/>
+    <w:rsid w:val="008663A7"/>
     <w:rPr>
       <w:rFonts w:asciiTheme="majorHAnsi" w:hAnsiTheme="majorHAnsi"/>
       <w:sz w:val="14"/>
@@ -9136,7 +9152,7 @@
     <w:name w:val="Sidfot mallarna grå"/>
     <w:basedOn w:val="DefaultParagraphFont"/>
     <w:uiPriority w:val="1"/>
-    <w:rsid w:val="008042E1"/>
+    <w:rsid w:val="008663A7"/>
     <w:rPr>
       <w:color w:val="7F7F7F" w:themeColor="text1" w:themeTint="80"/>
     </w:rPr>
@@ -9145,7 +9161,7 @@
     <w:name w:val="TillfalligText"/>
     <w:basedOn w:val="Normal"/>
     <w:link w:val="TillfalligTextChar"/>
-    <w:rsid w:val="008042E1"/>
+    <w:rsid w:val="008663A7"/>
     <w:pPr>
       <w:spacing w:after="120"/>
     </w:pPr>
@@ -9158,7 +9174,7 @@
     <w:name w:val="TillfalligText Char"/>
     <w:basedOn w:val="DefaultParagraphFont"/>
     <w:link w:val="TillfalligText"/>
-    <w:rsid w:val="008042E1"/>
+    <w:rsid w:val="008663A7"/>
     <w:rPr>
       <w:rFonts w:asciiTheme="minorHAnsi" w:hAnsiTheme="minorHAnsi" w:cstheme="minorHAnsi"/>
       <w:bdr w:val="single" w:sz="4" w:space="0" w:color="auto"/>
@@ -9169,7 +9185,7 @@
     <w:basedOn w:val="Normal"/>
     <w:uiPriority w:val="99"/>
     <w:qFormat/>
-    <w:rsid w:val="008042E1"/>
+    <w:rsid w:val="008663A7"/>
     <w:pPr>
       <w:numPr>
         <w:numId w:val="4"/>
@@ -9182,7 +9198,7 @@
     <w:basedOn w:val="Normal"/>
     <w:uiPriority w:val="99"/>
     <w:qFormat/>
-    <w:rsid w:val="008042E1"/>
+    <w:rsid w:val="008663A7"/>
     <w:pPr>
       <w:numPr>
         <w:numId w:val="3"/>
@@ -9508,19 +9524,6 @@
 </file>
 
 <file path=customXml/item2.xml><?xml version="1.0" encoding="utf-8"?>
-<p:properties xmlns:p="http://schemas.microsoft.com/office/2006/metadata/properties" xmlns:xsi="http://www.w3.org/2001/XMLSchema-instance">
-  <documentManagement/>
-</p:properties>
-</file>
-
-<file path=customXml/item3.xml><?xml version="1.0" encoding="utf-8"?>
-<tns:customPropertyEditors xmlns:tns="http://schemas.microsoft.com/office/2006/customDocumentInformationPanel">
-  <tns:showOnOpen>false</tns:showOnOpen>
-  <tns:defaultPropertyEditorNamespace>Standardegenskaper och egenskaper för SharePoint-bibliotek</tns:defaultPropertyEditorNamespace>
-</tns:customPropertyEditors>
-</file>
-
-<file path=customXml/item4.xml><?xml version="1.0" encoding="utf-8"?>
 <ct:contentTypeSchema xmlns:ct="http://schemas.microsoft.com/office/2006/metadata/contentType" xmlns:ma="http://schemas.microsoft.com/office/2006/metadata/properties/metaAttributes" ct:_="" ma:_="" ma:contentTypeName="Dokument" ma:contentTypeID="0x01010082F6CF5AC4B69D4CA4913C8C7806130C" ma:contentTypeVersion="0" ma:contentTypeDescription="Skapa ett nytt dokument." ma:contentTypeScope="" ma:versionID="99a8c06d041fe489a0ac81dc45f84c12">
   <xsd:schema xmlns:xsd="http://www.w3.org/2001/XMLSchema" xmlns:xs="http://www.w3.org/2001/XMLSchema" xmlns:p="http://schemas.microsoft.com/office/2006/metadata/properties" targetNamespace="http://schemas.microsoft.com/office/2006/metadata/properties" ma:root="true" ma:fieldsID="988ddc45a2a1ba233d786d3fa5db79ea">
     <xsd:element name="properties">
@@ -9634,6 +9637,19 @@
 </ct:contentTypeSchema>
 </file>
 
+<file path=customXml/item3.xml><?xml version="1.0" encoding="utf-8"?>
+<tns:customPropertyEditors xmlns:tns="http://schemas.microsoft.com/office/2006/customDocumentInformationPanel">
+  <tns:showOnOpen>false</tns:showOnOpen>
+  <tns:defaultPropertyEditorNamespace>Standardegenskaper och egenskaper för SharePoint-bibliotek</tns:defaultPropertyEditorNamespace>
+</tns:customPropertyEditors>
+</file>
+
+<file path=customXml/item4.xml><?xml version="1.0" encoding="utf-8"?>
+<p:properties xmlns:p="http://schemas.microsoft.com/office/2006/metadata/properties" xmlns:xsi="http://www.w3.org/2001/XMLSchema-instance">
+  <documentManagement/>
+</p:properties>
+</file>
+
 <file path=customXml/item5.xml><?xml version="1.0" encoding="utf-8"?>
 <b:Sources xmlns:b="http://schemas.openxmlformats.org/officeDocument/2006/bibliography" xmlns="http://schemas.openxmlformats.org/officeDocument/2006/bibliography" SelectedStyle="\APA.XSL" StyleName="APA"/>
 </file>
@@ -9647,22 +9663,6 @@
 </file>
 
 <file path=customXml/itemProps2.xml><?xml version="1.0" encoding="utf-8"?>
-<ds:datastoreItem xmlns:ds="http://schemas.openxmlformats.org/officeDocument/2006/customXml" ds:itemID="{14B571DE-9FEF-443E-BFEF-8D8A10FF54E4}">
-  <ds:schemaRefs>
-    <ds:schemaRef ds:uri="http://schemas.microsoft.com/office/2006/metadata/properties"/>
-  </ds:schemaRefs>
-</ds:datastoreItem>
-</file>
-
-<file path=customXml/itemProps3.xml><?xml version="1.0" encoding="utf-8"?>
-<ds:datastoreItem xmlns:ds="http://schemas.openxmlformats.org/officeDocument/2006/customXml" ds:itemID="{6DA9EF7A-CCE7-4AF5-BA3C-73D4204EBDDA}">
-  <ds:schemaRefs>
-    <ds:schemaRef ds:uri="http://schemas.microsoft.com/office/2006/customDocumentInformationPanel"/>
-  </ds:schemaRefs>
-</ds:datastoreItem>
-</file>
-
-<file path=customXml/itemProps4.xml><?xml version="1.0" encoding="utf-8"?>
 <ds:datastoreItem xmlns:ds="http://schemas.openxmlformats.org/officeDocument/2006/customXml" ds:itemID="{9E139D32-C100-407F-ABC8-6BC7DACBCB79}">
   <ds:schemaRefs>
     <ds:schemaRef ds:uri="http://schemas.microsoft.com/office/2006/metadata/contentType"/>
@@ -9678,8 +9678,24 @@
 </ds:datastoreItem>
 </file>
 
+<file path=customXml/itemProps3.xml><?xml version="1.0" encoding="utf-8"?>
+<ds:datastoreItem xmlns:ds="http://schemas.openxmlformats.org/officeDocument/2006/customXml" ds:itemID="{6DA9EF7A-CCE7-4AF5-BA3C-73D4204EBDDA}">
+  <ds:schemaRefs>
+    <ds:schemaRef ds:uri="http://schemas.microsoft.com/office/2006/customDocumentInformationPanel"/>
+  </ds:schemaRefs>
+</ds:datastoreItem>
+</file>
+
+<file path=customXml/itemProps4.xml><?xml version="1.0" encoding="utf-8"?>
+<ds:datastoreItem xmlns:ds="http://schemas.openxmlformats.org/officeDocument/2006/customXml" ds:itemID="{14B571DE-9FEF-443E-BFEF-8D8A10FF54E4}">
+  <ds:schemaRefs>
+    <ds:schemaRef ds:uri="http://schemas.microsoft.com/office/2006/metadata/properties"/>
+  </ds:schemaRefs>
+</ds:datastoreItem>
+</file>
+
 <file path=customXml/itemProps5.xml><?xml version="1.0" encoding="utf-8"?>
-<ds:datastoreItem xmlns:ds="http://schemas.openxmlformats.org/officeDocument/2006/customXml" ds:itemID="{F7FA4426-CCF3-4300-9E1D-6CCEBDCA9976}">
+<ds:datastoreItem xmlns:ds="http://schemas.openxmlformats.org/officeDocument/2006/customXml" ds:itemID="{01C81F1F-9206-49C7-9AC1-C7574F3B85BE}">
   <ds:schemaRefs>
     <ds:schemaRef ds:uri="http://schemas.openxmlformats.org/officeDocument/2006/bibliography"/>
   </ds:schemaRefs>

--- a/static/files/cv.docx
+++ b/static/files/cv.docx
@@ -782,14 +782,6 @@
                 <w:lang w:val="en-US"/>
               </w:rPr>
               <w:t xml:space="preserve">, </w:t>
-            </w:r>
-            <w:r>
-              <w:rPr>
-                <w:rFonts w:ascii="Lucida Sans Unicode" w:hAnsi="Lucida Sans Unicode" w:cs="Lucida Sans Unicode"/>
-                <w:sz w:val="20"/>
-                <w:lang w:val="en-US"/>
-              </w:rPr>
-              <w:t>test</w:t>
             </w:r>
             <w:bookmarkStart w:id="0" w:name="_GoBack"/>
             <w:bookmarkEnd w:id="0"/>
@@ -9695,7 +9687,7 @@
 </file>
 
 <file path=customXml/itemProps5.xml><?xml version="1.0" encoding="utf-8"?>
-<ds:datastoreItem xmlns:ds="http://schemas.openxmlformats.org/officeDocument/2006/customXml" ds:itemID="{01C81F1F-9206-49C7-9AC1-C7574F3B85BE}">
+<ds:datastoreItem xmlns:ds="http://schemas.openxmlformats.org/officeDocument/2006/customXml" ds:itemID="{6241E5C1-78BC-4FDF-BFAC-F627BB815FFB}">
   <ds:schemaRefs>
     <ds:schemaRef ds:uri="http://schemas.openxmlformats.org/officeDocument/2006/bibliography"/>
   </ds:schemaRefs>

--- a/static/files/cv.docx
+++ b/static/files/cv.docx
@@ -781,17 +781,7 @@
                 <w:sz w:val="20"/>
                 <w:lang w:val="en-US"/>
               </w:rPr>
-              <w:t xml:space="preserve">, </w:t>
-            </w:r>
-            <w:bookmarkStart w:id="0" w:name="_GoBack"/>
-            <w:bookmarkEnd w:id="0"/>
-            <w:r>
-              <w:rPr>
-                <w:rFonts w:ascii="Lucida Sans Unicode" w:hAnsi="Lucida Sans Unicode" w:cs="Lucida Sans Unicode"/>
-                <w:sz w:val="20"/>
-                <w:lang w:val="en-US"/>
-              </w:rPr>
-              <w:t xml:space="preserve">BSc Biology (2:1 equivalent). Majority of courses completed with pass with special distinction </w:t>
+              <w:t xml:space="preserve">, BSc Biology (2:1 equivalent). Majority of courses completed with pass with special distinction </w:t>
             </w:r>
           </w:p>
           <w:p>
@@ -862,6 +852,63 @@
                 <w:rFonts w:ascii="Lucida Sans Unicode" w:hAnsi="Lucida Sans Unicode" w:cs="Lucida Sans Unicode"/>
                 <w:sz w:val="20"/>
               </w:rPr>
+              <w:t>3.</w:t>
+            </w:r>
+          </w:p>
+          <w:p>
+            <w:pPr>
+              <w:contextualSpacing/>
+              <w:jc w:val="both"/>
+              <w:rPr>
+                <w:rFonts w:ascii="Lucida Sans Unicode" w:hAnsi="Lucida Sans Unicode" w:cs="Lucida Sans Unicode"/>
+                <w:sz w:val="20"/>
+              </w:rPr>
+            </w:pPr>
+          </w:p>
+          <w:p>
+            <w:pPr>
+              <w:contextualSpacing/>
+              <w:jc w:val="both"/>
+              <w:rPr>
+                <w:rFonts w:ascii="Lucida Sans Unicode" w:hAnsi="Lucida Sans Unicode" w:cs="Lucida Sans Unicode"/>
+                <w:sz w:val="20"/>
+              </w:rPr>
+            </w:pPr>
+          </w:p>
+          <w:p>
+            <w:pPr>
+              <w:contextualSpacing/>
+              <w:jc w:val="both"/>
+              <w:rPr>
+                <w:rFonts w:ascii="Lucida Sans Unicode" w:hAnsi="Lucida Sans Unicode" w:cs="Lucida Sans Unicode"/>
+                <w:sz w:val="20"/>
+              </w:rPr>
+            </w:pPr>
+          </w:p>
+          <w:p>
+            <w:pPr>
+              <w:contextualSpacing/>
+              <w:jc w:val="both"/>
+              <w:rPr>
+                <w:rFonts w:ascii="Lucida Sans Unicode" w:hAnsi="Lucida Sans Unicode" w:cs="Lucida Sans Unicode"/>
+                <w:sz w:val="20"/>
+              </w:rPr>
+            </w:pPr>
+          </w:p>
+          <w:p>
+            <w:pPr>
+              <w:contextualSpacing/>
+              <w:jc w:val="both"/>
+              <w:rPr>
+                <w:rFonts w:ascii="Lucida Sans Unicode" w:hAnsi="Lucida Sans Unicode" w:cs="Lucida Sans Unicode"/>
+                <w:sz w:val="20"/>
+              </w:rPr>
+            </w:pPr>
+            <w:r>
+              <w:rPr>
+                <w:rFonts w:ascii="Lucida Sans Unicode" w:hAnsi="Lucida Sans Unicode" w:cs="Lucida Sans Unicode"/>
+                <w:sz w:val="20"/>
+              </w:rPr>
               <w:t>2</w:t>
             </w:r>
             <w:r>
@@ -937,8 +984,84 @@
             <w:r>
               <w:rPr>
                 <w:rFonts w:ascii="Lucida Sans Unicode" w:hAnsi="Lucida Sans Unicode" w:cs="Lucida Sans Unicode"/>
-                <w:b/>
-                <w:sz w:val="20"/>
+                <w:sz w:val="20"/>
+              </w:rPr>
+              <w:t xml:space="preserve">Huss, M., </w:t>
+            </w:r>
+            <w:r>
+              <w:rPr>
+                <w:rFonts w:ascii="Lucida Sans Unicode" w:hAnsi="Lucida Sans Unicode" w:cs="Lucida Sans Unicode"/>
+                <w:b/>
+                <w:sz w:val="20"/>
+              </w:rPr>
+              <w:t>Lindmark, M.</w:t>
+            </w:r>
+            <w:r>
+              <w:rPr>
+                <w:rFonts w:ascii="Lucida Sans Unicode" w:hAnsi="Lucida Sans Unicode" w:cs="Lucida Sans Unicode"/>
+                <w:sz w:val="20"/>
+              </w:rPr>
+              <w:t>, Jacobson, P., v</w:t>
+            </w:r>
+            <w:r>
+              <w:rPr>
+                <w:rFonts w:ascii="Lucida Sans Unicode" w:hAnsi="Lucida Sans Unicode" w:cs="Lucida Sans Unicode"/>
+                <w:sz w:val="20"/>
+              </w:rPr>
+              <w:t>an Dorst, R., Gårdmark, A., 2019</w:t>
+            </w:r>
+            <w:r>
+              <w:rPr>
+                <w:rFonts w:ascii="Lucida Sans Unicode" w:hAnsi="Lucida Sans Unicode" w:cs="Lucida Sans Unicode"/>
+                <w:sz w:val="20"/>
+              </w:rPr>
+              <w:t xml:space="preserve">. </w:t>
+            </w:r>
+            <w:r>
+              <w:rPr>
+                <w:rFonts w:ascii="Lucida Sans Unicode" w:hAnsi="Lucida Sans Unicode" w:cs="Lucida Sans Unicode"/>
+                <w:sz w:val="20"/>
+                <w:lang w:val="en-US"/>
+              </w:rPr>
+              <w:t>Experimental evidence of gradual size-dependent shifts in body size and growth of fish in response to warming</w:t>
+            </w:r>
+            <w:r>
+              <w:rPr>
+                <w:rFonts w:ascii="Lucida Sans Unicode" w:hAnsi="Lucida Sans Unicode" w:cs="Lucida Sans Unicode"/>
+                <w:sz w:val="20"/>
+                <w:lang w:val="en-US"/>
+              </w:rPr>
+              <w:t>. (Accepted, Global Change Biology)</w:t>
+            </w:r>
+          </w:p>
+          <w:p>
+            <w:pPr>
+              <w:contextualSpacing/>
+              <w:jc w:val="both"/>
+              <w:rPr>
+                <w:rFonts w:ascii="Lucida Sans Unicode" w:hAnsi="Lucida Sans Unicode" w:cs="Lucida Sans Unicode"/>
+                <w:b/>
+                <w:sz w:val="20"/>
+                <w:lang w:val="en-US"/>
+              </w:rPr>
+            </w:pPr>
+          </w:p>
+          <w:p>
+            <w:pPr>
+              <w:contextualSpacing/>
+              <w:jc w:val="both"/>
+              <w:rPr>
+                <w:rFonts w:ascii="Lucida Sans Unicode" w:hAnsi="Lucida Sans Unicode" w:cs="Lucida Sans Unicode"/>
+                <w:sz w:val="20"/>
+                <w:lang w:val="en-US"/>
+              </w:rPr>
+            </w:pPr>
+            <w:r>
+              <w:rPr>
+                <w:rFonts w:ascii="Lucida Sans Unicode" w:hAnsi="Lucida Sans Unicode" w:cs="Lucida Sans Unicode"/>
+                <w:b/>
+                <w:sz w:val="20"/>
+                <w:lang w:val="en-US"/>
               </w:rPr>
               <w:t>Lindmark, M</w:t>
             </w:r>
@@ -946,6 +1069,7 @@
               <w:rPr>
                 <w:rFonts w:ascii="Lucida Sans Unicode" w:hAnsi="Lucida Sans Unicode" w:cs="Lucida Sans Unicode"/>
                 <w:sz w:val="20"/>
+                <w:lang w:val="en-US"/>
               </w:rPr>
               <w:t>., Ohlberger, J.,</w:t>
             </w:r>
@@ -953,6 +1077,7 @@
               <w:rPr>
                 <w:rFonts w:ascii="Lucida Sans Unicode" w:hAnsi="Lucida Sans Unicode" w:cs="Lucida Sans Unicode"/>
                 <w:sz w:val="20"/>
+                <w:lang w:val="en-US"/>
               </w:rPr>
               <w:t xml:space="preserve"> Huss, M. and Gårdmark, A., 2019</w:t>
             </w:r>
@@ -960,6 +1085,7 @@
               <w:rPr>
                 <w:rFonts w:ascii="Lucida Sans Unicode" w:hAnsi="Lucida Sans Unicode" w:cs="Lucida Sans Unicode"/>
                 <w:sz w:val="20"/>
+                <w:lang w:val="en-US"/>
               </w:rPr>
               <w:t xml:space="preserve">. </w:t>
             </w:r>
@@ -994,7 +1120,15 @@
                 <w:sz w:val="20"/>
                 <w:lang w:val="en-US"/>
               </w:rPr>
-              <w:t>, in press</w:t>
+              <w:t xml:space="preserve">, </w:t>
+            </w:r>
+            <w:r>
+              <w:rPr>
+                <w:rFonts w:ascii="Lucida Sans Unicode" w:hAnsi="Lucida Sans Unicode" w:cs="Lucida Sans Unicode"/>
+                <w:sz w:val="20"/>
+                <w:lang w:val="en-US"/>
+              </w:rPr>
+              <w:t>early view</w:t>
             </w:r>
             <w:r>
               <w:rPr>
@@ -1156,62 +1290,154 @@
             <w:r>
               <w:rPr>
                 <w:rFonts w:ascii="Lucida Sans Unicode" w:hAnsi="Lucida Sans Unicode" w:cs="Lucida Sans Unicode"/>
-                <w:sz w:val="20"/>
-              </w:rPr>
-              <w:t xml:space="preserve">Huss, M., </w:t>
-            </w:r>
-            <w:r>
-              <w:rPr>
-                <w:rFonts w:ascii="Lucida Sans Unicode" w:hAnsi="Lucida Sans Unicode" w:cs="Lucida Sans Unicode"/>
-                <w:b/>
-                <w:sz w:val="20"/>
-              </w:rPr>
-              <w:t>Lindmark, M.</w:t>
-            </w:r>
-            <w:r>
-              <w:rPr>
-                <w:rFonts w:ascii="Lucida Sans Unicode" w:hAnsi="Lucida Sans Unicode" w:cs="Lucida Sans Unicode"/>
-                <w:sz w:val="20"/>
-              </w:rPr>
-              <w:t>, Jacobson, P., v</w:t>
-            </w:r>
-            <w:r>
-              <w:rPr>
-                <w:rFonts w:ascii="Lucida Sans Unicode" w:hAnsi="Lucida Sans Unicode" w:cs="Lucida Sans Unicode"/>
-                <w:sz w:val="20"/>
-              </w:rPr>
-              <w:t>an Dorst, R., Gårdmark, A., 2019</w:t>
-            </w:r>
-            <w:r>
-              <w:rPr>
-                <w:rFonts w:ascii="Lucida Sans Unicode" w:hAnsi="Lucida Sans Unicode" w:cs="Lucida Sans Unicode"/>
-                <w:sz w:val="20"/>
-              </w:rPr>
-              <w:t xml:space="preserve">. </w:t>
-            </w:r>
-            <w:r>
-              <w:rPr>
-                <w:rFonts w:ascii="Lucida Sans Unicode" w:hAnsi="Lucida Sans Unicode" w:cs="Lucida Sans Unicode"/>
-                <w:sz w:val="20"/>
-                <w:lang w:val="en-US"/>
-              </w:rPr>
-              <w:t>E</w:t>
-            </w:r>
-            <w:r>
-              <w:rPr>
-                <w:rFonts w:ascii="Lucida Sans Unicode" w:hAnsi="Lucida Sans Unicode" w:cs="Lucida Sans Unicode"/>
-                <w:sz w:val="20"/>
-                <w:lang w:val="en-US"/>
-              </w:rPr>
-              <w:t>xperimental evidence of gradual size-specific shifts in body growth of fish in response to warming</w:t>
-            </w:r>
-            <w:r>
-              <w:rPr>
-                <w:rFonts w:ascii="Lucida Sans Unicode" w:hAnsi="Lucida Sans Unicode" w:cs="Lucida Sans Unicode"/>
-                <w:sz w:val="20"/>
-                <w:lang w:val="en-US"/>
-              </w:rPr>
-              <w:t>. (In review, Global Change Biology)</w:t>
+                <w:b/>
+                <w:sz w:val="20"/>
+                <w:lang w:val="en-US"/>
+              </w:rPr>
+              <w:t>Lindmark, M</w:t>
+            </w:r>
+            <w:r>
+              <w:rPr>
+                <w:rFonts w:ascii="Lucida Sans Unicode" w:hAnsi="Lucida Sans Unicode" w:cs="Lucida Sans Unicode"/>
+                <w:sz w:val="20"/>
+                <w:lang w:val="en-US"/>
+              </w:rPr>
+              <w:t>., Ohlberger, J., and Gårdmark, A.,</w:t>
+            </w:r>
+            <w:r>
+              <w:rPr>
+                <w:rFonts w:ascii="Lucida Sans Unicode" w:hAnsi="Lucida Sans Unicode" w:cs="Lucida Sans Unicode"/>
+                <w:sz w:val="20"/>
+                <w:lang w:val="en-US"/>
+              </w:rPr>
+              <w:t xml:space="preserve"> </w:t>
+            </w:r>
+            <w:r>
+              <w:rPr>
+                <w:rFonts w:ascii="Lucida Sans Unicode" w:hAnsi="Lucida Sans Unicode" w:cs="Lucida Sans Unicode"/>
+                <w:sz w:val="20"/>
+                <w:lang w:val="en-US"/>
+              </w:rPr>
+              <w:t>Physiological constraints to growing large in warm waters?</w:t>
+            </w:r>
+          </w:p>
+          <w:p>
+            <w:pPr>
+              <w:contextualSpacing/>
+              <w:jc w:val="both"/>
+              <w:rPr>
+                <w:rFonts w:ascii="Lucida Sans Unicode" w:hAnsi="Lucida Sans Unicode" w:cs="Lucida Sans Unicode"/>
+                <w:sz w:val="20"/>
+                <w:lang w:val="en-US"/>
+              </w:rPr>
+            </w:pPr>
+          </w:p>
+          <w:p>
+            <w:pPr>
+              <w:contextualSpacing/>
+              <w:jc w:val="both"/>
+              <w:rPr>
+                <w:rFonts w:ascii="Lucida Sans Unicode" w:hAnsi="Lucida Sans Unicode" w:cs="Lucida Sans Unicode"/>
+                <w:sz w:val="20"/>
+                <w:lang w:val="en-US"/>
+              </w:rPr>
+            </w:pPr>
+            <w:r>
+              <w:rPr>
+                <w:rFonts w:ascii="Lucida Sans Unicode" w:hAnsi="Lucida Sans Unicode" w:cs="Lucida Sans Unicode"/>
+                <w:b/>
+                <w:sz w:val="20"/>
+                <w:lang w:val="en-US"/>
+              </w:rPr>
+              <w:t>Lindmark, M</w:t>
+            </w:r>
+            <w:r>
+              <w:rPr>
+                <w:rFonts w:ascii="Lucida Sans Unicode" w:hAnsi="Lucida Sans Unicode" w:cs="Lucida Sans Unicode"/>
+                <w:sz w:val="20"/>
+                <w:lang w:val="en-US"/>
+              </w:rPr>
+              <w:t xml:space="preserve">., </w:t>
+            </w:r>
+            <w:r>
+              <w:rPr>
+                <w:rFonts w:ascii="Lucida Sans Unicode" w:hAnsi="Lucida Sans Unicode" w:cs="Lucida Sans Unicode"/>
+                <w:sz w:val="20"/>
+                <w:lang w:val="en-US"/>
+              </w:rPr>
+              <w:t>Audzijonyte</w:t>
+            </w:r>
+            <w:r>
+              <w:rPr>
+                <w:rFonts w:ascii="Lucida Sans Unicode" w:hAnsi="Lucida Sans Unicode" w:cs="Lucida Sans Unicode"/>
+                <w:sz w:val="20"/>
+                <w:lang w:val="en-US"/>
+              </w:rPr>
+              <w:t xml:space="preserve">, </w:t>
+            </w:r>
+            <w:r>
+              <w:rPr>
+                <w:rFonts w:ascii="Lucida Sans Unicode" w:hAnsi="Lucida Sans Unicode" w:cs="Lucida Sans Unicode"/>
+                <w:sz w:val="20"/>
+                <w:lang w:val="en-US"/>
+              </w:rPr>
+              <w:t>A</w:t>
+            </w:r>
+            <w:r>
+              <w:rPr>
+                <w:rFonts w:ascii="Lucida Sans Unicode" w:hAnsi="Lucida Sans Unicode" w:cs="Lucida Sans Unicode"/>
+                <w:sz w:val="20"/>
+                <w:lang w:val="en-US"/>
+              </w:rPr>
+              <w:t xml:space="preserve">., </w:t>
+            </w:r>
+            <w:r>
+              <w:rPr>
+                <w:rFonts w:ascii="Lucida Sans Unicode" w:hAnsi="Lucida Sans Unicode" w:cs="Lucida Sans Unicode"/>
+                <w:sz w:val="20"/>
+                <w:lang w:val="en-US"/>
+              </w:rPr>
+              <w:t>Blanchard</w:t>
+            </w:r>
+            <w:r>
+              <w:rPr>
+                <w:rFonts w:ascii="Lucida Sans Unicode" w:hAnsi="Lucida Sans Unicode" w:cs="Lucida Sans Unicode"/>
+                <w:sz w:val="20"/>
+                <w:lang w:val="en-US"/>
+              </w:rPr>
+              <w:t xml:space="preserve">, </w:t>
+            </w:r>
+            <w:r>
+              <w:rPr>
+                <w:rFonts w:ascii="Lucida Sans Unicode" w:hAnsi="Lucida Sans Unicode" w:cs="Lucida Sans Unicode"/>
+                <w:sz w:val="20"/>
+                <w:lang w:val="en-US"/>
+              </w:rPr>
+              <w:t>J.L</w:t>
+            </w:r>
+            <w:r>
+              <w:rPr>
+                <w:rFonts w:ascii="Lucida Sans Unicode" w:hAnsi="Lucida Sans Unicode" w:cs="Lucida Sans Unicode"/>
+                <w:sz w:val="20"/>
+                <w:lang w:val="en-US"/>
+              </w:rPr>
+              <w:t>. and Gårdmark, A.,</w:t>
+            </w:r>
+            <w:r>
+              <w:rPr>
+                <w:rFonts w:ascii="Lucida Sans Unicode" w:hAnsi="Lucida Sans Unicode" w:cs="Lucida Sans Unicode"/>
+                <w:sz w:val="20"/>
+                <w:lang w:val="en-US"/>
+              </w:rPr>
+              <w:t xml:space="preserve"> </w:t>
+            </w:r>
+            <w:r>
+              <w:rPr>
+                <w:rFonts w:ascii="Lucida Sans Unicode" w:hAnsi="Lucida Sans Unicode" w:cs="Lucida Sans Unicode"/>
+                <w:sz w:val="20"/>
+                <w:lang w:val="en-US"/>
+              </w:rPr>
+              <w:t>Warming alters the effect of fishing on the size spectra of an exploited temperate food web</w:t>
             </w:r>
           </w:p>
           <w:p>
@@ -1600,6 +1826,7 @@
                 <w:sz w:val="20"/>
                 <w:szCs w:val="20"/>
               </w:rPr>
+              <w:lastRenderedPageBreak/>
               <w:t xml:space="preserve">Honors and </w:t>
             </w:r>
             <w:proofErr w:type="spellStart"/>
@@ -1706,7 +1933,6 @@
                 <w:rFonts w:ascii="Lucida Sans Unicode" w:hAnsi="Lucida Sans Unicode" w:cs="Lucida Sans Unicode"/>
                 <w:sz w:val="20"/>
               </w:rPr>
-              <w:lastRenderedPageBreak/>
               <w:t>2015</w:t>
             </w:r>
           </w:p>
@@ -1893,7 +2119,6 @@
                 <w:sz w:val="20"/>
                 <w:lang w:val="en-US"/>
               </w:rPr>
-              <w:lastRenderedPageBreak/>
               <w:t xml:space="preserve">Knut and Alice </w:t>
             </w:r>
             <w:proofErr w:type="spellStart"/>
@@ -2058,7 +2283,6 @@
                 <w:sz w:val="20"/>
                 <w:lang w:val="en-US"/>
               </w:rPr>
-              <w:lastRenderedPageBreak/>
               <w:t>Lindsay Laird Prize</w:t>
             </w:r>
             <w:r>
@@ -2327,7 +2551,6 @@
                 <w:sz w:val="20"/>
                 <w:szCs w:val="20"/>
               </w:rPr>
-              <w:lastRenderedPageBreak/>
               <w:t>Research visits</w:t>
             </w:r>
           </w:p>
@@ -3277,6 +3500,7 @@
                 <w:sz w:val="20"/>
                 <w:lang w:val="en-US"/>
               </w:rPr>
+              <w:lastRenderedPageBreak/>
               <w:t>Malin Karlsson</w:t>
             </w:r>
             <w:r>
@@ -3344,7 +3568,16 @@
                 <w:sz w:val="20"/>
                 <w:lang w:val="en-US"/>
               </w:rPr>
-              <w:t>) in a large scale natural climate change experiment and its implications for pop</w:t>
+              <w:t xml:space="preserve">) in a large scale natural climate change experiment </w:t>
+            </w:r>
+            <w:r>
+              <w:rPr>
+                <w:rFonts w:ascii="Lucida Sans Unicode" w:hAnsi="Lucida Sans Unicode" w:cs="Lucida Sans Unicode"/>
+                <w:sz w:val="20"/>
+                <w:lang w:val="en-US"/>
+              </w:rPr>
+              <w:lastRenderedPageBreak/>
+              <w:t>and its implications for pop</w:t>
             </w:r>
             <w:r>
               <w:rPr>
@@ -3491,16 +3724,7 @@
                 <w:sz w:val="20"/>
                 <w:lang w:val="en-US"/>
               </w:rPr>
-              <w:t xml:space="preserve">- Does the growth response to increased </w:t>
-            </w:r>
-            <w:r>
-              <w:rPr>
-                <w:rFonts w:ascii="Lucida Sans Unicode" w:hAnsi="Lucida Sans Unicode" w:cs="Lucida Sans Unicode"/>
-                <w:sz w:val="20"/>
-                <w:lang w:val="en-US"/>
-              </w:rPr>
-              <w:lastRenderedPageBreak/>
-              <w:t xml:space="preserve">temperatures differ along a latitudinal gradient? </w:t>
+              <w:t xml:space="preserve">- Does the growth response to increased temperatures differ along a latitudinal gradient? </w:t>
             </w:r>
             <w:r>
               <w:rPr>
@@ -4211,14 +4435,6 @@
                 <w:lang w:val="en-US"/>
               </w:rPr>
             </w:pPr>
-            <w:r>
-              <w:rPr>
-                <w:rFonts w:ascii="Lucida Sans Unicode" w:hAnsi="Lucida Sans Unicode" w:cs="Lucida Sans Unicode"/>
-                <w:sz w:val="20"/>
-                <w:lang w:val="en-US"/>
-              </w:rPr>
-              <w:t xml:space="preserve">(4/4 accepted): </w:t>
-            </w:r>
             <w:proofErr w:type="spellStart"/>
             <w:r>
               <w:rPr>
@@ -4235,8 +4451,78 @@
                 <w:sz w:val="20"/>
                 <w:lang w:val="en-US"/>
               </w:rPr>
-              <w:t>, ICES Journal of Marine Science</w:t>
-            </w:r>
+              <w:t xml:space="preserve"> </w:t>
+            </w:r>
+            <w:r>
+              <w:rPr>
+                <w:rFonts w:ascii="Lucida Sans Unicode" w:hAnsi="Lucida Sans Unicode" w:cs="Lucida Sans Unicode"/>
+                <w:sz w:val="20"/>
+                <w:lang w:val="en-US"/>
+              </w:rPr>
+              <w:t>|</w:t>
+            </w:r>
+            <w:r>
+              <w:rPr>
+                <w:rFonts w:ascii="Lucida Sans Unicode" w:hAnsi="Lucida Sans Unicode" w:cs="Lucida Sans Unicode"/>
+                <w:sz w:val="20"/>
+                <w:lang w:val="en-US"/>
+              </w:rPr>
+              <w:t xml:space="preserve"> ICES Journal of Marine Science</w:t>
+            </w:r>
+            <w:r>
+              <w:rPr>
+                <w:rFonts w:ascii="Lucida Sans Unicode" w:hAnsi="Lucida Sans Unicode" w:cs="Lucida Sans Unicode"/>
+                <w:sz w:val="20"/>
+                <w:lang w:val="en-US"/>
+              </w:rPr>
+              <w:t xml:space="preserve"> | </w:t>
+            </w:r>
+            <w:r>
+              <w:rPr>
+                <w:rFonts w:ascii="Lucida Sans Unicode" w:hAnsi="Lucida Sans Unicode" w:cs="Lucida Sans Unicode"/>
+                <w:sz w:val="20"/>
+                <w:lang w:val="en-US"/>
+              </w:rPr>
+              <w:t>Ecology</w:t>
+            </w:r>
+            <w:r>
+              <w:rPr>
+                <w:rFonts w:ascii="Lucida Sans Unicode" w:hAnsi="Lucida Sans Unicode" w:cs="Lucida Sans Unicode"/>
+                <w:sz w:val="20"/>
+                <w:lang w:val="en-US"/>
+              </w:rPr>
+              <w:t xml:space="preserve"> </w:t>
+            </w:r>
+          </w:p>
+          <w:p>
+            <w:pPr>
+              <w:contextualSpacing/>
+              <w:jc w:val="both"/>
+              <w:rPr>
+                <w:rFonts w:ascii="Lucida Sans Unicode" w:hAnsi="Lucida Sans Unicode" w:cs="Lucida Sans Unicode"/>
+                <w:sz w:val="20"/>
+                <w:lang w:val="en-US"/>
+              </w:rPr>
+            </w:pPr>
+            <w:r>
+              <w:rPr>
+                <w:rFonts w:ascii="Lucida Sans Unicode" w:hAnsi="Lucida Sans Unicode" w:cs="Lucida Sans Unicode"/>
+                <w:sz w:val="20"/>
+                <w:lang w:val="en-US"/>
+              </w:rPr>
+              <w:t>(5/5 accepted):</w:t>
+            </w:r>
+          </w:p>
+          <w:p>
+            <w:pPr>
+              <w:contextualSpacing/>
+              <w:jc w:val="both"/>
+              <w:rPr>
+                <w:rFonts w:ascii="Lucida Sans Unicode" w:hAnsi="Lucida Sans Unicode" w:cs="Lucida Sans Unicode"/>
+                <w:sz w:val="20"/>
+                <w:lang w:val="en-US"/>
+              </w:rPr>
+            </w:pPr>
           </w:p>
         </w:tc>
       </w:tr>
@@ -4883,7 +5169,17 @@
                 <w:sz w:val="20"/>
                 <w:lang w:val="en-US"/>
               </w:rPr>
-              <w:t>s at the University of Aberdeen</w:t>
+              <w:t>s at the U</w:t>
+            </w:r>
+            <w:bookmarkStart w:id="0" w:name="_GoBack"/>
+            <w:bookmarkEnd w:id="0"/>
+            <w:r>
+              <w:rPr>
+                <w:rFonts w:ascii="Lucida Sans Unicode" w:hAnsi="Lucida Sans Unicode" w:cs="Lucida Sans Unicode"/>
+                <w:sz w:val="20"/>
+                <w:lang w:val="en-US"/>
+              </w:rPr>
+              <w:t>niversity of Aberdeen</w:t>
             </w:r>
           </w:p>
           <w:p>
@@ -5067,12 +5363,24 @@
                 <w:sz w:val="20"/>
               </w:rPr>
             </w:pPr>
-            <w:r>
+          </w:p>
+          <w:p>
+            <w:pPr>
+              <w:contextualSpacing/>
+              <w:jc w:val="both"/>
               <w:rPr>
                 <w:rFonts w:ascii="Lucida Sans Unicode" w:hAnsi="Lucida Sans Unicode" w:cs="Lucida Sans Unicode"/>
                 <w:color w:val="000000" w:themeColor="text1"/>
                 <w:sz w:val="20"/>
               </w:rPr>
+            </w:pPr>
+            <w:r>
+              <w:rPr>
+                <w:rFonts w:ascii="Lucida Sans Unicode" w:hAnsi="Lucida Sans Unicode" w:cs="Lucida Sans Unicode"/>
+                <w:color w:val="000000" w:themeColor="text1"/>
+                <w:sz w:val="20"/>
+              </w:rPr>
+              <w:lastRenderedPageBreak/>
               <w:t>2017</w:t>
             </w:r>
           </w:p>
@@ -5193,7 +5501,6 @@
                 <w:color w:val="000000" w:themeColor="text1"/>
                 <w:sz w:val="20"/>
               </w:rPr>
-              <w:lastRenderedPageBreak/>
               <w:t>2014</w:t>
             </w:r>
           </w:p>
@@ -5381,6 +5688,7 @@
                 <w:sz w:val="20"/>
                 <w:lang w:val="en-US"/>
               </w:rPr>
+              <w:lastRenderedPageBreak/>
               <w:t>SLU 40</w:t>
             </w:r>
             <w:r>
@@ -5564,7 +5872,6 @@
                 <w:sz w:val="20"/>
                 <w:lang w:val="en-US"/>
               </w:rPr>
-              <w:lastRenderedPageBreak/>
               <w:t>Gothenburg Biological Society</w:t>
             </w:r>
             <w:r>
@@ -7153,7 +7460,7 @@
   <w:style w:type="paragraph" w:default="1" w:styleId="Normal">
     <w:name w:val="Normal"/>
     <w:qFormat/>
-    <w:rsid w:val="008663A7"/>
+    <w:rsid w:val="00C36033"/>
     <w:rPr>
       <w:rFonts w:asciiTheme="minorHAnsi" w:hAnsiTheme="minorHAnsi"/>
     </w:rPr>
@@ -7165,7 +7472,7 @@
     <w:link w:val="Heading1Char"/>
     <w:uiPriority w:val="9"/>
     <w:qFormat/>
-    <w:rsid w:val="008663A7"/>
+    <w:rsid w:val="00C36033"/>
     <w:pPr>
       <w:keepNext/>
       <w:keepLines/>
@@ -7188,7 +7495,7 @@
     <w:link w:val="Heading2Char"/>
     <w:uiPriority w:val="9"/>
     <w:qFormat/>
-    <w:rsid w:val="008663A7"/>
+    <w:rsid w:val="00C36033"/>
     <w:pPr>
       <w:keepNext/>
       <w:keepLines/>
@@ -7211,7 +7518,7 @@
     <w:link w:val="Heading3Char"/>
     <w:uiPriority w:val="9"/>
     <w:qFormat/>
-    <w:rsid w:val="008663A7"/>
+    <w:rsid w:val="00C36033"/>
     <w:pPr>
       <w:keepNext/>
       <w:keepLines/>
@@ -7233,7 +7540,7 @@
     <w:link w:val="Heading4Char"/>
     <w:uiPriority w:val="9"/>
     <w:unhideWhenUsed/>
-    <w:rsid w:val="008663A7"/>
+    <w:rsid w:val="00C36033"/>
     <w:pPr>
       <w:keepNext/>
       <w:keepLines/>
@@ -7254,7 +7561,7 @@
     <w:uiPriority w:val="1"/>
     <w:semiHidden/>
     <w:unhideWhenUsed/>
-    <w:rsid w:val="008663A7"/>
+    <w:rsid w:val="00C36033"/>
   </w:style>
   <w:style w:type="table" w:default="1" w:styleId="TableNormal">
     <w:name w:val="Normal Table"/>
@@ -7276,14 +7583,14 @@
     <w:uiPriority w:val="99"/>
     <w:semiHidden/>
     <w:unhideWhenUsed/>
-    <w:rsid w:val="008663A7"/>
+    <w:rsid w:val="00C36033"/>
   </w:style>
   <w:style w:type="character" w:customStyle="1" w:styleId="Heading1Char">
     <w:name w:val="Heading 1 Char"/>
     <w:basedOn w:val="DefaultParagraphFont"/>
     <w:link w:val="Heading1"/>
     <w:uiPriority w:val="9"/>
-    <w:rsid w:val="008663A7"/>
+    <w:rsid w:val="00C36033"/>
     <w:rPr>
       <w:rFonts w:asciiTheme="majorHAnsi" w:eastAsiaTheme="majorEastAsia" w:hAnsiTheme="majorHAnsi" w:cstheme="majorBidi"/>
       <w:bCs/>
@@ -7297,7 +7604,7 @@
     <w:basedOn w:val="DefaultParagraphFont"/>
     <w:link w:val="Heading2"/>
     <w:uiPriority w:val="9"/>
-    <w:rsid w:val="008663A7"/>
+    <w:rsid w:val="00C36033"/>
     <w:rPr>
       <w:rFonts w:asciiTheme="majorHAnsi" w:eastAsiaTheme="majorEastAsia" w:hAnsiTheme="majorHAnsi" w:cstheme="majorBidi"/>
       <w:bCs/>
@@ -7311,7 +7618,7 @@
     <w:basedOn w:val="DefaultParagraphFont"/>
     <w:link w:val="Heading3"/>
     <w:uiPriority w:val="9"/>
-    <w:rsid w:val="008663A7"/>
+    <w:rsid w:val="00C36033"/>
     <w:rPr>
       <w:rFonts w:asciiTheme="minorHAnsi" w:eastAsiaTheme="majorEastAsia" w:hAnsiTheme="minorHAnsi" w:cstheme="majorBidi"/>
       <w:bCs/>
@@ -7326,7 +7633,7 @@
     <w:next w:val="Normal"/>
     <w:link w:val="TitleChar"/>
     <w:uiPriority w:val="99"/>
-    <w:rsid w:val="008663A7"/>
+    <w:rsid w:val="00C36033"/>
     <w:pPr>
       <w:keepNext/>
       <w:suppressAutoHyphens/>
@@ -7348,7 +7655,7 @@
     <w:basedOn w:val="DefaultParagraphFont"/>
     <w:link w:val="Title"/>
     <w:uiPriority w:val="99"/>
-    <w:rsid w:val="008663A7"/>
+    <w:rsid w:val="00C36033"/>
     <w:rPr>
       <w:rFonts w:asciiTheme="majorHAnsi" w:eastAsiaTheme="majorEastAsia" w:hAnsiTheme="majorHAnsi" w:cstheme="majorBidi"/>
       <w:color w:val="000000" w:themeColor="text2" w:themeShade="BF"/>
@@ -7364,7 +7671,7 @@
     <w:link w:val="HeaderChar"/>
     <w:uiPriority w:val="99"/>
     <w:semiHidden/>
-    <w:rsid w:val="008663A7"/>
+    <w:rsid w:val="00C36033"/>
     <w:pPr>
       <w:tabs>
         <w:tab w:val="center" w:pos="3686"/>
@@ -7383,7 +7690,7 @@
     <w:link w:val="Header"/>
     <w:uiPriority w:val="99"/>
     <w:semiHidden/>
-    <w:rsid w:val="008663A7"/>
+    <w:rsid w:val="00C36033"/>
     <w:rPr>
       <w:rFonts w:asciiTheme="majorHAnsi" w:hAnsiTheme="majorHAnsi"/>
       <w:sz w:val="14"/>
@@ -7394,7 +7701,7 @@
     <w:basedOn w:val="Header"/>
     <w:link w:val="FooterChar"/>
     <w:uiPriority w:val="99"/>
-    <w:rsid w:val="008663A7"/>
+    <w:rsid w:val="00C36033"/>
     <w:pPr>
       <w:tabs>
         <w:tab w:val="clear" w:pos="3686"/>
@@ -7410,7 +7717,7 @@
     <w:basedOn w:val="DefaultParagraphFont"/>
     <w:link w:val="Footer"/>
     <w:uiPriority w:val="99"/>
-    <w:rsid w:val="008663A7"/>
+    <w:rsid w:val="00C36033"/>
     <w:rPr>
       <w:rFonts w:asciiTheme="majorHAnsi" w:hAnsiTheme="majorHAnsi"/>
       <w:sz w:val="14"/>
@@ -7422,7 +7729,7 @@
     <w:basedOn w:val="DefaultParagraphFont"/>
     <w:uiPriority w:val="99"/>
     <w:semiHidden/>
-    <w:rsid w:val="008663A7"/>
+    <w:rsid w:val="00C36033"/>
     <w:rPr>
       <w:color w:val="808080"/>
     </w:rPr>
@@ -7434,7 +7741,7 @@
     <w:uiPriority w:val="99"/>
     <w:semiHidden/>
     <w:unhideWhenUsed/>
-    <w:rsid w:val="008663A7"/>
+    <w:rsid w:val="00C36033"/>
     <w:pPr>
       <w:spacing w:after="0" w:line="240" w:lineRule="auto"/>
     </w:pPr>
@@ -7450,7 +7757,7 @@
     <w:link w:val="BalloonText"/>
     <w:uiPriority w:val="99"/>
     <w:semiHidden/>
-    <w:rsid w:val="008663A7"/>
+    <w:rsid w:val="00C36033"/>
     <w:rPr>
       <w:rFonts w:ascii="Tahoma" w:hAnsi="Tahoma" w:cs="Tahoma"/>
       <w:sz w:val="16"/>
@@ -7461,7 +7768,7 @@
     <w:name w:val="Table Grid"/>
     <w:basedOn w:val="TableNormal"/>
     <w:uiPriority w:val="59"/>
-    <w:rsid w:val="008663A7"/>
+    <w:rsid w:val="00C36033"/>
     <w:pPr>
       <w:spacing w:after="0" w:line="240" w:lineRule="auto"/>
     </w:pPr>
@@ -7481,7 +7788,7 @@
     <w:basedOn w:val="Header"/>
     <w:uiPriority w:val="99"/>
     <w:semiHidden/>
-    <w:rsid w:val="008663A7"/>
+    <w:rsid w:val="00C36033"/>
     <w:pPr>
       <w:tabs>
         <w:tab w:val="clear" w:pos="9072"/>
@@ -7495,7 +7802,7 @@
     <w:uiPriority w:val="99"/>
     <w:semiHidden/>
     <w:qFormat/>
-    <w:rsid w:val="008663A7"/>
+    <w:rsid w:val="00C36033"/>
     <w:rPr>
       <w:color w:val="0000FF"/>
       <w:u w:val="single"/>
@@ -7507,7 +7814,7 @@
     <w:next w:val="Normal"/>
     <w:uiPriority w:val="39"/>
     <w:semiHidden/>
-    <w:rsid w:val="008663A7"/>
+    <w:rsid w:val="00C36033"/>
     <w:pPr>
       <w:pageBreakBefore/>
       <w:suppressAutoHyphens w:val="0"/>
@@ -7523,7 +7830,7 @@
     <w:link w:val="QuoteChar"/>
     <w:uiPriority w:val="10"/>
     <w:qFormat/>
-    <w:rsid w:val="008663A7"/>
+    <w:rsid w:val="00C36033"/>
     <w:pPr>
       <w:spacing w:after="220"/>
       <w:ind w:left="357"/>
@@ -7539,7 +7846,7 @@
     <w:basedOn w:val="DefaultParagraphFont"/>
     <w:link w:val="Quote"/>
     <w:uiPriority w:val="10"/>
-    <w:rsid w:val="008663A7"/>
+    <w:rsid w:val="00C36033"/>
     <w:rPr>
       <w:rFonts w:asciiTheme="minorHAnsi" w:hAnsiTheme="minorHAnsi"/>
       <w:iCs/>
@@ -7553,7 +7860,7 @@
     <w:next w:val="Normal"/>
     <w:uiPriority w:val="39"/>
     <w:semiHidden/>
-    <w:rsid w:val="008663A7"/>
+    <w:rsid w:val="00C36033"/>
     <w:pPr>
       <w:spacing w:beforeLines="100" w:before="100" w:after="0"/>
     </w:pPr>
@@ -7564,7 +7871,7 @@
     <w:next w:val="Normal"/>
     <w:uiPriority w:val="99"/>
     <w:semiHidden/>
-    <w:rsid w:val="008663A7"/>
+    <w:rsid w:val="00C36033"/>
     <w:pPr>
       <w:spacing w:after="0"/>
       <w:ind w:left="276"/>
@@ -7576,7 +7883,7 @@
     <w:next w:val="Normal"/>
     <w:uiPriority w:val="99"/>
     <w:semiHidden/>
-    <w:rsid w:val="008663A7"/>
+    <w:rsid w:val="00C36033"/>
     <w:pPr>
       <w:spacing w:after="0"/>
       <w:ind w:left="552"/>
@@ -7586,7 +7893,7 @@
     <w:name w:val="Emphasis"/>
     <w:basedOn w:val="DefaultParagraphFont"/>
     <w:uiPriority w:val="1"/>
-    <w:rsid w:val="008663A7"/>
+    <w:rsid w:val="00C36033"/>
     <w:rPr>
       <w:i/>
       <w:iCs/>
@@ -7598,7 +7905,7 @@
     <w:next w:val="Normal"/>
     <w:uiPriority w:val="99"/>
     <w:semiHidden/>
-    <w:rsid w:val="008663A7"/>
+    <w:rsid w:val="00C36033"/>
     <w:pPr>
       <w:spacing w:after="100"/>
       <w:ind w:left="660"/>
@@ -7610,7 +7917,7 @@
     <w:next w:val="Normal"/>
     <w:uiPriority w:val="99"/>
     <w:semiHidden/>
-    <w:rsid w:val="008663A7"/>
+    <w:rsid w:val="00C36033"/>
     <w:pPr>
       <w:spacing w:after="100"/>
       <w:ind w:left="880"/>
@@ -7622,7 +7929,7 @@
     <w:next w:val="Normal"/>
     <w:uiPriority w:val="99"/>
     <w:semiHidden/>
-    <w:rsid w:val="008663A7"/>
+    <w:rsid w:val="00C36033"/>
     <w:pPr>
       <w:spacing w:after="100"/>
       <w:ind w:left="1100"/>
@@ -7634,7 +7941,7 @@
     <w:next w:val="Normal"/>
     <w:uiPriority w:val="99"/>
     <w:semiHidden/>
-    <w:rsid w:val="008663A7"/>
+    <w:rsid w:val="00C36033"/>
     <w:pPr>
       <w:spacing w:after="100"/>
       <w:ind w:left="1320"/>
@@ -7646,7 +7953,7 @@
     <w:next w:val="Normal"/>
     <w:uiPriority w:val="99"/>
     <w:semiHidden/>
-    <w:rsid w:val="008663A7"/>
+    <w:rsid w:val="00C36033"/>
     <w:pPr>
       <w:spacing w:after="100"/>
       <w:ind w:left="1540"/>
@@ -7658,7 +7965,7 @@
     <w:next w:val="Normal"/>
     <w:uiPriority w:val="99"/>
     <w:semiHidden/>
-    <w:rsid w:val="008663A7"/>
+    <w:rsid w:val="00C36033"/>
     <w:pPr>
       <w:spacing w:after="100"/>
       <w:ind w:left="1760"/>
@@ -7668,7 +7975,7 @@
     <w:name w:val="Trelinjerstabell"/>
     <w:basedOn w:val="TableNormal"/>
     <w:uiPriority w:val="99"/>
-    <w:rsid w:val="008663A7"/>
+    <w:rsid w:val="00C36033"/>
     <w:pPr>
       <w:spacing w:after="0" w:line="240" w:lineRule="auto"/>
       <w:contextualSpacing/>
@@ -7720,7 +8027,7 @@
     <w:name w:val="Light Shading"/>
     <w:basedOn w:val="Trelinjerstabell"/>
     <w:uiPriority w:val="60"/>
-    <w:rsid w:val="008663A7"/>
+    <w:rsid w:val="00C36033"/>
     <w:rPr>
       <w:color w:val="000000" w:themeColor="text1" w:themeShade="BF"/>
     </w:rPr>
@@ -7815,7 +8122,7 @@
     <w:name w:val="Light Shading Accent 2"/>
     <w:basedOn w:val="Trelinjerstabell"/>
     <w:uiPriority w:val="60"/>
-    <w:rsid w:val="008663A7"/>
+    <w:rsid w:val="00C36033"/>
     <w:rPr>
       <w:color w:val="9D6900" w:themeColor="accent2" w:themeShade="BF"/>
     </w:rPr>
@@ -7910,7 +8217,7 @@
     <w:name w:val="Light Shading Accent 1"/>
     <w:basedOn w:val="Trelinjerstabell"/>
     <w:uiPriority w:val="60"/>
-    <w:rsid w:val="008663A7"/>
+    <w:rsid w:val="00C36033"/>
     <w:rPr>
       <w:color w:val="000000" w:themeColor="accent1" w:themeShade="BF"/>
     </w:rPr>
@@ -8005,7 +8312,7 @@
     <w:name w:val="Light Shading Accent 3"/>
     <w:basedOn w:val="Trelinjerstabell"/>
     <w:uiPriority w:val="60"/>
-    <w:rsid w:val="008663A7"/>
+    <w:rsid w:val="00C36033"/>
     <w:rPr>
       <w:color w:val="743C9E" w:themeColor="accent3" w:themeShade="BF"/>
     </w:rPr>
@@ -8100,7 +8407,7 @@
     <w:name w:val="Light Shading Accent 4"/>
     <w:basedOn w:val="Trelinjerstabell"/>
     <w:uiPriority w:val="60"/>
-    <w:rsid w:val="008663A7"/>
+    <w:rsid w:val="00C36033"/>
     <w:rPr>
       <w:color w:val="419EBC" w:themeColor="accent4" w:themeShade="BF"/>
     </w:rPr>
@@ -8195,7 +8502,7 @@
     <w:name w:val="Light Shading Accent 5"/>
     <w:basedOn w:val="Trelinjerstabell"/>
     <w:uiPriority w:val="60"/>
-    <w:rsid w:val="008663A7"/>
+    <w:rsid w:val="00C36033"/>
     <w:rPr>
       <w:color w:val="C0BB2E" w:themeColor="accent5" w:themeShade="BF"/>
     </w:rPr>
@@ -8290,7 +8597,7 @@
     <w:name w:val="Light Shading Accent 6"/>
     <w:basedOn w:val="Trelinjerstabell"/>
     <w:uiPriority w:val="60"/>
-    <w:rsid w:val="008663A7"/>
+    <w:rsid w:val="00C36033"/>
     <w:rPr>
       <w:color w:val="48494B" w:themeColor="accent6" w:themeShade="BF"/>
     </w:rPr>
@@ -8385,7 +8692,7 @@
     <w:name w:val="Light List"/>
     <w:basedOn w:val="Trelinjerstabell"/>
     <w:uiPriority w:val="61"/>
-    <w:rsid w:val="008663A7"/>
+    <w:rsid w:val="00C36033"/>
     <w:tblPr>
       <w:tblStyleRowBandSize w:val="1"/>
       <w:tblStyleColBandSize w:val="1"/>
@@ -8474,7 +8781,7 @@
     <w:name w:val="Light List Accent 1"/>
     <w:basedOn w:val="Trelinjerstabell"/>
     <w:uiPriority w:val="61"/>
-    <w:rsid w:val="008663A7"/>
+    <w:rsid w:val="00C36033"/>
     <w:tblPr>
       <w:tblStyleRowBandSize w:val="1"/>
       <w:tblStyleColBandSize w:val="1"/>
@@ -8563,7 +8870,7 @@
     <w:name w:val="Light List Accent 2"/>
     <w:basedOn w:val="Trelinjerstabell"/>
     <w:uiPriority w:val="61"/>
-    <w:rsid w:val="008663A7"/>
+    <w:rsid w:val="00C36033"/>
     <w:tblPr>
       <w:tblStyleRowBandSize w:val="1"/>
       <w:tblStyleColBandSize w:val="1"/>
@@ -8652,7 +8959,7 @@
     <w:name w:val="Light List Accent 3"/>
     <w:basedOn w:val="Trelinjerstabell"/>
     <w:uiPriority w:val="61"/>
-    <w:rsid w:val="008663A7"/>
+    <w:rsid w:val="00C36033"/>
     <w:tblPr>
       <w:tblStyleRowBandSize w:val="1"/>
       <w:tblStyleColBandSize w:val="1"/>
@@ -8741,7 +9048,7 @@
     <w:name w:val="Light List Accent 4"/>
     <w:basedOn w:val="Trelinjerstabell"/>
     <w:uiPriority w:val="61"/>
-    <w:rsid w:val="008663A7"/>
+    <w:rsid w:val="00C36033"/>
     <w:tblPr>
       <w:tblStyleRowBandSize w:val="1"/>
       <w:tblStyleColBandSize w:val="1"/>
@@ -8830,7 +9137,7 @@
     <w:name w:val="Light List Accent 5"/>
     <w:basedOn w:val="Trelinjerstabell"/>
     <w:uiPriority w:val="61"/>
-    <w:rsid w:val="008663A7"/>
+    <w:rsid w:val="00C36033"/>
     <w:tblPr>
       <w:tblStyleRowBandSize w:val="1"/>
       <w:tblStyleColBandSize w:val="1"/>
@@ -8919,7 +9226,7 @@
     <w:name w:val="Light List Accent 6"/>
     <w:basedOn w:val="Trelinjerstabell"/>
     <w:uiPriority w:val="61"/>
-    <w:rsid w:val="008663A7"/>
+    <w:rsid w:val="00C36033"/>
     <w:tblPr>
       <w:tblStyleRowBandSize w:val="1"/>
       <w:tblStyleColBandSize w:val="1"/>
@@ -9010,7 +9317,7 @@
     <w:next w:val="Normal"/>
     <w:semiHidden/>
     <w:qFormat/>
-    <w:rsid w:val="008663A7"/>
+    <w:rsid w:val="00C36033"/>
     <w:pPr>
       <w:pBdr>
         <w:top w:val="single" w:sz="4" w:space="12" w:color="auto"/>
@@ -9023,7 +9330,7 @@
     <w:basedOn w:val="Signaturrad"/>
     <w:next w:val="Normal"/>
     <w:uiPriority w:val="10"/>
-    <w:rsid w:val="008663A7"/>
+    <w:rsid w:val="00C36033"/>
     <w:pPr>
       <w:ind w:right="4111"/>
     </w:pPr>
@@ -9032,7 +9339,7 @@
     <w:name w:val="Strong"/>
     <w:basedOn w:val="DefaultParagraphFont"/>
     <w:uiPriority w:val="1"/>
-    <w:rsid w:val="008663A7"/>
+    <w:rsid w:val="00C36033"/>
     <w:rPr>
       <w:b/>
       <w:bCs/>
@@ -9042,7 +9349,7 @@
     <w:name w:val="Sidfot tabell"/>
     <w:basedOn w:val="TableNormal"/>
     <w:uiPriority w:val="99"/>
-    <w:rsid w:val="008663A7"/>
+    <w:rsid w:val="00C36033"/>
     <w:pPr>
       <w:spacing w:after="0" w:line="240" w:lineRule="auto"/>
     </w:pPr>
@@ -9071,7 +9378,7 @@
     <w:uiPriority w:val="99"/>
     <w:semiHidden/>
     <w:unhideWhenUsed/>
-    <w:rsid w:val="008663A7"/>
+    <w:rsid w:val="00C36033"/>
     <w:pPr>
       <w:spacing w:after="0" w:line="240" w:lineRule="auto"/>
     </w:pPr>
@@ -9086,7 +9393,7 @@
     <w:link w:val="FootnoteText"/>
     <w:uiPriority w:val="99"/>
     <w:semiHidden/>
-    <w:rsid w:val="008663A7"/>
+    <w:rsid w:val="00C36033"/>
     <w:rPr>
       <w:rFonts w:asciiTheme="minorHAnsi" w:hAnsiTheme="minorHAnsi"/>
       <w:sz w:val="20"/>
@@ -9099,7 +9406,7 @@
     <w:uiPriority w:val="99"/>
     <w:semiHidden/>
     <w:unhideWhenUsed/>
-    <w:rsid w:val="008663A7"/>
+    <w:rsid w:val="00C36033"/>
     <w:rPr>
       <w:vertAlign w:val="superscript"/>
     </w:rPr>
@@ -9109,7 +9416,7 @@
     <w:basedOn w:val="DefaultParagraphFont"/>
     <w:link w:val="Heading4"/>
     <w:uiPriority w:val="9"/>
-    <w:rsid w:val="008663A7"/>
+    <w:rsid w:val="00C36033"/>
     <w:rPr>
       <w:rFonts w:asciiTheme="majorHAnsi" w:eastAsiaTheme="majorEastAsia" w:hAnsiTheme="majorHAnsi" w:cstheme="majorBidi"/>
       <w:b/>
@@ -9123,7 +9430,7 @@
     <w:name w:val="Formatmall1"/>
     <w:basedOn w:val="DefaultParagraphFont"/>
     <w:uiPriority w:val="1"/>
-    <w:rsid w:val="008663A7"/>
+    <w:rsid w:val="00C36033"/>
     <w:rPr>
       <w:rFonts w:asciiTheme="majorHAnsi" w:hAnsiTheme="majorHAnsi"/>
       <w:color w:val="auto"/>
@@ -9134,7 +9441,7 @@
     <w:name w:val="Sidfot mallarna"/>
     <w:basedOn w:val="DefaultParagraphFont"/>
     <w:uiPriority w:val="1"/>
-    <w:rsid w:val="008663A7"/>
+    <w:rsid w:val="00C36033"/>
     <w:rPr>
       <w:rFonts w:asciiTheme="majorHAnsi" w:hAnsiTheme="majorHAnsi"/>
       <w:sz w:val="14"/>
@@ -9144,7 +9451,7 @@
     <w:name w:val="Sidfot mallarna grå"/>
     <w:basedOn w:val="DefaultParagraphFont"/>
     <w:uiPriority w:val="1"/>
-    <w:rsid w:val="008663A7"/>
+    <w:rsid w:val="00C36033"/>
     <w:rPr>
       <w:color w:val="7F7F7F" w:themeColor="text1" w:themeTint="80"/>
     </w:rPr>
@@ -9153,7 +9460,7 @@
     <w:name w:val="TillfalligText"/>
     <w:basedOn w:val="Normal"/>
     <w:link w:val="TillfalligTextChar"/>
-    <w:rsid w:val="008663A7"/>
+    <w:rsid w:val="00C36033"/>
     <w:pPr>
       <w:spacing w:after="120"/>
     </w:pPr>
@@ -9166,7 +9473,7 @@
     <w:name w:val="TillfalligText Char"/>
     <w:basedOn w:val="DefaultParagraphFont"/>
     <w:link w:val="TillfalligText"/>
-    <w:rsid w:val="008663A7"/>
+    <w:rsid w:val="00C36033"/>
     <w:rPr>
       <w:rFonts w:asciiTheme="minorHAnsi" w:hAnsiTheme="minorHAnsi" w:cstheme="minorHAnsi"/>
       <w:bdr w:val="single" w:sz="4" w:space="0" w:color="auto"/>
@@ -9177,7 +9484,7 @@
     <w:basedOn w:val="Normal"/>
     <w:uiPriority w:val="99"/>
     <w:qFormat/>
-    <w:rsid w:val="008663A7"/>
+    <w:rsid w:val="00C36033"/>
     <w:pPr>
       <w:numPr>
         <w:numId w:val="4"/>
@@ -9190,7 +9497,7 @@
     <w:basedOn w:val="Normal"/>
     <w:uiPriority w:val="99"/>
     <w:qFormat/>
-    <w:rsid w:val="008663A7"/>
+    <w:rsid w:val="00C36033"/>
     <w:pPr>
       <w:numPr>
         <w:numId w:val="3"/>
@@ -9687,7 +9994,7 @@
 </file>
 
 <file path=customXml/itemProps5.xml><?xml version="1.0" encoding="utf-8"?>
-<ds:datastoreItem xmlns:ds="http://schemas.openxmlformats.org/officeDocument/2006/customXml" ds:itemID="{6241E5C1-78BC-4FDF-BFAC-F627BB815FFB}">
+<ds:datastoreItem xmlns:ds="http://schemas.openxmlformats.org/officeDocument/2006/customXml" ds:itemID="{922BB5C8-D76F-4DC8-BD87-278E1B92861F}">
   <ds:schemaRefs>
     <ds:schemaRef ds:uri="http://schemas.openxmlformats.org/officeDocument/2006/bibliography"/>
   </ds:schemaRefs>

--- a/static/files/cv.docx
+++ b/static/files/cv.docx
@@ -132,7 +132,6 @@
               </w:rPr>
               <w:t xml:space="preserve"> </w:t>
             </w:r>
-            <w:proofErr w:type="spellStart"/>
             <w:r>
               <w:rPr>
                 <w:rFonts w:ascii="Lucida Sans Unicode" w:hAnsi="Lucida Sans Unicode" w:cs="Lucida Sans Unicode"/>
@@ -141,18 +140,7 @@
                 <w:szCs w:val="20"/>
                 <w:lang w:val="en-US"/>
               </w:rPr>
-              <w:t>Skolgatan</w:t>
-            </w:r>
-            <w:proofErr w:type="spellEnd"/>
-            <w:r>
-              <w:rPr>
-                <w:rFonts w:ascii="Lucida Sans Unicode" w:hAnsi="Lucida Sans Unicode" w:cs="Lucida Sans Unicode"/>
-                <w:color w:val="7F7F7F" w:themeColor="accent1" w:themeTint="80"/>
-                <w:sz w:val="20"/>
-                <w:szCs w:val="20"/>
-                <w:lang w:val="en-US"/>
-              </w:rPr>
-              <w:t xml:space="preserve"> 6 </w:t>
+              <w:t xml:space="preserve">Skolgatan 6 </w:t>
             </w:r>
             <w:r>
               <w:rPr>
@@ -182,29 +170,7 @@
                 <w:szCs w:val="20"/>
                 <w:lang w:val="en-US"/>
               </w:rPr>
-              <w:t xml:space="preserve">742 42 </w:t>
-            </w:r>
-            <w:proofErr w:type="spellStart"/>
-            <w:r>
-              <w:rPr>
-                <w:rFonts w:ascii="Lucida Sans Unicode" w:hAnsi="Lucida Sans Unicode" w:cs="Lucida Sans Unicode"/>
-                <w:color w:val="7F7F7F" w:themeColor="accent1" w:themeTint="80"/>
-                <w:sz w:val="20"/>
-                <w:szCs w:val="20"/>
-                <w:lang w:val="en-US"/>
-              </w:rPr>
-              <w:t>Öregrund</w:t>
-            </w:r>
-            <w:proofErr w:type="spellEnd"/>
-            <w:r>
-              <w:rPr>
-                <w:rFonts w:ascii="Lucida Sans Unicode" w:hAnsi="Lucida Sans Unicode" w:cs="Lucida Sans Unicode"/>
-                <w:color w:val="7F7F7F" w:themeColor="accent1" w:themeTint="80"/>
-                <w:sz w:val="20"/>
-                <w:szCs w:val="20"/>
-                <w:lang w:val="en-US"/>
-              </w:rPr>
-              <w:t xml:space="preserve">, Sweden </w:t>
+              <w:t xml:space="preserve">742 42 Öregrund, Sweden </w:t>
             </w:r>
             <w:r>
               <w:rPr>
@@ -712,25 +678,7 @@
                 <w:sz w:val="20"/>
                 <w:lang w:val="en-US"/>
               </w:rPr>
-              <w:t xml:space="preserve">, </w:t>
-            </w:r>
-            <w:proofErr w:type="spellStart"/>
-            <w:r>
-              <w:rPr>
-                <w:rFonts w:ascii="Lucida Sans Unicode" w:hAnsi="Lucida Sans Unicode" w:cs="Lucida Sans Unicode"/>
-                <w:sz w:val="20"/>
-                <w:lang w:val="en-US"/>
-              </w:rPr>
-              <w:t>MRes</w:t>
-            </w:r>
-            <w:proofErr w:type="spellEnd"/>
-            <w:r>
-              <w:rPr>
-                <w:rFonts w:ascii="Lucida Sans Unicode" w:hAnsi="Lucida Sans Unicode" w:cs="Lucida Sans Unicode"/>
-                <w:sz w:val="20"/>
-                <w:lang w:val="en-US"/>
-              </w:rPr>
-              <w:t xml:space="preserve"> Applied Marine and Fisheries Ecology (Distinction). Degree project: </w:t>
+              <w:t xml:space="preserve">, MRes Applied Marine and Fisheries Ecology (Distinction). Degree project: </w:t>
             </w:r>
             <w:r>
               <w:rPr>
@@ -958,6 +906,18 @@
                 <w:sz w:val="20"/>
               </w:rPr>
             </w:pPr>
+          </w:p>
+          <w:p>
+            <w:pPr>
+              <w:contextualSpacing/>
+              <w:jc w:val="both"/>
+              <w:rPr>
+                <w:rFonts w:ascii="Lucida Sans Unicode" w:hAnsi="Lucida Sans Unicode" w:cs="Lucida Sans Unicode"/>
+                <w:sz w:val="20"/>
+              </w:rPr>
+            </w:pPr>
+            <w:bookmarkStart w:id="0" w:name="_GoBack"/>
+            <w:bookmarkEnd w:id="0"/>
             <w:r>
               <w:rPr>
                 <w:rFonts w:ascii="Lucida Sans Unicode" w:hAnsi="Lucida Sans Unicode" w:cs="Lucida Sans Unicode"/>
@@ -1061,7 +1021,6 @@
                 <w:rFonts w:ascii="Lucida Sans Unicode" w:hAnsi="Lucida Sans Unicode" w:cs="Lucida Sans Unicode"/>
                 <w:b/>
                 <w:sz w:val="20"/>
-                <w:lang w:val="en-US"/>
               </w:rPr>
               <w:t>Lindmark, M</w:t>
             </w:r>
@@ -1069,7 +1028,6 @@
               <w:rPr>
                 <w:rFonts w:ascii="Lucida Sans Unicode" w:hAnsi="Lucida Sans Unicode" w:cs="Lucida Sans Unicode"/>
                 <w:sz w:val="20"/>
-                <w:lang w:val="en-US"/>
               </w:rPr>
               <w:t>., Ohlberger, J.,</w:t>
             </w:r>
@@ -1077,7 +1035,6 @@
               <w:rPr>
                 <w:rFonts w:ascii="Lucida Sans Unicode" w:hAnsi="Lucida Sans Unicode" w:cs="Lucida Sans Unicode"/>
                 <w:sz w:val="20"/>
-                <w:lang w:val="en-US"/>
               </w:rPr>
               <w:t xml:space="preserve"> Huss, M. and Gårdmark, A., 2019</w:t>
             </w:r>
@@ -1085,7 +1042,6 @@
               <w:rPr>
                 <w:rFonts w:ascii="Lucida Sans Unicode" w:hAnsi="Lucida Sans Unicode" w:cs="Lucida Sans Unicode"/>
                 <w:sz w:val="20"/>
-                <w:lang w:val="en-US"/>
               </w:rPr>
               <w:t xml:space="preserve">. </w:t>
             </w:r>
@@ -1120,15 +1076,15 @@
                 <w:sz w:val="20"/>
                 <w:lang w:val="en-US"/>
               </w:rPr>
-              <w:t xml:space="preserve">, </w:t>
-            </w:r>
-            <w:r>
-              <w:rPr>
-                <w:rFonts w:ascii="Lucida Sans Unicode" w:hAnsi="Lucida Sans Unicode" w:cs="Lucida Sans Unicode"/>
-                <w:sz w:val="20"/>
-                <w:lang w:val="en-US"/>
-              </w:rPr>
-              <w:t>early view</w:t>
+              <w:t>,</w:t>
+            </w:r>
+            <w:r>
+              <w:rPr>
+                <w:rFonts w:ascii="Lucida Sans Unicode" w:hAnsi="Lucida Sans Unicode" w:cs="Lucida Sans Unicode"/>
+                <w:sz w:val="20"/>
+                <w:lang w:val="en-US"/>
+              </w:rPr>
+              <w:t xml:space="preserve"> 22(5</w:t>
             </w:r>
             <w:r>
               <w:rPr>
@@ -1138,6 +1094,22 @@
               </w:rPr>
               <w:t>)</w:t>
             </w:r>
+            <w:r>
+              <w:rPr>
+                <w:rFonts w:ascii="Lucida Sans Unicode" w:hAnsi="Lucida Sans Unicode" w:cs="Lucida Sans Unicode"/>
+                <w:sz w:val="20"/>
+                <w:lang w:val="en-US"/>
+              </w:rPr>
+              <w:t xml:space="preserve">, pp. </w:t>
+            </w:r>
+            <w:r>
+              <w:rPr>
+                <w:rFonts w:ascii="Lucida Sans Unicode" w:hAnsi="Lucida Sans Unicode" w:cs="Lucida Sans Unicode"/>
+                <w:sz w:val="20"/>
+                <w:lang w:val="en-US"/>
+              </w:rPr>
+              <w:t>778–786</w:t>
+            </w:r>
           </w:p>
           <w:p>
             <w:pPr>
@@ -1165,7 +1137,6 @@
                 <w:rFonts w:ascii="Lucida Sans Unicode" w:hAnsi="Lucida Sans Unicode" w:cs="Lucida Sans Unicode"/>
                 <w:b/>
                 <w:sz w:val="20"/>
-                <w:lang w:val="en-US"/>
               </w:rPr>
               <w:t>Lindmark, M</w:t>
             </w:r>
@@ -1173,7 +1144,6 @@
               <w:rPr>
                 <w:rFonts w:ascii="Lucida Sans Unicode" w:hAnsi="Lucida Sans Unicode" w:cs="Lucida Sans Unicode"/>
                 <w:sz w:val="20"/>
-                <w:lang w:val="en-US"/>
               </w:rPr>
               <w:t xml:space="preserve">., Huss, M., Ohlberger, J. and Gårdmark, A., 2018. </w:t>
             </w:r>
@@ -1185,23 +1155,13 @@
               </w:rPr>
               <w:t xml:space="preserve">Temperature‐dependent body size effects determine population responses to climate warming. </w:t>
             </w:r>
-            <w:proofErr w:type="spellStart"/>
             <w:r>
               <w:rPr>
                 <w:rFonts w:ascii="Lucida Sans Unicode" w:hAnsi="Lucida Sans Unicode" w:cs="Lucida Sans Unicode"/>
                 <w:i/>
                 <w:sz w:val="20"/>
               </w:rPr>
-              <w:t>Ecology</w:t>
-            </w:r>
-            <w:proofErr w:type="spellEnd"/>
-            <w:r>
-              <w:rPr>
-                <w:rFonts w:ascii="Lucida Sans Unicode" w:hAnsi="Lucida Sans Unicode" w:cs="Lucida Sans Unicode"/>
-                <w:i/>
-                <w:sz w:val="20"/>
-              </w:rPr>
-              <w:t xml:space="preserve"> letters</w:t>
+              <w:t>Ecology letters</w:t>
             </w:r>
             <w:r>
               <w:rPr>
@@ -1244,18 +1204,8 @@
                 <w:sz w:val="20"/>
                 <w:szCs w:val="20"/>
               </w:rPr>
-              <w:t xml:space="preserve">In </w:t>
-            </w:r>
-            <w:proofErr w:type="spellStart"/>
-            <w:r>
-              <w:rPr>
-                <w:rFonts w:ascii="Lucida Sans Unicode" w:hAnsi="Lucida Sans Unicode" w:cs="Lucida Sans Unicode"/>
-                <w:sz w:val="20"/>
-                <w:szCs w:val="20"/>
-              </w:rPr>
-              <w:t>prep</w:t>
-            </w:r>
-            <w:proofErr w:type="spellEnd"/>
+              <w:t>In prep</w:t>
+            </w:r>
           </w:p>
         </w:tc>
         <w:tc>
@@ -1474,36 +1424,8 @@
                 <w:sz w:val="20"/>
                 <w:szCs w:val="20"/>
               </w:rPr>
-              <w:t>Non-</w:t>
-            </w:r>
-            <w:proofErr w:type="spellStart"/>
-            <w:r>
-              <w:rPr>
-                <w:rFonts w:ascii="Lucida Sans Unicode" w:hAnsi="Lucida Sans Unicode" w:cs="Lucida Sans Unicode"/>
-                <w:sz w:val="20"/>
-                <w:szCs w:val="20"/>
-              </w:rPr>
-              <w:t>refereed</w:t>
-            </w:r>
-            <w:proofErr w:type="spellEnd"/>
-            <w:r>
-              <w:rPr>
-                <w:rFonts w:ascii="Lucida Sans Unicode" w:hAnsi="Lucida Sans Unicode" w:cs="Lucida Sans Unicode"/>
-                <w:sz w:val="20"/>
-                <w:szCs w:val="20"/>
-              </w:rPr>
-              <w:t xml:space="preserve"> </w:t>
-            </w:r>
-            <w:proofErr w:type="spellStart"/>
-            <w:r>
-              <w:rPr>
-                <w:rFonts w:ascii="Lucida Sans Unicode" w:hAnsi="Lucida Sans Unicode" w:cs="Lucida Sans Unicode"/>
-                <w:sz w:val="20"/>
-                <w:szCs w:val="20"/>
-              </w:rPr>
-              <w:t>publications</w:t>
-            </w:r>
-            <w:proofErr w:type="spellEnd"/>
+              <w:t>Non-refereed publications</w:t>
+            </w:r>
           </w:p>
         </w:tc>
         <w:tc>
@@ -1558,39 +1480,7 @@
                 <w:rFonts w:ascii="Lucida Sans Unicode" w:hAnsi="Lucida Sans Unicode" w:cs="Lucida Sans Unicode"/>
                 <w:sz w:val="20"/>
               </w:rPr>
-              <w:t>(</w:t>
-            </w:r>
-            <w:proofErr w:type="spellStart"/>
-            <w:r>
-              <w:rPr>
-                <w:rFonts w:ascii="Lucida Sans Unicode" w:hAnsi="Lucida Sans Unicode" w:cs="Lucida Sans Unicode"/>
-                <w:sz w:val="20"/>
-              </w:rPr>
-              <w:t>Annual</w:t>
-            </w:r>
-            <w:proofErr w:type="spellEnd"/>
-            <w:r>
-              <w:rPr>
-                <w:rFonts w:ascii="Lucida Sans Unicode" w:hAnsi="Lucida Sans Unicode" w:cs="Lucida Sans Unicode"/>
-                <w:sz w:val="20"/>
-              </w:rPr>
-              <w:t xml:space="preserve"> </w:t>
-            </w:r>
-            <w:proofErr w:type="spellStart"/>
-            <w:r>
-              <w:rPr>
-                <w:rFonts w:ascii="Lucida Sans Unicode" w:hAnsi="Lucida Sans Unicode" w:cs="Lucida Sans Unicode"/>
-                <w:sz w:val="20"/>
-              </w:rPr>
-              <w:t>contrib</w:t>
-            </w:r>
-            <w:proofErr w:type="spellEnd"/>
-            <w:r>
-              <w:rPr>
-                <w:rFonts w:ascii="Lucida Sans Unicode" w:hAnsi="Lucida Sans Unicode" w:cs="Lucida Sans Unicode"/>
-                <w:sz w:val="20"/>
-              </w:rPr>
-              <w:t>.)</w:t>
+              <w:t>(Annual contrib.)</w:t>
             </w:r>
           </w:p>
         </w:tc>
@@ -1632,9 +1522,8 @@
                 <w:sz w:val="20"/>
                 <w:lang w:val="en-US"/>
               </w:rPr>
-              <w:t xml:space="preserve">Fisk- </w:t>
-            </w:r>
-            <w:proofErr w:type="spellStart"/>
+              <w:t>Fisk- och skaldjursbestånd i hav och sötvatten – Resursöversikt)</w:t>
+            </w:r>
             <w:r>
               <w:rPr>
                 <w:rFonts w:ascii="Lucida Sans Unicode" w:hAnsi="Lucida Sans Unicode" w:cs="Lucida Sans Unicode"/>
@@ -1642,154 +1531,24 @@
                 <w:sz w:val="20"/>
                 <w:lang w:val="en-US"/>
               </w:rPr>
-              <w:t>och</w:t>
-            </w:r>
-            <w:proofErr w:type="spellEnd"/>
-            <w:r>
-              <w:rPr>
-                <w:rFonts w:ascii="Lucida Sans Unicode" w:hAnsi="Lucida Sans Unicode" w:cs="Lucida Sans Unicode"/>
-                <w:b/>
-                <w:sz w:val="20"/>
-                <w:lang w:val="en-US"/>
-              </w:rPr>
               <w:t xml:space="preserve"> </w:t>
             </w:r>
-            <w:proofErr w:type="spellStart"/>
-            <w:r>
-              <w:rPr>
-                <w:rFonts w:ascii="Lucida Sans Unicode" w:hAnsi="Lucida Sans Unicode" w:cs="Lucida Sans Unicode"/>
-                <w:b/>
-                <w:sz w:val="20"/>
-                <w:lang w:val="en-US"/>
-              </w:rPr>
-              <w:t>skaldjursbestånd</w:t>
-            </w:r>
-            <w:proofErr w:type="spellEnd"/>
-            <w:r>
-              <w:rPr>
-                <w:rFonts w:ascii="Lucida Sans Unicode" w:hAnsi="Lucida Sans Unicode" w:cs="Lucida Sans Unicode"/>
-                <w:b/>
-                <w:sz w:val="20"/>
-                <w:lang w:val="en-US"/>
-              </w:rPr>
-              <w:t xml:space="preserve"> </w:t>
-            </w:r>
-            <w:proofErr w:type="spellStart"/>
-            <w:r>
-              <w:rPr>
-                <w:rFonts w:ascii="Lucida Sans Unicode" w:hAnsi="Lucida Sans Unicode" w:cs="Lucida Sans Unicode"/>
-                <w:b/>
-                <w:sz w:val="20"/>
-                <w:lang w:val="en-US"/>
-              </w:rPr>
-              <w:t>i</w:t>
-            </w:r>
-            <w:proofErr w:type="spellEnd"/>
-            <w:r>
-              <w:rPr>
-                <w:rFonts w:ascii="Lucida Sans Unicode" w:hAnsi="Lucida Sans Unicode" w:cs="Lucida Sans Unicode"/>
-                <w:b/>
-                <w:sz w:val="20"/>
-                <w:lang w:val="en-US"/>
-              </w:rPr>
-              <w:t xml:space="preserve"> </w:t>
-            </w:r>
-            <w:proofErr w:type="spellStart"/>
-            <w:r>
-              <w:rPr>
-                <w:rFonts w:ascii="Lucida Sans Unicode" w:hAnsi="Lucida Sans Unicode" w:cs="Lucida Sans Unicode"/>
-                <w:b/>
-                <w:sz w:val="20"/>
-                <w:lang w:val="en-US"/>
-              </w:rPr>
-              <w:t>hav</w:t>
-            </w:r>
-            <w:proofErr w:type="spellEnd"/>
-            <w:r>
-              <w:rPr>
-                <w:rFonts w:ascii="Lucida Sans Unicode" w:hAnsi="Lucida Sans Unicode" w:cs="Lucida Sans Unicode"/>
-                <w:b/>
-                <w:sz w:val="20"/>
-                <w:lang w:val="en-US"/>
-              </w:rPr>
-              <w:t xml:space="preserve"> </w:t>
-            </w:r>
-            <w:proofErr w:type="spellStart"/>
-            <w:r>
-              <w:rPr>
-                <w:rFonts w:ascii="Lucida Sans Unicode" w:hAnsi="Lucida Sans Unicode" w:cs="Lucida Sans Unicode"/>
-                <w:b/>
-                <w:sz w:val="20"/>
-                <w:lang w:val="en-US"/>
-              </w:rPr>
-              <w:t>och</w:t>
-            </w:r>
-            <w:proofErr w:type="spellEnd"/>
-            <w:r>
-              <w:rPr>
-                <w:rFonts w:ascii="Lucida Sans Unicode" w:hAnsi="Lucida Sans Unicode" w:cs="Lucida Sans Unicode"/>
-                <w:b/>
-                <w:sz w:val="20"/>
-                <w:lang w:val="en-US"/>
-              </w:rPr>
-              <w:t xml:space="preserve"> </w:t>
-            </w:r>
-            <w:proofErr w:type="spellStart"/>
-            <w:r>
-              <w:rPr>
-                <w:rFonts w:ascii="Lucida Sans Unicode" w:hAnsi="Lucida Sans Unicode" w:cs="Lucida Sans Unicode"/>
-                <w:b/>
-                <w:sz w:val="20"/>
-                <w:lang w:val="en-US"/>
-              </w:rPr>
-              <w:t>sötvatten</w:t>
-            </w:r>
-            <w:proofErr w:type="spellEnd"/>
-            <w:r>
-              <w:rPr>
-                <w:rFonts w:ascii="Lucida Sans Unicode" w:hAnsi="Lucida Sans Unicode" w:cs="Lucida Sans Unicode"/>
-                <w:b/>
-                <w:sz w:val="20"/>
-                <w:lang w:val="en-US"/>
-              </w:rPr>
-              <w:t xml:space="preserve"> – </w:t>
-            </w:r>
-            <w:proofErr w:type="spellStart"/>
-            <w:r>
-              <w:rPr>
-                <w:rFonts w:ascii="Lucida Sans Unicode" w:hAnsi="Lucida Sans Unicode" w:cs="Lucida Sans Unicode"/>
-                <w:b/>
-                <w:sz w:val="20"/>
-                <w:lang w:val="en-US"/>
-              </w:rPr>
-              <w:t>Resursöversikt</w:t>
-            </w:r>
-            <w:proofErr w:type="spellEnd"/>
-            <w:r>
-              <w:rPr>
-                <w:rFonts w:ascii="Lucida Sans Unicode" w:hAnsi="Lucida Sans Unicode" w:cs="Lucida Sans Unicode"/>
-                <w:b/>
-                <w:sz w:val="20"/>
-                <w:lang w:val="en-US"/>
-              </w:rPr>
-              <w:t>)</w:t>
-            </w:r>
-            <w:r>
-              <w:rPr>
-                <w:rFonts w:ascii="Lucida Sans Unicode" w:hAnsi="Lucida Sans Unicode" w:cs="Lucida Sans Unicode"/>
-                <w:b/>
-                <w:sz w:val="20"/>
-                <w:lang w:val="en-US"/>
-              </w:rPr>
-              <w:t xml:space="preserve"> </w:t>
-            </w:r>
-            <w:r>
-              <w:rPr>
-                <w:rFonts w:ascii="Lucida Sans Unicode" w:hAnsi="Lucida Sans Unicode" w:cs="Lucida Sans Unicode"/>
-                <w:sz w:val="20"/>
-                <w:lang w:val="en-US"/>
-              </w:rPr>
-              <w:t>Annual contribution to (popular) assessment and biological advice on the status of fish populations in Swedish waters (turbot, common dad, brill)</w:t>
+            <w:r>
+              <w:rPr>
+                <w:rFonts w:ascii="Lucida Sans Unicode" w:hAnsi="Lucida Sans Unicode" w:cs="Lucida Sans Unicode"/>
+                <w:sz w:val="20"/>
+                <w:lang w:val="en-US"/>
+              </w:rPr>
+              <w:t xml:space="preserve">Annual contribution to (popular) assessment and biological advice on </w:t>
+            </w:r>
+            <w:r>
+              <w:rPr>
+                <w:rFonts w:ascii="Lucida Sans Unicode" w:hAnsi="Lucida Sans Unicode" w:cs="Lucida Sans Unicode"/>
+                <w:sz w:val="20"/>
+                <w:lang w:val="en-US"/>
+              </w:rPr>
+              <w:lastRenderedPageBreak/>
+              <w:t>the status of fish populations in Swedish waters (turbot, common dad, brill)</w:t>
             </w:r>
           </w:p>
           <w:p>
@@ -1827,18 +1586,8 @@
                 <w:szCs w:val="20"/>
               </w:rPr>
               <w:lastRenderedPageBreak/>
-              <w:t xml:space="preserve">Honors and </w:t>
-            </w:r>
-            <w:proofErr w:type="spellStart"/>
-            <w:r>
-              <w:rPr>
-                <w:rFonts w:ascii="Lucida Sans Unicode" w:hAnsi="Lucida Sans Unicode" w:cs="Lucida Sans Unicode"/>
-                <w:sz w:val="20"/>
-                <w:szCs w:val="20"/>
-              </w:rPr>
-              <w:t>awards</w:t>
-            </w:r>
-            <w:proofErr w:type="spellEnd"/>
+              <w:t>Honors and awards</w:t>
+            </w:r>
           </w:p>
         </w:tc>
         <w:tc>
@@ -2119,19 +1868,71 @@
                 <w:sz w:val="20"/>
                 <w:lang w:val="en-US"/>
               </w:rPr>
-              <w:t xml:space="preserve">Knut and Alice </w:t>
-            </w:r>
-            <w:proofErr w:type="spellStart"/>
-            <w:r>
+              <w:t xml:space="preserve">Knut and Alice Wallenbergs foundation </w:t>
+            </w:r>
+            <w:r>
+              <w:rPr>
+                <w:rFonts w:ascii="Lucida Sans Unicode" w:hAnsi="Lucida Sans Unicode" w:cs="Lucida Sans Unicode"/>
+                <w:sz w:val="20"/>
+                <w:lang w:val="en-US"/>
+              </w:rPr>
+              <w:t>(Travel grant)</w:t>
+            </w:r>
+            <w:r>
+              <w:rPr>
+                <w:rFonts w:ascii="Lucida Sans Unicode" w:hAnsi="Lucida Sans Unicode" w:cs="Lucida Sans Unicode"/>
+                <w:sz w:val="20"/>
+                <w:lang w:val="en-US"/>
+              </w:rPr>
+              <w:t xml:space="preserve"> </w:t>
+            </w:r>
+            <w:r>
+              <w:rPr>
+                <w:rFonts w:ascii="Lucida Sans Unicode" w:hAnsi="Lucida Sans Unicode" w:cs="Lucida Sans Unicode"/>
+                <w:sz w:val="20"/>
+                <w:lang w:val="en-US"/>
+              </w:rPr>
+              <w:t>(2</w:t>
+            </w:r>
+            <w:r>
+              <w:rPr>
+                <w:rFonts w:ascii="Lucida Sans Unicode" w:hAnsi="Lucida Sans Unicode" w:cs="Lucida Sans Unicode"/>
+                <w:sz w:val="20"/>
+                <w:lang w:val="en-US"/>
+              </w:rPr>
+              <w:t>4</w:t>
+            </w:r>
+            <w:r>
+              <w:rPr>
+                <w:rFonts w:ascii="Lucida Sans Unicode" w:hAnsi="Lucida Sans Unicode" w:cs="Lucida Sans Unicode"/>
+                <w:sz w:val="20"/>
+                <w:lang w:val="en-US"/>
+              </w:rPr>
+              <w:t xml:space="preserve"> 000 SEK)</w:t>
+            </w:r>
+          </w:p>
+          <w:p>
+            <w:pPr>
+              <w:contextualSpacing/>
+              <w:jc w:val="both"/>
               <w:rPr>
                 <w:rFonts w:ascii="Lucida Sans Unicode" w:hAnsi="Lucida Sans Unicode" w:cs="Lucida Sans Unicode"/>
                 <w:b/>
                 <w:sz w:val="20"/>
                 <w:lang w:val="en-US"/>
               </w:rPr>
-              <w:t>Wallenbergs</w:t>
-            </w:r>
-            <w:proofErr w:type="spellEnd"/>
+            </w:pPr>
+          </w:p>
+          <w:p>
+            <w:pPr>
+              <w:contextualSpacing/>
+              <w:jc w:val="both"/>
+              <w:rPr>
+                <w:rFonts w:ascii="Lucida Sans Unicode" w:hAnsi="Lucida Sans Unicode" w:cs="Lucida Sans Unicode"/>
+                <w:sz w:val="20"/>
+                <w:lang w:val="en-US"/>
+              </w:rPr>
+            </w:pPr>
             <w:r>
               <w:rPr>
                 <w:rFonts w:ascii="Lucida Sans Unicode" w:hAnsi="Lucida Sans Unicode" w:cs="Lucida Sans Unicode"/>
@@ -2139,15 +1940,7 @@
                 <w:sz w:val="20"/>
                 <w:lang w:val="en-US"/>
               </w:rPr>
-              <w:t xml:space="preserve"> foundation </w:t>
-            </w:r>
-            <w:r>
-              <w:rPr>
-                <w:rFonts w:ascii="Lucida Sans Unicode" w:hAnsi="Lucida Sans Unicode" w:cs="Lucida Sans Unicode"/>
-                <w:sz w:val="20"/>
-                <w:lang w:val="en-US"/>
-              </w:rPr>
-              <w:t>(Travel grant)</w:t>
+              <w:t>SLU</w:t>
             </w:r>
             <w:r>
               <w:rPr>
@@ -2160,38 +1953,46 @@
             <w:r>
               <w:rPr>
                 <w:rFonts w:ascii="Lucida Sans Unicode" w:hAnsi="Lucida Sans Unicode" w:cs="Lucida Sans Unicode"/>
-                <w:sz w:val="20"/>
-                <w:lang w:val="en-US"/>
-              </w:rPr>
-              <w:t>(2</w:t>
-            </w:r>
-            <w:r>
-              <w:rPr>
-                <w:rFonts w:ascii="Lucida Sans Unicode" w:hAnsi="Lucida Sans Unicode" w:cs="Lucida Sans Unicode"/>
-                <w:sz w:val="20"/>
-                <w:lang w:val="en-US"/>
-              </w:rPr>
-              <w:t>4</w:t>
-            </w:r>
-            <w:r>
-              <w:rPr>
-                <w:rFonts w:ascii="Lucida Sans Unicode" w:hAnsi="Lucida Sans Unicode" w:cs="Lucida Sans Unicode"/>
-                <w:sz w:val="20"/>
-                <w:lang w:val="en-US"/>
-              </w:rPr>
-              <w:t xml:space="preserve"> 000 SEK)</w:t>
-            </w:r>
-          </w:p>
-          <w:p>
-            <w:pPr>
-              <w:contextualSpacing/>
-              <w:jc w:val="both"/>
-              <w:rPr>
-                <w:rFonts w:ascii="Lucida Sans Unicode" w:hAnsi="Lucida Sans Unicode" w:cs="Lucida Sans Unicode"/>
                 <w:b/>
                 <w:sz w:val="20"/>
                 <w:lang w:val="en-US"/>
               </w:rPr>
+              <w:t>funds for internationalization of graduate education</w:t>
+            </w:r>
+            <w:r>
+              <w:rPr>
+                <w:rFonts w:ascii="Lucida Sans Unicode" w:hAnsi="Lucida Sans Unicode" w:cs="Lucida Sans Unicode"/>
+                <w:sz w:val="20"/>
+                <w:lang w:val="en-US"/>
+              </w:rPr>
+              <w:t xml:space="preserve"> (Travel grant)</w:t>
+            </w:r>
+            <w:r>
+              <w:rPr>
+                <w:rFonts w:ascii="Lucida Sans Unicode" w:hAnsi="Lucida Sans Unicode" w:cs="Lucida Sans Unicode"/>
+                <w:sz w:val="20"/>
+                <w:lang w:val="en-US"/>
+              </w:rPr>
+              <w:t xml:space="preserve"> </w:t>
+            </w:r>
+            <w:r>
+              <w:rPr>
+                <w:rFonts w:ascii="Lucida Sans Unicode" w:hAnsi="Lucida Sans Unicode" w:cs="Lucida Sans Unicode"/>
+                <w:sz w:val="20"/>
+                <w:lang w:val="en-US"/>
+              </w:rPr>
+              <w:t>(28 000 SEK)</w:t>
+            </w:r>
+          </w:p>
+          <w:p>
+            <w:pPr>
+              <w:contextualSpacing/>
+              <w:jc w:val="both"/>
+              <w:rPr>
+                <w:rFonts w:ascii="Lucida Sans Unicode" w:hAnsi="Lucida Sans Unicode" w:cs="Lucida Sans Unicode"/>
+                <w:sz w:val="20"/>
+                <w:lang w:val="en-US"/>
+              </w:rPr>
             </w:pPr>
           </w:p>
           <w:p>
@@ -2211,16 +2012,38 @@
                 <w:sz w:val="20"/>
                 <w:lang w:val="en-US"/>
               </w:rPr>
-              <w:t>SLU</w:t>
-            </w:r>
-            <w:r>
-              <w:rPr>
-                <w:rFonts w:ascii="Lucida Sans Unicode" w:hAnsi="Lucida Sans Unicode" w:cs="Lucida Sans Unicode"/>
-                <w:sz w:val="20"/>
-                <w:lang w:val="en-US"/>
-              </w:rPr>
-              <w:t xml:space="preserve"> </w:t>
-            </w:r>
+              <w:t>Lindsay Laird Prize</w:t>
+            </w:r>
+            <w:r>
+              <w:rPr>
+                <w:rFonts w:ascii="Lucida Sans Unicode" w:hAnsi="Lucida Sans Unicode" w:cs="Lucida Sans Unicode"/>
+                <w:sz w:val="20"/>
+                <w:lang w:val="en-US"/>
+              </w:rPr>
+              <w:t>, In recognition of all round performance in the Applied Marine and Fisheries Ecology program throughout the year. Awarded jointly with another student.</w:t>
+            </w:r>
+          </w:p>
+          <w:p>
+            <w:pPr>
+              <w:contextualSpacing/>
+              <w:jc w:val="both"/>
+              <w:rPr>
+                <w:rFonts w:ascii="Lucida Sans Unicode" w:hAnsi="Lucida Sans Unicode" w:cs="Lucida Sans Unicode"/>
+                <w:sz w:val="20"/>
+                <w:lang w:val="en-US"/>
+              </w:rPr>
+            </w:pPr>
+          </w:p>
+          <w:p>
+            <w:pPr>
+              <w:contextualSpacing/>
+              <w:jc w:val="both"/>
+              <w:rPr>
+                <w:rFonts w:ascii="Lucida Sans Unicode" w:hAnsi="Lucida Sans Unicode" w:cs="Lucida Sans Unicode"/>
+                <w:sz w:val="20"/>
+                <w:lang w:val="en-US"/>
+              </w:rPr>
+            </w:pPr>
             <w:r>
               <w:rPr>
                 <w:rFonts w:ascii="Lucida Sans Unicode" w:hAnsi="Lucida Sans Unicode" w:cs="Lucida Sans Unicode"/>
@@ -2228,54 +2051,62 @@
                 <w:sz w:val="20"/>
                 <w:lang w:val="en-US"/>
               </w:rPr>
-              <w:t>funds for internationalization of graduate education</w:t>
-            </w:r>
-            <w:r>
-              <w:rPr>
-                <w:rFonts w:ascii="Lucida Sans Unicode" w:hAnsi="Lucida Sans Unicode" w:cs="Lucida Sans Unicode"/>
-                <w:sz w:val="20"/>
-                <w:lang w:val="en-US"/>
-              </w:rPr>
-              <w:t xml:space="preserve"> (Travel grant)</w:t>
-            </w:r>
-            <w:r>
-              <w:rPr>
-                <w:rFonts w:ascii="Lucida Sans Unicode" w:hAnsi="Lucida Sans Unicode" w:cs="Lucida Sans Unicode"/>
-                <w:sz w:val="20"/>
-                <w:lang w:val="en-US"/>
-              </w:rPr>
-              <w:t xml:space="preserve"> </w:t>
-            </w:r>
-            <w:r>
-              <w:rPr>
-                <w:rFonts w:ascii="Lucida Sans Unicode" w:hAnsi="Lucida Sans Unicode" w:cs="Lucida Sans Unicode"/>
-                <w:sz w:val="20"/>
-                <w:lang w:val="en-US"/>
-              </w:rPr>
-              <w:t>(28 000 SEK)</w:t>
-            </w:r>
-          </w:p>
-          <w:p>
-            <w:pPr>
-              <w:contextualSpacing/>
-              <w:jc w:val="both"/>
-              <w:rPr>
-                <w:rFonts w:ascii="Lucida Sans Unicode" w:hAnsi="Lucida Sans Unicode" w:cs="Lucida Sans Unicode"/>
-                <w:sz w:val="20"/>
-                <w:lang w:val="en-US"/>
-              </w:rPr>
-            </w:pPr>
-          </w:p>
-          <w:p>
-            <w:pPr>
-              <w:contextualSpacing/>
-              <w:jc w:val="both"/>
-              <w:rPr>
-                <w:rFonts w:ascii="Lucida Sans Unicode" w:hAnsi="Lucida Sans Unicode" w:cs="Lucida Sans Unicode"/>
-                <w:sz w:val="20"/>
-                <w:lang w:val="en-US"/>
-              </w:rPr>
-            </w:pPr>
+              <w:t>Fishmongers’ Award</w:t>
+            </w:r>
+            <w:r>
+              <w:rPr>
+                <w:rFonts w:ascii="Lucida Sans Unicode" w:hAnsi="Lucida Sans Unicode" w:cs="Lucida Sans Unicode"/>
+                <w:sz w:val="20"/>
+                <w:lang w:val="en-US"/>
+              </w:rPr>
+              <w:t>, Scholarship recipient, full fees payment</w:t>
+            </w:r>
+            <w:r>
+              <w:rPr>
+                <w:rFonts w:ascii="Lucida Sans Unicode" w:hAnsi="Lucida Sans Unicode" w:cs="Lucida Sans Unicode"/>
+                <w:sz w:val="20"/>
+                <w:lang w:val="en-US"/>
+              </w:rPr>
+              <w:t xml:space="preserve"> (£3400)</w:t>
+            </w:r>
+            <w:r>
+              <w:rPr>
+                <w:rFonts w:ascii="Lucida Sans Unicode" w:hAnsi="Lucida Sans Unicode" w:cs="Lucida Sans Unicode"/>
+                <w:sz w:val="20"/>
+                <w:lang w:val="en-US"/>
+              </w:rPr>
+              <w:t xml:space="preserve"> awarded to 1 MRes/MSc student on academic merit by the Fishmongers’ Company</w:t>
+            </w:r>
+          </w:p>
+          <w:p>
+            <w:pPr>
+              <w:contextualSpacing/>
+              <w:jc w:val="both"/>
+              <w:rPr>
+                <w:rFonts w:ascii="Lucida Sans Unicode" w:hAnsi="Lucida Sans Unicode" w:cs="Lucida Sans Unicode"/>
+                <w:sz w:val="20"/>
+                <w:lang w:val="en-US"/>
+              </w:rPr>
+            </w:pPr>
+          </w:p>
+          <w:p>
+            <w:pPr>
+              <w:contextualSpacing/>
+              <w:jc w:val="both"/>
+              <w:rPr>
+                <w:rFonts w:ascii="Lucida Sans Unicode" w:hAnsi="Lucida Sans Unicode" w:cs="Lucida Sans Unicode"/>
+                <w:sz w:val="20"/>
+                <w:lang w:val="en-US"/>
+              </w:rPr>
+            </w:pPr>
+            <w:r>
+              <w:rPr>
+                <w:rFonts w:ascii="Lucida Sans Unicode" w:hAnsi="Lucida Sans Unicode" w:cs="Lucida Sans Unicode"/>
+                <w:sz w:val="20"/>
+                <w:lang w:val="en-US"/>
+              </w:rPr>
+              <w:t xml:space="preserve">Stipend from </w:t>
+            </w:r>
             <w:r>
               <w:rPr>
                 <w:rFonts w:ascii="Lucida Sans Unicode" w:hAnsi="Lucida Sans Unicode" w:cs="Lucida Sans Unicode"/>
@@ -2283,126 +2114,6 @@
                 <w:sz w:val="20"/>
                 <w:lang w:val="en-US"/>
               </w:rPr>
-              <w:t>Lindsay Laird Prize</w:t>
-            </w:r>
-            <w:r>
-              <w:rPr>
-                <w:rFonts w:ascii="Lucida Sans Unicode" w:hAnsi="Lucida Sans Unicode" w:cs="Lucida Sans Unicode"/>
-                <w:sz w:val="20"/>
-                <w:lang w:val="en-US"/>
-              </w:rPr>
-              <w:t>, In recognition of all round performance in the Applied Marine and Fisheries Ecology program throughout the year. Awarded jointly with another student.</w:t>
-            </w:r>
-          </w:p>
-          <w:p>
-            <w:pPr>
-              <w:contextualSpacing/>
-              <w:jc w:val="both"/>
-              <w:rPr>
-                <w:rFonts w:ascii="Lucida Sans Unicode" w:hAnsi="Lucida Sans Unicode" w:cs="Lucida Sans Unicode"/>
-                <w:sz w:val="20"/>
-                <w:lang w:val="en-US"/>
-              </w:rPr>
-            </w:pPr>
-          </w:p>
-          <w:p>
-            <w:pPr>
-              <w:contextualSpacing/>
-              <w:jc w:val="both"/>
-              <w:rPr>
-                <w:rFonts w:ascii="Lucida Sans Unicode" w:hAnsi="Lucida Sans Unicode" w:cs="Lucida Sans Unicode"/>
-                <w:sz w:val="20"/>
-                <w:lang w:val="en-US"/>
-              </w:rPr>
-            </w:pPr>
-            <w:r>
-              <w:rPr>
-                <w:rFonts w:ascii="Lucida Sans Unicode" w:hAnsi="Lucida Sans Unicode" w:cs="Lucida Sans Unicode"/>
-                <w:b/>
-                <w:sz w:val="20"/>
-                <w:lang w:val="en-US"/>
-              </w:rPr>
-              <w:t>Fishmongers’ Award</w:t>
-            </w:r>
-            <w:r>
-              <w:rPr>
-                <w:rFonts w:ascii="Lucida Sans Unicode" w:hAnsi="Lucida Sans Unicode" w:cs="Lucida Sans Unicode"/>
-                <w:sz w:val="20"/>
-                <w:lang w:val="en-US"/>
-              </w:rPr>
-              <w:t>, Scholarship recipient, full fees payment</w:t>
-            </w:r>
-            <w:r>
-              <w:rPr>
-                <w:rFonts w:ascii="Lucida Sans Unicode" w:hAnsi="Lucida Sans Unicode" w:cs="Lucida Sans Unicode"/>
-                <w:sz w:val="20"/>
-                <w:lang w:val="en-US"/>
-              </w:rPr>
-              <w:t xml:space="preserve"> (£3400)</w:t>
-            </w:r>
-            <w:r>
-              <w:rPr>
-                <w:rFonts w:ascii="Lucida Sans Unicode" w:hAnsi="Lucida Sans Unicode" w:cs="Lucida Sans Unicode"/>
-                <w:sz w:val="20"/>
-                <w:lang w:val="en-US"/>
-              </w:rPr>
-              <w:t xml:space="preserve"> awarded to 1 </w:t>
-            </w:r>
-            <w:proofErr w:type="spellStart"/>
-            <w:r>
-              <w:rPr>
-                <w:rFonts w:ascii="Lucida Sans Unicode" w:hAnsi="Lucida Sans Unicode" w:cs="Lucida Sans Unicode"/>
-                <w:sz w:val="20"/>
-                <w:lang w:val="en-US"/>
-              </w:rPr>
-              <w:t>MRes</w:t>
-            </w:r>
-            <w:proofErr w:type="spellEnd"/>
-            <w:r>
-              <w:rPr>
-                <w:rFonts w:ascii="Lucida Sans Unicode" w:hAnsi="Lucida Sans Unicode" w:cs="Lucida Sans Unicode"/>
-                <w:sz w:val="20"/>
-                <w:lang w:val="en-US"/>
-              </w:rPr>
-              <w:t>/MSc student on academic merit by the Fishmongers’ Company</w:t>
-            </w:r>
-          </w:p>
-          <w:p>
-            <w:pPr>
-              <w:contextualSpacing/>
-              <w:jc w:val="both"/>
-              <w:rPr>
-                <w:rFonts w:ascii="Lucida Sans Unicode" w:hAnsi="Lucida Sans Unicode" w:cs="Lucida Sans Unicode"/>
-                <w:sz w:val="20"/>
-                <w:lang w:val="en-US"/>
-              </w:rPr>
-            </w:pPr>
-          </w:p>
-          <w:p>
-            <w:pPr>
-              <w:contextualSpacing/>
-              <w:jc w:val="both"/>
-              <w:rPr>
-                <w:rFonts w:ascii="Lucida Sans Unicode" w:hAnsi="Lucida Sans Unicode" w:cs="Lucida Sans Unicode"/>
-                <w:sz w:val="20"/>
-                <w:lang w:val="en-US"/>
-              </w:rPr>
-            </w:pPr>
-            <w:r>
-              <w:rPr>
-                <w:rFonts w:ascii="Lucida Sans Unicode" w:hAnsi="Lucida Sans Unicode" w:cs="Lucida Sans Unicode"/>
-                <w:sz w:val="20"/>
-                <w:lang w:val="en-US"/>
-              </w:rPr>
-              <w:t xml:space="preserve">Stipend from </w:t>
-            </w:r>
-            <w:r>
-              <w:rPr>
-                <w:rFonts w:ascii="Lucida Sans Unicode" w:hAnsi="Lucida Sans Unicode" w:cs="Lucida Sans Unicode"/>
-                <w:b/>
-                <w:sz w:val="20"/>
-                <w:lang w:val="en-US"/>
-              </w:rPr>
               <w:t>Gothenburg Biological Society</w:t>
             </w:r>
             <w:r>
@@ -2450,72 +2161,16 @@
                 <w:sz w:val="20"/>
                 <w:lang w:val="en-US"/>
               </w:rPr>
-              <w:t xml:space="preserve">Stipend awarded for academic achievement (top 10% of science students in class): </w:t>
-            </w:r>
-            <w:proofErr w:type="spellStart"/>
-            <w:r>
-              <w:rPr>
-                <w:rFonts w:ascii="Lucida Sans Unicode" w:hAnsi="Lucida Sans Unicode" w:cs="Lucida Sans Unicode"/>
-                <w:sz w:val="20"/>
-                <w:lang w:val="en-US"/>
-              </w:rPr>
-              <w:t>Stiftelsen</w:t>
-            </w:r>
-            <w:proofErr w:type="spellEnd"/>
-            <w:r>
-              <w:rPr>
-                <w:rFonts w:ascii="Lucida Sans Unicode" w:hAnsi="Lucida Sans Unicode" w:cs="Lucida Sans Unicode"/>
-                <w:sz w:val="20"/>
-                <w:lang w:val="en-US"/>
-              </w:rPr>
-              <w:t xml:space="preserve"> </w:t>
-            </w:r>
-            <w:proofErr w:type="spellStart"/>
-            <w:r>
-              <w:rPr>
-                <w:rFonts w:ascii="Lucida Sans Unicode" w:hAnsi="Lucida Sans Unicode" w:cs="Lucida Sans Unicode"/>
-                <w:sz w:val="20"/>
-                <w:lang w:val="en-US"/>
-              </w:rPr>
-              <w:t>Hvitfeldtska</w:t>
-            </w:r>
-            <w:proofErr w:type="spellEnd"/>
-            <w:r>
-              <w:rPr>
-                <w:rFonts w:ascii="Lucida Sans Unicode" w:hAnsi="Lucida Sans Unicode" w:cs="Lucida Sans Unicode"/>
-                <w:sz w:val="20"/>
-                <w:lang w:val="en-US"/>
-              </w:rPr>
-              <w:t xml:space="preserve"> </w:t>
-            </w:r>
-            <w:proofErr w:type="spellStart"/>
-            <w:r>
-              <w:rPr>
-                <w:rFonts w:ascii="Lucida Sans Unicode" w:hAnsi="Lucida Sans Unicode" w:cs="Lucida Sans Unicode"/>
-                <w:sz w:val="20"/>
-                <w:lang w:val="en-US"/>
-              </w:rPr>
-              <w:t>gymnasiets</w:t>
-            </w:r>
-            <w:proofErr w:type="spellEnd"/>
-            <w:r>
-              <w:rPr>
-                <w:rFonts w:ascii="Lucida Sans Unicode" w:hAnsi="Lucida Sans Unicode" w:cs="Lucida Sans Unicode"/>
-                <w:sz w:val="20"/>
-                <w:lang w:val="en-US"/>
-              </w:rPr>
-              <w:t xml:space="preserve"> </w:t>
-            </w:r>
-            <w:proofErr w:type="spellStart"/>
-            <w:r>
-              <w:rPr>
-                <w:rFonts w:ascii="Lucida Sans Unicode" w:hAnsi="Lucida Sans Unicode" w:cs="Lucida Sans Unicode"/>
-                <w:sz w:val="20"/>
-                <w:lang w:val="en-US"/>
-              </w:rPr>
-              <w:t>samfond</w:t>
-            </w:r>
-            <w:proofErr w:type="spellEnd"/>
+              <w:t>Stipend awarded for academic achievement (top 10% of science students in class): Stiftelsen</w:t>
+            </w:r>
+            <w:r>
+              <w:rPr>
+                <w:rFonts w:ascii="Lucida Sans Unicode" w:hAnsi="Lucida Sans Unicode" w:cs="Lucida Sans Unicode"/>
+                <w:sz w:val="20"/>
+                <w:lang w:val="en-US"/>
+              </w:rPr>
+              <w:t xml:space="preserve"> Hvitfeldtska gymnasiets samfond</w:t>
+            </w:r>
           </w:p>
           <w:p>
             <w:pPr>
@@ -2623,25 +2278,7 @@
                 <w:sz w:val="20"/>
                 <w:lang w:val="en-US"/>
               </w:rPr>
-              <w:t xml:space="preserve">. Attended course Mathematical Ecology (prof. Mark </w:t>
-            </w:r>
-            <w:proofErr w:type="spellStart"/>
-            <w:r>
-              <w:rPr>
-                <w:rFonts w:ascii="Lucida Sans Unicode" w:hAnsi="Lucida Sans Unicode" w:cs="Lucida Sans Unicode"/>
-                <w:sz w:val="20"/>
-                <w:lang w:val="en-US"/>
-              </w:rPr>
-              <w:t>Kot</w:t>
-            </w:r>
-            <w:proofErr w:type="spellEnd"/>
-            <w:r>
-              <w:rPr>
-                <w:rFonts w:ascii="Lucida Sans Unicode" w:hAnsi="Lucida Sans Unicode" w:cs="Lucida Sans Unicode"/>
-                <w:sz w:val="20"/>
-                <w:lang w:val="en-US"/>
-              </w:rPr>
-              <w:t>) and collaborated with Jan Ohlberger (PhD advisor)</w:t>
+              <w:t>. Attended course Mathematical Ecology (prof. Mark Kot) and collaborated with Jan Ohlberger (PhD advisor)</w:t>
             </w:r>
           </w:p>
           <w:p>
@@ -2672,7 +2309,6 @@
                 <w:szCs w:val="20"/>
               </w:rPr>
             </w:pPr>
-            <w:proofErr w:type="spellStart"/>
             <w:r>
               <w:rPr>
                 <w:rFonts w:ascii="Lucida Sans Unicode" w:hAnsi="Lucida Sans Unicode" w:cs="Lucida Sans Unicode"/>
@@ -2681,7 +2317,6 @@
               </w:rPr>
               <w:t>Teaching</w:t>
             </w:r>
-            <w:proofErr w:type="spellEnd"/>
           </w:p>
           <w:p>
             <w:pPr>
@@ -3153,7 +2788,6 @@
                 <w:lang w:val="en-US"/>
               </w:rPr>
             </w:pPr>
-            <w:proofErr w:type="spellStart"/>
             <w:r>
               <w:rPr>
                 <w:rFonts w:ascii="Lucida Sans Unicode" w:hAnsi="Lucida Sans Unicode" w:cs="Lucida Sans Unicode"/>
@@ -3161,17 +2795,7 @@
                 <w:sz w:val="20"/>
                 <w:lang w:val="en-US"/>
               </w:rPr>
-              <w:t>LunchR</w:t>
-            </w:r>
-            <w:proofErr w:type="spellEnd"/>
-            <w:r>
-              <w:rPr>
-                <w:rFonts w:ascii="Lucida Sans Unicode" w:hAnsi="Lucida Sans Unicode" w:cs="Lucida Sans Unicode"/>
-                <w:b/>
-                <w:sz w:val="20"/>
-                <w:lang w:val="en-US"/>
-              </w:rPr>
-              <w:t xml:space="preserve"> </w:t>
+              <w:t xml:space="preserve">LunchR </w:t>
             </w:r>
             <w:r>
               <w:rPr>
@@ -3407,6 +3031,7 @@
                 <w:rFonts w:ascii="Lucida Sans Unicode" w:hAnsi="Lucida Sans Unicode" w:cs="Lucida Sans Unicode"/>
                 <w:sz w:val="20"/>
               </w:rPr>
+              <w:lastRenderedPageBreak/>
               <w:t>2019</w:t>
             </w:r>
           </w:p>
@@ -3529,9 +3154,9 @@
                 <w:sz w:val="20"/>
                 <w:lang w:val="en-US"/>
               </w:rPr>
+              <w:lastRenderedPageBreak/>
               <w:t>The effect of temperature on life history traits of perch (</w:t>
             </w:r>
-            <w:proofErr w:type="spellStart"/>
             <w:r>
               <w:rPr>
                 <w:rFonts w:ascii="Lucida Sans Unicode" w:hAnsi="Lucida Sans Unicode" w:cs="Lucida Sans Unicode"/>
@@ -3539,9 +3164,108 @@
                 <w:sz w:val="20"/>
                 <w:lang w:val="en-US"/>
               </w:rPr>
-              <w:t>Perca</w:t>
-            </w:r>
-            <w:proofErr w:type="spellEnd"/>
+              <w:t>Perca fluviatilis</w:t>
+            </w:r>
+            <w:r>
+              <w:rPr>
+                <w:rFonts w:ascii="Lucida Sans Unicode" w:hAnsi="Lucida Sans Unicode" w:cs="Lucida Sans Unicode"/>
+                <w:sz w:val="20"/>
+                <w:lang w:val="en-US"/>
+              </w:rPr>
+              <w:t>) in a large scale natural climate change experiment and its implications for pop</w:t>
+            </w:r>
+            <w:r>
+              <w:rPr>
+                <w:rFonts w:ascii="Lucida Sans Unicode" w:hAnsi="Lucida Sans Unicode" w:cs="Lucida Sans Unicode"/>
+                <w:sz w:val="20"/>
+                <w:lang w:val="en-US"/>
+              </w:rPr>
+              <w:t>ulation age- and size structure</w:t>
+            </w:r>
+            <w:r>
+              <w:rPr>
+                <w:rFonts w:ascii="Lucida Sans Unicode" w:hAnsi="Lucida Sans Unicode" w:cs="Lucida Sans Unicode"/>
+                <w:sz w:val="20"/>
+                <w:lang w:val="en-US"/>
+              </w:rPr>
+              <w:t xml:space="preserve">? </w:t>
+            </w:r>
+            <w:r>
+              <w:rPr>
+                <w:rFonts w:ascii="Lucida Sans Unicode" w:hAnsi="Lucida Sans Unicode" w:cs="Lucida Sans Unicode"/>
+                <w:sz w:val="20"/>
+                <w:lang w:val="en-US"/>
+              </w:rPr>
+              <w:t>Main Supervisor (c</w:t>
+            </w:r>
+            <w:r>
+              <w:rPr>
+                <w:rFonts w:ascii="Lucida Sans Unicode" w:hAnsi="Lucida Sans Unicode" w:cs="Lucida Sans Unicode"/>
+                <w:sz w:val="20"/>
+                <w:lang w:val="en-US"/>
+              </w:rPr>
+              <w:t>o-supervised Anna Gårdmark</w:t>
+            </w:r>
+            <w:r>
+              <w:rPr>
+                <w:rFonts w:ascii="Lucida Sans Unicode" w:hAnsi="Lucida Sans Unicode" w:cs="Lucida Sans Unicode"/>
+                <w:sz w:val="20"/>
+                <w:lang w:val="en-US"/>
+              </w:rPr>
+              <w:t>)</w:t>
+            </w:r>
+          </w:p>
+          <w:p>
+            <w:pPr>
+              <w:contextualSpacing/>
+              <w:jc w:val="both"/>
+              <w:rPr>
+                <w:rFonts w:ascii="Lucida Sans Unicode" w:hAnsi="Lucida Sans Unicode" w:cs="Lucida Sans Unicode"/>
+                <w:b/>
+                <w:sz w:val="20"/>
+                <w:lang w:val="en-US"/>
+              </w:rPr>
+            </w:pPr>
+          </w:p>
+          <w:p>
+            <w:pPr>
+              <w:contextualSpacing/>
+              <w:jc w:val="both"/>
+              <w:rPr>
+                <w:rFonts w:ascii="Lucida Sans Unicode" w:hAnsi="Lucida Sans Unicode" w:cs="Lucida Sans Unicode"/>
+                <w:b/>
+                <w:sz w:val="20"/>
+                <w:lang w:val="en-US"/>
+              </w:rPr>
+            </w:pPr>
+            <w:r>
+              <w:rPr>
+                <w:rFonts w:ascii="Lucida Sans Unicode" w:hAnsi="Lucida Sans Unicode" w:cs="Lucida Sans Unicode"/>
+                <w:b/>
+                <w:sz w:val="20"/>
+                <w:lang w:val="en-US"/>
+              </w:rPr>
+              <w:t xml:space="preserve">Mattias Grunander (Master’s degree project) </w:t>
+            </w:r>
+          </w:p>
+          <w:p>
+            <w:pPr>
+              <w:contextualSpacing/>
+              <w:jc w:val="both"/>
+              <w:rPr>
+                <w:rFonts w:ascii="Lucida Sans Unicode" w:hAnsi="Lucida Sans Unicode" w:cs="Lucida Sans Unicode"/>
+                <w:sz w:val="20"/>
+                <w:lang w:val="en-US"/>
+              </w:rPr>
+            </w:pPr>
+            <w:r>
+              <w:rPr>
+                <w:rFonts w:ascii="Lucida Sans Unicode" w:hAnsi="Lucida Sans Unicode" w:cs="Lucida Sans Unicode"/>
+                <w:sz w:val="20"/>
+                <w:lang w:val="en-US"/>
+              </w:rPr>
+              <w:t>Effects of global warming on Eurasian perch (</w:t>
+            </w:r>
             <w:r>
               <w:rPr>
                 <w:rFonts w:ascii="Lucida Sans Unicode" w:hAnsi="Lucida Sans Unicode" w:cs="Lucida Sans Unicode"/>
@@ -3549,159 +3273,8 @@
                 <w:sz w:val="20"/>
                 <w:lang w:val="en-US"/>
               </w:rPr>
-              <w:t xml:space="preserve"> </w:t>
-            </w:r>
-            <w:proofErr w:type="spellStart"/>
-            <w:r>
-              <w:rPr>
-                <w:rFonts w:ascii="Lucida Sans Unicode" w:hAnsi="Lucida Sans Unicode" w:cs="Lucida Sans Unicode"/>
-                <w:i/>
-                <w:sz w:val="20"/>
-                <w:lang w:val="en-US"/>
-              </w:rPr>
-              <w:t>fluviatilis</w:t>
-            </w:r>
-            <w:proofErr w:type="spellEnd"/>
-            <w:r>
-              <w:rPr>
-                <w:rFonts w:ascii="Lucida Sans Unicode" w:hAnsi="Lucida Sans Unicode" w:cs="Lucida Sans Unicode"/>
-                <w:sz w:val="20"/>
-                <w:lang w:val="en-US"/>
-              </w:rPr>
-              <w:t xml:space="preserve">) in a large scale natural climate change experiment </w:t>
-            </w:r>
-            <w:r>
-              <w:rPr>
-                <w:rFonts w:ascii="Lucida Sans Unicode" w:hAnsi="Lucida Sans Unicode" w:cs="Lucida Sans Unicode"/>
-                <w:sz w:val="20"/>
-                <w:lang w:val="en-US"/>
-              </w:rPr>
-              <w:lastRenderedPageBreak/>
-              <w:t>and its implications for pop</w:t>
-            </w:r>
-            <w:r>
-              <w:rPr>
-                <w:rFonts w:ascii="Lucida Sans Unicode" w:hAnsi="Lucida Sans Unicode" w:cs="Lucida Sans Unicode"/>
-                <w:sz w:val="20"/>
-                <w:lang w:val="en-US"/>
-              </w:rPr>
-              <w:t>ulation age- and size structure</w:t>
-            </w:r>
-            <w:r>
-              <w:rPr>
-                <w:rFonts w:ascii="Lucida Sans Unicode" w:hAnsi="Lucida Sans Unicode" w:cs="Lucida Sans Unicode"/>
-                <w:sz w:val="20"/>
-                <w:lang w:val="en-US"/>
-              </w:rPr>
-              <w:t xml:space="preserve">? </w:t>
-            </w:r>
-            <w:r>
-              <w:rPr>
-                <w:rFonts w:ascii="Lucida Sans Unicode" w:hAnsi="Lucida Sans Unicode" w:cs="Lucida Sans Unicode"/>
-                <w:sz w:val="20"/>
-                <w:lang w:val="en-US"/>
-              </w:rPr>
-              <w:t>Main Supervisor (c</w:t>
-            </w:r>
-            <w:r>
-              <w:rPr>
-                <w:rFonts w:ascii="Lucida Sans Unicode" w:hAnsi="Lucida Sans Unicode" w:cs="Lucida Sans Unicode"/>
-                <w:sz w:val="20"/>
-                <w:lang w:val="en-US"/>
-              </w:rPr>
-              <w:t>o-supervised Anna Gårdmark</w:t>
-            </w:r>
-            <w:r>
-              <w:rPr>
-                <w:rFonts w:ascii="Lucida Sans Unicode" w:hAnsi="Lucida Sans Unicode" w:cs="Lucida Sans Unicode"/>
-                <w:sz w:val="20"/>
-                <w:lang w:val="en-US"/>
-              </w:rPr>
-              <w:t>)</w:t>
-            </w:r>
-          </w:p>
-          <w:p>
-            <w:pPr>
-              <w:contextualSpacing/>
-              <w:jc w:val="both"/>
-              <w:rPr>
-                <w:rFonts w:ascii="Lucida Sans Unicode" w:hAnsi="Lucida Sans Unicode" w:cs="Lucida Sans Unicode"/>
-                <w:b/>
-                <w:sz w:val="20"/>
-                <w:lang w:val="en-US"/>
-              </w:rPr>
-            </w:pPr>
-          </w:p>
-          <w:p>
-            <w:pPr>
-              <w:contextualSpacing/>
-              <w:jc w:val="both"/>
-              <w:rPr>
-                <w:rFonts w:ascii="Lucida Sans Unicode" w:hAnsi="Lucida Sans Unicode" w:cs="Lucida Sans Unicode"/>
-                <w:b/>
-                <w:sz w:val="20"/>
-                <w:lang w:val="en-US"/>
-              </w:rPr>
-            </w:pPr>
-            <w:r>
-              <w:rPr>
-                <w:rFonts w:ascii="Lucida Sans Unicode" w:hAnsi="Lucida Sans Unicode" w:cs="Lucida Sans Unicode"/>
-                <w:b/>
-                <w:sz w:val="20"/>
-                <w:lang w:val="en-US"/>
-              </w:rPr>
-              <w:t xml:space="preserve">Mattias Grunander (Master’s degree project) </w:t>
-            </w:r>
-          </w:p>
-          <w:p>
-            <w:pPr>
-              <w:contextualSpacing/>
-              <w:jc w:val="both"/>
-              <w:rPr>
-                <w:rFonts w:ascii="Lucida Sans Unicode" w:hAnsi="Lucida Sans Unicode" w:cs="Lucida Sans Unicode"/>
-                <w:sz w:val="20"/>
-                <w:lang w:val="en-US"/>
-              </w:rPr>
-            </w:pPr>
-            <w:r>
-              <w:rPr>
-                <w:rFonts w:ascii="Lucida Sans Unicode" w:hAnsi="Lucida Sans Unicode" w:cs="Lucida Sans Unicode"/>
-                <w:sz w:val="20"/>
-                <w:lang w:val="en-US"/>
-              </w:rPr>
-              <w:t>Effects of global warming on Eurasian perch (</w:t>
-            </w:r>
-            <w:proofErr w:type="spellStart"/>
-            <w:r>
-              <w:rPr>
-                <w:rFonts w:ascii="Lucida Sans Unicode" w:hAnsi="Lucida Sans Unicode" w:cs="Lucida Sans Unicode"/>
-                <w:i/>
-                <w:sz w:val="20"/>
-                <w:lang w:val="en-US"/>
-              </w:rPr>
-              <w:t>Perca</w:t>
-            </w:r>
-            <w:proofErr w:type="spellEnd"/>
-            <w:r>
-              <w:rPr>
-                <w:rFonts w:ascii="Lucida Sans Unicode" w:hAnsi="Lucida Sans Unicode" w:cs="Lucida Sans Unicode"/>
-                <w:i/>
-                <w:sz w:val="20"/>
-                <w:lang w:val="en-US"/>
-              </w:rPr>
-              <w:t xml:space="preserve"> </w:t>
-            </w:r>
-            <w:proofErr w:type="spellStart"/>
-            <w:r>
-              <w:rPr>
-                <w:rFonts w:ascii="Lucida Sans Unicode" w:hAnsi="Lucida Sans Unicode" w:cs="Lucida Sans Unicode"/>
-                <w:i/>
-                <w:sz w:val="20"/>
-                <w:lang w:val="en-US"/>
-              </w:rPr>
-              <w:t>fluviatilis</w:t>
-            </w:r>
-            <w:proofErr w:type="spellEnd"/>
+              <w:t>Perca fluviatilis</w:t>
+            </w:r>
             <w:r>
               <w:rPr>
                 <w:rFonts w:ascii="Lucida Sans Unicode" w:hAnsi="Lucida Sans Unicode" w:cs="Lucida Sans Unicode"/>
@@ -3925,23 +3498,7 @@
                 <w:rFonts w:ascii="Lucida Sans Unicode" w:hAnsi="Lucida Sans Unicode" w:cs="Lucida Sans Unicode"/>
                 <w:sz w:val="20"/>
               </w:rPr>
-              <w:t>2018 (</w:t>
-            </w:r>
-            <w:proofErr w:type="gramStart"/>
-            <w:r>
-              <w:rPr>
-                <w:rFonts w:ascii="Lucida Sans Unicode" w:hAnsi="Lucida Sans Unicode" w:cs="Lucida Sans Unicode"/>
-                <w:sz w:val="20"/>
-              </w:rPr>
-              <w:t>Feb</w:t>
-            </w:r>
-            <w:proofErr w:type="gramEnd"/>
-            <w:r>
-              <w:rPr>
-                <w:rFonts w:ascii="Lucida Sans Unicode" w:hAnsi="Lucida Sans Unicode" w:cs="Lucida Sans Unicode"/>
-                <w:sz w:val="20"/>
-              </w:rPr>
-              <w:t>)</w:t>
+              <w:t>2018 (Feb)</w:t>
             </w:r>
           </w:p>
           <w:p>
@@ -3979,23 +3536,7 @@
                 <w:rFonts w:ascii="Lucida Sans Unicode" w:hAnsi="Lucida Sans Unicode" w:cs="Lucida Sans Unicode"/>
                 <w:sz w:val="20"/>
               </w:rPr>
-              <w:t>2017 (</w:t>
-            </w:r>
-            <w:proofErr w:type="gramStart"/>
-            <w:r>
-              <w:rPr>
-                <w:rFonts w:ascii="Lucida Sans Unicode" w:hAnsi="Lucida Sans Unicode" w:cs="Lucida Sans Unicode"/>
-                <w:sz w:val="20"/>
-              </w:rPr>
-              <w:t>Feb</w:t>
-            </w:r>
-            <w:proofErr w:type="gramEnd"/>
-            <w:r>
-              <w:rPr>
-                <w:rFonts w:ascii="Lucida Sans Unicode" w:hAnsi="Lucida Sans Unicode" w:cs="Lucida Sans Unicode"/>
-                <w:sz w:val="20"/>
-              </w:rPr>
-              <w:t>)</w:t>
+              <w:t>2017 (Feb)</w:t>
             </w:r>
           </w:p>
           <w:p>
@@ -4040,27 +3581,7 @@
                 <w:sz w:val="20"/>
                 <w:lang w:val="en-US"/>
               </w:rPr>
-              <w:t xml:space="preserve"> </w:t>
-            </w:r>
-            <w:proofErr w:type="spellStart"/>
-            <w:r>
-              <w:rPr>
-                <w:rFonts w:ascii="Lucida Sans Unicode" w:hAnsi="Lucida Sans Unicode" w:cs="Lucida Sans Unicode"/>
-                <w:b/>
-                <w:sz w:val="20"/>
-                <w:lang w:val="en-US"/>
-              </w:rPr>
-              <w:t>Oikos</w:t>
-            </w:r>
-            <w:proofErr w:type="spellEnd"/>
-            <w:r>
-              <w:rPr>
-                <w:rFonts w:ascii="Lucida Sans Unicode" w:hAnsi="Lucida Sans Unicode" w:cs="Lucida Sans Unicode"/>
-                <w:b/>
-                <w:sz w:val="20"/>
-                <w:lang w:val="en-US"/>
-              </w:rPr>
-              <w:t xml:space="preserve"> Meeting, </w:t>
+              <w:t xml:space="preserve"> Oikos Meeting, </w:t>
             </w:r>
             <w:r>
               <w:rPr>
@@ -4206,27 +3727,7 @@
                 <w:sz w:val="20"/>
                 <w:lang w:val="en-US"/>
               </w:rPr>
-              <w:t xml:space="preserve">Nordic </w:t>
-            </w:r>
-            <w:proofErr w:type="spellStart"/>
-            <w:r>
-              <w:rPr>
-                <w:rFonts w:ascii="Lucida Sans Unicode" w:hAnsi="Lucida Sans Unicode" w:cs="Lucida Sans Unicode"/>
-                <w:b/>
-                <w:sz w:val="20"/>
-                <w:lang w:val="en-US"/>
-              </w:rPr>
-              <w:t>Oikos</w:t>
-            </w:r>
-            <w:proofErr w:type="spellEnd"/>
-            <w:r>
-              <w:rPr>
-                <w:rFonts w:ascii="Lucida Sans Unicode" w:hAnsi="Lucida Sans Unicode" w:cs="Lucida Sans Unicode"/>
-                <w:b/>
-                <w:sz w:val="20"/>
-                <w:lang w:val="en-US"/>
-              </w:rPr>
-              <w:t xml:space="preserve"> Meeting, Trondheim (Talk)</w:t>
+              <w:t>Nordic Oikos Meeting, Trondheim (Talk)</w:t>
             </w:r>
             <w:r>
               <w:rPr>
@@ -4286,64 +3787,26 @@
                 <w:sz w:val="20"/>
                 <w:lang w:val="en-US"/>
               </w:rPr>
-              <w:t xml:space="preserve"> </w:t>
-            </w:r>
-            <w:proofErr w:type="spellStart"/>
-            <w:r>
-              <w:rPr>
-                <w:rFonts w:ascii="Lucida Sans Unicode" w:hAnsi="Lucida Sans Unicode" w:cs="Lucida Sans Unicode"/>
-                <w:b/>
-                <w:sz w:val="20"/>
-                <w:lang w:val="en-US"/>
-              </w:rPr>
-              <w:t>Oikos</w:t>
-            </w:r>
-            <w:proofErr w:type="spellEnd"/>
-            <w:r>
-              <w:rPr>
-                <w:rFonts w:ascii="Lucida Sans Unicode" w:hAnsi="Lucida Sans Unicode" w:cs="Lucida Sans Unicode"/>
-                <w:b/>
-                <w:sz w:val="20"/>
-                <w:lang w:val="en-US"/>
-              </w:rPr>
-              <w:t xml:space="preserve"> Meeting, Lund (Talk) </w:t>
-            </w:r>
-          </w:p>
-          <w:p>
-            <w:pPr>
-              <w:contextualSpacing/>
-              <w:jc w:val="both"/>
-              <w:rPr>
-                <w:rFonts w:ascii="Lucida Sans Unicode" w:hAnsi="Lucida Sans Unicode" w:cs="Lucida Sans Unicode"/>
-                <w:sz w:val="20"/>
-                <w:lang w:val="en-US"/>
-              </w:rPr>
-            </w:pPr>
-            <w:r>
-              <w:rPr>
-                <w:rFonts w:ascii="Lucida Sans Unicode" w:hAnsi="Lucida Sans Unicode" w:cs="Lucida Sans Unicode"/>
-                <w:sz w:val="20"/>
-                <w:lang w:val="en-US"/>
-              </w:rPr>
-              <w:t xml:space="preserve">Climate change and size-structured populations. Temperature dependent </w:t>
-            </w:r>
-            <w:proofErr w:type="spellStart"/>
-            <w:r>
-              <w:rPr>
-                <w:rFonts w:ascii="Lucida Sans Unicode" w:hAnsi="Lucida Sans Unicode" w:cs="Lucida Sans Unicode"/>
-                <w:sz w:val="20"/>
-                <w:lang w:val="en-US"/>
-              </w:rPr>
-              <w:t>allometry</w:t>
-            </w:r>
-            <w:proofErr w:type="spellEnd"/>
-            <w:r>
-              <w:rPr>
-                <w:rFonts w:ascii="Lucida Sans Unicode" w:hAnsi="Lucida Sans Unicode" w:cs="Lucida Sans Unicode"/>
-                <w:sz w:val="20"/>
-                <w:lang w:val="en-US"/>
-              </w:rPr>
-              <w:t xml:space="preserve"> and ontogenetic asymmetry shape warming responses of size structured populations</w:t>
+              <w:t xml:space="preserve"> Oikos Meeting, Lund (Talk) </w:t>
+            </w:r>
+          </w:p>
+          <w:p>
+            <w:pPr>
+              <w:contextualSpacing/>
+              <w:jc w:val="both"/>
+              <w:rPr>
+                <w:rFonts w:ascii="Lucida Sans Unicode" w:hAnsi="Lucida Sans Unicode" w:cs="Lucida Sans Unicode"/>
+                <w:sz w:val="20"/>
+                <w:lang w:val="en-US"/>
+              </w:rPr>
+            </w:pPr>
+            <w:r>
+              <w:rPr>
+                <w:rFonts w:ascii="Lucida Sans Unicode" w:hAnsi="Lucida Sans Unicode" w:cs="Lucida Sans Unicode"/>
+                <w:sz w:val="20"/>
+                <w:lang w:val="en-US"/>
+              </w:rPr>
+              <w:t>Climate change and size-structured populations. Temperature dependent allometry and ontogenetic asymmetry shape warming responses of size structured populations</w:t>
             </w:r>
           </w:p>
           <w:p>
@@ -4375,23 +3838,13 @@
                 <w:szCs w:val="20"/>
               </w:rPr>
             </w:pPr>
-            <w:proofErr w:type="spellStart"/>
             <w:r>
               <w:rPr>
                 <w:rFonts w:ascii="Lucida Sans Unicode" w:hAnsi="Lucida Sans Unicode" w:cs="Lucida Sans Unicode"/>
                 <w:sz w:val="20"/>
                 <w:szCs w:val="20"/>
               </w:rPr>
-              <w:t>Reviewed</w:t>
-            </w:r>
-            <w:proofErr w:type="spellEnd"/>
-            <w:r>
-              <w:rPr>
-                <w:rFonts w:ascii="Lucida Sans Unicode" w:hAnsi="Lucida Sans Unicode" w:cs="Lucida Sans Unicode"/>
-                <w:sz w:val="20"/>
-                <w:szCs w:val="20"/>
-              </w:rPr>
-              <w:t xml:space="preserve"> for:</w:t>
+              <w:t>Reviewed for:</w:t>
             </w:r>
           </w:p>
           <w:p>
@@ -4435,7 +3888,6 @@
                 <w:lang w:val="en-US"/>
               </w:rPr>
             </w:pPr>
-            <w:proofErr w:type="spellStart"/>
             <w:r>
               <w:rPr>
                 <w:rFonts w:ascii="Lucida Sans Unicode" w:hAnsi="Lucida Sans Unicode" w:cs="Lucida Sans Unicode"/>
@@ -4444,22 +3896,13 @@
               </w:rPr>
               <w:t>Oikos</w:t>
             </w:r>
-            <w:proofErr w:type="spellEnd"/>
-            <w:r>
-              <w:rPr>
-                <w:rFonts w:ascii="Lucida Sans Unicode" w:hAnsi="Lucida Sans Unicode" w:cs="Lucida Sans Unicode"/>
-                <w:sz w:val="20"/>
-                <w:lang w:val="en-US"/>
-              </w:rPr>
-              <w:t xml:space="preserve"> </w:t>
-            </w:r>
-            <w:r>
-              <w:rPr>
-                <w:rFonts w:ascii="Lucida Sans Unicode" w:hAnsi="Lucida Sans Unicode" w:cs="Lucida Sans Unicode"/>
-                <w:sz w:val="20"/>
-                <w:lang w:val="en-US"/>
-              </w:rPr>
-              <w:t>|</w:t>
+            <w:r>
+              <w:rPr>
+                <w:rFonts w:ascii="Lucida Sans Unicode" w:hAnsi="Lucida Sans Unicode" w:cs="Lucida Sans Unicode"/>
+                <w:sz w:val="20"/>
+                <w:lang w:val="en-US"/>
+              </w:rPr>
+              <w:t xml:space="preserve"> |</w:t>
             </w:r>
             <w:r>
               <w:rPr>
@@ -4585,7 +4028,6 @@
               </w:rPr>
               <w:t xml:space="preserve"> (</w:t>
             </w:r>
-            <w:proofErr w:type="spellStart"/>
             <w:r>
               <w:rPr>
                 <w:rFonts w:ascii="Lucida Sans Unicode" w:hAnsi="Lucida Sans Unicode" w:cs="Lucida Sans Unicode"/>
@@ -4593,7 +4035,6 @@
               </w:rPr>
               <w:t>Oct</w:t>
             </w:r>
-            <w:proofErr w:type="spellEnd"/>
             <w:r>
               <w:rPr>
                 <w:rFonts w:ascii="Lucida Sans Unicode" w:hAnsi="Lucida Sans Unicode" w:cs="Lucida Sans Unicode"/>
@@ -4642,7 +4083,6 @@
               </w:rPr>
               <w:t xml:space="preserve"> (</w:t>
             </w:r>
-            <w:proofErr w:type="gramStart"/>
             <w:r>
               <w:rPr>
                 <w:rFonts w:ascii="Lucida Sans Unicode" w:hAnsi="Lucida Sans Unicode" w:cs="Lucida Sans Unicode"/>
@@ -4650,7 +4090,6 @@
               </w:rPr>
               <w:t>Mar</w:t>
             </w:r>
-            <w:proofErr w:type="gramEnd"/>
             <w:r>
               <w:rPr>
                 <w:rFonts w:ascii="Lucida Sans Unicode" w:hAnsi="Lucida Sans Unicode" w:cs="Lucida Sans Unicode"/>
@@ -4775,7 +4214,6 @@
                 <w:lang w:val="en-US"/>
               </w:rPr>
             </w:pPr>
-            <w:proofErr w:type="spellStart"/>
             <w:r>
               <w:rPr>
                 <w:rFonts w:ascii="Lucida Sans Unicode" w:hAnsi="Lucida Sans Unicode" w:cs="Lucida Sans Unicode"/>
@@ -4783,17 +4221,7 @@
                 <w:sz w:val="20"/>
                 <w:lang w:val="en-US"/>
               </w:rPr>
-              <w:t>LunchR</w:t>
-            </w:r>
-            <w:proofErr w:type="spellEnd"/>
-            <w:r>
-              <w:rPr>
-                <w:rFonts w:ascii="Lucida Sans Unicode" w:hAnsi="Lucida Sans Unicode" w:cs="Lucida Sans Unicode"/>
-                <w:b/>
-                <w:sz w:val="20"/>
-                <w:lang w:val="en-US"/>
-              </w:rPr>
-              <w:t xml:space="preserve"> </w:t>
+              <w:t xml:space="preserve">LunchR </w:t>
             </w:r>
             <w:r>
               <w:rPr>
@@ -4881,23 +4309,13 @@
                 <w:szCs w:val="20"/>
               </w:rPr>
             </w:pPr>
-            <w:proofErr w:type="spellStart"/>
             <w:r>
               <w:rPr>
                 <w:rFonts w:ascii="Lucida Sans Unicode" w:hAnsi="Lucida Sans Unicode" w:cs="Lucida Sans Unicode"/>
                 <w:sz w:val="20"/>
                 <w:szCs w:val="20"/>
               </w:rPr>
-              <w:t>Academic</w:t>
-            </w:r>
-            <w:proofErr w:type="spellEnd"/>
-            <w:r>
-              <w:rPr>
-                <w:rFonts w:ascii="Lucida Sans Unicode" w:hAnsi="Lucida Sans Unicode" w:cs="Lucida Sans Unicode"/>
-                <w:sz w:val="20"/>
-                <w:szCs w:val="20"/>
-              </w:rPr>
-              <w:t xml:space="preserve"> service</w:t>
+              <w:t>Academic service</w:t>
             </w:r>
           </w:p>
         </w:tc>
@@ -5101,9 +4519,8 @@
                 <w:sz w:val="20"/>
                 <w:lang w:val="en-US"/>
               </w:rPr>
-              <w:t xml:space="preserve">Applied Marine and Fisheries Ecology, </w:t>
-            </w:r>
-            <w:proofErr w:type="spellStart"/>
+              <w:t>Applied Marine and Fisheries Ecology, MRes</w:t>
+            </w:r>
             <w:r>
               <w:rPr>
                 <w:rFonts w:ascii="Lucida Sans Unicode" w:hAnsi="Lucida Sans Unicode" w:cs="Lucida Sans Unicode"/>
@@ -5111,16 +4528,6 @@
                 <w:sz w:val="20"/>
                 <w:lang w:val="en-US"/>
               </w:rPr>
-              <w:t>MRes</w:t>
-            </w:r>
-            <w:proofErr w:type="spellEnd"/>
-            <w:r>
-              <w:rPr>
-                <w:rFonts w:ascii="Lucida Sans Unicode" w:hAnsi="Lucida Sans Unicode" w:cs="Lucida Sans Unicode"/>
-                <w:b/>
-                <w:sz w:val="20"/>
-                <w:lang w:val="en-US"/>
-              </w:rPr>
               <w:t xml:space="preserve"> </w:t>
             </w:r>
             <w:r>
@@ -5169,17 +4576,7 @@
                 <w:sz w:val="20"/>
                 <w:lang w:val="en-US"/>
               </w:rPr>
-              <w:t>s at the U</w:t>
-            </w:r>
-            <w:bookmarkStart w:id="0" w:name="_GoBack"/>
-            <w:bookmarkEnd w:id="0"/>
-            <w:r>
-              <w:rPr>
-                <w:rFonts w:ascii="Lucida Sans Unicode" w:hAnsi="Lucida Sans Unicode" w:cs="Lucida Sans Unicode"/>
-                <w:sz w:val="20"/>
-                <w:lang w:val="en-US"/>
-              </w:rPr>
-              <w:t>niversity of Aberdeen</w:t>
+              <w:t>s at the University of Aberdeen</w:t>
             </w:r>
           </w:p>
           <w:p>
@@ -5300,7 +4697,6 @@
                 <w:szCs w:val="20"/>
               </w:rPr>
             </w:pPr>
-            <w:proofErr w:type="spellStart"/>
             <w:r>
               <w:rPr>
                 <w:rFonts w:ascii="Lucida Sans Unicode" w:hAnsi="Lucida Sans Unicode" w:cs="Lucida Sans Unicode"/>
@@ -5309,7 +4705,6 @@
               </w:rPr>
               <w:t>Outreach</w:t>
             </w:r>
-            <w:proofErr w:type="spellEnd"/>
           </w:p>
         </w:tc>
         <w:tc>
@@ -5380,7 +4775,6 @@
                 <w:color w:val="000000" w:themeColor="text1"/>
                 <w:sz w:val="20"/>
               </w:rPr>
-              <w:lastRenderedPageBreak/>
               <w:t>2017</w:t>
             </w:r>
           </w:p>
@@ -5643,7 +5037,6 @@
               </w:rPr>
               <w:t>@</w:t>
             </w:r>
-            <w:proofErr w:type="spellStart"/>
             <w:r>
               <w:rPr>
                 <w:rFonts w:ascii="Lucida Sans Unicode" w:hAnsi="Lucida Sans Unicode" w:cs="Lucida Sans Unicode"/>
@@ -5654,7 +5047,6 @@
               </w:rPr>
               <w:t>fishinfoodwebs</w:t>
             </w:r>
-            <w:proofErr w:type="spellEnd"/>
           </w:p>
           <w:p>
             <w:pPr>
@@ -5688,7 +5080,6 @@
                 <w:sz w:val="20"/>
                 <w:lang w:val="en-US"/>
               </w:rPr>
-              <w:lastRenderedPageBreak/>
               <w:t>SLU 40</w:t>
             </w:r>
             <w:r>
@@ -5729,9 +5120,8 @@
                 <w:sz w:val="20"/>
                 <w:lang w:val="en-US"/>
               </w:rPr>
-              <w:t xml:space="preserve">(Poster) Climate change and size-structured populations. Temperature dependent </w:t>
-            </w:r>
-            <w:proofErr w:type="spellStart"/>
+              <w:t>(Poster) Climate change and size-structured populations. Temperature dependent allometry and ontogenetic asymmetry shape warming responses</w:t>
+            </w:r>
             <w:r>
               <w:rPr>
                 <w:rFonts w:ascii="Lucida Sans Unicode" w:hAnsi="Lucida Sans Unicode" w:cs="Lucida Sans Unicode"/>
@@ -5739,50 +5129,31 @@
                 <w:sz w:val="20"/>
                 <w:lang w:val="en-US"/>
               </w:rPr>
-              <w:t>allometry</w:t>
-            </w:r>
-            <w:proofErr w:type="spellEnd"/>
-            <w:r>
+              <w:t xml:space="preserve"> of size structured populations</w:t>
+            </w:r>
+          </w:p>
+          <w:p>
+            <w:pPr>
+              <w:contextualSpacing/>
+              <w:jc w:val="both"/>
               <w:rPr>
                 <w:rFonts w:ascii="Lucida Sans Unicode" w:hAnsi="Lucida Sans Unicode" w:cs="Lucida Sans Unicode"/>
                 <w:color w:val="000000" w:themeColor="text1"/>
                 <w:sz w:val="20"/>
                 <w:lang w:val="en-US"/>
               </w:rPr>
-              <w:t xml:space="preserve"> and ontogenetic asymmetry shape warming responses</w:t>
-            </w:r>
-            <w:r>
+            </w:pPr>
+          </w:p>
+          <w:p>
+            <w:pPr>
+              <w:contextualSpacing/>
+              <w:jc w:val="both"/>
               <w:rPr>
                 <w:rFonts w:ascii="Lucida Sans Unicode" w:hAnsi="Lucida Sans Unicode" w:cs="Lucida Sans Unicode"/>
                 <w:color w:val="000000" w:themeColor="text1"/>
                 <w:sz w:val="20"/>
                 <w:lang w:val="en-US"/>
               </w:rPr>
-              <w:t xml:space="preserve"> of size structured populations</w:t>
-            </w:r>
-          </w:p>
-          <w:p>
-            <w:pPr>
-              <w:contextualSpacing/>
-              <w:jc w:val="both"/>
-              <w:rPr>
-                <w:rFonts w:ascii="Lucida Sans Unicode" w:hAnsi="Lucida Sans Unicode" w:cs="Lucida Sans Unicode"/>
-                <w:color w:val="000000" w:themeColor="text1"/>
-                <w:sz w:val="20"/>
-                <w:lang w:val="en-US"/>
-              </w:rPr>
-            </w:pPr>
-          </w:p>
-          <w:p>
-            <w:pPr>
-              <w:contextualSpacing/>
-              <w:jc w:val="both"/>
-              <w:rPr>
-                <w:rFonts w:ascii="Lucida Sans Unicode" w:hAnsi="Lucida Sans Unicode" w:cs="Lucida Sans Unicode"/>
-                <w:color w:val="000000" w:themeColor="text1"/>
-                <w:sz w:val="20"/>
-                <w:lang w:val="en-US"/>
-              </w:rPr>
             </w:pPr>
             <w:r>
               <w:rPr>
@@ -5791,27 +5162,7 @@
                 <w:sz w:val="20"/>
                 <w:lang w:val="en-US"/>
               </w:rPr>
-              <w:t xml:space="preserve">Science evenings (high school), </w:t>
-            </w:r>
-            <w:proofErr w:type="spellStart"/>
-            <w:r>
-              <w:rPr>
-                <w:rFonts w:ascii="Lucida Sans Unicode" w:hAnsi="Lucida Sans Unicode" w:cs="Lucida Sans Unicode"/>
-                <w:b/>
-                <w:sz w:val="20"/>
-                <w:lang w:val="en-US"/>
-              </w:rPr>
-              <w:t>Östhammar</w:t>
-            </w:r>
-            <w:proofErr w:type="spellEnd"/>
-            <w:r>
-              <w:rPr>
-                <w:rFonts w:ascii="Lucida Sans Unicode" w:hAnsi="Lucida Sans Unicode" w:cs="Lucida Sans Unicode"/>
-                <w:b/>
-                <w:sz w:val="20"/>
-                <w:lang w:val="en-US"/>
-              </w:rPr>
-              <w:t xml:space="preserve"> municipality</w:t>
+              <w:t>Science evenings (high school), Östhammar municipality</w:t>
             </w:r>
             <w:r>
               <w:rPr>
@@ -5955,20 +5306,8 @@
                 <w:sz w:val="20"/>
                 <w:lang w:val="en-US"/>
               </w:rPr>
-              <w:t xml:space="preserve">go: TO SEA and </w:t>
-            </w:r>
-            <w:proofErr w:type="spellStart"/>
-            <w:r>
-              <w:rPr>
-                <w:rFonts w:ascii="Lucida Sans Unicode" w:hAnsi="Lucida Sans Unicode" w:cs="Lucida Sans Unicode"/>
-                <w:i/>
-                <w:color w:val="000000" w:themeColor="text1"/>
-                <w:sz w:val="20"/>
-                <w:lang w:val="en-US"/>
-              </w:rPr>
-              <w:t>Västerhavsveckan</w:t>
-            </w:r>
-            <w:proofErr w:type="spellEnd"/>
+              <w:t>go: TO SEA and Västerhavsveckan</w:t>
+            </w:r>
             <w:r>
               <w:rPr>
                 <w:rFonts w:ascii="Lucida Sans Unicode" w:hAnsi="Lucida Sans Unicode" w:cs="Lucida Sans Unicode"/>
@@ -6041,7 +5380,6 @@
                 <w:szCs w:val="20"/>
               </w:rPr>
             </w:pPr>
-            <w:proofErr w:type="spellStart"/>
             <w:r>
               <w:rPr>
                 <w:rFonts w:ascii="Lucida Sans Unicode" w:hAnsi="Lucida Sans Unicode" w:cs="Lucida Sans Unicode"/>
@@ -6051,7 +5389,6 @@
               <w:lastRenderedPageBreak/>
               <w:t>Other</w:t>
             </w:r>
-            <w:proofErr w:type="spellEnd"/>
           </w:p>
         </w:tc>
         <w:tc>
@@ -6203,51 +5540,22 @@
                 <w:lang w:val="en-US"/>
               </w:rPr>
             </w:pPr>
-            <w:proofErr w:type="spellStart"/>
-            <w:r>
-              <w:rPr>
-                <w:rFonts w:ascii="Lucida Sans Unicode" w:hAnsi="Lucida Sans Unicode" w:cs="Lucida Sans Unicode"/>
-                <w:sz w:val="20"/>
-                <w:lang w:val="en-US"/>
-              </w:rPr>
-              <w:t>Chairmarn</w:t>
-            </w:r>
-            <w:proofErr w:type="spellEnd"/>
-            <w:r>
-              <w:rPr>
-                <w:rFonts w:ascii="Lucida Sans Unicode" w:hAnsi="Lucida Sans Unicode" w:cs="Lucida Sans Unicode"/>
-                <w:sz w:val="20"/>
-                <w:lang w:val="en-US"/>
-              </w:rPr>
-              <w:t xml:space="preserve"> and co-founder of </w:t>
-            </w:r>
-            <w:r>
-              <w:rPr>
-                <w:rFonts w:ascii="Lucida Sans Unicode" w:hAnsi="Lucida Sans Unicode" w:cs="Lucida Sans Unicode"/>
-                <w:sz w:val="20"/>
-                <w:lang w:val="en-US"/>
-              </w:rPr>
-              <w:t xml:space="preserve">social activity club at SLU Coastal Laboratory, </w:t>
-            </w:r>
-            <w:proofErr w:type="spellStart"/>
-            <w:r>
-              <w:rPr>
-                <w:rFonts w:ascii="Lucida Sans Unicode" w:hAnsi="Lucida Sans Unicode" w:cs="Lucida Sans Unicode"/>
-                <w:sz w:val="20"/>
-                <w:lang w:val="en-US"/>
-              </w:rPr>
-              <w:t>Öregrund</w:t>
-            </w:r>
-            <w:proofErr w:type="spellEnd"/>
-            <w:r>
-              <w:rPr>
-                <w:rFonts w:ascii="Lucida Sans Unicode" w:hAnsi="Lucida Sans Unicode" w:cs="Lucida Sans Unicode"/>
-                <w:sz w:val="20"/>
-                <w:lang w:val="en-US"/>
-              </w:rPr>
-              <w:t xml:space="preserve"> (</w:t>
-            </w:r>
-            <w:proofErr w:type="spellStart"/>
+            <w:r>
+              <w:rPr>
+                <w:rFonts w:ascii="Lucida Sans Unicode" w:hAnsi="Lucida Sans Unicode" w:cs="Lucida Sans Unicode"/>
+                <w:sz w:val="20"/>
+                <w:lang w:val="en-US"/>
+              </w:rPr>
+              <w:t xml:space="preserve">Chairmarn and co-founder of </w:t>
+            </w:r>
+            <w:r>
+              <w:rPr>
+                <w:rFonts w:ascii="Lucida Sans Unicode" w:hAnsi="Lucida Sans Unicode" w:cs="Lucida Sans Unicode"/>
+                <w:sz w:val="20"/>
+                <w:lang w:val="en-US"/>
+              </w:rPr>
+              <w:t>social activity club at SLU Coastal Laboratory, Öregrund (</w:t>
+            </w:r>
             <w:r>
               <w:rPr>
                 <w:rFonts w:ascii="Lucida Sans Unicode" w:hAnsi="Lucida Sans Unicode" w:cs="Lucida Sans Unicode"/>
@@ -6256,7 +5564,6 @@
               </w:rPr>
               <w:t>SLUKarna</w:t>
             </w:r>
-            <w:proofErr w:type="spellEnd"/>
             <w:r>
               <w:rPr>
                 <w:rFonts w:ascii="Lucida Sans Unicode" w:hAnsi="Lucida Sans Unicode" w:cs="Lucida Sans Unicode"/>
@@ -7460,7 +6767,7 @@
   <w:style w:type="paragraph" w:default="1" w:styleId="Normal">
     <w:name w:val="Normal"/>
     <w:qFormat/>
-    <w:rsid w:val="00C36033"/>
+    <w:rsid w:val="006D3C1D"/>
     <w:rPr>
       <w:rFonts w:asciiTheme="minorHAnsi" w:hAnsiTheme="minorHAnsi"/>
     </w:rPr>
@@ -7472,7 +6779,7 @@
     <w:link w:val="Heading1Char"/>
     <w:uiPriority w:val="9"/>
     <w:qFormat/>
-    <w:rsid w:val="00C36033"/>
+    <w:rsid w:val="006D3C1D"/>
     <w:pPr>
       <w:keepNext/>
       <w:keepLines/>
@@ -7495,7 +6802,7 @@
     <w:link w:val="Heading2Char"/>
     <w:uiPriority w:val="9"/>
     <w:qFormat/>
-    <w:rsid w:val="00C36033"/>
+    <w:rsid w:val="006D3C1D"/>
     <w:pPr>
       <w:keepNext/>
       <w:keepLines/>
@@ -7518,7 +6825,7 @@
     <w:link w:val="Heading3Char"/>
     <w:uiPriority w:val="9"/>
     <w:qFormat/>
-    <w:rsid w:val="00C36033"/>
+    <w:rsid w:val="006D3C1D"/>
     <w:pPr>
       <w:keepNext/>
       <w:keepLines/>
@@ -7540,7 +6847,7 @@
     <w:link w:val="Heading4Char"/>
     <w:uiPriority w:val="9"/>
     <w:unhideWhenUsed/>
-    <w:rsid w:val="00C36033"/>
+    <w:rsid w:val="006D3C1D"/>
     <w:pPr>
       <w:keepNext/>
       <w:keepLines/>
@@ -7561,7 +6868,7 @@
     <w:uiPriority w:val="1"/>
     <w:semiHidden/>
     <w:unhideWhenUsed/>
-    <w:rsid w:val="00C36033"/>
+    <w:rsid w:val="006D3C1D"/>
   </w:style>
   <w:style w:type="table" w:default="1" w:styleId="TableNormal">
     <w:name w:val="Normal Table"/>
@@ -7583,14 +6890,14 @@
     <w:uiPriority w:val="99"/>
     <w:semiHidden/>
     <w:unhideWhenUsed/>
-    <w:rsid w:val="00C36033"/>
+    <w:rsid w:val="006D3C1D"/>
   </w:style>
   <w:style w:type="character" w:customStyle="1" w:styleId="Heading1Char">
     <w:name w:val="Heading 1 Char"/>
     <w:basedOn w:val="DefaultParagraphFont"/>
     <w:link w:val="Heading1"/>
     <w:uiPriority w:val="9"/>
-    <w:rsid w:val="00C36033"/>
+    <w:rsid w:val="006D3C1D"/>
     <w:rPr>
       <w:rFonts w:asciiTheme="majorHAnsi" w:eastAsiaTheme="majorEastAsia" w:hAnsiTheme="majorHAnsi" w:cstheme="majorBidi"/>
       <w:bCs/>
@@ -7604,7 +6911,7 @@
     <w:basedOn w:val="DefaultParagraphFont"/>
     <w:link w:val="Heading2"/>
     <w:uiPriority w:val="9"/>
-    <w:rsid w:val="00C36033"/>
+    <w:rsid w:val="006D3C1D"/>
     <w:rPr>
       <w:rFonts w:asciiTheme="majorHAnsi" w:eastAsiaTheme="majorEastAsia" w:hAnsiTheme="majorHAnsi" w:cstheme="majorBidi"/>
       <w:bCs/>
@@ -7618,7 +6925,7 @@
     <w:basedOn w:val="DefaultParagraphFont"/>
     <w:link w:val="Heading3"/>
     <w:uiPriority w:val="9"/>
-    <w:rsid w:val="00C36033"/>
+    <w:rsid w:val="006D3C1D"/>
     <w:rPr>
       <w:rFonts w:asciiTheme="minorHAnsi" w:eastAsiaTheme="majorEastAsia" w:hAnsiTheme="minorHAnsi" w:cstheme="majorBidi"/>
       <w:bCs/>
@@ -7633,7 +6940,7 @@
     <w:next w:val="Normal"/>
     <w:link w:val="TitleChar"/>
     <w:uiPriority w:val="99"/>
-    <w:rsid w:val="00C36033"/>
+    <w:rsid w:val="006D3C1D"/>
     <w:pPr>
       <w:keepNext/>
       <w:suppressAutoHyphens/>
@@ -7655,7 +6962,7 @@
     <w:basedOn w:val="DefaultParagraphFont"/>
     <w:link w:val="Title"/>
     <w:uiPriority w:val="99"/>
-    <w:rsid w:val="00C36033"/>
+    <w:rsid w:val="006D3C1D"/>
     <w:rPr>
       <w:rFonts w:asciiTheme="majorHAnsi" w:eastAsiaTheme="majorEastAsia" w:hAnsiTheme="majorHAnsi" w:cstheme="majorBidi"/>
       <w:color w:val="000000" w:themeColor="text2" w:themeShade="BF"/>
@@ -7671,7 +6978,7 @@
     <w:link w:val="HeaderChar"/>
     <w:uiPriority w:val="99"/>
     <w:semiHidden/>
-    <w:rsid w:val="00C36033"/>
+    <w:rsid w:val="006D3C1D"/>
     <w:pPr>
       <w:tabs>
         <w:tab w:val="center" w:pos="3686"/>
@@ -7690,7 +6997,7 @@
     <w:link w:val="Header"/>
     <w:uiPriority w:val="99"/>
     <w:semiHidden/>
-    <w:rsid w:val="00C36033"/>
+    <w:rsid w:val="006D3C1D"/>
     <w:rPr>
       <w:rFonts w:asciiTheme="majorHAnsi" w:hAnsiTheme="majorHAnsi"/>
       <w:sz w:val="14"/>
@@ -7701,7 +7008,7 @@
     <w:basedOn w:val="Header"/>
     <w:link w:val="FooterChar"/>
     <w:uiPriority w:val="99"/>
-    <w:rsid w:val="00C36033"/>
+    <w:rsid w:val="006D3C1D"/>
     <w:pPr>
       <w:tabs>
         <w:tab w:val="clear" w:pos="3686"/>
@@ -7717,7 +7024,7 @@
     <w:basedOn w:val="DefaultParagraphFont"/>
     <w:link w:val="Footer"/>
     <w:uiPriority w:val="99"/>
-    <w:rsid w:val="00C36033"/>
+    <w:rsid w:val="006D3C1D"/>
     <w:rPr>
       <w:rFonts w:asciiTheme="majorHAnsi" w:hAnsiTheme="majorHAnsi"/>
       <w:sz w:val="14"/>
@@ -7729,7 +7036,7 @@
     <w:basedOn w:val="DefaultParagraphFont"/>
     <w:uiPriority w:val="99"/>
     <w:semiHidden/>
-    <w:rsid w:val="00C36033"/>
+    <w:rsid w:val="006D3C1D"/>
     <w:rPr>
       <w:color w:val="808080"/>
     </w:rPr>
@@ -7741,7 +7048,7 @@
     <w:uiPriority w:val="99"/>
     <w:semiHidden/>
     <w:unhideWhenUsed/>
-    <w:rsid w:val="00C36033"/>
+    <w:rsid w:val="006D3C1D"/>
     <w:pPr>
       <w:spacing w:after="0" w:line="240" w:lineRule="auto"/>
     </w:pPr>
@@ -7757,7 +7064,7 @@
     <w:link w:val="BalloonText"/>
     <w:uiPriority w:val="99"/>
     <w:semiHidden/>
-    <w:rsid w:val="00C36033"/>
+    <w:rsid w:val="006D3C1D"/>
     <w:rPr>
       <w:rFonts w:ascii="Tahoma" w:hAnsi="Tahoma" w:cs="Tahoma"/>
       <w:sz w:val="16"/>
@@ -7768,7 +7075,7 @@
     <w:name w:val="Table Grid"/>
     <w:basedOn w:val="TableNormal"/>
     <w:uiPriority w:val="59"/>
-    <w:rsid w:val="00C36033"/>
+    <w:rsid w:val="006D3C1D"/>
     <w:pPr>
       <w:spacing w:after="0" w:line="240" w:lineRule="auto"/>
     </w:pPr>
@@ -7788,7 +7095,7 @@
     <w:basedOn w:val="Header"/>
     <w:uiPriority w:val="99"/>
     <w:semiHidden/>
-    <w:rsid w:val="00C36033"/>
+    <w:rsid w:val="006D3C1D"/>
     <w:pPr>
       <w:tabs>
         <w:tab w:val="clear" w:pos="9072"/>
@@ -7802,7 +7109,7 @@
     <w:uiPriority w:val="99"/>
     <w:semiHidden/>
     <w:qFormat/>
-    <w:rsid w:val="00C36033"/>
+    <w:rsid w:val="006D3C1D"/>
     <w:rPr>
       <w:color w:val="0000FF"/>
       <w:u w:val="single"/>
@@ -7814,7 +7121,7 @@
     <w:next w:val="Normal"/>
     <w:uiPriority w:val="39"/>
     <w:semiHidden/>
-    <w:rsid w:val="00C36033"/>
+    <w:rsid w:val="006D3C1D"/>
     <w:pPr>
       <w:pageBreakBefore/>
       <w:suppressAutoHyphens w:val="0"/>
@@ -7830,7 +7137,7 @@
     <w:link w:val="QuoteChar"/>
     <w:uiPriority w:val="10"/>
     <w:qFormat/>
-    <w:rsid w:val="00C36033"/>
+    <w:rsid w:val="006D3C1D"/>
     <w:pPr>
       <w:spacing w:after="220"/>
       <w:ind w:left="357"/>
@@ -7846,7 +7153,7 @@
     <w:basedOn w:val="DefaultParagraphFont"/>
     <w:link w:val="Quote"/>
     <w:uiPriority w:val="10"/>
-    <w:rsid w:val="00C36033"/>
+    <w:rsid w:val="006D3C1D"/>
     <w:rPr>
       <w:rFonts w:asciiTheme="minorHAnsi" w:hAnsiTheme="minorHAnsi"/>
       <w:iCs/>
@@ -7860,7 +7167,7 @@
     <w:next w:val="Normal"/>
     <w:uiPriority w:val="39"/>
     <w:semiHidden/>
-    <w:rsid w:val="00C36033"/>
+    <w:rsid w:val="006D3C1D"/>
     <w:pPr>
       <w:spacing w:beforeLines="100" w:before="100" w:after="0"/>
     </w:pPr>
@@ -7871,7 +7178,7 @@
     <w:next w:val="Normal"/>
     <w:uiPriority w:val="99"/>
     <w:semiHidden/>
-    <w:rsid w:val="00C36033"/>
+    <w:rsid w:val="006D3C1D"/>
     <w:pPr>
       <w:spacing w:after="0"/>
       <w:ind w:left="276"/>
@@ -7883,7 +7190,7 @@
     <w:next w:val="Normal"/>
     <w:uiPriority w:val="99"/>
     <w:semiHidden/>
-    <w:rsid w:val="00C36033"/>
+    <w:rsid w:val="006D3C1D"/>
     <w:pPr>
       <w:spacing w:after="0"/>
       <w:ind w:left="552"/>
@@ -7893,7 +7200,7 @@
     <w:name w:val="Emphasis"/>
     <w:basedOn w:val="DefaultParagraphFont"/>
     <w:uiPriority w:val="1"/>
-    <w:rsid w:val="00C36033"/>
+    <w:rsid w:val="006D3C1D"/>
     <w:rPr>
       <w:i/>
       <w:iCs/>
@@ -7905,7 +7212,7 @@
     <w:next w:val="Normal"/>
     <w:uiPriority w:val="99"/>
     <w:semiHidden/>
-    <w:rsid w:val="00C36033"/>
+    <w:rsid w:val="006D3C1D"/>
     <w:pPr>
       <w:spacing w:after="100"/>
       <w:ind w:left="660"/>
@@ -7917,7 +7224,7 @@
     <w:next w:val="Normal"/>
     <w:uiPriority w:val="99"/>
     <w:semiHidden/>
-    <w:rsid w:val="00C36033"/>
+    <w:rsid w:val="006D3C1D"/>
     <w:pPr>
       <w:spacing w:after="100"/>
       <w:ind w:left="880"/>
@@ -7929,7 +7236,7 @@
     <w:next w:val="Normal"/>
     <w:uiPriority w:val="99"/>
     <w:semiHidden/>
-    <w:rsid w:val="00C36033"/>
+    <w:rsid w:val="006D3C1D"/>
     <w:pPr>
       <w:spacing w:after="100"/>
       <w:ind w:left="1100"/>
@@ -7941,7 +7248,7 @@
     <w:next w:val="Normal"/>
     <w:uiPriority w:val="99"/>
     <w:semiHidden/>
-    <w:rsid w:val="00C36033"/>
+    <w:rsid w:val="006D3C1D"/>
     <w:pPr>
       <w:spacing w:after="100"/>
       <w:ind w:left="1320"/>
@@ -7953,7 +7260,7 @@
     <w:next w:val="Normal"/>
     <w:uiPriority w:val="99"/>
     <w:semiHidden/>
-    <w:rsid w:val="00C36033"/>
+    <w:rsid w:val="006D3C1D"/>
     <w:pPr>
       <w:spacing w:after="100"/>
       <w:ind w:left="1540"/>
@@ -7965,7 +7272,7 @@
     <w:next w:val="Normal"/>
     <w:uiPriority w:val="99"/>
     <w:semiHidden/>
-    <w:rsid w:val="00C36033"/>
+    <w:rsid w:val="006D3C1D"/>
     <w:pPr>
       <w:spacing w:after="100"/>
       <w:ind w:left="1760"/>
@@ -7975,7 +7282,7 @@
     <w:name w:val="Trelinjerstabell"/>
     <w:basedOn w:val="TableNormal"/>
     <w:uiPriority w:val="99"/>
-    <w:rsid w:val="00C36033"/>
+    <w:rsid w:val="006D3C1D"/>
     <w:pPr>
       <w:spacing w:after="0" w:line="240" w:lineRule="auto"/>
       <w:contextualSpacing/>
@@ -8027,7 +7334,7 @@
     <w:name w:val="Light Shading"/>
     <w:basedOn w:val="Trelinjerstabell"/>
     <w:uiPriority w:val="60"/>
-    <w:rsid w:val="00C36033"/>
+    <w:rsid w:val="006D3C1D"/>
     <w:rPr>
       <w:color w:val="000000" w:themeColor="text1" w:themeShade="BF"/>
     </w:rPr>
@@ -8122,7 +7429,7 @@
     <w:name w:val="Light Shading Accent 2"/>
     <w:basedOn w:val="Trelinjerstabell"/>
     <w:uiPriority w:val="60"/>
-    <w:rsid w:val="00C36033"/>
+    <w:rsid w:val="006D3C1D"/>
     <w:rPr>
       <w:color w:val="9D6900" w:themeColor="accent2" w:themeShade="BF"/>
     </w:rPr>
@@ -8217,7 +7524,7 @@
     <w:name w:val="Light Shading Accent 1"/>
     <w:basedOn w:val="Trelinjerstabell"/>
     <w:uiPriority w:val="60"/>
-    <w:rsid w:val="00C36033"/>
+    <w:rsid w:val="006D3C1D"/>
     <w:rPr>
       <w:color w:val="000000" w:themeColor="accent1" w:themeShade="BF"/>
     </w:rPr>
@@ -8312,7 +7619,7 @@
     <w:name w:val="Light Shading Accent 3"/>
     <w:basedOn w:val="Trelinjerstabell"/>
     <w:uiPriority w:val="60"/>
-    <w:rsid w:val="00C36033"/>
+    <w:rsid w:val="006D3C1D"/>
     <w:rPr>
       <w:color w:val="743C9E" w:themeColor="accent3" w:themeShade="BF"/>
     </w:rPr>
@@ -8407,7 +7714,7 @@
     <w:name w:val="Light Shading Accent 4"/>
     <w:basedOn w:val="Trelinjerstabell"/>
     <w:uiPriority w:val="60"/>
-    <w:rsid w:val="00C36033"/>
+    <w:rsid w:val="006D3C1D"/>
     <w:rPr>
       <w:color w:val="419EBC" w:themeColor="accent4" w:themeShade="BF"/>
     </w:rPr>
@@ -8502,7 +7809,7 @@
     <w:name w:val="Light Shading Accent 5"/>
     <w:basedOn w:val="Trelinjerstabell"/>
     <w:uiPriority w:val="60"/>
-    <w:rsid w:val="00C36033"/>
+    <w:rsid w:val="006D3C1D"/>
     <w:rPr>
       <w:color w:val="C0BB2E" w:themeColor="accent5" w:themeShade="BF"/>
     </w:rPr>
@@ -8597,7 +7904,7 @@
     <w:name w:val="Light Shading Accent 6"/>
     <w:basedOn w:val="Trelinjerstabell"/>
     <w:uiPriority w:val="60"/>
-    <w:rsid w:val="00C36033"/>
+    <w:rsid w:val="006D3C1D"/>
     <w:rPr>
       <w:color w:val="48494B" w:themeColor="accent6" w:themeShade="BF"/>
     </w:rPr>
@@ -8692,7 +7999,7 @@
     <w:name w:val="Light List"/>
     <w:basedOn w:val="Trelinjerstabell"/>
     <w:uiPriority w:val="61"/>
-    <w:rsid w:val="00C36033"/>
+    <w:rsid w:val="006D3C1D"/>
     <w:tblPr>
       <w:tblStyleRowBandSize w:val="1"/>
       <w:tblStyleColBandSize w:val="1"/>
@@ -8781,7 +8088,7 @@
     <w:name w:val="Light List Accent 1"/>
     <w:basedOn w:val="Trelinjerstabell"/>
     <w:uiPriority w:val="61"/>
-    <w:rsid w:val="00C36033"/>
+    <w:rsid w:val="006D3C1D"/>
     <w:tblPr>
       <w:tblStyleRowBandSize w:val="1"/>
       <w:tblStyleColBandSize w:val="1"/>
@@ -8870,7 +8177,7 @@
     <w:name w:val="Light List Accent 2"/>
     <w:basedOn w:val="Trelinjerstabell"/>
     <w:uiPriority w:val="61"/>
-    <w:rsid w:val="00C36033"/>
+    <w:rsid w:val="006D3C1D"/>
     <w:tblPr>
       <w:tblStyleRowBandSize w:val="1"/>
       <w:tblStyleColBandSize w:val="1"/>
@@ -8959,7 +8266,7 @@
     <w:name w:val="Light List Accent 3"/>
     <w:basedOn w:val="Trelinjerstabell"/>
     <w:uiPriority w:val="61"/>
-    <w:rsid w:val="00C36033"/>
+    <w:rsid w:val="006D3C1D"/>
     <w:tblPr>
       <w:tblStyleRowBandSize w:val="1"/>
       <w:tblStyleColBandSize w:val="1"/>
@@ -9048,7 +8355,7 @@
     <w:name w:val="Light List Accent 4"/>
     <w:basedOn w:val="Trelinjerstabell"/>
     <w:uiPriority w:val="61"/>
-    <w:rsid w:val="00C36033"/>
+    <w:rsid w:val="006D3C1D"/>
     <w:tblPr>
       <w:tblStyleRowBandSize w:val="1"/>
       <w:tblStyleColBandSize w:val="1"/>
@@ -9137,7 +8444,7 @@
     <w:name w:val="Light List Accent 5"/>
     <w:basedOn w:val="Trelinjerstabell"/>
     <w:uiPriority w:val="61"/>
-    <w:rsid w:val="00C36033"/>
+    <w:rsid w:val="006D3C1D"/>
     <w:tblPr>
       <w:tblStyleRowBandSize w:val="1"/>
       <w:tblStyleColBandSize w:val="1"/>
@@ -9226,7 +8533,7 @@
     <w:name w:val="Light List Accent 6"/>
     <w:basedOn w:val="Trelinjerstabell"/>
     <w:uiPriority w:val="61"/>
-    <w:rsid w:val="00C36033"/>
+    <w:rsid w:val="006D3C1D"/>
     <w:tblPr>
       <w:tblStyleRowBandSize w:val="1"/>
       <w:tblStyleColBandSize w:val="1"/>
@@ -9317,7 +8624,7 @@
     <w:next w:val="Normal"/>
     <w:semiHidden/>
     <w:qFormat/>
-    <w:rsid w:val="00C36033"/>
+    <w:rsid w:val="006D3C1D"/>
     <w:pPr>
       <w:pBdr>
         <w:top w:val="single" w:sz="4" w:space="12" w:color="auto"/>
@@ -9330,7 +8637,7 @@
     <w:basedOn w:val="Signaturrad"/>
     <w:next w:val="Normal"/>
     <w:uiPriority w:val="10"/>
-    <w:rsid w:val="00C36033"/>
+    <w:rsid w:val="006D3C1D"/>
     <w:pPr>
       <w:ind w:right="4111"/>
     </w:pPr>
@@ -9339,7 +8646,7 @@
     <w:name w:val="Strong"/>
     <w:basedOn w:val="DefaultParagraphFont"/>
     <w:uiPriority w:val="1"/>
-    <w:rsid w:val="00C36033"/>
+    <w:rsid w:val="006D3C1D"/>
     <w:rPr>
       <w:b/>
       <w:bCs/>
@@ -9349,7 +8656,7 @@
     <w:name w:val="Sidfot tabell"/>
     <w:basedOn w:val="TableNormal"/>
     <w:uiPriority w:val="99"/>
-    <w:rsid w:val="00C36033"/>
+    <w:rsid w:val="006D3C1D"/>
     <w:pPr>
       <w:spacing w:after="0" w:line="240" w:lineRule="auto"/>
     </w:pPr>
@@ -9378,7 +8685,7 @@
     <w:uiPriority w:val="99"/>
     <w:semiHidden/>
     <w:unhideWhenUsed/>
-    <w:rsid w:val="00C36033"/>
+    <w:rsid w:val="006D3C1D"/>
     <w:pPr>
       <w:spacing w:after="0" w:line="240" w:lineRule="auto"/>
     </w:pPr>
@@ -9393,7 +8700,7 @@
     <w:link w:val="FootnoteText"/>
     <w:uiPriority w:val="99"/>
     <w:semiHidden/>
-    <w:rsid w:val="00C36033"/>
+    <w:rsid w:val="006D3C1D"/>
     <w:rPr>
       <w:rFonts w:asciiTheme="minorHAnsi" w:hAnsiTheme="minorHAnsi"/>
       <w:sz w:val="20"/>
@@ -9406,7 +8713,7 @@
     <w:uiPriority w:val="99"/>
     <w:semiHidden/>
     <w:unhideWhenUsed/>
-    <w:rsid w:val="00C36033"/>
+    <w:rsid w:val="006D3C1D"/>
     <w:rPr>
       <w:vertAlign w:val="superscript"/>
     </w:rPr>
@@ -9416,7 +8723,7 @@
     <w:basedOn w:val="DefaultParagraphFont"/>
     <w:link w:val="Heading4"/>
     <w:uiPriority w:val="9"/>
-    <w:rsid w:val="00C36033"/>
+    <w:rsid w:val="006D3C1D"/>
     <w:rPr>
       <w:rFonts w:asciiTheme="majorHAnsi" w:eastAsiaTheme="majorEastAsia" w:hAnsiTheme="majorHAnsi" w:cstheme="majorBidi"/>
       <w:b/>
@@ -9430,7 +8737,7 @@
     <w:name w:val="Formatmall1"/>
     <w:basedOn w:val="DefaultParagraphFont"/>
     <w:uiPriority w:val="1"/>
-    <w:rsid w:val="00C36033"/>
+    <w:rsid w:val="006D3C1D"/>
     <w:rPr>
       <w:rFonts w:asciiTheme="majorHAnsi" w:hAnsiTheme="majorHAnsi"/>
       <w:color w:val="auto"/>
@@ -9441,7 +8748,7 @@
     <w:name w:val="Sidfot mallarna"/>
     <w:basedOn w:val="DefaultParagraphFont"/>
     <w:uiPriority w:val="1"/>
-    <w:rsid w:val="00C36033"/>
+    <w:rsid w:val="006D3C1D"/>
     <w:rPr>
       <w:rFonts w:asciiTheme="majorHAnsi" w:hAnsiTheme="majorHAnsi"/>
       <w:sz w:val="14"/>
@@ -9451,7 +8758,7 @@
     <w:name w:val="Sidfot mallarna grå"/>
     <w:basedOn w:val="DefaultParagraphFont"/>
     <w:uiPriority w:val="1"/>
-    <w:rsid w:val="00C36033"/>
+    <w:rsid w:val="006D3C1D"/>
     <w:rPr>
       <w:color w:val="7F7F7F" w:themeColor="text1" w:themeTint="80"/>
     </w:rPr>
@@ -9460,7 +8767,7 @@
     <w:name w:val="TillfalligText"/>
     <w:basedOn w:val="Normal"/>
     <w:link w:val="TillfalligTextChar"/>
-    <w:rsid w:val="00C36033"/>
+    <w:rsid w:val="006D3C1D"/>
     <w:pPr>
       <w:spacing w:after="120"/>
     </w:pPr>
@@ -9473,7 +8780,7 @@
     <w:name w:val="TillfalligText Char"/>
     <w:basedOn w:val="DefaultParagraphFont"/>
     <w:link w:val="TillfalligText"/>
-    <w:rsid w:val="00C36033"/>
+    <w:rsid w:val="006D3C1D"/>
     <w:rPr>
       <w:rFonts w:asciiTheme="minorHAnsi" w:hAnsiTheme="minorHAnsi" w:cstheme="minorHAnsi"/>
       <w:bdr w:val="single" w:sz="4" w:space="0" w:color="auto"/>
@@ -9484,7 +8791,7 @@
     <w:basedOn w:val="Normal"/>
     <w:uiPriority w:val="99"/>
     <w:qFormat/>
-    <w:rsid w:val="00C36033"/>
+    <w:rsid w:val="006D3C1D"/>
     <w:pPr>
       <w:numPr>
         <w:numId w:val="4"/>
@@ -9497,7 +8804,7 @@
     <w:basedOn w:val="Normal"/>
     <w:uiPriority w:val="99"/>
     <w:qFormat/>
-    <w:rsid w:val="00C36033"/>
+    <w:rsid w:val="006D3C1D"/>
     <w:pPr>
       <w:numPr>
         <w:numId w:val="3"/>
@@ -9814,15 +9121,19 @@
 </file>
 
 <file path=customXml/item1.xml><?xml version="1.0" encoding="utf-8"?>
-<?mso-contentType ?>
-<FormTemplates xmlns="http://schemas.microsoft.com/sharepoint/v3/contenttype/forms">
-  <Display>DocumentLibraryForm</Display>
-  <Edit>DocumentLibraryForm</Edit>
-  <New>DocumentLibraryForm</New>
-</FormTemplates>
+<p:properties xmlns:p="http://schemas.microsoft.com/office/2006/metadata/properties" xmlns:xsi="http://www.w3.org/2001/XMLSchema-instance">
+  <documentManagement/>
+</p:properties>
 </file>
 
 <file path=customXml/item2.xml><?xml version="1.0" encoding="utf-8"?>
+<tns:customPropertyEditors xmlns:tns="http://schemas.microsoft.com/office/2006/customDocumentInformationPanel">
+  <tns:showOnOpen>false</tns:showOnOpen>
+  <tns:defaultPropertyEditorNamespace>Standardegenskaper och egenskaper för SharePoint-bibliotek</tns:defaultPropertyEditorNamespace>
+</tns:customPropertyEditors>
+</file>
+
+<file path=customXml/item3.xml><?xml version="1.0" encoding="utf-8"?>
 <ct:contentTypeSchema xmlns:ct="http://schemas.microsoft.com/office/2006/metadata/contentType" xmlns:ma="http://schemas.microsoft.com/office/2006/metadata/properties/metaAttributes" ct:_="" ma:_="" ma:contentTypeName="Dokument" ma:contentTypeID="0x01010082F6CF5AC4B69D4CA4913C8C7806130C" ma:contentTypeVersion="0" ma:contentTypeDescription="Skapa ett nytt dokument." ma:contentTypeScope="" ma:versionID="99a8c06d041fe489a0ac81dc45f84c12">
   <xsd:schema xmlns:xsd="http://www.w3.org/2001/XMLSchema" xmlns:xs="http://www.w3.org/2001/XMLSchema" xmlns:p="http://schemas.microsoft.com/office/2006/metadata/properties" targetNamespace="http://schemas.microsoft.com/office/2006/metadata/properties" ma:root="true" ma:fieldsID="988ddc45a2a1ba233d786d3fa5db79ea">
     <xsd:element name="properties">
@@ -9936,17 +9247,13 @@
 </ct:contentTypeSchema>
 </file>
 
-<file path=customXml/item3.xml><?xml version="1.0" encoding="utf-8"?>
-<tns:customPropertyEditors xmlns:tns="http://schemas.microsoft.com/office/2006/customDocumentInformationPanel">
-  <tns:showOnOpen>false</tns:showOnOpen>
-  <tns:defaultPropertyEditorNamespace>Standardegenskaper och egenskaper för SharePoint-bibliotek</tns:defaultPropertyEditorNamespace>
-</tns:customPropertyEditors>
-</file>
-
 <file path=customXml/item4.xml><?xml version="1.0" encoding="utf-8"?>
-<p:properties xmlns:p="http://schemas.microsoft.com/office/2006/metadata/properties" xmlns:xsi="http://www.w3.org/2001/XMLSchema-instance">
-  <documentManagement/>
-</p:properties>
+<?mso-contentType ?>
+<FormTemplates xmlns="http://schemas.microsoft.com/sharepoint/v3/contenttype/forms">
+  <Display>DocumentLibraryForm</Display>
+  <Edit>DocumentLibraryForm</Edit>
+  <New>DocumentLibraryForm</New>
+</FormTemplates>
 </file>
 
 <file path=customXml/item5.xml><?xml version="1.0" encoding="utf-8"?>
@@ -9954,14 +9261,22 @@
 </file>
 
 <file path=customXml/itemProps1.xml><?xml version="1.0" encoding="utf-8"?>
-<ds:datastoreItem xmlns:ds="http://schemas.openxmlformats.org/officeDocument/2006/customXml" ds:itemID="{26208C63-3BA0-4E10-999A-5A1631CE23E7}">
+<ds:datastoreItem xmlns:ds="http://schemas.openxmlformats.org/officeDocument/2006/customXml" ds:itemID="{14B571DE-9FEF-443E-BFEF-8D8A10FF54E4}">
   <ds:schemaRefs>
-    <ds:schemaRef ds:uri="http://schemas.microsoft.com/sharepoint/v3/contenttype/forms"/>
+    <ds:schemaRef ds:uri="http://schemas.microsoft.com/office/2006/metadata/properties"/>
   </ds:schemaRefs>
 </ds:datastoreItem>
 </file>
 
 <file path=customXml/itemProps2.xml><?xml version="1.0" encoding="utf-8"?>
+<ds:datastoreItem xmlns:ds="http://schemas.openxmlformats.org/officeDocument/2006/customXml" ds:itemID="{6DA9EF7A-CCE7-4AF5-BA3C-73D4204EBDDA}">
+  <ds:schemaRefs>
+    <ds:schemaRef ds:uri="http://schemas.microsoft.com/office/2006/customDocumentInformationPanel"/>
+  </ds:schemaRefs>
+</ds:datastoreItem>
+</file>
+
+<file path=customXml/itemProps3.xml><?xml version="1.0" encoding="utf-8"?>
 <ds:datastoreItem xmlns:ds="http://schemas.openxmlformats.org/officeDocument/2006/customXml" ds:itemID="{9E139D32-C100-407F-ABC8-6BC7DACBCB79}">
   <ds:schemaRefs>
     <ds:schemaRef ds:uri="http://schemas.microsoft.com/office/2006/metadata/contentType"/>
@@ -9977,24 +9292,16 @@
 </ds:datastoreItem>
 </file>
 
-<file path=customXml/itemProps3.xml><?xml version="1.0" encoding="utf-8"?>
-<ds:datastoreItem xmlns:ds="http://schemas.openxmlformats.org/officeDocument/2006/customXml" ds:itemID="{6DA9EF7A-CCE7-4AF5-BA3C-73D4204EBDDA}">
+<file path=customXml/itemProps4.xml><?xml version="1.0" encoding="utf-8"?>
+<ds:datastoreItem xmlns:ds="http://schemas.openxmlformats.org/officeDocument/2006/customXml" ds:itemID="{26208C63-3BA0-4E10-999A-5A1631CE23E7}">
   <ds:schemaRefs>
-    <ds:schemaRef ds:uri="http://schemas.microsoft.com/office/2006/customDocumentInformationPanel"/>
-  </ds:schemaRefs>
-</ds:datastoreItem>
-</file>
-
-<file path=customXml/itemProps4.xml><?xml version="1.0" encoding="utf-8"?>
-<ds:datastoreItem xmlns:ds="http://schemas.openxmlformats.org/officeDocument/2006/customXml" ds:itemID="{14B571DE-9FEF-443E-BFEF-8D8A10FF54E4}">
-  <ds:schemaRefs>
-    <ds:schemaRef ds:uri="http://schemas.microsoft.com/office/2006/metadata/properties"/>
+    <ds:schemaRef ds:uri="http://schemas.microsoft.com/sharepoint/v3/contenttype/forms"/>
   </ds:schemaRefs>
 </ds:datastoreItem>
 </file>
 
 <file path=customXml/itemProps5.xml><?xml version="1.0" encoding="utf-8"?>
-<ds:datastoreItem xmlns:ds="http://schemas.openxmlformats.org/officeDocument/2006/customXml" ds:itemID="{922BB5C8-D76F-4DC8-BD87-278E1B92861F}">
+<ds:datastoreItem xmlns:ds="http://schemas.openxmlformats.org/officeDocument/2006/customXml" ds:itemID="{5D35EE62-7292-4122-A38B-8B401DB20F97}">
   <ds:schemaRefs>
     <ds:schemaRef ds:uri="http://schemas.openxmlformats.org/officeDocument/2006/bibliography"/>
   </ds:schemaRefs>

--- a/static/files/cv.docx
+++ b/static/files/cv.docx
@@ -132,6 +132,7 @@
               </w:rPr>
               <w:t xml:space="preserve"> </w:t>
             </w:r>
+            <w:proofErr w:type="spellStart"/>
             <w:r>
               <w:rPr>
                 <w:rFonts w:ascii="Lucida Sans Unicode" w:hAnsi="Lucida Sans Unicode" w:cs="Lucida Sans Unicode"/>
@@ -140,7 +141,18 @@
                 <w:szCs w:val="20"/>
                 <w:lang w:val="en-US"/>
               </w:rPr>
-              <w:t xml:space="preserve">Skolgatan 6 </w:t>
+              <w:t>Skolgatan</w:t>
+            </w:r>
+            <w:proofErr w:type="spellEnd"/>
+            <w:r>
+              <w:rPr>
+                <w:rFonts w:ascii="Lucida Sans Unicode" w:hAnsi="Lucida Sans Unicode" w:cs="Lucida Sans Unicode"/>
+                <w:color w:val="7F7F7F" w:themeColor="accent1" w:themeTint="80"/>
+                <w:sz w:val="20"/>
+                <w:szCs w:val="20"/>
+                <w:lang w:val="en-US"/>
+              </w:rPr>
+              <w:t xml:space="preserve"> 6 </w:t>
             </w:r>
             <w:r>
               <w:rPr>
@@ -170,7 +182,29 @@
                 <w:szCs w:val="20"/>
                 <w:lang w:val="en-US"/>
               </w:rPr>
-              <w:t xml:space="preserve">742 42 Öregrund, Sweden </w:t>
+              <w:t xml:space="preserve">742 42 </w:t>
+            </w:r>
+            <w:proofErr w:type="spellStart"/>
+            <w:r>
+              <w:rPr>
+                <w:rFonts w:ascii="Lucida Sans Unicode" w:hAnsi="Lucida Sans Unicode" w:cs="Lucida Sans Unicode"/>
+                <w:color w:val="7F7F7F" w:themeColor="accent1" w:themeTint="80"/>
+                <w:sz w:val="20"/>
+                <w:szCs w:val="20"/>
+                <w:lang w:val="en-US"/>
+              </w:rPr>
+              <w:t>Öregrund</w:t>
+            </w:r>
+            <w:proofErr w:type="spellEnd"/>
+            <w:r>
+              <w:rPr>
+                <w:rFonts w:ascii="Lucida Sans Unicode" w:hAnsi="Lucida Sans Unicode" w:cs="Lucida Sans Unicode"/>
+                <w:color w:val="7F7F7F" w:themeColor="accent1" w:themeTint="80"/>
+                <w:sz w:val="20"/>
+                <w:szCs w:val="20"/>
+                <w:lang w:val="en-US"/>
+              </w:rPr>
+              <w:t xml:space="preserve">, Sweden </w:t>
             </w:r>
             <w:r>
               <w:rPr>
@@ -678,7 +712,25 @@
                 <w:sz w:val="20"/>
                 <w:lang w:val="en-US"/>
               </w:rPr>
-              <w:t xml:space="preserve">, MRes Applied Marine and Fisheries Ecology (Distinction). Degree project: </w:t>
+              <w:t xml:space="preserve">, </w:t>
+            </w:r>
+            <w:proofErr w:type="spellStart"/>
+            <w:r>
+              <w:rPr>
+                <w:rFonts w:ascii="Lucida Sans Unicode" w:hAnsi="Lucida Sans Unicode" w:cs="Lucida Sans Unicode"/>
+                <w:sz w:val="20"/>
+                <w:lang w:val="en-US"/>
+              </w:rPr>
+              <w:t>MRes</w:t>
+            </w:r>
+            <w:proofErr w:type="spellEnd"/>
+            <w:r>
+              <w:rPr>
+                <w:rFonts w:ascii="Lucida Sans Unicode" w:hAnsi="Lucida Sans Unicode" w:cs="Lucida Sans Unicode"/>
+                <w:sz w:val="20"/>
+                <w:lang w:val="en-US"/>
+              </w:rPr>
+              <w:t xml:space="preserve"> Applied Marine and Fisheries Ecology (Distinction). Degree project: </w:t>
             </w:r>
             <w:r>
               <w:rPr>
@@ -916,8 +968,6 @@
                 <w:sz w:val="20"/>
               </w:rPr>
             </w:pPr>
-            <w:bookmarkStart w:id="0" w:name="_GoBack"/>
-            <w:bookmarkEnd w:id="0"/>
             <w:r>
               <w:rPr>
                 <w:rFonts w:ascii="Lucida Sans Unicode" w:hAnsi="Lucida Sans Unicode" w:cs="Lucida Sans Unicode"/>
@@ -991,36 +1041,62 @@
                 <w:sz w:val="20"/>
                 <w:lang w:val="en-US"/>
               </w:rPr>
-              <w:t>. (Accepted, Global Change Biology)</w:t>
-            </w:r>
-          </w:p>
-          <w:p>
-            <w:pPr>
-              <w:contextualSpacing/>
-              <w:jc w:val="both"/>
-              <w:rPr>
-                <w:rFonts w:ascii="Lucida Sans Unicode" w:hAnsi="Lucida Sans Unicode" w:cs="Lucida Sans Unicode"/>
-                <w:b/>
-                <w:sz w:val="20"/>
-                <w:lang w:val="en-US"/>
-              </w:rPr>
-            </w:pPr>
-          </w:p>
-          <w:p>
-            <w:pPr>
-              <w:contextualSpacing/>
-              <w:jc w:val="both"/>
-              <w:rPr>
-                <w:rFonts w:ascii="Lucida Sans Unicode" w:hAnsi="Lucida Sans Unicode" w:cs="Lucida Sans Unicode"/>
-                <w:sz w:val="20"/>
-                <w:lang w:val="en-US"/>
-              </w:rPr>
-            </w:pPr>
-            <w:r>
-              <w:rPr>
-                <w:rFonts w:ascii="Lucida Sans Unicode" w:hAnsi="Lucida Sans Unicode" w:cs="Lucida Sans Unicode"/>
-                <w:b/>
-                <w:sz w:val="20"/>
+              <w:t>. (Global Change Biology</w:t>
+            </w:r>
+            <w:r>
+              <w:rPr>
+                <w:rFonts w:ascii="Lucida Sans Unicode" w:hAnsi="Lucida Sans Unicode" w:cs="Lucida Sans Unicode"/>
+                <w:sz w:val="20"/>
+                <w:lang w:val="en-US"/>
+              </w:rPr>
+              <w:t xml:space="preserve">, </w:t>
+            </w:r>
+            <w:r>
+              <w:rPr>
+                <w:rFonts w:ascii="Lucida Sans Unicode" w:hAnsi="Lucida Sans Unicode" w:cs="Lucida Sans Unicode"/>
+                <w:i/>
+                <w:sz w:val="20"/>
+                <w:lang w:val="en-US"/>
+              </w:rPr>
+              <w:t>early view</w:t>
+            </w:r>
+            <w:r>
+              <w:rPr>
+                <w:rFonts w:ascii="Lucida Sans Unicode" w:hAnsi="Lucida Sans Unicode" w:cs="Lucida Sans Unicode"/>
+                <w:sz w:val="20"/>
+                <w:lang w:val="en-US"/>
+              </w:rPr>
+              <w:t>)</w:t>
+            </w:r>
+          </w:p>
+          <w:p>
+            <w:pPr>
+              <w:contextualSpacing/>
+              <w:jc w:val="both"/>
+              <w:rPr>
+                <w:rFonts w:ascii="Lucida Sans Unicode" w:hAnsi="Lucida Sans Unicode" w:cs="Lucida Sans Unicode"/>
+                <w:b/>
+                <w:sz w:val="20"/>
+                <w:lang w:val="en-US"/>
+              </w:rPr>
+            </w:pPr>
+          </w:p>
+          <w:p>
+            <w:pPr>
+              <w:contextualSpacing/>
+              <w:jc w:val="both"/>
+              <w:rPr>
+                <w:rFonts w:ascii="Lucida Sans Unicode" w:hAnsi="Lucida Sans Unicode" w:cs="Lucida Sans Unicode"/>
+                <w:sz w:val="20"/>
+                <w:lang w:val="en-US"/>
+              </w:rPr>
+            </w:pPr>
+            <w:r>
+              <w:rPr>
+                <w:rFonts w:ascii="Lucida Sans Unicode" w:hAnsi="Lucida Sans Unicode" w:cs="Lucida Sans Unicode"/>
+                <w:b/>
+                <w:sz w:val="20"/>
+                <w:lang w:val="en-US"/>
               </w:rPr>
               <w:t>Lindmark, M</w:t>
             </w:r>
@@ -1028,6 +1104,7 @@
               <w:rPr>
                 <w:rFonts w:ascii="Lucida Sans Unicode" w:hAnsi="Lucida Sans Unicode" w:cs="Lucida Sans Unicode"/>
                 <w:sz w:val="20"/>
+                <w:lang w:val="en-US"/>
               </w:rPr>
               <w:t>., Ohlberger, J.,</w:t>
             </w:r>
@@ -1035,6 +1112,7 @@
               <w:rPr>
                 <w:rFonts w:ascii="Lucida Sans Unicode" w:hAnsi="Lucida Sans Unicode" w:cs="Lucida Sans Unicode"/>
                 <w:sz w:val="20"/>
+                <w:lang w:val="en-US"/>
               </w:rPr>
               <w:t xml:space="preserve"> Huss, M. and Gårdmark, A., 2019</w:t>
             </w:r>
@@ -1042,6 +1120,7 @@
               <w:rPr>
                 <w:rFonts w:ascii="Lucida Sans Unicode" w:hAnsi="Lucida Sans Unicode" w:cs="Lucida Sans Unicode"/>
                 <w:sz w:val="20"/>
+                <w:lang w:val="en-US"/>
               </w:rPr>
               <w:t xml:space="preserve">. </w:t>
             </w:r>
@@ -1137,6 +1216,7 @@
                 <w:rFonts w:ascii="Lucida Sans Unicode" w:hAnsi="Lucida Sans Unicode" w:cs="Lucida Sans Unicode"/>
                 <w:b/>
                 <w:sz w:val="20"/>
+                <w:lang w:val="en-US"/>
               </w:rPr>
               <w:t>Lindmark, M</w:t>
             </w:r>
@@ -1144,6 +1224,7 @@
               <w:rPr>
                 <w:rFonts w:ascii="Lucida Sans Unicode" w:hAnsi="Lucida Sans Unicode" w:cs="Lucida Sans Unicode"/>
                 <w:sz w:val="20"/>
+                <w:lang w:val="en-US"/>
               </w:rPr>
               <w:t xml:space="preserve">., Huss, M., Ohlberger, J. and Gårdmark, A., 2018. </w:t>
             </w:r>
@@ -1155,20 +1236,60 @@
               </w:rPr>
               <w:t xml:space="preserve">Temperature‐dependent body size effects determine population responses to climate warming. </w:t>
             </w:r>
+            <w:proofErr w:type="spellStart"/>
             <w:r>
               <w:rPr>
                 <w:rFonts w:ascii="Lucida Sans Unicode" w:hAnsi="Lucida Sans Unicode" w:cs="Lucida Sans Unicode"/>
                 <w:i/>
                 <w:sz w:val="20"/>
               </w:rPr>
-              <w:t>Ecology letters</w:t>
-            </w:r>
-            <w:r>
-              <w:rPr>
-                <w:rFonts w:ascii="Lucida Sans Unicode" w:hAnsi="Lucida Sans Unicode" w:cs="Lucida Sans Unicode"/>
-                <w:sz w:val="20"/>
-              </w:rPr>
-              <w:t>, 21(2), pp.181-189</w:t>
+              <w:t>Ecology</w:t>
+            </w:r>
+            <w:proofErr w:type="spellEnd"/>
+            <w:r>
+              <w:rPr>
+                <w:rFonts w:ascii="Lucida Sans Unicode" w:hAnsi="Lucida Sans Unicode" w:cs="Lucida Sans Unicode"/>
+                <w:i/>
+                <w:sz w:val="20"/>
+              </w:rPr>
+              <w:t xml:space="preserve"> letters</w:t>
+            </w:r>
+            <w:r>
+              <w:rPr>
+                <w:rFonts w:ascii="Lucida Sans Unicode" w:hAnsi="Lucida Sans Unicode" w:cs="Lucida Sans Unicode"/>
+                <w:sz w:val="20"/>
+              </w:rPr>
+              <w:t xml:space="preserve">, 21(2), </w:t>
+            </w:r>
+            <w:proofErr w:type="spellStart"/>
+            <w:r>
+              <w:rPr>
+                <w:rFonts w:ascii="Lucida Sans Unicode" w:hAnsi="Lucida Sans Unicode" w:cs="Lucida Sans Unicode"/>
+                <w:sz w:val="20"/>
+              </w:rPr>
+              <w:t>pp</w:t>
+            </w:r>
+            <w:proofErr w:type="spellEnd"/>
+            <w:r>
+              <w:rPr>
+                <w:rFonts w:ascii="Lucida Sans Unicode" w:hAnsi="Lucida Sans Unicode" w:cs="Lucida Sans Unicode"/>
+                <w:sz w:val="20"/>
+              </w:rPr>
+              <w:t>.</w:t>
+            </w:r>
+            <w:r>
+              <w:rPr>
+                <w:rFonts w:ascii="Lucida Sans Unicode" w:hAnsi="Lucida Sans Unicode" w:cs="Lucida Sans Unicode"/>
+                <w:sz w:val="20"/>
+              </w:rPr>
+              <w:t xml:space="preserve"> </w:t>
+            </w:r>
+            <w:r>
+              <w:rPr>
+                <w:rFonts w:ascii="Lucida Sans Unicode" w:hAnsi="Lucida Sans Unicode" w:cs="Lucida Sans Unicode"/>
+                <w:sz w:val="20"/>
+              </w:rPr>
+              <w:t>181-189</w:t>
             </w:r>
           </w:p>
           <w:p>
@@ -1204,8 +1325,18 @@
                 <w:sz w:val="20"/>
                 <w:szCs w:val="20"/>
               </w:rPr>
-              <w:t>In prep</w:t>
-            </w:r>
+              <w:t xml:space="preserve">In </w:t>
+            </w:r>
+            <w:proofErr w:type="spellStart"/>
+            <w:r>
+              <w:rPr>
+                <w:rFonts w:ascii="Lucida Sans Unicode" w:hAnsi="Lucida Sans Unicode" w:cs="Lucida Sans Unicode"/>
+                <w:sz w:val="20"/>
+                <w:szCs w:val="20"/>
+              </w:rPr>
+              <w:t>prep</w:t>
+            </w:r>
+            <w:proofErr w:type="spellEnd"/>
           </w:p>
         </w:tc>
         <w:tc>
@@ -1424,8 +1555,36 @@
                 <w:sz w:val="20"/>
                 <w:szCs w:val="20"/>
               </w:rPr>
-              <w:t>Non-refereed publications</w:t>
-            </w:r>
+              <w:t>Non-</w:t>
+            </w:r>
+            <w:proofErr w:type="spellStart"/>
+            <w:r>
+              <w:rPr>
+                <w:rFonts w:ascii="Lucida Sans Unicode" w:hAnsi="Lucida Sans Unicode" w:cs="Lucida Sans Unicode"/>
+                <w:sz w:val="20"/>
+                <w:szCs w:val="20"/>
+              </w:rPr>
+              <w:t>refereed</w:t>
+            </w:r>
+            <w:proofErr w:type="spellEnd"/>
+            <w:r>
+              <w:rPr>
+                <w:rFonts w:ascii="Lucida Sans Unicode" w:hAnsi="Lucida Sans Unicode" w:cs="Lucida Sans Unicode"/>
+                <w:sz w:val="20"/>
+                <w:szCs w:val="20"/>
+              </w:rPr>
+              <w:t xml:space="preserve"> </w:t>
+            </w:r>
+            <w:proofErr w:type="spellStart"/>
+            <w:r>
+              <w:rPr>
+                <w:rFonts w:ascii="Lucida Sans Unicode" w:hAnsi="Lucida Sans Unicode" w:cs="Lucida Sans Unicode"/>
+                <w:sz w:val="20"/>
+                <w:szCs w:val="20"/>
+              </w:rPr>
+              <w:t>publications</w:t>
+            </w:r>
+            <w:proofErr w:type="spellEnd"/>
           </w:p>
         </w:tc>
         <w:tc>
@@ -1480,7 +1639,39 @@
                 <w:rFonts w:ascii="Lucida Sans Unicode" w:hAnsi="Lucida Sans Unicode" w:cs="Lucida Sans Unicode"/>
                 <w:sz w:val="20"/>
               </w:rPr>
-              <w:t>(Annual contrib.)</w:t>
+              <w:t>(</w:t>
+            </w:r>
+            <w:proofErr w:type="spellStart"/>
+            <w:r>
+              <w:rPr>
+                <w:rFonts w:ascii="Lucida Sans Unicode" w:hAnsi="Lucida Sans Unicode" w:cs="Lucida Sans Unicode"/>
+                <w:sz w:val="20"/>
+              </w:rPr>
+              <w:t>Annual</w:t>
+            </w:r>
+            <w:proofErr w:type="spellEnd"/>
+            <w:r>
+              <w:rPr>
+                <w:rFonts w:ascii="Lucida Sans Unicode" w:hAnsi="Lucida Sans Unicode" w:cs="Lucida Sans Unicode"/>
+                <w:sz w:val="20"/>
+              </w:rPr>
+              <w:t xml:space="preserve"> </w:t>
+            </w:r>
+            <w:proofErr w:type="spellStart"/>
+            <w:r>
+              <w:rPr>
+                <w:rFonts w:ascii="Lucida Sans Unicode" w:hAnsi="Lucida Sans Unicode" w:cs="Lucida Sans Unicode"/>
+                <w:sz w:val="20"/>
+              </w:rPr>
+              <w:t>contrib</w:t>
+            </w:r>
+            <w:proofErr w:type="spellEnd"/>
+            <w:r>
+              <w:rPr>
+                <w:rFonts w:ascii="Lucida Sans Unicode" w:hAnsi="Lucida Sans Unicode" w:cs="Lucida Sans Unicode"/>
+                <w:sz w:val="20"/>
+              </w:rPr>
+              <w:t>.)</w:t>
             </w:r>
           </w:p>
         </w:tc>
@@ -1522,7 +1713,147 @@
                 <w:sz w:val="20"/>
                 <w:lang w:val="en-US"/>
               </w:rPr>
-              <w:t>Fisk- och skaldjursbestånd i hav och sötvatten – Resursöversikt)</w:t>
+              <w:t xml:space="preserve">Fisk- </w:t>
+            </w:r>
+            <w:proofErr w:type="spellStart"/>
+            <w:r>
+              <w:rPr>
+                <w:rFonts w:ascii="Lucida Sans Unicode" w:hAnsi="Lucida Sans Unicode" w:cs="Lucida Sans Unicode"/>
+                <w:b/>
+                <w:sz w:val="20"/>
+                <w:lang w:val="en-US"/>
+              </w:rPr>
+              <w:t>och</w:t>
+            </w:r>
+            <w:proofErr w:type="spellEnd"/>
+            <w:r>
+              <w:rPr>
+                <w:rFonts w:ascii="Lucida Sans Unicode" w:hAnsi="Lucida Sans Unicode" w:cs="Lucida Sans Unicode"/>
+                <w:b/>
+                <w:sz w:val="20"/>
+                <w:lang w:val="en-US"/>
+              </w:rPr>
+              <w:t xml:space="preserve"> </w:t>
+            </w:r>
+            <w:proofErr w:type="spellStart"/>
+            <w:r>
+              <w:rPr>
+                <w:rFonts w:ascii="Lucida Sans Unicode" w:hAnsi="Lucida Sans Unicode" w:cs="Lucida Sans Unicode"/>
+                <w:b/>
+                <w:sz w:val="20"/>
+                <w:lang w:val="en-US"/>
+              </w:rPr>
+              <w:t>skaldjursbestånd</w:t>
+            </w:r>
+            <w:proofErr w:type="spellEnd"/>
+            <w:r>
+              <w:rPr>
+                <w:rFonts w:ascii="Lucida Sans Unicode" w:hAnsi="Lucida Sans Unicode" w:cs="Lucida Sans Unicode"/>
+                <w:b/>
+                <w:sz w:val="20"/>
+                <w:lang w:val="en-US"/>
+              </w:rPr>
+              <w:t xml:space="preserve"> </w:t>
+            </w:r>
+            <w:proofErr w:type="spellStart"/>
+            <w:r>
+              <w:rPr>
+                <w:rFonts w:ascii="Lucida Sans Unicode" w:hAnsi="Lucida Sans Unicode" w:cs="Lucida Sans Unicode"/>
+                <w:b/>
+                <w:sz w:val="20"/>
+                <w:lang w:val="en-US"/>
+              </w:rPr>
+              <w:t>i</w:t>
+            </w:r>
+            <w:proofErr w:type="spellEnd"/>
+            <w:r>
+              <w:rPr>
+                <w:rFonts w:ascii="Lucida Sans Unicode" w:hAnsi="Lucida Sans Unicode" w:cs="Lucida Sans Unicode"/>
+                <w:b/>
+                <w:sz w:val="20"/>
+                <w:lang w:val="en-US"/>
+              </w:rPr>
+              <w:t xml:space="preserve"> </w:t>
+            </w:r>
+            <w:proofErr w:type="spellStart"/>
+            <w:r>
+              <w:rPr>
+                <w:rFonts w:ascii="Lucida Sans Unicode" w:hAnsi="Lucida Sans Unicode" w:cs="Lucida Sans Unicode"/>
+                <w:b/>
+                <w:sz w:val="20"/>
+                <w:lang w:val="en-US"/>
+              </w:rPr>
+              <w:t>hav</w:t>
+            </w:r>
+            <w:proofErr w:type="spellEnd"/>
+            <w:r>
+              <w:rPr>
+                <w:rFonts w:ascii="Lucida Sans Unicode" w:hAnsi="Lucida Sans Unicode" w:cs="Lucida Sans Unicode"/>
+                <w:b/>
+                <w:sz w:val="20"/>
+                <w:lang w:val="en-US"/>
+              </w:rPr>
+              <w:t xml:space="preserve"> </w:t>
+            </w:r>
+            <w:proofErr w:type="spellStart"/>
+            <w:r>
+              <w:rPr>
+                <w:rFonts w:ascii="Lucida Sans Unicode" w:hAnsi="Lucida Sans Unicode" w:cs="Lucida Sans Unicode"/>
+                <w:b/>
+                <w:sz w:val="20"/>
+                <w:lang w:val="en-US"/>
+              </w:rPr>
+              <w:t>och</w:t>
+            </w:r>
+            <w:proofErr w:type="spellEnd"/>
+            <w:r>
+              <w:rPr>
+                <w:rFonts w:ascii="Lucida Sans Unicode" w:hAnsi="Lucida Sans Unicode" w:cs="Lucida Sans Unicode"/>
+                <w:b/>
+                <w:sz w:val="20"/>
+                <w:lang w:val="en-US"/>
+              </w:rPr>
+              <w:t xml:space="preserve"> </w:t>
+            </w:r>
+            <w:proofErr w:type="spellStart"/>
+            <w:r>
+              <w:rPr>
+                <w:rFonts w:ascii="Lucida Sans Unicode" w:hAnsi="Lucida Sans Unicode" w:cs="Lucida Sans Unicode"/>
+                <w:b/>
+                <w:sz w:val="20"/>
+                <w:lang w:val="en-US"/>
+              </w:rPr>
+              <w:t>sötvatten</w:t>
+            </w:r>
+            <w:proofErr w:type="spellEnd"/>
+            <w:r>
+              <w:rPr>
+                <w:rFonts w:ascii="Lucida Sans Unicode" w:hAnsi="Lucida Sans Unicode" w:cs="Lucida Sans Unicode"/>
+                <w:b/>
+                <w:sz w:val="20"/>
+                <w:lang w:val="en-US"/>
+              </w:rPr>
+              <w:t xml:space="preserve"> – </w:t>
+            </w:r>
+            <w:proofErr w:type="spellStart"/>
+            <w:r>
+              <w:rPr>
+                <w:rFonts w:ascii="Lucida Sans Unicode" w:hAnsi="Lucida Sans Unicode" w:cs="Lucida Sans Unicode"/>
+                <w:b/>
+                <w:sz w:val="20"/>
+                <w:lang w:val="en-US"/>
+              </w:rPr>
+              <w:t>Resursöversikt</w:t>
+            </w:r>
+            <w:proofErr w:type="spellEnd"/>
+            <w:r>
+              <w:rPr>
+                <w:rFonts w:ascii="Lucida Sans Unicode" w:hAnsi="Lucida Sans Unicode" w:cs="Lucida Sans Unicode"/>
+                <w:b/>
+                <w:sz w:val="20"/>
+                <w:lang w:val="en-US"/>
+              </w:rPr>
+              <w:t>)</w:t>
             </w:r>
             <w:r>
               <w:rPr>
@@ -1586,8 +1917,18 @@
                 <w:szCs w:val="20"/>
               </w:rPr>
               <w:lastRenderedPageBreak/>
-              <w:t>Honors and awards</w:t>
-            </w:r>
+              <w:t xml:space="preserve">Honors and </w:t>
+            </w:r>
+            <w:proofErr w:type="spellStart"/>
+            <w:r>
+              <w:rPr>
+                <w:rFonts w:ascii="Lucida Sans Unicode" w:hAnsi="Lucida Sans Unicode" w:cs="Lucida Sans Unicode"/>
+                <w:sz w:val="20"/>
+                <w:szCs w:val="20"/>
+              </w:rPr>
+              <w:t>awards</w:t>
+            </w:r>
+            <w:proofErr w:type="spellEnd"/>
           </w:p>
         </w:tc>
         <w:tc>
@@ -1868,7 +2209,27 @@
                 <w:sz w:val="20"/>
                 <w:lang w:val="en-US"/>
               </w:rPr>
-              <w:t xml:space="preserve">Knut and Alice Wallenbergs foundation </w:t>
+              <w:t xml:space="preserve">Knut and Alice </w:t>
+            </w:r>
+            <w:proofErr w:type="spellStart"/>
+            <w:r>
+              <w:rPr>
+                <w:rFonts w:ascii="Lucida Sans Unicode" w:hAnsi="Lucida Sans Unicode" w:cs="Lucida Sans Unicode"/>
+                <w:b/>
+                <w:sz w:val="20"/>
+                <w:lang w:val="en-US"/>
+              </w:rPr>
+              <w:t>Wallenbergs</w:t>
+            </w:r>
+            <w:proofErr w:type="spellEnd"/>
+            <w:r>
+              <w:rPr>
+                <w:rFonts w:ascii="Lucida Sans Unicode" w:hAnsi="Lucida Sans Unicode" w:cs="Lucida Sans Unicode"/>
+                <w:b/>
+                <w:sz w:val="20"/>
+                <w:lang w:val="en-US"/>
+              </w:rPr>
+              <w:t xml:space="preserve"> foundation </w:t>
             </w:r>
             <w:r>
               <w:rPr>
@@ -2075,7 +2436,25 @@
                 <w:sz w:val="20"/>
                 <w:lang w:val="en-US"/>
               </w:rPr>
-              <w:t xml:space="preserve"> awarded to 1 MRes/MSc student on academic merit by the Fishmongers’ Company</w:t>
+              <w:t xml:space="preserve"> awarded to 1 </w:t>
+            </w:r>
+            <w:proofErr w:type="spellStart"/>
+            <w:r>
+              <w:rPr>
+                <w:rFonts w:ascii="Lucida Sans Unicode" w:hAnsi="Lucida Sans Unicode" w:cs="Lucida Sans Unicode"/>
+                <w:sz w:val="20"/>
+                <w:lang w:val="en-US"/>
+              </w:rPr>
+              <w:t>MRes</w:t>
+            </w:r>
+            <w:proofErr w:type="spellEnd"/>
+            <w:r>
+              <w:rPr>
+                <w:rFonts w:ascii="Lucida Sans Unicode" w:hAnsi="Lucida Sans Unicode" w:cs="Lucida Sans Unicode"/>
+                <w:sz w:val="20"/>
+                <w:lang w:val="en-US"/>
+              </w:rPr>
+              <w:t>/MSc student on academic merit by the Fishmongers’ Company</w:t>
             </w:r>
           </w:p>
           <w:p>
@@ -2161,16 +2540,72 @@
                 <w:sz w:val="20"/>
                 <w:lang w:val="en-US"/>
               </w:rPr>
-              <w:t>Stipend awarded for academic achievement (top 10% of science students in class): Stiftelsen</w:t>
-            </w:r>
-            <w:r>
-              <w:rPr>
-                <w:rFonts w:ascii="Lucida Sans Unicode" w:hAnsi="Lucida Sans Unicode" w:cs="Lucida Sans Unicode"/>
-                <w:sz w:val="20"/>
-                <w:lang w:val="en-US"/>
-              </w:rPr>
-              <w:t xml:space="preserve"> Hvitfeldtska gymnasiets samfond</w:t>
-            </w:r>
+              <w:t xml:space="preserve">Stipend awarded for academic achievement (top 10% of science students in class): </w:t>
+            </w:r>
+            <w:proofErr w:type="spellStart"/>
+            <w:r>
+              <w:rPr>
+                <w:rFonts w:ascii="Lucida Sans Unicode" w:hAnsi="Lucida Sans Unicode" w:cs="Lucida Sans Unicode"/>
+                <w:sz w:val="20"/>
+                <w:lang w:val="en-US"/>
+              </w:rPr>
+              <w:t>Stiftelsen</w:t>
+            </w:r>
+            <w:proofErr w:type="spellEnd"/>
+            <w:r>
+              <w:rPr>
+                <w:rFonts w:ascii="Lucida Sans Unicode" w:hAnsi="Lucida Sans Unicode" w:cs="Lucida Sans Unicode"/>
+                <w:sz w:val="20"/>
+                <w:lang w:val="en-US"/>
+              </w:rPr>
+              <w:t xml:space="preserve"> </w:t>
+            </w:r>
+            <w:proofErr w:type="spellStart"/>
+            <w:r>
+              <w:rPr>
+                <w:rFonts w:ascii="Lucida Sans Unicode" w:hAnsi="Lucida Sans Unicode" w:cs="Lucida Sans Unicode"/>
+                <w:sz w:val="20"/>
+                <w:lang w:val="en-US"/>
+              </w:rPr>
+              <w:t>Hvitfeldtska</w:t>
+            </w:r>
+            <w:proofErr w:type="spellEnd"/>
+            <w:r>
+              <w:rPr>
+                <w:rFonts w:ascii="Lucida Sans Unicode" w:hAnsi="Lucida Sans Unicode" w:cs="Lucida Sans Unicode"/>
+                <w:sz w:val="20"/>
+                <w:lang w:val="en-US"/>
+              </w:rPr>
+              <w:t xml:space="preserve"> </w:t>
+            </w:r>
+            <w:proofErr w:type="spellStart"/>
+            <w:r>
+              <w:rPr>
+                <w:rFonts w:ascii="Lucida Sans Unicode" w:hAnsi="Lucida Sans Unicode" w:cs="Lucida Sans Unicode"/>
+                <w:sz w:val="20"/>
+                <w:lang w:val="en-US"/>
+              </w:rPr>
+              <w:t>gymnasiets</w:t>
+            </w:r>
+            <w:proofErr w:type="spellEnd"/>
+            <w:r>
+              <w:rPr>
+                <w:rFonts w:ascii="Lucida Sans Unicode" w:hAnsi="Lucida Sans Unicode" w:cs="Lucida Sans Unicode"/>
+                <w:sz w:val="20"/>
+                <w:lang w:val="en-US"/>
+              </w:rPr>
+              <w:t xml:space="preserve"> </w:t>
+            </w:r>
+            <w:proofErr w:type="spellStart"/>
+            <w:r>
+              <w:rPr>
+                <w:rFonts w:ascii="Lucida Sans Unicode" w:hAnsi="Lucida Sans Unicode" w:cs="Lucida Sans Unicode"/>
+                <w:sz w:val="20"/>
+                <w:lang w:val="en-US"/>
+              </w:rPr>
+              <w:t>samfond</w:t>
+            </w:r>
+            <w:proofErr w:type="spellEnd"/>
           </w:p>
           <w:p>
             <w:pPr>
@@ -2278,7 +2713,25 @@
                 <w:sz w:val="20"/>
                 <w:lang w:val="en-US"/>
               </w:rPr>
-              <w:t>. Attended course Mathematical Ecology (prof. Mark Kot) and collaborated with Jan Ohlberger (PhD advisor)</w:t>
+              <w:t xml:space="preserve">. Attended course Mathematical Ecology (prof. Mark </w:t>
+            </w:r>
+            <w:proofErr w:type="spellStart"/>
+            <w:r>
+              <w:rPr>
+                <w:rFonts w:ascii="Lucida Sans Unicode" w:hAnsi="Lucida Sans Unicode" w:cs="Lucida Sans Unicode"/>
+                <w:sz w:val="20"/>
+                <w:lang w:val="en-US"/>
+              </w:rPr>
+              <w:t>Kot</w:t>
+            </w:r>
+            <w:proofErr w:type="spellEnd"/>
+            <w:r>
+              <w:rPr>
+                <w:rFonts w:ascii="Lucida Sans Unicode" w:hAnsi="Lucida Sans Unicode" w:cs="Lucida Sans Unicode"/>
+                <w:sz w:val="20"/>
+                <w:lang w:val="en-US"/>
+              </w:rPr>
+              <w:t>) and collaborated with Jan Ohlberger (PhD advisor)</w:t>
             </w:r>
           </w:p>
           <w:p>
@@ -2309,6 +2762,7 @@
                 <w:szCs w:val="20"/>
               </w:rPr>
             </w:pPr>
+            <w:proofErr w:type="spellStart"/>
             <w:r>
               <w:rPr>
                 <w:rFonts w:ascii="Lucida Sans Unicode" w:hAnsi="Lucida Sans Unicode" w:cs="Lucida Sans Unicode"/>
@@ -2317,6 +2771,7 @@
               </w:rPr>
               <w:t>Teaching</w:t>
             </w:r>
+            <w:proofErr w:type="spellEnd"/>
           </w:p>
           <w:p>
             <w:pPr>
@@ -2788,14 +3243,25 @@
                 <w:lang w:val="en-US"/>
               </w:rPr>
             </w:pPr>
-            <w:r>
-              <w:rPr>
-                <w:rFonts w:ascii="Lucida Sans Unicode" w:hAnsi="Lucida Sans Unicode" w:cs="Lucida Sans Unicode"/>
-                <w:b/>
-                <w:sz w:val="20"/>
-                <w:lang w:val="en-US"/>
-              </w:rPr>
-              <w:t xml:space="preserve">LunchR </w:t>
+            <w:proofErr w:type="spellStart"/>
+            <w:r>
+              <w:rPr>
+                <w:rFonts w:ascii="Lucida Sans Unicode" w:hAnsi="Lucida Sans Unicode" w:cs="Lucida Sans Unicode"/>
+                <w:b/>
+                <w:sz w:val="20"/>
+                <w:lang w:val="en-US"/>
+              </w:rPr>
+              <w:t>LunchR</w:t>
+            </w:r>
+            <w:proofErr w:type="spellEnd"/>
+            <w:r>
+              <w:rPr>
+                <w:rFonts w:ascii="Lucida Sans Unicode" w:hAnsi="Lucida Sans Unicode" w:cs="Lucida Sans Unicode"/>
+                <w:b/>
+                <w:sz w:val="20"/>
+                <w:lang w:val="en-US"/>
+              </w:rPr>
+              <w:t xml:space="preserve"> </w:t>
             </w:r>
             <w:r>
               <w:rPr>
@@ -3157,6 +3623,7 @@
               <w:lastRenderedPageBreak/>
               <w:t>The effect of temperature on life history traits of perch (</w:t>
             </w:r>
+            <w:proofErr w:type="spellStart"/>
             <w:r>
               <w:rPr>
                 <w:rFonts w:ascii="Lucida Sans Unicode" w:hAnsi="Lucida Sans Unicode" w:cs="Lucida Sans Unicode"/>
@@ -3164,8 +3631,29 @@
                 <w:sz w:val="20"/>
                 <w:lang w:val="en-US"/>
               </w:rPr>
-              <w:t>Perca fluviatilis</w:t>
-            </w:r>
+              <w:t>Perca</w:t>
+            </w:r>
+            <w:proofErr w:type="spellEnd"/>
+            <w:r>
+              <w:rPr>
+                <w:rFonts w:ascii="Lucida Sans Unicode" w:hAnsi="Lucida Sans Unicode" w:cs="Lucida Sans Unicode"/>
+                <w:i/>
+                <w:sz w:val="20"/>
+                <w:lang w:val="en-US"/>
+              </w:rPr>
+              <w:t xml:space="preserve"> </w:t>
+            </w:r>
+            <w:proofErr w:type="spellStart"/>
+            <w:r>
+              <w:rPr>
+                <w:rFonts w:ascii="Lucida Sans Unicode" w:hAnsi="Lucida Sans Unicode" w:cs="Lucida Sans Unicode"/>
+                <w:i/>
+                <w:sz w:val="20"/>
+                <w:lang w:val="en-US"/>
+              </w:rPr>
+              <w:t>fluviatilis</w:t>
+            </w:r>
+            <w:proofErr w:type="spellEnd"/>
             <w:r>
               <w:rPr>
                 <w:rFonts w:ascii="Lucida Sans Unicode" w:hAnsi="Lucida Sans Unicode" w:cs="Lucida Sans Unicode"/>
@@ -3266,6 +3754,7 @@
               </w:rPr>
               <w:t>Effects of global warming on Eurasian perch (</w:t>
             </w:r>
+            <w:proofErr w:type="spellStart"/>
             <w:r>
               <w:rPr>
                 <w:rFonts w:ascii="Lucida Sans Unicode" w:hAnsi="Lucida Sans Unicode" w:cs="Lucida Sans Unicode"/>
@@ -3273,8 +3762,29 @@
                 <w:sz w:val="20"/>
                 <w:lang w:val="en-US"/>
               </w:rPr>
-              <w:t>Perca fluviatilis</w:t>
-            </w:r>
+              <w:t>Perca</w:t>
+            </w:r>
+            <w:proofErr w:type="spellEnd"/>
+            <w:r>
+              <w:rPr>
+                <w:rFonts w:ascii="Lucida Sans Unicode" w:hAnsi="Lucida Sans Unicode" w:cs="Lucida Sans Unicode"/>
+                <w:i/>
+                <w:sz w:val="20"/>
+                <w:lang w:val="en-US"/>
+              </w:rPr>
+              <w:t xml:space="preserve"> </w:t>
+            </w:r>
+            <w:proofErr w:type="spellStart"/>
+            <w:r>
+              <w:rPr>
+                <w:rFonts w:ascii="Lucida Sans Unicode" w:hAnsi="Lucida Sans Unicode" w:cs="Lucida Sans Unicode"/>
+                <w:i/>
+                <w:sz w:val="20"/>
+                <w:lang w:val="en-US"/>
+              </w:rPr>
+              <w:t>fluviatilis</w:t>
+            </w:r>
+            <w:proofErr w:type="spellEnd"/>
             <w:r>
               <w:rPr>
                 <w:rFonts w:ascii="Lucida Sans Unicode" w:hAnsi="Lucida Sans Unicode" w:cs="Lucida Sans Unicode"/>
@@ -3498,7 +4008,23 @@
                 <w:rFonts w:ascii="Lucida Sans Unicode" w:hAnsi="Lucida Sans Unicode" w:cs="Lucida Sans Unicode"/>
                 <w:sz w:val="20"/>
               </w:rPr>
-              <w:t>2018 (Feb)</w:t>
+              <w:t>2018 (</w:t>
+            </w:r>
+            <w:proofErr w:type="gramStart"/>
+            <w:r>
+              <w:rPr>
+                <w:rFonts w:ascii="Lucida Sans Unicode" w:hAnsi="Lucida Sans Unicode" w:cs="Lucida Sans Unicode"/>
+                <w:sz w:val="20"/>
+              </w:rPr>
+              <w:t>Feb</w:t>
+            </w:r>
+            <w:proofErr w:type="gramEnd"/>
+            <w:r>
+              <w:rPr>
+                <w:rFonts w:ascii="Lucida Sans Unicode" w:hAnsi="Lucida Sans Unicode" w:cs="Lucida Sans Unicode"/>
+                <w:sz w:val="20"/>
+              </w:rPr>
+              <w:t>)</w:t>
             </w:r>
           </w:p>
           <w:p>
@@ -3536,7 +4062,23 @@
                 <w:rFonts w:ascii="Lucida Sans Unicode" w:hAnsi="Lucida Sans Unicode" w:cs="Lucida Sans Unicode"/>
                 <w:sz w:val="20"/>
               </w:rPr>
-              <w:t>2017 (Feb)</w:t>
+              <w:t>2017 (</w:t>
+            </w:r>
+            <w:proofErr w:type="gramStart"/>
+            <w:r>
+              <w:rPr>
+                <w:rFonts w:ascii="Lucida Sans Unicode" w:hAnsi="Lucida Sans Unicode" w:cs="Lucida Sans Unicode"/>
+                <w:sz w:val="20"/>
+              </w:rPr>
+              <w:t>Feb</w:t>
+            </w:r>
+            <w:proofErr w:type="gramEnd"/>
+            <w:r>
+              <w:rPr>
+                <w:rFonts w:ascii="Lucida Sans Unicode" w:hAnsi="Lucida Sans Unicode" w:cs="Lucida Sans Unicode"/>
+                <w:sz w:val="20"/>
+              </w:rPr>
+              <w:t>)</w:t>
             </w:r>
           </w:p>
           <w:p>
@@ -3581,7 +4123,27 @@
                 <w:sz w:val="20"/>
                 <w:lang w:val="en-US"/>
               </w:rPr>
-              <w:t xml:space="preserve"> Oikos Meeting, </w:t>
+              <w:t xml:space="preserve"> </w:t>
+            </w:r>
+            <w:proofErr w:type="spellStart"/>
+            <w:r>
+              <w:rPr>
+                <w:rFonts w:ascii="Lucida Sans Unicode" w:hAnsi="Lucida Sans Unicode" w:cs="Lucida Sans Unicode"/>
+                <w:b/>
+                <w:sz w:val="20"/>
+                <w:lang w:val="en-US"/>
+              </w:rPr>
+              <w:t>Oikos</w:t>
+            </w:r>
+            <w:proofErr w:type="spellEnd"/>
+            <w:r>
+              <w:rPr>
+                <w:rFonts w:ascii="Lucida Sans Unicode" w:hAnsi="Lucida Sans Unicode" w:cs="Lucida Sans Unicode"/>
+                <w:b/>
+                <w:sz w:val="20"/>
+                <w:lang w:val="en-US"/>
+              </w:rPr>
+              <w:t xml:space="preserve"> Meeting, </w:t>
             </w:r>
             <w:r>
               <w:rPr>
@@ -3727,7 +4289,27 @@
                 <w:sz w:val="20"/>
                 <w:lang w:val="en-US"/>
               </w:rPr>
-              <w:t>Nordic Oikos Meeting, Trondheim (Talk)</w:t>
+              <w:t xml:space="preserve">Nordic </w:t>
+            </w:r>
+            <w:proofErr w:type="spellStart"/>
+            <w:r>
+              <w:rPr>
+                <w:rFonts w:ascii="Lucida Sans Unicode" w:hAnsi="Lucida Sans Unicode" w:cs="Lucida Sans Unicode"/>
+                <w:b/>
+                <w:sz w:val="20"/>
+                <w:lang w:val="en-US"/>
+              </w:rPr>
+              <w:t>Oikos</w:t>
+            </w:r>
+            <w:proofErr w:type="spellEnd"/>
+            <w:r>
+              <w:rPr>
+                <w:rFonts w:ascii="Lucida Sans Unicode" w:hAnsi="Lucida Sans Unicode" w:cs="Lucida Sans Unicode"/>
+                <w:b/>
+                <w:sz w:val="20"/>
+                <w:lang w:val="en-US"/>
+              </w:rPr>
+              <w:t xml:space="preserve"> Meeting, Trondheim (Talk)</w:t>
             </w:r>
             <w:r>
               <w:rPr>
@@ -3787,26 +4369,64 @@
                 <w:sz w:val="20"/>
                 <w:lang w:val="en-US"/>
               </w:rPr>
-              <w:t xml:space="preserve"> Oikos Meeting, Lund (Talk) </w:t>
-            </w:r>
-          </w:p>
-          <w:p>
-            <w:pPr>
-              <w:contextualSpacing/>
-              <w:jc w:val="both"/>
-              <w:rPr>
-                <w:rFonts w:ascii="Lucida Sans Unicode" w:hAnsi="Lucida Sans Unicode" w:cs="Lucida Sans Unicode"/>
-                <w:sz w:val="20"/>
-                <w:lang w:val="en-US"/>
-              </w:rPr>
-            </w:pPr>
-            <w:r>
-              <w:rPr>
-                <w:rFonts w:ascii="Lucida Sans Unicode" w:hAnsi="Lucida Sans Unicode" w:cs="Lucida Sans Unicode"/>
-                <w:sz w:val="20"/>
-                <w:lang w:val="en-US"/>
-              </w:rPr>
-              <w:t>Climate change and size-structured populations. Temperature dependent allometry and ontogenetic asymmetry shape warming responses of size structured populations</w:t>
+              <w:t xml:space="preserve"> </w:t>
+            </w:r>
+            <w:proofErr w:type="spellStart"/>
+            <w:r>
+              <w:rPr>
+                <w:rFonts w:ascii="Lucida Sans Unicode" w:hAnsi="Lucida Sans Unicode" w:cs="Lucida Sans Unicode"/>
+                <w:b/>
+                <w:sz w:val="20"/>
+                <w:lang w:val="en-US"/>
+              </w:rPr>
+              <w:t>Oikos</w:t>
+            </w:r>
+            <w:proofErr w:type="spellEnd"/>
+            <w:r>
+              <w:rPr>
+                <w:rFonts w:ascii="Lucida Sans Unicode" w:hAnsi="Lucida Sans Unicode" w:cs="Lucida Sans Unicode"/>
+                <w:b/>
+                <w:sz w:val="20"/>
+                <w:lang w:val="en-US"/>
+              </w:rPr>
+              <w:t xml:space="preserve"> Meeting, Lund (Talk) </w:t>
+            </w:r>
+          </w:p>
+          <w:p>
+            <w:pPr>
+              <w:contextualSpacing/>
+              <w:jc w:val="both"/>
+              <w:rPr>
+                <w:rFonts w:ascii="Lucida Sans Unicode" w:hAnsi="Lucida Sans Unicode" w:cs="Lucida Sans Unicode"/>
+                <w:sz w:val="20"/>
+                <w:lang w:val="en-US"/>
+              </w:rPr>
+            </w:pPr>
+            <w:r>
+              <w:rPr>
+                <w:rFonts w:ascii="Lucida Sans Unicode" w:hAnsi="Lucida Sans Unicode" w:cs="Lucida Sans Unicode"/>
+                <w:sz w:val="20"/>
+                <w:lang w:val="en-US"/>
+              </w:rPr>
+              <w:t xml:space="preserve">Climate change and size-structured populations. Temperature dependent </w:t>
+            </w:r>
+            <w:proofErr w:type="spellStart"/>
+            <w:r>
+              <w:rPr>
+                <w:rFonts w:ascii="Lucida Sans Unicode" w:hAnsi="Lucida Sans Unicode" w:cs="Lucida Sans Unicode"/>
+                <w:sz w:val="20"/>
+                <w:lang w:val="en-US"/>
+              </w:rPr>
+              <w:t>allometry</w:t>
+            </w:r>
+            <w:proofErr w:type="spellEnd"/>
+            <w:r>
+              <w:rPr>
+                <w:rFonts w:ascii="Lucida Sans Unicode" w:hAnsi="Lucida Sans Unicode" w:cs="Lucida Sans Unicode"/>
+                <w:sz w:val="20"/>
+                <w:lang w:val="en-US"/>
+              </w:rPr>
+              <w:t xml:space="preserve"> and ontogenetic asymmetry shape warming responses of size structured populations</w:t>
             </w:r>
           </w:p>
           <w:p>
@@ -3838,13 +4458,23 @@
                 <w:szCs w:val="20"/>
               </w:rPr>
             </w:pPr>
+            <w:proofErr w:type="spellStart"/>
             <w:r>
               <w:rPr>
                 <w:rFonts w:ascii="Lucida Sans Unicode" w:hAnsi="Lucida Sans Unicode" w:cs="Lucida Sans Unicode"/>
                 <w:sz w:val="20"/>
                 <w:szCs w:val="20"/>
               </w:rPr>
-              <w:t>Reviewed for:</w:t>
+              <w:t>Reviewed</w:t>
+            </w:r>
+            <w:proofErr w:type="spellEnd"/>
+            <w:r>
+              <w:rPr>
+                <w:rFonts w:ascii="Lucida Sans Unicode" w:hAnsi="Lucida Sans Unicode" w:cs="Lucida Sans Unicode"/>
+                <w:sz w:val="20"/>
+                <w:szCs w:val="20"/>
+              </w:rPr>
+              <w:t xml:space="preserve"> for:</w:t>
             </w:r>
           </w:p>
           <w:p>
@@ -3888,6 +4518,7 @@
                 <w:lang w:val="en-US"/>
               </w:rPr>
             </w:pPr>
+            <w:proofErr w:type="spellStart"/>
             <w:r>
               <w:rPr>
                 <w:rFonts w:ascii="Lucida Sans Unicode" w:hAnsi="Lucida Sans Unicode" w:cs="Lucida Sans Unicode"/>
@@ -3896,6 +4527,7 @@
               </w:rPr>
               <w:t>Oikos</w:t>
             </w:r>
+            <w:proofErr w:type="spellEnd"/>
             <w:r>
               <w:rPr>
                 <w:rFonts w:ascii="Lucida Sans Unicode" w:hAnsi="Lucida Sans Unicode" w:cs="Lucida Sans Unicode"/>
@@ -4028,6 +4660,7 @@
               </w:rPr>
               <w:t xml:space="preserve"> (</w:t>
             </w:r>
+            <w:proofErr w:type="spellStart"/>
             <w:r>
               <w:rPr>
                 <w:rFonts w:ascii="Lucida Sans Unicode" w:hAnsi="Lucida Sans Unicode" w:cs="Lucida Sans Unicode"/>
@@ -4035,6 +4668,7 @@
               </w:rPr>
               <w:t>Oct</w:t>
             </w:r>
+            <w:proofErr w:type="spellEnd"/>
             <w:r>
               <w:rPr>
                 <w:rFonts w:ascii="Lucida Sans Unicode" w:hAnsi="Lucida Sans Unicode" w:cs="Lucida Sans Unicode"/>
@@ -4083,6 +4717,7 @@
               </w:rPr>
               <w:t xml:space="preserve"> (</w:t>
             </w:r>
+            <w:proofErr w:type="gramStart"/>
             <w:r>
               <w:rPr>
                 <w:rFonts w:ascii="Lucida Sans Unicode" w:hAnsi="Lucida Sans Unicode" w:cs="Lucida Sans Unicode"/>
@@ -4090,6 +4725,7 @@
               </w:rPr>
               <w:t>Mar</w:t>
             </w:r>
+            <w:proofErr w:type="gramEnd"/>
             <w:r>
               <w:rPr>
                 <w:rFonts w:ascii="Lucida Sans Unicode" w:hAnsi="Lucida Sans Unicode" w:cs="Lucida Sans Unicode"/>
@@ -4214,14 +4850,25 @@
                 <w:lang w:val="en-US"/>
               </w:rPr>
             </w:pPr>
-            <w:r>
-              <w:rPr>
-                <w:rFonts w:ascii="Lucida Sans Unicode" w:hAnsi="Lucida Sans Unicode" w:cs="Lucida Sans Unicode"/>
-                <w:b/>
-                <w:sz w:val="20"/>
-                <w:lang w:val="en-US"/>
-              </w:rPr>
-              <w:t xml:space="preserve">LunchR </w:t>
+            <w:proofErr w:type="spellStart"/>
+            <w:r>
+              <w:rPr>
+                <w:rFonts w:ascii="Lucida Sans Unicode" w:hAnsi="Lucida Sans Unicode" w:cs="Lucida Sans Unicode"/>
+                <w:b/>
+                <w:sz w:val="20"/>
+                <w:lang w:val="en-US"/>
+              </w:rPr>
+              <w:t>LunchR</w:t>
+            </w:r>
+            <w:proofErr w:type="spellEnd"/>
+            <w:r>
+              <w:rPr>
+                <w:rFonts w:ascii="Lucida Sans Unicode" w:hAnsi="Lucida Sans Unicode" w:cs="Lucida Sans Unicode"/>
+                <w:b/>
+                <w:sz w:val="20"/>
+                <w:lang w:val="en-US"/>
+              </w:rPr>
+              <w:t xml:space="preserve"> </w:t>
             </w:r>
             <w:r>
               <w:rPr>
@@ -4309,13 +4956,23 @@
                 <w:szCs w:val="20"/>
               </w:rPr>
             </w:pPr>
+            <w:proofErr w:type="spellStart"/>
             <w:r>
               <w:rPr>
                 <w:rFonts w:ascii="Lucida Sans Unicode" w:hAnsi="Lucida Sans Unicode" w:cs="Lucida Sans Unicode"/>
                 <w:sz w:val="20"/>
                 <w:szCs w:val="20"/>
               </w:rPr>
-              <w:t>Academic service</w:t>
+              <w:t>Academic</w:t>
+            </w:r>
+            <w:proofErr w:type="spellEnd"/>
+            <w:r>
+              <w:rPr>
+                <w:rFonts w:ascii="Lucida Sans Unicode" w:hAnsi="Lucida Sans Unicode" w:cs="Lucida Sans Unicode"/>
+                <w:sz w:val="20"/>
+                <w:szCs w:val="20"/>
+              </w:rPr>
+              <w:t xml:space="preserve"> service</w:t>
             </w:r>
           </w:p>
         </w:tc>
@@ -4519,8 +5176,19 @@
                 <w:sz w:val="20"/>
                 <w:lang w:val="en-US"/>
               </w:rPr>
-              <w:t>Applied Marine and Fisheries Ecology, MRes</w:t>
-            </w:r>
+              <w:t xml:space="preserve">Applied Marine and Fisheries Ecology, </w:t>
+            </w:r>
+            <w:proofErr w:type="spellStart"/>
+            <w:r>
+              <w:rPr>
+                <w:rFonts w:ascii="Lucida Sans Unicode" w:hAnsi="Lucida Sans Unicode" w:cs="Lucida Sans Unicode"/>
+                <w:b/>
+                <w:sz w:val="20"/>
+                <w:lang w:val="en-US"/>
+              </w:rPr>
+              <w:t>MRes</w:t>
+            </w:r>
+            <w:proofErr w:type="spellEnd"/>
             <w:r>
               <w:rPr>
                 <w:rFonts w:ascii="Lucida Sans Unicode" w:hAnsi="Lucida Sans Unicode" w:cs="Lucida Sans Unicode"/>
@@ -4697,6 +5365,7 @@
                 <w:szCs w:val="20"/>
               </w:rPr>
             </w:pPr>
+            <w:proofErr w:type="spellStart"/>
             <w:r>
               <w:rPr>
                 <w:rFonts w:ascii="Lucida Sans Unicode" w:hAnsi="Lucida Sans Unicode" w:cs="Lucida Sans Unicode"/>
@@ -4705,6 +5374,7 @@
               </w:rPr>
               <w:t>Outreach</w:t>
             </w:r>
+            <w:proofErr w:type="spellEnd"/>
           </w:p>
         </w:tc>
         <w:tc>
@@ -4758,17 +5428,6 @@
                 <w:sz w:val="20"/>
               </w:rPr>
             </w:pPr>
-          </w:p>
-          <w:p>
-            <w:pPr>
-              <w:contextualSpacing/>
-              <w:jc w:val="both"/>
-              <w:rPr>
-                <w:rFonts w:ascii="Lucida Sans Unicode" w:hAnsi="Lucida Sans Unicode" w:cs="Lucida Sans Unicode"/>
-                <w:color w:val="000000" w:themeColor="text1"/>
-                <w:sz w:val="20"/>
-              </w:rPr>
-            </w:pPr>
             <w:r>
               <w:rPr>
                 <w:rFonts w:ascii="Lucida Sans Unicode" w:hAnsi="Lucida Sans Unicode" w:cs="Lucida Sans Unicode"/>
@@ -5037,6 +5696,7 @@
               </w:rPr>
               <w:t>@</w:t>
             </w:r>
+            <w:proofErr w:type="spellStart"/>
             <w:r>
               <w:rPr>
                 <w:rFonts w:ascii="Lucida Sans Unicode" w:hAnsi="Lucida Sans Unicode" w:cs="Lucida Sans Unicode"/>
@@ -5047,6 +5707,7 @@
               </w:rPr>
               <w:t>fishinfoodwebs</w:t>
             </w:r>
+            <w:proofErr w:type="spellEnd"/>
           </w:p>
           <w:p>
             <w:pPr>
@@ -5120,8 +5781,9 @@
                 <w:sz w:val="20"/>
                 <w:lang w:val="en-US"/>
               </w:rPr>
-              <w:t>(Poster) Climate change and size-structured populations. Temperature dependent allometry and ontogenetic asymmetry shape warming responses</w:t>
-            </w:r>
+              <w:t xml:space="preserve">(Poster) Climate change and size-structured populations. Temperature dependent </w:t>
+            </w:r>
+            <w:proofErr w:type="spellStart"/>
             <w:r>
               <w:rPr>
                 <w:rFonts w:ascii="Lucida Sans Unicode" w:hAnsi="Lucida Sans Unicode" w:cs="Lucida Sans Unicode"/>
@@ -5129,6 +5791,25 @@
                 <w:sz w:val="20"/>
                 <w:lang w:val="en-US"/>
               </w:rPr>
+              <w:t>allometry</w:t>
+            </w:r>
+            <w:proofErr w:type="spellEnd"/>
+            <w:r>
+              <w:rPr>
+                <w:rFonts w:ascii="Lucida Sans Unicode" w:hAnsi="Lucida Sans Unicode" w:cs="Lucida Sans Unicode"/>
+                <w:color w:val="000000" w:themeColor="text1"/>
+                <w:sz w:val="20"/>
+                <w:lang w:val="en-US"/>
+              </w:rPr>
+              <w:t xml:space="preserve"> and ontogenetic asymmetry shape warming responses</w:t>
+            </w:r>
+            <w:r>
+              <w:rPr>
+                <w:rFonts w:ascii="Lucida Sans Unicode" w:hAnsi="Lucida Sans Unicode" w:cs="Lucida Sans Unicode"/>
+                <w:color w:val="000000" w:themeColor="text1"/>
+                <w:sz w:val="20"/>
+                <w:lang w:val="en-US"/>
+              </w:rPr>
               <w:t xml:space="preserve"> of size structured populations</w:t>
             </w:r>
           </w:p>
@@ -5162,7 +5843,27 @@
                 <w:sz w:val="20"/>
                 <w:lang w:val="en-US"/>
               </w:rPr>
-              <w:t>Science evenings (high school), Östhammar municipality</w:t>
+              <w:t xml:space="preserve">Science evenings (high school), </w:t>
+            </w:r>
+            <w:proofErr w:type="spellStart"/>
+            <w:r>
+              <w:rPr>
+                <w:rFonts w:ascii="Lucida Sans Unicode" w:hAnsi="Lucida Sans Unicode" w:cs="Lucida Sans Unicode"/>
+                <w:b/>
+                <w:sz w:val="20"/>
+                <w:lang w:val="en-US"/>
+              </w:rPr>
+              <w:t>Östhammar</w:t>
+            </w:r>
+            <w:proofErr w:type="spellEnd"/>
+            <w:r>
+              <w:rPr>
+                <w:rFonts w:ascii="Lucida Sans Unicode" w:hAnsi="Lucida Sans Unicode" w:cs="Lucida Sans Unicode"/>
+                <w:b/>
+                <w:sz w:val="20"/>
+                <w:lang w:val="en-US"/>
+              </w:rPr>
+              <w:t xml:space="preserve"> municipality</w:t>
             </w:r>
             <w:r>
               <w:rPr>
@@ -5306,8 +6007,20 @@
                 <w:sz w:val="20"/>
                 <w:lang w:val="en-US"/>
               </w:rPr>
-              <w:t>go: TO SEA and Västerhavsveckan</w:t>
-            </w:r>
+              <w:t xml:space="preserve">go: TO SEA and </w:t>
+            </w:r>
+            <w:proofErr w:type="spellStart"/>
+            <w:r>
+              <w:rPr>
+                <w:rFonts w:ascii="Lucida Sans Unicode" w:hAnsi="Lucida Sans Unicode" w:cs="Lucida Sans Unicode"/>
+                <w:i/>
+                <w:color w:val="000000" w:themeColor="text1"/>
+                <w:sz w:val="20"/>
+                <w:lang w:val="en-US"/>
+              </w:rPr>
+              <w:t>Västerhavsveckan</w:t>
+            </w:r>
+            <w:proofErr w:type="spellEnd"/>
             <w:r>
               <w:rPr>
                 <w:rFonts w:ascii="Lucida Sans Unicode" w:hAnsi="Lucida Sans Unicode" w:cs="Lucida Sans Unicode"/>
@@ -5380,6 +6093,7 @@
                 <w:szCs w:val="20"/>
               </w:rPr>
             </w:pPr>
+            <w:proofErr w:type="spellStart"/>
             <w:r>
               <w:rPr>
                 <w:rFonts w:ascii="Lucida Sans Unicode" w:hAnsi="Lucida Sans Unicode" w:cs="Lucida Sans Unicode"/>
@@ -5389,6 +6103,7 @@
               <w:lastRenderedPageBreak/>
               <w:t>Other</w:t>
             </w:r>
+            <w:proofErr w:type="spellEnd"/>
           </w:p>
         </w:tc>
         <w:tc>
@@ -5453,6 +6168,14 @@
               </w:rPr>
               <w:t>2017-</w:t>
             </w:r>
+            <w:r>
+              <w:rPr>
+                <w:rFonts w:ascii="Lucida Sans Unicode" w:hAnsi="Lucida Sans Unicode" w:cs="Lucida Sans Unicode"/>
+                <w:color w:val="000000" w:themeColor="text1"/>
+                <w:sz w:val="20"/>
+              </w:rPr>
+              <w:t>2019</w:t>
+            </w:r>
           </w:p>
         </w:tc>
         <w:tc>
@@ -5472,35 +6195,20 @@
             <w:r>
               <w:rPr>
                 <w:rFonts w:ascii="Lucida Sans Unicode" w:hAnsi="Lucida Sans Unicode" w:cs="Lucida Sans Unicode"/>
-                <w:sz w:val="20"/>
-                <w:lang w:val="en-US"/>
-              </w:rPr>
-              <w:t>I</w:t>
-            </w:r>
-            <w:r>
-              <w:rPr>
-                <w:rFonts w:ascii="Lucida Sans Unicode" w:hAnsi="Lucida Sans Unicode" w:cs="Lucida Sans Unicode"/>
-                <w:sz w:val="20"/>
-                <w:lang w:val="en-US"/>
-              </w:rPr>
-              <w:t>nitiator</w:t>
-            </w:r>
-            <w:r>
-              <w:rPr>
-                <w:rFonts w:ascii="Lucida Sans Unicode" w:hAnsi="Lucida Sans Unicode" w:cs="Lucida Sans Unicode"/>
-                <w:sz w:val="20"/>
-                <w:lang w:val="en-US"/>
-              </w:rPr>
-              <w:t xml:space="preserve"> and </w:t>
-            </w:r>
-            <w:r>
-              <w:rPr>
-                <w:rFonts w:ascii="Lucida Sans Unicode" w:hAnsi="Lucida Sans Unicode" w:cs="Lucida Sans Unicode"/>
-                <w:b/>
-                <w:sz w:val="20"/>
-                <w:lang w:val="en-US"/>
-              </w:rPr>
-              <w:t>admin of department wide R-users</w:t>
+                <w:b/>
+                <w:sz w:val="20"/>
+                <w:lang w:val="en-US"/>
+              </w:rPr>
+              <w:t>Initiator and a</w:t>
+            </w:r>
+            <w:r>
+              <w:rPr>
+                <w:rFonts w:ascii="Lucida Sans Unicode" w:hAnsi="Lucida Sans Unicode" w:cs="Lucida Sans Unicode"/>
+                <w:b/>
+                <w:sz w:val="20"/>
+                <w:lang w:val="en-US"/>
+              </w:rPr>
+              <w:t>dmin of department wide R-users</w:t>
             </w:r>
             <w:r>
               <w:rPr>
@@ -5546,16 +6254,45 @@
                 <w:sz w:val="20"/>
                 <w:lang w:val="en-US"/>
               </w:rPr>
-              <w:t xml:space="preserve">Chairmarn and co-founder of </w:t>
-            </w:r>
-            <w:r>
-              <w:rPr>
-                <w:rFonts w:ascii="Lucida Sans Unicode" w:hAnsi="Lucida Sans Unicode" w:cs="Lucida Sans Unicode"/>
-                <w:sz w:val="20"/>
-                <w:lang w:val="en-US"/>
-              </w:rPr>
-              <w:t>social activity club at SLU Coastal Laboratory, Öregrund (</w:t>
-            </w:r>
+              <w:t>Chair</w:t>
+            </w:r>
+            <w:r>
+              <w:rPr>
+                <w:rFonts w:ascii="Lucida Sans Unicode" w:hAnsi="Lucida Sans Unicode" w:cs="Lucida Sans Unicode"/>
+                <w:sz w:val="20"/>
+                <w:lang w:val="en-US"/>
+              </w:rPr>
+              <w:t xml:space="preserve"> and co-founder of </w:t>
+            </w:r>
+            <w:r>
+              <w:rPr>
+                <w:rFonts w:ascii="Lucida Sans Unicode" w:hAnsi="Lucida Sans Unicode" w:cs="Lucida Sans Unicode"/>
+                <w:sz w:val="20"/>
+                <w:lang w:val="en-US"/>
+              </w:rPr>
+              <w:t xml:space="preserve">social activity club at SLU Coastal Laboratory, </w:t>
+            </w:r>
+            <w:proofErr w:type="spellStart"/>
+            <w:r>
+              <w:rPr>
+                <w:rFonts w:ascii="Lucida Sans Unicode" w:hAnsi="Lucida Sans Unicode" w:cs="Lucida Sans Unicode"/>
+                <w:sz w:val="20"/>
+                <w:lang w:val="en-US"/>
+              </w:rPr>
+              <w:t>Öregrund</w:t>
+            </w:r>
+            <w:proofErr w:type="spellEnd"/>
+            <w:r>
+              <w:rPr>
+                <w:rFonts w:ascii="Lucida Sans Unicode" w:hAnsi="Lucida Sans Unicode" w:cs="Lucida Sans Unicode"/>
+                <w:sz w:val="20"/>
+                <w:lang w:val="en-US"/>
+              </w:rPr>
+              <w:t xml:space="preserve"> (</w:t>
+            </w:r>
+            <w:bookmarkStart w:id="0" w:name="_GoBack"/>
+            <w:bookmarkEnd w:id="0"/>
+            <w:proofErr w:type="spellStart"/>
             <w:r>
               <w:rPr>
                 <w:rFonts w:ascii="Lucida Sans Unicode" w:hAnsi="Lucida Sans Unicode" w:cs="Lucida Sans Unicode"/>
@@ -5564,6 +6301,7 @@
               </w:rPr>
               <w:t>SLUKarna</w:t>
             </w:r>
+            <w:proofErr w:type="spellEnd"/>
             <w:r>
               <w:rPr>
                 <w:rFonts w:ascii="Lucida Sans Unicode" w:hAnsi="Lucida Sans Unicode" w:cs="Lucida Sans Unicode"/>
@@ -6767,7 +7505,7 @@
   <w:style w:type="paragraph" w:default="1" w:styleId="Normal">
     <w:name w:val="Normal"/>
     <w:qFormat/>
-    <w:rsid w:val="006D3C1D"/>
+    <w:rsid w:val="000E38F8"/>
     <w:rPr>
       <w:rFonts w:asciiTheme="minorHAnsi" w:hAnsiTheme="minorHAnsi"/>
     </w:rPr>
@@ -6779,7 +7517,7 @@
     <w:link w:val="Heading1Char"/>
     <w:uiPriority w:val="9"/>
     <w:qFormat/>
-    <w:rsid w:val="006D3C1D"/>
+    <w:rsid w:val="000E38F8"/>
     <w:pPr>
       <w:keepNext/>
       <w:keepLines/>
@@ -6802,7 +7540,7 @@
     <w:link w:val="Heading2Char"/>
     <w:uiPriority w:val="9"/>
     <w:qFormat/>
-    <w:rsid w:val="006D3C1D"/>
+    <w:rsid w:val="000E38F8"/>
     <w:pPr>
       <w:keepNext/>
       <w:keepLines/>
@@ -6825,7 +7563,7 @@
     <w:link w:val="Heading3Char"/>
     <w:uiPriority w:val="9"/>
     <w:qFormat/>
-    <w:rsid w:val="006D3C1D"/>
+    <w:rsid w:val="000E38F8"/>
     <w:pPr>
       <w:keepNext/>
       <w:keepLines/>
@@ -6847,7 +7585,7 @@
     <w:link w:val="Heading4Char"/>
     <w:uiPriority w:val="9"/>
     <w:unhideWhenUsed/>
-    <w:rsid w:val="006D3C1D"/>
+    <w:rsid w:val="000E38F8"/>
     <w:pPr>
       <w:keepNext/>
       <w:keepLines/>
@@ -6868,7 +7606,7 @@
     <w:uiPriority w:val="1"/>
     <w:semiHidden/>
     <w:unhideWhenUsed/>
-    <w:rsid w:val="006D3C1D"/>
+    <w:rsid w:val="000E38F8"/>
   </w:style>
   <w:style w:type="table" w:default="1" w:styleId="TableNormal">
     <w:name w:val="Normal Table"/>
@@ -6890,14 +7628,14 @@
     <w:uiPriority w:val="99"/>
     <w:semiHidden/>
     <w:unhideWhenUsed/>
-    <w:rsid w:val="006D3C1D"/>
+    <w:rsid w:val="000E38F8"/>
   </w:style>
   <w:style w:type="character" w:customStyle="1" w:styleId="Heading1Char">
     <w:name w:val="Heading 1 Char"/>
     <w:basedOn w:val="DefaultParagraphFont"/>
     <w:link w:val="Heading1"/>
     <w:uiPriority w:val="9"/>
-    <w:rsid w:val="006D3C1D"/>
+    <w:rsid w:val="000E38F8"/>
     <w:rPr>
       <w:rFonts w:asciiTheme="majorHAnsi" w:eastAsiaTheme="majorEastAsia" w:hAnsiTheme="majorHAnsi" w:cstheme="majorBidi"/>
       <w:bCs/>
@@ -6911,7 +7649,7 @@
     <w:basedOn w:val="DefaultParagraphFont"/>
     <w:link w:val="Heading2"/>
     <w:uiPriority w:val="9"/>
-    <w:rsid w:val="006D3C1D"/>
+    <w:rsid w:val="000E38F8"/>
     <w:rPr>
       <w:rFonts w:asciiTheme="majorHAnsi" w:eastAsiaTheme="majorEastAsia" w:hAnsiTheme="majorHAnsi" w:cstheme="majorBidi"/>
       <w:bCs/>
@@ -6925,7 +7663,7 @@
     <w:basedOn w:val="DefaultParagraphFont"/>
     <w:link w:val="Heading3"/>
     <w:uiPriority w:val="9"/>
-    <w:rsid w:val="006D3C1D"/>
+    <w:rsid w:val="000E38F8"/>
     <w:rPr>
       <w:rFonts w:asciiTheme="minorHAnsi" w:eastAsiaTheme="majorEastAsia" w:hAnsiTheme="minorHAnsi" w:cstheme="majorBidi"/>
       <w:bCs/>
@@ -6940,7 +7678,7 @@
     <w:next w:val="Normal"/>
     <w:link w:val="TitleChar"/>
     <w:uiPriority w:val="99"/>
-    <w:rsid w:val="006D3C1D"/>
+    <w:rsid w:val="000E38F8"/>
     <w:pPr>
       <w:keepNext/>
       <w:suppressAutoHyphens/>
@@ -6962,7 +7700,7 @@
     <w:basedOn w:val="DefaultParagraphFont"/>
     <w:link w:val="Title"/>
     <w:uiPriority w:val="99"/>
-    <w:rsid w:val="006D3C1D"/>
+    <w:rsid w:val="000E38F8"/>
     <w:rPr>
       <w:rFonts w:asciiTheme="majorHAnsi" w:eastAsiaTheme="majorEastAsia" w:hAnsiTheme="majorHAnsi" w:cstheme="majorBidi"/>
       <w:color w:val="000000" w:themeColor="text2" w:themeShade="BF"/>
@@ -6978,7 +7716,7 @@
     <w:link w:val="HeaderChar"/>
     <w:uiPriority w:val="99"/>
     <w:semiHidden/>
-    <w:rsid w:val="006D3C1D"/>
+    <w:rsid w:val="000E38F8"/>
     <w:pPr>
       <w:tabs>
         <w:tab w:val="center" w:pos="3686"/>
@@ -6997,7 +7735,7 @@
     <w:link w:val="Header"/>
     <w:uiPriority w:val="99"/>
     <w:semiHidden/>
-    <w:rsid w:val="006D3C1D"/>
+    <w:rsid w:val="000E38F8"/>
     <w:rPr>
       <w:rFonts w:asciiTheme="majorHAnsi" w:hAnsiTheme="majorHAnsi"/>
       <w:sz w:val="14"/>
@@ -7008,7 +7746,7 @@
     <w:basedOn w:val="Header"/>
     <w:link w:val="FooterChar"/>
     <w:uiPriority w:val="99"/>
-    <w:rsid w:val="006D3C1D"/>
+    <w:rsid w:val="000E38F8"/>
     <w:pPr>
       <w:tabs>
         <w:tab w:val="clear" w:pos="3686"/>
@@ -7024,7 +7762,7 @@
     <w:basedOn w:val="DefaultParagraphFont"/>
     <w:link w:val="Footer"/>
     <w:uiPriority w:val="99"/>
-    <w:rsid w:val="006D3C1D"/>
+    <w:rsid w:val="000E38F8"/>
     <w:rPr>
       <w:rFonts w:asciiTheme="majorHAnsi" w:hAnsiTheme="majorHAnsi"/>
       <w:sz w:val="14"/>
@@ -7036,7 +7774,7 @@
     <w:basedOn w:val="DefaultParagraphFont"/>
     <w:uiPriority w:val="99"/>
     <w:semiHidden/>
-    <w:rsid w:val="006D3C1D"/>
+    <w:rsid w:val="000E38F8"/>
     <w:rPr>
       <w:color w:val="808080"/>
     </w:rPr>
@@ -7048,7 +7786,7 @@
     <w:uiPriority w:val="99"/>
     <w:semiHidden/>
     <w:unhideWhenUsed/>
-    <w:rsid w:val="006D3C1D"/>
+    <w:rsid w:val="000E38F8"/>
     <w:pPr>
       <w:spacing w:after="0" w:line="240" w:lineRule="auto"/>
     </w:pPr>
@@ -7064,7 +7802,7 @@
     <w:link w:val="BalloonText"/>
     <w:uiPriority w:val="99"/>
     <w:semiHidden/>
-    <w:rsid w:val="006D3C1D"/>
+    <w:rsid w:val="000E38F8"/>
     <w:rPr>
       <w:rFonts w:ascii="Tahoma" w:hAnsi="Tahoma" w:cs="Tahoma"/>
       <w:sz w:val="16"/>
@@ -7075,7 +7813,7 @@
     <w:name w:val="Table Grid"/>
     <w:basedOn w:val="TableNormal"/>
     <w:uiPriority w:val="59"/>
-    <w:rsid w:val="006D3C1D"/>
+    <w:rsid w:val="000E38F8"/>
     <w:pPr>
       <w:spacing w:after="0" w:line="240" w:lineRule="auto"/>
     </w:pPr>
@@ -7095,7 +7833,7 @@
     <w:basedOn w:val="Header"/>
     <w:uiPriority w:val="99"/>
     <w:semiHidden/>
-    <w:rsid w:val="006D3C1D"/>
+    <w:rsid w:val="000E38F8"/>
     <w:pPr>
       <w:tabs>
         <w:tab w:val="clear" w:pos="9072"/>
@@ -7109,7 +7847,7 @@
     <w:uiPriority w:val="99"/>
     <w:semiHidden/>
     <w:qFormat/>
-    <w:rsid w:val="006D3C1D"/>
+    <w:rsid w:val="000E38F8"/>
     <w:rPr>
       <w:color w:val="0000FF"/>
       <w:u w:val="single"/>
@@ -7121,7 +7859,7 @@
     <w:next w:val="Normal"/>
     <w:uiPriority w:val="39"/>
     <w:semiHidden/>
-    <w:rsid w:val="006D3C1D"/>
+    <w:rsid w:val="000E38F8"/>
     <w:pPr>
       <w:pageBreakBefore/>
       <w:suppressAutoHyphens w:val="0"/>
@@ -7137,7 +7875,7 @@
     <w:link w:val="QuoteChar"/>
     <w:uiPriority w:val="10"/>
     <w:qFormat/>
-    <w:rsid w:val="006D3C1D"/>
+    <w:rsid w:val="000E38F8"/>
     <w:pPr>
       <w:spacing w:after="220"/>
       <w:ind w:left="357"/>
@@ -7153,7 +7891,7 @@
     <w:basedOn w:val="DefaultParagraphFont"/>
     <w:link w:val="Quote"/>
     <w:uiPriority w:val="10"/>
-    <w:rsid w:val="006D3C1D"/>
+    <w:rsid w:val="000E38F8"/>
     <w:rPr>
       <w:rFonts w:asciiTheme="minorHAnsi" w:hAnsiTheme="minorHAnsi"/>
       <w:iCs/>
@@ -7167,7 +7905,7 @@
     <w:next w:val="Normal"/>
     <w:uiPriority w:val="39"/>
     <w:semiHidden/>
-    <w:rsid w:val="006D3C1D"/>
+    <w:rsid w:val="000E38F8"/>
     <w:pPr>
       <w:spacing w:beforeLines="100" w:before="100" w:after="0"/>
     </w:pPr>
@@ -7178,7 +7916,7 @@
     <w:next w:val="Normal"/>
     <w:uiPriority w:val="99"/>
     <w:semiHidden/>
-    <w:rsid w:val="006D3C1D"/>
+    <w:rsid w:val="000E38F8"/>
     <w:pPr>
       <w:spacing w:after="0"/>
       <w:ind w:left="276"/>
@@ -7190,7 +7928,7 @@
     <w:next w:val="Normal"/>
     <w:uiPriority w:val="99"/>
     <w:semiHidden/>
-    <w:rsid w:val="006D3C1D"/>
+    <w:rsid w:val="000E38F8"/>
     <w:pPr>
       <w:spacing w:after="0"/>
       <w:ind w:left="552"/>
@@ -7200,7 +7938,7 @@
     <w:name w:val="Emphasis"/>
     <w:basedOn w:val="DefaultParagraphFont"/>
     <w:uiPriority w:val="1"/>
-    <w:rsid w:val="006D3C1D"/>
+    <w:rsid w:val="000E38F8"/>
     <w:rPr>
       <w:i/>
       <w:iCs/>
@@ -7212,7 +7950,7 @@
     <w:next w:val="Normal"/>
     <w:uiPriority w:val="99"/>
     <w:semiHidden/>
-    <w:rsid w:val="006D3C1D"/>
+    <w:rsid w:val="000E38F8"/>
     <w:pPr>
       <w:spacing w:after="100"/>
       <w:ind w:left="660"/>
@@ -7224,7 +7962,7 @@
     <w:next w:val="Normal"/>
     <w:uiPriority w:val="99"/>
     <w:semiHidden/>
-    <w:rsid w:val="006D3C1D"/>
+    <w:rsid w:val="000E38F8"/>
     <w:pPr>
       <w:spacing w:after="100"/>
       <w:ind w:left="880"/>
@@ -7236,7 +7974,7 @@
     <w:next w:val="Normal"/>
     <w:uiPriority w:val="99"/>
     <w:semiHidden/>
-    <w:rsid w:val="006D3C1D"/>
+    <w:rsid w:val="000E38F8"/>
     <w:pPr>
       <w:spacing w:after="100"/>
       <w:ind w:left="1100"/>
@@ -7248,7 +7986,7 @@
     <w:next w:val="Normal"/>
     <w:uiPriority w:val="99"/>
     <w:semiHidden/>
-    <w:rsid w:val="006D3C1D"/>
+    <w:rsid w:val="000E38F8"/>
     <w:pPr>
       <w:spacing w:after="100"/>
       <w:ind w:left="1320"/>
@@ -7260,7 +7998,7 @@
     <w:next w:val="Normal"/>
     <w:uiPriority w:val="99"/>
     <w:semiHidden/>
-    <w:rsid w:val="006D3C1D"/>
+    <w:rsid w:val="000E38F8"/>
     <w:pPr>
       <w:spacing w:after="100"/>
       <w:ind w:left="1540"/>
@@ -7272,7 +8010,7 @@
     <w:next w:val="Normal"/>
     <w:uiPriority w:val="99"/>
     <w:semiHidden/>
-    <w:rsid w:val="006D3C1D"/>
+    <w:rsid w:val="000E38F8"/>
     <w:pPr>
       <w:spacing w:after="100"/>
       <w:ind w:left="1760"/>
@@ -7282,7 +8020,7 @@
     <w:name w:val="Trelinjerstabell"/>
     <w:basedOn w:val="TableNormal"/>
     <w:uiPriority w:val="99"/>
-    <w:rsid w:val="006D3C1D"/>
+    <w:rsid w:val="000E38F8"/>
     <w:pPr>
       <w:spacing w:after="0" w:line="240" w:lineRule="auto"/>
       <w:contextualSpacing/>
@@ -7334,7 +8072,7 @@
     <w:name w:val="Light Shading"/>
     <w:basedOn w:val="Trelinjerstabell"/>
     <w:uiPriority w:val="60"/>
-    <w:rsid w:val="006D3C1D"/>
+    <w:rsid w:val="000E38F8"/>
     <w:rPr>
       <w:color w:val="000000" w:themeColor="text1" w:themeShade="BF"/>
     </w:rPr>
@@ -7429,7 +8167,7 @@
     <w:name w:val="Light Shading Accent 2"/>
     <w:basedOn w:val="Trelinjerstabell"/>
     <w:uiPriority w:val="60"/>
-    <w:rsid w:val="006D3C1D"/>
+    <w:rsid w:val="000E38F8"/>
     <w:rPr>
       <w:color w:val="9D6900" w:themeColor="accent2" w:themeShade="BF"/>
     </w:rPr>
@@ -7524,7 +8262,7 @@
     <w:name w:val="Light Shading Accent 1"/>
     <w:basedOn w:val="Trelinjerstabell"/>
     <w:uiPriority w:val="60"/>
-    <w:rsid w:val="006D3C1D"/>
+    <w:rsid w:val="000E38F8"/>
     <w:rPr>
       <w:color w:val="000000" w:themeColor="accent1" w:themeShade="BF"/>
     </w:rPr>
@@ -7619,7 +8357,7 @@
     <w:name w:val="Light Shading Accent 3"/>
     <w:basedOn w:val="Trelinjerstabell"/>
     <w:uiPriority w:val="60"/>
-    <w:rsid w:val="006D3C1D"/>
+    <w:rsid w:val="000E38F8"/>
     <w:rPr>
       <w:color w:val="743C9E" w:themeColor="accent3" w:themeShade="BF"/>
     </w:rPr>
@@ -7714,7 +8452,7 @@
     <w:name w:val="Light Shading Accent 4"/>
     <w:basedOn w:val="Trelinjerstabell"/>
     <w:uiPriority w:val="60"/>
-    <w:rsid w:val="006D3C1D"/>
+    <w:rsid w:val="000E38F8"/>
     <w:rPr>
       <w:color w:val="419EBC" w:themeColor="accent4" w:themeShade="BF"/>
     </w:rPr>
@@ -7809,7 +8547,7 @@
     <w:name w:val="Light Shading Accent 5"/>
     <w:basedOn w:val="Trelinjerstabell"/>
     <w:uiPriority w:val="60"/>
-    <w:rsid w:val="006D3C1D"/>
+    <w:rsid w:val="000E38F8"/>
     <w:rPr>
       <w:color w:val="C0BB2E" w:themeColor="accent5" w:themeShade="BF"/>
     </w:rPr>
@@ -7904,7 +8642,7 @@
     <w:name w:val="Light Shading Accent 6"/>
     <w:basedOn w:val="Trelinjerstabell"/>
     <w:uiPriority w:val="60"/>
-    <w:rsid w:val="006D3C1D"/>
+    <w:rsid w:val="000E38F8"/>
     <w:rPr>
       <w:color w:val="48494B" w:themeColor="accent6" w:themeShade="BF"/>
     </w:rPr>
@@ -7999,7 +8737,7 @@
     <w:name w:val="Light List"/>
     <w:basedOn w:val="Trelinjerstabell"/>
     <w:uiPriority w:val="61"/>
-    <w:rsid w:val="006D3C1D"/>
+    <w:rsid w:val="000E38F8"/>
     <w:tblPr>
       <w:tblStyleRowBandSize w:val="1"/>
       <w:tblStyleColBandSize w:val="1"/>
@@ -8088,7 +8826,7 @@
     <w:name w:val="Light List Accent 1"/>
     <w:basedOn w:val="Trelinjerstabell"/>
     <w:uiPriority w:val="61"/>
-    <w:rsid w:val="006D3C1D"/>
+    <w:rsid w:val="000E38F8"/>
     <w:tblPr>
       <w:tblStyleRowBandSize w:val="1"/>
       <w:tblStyleColBandSize w:val="1"/>
@@ -8177,7 +8915,7 @@
     <w:name w:val="Light List Accent 2"/>
     <w:basedOn w:val="Trelinjerstabell"/>
     <w:uiPriority w:val="61"/>
-    <w:rsid w:val="006D3C1D"/>
+    <w:rsid w:val="000E38F8"/>
     <w:tblPr>
       <w:tblStyleRowBandSize w:val="1"/>
       <w:tblStyleColBandSize w:val="1"/>
@@ -8266,7 +9004,7 @@
     <w:name w:val="Light List Accent 3"/>
     <w:basedOn w:val="Trelinjerstabell"/>
     <w:uiPriority w:val="61"/>
-    <w:rsid w:val="006D3C1D"/>
+    <w:rsid w:val="000E38F8"/>
     <w:tblPr>
       <w:tblStyleRowBandSize w:val="1"/>
       <w:tblStyleColBandSize w:val="1"/>
@@ -8355,7 +9093,7 @@
     <w:name w:val="Light List Accent 4"/>
     <w:basedOn w:val="Trelinjerstabell"/>
     <w:uiPriority w:val="61"/>
-    <w:rsid w:val="006D3C1D"/>
+    <w:rsid w:val="000E38F8"/>
     <w:tblPr>
       <w:tblStyleRowBandSize w:val="1"/>
       <w:tblStyleColBandSize w:val="1"/>
@@ -8444,7 +9182,7 @@
     <w:name w:val="Light List Accent 5"/>
     <w:basedOn w:val="Trelinjerstabell"/>
     <w:uiPriority w:val="61"/>
-    <w:rsid w:val="006D3C1D"/>
+    <w:rsid w:val="000E38F8"/>
     <w:tblPr>
       <w:tblStyleRowBandSize w:val="1"/>
       <w:tblStyleColBandSize w:val="1"/>
@@ -8533,7 +9271,7 @@
     <w:name w:val="Light List Accent 6"/>
     <w:basedOn w:val="Trelinjerstabell"/>
     <w:uiPriority w:val="61"/>
-    <w:rsid w:val="006D3C1D"/>
+    <w:rsid w:val="000E38F8"/>
     <w:tblPr>
       <w:tblStyleRowBandSize w:val="1"/>
       <w:tblStyleColBandSize w:val="1"/>
@@ -8624,7 +9362,7 @@
     <w:next w:val="Normal"/>
     <w:semiHidden/>
     <w:qFormat/>
-    <w:rsid w:val="006D3C1D"/>
+    <w:rsid w:val="000E38F8"/>
     <w:pPr>
       <w:pBdr>
         <w:top w:val="single" w:sz="4" w:space="12" w:color="auto"/>
@@ -8637,7 +9375,7 @@
     <w:basedOn w:val="Signaturrad"/>
     <w:next w:val="Normal"/>
     <w:uiPriority w:val="10"/>
-    <w:rsid w:val="006D3C1D"/>
+    <w:rsid w:val="000E38F8"/>
     <w:pPr>
       <w:ind w:right="4111"/>
     </w:pPr>
@@ -8646,7 +9384,7 @@
     <w:name w:val="Strong"/>
     <w:basedOn w:val="DefaultParagraphFont"/>
     <w:uiPriority w:val="1"/>
-    <w:rsid w:val="006D3C1D"/>
+    <w:rsid w:val="000E38F8"/>
     <w:rPr>
       <w:b/>
       <w:bCs/>
@@ -8656,7 +9394,7 @@
     <w:name w:val="Sidfot tabell"/>
     <w:basedOn w:val="TableNormal"/>
     <w:uiPriority w:val="99"/>
-    <w:rsid w:val="006D3C1D"/>
+    <w:rsid w:val="000E38F8"/>
     <w:pPr>
       <w:spacing w:after="0" w:line="240" w:lineRule="auto"/>
     </w:pPr>
@@ -8685,7 +9423,7 @@
     <w:uiPriority w:val="99"/>
     <w:semiHidden/>
     <w:unhideWhenUsed/>
-    <w:rsid w:val="006D3C1D"/>
+    <w:rsid w:val="000E38F8"/>
     <w:pPr>
       <w:spacing w:after="0" w:line="240" w:lineRule="auto"/>
     </w:pPr>
@@ -8700,7 +9438,7 @@
     <w:link w:val="FootnoteText"/>
     <w:uiPriority w:val="99"/>
     <w:semiHidden/>
-    <w:rsid w:val="006D3C1D"/>
+    <w:rsid w:val="000E38F8"/>
     <w:rPr>
       <w:rFonts w:asciiTheme="minorHAnsi" w:hAnsiTheme="minorHAnsi"/>
       <w:sz w:val="20"/>
@@ -8713,7 +9451,7 @@
     <w:uiPriority w:val="99"/>
     <w:semiHidden/>
     <w:unhideWhenUsed/>
-    <w:rsid w:val="006D3C1D"/>
+    <w:rsid w:val="000E38F8"/>
     <w:rPr>
       <w:vertAlign w:val="superscript"/>
     </w:rPr>
@@ -8723,7 +9461,7 @@
     <w:basedOn w:val="DefaultParagraphFont"/>
     <w:link w:val="Heading4"/>
     <w:uiPriority w:val="9"/>
-    <w:rsid w:val="006D3C1D"/>
+    <w:rsid w:val="000E38F8"/>
     <w:rPr>
       <w:rFonts w:asciiTheme="majorHAnsi" w:eastAsiaTheme="majorEastAsia" w:hAnsiTheme="majorHAnsi" w:cstheme="majorBidi"/>
       <w:b/>
@@ -8737,7 +9475,7 @@
     <w:name w:val="Formatmall1"/>
     <w:basedOn w:val="DefaultParagraphFont"/>
     <w:uiPriority w:val="1"/>
-    <w:rsid w:val="006D3C1D"/>
+    <w:rsid w:val="000E38F8"/>
     <w:rPr>
       <w:rFonts w:asciiTheme="majorHAnsi" w:hAnsiTheme="majorHAnsi"/>
       <w:color w:val="auto"/>
@@ -8748,7 +9486,7 @@
     <w:name w:val="Sidfot mallarna"/>
     <w:basedOn w:val="DefaultParagraphFont"/>
     <w:uiPriority w:val="1"/>
-    <w:rsid w:val="006D3C1D"/>
+    <w:rsid w:val="000E38F8"/>
     <w:rPr>
       <w:rFonts w:asciiTheme="majorHAnsi" w:hAnsiTheme="majorHAnsi"/>
       <w:sz w:val="14"/>
@@ -8758,7 +9496,7 @@
     <w:name w:val="Sidfot mallarna grå"/>
     <w:basedOn w:val="DefaultParagraphFont"/>
     <w:uiPriority w:val="1"/>
-    <w:rsid w:val="006D3C1D"/>
+    <w:rsid w:val="000E38F8"/>
     <w:rPr>
       <w:color w:val="7F7F7F" w:themeColor="text1" w:themeTint="80"/>
     </w:rPr>
@@ -8767,7 +9505,7 @@
     <w:name w:val="TillfalligText"/>
     <w:basedOn w:val="Normal"/>
     <w:link w:val="TillfalligTextChar"/>
-    <w:rsid w:val="006D3C1D"/>
+    <w:rsid w:val="000E38F8"/>
     <w:pPr>
       <w:spacing w:after="120"/>
     </w:pPr>
@@ -8780,7 +9518,7 @@
     <w:name w:val="TillfalligText Char"/>
     <w:basedOn w:val="DefaultParagraphFont"/>
     <w:link w:val="TillfalligText"/>
-    <w:rsid w:val="006D3C1D"/>
+    <w:rsid w:val="000E38F8"/>
     <w:rPr>
       <w:rFonts w:asciiTheme="minorHAnsi" w:hAnsiTheme="minorHAnsi" w:cstheme="minorHAnsi"/>
       <w:bdr w:val="single" w:sz="4" w:space="0" w:color="auto"/>
@@ -8791,7 +9529,7 @@
     <w:basedOn w:val="Normal"/>
     <w:uiPriority w:val="99"/>
     <w:qFormat/>
-    <w:rsid w:val="006D3C1D"/>
+    <w:rsid w:val="000E38F8"/>
     <w:pPr>
       <w:numPr>
         <w:numId w:val="4"/>
@@ -8804,7 +9542,7 @@
     <w:basedOn w:val="Normal"/>
     <w:uiPriority w:val="99"/>
     <w:qFormat/>
-    <w:rsid w:val="006D3C1D"/>
+    <w:rsid w:val="000E38F8"/>
     <w:pPr>
       <w:numPr>
         <w:numId w:val="3"/>
@@ -9121,19 +9859,28 @@
 </file>
 
 <file path=customXml/item1.xml><?xml version="1.0" encoding="utf-8"?>
-<p:properties xmlns:p="http://schemas.microsoft.com/office/2006/metadata/properties" xmlns:xsi="http://www.w3.org/2001/XMLSchema-instance">
-  <documentManagement/>
-</p:properties>
-</file>
-
-<file path=customXml/item2.xml><?xml version="1.0" encoding="utf-8"?>
 <tns:customPropertyEditors xmlns:tns="http://schemas.microsoft.com/office/2006/customDocumentInformationPanel">
   <tns:showOnOpen>false</tns:showOnOpen>
   <tns:defaultPropertyEditorNamespace>Standardegenskaper och egenskaper för SharePoint-bibliotek</tns:defaultPropertyEditorNamespace>
 </tns:customPropertyEditors>
 </file>
 
+<file path=customXml/item2.xml><?xml version="1.0" encoding="utf-8"?>
+<p:properties xmlns:p="http://schemas.microsoft.com/office/2006/metadata/properties" xmlns:xsi="http://www.w3.org/2001/XMLSchema-instance">
+  <documentManagement/>
+</p:properties>
+</file>
+
 <file path=customXml/item3.xml><?xml version="1.0" encoding="utf-8"?>
+<?mso-contentType ?>
+<FormTemplates xmlns="http://schemas.microsoft.com/sharepoint/v3/contenttype/forms">
+  <Display>DocumentLibraryForm</Display>
+  <Edit>DocumentLibraryForm</Edit>
+  <New>DocumentLibraryForm</New>
+</FormTemplates>
+</file>
+
+<file path=customXml/item4.xml><?xml version="1.0" encoding="utf-8"?>
 <ct:contentTypeSchema xmlns:ct="http://schemas.microsoft.com/office/2006/metadata/contentType" xmlns:ma="http://schemas.microsoft.com/office/2006/metadata/properties/metaAttributes" ct:_="" ma:_="" ma:contentTypeName="Dokument" ma:contentTypeID="0x01010082F6CF5AC4B69D4CA4913C8C7806130C" ma:contentTypeVersion="0" ma:contentTypeDescription="Skapa ett nytt dokument." ma:contentTypeScope="" ma:versionID="99a8c06d041fe489a0ac81dc45f84c12">
   <xsd:schema xmlns:xsd="http://www.w3.org/2001/XMLSchema" xmlns:xs="http://www.w3.org/2001/XMLSchema" xmlns:p="http://schemas.microsoft.com/office/2006/metadata/properties" targetNamespace="http://schemas.microsoft.com/office/2006/metadata/properties" ma:root="true" ma:fieldsID="988ddc45a2a1ba233d786d3fa5db79ea">
     <xsd:element name="properties">
@@ -9247,20 +9994,19 @@
 </ct:contentTypeSchema>
 </file>
 
-<file path=customXml/item4.xml><?xml version="1.0" encoding="utf-8"?>
-<?mso-contentType ?>
-<FormTemplates xmlns="http://schemas.microsoft.com/sharepoint/v3/contenttype/forms">
-  <Display>DocumentLibraryForm</Display>
-  <Edit>DocumentLibraryForm</Edit>
-  <New>DocumentLibraryForm</New>
-</FormTemplates>
-</file>
-
 <file path=customXml/item5.xml><?xml version="1.0" encoding="utf-8"?>
 <b:Sources xmlns:b="http://schemas.openxmlformats.org/officeDocument/2006/bibliography" xmlns="http://schemas.openxmlformats.org/officeDocument/2006/bibliography" SelectedStyle="\APA.XSL" StyleName="APA"/>
 </file>
 
 <file path=customXml/itemProps1.xml><?xml version="1.0" encoding="utf-8"?>
+<ds:datastoreItem xmlns:ds="http://schemas.openxmlformats.org/officeDocument/2006/customXml" ds:itemID="{6DA9EF7A-CCE7-4AF5-BA3C-73D4204EBDDA}">
+  <ds:schemaRefs>
+    <ds:schemaRef ds:uri="http://schemas.microsoft.com/office/2006/customDocumentInformationPanel"/>
+  </ds:schemaRefs>
+</ds:datastoreItem>
+</file>
+
+<file path=customXml/itemProps2.xml><?xml version="1.0" encoding="utf-8"?>
 <ds:datastoreItem xmlns:ds="http://schemas.openxmlformats.org/officeDocument/2006/customXml" ds:itemID="{14B571DE-9FEF-443E-BFEF-8D8A10FF54E4}">
   <ds:schemaRefs>
     <ds:schemaRef ds:uri="http://schemas.microsoft.com/office/2006/metadata/properties"/>
@@ -9268,15 +10014,15 @@
 </ds:datastoreItem>
 </file>
 
-<file path=customXml/itemProps2.xml><?xml version="1.0" encoding="utf-8"?>
-<ds:datastoreItem xmlns:ds="http://schemas.openxmlformats.org/officeDocument/2006/customXml" ds:itemID="{6DA9EF7A-CCE7-4AF5-BA3C-73D4204EBDDA}">
+<file path=customXml/itemProps3.xml><?xml version="1.0" encoding="utf-8"?>
+<ds:datastoreItem xmlns:ds="http://schemas.openxmlformats.org/officeDocument/2006/customXml" ds:itemID="{26208C63-3BA0-4E10-999A-5A1631CE23E7}">
   <ds:schemaRefs>
-    <ds:schemaRef ds:uri="http://schemas.microsoft.com/office/2006/customDocumentInformationPanel"/>
+    <ds:schemaRef ds:uri="http://schemas.microsoft.com/sharepoint/v3/contenttype/forms"/>
   </ds:schemaRefs>
 </ds:datastoreItem>
 </file>
 
-<file path=customXml/itemProps3.xml><?xml version="1.0" encoding="utf-8"?>
+<file path=customXml/itemProps4.xml><?xml version="1.0" encoding="utf-8"?>
 <ds:datastoreItem xmlns:ds="http://schemas.openxmlformats.org/officeDocument/2006/customXml" ds:itemID="{9E139D32-C100-407F-ABC8-6BC7DACBCB79}">
   <ds:schemaRefs>
     <ds:schemaRef ds:uri="http://schemas.microsoft.com/office/2006/metadata/contentType"/>
@@ -9292,16 +10038,8 @@
 </ds:datastoreItem>
 </file>
 
-<file path=customXml/itemProps4.xml><?xml version="1.0" encoding="utf-8"?>
-<ds:datastoreItem xmlns:ds="http://schemas.openxmlformats.org/officeDocument/2006/customXml" ds:itemID="{26208C63-3BA0-4E10-999A-5A1631CE23E7}">
-  <ds:schemaRefs>
-    <ds:schemaRef ds:uri="http://schemas.microsoft.com/sharepoint/v3/contenttype/forms"/>
-  </ds:schemaRefs>
-</ds:datastoreItem>
-</file>
-
 <file path=customXml/itemProps5.xml><?xml version="1.0" encoding="utf-8"?>
-<ds:datastoreItem xmlns:ds="http://schemas.openxmlformats.org/officeDocument/2006/customXml" ds:itemID="{5D35EE62-7292-4122-A38B-8B401DB20F97}">
+<ds:datastoreItem xmlns:ds="http://schemas.openxmlformats.org/officeDocument/2006/customXml" ds:itemID="{0E76B1F2-2BAA-422A-AE4C-3E08B0F7CAFB}">
   <ds:schemaRefs>
     <ds:schemaRef ds:uri="http://schemas.openxmlformats.org/officeDocument/2006/bibliography"/>
   </ds:schemaRefs>

--- a/static/files/cv.docx
+++ b/static/files/cv.docx
@@ -132,7 +132,6 @@
               </w:rPr>
               <w:t xml:space="preserve"> </w:t>
             </w:r>
-            <w:proofErr w:type="spellStart"/>
             <w:r>
               <w:rPr>
                 <w:rFonts w:ascii="Lucida Sans Unicode" w:hAnsi="Lucida Sans Unicode" w:cs="Lucida Sans Unicode"/>
@@ -141,18 +140,7 @@
                 <w:szCs w:val="20"/>
                 <w:lang w:val="en-US"/>
               </w:rPr>
-              <w:t>Skolgatan</w:t>
-            </w:r>
-            <w:proofErr w:type="spellEnd"/>
-            <w:r>
-              <w:rPr>
-                <w:rFonts w:ascii="Lucida Sans Unicode" w:hAnsi="Lucida Sans Unicode" w:cs="Lucida Sans Unicode"/>
-                <w:color w:val="7F7F7F" w:themeColor="accent1" w:themeTint="80"/>
-                <w:sz w:val="20"/>
-                <w:szCs w:val="20"/>
-                <w:lang w:val="en-US"/>
-              </w:rPr>
-              <w:t xml:space="preserve"> 6 </w:t>
+              <w:t xml:space="preserve">Skolgatan 6 </w:t>
             </w:r>
             <w:r>
               <w:rPr>
@@ -182,29 +170,7 @@
                 <w:szCs w:val="20"/>
                 <w:lang w:val="en-US"/>
               </w:rPr>
-              <w:t xml:space="preserve">742 42 </w:t>
-            </w:r>
-            <w:proofErr w:type="spellStart"/>
-            <w:r>
-              <w:rPr>
-                <w:rFonts w:ascii="Lucida Sans Unicode" w:hAnsi="Lucida Sans Unicode" w:cs="Lucida Sans Unicode"/>
-                <w:color w:val="7F7F7F" w:themeColor="accent1" w:themeTint="80"/>
-                <w:sz w:val="20"/>
-                <w:szCs w:val="20"/>
-                <w:lang w:val="en-US"/>
-              </w:rPr>
-              <w:t>Öregrund</w:t>
-            </w:r>
-            <w:proofErr w:type="spellEnd"/>
-            <w:r>
-              <w:rPr>
-                <w:rFonts w:ascii="Lucida Sans Unicode" w:hAnsi="Lucida Sans Unicode" w:cs="Lucida Sans Unicode"/>
-                <w:color w:val="7F7F7F" w:themeColor="accent1" w:themeTint="80"/>
-                <w:sz w:val="20"/>
-                <w:szCs w:val="20"/>
-                <w:lang w:val="en-US"/>
-              </w:rPr>
-              <w:t xml:space="preserve">, Sweden </w:t>
+              <w:t xml:space="preserve">742 42 Öregrund, Sweden </w:t>
             </w:r>
             <w:r>
               <w:rPr>
@@ -712,25 +678,7 @@
                 <w:sz w:val="20"/>
                 <w:lang w:val="en-US"/>
               </w:rPr>
-              <w:t xml:space="preserve">, </w:t>
-            </w:r>
-            <w:proofErr w:type="spellStart"/>
-            <w:r>
-              <w:rPr>
-                <w:rFonts w:ascii="Lucida Sans Unicode" w:hAnsi="Lucida Sans Unicode" w:cs="Lucida Sans Unicode"/>
-                <w:sz w:val="20"/>
-                <w:lang w:val="en-US"/>
-              </w:rPr>
-              <w:t>MRes</w:t>
-            </w:r>
-            <w:proofErr w:type="spellEnd"/>
-            <w:r>
-              <w:rPr>
-                <w:rFonts w:ascii="Lucida Sans Unicode" w:hAnsi="Lucida Sans Unicode" w:cs="Lucida Sans Unicode"/>
-                <w:sz w:val="20"/>
-                <w:lang w:val="en-US"/>
-              </w:rPr>
-              <w:t xml:space="preserve"> Applied Marine and Fisheries Ecology (Distinction). Degree project: </w:t>
+              <w:t xml:space="preserve">, MRes Applied Marine and Fisheries Ecology (Distinction). Degree project: </w:t>
             </w:r>
             <w:r>
               <w:rPr>
@@ -1041,7 +989,16 @@
                 <w:sz w:val="20"/>
                 <w:lang w:val="en-US"/>
               </w:rPr>
-              <w:t>. (Global Change Biology</w:t>
+              <w:t>. (</w:t>
+            </w:r>
+            <w:r>
+              <w:rPr>
+                <w:rFonts w:ascii="Lucida Sans Unicode" w:hAnsi="Lucida Sans Unicode" w:cs="Lucida Sans Unicode"/>
+                <w:i/>
+                <w:sz w:val="20"/>
+                <w:lang w:val="en-US"/>
+              </w:rPr>
+              <w:t>Global Change Biology</w:t>
             </w:r>
             <w:r>
               <w:rPr>
@@ -1051,6 +1008,96 @@
               </w:rPr>
               <w:t xml:space="preserve">, </w:t>
             </w:r>
+            <w:bookmarkStart w:id="0" w:name="_GoBack"/>
+            <w:bookmarkEnd w:id="0"/>
+            <w:r>
+              <w:rPr>
+                <w:rFonts w:ascii="Lucida Sans Unicode" w:hAnsi="Lucida Sans Unicode" w:cs="Lucida Sans Unicode"/>
+                <w:sz w:val="20"/>
+                <w:lang w:val="en-US"/>
+              </w:rPr>
+              <w:t>00, pp. 1–11</w:t>
+            </w:r>
+            <w:r>
+              <w:rPr>
+                <w:rFonts w:ascii="Lucida Sans Unicode" w:hAnsi="Lucida Sans Unicode" w:cs="Lucida Sans Unicode"/>
+                <w:sz w:val="20"/>
+                <w:lang w:val="en-US"/>
+              </w:rPr>
+              <w:t>)</w:t>
+            </w:r>
+          </w:p>
+          <w:p>
+            <w:pPr>
+              <w:contextualSpacing/>
+              <w:jc w:val="both"/>
+              <w:rPr>
+                <w:rFonts w:ascii="Lucida Sans Unicode" w:hAnsi="Lucida Sans Unicode" w:cs="Lucida Sans Unicode"/>
+                <w:b/>
+                <w:sz w:val="20"/>
+                <w:lang w:val="en-US"/>
+              </w:rPr>
+            </w:pPr>
+          </w:p>
+          <w:p>
+            <w:pPr>
+              <w:contextualSpacing/>
+              <w:jc w:val="both"/>
+              <w:rPr>
+                <w:rFonts w:ascii="Lucida Sans Unicode" w:hAnsi="Lucida Sans Unicode" w:cs="Lucida Sans Unicode"/>
+                <w:sz w:val="20"/>
+                <w:lang w:val="en-US"/>
+              </w:rPr>
+            </w:pPr>
+            <w:r>
+              <w:rPr>
+                <w:rFonts w:ascii="Lucida Sans Unicode" w:hAnsi="Lucida Sans Unicode" w:cs="Lucida Sans Unicode"/>
+                <w:b/>
+                <w:sz w:val="20"/>
+                <w:lang w:val="en-US"/>
+              </w:rPr>
+              <w:t>Lindmark, M</w:t>
+            </w:r>
+            <w:r>
+              <w:rPr>
+                <w:rFonts w:ascii="Lucida Sans Unicode" w:hAnsi="Lucida Sans Unicode" w:cs="Lucida Sans Unicode"/>
+                <w:sz w:val="20"/>
+                <w:lang w:val="en-US"/>
+              </w:rPr>
+              <w:t>., Ohlberger, J.,</w:t>
+            </w:r>
+            <w:r>
+              <w:rPr>
+                <w:rFonts w:ascii="Lucida Sans Unicode" w:hAnsi="Lucida Sans Unicode" w:cs="Lucida Sans Unicode"/>
+                <w:sz w:val="20"/>
+                <w:lang w:val="en-US"/>
+              </w:rPr>
+              <w:t xml:space="preserve"> Huss, M. and Gårdmark, A., 2019</w:t>
+            </w:r>
+            <w:r>
+              <w:rPr>
+                <w:rFonts w:ascii="Lucida Sans Unicode" w:hAnsi="Lucida Sans Unicode" w:cs="Lucida Sans Unicode"/>
+                <w:sz w:val="20"/>
+                <w:lang w:val="en-US"/>
+              </w:rPr>
+              <w:t xml:space="preserve">. </w:t>
+            </w:r>
+            <w:r>
+              <w:rPr>
+                <w:rFonts w:ascii="Lucida Sans Unicode" w:hAnsi="Lucida Sans Unicode" w:cs="Lucida Sans Unicode"/>
+                <w:sz w:val="20"/>
+                <w:lang w:val="en-US"/>
+              </w:rPr>
+              <w:t>Size-based ecological interactions determine effects of warming on food web stability</w:t>
+            </w:r>
+            <w:r>
+              <w:rPr>
+                <w:rFonts w:ascii="Lucida Sans Unicode" w:hAnsi="Lucida Sans Unicode" w:cs="Lucida Sans Unicode"/>
+                <w:sz w:val="20"/>
+                <w:lang w:val="en-US"/>
+              </w:rPr>
+              <w:t>. (</w:t>
+            </w:r>
             <w:r>
               <w:rPr>
                 <w:rFonts w:ascii="Lucida Sans Unicode" w:hAnsi="Lucida Sans Unicode" w:cs="Lucida Sans Unicode"/>
@@ -1058,7 +1105,23 @@
                 <w:sz w:val="20"/>
                 <w:lang w:val="en-US"/>
               </w:rPr>
-              <w:t>early view</w:t>
+              <w:t>Ecology Letters</w:t>
+            </w:r>
+            <w:r>
+              <w:rPr>
+                <w:rFonts w:ascii="Lucida Sans Unicode" w:hAnsi="Lucida Sans Unicode" w:cs="Lucida Sans Unicode"/>
+                <w:sz w:val="20"/>
+                <w:lang w:val="en-US"/>
+              </w:rPr>
+              <w:t>,</w:t>
+            </w:r>
+            <w:r>
+              <w:rPr>
+                <w:rFonts w:ascii="Lucida Sans Unicode" w:hAnsi="Lucida Sans Unicode" w:cs="Lucida Sans Unicode"/>
+                <w:sz w:val="20"/>
+                <w:lang w:val="en-US"/>
+              </w:rPr>
+              <w:t xml:space="preserve"> 22(5</w:t>
             </w:r>
             <w:r>
               <w:rPr>
@@ -1068,6 +1131,22 @@
               </w:rPr>
               <w:t>)</w:t>
             </w:r>
+            <w:r>
+              <w:rPr>
+                <w:rFonts w:ascii="Lucida Sans Unicode" w:hAnsi="Lucida Sans Unicode" w:cs="Lucida Sans Unicode"/>
+                <w:sz w:val="20"/>
+                <w:lang w:val="en-US"/>
+              </w:rPr>
+              <w:t xml:space="preserve">, pp. </w:t>
+            </w:r>
+            <w:r>
+              <w:rPr>
+                <w:rFonts w:ascii="Lucida Sans Unicode" w:hAnsi="Lucida Sans Unicode" w:cs="Lucida Sans Unicode"/>
+                <w:sz w:val="20"/>
+                <w:lang w:val="en-US"/>
+              </w:rPr>
+              <w:t>778–786</w:t>
+            </w:r>
           </w:p>
           <w:p>
             <w:pPr>
@@ -1088,7 +1167,6 @@
               <w:rPr>
                 <w:rFonts w:ascii="Lucida Sans Unicode" w:hAnsi="Lucida Sans Unicode" w:cs="Lucida Sans Unicode"/>
                 <w:sz w:val="20"/>
-                <w:lang w:val="en-US"/>
               </w:rPr>
             </w:pPr>
             <w:r>
@@ -1106,176 +1184,30 @@
                 <w:sz w:val="20"/>
                 <w:lang w:val="en-US"/>
               </w:rPr>
-              <w:t>., Ohlberger, J.,</w:t>
-            </w:r>
-            <w:r>
-              <w:rPr>
-                <w:rFonts w:ascii="Lucida Sans Unicode" w:hAnsi="Lucida Sans Unicode" w:cs="Lucida Sans Unicode"/>
-                <w:sz w:val="20"/>
-                <w:lang w:val="en-US"/>
-              </w:rPr>
-              <w:t xml:space="preserve"> Huss, M. and Gårdmark, A., 2019</w:t>
-            </w:r>
-            <w:r>
-              <w:rPr>
-                <w:rFonts w:ascii="Lucida Sans Unicode" w:hAnsi="Lucida Sans Unicode" w:cs="Lucida Sans Unicode"/>
-                <w:sz w:val="20"/>
-                <w:lang w:val="en-US"/>
-              </w:rPr>
-              <w:t xml:space="preserve">. </w:t>
-            </w:r>
-            <w:r>
-              <w:rPr>
-                <w:rFonts w:ascii="Lucida Sans Unicode" w:hAnsi="Lucida Sans Unicode" w:cs="Lucida Sans Unicode"/>
-                <w:sz w:val="20"/>
-                <w:lang w:val="en-US"/>
-              </w:rPr>
-              <w:t>Size-based ecological interactions determine effects of warming on food web stability</w:t>
-            </w:r>
-            <w:r>
-              <w:rPr>
-                <w:rFonts w:ascii="Lucida Sans Unicode" w:hAnsi="Lucida Sans Unicode" w:cs="Lucida Sans Unicode"/>
-                <w:sz w:val="20"/>
-                <w:lang w:val="en-US"/>
-              </w:rPr>
-              <w:t>. (</w:t>
+              <w:t xml:space="preserve">., Huss, M., Ohlberger, J. and Gårdmark, A., 2018. </w:t>
+            </w:r>
+            <w:r>
+              <w:rPr>
+                <w:rFonts w:ascii="Lucida Sans Unicode" w:hAnsi="Lucida Sans Unicode" w:cs="Lucida Sans Unicode"/>
+                <w:sz w:val="20"/>
+                <w:lang w:val="en-US"/>
+              </w:rPr>
+              <w:t xml:space="preserve">Temperature‐dependent body size effects determine population responses to climate warming. </w:t>
             </w:r>
             <w:r>
               <w:rPr>
                 <w:rFonts w:ascii="Lucida Sans Unicode" w:hAnsi="Lucida Sans Unicode" w:cs="Lucida Sans Unicode"/>
                 <w:i/>
                 <w:sz w:val="20"/>
-                <w:lang w:val="en-US"/>
-              </w:rPr>
-              <w:t>Ecology Letters</w:t>
-            </w:r>
-            <w:r>
-              <w:rPr>
-                <w:rFonts w:ascii="Lucida Sans Unicode" w:hAnsi="Lucida Sans Unicode" w:cs="Lucida Sans Unicode"/>
-                <w:sz w:val="20"/>
-                <w:lang w:val="en-US"/>
-              </w:rPr>
-              <w:t>,</w:t>
-            </w:r>
-            <w:r>
-              <w:rPr>
-                <w:rFonts w:ascii="Lucida Sans Unicode" w:hAnsi="Lucida Sans Unicode" w:cs="Lucida Sans Unicode"/>
-                <w:sz w:val="20"/>
-                <w:lang w:val="en-US"/>
-              </w:rPr>
-              <w:t xml:space="preserve"> 22(5</w:t>
-            </w:r>
-            <w:r>
-              <w:rPr>
-                <w:rFonts w:ascii="Lucida Sans Unicode" w:hAnsi="Lucida Sans Unicode" w:cs="Lucida Sans Unicode"/>
-                <w:sz w:val="20"/>
-                <w:lang w:val="en-US"/>
-              </w:rPr>
-              <w:t>)</w:t>
-            </w:r>
-            <w:r>
-              <w:rPr>
-                <w:rFonts w:ascii="Lucida Sans Unicode" w:hAnsi="Lucida Sans Unicode" w:cs="Lucida Sans Unicode"/>
-                <w:sz w:val="20"/>
-                <w:lang w:val="en-US"/>
-              </w:rPr>
-              <w:t xml:space="preserve">, pp. </w:t>
-            </w:r>
-            <w:r>
-              <w:rPr>
-                <w:rFonts w:ascii="Lucida Sans Unicode" w:hAnsi="Lucida Sans Unicode" w:cs="Lucida Sans Unicode"/>
-                <w:sz w:val="20"/>
-                <w:lang w:val="en-US"/>
-              </w:rPr>
-              <w:t>778–786</w:t>
-            </w:r>
-          </w:p>
-          <w:p>
-            <w:pPr>
-              <w:contextualSpacing/>
-              <w:jc w:val="both"/>
-              <w:rPr>
-                <w:rFonts w:ascii="Lucida Sans Unicode" w:hAnsi="Lucida Sans Unicode" w:cs="Lucida Sans Unicode"/>
-                <w:b/>
-                <w:sz w:val="20"/>
-                <w:lang w:val="en-US"/>
-              </w:rPr>
-            </w:pPr>
-          </w:p>
-          <w:p>
-            <w:pPr>
-              <w:contextualSpacing/>
-              <w:jc w:val="both"/>
-              <w:rPr>
-                <w:rFonts w:ascii="Lucida Sans Unicode" w:hAnsi="Lucida Sans Unicode" w:cs="Lucida Sans Unicode"/>
-                <w:sz w:val="20"/>
-              </w:rPr>
-            </w:pPr>
-            <w:r>
-              <w:rPr>
-                <w:rFonts w:ascii="Lucida Sans Unicode" w:hAnsi="Lucida Sans Unicode" w:cs="Lucida Sans Unicode"/>
-                <w:b/>
-                <w:sz w:val="20"/>
-                <w:lang w:val="en-US"/>
-              </w:rPr>
-              <w:t>Lindmark, M</w:t>
-            </w:r>
-            <w:r>
-              <w:rPr>
-                <w:rFonts w:ascii="Lucida Sans Unicode" w:hAnsi="Lucida Sans Unicode" w:cs="Lucida Sans Unicode"/>
-                <w:sz w:val="20"/>
-                <w:lang w:val="en-US"/>
-              </w:rPr>
-              <w:t xml:space="preserve">., Huss, M., Ohlberger, J. and Gårdmark, A., 2018. </w:t>
-            </w:r>
-            <w:r>
-              <w:rPr>
-                <w:rFonts w:ascii="Lucida Sans Unicode" w:hAnsi="Lucida Sans Unicode" w:cs="Lucida Sans Unicode"/>
-                <w:sz w:val="20"/>
-                <w:lang w:val="en-US"/>
-              </w:rPr>
-              <w:t xml:space="preserve">Temperature‐dependent body size effects determine population responses to climate warming. </w:t>
-            </w:r>
-            <w:proofErr w:type="spellStart"/>
-            <w:r>
-              <w:rPr>
-                <w:rFonts w:ascii="Lucida Sans Unicode" w:hAnsi="Lucida Sans Unicode" w:cs="Lucida Sans Unicode"/>
-                <w:i/>
-                <w:sz w:val="20"/>
-              </w:rPr>
-              <w:t>Ecology</w:t>
-            </w:r>
-            <w:proofErr w:type="spellEnd"/>
-            <w:r>
-              <w:rPr>
-                <w:rFonts w:ascii="Lucida Sans Unicode" w:hAnsi="Lucida Sans Unicode" w:cs="Lucida Sans Unicode"/>
-                <w:i/>
-                <w:sz w:val="20"/>
-              </w:rPr>
-              <w:t xml:space="preserve"> letters</w:t>
-            </w:r>
-            <w:r>
-              <w:rPr>
-                <w:rFonts w:ascii="Lucida Sans Unicode" w:hAnsi="Lucida Sans Unicode" w:cs="Lucida Sans Unicode"/>
-                <w:sz w:val="20"/>
-              </w:rPr>
-              <w:t xml:space="preserve">, 21(2), </w:t>
-            </w:r>
-            <w:proofErr w:type="spellStart"/>
-            <w:r>
-              <w:rPr>
-                <w:rFonts w:ascii="Lucida Sans Unicode" w:hAnsi="Lucida Sans Unicode" w:cs="Lucida Sans Unicode"/>
-                <w:sz w:val="20"/>
-              </w:rPr>
-              <w:t>pp</w:t>
-            </w:r>
-            <w:proofErr w:type="spellEnd"/>
-            <w:r>
-              <w:rPr>
-                <w:rFonts w:ascii="Lucida Sans Unicode" w:hAnsi="Lucida Sans Unicode" w:cs="Lucida Sans Unicode"/>
-                <w:sz w:val="20"/>
-              </w:rPr>
-              <w:t>.</w:t>
+              </w:rPr>
+              <w:t>Ecology letters</w:t>
+            </w:r>
+            <w:r>
+              <w:rPr>
+                <w:rFonts w:ascii="Lucida Sans Unicode" w:hAnsi="Lucida Sans Unicode" w:cs="Lucida Sans Unicode"/>
+                <w:sz w:val="20"/>
+              </w:rPr>
+              <w:t>, 21(2), pp.</w:t>
             </w:r>
             <w:r>
               <w:rPr>
@@ -1325,18 +1257,8 @@
                 <w:sz w:val="20"/>
                 <w:szCs w:val="20"/>
               </w:rPr>
-              <w:t xml:space="preserve">In </w:t>
-            </w:r>
-            <w:proofErr w:type="spellStart"/>
-            <w:r>
-              <w:rPr>
-                <w:rFonts w:ascii="Lucida Sans Unicode" w:hAnsi="Lucida Sans Unicode" w:cs="Lucida Sans Unicode"/>
-                <w:sz w:val="20"/>
-                <w:szCs w:val="20"/>
-              </w:rPr>
-              <w:t>prep</w:t>
-            </w:r>
-            <w:proofErr w:type="spellEnd"/>
+              <w:t>In prep</w:t>
+            </w:r>
           </w:p>
         </w:tc>
         <w:tc>
@@ -1555,36 +1477,8 @@
                 <w:sz w:val="20"/>
                 <w:szCs w:val="20"/>
               </w:rPr>
-              <w:t>Non-</w:t>
-            </w:r>
-            <w:proofErr w:type="spellStart"/>
-            <w:r>
-              <w:rPr>
-                <w:rFonts w:ascii="Lucida Sans Unicode" w:hAnsi="Lucida Sans Unicode" w:cs="Lucida Sans Unicode"/>
-                <w:sz w:val="20"/>
-                <w:szCs w:val="20"/>
-              </w:rPr>
-              <w:t>refereed</w:t>
-            </w:r>
-            <w:proofErr w:type="spellEnd"/>
-            <w:r>
-              <w:rPr>
-                <w:rFonts w:ascii="Lucida Sans Unicode" w:hAnsi="Lucida Sans Unicode" w:cs="Lucida Sans Unicode"/>
-                <w:sz w:val="20"/>
-                <w:szCs w:val="20"/>
-              </w:rPr>
-              <w:t xml:space="preserve"> </w:t>
-            </w:r>
-            <w:proofErr w:type="spellStart"/>
-            <w:r>
-              <w:rPr>
-                <w:rFonts w:ascii="Lucida Sans Unicode" w:hAnsi="Lucida Sans Unicode" w:cs="Lucida Sans Unicode"/>
-                <w:sz w:val="20"/>
-                <w:szCs w:val="20"/>
-              </w:rPr>
-              <w:t>publications</w:t>
-            </w:r>
-            <w:proofErr w:type="spellEnd"/>
+              <w:t>Non-refereed publications</w:t>
+            </w:r>
           </w:p>
         </w:tc>
         <w:tc>
@@ -1639,39 +1533,7 @@
                 <w:rFonts w:ascii="Lucida Sans Unicode" w:hAnsi="Lucida Sans Unicode" w:cs="Lucida Sans Unicode"/>
                 <w:sz w:val="20"/>
               </w:rPr>
-              <w:t>(</w:t>
-            </w:r>
-            <w:proofErr w:type="spellStart"/>
-            <w:r>
-              <w:rPr>
-                <w:rFonts w:ascii="Lucida Sans Unicode" w:hAnsi="Lucida Sans Unicode" w:cs="Lucida Sans Unicode"/>
-                <w:sz w:val="20"/>
-              </w:rPr>
-              <w:t>Annual</w:t>
-            </w:r>
-            <w:proofErr w:type="spellEnd"/>
-            <w:r>
-              <w:rPr>
-                <w:rFonts w:ascii="Lucida Sans Unicode" w:hAnsi="Lucida Sans Unicode" w:cs="Lucida Sans Unicode"/>
-                <w:sz w:val="20"/>
-              </w:rPr>
-              <w:t xml:space="preserve"> </w:t>
-            </w:r>
-            <w:proofErr w:type="spellStart"/>
-            <w:r>
-              <w:rPr>
-                <w:rFonts w:ascii="Lucida Sans Unicode" w:hAnsi="Lucida Sans Unicode" w:cs="Lucida Sans Unicode"/>
-                <w:sz w:val="20"/>
-              </w:rPr>
-              <w:t>contrib</w:t>
-            </w:r>
-            <w:proofErr w:type="spellEnd"/>
-            <w:r>
-              <w:rPr>
-                <w:rFonts w:ascii="Lucida Sans Unicode" w:hAnsi="Lucida Sans Unicode" w:cs="Lucida Sans Unicode"/>
-                <w:sz w:val="20"/>
-              </w:rPr>
-              <w:t>.)</w:t>
+              <w:t>(Annual contrib.)</w:t>
             </w:r>
           </w:p>
         </w:tc>
@@ -1713,147 +1575,7 @@
                 <w:sz w:val="20"/>
                 <w:lang w:val="en-US"/>
               </w:rPr>
-              <w:t xml:space="preserve">Fisk- </w:t>
-            </w:r>
-            <w:proofErr w:type="spellStart"/>
-            <w:r>
-              <w:rPr>
-                <w:rFonts w:ascii="Lucida Sans Unicode" w:hAnsi="Lucida Sans Unicode" w:cs="Lucida Sans Unicode"/>
-                <w:b/>
-                <w:sz w:val="20"/>
-                <w:lang w:val="en-US"/>
-              </w:rPr>
-              <w:t>och</w:t>
-            </w:r>
-            <w:proofErr w:type="spellEnd"/>
-            <w:r>
-              <w:rPr>
-                <w:rFonts w:ascii="Lucida Sans Unicode" w:hAnsi="Lucida Sans Unicode" w:cs="Lucida Sans Unicode"/>
-                <w:b/>
-                <w:sz w:val="20"/>
-                <w:lang w:val="en-US"/>
-              </w:rPr>
-              <w:t xml:space="preserve"> </w:t>
-            </w:r>
-            <w:proofErr w:type="spellStart"/>
-            <w:r>
-              <w:rPr>
-                <w:rFonts w:ascii="Lucida Sans Unicode" w:hAnsi="Lucida Sans Unicode" w:cs="Lucida Sans Unicode"/>
-                <w:b/>
-                <w:sz w:val="20"/>
-                <w:lang w:val="en-US"/>
-              </w:rPr>
-              <w:t>skaldjursbestånd</w:t>
-            </w:r>
-            <w:proofErr w:type="spellEnd"/>
-            <w:r>
-              <w:rPr>
-                <w:rFonts w:ascii="Lucida Sans Unicode" w:hAnsi="Lucida Sans Unicode" w:cs="Lucida Sans Unicode"/>
-                <w:b/>
-                <w:sz w:val="20"/>
-                <w:lang w:val="en-US"/>
-              </w:rPr>
-              <w:t xml:space="preserve"> </w:t>
-            </w:r>
-            <w:proofErr w:type="spellStart"/>
-            <w:r>
-              <w:rPr>
-                <w:rFonts w:ascii="Lucida Sans Unicode" w:hAnsi="Lucida Sans Unicode" w:cs="Lucida Sans Unicode"/>
-                <w:b/>
-                <w:sz w:val="20"/>
-                <w:lang w:val="en-US"/>
-              </w:rPr>
-              <w:t>i</w:t>
-            </w:r>
-            <w:proofErr w:type="spellEnd"/>
-            <w:r>
-              <w:rPr>
-                <w:rFonts w:ascii="Lucida Sans Unicode" w:hAnsi="Lucida Sans Unicode" w:cs="Lucida Sans Unicode"/>
-                <w:b/>
-                <w:sz w:val="20"/>
-                <w:lang w:val="en-US"/>
-              </w:rPr>
-              <w:t xml:space="preserve"> </w:t>
-            </w:r>
-            <w:proofErr w:type="spellStart"/>
-            <w:r>
-              <w:rPr>
-                <w:rFonts w:ascii="Lucida Sans Unicode" w:hAnsi="Lucida Sans Unicode" w:cs="Lucida Sans Unicode"/>
-                <w:b/>
-                <w:sz w:val="20"/>
-                <w:lang w:val="en-US"/>
-              </w:rPr>
-              <w:t>hav</w:t>
-            </w:r>
-            <w:proofErr w:type="spellEnd"/>
-            <w:r>
-              <w:rPr>
-                <w:rFonts w:ascii="Lucida Sans Unicode" w:hAnsi="Lucida Sans Unicode" w:cs="Lucida Sans Unicode"/>
-                <w:b/>
-                <w:sz w:val="20"/>
-                <w:lang w:val="en-US"/>
-              </w:rPr>
-              <w:t xml:space="preserve"> </w:t>
-            </w:r>
-            <w:proofErr w:type="spellStart"/>
-            <w:r>
-              <w:rPr>
-                <w:rFonts w:ascii="Lucida Sans Unicode" w:hAnsi="Lucida Sans Unicode" w:cs="Lucida Sans Unicode"/>
-                <w:b/>
-                <w:sz w:val="20"/>
-                <w:lang w:val="en-US"/>
-              </w:rPr>
-              <w:t>och</w:t>
-            </w:r>
-            <w:proofErr w:type="spellEnd"/>
-            <w:r>
-              <w:rPr>
-                <w:rFonts w:ascii="Lucida Sans Unicode" w:hAnsi="Lucida Sans Unicode" w:cs="Lucida Sans Unicode"/>
-                <w:b/>
-                <w:sz w:val="20"/>
-                <w:lang w:val="en-US"/>
-              </w:rPr>
-              <w:t xml:space="preserve"> </w:t>
-            </w:r>
-            <w:proofErr w:type="spellStart"/>
-            <w:r>
-              <w:rPr>
-                <w:rFonts w:ascii="Lucida Sans Unicode" w:hAnsi="Lucida Sans Unicode" w:cs="Lucida Sans Unicode"/>
-                <w:b/>
-                <w:sz w:val="20"/>
-                <w:lang w:val="en-US"/>
-              </w:rPr>
-              <w:t>sötvatten</w:t>
-            </w:r>
-            <w:proofErr w:type="spellEnd"/>
-            <w:r>
-              <w:rPr>
-                <w:rFonts w:ascii="Lucida Sans Unicode" w:hAnsi="Lucida Sans Unicode" w:cs="Lucida Sans Unicode"/>
-                <w:b/>
-                <w:sz w:val="20"/>
-                <w:lang w:val="en-US"/>
-              </w:rPr>
-              <w:t xml:space="preserve"> – </w:t>
-            </w:r>
-            <w:proofErr w:type="spellStart"/>
-            <w:r>
-              <w:rPr>
-                <w:rFonts w:ascii="Lucida Sans Unicode" w:hAnsi="Lucida Sans Unicode" w:cs="Lucida Sans Unicode"/>
-                <w:b/>
-                <w:sz w:val="20"/>
-                <w:lang w:val="en-US"/>
-              </w:rPr>
-              <w:t>Resursöversikt</w:t>
-            </w:r>
-            <w:proofErr w:type="spellEnd"/>
-            <w:r>
-              <w:rPr>
-                <w:rFonts w:ascii="Lucida Sans Unicode" w:hAnsi="Lucida Sans Unicode" w:cs="Lucida Sans Unicode"/>
-                <w:b/>
-                <w:sz w:val="20"/>
-                <w:lang w:val="en-US"/>
-              </w:rPr>
-              <w:t>)</w:t>
+              <w:t>Fisk- och skaldjursbestånd i hav och sötvatten – Resursöversikt)</w:t>
             </w:r>
             <w:r>
               <w:rPr>
@@ -1917,18 +1639,8 @@
                 <w:szCs w:val="20"/>
               </w:rPr>
               <w:lastRenderedPageBreak/>
-              <w:t xml:space="preserve">Honors and </w:t>
-            </w:r>
-            <w:proofErr w:type="spellStart"/>
-            <w:r>
-              <w:rPr>
-                <w:rFonts w:ascii="Lucida Sans Unicode" w:hAnsi="Lucida Sans Unicode" w:cs="Lucida Sans Unicode"/>
-                <w:sz w:val="20"/>
-                <w:szCs w:val="20"/>
-              </w:rPr>
-              <w:t>awards</w:t>
-            </w:r>
-            <w:proofErr w:type="spellEnd"/>
+              <w:t>Honors and awards</w:t>
+            </w:r>
           </w:p>
         </w:tc>
         <w:tc>
@@ -2209,19 +1921,71 @@
                 <w:sz w:val="20"/>
                 <w:lang w:val="en-US"/>
               </w:rPr>
-              <w:t xml:space="preserve">Knut and Alice </w:t>
-            </w:r>
-            <w:proofErr w:type="spellStart"/>
-            <w:r>
+              <w:t xml:space="preserve">Knut and Alice Wallenbergs foundation </w:t>
+            </w:r>
+            <w:r>
+              <w:rPr>
+                <w:rFonts w:ascii="Lucida Sans Unicode" w:hAnsi="Lucida Sans Unicode" w:cs="Lucida Sans Unicode"/>
+                <w:sz w:val="20"/>
+                <w:lang w:val="en-US"/>
+              </w:rPr>
+              <w:t>(Travel grant)</w:t>
+            </w:r>
+            <w:r>
+              <w:rPr>
+                <w:rFonts w:ascii="Lucida Sans Unicode" w:hAnsi="Lucida Sans Unicode" w:cs="Lucida Sans Unicode"/>
+                <w:sz w:val="20"/>
+                <w:lang w:val="en-US"/>
+              </w:rPr>
+              <w:t xml:space="preserve"> </w:t>
+            </w:r>
+            <w:r>
+              <w:rPr>
+                <w:rFonts w:ascii="Lucida Sans Unicode" w:hAnsi="Lucida Sans Unicode" w:cs="Lucida Sans Unicode"/>
+                <w:sz w:val="20"/>
+                <w:lang w:val="en-US"/>
+              </w:rPr>
+              <w:t>(2</w:t>
+            </w:r>
+            <w:r>
+              <w:rPr>
+                <w:rFonts w:ascii="Lucida Sans Unicode" w:hAnsi="Lucida Sans Unicode" w:cs="Lucida Sans Unicode"/>
+                <w:sz w:val="20"/>
+                <w:lang w:val="en-US"/>
+              </w:rPr>
+              <w:t>4</w:t>
+            </w:r>
+            <w:r>
+              <w:rPr>
+                <w:rFonts w:ascii="Lucida Sans Unicode" w:hAnsi="Lucida Sans Unicode" w:cs="Lucida Sans Unicode"/>
+                <w:sz w:val="20"/>
+                <w:lang w:val="en-US"/>
+              </w:rPr>
+              <w:t xml:space="preserve"> 000 SEK)</w:t>
+            </w:r>
+          </w:p>
+          <w:p>
+            <w:pPr>
+              <w:contextualSpacing/>
+              <w:jc w:val="both"/>
               <w:rPr>
                 <w:rFonts w:ascii="Lucida Sans Unicode" w:hAnsi="Lucida Sans Unicode" w:cs="Lucida Sans Unicode"/>
                 <w:b/>
                 <w:sz w:val="20"/>
                 <w:lang w:val="en-US"/>
               </w:rPr>
-              <w:t>Wallenbergs</w:t>
-            </w:r>
-            <w:proofErr w:type="spellEnd"/>
+            </w:pPr>
+          </w:p>
+          <w:p>
+            <w:pPr>
+              <w:contextualSpacing/>
+              <w:jc w:val="both"/>
+              <w:rPr>
+                <w:rFonts w:ascii="Lucida Sans Unicode" w:hAnsi="Lucida Sans Unicode" w:cs="Lucida Sans Unicode"/>
+                <w:sz w:val="20"/>
+                <w:lang w:val="en-US"/>
+              </w:rPr>
+            </w:pPr>
             <w:r>
               <w:rPr>
                 <w:rFonts w:ascii="Lucida Sans Unicode" w:hAnsi="Lucida Sans Unicode" w:cs="Lucida Sans Unicode"/>
@@ -2229,15 +1993,7 @@
                 <w:sz w:val="20"/>
                 <w:lang w:val="en-US"/>
               </w:rPr>
-              <w:t xml:space="preserve"> foundation </w:t>
-            </w:r>
-            <w:r>
-              <w:rPr>
-                <w:rFonts w:ascii="Lucida Sans Unicode" w:hAnsi="Lucida Sans Unicode" w:cs="Lucida Sans Unicode"/>
-                <w:sz w:val="20"/>
-                <w:lang w:val="en-US"/>
-              </w:rPr>
-              <w:t>(Travel grant)</w:t>
+              <w:t>SLU</w:t>
             </w:r>
             <w:r>
               <w:rPr>
@@ -2250,38 +2006,46 @@
             <w:r>
               <w:rPr>
                 <w:rFonts w:ascii="Lucida Sans Unicode" w:hAnsi="Lucida Sans Unicode" w:cs="Lucida Sans Unicode"/>
-                <w:sz w:val="20"/>
-                <w:lang w:val="en-US"/>
-              </w:rPr>
-              <w:t>(2</w:t>
-            </w:r>
-            <w:r>
-              <w:rPr>
-                <w:rFonts w:ascii="Lucida Sans Unicode" w:hAnsi="Lucida Sans Unicode" w:cs="Lucida Sans Unicode"/>
-                <w:sz w:val="20"/>
-                <w:lang w:val="en-US"/>
-              </w:rPr>
-              <w:t>4</w:t>
-            </w:r>
-            <w:r>
-              <w:rPr>
-                <w:rFonts w:ascii="Lucida Sans Unicode" w:hAnsi="Lucida Sans Unicode" w:cs="Lucida Sans Unicode"/>
-                <w:sz w:val="20"/>
-                <w:lang w:val="en-US"/>
-              </w:rPr>
-              <w:t xml:space="preserve"> 000 SEK)</w:t>
-            </w:r>
-          </w:p>
-          <w:p>
-            <w:pPr>
-              <w:contextualSpacing/>
-              <w:jc w:val="both"/>
-              <w:rPr>
-                <w:rFonts w:ascii="Lucida Sans Unicode" w:hAnsi="Lucida Sans Unicode" w:cs="Lucida Sans Unicode"/>
                 <w:b/>
                 <w:sz w:val="20"/>
                 <w:lang w:val="en-US"/>
               </w:rPr>
+              <w:t>funds for internationalization of graduate education</w:t>
+            </w:r>
+            <w:r>
+              <w:rPr>
+                <w:rFonts w:ascii="Lucida Sans Unicode" w:hAnsi="Lucida Sans Unicode" w:cs="Lucida Sans Unicode"/>
+                <w:sz w:val="20"/>
+                <w:lang w:val="en-US"/>
+              </w:rPr>
+              <w:t xml:space="preserve"> (Travel grant)</w:t>
+            </w:r>
+            <w:r>
+              <w:rPr>
+                <w:rFonts w:ascii="Lucida Sans Unicode" w:hAnsi="Lucida Sans Unicode" w:cs="Lucida Sans Unicode"/>
+                <w:sz w:val="20"/>
+                <w:lang w:val="en-US"/>
+              </w:rPr>
+              <w:t xml:space="preserve"> </w:t>
+            </w:r>
+            <w:r>
+              <w:rPr>
+                <w:rFonts w:ascii="Lucida Sans Unicode" w:hAnsi="Lucida Sans Unicode" w:cs="Lucida Sans Unicode"/>
+                <w:sz w:val="20"/>
+                <w:lang w:val="en-US"/>
+              </w:rPr>
+              <w:t>(28 000 SEK)</w:t>
+            </w:r>
+          </w:p>
+          <w:p>
+            <w:pPr>
+              <w:contextualSpacing/>
+              <w:jc w:val="both"/>
+              <w:rPr>
+                <w:rFonts w:ascii="Lucida Sans Unicode" w:hAnsi="Lucida Sans Unicode" w:cs="Lucida Sans Unicode"/>
+                <w:sz w:val="20"/>
+                <w:lang w:val="en-US"/>
+              </w:rPr>
             </w:pPr>
           </w:p>
           <w:p>
@@ -2301,16 +2065,38 @@
                 <w:sz w:val="20"/>
                 <w:lang w:val="en-US"/>
               </w:rPr>
-              <w:t>SLU</w:t>
-            </w:r>
-            <w:r>
-              <w:rPr>
-                <w:rFonts w:ascii="Lucida Sans Unicode" w:hAnsi="Lucida Sans Unicode" w:cs="Lucida Sans Unicode"/>
-                <w:sz w:val="20"/>
-                <w:lang w:val="en-US"/>
-              </w:rPr>
-              <w:t xml:space="preserve"> </w:t>
-            </w:r>
+              <w:t>Lindsay Laird Prize</w:t>
+            </w:r>
+            <w:r>
+              <w:rPr>
+                <w:rFonts w:ascii="Lucida Sans Unicode" w:hAnsi="Lucida Sans Unicode" w:cs="Lucida Sans Unicode"/>
+                <w:sz w:val="20"/>
+                <w:lang w:val="en-US"/>
+              </w:rPr>
+              <w:t>, In recognition of all round performance in the Applied Marine and Fisheries Ecology program throughout the year. Awarded jointly with another student.</w:t>
+            </w:r>
+          </w:p>
+          <w:p>
+            <w:pPr>
+              <w:contextualSpacing/>
+              <w:jc w:val="both"/>
+              <w:rPr>
+                <w:rFonts w:ascii="Lucida Sans Unicode" w:hAnsi="Lucida Sans Unicode" w:cs="Lucida Sans Unicode"/>
+                <w:sz w:val="20"/>
+                <w:lang w:val="en-US"/>
+              </w:rPr>
+            </w:pPr>
+          </w:p>
+          <w:p>
+            <w:pPr>
+              <w:contextualSpacing/>
+              <w:jc w:val="both"/>
+              <w:rPr>
+                <w:rFonts w:ascii="Lucida Sans Unicode" w:hAnsi="Lucida Sans Unicode" w:cs="Lucida Sans Unicode"/>
+                <w:sz w:val="20"/>
+                <w:lang w:val="en-US"/>
+              </w:rPr>
+            </w:pPr>
             <w:r>
               <w:rPr>
                 <w:rFonts w:ascii="Lucida Sans Unicode" w:hAnsi="Lucida Sans Unicode" w:cs="Lucida Sans Unicode"/>
@@ -2318,54 +2104,62 @@
                 <w:sz w:val="20"/>
                 <w:lang w:val="en-US"/>
               </w:rPr>
-              <w:t>funds for internationalization of graduate education</w:t>
-            </w:r>
-            <w:r>
-              <w:rPr>
-                <w:rFonts w:ascii="Lucida Sans Unicode" w:hAnsi="Lucida Sans Unicode" w:cs="Lucida Sans Unicode"/>
-                <w:sz w:val="20"/>
-                <w:lang w:val="en-US"/>
-              </w:rPr>
-              <w:t xml:space="preserve"> (Travel grant)</w:t>
-            </w:r>
-            <w:r>
-              <w:rPr>
-                <w:rFonts w:ascii="Lucida Sans Unicode" w:hAnsi="Lucida Sans Unicode" w:cs="Lucida Sans Unicode"/>
-                <w:sz w:val="20"/>
-                <w:lang w:val="en-US"/>
-              </w:rPr>
-              <w:t xml:space="preserve"> </w:t>
-            </w:r>
-            <w:r>
-              <w:rPr>
-                <w:rFonts w:ascii="Lucida Sans Unicode" w:hAnsi="Lucida Sans Unicode" w:cs="Lucida Sans Unicode"/>
-                <w:sz w:val="20"/>
-                <w:lang w:val="en-US"/>
-              </w:rPr>
-              <w:t>(28 000 SEK)</w:t>
-            </w:r>
-          </w:p>
-          <w:p>
-            <w:pPr>
-              <w:contextualSpacing/>
-              <w:jc w:val="both"/>
-              <w:rPr>
-                <w:rFonts w:ascii="Lucida Sans Unicode" w:hAnsi="Lucida Sans Unicode" w:cs="Lucida Sans Unicode"/>
-                <w:sz w:val="20"/>
-                <w:lang w:val="en-US"/>
-              </w:rPr>
-            </w:pPr>
-          </w:p>
-          <w:p>
-            <w:pPr>
-              <w:contextualSpacing/>
-              <w:jc w:val="both"/>
-              <w:rPr>
-                <w:rFonts w:ascii="Lucida Sans Unicode" w:hAnsi="Lucida Sans Unicode" w:cs="Lucida Sans Unicode"/>
-                <w:sz w:val="20"/>
-                <w:lang w:val="en-US"/>
-              </w:rPr>
-            </w:pPr>
+              <w:t>Fishmongers’ Award</w:t>
+            </w:r>
+            <w:r>
+              <w:rPr>
+                <w:rFonts w:ascii="Lucida Sans Unicode" w:hAnsi="Lucida Sans Unicode" w:cs="Lucida Sans Unicode"/>
+                <w:sz w:val="20"/>
+                <w:lang w:val="en-US"/>
+              </w:rPr>
+              <w:t>, Scholarship recipient, full fees payment</w:t>
+            </w:r>
+            <w:r>
+              <w:rPr>
+                <w:rFonts w:ascii="Lucida Sans Unicode" w:hAnsi="Lucida Sans Unicode" w:cs="Lucida Sans Unicode"/>
+                <w:sz w:val="20"/>
+                <w:lang w:val="en-US"/>
+              </w:rPr>
+              <w:t xml:space="preserve"> (£3400)</w:t>
+            </w:r>
+            <w:r>
+              <w:rPr>
+                <w:rFonts w:ascii="Lucida Sans Unicode" w:hAnsi="Lucida Sans Unicode" w:cs="Lucida Sans Unicode"/>
+                <w:sz w:val="20"/>
+                <w:lang w:val="en-US"/>
+              </w:rPr>
+              <w:t xml:space="preserve"> awarded to 1 MRes/MSc student on academic merit by the Fishmongers’ Company</w:t>
+            </w:r>
+          </w:p>
+          <w:p>
+            <w:pPr>
+              <w:contextualSpacing/>
+              <w:jc w:val="both"/>
+              <w:rPr>
+                <w:rFonts w:ascii="Lucida Sans Unicode" w:hAnsi="Lucida Sans Unicode" w:cs="Lucida Sans Unicode"/>
+                <w:sz w:val="20"/>
+                <w:lang w:val="en-US"/>
+              </w:rPr>
+            </w:pPr>
+          </w:p>
+          <w:p>
+            <w:pPr>
+              <w:contextualSpacing/>
+              <w:jc w:val="both"/>
+              <w:rPr>
+                <w:rFonts w:ascii="Lucida Sans Unicode" w:hAnsi="Lucida Sans Unicode" w:cs="Lucida Sans Unicode"/>
+                <w:sz w:val="20"/>
+                <w:lang w:val="en-US"/>
+              </w:rPr>
+            </w:pPr>
+            <w:r>
+              <w:rPr>
+                <w:rFonts w:ascii="Lucida Sans Unicode" w:hAnsi="Lucida Sans Unicode" w:cs="Lucida Sans Unicode"/>
+                <w:sz w:val="20"/>
+                <w:lang w:val="en-US"/>
+              </w:rPr>
+              <w:t xml:space="preserve">Stipend from </w:t>
+            </w:r>
             <w:r>
               <w:rPr>
                 <w:rFonts w:ascii="Lucida Sans Unicode" w:hAnsi="Lucida Sans Unicode" w:cs="Lucida Sans Unicode"/>
@@ -2373,126 +2167,6 @@
                 <w:sz w:val="20"/>
                 <w:lang w:val="en-US"/>
               </w:rPr>
-              <w:t>Lindsay Laird Prize</w:t>
-            </w:r>
-            <w:r>
-              <w:rPr>
-                <w:rFonts w:ascii="Lucida Sans Unicode" w:hAnsi="Lucida Sans Unicode" w:cs="Lucida Sans Unicode"/>
-                <w:sz w:val="20"/>
-                <w:lang w:val="en-US"/>
-              </w:rPr>
-              <w:t>, In recognition of all round performance in the Applied Marine and Fisheries Ecology program throughout the year. Awarded jointly with another student.</w:t>
-            </w:r>
-          </w:p>
-          <w:p>
-            <w:pPr>
-              <w:contextualSpacing/>
-              <w:jc w:val="both"/>
-              <w:rPr>
-                <w:rFonts w:ascii="Lucida Sans Unicode" w:hAnsi="Lucida Sans Unicode" w:cs="Lucida Sans Unicode"/>
-                <w:sz w:val="20"/>
-                <w:lang w:val="en-US"/>
-              </w:rPr>
-            </w:pPr>
-          </w:p>
-          <w:p>
-            <w:pPr>
-              <w:contextualSpacing/>
-              <w:jc w:val="both"/>
-              <w:rPr>
-                <w:rFonts w:ascii="Lucida Sans Unicode" w:hAnsi="Lucida Sans Unicode" w:cs="Lucida Sans Unicode"/>
-                <w:sz w:val="20"/>
-                <w:lang w:val="en-US"/>
-              </w:rPr>
-            </w:pPr>
-            <w:r>
-              <w:rPr>
-                <w:rFonts w:ascii="Lucida Sans Unicode" w:hAnsi="Lucida Sans Unicode" w:cs="Lucida Sans Unicode"/>
-                <w:b/>
-                <w:sz w:val="20"/>
-                <w:lang w:val="en-US"/>
-              </w:rPr>
-              <w:t>Fishmongers’ Award</w:t>
-            </w:r>
-            <w:r>
-              <w:rPr>
-                <w:rFonts w:ascii="Lucida Sans Unicode" w:hAnsi="Lucida Sans Unicode" w:cs="Lucida Sans Unicode"/>
-                <w:sz w:val="20"/>
-                <w:lang w:val="en-US"/>
-              </w:rPr>
-              <w:t>, Scholarship recipient, full fees payment</w:t>
-            </w:r>
-            <w:r>
-              <w:rPr>
-                <w:rFonts w:ascii="Lucida Sans Unicode" w:hAnsi="Lucida Sans Unicode" w:cs="Lucida Sans Unicode"/>
-                <w:sz w:val="20"/>
-                <w:lang w:val="en-US"/>
-              </w:rPr>
-              <w:t xml:space="preserve"> (£3400)</w:t>
-            </w:r>
-            <w:r>
-              <w:rPr>
-                <w:rFonts w:ascii="Lucida Sans Unicode" w:hAnsi="Lucida Sans Unicode" w:cs="Lucida Sans Unicode"/>
-                <w:sz w:val="20"/>
-                <w:lang w:val="en-US"/>
-              </w:rPr>
-              <w:t xml:space="preserve"> awarded to 1 </w:t>
-            </w:r>
-            <w:proofErr w:type="spellStart"/>
-            <w:r>
-              <w:rPr>
-                <w:rFonts w:ascii="Lucida Sans Unicode" w:hAnsi="Lucida Sans Unicode" w:cs="Lucida Sans Unicode"/>
-                <w:sz w:val="20"/>
-                <w:lang w:val="en-US"/>
-              </w:rPr>
-              <w:t>MRes</w:t>
-            </w:r>
-            <w:proofErr w:type="spellEnd"/>
-            <w:r>
-              <w:rPr>
-                <w:rFonts w:ascii="Lucida Sans Unicode" w:hAnsi="Lucida Sans Unicode" w:cs="Lucida Sans Unicode"/>
-                <w:sz w:val="20"/>
-                <w:lang w:val="en-US"/>
-              </w:rPr>
-              <w:t>/MSc student on academic merit by the Fishmongers’ Company</w:t>
-            </w:r>
-          </w:p>
-          <w:p>
-            <w:pPr>
-              <w:contextualSpacing/>
-              <w:jc w:val="both"/>
-              <w:rPr>
-                <w:rFonts w:ascii="Lucida Sans Unicode" w:hAnsi="Lucida Sans Unicode" w:cs="Lucida Sans Unicode"/>
-                <w:sz w:val="20"/>
-                <w:lang w:val="en-US"/>
-              </w:rPr>
-            </w:pPr>
-          </w:p>
-          <w:p>
-            <w:pPr>
-              <w:contextualSpacing/>
-              <w:jc w:val="both"/>
-              <w:rPr>
-                <w:rFonts w:ascii="Lucida Sans Unicode" w:hAnsi="Lucida Sans Unicode" w:cs="Lucida Sans Unicode"/>
-                <w:sz w:val="20"/>
-                <w:lang w:val="en-US"/>
-              </w:rPr>
-            </w:pPr>
-            <w:r>
-              <w:rPr>
-                <w:rFonts w:ascii="Lucida Sans Unicode" w:hAnsi="Lucida Sans Unicode" w:cs="Lucida Sans Unicode"/>
-                <w:sz w:val="20"/>
-                <w:lang w:val="en-US"/>
-              </w:rPr>
-              <w:t xml:space="preserve">Stipend from </w:t>
-            </w:r>
-            <w:r>
-              <w:rPr>
-                <w:rFonts w:ascii="Lucida Sans Unicode" w:hAnsi="Lucida Sans Unicode" w:cs="Lucida Sans Unicode"/>
-                <w:b/>
-                <w:sz w:val="20"/>
-                <w:lang w:val="en-US"/>
-              </w:rPr>
               <w:t>Gothenburg Biological Society</w:t>
             </w:r>
             <w:r>
@@ -2540,72 +2214,16 @@
                 <w:sz w:val="20"/>
                 <w:lang w:val="en-US"/>
               </w:rPr>
-              <w:t xml:space="preserve">Stipend awarded for academic achievement (top 10% of science students in class): </w:t>
-            </w:r>
-            <w:proofErr w:type="spellStart"/>
-            <w:r>
-              <w:rPr>
-                <w:rFonts w:ascii="Lucida Sans Unicode" w:hAnsi="Lucida Sans Unicode" w:cs="Lucida Sans Unicode"/>
-                <w:sz w:val="20"/>
-                <w:lang w:val="en-US"/>
-              </w:rPr>
-              <w:t>Stiftelsen</w:t>
-            </w:r>
-            <w:proofErr w:type="spellEnd"/>
-            <w:r>
-              <w:rPr>
-                <w:rFonts w:ascii="Lucida Sans Unicode" w:hAnsi="Lucida Sans Unicode" w:cs="Lucida Sans Unicode"/>
-                <w:sz w:val="20"/>
-                <w:lang w:val="en-US"/>
-              </w:rPr>
-              <w:t xml:space="preserve"> </w:t>
-            </w:r>
-            <w:proofErr w:type="spellStart"/>
-            <w:r>
-              <w:rPr>
-                <w:rFonts w:ascii="Lucida Sans Unicode" w:hAnsi="Lucida Sans Unicode" w:cs="Lucida Sans Unicode"/>
-                <w:sz w:val="20"/>
-                <w:lang w:val="en-US"/>
-              </w:rPr>
-              <w:t>Hvitfeldtska</w:t>
-            </w:r>
-            <w:proofErr w:type="spellEnd"/>
-            <w:r>
-              <w:rPr>
-                <w:rFonts w:ascii="Lucida Sans Unicode" w:hAnsi="Lucida Sans Unicode" w:cs="Lucida Sans Unicode"/>
-                <w:sz w:val="20"/>
-                <w:lang w:val="en-US"/>
-              </w:rPr>
-              <w:t xml:space="preserve"> </w:t>
-            </w:r>
-            <w:proofErr w:type="spellStart"/>
-            <w:r>
-              <w:rPr>
-                <w:rFonts w:ascii="Lucida Sans Unicode" w:hAnsi="Lucida Sans Unicode" w:cs="Lucida Sans Unicode"/>
-                <w:sz w:val="20"/>
-                <w:lang w:val="en-US"/>
-              </w:rPr>
-              <w:t>gymnasiets</w:t>
-            </w:r>
-            <w:proofErr w:type="spellEnd"/>
-            <w:r>
-              <w:rPr>
-                <w:rFonts w:ascii="Lucida Sans Unicode" w:hAnsi="Lucida Sans Unicode" w:cs="Lucida Sans Unicode"/>
-                <w:sz w:val="20"/>
-                <w:lang w:val="en-US"/>
-              </w:rPr>
-              <w:t xml:space="preserve"> </w:t>
-            </w:r>
-            <w:proofErr w:type="spellStart"/>
-            <w:r>
-              <w:rPr>
-                <w:rFonts w:ascii="Lucida Sans Unicode" w:hAnsi="Lucida Sans Unicode" w:cs="Lucida Sans Unicode"/>
-                <w:sz w:val="20"/>
-                <w:lang w:val="en-US"/>
-              </w:rPr>
-              <w:t>samfond</w:t>
-            </w:r>
-            <w:proofErr w:type="spellEnd"/>
+              <w:t>Stipend awarded for academic achievement (top 10% of science students in class): Stiftelsen</w:t>
+            </w:r>
+            <w:r>
+              <w:rPr>
+                <w:rFonts w:ascii="Lucida Sans Unicode" w:hAnsi="Lucida Sans Unicode" w:cs="Lucida Sans Unicode"/>
+                <w:sz w:val="20"/>
+                <w:lang w:val="en-US"/>
+              </w:rPr>
+              <w:t xml:space="preserve"> Hvitfeldtska gymnasiets samfond</w:t>
+            </w:r>
           </w:p>
           <w:p>
             <w:pPr>
@@ -2713,25 +2331,7 @@
                 <w:sz w:val="20"/>
                 <w:lang w:val="en-US"/>
               </w:rPr>
-              <w:t xml:space="preserve">. Attended course Mathematical Ecology (prof. Mark </w:t>
-            </w:r>
-            <w:proofErr w:type="spellStart"/>
-            <w:r>
-              <w:rPr>
-                <w:rFonts w:ascii="Lucida Sans Unicode" w:hAnsi="Lucida Sans Unicode" w:cs="Lucida Sans Unicode"/>
-                <w:sz w:val="20"/>
-                <w:lang w:val="en-US"/>
-              </w:rPr>
-              <w:t>Kot</w:t>
-            </w:r>
-            <w:proofErr w:type="spellEnd"/>
-            <w:r>
-              <w:rPr>
-                <w:rFonts w:ascii="Lucida Sans Unicode" w:hAnsi="Lucida Sans Unicode" w:cs="Lucida Sans Unicode"/>
-                <w:sz w:val="20"/>
-                <w:lang w:val="en-US"/>
-              </w:rPr>
-              <w:t>) and collaborated with Jan Ohlberger (PhD advisor)</w:t>
+              <w:t>. Attended course Mathematical Ecology (prof. Mark Kot) and collaborated with Jan Ohlberger (PhD advisor)</w:t>
             </w:r>
           </w:p>
           <w:p>
@@ -2762,7 +2362,6 @@
                 <w:szCs w:val="20"/>
               </w:rPr>
             </w:pPr>
-            <w:proofErr w:type="spellStart"/>
             <w:r>
               <w:rPr>
                 <w:rFonts w:ascii="Lucida Sans Unicode" w:hAnsi="Lucida Sans Unicode" w:cs="Lucida Sans Unicode"/>
@@ -2771,7 +2370,6 @@
               </w:rPr>
               <w:t>Teaching</w:t>
             </w:r>
-            <w:proofErr w:type="spellEnd"/>
           </w:p>
           <w:p>
             <w:pPr>
@@ -3243,7 +2841,6 @@
                 <w:lang w:val="en-US"/>
               </w:rPr>
             </w:pPr>
-            <w:proofErr w:type="spellStart"/>
             <w:r>
               <w:rPr>
                 <w:rFonts w:ascii="Lucida Sans Unicode" w:hAnsi="Lucida Sans Unicode" w:cs="Lucida Sans Unicode"/>
@@ -3251,17 +2848,7 @@
                 <w:sz w:val="20"/>
                 <w:lang w:val="en-US"/>
               </w:rPr>
-              <w:t>LunchR</w:t>
-            </w:r>
-            <w:proofErr w:type="spellEnd"/>
-            <w:r>
-              <w:rPr>
-                <w:rFonts w:ascii="Lucida Sans Unicode" w:hAnsi="Lucida Sans Unicode" w:cs="Lucida Sans Unicode"/>
-                <w:b/>
-                <w:sz w:val="20"/>
-                <w:lang w:val="en-US"/>
-              </w:rPr>
-              <w:t xml:space="preserve"> </w:t>
+              <w:t xml:space="preserve">LunchR </w:t>
             </w:r>
             <w:r>
               <w:rPr>
@@ -3623,7 +3210,6 @@
               <w:lastRenderedPageBreak/>
               <w:t>The effect of temperature on life history traits of perch (</w:t>
             </w:r>
-            <w:proofErr w:type="spellStart"/>
             <w:r>
               <w:rPr>
                 <w:rFonts w:ascii="Lucida Sans Unicode" w:hAnsi="Lucida Sans Unicode" w:cs="Lucida Sans Unicode"/>
@@ -3631,9 +3217,108 @@
                 <w:sz w:val="20"/>
                 <w:lang w:val="en-US"/>
               </w:rPr>
-              <w:t>Perca</w:t>
-            </w:r>
-            <w:proofErr w:type="spellEnd"/>
+              <w:t>Perca fluviatilis</w:t>
+            </w:r>
+            <w:r>
+              <w:rPr>
+                <w:rFonts w:ascii="Lucida Sans Unicode" w:hAnsi="Lucida Sans Unicode" w:cs="Lucida Sans Unicode"/>
+                <w:sz w:val="20"/>
+                <w:lang w:val="en-US"/>
+              </w:rPr>
+              <w:t>) in a large scale natural climate change experiment and its implications for pop</w:t>
+            </w:r>
+            <w:r>
+              <w:rPr>
+                <w:rFonts w:ascii="Lucida Sans Unicode" w:hAnsi="Lucida Sans Unicode" w:cs="Lucida Sans Unicode"/>
+                <w:sz w:val="20"/>
+                <w:lang w:val="en-US"/>
+              </w:rPr>
+              <w:t>ulation age- and size structure</w:t>
+            </w:r>
+            <w:r>
+              <w:rPr>
+                <w:rFonts w:ascii="Lucida Sans Unicode" w:hAnsi="Lucida Sans Unicode" w:cs="Lucida Sans Unicode"/>
+                <w:sz w:val="20"/>
+                <w:lang w:val="en-US"/>
+              </w:rPr>
+              <w:t xml:space="preserve">? </w:t>
+            </w:r>
+            <w:r>
+              <w:rPr>
+                <w:rFonts w:ascii="Lucida Sans Unicode" w:hAnsi="Lucida Sans Unicode" w:cs="Lucida Sans Unicode"/>
+                <w:sz w:val="20"/>
+                <w:lang w:val="en-US"/>
+              </w:rPr>
+              <w:t>Main Supervisor (c</w:t>
+            </w:r>
+            <w:r>
+              <w:rPr>
+                <w:rFonts w:ascii="Lucida Sans Unicode" w:hAnsi="Lucida Sans Unicode" w:cs="Lucida Sans Unicode"/>
+                <w:sz w:val="20"/>
+                <w:lang w:val="en-US"/>
+              </w:rPr>
+              <w:t>o-supervised Anna Gårdmark</w:t>
+            </w:r>
+            <w:r>
+              <w:rPr>
+                <w:rFonts w:ascii="Lucida Sans Unicode" w:hAnsi="Lucida Sans Unicode" w:cs="Lucida Sans Unicode"/>
+                <w:sz w:val="20"/>
+                <w:lang w:val="en-US"/>
+              </w:rPr>
+              <w:t>)</w:t>
+            </w:r>
+          </w:p>
+          <w:p>
+            <w:pPr>
+              <w:contextualSpacing/>
+              <w:jc w:val="both"/>
+              <w:rPr>
+                <w:rFonts w:ascii="Lucida Sans Unicode" w:hAnsi="Lucida Sans Unicode" w:cs="Lucida Sans Unicode"/>
+                <w:b/>
+                <w:sz w:val="20"/>
+                <w:lang w:val="en-US"/>
+              </w:rPr>
+            </w:pPr>
+          </w:p>
+          <w:p>
+            <w:pPr>
+              <w:contextualSpacing/>
+              <w:jc w:val="both"/>
+              <w:rPr>
+                <w:rFonts w:ascii="Lucida Sans Unicode" w:hAnsi="Lucida Sans Unicode" w:cs="Lucida Sans Unicode"/>
+                <w:b/>
+                <w:sz w:val="20"/>
+                <w:lang w:val="en-US"/>
+              </w:rPr>
+            </w:pPr>
+            <w:r>
+              <w:rPr>
+                <w:rFonts w:ascii="Lucida Sans Unicode" w:hAnsi="Lucida Sans Unicode" w:cs="Lucida Sans Unicode"/>
+                <w:b/>
+                <w:sz w:val="20"/>
+                <w:lang w:val="en-US"/>
+              </w:rPr>
+              <w:t xml:space="preserve">Mattias Grunander (Master’s degree project) </w:t>
+            </w:r>
+          </w:p>
+          <w:p>
+            <w:pPr>
+              <w:contextualSpacing/>
+              <w:jc w:val="both"/>
+              <w:rPr>
+                <w:rFonts w:ascii="Lucida Sans Unicode" w:hAnsi="Lucida Sans Unicode" w:cs="Lucida Sans Unicode"/>
+                <w:sz w:val="20"/>
+                <w:lang w:val="en-US"/>
+              </w:rPr>
+            </w:pPr>
+            <w:r>
+              <w:rPr>
+                <w:rFonts w:ascii="Lucida Sans Unicode" w:hAnsi="Lucida Sans Unicode" w:cs="Lucida Sans Unicode"/>
+                <w:sz w:val="20"/>
+                <w:lang w:val="en-US"/>
+              </w:rPr>
+              <w:t>Effects of global warming on Eurasian perch (</w:t>
+            </w:r>
             <w:r>
               <w:rPr>
                 <w:rFonts w:ascii="Lucida Sans Unicode" w:hAnsi="Lucida Sans Unicode" w:cs="Lucida Sans Unicode"/>
@@ -3641,150 +3326,8 @@
                 <w:sz w:val="20"/>
                 <w:lang w:val="en-US"/>
               </w:rPr>
-              <w:t xml:space="preserve"> </w:t>
-            </w:r>
-            <w:proofErr w:type="spellStart"/>
-            <w:r>
-              <w:rPr>
-                <w:rFonts w:ascii="Lucida Sans Unicode" w:hAnsi="Lucida Sans Unicode" w:cs="Lucida Sans Unicode"/>
-                <w:i/>
-                <w:sz w:val="20"/>
-                <w:lang w:val="en-US"/>
-              </w:rPr>
-              <w:t>fluviatilis</w:t>
-            </w:r>
-            <w:proofErr w:type="spellEnd"/>
-            <w:r>
-              <w:rPr>
-                <w:rFonts w:ascii="Lucida Sans Unicode" w:hAnsi="Lucida Sans Unicode" w:cs="Lucida Sans Unicode"/>
-                <w:sz w:val="20"/>
-                <w:lang w:val="en-US"/>
-              </w:rPr>
-              <w:t>) in a large scale natural climate change experiment and its implications for pop</w:t>
-            </w:r>
-            <w:r>
-              <w:rPr>
-                <w:rFonts w:ascii="Lucida Sans Unicode" w:hAnsi="Lucida Sans Unicode" w:cs="Lucida Sans Unicode"/>
-                <w:sz w:val="20"/>
-                <w:lang w:val="en-US"/>
-              </w:rPr>
-              <w:t>ulation age- and size structure</w:t>
-            </w:r>
-            <w:r>
-              <w:rPr>
-                <w:rFonts w:ascii="Lucida Sans Unicode" w:hAnsi="Lucida Sans Unicode" w:cs="Lucida Sans Unicode"/>
-                <w:sz w:val="20"/>
-                <w:lang w:val="en-US"/>
-              </w:rPr>
-              <w:t xml:space="preserve">? </w:t>
-            </w:r>
-            <w:r>
-              <w:rPr>
-                <w:rFonts w:ascii="Lucida Sans Unicode" w:hAnsi="Lucida Sans Unicode" w:cs="Lucida Sans Unicode"/>
-                <w:sz w:val="20"/>
-                <w:lang w:val="en-US"/>
-              </w:rPr>
-              <w:t>Main Supervisor (c</w:t>
-            </w:r>
-            <w:r>
-              <w:rPr>
-                <w:rFonts w:ascii="Lucida Sans Unicode" w:hAnsi="Lucida Sans Unicode" w:cs="Lucida Sans Unicode"/>
-                <w:sz w:val="20"/>
-                <w:lang w:val="en-US"/>
-              </w:rPr>
-              <w:t>o-supervised Anna Gårdmark</w:t>
-            </w:r>
-            <w:r>
-              <w:rPr>
-                <w:rFonts w:ascii="Lucida Sans Unicode" w:hAnsi="Lucida Sans Unicode" w:cs="Lucida Sans Unicode"/>
-                <w:sz w:val="20"/>
-                <w:lang w:val="en-US"/>
-              </w:rPr>
-              <w:t>)</w:t>
-            </w:r>
-          </w:p>
-          <w:p>
-            <w:pPr>
-              <w:contextualSpacing/>
-              <w:jc w:val="both"/>
-              <w:rPr>
-                <w:rFonts w:ascii="Lucida Sans Unicode" w:hAnsi="Lucida Sans Unicode" w:cs="Lucida Sans Unicode"/>
-                <w:b/>
-                <w:sz w:val="20"/>
-                <w:lang w:val="en-US"/>
-              </w:rPr>
-            </w:pPr>
-          </w:p>
-          <w:p>
-            <w:pPr>
-              <w:contextualSpacing/>
-              <w:jc w:val="both"/>
-              <w:rPr>
-                <w:rFonts w:ascii="Lucida Sans Unicode" w:hAnsi="Lucida Sans Unicode" w:cs="Lucida Sans Unicode"/>
-                <w:b/>
-                <w:sz w:val="20"/>
-                <w:lang w:val="en-US"/>
-              </w:rPr>
-            </w:pPr>
-            <w:r>
-              <w:rPr>
-                <w:rFonts w:ascii="Lucida Sans Unicode" w:hAnsi="Lucida Sans Unicode" w:cs="Lucida Sans Unicode"/>
-                <w:b/>
-                <w:sz w:val="20"/>
-                <w:lang w:val="en-US"/>
-              </w:rPr>
-              <w:t xml:space="preserve">Mattias Grunander (Master’s degree project) </w:t>
-            </w:r>
-          </w:p>
-          <w:p>
-            <w:pPr>
-              <w:contextualSpacing/>
-              <w:jc w:val="both"/>
-              <w:rPr>
-                <w:rFonts w:ascii="Lucida Sans Unicode" w:hAnsi="Lucida Sans Unicode" w:cs="Lucida Sans Unicode"/>
-                <w:sz w:val="20"/>
-                <w:lang w:val="en-US"/>
-              </w:rPr>
-            </w:pPr>
-            <w:r>
-              <w:rPr>
-                <w:rFonts w:ascii="Lucida Sans Unicode" w:hAnsi="Lucida Sans Unicode" w:cs="Lucida Sans Unicode"/>
-                <w:sz w:val="20"/>
-                <w:lang w:val="en-US"/>
-              </w:rPr>
-              <w:t>Effects of global warming on Eurasian perch (</w:t>
-            </w:r>
-            <w:proofErr w:type="spellStart"/>
-            <w:r>
-              <w:rPr>
-                <w:rFonts w:ascii="Lucida Sans Unicode" w:hAnsi="Lucida Sans Unicode" w:cs="Lucida Sans Unicode"/>
-                <w:i/>
-                <w:sz w:val="20"/>
-                <w:lang w:val="en-US"/>
-              </w:rPr>
-              <w:t>Perca</w:t>
-            </w:r>
-            <w:proofErr w:type="spellEnd"/>
-            <w:r>
-              <w:rPr>
-                <w:rFonts w:ascii="Lucida Sans Unicode" w:hAnsi="Lucida Sans Unicode" w:cs="Lucida Sans Unicode"/>
-                <w:i/>
-                <w:sz w:val="20"/>
-                <w:lang w:val="en-US"/>
-              </w:rPr>
-              <w:t xml:space="preserve"> </w:t>
-            </w:r>
-            <w:proofErr w:type="spellStart"/>
-            <w:r>
-              <w:rPr>
-                <w:rFonts w:ascii="Lucida Sans Unicode" w:hAnsi="Lucida Sans Unicode" w:cs="Lucida Sans Unicode"/>
-                <w:i/>
-                <w:sz w:val="20"/>
-                <w:lang w:val="en-US"/>
-              </w:rPr>
-              <w:t>fluviatilis</w:t>
-            </w:r>
-            <w:proofErr w:type="spellEnd"/>
+              <w:t>Perca fluviatilis</w:t>
+            </w:r>
             <w:r>
               <w:rPr>
                 <w:rFonts w:ascii="Lucida Sans Unicode" w:hAnsi="Lucida Sans Unicode" w:cs="Lucida Sans Unicode"/>
@@ -4008,23 +3551,7 @@
                 <w:rFonts w:ascii="Lucida Sans Unicode" w:hAnsi="Lucida Sans Unicode" w:cs="Lucida Sans Unicode"/>
                 <w:sz w:val="20"/>
               </w:rPr>
-              <w:t>2018 (</w:t>
-            </w:r>
-            <w:proofErr w:type="gramStart"/>
-            <w:r>
-              <w:rPr>
-                <w:rFonts w:ascii="Lucida Sans Unicode" w:hAnsi="Lucida Sans Unicode" w:cs="Lucida Sans Unicode"/>
-                <w:sz w:val="20"/>
-              </w:rPr>
-              <w:t>Feb</w:t>
-            </w:r>
-            <w:proofErr w:type="gramEnd"/>
-            <w:r>
-              <w:rPr>
-                <w:rFonts w:ascii="Lucida Sans Unicode" w:hAnsi="Lucida Sans Unicode" w:cs="Lucida Sans Unicode"/>
-                <w:sz w:val="20"/>
-              </w:rPr>
-              <w:t>)</w:t>
+              <w:t>2018 (Feb)</w:t>
             </w:r>
           </w:p>
           <w:p>
@@ -4062,23 +3589,7 @@
                 <w:rFonts w:ascii="Lucida Sans Unicode" w:hAnsi="Lucida Sans Unicode" w:cs="Lucida Sans Unicode"/>
                 <w:sz w:val="20"/>
               </w:rPr>
-              <w:t>2017 (</w:t>
-            </w:r>
-            <w:proofErr w:type="gramStart"/>
-            <w:r>
-              <w:rPr>
-                <w:rFonts w:ascii="Lucida Sans Unicode" w:hAnsi="Lucida Sans Unicode" w:cs="Lucida Sans Unicode"/>
-                <w:sz w:val="20"/>
-              </w:rPr>
-              <w:t>Feb</w:t>
-            </w:r>
-            <w:proofErr w:type="gramEnd"/>
-            <w:r>
-              <w:rPr>
-                <w:rFonts w:ascii="Lucida Sans Unicode" w:hAnsi="Lucida Sans Unicode" w:cs="Lucida Sans Unicode"/>
-                <w:sz w:val="20"/>
-              </w:rPr>
-              <w:t>)</w:t>
+              <w:t>2017 (Feb)</w:t>
             </w:r>
           </w:p>
           <w:p>
@@ -4123,27 +3634,7 @@
                 <w:sz w:val="20"/>
                 <w:lang w:val="en-US"/>
               </w:rPr>
-              <w:t xml:space="preserve"> </w:t>
-            </w:r>
-            <w:proofErr w:type="spellStart"/>
-            <w:r>
-              <w:rPr>
-                <w:rFonts w:ascii="Lucida Sans Unicode" w:hAnsi="Lucida Sans Unicode" w:cs="Lucida Sans Unicode"/>
-                <w:b/>
-                <w:sz w:val="20"/>
-                <w:lang w:val="en-US"/>
-              </w:rPr>
-              <w:t>Oikos</w:t>
-            </w:r>
-            <w:proofErr w:type="spellEnd"/>
-            <w:r>
-              <w:rPr>
-                <w:rFonts w:ascii="Lucida Sans Unicode" w:hAnsi="Lucida Sans Unicode" w:cs="Lucida Sans Unicode"/>
-                <w:b/>
-                <w:sz w:val="20"/>
-                <w:lang w:val="en-US"/>
-              </w:rPr>
-              <w:t xml:space="preserve"> Meeting, </w:t>
+              <w:t xml:space="preserve"> Oikos Meeting, </w:t>
             </w:r>
             <w:r>
               <w:rPr>
@@ -4289,27 +3780,7 @@
                 <w:sz w:val="20"/>
                 <w:lang w:val="en-US"/>
               </w:rPr>
-              <w:t xml:space="preserve">Nordic </w:t>
-            </w:r>
-            <w:proofErr w:type="spellStart"/>
-            <w:r>
-              <w:rPr>
-                <w:rFonts w:ascii="Lucida Sans Unicode" w:hAnsi="Lucida Sans Unicode" w:cs="Lucida Sans Unicode"/>
-                <w:b/>
-                <w:sz w:val="20"/>
-                <w:lang w:val="en-US"/>
-              </w:rPr>
-              <w:t>Oikos</w:t>
-            </w:r>
-            <w:proofErr w:type="spellEnd"/>
-            <w:r>
-              <w:rPr>
-                <w:rFonts w:ascii="Lucida Sans Unicode" w:hAnsi="Lucida Sans Unicode" w:cs="Lucida Sans Unicode"/>
-                <w:b/>
-                <w:sz w:val="20"/>
-                <w:lang w:val="en-US"/>
-              </w:rPr>
-              <w:t xml:space="preserve"> Meeting, Trondheim (Talk)</w:t>
+              <w:t>Nordic Oikos Meeting, Trondheim (Talk)</w:t>
             </w:r>
             <w:r>
               <w:rPr>
@@ -4369,64 +3840,26 @@
                 <w:sz w:val="20"/>
                 <w:lang w:val="en-US"/>
               </w:rPr>
-              <w:t xml:space="preserve"> </w:t>
-            </w:r>
-            <w:proofErr w:type="spellStart"/>
-            <w:r>
-              <w:rPr>
-                <w:rFonts w:ascii="Lucida Sans Unicode" w:hAnsi="Lucida Sans Unicode" w:cs="Lucida Sans Unicode"/>
-                <w:b/>
-                <w:sz w:val="20"/>
-                <w:lang w:val="en-US"/>
-              </w:rPr>
-              <w:t>Oikos</w:t>
-            </w:r>
-            <w:proofErr w:type="spellEnd"/>
-            <w:r>
-              <w:rPr>
-                <w:rFonts w:ascii="Lucida Sans Unicode" w:hAnsi="Lucida Sans Unicode" w:cs="Lucida Sans Unicode"/>
-                <w:b/>
-                <w:sz w:val="20"/>
-                <w:lang w:val="en-US"/>
-              </w:rPr>
-              <w:t xml:space="preserve"> Meeting, Lund (Talk) </w:t>
-            </w:r>
-          </w:p>
-          <w:p>
-            <w:pPr>
-              <w:contextualSpacing/>
-              <w:jc w:val="both"/>
-              <w:rPr>
-                <w:rFonts w:ascii="Lucida Sans Unicode" w:hAnsi="Lucida Sans Unicode" w:cs="Lucida Sans Unicode"/>
-                <w:sz w:val="20"/>
-                <w:lang w:val="en-US"/>
-              </w:rPr>
-            </w:pPr>
-            <w:r>
-              <w:rPr>
-                <w:rFonts w:ascii="Lucida Sans Unicode" w:hAnsi="Lucida Sans Unicode" w:cs="Lucida Sans Unicode"/>
-                <w:sz w:val="20"/>
-                <w:lang w:val="en-US"/>
-              </w:rPr>
-              <w:t xml:space="preserve">Climate change and size-structured populations. Temperature dependent </w:t>
-            </w:r>
-            <w:proofErr w:type="spellStart"/>
-            <w:r>
-              <w:rPr>
-                <w:rFonts w:ascii="Lucida Sans Unicode" w:hAnsi="Lucida Sans Unicode" w:cs="Lucida Sans Unicode"/>
-                <w:sz w:val="20"/>
-                <w:lang w:val="en-US"/>
-              </w:rPr>
-              <w:t>allometry</w:t>
-            </w:r>
-            <w:proofErr w:type="spellEnd"/>
-            <w:r>
-              <w:rPr>
-                <w:rFonts w:ascii="Lucida Sans Unicode" w:hAnsi="Lucida Sans Unicode" w:cs="Lucida Sans Unicode"/>
-                <w:sz w:val="20"/>
-                <w:lang w:val="en-US"/>
-              </w:rPr>
-              <w:t xml:space="preserve"> and ontogenetic asymmetry shape warming responses of size structured populations</w:t>
+              <w:t xml:space="preserve"> Oikos Meeting, Lund (Talk) </w:t>
+            </w:r>
+          </w:p>
+          <w:p>
+            <w:pPr>
+              <w:contextualSpacing/>
+              <w:jc w:val="both"/>
+              <w:rPr>
+                <w:rFonts w:ascii="Lucida Sans Unicode" w:hAnsi="Lucida Sans Unicode" w:cs="Lucida Sans Unicode"/>
+                <w:sz w:val="20"/>
+                <w:lang w:val="en-US"/>
+              </w:rPr>
+            </w:pPr>
+            <w:r>
+              <w:rPr>
+                <w:rFonts w:ascii="Lucida Sans Unicode" w:hAnsi="Lucida Sans Unicode" w:cs="Lucida Sans Unicode"/>
+                <w:sz w:val="20"/>
+                <w:lang w:val="en-US"/>
+              </w:rPr>
+              <w:t>Climate change and size-structured populations. Temperature dependent allometry and ontogenetic asymmetry shape warming responses of size structured populations</w:t>
             </w:r>
           </w:p>
           <w:p>
@@ -4458,23 +3891,13 @@
                 <w:szCs w:val="20"/>
               </w:rPr>
             </w:pPr>
-            <w:proofErr w:type="spellStart"/>
             <w:r>
               <w:rPr>
                 <w:rFonts w:ascii="Lucida Sans Unicode" w:hAnsi="Lucida Sans Unicode" w:cs="Lucida Sans Unicode"/>
                 <w:sz w:val="20"/>
                 <w:szCs w:val="20"/>
               </w:rPr>
-              <w:t>Reviewed</w:t>
-            </w:r>
-            <w:proofErr w:type="spellEnd"/>
-            <w:r>
-              <w:rPr>
-                <w:rFonts w:ascii="Lucida Sans Unicode" w:hAnsi="Lucida Sans Unicode" w:cs="Lucida Sans Unicode"/>
-                <w:sz w:val="20"/>
-                <w:szCs w:val="20"/>
-              </w:rPr>
-              <w:t xml:space="preserve"> for:</w:t>
+              <w:t>Reviewed for:</w:t>
             </w:r>
           </w:p>
           <w:p>
@@ -4518,7 +3941,6 @@
                 <w:lang w:val="en-US"/>
               </w:rPr>
             </w:pPr>
-            <w:proofErr w:type="spellStart"/>
             <w:r>
               <w:rPr>
                 <w:rFonts w:ascii="Lucida Sans Unicode" w:hAnsi="Lucida Sans Unicode" w:cs="Lucida Sans Unicode"/>
@@ -4527,7 +3949,6 @@
               </w:rPr>
               <w:t>Oikos</w:t>
             </w:r>
-            <w:proofErr w:type="spellEnd"/>
             <w:r>
               <w:rPr>
                 <w:rFonts w:ascii="Lucida Sans Unicode" w:hAnsi="Lucida Sans Unicode" w:cs="Lucida Sans Unicode"/>
@@ -4660,7 +4081,6 @@
               </w:rPr>
               <w:t xml:space="preserve"> (</w:t>
             </w:r>
-            <w:proofErr w:type="spellStart"/>
             <w:r>
               <w:rPr>
                 <w:rFonts w:ascii="Lucida Sans Unicode" w:hAnsi="Lucida Sans Unicode" w:cs="Lucida Sans Unicode"/>
@@ -4668,7 +4088,6 @@
               </w:rPr>
               <w:t>Oct</w:t>
             </w:r>
-            <w:proofErr w:type="spellEnd"/>
             <w:r>
               <w:rPr>
                 <w:rFonts w:ascii="Lucida Sans Unicode" w:hAnsi="Lucida Sans Unicode" w:cs="Lucida Sans Unicode"/>
@@ -4717,7 +4136,6 @@
               </w:rPr>
               <w:t xml:space="preserve"> (</w:t>
             </w:r>
-            <w:proofErr w:type="gramStart"/>
             <w:r>
               <w:rPr>
                 <w:rFonts w:ascii="Lucida Sans Unicode" w:hAnsi="Lucida Sans Unicode" w:cs="Lucida Sans Unicode"/>
@@ -4725,7 +4143,6 @@
               </w:rPr>
               <w:t>Mar</w:t>
             </w:r>
-            <w:proofErr w:type="gramEnd"/>
             <w:r>
               <w:rPr>
                 <w:rFonts w:ascii="Lucida Sans Unicode" w:hAnsi="Lucida Sans Unicode" w:cs="Lucida Sans Unicode"/>
@@ -4850,7 +4267,6 @@
                 <w:lang w:val="en-US"/>
               </w:rPr>
             </w:pPr>
-            <w:proofErr w:type="spellStart"/>
             <w:r>
               <w:rPr>
                 <w:rFonts w:ascii="Lucida Sans Unicode" w:hAnsi="Lucida Sans Unicode" w:cs="Lucida Sans Unicode"/>
@@ -4858,17 +4274,7 @@
                 <w:sz w:val="20"/>
                 <w:lang w:val="en-US"/>
               </w:rPr>
-              <w:t>LunchR</w:t>
-            </w:r>
-            <w:proofErr w:type="spellEnd"/>
-            <w:r>
-              <w:rPr>
-                <w:rFonts w:ascii="Lucida Sans Unicode" w:hAnsi="Lucida Sans Unicode" w:cs="Lucida Sans Unicode"/>
-                <w:b/>
-                <w:sz w:val="20"/>
-                <w:lang w:val="en-US"/>
-              </w:rPr>
-              <w:t xml:space="preserve"> </w:t>
+              <w:t xml:space="preserve">LunchR </w:t>
             </w:r>
             <w:r>
               <w:rPr>
@@ -4956,23 +4362,13 @@
                 <w:szCs w:val="20"/>
               </w:rPr>
             </w:pPr>
-            <w:proofErr w:type="spellStart"/>
             <w:r>
               <w:rPr>
                 <w:rFonts w:ascii="Lucida Sans Unicode" w:hAnsi="Lucida Sans Unicode" w:cs="Lucida Sans Unicode"/>
                 <w:sz w:val="20"/>
                 <w:szCs w:val="20"/>
               </w:rPr>
-              <w:t>Academic</w:t>
-            </w:r>
-            <w:proofErr w:type="spellEnd"/>
-            <w:r>
-              <w:rPr>
-                <w:rFonts w:ascii="Lucida Sans Unicode" w:hAnsi="Lucida Sans Unicode" w:cs="Lucida Sans Unicode"/>
-                <w:sz w:val="20"/>
-                <w:szCs w:val="20"/>
-              </w:rPr>
-              <w:t xml:space="preserve"> service</w:t>
+              <w:t>Academic service</w:t>
             </w:r>
           </w:p>
         </w:tc>
@@ -5176,19 +4572,8 @@
                 <w:sz w:val="20"/>
                 <w:lang w:val="en-US"/>
               </w:rPr>
-              <w:t xml:space="preserve">Applied Marine and Fisheries Ecology, </w:t>
-            </w:r>
-            <w:proofErr w:type="spellStart"/>
-            <w:r>
-              <w:rPr>
-                <w:rFonts w:ascii="Lucida Sans Unicode" w:hAnsi="Lucida Sans Unicode" w:cs="Lucida Sans Unicode"/>
-                <w:b/>
-                <w:sz w:val="20"/>
-                <w:lang w:val="en-US"/>
-              </w:rPr>
-              <w:t>MRes</w:t>
-            </w:r>
-            <w:proofErr w:type="spellEnd"/>
+              <w:t>Applied Marine and Fisheries Ecology, MRes</w:t>
+            </w:r>
             <w:r>
               <w:rPr>
                 <w:rFonts w:ascii="Lucida Sans Unicode" w:hAnsi="Lucida Sans Unicode" w:cs="Lucida Sans Unicode"/>
@@ -5365,7 +4750,6 @@
                 <w:szCs w:val="20"/>
               </w:rPr>
             </w:pPr>
-            <w:proofErr w:type="spellStart"/>
             <w:r>
               <w:rPr>
                 <w:rFonts w:ascii="Lucida Sans Unicode" w:hAnsi="Lucida Sans Unicode" w:cs="Lucida Sans Unicode"/>
@@ -5374,7 +4758,6 @@
               </w:rPr>
               <w:t>Outreach</w:t>
             </w:r>
-            <w:proofErr w:type="spellEnd"/>
           </w:p>
         </w:tc>
         <w:tc>
@@ -5696,7 +5079,6 @@
               </w:rPr>
               <w:t>@</w:t>
             </w:r>
-            <w:proofErr w:type="spellStart"/>
             <w:r>
               <w:rPr>
                 <w:rFonts w:ascii="Lucida Sans Unicode" w:hAnsi="Lucida Sans Unicode" w:cs="Lucida Sans Unicode"/>
@@ -5707,7 +5089,6 @@
               </w:rPr>
               <w:t>fishinfoodwebs</w:t>
             </w:r>
-            <w:proofErr w:type="spellEnd"/>
           </w:p>
           <w:p>
             <w:pPr>
@@ -5781,9 +5162,8 @@
                 <w:sz w:val="20"/>
                 <w:lang w:val="en-US"/>
               </w:rPr>
-              <w:t xml:space="preserve">(Poster) Climate change and size-structured populations. Temperature dependent </w:t>
-            </w:r>
-            <w:proofErr w:type="spellStart"/>
+              <w:t>(Poster) Climate change and size-structured populations. Temperature dependent allometry and ontogenetic asymmetry shape warming responses</w:t>
+            </w:r>
             <w:r>
               <w:rPr>
                 <w:rFonts w:ascii="Lucida Sans Unicode" w:hAnsi="Lucida Sans Unicode" w:cs="Lucida Sans Unicode"/>
@@ -5791,50 +5171,31 @@
                 <w:sz w:val="20"/>
                 <w:lang w:val="en-US"/>
               </w:rPr>
-              <w:t>allometry</w:t>
-            </w:r>
-            <w:proofErr w:type="spellEnd"/>
-            <w:r>
+              <w:t xml:space="preserve"> of size structured populations</w:t>
+            </w:r>
+          </w:p>
+          <w:p>
+            <w:pPr>
+              <w:contextualSpacing/>
+              <w:jc w:val="both"/>
               <w:rPr>
                 <w:rFonts w:ascii="Lucida Sans Unicode" w:hAnsi="Lucida Sans Unicode" w:cs="Lucida Sans Unicode"/>
                 <w:color w:val="000000" w:themeColor="text1"/>
                 <w:sz w:val="20"/>
                 <w:lang w:val="en-US"/>
               </w:rPr>
-              <w:t xml:space="preserve"> and ontogenetic asymmetry shape warming responses</w:t>
-            </w:r>
-            <w:r>
+            </w:pPr>
+          </w:p>
+          <w:p>
+            <w:pPr>
+              <w:contextualSpacing/>
+              <w:jc w:val="both"/>
               <w:rPr>
                 <w:rFonts w:ascii="Lucida Sans Unicode" w:hAnsi="Lucida Sans Unicode" w:cs="Lucida Sans Unicode"/>
                 <w:color w:val="000000" w:themeColor="text1"/>
                 <w:sz w:val="20"/>
                 <w:lang w:val="en-US"/>
               </w:rPr>
-              <w:t xml:space="preserve"> of size structured populations</w:t>
-            </w:r>
-          </w:p>
-          <w:p>
-            <w:pPr>
-              <w:contextualSpacing/>
-              <w:jc w:val="both"/>
-              <w:rPr>
-                <w:rFonts w:ascii="Lucida Sans Unicode" w:hAnsi="Lucida Sans Unicode" w:cs="Lucida Sans Unicode"/>
-                <w:color w:val="000000" w:themeColor="text1"/>
-                <w:sz w:val="20"/>
-                <w:lang w:val="en-US"/>
-              </w:rPr>
-            </w:pPr>
-          </w:p>
-          <w:p>
-            <w:pPr>
-              <w:contextualSpacing/>
-              <w:jc w:val="both"/>
-              <w:rPr>
-                <w:rFonts w:ascii="Lucida Sans Unicode" w:hAnsi="Lucida Sans Unicode" w:cs="Lucida Sans Unicode"/>
-                <w:color w:val="000000" w:themeColor="text1"/>
-                <w:sz w:val="20"/>
-                <w:lang w:val="en-US"/>
-              </w:rPr>
             </w:pPr>
             <w:r>
               <w:rPr>
@@ -5843,27 +5204,7 @@
                 <w:sz w:val="20"/>
                 <w:lang w:val="en-US"/>
               </w:rPr>
-              <w:t xml:space="preserve">Science evenings (high school), </w:t>
-            </w:r>
-            <w:proofErr w:type="spellStart"/>
-            <w:r>
-              <w:rPr>
-                <w:rFonts w:ascii="Lucida Sans Unicode" w:hAnsi="Lucida Sans Unicode" w:cs="Lucida Sans Unicode"/>
-                <w:b/>
-                <w:sz w:val="20"/>
-                <w:lang w:val="en-US"/>
-              </w:rPr>
-              <w:t>Östhammar</w:t>
-            </w:r>
-            <w:proofErr w:type="spellEnd"/>
-            <w:r>
-              <w:rPr>
-                <w:rFonts w:ascii="Lucida Sans Unicode" w:hAnsi="Lucida Sans Unicode" w:cs="Lucida Sans Unicode"/>
-                <w:b/>
-                <w:sz w:val="20"/>
-                <w:lang w:val="en-US"/>
-              </w:rPr>
-              <w:t xml:space="preserve"> municipality</w:t>
+              <w:t>Science evenings (high school), Östhammar municipality</w:t>
             </w:r>
             <w:r>
               <w:rPr>
@@ -6007,20 +5348,8 @@
                 <w:sz w:val="20"/>
                 <w:lang w:val="en-US"/>
               </w:rPr>
-              <w:t xml:space="preserve">go: TO SEA and </w:t>
-            </w:r>
-            <w:proofErr w:type="spellStart"/>
-            <w:r>
-              <w:rPr>
-                <w:rFonts w:ascii="Lucida Sans Unicode" w:hAnsi="Lucida Sans Unicode" w:cs="Lucida Sans Unicode"/>
-                <w:i/>
-                <w:color w:val="000000" w:themeColor="text1"/>
-                <w:sz w:val="20"/>
-                <w:lang w:val="en-US"/>
-              </w:rPr>
-              <w:t>Västerhavsveckan</w:t>
-            </w:r>
-            <w:proofErr w:type="spellEnd"/>
+              <w:t>go: TO SEA and Västerhavsveckan</w:t>
+            </w:r>
             <w:r>
               <w:rPr>
                 <w:rFonts w:ascii="Lucida Sans Unicode" w:hAnsi="Lucida Sans Unicode" w:cs="Lucida Sans Unicode"/>
@@ -6093,7 +5422,6 @@
                 <w:szCs w:val="20"/>
               </w:rPr>
             </w:pPr>
-            <w:proofErr w:type="spellStart"/>
             <w:r>
               <w:rPr>
                 <w:rFonts w:ascii="Lucida Sans Unicode" w:hAnsi="Lucida Sans Unicode" w:cs="Lucida Sans Unicode"/>
@@ -6103,7 +5431,6 @@
               <w:lastRenderedPageBreak/>
               <w:t>Other</w:t>
             </w:r>
-            <w:proofErr w:type="spellEnd"/>
           </w:p>
         </w:tc>
         <w:tc>
@@ -6270,29 +5597,8 @@
                 <w:sz w:val="20"/>
                 <w:lang w:val="en-US"/>
               </w:rPr>
-              <w:t xml:space="preserve">social activity club at SLU Coastal Laboratory, </w:t>
-            </w:r>
-            <w:proofErr w:type="spellStart"/>
-            <w:r>
-              <w:rPr>
-                <w:rFonts w:ascii="Lucida Sans Unicode" w:hAnsi="Lucida Sans Unicode" w:cs="Lucida Sans Unicode"/>
-                <w:sz w:val="20"/>
-                <w:lang w:val="en-US"/>
-              </w:rPr>
-              <w:t>Öregrund</w:t>
-            </w:r>
-            <w:proofErr w:type="spellEnd"/>
-            <w:r>
-              <w:rPr>
-                <w:rFonts w:ascii="Lucida Sans Unicode" w:hAnsi="Lucida Sans Unicode" w:cs="Lucida Sans Unicode"/>
-                <w:sz w:val="20"/>
-                <w:lang w:val="en-US"/>
-              </w:rPr>
-              <w:t xml:space="preserve"> (</w:t>
-            </w:r>
-            <w:bookmarkStart w:id="0" w:name="_GoBack"/>
-            <w:bookmarkEnd w:id="0"/>
-            <w:proofErr w:type="spellStart"/>
+              <w:t>social activity club at SLU Coastal Laboratory, Öregrund (</w:t>
+            </w:r>
             <w:r>
               <w:rPr>
                 <w:rFonts w:ascii="Lucida Sans Unicode" w:hAnsi="Lucida Sans Unicode" w:cs="Lucida Sans Unicode"/>
@@ -6301,7 +5607,6 @@
               </w:rPr>
               <w:t>SLUKarna</w:t>
             </w:r>
-            <w:proofErr w:type="spellEnd"/>
             <w:r>
               <w:rPr>
                 <w:rFonts w:ascii="Lucida Sans Unicode" w:hAnsi="Lucida Sans Unicode" w:cs="Lucida Sans Unicode"/>
@@ -7505,9 +6810,10 @@
   <w:style w:type="paragraph" w:default="1" w:styleId="Normal">
     <w:name w:val="Normal"/>
     <w:qFormat/>
-    <w:rsid w:val="000E38F8"/>
+    <w:rsid w:val="0069394E"/>
     <w:rPr>
       <w:rFonts w:asciiTheme="minorHAnsi" w:hAnsiTheme="minorHAnsi"/>
+      <w:lang w:val="en-GB"/>
     </w:rPr>
   </w:style>
   <w:style w:type="paragraph" w:styleId="Heading1">
@@ -7517,7 +6823,7 @@
     <w:link w:val="Heading1Char"/>
     <w:uiPriority w:val="9"/>
     <w:qFormat/>
-    <w:rsid w:val="000E38F8"/>
+    <w:rsid w:val="0069394E"/>
     <w:pPr>
       <w:keepNext/>
       <w:keepLines/>
@@ -7540,7 +6846,7 @@
     <w:link w:val="Heading2Char"/>
     <w:uiPriority w:val="9"/>
     <w:qFormat/>
-    <w:rsid w:val="000E38F8"/>
+    <w:rsid w:val="0069394E"/>
     <w:pPr>
       <w:keepNext/>
       <w:keepLines/>
@@ -7563,7 +6869,7 @@
     <w:link w:val="Heading3Char"/>
     <w:uiPriority w:val="9"/>
     <w:qFormat/>
-    <w:rsid w:val="000E38F8"/>
+    <w:rsid w:val="0069394E"/>
     <w:pPr>
       <w:keepNext/>
       <w:keepLines/>
@@ -7585,7 +6891,7 @@
     <w:link w:val="Heading4Char"/>
     <w:uiPriority w:val="9"/>
     <w:unhideWhenUsed/>
-    <w:rsid w:val="000E38F8"/>
+    <w:rsid w:val="0069394E"/>
     <w:pPr>
       <w:keepNext/>
       <w:keepLines/>
@@ -7606,7 +6912,7 @@
     <w:uiPriority w:val="1"/>
     <w:semiHidden/>
     <w:unhideWhenUsed/>
-    <w:rsid w:val="000E38F8"/>
+    <w:rsid w:val="0069394E"/>
   </w:style>
   <w:style w:type="table" w:default="1" w:styleId="TableNormal">
     <w:name w:val="Normal Table"/>
@@ -7628,20 +6934,21 @@
     <w:uiPriority w:val="99"/>
     <w:semiHidden/>
     <w:unhideWhenUsed/>
-    <w:rsid w:val="000E38F8"/>
+    <w:rsid w:val="0069394E"/>
   </w:style>
   <w:style w:type="character" w:customStyle="1" w:styleId="Heading1Char">
     <w:name w:val="Heading 1 Char"/>
     <w:basedOn w:val="DefaultParagraphFont"/>
     <w:link w:val="Heading1"/>
     <w:uiPriority w:val="9"/>
-    <w:rsid w:val="000E38F8"/>
+    <w:rsid w:val="0069394E"/>
     <w:rPr>
       <w:rFonts w:asciiTheme="majorHAnsi" w:eastAsiaTheme="majorEastAsia" w:hAnsiTheme="majorHAnsi" w:cstheme="majorBidi"/>
       <w:bCs/>
       <w:color w:val="000000" w:themeColor="accent1" w:themeShade="BF"/>
       <w:sz w:val="30"/>
       <w:szCs w:val="28"/>
+      <w:lang w:val="en-GB"/>
     </w:rPr>
   </w:style>
   <w:style w:type="character" w:customStyle="1" w:styleId="Heading2Char">
@@ -7649,13 +6956,14 @@
     <w:basedOn w:val="DefaultParagraphFont"/>
     <w:link w:val="Heading2"/>
     <w:uiPriority w:val="9"/>
-    <w:rsid w:val="000E38F8"/>
+    <w:rsid w:val="0069394E"/>
     <w:rPr>
       <w:rFonts w:asciiTheme="majorHAnsi" w:eastAsiaTheme="majorEastAsia" w:hAnsiTheme="majorHAnsi" w:cstheme="majorBidi"/>
       <w:bCs/>
       <w:color w:val="000000" w:themeColor="accent1"/>
       <w:sz w:val="24"/>
       <w:szCs w:val="26"/>
+      <w:lang w:val="en-GB"/>
     </w:rPr>
   </w:style>
   <w:style w:type="character" w:customStyle="1" w:styleId="Heading3Char">
@@ -7663,12 +6971,13 @@
     <w:basedOn w:val="DefaultParagraphFont"/>
     <w:link w:val="Heading3"/>
     <w:uiPriority w:val="9"/>
-    <w:rsid w:val="000E38F8"/>
+    <w:rsid w:val="0069394E"/>
     <w:rPr>
       <w:rFonts w:asciiTheme="minorHAnsi" w:eastAsiaTheme="majorEastAsia" w:hAnsiTheme="minorHAnsi" w:cstheme="majorBidi"/>
       <w:bCs/>
       <w:i/>
       <w:color w:val="000000" w:themeColor="accent1"/>
+      <w:lang w:val="en-GB"/>
     </w:rPr>
   </w:style>
   <w:style w:type="paragraph" w:styleId="Title">
@@ -7678,7 +6987,7 @@
     <w:next w:val="Normal"/>
     <w:link w:val="TitleChar"/>
     <w:uiPriority w:val="99"/>
-    <w:rsid w:val="000E38F8"/>
+    <w:rsid w:val="0069394E"/>
     <w:pPr>
       <w:keepNext/>
       <w:suppressAutoHyphens/>
@@ -7700,7 +7009,7 @@
     <w:basedOn w:val="DefaultParagraphFont"/>
     <w:link w:val="Title"/>
     <w:uiPriority w:val="99"/>
-    <w:rsid w:val="000E38F8"/>
+    <w:rsid w:val="0069394E"/>
     <w:rPr>
       <w:rFonts w:asciiTheme="majorHAnsi" w:eastAsiaTheme="majorEastAsia" w:hAnsiTheme="majorHAnsi" w:cstheme="majorBidi"/>
       <w:color w:val="000000" w:themeColor="text2" w:themeShade="BF"/>
@@ -7708,6 +7017,7 @@
       <w:kern w:val="28"/>
       <w:sz w:val="30"/>
       <w:szCs w:val="52"/>
+      <w:lang w:val="en-GB"/>
     </w:rPr>
   </w:style>
   <w:style w:type="paragraph" w:styleId="Header">
@@ -7716,7 +7026,7 @@
     <w:link w:val="HeaderChar"/>
     <w:uiPriority w:val="99"/>
     <w:semiHidden/>
-    <w:rsid w:val="000E38F8"/>
+    <w:rsid w:val="0069394E"/>
     <w:pPr>
       <w:tabs>
         <w:tab w:val="center" w:pos="3686"/>
@@ -7735,10 +7045,11 @@
     <w:link w:val="Header"/>
     <w:uiPriority w:val="99"/>
     <w:semiHidden/>
-    <w:rsid w:val="000E38F8"/>
+    <w:rsid w:val="0069394E"/>
     <w:rPr>
       <w:rFonts w:asciiTheme="majorHAnsi" w:hAnsiTheme="majorHAnsi"/>
       <w:sz w:val="14"/>
+      <w:lang w:val="en-GB"/>
     </w:rPr>
   </w:style>
   <w:style w:type="paragraph" w:styleId="Footer">
@@ -7746,23 +7057,20 @@
     <w:basedOn w:val="Header"/>
     <w:link w:val="FooterChar"/>
     <w:uiPriority w:val="99"/>
-    <w:rsid w:val="000E38F8"/>
+    <w:rsid w:val="0069394E"/>
     <w:pPr>
       <w:tabs>
         <w:tab w:val="clear" w:pos="3686"/>
         <w:tab w:val="left" w:pos="4111"/>
       </w:tabs>
     </w:pPr>
-    <w:rPr>
-      <w:lang w:val="en-GB"/>
-    </w:rPr>
   </w:style>
   <w:style w:type="character" w:customStyle="1" w:styleId="FooterChar">
     <w:name w:val="Footer Char"/>
     <w:basedOn w:val="DefaultParagraphFont"/>
     <w:link w:val="Footer"/>
     <w:uiPriority w:val="99"/>
-    <w:rsid w:val="000E38F8"/>
+    <w:rsid w:val="0069394E"/>
     <w:rPr>
       <w:rFonts w:asciiTheme="majorHAnsi" w:hAnsiTheme="majorHAnsi"/>
       <w:sz w:val="14"/>
@@ -7774,7 +7082,7 @@
     <w:basedOn w:val="DefaultParagraphFont"/>
     <w:uiPriority w:val="99"/>
     <w:semiHidden/>
-    <w:rsid w:val="000E38F8"/>
+    <w:rsid w:val="0069394E"/>
     <w:rPr>
       <w:color w:val="808080"/>
     </w:rPr>
@@ -7786,7 +7094,7 @@
     <w:uiPriority w:val="99"/>
     <w:semiHidden/>
     <w:unhideWhenUsed/>
-    <w:rsid w:val="000E38F8"/>
+    <w:rsid w:val="0069394E"/>
     <w:pPr>
       <w:spacing w:after="0" w:line="240" w:lineRule="auto"/>
     </w:pPr>
@@ -7802,18 +7110,19 @@
     <w:link w:val="BalloonText"/>
     <w:uiPriority w:val="99"/>
     <w:semiHidden/>
-    <w:rsid w:val="000E38F8"/>
+    <w:rsid w:val="0069394E"/>
     <w:rPr>
       <w:rFonts w:ascii="Tahoma" w:hAnsi="Tahoma" w:cs="Tahoma"/>
       <w:sz w:val="16"/>
       <w:szCs w:val="16"/>
+      <w:lang w:val="en-GB"/>
     </w:rPr>
   </w:style>
   <w:style w:type="table" w:styleId="TableGrid">
     <w:name w:val="Table Grid"/>
     <w:basedOn w:val="TableNormal"/>
     <w:uiPriority w:val="59"/>
-    <w:rsid w:val="000E38F8"/>
+    <w:rsid w:val="0069394E"/>
     <w:pPr>
       <w:spacing w:after="0" w:line="240" w:lineRule="auto"/>
     </w:pPr>
@@ -7833,7 +7142,7 @@
     <w:basedOn w:val="Header"/>
     <w:uiPriority w:val="99"/>
     <w:semiHidden/>
-    <w:rsid w:val="000E38F8"/>
+    <w:rsid w:val="0069394E"/>
     <w:pPr>
       <w:tabs>
         <w:tab w:val="clear" w:pos="9072"/>
@@ -7847,7 +7156,7 @@
     <w:uiPriority w:val="99"/>
     <w:semiHidden/>
     <w:qFormat/>
-    <w:rsid w:val="000E38F8"/>
+    <w:rsid w:val="0069394E"/>
     <w:rPr>
       <w:color w:val="0000FF"/>
       <w:u w:val="single"/>
@@ -7859,7 +7168,7 @@
     <w:next w:val="Normal"/>
     <w:uiPriority w:val="39"/>
     <w:semiHidden/>
-    <w:rsid w:val="000E38F8"/>
+    <w:rsid w:val="0069394E"/>
     <w:pPr>
       <w:pageBreakBefore/>
       <w:suppressAutoHyphens w:val="0"/>
@@ -7875,7 +7184,7 @@
     <w:link w:val="QuoteChar"/>
     <w:uiPriority w:val="10"/>
     <w:qFormat/>
-    <w:rsid w:val="000E38F8"/>
+    <w:rsid w:val="0069394E"/>
     <w:pPr>
       <w:spacing w:after="220"/>
       <w:ind w:left="357"/>
@@ -7891,12 +7200,13 @@
     <w:basedOn w:val="DefaultParagraphFont"/>
     <w:link w:val="Quote"/>
     <w:uiPriority w:val="10"/>
-    <w:rsid w:val="000E38F8"/>
+    <w:rsid w:val="0069394E"/>
     <w:rPr>
       <w:rFonts w:asciiTheme="minorHAnsi" w:hAnsiTheme="minorHAnsi"/>
       <w:iCs/>
       <w:color w:val="000000" w:themeColor="text1"/>
       <w:sz w:val="20"/>
+      <w:lang w:val="en-GB"/>
     </w:rPr>
   </w:style>
   <w:style w:type="paragraph" w:styleId="TOC1">
@@ -7905,7 +7215,7 @@
     <w:next w:val="Normal"/>
     <w:uiPriority w:val="39"/>
     <w:semiHidden/>
-    <w:rsid w:val="000E38F8"/>
+    <w:rsid w:val="0069394E"/>
     <w:pPr>
       <w:spacing w:beforeLines="100" w:before="100" w:after="0"/>
     </w:pPr>
@@ -7916,7 +7226,7 @@
     <w:next w:val="Normal"/>
     <w:uiPriority w:val="99"/>
     <w:semiHidden/>
-    <w:rsid w:val="000E38F8"/>
+    <w:rsid w:val="0069394E"/>
     <w:pPr>
       <w:spacing w:after="0"/>
       <w:ind w:left="276"/>
@@ -7928,7 +7238,7 @@
     <w:next w:val="Normal"/>
     <w:uiPriority w:val="99"/>
     <w:semiHidden/>
-    <w:rsid w:val="000E38F8"/>
+    <w:rsid w:val="0069394E"/>
     <w:pPr>
       <w:spacing w:after="0"/>
       <w:ind w:left="552"/>
@@ -7938,7 +7248,7 @@
     <w:name w:val="Emphasis"/>
     <w:basedOn w:val="DefaultParagraphFont"/>
     <w:uiPriority w:val="1"/>
-    <w:rsid w:val="000E38F8"/>
+    <w:rsid w:val="0069394E"/>
     <w:rPr>
       <w:i/>
       <w:iCs/>
@@ -7950,7 +7260,7 @@
     <w:next w:val="Normal"/>
     <w:uiPriority w:val="99"/>
     <w:semiHidden/>
-    <w:rsid w:val="000E38F8"/>
+    <w:rsid w:val="0069394E"/>
     <w:pPr>
       <w:spacing w:after="100"/>
       <w:ind w:left="660"/>
@@ -7962,7 +7272,7 @@
     <w:next w:val="Normal"/>
     <w:uiPriority w:val="99"/>
     <w:semiHidden/>
-    <w:rsid w:val="000E38F8"/>
+    <w:rsid w:val="0069394E"/>
     <w:pPr>
       <w:spacing w:after="100"/>
       <w:ind w:left="880"/>
@@ -7974,7 +7284,7 @@
     <w:next w:val="Normal"/>
     <w:uiPriority w:val="99"/>
     <w:semiHidden/>
-    <w:rsid w:val="000E38F8"/>
+    <w:rsid w:val="0069394E"/>
     <w:pPr>
       <w:spacing w:after="100"/>
       <w:ind w:left="1100"/>
@@ -7986,7 +7296,7 @@
     <w:next w:val="Normal"/>
     <w:uiPriority w:val="99"/>
     <w:semiHidden/>
-    <w:rsid w:val="000E38F8"/>
+    <w:rsid w:val="0069394E"/>
     <w:pPr>
       <w:spacing w:after="100"/>
       <w:ind w:left="1320"/>
@@ -7998,7 +7308,7 @@
     <w:next w:val="Normal"/>
     <w:uiPriority w:val="99"/>
     <w:semiHidden/>
-    <w:rsid w:val="000E38F8"/>
+    <w:rsid w:val="0069394E"/>
     <w:pPr>
       <w:spacing w:after="100"/>
       <w:ind w:left="1540"/>
@@ -8010,7 +7320,7 @@
     <w:next w:val="Normal"/>
     <w:uiPriority w:val="99"/>
     <w:semiHidden/>
-    <w:rsid w:val="000E38F8"/>
+    <w:rsid w:val="0069394E"/>
     <w:pPr>
       <w:spacing w:after="100"/>
       <w:ind w:left="1760"/>
@@ -8020,7 +7330,7 @@
     <w:name w:val="Trelinjerstabell"/>
     <w:basedOn w:val="TableNormal"/>
     <w:uiPriority w:val="99"/>
-    <w:rsid w:val="000E38F8"/>
+    <w:rsid w:val="0069394E"/>
     <w:pPr>
       <w:spacing w:after="0" w:line="240" w:lineRule="auto"/>
       <w:contextualSpacing/>
@@ -8072,7 +7382,7 @@
     <w:name w:val="Light Shading"/>
     <w:basedOn w:val="Trelinjerstabell"/>
     <w:uiPriority w:val="60"/>
-    <w:rsid w:val="000E38F8"/>
+    <w:rsid w:val="0069394E"/>
     <w:rPr>
       <w:color w:val="000000" w:themeColor="text1" w:themeShade="BF"/>
     </w:rPr>
@@ -8167,7 +7477,7 @@
     <w:name w:val="Light Shading Accent 2"/>
     <w:basedOn w:val="Trelinjerstabell"/>
     <w:uiPriority w:val="60"/>
-    <w:rsid w:val="000E38F8"/>
+    <w:rsid w:val="0069394E"/>
     <w:rPr>
       <w:color w:val="9D6900" w:themeColor="accent2" w:themeShade="BF"/>
     </w:rPr>
@@ -8262,7 +7572,7 @@
     <w:name w:val="Light Shading Accent 1"/>
     <w:basedOn w:val="Trelinjerstabell"/>
     <w:uiPriority w:val="60"/>
-    <w:rsid w:val="000E38F8"/>
+    <w:rsid w:val="0069394E"/>
     <w:rPr>
       <w:color w:val="000000" w:themeColor="accent1" w:themeShade="BF"/>
     </w:rPr>
@@ -8357,7 +7667,7 @@
     <w:name w:val="Light Shading Accent 3"/>
     <w:basedOn w:val="Trelinjerstabell"/>
     <w:uiPriority w:val="60"/>
-    <w:rsid w:val="000E38F8"/>
+    <w:rsid w:val="0069394E"/>
     <w:rPr>
       <w:color w:val="743C9E" w:themeColor="accent3" w:themeShade="BF"/>
     </w:rPr>
@@ -8452,7 +7762,7 @@
     <w:name w:val="Light Shading Accent 4"/>
     <w:basedOn w:val="Trelinjerstabell"/>
     <w:uiPriority w:val="60"/>
-    <w:rsid w:val="000E38F8"/>
+    <w:rsid w:val="0069394E"/>
     <w:rPr>
       <w:color w:val="419EBC" w:themeColor="accent4" w:themeShade="BF"/>
     </w:rPr>
@@ -8547,7 +7857,7 @@
     <w:name w:val="Light Shading Accent 5"/>
     <w:basedOn w:val="Trelinjerstabell"/>
     <w:uiPriority w:val="60"/>
-    <w:rsid w:val="000E38F8"/>
+    <w:rsid w:val="0069394E"/>
     <w:rPr>
       <w:color w:val="C0BB2E" w:themeColor="accent5" w:themeShade="BF"/>
     </w:rPr>
@@ -8642,7 +7952,7 @@
     <w:name w:val="Light Shading Accent 6"/>
     <w:basedOn w:val="Trelinjerstabell"/>
     <w:uiPriority w:val="60"/>
-    <w:rsid w:val="000E38F8"/>
+    <w:rsid w:val="0069394E"/>
     <w:rPr>
       <w:color w:val="48494B" w:themeColor="accent6" w:themeShade="BF"/>
     </w:rPr>
@@ -8737,7 +8047,7 @@
     <w:name w:val="Light List"/>
     <w:basedOn w:val="Trelinjerstabell"/>
     <w:uiPriority w:val="61"/>
-    <w:rsid w:val="000E38F8"/>
+    <w:rsid w:val="0069394E"/>
     <w:tblPr>
       <w:tblStyleRowBandSize w:val="1"/>
       <w:tblStyleColBandSize w:val="1"/>
@@ -8826,7 +8136,7 @@
     <w:name w:val="Light List Accent 1"/>
     <w:basedOn w:val="Trelinjerstabell"/>
     <w:uiPriority w:val="61"/>
-    <w:rsid w:val="000E38F8"/>
+    <w:rsid w:val="0069394E"/>
     <w:tblPr>
       <w:tblStyleRowBandSize w:val="1"/>
       <w:tblStyleColBandSize w:val="1"/>
@@ -8915,7 +8225,7 @@
     <w:name w:val="Light List Accent 2"/>
     <w:basedOn w:val="Trelinjerstabell"/>
     <w:uiPriority w:val="61"/>
-    <w:rsid w:val="000E38F8"/>
+    <w:rsid w:val="0069394E"/>
     <w:tblPr>
       <w:tblStyleRowBandSize w:val="1"/>
       <w:tblStyleColBandSize w:val="1"/>
@@ -9004,7 +8314,7 @@
     <w:name w:val="Light List Accent 3"/>
     <w:basedOn w:val="Trelinjerstabell"/>
     <w:uiPriority w:val="61"/>
-    <w:rsid w:val="000E38F8"/>
+    <w:rsid w:val="0069394E"/>
     <w:tblPr>
       <w:tblStyleRowBandSize w:val="1"/>
       <w:tblStyleColBandSize w:val="1"/>
@@ -9093,7 +8403,7 @@
     <w:name w:val="Light List Accent 4"/>
     <w:basedOn w:val="Trelinjerstabell"/>
     <w:uiPriority w:val="61"/>
-    <w:rsid w:val="000E38F8"/>
+    <w:rsid w:val="0069394E"/>
     <w:tblPr>
       <w:tblStyleRowBandSize w:val="1"/>
       <w:tblStyleColBandSize w:val="1"/>
@@ -9182,7 +8492,7 @@
     <w:name w:val="Light List Accent 5"/>
     <w:basedOn w:val="Trelinjerstabell"/>
     <w:uiPriority w:val="61"/>
-    <w:rsid w:val="000E38F8"/>
+    <w:rsid w:val="0069394E"/>
     <w:tblPr>
       <w:tblStyleRowBandSize w:val="1"/>
       <w:tblStyleColBandSize w:val="1"/>
@@ -9271,7 +8581,7 @@
     <w:name w:val="Light List Accent 6"/>
     <w:basedOn w:val="Trelinjerstabell"/>
     <w:uiPriority w:val="61"/>
-    <w:rsid w:val="000E38F8"/>
+    <w:rsid w:val="0069394E"/>
     <w:tblPr>
       <w:tblStyleRowBandSize w:val="1"/>
       <w:tblStyleColBandSize w:val="1"/>
@@ -9362,7 +8672,7 @@
     <w:next w:val="Normal"/>
     <w:semiHidden/>
     <w:qFormat/>
-    <w:rsid w:val="000E38F8"/>
+    <w:rsid w:val="0069394E"/>
     <w:pPr>
       <w:pBdr>
         <w:top w:val="single" w:sz="4" w:space="12" w:color="auto"/>
@@ -9375,7 +8685,7 @@
     <w:basedOn w:val="Signaturrad"/>
     <w:next w:val="Normal"/>
     <w:uiPriority w:val="10"/>
-    <w:rsid w:val="000E38F8"/>
+    <w:rsid w:val="0069394E"/>
     <w:pPr>
       <w:ind w:right="4111"/>
     </w:pPr>
@@ -9384,7 +8694,7 @@
     <w:name w:val="Strong"/>
     <w:basedOn w:val="DefaultParagraphFont"/>
     <w:uiPriority w:val="1"/>
-    <w:rsid w:val="000E38F8"/>
+    <w:rsid w:val="0069394E"/>
     <w:rPr>
       <w:b/>
       <w:bCs/>
@@ -9394,7 +8704,7 @@
     <w:name w:val="Sidfot tabell"/>
     <w:basedOn w:val="TableNormal"/>
     <w:uiPriority w:val="99"/>
-    <w:rsid w:val="000E38F8"/>
+    <w:rsid w:val="0069394E"/>
     <w:pPr>
       <w:spacing w:after="0" w:line="240" w:lineRule="auto"/>
     </w:pPr>
@@ -9423,7 +8733,7 @@
     <w:uiPriority w:val="99"/>
     <w:semiHidden/>
     <w:unhideWhenUsed/>
-    <w:rsid w:val="000E38F8"/>
+    <w:rsid w:val="0069394E"/>
     <w:pPr>
       <w:spacing w:after="0" w:line="240" w:lineRule="auto"/>
     </w:pPr>
@@ -9438,11 +8748,12 @@
     <w:link w:val="FootnoteText"/>
     <w:uiPriority w:val="99"/>
     <w:semiHidden/>
-    <w:rsid w:val="000E38F8"/>
+    <w:rsid w:val="0069394E"/>
     <w:rPr>
       <w:rFonts w:asciiTheme="minorHAnsi" w:hAnsiTheme="minorHAnsi"/>
       <w:sz w:val="20"/>
       <w:szCs w:val="20"/>
+      <w:lang w:val="en-GB"/>
     </w:rPr>
   </w:style>
   <w:style w:type="character" w:styleId="FootnoteReference">
@@ -9451,7 +8762,7 @@
     <w:uiPriority w:val="99"/>
     <w:semiHidden/>
     <w:unhideWhenUsed/>
-    <w:rsid w:val="000E38F8"/>
+    <w:rsid w:val="0069394E"/>
     <w:rPr>
       <w:vertAlign w:val="superscript"/>
     </w:rPr>
@@ -9461,7 +8772,7 @@
     <w:basedOn w:val="DefaultParagraphFont"/>
     <w:link w:val="Heading4"/>
     <w:uiPriority w:val="9"/>
-    <w:rsid w:val="000E38F8"/>
+    <w:rsid w:val="0069394E"/>
     <w:rPr>
       <w:rFonts w:asciiTheme="majorHAnsi" w:eastAsiaTheme="majorEastAsia" w:hAnsiTheme="majorHAnsi" w:cstheme="majorBidi"/>
       <w:b/>
@@ -9469,13 +8780,14 @@
       <w:i/>
       <w:iCs/>
       <w:color w:val="000000" w:themeColor="accent1"/>
+      <w:lang w:val="en-GB"/>
     </w:rPr>
   </w:style>
   <w:style w:type="character" w:customStyle="1" w:styleId="Formatmall1">
     <w:name w:val="Formatmall1"/>
     <w:basedOn w:val="DefaultParagraphFont"/>
     <w:uiPriority w:val="1"/>
-    <w:rsid w:val="000E38F8"/>
+    <w:rsid w:val="0069394E"/>
     <w:rPr>
       <w:rFonts w:asciiTheme="majorHAnsi" w:hAnsiTheme="majorHAnsi"/>
       <w:color w:val="auto"/>
@@ -9486,7 +8798,7 @@
     <w:name w:val="Sidfot mallarna"/>
     <w:basedOn w:val="DefaultParagraphFont"/>
     <w:uiPriority w:val="1"/>
-    <w:rsid w:val="000E38F8"/>
+    <w:rsid w:val="0069394E"/>
     <w:rPr>
       <w:rFonts w:asciiTheme="majorHAnsi" w:hAnsiTheme="majorHAnsi"/>
       <w:sz w:val="14"/>
@@ -9496,7 +8808,7 @@
     <w:name w:val="Sidfot mallarna grå"/>
     <w:basedOn w:val="DefaultParagraphFont"/>
     <w:uiPriority w:val="1"/>
-    <w:rsid w:val="000E38F8"/>
+    <w:rsid w:val="0069394E"/>
     <w:rPr>
       <w:color w:val="7F7F7F" w:themeColor="text1" w:themeTint="80"/>
     </w:rPr>
@@ -9505,7 +8817,7 @@
     <w:name w:val="TillfalligText"/>
     <w:basedOn w:val="Normal"/>
     <w:link w:val="TillfalligTextChar"/>
-    <w:rsid w:val="000E38F8"/>
+    <w:rsid w:val="0069394E"/>
     <w:pPr>
       <w:spacing w:after="120"/>
     </w:pPr>
@@ -9518,10 +8830,11 @@
     <w:name w:val="TillfalligText Char"/>
     <w:basedOn w:val="DefaultParagraphFont"/>
     <w:link w:val="TillfalligText"/>
-    <w:rsid w:val="000E38F8"/>
+    <w:rsid w:val="0069394E"/>
     <w:rPr>
       <w:rFonts w:asciiTheme="minorHAnsi" w:hAnsiTheme="minorHAnsi" w:cstheme="minorHAnsi"/>
       <w:bdr w:val="single" w:sz="4" w:space="0" w:color="auto"/>
+      <w:lang w:val="en-GB"/>
     </w:rPr>
   </w:style>
   <w:style w:type="paragraph" w:styleId="ListBullet">
@@ -9529,7 +8842,7 @@
     <w:basedOn w:val="Normal"/>
     <w:uiPriority w:val="99"/>
     <w:qFormat/>
-    <w:rsid w:val="000E38F8"/>
+    <w:rsid w:val="0069394E"/>
     <w:pPr>
       <w:numPr>
         <w:numId w:val="4"/>
@@ -9542,7 +8855,7 @@
     <w:basedOn w:val="Normal"/>
     <w:uiPriority w:val="99"/>
     <w:qFormat/>
-    <w:rsid w:val="000E38F8"/>
+    <w:rsid w:val="0069394E"/>
     <w:pPr>
       <w:numPr>
         <w:numId w:val="3"/>
@@ -9859,28 +9172,6 @@
 </file>
 
 <file path=customXml/item1.xml><?xml version="1.0" encoding="utf-8"?>
-<tns:customPropertyEditors xmlns:tns="http://schemas.microsoft.com/office/2006/customDocumentInformationPanel">
-  <tns:showOnOpen>false</tns:showOnOpen>
-  <tns:defaultPropertyEditorNamespace>Standardegenskaper och egenskaper för SharePoint-bibliotek</tns:defaultPropertyEditorNamespace>
-</tns:customPropertyEditors>
-</file>
-
-<file path=customXml/item2.xml><?xml version="1.0" encoding="utf-8"?>
-<p:properties xmlns:p="http://schemas.microsoft.com/office/2006/metadata/properties" xmlns:xsi="http://www.w3.org/2001/XMLSchema-instance">
-  <documentManagement/>
-</p:properties>
-</file>
-
-<file path=customXml/item3.xml><?xml version="1.0" encoding="utf-8"?>
-<?mso-contentType ?>
-<FormTemplates xmlns="http://schemas.microsoft.com/sharepoint/v3/contenttype/forms">
-  <Display>DocumentLibraryForm</Display>
-  <Edit>DocumentLibraryForm</Edit>
-  <New>DocumentLibraryForm</New>
-</FormTemplates>
-</file>
-
-<file path=customXml/item4.xml><?xml version="1.0" encoding="utf-8"?>
 <ct:contentTypeSchema xmlns:ct="http://schemas.microsoft.com/office/2006/metadata/contentType" xmlns:ma="http://schemas.microsoft.com/office/2006/metadata/properties/metaAttributes" ct:_="" ma:_="" ma:contentTypeName="Dokument" ma:contentTypeID="0x01010082F6CF5AC4B69D4CA4913C8C7806130C" ma:contentTypeVersion="0" ma:contentTypeDescription="Skapa ett nytt dokument." ma:contentTypeScope="" ma:versionID="99a8c06d041fe489a0ac81dc45f84c12">
   <xsd:schema xmlns:xsd="http://www.w3.org/2001/XMLSchema" xmlns:xs="http://www.w3.org/2001/XMLSchema" xmlns:p="http://schemas.microsoft.com/office/2006/metadata/properties" targetNamespace="http://schemas.microsoft.com/office/2006/metadata/properties" ma:root="true" ma:fieldsID="988ddc45a2a1ba233d786d3fa5db79ea">
     <xsd:element name="properties">
@@ -9994,35 +9285,33 @@
 </ct:contentTypeSchema>
 </file>
 
+<file path=customXml/item2.xml><?xml version="1.0" encoding="utf-8"?>
+<?mso-contentType ?>
+<FormTemplates xmlns="http://schemas.microsoft.com/sharepoint/v3/contenttype/forms">
+  <Display>DocumentLibraryForm</Display>
+  <Edit>DocumentLibraryForm</Edit>
+  <New>DocumentLibraryForm</New>
+</FormTemplates>
+</file>
+
+<file path=customXml/item3.xml><?xml version="1.0" encoding="utf-8"?>
+<p:properties xmlns:p="http://schemas.microsoft.com/office/2006/metadata/properties" xmlns:xsi="http://www.w3.org/2001/XMLSchema-instance">
+  <documentManagement/>
+</p:properties>
+</file>
+
+<file path=customXml/item4.xml><?xml version="1.0" encoding="utf-8"?>
+<tns:customPropertyEditors xmlns:tns="http://schemas.microsoft.com/office/2006/customDocumentInformationPanel">
+  <tns:showOnOpen>false</tns:showOnOpen>
+  <tns:defaultPropertyEditorNamespace>Standardegenskaper och egenskaper för SharePoint-bibliotek</tns:defaultPropertyEditorNamespace>
+</tns:customPropertyEditors>
+</file>
+
 <file path=customXml/item5.xml><?xml version="1.0" encoding="utf-8"?>
 <b:Sources xmlns:b="http://schemas.openxmlformats.org/officeDocument/2006/bibliography" xmlns="http://schemas.openxmlformats.org/officeDocument/2006/bibliography" SelectedStyle="\APA.XSL" StyleName="APA"/>
 </file>
 
 <file path=customXml/itemProps1.xml><?xml version="1.0" encoding="utf-8"?>
-<ds:datastoreItem xmlns:ds="http://schemas.openxmlformats.org/officeDocument/2006/customXml" ds:itemID="{6DA9EF7A-CCE7-4AF5-BA3C-73D4204EBDDA}">
-  <ds:schemaRefs>
-    <ds:schemaRef ds:uri="http://schemas.microsoft.com/office/2006/customDocumentInformationPanel"/>
-  </ds:schemaRefs>
-</ds:datastoreItem>
-</file>
-
-<file path=customXml/itemProps2.xml><?xml version="1.0" encoding="utf-8"?>
-<ds:datastoreItem xmlns:ds="http://schemas.openxmlformats.org/officeDocument/2006/customXml" ds:itemID="{14B571DE-9FEF-443E-BFEF-8D8A10FF54E4}">
-  <ds:schemaRefs>
-    <ds:schemaRef ds:uri="http://schemas.microsoft.com/office/2006/metadata/properties"/>
-  </ds:schemaRefs>
-</ds:datastoreItem>
-</file>
-
-<file path=customXml/itemProps3.xml><?xml version="1.0" encoding="utf-8"?>
-<ds:datastoreItem xmlns:ds="http://schemas.openxmlformats.org/officeDocument/2006/customXml" ds:itemID="{26208C63-3BA0-4E10-999A-5A1631CE23E7}">
-  <ds:schemaRefs>
-    <ds:schemaRef ds:uri="http://schemas.microsoft.com/sharepoint/v3/contenttype/forms"/>
-  </ds:schemaRefs>
-</ds:datastoreItem>
-</file>
-
-<file path=customXml/itemProps4.xml><?xml version="1.0" encoding="utf-8"?>
 <ds:datastoreItem xmlns:ds="http://schemas.openxmlformats.org/officeDocument/2006/customXml" ds:itemID="{9E139D32-C100-407F-ABC8-6BC7DACBCB79}">
   <ds:schemaRefs>
     <ds:schemaRef ds:uri="http://schemas.microsoft.com/office/2006/metadata/contentType"/>
@@ -10038,8 +9327,32 @@
 </ds:datastoreItem>
 </file>
 
+<file path=customXml/itemProps2.xml><?xml version="1.0" encoding="utf-8"?>
+<ds:datastoreItem xmlns:ds="http://schemas.openxmlformats.org/officeDocument/2006/customXml" ds:itemID="{26208C63-3BA0-4E10-999A-5A1631CE23E7}">
+  <ds:schemaRefs>
+    <ds:schemaRef ds:uri="http://schemas.microsoft.com/sharepoint/v3/contenttype/forms"/>
+  </ds:schemaRefs>
+</ds:datastoreItem>
+</file>
+
+<file path=customXml/itemProps3.xml><?xml version="1.0" encoding="utf-8"?>
+<ds:datastoreItem xmlns:ds="http://schemas.openxmlformats.org/officeDocument/2006/customXml" ds:itemID="{14B571DE-9FEF-443E-BFEF-8D8A10FF54E4}">
+  <ds:schemaRefs>
+    <ds:schemaRef ds:uri="http://schemas.microsoft.com/office/2006/metadata/properties"/>
+  </ds:schemaRefs>
+</ds:datastoreItem>
+</file>
+
+<file path=customXml/itemProps4.xml><?xml version="1.0" encoding="utf-8"?>
+<ds:datastoreItem xmlns:ds="http://schemas.openxmlformats.org/officeDocument/2006/customXml" ds:itemID="{6DA9EF7A-CCE7-4AF5-BA3C-73D4204EBDDA}">
+  <ds:schemaRefs>
+    <ds:schemaRef ds:uri="http://schemas.microsoft.com/office/2006/customDocumentInformationPanel"/>
+  </ds:schemaRefs>
+</ds:datastoreItem>
+</file>
+
 <file path=customXml/itemProps5.xml><?xml version="1.0" encoding="utf-8"?>
-<ds:datastoreItem xmlns:ds="http://schemas.openxmlformats.org/officeDocument/2006/customXml" ds:itemID="{0E76B1F2-2BAA-422A-AE4C-3E08B0F7CAFB}">
+<ds:datastoreItem xmlns:ds="http://schemas.openxmlformats.org/officeDocument/2006/customXml" ds:itemID="{A0445111-1370-428C-A599-E15CC9CC6208}">
   <ds:schemaRefs>
     <ds:schemaRef ds:uri="http://schemas.openxmlformats.org/officeDocument/2006/bibliography"/>
   </ds:schemaRefs>

--- a/static/files/cv.docx
+++ b/static/files/cv.docx
@@ -80,7 +80,7 @@
                 <w:szCs w:val="20"/>
                 <w:lang w:val="en-US"/>
               </w:rPr>
-              <w:t xml:space="preserve">Swedish University of Agricultural Sciences </w:t>
+              <w:t>Swedish University of Agricultural Sciences</w:t>
             </w:r>
             <w:r>
               <w:rPr>
@@ -90,117 +90,165 @@
                 <w:szCs w:val="20"/>
                 <w:lang w:val="en-US"/>
               </w:rPr>
-              <w:t>●</w:t>
-            </w:r>
-            <w:r>
-              <w:rPr>
-                <w:rFonts w:ascii="Lucida Sans Unicode" w:eastAsia="TimesNewRomanPSMT" w:hAnsi="Lucida Sans Unicode" w:cs="Lucida Sans Unicode"/>
+              <w:t xml:space="preserve"> </w:t>
+            </w:r>
+            <w:r>
+              <w:rPr>
+                <w:rFonts w:ascii="Lucida Sans Unicode" w:hAnsi="Lucida Sans Unicode" w:cs="Lucida Sans Unicode"/>
+                <w:sz w:val="20"/>
+                <w:lang w:val="en-US"/>
+              </w:rPr>
+              <w:t>|</w:t>
+            </w:r>
+            <w:r>
+              <w:rPr>
+                <w:rFonts w:ascii="Lucida Sans Unicode" w:hAnsi="Lucida Sans Unicode" w:cs="Lucida Sans Unicode"/>
+                <w:sz w:val="20"/>
+                <w:lang w:val="en-US"/>
+              </w:rPr>
+              <w:t xml:space="preserve"> </w:t>
+            </w:r>
+            <w:r>
+              <w:rPr>
+                <w:rFonts w:ascii="Lucida Sans Unicode" w:hAnsi="Lucida Sans Unicode" w:cs="Lucida Sans Unicode"/>
                 <w:color w:val="7F7F7F" w:themeColor="accent1" w:themeTint="80"/>
                 <w:sz w:val="20"/>
                 <w:szCs w:val="20"/>
                 <w:lang w:val="en-US"/>
               </w:rPr>
+              <w:t>Department of Aquatic Resources</w:t>
+            </w:r>
+            <w:r>
+              <w:rPr>
+                <w:rFonts w:ascii="Lucida Sans Unicode" w:hAnsi="Lucida Sans Unicode" w:cs="Lucida Sans Unicode"/>
+                <w:color w:val="7F7F7F" w:themeColor="accent1" w:themeTint="80"/>
+                <w:sz w:val="20"/>
+                <w:szCs w:val="20"/>
+                <w:lang w:val="en-US"/>
+              </w:rPr>
               <w:t xml:space="preserve"> </w:t>
             </w:r>
             <w:r>
               <w:rPr>
                 <w:rFonts w:ascii="Lucida Sans Unicode" w:hAnsi="Lucida Sans Unicode" w:cs="Lucida Sans Unicode"/>
+                <w:sz w:val="20"/>
+                <w:lang w:val="en-US"/>
+              </w:rPr>
+              <w:t>|</w:t>
+            </w:r>
+            <w:r>
+              <w:rPr>
+                <w:rFonts w:ascii="Lucida Sans Unicode" w:hAnsi="Lucida Sans Unicode" w:cs="Lucida Sans Unicode"/>
+                <w:sz w:val="20"/>
+                <w:lang w:val="en-US"/>
+              </w:rPr>
+              <w:t xml:space="preserve"> </w:t>
+            </w:r>
+            <w:proofErr w:type="spellStart"/>
+            <w:r>
+              <w:rPr>
+                <w:rFonts w:ascii="Lucida Sans Unicode" w:hAnsi="Lucida Sans Unicode" w:cs="Lucida Sans Unicode"/>
                 <w:color w:val="7F7F7F" w:themeColor="accent1" w:themeTint="80"/>
                 <w:sz w:val="20"/>
                 <w:szCs w:val="20"/>
                 <w:lang w:val="en-US"/>
               </w:rPr>
-              <w:t xml:space="preserve">Department of Aquatic Resources </w:t>
-            </w:r>
-            <w:r>
-              <w:rPr>
-                <w:rFonts w:ascii="Lucida Sans Unicode" w:eastAsia="TimesNewRomanPSMT" w:hAnsi="Lucida Sans Unicode" w:cs="Lucida Sans Unicode"/>
+              <w:t>Skolgatan</w:t>
+            </w:r>
+            <w:proofErr w:type="spellEnd"/>
+            <w:r>
+              <w:rPr>
+                <w:rFonts w:ascii="Lucida Sans Unicode" w:hAnsi="Lucida Sans Unicode" w:cs="Lucida Sans Unicode"/>
                 <w:color w:val="7F7F7F" w:themeColor="accent1" w:themeTint="80"/>
-                <w:sz w:val="14"/>
+                <w:sz w:val="20"/>
                 <w:szCs w:val="20"/>
                 <w:lang w:val="en-US"/>
               </w:rPr>
-              <w:t>●</w:t>
-            </w:r>
-            <w:r>
-              <w:rPr>
-                <w:rFonts w:ascii="Lucida Sans Unicode" w:eastAsia="TimesNewRomanPSMT" w:hAnsi="Lucida Sans Unicode" w:cs="Lucida Sans Unicode"/>
+              <w:t xml:space="preserve"> 6 742 42 </w:t>
+            </w:r>
+            <w:proofErr w:type="spellStart"/>
+            <w:r>
+              <w:rPr>
+                <w:rFonts w:ascii="Lucida Sans Unicode" w:hAnsi="Lucida Sans Unicode" w:cs="Lucida Sans Unicode"/>
                 <w:color w:val="7F7F7F" w:themeColor="accent1" w:themeTint="80"/>
                 <w:sz w:val="20"/>
                 <w:szCs w:val="20"/>
                 <w:lang w:val="en-US"/>
               </w:rPr>
+              <w:t>Öregrund</w:t>
+            </w:r>
+            <w:proofErr w:type="spellEnd"/>
+            <w:r>
+              <w:rPr>
+                <w:rFonts w:ascii="Lucida Sans Unicode" w:hAnsi="Lucida Sans Unicode" w:cs="Lucida Sans Unicode"/>
+                <w:color w:val="7F7F7F" w:themeColor="accent1" w:themeTint="80"/>
+                <w:sz w:val="20"/>
+                <w:szCs w:val="20"/>
+                <w:lang w:val="en-US"/>
+              </w:rPr>
+              <w:t>, Sweden</w:t>
+            </w:r>
+            <w:r>
+              <w:rPr>
+                <w:rFonts w:ascii="Lucida Sans Unicode" w:hAnsi="Lucida Sans Unicode" w:cs="Lucida Sans Unicode"/>
+                <w:color w:val="7F7F7F" w:themeColor="accent1" w:themeTint="80"/>
+                <w:sz w:val="20"/>
+                <w:szCs w:val="20"/>
+                <w:lang w:val="en-US"/>
+              </w:rPr>
               <w:t xml:space="preserve"> </w:t>
             </w:r>
             <w:r>
               <w:rPr>
                 <w:rFonts w:ascii="Lucida Sans Unicode" w:hAnsi="Lucida Sans Unicode" w:cs="Lucida Sans Unicode"/>
+                <w:sz w:val="20"/>
+                <w:lang w:val="en-US"/>
+              </w:rPr>
+              <w:t>|</w:t>
+            </w:r>
+            <w:r>
+              <w:rPr>
+                <w:rFonts w:ascii="Lucida Sans Unicode" w:hAnsi="Lucida Sans Unicode" w:cs="Lucida Sans Unicode"/>
+                <w:sz w:val="20"/>
+                <w:lang w:val="en-US"/>
+              </w:rPr>
+              <w:t xml:space="preserve"> </w:t>
+            </w:r>
+            <w:r>
+              <w:rPr>
+                <w:rFonts w:ascii="Lucida Sans Unicode" w:hAnsi="Lucida Sans Unicode" w:cs="Lucida Sans Unicode"/>
                 <w:color w:val="7F7F7F" w:themeColor="accent1" w:themeTint="80"/>
                 <w:sz w:val="20"/>
                 <w:szCs w:val="20"/>
                 <w:lang w:val="en-US"/>
               </w:rPr>
-              <w:t xml:space="preserve">Skolgatan 6 </w:t>
-            </w:r>
-            <w:r>
-              <w:rPr>
-                <w:rFonts w:ascii="Lucida Sans Unicode" w:eastAsia="TimesNewRomanPSMT" w:hAnsi="Lucida Sans Unicode" w:cs="Lucida Sans Unicode"/>
+              <w:t>+46(0)722107266</w:t>
+            </w:r>
+            <w:r>
+              <w:rPr>
+                <w:rFonts w:ascii="Lucida Sans Unicode" w:hAnsi="Lucida Sans Unicode" w:cs="Lucida Sans Unicode"/>
                 <w:color w:val="7F7F7F" w:themeColor="accent1" w:themeTint="80"/>
-                <w:sz w:val="14"/>
+                <w:sz w:val="20"/>
                 <w:szCs w:val="20"/>
                 <w:lang w:val="en-US"/>
               </w:rPr>
-              <w:t>●</w:t>
-            </w:r>
-            <w:r>
-              <w:rPr>
-                <w:rFonts w:ascii="Lucida Sans Unicode" w:eastAsia="TimesNewRomanPSMT" w:hAnsi="Lucida Sans Unicode" w:cs="Lucida Sans Unicode"/>
-                <w:color w:val="7F7F7F" w:themeColor="accent1" w:themeTint="80"/>
-                <w:sz w:val="20"/>
-                <w:szCs w:val="20"/>
-                <w:lang w:val="en-US"/>
-              </w:rPr>
               <w:t xml:space="preserve"> </w:t>
             </w:r>
             <w:r>
               <w:rPr>
                 <w:rFonts w:ascii="Lucida Sans Unicode" w:hAnsi="Lucida Sans Unicode" w:cs="Lucida Sans Unicode"/>
-                <w:color w:val="7F7F7F" w:themeColor="accent1" w:themeTint="80"/>
-                <w:sz w:val="20"/>
-                <w:szCs w:val="20"/>
-                <w:lang w:val="en-US"/>
-              </w:rPr>
-              <w:t xml:space="preserve">742 42 Öregrund, Sweden </w:t>
-            </w:r>
-            <w:r>
-              <w:rPr>
-                <w:rFonts w:ascii="Lucida Sans Unicode" w:eastAsia="TimesNewRomanPSMT" w:hAnsi="Lucida Sans Unicode" w:cs="Lucida Sans Unicode"/>
-                <w:color w:val="7F7F7F" w:themeColor="accent1" w:themeTint="80"/>
-                <w:sz w:val="14"/>
-                <w:szCs w:val="20"/>
-                <w:lang w:val="en-US"/>
-              </w:rPr>
-              <w:t xml:space="preserve">● </w:t>
-            </w:r>
-            <w:r>
-              <w:rPr>
-                <w:rFonts w:ascii="Lucida Sans Unicode" w:hAnsi="Lucida Sans Unicode" w:cs="Lucida Sans Unicode"/>
-                <w:color w:val="7F7F7F" w:themeColor="accent1" w:themeTint="80"/>
-                <w:sz w:val="20"/>
-                <w:szCs w:val="20"/>
-                <w:lang w:val="en-US"/>
-              </w:rPr>
-              <w:t xml:space="preserve">+46(0)722107266 </w:t>
-            </w:r>
-            <w:r>
-              <w:rPr>
-                <w:rFonts w:ascii="Lucida Sans Unicode" w:eastAsia="TimesNewRomanPSMT" w:hAnsi="Lucida Sans Unicode" w:cs="Lucida Sans Unicode"/>
-                <w:color w:val="7F7F7F" w:themeColor="accent1" w:themeTint="80"/>
-                <w:sz w:val="14"/>
-                <w:szCs w:val="20"/>
-                <w:lang w:val="en-US"/>
-              </w:rPr>
-              <w:t xml:space="preserve">● </w:t>
+                <w:sz w:val="20"/>
+                <w:lang w:val="en-US"/>
+              </w:rPr>
+              <w:t>|</w:t>
+            </w:r>
+            <w:r>
+              <w:rPr>
+                <w:rFonts w:ascii="Lucida Sans Unicode" w:hAnsi="Lucida Sans Unicode" w:cs="Lucida Sans Unicode"/>
+                <w:sz w:val="20"/>
+                <w:lang w:val="en-US"/>
+              </w:rPr>
+              <w:t xml:space="preserve"> </w:t>
             </w:r>
             <w:hyperlink r:id="rId12" w:history="1">
               <w:r>
@@ -217,13 +265,42 @@
             </w:hyperlink>
             <w:r>
               <w:rPr>
+                <w:rStyle w:val="Hyperlink"/>
                 <w:rFonts w:ascii="Lucida Sans Unicode" w:hAnsi="Lucida Sans Unicode" w:cs="Lucida Sans Unicode"/>
                 <w:color w:val="7F7F7F" w:themeColor="accent1" w:themeTint="80"/>
                 <w:sz w:val="20"/>
+                <w:u w:val="none"/>
                 <w:lang w:val="en-US"/>
               </w:rPr>
               <w:t xml:space="preserve"> </w:t>
             </w:r>
+            <w:r>
+              <w:rPr>
+                <w:rFonts w:ascii="Lucida Sans Unicode" w:hAnsi="Lucida Sans Unicode" w:cs="Lucida Sans Unicode"/>
+                <w:sz w:val="20"/>
+                <w:lang w:val="en-US"/>
+              </w:rPr>
+              <w:t>|</w:t>
+            </w:r>
+            <w:r>
+              <w:rPr>
+                <w:rFonts w:ascii="Lucida Sans Unicode" w:hAnsi="Lucida Sans Unicode" w:cs="Lucida Sans Unicode"/>
+                <w:sz w:val="20"/>
+                <w:lang w:val="en-US"/>
+              </w:rPr>
+              <w:t xml:space="preserve"> </w:t>
+            </w:r>
+            <w:hyperlink r:id="rId13" w:history="1">
+              <w:r>
+                <w:rPr>
+                  <w:rStyle w:val="Hyperlink"/>
+                  <w:rFonts w:ascii="Lucida Sans Unicode" w:hAnsi="Lucida Sans Unicode" w:cs="Lucida Sans Unicode"/>
+                  <w:sz w:val="20"/>
+                  <w:lang w:val="en-US"/>
+                </w:rPr>
+                <w:t>maxo.lindmark@gmail.com</w:t>
+              </w:r>
+            </w:hyperlink>
             <w:r>
               <w:rPr>
                 <w:rFonts w:ascii="Lucida Sans Unicode" w:eastAsia="TimesNewRomanPSMT" w:hAnsi="Lucida Sans Unicode" w:cs="Lucida Sans Unicode"/>
@@ -232,66 +309,25 @@
                 <w:szCs w:val="20"/>
                 <w:lang w:val="en-US"/>
               </w:rPr>
-              <w:t>●</w:t>
-            </w:r>
-            <w:r>
-              <w:rPr>
-                <w:rFonts w:ascii="Lucida Sans Unicode" w:hAnsi="Lucida Sans Unicode" w:cs="Lucida Sans Unicode"/>
-                <w:color w:val="7F7F7F" w:themeColor="accent1" w:themeTint="80"/>
-                <w:sz w:val="20"/>
-                <w:lang w:val="en-US"/>
-              </w:rPr>
               <w:t xml:space="preserve"> </w:t>
             </w:r>
             <w:r>
               <w:rPr>
                 <w:rFonts w:ascii="Lucida Sans Unicode" w:hAnsi="Lucida Sans Unicode" w:cs="Lucida Sans Unicode"/>
-                <w:color w:val="7F7F7F" w:themeColor="accent1" w:themeTint="80"/>
-                <w:sz w:val="20"/>
-                <w:lang w:val="en-US"/>
-              </w:rPr>
-              <w:t>m</w:t>
-            </w:r>
-            <w:r>
-              <w:rPr>
-                <w:rFonts w:ascii="Lucida Sans Unicode" w:hAnsi="Lucida Sans Unicode" w:cs="Lucida Sans Unicode"/>
-                <w:color w:val="7F7F7F" w:themeColor="accent1" w:themeTint="80"/>
-                <w:sz w:val="20"/>
-                <w:lang w:val="en-US"/>
-              </w:rPr>
-              <w:t>axo.lindmark@gmail.com</w:t>
-            </w:r>
-            <w:r>
-              <w:rPr>
-                <w:rFonts w:ascii="Lucida Sans Unicode" w:hAnsi="Lucida Sans Unicode" w:cs="Lucida Sans Unicode"/>
-                <w:color w:val="7F7F7F" w:themeColor="accent1" w:themeTint="80"/>
-                <w:sz w:val="20"/>
-                <w:szCs w:val="20"/>
+                <w:sz w:val="20"/>
+                <w:lang w:val="en-US"/>
+              </w:rPr>
+              <w:t>|</w:t>
+            </w:r>
+            <w:r>
+              <w:rPr>
+                <w:rFonts w:ascii="Lucida Sans Unicode" w:hAnsi="Lucida Sans Unicode" w:cs="Lucida Sans Unicode"/>
+                <w:sz w:val="20"/>
                 <w:lang w:val="en-US"/>
               </w:rPr>
               <w:t xml:space="preserve"> </w:t>
             </w:r>
-            <w:r>
-              <w:rPr>
-                <w:rFonts w:ascii="Lucida Sans Unicode" w:eastAsia="TimesNewRomanPSMT" w:hAnsi="Lucida Sans Unicode" w:cs="Lucida Sans Unicode"/>
-                <w:color w:val="7F7F7F" w:themeColor="accent1" w:themeTint="80"/>
-                <w:sz w:val="14"/>
-                <w:szCs w:val="20"/>
-                <w:lang w:val="en-US"/>
-              </w:rPr>
-              <w:t>●</w:t>
-            </w:r>
-            <w:r>
-              <w:rPr>
-                <w:rFonts w:ascii="Lucida Sans Unicode" w:eastAsia="TimesNewRomanPSMT" w:hAnsi="Lucida Sans Unicode" w:cs="Lucida Sans Unicode"/>
-                <w:color w:val="7F7F7F" w:themeColor="accent1" w:themeTint="80"/>
-                <w:sz w:val="20"/>
-                <w:szCs w:val="20"/>
-                <w:lang w:val="en-US"/>
-              </w:rPr>
-              <w:t xml:space="preserve"> </w:t>
-            </w:r>
-            <w:hyperlink r:id="rId13" w:history="1">
+            <w:hyperlink r:id="rId14" w:history="1">
               <w:r>
                 <w:rPr>
                   <w:rStyle w:val="Hyperlink"/>
@@ -305,25 +341,29 @@
             </w:hyperlink>
             <w:r>
               <w:rPr>
-                <w:rFonts w:ascii="Lucida Sans Unicode" w:eastAsia="TimesNewRomanPSMT" w:hAnsi="Lucida Sans Unicode" w:cs="Lucida Sans Unicode"/>
-                <w:color w:val="7F7F7F" w:themeColor="accent1" w:themeTint="80"/>
-                <w:sz w:val="20"/>
-                <w:szCs w:val="20"/>
-                <w:lang w:val="en-US"/>
-              </w:rPr>
-              <w:t xml:space="preserve"> </w:t>
-            </w:r>
-            <w:r>
-              <w:rPr>
-                <w:rFonts w:ascii="Lucida Sans Unicode" w:eastAsia="TimesNewRomanPSMT" w:hAnsi="Lucida Sans Unicode" w:cs="Lucida Sans Unicode"/>
                 <w:color w:val="7F7F7F" w:themeColor="accent1" w:themeTint="80"/>
                 <w:sz w:val="14"/>
-                <w:szCs w:val="20"/>
-                <w:lang w:val="en-US"/>
-              </w:rPr>
-              <w:t xml:space="preserve">● </w:t>
-            </w:r>
-            <w:hyperlink r:id="rId14" w:history="1">
+                <w:lang w:val="en-US"/>
+              </w:rPr>
+              <w:t xml:space="preserve"> </w:t>
+            </w:r>
+            <w:r>
+              <w:rPr>
+                <w:rFonts w:ascii="Lucida Sans Unicode" w:hAnsi="Lucida Sans Unicode" w:cs="Lucida Sans Unicode"/>
+                <w:sz w:val="20"/>
+                <w:lang w:val="en-US"/>
+              </w:rPr>
+              <w:t>|</w:t>
+            </w:r>
+            <w:r>
+              <w:rPr>
+                <w:rFonts w:ascii="Lucida Sans Unicode" w:hAnsi="Lucida Sans Unicode" w:cs="Lucida Sans Unicode"/>
+                <w:sz w:val="20"/>
+                <w:lang w:val="en-US"/>
+              </w:rPr>
+              <w:t xml:space="preserve"> </w:t>
+            </w:r>
+            <w:hyperlink r:id="rId15" w:history="1">
               <w:r>
                 <w:rPr>
                   <w:rStyle w:val="Hyperlink"/>
@@ -334,38 +374,34 @@
                 </w:rPr>
                 <w:t>https://github.com/maxlindmark</w:t>
               </w:r>
-              <w:r>
-                <w:rPr>
-                  <w:rStyle w:val="Hyperlink"/>
-                  <w:rFonts w:ascii="Lucida Sans Unicode" w:hAnsi="Lucida Sans Unicode" w:cs="Lucida Sans Unicode"/>
-                  <w:sz w:val="14"/>
-                  <w:szCs w:val="20"/>
-                  <w:lang w:val="en-US"/>
-                </w:rPr>
-                <w:t xml:space="preserve"> </w:t>
-              </w:r>
-              <w:r>
-                <w:rPr>
-                  <w:rFonts w:ascii="Lucida Sans Unicode" w:eastAsia="TimesNewRomanPSMT" w:hAnsi="Lucida Sans Unicode" w:cs="Lucida Sans Unicode"/>
-                  <w:color w:val="7F7F7F" w:themeColor="accent1" w:themeTint="80"/>
-                  <w:sz w:val="14"/>
-                  <w:szCs w:val="20"/>
-                  <w:lang w:val="en-US"/>
-                </w:rPr>
-                <w:t>●</w:t>
-              </w:r>
             </w:hyperlink>
             <w:r>
               <w:rPr>
-                <w:rFonts w:ascii="Lucida Sans Unicode" w:eastAsia="TimesNewRomanPSMT" w:hAnsi="Lucida Sans Unicode" w:cs="Lucida Sans Unicode"/>
-                <w:color w:val="7F7F7F" w:themeColor="accent1" w:themeTint="80"/>
-                <w:sz w:val="14"/>
+                <w:rStyle w:val="Hyperlink"/>
+                <w:rFonts w:ascii="Lucida Sans Unicode" w:hAnsi="Lucida Sans Unicode" w:cs="Lucida Sans Unicode"/>
+                <w:sz w:val="20"/>
                 <w:szCs w:val="20"/>
                 <w:lang w:val="en-US"/>
               </w:rPr>
               <w:t xml:space="preserve"> </w:t>
             </w:r>
-            <w:hyperlink r:id="rId15" w:history="1">
+            <w:r>
+              <w:rPr>
+                <w:rFonts w:ascii="Lucida Sans Unicode" w:hAnsi="Lucida Sans Unicode" w:cs="Lucida Sans Unicode"/>
+                <w:sz w:val="20"/>
+                <w:lang w:val="en-US"/>
+              </w:rPr>
+              <w:t>|</w:t>
+            </w:r>
+            <w:r>
+              <w:rPr>
+                <w:rFonts w:ascii="Lucida Sans Unicode" w:hAnsi="Lucida Sans Unicode" w:cs="Lucida Sans Unicode"/>
+                <w:sz w:val="20"/>
+                <w:lang w:val="en-US"/>
+              </w:rPr>
+              <w:t xml:space="preserve"> </w:t>
+            </w:r>
+            <w:hyperlink r:id="rId16" w:history="1">
               <w:r>
                 <w:rPr>
                   <w:rStyle w:val="Hyperlink"/>
@@ -678,7 +714,25 @@
                 <w:sz w:val="20"/>
                 <w:lang w:val="en-US"/>
               </w:rPr>
-              <w:t xml:space="preserve">, MRes Applied Marine and Fisheries Ecology (Distinction). Degree project: </w:t>
+              <w:t xml:space="preserve">, </w:t>
+            </w:r>
+            <w:proofErr w:type="spellStart"/>
+            <w:r>
+              <w:rPr>
+                <w:rFonts w:ascii="Lucida Sans Unicode" w:hAnsi="Lucida Sans Unicode" w:cs="Lucida Sans Unicode"/>
+                <w:sz w:val="20"/>
+                <w:lang w:val="en-US"/>
+              </w:rPr>
+              <w:t>MRes</w:t>
+            </w:r>
+            <w:proofErr w:type="spellEnd"/>
+            <w:r>
+              <w:rPr>
+                <w:rFonts w:ascii="Lucida Sans Unicode" w:hAnsi="Lucida Sans Unicode" w:cs="Lucida Sans Unicode"/>
+                <w:sz w:val="20"/>
+                <w:lang w:val="en-US"/>
+              </w:rPr>
+              <w:t xml:space="preserve"> Applied Marine and Fisheries Ecology (Distinction). Degree project: </w:t>
             </w:r>
             <w:r>
               <w:rPr>
@@ -1008,8 +1062,6 @@
               </w:rPr>
               <w:t xml:space="preserve">, </w:t>
             </w:r>
-            <w:bookmarkStart w:id="0" w:name="_GoBack"/>
-            <w:bookmarkEnd w:id="0"/>
             <w:r>
               <w:rPr>
                 <w:rFonts w:ascii="Lucida Sans Unicode" w:hAnsi="Lucida Sans Unicode" w:cs="Lucida Sans Unicode"/>
@@ -1194,20 +1246,46 @@
               </w:rPr>
               <w:t xml:space="preserve">Temperature‐dependent body size effects determine population responses to climate warming. </w:t>
             </w:r>
+            <w:proofErr w:type="spellStart"/>
             <w:r>
               <w:rPr>
                 <w:rFonts w:ascii="Lucida Sans Unicode" w:hAnsi="Lucida Sans Unicode" w:cs="Lucida Sans Unicode"/>
                 <w:i/>
                 <w:sz w:val="20"/>
               </w:rPr>
-              <w:t>Ecology letters</w:t>
-            </w:r>
-            <w:r>
-              <w:rPr>
-                <w:rFonts w:ascii="Lucida Sans Unicode" w:hAnsi="Lucida Sans Unicode" w:cs="Lucida Sans Unicode"/>
-                <w:sz w:val="20"/>
-              </w:rPr>
-              <w:t>, 21(2), pp.</w:t>
+              <w:t>Ecology</w:t>
+            </w:r>
+            <w:proofErr w:type="spellEnd"/>
+            <w:r>
+              <w:rPr>
+                <w:rFonts w:ascii="Lucida Sans Unicode" w:hAnsi="Lucida Sans Unicode" w:cs="Lucida Sans Unicode"/>
+                <w:i/>
+                <w:sz w:val="20"/>
+              </w:rPr>
+              <w:t xml:space="preserve"> letters</w:t>
+            </w:r>
+            <w:r>
+              <w:rPr>
+                <w:rFonts w:ascii="Lucida Sans Unicode" w:hAnsi="Lucida Sans Unicode" w:cs="Lucida Sans Unicode"/>
+                <w:sz w:val="20"/>
+              </w:rPr>
+              <w:t xml:space="preserve">, 21(2), </w:t>
+            </w:r>
+            <w:proofErr w:type="spellStart"/>
+            <w:r>
+              <w:rPr>
+                <w:rFonts w:ascii="Lucida Sans Unicode" w:hAnsi="Lucida Sans Unicode" w:cs="Lucida Sans Unicode"/>
+                <w:sz w:val="20"/>
+              </w:rPr>
+              <w:t>pp</w:t>
+            </w:r>
+            <w:proofErr w:type="spellEnd"/>
+            <w:r>
+              <w:rPr>
+                <w:rFonts w:ascii="Lucida Sans Unicode" w:hAnsi="Lucida Sans Unicode" w:cs="Lucida Sans Unicode"/>
+                <w:sz w:val="20"/>
+              </w:rPr>
+              <w:t>.</w:t>
             </w:r>
             <w:r>
               <w:rPr>
@@ -1257,8 +1335,36 @@
                 <w:sz w:val="20"/>
                 <w:szCs w:val="20"/>
               </w:rPr>
-              <w:t>In prep</w:t>
-            </w:r>
+              <w:t>Non-</w:t>
+            </w:r>
+            <w:proofErr w:type="spellStart"/>
+            <w:r>
+              <w:rPr>
+                <w:rFonts w:ascii="Lucida Sans Unicode" w:hAnsi="Lucida Sans Unicode" w:cs="Lucida Sans Unicode"/>
+                <w:sz w:val="20"/>
+                <w:szCs w:val="20"/>
+              </w:rPr>
+              <w:t>refereed</w:t>
+            </w:r>
+            <w:proofErr w:type="spellEnd"/>
+            <w:r>
+              <w:rPr>
+                <w:rFonts w:ascii="Lucida Sans Unicode" w:hAnsi="Lucida Sans Unicode" w:cs="Lucida Sans Unicode"/>
+                <w:sz w:val="20"/>
+                <w:szCs w:val="20"/>
+              </w:rPr>
+              <w:t xml:space="preserve"> </w:t>
+            </w:r>
+            <w:proofErr w:type="spellStart"/>
+            <w:r>
+              <w:rPr>
+                <w:rFonts w:ascii="Lucida Sans Unicode" w:hAnsi="Lucida Sans Unicode" w:cs="Lucida Sans Unicode"/>
+                <w:sz w:val="20"/>
+                <w:szCs w:val="20"/>
+              </w:rPr>
+              <w:t>publications</w:t>
+            </w:r>
+            <w:proofErr w:type="spellEnd"/>
           </w:p>
         </w:tc>
         <w:tc>
@@ -1274,6 +1380,79 @@
                 <w:sz w:val="20"/>
               </w:rPr>
             </w:pPr>
+            <w:r>
+              <w:rPr>
+                <w:rFonts w:ascii="Lucida Sans Unicode" w:hAnsi="Lucida Sans Unicode" w:cs="Lucida Sans Unicode"/>
+                <w:sz w:val="20"/>
+              </w:rPr>
+              <w:t>2016-</w:t>
+            </w:r>
+          </w:p>
+          <w:p>
+            <w:pPr>
+              <w:contextualSpacing/>
+              <w:jc w:val="both"/>
+              <w:rPr>
+                <w:rFonts w:ascii="Lucida Sans Unicode" w:hAnsi="Lucida Sans Unicode" w:cs="Lucida Sans Unicode"/>
+                <w:sz w:val="20"/>
+              </w:rPr>
+            </w:pPr>
+            <w:r>
+              <w:rPr>
+                <w:rFonts w:ascii="Lucida Sans Unicode" w:hAnsi="Lucida Sans Unicode" w:cs="Lucida Sans Unicode"/>
+                <w:sz w:val="20"/>
+              </w:rPr>
+              <w:t>2020</w:t>
+            </w:r>
+          </w:p>
+          <w:p>
+            <w:pPr>
+              <w:contextualSpacing/>
+              <w:jc w:val="both"/>
+              <w:rPr>
+                <w:rFonts w:ascii="Lucida Sans Unicode" w:hAnsi="Lucida Sans Unicode" w:cs="Lucida Sans Unicode"/>
+                <w:sz w:val="20"/>
+              </w:rPr>
+            </w:pPr>
+            <w:r>
+              <w:rPr>
+                <w:rFonts w:ascii="Lucida Sans Unicode" w:hAnsi="Lucida Sans Unicode" w:cs="Lucida Sans Unicode"/>
+                <w:sz w:val="20"/>
+              </w:rPr>
+              <w:t>(</w:t>
+            </w:r>
+            <w:proofErr w:type="spellStart"/>
+            <w:r>
+              <w:rPr>
+                <w:rFonts w:ascii="Lucida Sans Unicode" w:hAnsi="Lucida Sans Unicode" w:cs="Lucida Sans Unicode"/>
+                <w:sz w:val="20"/>
+              </w:rPr>
+              <w:t>Annual</w:t>
+            </w:r>
+            <w:proofErr w:type="spellEnd"/>
+            <w:r>
+              <w:rPr>
+                <w:rFonts w:ascii="Lucida Sans Unicode" w:hAnsi="Lucida Sans Unicode" w:cs="Lucida Sans Unicode"/>
+                <w:sz w:val="20"/>
+              </w:rPr>
+              <w:t xml:space="preserve"> </w:t>
+            </w:r>
+            <w:proofErr w:type="spellStart"/>
+            <w:r>
+              <w:rPr>
+                <w:rFonts w:ascii="Lucida Sans Unicode" w:hAnsi="Lucida Sans Unicode" w:cs="Lucida Sans Unicode"/>
+                <w:sz w:val="20"/>
+              </w:rPr>
+              <w:t>contrib</w:t>
+            </w:r>
+            <w:proofErr w:type="spellEnd"/>
+            <w:r>
+              <w:rPr>
+                <w:rFonts w:ascii="Lucida Sans Unicode" w:hAnsi="Lucida Sans Unicode" w:cs="Lucida Sans Unicode"/>
+                <w:sz w:val="20"/>
+              </w:rPr>
+              <w:t>.)</w:t>
+            </w:r>
           </w:p>
         </w:tc>
         <w:tc>
@@ -1297,150 +1476,172 @@
                 <w:sz w:val="20"/>
                 <w:lang w:val="en-US"/>
               </w:rPr>
-              <w:t>Lindmark, M</w:t>
-            </w:r>
-            <w:r>
-              <w:rPr>
-                <w:rFonts w:ascii="Lucida Sans Unicode" w:hAnsi="Lucida Sans Unicode" w:cs="Lucida Sans Unicode"/>
-                <w:sz w:val="20"/>
-                <w:lang w:val="en-US"/>
-              </w:rPr>
-              <w:t>., Ohlberger, J., and Gårdmark, A.,</w:t>
-            </w:r>
-            <w:r>
-              <w:rPr>
-                <w:rFonts w:ascii="Lucida Sans Unicode" w:hAnsi="Lucida Sans Unicode" w:cs="Lucida Sans Unicode"/>
+              <w:t>Fish and shellfish stocks in the sea and inland waters</w:t>
+            </w:r>
+            <w:r>
+              <w:rPr>
+                <w:rFonts w:ascii="Lucida Sans Unicode" w:hAnsi="Lucida Sans Unicode" w:cs="Lucida Sans Unicode"/>
+                <w:b/>
+                <w:lang w:val="en-US"/>
+              </w:rPr>
+              <w:t xml:space="preserve"> (</w:t>
+            </w:r>
+            <w:r>
+              <w:rPr>
+                <w:rFonts w:ascii="Lucida Sans Unicode" w:hAnsi="Lucida Sans Unicode" w:cs="Lucida Sans Unicode"/>
+                <w:b/>
+                <w:sz w:val="20"/>
+                <w:lang w:val="en-US"/>
+              </w:rPr>
+              <w:t xml:space="preserve">Fisk- </w:t>
+            </w:r>
+            <w:proofErr w:type="spellStart"/>
+            <w:r>
+              <w:rPr>
+                <w:rFonts w:ascii="Lucida Sans Unicode" w:hAnsi="Lucida Sans Unicode" w:cs="Lucida Sans Unicode"/>
+                <w:b/>
+                <w:sz w:val="20"/>
+                <w:lang w:val="en-US"/>
+              </w:rPr>
+              <w:t>och</w:t>
+            </w:r>
+            <w:proofErr w:type="spellEnd"/>
+            <w:r>
+              <w:rPr>
+                <w:rFonts w:ascii="Lucida Sans Unicode" w:hAnsi="Lucida Sans Unicode" w:cs="Lucida Sans Unicode"/>
+                <w:b/>
                 <w:sz w:val="20"/>
                 <w:lang w:val="en-US"/>
               </w:rPr>
               <w:t xml:space="preserve"> </w:t>
             </w:r>
-            <w:r>
-              <w:rPr>
-                <w:rFonts w:ascii="Lucida Sans Unicode" w:hAnsi="Lucida Sans Unicode" w:cs="Lucida Sans Unicode"/>
-                <w:sz w:val="20"/>
-                <w:lang w:val="en-US"/>
-              </w:rPr>
-              <w:t>Physiological constraints to growing large in warm waters?</w:t>
-            </w:r>
-          </w:p>
-          <w:p>
-            <w:pPr>
-              <w:contextualSpacing/>
-              <w:jc w:val="both"/>
-              <w:rPr>
-                <w:rFonts w:ascii="Lucida Sans Unicode" w:hAnsi="Lucida Sans Unicode" w:cs="Lucida Sans Unicode"/>
-                <w:sz w:val="20"/>
-                <w:lang w:val="en-US"/>
-              </w:rPr>
-            </w:pPr>
-          </w:p>
-          <w:p>
-            <w:pPr>
-              <w:contextualSpacing/>
-              <w:jc w:val="both"/>
-              <w:rPr>
-                <w:rFonts w:ascii="Lucida Sans Unicode" w:hAnsi="Lucida Sans Unicode" w:cs="Lucida Sans Unicode"/>
-                <w:sz w:val="20"/>
-                <w:lang w:val="en-US"/>
-              </w:rPr>
-            </w:pPr>
-            <w:r>
-              <w:rPr>
-                <w:rFonts w:ascii="Lucida Sans Unicode" w:hAnsi="Lucida Sans Unicode" w:cs="Lucida Sans Unicode"/>
-                <w:b/>
-                <w:sz w:val="20"/>
-                <w:lang w:val="en-US"/>
-              </w:rPr>
-              <w:t>Lindmark, M</w:t>
-            </w:r>
-            <w:r>
-              <w:rPr>
-                <w:rFonts w:ascii="Lucida Sans Unicode" w:hAnsi="Lucida Sans Unicode" w:cs="Lucida Sans Unicode"/>
-                <w:sz w:val="20"/>
-                <w:lang w:val="en-US"/>
-              </w:rPr>
-              <w:t xml:space="preserve">., </w:t>
-            </w:r>
-            <w:r>
-              <w:rPr>
-                <w:rFonts w:ascii="Lucida Sans Unicode" w:hAnsi="Lucida Sans Unicode" w:cs="Lucida Sans Unicode"/>
-                <w:sz w:val="20"/>
-                <w:lang w:val="en-US"/>
-              </w:rPr>
-              <w:t>Audzijonyte</w:t>
-            </w:r>
-            <w:r>
-              <w:rPr>
-                <w:rFonts w:ascii="Lucida Sans Unicode" w:hAnsi="Lucida Sans Unicode" w:cs="Lucida Sans Unicode"/>
-                <w:sz w:val="20"/>
-                <w:lang w:val="en-US"/>
-              </w:rPr>
-              <w:t xml:space="preserve">, </w:t>
-            </w:r>
-            <w:r>
-              <w:rPr>
-                <w:rFonts w:ascii="Lucida Sans Unicode" w:hAnsi="Lucida Sans Unicode" w:cs="Lucida Sans Unicode"/>
-                <w:sz w:val="20"/>
-                <w:lang w:val="en-US"/>
-              </w:rPr>
-              <w:t>A</w:t>
-            </w:r>
-            <w:r>
-              <w:rPr>
-                <w:rFonts w:ascii="Lucida Sans Unicode" w:hAnsi="Lucida Sans Unicode" w:cs="Lucida Sans Unicode"/>
-                <w:sz w:val="20"/>
-                <w:lang w:val="en-US"/>
-              </w:rPr>
-              <w:t xml:space="preserve">., </w:t>
-            </w:r>
-            <w:r>
-              <w:rPr>
-                <w:rFonts w:ascii="Lucida Sans Unicode" w:hAnsi="Lucida Sans Unicode" w:cs="Lucida Sans Unicode"/>
-                <w:sz w:val="20"/>
-                <w:lang w:val="en-US"/>
-              </w:rPr>
-              <w:t>Blanchard</w:t>
-            </w:r>
-            <w:r>
-              <w:rPr>
-                <w:rFonts w:ascii="Lucida Sans Unicode" w:hAnsi="Lucida Sans Unicode" w:cs="Lucida Sans Unicode"/>
-                <w:sz w:val="20"/>
-                <w:lang w:val="en-US"/>
-              </w:rPr>
-              <w:t xml:space="preserve">, </w:t>
-            </w:r>
-            <w:r>
-              <w:rPr>
-                <w:rFonts w:ascii="Lucida Sans Unicode" w:hAnsi="Lucida Sans Unicode" w:cs="Lucida Sans Unicode"/>
-                <w:sz w:val="20"/>
-                <w:lang w:val="en-US"/>
-              </w:rPr>
-              <w:t>J.L</w:t>
-            </w:r>
-            <w:r>
-              <w:rPr>
-                <w:rFonts w:ascii="Lucida Sans Unicode" w:hAnsi="Lucida Sans Unicode" w:cs="Lucida Sans Unicode"/>
-                <w:sz w:val="20"/>
-                <w:lang w:val="en-US"/>
-              </w:rPr>
-              <w:t>. and Gårdmark, A.,</w:t>
-            </w:r>
-            <w:r>
-              <w:rPr>
-                <w:rFonts w:ascii="Lucida Sans Unicode" w:hAnsi="Lucida Sans Unicode" w:cs="Lucida Sans Unicode"/>
+            <w:proofErr w:type="spellStart"/>
+            <w:r>
+              <w:rPr>
+                <w:rFonts w:ascii="Lucida Sans Unicode" w:hAnsi="Lucida Sans Unicode" w:cs="Lucida Sans Unicode"/>
+                <w:b/>
+                <w:sz w:val="20"/>
+                <w:lang w:val="en-US"/>
+              </w:rPr>
+              <w:t>skaldjursbestånd</w:t>
+            </w:r>
+            <w:proofErr w:type="spellEnd"/>
+            <w:r>
+              <w:rPr>
+                <w:rFonts w:ascii="Lucida Sans Unicode" w:hAnsi="Lucida Sans Unicode" w:cs="Lucida Sans Unicode"/>
+                <w:b/>
                 <w:sz w:val="20"/>
                 <w:lang w:val="en-US"/>
               </w:rPr>
               <w:t xml:space="preserve"> </w:t>
             </w:r>
-            <w:r>
-              <w:rPr>
-                <w:rFonts w:ascii="Lucida Sans Unicode" w:hAnsi="Lucida Sans Unicode" w:cs="Lucida Sans Unicode"/>
-                <w:sz w:val="20"/>
-                <w:lang w:val="en-US"/>
-              </w:rPr>
-              <w:t>Warming alters the effect of fishing on the size spectra of an exploited temperate food web</w:t>
+            <w:proofErr w:type="spellStart"/>
+            <w:r>
+              <w:rPr>
+                <w:rFonts w:ascii="Lucida Sans Unicode" w:hAnsi="Lucida Sans Unicode" w:cs="Lucida Sans Unicode"/>
+                <w:b/>
+                <w:sz w:val="20"/>
+                <w:lang w:val="en-US"/>
+              </w:rPr>
+              <w:t>i</w:t>
+            </w:r>
+            <w:proofErr w:type="spellEnd"/>
+            <w:r>
+              <w:rPr>
+                <w:rFonts w:ascii="Lucida Sans Unicode" w:hAnsi="Lucida Sans Unicode" w:cs="Lucida Sans Unicode"/>
+                <w:b/>
+                <w:sz w:val="20"/>
+                <w:lang w:val="en-US"/>
+              </w:rPr>
+              <w:t xml:space="preserve"> </w:t>
+            </w:r>
+            <w:proofErr w:type="spellStart"/>
+            <w:r>
+              <w:rPr>
+                <w:rFonts w:ascii="Lucida Sans Unicode" w:hAnsi="Lucida Sans Unicode" w:cs="Lucida Sans Unicode"/>
+                <w:b/>
+                <w:sz w:val="20"/>
+                <w:lang w:val="en-US"/>
+              </w:rPr>
+              <w:t>hav</w:t>
+            </w:r>
+            <w:proofErr w:type="spellEnd"/>
+            <w:r>
+              <w:rPr>
+                <w:rFonts w:ascii="Lucida Sans Unicode" w:hAnsi="Lucida Sans Unicode" w:cs="Lucida Sans Unicode"/>
+                <w:b/>
+                <w:sz w:val="20"/>
+                <w:lang w:val="en-US"/>
+              </w:rPr>
+              <w:t xml:space="preserve"> </w:t>
+            </w:r>
+            <w:proofErr w:type="spellStart"/>
+            <w:r>
+              <w:rPr>
+                <w:rFonts w:ascii="Lucida Sans Unicode" w:hAnsi="Lucida Sans Unicode" w:cs="Lucida Sans Unicode"/>
+                <w:b/>
+                <w:sz w:val="20"/>
+                <w:lang w:val="en-US"/>
+              </w:rPr>
+              <w:t>och</w:t>
+            </w:r>
+            <w:proofErr w:type="spellEnd"/>
+            <w:r>
+              <w:rPr>
+                <w:rFonts w:ascii="Lucida Sans Unicode" w:hAnsi="Lucida Sans Unicode" w:cs="Lucida Sans Unicode"/>
+                <w:b/>
+                <w:sz w:val="20"/>
+                <w:lang w:val="en-US"/>
+              </w:rPr>
+              <w:t xml:space="preserve"> </w:t>
+            </w:r>
+            <w:proofErr w:type="spellStart"/>
+            <w:r>
+              <w:rPr>
+                <w:rFonts w:ascii="Lucida Sans Unicode" w:hAnsi="Lucida Sans Unicode" w:cs="Lucida Sans Unicode"/>
+                <w:b/>
+                <w:sz w:val="20"/>
+                <w:lang w:val="en-US"/>
+              </w:rPr>
+              <w:t>sötvatten</w:t>
+            </w:r>
+            <w:proofErr w:type="spellEnd"/>
+            <w:r>
+              <w:rPr>
+                <w:rFonts w:ascii="Lucida Sans Unicode" w:hAnsi="Lucida Sans Unicode" w:cs="Lucida Sans Unicode"/>
+                <w:b/>
+                <w:sz w:val="20"/>
+                <w:lang w:val="en-US"/>
+              </w:rPr>
+              <w:t xml:space="preserve"> – </w:t>
+            </w:r>
+            <w:proofErr w:type="spellStart"/>
+            <w:r>
+              <w:rPr>
+                <w:rFonts w:ascii="Lucida Sans Unicode" w:hAnsi="Lucida Sans Unicode" w:cs="Lucida Sans Unicode"/>
+                <w:b/>
+                <w:sz w:val="20"/>
+                <w:lang w:val="en-US"/>
+              </w:rPr>
+              <w:t>Resursöversikt</w:t>
+            </w:r>
+            <w:proofErr w:type="spellEnd"/>
+            <w:r>
+              <w:rPr>
+                <w:rFonts w:ascii="Lucida Sans Unicode" w:hAnsi="Lucida Sans Unicode" w:cs="Lucida Sans Unicode"/>
+                <w:b/>
+                <w:sz w:val="20"/>
+                <w:lang w:val="en-US"/>
+              </w:rPr>
+              <w:t xml:space="preserve">) </w:t>
+            </w:r>
+            <w:r>
+              <w:rPr>
+                <w:rFonts w:ascii="Lucida Sans Unicode" w:hAnsi="Lucida Sans Unicode" w:cs="Lucida Sans Unicode"/>
+                <w:sz w:val="20"/>
+                <w:lang w:val="en-US"/>
+              </w:rPr>
+              <w:t>Annual contribution to (popular) assessment and biological advice on the status of fish populations in Swedish waters (turbot, common dad, brill)</w:t>
             </w:r>
           </w:p>
           <w:p>
@@ -1477,8 +1678,18 @@
                 <w:sz w:val="20"/>
                 <w:szCs w:val="20"/>
               </w:rPr>
-              <w:t>Non-refereed publications</w:t>
-            </w:r>
+              <w:t xml:space="preserve">Honors and </w:t>
+            </w:r>
+            <w:proofErr w:type="spellStart"/>
+            <w:r>
+              <w:rPr>
+                <w:rFonts w:ascii="Lucida Sans Unicode" w:hAnsi="Lucida Sans Unicode" w:cs="Lucida Sans Unicode"/>
+                <w:sz w:val="20"/>
+                <w:szCs w:val="20"/>
+              </w:rPr>
+              <w:t>awards</w:t>
+            </w:r>
+            <w:proofErr w:type="spellEnd"/>
           </w:p>
         </w:tc>
         <w:tc>
@@ -1499,42 +1710,280 @@
                 <w:rFonts w:ascii="Lucida Sans Unicode" w:hAnsi="Lucida Sans Unicode" w:cs="Lucida Sans Unicode"/>
                 <w:sz w:val="20"/>
               </w:rPr>
-              <w:t>2016-</w:t>
-            </w:r>
-          </w:p>
-          <w:p>
-            <w:pPr>
-              <w:contextualSpacing/>
-              <w:jc w:val="both"/>
-              <w:rPr>
-                <w:rFonts w:ascii="Lucida Sans Unicode" w:hAnsi="Lucida Sans Unicode" w:cs="Lucida Sans Unicode"/>
-                <w:sz w:val="20"/>
-              </w:rPr>
-            </w:pPr>
-            <w:r>
-              <w:rPr>
-                <w:rFonts w:ascii="Lucida Sans Unicode" w:hAnsi="Lucida Sans Unicode" w:cs="Lucida Sans Unicode"/>
-                <w:sz w:val="20"/>
-              </w:rPr>
-              <w:t>2020</w:t>
-            </w:r>
-          </w:p>
-          <w:p>
-            <w:pPr>
-              <w:contextualSpacing/>
-              <w:jc w:val="both"/>
-              <w:rPr>
-                <w:rFonts w:ascii="Lucida Sans Unicode" w:hAnsi="Lucida Sans Unicode" w:cs="Lucida Sans Unicode"/>
-                <w:sz w:val="20"/>
-              </w:rPr>
-            </w:pPr>
-            <w:r>
-              <w:rPr>
-                <w:rFonts w:ascii="Lucida Sans Unicode" w:hAnsi="Lucida Sans Unicode" w:cs="Lucida Sans Unicode"/>
-                <w:sz w:val="20"/>
-              </w:rPr>
-              <w:t>(Annual contrib.)</w:t>
-            </w:r>
+              <w:t>2019</w:t>
+            </w:r>
+          </w:p>
+          <w:p>
+            <w:pPr>
+              <w:contextualSpacing/>
+              <w:jc w:val="both"/>
+              <w:rPr>
+                <w:rFonts w:ascii="Lucida Sans Unicode" w:hAnsi="Lucida Sans Unicode" w:cs="Lucida Sans Unicode"/>
+                <w:sz w:val="20"/>
+              </w:rPr>
+            </w:pPr>
+          </w:p>
+          <w:p>
+            <w:pPr>
+              <w:contextualSpacing/>
+              <w:jc w:val="both"/>
+              <w:rPr>
+                <w:rFonts w:ascii="Lucida Sans Unicode" w:hAnsi="Lucida Sans Unicode" w:cs="Lucida Sans Unicode"/>
+                <w:sz w:val="20"/>
+              </w:rPr>
+            </w:pPr>
+          </w:p>
+          <w:p>
+            <w:pPr>
+              <w:contextualSpacing/>
+              <w:jc w:val="both"/>
+              <w:rPr>
+                <w:rFonts w:ascii="Lucida Sans Unicode" w:hAnsi="Lucida Sans Unicode" w:cs="Lucida Sans Unicode"/>
+                <w:sz w:val="20"/>
+              </w:rPr>
+            </w:pPr>
+            <w:r>
+              <w:rPr>
+                <w:rFonts w:ascii="Lucida Sans Unicode" w:hAnsi="Lucida Sans Unicode" w:cs="Lucida Sans Unicode"/>
+                <w:sz w:val="20"/>
+              </w:rPr>
+              <w:t>2018</w:t>
+            </w:r>
+          </w:p>
+          <w:p>
+            <w:pPr>
+              <w:contextualSpacing/>
+              <w:jc w:val="both"/>
+              <w:rPr>
+                <w:rFonts w:ascii="Lucida Sans Unicode" w:hAnsi="Lucida Sans Unicode" w:cs="Lucida Sans Unicode"/>
+                <w:sz w:val="20"/>
+              </w:rPr>
+            </w:pPr>
+          </w:p>
+          <w:p>
+            <w:pPr>
+              <w:contextualSpacing/>
+              <w:jc w:val="both"/>
+              <w:rPr>
+                <w:rFonts w:ascii="Lucida Sans Unicode" w:hAnsi="Lucida Sans Unicode" w:cs="Lucida Sans Unicode"/>
+                <w:sz w:val="20"/>
+              </w:rPr>
+            </w:pPr>
+          </w:p>
+          <w:p>
+            <w:pPr>
+              <w:contextualSpacing/>
+              <w:jc w:val="both"/>
+              <w:rPr>
+                <w:rFonts w:ascii="Lucida Sans Unicode" w:hAnsi="Lucida Sans Unicode" w:cs="Lucida Sans Unicode"/>
+                <w:sz w:val="20"/>
+              </w:rPr>
+            </w:pPr>
+            <w:r>
+              <w:rPr>
+                <w:rFonts w:ascii="Lucida Sans Unicode" w:hAnsi="Lucida Sans Unicode" w:cs="Lucida Sans Unicode"/>
+                <w:sz w:val="20"/>
+              </w:rPr>
+              <w:t>2016</w:t>
+            </w:r>
+          </w:p>
+          <w:p>
+            <w:pPr>
+              <w:contextualSpacing/>
+              <w:jc w:val="both"/>
+              <w:rPr>
+                <w:rFonts w:ascii="Lucida Sans Unicode" w:hAnsi="Lucida Sans Unicode" w:cs="Lucida Sans Unicode"/>
+                <w:sz w:val="20"/>
+              </w:rPr>
+            </w:pPr>
+          </w:p>
+          <w:p>
+            <w:pPr>
+              <w:contextualSpacing/>
+              <w:jc w:val="both"/>
+              <w:rPr>
+                <w:rFonts w:ascii="Lucida Sans Unicode" w:hAnsi="Lucida Sans Unicode" w:cs="Lucida Sans Unicode"/>
+                <w:sz w:val="20"/>
+              </w:rPr>
+            </w:pPr>
+          </w:p>
+          <w:p>
+            <w:pPr>
+              <w:contextualSpacing/>
+              <w:jc w:val="both"/>
+              <w:rPr>
+                <w:rFonts w:ascii="Lucida Sans Unicode" w:hAnsi="Lucida Sans Unicode" w:cs="Lucida Sans Unicode"/>
+                <w:sz w:val="20"/>
+              </w:rPr>
+            </w:pPr>
+            <w:r>
+              <w:rPr>
+                <w:rFonts w:ascii="Lucida Sans Unicode" w:hAnsi="Lucida Sans Unicode" w:cs="Lucida Sans Unicode"/>
+                <w:sz w:val="20"/>
+              </w:rPr>
+              <w:t>2015</w:t>
+            </w:r>
+          </w:p>
+          <w:p>
+            <w:pPr>
+              <w:contextualSpacing/>
+              <w:jc w:val="both"/>
+              <w:rPr>
+                <w:rFonts w:ascii="Lucida Sans Unicode" w:hAnsi="Lucida Sans Unicode" w:cs="Lucida Sans Unicode"/>
+                <w:sz w:val="20"/>
+              </w:rPr>
+            </w:pPr>
+          </w:p>
+          <w:p>
+            <w:pPr>
+              <w:contextualSpacing/>
+              <w:jc w:val="both"/>
+              <w:rPr>
+                <w:rFonts w:ascii="Lucida Sans Unicode" w:hAnsi="Lucida Sans Unicode" w:cs="Lucida Sans Unicode"/>
+                <w:sz w:val="20"/>
+              </w:rPr>
+            </w:pPr>
+          </w:p>
+          <w:p>
+            <w:pPr>
+              <w:contextualSpacing/>
+              <w:jc w:val="both"/>
+              <w:rPr>
+                <w:rFonts w:ascii="Lucida Sans Unicode" w:hAnsi="Lucida Sans Unicode" w:cs="Lucida Sans Unicode"/>
+                <w:sz w:val="20"/>
+              </w:rPr>
+            </w:pPr>
+          </w:p>
+          <w:p>
+            <w:pPr>
+              <w:contextualSpacing/>
+              <w:jc w:val="both"/>
+              <w:rPr>
+                <w:rFonts w:ascii="Lucida Sans Unicode" w:hAnsi="Lucida Sans Unicode" w:cs="Lucida Sans Unicode"/>
+                <w:sz w:val="20"/>
+              </w:rPr>
+            </w:pPr>
+            <w:r>
+              <w:rPr>
+                <w:rFonts w:ascii="Lucida Sans Unicode" w:hAnsi="Lucida Sans Unicode" w:cs="Lucida Sans Unicode"/>
+                <w:sz w:val="20"/>
+              </w:rPr>
+              <w:t>2014</w:t>
+            </w:r>
+          </w:p>
+          <w:p>
+            <w:pPr>
+              <w:contextualSpacing/>
+              <w:jc w:val="both"/>
+              <w:rPr>
+                <w:rFonts w:ascii="Lucida Sans Unicode" w:hAnsi="Lucida Sans Unicode" w:cs="Lucida Sans Unicode"/>
+                <w:sz w:val="20"/>
+              </w:rPr>
+            </w:pPr>
+          </w:p>
+          <w:p>
+            <w:pPr>
+              <w:contextualSpacing/>
+              <w:jc w:val="both"/>
+              <w:rPr>
+                <w:rFonts w:ascii="Lucida Sans Unicode" w:hAnsi="Lucida Sans Unicode" w:cs="Lucida Sans Unicode"/>
+                <w:sz w:val="20"/>
+              </w:rPr>
+            </w:pPr>
+          </w:p>
+          <w:p>
+            <w:pPr>
+              <w:contextualSpacing/>
+              <w:jc w:val="both"/>
+              <w:rPr>
+                <w:rFonts w:ascii="Lucida Sans Unicode" w:hAnsi="Lucida Sans Unicode" w:cs="Lucida Sans Unicode"/>
+                <w:sz w:val="20"/>
+              </w:rPr>
+            </w:pPr>
+          </w:p>
+          <w:p>
+            <w:pPr>
+              <w:contextualSpacing/>
+              <w:jc w:val="both"/>
+              <w:rPr>
+                <w:rFonts w:ascii="Lucida Sans Unicode" w:hAnsi="Lucida Sans Unicode" w:cs="Lucida Sans Unicode"/>
+                <w:sz w:val="20"/>
+              </w:rPr>
+            </w:pPr>
+            <w:r>
+              <w:rPr>
+                <w:rFonts w:ascii="Lucida Sans Unicode" w:hAnsi="Lucida Sans Unicode" w:cs="Lucida Sans Unicode"/>
+                <w:sz w:val="20"/>
+              </w:rPr>
+              <w:t>2014</w:t>
+            </w:r>
+          </w:p>
+          <w:p>
+            <w:pPr>
+              <w:contextualSpacing/>
+              <w:jc w:val="both"/>
+              <w:rPr>
+                <w:rFonts w:ascii="Lucida Sans Unicode" w:hAnsi="Lucida Sans Unicode" w:cs="Lucida Sans Unicode"/>
+                <w:sz w:val="20"/>
+              </w:rPr>
+            </w:pPr>
+          </w:p>
+          <w:p>
+            <w:pPr>
+              <w:contextualSpacing/>
+              <w:jc w:val="both"/>
+              <w:rPr>
+                <w:rFonts w:ascii="Lucida Sans Unicode" w:hAnsi="Lucida Sans Unicode" w:cs="Lucida Sans Unicode"/>
+                <w:sz w:val="20"/>
+              </w:rPr>
+            </w:pPr>
+          </w:p>
+          <w:p>
+            <w:pPr>
+              <w:contextualSpacing/>
+              <w:jc w:val="both"/>
+              <w:rPr>
+                <w:rFonts w:ascii="Lucida Sans Unicode" w:hAnsi="Lucida Sans Unicode" w:cs="Lucida Sans Unicode"/>
+                <w:sz w:val="20"/>
+              </w:rPr>
+            </w:pPr>
+          </w:p>
+          <w:p>
+            <w:pPr>
+              <w:contextualSpacing/>
+              <w:jc w:val="both"/>
+              <w:rPr>
+                <w:rFonts w:ascii="Lucida Sans Unicode" w:hAnsi="Lucida Sans Unicode" w:cs="Lucida Sans Unicode"/>
+                <w:sz w:val="20"/>
+              </w:rPr>
+            </w:pPr>
+          </w:p>
+          <w:p>
+            <w:pPr>
+              <w:contextualSpacing/>
+              <w:jc w:val="both"/>
+              <w:rPr>
+                <w:rFonts w:ascii="Lucida Sans Unicode" w:hAnsi="Lucida Sans Unicode" w:cs="Lucida Sans Unicode"/>
+                <w:sz w:val="20"/>
+              </w:rPr>
+            </w:pPr>
+            <w:r>
+              <w:rPr>
+                <w:rFonts w:ascii="Lucida Sans Unicode" w:hAnsi="Lucida Sans Unicode" w:cs="Lucida Sans Unicode"/>
+                <w:sz w:val="20"/>
+              </w:rPr>
+              <w:t>2010</w:t>
+            </w:r>
+          </w:p>
+          <w:p>
+            <w:pPr>
+              <w:contextualSpacing/>
+              <w:jc w:val="both"/>
+              <w:rPr>
+                <w:rFonts w:ascii="Lucida Sans Unicode" w:hAnsi="Lucida Sans Unicode" w:cs="Lucida Sans Unicode"/>
+                <w:sz w:val="20"/>
+              </w:rPr>
+            </w:pPr>
           </w:p>
         </w:tc>
         <w:tc>
@@ -1548,41 +1997,22 @@
               <w:rPr>
                 <w:rFonts w:ascii="Lucida Sans Unicode" w:hAnsi="Lucida Sans Unicode" w:cs="Lucida Sans Unicode"/>
                 <w:sz w:val="20"/>
-                <w:lang w:val="en-US"/>
-              </w:rPr>
-            </w:pPr>
-            <w:r>
-              <w:rPr>
-                <w:rFonts w:ascii="Lucida Sans Unicode" w:hAnsi="Lucida Sans Unicode" w:cs="Lucida Sans Unicode"/>
-                <w:b/>
-                <w:sz w:val="20"/>
-                <w:lang w:val="en-US"/>
-              </w:rPr>
-              <w:t>Fish and shellfish stocks in the sea and inland waters</w:t>
-            </w:r>
-            <w:r>
-              <w:rPr>
-                <w:rFonts w:ascii="Lucida Sans Unicode" w:hAnsi="Lucida Sans Unicode" w:cs="Lucida Sans Unicode"/>
-                <w:b/>
-                <w:lang w:val="en-US"/>
-              </w:rPr>
-              <w:t xml:space="preserve"> (</w:t>
-            </w:r>
-            <w:r>
-              <w:rPr>
-                <w:rFonts w:ascii="Lucida Sans Unicode" w:hAnsi="Lucida Sans Unicode" w:cs="Lucida Sans Unicode"/>
-                <w:b/>
-                <w:sz w:val="20"/>
-                <w:lang w:val="en-US"/>
-              </w:rPr>
-              <w:t>Fisk- och skaldjursbestånd i hav och sötvatten – Resursöversikt)</w:t>
-            </w:r>
-            <w:r>
-              <w:rPr>
-                <w:rFonts w:ascii="Lucida Sans Unicode" w:hAnsi="Lucida Sans Unicode" w:cs="Lucida Sans Unicode"/>
-                <w:b/>
-                <w:sz w:val="20"/>
-                <w:lang w:val="en-US"/>
+              </w:rPr>
+            </w:pPr>
+            <w:r>
+              <w:rPr>
+                <w:rFonts w:ascii="Lucida Sans Unicode" w:hAnsi="Lucida Sans Unicode" w:cs="Lucida Sans Unicode"/>
+                <w:b/>
+                <w:sz w:val="20"/>
+              </w:rPr>
+              <w:lastRenderedPageBreak/>
+              <w:t>Sven och Dagmar Saléns stiftelse</w:t>
+            </w:r>
+            <w:r>
+              <w:rPr>
+                <w:rFonts w:ascii="Lucida Sans Unicode" w:hAnsi="Lucida Sans Unicode" w:cs="Lucida Sans Unicode"/>
+                <w:b/>
+                <w:sz w:val="20"/>
               </w:rPr>
               <w:t xml:space="preserve"> </w:t>
             </w:r>
@@ -1590,19 +2020,477 @@
               <w:rPr>
                 <w:rFonts w:ascii="Lucida Sans Unicode" w:hAnsi="Lucida Sans Unicode" w:cs="Lucida Sans Unicode"/>
                 <w:sz w:val="20"/>
-                <w:lang w:val="en-US"/>
-              </w:rPr>
-              <w:t xml:space="preserve">Annual contribution to (popular) assessment and biological advice on </w:t>
-            </w:r>
-            <w:r>
-              <w:rPr>
-                <w:rFonts w:ascii="Lucida Sans Unicode" w:hAnsi="Lucida Sans Unicode" w:cs="Lucida Sans Unicode"/>
-                <w:sz w:val="20"/>
-                <w:lang w:val="en-US"/>
-              </w:rPr>
-              <w:lastRenderedPageBreak/>
-              <w:t>the status of fish populations in Swedish waters (turbot, common dad, brill)</w:t>
-            </w:r>
+              </w:rPr>
+              <w:t>(</w:t>
+            </w:r>
+            <w:proofErr w:type="spellStart"/>
+            <w:r>
+              <w:rPr>
+                <w:rFonts w:ascii="Lucida Sans Unicode" w:hAnsi="Lucida Sans Unicode" w:cs="Lucida Sans Unicode"/>
+                <w:sz w:val="20"/>
+              </w:rPr>
+              <w:t>Travel</w:t>
+            </w:r>
+            <w:proofErr w:type="spellEnd"/>
+            <w:r>
+              <w:rPr>
+                <w:rFonts w:ascii="Lucida Sans Unicode" w:hAnsi="Lucida Sans Unicode" w:cs="Lucida Sans Unicode"/>
+                <w:sz w:val="20"/>
+              </w:rPr>
+              <w:t xml:space="preserve"> grant) (</w:t>
+            </w:r>
+            <w:r>
+              <w:rPr>
+                <w:rFonts w:ascii="Lucida Sans Unicode" w:hAnsi="Lucida Sans Unicode" w:cs="Lucida Sans Unicode"/>
+                <w:sz w:val="20"/>
+              </w:rPr>
+              <w:t>5 616</w:t>
+            </w:r>
+            <w:r>
+              <w:rPr>
+                <w:rFonts w:ascii="Lucida Sans Unicode" w:hAnsi="Lucida Sans Unicode" w:cs="Lucida Sans Unicode"/>
+                <w:sz w:val="20"/>
+              </w:rPr>
+              <w:t xml:space="preserve"> SEK)</w:t>
+            </w:r>
+          </w:p>
+          <w:p>
+            <w:pPr>
+              <w:contextualSpacing/>
+              <w:jc w:val="both"/>
+              <w:rPr>
+                <w:rFonts w:ascii="Lucida Sans Unicode" w:hAnsi="Lucida Sans Unicode" w:cs="Lucida Sans Unicode"/>
+                <w:b/>
+                <w:sz w:val="20"/>
+              </w:rPr>
+            </w:pPr>
+          </w:p>
+          <w:p>
+            <w:pPr>
+              <w:contextualSpacing/>
+              <w:jc w:val="both"/>
+              <w:rPr>
+                <w:rFonts w:ascii="Lucida Sans Unicode" w:hAnsi="Lucida Sans Unicode" w:cs="Lucida Sans Unicode"/>
+                <w:b/>
+                <w:sz w:val="20"/>
+                <w:lang w:val="en-US"/>
+              </w:rPr>
+            </w:pPr>
+          </w:p>
+          <w:p>
+            <w:pPr>
+              <w:contextualSpacing/>
+              <w:jc w:val="both"/>
+              <w:rPr>
+                <w:rFonts w:ascii="Lucida Sans Unicode" w:hAnsi="Lucida Sans Unicode" w:cs="Lucida Sans Unicode"/>
+                <w:sz w:val="20"/>
+                <w:lang w:val="en-US"/>
+              </w:rPr>
+            </w:pPr>
+            <w:r>
+              <w:rPr>
+                <w:rFonts w:ascii="Lucida Sans Unicode" w:hAnsi="Lucida Sans Unicode" w:cs="Lucida Sans Unicode"/>
+                <w:b/>
+                <w:sz w:val="20"/>
+                <w:lang w:val="en-US"/>
+              </w:rPr>
+              <w:t xml:space="preserve">Knut and Alice </w:t>
+            </w:r>
+            <w:proofErr w:type="spellStart"/>
+            <w:r>
+              <w:rPr>
+                <w:rFonts w:ascii="Lucida Sans Unicode" w:hAnsi="Lucida Sans Unicode" w:cs="Lucida Sans Unicode"/>
+                <w:b/>
+                <w:sz w:val="20"/>
+                <w:lang w:val="en-US"/>
+              </w:rPr>
+              <w:t>Wallenbergs</w:t>
+            </w:r>
+            <w:proofErr w:type="spellEnd"/>
+            <w:r>
+              <w:rPr>
+                <w:rFonts w:ascii="Lucida Sans Unicode" w:hAnsi="Lucida Sans Unicode" w:cs="Lucida Sans Unicode"/>
+                <w:b/>
+                <w:sz w:val="20"/>
+                <w:lang w:val="en-US"/>
+              </w:rPr>
+              <w:t xml:space="preserve"> foundation </w:t>
+            </w:r>
+            <w:r>
+              <w:rPr>
+                <w:rFonts w:ascii="Lucida Sans Unicode" w:hAnsi="Lucida Sans Unicode" w:cs="Lucida Sans Unicode"/>
+                <w:sz w:val="20"/>
+                <w:lang w:val="en-US"/>
+              </w:rPr>
+              <w:t>(Travel grant)</w:t>
+            </w:r>
+            <w:r>
+              <w:rPr>
+                <w:rFonts w:ascii="Lucida Sans Unicode" w:hAnsi="Lucida Sans Unicode" w:cs="Lucida Sans Unicode"/>
+                <w:sz w:val="20"/>
+                <w:lang w:val="en-US"/>
+              </w:rPr>
+              <w:t xml:space="preserve"> </w:t>
+            </w:r>
+            <w:r>
+              <w:rPr>
+                <w:rFonts w:ascii="Lucida Sans Unicode" w:hAnsi="Lucida Sans Unicode" w:cs="Lucida Sans Unicode"/>
+                <w:sz w:val="20"/>
+                <w:lang w:val="en-US"/>
+              </w:rPr>
+              <w:t>(2</w:t>
+            </w:r>
+            <w:r>
+              <w:rPr>
+                <w:rFonts w:ascii="Lucida Sans Unicode" w:hAnsi="Lucida Sans Unicode" w:cs="Lucida Sans Unicode"/>
+                <w:sz w:val="20"/>
+                <w:lang w:val="en-US"/>
+              </w:rPr>
+              <w:t>4</w:t>
+            </w:r>
+            <w:r>
+              <w:rPr>
+                <w:rFonts w:ascii="Lucida Sans Unicode" w:hAnsi="Lucida Sans Unicode" w:cs="Lucida Sans Unicode"/>
+                <w:sz w:val="20"/>
+                <w:lang w:val="en-US"/>
+              </w:rPr>
+              <w:t xml:space="preserve"> 000 SEK)</w:t>
+            </w:r>
+          </w:p>
+          <w:p>
+            <w:pPr>
+              <w:contextualSpacing/>
+              <w:jc w:val="both"/>
+              <w:rPr>
+                <w:rFonts w:ascii="Lucida Sans Unicode" w:hAnsi="Lucida Sans Unicode" w:cs="Lucida Sans Unicode"/>
+                <w:b/>
+                <w:sz w:val="20"/>
+                <w:lang w:val="en-US"/>
+              </w:rPr>
+            </w:pPr>
+          </w:p>
+          <w:p>
+            <w:pPr>
+              <w:contextualSpacing/>
+              <w:jc w:val="both"/>
+              <w:rPr>
+                <w:rFonts w:ascii="Lucida Sans Unicode" w:hAnsi="Lucida Sans Unicode" w:cs="Lucida Sans Unicode"/>
+                <w:sz w:val="20"/>
+                <w:lang w:val="en-US"/>
+              </w:rPr>
+            </w:pPr>
+            <w:r>
+              <w:rPr>
+                <w:rFonts w:ascii="Lucida Sans Unicode" w:hAnsi="Lucida Sans Unicode" w:cs="Lucida Sans Unicode"/>
+                <w:b/>
+                <w:sz w:val="20"/>
+                <w:lang w:val="en-US"/>
+              </w:rPr>
+              <w:t>SLU</w:t>
+            </w:r>
+            <w:r>
+              <w:rPr>
+                <w:rFonts w:ascii="Lucida Sans Unicode" w:hAnsi="Lucida Sans Unicode" w:cs="Lucida Sans Unicode"/>
+                <w:sz w:val="20"/>
+                <w:lang w:val="en-US"/>
+              </w:rPr>
+              <w:t xml:space="preserve"> </w:t>
+            </w:r>
+            <w:r>
+              <w:rPr>
+                <w:rFonts w:ascii="Lucida Sans Unicode" w:hAnsi="Lucida Sans Unicode" w:cs="Lucida Sans Unicode"/>
+                <w:b/>
+                <w:sz w:val="20"/>
+                <w:lang w:val="en-US"/>
+              </w:rPr>
+              <w:t>funds for internationalization of graduate education</w:t>
+            </w:r>
+            <w:r>
+              <w:rPr>
+                <w:rFonts w:ascii="Lucida Sans Unicode" w:hAnsi="Lucida Sans Unicode" w:cs="Lucida Sans Unicode"/>
+                <w:sz w:val="20"/>
+                <w:lang w:val="en-US"/>
+              </w:rPr>
+              <w:t xml:space="preserve"> (Travel grant)</w:t>
+            </w:r>
+            <w:r>
+              <w:rPr>
+                <w:rFonts w:ascii="Lucida Sans Unicode" w:hAnsi="Lucida Sans Unicode" w:cs="Lucida Sans Unicode"/>
+                <w:sz w:val="20"/>
+                <w:lang w:val="en-US"/>
+              </w:rPr>
+              <w:t xml:space="preserve"> </w:t>
+            </w:r>
+            <w:r>
+              <w:rPr>
+                <w:rFonts w:ascii="Lucida Sans Unicode" w:hAnsi="Lucida Sans Unicode" w:cs="Lucida Sans Unicode"/>
+                <w:sz w:val="20"/>
+                <w:lang w:val="en-US"/>
+              </w:rPr>
+              <w:t>(28 000 SEK)</w:t>
+            </w:r>
+          </w:p>
+          <w:p>
+            <w:pPr>
+              <w:contextualSpacing/>
+              <w:jc w:val="both"/>
+              <w:rPr>
+                <w:rFonts w:ascii="Lucida Sans Unicode" w:hAnsi="Lucida Sans Unicode" w:cs="Lucida Sans Unicode"/>
+                <w:sz w:val="20"/>
+                <w:lang w:val="en-US"/>
+              </w:rPr>
+            </w:pPr>
+          </w:p>
+          <w:p>
+            <w:pPr>
+              <w:contextualSpacing/>
+              <w:jc w:val="both"/>
+              <w:rPr>
+                <w:rFonts w:ascii="Lucida Sans Unicode" w:hAnsi="Lucida Sans Unicode" w:cs="Lucida Sans Unicode"/>
+                <w:sz w:val="20"/>
+                <w:lang w:val="en-US"/>
+              </w:rPr>
+            </w:pPr>
+            <w:r>
+              <w:rPr>
+                <w:rFonts w:ascii="Lucida Sans Unicode" w:hAnsi="Lucida Sans Unicode" w:cs="Lucida Sans Unicode"/>
+                <w:b/>
+                <w:sz w:val="20"/>
+                <w:lang w:val="en-US"/>
+              </w:rPr>
+              <w:t>Lindsay Laird Prize</w:t>
+            </w:r>
+            <w:r>
+              <w:rPr>
+                <w:rFonts w:ascii="Lucida Sans Unicode" w:hAnsi="Lucida Sans Unicode" w:cs="Lucida Sans Unicode"/>
+                <w:sz w:val="20"/>
+                <w:lang w:val="en-US"/>
+              </w:rPr>
+              <w:t>, In recognition of all round performance in the Applied Marine and Fisheries Ecology program throughout the year. Awarded jointly with another student.</w:t>
+            </w:r>
+          </w:p>
+          <w:p>
+            <w:pPr>
+              <w:contextualSpacing/>
+              <w:jc w:val="both"/>
+              <w:rPr>
+                <w:rFonts w:ascii="Lucida Sans Unicode" w:hAnsi="Lucida Sans Unicode" w:cs="Lucida Sans Unicode"/>
+                <w:sz w:val="20"/>
+                <w:lang w:val="en-US"/>
+              </w:rPr>
+            </w:pPr>
+          </w:p>
+          <w:p>
+            <w:pPr>
+              <w:contextualSpacing/>
+              <w:jc w:val="both"/>
+              <w:rPr>
+                <w:rFonts w:ascii="Lucida Sans Unicode" w:hAnsi="Lucida Sans Unicode" w:cs="Lucida Sans Unicode"/>
+                <w:sz w:val="20"/>
+                <w:lang w:val="en-US"/>
+              </w:rPr>
+            </w:pPr>
+            <w:r>
+              <w:rPr>
+                <w:rFonts w:ascii="Lucida Sans Unicode" w:hAnsi="Lucida Sans Unicode" w:cs="Lucida Sans Unicode"/>
+                <w:b/>
+                <w:sz w:val="20"/>
+                <w:lang w:val="en-US"/>
+              </w:rPr>
+              <w:t>Fishmongers’ Award</w:t>
+            </w:r>
+            <w:r>
+              <w:rPr>
+                <w:rFonts w:ascii="Lucida Sans Unicode" w:hAnsi="Lucida Sans Unicode" w:cs="Lucida Sans Unicode"/>
+                <w:sz w:val="20"/>
+                <w:lang w:val="en-US"/>
+              </w:rPr>
+              <w:t>, Scholarship recipient, full fees payment</w:t>
+            </w:r>
+            <w:r>
+              <w:rPr>
+                <w:rFonts w:ascii="Lucida Sans Unicode" w:hAnsi="Lucida Sans Unicode" w:cs="Lucida Sans Unicode"/>
+                <w:sz w:val="20"/>
+                <w:lang w:val="en-US"/>
+              </w:rPr>
+              <w:t xml:space="preserve"> (£3400)</w:t>
+            </w:r>
+            <w:r>
+              <w:rPr>
+                <w:rFonts w:ascii="Lucida Sans Unicode" w:hAnsi="Lucida Sans Unicode" w:cs="Lucida Sans Unicode"/>
+                <w:sz w:val="20"/>
+                <w:lang w:val="en-US"/>
+              </w:rPr>
+              <w:t xml:space="preserve"> awarded to 1 </w:t>
+            </w:r>
+            <w:proofErr w:type="spellStart"/>
+            <w:r>
+              <w:rPr>
+                <w:rFonts w:ascii="Lucida Sans Unicode" w:hAnsi="Lucida Sans Unicode" w:cs="Lucida Sans Unicode"/>
+                <w:sz w:val="20"/>
+                <w:lang w:val="en-US"/>
+              </w:rPr>
+              <w:t>MRes</w:t>
+            </w:r>
+            <w:proofErr w:type="spellEnd"/>
+            <w:r>
+              <w:rPr>
+                <w:rFonts w:ascii="Lucida Sans Unicode" w:hAnsi="Lucida Sans Unicode" w:cs="Lucida Sans Unicode"/>
+                <w:sz w:val="20"/>
+                <w:lang w:val="en-US"/>
+              </w:rPr>
+              <w:t>/MSc student on academic merit by the Fishmongers’ Company</w:t>
+            </w:r>
+          </w:p>
+          <w:p>
+            <w:pPr>
+              <w:contextualSpacing/>
+              <w:jc w:val="both"/>
+              <w:rPr>
+                <w:rFonts w:ascii="Lucida Sans Unicode" w:hAnsi="Lucida Sans Unicode" w:cs="Lucida Sans Unicode"/>
+                <w:sz w:val="20"/>
+                <w:lang w:val="en-US"/>
+              </w:rPr>
+            </w:pPr>
+          </w:p>
+          <w:p>
+            <w:pPr>
+              <w:contextualSpacing/>
+              <w:jc w:val="both"/>
+              <w:rPr>
+                <w:rFonts w:ascii="Lucida Sans Unicode" w:hAnsi="Lucida Sans Unicode" w:cs="Lucida Sans Unicode"/>
+                <w:sz w:val="20"/>
+                <w:lang w:val="en-US"/>
+              </w:rPr>
+            </w:pPr>
+            <w:r>
+              <w:rPr>
+                <w:rFonts w:ascii="Lucida Sans Unicode" w:hAnsi="Lucida Sans Unicode" w:cs="Lucida Sans Unicode"/>
+                <w:sz w:val="20"/>
+                <w:lang w:val="en-US"/>
+              </w:rPr>
+              <w:t xml:space="preserve">Stipend from </w:t>
+            </w:r>
+            <w:r>
+              <w:rPr>
+                <w:rFonts w:ascii="Lucida Sans Unicode" w:hAnsi="Lucida Sans Unicode" w:cs="Lucida Sans Unicode"/>
+                <w:b/>
+                <w:sz w:val="20"/>
+                <w:lang w:val="en-US"/>
+              </w:rPr>
+              <w:t>Gothenburg Biological Society</w:t>
+            </w:r>
+            <w:r>
+              <w:rPr>
+                <w:rFonts w:ascii="Lucida Sans Unicode" w:hAnsi="Lucida Sans Unicode" w:cs="Lucida Sans Unicode"/>
+                <w:sz w:val="20"/>
+                <w:lang w:val="en-US"/>
+              </w:rPr>
+              <w:t xml:space="preserve"> for well accomplished bachelor’s thesis: </w:t>
+            </w:r>
+            <w:r>
+              <w:rPr>
+                <w:rFonts w:ascii="Lucida Sans Unicode" w:hAnsi="Lucida Sans Unicode" w:cs="Lucida Sans Unicode"/>
+                <w:i/>
+                <w:sz w:val="20"/>
+                <w:lang w:val="en-US"/>
+              </w:rPr>
+              <w:t>By-catch in pelagic fisheries: A study on by-catch in Swedish herring fisheries on the west coast in the winter of 2013/2014</w:t>
+            </w:r>
+          </w:p>
+          <w:p>
+            <w:pPr>
+              <w:contextualSpacing/>
+              <w:jc w:val="both"/>
+              <w:rPr>
+                <w:rFonts w:ascii="Lucida Sans Unicode" w:hAnsi="Lucida Sans Unicode" w:cs="Lucida Sans Unicode"/>
+                <w:sz w:val="20"/>
+                <w:lang w:val="en-US"/>
+              </w:rPr>
+            </w:pPr>
+          </w:p>
+          <w:p>
+            <w:pPr>
+              <w:contextualSpacing/>
+              <w:jc w:val="both"/>
+              <w:rPr>
+                <w:rFonts w:ascii="Lucida Sans Unicode" w:hAnsi="Lucida Sans Unicode" w:cs="Lucida Sans Unicode"/>
+                <w:sz w:val="20"/>
+                <w:lang w:val="en-US"/>
+              </w:rPr>
+            </w:pPr>
+            <w:r>
+              <w:rPr>
+                <w:rFonts w:ascii="Lucida Sans Unicode" w:hAnsi="Lucida Sans Unicode" w:cs="Lucida Sans Unicode"/>
+                <w:sz w:val="20"/>
+                <w:lang w:val="en-US"/>
+              </w:rPr>
+              <w:t xml:space="preserve">Stipend awarded for academic achievement (top 10% of science students in class): </w:t>
+            </w:r>
+            <w:proofErr w:type="spellStart"/>
+            <w:r>
+              <w:rPr>
+                <w:rFonts w:ascii="Lucida Sans Unicode" w:hAnsi="Lucida Sans Unicode" w:cs="Lucida Sans Unicode"/>
+                <w:sz w:val="20"/>
+                <w:lang w:val="en-US"/>
+              </w:rPr>
+              <w:t>Stiftelsen</w:t>
+            </w:r>
+            <w:proofErr w:type="spellEnd"/>
+            <w:r>
+              <w:rPr>
+                <w:rFonts w:ascii="Lucida Sans Unicode" w:hAnsi="Lucida Sans Unicode" w:cs="Lucida Sans Unicode"/>
+                <w:sz w:val="20"/>
+                <w:lang w:val="en-US"/>
+              </w:rPr>
+              <w:t xml:space="preserve"> </w:t>
+            </w:r>
+            <w:proofErr w:type="spellStart"/>
+            <w:r>
+              <w:rPr>
+                <w:rFonts w:ascii="Lucida Sans Unicode" w:hAnsi="Lucida Sans Unicode" w:cs="Lucida Sans Unicode"/>
+                <w:sz w:val="20"/>
+                <w:lang w:val="en-US"/>
+              </w:rPr>
+              <w:t>Hvitfeldtska</w:t>
+            </w:r>
+            <w:proofErr w:type="spellEnd"/>
+            <w:r>
+              <w:rPr>
+                <w:rFonts w:ascii="Lucida Sans Unicode" w:hAnsi="Lucida Sans Unicode" w:cs="Lucida Sans Unicode"/>
+                <w:sz w:val="20"/>
+                <w:lang w:val="en-US"/>
+              </w:rPr>
+              <w:t xml:space="preserve"> </w:t>
+            </w:r>
+            <w:proofErr w:type="spellStart"/>
+            <w:r>
+              <w:rPr>
+                <w:rFonts w:ascii="Lucida Sans Unicode" w:hAnsi="Lucida Sans Unicode" w:cs="Lucida Sans Unicode"/>
+                <w:sz w:val="20"/>
+                <w:lang w:val="en-US"/>
+              </w:rPr>
+              <w:t>gymnasiets</w:t>
+            </w:r>
+            <w:proofErr w:type="spellEnd"/>
+            <w:r>
+              <w:rPr>
+                <w:rFonts w:ascii="Lucida Sans Unicode" w:hAnsi="Lucida Sans Unicode" w:cs="Lucida Sans Unicode"/>
+                <w:sz w:val="20"/>
+                <w:lang w:val="en-US"/>
+              </w:rPr>
+              <w:t xml:space="preserve"> </w:t>
+            </w:r>
+            <w:proofErr w:type="spellStart"/>
+            <w:r>
+              <w:rPr>
+                <w:rFonts w:ascii="Lucida Sans Unicode" w:hAnsi="Lucida Sans Unicode" w:cs="Lucida Sans Unicode"/>
+                <w:sz w:val="20"/>
+                <w:lang w:val="en-US"/>
+              </w:rPr>
+              <w:t>samfond</w:t>
+            </w:r>
+            <w:proofErr w:type="spellEnd"/>
           </w:p>
           <w:p>
             <w:pPr>
@@ -1639,7 +2527,7 @@
                 <w:szCs w:val="20"/>
               </w:rPr>
               <w:lastRenderedPageBreak/>
-              <w:t>Honors and awards</w:t>
+              <w:t>Research visits</w:t>
             </w:r>
           </w:p>
         </w:tc>
@@ -1661,243 +2549,25 @@
                 <w:rFonts w:ascii="Lucida Sans Unicode" w:hAnsi="Lucida Sans Unicode" w:cs="Lucida Sans Unicode"/>
                 <w:sz w:val="20"/>
               </w:rPr>
-              <w:t>2018</w:t>
-            </w:r>
-          </w:p>
-          <w:p>
-            <w:pPr>
-              <w:contextualSpacing/>
-              <w:jc w:val="both"/>
-              <w:rPr>
-                <w:rFonts w:ascii="Lucida Sans Unicode" w:hAnsi="Lucida Sans Unicode" w:cs="Lucida Sans Unicode"/>
-                <w:sz w:val="20"/>
-              </w:rPr>
-            </w:pPr>
-          </w:p>
-          <w:p>
-            <w:pPr>
-              <w:contextualSpacing/>
-              <w:jc w:val="both"/>
-              <w:rPr>
-                <w:rFonts w:ascii="Lucida Sans Unicode" w:hAnsi="Lucida Sans Unicode" w:cs="Lucida Sans Unicode"/>
-                <w:sz w:val="20"/>
-              </w:rPr>
-            </w:pPr>
-          </w:p>
-          <w:p>
-            <w:pPr>
-              <w:contextualSpacing/>
-              <w:jc w:val="both"/>
-              <w:rPr>
-                <w:rFonts w:ascii="Lucida Sans Unicode" w:hAnsi="Lucida Sans Unicode" w:cs="Lucida Sans Unicode"/>
-                <w:sz w:val="20"/>
-              </w:rPr>
-            </w:pPr>
-            <w:r>
-              <w:rPr>
-                <w:rFonts w:ascii="Lucida Sans Unicode" w:hAnsi="Lucida Sans Unicode" w:cs="Lucida Sans Unicode"/>
-                <w:sz w:val="20"/>
-              </w:rPr>
-              <w:t>2016</w:t>
-            </w:r>
-          </w:p>
-          <w:p>
-            <w:pPr>
-              <w:contextualSpacing/>
-              <w:jc w:val="both"/>
-              <w:rPr>
-                <w:rFonts w:ascii="Lucida Sans Unicode" w:hAnsi="Lucida Sans Unicode" w:cs="Lucida Sans Unicode"/>
-                <w:sz w:val="20"/>
-              </w:rPr>
-            </w:pPr>
-          </w:p>
-          <w:p>
-            <w:pPr>
-              <w:contextualSpacing/>
-              <w:jc w:val="both"/>
-              <w:rPr>
-                <w:rFonts w:ascii="Lucida Sans Unicode" w:hAnsi="Lucida Sans Unicode" w:cs="Lucida Sans Unicode"/>
-                <w:sz w:val="20"/>
-              </w:rPr>
-            </w:pPr>
-          </w:p>
-          <w:p>
-            <w:pPr>
-              <w:contextualSpacing/>
-              <w:jc w:val="both"/>
-              <w:rPr>
-                <w:rFonts w:ascii="Lucida Sans Unicode" w:hAnsi="Lucida Sans Unicode" w:cs="Lucida Sans Unicode"/>
-                <w:sz w:val="20"/>
-              </w:rPr>
-            </w:pPr>
-            <w:r>
-              <w:rPr>
-                <w:rFonts w:ascii="Lucida Sans Unicode" w:hAnsi="Lucida Sans Unicode" w:cs="Lucida Sans Unicode"/>
-                <w:sz w:val="20"/>
-              </w:rPr>
-              <w:t>2015</w:t>
-            </w:r>
-          </w:p>
-          <w:p>
-            <w:pPr>
-              <w:contextualSpacing/>
-              <w:jc w:val="both"/>
-              <w:rPr>
-                <w:rFonts w:ascii="Lucida Sans Unicode" w:hAnsi="Lucida Sans Unicode" w:cs="Lucida Sans Unicode"/>
-                <w:sz w:val="20"/>
-              </w:rPr>
-            </w:pPr>
-          </w:p>
-          <w:p>
-            <w:pPr>
-              <w:contextualSpacing/>
-              <w:jc w:val="both"/>
-              <w:rPr>
-                <w:rFonts w:ascii="Lucida Sans Unicode" w:hAnsi="Lucida Sans Unicode" w:cs="Lucida Sans Unicode"/>
-                <w:sz w:val="20"/>
-              </w:rPr>
-            </w:pPr>
-          </w:p>
-          <w:p>
-            <w:pPr>
-              <w:contextualSpacing/>
-              <w:jc w:val="both"/>
-              <w:rPr>
-                <w:rFonts w:ascii="Lucida Sans Unicode" w:hAnsi="Lucida Sans Unicode" w:cs="Lucida Sans Unicode"/>
-                <w:sz w:val="20"/>
-              </w:rPr>
-            </w:pPr>
-          </w:p>
-          <w:p>
-            <w:pPr>
-              <w:contextualSpacing/>
-              <w:jc w:val="both"/>
-              <w:rPr>
-                <w:rFonts w:ascii="Lucida Sans Unicode" w:hAnsi="Lucida Sans Unicode" w:cs="Lucida Sans Unicode"/>
-                <w:sz w:val="20"/>
-              </w:rPr>
-            </w:pPr>
-            <w:r>
-              <w:rPr>
-                <w:rFonts w:ascii="Lucida Sans Unicode" w:hAnsi="Lucida Sans Unicode" w:cs="Lucida Sans Unicode"/>
-                <w:sz w:val="20"/>
-              </w:rPr>
-              <w:t>2014</w:t>
-            </w:r>
-          </w:p>
-          <w:p>
-            <w:pPr>
-              <w:contextualSpacing/>
-              <w:jc w:val="both"/>
-              <w:rPr>
-                <w:rFonts w:ascii="Lucida Sans Unicode" w:hAnsi="Lucida Sans Unicode" w:cs="Lucida Sans Unicode"/>
-                <w:sz w:val="20"/>
-              </w:rPr>
-            </w:pPr>
-          </w:p>
-          <w:p>
-            <w:pPr>
-              <w:contextualSpacing/>
-              <w:jc w:val="both"/>
-              <w:rPr>
-                <w:rFonts w:ascii="Lucida Sans Unicode" w:hAnsi="Lucida Sans Unicode" w:cs="Lucida Sans Unicode"/>
-                <w:sz w:val="20"/>
-              </w:rPr>
-            </w:pPr>
-          </w:p>
-          <w:p>
-            <w:pPr>
-              <w:contextualSpacing/>
-              <w:jc w:val="both"/>
-              <w:rPr>
-                <w:rFonts w:ascii="Lucida Sans Unicode" w:hAnsi="Lucida Sans Unicode" w:cs="Lucida Sans Unicode"/>
-                <w:sz w:val="20"/>
-              </w:rPr>
-            </w:pPr>
-          </w:p>
-          <w:p>
-            <w:pPr>
-              <w:contextualSpacing/>
-              <w:jc w:val="both"/>
-              <w:rPr>
-                <w:rFonts w:ascii="Lucida Sans Unicode" w:hAnsi="Lucida Sans Unicode" w:cs="Lucida Sans Unicode"/>
-                <w:sz w:val="20"/>
-              </w:rPr>
-            </w:pPr>
-            <w:r>
-              <w:rPr>
-                <w:rFonts w:ascii="Lucida Sans Unicode" w:hAnsi="Lucida Sans Unicode" w:cs="Lucida Sans Unicode"/>
-                <w:sz w:val="20"/>
-              </w:rPr>
-              <w:t>2014</w:t>
-            </w:r>
-          </w:p>
-          <w:p>
-            <w:pPr>
-              <w:contextualSpacing/>
-              <w:jc w:val="both"/>
-              <w:rPr>
-                <w:rFonts w:ascii="Lucida Sans Unicode" w:hAnsi="Lucida Sans Unicode" w:cs="Lucida Sans Unicode"/>
-                <w:sz w:val="20"/>
-              </w:rPr>
-            </w:pPr>
-          </w:p>
-          <w:p>
-            <w:pPr>
-              <w:contextualSpacing/>
-              <w:jc w:val="both"/>
-              <w:rPr>
-                <w:rFonts w:ascii="Lucida Sans Unicode" w:hAnsi="Lucida Sans Unicode" w:cs="Lucida Sans Unicode"/>
-                <w:sz w:val="20"/>
-              </w:rPr>
-            </w:pPr>
-          </w:p>
-          <w:p>
-            <w:pPr>
-              <w:contextualSpacing/>
-              <w:jc w:val="both"/>
-              <w:rPr>
-                <w:rFonts w:ascii="Lucida Sans Unicode" w:hAnsi="Lucida Sans Unicode" w:cs="Lucida Sans Unicode"/>
-                <w:sz w:val="20"/>
-              </w:rPr>
-            </w:pPr>
-          </w:p>
-          <w:p>
-            <w:pPr>
-              <w:contextualSpacing/>
-              <w:jc w:val="both"/>
-              <w:rPr>
-                <w:rFonts w:ascii="Lucida Sans Unicode" w:hAnsi="Lucida Sans Unicode" w:cs="Lucida Sans Unicode"/>
-                <w:sz w:val="20"/>
-              </w:rPr>
-            </w:pPr>
-          </w:p>
-          <w:p>
-            <w:pPr>
-              <w:contextualSpacing/>
-              <w:jc w:val="both"/>
-              <w:rPr>
-                <w:rFonts w:ascii="Lucida Sans Unicode" w:hAnsi="Lucida Sans Unicode" w:cs="Lucida Sans Unicode"/>
-                <w:sz w:val="20"/>
-              </w:rPr>
-            </w:pPr>
-            <w:r>
-              <w:rPr>
-                <w:rFonts w:ascii="Lucida Sans Unicode" w:hAnsi="Lucida Sans Unicode" w:cs="Lucida Sans Unicode"/>
-                <w:sz w:val="20"/>
-              </w:rPr>
-              <w:t>2010</w:t>
-            </w:r>
-          </w:p>
-          <w:p>
-            <w:pPr>
-              <w:contextualSpacing/>
-              <w:jc w:val="both"/>
-              <w:rPr>
-                <w:rFonts w:ascii="Lucida Sans Unicode" w:hAnsi="Lucida Sans Unicode" w:cs="Lucida Sans Unicode"/>
-                <w:sz w:val="20"/>
-              </w:rPr>
-            </w:pPr>
+              <w:t>2017</w:t>
+            </w:r>
+          </w:p>
+          <w:p>
+            <w:pPr>
+              <w:contextualSpacing/>
+              <w:jc w:val="both"/>
+              <w:rPr>
+                <w:rFonts w:ascii="Lucida Sans Unicode" w:hAnsi="Lucida Sans Unicode" w:cs="Lucida Sans Unicode"/>
+                <w:sz w:val="20"/>
+              </w:rPr>
+            </w:pPr>
+            <w:r>
+              <w:rPr>
+                <w:rFonts w:ascii="Lucida Sans Unicode" w:hAnsi="Lucida Sans Unicode" w:cs="Lucida Sans Unicode"/>
+                <w:sz w:val="20"/>
+              </w:rPr>
+              <w:t>Mar-Jun</w:t>
+            </w:r>
           </w:p>
         </w:tc>
         <w:tc>
@@ -1921,308 +2591,33 @@
                 <w:sz w:val="20"/>
                 <w:lang w:val="en-US"/>
               </w:rPr>
-              <w:t xml:space="preserve">Knut and Alice Wallenbergs foundation </w:t>
-            </w:r>
-            <w:r>
-              <w:rPr>
-                <w:rFonts w:ascii="Lucida Sans Unicode" w:hAnsi="Lucida Sans Unicode" w:cs="Lucida Sans Unicode"/>
-                <w:sz w:val="20"/>
-                <w:lang w:val="en-US"/>
-              </w:rPr>
-              <w:t>(Travel grant)</w:t>
-            </w:r>
-            <w:r>
-              <w:rPr>
-                <w:rFonts w:ascii="Lucida Sans Unicode" w:hAnsi="Lucida Sans Unicode" w:cs="Lucida Sans Unicode"/>
-                <w:sz w:val="20"/>
-                <w:lang w:val="en-US"/>
-              </w:rPr>
-              <w:t xml:space="preserve"> </w:t>
-            </w:r>
-            <w:r>
-              <w:rPr>
-                <w:rFonts w:ascii="Lucida Sans Unicode" w:hAnsi="Lucida Sans Unicode" w:cs="Lucida Sans Unicode"/>
-                <w:sz w:val="20"/>
-                <w:lang w:val="en-US"/>
-              </w:rPr>
-              <w:t>(2</w:t>
-            </w:r>
-            <w:r>
-              <w:rPr>
-                <w:rFonts w:ascii="Lucida Sans Unicode" w:hAnsi="Lucida Sans Unicode" w:cs="Lucida Sans Unicode"/>
-                <w:sz w:val="20"/>
-                <w:lang w:val="en-US"/>
-              </w:rPr>
-              <w:t>4</w:t>
-            </w:r>
-            <w:r>
-              <w:rPr>
-                <w:rFonts w:ascii="Lucida Sans Unicode" w:hAnsi="Lucida Sans Unicode" w:cs="Lucida Sans Unicode"/>
-                <w:sz w:val="20"/>
-                <w:lang w:val="en-US"/>
-              </w:rPr>
-              <w:t xml:space="preserve"> 000 SEK)</w:t>
-            </w:r>
-          </w:p>
-          <w:p>
-            <w:pPr>
-              <w:contextualSpacing/>
-              <w:jc w:val="both"/>
-              <w:rPr>
-                <w:rFonts w:ascii="Lucida Sans Unicode" w:hAnsi="Lucida Sans Unicode" w:cs="Lucida Sans Unicode"/>
-                <w:b/>
-                <w:sz w:val="20"/>
-                <w:lang w:val="en-US"/>
-              </w:rPr>
-            </w:pPr>
-          </w:p>
-          <w:p>
-            <w:pPr>
-              <w:contextualSpacing/>
-              <w:jc w:val="both"/>
-              <w:rPr>
-                <w:rFonts w:ascii="Lucida Sans Unicode" w:hAnsi="Lucida Sans Unicode" w:cs="Lucida Sans Unicode"/>
-                <w:sz w:val="20"/>
-                <w:lang w:val="en-US"/>
-              </w:rPr>
-            </w:pPr>
-            <w:r>
-              <w:rPr>
-                <w:rFonts w:ascii="Lucida Sans Unicode" w:hAnsi="Lucida Sans Unicode" w:cs="Lucida Sans Unicode"/>
-                <w:b/>
-                <w:sz w:val="20"/>
-                <w:lang w:val="en-US"/>
-              </w:rPr>
-              <w:t>SLU</w:t>
-            </w:r>
-            <w:r>
-              <w:rPr>
-                <w:rFonts w:ascii="Lucida Sans Unicode" w:hAnsi="Lucida Sans Unicode" w:cs="Lucida Sans Unicode"/>
-                <w:sz w:val="20"/>
-                <w:lang w:val="en-US"/>
-              </w:rPr>
-              <w:t xml:space="preserve"> </w:t>
-            </w:r>
-            <w:r>
-              <w:rPr>
-                <w:rFonts w:ascii="Lucida Sans Unicode" w:hAnsi="Lucida Sans Unicode" w:cs="Lucida Sans Unicode"/>
-                <w:b/>
-                <w:sz w:val="20"/>
-                <w:lang w:val="en-US"/>
-              </w:rPr>
-              <w:t>funds for internationalization of graduate education</w:t>
-            </w:r>
-            <w:r>
-              <w:rPr>
-                <w:rFonts w:ascii="Lucida Sans Unicode" w:hAnsi="Lucida Sans Unicode" w:cs="Lucida Sans Unicode"/>
-                <w:sz w:val="20"/>
-                <w:lang w:val="en-US"/>
-              </w:rPr>
-              <w:t xml:space="preserve"> (Travel grant)</w:t>
-            </w:r>
-            <w:r>
-              <w:rPr>
-                <w:rFonts w:ascii="Lucida Sans Unicode" w:hAnsi="Lucida Sans Unicode" w:cs="Lucida Sans Unicode"/>
-                <w:sz w:val="20"/>
-                <w:lang w:val="en-US"/>
-              </w:rPr>
-              <w:t xml:space="preserve"> </w:t>
-            </w:r>
-            <w:r>
-              <w:rPr>
-                <w:rFonts w:ascii="Lucida Sans Unicode" w:hAnsi="Lucida Sans Unicode" w:cs="Lucida Sans Unicode"/>
-                <w:sz w:val="20"/>
-                <w:lang w:val="en-US"/>
-              </w:rPr>
-              <w:t>(28 000 SEK)</w:t>
-            </w:r>
-          </w:p>
-          <w:p>
-            <w:pPr>
-              <w:contextualSpacing/>
-              <w:jc w:val="both"/>
-              <w:rPr>
-                <w:rFonts w:ascii="Lucida Sans Unicode" w:hAnsi="Lucida Sans Unicode" w:cs="Lucida Sans Unicode"/>
-                <w:sz w:val="20"/>
-                <w:lang w:val="en-US"/>
-              </w:rPr>
-            </w:pPr>
-          </w:p>
-          <w:p>
-            <w:pPr>
-              <w:contextualSpacing/>
-              <w:jc w:val="both"/>
-              <w:rPr>
-                <w:rFonts w:ascii="Lucida Sans Unicode" w:hAnsi="Lucida Sans Unicode" w:cs="Lucida Sans Unicode"/>
-                <w:sz w:val="20"/>
-                <w:lang w:val="en-US"/>
-              </w:rPr>
-            </w:pPr>
-            <w:r>
-              <w:rPr>
-                <w:rFonts w:ascii="Lucida Sans Unicode" w:hAnsi="Lucida Sans Unicode" w:cs="Lucida Sans Unicode"/>
-                <w:b/>
-                <w:sz w:val="20"/>
-                <w:lang w:val="en-US"/>
-              </w:rPr>
-              <w:t>Lindsay Laird Prize</w:t>
-            </w:r>
-            <w:r>
-              <w:rPr>
-                <w:rFonts w:ascii="Lucida Sans Unicode" w:hAnsi="Lucida Sans Unicode" w:cs="Lucida Sans Unicode"/>
-                <w:sz w:val="20"/>
-                <w:lang w:val="en-US"/>
-              </w:rPr>
-              <w:t>, In recognition of all round performance in the Applied Marine and Fisheries Ecology program throughout the year. Awarded jointly with another student.</w:t>
-            </w:r>
-          </w:p>
-          <w:p>
-            <w:pPr>
-              <w:contextualSpacing/>
-              <w:jc w:val="both"/>
-              <w:rPr>
-                <w:rFonts w:ascii="Lucida Sans Unicode" w:hAnsi="Lucida Sans Unicode" w:cs="Lucida Sans Unicode"/>
-                <w:sz w:val="20"/>
-                <w:lang w:val="en-US"/>
-              </w:rPr>
-            </w:pPr>
-          </w:p>
-          <w:p>
-            <w:pPr>
-              <w:contextualSpacing/>
-              <w:jc w:val="both"/>
-              <w:rPr>
-                <w:rFonts w:ascii="Lucida Sans Unicode" w:hAnsi="Lucida Sans Unicode" w:cs="Lucida Sans Unicode"/>
-                <w:sz w:val="20"/>
-                <w:lang w:val="en-US"/>
-              </w:rPr>
-            </w:pPr>
-            <w:r>
-              <w:rPr>
-                <w:rFonts w:ascii="Lucida Sans Unicode" w:hAnsi="Lucida Sans Unicode" w:cs="Lucida Sans Unicode"/>
-                <w:b/>
-                <w:sz w:val="20"/>
-                <w:lang w:val="en-US"/>
-              </w:rPr>
-              <w:t>Fishmongers’ Award</w:t>
-            </w:r>
-            <w:r>
-              <w:rPr>
-                <w:rFonts w:ascii="Lucida Sans Unicode" w:hAnsi="Lucida Sans Unicode" w:cs="Lucida Sans Unicode"/>
-                <w:sz w:val="20"/>
-                <w:lang w:val="en-US"/>
-              </w:rPr>
-              <w:t>, Scholarship recipient, full fees payment</w:t>
-            </w:r>
-            <w:r>
-              <w:rPr>
-                <w:rFonts w:ascii="Lucida Sans Unicode" w:hAnsi="Lucida Sans Unicode" w:cs="Lucida Sans Unicode"/>
-                <w:sz w:val="20"/>
-                <w:lang w:val="en-US"/>
-              </w:rPr>
-              <w:t xml:space="preserve"> (£3400)</w:t>
-            </w:r>
-            <w:r>
-              <w:rPr>
-                <w:rFonts w:ascii="Lucida Sans Unicode" w:hAnsi="Lucida Sans Unicode" w:cs="Lucida Sans Unicode"/>
-                <w:sz w:val="20"/>
-                <w:lang w:val="en-US"/>
-              </w:rPr>
-              <w:t xml:space="preserve"> awarded to 1 MRes/MSc student on academic merit by the Fishmongers’ Company</w:t>
-            </w:r>
-          </w:p>
-          <w:p>
-            <w:pPr>
-              <w:contextualSpacing/>
-              <w:jc w:val="both"/>
-              <w:rPr>
-                <w:rFonts w:ascii="Lucida Sans Unicode" w:hAnsi="Lucida Sans Unicode" w:cs="Lucida Sans Unicode"/>
-                <w:sz w:val="20"/>
-                <w:lang w:val="en-US"/>
-              </w:rPr>
-            </w:pPr>
-          </w:p>
-          <w:p>
-            <w:pPr>
-              <w:contextualSpacing/>
-              <w:jc w:val="both"/>
-              <w:rPr>
-                <w:rFonts w:ascii="Lucida Sans Unicode" w:hAnsi="Lucida Sans Unicode" w:cs="Lucida Sans Unicode"/>
-                <w:sz w:val="20"/>
-                <w:lang w:val="en-US"/>
-              </w:rPr>
-            </w:pPr>
-            <w:r>
-              <w:rPr>
-                <w:rFonts w:ascii="Lucida Sans Unicode" w:hAnsi="Lucida Sans Unicode" w:cs="Lucida Sans Unicode"/>
-                <w:sz w:val="20"/>
-                <w:lang w:val="en-US"/>
-              </w:rPr>
-              <w:t xml:space="preserve">Stipend from </w:t>
-            </w:r>
-            <w:r>
-              <w:rPr>
-                <w:rFonts w:ascii="Lucida Sans Unicode" w:hAnsi="Lucida Sans Unicode" w:cs="Lucida Sans Unicode"/>
-                <w:b/>
-                <w:sz w:val="20"/>
-                <w:lang w:val="en-US"/>
-              </w:rPr>
-              <w:t>Gothenburg Biological Society</w:t>
-            </w:r>
-            <w:r>
-              <w:rPr>
-                <w:rFonts w:ascii="Lucida Sans Unicode" w:hAnsi="Lucida Sans Unicode" w:cs="Lucida Sans Unicode"/>
-                <w:sz w:val="20"/>
-                <w:lang w:val="en-US"/>
-              </w:rPr>
-              <w:t xml:space="preserve"> for well accomplished bachelor’s thesis: </w:t>
-            </w:r>
-            <w:r>
-              <w:rPr>
-                <w:rFonts w:ascii="Lucida Sans Unicode" w:hAnsi="Lucida Sans Unicode" w:cs="Lucida Sans Unicode"/>
-                <w:i/>
-                <w:sz w:val="20"/>
-                <w:lang w:val="en-US"/>
-              </w:rPr>
-              <w:t>By-catch in pelagic fisheries: A study on by-catch in Swedish herring fisheries on the west coast in the winter of 2013/2014</w:t>
-            </w:r>
-          </w:p>
-          <w:p>
-            <w:pPr>
-              <w:contextualSpacing/>
-              <w:jc w:val="both"/>
-              <w:rPr>
-                <w:rFonts w:ascii="Lucida Sans Unicode" w:hAnsi="Lucida Sans Unicode" w:cs="Lucida Sans Unicode"/>
-                <w:sz w:val="20"/>
-                <w:lang w:val="en-US"/>
-              </w:rPr>
-            </w:pPr>
-          </w:p>
-          <w:p>
-            <w:pPr>
-              <w:contextualSpacing/>
-              <w:jc w:val="both"/>
-              <w:rPr>
-                <w:rFonts w:ascii="Lucida Sans Unicode" w:hAnsi="Lucida Sans Unicode" w:cs="Lucida Sans Unicode"/>
-                <w:sz w:val="20"/>
-                <w:lang w:val="en-US"/>
-              </w:rPr>
-            </w:pPr>
-            <w:r>
-              <w:rPr>
-                <w:rFonts w:ascii="Lucida Sans Unicode" w:hAnsi="Lucida Sans Unicode" w:cs="Lucida Sans Unicode"/>
-                <w:sz w:val="20"/>
-                <w:lang w:val="en-US"/>
-              </w:rPr>
-              <w:t>Stipend awarded for academic achievement (top 10% of science students in class): Stiftelsen</w:t>
-            </w:r>
-            <w:r>
-              <w:rPr>
-                <w:rFonts w:ascii="Lucida Sans Unicode" w:hAnsi="Lucida Sans Unicode" w:cs="Lucida Sans Unicode"/>
-                <w:sz w:val="20"/>
-                <w:lang w:val="en-US"/>
-              </w:rPr>
-              <w:t xml:space="preserve"> Hvitfeldtska gymnasiets samfond</w:t>
+              <w:t>School of Aquatic and Fishery Sciences (SAFS), University of Washington (UW)</w:t>
+            </w:r>
+            <w:r>
+              <w:rPr>
+                <w:rFonts w:ascii="Lucida Sans Unicode" w:hAnsi="Lucida Sans Unicode" w:cs="Lucida Sans Unicode"/>
+                <w:sz w:val="20"/>
+                <w:lang w:val="en-US"/>
+              </w:rPr>
+              <w:t xml:space="preserve">. Attended course Mathematical Ecology (prof. Mark </w:t>
+            </w:r>
+            <w:proofErr w:type="spellStart"/>
+            <w:r>
+              <w:rPr>
+                <w:rFonts w:ascii="Lucida Sans Unicode" w:hAnsi="Lucida Sans Unicode" w:cs="Lucida Sans Unicode"/>
+                <w:sz w:val="20"/>
+                <w:lang w:val="en-US"/>
+              </w:rPr>
+              <w:t>Kot</w:t>
+            </w:r>
+            <w:proofErr w:type="spellEnd"/>
+            <w:r>
+              <w:rPr>
+                <w:rFonts w:ascii="Lucida Sans Unicode" w:hAnsi="Lucida Sans Unicode" w:cs="Lucida Sans Unicode"/>
+                <w:sz w:val="20"/>
+                <w:lang w:val="en-US"/>
+              </w:rPr>
+              <w:t>) and collaborated with Jan Ohlberger (PhD advisor)</w:t>
             </w:r>
           </w:p>
           <w:p>
@@ -2253,14 +2648,27 @@
                 <w:szCs w:val="20"/>
               </w:rPr>
             </w:pPr>
+            <w:proofErr w:type="spellStart"/>
             <w:r>
               <w:rPr>
                 <w:rFonts w:ascii="Lucida Sans Unicode" w:hAnsi="Lucida Sans Unicode" w:cs="Lucida Sans Unicode"/>
                 <w:sz w:val="20"/>
                 <w:szCs w:val="20"/>
               </w:rPr>
-              <w:t>Research visits</w:t>
-            </w:r>
+              <w:t>Teaching</w:t>
+            </w:r>
+            <w:proofErr w:type="spellEnd"/>
+          </w:p>
+          <w:p>
+            <w:pPr>
+              <w:contextualSpacing/>
+              <w:jc w:val="both"/>
+              <w:rPr>
+                <w:rFonts w:ascii="Lucida Sans Unicode" w:hAnsi="Lucida Sans Unicode" w:cs="Lucida Sans Unicode"/>
+                <w:sz w:val="20"/>
+                <w:szCs w:val="20"/>
+              </w:rPr>
+            </w:pPr>
           </w:p>
         </w:tc>
         <w:tc>
@@ -2281,6 +2689,181 @@
                 <w:rFonts w:ascii="Lucida Sans Unicode" w:hAnsi="Lucida Sans Unicode" w:cs="Lucida Sans Unicode"/>
                 <w:sz w:val="20"/>
               </w:rPr>
+              <w:t>2019</w:t>
+            </w:r>
+          </w:p>
+          <w:p>
+            <w:pPr>
+              <w:contextualSpacing/>
+              <w:jc w:val="both"/>
+              <w:rPr>
+                <w:rFonts w:ascii="Lucida Sans Unicode" w:hAnsi="Lucida Sans Unicode" w:cs="Lucida Sans Unicode"/>
+                <w:sz w:val="20"/>
+              </w:rPr>
+            </w:pPr>
+          </w:p>
+          <w:p>
+            <w:pPr>
+              <w:contextualSpacing/>
+              <w:jc w:val="both"/>
+              <w:rPr>
+                <w:rFonts w:ascii="Lucida Sans Unicode" w:hAnsi="Lucida Sans Unicode" w:cs="Lucida Sans Unicode"/>
+                <w:sz w:val="20"/>
+              </w:rPr>
+            </w:pPr>
+          </w:p>
+          <w:p>
+            <w:pPr>
+              <w:contextualSpacing/>
+              <w:jc w:val="both"/>
+              <w:rPr>
+                <w:rFonts w:ascii="Lucida Sans Unicode" w:hAnsi="Lucida Sans Unicode" w:cs="Lucida Sans Unicode"/>
+                <w:sz w:val="20"/>
+              </w:rPr>
+            </w:pPr>
+          </w:p>
+          <w:p>
+            <w:pPr>
+              <w:contextualSpacing/>
+              <w:jc w:val="both"/>
+              <w:rPr>
+                <w:rFonts w:ascii="Lucida Sans Unicode" w:hAnsi="Lucida Sans Unicode" w:cs="Lucida Sans Unicode"/>
+                <w:sz w:val="20"/>
+              </w:rPr>
+            </w:pPr>
+            <w:r>
+              <w:rPr>
+                <w:rFonts w:ascii="Lucida Sans Unicode" w:hAnsi="Lucida Sans Unicode" w:cs="Lucida Sans Unicode"/>
+                <w:sz w:val="20"/>
+              </w:rPr>
+              <w:t>2018</w:t>
+            </w:r>
+            <w:r>
+              <w:rPr>
+                <w:rFonts w:ascii="Lucida Sans Unicode" w:hAnsi="Lucida Sans Unicode" w:cs="Lucida Sans Unicode"/>
+                <w:sz w:val="20"/>
+              </w:rPr>
+              <w:t>-2019</w:t>
+            </w:r>
+          </w:p>
+          <w:p>
+            <w:pPr>
+              <w:contextualSpacing/>
+              <w:jc w:val="both"/>
+              <w:rPr>
+                <w:rFonts w:ascii="Lucida Sans Unicode" w:hAnsi="Lucida Sans Unicode" w:cs="Lucida Sans Unicode"/>
+                <w:sz w:val="20"/>
+              </w:rPr>
+            </w:pPr>
+          </w:p>
+          <w:p>
+            <w:pPr>
+              <w:contextualSpacing/>
+              <w:jc w:val="both"/>
+              <w:rPr>
+                <w:rFonts w:ascii="Lucida Sans Unicode" w:hAnsi="Lucida Sans Unicode" w:cs="Lucida Sans Unicode"/>
+                <w:sz w:val="20"/>
+              </w:rPr>
+            </w:pPr>
+          </w:p>
+          <w:p>
+            <w:pPr>
+              <w:contextualSpacing/>
+              <w:jc w:val="both"/>
+              <w:rPr>
+                <w:rFonts w:ascii="Lucida Sans Unicode" w:hAnsi="Lucida Sans Unicode" w:cs="Lucida Sans Unicode"/>
+                <w:sz w:val="20"/>
+              </w:rPr>
+            </w:pPr>
+          </w:p>
+          <w:p>
+            <w:pPr>
+              <w:contextualSpacing/>
+              <w:jc w:val="both"/>
+              <w:rPr>
+                <w:rFonts w:ascii="Lucida Sans Unicode" w:hAnsi="Lucida Sans Unicode" w:cs="Lucida Sans Unicode"/>
+                <w:sz w:val="20"/>
+              </w:rPr>
+            </w:pPr>
+            <w:r>
+              <w:rPr>
+                <w:rFonts w:ascii="Lucida Sans Unicode" w:hAnsi="Lucida Sans Unicode" w:cs="Lucida Sans Unicode"/>
+                <w:sz w:val="20"/>
+              </w:rPr>
+              <w:t>2018-2019</w:t>
+            </w:r>
+          </w:p>
+          <w:p>
+            <w:pPr>
+              <w:contextualSpacing/>
+              <w:jc w:val="both"/>
+              <w:rPr>
+                <w:rFonts w:ascii="Lucida Sans Unicode" w:hAnsi="Lucida Sans Unicode" w:cs="Lucida Sans Unicode"/>
+                <w:sz w:val="20"/>
+              </w:rPr>
+            </w:pPr>
+          </w:p>
+          <w:p>
+            <w:pPr>
+              <w:contextualSpacing/>
+              <w:jc w:val="both"/>
+              <w:rPr>
+                <w:rFonts w:ascii="Lucida Sans Unicode" w:hAnsi="Lucida Sans Unicode" w:cs="Lucida Sans Unicode"/>
+                <w:sz w:val="20"/>
+              </w:rPr>
+            </w:pPr>
+            <w:r>
+              <w:rPr>
+                <w:rFonts w:ascii="Lucida Sans Unicode" w:hAnsi="Lucida Sans Unicode" w:cs="Lucida Sans Unicode"/>
+                <w:sz w:val="20"/>
+              </w:rPr>
+              <w:t>2018</w:t>
+            </w:r>
+          </w:p>
+          <w:p>
+            <w:pPr>
+              <w:contextualSpacing/>
+              <w:jc w:val="both"/>
+              <w:rPr>
+                <w:rFonts w:ascii="Lucida Sans Unicode" w:hAnsi="Lucida Sans Unicode" w:cs="Lucida Sans Unicode"/>
+                <w:sz w:val="20"/>
+              </w:rPr>
+            </w:pPr>
+          </w:p>
+          <w:p>
+            <w:pPr>
+              <w:contextualSpacing/>
+              <w:jc w:val="both"/>
+              <w:rPr>
+                <w:rFonts w:ascii="Lucida Sans Unicode" w:hAnsi="Lucida Sans Unicode" w:cs="Lucida Sans Unicode"/>
+                <w:sz w:val="20"/>
+              </w:rPr>
+            </w:pPr>
+          </w:p>
+          <w:p>
+            <w:pPr>
+              <w:contextualSpacing/>
+              <w:jc w:val="both"/>
+              <w:rPr>
+                <w:rFonts w:ascii="Lucida Sans Unicode" w:hAnsi="Lucida Sans Unicode" w:cs="Lucida Sans Unicode"/>
+                <w:sz w:val="20"/>
+              </w:rPr>
+            </w:pPr>
+          </w:p>
+          <w:p>
+            <w:pPr>
+              <w:contextualSpacing/>
+              <w:jc w:val="both"/>
+              <w:rPr>
+                <w:rFonts w:ascii="Lucida Sans Unicode" w:hAnsi="Lucida Sans Unicode" w:cs="Lucida Sans Unicode"/>
+                <w:sz w:val="20"/>
+              </w:rPr>
+            </w:pPr>
+            <w:r>
+              <w:rPr>
+                <w:rFonts w:ascii="Lucida Sans Unicode" w:hAnsi="Lucida Sans Unicode" w:cs="Lucida Sans Unicode"/>
+                <w:sz w:val="20"/>
+              </w:rPr>
               <w:t>2017</w:t>
             </w:r>
           </w:p>
@@ -2293,12 +2876,52 @@
                 <w:sz w:val="20"/>
               </w:rPr>
             </w:pPr>
-            <w:r>
-              <w:rPr>
-                <w:rFonts w:ascii="Lucida Sans Unicode" w:hAnsi="Lucida Sans Unicode" w:cs="Lucida Sans Unicode"/>
-                <w:sz w:val="20"/>
-              </w:rPr>
-              <w:t>Mar-Jun</w:t>
+          </w:p>
+          <w:p>
+            <w:pPr>
+              <w:contextualSpacing/>
+              <w:jc w:val="both"/>
+              <w:rPr>
+                <w:rFonts w:ascii="Lucida Sans Unicode" w:hAnsi="Lucida Sans Unicode" w:cs="Lucida Sans Unicode"/>
+                <w:sz w:val="20"/>
+              </w:rPr>
+            </w:pPr>
+          </w:p>
+          <w:p>
+            <w:pPr>
+              <w:contextualSpacing/>
+              <w:jc w:val="both"/>
+              <w:rPr>
+                <w:rFonts w:ascii="Lucida Sans Unicode" w:hAnsi="Lucida Sans Unicode" w:cs="Lucida Sans Unicode"/>
+                <w:sz w:val="20"/>
+              </w:rPr>
+            </w:pPr>
+          </w:p>
+          <w:p>
+            <w:pPr>
+              <w:contextualSpacing/>
+              <w:jc w:val="both"/>
+              <w:rPr>
+                <w:rFonts w:ascii="Lucida Sans Unicode" w:hAnsi="Lucida Sans Unicode" w:cs="Lucida Sans Unicode"/>
+                <w:sz w:val="20"/>
+              </w:rPr>
+            </w:pPr>
+          </w:p>
+          <w:p>
+            <w:pPr>
+              <w:contextualSpacing/>
+              <w:jc w:val="both"/>
+              <w:rPr>
+                <w:rFonts w:ascii="Lucida Sans Unicode" w:hAnsi="Lucida Sans Unicode" w:cs="Lucida Sans Unicode"/>
+                <w:sz w:val="20"/>
+              </w:rPr>
+            </w:pPr>
+            <w:r>
+              <w:rPr>
+                <w:rFonts w:ascii="Lucida Sans Unicode" w:hAnsi="Lucida Sans Unicode" w:cs="Lucida Sans Unicode"/>
+                <w:sz w:val="20"/>
+              </w:rPr>
+              <w:t>2016</w:t>
             </w:r>
           </w:p>
         </w:tc>
@@ -2319,19 +2942,442 @@
             <w:r>
               <w:rPr>
                 <w:rFonts w:ascii="Lucida Sans Unicode" w:hAnsi="Lucida Sans Unicode" w:cs="Lucida Sans Unicode"/>
-                <w:b/>
-                <w:sz w:val="20"/>
-                <w:lang w:val="en-US"/>
-              </w:rPr>
-              <w:t>School of Aquatic and Fishery Sciences (SAFS), University of Washington (UW)</w:t>
-            </w:r>
-            <w:r>
-              <w:rPr>
-                <w:rFonts w:ascii="Lucida Sans Unicode" w:hAnsi="Lucida Sans Unicode" w:cs="Lucida Sans Unicode"/>
-                <w:sz w:val="20"/>
-                <w:lang w:val="en-US"/>
-              </w:rPr>
-              <w:t>. Attended course Mathematical Ecology (prof. Mark Kot) and collaborated with Jan Ohlberger (PhD advisor)</w:t>
+                <w:sz w:val="20"/>
+                <w:lang w:val="en-US"/>
+              </w:rPr>
+              <w:t xml:space="preserve">Teaching assistant, </w:t>
+            </w:r>
+            <w:r>
+              <w:rPr>
+                <w:rFonts w:ascii="Lucida Sans Unicode" w:hAnsi="Lucida Sans Unicode" w:cs="Lucida Sans Unicode"/>
+                <w:b/>
+                <w:sz w:val="20"/>
+                <w:lang w:val="en-US"/>
+              </w:rPr>
+              <w:t>Sustainability perspectives on contemporary fisheries. Where have all the fishes gone?</w:t>
+            </w:r>
+            <w:r>
+              <w:rPr>
+                <w:rFonts w:ascii="Lucida Sans Unicode" w:hAnsi="Lucida Sans Unicode" w:cs="Lucida Sans Unicode"/>
+                <w:sz w:val="20"/>
+                <w:lang w:val="en-US"/>
+              </w:rPr>
+              <w:t xml:space="preserve"> (</w:t>
+            </w:r>
+            <w:r>
+              <w:rPr>
+                <w:rFonts w:ascii="Lucida Sans Unicode" w:hAnsi="Lucida Sans Unicode" w:cs="Lucida Sans Unicode"/>
+                <w:sz w:val="20"/>
+                <w:lang w:val="en-US"/>
+              </w:rPr>
+              <w:t xml:space="preserve">Lecture on climate impacts </w:t>
+            </w:r>
+            <w:r>
+              <w:rPr>
+                <w:rFonts w:ascii="Lucida Sans Unicode" w:hAnsi="Lucida Sans Unicode" w:cs="Lucida Sans Unicode"/>
+                <w:sz w:val="20"/>
+                <w:lang w:val="en-US"/>
+              </w:rPr>
+              <w:t>on global</w:t>
+            </w:r>
+            <w:r>
+              <w:rPr>
+                <w:rFonts w:ascii="Lucida Sans Unicode" w:hAnsi="Lucida Sans Unicode" w:cs="Lucida Sans Unicode"/>
+                <w:sz w:val="20"/>
+                <w:lang w:val="en-US"/>
+              </w:rPr>
+              <w:t xml:space="preserve"> fisheries</w:t>
+            </w:r>
+            <w:r>
+              <w:rPr>
+                <w:rFonts w:ascii="Lucida Sans Unicode" w:hAnsi="Lucida Sans Unicode" w:cs="Lucida Sans Unicode"/>
+                <w:sz w:val="20"/>
+                <w:lang w:val="en-US"/>
+              </w:rPr>
+              <w:t>)</w:t>
+            </w:r>
+          </w:p>
+          <w:p>
+            <w:pPr>
+              <w:contextualSpacing/>
+              <w:jc w:val="both"/>
+              <w:rPr>
+                <w:rFonts w:ascii="Lucida Sans Unicode" w:hAnsi="Lucida Sans Unicode" w:cs="Lucida Sans Unicode"/>
+                <w:sz w:val="20"/>
+                <w:lang w:val="en-US"/>
+              </w:rPr>
+            </w:pPr>
+          </w:p>
+          <w:p>
+            <w:pPr>
+              <w:contextualSpacing/>
+              <w:jc w:val="both"/>
+              <w:rPr>
+                <w:rFonts w:ascii="Lucida Sans Unicode" w:hAnsi="Lucida Sans Unicode" w:cs="Lucida Sans Unicode"/>
+                <w:sz w:val="20"/>
+                <w:lang w:val="en-US"/>
+              </w:rPr>
+            </w:pPr>
+            <w:r>
+              <w:rPr>
+                <w:rFonts w:ascii="Lucida Sans Unicode" w:hAnsi="Lucida Sans Unicode" w:cs="Lucida Sans Unicode"/>
+                <w:sz w:val="20"/>
+                <w:lang w:val="en-US"/>
+              </w:rPr>
+              <w:t xml:space="preserve">Teaching assistant, </w:t>
+            </w:r>
+            <w:r>
+              <w:rPr>
+                <w:rFonts w:ascii="Lucida Sans Unicode" w:hAnsi="Lucida Sans Unicode" w:cs="Lucida Sans Unicode"/>
+                <w:b/>
+                <w:sz w:val="20"/>
+                <w:lang w:val="en-US"/>
+              </w:rPr>
+              <w:t>Ecology for fish management and conservation</w:t>
+            </w:r>
+            <w:r>
+              <w:rPr>
+                <w:rFonts w:ascii="Lucida Sans Unicode" w:hAnsi="Lucida Sans Unicode" w:cs="Lucida Sans Unicode"/>
+                <w:sz w:val="20"/>
+                <w:lang w:val="en-US"/>
+              </w:rPr>
+              <w:t xml:space="preserve"> (</w:t>
+            </w:r>
+            <w:r>
+              <w:rPr>
+                <w:rFonts w:ascii="Lucida Sans Unicode" w:hAnsi="Lucida Sans Unicode" w:cs="Lucida Sans Unicode"/>
+                <w:sz w:val="20"/>
+                <w:lang w:val="en-US"/>
+              </w:rPr>
+              <w:t xml:space="preserve">wrote R lab </w:t>
+            </w:r>
+            <w:r>
+              <w:rPr>
+                <w:rFonts w:ascii="Lucida Sans Unicode" w:hAnsi="Lucida Sans Unicode" w:cs="Lucida Sans Unicode"/>
+                <w:i/>
+                <w:sz w:val="20"/>
+                <w:lang w:val="en-US"/>
+              </w:rPr>
+              <w:t>Population dynamics and</w:t>
+            </w:r>
+            <w:r>
+              <w:rPr>
+                <w:rFonts w:ascii="Lucida Sans Unicode" w:hAnsi="Lucida Sans Unicode" w:cs="Lucida Sans Unicode"/>
+                <w:i/>
+                <w:sz w:val="20"/>
+                <w:lang w:val="en-US"/>
+              </w:rPr>
+              <w:t xml:space="preserve"> </w:t>
+            </w:r>
+            <w:r>
+              <w:rPr>
+                <w:rFonts w:ascii="Lucida Sans Unicode" w:hAnsi="Lucida Sans Unicode" w:cs="Lucida Sans Unicode"/>
+                <w:i/>
+                <w:sz w:val="20"/>
+                <w:lang w:val="en-US"/>
+              </w:rPr>
+              <w:t>harvesting</w:t>
+            </w:r>
+            <w:r>
+              <w:rPr>
+                <w:rFonts w:ascii="Lucida Sans Unicode" w:hAnsi="Lucida Sans Unicode" w:cs="Lucida Sans Unicode"/>
+                <w:i/>
+                <w:sz w:val="20"/>
+                <w:lang w:val="en-US"/>
+              </w:rPr>
+              <w:t xml:space="preserve">, </w:t>
+            </w:r>
+            <w:r>
+              <w:rPr>
+                <w:rFonts w:ascii="Lucida Sans Unicode" w:hAnsi="Lucida Sans Unicode" w:cs="Lucida Sans Unicode"/>
+                <w:sz w:val="20"/>
+                <w:lang w:val="en-US"/>
+              </w:rPr>
+              <w:t>lecture o</w:t>
+            </w:r>
+            <w:r>
+              <w:rPr>
+                <w:rFonts w:ascii="Lucida Sans Unicode" w:hAnsi="Lucida Sans Unicode" w:cs="Lucida Sans Unicode"/>
+                <w:sz w:val="20"/>
+                <w:lang w:val="en-US"/>
+              </w:rPr>
+              <w:t xml:space="preserve">n </w:t>
+            </w:r>
+            <w:r>
+              <w:rPr>
+                <w:rFonts w:ascii="Lucida Sans Unicode" w:hAnsi="Lucida Sans Unicode" w:cs="Lucida Sans Unicode"/>
+                <w:sz w:val="20"/>
+                <w:lang w:val="en-US"/>
+              </w:rPr>
+              <w:t>f</w:t>
+            </w:r>
+            <w:r>
+              <w:rPr>
+                <w:rFonts w:ascii="Lucida Sans Unicode" w:hAnsi="Lucida Sans Unicode" w:cs="Lucida Sans Unicode"/>
+                <w:sz w:val="20"/>
+                <w:lang w:val="en-US"/>
+              </w:rPr>
+              <w:t>ish morphology, physiology, and energetics, ex</w:t>
+            </w:r>
+            <w:r>
+              <w:rPr>
+                <w:rFonts w:ascii="Lucida Sans Unicode" w:hAnsi="Lucida Sans Unicode" w:cs="Lucida Sans Unicode"/>
+                <w:sz w:val="20"/>
+                <w:lang w:val="en-US"/>
+              </w:rPr>
+              <w:t>am questions and marking</w:t>
+            </w:r>
+            <w:r>
+              <w:rPr>
+                <w:rFonts w:ascii="Lucida Sans Unicode" w:hAnsi="Lucida Sans Unicode" w:cs="Lucida Sans Unicode"/>
+                <w:sz w:val="20"/>
+                <w:lang w:val="en-US"/>
+              </w:rPr>
+              <w:t>)</w:t>
+            </w:r>
+          </w:p>
+          <w:p>
+            <w:pPr>
+              <w:contextualSpacing/>
+              <w:jc w:val="both"/>
+              <w:rPr>
+                <w:rFonts w:ascii="Lucida Sans Unicode" w:hAnsi="Lucida Sans Unicode" w:cs="Lucida Sans Unicode"/>
+                <w:sz w:val="20"/>
+                <w:lang w:val="en-US"/>
+              </w:rPr>
+            </w:pPr>
+          </w:p>
+          <w:p>
+            <w:pPr>
+              <w:contextualSpacing/>
+              <w:jc w:val="both"/>
+              <w:rPr>
+                <w:rFonts w:ascii="Lucida Sans Unicode" w:hAnsi="Lucida Sans Unicode" w:cs="Lucida Sans Unicode"/>
+                <w:b/>
+                <w:sz w:val="20"/>
+                <w:lang w:val="en-US"/>
+              </w:rPr>
+            </w:pPr>
+            <w:r>
+              <w:rPr>
+                <w:rFonts w:ascii="Lucida Sans Unicode" w:hAnsi="Lucida Sans Unicode" w:cs="Lucida Sans Unicode"/>
+                <w:sz w:val="20"/>
+                <w:lang w:val="en-US"/>
+              </w:rPr>
+              <w:t xml:space="preserve">Teaching assistant, </w:t>
+            </w:r>
+            <w:r>
+              <w:rPr>
+                <w:rFonts w:ascii="Lucida Sans Unicode" w:hAnsi="Lucida Sans Unicode" w:cs="Lucida Sans Unicode"/>
+                <w:b/>
+                <w:sz w:val="20"/>
+                <w:lang w:val="en-US"/>
+              </w:rPr>
+              <w:t>Principles in Fisheries Science</w:t>
+            </w:r>
+            <w:r>
+              <w:rPr>
+                <w:rFonts w:ascii="Lucida Sans Unicode" w:hAnsi="Lucida Sans Unicode" w:cs="Lucida Sans Unicode"/>
+                <w:sz w:val="20"/>
+                <w:lang w:val="en-US"/>
+              </w:rPr>
+              <w:t xml:space="preserve"> (</w:t>
+            </w:r>
+            <w:r>
+              <w:rPr>
+                <w:rFonts w:ascii="Lucida Sans Unicode" w:hAnsi="Lucida Sans Unicode" w:cs="Lucida Sans Unicode"/>
+                <w:sz w:val="20"/>
+                <w:lang w:val="en-US"/>
+              </w:rPr>
+              <w:t xml:space="preserve">wrote R lab </w:t>
+            </w:r>
+            <w:r>
+              <w:rPr>
+                <w:rFonts w:ascii="Lucida Sans Unicode" w:hAnsi="Lucida Sans Unicode" w:cs="Lucida Sans Unicode"/>
+                <w:i/>
+                <w:sz w:val="20"/>
+                <w:lang w:val="en-US"/>
+              </w:rPr>
+              <w:t>Impacts of fishing in</w:t>
+            </w:r>
+            <w:r>
+              <w:rPr>
+                <w:rFonts w:ascii="Lucida Sans Unicode" w:hAnsi="Lucida Sans Unicode" w:cs="Lucida Sans Unicode"/>
+                <w:i/>
+                <w:sz w:val="20"/>
+                <w:lang w:val="en-US"/>
+              </w:rPr>
+              <w:t xml:space="preserve"> </w:t>
+            </w:r>
+            <w:r>
+              <w:rPr>
+                <w:rFonts w:ascii="Lucida Sans Unicode" w:hAnsi="Lucida Sans Unicode" w:cs="Lucida Sans Unicode"/>
+                <w:i/>
+                <w:sz w:val="20"/>
+                <w:lang w:val="en-US"/>
+              </w:rPr>
+              <w:t>an ecological context</w:t>
+            </w:r>
+            <w:r>
+              <w:rPr>
+                <w:rFonts w:ascii="Lucida Sans Unicode" w:hAnsi="Lucida Sans Unicode" w:cs="Lucida Sans Unicode"/>
+                <w:sz w:val="20"/>
+                <w:lang w:val="en-US"/>
+              </w:rPr>
+              <w:t>)</w:t>
+            </w:r>
+          </w:p>
+          <w:p>
+            <w:pPr>
+              <w:contextualSpacing/>
+              <w:jc w:val="both"/>
+              <w:rPr>
+                <w:rFonts w:ascii="Lucida Sans Unicode" w:hAnsi="Lucida Sans Unicode" w:cs="Lucida Sans Unicode"/>
+                <w:b/>
+                <w:sz w:val="20"/>
+                <w:lang w:val="en-US"/>
+              </w:rPr>
+            </w:pPr>
+          </w:p>
+          <w:p>
+            <w:pPr>
+              <w:contextualSpacing/>
+              <w:jc w:val="both"/>
+              <w:rPr>
+                <w:rFonts w:ascii="Lucida Sans Unicode" w:hAnsi="Lucida Sans Unicode" w:cs="Lucida Sans Unicode"/>
+                <w:sz w:val="20"/>
+                <w:lang w:val="en-US"/>
+              </w:rPr>
+            </w:pPr>
+            <w:proofErr w:type="spellStart"/>
+            <w:r>
+              <w:rPr>
+                <w:rFonts w:ascii="Lucida Sans Unicode" w:hAnsi="Lucida Sans Unicode" w:cs="Lucida Sans Unicode"/>
+                <w:b/>
+                <w:sz w:val="20"/>
+                <w:lang w:val="en-US"/>
+              </w:rPr>
+              <w:t>LunchR</w:t>
+            </w:r>
+            <w:proofErr w:type="spellEnd"/>
+            <w:r>
+              <w:rPr>
+                <w:rFonts w:ascii="Lucida Sans Unicode" w:hAnsi="Lucida Sans Unicode" w:cs="Lucida Sans Unicode"/>
+                <w:b/>
+                <w:sz w:val="20"/>
+                <w:lang w:val="en-US"/>
+              </w:rPr>
+              <w:t xml:space="preserve"> </w:t>
+            </w:r>
+            <w:r>
+              <w:rPr>
+                <w:rFonts w:ascii="Lucida Sans Unicode" w:hAnsi="Lucida Sans Unicode" w:cs="Lucida Sans Unicode"/>
+                <w:sz w:val="20"/>
+                <w:lang w:val="en-US"/>
+              </w:rPr>
+              <w:t>A department wide R course in data wrangling and plotting (4x1 hour). Solely initiated and organized together with student colleague</w:t>
+            </w:r>
+            <w:r>
+              <w:rPr>
+                <w:rFonts w:ascii="Lucida Sans Unicode" w:hAnsi="Lucida Sans Unicode" w:cs="Lucida Sans Unicode"/>
+                <w:sz w:val="20"/>
+                <w:lang w:val="en-US"/>
+              </w:rPr>
+              <w:t xml:space="preserve"> Philip Jacobson</w:t>
+            </w:r>
+          </w:p>
+          <w:p>
+            <w:pPr>
+              <w:contextualSpacing/>
+              <w:jc w:val="both"/>
+              <w:rPr>
+                <w:rFonts w:ascii="Lucida Sans Unicode" w:hAnsi="Lucida Sans Unicode" w:cs="Lucida Sans Unicode"/>
+                <w:sz w:val="20"/>
+                <w:lang w:val="en-US"/>
+              </w:rPr>
+            </w:pPr>
+          </w:p>
+          <w:p>
+            <w:pPr>
+              <w:contextualSpacing/>
+              <w:jc w:val="both"/>
+              <w:rPr>
+                <w:rFonts w:ascii="Lucida Sans Unicode" w:hAnsi="Lucida Sans Unicode" w:cs="Lucida Sans Unicode"/>
+                <w:sz w:val="20"/>
+                <w:lang w:val="en-US"/>
+              </w:rPr>
+            </w:pPr>
+            <w:r>
+              <w:rPr>
+                <w:rFonts w:ascii="Lucida Sans Unicode" w:hAnsi="Lucida Sans Unicode" w:cs="Lucida Sans Unicode"/>
+                <w:sz w:val="20"/>
+                <w:lang w:val="en-US"/>
+              </w:rPr>
+              <w:t xml:space="preserve">Teaching assistant, </w:t>
+            </w:r>
+            <w:r>
+              <w:rPr>
+                <w:rFonts w:ascii="Lucida Sans Unicode" w:hAnsi="Lucida Sans Unicode" w:cs="Lucida Sans Unicode"/>
+                <w:b/>
+                <w:sz w:val="20"/>
+                <w:lang w:val="en-US"/>
+              </w:rPr>
+              <w:t>Ecology for fish management and conservation</w:t>
+            </w:r>
+            <w:r>
+              <w:rPr>
+                <w:rFonts w:ascii="Lucida Sans Unicode" w:hAnsi="Lucida Sans Unicode" w:cs="Lucida Sans Unicode"/>
+                <w:sz w:val="20"/>
+                <w:lang w:val="en-US"/>
+              </w:rPr>
+              <w:t xml:space="preserve"> (supervising case study, providing R-code for computer lab on stage-structured biomass dynamics under harvesting)</w:t>
+            </w:r>
+          </w:p>
+          <w:p>
+            <w:pPr>
+              <w:contextualSpacing/>
+              <w:jc w:val="both"/>
+              <w:rPr>
+                <w:rFonts w:ascii="Lucida Sans Unicode" w:hAnsi="Lucida Sans Unicode" w:cs="Lucida Sans Unicode"/>
+                <w:sz w:val="20"/>
+                <w:lang w:val="en-US"/>
+              </w:rPr>
+            </w:pPr>
+          </w:p>
+          <w:p>
+            <w:pPr>
+              <w:contextualSpacing/>
+              <w:jc w:val="both"/>
+              <w:rPr>
+                <w:rFonts w:ascii="Lucida Sans Unicode" w:hAnsi="Lucida Sans Unicode" w:cs="Lucida Sans Unicode"/>
+                <w:sz w:val="20"/>
+                <w:lang w:val="en-US"/>
+              </w:rPr>
+            </w:pPr>
+            <w:r>
+              <w:rPr>
+                <w:rFonts w:ascii="Lucida Sans Unicode" w:hAnsi="Lucida Sans Unicode" w:cs="Lucida Sans Unicode"/>
+                <w:sz w:val="20"/>
+                <w:lang w:val="en-US"/>
+              </w:rPr>
+              <w:t xml:space="preserve">Teaching assistant, </w:t>
+            </w:r>
+            <w:r>
+              <w:rPr>
+                <w:rFonts w:ascii="Lucida Sans Unicode" w:hAnsi="Lucida Sans Unicode" w:cs="Lucida Sans Unicode"/>
+                <w:b/>
+                <w:sz w:val="20"/>
+                <w:lang w:val="en-US"/>
+              </w:rPr>
+              <w:t>Ecology for fish management and conservation</w:t>
+            </w:r>
+            <w:r>
+              <w:rPr>
+                <w:rFonts w:ascii="Lucida Sans Unicode" w:hAnsi="Lucida Sans Unicode" w:cs="Lucida Sans Unicode"/>
+                <w:sz w:val="20"/>
+                <w:lang w:val="en-US"/>
+              </w:rPr>
+              <w:t xml:space="preserve"> </w:t>
             </w:r>
           </w:p>
           <w:p>
@@ -2368,7 +3414,7 @@
                 <w:sz w:val="20"/>
                 <w:szCs w:val="20"/>
               </w:rPr>
-              <w:t>Teaching</w:t>
+              <w:t>Supervision</w:t>
             </w:r>
           </w:p>
           <w:p>
@@ -2401,149 +3447,28 @@
                 <w:rFonts w:ascii="Lucida Sans Unicode" w:hAnsi="Lucida Sans Unicode" w:cs="Lucida Sans Unicode"/>
                 <w:sz w:val="20"/>
               </w:rPr>
-              <w:t>2018</w:t>
-            </w:r>
-          </w:p>
-          <w:p>
-            <w:pPr>
-              <w:contextualSpacing/>
-              <w:jc w:val="both"/>
-              <w:rPr>
-                <w:rFonts w:ascii="Lucida Sans Unicode" w:hAnsi="Lucida Sans Unicode" w:cs="Lucida Sans Unicode"/>
-                <w:sz w:val="20"/>
-              </w:rPr>
-            </w:pPr>
-          </w:p>
-          <w:p>
-            <w:pPr>
-              <w:contextualSpacing/>
-              <w:jc w:val="both"/>
-              <w:rPr>
-                <w:rFonts w:ascii="Lucida Sans Unicode" w:hAnsi="Lucida Sans Unicode" w:cs="Lucida Sans Unicode"/>
-                <w:sz w:val="20"/>
-              </w:rPr>
-            </w:pPr>
-          </w:p>
-          <w:p>
-            <w:pPr>
-              <w:contextualSpacing/>
-              <w:jc w:val="both"/>
-              <w:rPr>
-                <w:rFonts w:ascii="Lucida Sans Unicode" w:hAnsi="Lucida Sans Unicode" w:cs="Lucida Sans Unicode"/>
-                <w:sz w:val="20"/>
-              </w:rPr>
-            </w:pPr>
-          </w:p>
-          <w:p>
-            <w:pPr>
-              <w:contextualSpacing/>
-              <w:jc w:val="both"/>
-              <w:rPr>
-                <w:rFonts w:ascii="Lucida Sans Unicode" w:hAnsi="Lucida Sans Unicode" w:cs="Lucida Sans Unicode"/>
-                <w:sz w:val="20"/>
-              </w:rPr>
-            </w:pPr>
-          </w:p>
-          <w:p>
-            <w:pPr>
-              <w:contextualSpacing/>
-              <w:jc w:val="both"/>
-              <w:rPr>
-                <w:rFonts w:ascii="Lucida Sans Unicode" w:hAnsi="Lucida Sans Unicode" w:cs="Lucida Sans Unicode"/>
-                <w:sz w:val="20"/>
-              </w:rPr>
-            </w:pPr>
-            <w:r>
-              <w:rPr>
-                <w:rFonts w:ascii="Lucida Sans Unicode" w:hAnsi="Lucida Sans Unicode" w:cs="Lucida Sans Unicode"/>
-                <w:sz w:val="20"/>
-              </w:rPr>
-              <w:t>2018</w:t>
-            </w:r>
-          </w:p>
-          <w:p>
-            <w:pPr>
-              <w:contextualSpacing/>
-              <w:jc w:val="both"/>
-              <w:rPr>
-                <w:rFonts w:ascii="Lucida Sans Unicode" w:hAnsi="Lucida Sans Unicode" w:cs="Lucida Sans Unicode"/>
-                <w:sz w:val="20"/>
-              </w:rPr>
-            </w:pPr>
-          </w:p>
-          <w:p>
-            <w:pPr>
-              <w:contextualSpacing/>
-              <w:jc w:val="both"/>
-              <w:rPr>
-                <w:rFonts w:ascii="Lucida Sans Unicode" w:hAnsi="Lucida Sans Unicode" w:cs="Lucida Sans Unicode"/>
-                <w:sz w:val="20"/>
-              </w:rPr>
-            </w:pPr>
-          </w:p>
-          <w:p>
-            <w:pPr>
-              <w:contextualSpacing/>
-              <w:jc w:val="both"/>
-              <w:rPr>
-                <w:rFonts w:ascii="Lucida Sans Unicode" w:hAnsi="Lucida Sans Unicode" w:cs="Lucida Sans Unicode"/>
-                <w:sz w:val="20"/>
-              </w:rPr>
-            </w:pPr>
-            <w:r>
-              <w:rPr>
-                <w:rFonts w:ascii="Lucida Sans Unicode" w:hAnsi="Lucida Sans Unicode" w:cs="Lucida Sans Unicode"/>
-                <w:sz w:val="20"/>
-              </w:rPr>
-              <w:t>2018</w:t>
-            </w:r>
-          </w:p>
-          <w:p>
-            <w:pPr>
-              <w:contextualSpacing/>
-              <w:jc w:val="both"/>
-              <w:rPr>
-                <w:rFonts w:ascii="Lucida Sans Unicode" w:hAnsi="Lucida Sans Unicode" w:cs="Lucida Sans Unicode"/>
-                <w:sz w:val="20"/>
-              </w:rPr>
-            </w:pPr>
-          </w:p>
-          <w:p>
-            <w:pPr>
-              <w:contextualSpacing/>
-              <w:jc w:val="both"/>
-              <w:rPr>
-                <w:rFonts w:ascii="Lucida Sans Unicode" w:hAnsi="Lucida Sans Unicode" w:cs="Lucida Sans Unicode"/>
-                <w:sz w:val="20"/>
-              </w:rPr>
-            </w:pPr>
-          </w:p>
-          <w:p>
-            <w:pPr>
-              <w:contextualSpacing/>
-              <w:jc w:val="both"/>
-              <w:rPr>
-                <w:rFonts w:ascii="Lucida Sans Unicode" w:hAnsi="Lucida Sans Unicode" w:cs="Lucida Sans Unicode"/>
-                <w:sz w:val="20"/>
-              </w:rPr>
-            </w:pPr>
-          </w:p>
-          <w:p>
-            <w:pPr>
-              <w:contextualSpacing/>
-              <w:jc w:val="both"/>
-              <w:rPr>
-                <w:rFonts w:ascii="Lucida Sans Unicode" w:hAnsi="Lucida Sans Unicode" w:cs="Lucida Sans Unicode"/>
-                <w:sz w:val="20"/>
-              </w:rPr>
-            </w:pPr>
-            <w:r>
-              <w:rPr>
-                <w:rFonts w:ascii="Lucida Sans Unicode" w:hAnsi="Lucida Sans Unicode" w:cs="Lucida Sans Unicode"/>
-                <w:sz w:val="20"/>
-              </w:rPr>
-              <w:t>2017</w:t>
-            </w:r>
+              <w:t>2019</w:t>
+            </w:r>
+          </w:p>
+          <w:p>
+            <w:pPr>
+              <w:contextualSpacing/>
+              <w:jc w:val="both"/>
+              <w:rPr>
+                <w:rFonts w:ascii="Lucida Sans Unicode" w:hAnsi="Lucida Sans Unicode" w:cs="Lucida Sans Unicode"/>
+                <w:sz w:val="20"/>
+              </w:rPr>
+            </w:pPr>
+          </w:p>
+          <w:p>
+            <w:pPr>
+              <w:contextualSpacing/>
+              <w:jc w:val="both"/>
+              <w:rPr>
+                <w:rFonts w:ascii="Lucida Sans Unicode" w:hAnsi="Lucida Sans Unicode" w:cs="Lucida Sans Unicode"/>
+                <w:sz w:val="20"/>
+              </w:rPr>
+            </w:pPr>
           </w:p>
           <w:p>
             <w:pPr>
@@ -2613,43 +3538,51 @@
               <w:jc w:val="both"/>
               <w:rPr>
                 <w:rFonts w:ascii="Lucida Sans Unicode" w:hAnsi="Lucida Sans Unicode" w:cs="Lucida Sans Unicode"/>
-                <w:sz w:val="20"/>
-                <w:lang w:val="en-US"/>
-              </w:rPr>
-            </w:pPr>
-            <w:r>
-              <w:rPr>
-                <w:rFonts w:ascii="Lucida Sans Unicode" w:hAnsi="Lucida Sans Unicode" w:cs="Lucida Sans Unicode"/>
-                <w:sz w:val="20"/>
-                <w:lang w:val="en-US"/>
-              </w:rPr>
-              <w:t xml:space="preserve">Teaching assistant, </w:t>
-            </w:r>
-            <w:r>
-              <w:rPr>
-                <w:rFonts w:ascii="Lucida Sans Unicode" w:hAnsi="Lucida Sans Unicode" w:cs="Lucida Sans Unicode"/>
-                <w:b/>
-                <w:sz w:val="20"/>
-                <w:lang w:val="en-US"/>
-              </w:rPr>
-              <w:t>Ecology for fish management and conservation</w:t>
-            </w:r>
-            <w:r>
-              <w:rPr>
-                <w:rFonts w:ascii="Lucida Sans Unicode" w:hAnsi="Lucida Sans Unicode" w:cs="Lucida Sans Unicode"/>
-                <w:sz w:val="20"/>
-                <w:lang w:val="en-US"/>
-              </w:rPr>
-              <w:t xml:space="preserve"> (</w:t>
-            </w:r>
-            <w:r>
-              <w:rPr>
-                <w:rFonts w:ascii="Lucida Sans Unicode" w:hAnsi="Lucida Sans Unicode" w:cs="Lucida Sans Unicode"/>
-                <w:sz w:val="20"/>
-                <w:lang w:val="en-US"/>
-              </w:rPr>
-              <w:t xml:space="preserve">wrote R lab </w:t>
-            </w:r>
+                <w:b/>
+                <w:sz w:val="20"/>
+                <w:lang w:val="en-US"/>
+              </w:rPr>
+            </w:pPr>
+            <w:r>
+              <w:rPr>
+                <w:rFonts w:ascii="Lucida Sans Unicode" w:hAnsi="Lucida Sans Unicode" w:cs="Lucida Sans Unicode"/>
+                <w:b/>
+                <w:sz w:val="20"/>
+                <w:lang w:val="en-US"/>
+              </w:rPr>
+              <w:lastRenderedPageBreak/>
+              <w:t>Malin Karlsson</w:t>
+            </w:r>
+            <w:r>
+              <w:rPr>
+                <w:rFonts w:ascii="Lucida Sans Unicode" w:hAnsi="Lucida Sans Unicode" w:cs="Lucida Sans Unicode"/>
+                <w:b/>
+                <w:sz w:val="20"/>
+                <w:lang w:val="en-US"/>
+              </w:rPr>
+              <w:t xml:space="preserve"> (Master’s degree project) </w:t>
+            </w:r>
+          </w:p>
+          <w:p>
+            <w:pPr>
+              <w:contextualSpacing/>
+              <w:jc w:val="both"/>
+              <w:rPr>
+                <w:rFonts w:ascii="Lucida Sans Unicode" w:hAnsi="Lucida Sans Unicode" w:cs="Lucida Sans Unicode"/>
+                <w:sz w:val="20"/>
+                <w:lang w:val="en-US"/>
+              </w:rPr>
+            </w:pPr>
+            <w:r>
+              <w:rPr>
+                <w:rFonts w:ascii="Lucida Sans Unicode" w:hAnsi="Lucida Sans Unicode" w:cs="Lucida Sans Unicode"/>
+                <w:sz w:val="20"/>
+                <w:lang w:val="en-US"/>
+              </w:rPr>
+              <w:lastRenderedPageBreak/>
+              <w:t>The effect of temperature on life history traits of perch (</w:t>
+            </w:r>
+            <w:proofErr w:type="spellStart"/>
             <w:r>
               <w:rPr>
                 <w:rFonts w:ascii="Lucida Sans Unicode" w:hAnsi="Lucida Sans Unicode" w:cs="Lucida Sans Unicode"/>
@@ -2657,8 +3590,9 @@
                 <w:sz w:val="20"/>
                 <w:lang w:val="en-US"/>
               </w:rPr>
-              <w:t>Population dynamics and</w:t>
-            </w:r>
+              <w:t>Perca</w:t>
+            </w:r>
+            <w:proofErr w:type="spellEnd"/>
             <w:r>
               <w:rPr>
                 <w:rFonts w:ascii="Lucida Sans Unicode" w:hAnsi="Lucida Sans Unicode" w:cs="Lucida Sans Unicode"/>
@@ -2668,6 +3602,7 @@
               </w:rPr>
               <w:t xml:space="preserve"> </w:t>
             </w:r>
+            <w:proofErr w:type="spellStart"/>
             <w:r>
               <w:rPr>
                 <w:rFonts w:ascii="Lucida Sans Unicode" w:hAnsi="Lucida Sans Unicode" w:cs="Lucida Sans Unicode"/>
@@ -2675,8 +3610,110 @@
                 <w:sz w:val="20"/>
                 <w:lang w:val="en-US"/>
               </w:rPr>
-              <w:t>harvesting</w:t>
-            </w:r>
+              <w:t>fluviatilis</w:t>
+            </w:r>
+            <w:proofErr w:type="spellEnd"/>
+            <w:r>
+              <w:rPr>
+                <w:rFonts w:ascii="Lucida Sans Unicode" w:hAnsi="Lucida Sans Unicode" w:cs="Lucida Sans Unicode"/>
+                <w:sz w:val="20"/>
+                <w:lang w:val="en-US"/>
+              </w:rPr>
+              <w:t>) in a large scale natural climate change experiment and its implications for pop</w:t>
+            </w:r>
+            <w:r>
+              <w:rPr>
+                <w:rFonts w:ascii="Lucida Sans Unicode" w:hAnsi="Lucida Sans Unicode" w:cs="Lucida Sans Unicode"/>
+                <w:sz w:val="20"/>
+                <w:lang w:val="en-US"/>
+              </w:rPr>
+              <w:t>ulation age- and size structure</w:t>
+            </w:r>
+            <w:r>
+              <w:rPr>
+                <w:rFonts w:ascii="Lucida Sans Unicode" w:hAnsi="Lucida Sans Unicode" w:cs="Lucida Sans Unicode"/>
+                <w:sz w:val="20"/>
+                <w:lang w:val="en-US"/>
+              </w:rPr>
+              <w:t xml:space="preserve">? </w:t>
+            </w:r>
+            <w:r>
+              <w:rPr>
+                <w:rFonts w:ascii="Lucida Sans Unicode" w:hAnsi="Lucida Sans Unicode" w:cs="Lucida Sans Unicode"/>
+                <w:sz w:val="20"/>
+                <w:lang w:val="en-US"/>
+              </w:rPr>
+              <w:t>Main Supervisor (c</w:t>
+            </w:r>
+            <w:r>
+              <w:rPr>
+                <w:rFonts w:ascii="Lucida Sans Unicode" w:hAnsi="Lucida Sans Unicode" w:cs="Lucida Sans Unicode"/>
+                <w:sz w:val="20"/>
+                <w:lang w:val="en-US"/>
+              </w:rPr>
+              <w:t>o-supervised Anna Gårdmark</w:t>
+            </w:r>
+            <w:r>
+              <w:rPr>
+                <w:rFonts w:ascii="Lucida Sans Unicode" w:hAnsi="Lucida Sans Unicode" w:cs="Lucida Sans Unicode"/>
+                <w:sz w:val="20"/>
+                <w:lang w:val="en-US"/>
+              </w:rPr>
+              <w:t>)</w:t>
+            </w:r>
+          </w:p>
+          <w:p>
+            <w:pPr>
+              <w:contextualSpacing/>
+              <w:jc w:val="both"/>
+              <w:rPr>
+                <w:rFonts w:ascii="Lucida Sans Unicode" w:hAnsi="Lucida Sans Unicode" w:cs="Lucida Sans Unicode"/>
+                <w:b/>
+                <w:sz w:val="20"/>
+                <w:lang w:val="en-US"/>
+              </w:rPr>
+            </w:pPr>
+          </w:p>
+          <w:p>
+            <w:pPr>
+              <w:contextualSpacing/>
+              <w:jc w:val="both"/>
+              <w:rPr>
+                <w:rFonts w:ascii="Lucida Sans Unicode" w:hAnsi="Lucida Sans Unicode" w:cs="Lucida Sans Unicode"/>
+                <w:b/>
+                <w:sz w:val="20"/>
+                <w:lang w:val="en-US"/>
+              </w:rPr>
+            </w:pPr>
+            <w:r>
+              <w:rPr>
+                <w:rFonts w:ascii="Lucida Sans Unicode" w:hAnsi="Lucida Sans Unicode" w:cs="Lucida Sans Unicode"/>
+                <w:b/>
+                <w:sz w:val="20"/>
+                <w:lang w:val="en-US"/>
+              </w:rPr>
+              <w:t xml:space="preserve">Mattias Grunander (Master’s degree project) </w:t>
+            </w:r>
+          </w:p>
+          <w:p>
+            <w:pPr>
+              <w:contextualSpacing/>
+              <w:jc w:val="both"/>
+              <w:rPr>
+                <w:rFonts w:ascii="Lucida Sans Unicode" w:hAnsi="Lucida Sans Unicode" w:cs="Lucida Sans Unicode"/>
+                <w:sz w:val="20"/>
+                <w:lang w:val="en-US"/>
+              </w:rPr>
+            </w:pPr>
+            <w:r>
+              <w:rPr>
+                <w:rFonts w:ascii="Lucida Sans Unicode" w:hAnsi="Lucida Sans Unicode" w:cs="Lucida Sans Unicode"/>
+                <w:sz w:val="20"/>
+                <w:lang w:val="en-US"/>
+              </w:rPr>
+              <w:t>Effects of global warming on Eurasian perch (</w:t>
+            </w:r>
+            <w:proofErr w:type="spellStart"/>
             <w:r>
               <w:rPr>
                 <w:rFonts w:ascii="Lucida Sans Unicode" w:hAnsi="Lucida Sans Unicode" w:cs="Lucida Sans Unicode"/>
@@ -2684,16 +3721,9 @@
                 <w:sz w:val="20"/>
                 <w:lang w:val="en-US"/>
               </w:rPr>
-              <w:t xml:space="preserve">, </w:t>
-            </w:r>
-            <w:r>
-              <w:rPr>
-                <w:rFonts w:ascii="Lucida Sans Unicode" w:hAnsi="Lucida Sans Unicode" w:cs="Lucida Sans Unicode"/>
-                <w:sz w:val="20"/>
-                <w:lang w:val="en-US"/>
-              </w:rPr>
-              <w:t xml:space="preserve">lecture on </w:t>
-            </w:r>
+              <w:t>Perca</w:t>
+            </w:r>
+            <w:proofErr w:type="spellEnd"/>
             <w:r>
               <w:rPr>
                 <w:rFonts w:ascii="Lucida Sans Unicode" w:hAnsi="Lucida Sans Unicode" w:cs="Lucida Sans Unicode"/>
@@ -2701,88 +3731,9 @@
                 <w:sz w:val="20"/>
                 <w:lang w:val="en-US"/>
               </w:rPr>
-              <w:t>Fish morphology, physiology, and energetics</w:t>
-            </w:r>
-            <w:r>
-              <w:rPr>
-                <w:rFonts w:ascii="Lucida Sans Unicode" w:hAnsi="Lucida Sans Unicode" w:cs="Lucida Sans Unicode"/>
-                <w:sz w:val="20"/>
-                <w:lang w:val="en-US"/>
-              </w:rPr>
-              <w:t xml:space="preserve">, </w:t>
-            </w:r>
-            <w:r>
-              <w:rPr>
-                <w:rFonts w:ascii="Lucida Sans Unicode" w:hAnsi="Lucida Sans Unicode" w:cs="Lucida Sans Unicode"/>
-                <w:sz w:val="20"/>
-                <w:lang w:val="en-US"/>
-              </w:rPr>
-              <w:t>exam questions and marking</w:t>
-            </w:r>
-            <w:r>
-              <w:rPr>
-                <w:rFonts w:ascii="Lucida Sans Unicode" w:hAnsi="Lucida Sans Unicode" w:cs="Lucida Sans Unicode"/>
-                <w:sz w:val="20"/>
-                <w:lang w:val="en-US"/>
-              </w:rPr>
-              <w:t>)</w:t>
-            </w:r>
-          </w:p>
-          <w:p>
-            <w:pPr>
-              <w:contextualSpacing/>
-              <w:jc w:val="both"/>
-              <w:rPr>
-                <w:rFonts w:ascii="Lucida Sans Unicode" w:hAnsi="Lucida Sans Unicode" w:cs="Lucida Sans Unicode"/>
-                <w:sz w:val="20"/>
-                <w:lang w:val="en-US"/>
-              </w:rPr>
-            </w:pPr>
-          </w:p>
-          <w:p>
-            <w:pPr>
-              <w:contextualSpacing/>
-              <w:jc w:val="both"/>
-              <w:rPr>
-                <w:rFonts w:ascii="Lucida Sans Unicode" w:hAnsi="Lucida Sans Unicode" w:cs="Lucida Sans Unicode"/>
-                <w:b/>
-                <w:sz w:val="20"/>
-                <w:lang w:val="en-US"/>
-              </w:rPr>
-            </w:pPr>
-            <w:r>
-              <w:rPr>
-                <w:rFonts w:ascii="Lucida Sans Unicode" w:hAnsi="Lucida Sans Unicode" w:cs="Lucida Sans Unicode"/>
-                <w:sz w:val="20"/>
-                <w:lang w:val="en-US"/>
-              </w:rPr>
-              <w:t xml:space="preserve">Teaching assistant, </w:t>
-            </w:r>
-            <w:r>
-              <w:rPr>
-                <w:rFonts w:ascii="Lucida Sans Unicode" w:hAnsi="Lucida Sans Unicode" w:cs="Lucida Sans Unicode"/>
-                <w:b/>
-                <w:sz w:val="20"/>
-                <w:lang w:val="en-US"/>
-              </w:rPr>
-              <w:t>Principles in Fisheries Science</w:t>
-            </w:r>
-            <w:r>
-              <w:rPr>
-                <w:rFonts w:ascii="Lucida Sans Unicode" w:hAnsi="Lucida Sans Unicode" w:cs="Lucida Sans Unicode"/>
-                <w:sz w:val="20"/>
-                <w:lang w:val="en-US"/>
-              </w:rPr>
-              <w:t xml:space="preserve"> (</w:t>
-            </w:r>
-            <w:r>
-              <w:rPr>
-                <w:rFonts w:ascii="Lucida Sans Unicode" w:hAnsi="Lucida Sans Unicode" w:cs="Lucida Sans Unicode"/>
-                <w:sz w:val="20"/>
-                <w:lang w:val="en-US"/>
-              </w:rPr>
-              <w:t xml:space="preserve">wrote R lab </w:t>
-            </w:r>
+              <w:t xml:space="preserve"> </w:t>
+            </w:r>
+            <w:proofErr w:type="spellStart"/>
             <w:r>
               <w:rPr>
                 <w:rFonts w:ascii="Lucida Sans Unicode" w:hAnsi="Lucida Sans Unicode" w:cs="Lucida Sans Unicode"/>
@@ -2790,231 +3741,40 @@
                 <w:sz w:val="20"/>
                 <w:lang w:val="en-US"/>
               </w:rPr>
-              <w:t>Impacts of fishing in</w:t>
-            </w:r>
-            <w:r>
-              <w:rPr>
-                <w:rFonts w:ascii="Lucida Sans Unicode" w:hAnsi="Lucida Sans Unicode" w:cs="Lucida Sans Unicode"/>
-                <w:i/>
-                <w:sz w:val="20"/>
-                <w:lang w:val="en-US"/>
-              </w:rPr>
-              <w:t xml:space="preserve"> </w:t>
-            </w:r>
-            <w:r>
-              <w:rPr>
-                <w:rFonts w:ascii="Lucida Sans Unicode" w:hAnsi="Lucida Sans Unicode" w:cs="Lucida Sans Unicode"/>
-                <w:i/>
-                <w:sz w:val="20"/>
-                <w:lang w:val="en-US"/>
-              </w:rPr>
-              <w:t>an ecological context</w:t>
-            </w:r>
-            <w:r>
-              <w:rPr>
-                <w:rFonts w:ascii="Lucida Sans Unicode" w:hAnsi="Lucida Sans Unicode" w:cs="Lucida Sans Unicode"/>
-                <w:sz w:val="20"/>
-                <w:lang w:val="en-US"/>
-              </w:rPr>
-              <w:t>)</w:t>
-            </w:r>
-          </w:p>
-          <w:p>
-            <w:pPr>
-              <w:contextualSpacing/>
-              <w:jc w:val="both"/>
-              <w:rPr>
-                <w:rFonts w:ascii="Lucida Sans Unicode" w:hAnsi="Lucida Sans Unicode" w:cs="Lucida Sans Unicode"/>
-                <w:b/>
-                <w:sz w:val="20"/>
-                <w:lang w:val="en-US"/>
-              </w:rPr>
-            </w:pPr>
-          </w:p>
-          <w:p>
-            <w:pPr>
-              <w:contextualSpacing/>
-              <w:jc w:val="both"/>
-              <w:rPr>
-                <w:rFonts w:ascii="Lucida Sans Unicode" w:hAnsi="Lucida Sans Unicode" w:cs="Lucida Sans Unicode"/>
-                <w:sz w:val="20"/>
-                <w:lang w:val="en-US"/>
-              </w:rPr>
-            </w:pPr>
-            <w:r>
-              <w:rPr>
-                <w:rFonts w:ascii="Lucida Sans Unicode" w:hAnsi="Lucida Sans Unicode" w:cs="Lucida Sans Unicode"/>
-                <w:b/>
-                <w:sz w:val="20"/>
-                <w:lang w:val="en-US"/>
-              </w:rPr>
-              <w:t xml:space="preserve">LunchR </w:t>
-            </w:r>
-            <w:r>
-              <w:rPr>
-                <w:rFonts w:ascii="Lucida Sans Unicode" w:hAnsi="Lucida Sans Unicode" w:cs="Lucida Sans Unicode"/>
-                <w:sz w:val="20"/>
-                <w:lang w:val="en-US"/>
-              </w:rPr>
-              <w:t>A department wide</w:t>
-            </w:r>
-            <w:r>
-              <w:rPr>
-                <w:rFonts w:ascii="Lucida Sans Unicode" w:hAnsi="Lucida Sans Unicode" w:cs="Lucida Sans Unicode"/>
-                <w:sz w:val="20"/>
-                <w:lang w:val="en-US"/>
-              </w:rPr>
-              <w:t xml:space="preserve"> </w:t>
-            </w:r>
-            <w:r>
-              <w:rPr>
-                <w:rFonts w:ascii="Lucida Sans Unicode" w:hAnsi="Lucida Sans Unicode" w:cs="Lucida Sans Unicode"/>
-                <w:sz w:val="20"/>
-                <w:lang w:val="en-US"/>
-              </w:rPr>
-              <w:t>R course in data wrangling and plotting</w:t>
-            </w:r>
-            <w:r>
-              <w:rPr>
-                <w:rFonts w:ascii="Lucida Sans Unicode" w:hAnsi="Lucida Sans Unicode" w:cs="Lucida Sans Unicode"/>
-                <w:sz w:val="20"/>
-                <w:lang w:val="en-US"/>
-              </w:rPr>
-              <w:t xml:space="preserve"> (4x1 hour). S</w:t>
-            </w:r>
-            <w:r>
-              <w:rPr>
-                <w:rFonts w:ascii="Lucida Sans Unicode" w:hAnsi="Lucida Sans Unicode" w:cs="Lucida Sans Unicode"/>
-                <w:sz w:val="20"/>
-                <w:lang w:val="en-US"/>
-              </w:rPr>
-              <w:t>olely initiated and organized together with</w:t>
-            </w:r>
-            <w:r>
-              <w:rPr>
-                <w:rFonts w:ascii="Lucida Sans Unicode" w:hAnsi="Lucida Sans Unicode" w:cs="Lucida Sans Unicode"/>
-                <w:sz w:val="20"/>
-                <w:lang w:val="en-US"/>
-              </w:rPr>
-              <w:t xml:space="preserve"> student colleague</w:t>
-            </w:r>
-            <w:r>
-              <w:rPr>
-                <w:rFonts w:ascii="Lucida Sans Unicode" w:hAnsi="Lucida Sans Unicode" w:cs="Lucida Sans Unicode"/>
-                <w:sz w:val="20"/>
-                <w:lang w:val="en-US"/>
-              </w:rPr>
-              <w:t xml:space="preserve"> Philip Jacobson</w:t>
-            </w:r>
-          </w:p>
-          <w:p>
-            <w:pPr>
-              <w:contextualSpacing/>
-              <w:jc w:val="both"/>
-              <w:rPr>
-                <w:rFonts w:ascii="Lucida Sans Unicode" w:hAnsi="Lucida Sans Unicode" w:cs="Lucida Sans Unicode"/>
-                <w:sz w:val="20"/>
-                <w:lang w:val="en-US"/>
-              </w:rPr>
-            </w:pPr>
-          </w:p>
-          <w:p>
-            <w:pPr>
-              <w:contextualSpacing/>
-              <w:jc w:val="both"/>
-              <w:rPr>
-                <w:rFonts w:ascii="Lucida Sans Unicode" w:hAnsi="Lucida Sans Unicode" w:cs="Lucida Sans Unicode"/>
-                <w:sz w:val="20"/>
-                <w:lang w:val="en-US"/>
-              </w:rPr>
-            </w:pPr>
-            <w:r>
-              <w:rPr>
-                <w:rFonts w:ascii="Lucida Sans Unicode" w:hAnsi="Lucida Sans Unicode" w:cs="Lucida Sans Unicode"/>
-                <w:sz w:val="20"/>
-                <w:lang w:val="en-US"/>
-              </w:rPr>
-              <w:t xml:space="preserve">Teaching assistant, </w:t>
-            </w:r>
-            <w:r>
-              <w:rPr>
-                <w:rFonts w:ascii="Lucida Sans Unicode" w:hAnsi="Lucida Sans Unicode" w:cs="Lucida Sans Unicode"/>
-                <w:b/>
-                <w:sz w:val="20"/>
-                <w:lang w:val="en-US"/>
-              </w:rPr>
-              <w:t>Ecology for fish management and conservation</w:t>
-            </w:r>
-            <w:r>
-              <w:rPr>
-                <w:rFonts w:ascii="Lucida Sans Unicode" w:hAnsi="Lucida Sans Unicode" w:cs="Lucida Sans Unicode"/>
-                <w:sz w:val="20"/>
-                <w:lang w:val="en-US"/>
-              </w:rPr>
-              <w:t xml:space="preserve"> (supervising case study, providing R-code for </w:t>
-            </w:r>
-            <w:r>
-              <w:rPr>
-                <w:rFonts w:ascii="Lucida Sans Unicode" w:hAnsi="Lucida Sans Unicode" w:cs="Lucida Sans Unicode"/>
-                <w:sz w:val="20"/>
-                <w:lang w:val="en-US"/>
-              </w:rPr>
-              <w:t xml:space="preserve">computer lab </w:t>
-            </w:r>
-            <w:r>
-              <w:rPr>
-                <w:rFonts w:ascii="Lucida Sans Unicode" w:hAnsi="Lucida Sans Unicode" w:cs="Lucida Sans Unicode"/>
-                <w:sz w:val="20"/>
-                <w:lang w:val="en-US"/>
-              </w:rPr>
-              <w:t>on stage-structured biomass dynamics under harvesting)</w:t>
-            </w:r>
-          </w:p>
-          <w:p>
-            <w:pPr>
-              <w:contextualSpacing/>
-              <w:jc w:val="both"/>
-              <w:rPr>
-                <w:rFonts w:ascii="Lucida Sans Unicode" w:hAnsi="Lucida Sans Unicode" w:cs="Lucida Sans Unicode"/>
-                <w:sz w:val="20"/>
-                <w:lang w:val="en-US"/>
-              </w:rPr>
-            </w:pPr>
-          </w:p>
-          <w:p>
-            <w:pPr>
-              <w:contextualSpacing/>
-              <w:jc w:val="both"/>
-              <w:rPr>
-                <w:rFonts w:ascii="Lucida Sans Unicode" w:hAnsi="Lucida Sans Unicode" w:cs="Lucida Sans Unicode"/>
-                <w:sz w:val="20"/>
-                <w:lang w:val="en-US"/>
-              </w:rPr>
-            </w:pPr>
-            <w:r>
-              <w:rPr>
-                <w:rFonts w:ascii="Lucida Sans Unicode" w:hAnsi="Lucida Sans Unicode" w:cs="Lucida Sans Unicode"/>
-                <w:sz w:val="20"/>
-                <w:lang w:val="en-US"/>
-              </w:rPr>
-              <w:t xml:space="preserve">Teaching assistant, </w:t>
-            </w:r>
-            <w:r>
-              <w:rPr>
-                <w:rFonts w:ascii="Lucida Sans Unicode" w:hAnsi="Lucida Sans Unicode" w:cs="Lucida Sans Unicode"/>
-                <w:b/>
-                <w:sz w:val="20"/>
-                <w:lang w:val="en-US"/>
-              </w:rPr>
-              <w:t>Ecology for fish management and conservation</w:t>
-            </w:r>
-            <w:r>
-              <w:rPr>
-                <w:rFonts w:ascii="Lucida Sans Unicode" w:hAnsi="Lucida Sans Unicode" w:cs="Lucida Sans Unicode"/>
-                <w:sz w:val="20"/>
-                <w:lang w:val="en-US"/>
-              </w:rPr>
-              <w:t xml:space="preserve"> </w:t>
+              <w:t>fluviatilis</w:t>
+            </w:r>
+            <w:proofErr w:type="spellEnd"/>
+            <w:r>
+              <w:rPr>
+                <w:rFonts w:ascii="Lucida Sans Unicode" w:hAnsi="Lucida Sans Unicode" w:cs="Lucida Sans Unicode"/>
+                <w:sz w:val="20"/>
+                <w:lang w:val="en-US"/>
+              </w:rPr>
+              <w:t>) in the Baltic Sea</w:t>
+            </w:r>
+            <w:r>
+              <w:rPr>
+                <w:rFonts w:ascii="Lucida Sans Unicode" w:hAnsi="Lucida Sans Unicode" w:cs="Lucida Sans Unicode"/>
+                <w:sz w:val="20"/>
+                <w:lang w:val="en-US"/>
+              </w:rPr>
+              <w:t xml:space="preserve">. </w:t>
+            </w:r>
+            <w:r>
+              <w:rPr>
+                <w:rFonts w:ascii="Lucida Sans Unicode" w:hAnsi="Lucida Sans Unicode" w:cs="Lucida Sans Unicode"/>
+                <w:sz w:val="20"/>
+                <w:lang w:val="en-US"/>
+              </w:rPr>
+              <w:t xml:space="preserve">- Does the growth response to increased temperatures differ along a latitudinal gradient? </w:t>
+            </w:r>
+            <w:r>
+              <w:rPr>
+                <w:rFonts w:ascii="Lucida Sans Unicode" w:hAnsi="Lucida Sans Unicode" w:cs="Lucida Sans Unicode"/>
+                <w:sz w:val="20"/>
+                <w:lang w:val="en-US"/>
+              </w:rPr>
+              <w:t>Co-supervised with Anna Gårdmark</w:t>
             </w:r>
           </w:p>
           <w:p>
@@ -3051,19 +3811,9 @@
                 <w:sz w:val="20"/>
                 <w:szCs w:val="20"/>
               </w:rPr>
-              <w:t>Supervision</w:t>
-            </w:r>
-          </w:p>
-          <w:p>
-            <w:pPr>
-              <w:contextualSpacing/>
-              <w:jc w:val="both"/>
-              <w:rPr>
-                <w:rFonts w:ascii="Lucida Sans Unicode" w:hAnsi="Lucida Sans Unicode" w:cs="Lucida Sans Unicode"/>
-                <w:sz w:val="20"/>
-                <w:szCs w:val="20"/>
-              </w:rPr>
-            </w:pPr>
+              <w:lastRenderedPageBreak/>
+              <w:t>Conferences</w:t>
+            </w:r>
           </w:p>
         </w:tc>
         <w:tc>
@@ -3077,14 +3827,124 @@
               <w:rPr>
                 <w:rFonts w:ascii="Lucida Sans Unicode" w:hAnsi="Lucida Sans Unicode" w:cs="Lucida Sans Unicode"/>
                 <w:sz w:val="20"/>
-              </w:rPr>
-            </w:pPr>
-            <w:r>
-              <w:rPr>
-                <w:rFonts w:ascii="Lucida Sans Unicode" w:hAnsi="Lucida Sans Unicode" w:cs="Lucida Sans Unicode"/>
-                <w:sz w:val="20"/>
-              </w:rPr>
-              <w:lastRenderedPageBreak/>
+                <w:lang w:val="en-US"/>
+              </w:rPr>
+            </w:pPr>
+            <w:r>
+              <w:rPr>
+                <w:rFonts w:ascii="Lucida Sans Unicode" w:hAnsi="Lucida Sans Unicode" w:cs="Lucida Sans Unicode"/>
+                <w:sz w:val="20"/>
+                <w:lang w:val="en-US"/>
+              </w:rPr>
+              <w:t>2019 (</w:t>
+            </w:r>
+            <w:r>
+              <w:rPr>
+                <w:rFonts w:ascii="Lucida Sans Unicode" w:hAnsi="Lucida Sans Unicode" w:cs="Lucida Sans Unicode"/>
+                <w:sz w:val="20"/>
+                <w:lang w:val="en-US"/>
+              </w:rPr>
+              <w:t>Aug</w:t>
+            </w:r>
+            <w:r>
+              <w:rPr>
+                <w:rFonts w:ascii="Lucida Sans Unicode" w:hAnsi="Lucida Sans Unicode" w:cs="Lucida Sans Unicode"/>
+                <w:sz w:val="20"/>
+                <w:lang w:val="en-US"/>
+              </w:rPr>
+              <w:t>)</w:t>
+            </w:r>
+          </w:p>
+          <w:p>
+            <w:pPr>
+              <w:contextualSpacing/>
+              <w:jc w:val="both"/>
+              <w:rPr>
+                <w:rFonts w:ascii="Lucida Sans Unicode" w:hAnsi="Lucida Sans Unicode" w:cs="Lucida Sans Unicode"/>
+                <w:sz w:val="20"/>
+                <w:lang w:val="en-US"/>
+              </w:rPr>
+            </w:pPr>
+          </w:p>
+          <w:p>
+            <w:pPr>
+              <w:contextualSpacing/>
+              <w:jc w:val="both"/>
+              <w:rPr>
+                <w:rFonts w:ascii="Lucida Sans Unicode" w:hAnsi="Lucida Sans Unicode" w:cs="Lucida Sans Unicode"/>
+                <w:sz w:val="20"/>
+                <w:lang w:val="en-US"/>
+              </w:rPr>
+            </w:pPr>
+          </w:p>
+          <w:p>
+            <w:pPr>
+              <w:contextualSpacing/>
+              <w:jc w:val="both"/>
+              <w:rPr>
+                <w:rFonts w:ascii="Lucida Sans Unicode" w:hAnsi="Lucida Sans Unicode" w:cs="Lucida Sans Unicode"/>
+                <w:sz w:val="20"/>
+                <w:lang w:val="en-US"/>
+              </w:rPr>
+            </w:pPr>
+            <w:r>
+              <w:rPr>
+                <w:rFonts w:ascii="Lucida Sans Unicode" w:hAnsi="Lucida Sans Unicode" w:cs="Lucida Sans Unicode"/>
+                <w:sz w:val="20"/>
+                <w:lang w:val="en-US"/>
+              </w:rPr>
+              <w:t>2019 (Jun)</w:t>
+            </w:r>
+          </w:p>
+          <w:p>
+            <w:pPr>
+              <w:contextualSpacing/>
+              <w:jc w:val="both"/>
+              <w:rPr>
+                <w:rFonts w:ascii="Lucida Sans Unicode" w:hAnsi="Lucida Sans Unicode" w:cs="Lucida Sans Unicode"/>
+                <w:sz w:val="20"/>
+                <w:lang w:val="en-US"/>
+              </w:rPr>
+            </w:pPr>
+          </w:p>
+          <w:p>
+            <w:pPr>
+              <w:contextualSpacing/>
+              <w:jc w:val="both"/>
+              <w:rPr>
+                <w:rFonts w:ascii="Lucida Sans Unicode" w:hAnsi="Lucida Sans Unicode" w:cs="Lucida Sans Unicode"/>
+                <w:sz w:val="20"/>
+                <w:lang w:val="en-US"/>
+              </w:rPr>
+            </w:pPr>
+          </w:p>
+          <w:p>
+            <w:pPr>
+              <w:contextualSpacing/>
+              <w:jc w:val="both"/>
+              <w:rPr>
+                <w:rFonts w:ascii="Lucida Sans Unicode" w:hAnsi="Lucida Sans Unicode" w:cs="Lucida Sans Unicode"/>
+                <w:sz w:val="20"/>
+                <w:lang w:val="en-US"/>
+              </w:rPr>
+            </w:pPr>
+          </w:p>
+          <w:p>
+            <w:pPr>
+              <w:contextualSpacing/>
+              <w:jc w:val="both"/>
+              <w:rPr>
+                <w:rFonts w:ascii="Lucida Sans Unicode" w:hAnsi="Lucida Sans Unicode" w:cs="Lucida Sans Unicode"/>
+                <w:sz w:val="20"/>
+                <w:lang w:val="en-US"/>
+              </w:rPr>
+            </w:pPr>
+            <w:r>
+              <w:rPr>
+                <w:rFonts w:ascii="Lucida Sans Unicode" w:hAnsi="Lucida Sans Unicode" w:cs="Lucida Sans Unicode"/>
+                <w:sz w:val="20"/>
+                <w:lang w:val="en-US"/>
+              </w:rPr>
               <w:t>2019</w:t>
             </w:r>
           </w:p>
@@ -3095,65 +3955,160 @@
               <w:rPr>
                 <w:rFonts w:ascii="Lucida Sans Unicode" w:hAnsi="Lucida Sans Unicode" w:cs="Lucida Sans Unicode"/>
                 <w:sz w:val="20"/>
-              </w:rPr>
-            </w:pPr>
-          </w:p>
-          <w:p>
-            <w:pPr>
-              <w:contextualSpacing/>
-              <w:jc w:val="both"/>
-              <w:rPr>
-                <w:rFonts w:ascii="Lucida Sans Unicode" w:hAnsi="Lucida Sans Unicode" w:cs="Lucida Sans Unicode"/>
-                <w:sz w:val="20"/>
-              </w:rPr>
-            </w:pPr>
-          </w:p>
-          <w:p>
-            <w:pPr>
-              <w:contextualSpacing/>
-              <w:jc w:val="both"/>
-              <w:rPr>
-                <w:rFonts w:ascii="Lucida Sans Unicode" w:hAnsi="Lucida Sans Unicode" w:cs="Lucida Sans Unicode"/>
-                <w:sz w:val="20"/>
-              </w:rPr>
-            </w:pPr>
-          </w:p>
-          <w:p>
-            <w:pPr>
-              <w:contextualSpacing/>
-              <w:jc w:val="both"/>
-              <w:rPr>
-                <w:rFonts w:ascii="Lucida Sans Unicode" w:hAnsi="Lucida Sans Unicode" w:cs="Lucida Sans Unicode"/>
-                <w:sz w:val="20"/>
-              </w:rPr>
-            </w:pPr>
-          </w:p>
-          <w:p>
-            <w:pPr>
-              <w:contextualSpacing/>
-              <w:jc w:val="both"/>
-              <w:rPr>
-                <w:rFonts w:ascii="Lucida Sans Unicode" w:hAnsi="Lucida Sans Unicode" w:cs="Lucida Sans Unicode"/>
-                <w:sz w:val="20"/>
-              </w:rPr>
-            </w:pPr>
-          </w:p>
-          <w:p>
-            <w:pPr>
-              <w:contextualSpacing/>
-              <w:jc w:val="both"/>
-              <w:rPr>
-                <w:rFonts w:ascii="Lucida Sans Unicode" w:hAnsi="Lucida Sans Unicode" w:cs="Lucida Sans Unicode"/>
-                <w:sz w:val="20"/>
-              </w:rPr>
-            </w:pPr>
-            <w:r>
-              <w:rPr>
-                <w:rFonts w:ascii="Lucida Sans Unicode" w:hAnsi="Lucida Sans Unicode" w:cs="Lucida Sans Unicode"/>
-                <w:sz w:val="20"/>
-              </w:rPr>
-              <w:t>2016</w:t>
-            </w:r>
+                <w:lang w:val="en-US"/>
+              </w:rPr>
+            </w:pPr>
+            <w:r>
+              <w:rPr>
+                <w:rFonts w:ascii="Lucida Sans Unicode" w:hAnsi="Lucida Sans Unicode" w:cs="Lucida Sans Unicode"/>
+                <w:sz w:val="20"/>
+                <w:lang w:val="en-US"/>
+              </w:rPr>
+              <w:t>(Feb)</w:t>
+            </w:r>
+          </w:p>
+          <w:p>
+            <w:pPr>
+              <w:contextualSpacing/>
+              <w:jc w:val="both"/>
+              <w:rPr>
+                <w:rFonts w:ascii="Lucida Sans Unicode" w:hAnsi="Lucida Sans Unicode" w:cs="Lucida Sans Unicode"/>
+                <w:sz w:val="20"/>
+                <w:lang w:val="en-US"/>
+              </w:rPr>
+            </w:pPr>
+          </w:p>
+          <w:p>
+            <w:pPr>
+              <w:contextualSpacing/>
+              <w:jc w:val="both"/>
+              <w:rPr>
+                <w:rFonts w:ascii="Lucida Sans Unicode" w:hAnsi="Lucida Sans Unicode" w:cs="Lucida Sans Unicode"/>
+                <w:sz w:val="20"/>
+                <w:lang w:val="en-US"/>
+              </w:rPr>
+            </w:pPr>
+            <w:r>
+              <w:rPr>
+                <w:rFonts w:ascii="Lucida Sans Unicode" w:hAnsi="Lucida Sans Unicode" w:cs="Lucida Sans Unicode"/>
+                <w:sz w:val="20"/>
+                <w:lang w:val="en-US"/>
+              </w:rPr>
+              <w:t>2018</w:t>
+            </w:r>
+          </w:p>
+          <w:p>
+            <w:pPr>
+              <w:contextualSpacing/>
+              <w:jc w:val="both"/>
+              <w:rPr>
+                <w:rFonts w:ascii="Lucida Sans Unicode" w:hAnsi="Lucida Sans Unicode" w:cs="Lucida Sans Unicode"/>
+                <w:sz w:val="20"/>
+                <w:lang w:val="en-US"/>
+              </w:rPr>
+            </w:pPr>
+            <w:r>
+              <w:rPr>
+                <w:rFonts w:ascii="Lucida Sans Unicode" w:hAnsi="Lucida Sans Unicode" w:cs="Lucida Sans Unicode"/>
+                <w:sz w:val="20"/>
+                <w:lang w:val="en-US"/>
+              </w:rPr>
+              <w:t>(Apr)</w:t>
+            </w:r>
+          </w:p>
+          <w:p>
+            <w:pPr>
+              <w:contextualSpacing/>
+              <w:jc w:val="both"/>
+              <w:rPr>
+                <w:rFonts w:ascii="Lucida Sans Unicode" w:hAnsi="Lucida Sans Unicode" w:cs="Lucida Sans Unicode"/>
+                <w:sz w:val="20"/>
+                <w:lang w:val="en-US"/>
+              </w:rPr>
+            </w:pPr>
+          </w:p>
+          <w:p>
+            <w:pPr>
+              <w:contextualSpacing/>
+              <w:jc w:val="both"/>
+              <w:rPr>
+                <w:rFonts w:ascii="Lucida Sans Unicode" w:hAnsi="Lucida Sans Unicode" w:cs="Lucida Sans Unicode"/>
+                <w:sz w:val="20"/>
+                <w:lang w:val="en-US"/>
+              </w:rPr>
+            </w:pPr>
+          </w:p>
+          <w:p>
+            <w:pPr>
+              <w:contextualSpacing/>
+              <w:jc w:val="both"/>
+              <w:rPr>
+                <w:rFonts w:ascii="Lucida Sans Unicode" w:hAnsi="Lucida Sans Unicode" w:cs="Lucida Sans Unicode"/>
+                <w:sz w:val="20"/>
+                <w:lang w:val="en-US"/>
+              </w:rPr>
+            </w:pPr>
+            <w:r>
+              <w:rPr>
+                <w:rFonts w:ascii="Lucida Sans Unicode" w:hAnsi="Lucida Sans Unicode" w:cs="Lucida Sans Unicode"/>
+                <w:sz w:val="20"/>
+                <w:lang w:val="en-US"/>
+              </w:rPr>
+              <w:t>2018 (Feb)</w:t>
+            </w:r>
+          </w:p>
+          <w:p>
+            <w:pPr>
+              <w:contextualSpacing/>
+              <w:jc w:val="both"/>
+              <w:rPr>
+                <w:rFonts w:ascii="Lucida Sans Unicode" w:hAnsi="Lucida Sans Unicode" w:cs="Lucida Sans Unicode"/>
+                <w:sz w:val="20"/>
+                <w:lang w:val="en-US"/>
+              </w:rPr>
+            </w:pPr>
+          </w:p>
+          <w:p>
+            <w:pPr>
+              <w:contextualSpacing/>
+              <w:jc w:val="both"/>
+              <w:rPr>
+                <w:rFonts w:ascii="Lucida Sans Unicode" w:hAnsi="Lucida Sans Unicode" w:cs="Lucida Sans Unicode"/>
+                <w:color w:val="FF0000"/>
+                <w:sz w:val="20"/>
+                <w:lang w:val="en-US"/>
+              </w:rPr>
+            </w:pPr>
+          </w:p>
+          <w:p>
+            <w:pPr>
+              <w:contextualSpacing/>
+              <w:jc w:val="both"/>
+              <w:rPr>
+                <w:rFonts w:ascii="Lucida Sans Unicode" w:hAnsi="Lucida Sans Unicode" w:cs="Lucida Sans Unicode"/>
+                <w:sz w:val="20"/>
+                <w:lang w:val="en-US"/>
+              </w:rPr>
+            </w:pPr>
+            <w:r>
+              <w:rPr>
+                <w:rFonts w:ascii="Lucida Sans Unicode" w:hAnsi="Lucida Sans Unicode" w:cs="Lucida Sans Unicode"/>
+                <w:sz w:val="20"/>
+                <w:lang w:val="en-US"/>
+              </w:rPr>
+              <w:t>2017 (Feb)</w:t>
+            </w:r>
+          </w:p>
+          <w:p>
+            <w:pPr>
+              <w:contextualSpacing/>
+              <w:jc w:val="both"/>
+              <w:rPr>
+                <w:rFonts w:ascii="Lucida Sans Unicode" w:hAnsi="Lucida Sans Unicode" w:cs="Lucida Sans Unicode"/>
+                <w:sz w:val="20"/>
+                <w:lang w:val="en-US"/>
+              </w:rPr>
+            </w:pPr>
           </w:p>
         </w:tc>
         <w:tc>
@@ -3178,147 +4133,47 @@
                 <w:sz w:val="20"/>
                 <w:lang w:val="en-US"/>
               </w:rPr>
-              <w:lastRenderedPageBreak/>
-              <w:t>Malin Karlsson</w:t>
-            </w:r>
-            <w:r>
-              <w:rPr>
-                <w:rFonts w:ascii="Lucida Sans Unicode" w:hAnsi="Lucida Sans Unicode" w:cs="Lucida Sans Unicode"/>
-                <w:b/>
-                <w:sz w:val="20"/>
-                <w:lang w:val="en-US"/>
-              </w:rPr>
-              <w:t xml:space="preserve"> (Master’s degree project) </w:t>
-            </w:r>
-          </w:p>
-          <w:p>
-            <w:pPr>
-              <w:contextualSpacing/>
-              <w:jc w:val="both"/>
-              <w:rPr>
-                <w:rFonts w:ascii="Lucida Sans Unicode" w:hAnsi="Lucida Sans Unicode" w:cs="Lucida Sans Unicode"/>
-                <w:sz w:val="20"/>
-                <w:lang w:val="en-US"/>
-              </w:rPr>
-            </w:pPr>
-            <w:r>
-              <w:rPr>
-                <w:rFonts w:ascii="Lucida Sans Unicode" w:hAnsi="Lucida Sans Unicode" w:cs="Lucida Sans Unicode"/>
-                <w:sz w:val="20"/>
-                <w:lang w:val="en-US"/>
-              </w:rPr>
-              <w:lastRenderedPageBreak/>
-              <w:t>The effect of temperature on life history traits of perch (</w:t>
-            </w:r>
-            <w:r>
+              <w:t>Baltic Sea Science Congress</w:t>
+            </w:r>
+            <w:r>
+              <w:rPr>
+                <w:rFonts w:ascii="Lucida Sans Unicode" w:hAnsi="Lucida Sans Unicode" w:cs="Lucida Sans Unicode"/>
+                <w:b/>
+                <w:sz w:val="20"/>
+                <w:lang w:val="en-US"/>
+              </w:rPr>
+              <w:t xml:space="preserve">, </w:t>
+            </w:r>
+            <w:r>
+              <w:rPr>
+                <w:rFonts w:ascii="Lucida Sans Unicode" w:hAnsi="Lucida Sans Unicode" w:cs="Lucida Sans Unicode"/>
+                <w:b/>
+                <w:sz w:val="20"/>
+                <w:lang w:val="en-US"/>
+              </w:rPr>
+              <w:t xml:space="preserve">Stockholm </w:t>
+            </w:r>
+            <w:r>
+              <w:rPr>
+                <w:rFonts w:ascii="Lucida Sans Unicode" w:hAnsi="Lucida Sans Unicode" w:cs="Lucida Sans Unicode"/>
+                <w:b/>
+                <w:sz w:val="20"/>
+                <w:lang w:val="en-US"/>
+              </w:rPr>
+              <w:t xml:space="preserve">(Talk) </w:t>
+            </w:r>
+          </w:p>
+          <w:p>
+            <w:pPr>
+              <w:contextualSpacing/>
+              <w:jc w:val="both"/>
               <w:rPr>
                 <w:rFonts w:ascii="Lucida Sans Unicode" w:hAnsi="Lucida Sans Unicode" w:cs="Lucida Sans Unicode"/>
                 <w:i/>
                 <w:sz w:val="20"/>
                 <w:lang w:val="en-US"/>
               </w:rPr>
-              <w:t>Perca fluviatilis</w:t>
-            </w:r>
-            <w:r>
-              <w:rPr>
-                <w:rFonts w:ascii="Lucida Sans Unicode" w:hAnsi="Lucida Sans Unicode" w:cs="Lucida Sans Unicode"/>
-                <w:sz w:val="20"/>
-                <w:lang w:val="en-US"/>
-              </w:rPr>
-              <w:t>) in a large scale natural climate change experiment and its implications for pop</w:t>
-            </w:r>
-            <w:r>
-              <w:rPr>
-                <w:rFonts w:ascii="Lucida Sans Unicode" w:hAnsi="Lucida Sans Unicode" w:cs="Lucida Sans Unicode"/>
-                <w:sz w:val="20"/>
-                <w:lang w:val="en-US"/>
-              </w:rPr>
-              <w:t>ulation age- and size structure</w:t>
-            </w:r>
-            <w:r>
-              <w:rPr>
-                <w:rFonts w:ascii="Lucida Sans Unicode" w:hAnsi="Lucida Sans Unicode" w:cs="Lucida Sans Unicode"/>
-                <w:sz w:val="20"/>
-                <w:lang w:val="en-US"/>
-              </w:rPr>
-              <w:t xml:space="preserve">? </w:t>
-            </w:r>
-            <w:r>
-              <w:rPr>
-                <w:rFonts w:ascii="Lucida Sans Unicode" w:hAnsi="Lucida Sans Unicode" w:cs="Lucida Sans Unicode"/>
-                <w:sz w:val="20"/>
-                <w:lang w:val="en-US"/>
-              </w:rPr>
-              <w:t>Main Supervisor (c</w:t>
-            </w:r>
-            <w:r>
-              <w:rPr>
-                <w:rFonts w:ascii="Lucida Sans Unicode" w:hAnsi="Lucida Sans Unicode" w:cs="Lucida Sans Unicode"/>
-                <w:sz w:val="20"/>
-                <w:lang w:val="en-US"/>
-              </w:rPr>
-              <w:t>o-supervised Anna Gårdmark</w:t>
-            </w:r>
-            <w:r>
-              <w:rPr>
-                <w:rFonts w:ascii="Lucida Sans Unicode" w:hAnsi="Lucida Sans Unicode" w:cs="Lucida Sans Unicode"/>
-                <w:sz w:val="20"/>
-                <w:lang w:val="en-US"/>
-              </w:rPr>
-              <w:t>)</w:t>
-            </w:r>
-          </w:p>
-          <w:p>
-            <w:pPr>
-              <w:contextualSpacing/>
-              <w:jc w:val="both"/>
-              <w:rPr>
-                <w:rFonts w:ascii="Lucida Sans Unicode" w:hAnsi="Lucida Sans Unicode" w:cs="Lucida Sans Unicode"/>
-                <w:b/>
-                <w:sz w:val="20"/>
-                <w:lang w:val="en-US"/>
-              </w:rPr>
-            </w:pPr>
-          </w:p>
-          <w:p>
-            <w:pPr>
-              <w:contextualSpacing/>
-              <w:jc w:val="both"/>
-              <w:rPr>
-                <w:rFonts w:ascii="Lucida Sans Unicode" w:hAnsi="Lucida Sans Unicode" w:cs="Lucida Sans Unicode"/>
-                <w:b/>
-                <w:sz w:val="20"/>
-                <w:lang w:val="en-US"/>
-              </w:rPr>
-            </w:pPr>
-            <w:r>
-              <w:rPr>
-                <w:rFonts w:ascii="Lucida Sans Unicode" w:hAnsi="Lucida Sans Unicode" w:cs="Lucida Sans Unicode"/>
-                <w:b/>
-                <w:sz w:val="20"/>
-                <w:lang w:val="en-US"/>
-              </w:rPr>
-              <w:t xml:space="preserve">Mattias Grunander (Master’s degree project) </w:t>
-            </w:r>
-          </w:p>
-          <w:p>
-            <w:pPr>
-              <w:contextualSpacing/>
-              <w:jc w:val="both"/>
-              <w:rPr>
-                <w:rFonts w:ascii="Lucida Sans Unicode" w:hAnsi="Lucida Sans Unicode" w:cs="Lucida Sans Unicode"/>
-                <w:sz w:val="20"/>
-                <w:lang w:val="en-US"/>
-              </w:rPr>
-            </w:pPr>
-            <w:r>
-              <w:rPr>
-                <w:rFonts w:ascii="Lucida Sans Unicode" w:hAnsi="Lucida Sans Unicode" w:cs="Lucida Sans Unicode"/>
-                <w:sz w:val="20"/>
-                <w:lang w:val="en-US"/>
-              </w:rPr>
-              <w:t>Effects of global warming on Eurasian perch (</w:t>
-            </w:r>
+            </w:pPr>
             <w:r>
               <w:rPr>
                 <w:rFonts w:ascii="Lucida Sans Unicode" w:hAnsi="Lucida Sans Unicode" w:cs="Lucida Sans Unicode"/>
@@ -3326,39 +4181,429 @@
                 <w:sz w:val="20"/>
                 <w:lang w:val="en-US"/>
               </w:rPr>
-              <w:t>Perca fluviatilis</w:t>
-            </w:r>
-            <w:r>
-              <w:rPr>
-                <w:rFonts w:ascii="Lucida Sans Unicode" w:hAnsi="Lucida Sans Unicode" w:cs="Lucida Sans Unicode"/>
-                <w:sz w:val="20"/>
-                <w:lang w:val="en-US"/>
-              </w:rPr>
-              <w:t>) in the Baltic Sea</w:t>
-            </w:r>
-            <w:r>
-              <w:rPr>
-                <w:rFonts w:ascii="Lucida Sans Unicode" w:hAnsi="Lucida Sans Unicode" w:cs="Lucida Sans Unicode"/>
-                <w:sz w:val="20"/>
-                <w:lang w:val="en-US"/>
-              </w:rPr>
-              <w:t xml:space="preserve">. </w:t>
-            </w:r>
-            <w:r>
-              <w:rPr>
-                <w:rFonts w:ascii="Lucida Sans Unicode" w:hAnsi="Lucida Sans Unicode" w:cs="Lucida Sans Unicode"/>
-                <w:sz w:val="20"/>
-                <w:lang w:val="en-US"/>
-              </w:rPr>
-              <w:t xml:space="preserve">- Does the growth response to increased temperatures differ along a latitudinal gradient? </w:t>
-            </w:r>
-            <w:r>
-              <w:rPr>
-                <w:rFonts w:ascii="Lucida Sans Unicode" w:hAnsi="Lucida Sans Unicode" w:cs="Lucida Sans Unicode"/>
-                <w:sz w:val="20"/>
-                <w:lang w:val="en-US"/>
-              </w:rPr>
-              <w:t>Co-supervised with Anna Gårdmark</w:t>
+              <w:t>Warming alters the effect of fishing on the size spectra of an exploited temperate food web</w:t>
+            </w:r>
+          </w:p>
+          <w:p>
+            <w:pPr>
+              <w:contextualSpacing/>
+              <w:jc w:val="both"/>
+              <w:rPr>
+                <w:rFonts w:ascii="Lucida Sans Unicode" w:hAnsi="Lucida Sans Unicode" w:cs="Lucida Sans Unicode"/>
+                <w:b/>
+                <w:sz w:val="20"/>
+                <w:lang w:val="en-US"/>
+              </w:rPr>
+            </w:pPr>
+          </w:p>
+          <w:p>
+            <w:pPr>
+              <w:contextualSpacing/>
+              <w:jc w:val="both"/>
+              <w:rPr>
+                <w:rFonts w:ascii="Lucida Sans Unicode" w:hAnsi="Lucida Sans Unicode" w:cs="Lucida Sans Unicode"/>
+                <w:b/>
+                <w:sz w:val="20"/>
+                <w:lang w:val="en-US"/>
+              </w:rPr>
+            </w:pPr>
+            <w:r>
+              <w:rPr>
+                <w:rFonts w:ascii="Lucida Sans Unicode" w:hAnsi="Lucida Sans Unicode" w:cs="Lucida Sans Unicode"/>
+                <w:b/>
+                <w:sz w:val="20"/>
+                <w:lang w:val="en-US"/>
+              </w:rPr>
+              <w:t>Society for Experimental Biology</w:t>
+            </w:r>
+            <w:r>
+              <w:rPr>
+                <w:rFonts w:ascii="Lucida Sans Unicode" w:hAnsi="Lucida Sans Unicode" w:cs="Lucida Sans Unicode"/>
+                <w:b/>
+                <w:sz w:val="20"/>
+                <w:lang w:val="en-US"/>
+              </w:rPr>
+              <w:t xml:space="preserve"> (Satellite:</w:t>
+            </w:r>
+            <w:r>
+              <w:rPr>
+                <w:lang w:val="en-US"/>
+              </w:rPr>
+              <w:t xml:space="preserve"> </w:t>
+            </w:r>
+            <w:r>
+              <w:rPr>
+                <w:rFonts w:ascii="Lucida Sans Unicode" w:hAnsi="Lucida Sans Unicode" w:cs="Lucida Sans Unicode"/>
+                <w:b/>
+                <w:sz w:val="20"/>
+                <w:lang w:val="en-US"/>
+              </w:rPr>
+              <w:t xml:space="preserve">Is global warming causing animals to shrink? evidence, mechanisms and models), </w:t>
+            </w:r>
+            <w:r>
+              <w:rPr>
+                <w:rFonts w:ascii="Lucida Sans Unicode" w:hAnsi="Lucida Sans Unicode" w:cs="Lucida Sans Unicode"/>
+                <w:b/>
+                <w:sz w:val="20"/>
+                <w:lang w:val="en-US"/>
+              </w:rPr>
+              <w:t>Seville</w:t>
+            </w:r>
+            <w:r>
+              <w:rPr>
+                <w:rFonts w:ascii="Lucida Sans Unicode" w:hAnsi="Lucida Sans Unicode" w:cs="Lucida Sans Unicode"/>
+                <w:b/>
+                <w:sz w:val="20"/>
+                <w:lang w:val="en-US"/>
+              </w:rPr>
+              <w:t xml:space="preserve"> (Talk) </w:t>
+            </w:r>
+          </w:p>
+          <w:p>
+            <w:pPr>
+              <w:contextualSpacing/>
+              <w:jc w:val="both"/>
+              <w:rPr>
+                <w:rFonts w:ascii="Lucida Sans Unicode" w:hAnsi="Lucida Sans Unicode" w:cs="Lucida Sans Unicode"/>
+                <w:i/>
+                <w:sz w:val="20"/>
+                <w:lang w:val="en-US"/>
+              </w:rPr>
+            </w:pPr>
+            <w:r>
+              <w:rPr>
+                <w:rFonts w:ascii="Lucida Sans Unicode" w:hAnsi="Lucida Sans Unicode" w:cs="Lucida Sans Unicode"/>
+                <w:i/>
+                <w:sz w:val="20"/>
+                <w:lang w:val="en-US"/>
+              </w:rPr>
+              <w:t>Physiological constraints to growing large in warm waters?</w:t>
+            </w:r>
+          </w:p>
+          <w:p>
+            <w:pPr>
+              <w:contextualSpacing/>
+              <w:jc w:val="both"/>
+              <w:rPr>
+                <w:rFonts w:ascii="Lucida Sans Unicode" w:hAnsi="Lucida Sans Unicode" w:cs="Lucida Sans Unicode"/>
+                <w:b/>
+                <w:sz w:val="20"/>
+                <w:lang w:val="en-US"/>
+              </w:rPr>
+            </w:pPr>
+          </w:p>
+          <w:p>
+            <w:pPr>
+              <w:contextualSpacing/>
+              <w:jc w:val="both"/>
+              <w:rPr>
+                <w:rFonts w:ascii="Lucida Sans Unicode" w:hAnsi="Lucida Sans Unicode" w:cs="Lucida Sans Unicode"/>
+                <w:b/>
+                <w:sz w:val="20"/>
+                <w:lang w:val="en-US"/>
+              </w:rPr>
+            </w:pPr>
+            <w:r>
+              <w:rPr>
+                <w:rFonts w:ascii="Lucida Sans Unicode" w:hAnsi="Lucida Sans Unicode" w:cs="Lucida Sans Unicode"/>
+                <w:b/>
+                <w:sz w:val="20"/>
+                <w:lang w:val="en-US"/>
+              </w:rPr>
+              <w:t>Swedish</w:t>
+            </w:r>
+            <w:r>
+              <w:rPr>
+                <w:rFonts w:ascii="Lucida Sans Unicode" w:hAnsi="Lucida Sans Unicode" w:cs="Lucida Sans Unicode"/>
+                <w:b/>
+                <w:sz w:val="20"/>
+                <w:lang w:val="en-US"/>
+              </w:rPr>
+              <w:t xml:space="preserve"> </w:t>
+            </w:r>
+            <w:proofErr w:type="spellStart"/>
+            <w:r>
+              <w:rPr>
+                <w:rFonts w:ascii="Lucida Sans Unicode" w:hAnsi="Lucida Sans Unicode" w:cs="Lucida Sans Unicode"/>
+                <w:b/>
+                <w:sz w:val="20"/>
+                <w:lang w:val="en-US"/>
+              </w:rPr>
+              <w:t>Oikos</w:t>
+            </w:r>
+            <w:proofErr w:type="spellEnd"/>
+            <w:r>
+              <w:rPr>
+                <w:rFonts w:ascii="Lucida Sans Unicode" w:hAnsi="Lucida Sans Unicode" w:cs="Lucida Sans Unicode"/>
+                <w:b/>
+                <w:sz w:val="20"/>
+                <w:lang w:val="en-US"/>
+              </w:rPr>
+              <w:t xml:space="preserve"> Meeting, </w:t>
+            </w:r>
+            <w:r>
+              <w:rPr>
+                <w:rFonts w:ascii="Lucida Sans Unicode" w:hAnsi="Lucida Sans Unicode" w:cs="Lucida Sans Unicode"/>
+                <w:b/>
+                <w:sz w:val="20"/>
+                <w:lang w:val="en-US"/>
+              </w:rPr>
+              <w:t>Uppsala</w:t>
+            </w:r>
+            <w:r>
+              <w:rPr>
+                <w:rFonts w:ascii="Lucida Sans Unicode" w:hAnsi="Lucida Sans Unicode" w:cs="Lucida Sans Unicode"/>
+                <w:b/>
+                <w:sz w:val="20"/>
+                <w:lang w:val="en-US"/>
+              </w:rPr>
+              <w:t xml:space="preserve"> (Talk) </w:t>
+            </w:r>
+          </w:p>
+          <w:p>
+            <w:pPr>
+              <w:contextualSpacing/>
+              <w:jc w:val="both"/>
+              <w:rPr>
+                <w:rFonts w:ascii="Lucida Sans Unicode" w:hAnsi="Lucida Sans Unicode" w:cs="Lucida Sans Unicode"/>
+                <w:i/>
+                <w:sz w:val="20"/>
+                <w:lang w:val="en-US"/>
+              </w:rPr>
+            </w:pPr>
+            <w:r>
+              <w:rPr>
+                <w:rFonts w:ascii="Lucida Sans Unicode" w:hAnsi="Lucida Sans Unicode" w:cs="Lucida Sans Unicode"/>
+                <w:i/>
+                <w:sz w:val="20"/>
+                <w:lang w:val="en-US"/>
+              </w:rPr>
+              <w:t>Physiological constraints to growing large in warm waters?</w:t>
+            </w:r>
+          </w:p>
+          <w:p>
+            <w:pPr>
+              <w:contextualSpacing/>
+              <w:jc w:val="both"/>
+              <w:rPr>
+                <w:rFonts w:ascii="Lucida Sans Unicode" w:hAnsi="Lucida Sans Unicode" w:cs="Lucida Sans Unicode"/>
+                <w:b/>
+                <w:sz w:val="20"/>
+                <w:lang w:val="en-US"/>
+              </w:rPr>
+            </w:pPr>
+          </w:p>
+          <w:p>
+            <w:pPr>
+              <w:contextualSpacing/>
+              <w:jc w:val="both"/>
+              <w:rPr>
+                <w:rFonts w:ascii="Lucida Sans Unicode" w:hAnsi="Lucida Sans Unicode" w:cs="Lucida Sans Unicode"/>
+                <w:sz w:val="20"/>
+                <w:lang w:val="en-US"/>
+              </w:rPr>
+            </w:pPr>
+            <w:r>
+              <w:rPr>
+                <w:rFonts w:ascii="Lucida Sans Unicode" w:hAnsi="Lucida Sans Unicode" w:cs="Lucida Sans Unicode"/>
+                <w:b/>
+                <w:sz w:val="20"/>
+                <w:lang w:val="en-US"/>
+              </w:rPr>
+              <w:t>Models in Population Dynamics, Ecology, and Evolution (MPDEE’18), Leicester (Talk)</w:t>
+            </w:r>
+            <w:r>
+              <w:rPr>
+                <w:rFonts w:ascii="Lucida Sans Unicode" w:hAnsi="Lucida Sans Unicode" w:cs="Lucida Sans Unicode"/>
+                <w:b/>
+                <w:sz w:val="20"/>
+                <w:lang w:val="en-US"/>
+              </w:rPr>
+              <w:t xml:space="preserve"> </w:t>
+            </w:r>
+            <w:r>
+              <w:rPr>
+                <w:rFonts w:ascii="Lucida Sans Unicode" w:hAnsi="Lucida Sans Unicode" w:cs="Lucida Sans Unicode"/>
+                <w:i/>
+                <w:sz w:val="20"/>
+                <w:lang w:val="en-US"/>
+              </w:rPr>
+              <w:t>Species interactions determine effects of warming on stability in a stage-structured food chain</w:t>
+            </w:r>
+          </w:p>
+          <w:p>
+            <w:pPr>
+              <w:contextualSpacing/>
+              <w:jc w:val="both"/>
+              <w:rPr>
+                <w:rFonts w:ascii="Lucida Sans Unicode" w:hAnsi="Lucida Sans Unicode" w:cs="Lucida Sans Unicode"/>
+                <w:b/>
+                <w:color w:val="FF0000"/>
+                <w:sz w:val="20"/>
+                <w:lang w:val="en-US"/>
+              </w:rPr>
+            </w:pPr>
+          </w:p>
+          <w:p>
+            <w:pPr>
+              <w:contextualSpacing/>
+              <w:jc w:val="both"/>
+              <w:rPr>
+                <w:rFonts w:ascii="Lucida Sans Unicode" w:hAnsi="Lucida Sans Unicode" w:cs="Lucida Sans Unicode"/>
+                <w:sz w:val="20"/>
+                <w:lang w:val="en-US"/>
+              </w:rPr>
+            </w:pPr>
+            <w:r>
+              <w:rPr>
+                <w:rFonts w:ascii="Lucida Sans Unicode" w:hAnsi="Lucida Sans Unicode" w:cs="Lucida Sans Unicode"/>
+                <w:b/>
+                <w:sz w:val="20"/>
+                <w:lang w:val="en-US"/>
+              </w:rPr>
+              <w:t xml:space="preserve">Nordic </w:t>
+            </w:r>
+            <w:proofErr w:type="spellStart"/>
+            <w:r>
+              <w:rPr>
+                <w:rFonts w:ascii="Lucida Sans Unicode" w:hAnsi="Lucida Sans Unicode" w:cs="Lucida Sans Unicode"/>
+                <w:b/>
+                <w:sz w:val="20"/>
+                <w:lang w:val="en-US"/>
+              </w:rPr>
+              <w:t>Oikos</w:t>
+            </w:r>
+            <w:proofErr w:type="spellEnd"/>
+            <w:r>
+              <w:rPr>
+                <w:rFonts w:ascii="Lucida Sans Unicode" w:hAnsi="Lucida Sans Unicode" w:cs="Lucida Sans Unicode"/>
+                <w:b/>
+                <w:sz w:val="20"/>
+                <w:lang w:val="en-US"/>
+              </w:rPr>
+              <w:t xml:space="preserve"> Meeting, Trondheim (Talk)</w:t>
+            </w:r>
+            <w:r>
+              <w:rPr>
+                <w:rFonts w:ascii="Lucida Sans Unicode" w:hAnsi="Lucida Sans Unicode" w:cs="Lucida Sans Unicode"/>
+                <w:b/>
+                <w:sz w:val="20"/>
+                <w:lang w:val="en-US"/>
+              </w:rPr>
+              <w:t xml:space="preserve"> </w:t>
+            </w:r>
+            <w:r>
+              <w:rPr>
+                <w:rFonts w:ascii="Lucida Sans Unicode" w:hAnsi="Lucida Sans Unicode" w:cs="Lucida Sans Unicode"/>
+                <w:i/>
+                <w:sz w:val="20"/>
+                <w:lang w:val="en-US"/>
+              </w:rPr>
+              <w:t>Species interactions determine effects of warming on stability in a stage-structured food chain</w:t>
+            </w:r>
+          </w:p>
+          <w:p>
+            <w:pPr>
+              <w:contextualSpacing/>
+              <w:jc w:val="both"/>
+              <w:rPr>
+                <w:rFonts w:ascii="Lucida Sans Unicode" w:hAnsi="Lucida Sans Unicode" w:cs="Lucida Sans Unicode"/>
+                <w:b/>
+                <w:color w:val="FF0000"/>
+                <w:sz w:val="20"/>
+                <w:lang w:val="en-US"/>
+              </w:rPr>
+            </w:pPr>
+          </w:p>
+          <w:p>
+            <w:pPr>
+              <w:contextualSpacing/>
+              <w:jc w:val="both"/>
+              <w:rPr>
+                <w:rFonts w:ascii="Lucida Sans Unicode" w:hAnsi="Lucida Sans Unicode" w:cs="Lucida Sans Unicode"/>
+                <w:b/>
+                <w:sz w:val="20"/>
+                <w:lang w:val="en-US"/>
+              </w:rPr>
+            </w:pPr>
+            <w:r>
+              <w:rPr>
+                <w:rFonts w:ascii="Lucida Sans Unicode" w:hAnsi="Lucida Sans Unicode" w:cs="Lucida Sans Unicode"/>
+                <w:b/>
+                <w:sz w:val="20"/>
+                <w:lang w:val="en-US"/>
+              </w:rPr>
+              <w:t>Swedish</w:t>
+            </w:r>
+            <w:r>
+              <w:rPr>
+                <w:rFonts w:ascii="Lucida Sans Unicode" w:hAnsi="Lucida Sans Unicode" w:cs="Lucida Sans Unicode"/>
+                <w:b/>
+                <w:sz w:val="20"/>
+                <w:lang w:val="en-US"/>
+              </w:rPr>
+              <w:t xml:space="preserve"> </w:t>
+            </w:r>
+            <w:proofErr w:type="spellStart"/>
+            <w:r>
+              <w:rPr>
+                <w:rFonts w:ascii="Lucida Sans Unicode" w:hAnsi="Lucida Sans Unicode" w:cs="Lucida Sans Unicode"/>
+                <w:b/>
+                <w:sz w:val="20"/>
+                <w:lang w:val="en-US"/>
+              </w:rPr>
+              <w:t>Oikos</w:t>
+            </w:r>
+            <w:proofErr w:type="spellEnd"/>
+            <w:r>
+              <w:rPr>
+                <w:rFonts w:ascii="Lucida Sans Unicode" w:hAnsi="Lucida Sans Unicode" w:cs="Lucida Sans Unicode"/>
+                <w:b/>
+                <w:sz w:val="20"/>
+                <w:lang w:val="en-US"/>
+              </w:rPr>
+              <w:t xml:space="preserve"> Meeting, Lund (Talk) </w:t>
+            </w:r>
+          </w:p>
+          <w:p>
+            <w:pPr>
+              <w:contextualSpacing/>
+              <w:jc w:val="both"/>
+              <w:rPr>
+                <w:rFonts w:ascii="Lucida Sans Unicode" w:hAnsi="Lucida Sans Unicode" w:cs="Lucida Sans Unicode"/>
+                <w:i/>
+                <w:sz w:val="20"/>
+                <w:lang w:val="en-US"/>
+              </w:rPr>
+            </w:pPr>
+            <w:r>
+              <w:rPr>
+                <w:rFonts w:ascii="Lucida Sans Unicode" w:hAnsi="Lucida Sans Unicode" w:cs="Lucida Sans Unicode"/>
+                <w:i/>
+                <w:sz w:val="20"/>
+                <w:lang w:val="en-US"/>
+              </w:rPr>
+              <w:t xml:space="preserve">Climate change and size-structured populations. Temperature dependent </w:t>
+            </w:r>
+            <w:proofErr w:type="spellStart"/>
+            <w:r>
+              <w:rPr>
+                <w:rFonts w:ascii="Lucida Sans Unicode" w:hAnsi="Lucida Sans Unicode" w:cs="Lucida Sans Unicode"/>
+                <w:i/>
+                <w:sz w:val="20"/>
+                <w:lang w:val="en-US"/>
+              </w:rPr>
+              <w:t>allometry</w:t>
+            </w:r>
+            <w:proofErr w:type="spellEnd"/>
+            <w:r>
+              <w:rPr>
+                <w:rFonts w:ascii="Lucida Sans Unicode" w:hAnsi="Lucida Sans Unicode" w:cs="Lucida Sans Unicode"/>
+                <w:i/>
+                <w:sz w:val="20"/>
+                <w:lang w:val="en-US"/>
+              </w:rPr>
+              <w:t xml:space="preserve"> and ontogenetic asymmetry shape warming responses of size structured populations</w:t>
             </w:r>
           </w:p>
           <w:p>
@@ -3389,15 +4634,35 @@
                 <w:szCs w:val="20"/>
               </w:rPr>
             </w:pPr>
+            <w:proofErr w:type="spellStart"/>
             <w:r>
               <w:rPr>
                 <w:rFonts w:ascii="Lucida Sans Unicode" w:hAnsi="Lucida Sans Unicode" w:cs="Lucida Sans Unicode"/>
                 <w:sz w:val="20"/>
                 <w:szCs w:val="20"/>
               </w:rPr>
-              <w:lastRenderedPageBreak/>
-              <w:t>Conferences</w:t>
-            </w:r>
+              <w:t>Reviewed</w:t>
+            </w:r>
+            <w:proofErr w:type="spellEnd"/>
+            <w:r>
+              <w:rPr>
+                <w:rFonts w:ascii="Lucida Sans Unicode" w:hAnsi="Lucida Sans Unicode" w:cs="Lucida Sans Unicode"/>
+                <w:sz w:val="20"/>
+                <w:szCs w:val="20"/>
+              </w:rPr>
+              <w:t xml:space="preserve"> for:</w:t>
+            </w:r>
+          </w:p>
+          <w:p>
+            <w:pPr>
+              <w:contextualSpacing/>
+              <w:jc w:val="both"/>
+              <w:rPr>
+                <w:rFonts w:ascii="Lucida Sans Unicode" w:hAnsi="Lucida Sans Unicode" w:cs="Lucida Sans Unicode"/>
+                <w:sz w:val="20"/>
+                <w:szCs w:val="20"/>
+              </w:rPr>
+            </w:pPr>
           </w:p>
         </w:tc>
         <w:tc>
@@ -3413,194 +4678,6 @@
                 <w:sz w:val="20"/>
               </w:rPr>
             </w:pPr>
-            <w:r>
-              <w:rPr>
-                <w:rFonts w:ascii="Lucida Sans Unicode" w:hAnsi="Lucida Sans Unicode" w:cs="Lucida Sans Unicode"/>
-                <w:sz w:val="20"/>
-              </w:rPr>
-              <w:t>201</w:t>
-            </w:r>
-            <w:r>
-              <w:rPr>
-                <w:rFonts w:ascii="Lucida Sans Unicode" w:hAnsi="Lucida Sans Unicode" w:cs="Lucida Sans Unicode"/>
-                <w:sz w:val="20"/>
-              </w:rPr>
-              <w:t>9</w:t>
-            </w:r>
-          </w:p>
-          <w:p>
-            <w:pPr>
-              <w:contextualSpacing/>
-              <w:jc w:val="both"/>
-              <w:rPr>
-                <w:rFonts w:ascii="Lucida Sans Unicode" w:hAnsi="Lucida Sans Unicode" w:cs="Lucida Sans Unicode"/>
-                <w:sz w:val="20"/>
-              </w:rPr>
-            </w:pPr>
-            <w:r>
-              <w:rPr>
-                <w:rFonts w:ascii="Lucida Sans Unicode" w:hAnsi="Lucida Sans Unicode" w:cs="Lucida Sans Unicode"/>
-                <w:sz w:val="20"/>
-              </w:rPr>
-              <w:t>(</w:t>
-            </w:r>
-            <w:r>
-              <w:rPr>
-                <w:rFonts w:ascii="Lucida Sans Unicode" w:hAnsi="Lucida Sans Unicode" w:cs="Lucida Sans Unicode"/>
-                <w:sz w:val="20"/>
-              </w:rPr>
-              <w:t>Feb</w:t>
-            </w:r>
-            <w:r>
-              <w:rPr>
-                <w:rFonts w:ascii="Lucida Sans Unicode" w:hAnsi="Lucida Sans Unicode" w:cs="Lucida Sans Unicode"/>
-                <w:sz w:val="20"/>
-              </w:rPr>
-              <w:t>)</w:t>
-            </w:r>
-          </w:p>
-          <w:p>
-            <w:pPr>
-              <w:contextualSpacing/>
-              <w:jc w:val="both"/>
-              <w:rPr>
-                <w:rFonts w:ascii="Lucida Sans Unicode" w:hAnsi="Lucida Sans Unicode" w:cs="Lucida Sans Unicode"/>
-                <w:sz w:val="20"/>
-              </w:rPr>
-            </w:pPr>
-          </w:p>
-          <w:p>
-            <w:pPr>
-              <w:contextualSpacing/>
-              <w:jc w:val="both"/>
-              <w:rPr>
-                <w:rFonts w:ascii="Lucida Sans Unicode" w:hAnsi="Lucida Sans Unicode" w:cs="Lucida Sans Unicode"/>
-                <w:sz w:val="20"/>
-              </w:rPr>
-            </w:pPr>
-            <w:r>
-              <w:rPr>
-                <w:rFonts w:ascii="Lucida Sans Unicode" w:hAnsi="Lucida Sans Unicode" w:cs="Lucida Sans Unicode"/>
-                <w:sz w:val="20"/>
-              </w:rPr>
-              <w:t>2018</w:t>
-            </w:r>
-          </w:p>
-          <w:p>
-            <w:pPr>
-              <w:contextualSpacing/>
-              <w:jc w:val="both"/>
-              <w:rPr>
-                <w:rFonts w:ascii="Lucida Sans Unicode" w:hAnsi="Lucida Sans Unicode" w:cs="Lucida Sans Unicode"/>
-                <w:sz w:val="20"/>
-              </w:rPr>
-            </w:pPr>
-            <w:r>
-              <w:rPr>
-                <w:rFonts w:ascii="Lucida Sans Unicode" w:hAnsi="Lucida Sans Unicode" w:cs="Lucida Sans Unicode"/>
-                <w:sz w:val="20"/>
-              </w:rPr>
-              <w:t>(</w:t>
-            </w:r>
-            <w:r>
-              <w:rPr>
-                <w:rFonts w:ascii="Lucida Sans Unicode" w:hAnsi="Lucida Sans Unicode" w:cs="Lucida Sans Unicode"/>
-                <w:sz w:val="20"/>
-              </w:rPr>
-              <w:t>Apr</w:t>
-            </w:r>
-            <w:r>
-              <w:rPr>
-                <w:rFonts w:ascii="Lucida Sans Unicode" w:hAnsi="Lucida Sans Unicode" w:cs="Lucida Sans Unicode"/>
-                <w:sz w:val="20"/>
-              </w:rPr>
-              <w:t>)</w:t>
-            </w:r>
-          </w:p>
-          <w:p>
-            <w:pPr>
-              <w:contextualSpacing/>
-              <w:jc w:val="both"/>
-              <w:rPr>
-                <w:rFonts w:ascii="Lucida Sans Unicode" w:hAnsi="Lucida Sans Unicode" w:cs="Lucida Sans Unicode"/>
-                <w:sz w:val="20"/>
-              </w:rPr>
-            </w:pPr>
-          </w:p>
-          <w:p>
-            <w:pPr>
-              <w:contextualSpacing/>
-              <w:jc w:val="both"/>
-              <w:rPr>
-                <w:rFonts w:ascii="Lucida Sans Unicode" w:hAnsi="Lucida Sans Unicode" w:cs="Lucida Sans Unicode"/>
-                <w:sz w:val="20"/>
-              </w:rPr>
-            </w:pPr>
-          </w:p>
-          <w:p>
-            <w:pPr>
-              <w:contextualSpacing/>
-              <w:jc w:val="both"/>
-              <w:rPr>
-                <w:rFonts w:ascii="Lucida Sans Unicode" w:hAnsi="Lucida Sans Unicode" w:cs="Lucida Sans Unicode"/>
-                <w:sz w:val="20"/>
-              </w:rPr>
-            </w:pPr>
-            <w:r>
-              <w:rPr>
-                <w:rFonts w:ascii="Lucida Sans Unicode" w:hAnsi="Lucida Sans Unicode" w:cs="Lucida Sans Unicode"/>
-                <w:sz w:val="20"/>
-              </w:rPr>
-              <w:t>2018 (Feb)</w:t>
-            </w:r>
-          </w:p>
-          <w:p>
-            <w:pPr>
-              <w:contextualSpacing/>
-              <w:jc w:val="both"/>
-              <w:rPr>
-                <w:rFonts w:ascii="Lucida Sans Unicode" w:hAnsi="Lucida Sans Unicode" w:cs="Lucida Sans Unicode"/>
-                <w:sz w:val="20"/>
-              </w:rPr>
-            </w:pPr>
-          </w:p>
-          <w:p>
-            <w:pPr>
-              <w:contextualSpacing/>
-              <w:jc w:val="both"/>
-              <w:rPr>
-                <w:rFonts w:ascii="Lucida Sans Unicode" w:hAnsi="Lucida Sans Unicode" w:cs="Lucida Sans Unicode"/>
-                <w:color w:val="FF0000"/>
-                <w:sz w:val="20"/>
-              </w:rPr>
-            </w:pPr>
-          </w:p>
-          <w:p>
-            <w:pPr>
-              <w:contextualSpacing/>
-              <w:jc w:val="both"/>
-              <w:rPr>
-                <w:rFonts w:ascii="Lucida Sans Unicode" w:hAnsi="Lucida Sans Unicode" w:cs="Lucida Sans Unicode"/>
-                <w:sz w:val="20"/>
-              </w:rPr>
-            </w:pPr>
-            <w:r>
-              <w:rPr>
-                <w:rFonts w:ascii="Lucida Sans Unicode" w:hAnsi="Lucida Sans Unicode" w:cs="Lucida Sans Unicode"/>
-                <w:sz w:val="20"/>
-              </w:rPr>
-              <w:t>2017 (Feb)</w:t>
-            </w:r>
-          </w:p>
-          <w:p>
-            <w:pPr>
-              <w:contextualSpacing/>
-              <w:jc w:val="both"/>
-              <w:rPr>
-                <w:rFonts w:ascii="Lucida Sans Unicode" w:hAnsi="Lucida Sans Unicode" w:cs="Lucida Sans Unicode"/>
-                <w:sz w:val="20"/>
-              </w:rPr>
-            </w:pPr>
           </w:p>
         </w:tc>
         <w:tc>
@@ -3613,129 +4690,47 @@
               <w:jc w:val="both"/>
               <w:rPr>
                 <w:rFonts w:ascii="Lucida Sans Unicode" w:hAnsi="Lucida Sans Unicode" w:cs="Lucida Sans Unicode"/>
-                <w:b/>
-                <w:sz w:val="20"/>
-                <w:lang w:val="en-US"/>
-              </w:rPr>
-            </w:pPr>
-            <w:r>
-              <w:rPr>
-                <w:rFonts w:ascii="Lucida Sans Unicode" w:hAnsi="Lucida Sans Unicode" w:cs="Lucida Sans Unicode"/>
-                <w:b/>
-                <w:sz w:val="20"/>
-                <w:lang w:val="en-US"/>
-              </w:rPr>
-              <w:t>Swedish</w:t>
-            </w:r>
-            <w:r>
-              <w:rPr>
-                <w:rFonts w:ascii="Lucida Sans Unicode" w:hAnsi="Lucida Sans Unicode" w:cs="Lucida Sans Unicode"/>
-                <w:b/>
-                <w:sz w:val="20"/>
-                <w:lang w:val="en-US"/>
-              </w:rPr>
-              <w:t xml:space="preserve"> Oikos Meeting, </w:t>
-            </w:r>
-            <w:r>
-              <w:rPr>
-                <w:rFonts w:ascii="Lucida Sans Unicode" w:hAnsi="Lucida Sans Unicode" w:cs="Lucida Sans Unicode"/>
-                <w:b/>
-                <w:sz w:val="20"/>
-                <w:lang w:val="en-US"/>
-              </w:rPr>
-              <w:t>Uppsala</w:t>
-            </w:r>
-            <w:r>
-              <w:rPr>
-                <w:rFonts w:ascii="Lucida Sans Unicode" w:hAnsi="Lucida Sans Unicode" w:cs="Lucida Sans Unicode"/>
-                <w:b/>
-                <w:sz w:val="20"/>
-                <w:lang w:val="en-US"/>
-              </w:rPr>
-              <w:t xml:space="preserve"> (Talk) </w:t>
-            </w:r>
-          </w:p>
-          <w:p>
-            <w:pPr>
-              <w:contextualSpacing/>
-              <w:jc w:val="both"/>
-              <w:rPr>
-                <w:rFonts w:ascii="Lucida Sans Unicode" w:hAnsi="Lucida Sans Unicode" w:cs="Lucida Sans Unicode"/>
-                <w:sz w:val="20"/>
-                <w:lang w:val="en-US"/>
-              </w:rPr>
-            </w:pPr>
-            <w:r>
-              <w:rPr>
-                <w:rFonts w:ascii="Lucida Sans Unicode" w:hAnsi="Lucida Sans Unicode" w:cs="Lucida Sans Unicode"/>
-                <w:sz w:val="20"/>
-                <w:lang w:val="en-US"/>
-              </w:rPr>
-              <w:t>Physiological constraints to growing large in warm waters?</w:t>
-            </w:r>
-          </w:p>
-          <w:p>
-            <w:pPr>
-              <w:contextualSpacing/>
-              <w:jc w:val="both"/>
-              <w:rPr>
-                <w:rFonts w:ascii="Lucida Sans Unicode" w:hAnsi="Lucida Sans Unicode" w:cs="Lucida Sans Unicode"/>
-                <w:b/>
-                <w:sz w:val="20"/>
-                <w:lang w:val="en-US"/>
-              </w:rPr>
-            </w:pPr>
-          </w:p>
-          <w:p>
-            <w:pPr>
-              <w:contextualSpacing/>
-              <w:jc w:val="both"/>
-              <w:rPr>
-                <w:rFonts w:ascii="Lucida Sans Unicode" w:hAnsi="Lucida Sans Unicode" w:cs="Lucida Sans Unicode"/>
-                <w:sz w:val="20"/>
-                <w:lang w:val="en-US"/>
-              </w:rPr>
-            </w:pPr>
-            <w:r>
-              <w:rPr>
-                <w:rFonts w:ascii="Lucida Sans Unicode" w:hAnsi="Lucida Sans Unicode" w:cs="Lucida Sans Unicode"/>
-                <w:b/>
-                <w:sz w:val="20"/>
-                <w:lang w:val="en-US"/>
-              </w:rPr>
-              <w:t>Models in Population Dynamics, Ecology, and Evolution (MPDEE’18)</w:t>
-            </w:r>
-            <w:r>
-              <w:rPr>
-                <w:rFonts w:ascii="Lucida Sans Unicode" w:hAnsi="Lucida Sans Unicode" w:cs="Lucida Sans Unicode"/>
-                <w:b/>
-                <w:sz w:val="20"/>
-                <w:lang w:val="en-US"/>
-              </w:rPr>
-              <w:t xml:space="preserve">, </w:t>
-            </w:r>
-            <w:r>
-              <w:rPr>
-                <w:rFonts w:ascii="Lucida Sans Unicode" w:hAnsi="Lucida Sans Unicode" w:cs="Lucida Sans Unicode"/>
-                <w:b/>
-                <w:sz w:val="20"/>
-                <w:lang w:val="en-US"/>
-              </w:rPr>
-              <w:t>Leicester</w:t>
-            </w:r>
-            <w:r>
-              <w:rPr>
-                <w:rFonts w:ascii="Lucida Sans Unicode" w:hAnsi="Lucida Sans Unicode" w:cs="Lucida Sans Unicode"/>
-                <w:b/>
-                <w:sz w:val="20"/>
-                <w:lang w:val="en-US"/>
-              </w:rPr>
-              <w:t xml:space="preserve"> (Talk)</w:t>
-            </w:r>
-            <w:r>
-              <w:rPr>
-                <w:rFonts w:ascii="Lucida Sans Unicode" w:hAnsi="Lucida Sans Unicode" w:cs="Lucida Sans Unicode"/>
-                <w:b/>
+                <w:sz w:val="20"/>
+                <w:lang w:val="en-US"/>
+              </w:rPr>
+            </w:pPr>
+            <w:proofErr w:type="spellStart"/>
+            <w:r>
+              <w:rPr>
+                <w:rFonts w:ascii="Lucida Sans Unicode" w:hAnsi="Lucida Sans Unicode" w:cs="Lucida Sans Unicode"/>
+                <w:sz w:val="20"/>
+                <w:lang w:val="en-US"/>
+              </w:rPr>
+              <w:t>Oikos</w:t>
+            </w:r>
+            <w:proofErr w:type="spellEnd"/>
+            <w:r>
+              <w:rPr>
+                <w:rFonts w:ascii="Lucida Sans Unicode" w:hAnsi="Lucida Sans Unicode" w:cs="Lucida Sans Unicode"/>
+                <w:sz w:val="20"/>
+                <w:lang w:val="en-US"/>
+              </w:rPr>
+              <w:t xml:space="preserve"> (2)</w:t>
+            </w:r>
+            <w:r>
+              <w:rPr>
+                <w:rFonts w:ascii="Lucida Sans Unicode" w:hAnsi="Lucida Sans Unicode" w:cs="Lucida Sans Unicode"/>
+                <w:sz w:val="20"/>
+                <w:lang w:val="en-US"/>
+              </w:rPr>
+              <w:t xml:space="preserve"> |</w:t>
+            </w:r>
+            <w:r>
+              <w:rPr>
+                <w:rFonts w:ascii="Lucida Sans Unicode" w:hAnsi="Lucida Sans Unicode" w:cs="Lucida Sans Unicode"/>
+                <w:sz w:val="20"/>
+                <w:lang w:val="en-US"/>
+              </w:rPr>
+              <w:t xml:space="preserve"> ICES Journal of Marine Science</w:t>
+            </w:r>
+            <w:r>
+              <w:rPr>
+                <w:rFonts w:ascii="Lucida Sans Unicode" w:hAnsi="Lucida Sans Unicode" w:cs="Lucida Sans Unicode"/>
                 <w:sz w:val="20"/>
                 <w:lang w:val="en-US"/>
               </w:rPr>
@@ -3747,119 +4742,47 @@
                 <w:sz w:val="20"/>
                 <w:lang w:val="en-US"/>
               </w:rPr>
-              <w:t>Species interactions determine effects of warming on stability in a stage-structured food chain</w:t>
-            </w:r>
-          </w:p>
-          <w:p>
-            <w:pPr>
-              <w:contextualSpacing/>
-              <w:jc w:val="both"/>
-              <w:rPr>
-                <w:rFonts w:ascii="Lucida Sans Unicode" w:hAnsi="Lucida Sans Unicode" w:cs="Lucida Sans Unicode"/>
-                <w:b/>
-                <w:color w:val="FF0000"/>
-                <w:sz w:val="20"/>
-                <w:lang w:val="en-US"/>
-              </w:rPr>
-            </w:pPr>
-          </w:p>
-          <w:p>
-            <w:pPr>
-              <w:contextualSpacing/>
-              <w:jc w:val="both"/>
-              <w:rPr>
-                <w:rFonts w:ascii="Lucida Sans Unicode" w:hAnsi="Lucida Sans Unicode" w:cs="Lucida Sans Unicode"/>
-                <w:sz w:val="20"/>
-                <w:lang w:val="en-US"/>
-              </w:rPr>
-            </w:pPr>
-            <w:r>
-              <w:rPr>
-                <w:rFonts w:ascii="Lucida Sans Unicode" w:hAnsi="Lucida Sans Unicode" w:cs="Lucida Sans Unicode"/>
-                <w:b/>
-                <w:sz w:val="20"/>
-                <w:lang w:val="en-US"/>
-              </w:rPr>
-              <w:t>Nordic Oikos Meeting, Trondheim (Talk)</w:t>
-            </w:r>
-            <w:r>
-              <w:rPr>
-                <w:rFonts w:ascii="Lucida Sans Unicode" w:hAnsi="Lucida Sans Unicode" w:cs="Lucida Sans Unicode"/>
-                <w:b/>
-                <w:sz w:val="20"/>
-                <w:lang w:val="en-US"/>
-              </w:rPr>
-              <w:t xml:space="preserve"> </w:t>
-            </w:r>
-            <w:r>
-              <w:rPr>
-                <w:rFonts w:ascii="Lucida Sans Unicode" w:hAnsi="Lucida Sans Unicode" w:cs="Lucida Sans Unicode"/>
-                <w:sz w:val="20"/>
-                <w:lang w:val="en-US"/>
-              </w:rPr>
-              <w:t>Species interactions determine effects of warming on stability in a stage-structured food chain</w:t>
-            </w:r>
-          </w:p>
-          <w:p>
-            <w:pPr>
-              <w:contextualSpacing/>
-              <w:jc w:val="both"/>
-              <w:rPr>
-                <w:rFonts w:ascii="Lucida Sans Unicode" w:hAnsi="Lucida Sans Unicode" w:cs="Lucida Sans Unicode"/>
-                <w:b/>
-                <w:color w:val="FF0000"/>
-                <w:sz w:val="20"/>
-                <w:lang w:val="en-US"/>
-              </w:rPr>
-            </w:pPr>
-          </w:p>
-          <w:p>
-            <w:pPr>
-              <w:contextualSpacing/>
-              <w:jc w:val="both"/>
-              <w:rPr>
-                <w:rFonts w:ascii="Lucida Sans Unicode" w:hAnsi="Lucida Sans Unicode" w:cs="Lucida Sans Unicode"/>
-                <w:b/>
-                <w:sz w:val="20"/>
-                <w:lang w:val="en-US"/>
-              </w:rPr>
-            </w:pPr>
-            <w:r>
-              <w:rPr>
-                <w:rFonts w:ascii="Lucida Sans Unicode" w:hAnsi="Lucida Sans Unicode" w:cs="Lucida Sans Unicode"/>
-                <w:b/>
-                <w:sz w:val="20"/>
-                <w:lang w:val="en-US"/>
-              </w:rPr>
-              <w:t>Swedish</w:t>
-            </w:r>
-            <w:r>
-              <w:rPr>
-                <w:rFonts w:ascii="Lucida Sans Unicode" w:hAnsi="Lucida Sans Unicode" w:cs="Lucida Sans Unicode"/>
-                <w:b/>
-                <w:sz w:val="20"/>
-                <w:lang w:val="en-US"/>
-              </w:rPr>
-              <w:t xml:space="preserve"> Oikos Meeting, Lund (Talk) </w:t>
-            </w:r>
-          </w:p>
-          <w:p>
-            <w:pPr>
-              <w:contextualSpacing/>
-              <w:jc w:val="both"/>
-              <w:rPr>
-                <w:rFonts w:ascii="Lucida Sans Unicode" w:hAnsi="Lucida Sans Unicode" w:cs="Lucida Sans Unicode"/>
-                <w:sz w:val="20"/>
-                <w:lang w:val="en-US"/>
-              </w:rPr>
-            </w:pPr>
-            <w:r>
-              <w:rPr>
-                <w:rFonts w:ascii="Lucida Sans Unicode" w:hAnsi="Lucida Sans Unicode" w:cs="Lucida Sans Unicode"/>
-                <w:sz w:val="20"/>
-                <w:lang w:val="en-US"/>
-              </w:rPr>
-              <w:t>Climate change and size-structured populations. Temperature dependent allometry and ontogenetic asymmetry shape warming responses of size structured populations</w:t>
+              <w:t xml:space="preserve">(2) </w:t>
+            </w:r>
+            <w:r>
+              <w:rPr>
+                <w:rFonts w:ascii="Lucida Sans Unicode" w:hAnsi="Lucida Sans Unicode" w:cs="Lucida Sans Unicode"/>
+                <w:sz w:val="20"/>
+                <w:lang w:val="en-US"/>
+              </w:rPr>
+              <w:t xml:space="preserve">| Ecology </w:t>
+            </w:r>
+            <w:r>
+              <w:rPr>
+                <w:rFonts w:ascii="Lucida Sans Unicode" w:hAnsi="Lucida Sans Unicode" w:cs="Lucida Sans Unicode"/>
+                <w:sz w:val="20"/>
+                <w:lang w:val="en-US"/>
+              </w:rPr>
+              <w:t xml:space="preserve">(1) </w:t>
+            </w:r>
+            <w:r>
+              <w:rPr>
+                <w:rFonts w:ascii="Lucida Sans Unicode" w:hAnsi="Lucida Sans Unicode" w:cs="Lucida Sans Unicode"/>
+                <w:sz w:val="20"/>
+                <w:lang w:val="en-US"/>
+              </w:rPr>
+              <w:t xml:space="preserve">| </w:t>
+            </w:r>
+            <w:r>
+              <w:rPr>
+                <w:rFonts w:ascii="Lucida Sans Unicode" w:hAnsi="Lucida Sans Unicode" w:cs="Lucida Sans Unicode"/>
+                <w:sz w:val="20"/>
+                <w:lang w:val="en-US"/>
+              </w:rPr>
+              <w:t>Scientific Reports</w:t>
+            </w:r>
+            <w:r>
+              <w:rPr>
+                <w:rFonts w:ascii="Lucida Sans Unicode" w:hAnsi="Lucida Sans Unicode" w:cs="Lucida Sans Unicode"/>
+                <w:sz w:val="20"/>
+                <w:lang w:val="en-US"/>
+              </w:rPr>
+              <w:t xml:space="preserve"> (1)</w:t>
             </w:r>
           </w:p>
           <w:p>
@@ -3897,19 +4820,8 @@
                 <w:sz w:val="20"/>
                 <w:szCs w:val="20"/>
               </w:rPr>
-              <w:t>Reviewed for:</w:t>
-            </w:r>
-          </w:p>
-          <w:p>
-            <w:pPr>
-              <w:contextualSpacing/>
-              <w:jc w:val="both"/>
-              <w:rPr>
-                <w:rFonts w:ascii="Lucida Sans Unicode" w:hAnsi="Lucida Sans Unicode" w:cs="Lucida Sans Unicode"/>
-                <w:sz w:val="20"/>
-                <w:szCs w:val="20"/>
-              </w:rPr>
-            </w:pPr>
+              <w:t xml:space="preserve">Workshops </w:t>
+            </w:r>
           </w:p>
         </w:tc>
         <w:tc>
@@ -3925,6 +4837,147 @@
                 <w:sz w:val="20"/>
               </w:rPr>
             </w:pPr>
+            <w:r>
+              <w:rPr>
+                <w:rFonts w:ascii="Lucida Sans Unicode" w:hAnsi="Lucida Sans Unicode" w:cs="Lucida Sans Unicode"/>
+                <w:sz w:val="20"/>
+              </w:rPr>
+              <w:t>2019</w:t>
+            </w:r>
+          </w:p>
+          <w:p>
+            <w:pPr>
+              <w:contextualSpacing/>
+              <w:jc w:val="both"/>
+              <w:rPr>
+                <w:rFonts w:ascii="Lucida Sans Unicode" w:hAnsi="Lucida Sans Unicode" w:cs="Lucida Sans Unicode"/>
+                <w:sz w:val="20"/>
+              </w:rPr>
+            </w:pPr>
+          </w:p>
+          <w:p>
+            <w:pPr>
+              <w:contextualSpacing/>
+              <w:jc w:val="both"/>
+              <w:rPr>
+                <w:rFonts w:ascii="Lucida Sans Unicode" w:hAnsi="Lucida Sans Unicode" w:cs="Lucida Sans Unicode"/>
+                <w:sz w:val="20"/>
+              </w:rPr>
+            </w:pPr>
+          </w:p>
+          <w:p>
+            <w:pPr>
+              <w:contextualSpacing/>
+              <w:jc w:val="both"/>
+              <w:rPr>
+                <w:rFonts w:ascii="Lucida Sans Unicode" w:hAnsi="Lucida Sans Unicode" w:cs="Lucida Sans Unicode"/>
+                <w:sz w:val="20"/>
+              </w:rPr>
+            </w:pPr>
+            <w:r>
+              <w:rPr>
+                <w:rFonts w:ascii="Lucida Sans Unicode" w:hAnsi="Lucida Sans Unicode" w:cs="Lucida Sans Unicode"/>
+                <w:sz w:val="20"/>
+              </w:rPr>
+              <w:t>201</w:t>
+            </w:r>
+            <w:r>
+              <w:rPr>
+                <w:rFonts w:ascii="Lucida Sans Unicode" w:hAnsi="Lucida Sans Unicode" w:cs="Lucida Sans Unicode"/>
+                <w:sz w:val="20"/>
+              </w:rPr>
+              <w:t>8</w:t>
+            </w:r>
+            <w:r>
+              <w:rPr>
+                <w:rFonts w:ascii="Lucida Sans Unicode" w:hAnsi="Lucida Sans Unicode" w:cs="Lucida Sans Unicode"/>
+                <w:sz w:val="20"/>
+              </w:rPr>
+              <w:t xml:space="preserve"> (</w:t>
+            </w:r>
+            <w:proofErr w:type="spellStart"/>
+            <w:r>
+              <w:rPr>
+                <w:rFonts w:ascii="Lucida Sans Unicode" w:hAnsi="Lucida Sans Unicode" w:cs="Lucida Sans Unicode"/>
+                <w:sz w:val="20"/>
+              </w:rPr>
+              <w:t>Oct</w:t>
+            </w:r>
+            <w:proofErr w:type="spellEnd"/>
+            <w:r>
+              <w:rPr>
+                <w:rFonts w:ascii="Lucida Sans Unicode" w:hAnsi="Lucida Sans Unicode" w:cs="Lucida Sans Unicode"/>
+                <w:sz w:val="20"/>
+              </w:rPr>
+              <w:t>)</w:t>
+            </w:r>
+          </w:p>
+          <w:p>
+            <w:pPr>
+              <w:contextualSpacing/>
+              <w:jc w:val="both"/>
+              <w:rPr>
+                <w:rFonts w:ascii="Lucida Sans Unicode" w:hAnsi="Lucida Sans Unicode" w:cs="Lucida Sans Unicode"/>
+                <w:sz w:val="20"/>
+              </w:rPr>
+            </w:pPr>
+          </w:p>
+          <w:p>
+            <w:pPr>
+              <w:contextualSpacing/>
+              <w:jc w:val="both"/>
+              <w:rPr>
+                <w:rFonts w:ascii="Lucida Sans Unicode" w:hAnsi="Lucida Sans Unicode" w:cs="Lucida Sans Unicode"/>
+                <w:sz w:val="20"/>
+              </w:rPr>
+            </w:pPr>
+            <w:r>
+              <w:rPr>
+                <w:rFonts w:ascii="Lucida Sans Unicode" w:hAnsi="Lucida Sans Unicode" w:cs="Lucida Sans Unicode"/>
+                <w:sz w:val="20"/>
+              </w:rPr>
+              <w:t>201</w:t>
+            </w:r>
+            <w:r>
+              <w:rPr>
+                <w:rFonts w:ascii="Lucida Sans Unicode" w:hAnsi="Lucida Sans Unicode" w:cs="Lucida Sans Unicode"/>
+                <w:sz w:val="20"/>
+              </w:rPr>
+              <w:t>8</w:t>
+            </w:r>
+            <w:r>
+              <w:rPr>
+                <w:rFonts w:ascii="Lucida Sans Unicode" w:hAnsi="Lucida Sans Unicode" w:cs="Lucida Sans Unicode"/>
+                <w:sz w:val="20"/>
+              </w:rPr>
+              <w:t xml:space="preserve"> (</w:t>
+            </w:r>
+            <w:proofErr w:type="gramStart"/>
+            <w:r>
+              <w:rPr>
+                <w:rFonts w:ascii="Lucida Sans Unicode" w:hAnsi="Lucida Sans Unicode" w:cs="Lucida Sans Unicode"/>
+                <w:sz w:val="20"/>
+              </w:rPr>
+              <w:t>Mar</w:t>
+            </w:r>
+            <w:proofErr w:type="gramEnd"/>
+            <w:r>
+              <w:rPr>
+                <w:rFonts w:ascii="Lucida Sans Unicode" w:hAnsi="Lucida Sans Unicode" w:cs="Lucida Sans Unicode"/>
+                <w:sz w:val="20"/>
+              </w:rPr>
+              <w:t>)</w:t>
+            </w:r>
+          </w:p>
+          <w:p>
+            <w:pPr>
+              <w:contextualSpacing/>
+              <w:jc w:val="both"/>
+              <w:rPr>
+                <w:rFonts w:ascii="Lucida Sans Unicode" w:hAnsi="Lucida Sans Unicode" w:cs="Lucida Sans Unicode"/>
+                <w:sz w:val="20"/>
+              </w:rPr>
+            </w:pPr>
           </w:p>
         </w:tc>
         <w:tc>
@@ -3937,76 +4990,194 @@
               <w:jc w:val="both"/>
               <w:rPr>
                 <w:rFonts w:ascii="Lucida Sans Unicode" w:hAnsi="Lucida Sans Unicode" w:cs="Lucida Sans Unicode"/>
-                <w:sz w:val="20"/>
-                <w:lang w:val="en-US"/>
-              </w:rPr>
-            </w:pPr>
-            <w:r>
-              <w:rPr>
-                <w:rFonts w:ascii="Lucida Sans Unicode" w:hAnsi="Lucida Sans Unicode" w:cs="Lucida Sans Unicode"/>
-                <w:sz w:val="20"/>
-                <w:lang w:val="en-US"/>
-              </w:rPr>
-              <w:t>Oikos</w:t>
-            </w:r>
-            <w:r>
-              <w:rPr>
-                <w:rFonts w:ascii="Lucida Sans Unicode" w:hAnsi="Lucida Sans Unicode" w:cs="Lucida Sans Unicode"/>
-                <w:sz w:val="20"/>
-                <w:lang w:val="en-US"/>
-              </w:rPr>
-              <w:t xml:space="preserve"> |</w:t>
-            </w:r>
-            <w:r>
-              <w:rPr>
-                <w:rFonts w:ascii="Lucida Sans Unicode" w:hAnsi="Lucida Sans Unicode" w:cs="Lucida Sans Unicode"/>
-                <w:sz w:val="20"/>
-                <w:lang w:val="en-US"/>
-              </w:rPr>
-              <w:t xml:space="preserve"> ICES Journal of Marine Science</w:t>
-            </w:r>
-            <w:r>
-              <w:rPr>
-                <w:rFonts w:ascii="Lucida Sans Unicode" w:hAnsi="Lucida Sans Unicode" w:cs="Lucida Sans Unicode"/>
-                <w:sz w:val="20"/>
-                <w:lang w:val="en-US"/>
-              </w:rPr>
-              <w:t xml:space="preserve"> | </w:t>
-            </w:r>
-            <w:r>
-              <w:rPr>
-                <w:rFonts w:ascii="Lucida Sans Unicode" w:hAnsi="Lucida Sans Unicode" w:cs="Lucida Sans Unicode"/>
-                <w:sz w:val="20"/>
-                <w:lang w:val="en-US"/>
-              </w:rPr>
-              <w:t>Ecology</w:t>
-            </w:r>
-            <w:r>
-              <w:rPr>
-                <w:rFonts w:ascii="Lucida Sans Unicode" w:hAnsi="Lucida Sans Unicode" w:cs="Lucida Sans Unicode"/>
+                <w:b/>
+                <w:sz w:val="20"/>
+                <w:lang w:val="en-US"/>
+              </w:rPr>
+            </w:pPr>
+            <w:r>
+              <w:rPr>
+                <w:rFonts w:ascii="Lucida Sans Unicode" w:hAnsi="Lucida Sans Unicode" w:cs="Lucida Sans Unicode"/>
+                <w:b/>
+                <w:sz w:val="20"/>
+                <w:lang w:val="en-US"/>
+              </w:rPr>
+              <w:t xml:space="preserve">Making graphics in R for popular report on status of fishes in Swedish </w:t>
+            </w:r>
+          </w:p>
+          <w:p>
+            <w:pPr>
+              <w:contextualSpacing/>
+              <w:jc w:val="both"/>
+              <w:rPr>
+                <w:rFonts w:ascii="Lucida Sans Unicode" w:hAnsi="Lucida Sans Unicode" w:cs="Lucida Sans Unicode"/>
+                <w:b/>
+                <w:sz w:val="20"/>
+                <w:lang w:val="en-US"/>
+              </w:rPr>
+            </w:pPr>
+          </w:p>
+          <w:p>
+            <w:pPr>
+              <w:contextualSpacing/>
+              <w:jc w:val="both"/>
+              <w:rPr>
+                <w:rFonts w:ascii="Lucida Sans Unicode" w:hAnsi="Lucida Sans Unicode" w:cs="Lucida Sans Unicode"/>
+                <w:sz w:val="20"/>
+                <w:lang w:val="en-US"/>
+              </w:rPr>
+            </w:pPr>
+            <w:r>
+              <w:rPr>
+                <w:rFonts w:ascii="Lucida Sans Unicode" w:hAnsi="Lucida Sans Unicode" w:cs="Lucida Sans Unicode"/>
+                <w:b/>
+                <w:sz w:val="20"/>
+                <w:lang w:val="en-US"/>
+              </w:rPr>
+              <w:t>Modelling population dynamics</w:t>
+            </w:r>
+            <w:r>
+              <w:rPr>
+                <w:rFonts w:ascii="Lucida Sans Unicode" w:hAnsi="Lucida Sans Unicode" w:cs="Lucida Sans Unicode"/>
+                <w:b/>
                 <w:sz w:val="20"/>
                 <w:lang w:val="en-US"/>
               </w:rPr>
               <w:t xml:space="preserve"> </w:t>
             </w:r>
-          </w:p>
-          <w:p>
-            <w:pPr>
-              <w:contextualSpacing/>
-              <w:jc w:val="both"/>
-              <w:rPr>
-                <w:rFonts w:ascii="Lucida Sans Unicode" w:hAnsi="Lucida Sans Unicode" w:cs="Lucida Sans Unicode"/>
-                <w:sz w:val="20"/>
-                <w:lang w:val="en-US"/>
-              </w:rPr>
-            </w:pPr>
-            <w:r>
-              <w:rPr>
-                <w:rFonts w:ascii="Lucida Sans Unicode" w:hAnsi="Lucida Sans Unicode" w:cs="Lucida Sans Unicode"/>
-                <w:sz w:val="20"/>
-                <w:lang w:val="en-US"/>
-              </w:rPr>
-              <w:t>(5/5 accepted):</w:t>
+            <w:r>
+              <w:rPr>
+                <w:rFonts w:ascii="Lucida Sans Unicode" w:hAnsi="Lucida Sans Unicode" w:cs="Lucida Sans Unicode"/>
+                <w:sz w:val="20"/>
+                <w:lang w:val="en-US"/>
+              </w:rPr>
+              <w:t>Organized</w:t>
+            </w:r>
+            <w:r>
+              <w:rPr>
+                <w:rFonts w:ascii="Lucida Sans Unicode" w:hAnsi="Lucida Sans Unicode" w:cs="Lucida Sans Unicode"/>
+                <w:b/>
+                <w:sz w:val="20"/>
+                <w:lang w:val="en-US"/>
+              </w:rPr>
+              <w:t xml:space="preserve"> </w:t>
+            </w:r>
+            <w:r>
+              <w:rPr>
+                <w:rFonts w:ascii="Lucida Sans Unicode" w:hAnsi="Lucida Sans Unicode" w:cs="Lucida Sans Unicode"/>
+                <w:sz w:val="20"/>
+                <w:lang w:val="en-US"/>
+              </w:rPr>
+              <w:t>a</w:t>
+            </w:r>
+            <w:r>
+              <w:rPr>
+                <w:rFonts w:ascii="Lucida Sans Unicode" w:hAnsi="Lucida Sans Unicode" w:cs="Lucida Sans Unicode"/>
+                <w:sz w:val="20"/>
+                <w:lang w:val="en-US"/>
+              </w:rPr>
+              <w:t xml:space="preserve"> </w:t>
+            </w:r>
+            <w:r>
+              <w:rPr>
+                <w:rFonts w:ascii="Lucida Sans Unicode" w:hAnsi="Lucida Sans Unicode" w:cs="Lucida Sans Unicode"/>
+                <w:sz w:val="20"/>
+                <w:lang w:val="en-US"/>
+              </w:rPr>
+              <w:t xml:space="preserve">session on </w:t>
+            </w:r>
+            <w:r>
+              <w:rPr>
+                <w:rFonts w:ascii="Lucida Sans Unicode" w:hAnsi="Lucida Sans Unicode" w:cs="Lucida Sans Unicode"/>
+                <w:i/>
+                <w:sz w:val="20"/>
+                <w:lang w:val="en-US"/>
+              </w:rPr>
+              <w:t>Numerical continuation analysis of a predator-prey model</w:t>
+            </w:r>
+          </w:p>
+          <w:p>
+            <w:pPr>
+              <w:contextualSpacing/>
+              <w:jc w:val="both"/>
+              <w:rPr>
+                <w:rFonts w:ascii="Lucida Sans Unicode" w:hAnsi="Lucida Sans Unicode" w:cs="Lucida Sans Unicode"/>
+                <w:b/>
+                <w:sz w:val="20"/>
+                <w:lang w:val="en-US"/>
+              </w:rPr>
+            </w:pPr>
+          </w:p>
+          <w:p>
+            <w:pPr>
+              <w:contextualSpacing/>
+              <w:jc w:val="both"/>
+              <w:rPr>
+                <w:rFonts w:ascii="Lucida Sans Unicode" w:hAnsi="Lucida Sans Unicode" w:cs="Lucida Sans Unicode"/>
+                <w:sz w:val="20"/>
+                <w:lang w:val="en-US"/>
+              </w:rPr>
+            </w:pPr>
+            <w:proofErr w:type="spellStart"/>
+            <w:r>
+              <w:rPr>
+                <w:rFonts w:ascii="Lucida Sans Unicode" w:hAnsi="Lucida Sans Unicode" w:cs="Lucida Sans Unicode"/>
+                <w:b/>
+                <w:sz w:val="20"/>
+                <w:lang w:val="en-US"/>
+              </w:rPr>
+              <w:t>LunchR</w:t>
+            </w:r>
+            <w:proofErr w:type="spellEnd"/>
+            <w:r>
+              <w:rPr>
+                <w:rFonts w:ascii="Lucida Sans Unicode" w:hAnsi="Lucida Sans Unicode" w:cs="Lucida Sans Unicode"/>
+                <w:b/>
+                <w:sz w:val="20"/>
+                <w:lang w:val="en-US"/>
+              </w:rPr>
+              <w:t xml:space="preserve"> </w:t>
+            </w:r>
+            <w:r>
+              <w:rPr>
+                <w:rFonts w:ascii="Lucida Sans Unicode" w:hAnsi="Lucida Sans Unicode" w:cs="Lucida Sans Unicode"/>
+                <w:sz w:val="20"/>
+                <w:lang w:val="en-US"/>
+              </w:rPr>
+              <w:t>Organized</w:t>
+            </w:r>
+            <w:r>
+              <w:rPr>
+                <w:rFonts w:ascii="Lucida Sans Unicode" w:hAnsi="Lucida Sans Unicode" w:cs="Lucida Sans Unicode"/>
+                <w:b/>
+                <w:sz w:val="20"/>
+                <w:lang w:val="en-US"/>
+              </w:rPr>
+              <w:t xml:space="preserve"> </w:t>
+            </w:r>
+            <w:r>
+              <w:rPr>
+                <w:rFonts w:ascii="Lucida Sans Unicode" w:hAnsi="Lucida Sans Unicode" w:cs="Lucida Sans Unicode"/>
+                <w:sz w:val="20"/>
+                <w:lang w:val="en-US"/>
+              </w:rPr>
+              <w:t>a</w:t>
+            </w:r>
+            <w:r>
+              <w:rPr>
+                <w:rFonts w:ascii="Lucida Sans Unicode" w:hAnsi="Lucida Sans Unicode" w:cs="Lucida Sans Unicode"/>
+                <w:sz w:val="20"/>
+                <w:lang w:val="en-US"/>
+              </w:rPr>
+              <w:t xml:space="preserve"> department wide 4-session long lunch workshop on plotting and data manipulation in R (organized </w:t>
+            </w:r>
+            <w:r>
+              <w:rPr>
+                <w:rFonts w:ascii="Lucida Sans Unicode" w:hAnsi="Lucida Sans Unicode" w:cs="Lucida Sans Unicode"/>
+                <w:sz w:val="20"/>
+                <w:lang w:val="en-US"/>
+              </w:rPr>
+              <w:t>together with Philip Jacobson)</w:t>
             </w:r>
           </w:p>
           <w:p>
@@ -4037,13 +5208,23 @@
                 <w:szCs w:val="20"/>
               </w:rPr>
             </w:pPr>
+            <w:proofErr w:type="spellStart"/>
             <w:r>
               <w:rPr>
                 <w:rFonts w:ascii="Lucida Sans Unicode" w:hAnsi="Lucida Sans Unicode" w:cs="Lucida Sans Unicode"/>
                 <w:sz w:val="20"/>
                 <w:szCs w:val="20"/>
               </w:rPr>
-              <w:t xml:space="preserve">Workshops </w:t>
+              <w:t>Academic</w:t>
+            </w:r>
+            <w:proofErr w:type="spellEnd"/>
+            <w:r>
+              <w:rPr>
+                <w:rFonts w:ascii="Lucida Sans Unicode" w:hAnsi="Lucida Sans Unicode" w:cs="Lucida Sans Unicode"/>
+                <w:sz w:val="20"/>
+                <w:szCs w:val="20"/>
+              </w:rPr>
+              <w:t xml:space="preserve"> service</w:t>
             </w:r>
           </w:p>
         </w:tc>
@@ -4065,101 +5246,116 @@
                 <w:rFonts w:ascii="Lucida Sans Unicode" w:hAnsi="Lucida Sans Unicode" w:cs="Lucida Sans Unicode"/>
                 <w:sz w:val="20"/>
               </w:rPr>
-              <w:t>201</w:t>
-            </w:r>
-            <w:r>
-              <w:rPr>
-                <w:rFonts w:ascii="Lucida Sans Unicode" w:hAnsi="Lucida Sans Unicode" w:cs="Lucida Sans Unicode"/>
-                <w:sz w:val="20"/>
-              </w:rPr>
-              <w:t>8</w:t>
-            </w:r>
-            <w:r>
-              <w:rPr>
-                <w:rFonts w:ascii="Lucida Sans Unicode" w:hAnsi="Lucida Sans Unicode" w:cs="Lucida Sans Unicode"/>
-                <w:sz w:val="20"/>
-              </w:rPr>
-              <w:t xml:space="preserve"> (</w:t>
-            </w:r>
-            <w:r>
-              <w:rPr>
-                <w:rFonts w:ascii="Lucida Sans Unicode" w:hAnsi="Lucida Sans Unicode" w:cs="Lucida Sans Unicode"/>
-                <w:sz w:val="20"/>
-              </w:rPr>
-              <w:t>Oct</w:t>
-            </w:r>
-            <w:r>
-              <w:rPr>
-                <w:rFonts w:ascii="Lucida Sans Unicode" w:hAnsi="Lucida Sans Unicode" w:cs="Lucida Sans Unicode"/>
-                <w:sz w:val="20"/>
-              </w:rPr>
-              <w:t>)</w:t>
-            </w:r>
-          </w:p>
-          <w:p>
-            <w:pPr>
-              <w:contextualSpacing/>
-              <w:jc w:val="both"/>
-              <w:rPr>
-                <w:rFonts w:ascii="Lucida Sans Unicode" w:hAnsi="Lucida Sans Unicode" w:cs="Lucida Sans Unicode"/>
-                <w:sz w:val="20"/>
-              </w:rPr>
-            </w:pPr>
-          </w:p>
-          <w:p>
-            <w:pPr>
-              <w:contextualSpacing/>
-              <w:jc w:val="both"/>
-              <w:rPr>
-                <w:rFonts w:ascii="Lucida Sans Unicode" w:hAnsi="Lucida Sans Unicode" w:cs="Lucida Sans Unicode"/>
-                <w:sz w:val="20"/>
-              </w:rPr>
-            </w:pPr>
-            <w:r>
-              <w:rPr>
-                <w:rFonts w:ascii="Lucida Sans Unicode" w:hAnsi="Lucida Sans Unicode" w:cs="Lucida Sans Unicode"/>
-                <w:sz w:val="20"/>
-              </w:rPr>
-              <w:t>201</w:t>
-            </w:r>
-            <w:r>
-              <w:rPr>
-                <w:rFonts w:ascii="Lucida Sans Unicode" w:hAnsi="Lucida Sans Unicode" w:cs="Lucida Sans Unicode"/>
-                <w:sz w:val="20"/>
-              </w:rPr>
-              <w:t>8</w:t>
-            </w:r>
-            <w:r>
-              <w:rPr>
-                <w:rFonts w:ascii="Lucida Sans Unicode" w:hAnsi="Lucida Sans Unicode" w:cs="Lucida Sans Unicode"/>
-                <w:sz w:val="20"/>
-              </w:rPr>
-              <w:t xml:space="preserve"> (</w:t>
-            </w:r>
-            <w:r>
-              <w:rPr>
-                <w:rFonts w:ascii="Lucida Sans Unicode" w:hAnsi="Lucida Sans Unicode" w:cs="Lucida Sans Unicode"/>
-                <w:sz w:val="20"/>
-              </w:rPr>
-              <w:t>Mar</w:t>
-            </w:r>
-            <w:r>
-              <w:rPr>
-                <w:rFonts w:ascii="Lucida Sans Unicode" w:hAnsi="Lucida Sans Unicode" w:cs="Lucida Sans Unicode"/>
-                <w:sz w:val="20"/>
-              </w:rPr>
-              <w:t>)</w:t>
-            </w:r>
-          </w:p>
-          <w:p>
-            <w:pPr>
-              <w:contextualSpacing/>
-              <w:jc w:val="both"/>
-              <w:rPr>
-                <w:rFonts w:ascii="Lucida Sans Unicode" w:hAnsi="Lucida Sans Unicode" w:cs="Lucida Sans Unicode"/>
-                <w:sz w:val="20"/>
-              </w:rPr>
-            </w:pPr>
+              <w:t>2019</w:t>
+            </w:r>
+          </w:p>
+          <w:p>
+            <w:pPr>
+              <w:contextualSpacing/>
+              <w:jc w:val="both"/>
+              <w:rPr>
+                <w:rFonts w:ascii="Lucida Sans Unicode" w:hAnsi="Lucida Sans Unicode" w:cs="Lucida Sans Unicode"/>
+                <w:sz w:val="20"/>
+              </w:rPr>
+            </w:pPr>
+          </w:p>
+          <w:p>
+            <w:pPr>
+              <w:contextualSpacing/>
+              <w:jc w:val="both"/>
+              <w:rPr>
+                <w:rFonts w:ascii="Lucida Sans Unicode" w:hAnsi="Lucida Sans Unicode" w:cs="Lucida Sans Unicode"/>
+                <w:sz w:val="20"/>
+              </w:rPr>
+            </w:pPr>
+            <w:r>
+              <w:rPr>
+                <w:rFonts w:ascii="Lucida Sans Unicode" w:hAnsi="Lucida Sans Unicode" w:cs="Lucida Sans Unicode"/>
+                <w:sz w:val="20"/>
+              </w:rPr>
+              <w:t>2014-</w:t>
+            </w:r>
+          </w:p>
+          <w:p>
+            <w:pPr>
+              <w:contextualSpacing/>
+              <w:jc w:val="both"/>
+              <w:rPr>
+                <w:rFonts w:ascii="Lucida Sans Unicode" w:hAnsi="Lucida Sans Unicode" w:cs="Lucida Sans Unicode"/>
+                <w:sz w:val="20"/>
+              </w:rPr>
+            </w:pPr>
+            <w:r>
+              <w:rPr>
+                <w:rFonts w:ascii="Lucida Sans Unicode" w:hAnsi="Lucida Sans Unicode" w:cs="Lucida Sans Unicode"/>
+                <w:sz w:val="20"/>
+              </w:rPr>
+              <w:t>2015</w:t>
+            </w:r>
+          </w:p>
+          <w:p>
+            <w:pPr>
+              <w:contextualSpacing/>
+              <w:jc w:val="both"/>
+              <w:rPr>
+                <w:rFonts w:ascii="Lucida Sans Unicode" w:hAnsi="Lucida Sans Unicode" w:cs="Lucida Sans Unicode"/>
+                <w:sz w:val="20"/>
+              </w:rPr>
+            </w:pPr>
+          </w:p>
+          <w:p>
+            <w:pPr>
+              <w:contextualSpacing/>
+              <w:jc w:val="both"/>
+              <w:rPr>
+                <w:rFonts w:ascii="Lucida Sans Unicode" w:hAnsi="Lucida Sans Unicode" w:cs="Lucida Sans Unicode"/>
+                <w:sz w:val="20"/>
+              </w:rPr>
+            </w:pPr>
+          </w:p>
+          <w:p>
+            <w:pPr>
+              <w:contextualSpacing/>
+              <w:jc w:val="both"/>
+              <w:rPr>
+                <w:rFonts w:ascii="Lucida Sans Unicode" w:hAnsi="Lucida Sans Unicode" w:cs="Lucida Sans Unicode"/>
+                <w:sz w:val="20"/>
+              </w:rPr>
+            </w:pPr>
+          </w:p>
+          <w:p>
+            <w:pPr>
+              <w:contextualSpacing/>
+              <w:jc w:val="both"/>
+              <w:rPr>
+                <w:rFonts w:ascii="Lucida Sans Unicode" w:hAnsi="Lucida Sans Unicode" w:cs="Lucida Sans Unicode"/>
+                <w:sz w:val="20"/>
+              </w:rPr>
+            </w:pPr>
+            <w:r>
+              <w:rPr>
+                <w:rFonts w:ascii="Lucida Sans Unicode" w:hAnsi="Lucida Sans Unicode" w:cs="Lucida Sans Unicode"/>
+                <w:sz w:val="20"/>
+              </w:rPr>
+              <w:t>2014-</w:t>
+            </w:r>
+          </w:p>
+          <w:p>
+            <w:pPr>
+              <w:contextualSpacing/>
+              <w:jc w:val="both"/>
+              <w:rPr>
+                <w:rFonts w:ascii="Lucida Sans Unicode" w:hAnsi="Lucida Sans Unicode" w:cs="Lucida Sans Unicode"/>
+                <w:sz w:val="20"/>
+              </w:rPr>
+            </w:pPr>
+            <w:r>
+              <w:rPr>
+                <w:rFonts w:ascii="Lucida Sans Unicode" w:hAnsi="Lucida Sans Unicode" w:cs="Lucida Sans Unicode"/>
+                <w:sz w:val="20"/>
+              </w:rPr>
+              <w:t>2015</w:t>
+            </w:r>
           </w:p>
         </w:tc>
         <w:tc>
@@ -4183,8 +5379,60 @@
                 <w:sz w:val="20"/>
                 <w:lang w:val="en-US"/>
               </w:rPr>
-              <w:t>Modelling population dynamics</w:t>
-            </w:r>
+              <w:lastRenderedPageBreak/>
+              <w:t>PhD Representative</w:t>
+            </w:r>
+            <w:r>
+              <w:rPr>
+                <w:rFonts w:ascii="Lucida Sans Unicode" w:hAnsi="Lucida Sans Unicode" w:cs="Lucida Sans Unicode"/>
+                <w:sz w:val="20"/>
+                <w:lang w:val="en-US"/>
+              </w:rPr>
+              <w:t xml:space="preserve"> Department</w:t>
+            </w:r>
+          </w:p>
+          <w:p>
+            <w:pPr>
+              <w:contextualSpacing/>
+              <w:jc w:val="both"/>
+              <w:rPr>
+                <w:rFonts w:ascii="Lucida Sans Unicode" w:hAnsi="Lucida Sans Unicode" w:cs="Lucida Sans Unicode"/>
+                <w:b/>
+                <w:sz w:val="20"/>
+                <w:lang w:val="en-US"/>
+              </w:rPr>
+            </w:pPr>
+          </w:p>
+          <w:p>
+            <w:pPr>
+              <w:contextualSpacing/>
+              <w:jc w:val="both"/>
+              <w:rPr>
+                <w:rFonts w:ascii="Lucida Sans Unicode" w:hAnsi="Lucida Sans Unicode" w:cs="Lucida Sans Unicode"/>
+                <w:sz w:val="20"/>
+                <w:lang w:val="en-US"/>
+              </w:rPr>
+            </w:pPr>
+            <w:r>
+              <w:rPr>
+                <w:rFonts w:ascii="Lucida Sans Unicode" w:hAnsi="Lucida Sans Unicode" w:cs="Lucida Sans Unicode"/>
+                <w:b/>
+                <w:sz w:val="20"/>
+                <w:lang w:val="en-US"/>
+              </w:rPr>
+              <w:t xml:space="preserve">Class representative Applied Marine and Fisheries Ecology, </w:t>
+            </w:r>
+            <w:proofErr w:type="spellStart"/>
+            <w:r>
+              <w:rPr>
+                <w:rFonts w:ascii="Lucida Sans Unicode" w:hAnsi="Lucida Sans Unicode" w:cs="Lucida Sans Unicode"/>
+                <w:b/>
+                <w:sz w:val="20"/>
+                <w:lang w:val="en-US"/>
+              </w:rPr>
+              <w:t>MRes</w:t>
+            </w:r>
+            <w:proofErr w:type="spellEnd"/>
             <w:r>
               <w:rPr>
                 <w:rFonts w:ascii="Lucida Sans Unicode" w:hAnsi="Lucida Sans Unicode" w:cs="Lucida Sans Unicode"/>
@@ -4200,12 +5448,27 @@
                 <w:sz w:val="20"/>
                 <w:lang w:val="en-US"/>
               </w:rPr>
-              <w:t>Organized</w:t>
-            </w:r>
-            <w:r>
-              <w:rPr>
-                <w:rFonts w:ascii="Lucida Sans Unicode" w:hAnsi="Lucida Sans Unicode" w:cs="Lucida Sans Unicode"/>
-                <w:b/>
+              <w:t>I represent</w:t>
+            </w:r>
+            <w:r>
+              <w:rPr>
+                <w:rFonts w:ascii="Lucida Sans Unicode" w:hAnsi="Lucida Sans Unicode" w:cs="Lucida Sans Unicode"/>
+                <w:sz w:val="20"/>
+                <w:lang w:val="en-US"/>
+              </w:rPr>
+              <w:t>ed</w:t>
+            </w:r>
+            <w:r>
+              <w:rPr>
+                <w:rFonts w:ascii="Lucida Sans Unicode" w:hAnsi="Lucida Sans Unicode" w:cs="Lucida Sans Unicode"/>
+                <w:sz w:val="20"/>
+                <w:lang w:val="en-US"/>
+              </w:rPr>
+              <w:t xml:space="preserve"> students’ opinions and views on the program</w:t>
+            </w:r>
+            <w:r>
+              <w:rPr>
+                <w:rFonts w:ascii="Lucida Sans Unicode" w:hAnsi="Lucida Sans Unicode" w:cs="Lucida Sans Unicode"/>
                 <w:sz w:val="20"/>
                 <w:lang w:val="en-US"/>
               </w:rPr>
@@ -4217,11 +5480,52 @@
                 <w:sz w:val="20"/>
                 <w:lang w:val="en-US"/>
               </w:rPr>
-              <w:t>a</w:t>
-            </w:r>
-            <w:r>
-              <w:rPr>
-                <w:rFonts w:ascii="Lucida Sans Unicode" w:hAnsi="Lucida Sans Unicode" w:cs="Lucida Sans Unicode"/>
+              <w:t>in regular meetings with course- and program coordinator</w:t>
+            </w:r>
+            <w:r>
+              <w:rPr>
+                <w:rFonts w:ascii="Lucida Sans Unicode" w:hAnsi="Lucida Sans Unicode" w:cs="Lucida Sans Unicode"/>
+                <w:sz w:val="20"/>
+                <w:lang w:val="en-US"/>
+              </w:rPr>
+              <w:t>s at the University of Aberdeen</w:t>
+            </w:r>
+          </w:p>
+          <w:p>
+            <w:pPr>
+              <w:contextualSpacing/>
+              <w:jc w:val="both"/>
+              <w:rPr>
+                <w:rFonts w:ascii="Lucida Sans Unicode" w:hAnsi="Lucida Sans Unicode" w:cs="Lucida Sans Unicode"/>
+                <w:b/>
+                <w:sz w:val="20"/>
+                <w:lang w:val="en-US"/>
+              </w:rPr>
+            </w:pPr>
+          </w:p>
+          <w:p>
+            <w:pPr>
+              <w:contextualSpacing/>
+              <w:jc w:val="both"/>
+              <w:rPr>
+                <w:rFonts w:ascii="Lucida Sans Unicode" w:hAnsi="Lucida Sans Unicode" w:cs="Lucida Sans Unicode"/>
+                <w:sz w:val="20"/>
+                <w:lang w:val="en-US"/>
+              </w:rPr>
+            </w:pPr>
+            <w:r>
+              <w:rPr>
+                <w:rFonts w:ascii="Lucida Sans Unicode" w:hAnsi="Lucida Sans Unicode" w:cs="Lucida Sans Unicode"/>
+                <w:b/>
+                <w:sz w:val="20"/>
+                <w:lang w:val="en-US"/>
+              </w:rPr>
+              <w:t>Student Ambassador Applied Marine and Fisheries Ecology</w:t>
+            </w:r>
+            <w:r>
+              <w:rPr>
+                <w:rFonts w:ascii="Lucida Sans Unicode" w:hAnsi="Lucida Sans Unicode" w:cs="Lucida Sans Unicode"/>
+                <w:b/>
                 <w:sz w:val="20"/>
                 <w:lang w:val="en-US"/>
               </w:rPr>
@@ -4233,61 +5537,19 @@
                 <w:sz w:val="20"/>
                 <w:lang w:val="en-US"/>
               </w:rPr>
-              <w:t xml:space="preserve">session on </w:t>
-            </w:r>
-            <w:r>
-              <w:rPr>
-                <w:rFonts w:ascii="Lucida Sans Unicode" w:hAnsi="Lucida Sans Unicode" w:cs="Lucida Sans Unicode"/>
-                <w:i/>
-                <w:sz w:val="20"/>
-                <w:lang w:val="en-US"/>
-              </w:rPr>
-              <w:t>Numerical continuation analysis of a predator-prey model</w:t>
-            </w:r>
-          </w:p>
-          <w:p>
-            <w:pPr>
-              <w:contextualSpacing/>
-              <w:jc w:val="both"/>
-              <w:rPr>
-                <w:rFonts w:ascii="Lucida Sans Unicode" w:hAnsi="Lucida Sans Unicode" w:cs="Lucida Sans Unicode"/>
-                <w:b/>
-                <w:sz w:val="20"/>
-                <w:lang w:val="en-US"/>
-              </w:rPr>
-            </w:pPr>
-          </w:p>
-          <w:p>
-            <w:pPr>
-              <w:contextualSpacing/>
-              <w:jc w:val="both"/>
-              <w:rPr>
-                <w:rFonts w:ascii="Lucida Sans Unicode" w:hAnsi="Lucida Sans Unicode" w:cs="Lucida Sans Unicode"/>
-                <w:sz w:val="20"/>
-                <w:lang w:val="en-US"/>
-              </w:rPr>
-            </w:pPr>
-            <w:r>
-              <w:rPr>
-                <w:rFonts w:ascii="Lucida Sans Unicode" w:hAnsi="Lucida Sans Unicode" w:cs="Lucida Sans Unicode"/>
-                <w:b/>
-                <w:sz w:val="20"/>
-                <w:lang w:val="en-US"/>
-              </w:rPr>
-              <w:t xml:space="preserve">LunchR </w:t>
-            </w:r>
-            <w:r>
-              <w:rPr>
-                <w:rFonts w:ascii="Lucida Sans Unicode" w:hAnsi="Lucida Sans Unicode" w:cs="Lucida Sans Unicode"/>
-                <w:sz w:val="20"/>
-                <w:lang w:val="en-US"/>
-              </w:rPr>
-              <w:t>Organized</w:t>
-            </w:r>
-            <w:r>
-              <w:rPr>
-                <w:rFonts w:ascii="Lucida Sans Unicode" w:hAnsi="Lucida Sans Unicode" w:cs="Lucida Sans Unicode"/>
-                <w:b/>
+              <w:t>I communicate</w:t>
+            </w:r>
+            <w:r>
+              <w:rPr>
+                <w:rFonts w:ascii="Lucida Sans Unicode" w:hAnsi="Lucida Sans Unicode" w:cs="Lucida Sans Unicode"/>
+                <w:sz w:val="20"/>
+                <w:lang w:val="en-US"/>
+              </w:rPr>
+              <w:t>d</w:t>
+            </w:r>
+            <w:r>
+              <w:rPr>
+                <w:rFonts w:ascii="Lucida Sans Unicode" w:hAnsi="Lucida Sans Unicode" w:cs="Lucida Sans Unicode"/>
                 <w:sz w:val="20"/>
                 <w:lang w:val="en-US"/>
               </w:rPr>
@@ -4299,39 +5561,23 @@
                 <w:sz w:val="20"/>
                 <w:lang w:val="en-US"/>
               </w:rPr>
-              <w:t>a</w:t>
-            </w:r>
-            <w:r>
-              <w:rPr>
-                <w:rFonts w:ascii="Lucida Sans Unicode" w:hAnsi="Lucida Sans Unicode" w:cs="Lucida Sans Unicode"/>
-                <w:sz w:val="20"/>
-                <w:lang w:val="en-US"/>
-              </w:rPr>
-              <w:t xml:space="preserve"> </w:t>
-            </w:r>
-            <w:r>
-              <w:rPr>
-                <w:rFonts w:ascii="Lucida Sans Unicode" w:hAnsi="Lucida Sans Unicode" w:cs="Lucida Sans Unicode"/>
-                <w:sz w:val="20"/>
-                <w:lang w:val="en-US"/>
-              </w:rPr>
-              <w:t>department</w:t>
-            </w:r>
-            <w:r>
-              <w:rPr>
-                <w:rFonts w:ascii="Lucida Sans Unicode" w:hAnsi="Lucida Sans Unicode" w:cs="Lucida Sans Unicode"/>
-                <w:sz w:val="20"/>
-                <w:lang w:val="en-US"/>
-              </w:rPr>
-              <w:t xml:space="preserve"> wide 4-session long lunch workshop on plotting and data manipulation in R (organized </w:t>
-            </w:r>
-            <w:r>
-              <w:rPr>
-                <w:rFonts w:ascii="Lucida Sans Unicode" w:hAnsi="Lucida Sans Unicode" w:cs="Lucida Sans Unicode"/>
-                <w:sz w:val="20"/>
-                <w:lang w:val="en-US"/>
-              </w:rPr>
-              <w:t>together with Philip Jacobson)</w:t>
+              <w:t xml:space="preserve">with </w:t>
+            </w:r>
+            <w:r>
+              <w:rPr>
+                <w:rFonts w:ascii="Lucida Sans Unicode" w:hAnsi="Lucida Sans Unicode" w:cs="Lucida Sans Unicode"/>
+                <w:sz w:val="20"/>
+                <w:lang w:val="en-US"/>
+              </w:rPr>
+              <w:t>prospective studen</w:t>
+            </w:r>
+            <w:r>
+              <w:rPr>
+                <w:rFonts w:ascii="Lucida Sans Unicode" w:hAnsi="Lucida Sans Unicode" w:cs="Lucida Sans Unicode"/>
+                <w:sz w:val="20"/>
+                <w:lang w:val="en-US"/>
+              </w:rPr>
+              <w:t>ts, mostly through social media</w:t>
             </w:r>
           </w:p>
           <w:p>
@@ -4362,14 +5608,17 @@
                 <w:szCs w:val="20"/>
               </w:rPr>
             </w:pPr>
+            <w:proofErr w:type="spellStart"/>
             <w:r>
               <w:rPr>
                 <w:rFonts w:ascii="Lucida Sans Unicode" w:hAnsi="Lucida Sans Unicode" w:cs="Lucida Sans Unicode"/>
                 <w:sz w:val="20"/>
                 <w:szCs w:val="20"/>
               </w:rPr>
-              <w:t>Academic service</w:t>
-            </w:r>
+              <w:lastRenderedPageBreak/>
+              <w:t>Outreach</w:t>
+            </w:r>
+            <w:proofErr w:type="spellEnd"/>
           </w:p>
         </w:tc>
         <w:tc>
@@ -4382,123 +5631,274 @@
               <w:jc w:val="both"/>
               <w:rPr>
                 <w:rFonts w:ascii="Lucida Sans Unicode" w:hAnsi="Lucida Sans Unicode" w:cs="Lucida Sans Unicode"/>
-                <w:sz w:val="20"/>
-              </w:rPr>
-            </w:pPr>
-            <w:r>
-              <w:rPr>
-                <w:rFonts w:ascii="Lucida Sans Unicode" w:hAnsi="Lucida Sans Unicode" w:cs="Lucida Sans Unicode"/>
-                <w:sz w:val="20"/>
-              </w:rPr>
-              <w:t>2019</w:t>
-            </w:r>
-          </w:p>
-          <w:p>
-            <w:pPr>
-              <w:contextualSpacing/>
-              <w:jc w:val="both"/>
-              <w:rPr>
-                <w:rFonts w:ascii="Lucida Sans Unicode" w:hAnsi="Lucida Sans Unicode" w:cs="Lucida Sans Unicode"/>
-                <w:sz w:val="20"/>
-              </w:rPr>
-            </w:pPr>
-          </w:p>
-          <w:p>
-            <w:pPr>
-              <w:contextualSpacing/>
-              <w:jc w:val="both"/>
-              <w:rPr>
-                <w:rFonts w:ascii="Lucida Sans Unicode" w:hAnsi="Lucida Sans Unicode" w:cs="Lucida Sans Unicode"/>
-                <w:sz w:val="20"/>
-              </w:rPr>
-            </w:pPr>
-            <w:r>
-              <w:rPr>
-                <w:rFonts w:ascii="Lucida Sans Unicode" w:hAnsi="Lucida Sans Unicode" w:cs="Lucida Sans Unicode"/>
-                <w:sz w:val="20"/>
-              </w:rPr>
-              <w:t>2014-</w:t>
-            </w:r>
-          </w:p>
-          <w:p>
-            <w:pPr>
-              <w:contextualSpacing/>
-              <w:jc w:val="both"/>
-              <w:rPr>
-                <w:rFonts w:ascii="Lucida Sans Unicode" w:hAnsi="Lucida Sans Unicode" w:cs="Lucida Sans Unicode"/>
-                <w:sz w:val="20"/>
-              </w:rPr>
-            </w:pPr>
-            <w:r>
-              <w:rPr>
-                <w:rFonts w:ascii="Lucida Sans Unicode" w:hAnsi="Lucida Sans Unicode" w:cs="Lucida Sans Unicode"/>
-                <w:sz w:val="20"/>
-              </w:rPr>
-              <w:t>2015</w:t>
-            </w:r>
-          </w:p>
-          <w:p>
-            <w:pPr>
-              <w:contextualSpacing/>
-              <w:jc w:val="both"/>
-              <w:rPr>
-                <w:rFonts w:ascii="Lucida Sans Unicode" w:hAnsi="Lucida Sans Unicode" w:cs="Lucida Sans Unicode"/>
-                <w:sz w:val="20"/>
-              </w:rPr>
-            </w:pPr>
-          </w:p>
-          <w:p>
-            <w:pPr>
-              <w:contextualSpacing/>
-              <w:jc w:val="both"/>
-              <w:rPr>
-                <w:rFonts w:ascii="Lucida Sans Unicode" w:hAnsi="Lucida Sans Unicode" w:cs="Lucida Sans Unicode"/>
-                <w:sz w:val="20"/>
-              </w:rPr>
-            </w:pPr>
-          </w:p>
-          <w:p>
-            <w:pPr>
-              <w:contextualSpacing/>
-              <w:jc w:val="both"/>
-              <w:rPr>
-                <w:rFonts w:ascii="Lucida Sans Unicode" w:hAnsi="Lucida Sans Unicode" w:cs="Lucida Sans Unicode"/>
-                <w:sz w:val="20"/>
-              </w:rPr>
-            </w:pPr>
-          </w:p>
-          <w:p>
-            <w:pPr>
-              <w:contextualSpacing/>
-              <w:jc w:val="both"/>
-              <w:rPr>
-                <w:rFonts w:ascii="Lucida Sans Unicode" w:hAnsi="Lucida Sans Unicode" w:cs="Lucida Sans Unicode"/>
-                <w:sz w:val="20"/>
-              </w:rPr>
-            </w:pPr>
-            <w:r>
-              <w:rPr>
-                <w:rFonts w:ascii="Lucida Sans Unicode" w:hAnsi="Lucida Sans Unicode" w:cs="Lucida Sans Unicode"/>
-                <w:sz w:val="20"/>
-              </w:rPr>
-              <w:t>2014-</w:t>
-            </w:r>
-          </w:p>
-          <w:p>
-            <w:pPr>
-              <w:contextualSpacing/>
-              <w:jc w:val="both"/>
-              <w:rPr>
-                <w:rFonts w:ascii="Lucida Sans Unicode" w:hAnsi="Lucida Sans Unicode" w:cs="Lucida Sans Unicode"/>
-                <w:sz w:val="20"/>
-              </w:rPr>
-            </w:pPr>
-            <w:r>
-              <w:rPr>
-                <w:rFonts w:ascii="Lucida Sans Unicode" w:hAnsi="Lucida Sans Unicode" w:cs="Lucida Sans Unicode"/>
-                <w:sz w:val="20"/>
-              </w:rPr>
-              <w:t>2015</w:t>
+                <w:color w:val="000000" w:themeColor="text1"/>
+                <w:sz w:val="20"/>
+              </w:rPr>
+            </w:pPr>
+            <w:r>
+              <w:rPr>
+                <w:rFonts w:ascii="Lucida Sans Unicode" w:hAnsi="Lucida Sans Unicode" w:cs="Lucida Sans Unicode"/>
+                <w:color w:val="000000" w:themeColor="text1"/>
+                <w:sz w:val="20"/>
+              </w:rPr>
+              <w:t>2016-</w:t>
+            </w:r>
+            <w:r>
+              <w:rPr>
+                <w:rFonts w:ascii="Lucida Sans Unicode" w:hAnsi="Lucida Sans Unicode" w:cs="Lucida Sans Unicode"/>
+                <w:sz w:val="20"/>
+              </w:rPr>
+              <w:t>2020</w:t>
+            </w:r>
+          </w:p>
+          <w:p>
+            <w:pPr>
+              <w:contextualSpacing/>
+              <w:jc w:val="both"/>
+              <w:rPr>
+                <w:rFonts w:ascii="Lucida Sans Unicode" w:hAnsi="Lucida Sans Unicode" w:cs="Lucida Sans Unicode"/>
+                <w:color w:val="000000" w:themeColor="text1"/>
+                <w:sz w:val="20"/>
+              </w:rPr>
+            </w:pPr>
+          </w:p>
+          <w:p>
+            <w:pPr>
+              <w:contextualSpacing/>
+              <w:jc w:val="both"/>
+              <w:rPr>
+                <w:rFonts w:ascii="Lucida Sans Unicode" w:hAnsi="Lucida Sans Unicode" w:cs="Lucida Sans Unicode"/>
+                <w:color w:val="000000" w:themeColor="text1"/>
+                <w:sz w:val="20"/>
+              </w:rPr>
+            </w:pPr>
+            <w:r>
+              <w:rPr>
+                <w:rFonts w:ascii="Lucida Sans Unicode" w:hAnsi="Lucida Sans Unicode" w:cs="Lucida Sans Unicode"/>
+                <w:color w:val="000000" w:themeColor="text1"/>
+                <w:sz w:val="20"/>
+              </w:rPr>
+              <w:t>2017</w:t>
+            </w:r>
+          </w:p>
+          <w:p>
+            <w:pPr>
+              <w:contextualSpacing/>
+              <w:jc w:val="both"/>
+              <w:rPr>
+                <w:rFonts w:ascii="Lucida Sans Unicode" w:hAnsi="Lucida Sans Unicode" w:cs="Lucida Sans Unicode"/>
+                <w:color w:val="000000" w:themeColor="text1"/>
+                <w:sz w:val="20"/>
+              </w:rPr>
+            </w:pPr>
+            <w:r>
+              <w:rPr>
+                <w:rFonts w:ascii="Lucida Sans Unicode" w:hAnsi="Lucida Sans Unicode" w:cs="Lucida Sans Unicode"/>
+                <w:color w:val="000000" w:themeColor="text1"/>
+                <w:sz w:val="20"/>
+              </w:rPr>
+              <w:t>(Sep)</w:t>
+            </w:r>
+          </w:p>
+          <w:p>
+            <w:pPr>
+              <w:contextualSpacing/>
+              <w:jc w:val="both"/>
+              <w:rPr>
+                <w:rFonts w:ascii="Lucida Sans Unicode" w:hAnsi="Lucida Sans Unicode" w:cs="Lucida Sans Unicode"/>
+                <w:color w:val="000000" w:themeColor="text1"/>
+                <w:sz w:val="20"/>
+              </w:rPr>
+            </w:pPr>
+          </w:p>
+          <w:p>
+            <w:pPr>
+              <w:contextualSpacing/>
+              <w:jc w:val="both"/>
+              <w:rPr>
+                <w:rFonts w:ascii="Lucida Sans Unicode" w:hAnsi="Lucida Sans Unicode" w:cs="Lucida Sans Unicode"/>
+                <w:color w:val="000000" w:themeColor="text1"/>
+                <w:sz w:val="20"/>
+              </w:rPr>
+            </w:pPr>
+          </w:p>
+          <w:p>
+            <w:pPr>
+              <w:contextualSpacing/>
+              <w:jc w:val="both"/>
+              <w:rPr>
+                <w:rFonts w:ascii="Lucida Sans Unicode" w:hAnsi="Lucida Sans Unicode" w:cs="Lucida Sans Unicode"/>
+                <w:color w:val="000000" w:themeColor="text1"/>
+                <w:sz w:val="20"/>
+              </w:rPr>
+            </w:pPr>
+          </w:p>
+          <w:p>
+            <w:pPr>
+              <w:contextualSpacing/>
+              <w:jc w:val="both"/>
+              <w:rPr>
+                <w:rFonts w:ascii="Lucida Sans Unicode" w:hAnsi="Lucida Sans Unicode" w:cs="Lucida Sans Unicode"/>
+                <w:color w:val="000000" w:themeColor="text1"/>
+                <w:sz w:val="20"/>
+              </w:rPr>
+            </w:pPr>
+            <w:r>
+              <w:rPr>
+                <w:rFonts w:ascii="Lucida Sans Unicode" w:hAnsi="Lucida Sans Unicode" w:cs="Lucida Sans Unicode"/>
+                <w:color w:val="000000" w:themeColor="text1"/>
+                <w:sz w:val="20"/>
+              </w:rPr>
+              <w:t>2017</w:t>
+            </w:r>
+          </w:p>
+          <w:p>
+            <w:pPr>
+              <w:contextualSpacing/>
+              <w:jc w:val="both"/>
+              <w:rPr>
+                <w:rFonts w:ascii="Lucida Sans Unicode" w:hAnsi="Lucida Sans Unicode" w:cs="Lucida Sans Unicode"/>
+                <w:color w:val="000000" w:themeColor="text1"/>
+                <w:sz w:val="20"/>
+              </w:rPr>
+            </w:pPr>
+            <w:r>
+              <w:rPr>
+                <w:rFonts w:ascii="Lucida Sans Unicode" w:hAnsi="Lucida Sans Unicode" w:cs="Lucida Sans Unicode"/>
+                <w:color w:val="000000" w:themeColor="text1"/>
+                <w:sz w:val="20"/>
+              </w:rPr>
+              <w:t>(Nov)</w:t>
+            </w:r>
+          </w:p>
+          <w:p>
+            <w:pPr>
+              <w:contextualSpacing/>
+              <w:jc w:val="both"/>
+              <w:rPr>
+                <w:rFonts w:ascii="Lucida Sans Unicode" w:hAnsi="Lucida Sans Unicode" w:cs="Lucida Sans Unicode"/>
+                <w:color w:val="000000" w:themeColor="text1"/>
+                <w:sz w:val="20"/>
+              </w:rPr>
+            </w:pPr>
+          </w:p>
+          <w:p>
+            <w:pPr>
+              <w:contextualSpacing/>
+              <w:jc w:val="both"/>
+              <w:rPr>
+                <w:rFonts w:ascii="Lucida Sans Unicode" w:hAnsi="Lucida Sans Unicode" w:cs="Lucida Sans Unicode"/>
+                <w:color w:val="000000" w:themeColor="text1"/>
+                <w:sz w:val="20"/>
+              </w:rPr>
+            </w:pPr>
+            <w:r>
+              <w:rPr>
+                <w:rFonts w:ascii="Lucida Sans Unicode" w:hAnsi="Lucida Sans Unicode" w:cs="Lucida Sans Unicode"/>
+                <w:color w:val="000000" w:themeColor="text1"/>
+                <w:sz w:val="20"/>
+              </w:rPr>
+              <w:t>2014</w:t>
+            </w:r>
+          </w:p>
+          <w:p>
+            <w:pPr>
+              <w:contextualSpacing/>
+              <w:jc w:val="both"/>
+              <w:rPr>
+                <w:rFonts w:ascii="Lucida Sans Unicode" w:hAnsi="Lucida Sans Unicode" w:cs="Lucida Sans Unicode"/>
+                <w:color w:val="000000" w:themeColor="text1"/>
+                <w:sz w:val="20"/>
+              </w:rPr>
+            </w:pPr>
+            <w:r>
+              <w:rPr>
+                <w:rFonts w:ascii="Lucida Sans Unicode" w:hAnsi="Lucida Sans Unicode" w:cs="Lucida Sans Unicode"/>
+                <w:color w:val="000000" w:themeColor="text1"/>
+                <w:sz w:val="20"/>
+              </w:rPr>
+              <w:t>(May)</w:t>
+            </w:r>
+          </w:p>
+          <w:p>
+            <w:pPr>
+              <w:contextualSpacing/>
+              <w:jc w:val="both"/>
+              <w:rPr>
+                <w:rFonts w:ascii="Lucida Sans Unicode" w:hAnsi="Lucida Sans Unicode" w:cs="Lucida Sans Unicode"/>
+                <w:color w:val="000000" w:themeColor="text1"/>
+                <w:sz w:val="20"/>
+              </w:rPr>
+            </w:pPr>
+          </w:p>
+          <w:p>
+            <w:pPr>
+              <w:contextualSpacing/>
+              <w:jc w:val="both"/>
+              <w:rPr>
+                <w:rFonts w:ascii="Lucida Sans Unicode" w:hAnsi="Lucida Sans Unicode" w:cs="Lucida Sans Unicode"/>
+                <w:color w:val="000000" w:themeColor="text1"/>
+                <w:sz w:val="20"/>
+              </w:rPr>
+            </w:pPr>
+          </w:p>
+          <w:p>
+            <w:pPr>
+              <w:contextualSpacing/>
+              <w:jc w:val="both"/>
+              <w:rPr>
+                <w:rFonts w:ascii="Lucida Sans Unicode" w:hAnsi="Lucida Sans Unicode" w:cs="Lucida Sans Unicode"/>
+                <w:color w:val="000000" w:themeColor="text1"/>
+                <w:sz w:val="20"/>
+              </w:rPr>
+            </w:pPr>
+            <w:r>
+              <w:rPr>
+                <w:rFonts w:ascii="Lucida Sans Unicode" w:hAnsi="Lucida Sans Unicode" w:cs="Lucida Sans Unicode"/>
+                <w:color w:val="000000" w:themeColor="text1"/>
+                <w:sz w:val="20"/>
+              </w:rPr>
+              <w:t>2011-2014</w:t>
+            </w:r>
+          </w:p>
+          <w:p>
+            <w:pPr>
+              <w:contextualSpacing/>
+              <w:jc w:val="both"/>
+              <w:rPr>
+                <w:rFonts w:ascii="Lucida Sans Unicode" w:hAnsi="Lucida Sans Unicode" w:cs="Lucida Sans Unicode"/>
+                <w:color w:val="000000" w:themeColor="text1"/>
+                <w:sz w:val="20"/>
+              </w:rPr>
+            </w:pPr>
+          </w:p>
+          <w:p>
+            <w:pPr>
+              <w:contextualSpacing/>
+              <w:jc w:val="both"/>
+              <w:rPr>
+                <w:rFonts w:ascii="Lucida Sans Unicode" w:hAnsi="Lucida Sans Unicode" w:cs="Lucida Sans Unicode"/>
+                <w:color w:val="000000" w:themeColor="text1"/>
+                <w:sz w:val="20"/>
+              </w:rPr>
+            </w:pPr>
+          </w:p>
+          <w:p>
+            <w:pPr>
+              <w:contextualSpacing/>
+              <w:jc w:val="both"/>
+              <w:rPr>
+                <w:rFonts w:ascii="Lucida Sans Unicode" w:hAnsi="Lucida Sans Unicode" w:cs="Lucida Sans Unicode"/>
+                <w:sz w:val="20"/>
+              </w:rPr>
+            </w:pPr>
+            <w:r>
+              <w:rPr>
+                <w:rFonts w:ascii="Lucida Sans Unicode" w:hAnsi="Lucida Sans Unicode" w:cs="Lucida Sans Unicode"/>
+                <w:color w:val="000000" w:themeColor="text1"/>
+                <w:sz w:val="20"/>
+              </w:rPr>
+              <w:t>2011-2014</w:t>
             </w:r>
           </w:p>
         </w:tc>
@@ -4512,72 +5912,95 @@
               <w:jc w:val="both"/>
               <w:rPr>
                 <w:rFonts w:ascii="Lucida Sans Unicode" w:hAnsi="Lucida Sans Unicode" w:cs="Lucida Sans Unicode"/>
-                <w:sz w:val="20"/>
-                <w:lang w:val="en-US"/>
-              </w:rPr>
-            </w:pPr>
-            <w:r>
-              <w:rPr>
-                <w:rFonts w:ascii="Lucida Sans Unicode" w:hAnsi="Lucida Sans Unicode" w:cs="Lucida Sans Unicode"/>
-                <w:b/>
-                <w:sz w:val="20"/>
-                <w:lang w:val="en-US"/>
-              </w:rPr>
-              <w:t>PhD Representative</w:t>
-            </w:r>
-            <w:r>
-              <w:rPr>
-                <w:rFonts w:ascii="Lucida Sans Unicode" w:hAnsi="Lucida Sans Unicode" w:cs="Lucida Sans Unicode"/>
-                <w:sz w:val="20"/>
-                <w:lang w:val="en-US"/>
-              </w:rPr>
-              <w:t xml:space="preserve"> Department</w:t>
-            </w:r>
-          </w:p>
-          <w:p>
-            <w:pPr>
-              <w:contextualSpacing/>
-              <w:jc w:val="both"/>
-              <w:rPr>
-                <w:rFonts w:ascii="Lucida Sans Unicode" w:hAnsi="Lucida Sans Unicode" w:cs="Lucida Sans Unicode"/>
-                <w:b/>
-                <w:sz w:val="20"/>
-                <w:lang w:val="en-US"/>
-              </w:rPr>
-            </w:pPr>
-          </w:p>
-          <w:p>
-            <w:pPr>
-              <w:contextualSpacing/>
-              <w:jc w:val="both"/>
-              <w:rPr>
-                <w:rFonts w:ascii="Lucida Sans Unicode" w:hAnsi="Lucida Sans Unicode" w:cs="Lucida Sans Unicode"/>
-                <w:sz w:val="20"/>
-                <w:lang w:val="en-US"/>
-              </w:rPr>
-            </w:pPr>
-            <w:r>
-              <w:rPr>
-                <w:rFonts w:ascii="Lucida Sans Unicode" w:hAnsi="Lucida Sans Unicode" w:cs="Lucida Sans Unicode"/>
-                <w:b/>
-                <w:sz w:val="20"/>
-                <w:lang w:val="en-US"/>
-              </w:rPr>
-              <w:t xml:space="preserve">Class representative </w:t>
-            </w:r>
-            <w:r>
-              <w:rPr>
-                <w:rFonts w:ascii="Lucida Sans Unicode" w:hAnsi="Lucida Sans Unicode" w:cs="Lucida Sans Unicode"/>
-                <w:b/>
-                <w:sz w:val="20"/>
-                <w:lang w:val="en-US"/>
-              </w:rPr>
-              <w:t>Applied Marine and Fisheries Ecology, MRes</w:t>
-            </w:r>
-            <w:r>
-              <w:rPr>
-                <w:rFonts w:ascii="Lucida Sans Unicode" w:hAnsi="Lucida Sans Unicode" w:cs="Lucida Sans Unicode"/>
-                <w:b/>
+                <w:b/>
+                <w:color w:val="000000" w:themeColor="text1"/>
+                <w:sz w:val="20"/>
+                <w:lang w:val="en-US"/>
+              </w:rPr>
+            </w:pPr>
+            <w:r>
+              <w:rPr>
+                <w:rFonts w:ascii="Lucida Sans Unicode" w:hAnsi="Lucida Sans Unicode" w:cs="Lucida Sans Unicode"/>
+                <w:b/>
+                <w:color w:val="000000" w:themeColor="text1"/>
+                <w:sz w:val="20"/>
+                <w:lang w:val="en-US"/>
+              </w:rPr>
+              <w:t>Co-managing research group’s Instagram account @</w:t>
+            </w:r>
+            <w:proofErr w:type="spellStart"/>
+            <w:r>
+              <w:rPr>
+                <w:rFonts w:ascii="Lucida Sans Unicode" w:hAnsi="Lucida Sans Unicode" w:cs="Lucida Sans Unicode"/>
+                <w:b/>
+                <w:color w:val="000000" w:themeColor="text1"/>
+                <w:sz w:val="20"/>
+                <w:lang w:val="en-US"/>
+              </w:rPr>
+              <w:t>fishinfoodwebs</w:t>
+            </w:r>
+            <w:proofErr w:type="spellEnd"/>
+          </w:p>
+          <w:p>
+            <w:pPr>
+              <w:contextualSpacing/>
+              <w:jc w:val="both"/>
+              <w:rPr>
+                <w:rFonts w:ascii="Lucida Sans Unicode" w:hAnsi="Lucida Sans Unicode" w:cs="Lucida Sans Unicode"/>
+                <w:b/>
+                <w:color w:val="000000" w:themeColor="text1"/>
+                <w:sz w:val="20"/>
+                <w:lang w:val="en-US"/>
+              </w:rPr>
+            </w:pPr>
+          </w:p>
+          <w:p>
+            <w:pPr>
+              <w:contextualSpacing/>
+              <w:jc w:val="both"/>
+              <w:rPr>
+                <w:rFonts w:ascii="Lucida Sans Unicode" w:hAnsi="Lucida Sans Unicode" w:cs="Lucida Sans Unicode"/>
+                <w:color w:val="000000" w:themeColor="text1"/>
+                <w:sz w:val="20"/>
+                <w:lang w:val="en-US"/>
+              </w:rPr>
+            </w:pPr>
+            <w:r>
+              <w:rPr>
+                <w:rFonts w:ascii="Lucida Sans Unicode" w:hAnsi="Lucida Sans Unicode" w:cs="Lucida Sans Unicode"/>
+                <w:b/>
+                <w:color w:val="000000" w:themeColor="text1"/>
+                <w:sz w:val="20"/>
+                <w:lang w:val="en-US"/>
+              </w:rPr>
+              <w:t>SLU 40</w:t>
+            </w:r>
+            <w:r>
+              <w:rPr>
+                <w:rFonts w:ascii="Lucida Sans Unicode" w:hAnsi="Lucida Sans Unicode" w:cs="Lucida Sans Unicode"/>
+                <w:b/>
+                <w:color w:val="000000" w:themeColor="text1"/>
+                <w:sz w:val="20"/>
+                <w:vertAlign w:val="superscript"/>
+                <w:lang w:val="en-US"/>
+              </w:rPr>
+              <w:t>th</w:t>
+            </w:r>
+            <w:r>
+              <w:rPr>
+                <w:rFonts w:ascii="Lucida Sans Unicode" w:hAnsi="Lucida Sans Unicode" w:cs="Lucida Sans Unicode"/>
+                <w:b/>
+                <w:color w:val="000000" w:themeColor="text1"/>
+                <w:sz w:val="20"/>
+                <w:lang w:val="en-US"/>
+              </w:rPr>
+              <w:t xml:space="preserve"> Anniversary, Uppsala</w:t>
+            </w:r>
+            <w:r>
+              <w:rPr>
+                <w:rFonts w:ascii="Lucida Sans Unicode" w:hAnsi="Lucida Sans Unicode" w:cs="Lucida Sans Unicode"/>
+                <w:b/>
+                <w:color w:val="000000" w:themeColor="text1"/>
                 <w:sz w:val="20"/>
                 <w:lang w:val="en-US"/>
               </w:rPr>
@@ -4586,30 +6009,98 @@
             <w:r>
               <w:rPr>
                 <w:rFonts w:ascii="Lucida Sans Unicode" w:hAnsi="Lucida Sans Unicode" w:cs="Lucida Sans Unicode"/>
-                <w:sz w:val="20"/>
-                <w:lang w:val="en-US"/>
-              </w:rPr>
-              <w:t>I represent</w:t>
-            </w:r>
-            <w:r>
-              <w:rPr>
-                <w:rFonts w:ascii="Lucida Sans Unicode" w:hAnsi="Lucida Sans Unicode" w:cs="Lucida Sans Unicode"/>
-                <w:sz w:val="20"/>
-                <w:lang w:val="en-US"/>
-              </w:rPr>
-              <w:t>ed</w:t>
-            </w:r>
-            <w:r>
-              <w:rPr>
-                <w:rFonts w:ascii="Lucida Sans Unicode" w:hAnsi="Lucida Sans Unicode" w:cs="Lucida Sans Unicode"/>
-                <w:sz w:val="20"/>
-                <w:lang w:val="en-US"/>
-              </w:rPr>
-              <w:t xml:space="preserve"> students’ opinions and views on the program</w:t>
-            </w:r>
-            <w:r>
-              <w:rPr>
-                <w:rFonts w:ascii="Lucida Sans Unicode" w:hAnsi="Lucida Sans Unicode" w:cs="Lucida Sans Unicode"/>
+                <w:color w:val="000000" w:themeColor="text1"/>
+                <w:sz w:val="20"/>
+                <w:lang w:val="en-US"/>
+              </w:rPr>
+              <w:t xml:space="preserve">(Poster) Climate change and size-structured populations. Temperature dependent </w:t>
+            </w:r>
+            <w:proofErr w:type="spellStart"/>
+            <w:r>
+              <w:rPr>
+                <w:rFonts w:ascii="Lucida Sans Unicode" w:hAnsi="Lucida Sans Unicode" w:cs="Lucida Sans Unicode"/>
+                <w:color w:val="000000" w:themeColor="text1"/>
+                <w:sz w:val="20"/>
+                <w:lang w:val="en-US"/>
+              </w:rPr>
+              <w:t>allometry</w:t>
+            </w:r>
+            <w:proofErr w:type="spellEnd"/>
+            <w:r>
+              <w:rPr>
+                <w:rFonts w:ascii="Lucida Sans Unicode" w:hAnsi="Lucida Sans Unicode" w:cs="Lucida Sans Unicode"/>
+                <w:color w:val="000000" w:themeColor="text1"/>
+                <w:sz w:val="20"/>
+                <w:lang w:val="en-US"/>
+              </w:rPr>
+              <w:t xml:space="preserve"> and ontogenetic asymmetry shape warming responses</w:t>
+            </w:r>
+            <w:r>
+              <w:rPr>
+                <w:rFonts w:ascii="Lucida Sans Unicode" w:hAnsi="Lucida Sans Unicode" w:cs="Lucida Sans Unicode"/>
+                <w:color w:val="000000" w:themeColor="text1"/>
+                <w:sz w:val="20"/>
+                <w:lang w:val="en-US"/>
+              </w:rPr>
+              <w:t xml:space="preserve"> of size structured populations</w:t>
+            </w:r>
+          </w:p>
+          <w:p>
+            <w:pPr>
+              <w:contextualSpacing/>
+              <w:jc w:val="both"/>
+              <w:rPr>
+                <w:rFonts w:ascii="Lucida Sans Unicode" w:hAnsi="Lucida Sans Unicode" w:cs="Lucida Sans Unicode"/>
+                <w:color w:val="000000" w:themeColor="text1"/>
+                <w:sz w:val="20"/>
+                <w:lang w:val="en-US"/>
+              </w:rPr>
+            </w:pPr>
+          </w:p>
+          <w:p>
+            <w:pPr>
+              <w:contextualSpacing/>
+              <w:jc w:val="both"/>
+              <w:rPr>
+                <w:rFonts w:ascii="Lucida Sans Unicode" w:hAnsi="Lucida Sans Unicode" w:cs="Lucida Sans Unicode"/>
+                <w:color w:val="000000" w:themeColor="text1"/>
+                <w:sz w:val="20"/>
+                <w:lang w:val="en-US"/>
+              </w:rPr>
+            </w:pPr>
+            <w:r>
+              <w:rPr>
+                <w:rFonts w:ascii="Lucida Sans Unicode" w:hAnsi="Lucida Sans Unicode" w:cs="Lucida Sans Unicode"/>
+                <w:b/>
+                <w:sz w:val="20"/>
+                <w:lang w:val="en-US"/>
+              </w:rPr>
+              <w:t xml:space="preserve">Science evenings (high school), </w:t>
+            </w:r>
+            <w:proofErr w:type="spellStart"/>
+            <w:r>
+              <w:rPr>
+                <w:rFonts w:ascii="Lucida Sans Unicode" w:hAnsi="Lucida Sans Unicode" w:cs="Lucida Sans Unicode"/>
+                <w:b/>
+                <w:sz w:val="20"/>
+                <w:lang w:val="en-US"/>
+              </w:rPr>
+              <w:t>Östhammar</w:t>
+            </w:r>
+            <w:proofErr w:type="spellEnd"/>
+            <w:r>
+              <w:rPr>
+                <w:rFonts w:ascii="Lucida Sans Unicode" w:hAnsi="Lucida Sans Unicode" w:cs="Lucida Sans Unicode"/>
+                <w:b/>
+                <w:sz w:val="20"/>
+                <w:lang w:val="en-US"/>
+              </w:rPr>
+              <w:t xml:space="preserve"> municipality</w:t>
+            </w:r>
+            <w:r>
+              <w:rPr>
+                <w:rFonts w:ascii="Lucida Sans Unicode" w:hAnsi="Lucida Sans Unicode" w:cs="Lucida Sans Unicode"/>
+                <w:b/>
                 <w:sz w:val="20"/>
                 <w:lang w:val="en-US"/>
               </w:rPr>
@@ -4618,55 +6109,60 @@
             <w:r>
               <w:rPr>
                 <w:rFonts w:ascii="Lucida Sans Unicode" w:hAnsi="Lucida Sans Unicode" w:cs="Lucida Sans Unicode"/>
-                <w:sz w:val="20"/>
-                <w:lang w:val="en-US"/>
-              </w:rPr>
-              <w:t>in regular meetings with course- and program coordinator</w:t>
-            </w:r>
-            <w:r>
-              <w:rPr>
-                <w:rFonts w:ascii="Lucida Sans Unicode" w:hAnsi="Lucida Sans Unicode" w:cs="Lucida Sans Unicode"/>
-                <w:sz w:val="20"/>
-                <w:lang w:val="en-US"/>
-              </w:rPr>
-              <w:t>s at the University of Aberdeen</w:t>
-            </w:r>
-          </w:p>
-          <w:p>
-            <w:pPr>
-              <w:contextualSpacing/>
-              <w:jc w:val="both"/>
-              <w:rPr>
-                <w:rFonts w:ascii="Lucida Sans Unicode" w:hAnsi="Lucida Sans Unicode" w:cs="Lucida Sans Unicode"/>
-                <w:b/>
-                <w:sz w:val="20"/>
-                <w:lang w:val="en-US"/>
-              </w:rPr>
-            </w:pPr>
-          </w:p>
-          <w:p>
-            <w:pPr>
-              <w:contextualSpacing/>
-              <w:jc w:val="both"/>
-              <w:rPr>
-                <w:rFonts w:ascii="Lucida Sans Unicode" w:hAnsi="Lucida Sans Unicode" w:cs="Lucida Sans Unicode"/>
-                <w:sz w:val="20"/>
-                <w:lang w:val="en-US"/>
-              </w:rPr>
-            </w:pPr>
-            <w:r>
-              <w:rPr>
-                <w:rFonts w:ascii="Lucida Sans Unicode" w:hAnsi="Lucida Sans Unicode" w:cs="Lucida Sans Unicode"/>
-                <w:b/>
-                <w:sz w:val="20"/>
-                <w:lang w:val="en-US"/>
-              </w:rPr>
-              <w:t>Student Ambassador Applied Marine and Fisheries Ecology</w:t>
-            </w:r>
-            <w:r>
-              <w:rPr>
-                <w:rFonts w:ascii="Lucida Sans Unicode" w:hAnsi="Lucida Sans Unicode" w:cs="Lucida Sans Unicode"/>
-                <w:b/>
+                <w:color w:val="000000" w:themeColor="text1"/>
+                <w:sz w:val="20"/>
+                <w:lang w:val="en-US"/>
+              </w:rPr>
+              <w:t>(Tal</w:t>
+            </w:r>
+            <w:r>
+              <w:rPr>
+                <w:rFonts w:ascii="Lucida Sans Unicode" w:hAnsi="Lucida Sans Unicode" w:cs="Lucida Sans Unicode"/>
+                <w:color w:val="000000" w:themeColor="text1"/>
+                <w:sz w:val="20"/>
+                <w:lang w:val="en-US"/>
+              </w:rPr>
+              <w:t>k) Effects of warming on fishes</w:t>
+            </w:r>
+          </w:p>
+          <w:p>
+            <w:pPr>
+              <w:contextualSpacing/>
+              <w:jc w:val="both"/>
+              <w:rPr>
+                <w:rFonts w:ascii="Lucida Sans Unicode" w:hAnsi="Lucida Sans Unicode" w:cs="Lucida Sans Unicode"/>
+                <w:color w:val="000000" w:themeColor="text1"/>
+                <w:sz w:val="20"/>
+                <w:lang w:val="en-US"/>
+              </w:rPr>
+            </w:pPr>
+          </w:p>
+          <w:p>
+            <w:pPr>
+              <w:contextualSpacing/>
+              <w:jc w:val="both"/>
+              <w:rPr>
+                <w:rFonts w:ascii="Lucida Sans Unicode" w:hAnsi="Lucida Sans Unicode" w:cs="Lucida Sans Unicode"/>
+                <w:color w:val="000000" w:themeColor="text1"/>
+                <w:sz w:val="20"/>
+                <w:lang w:val="en-US"/>
+              </w:rPr>
+            </w:pPr>
+            <w:r>
+              <w:rPr>
+                <w:rFonts w:ascii="Lucida Sans Unicode" w:hAnsi="Lucida Sans Unicode" w:cs="Lucida Sans Unicode"/>
+                <w:b/>
+                <w:color w:val="000000" w:themeColor="text1"/>
+                <w:sz w:val="20"/>
+                <w:lang w:val="en-US"/>
+              </w:rPr>
+              <w:t>Gothenburg Biological Society</w:t>
+            </w:r>
+            <w:r>
+              <w:rPr>
+                <w:rFonts w:ascii="Lucida Sans Unicode" w:hAnsi="Lucida Sans Unicode" w:cs="Lucida Sans Unicode"/>
+                <w:b/>
+                <w:color w:val="000000" w:themeColor="text1"/>
                 <w:sz w:val="20"/>
                 <w:lang w:val="en-US"/>
               </w:rPr>
@@ -4675,22 +6171,52 @@
             <w:r>
               <w:rPr>
                 <w:rFonts w:ascii="Lucida Sans Unicode" w:hAnsi="Lucida Sans Unicode" w:cs="Lucida Sans Unicode"/>
-                <w:sz w:val="20"/>
-                <w:lang w:val="en-US"/>
-              </w:rPr>
-              <w:t>I communicate</w:t>
-            </w:r>
-            <w:r>
-              <w:rPr>
-                <w:rFonts w:ascii="Lucida Sans Unicode" w:hAnsi="Lucida Sans Unicode" w:cs="Lucida Sans Unicode"/>
-                <w:sz w:val="20"/>
-                <w:lang w:val="en-US"/>
-              </w:rPr>
-              <w:t>d</w:t>
-            </w:r>
-            <w:r>
-              <w:rPr>
-                <w:rFonts w:ascii="Lucida Sans Unicode" w:hAnsi="Lucida Sans Unicode" w:cs="Lucida Sans Unicode"/>
+                <w:color w:val="000000" w:themeColor="text1"/>
+                <w:sz w:val="20"/>
+                <w:lang w:val="en-US"/>
+              </w:rPr>
+              <w:t>Popular talk at the Gothenburg Museum of Natural History on bycatch in small scale pelagic fisheries on the west coast of Sweden</w:t>
+            </w:r>
+          </w:p>
+          <w:p>
+            <w:pPr>
+              <w:contextualSpacing/>
+              <w:jc w:val="both"/>
+              <w:rPr>
+                <w:rFonts w:ascii="Lucida Sans Unicode" w:hAnsi="Lucida Sans Unicode" w:cs="Lucida Sans Unicode"/>
+                <w:b/>
+                <w:color w:val="000000" w:themeColor="text1"/>
+                <w:sz w:val="20"/>
+                <w:lang w:val="en-US"/>
+              </w:rPr>
+            </w:pPr>
+          </w:p>
+          <w:p>
+            <w:pPr>
+              <w:contextualSpacing/>
+              <w:jc w:val="both"/>
+              <w:rPr>
+                <w:rFonts w:ascii="Lucida Sans Unicode" w:hAnsi="Lucida Sans Unicode" w:cs="Lucida Sans Unicode"/>
+                <w:color w:val="000000" w:themeColor="text1"/>
+                <w:sz w:val="20"/>
+                <w:lang w:val="en-US"/>
+              </w:rPr>
+            </w:pPr>
+            <w:r>
+              <w:rPr>
+                <w:rFonts w:ascii="Lucida Sans Unicode" w:hAnsi="Lucida Sans Unicode" w:cs="Lucida Sans Unicode"/>
+                <w:b/>
+                <w:color w:val="000000" w:themeColor="text1"/>
+                <w:sz w:val="20"/>
+                <w:lang w:val="en-US"/>
+              </w:rPr>
+              <w:t>Swedish Society for Nature Conservation</w:t>
+            </w:r>
+            <w:r>
+              <w:rPr>
+                <w:rFonts w:ascii="Lucida Sans Unicode" w:hAnsi="Lucida Sans Unicode" w:cs="Lucida Sans Unicode"/>
+                <w:b/>
+                <w:color w:val="000000" w:themeColor="text1"/>
                 <w:sz w:val="20"/>
                 <w:lang w:val="en-US"/>
               </w:rPr>
@@ -4699,26 +6225,75 @@
             <w:r>
               <w:rPr>
                 <w:rFonts w:ascii="Lucida Sans Unicode" w:hAnsi="Lucida Sans Unicode" w:cs="Lucida Sans Unicode"/>
-                <w:sz w:val="20"/>
-                <w:lang w:val="en-US"/>
-              </w:rPr>
-              <w:t xml:space="preserve">with </w:t>
-            </w:r>
-            <w:r>
-              <w:rPr>
-                <w:rFonts w:ascii="Lucida Sans Unicode" w:hAnsi="Lucida Sans Unicode" w:cs="Lucida Sans Unicode"/>
-                <w:sz w:val="20"/>
-                <w:lang w:val="en-US"/>
-              </w:rPr>
-              <w:t>prospective studen</w:t>
-            </w:r>
-            <w:r>
-              <w:rPr>
-                <w:rFonts w:ascii="Lucida Sans Unicode" w:hAnsi="Lucida Sans Unicode" w:cs="Lucida Sans Unicode"/>
-                <w:sz w:val="20"/>
-                <w:lang w:val="en-US"/>
-              </w:rPr>
-              <w:t>ts, mostly through social media</w:t>
+                <w:color w:val="000000" w:themeColor="text1"/>
+                <w:sz w:val="20"/>
+                <w:lang w:val="en-US"/>
+              </w:rPr>
+              <w:t>I have given public talks (presenting on the topic of toxins in the Baltic herring in 2014) at local festivals (</w:t>
+            </w:r>
+            <w:r>
+              <w:rPr>
+                <w:rFonts w:ascii="Lucida Sans Unicode" w:hAnsi="Lucida Sans Unicode" w:cs="Lucida Sans Unicode"/>
+                <w:i/>
+                <w:color w:val="000000" w:themeColor="text1"/>
+                <w:sz w:val="20"/>
+                <w:lang w:val="en-US"/>
+              </w:rPr>
+              <w:t xml:space="preserve">go: TO SEA and </w:t>
+            </w:r>
+            <w:proofErr w:type="spellStart"/>
+            <w:r>
+              <w:rPr>
+                <w:rFonts w:ascii="Lucida Sans Unicode" w:hAnsi="Lucida Sans Unicode" w:cs="Lucida Sans Unicode"/>
+                <w:i/>
+                <w:color w:val="000000" w:themeColor="text1"/>
+                <w:sz w:val="20"/>
+                <w:lang w:val="en-US"/>
+              </w:rPr>
+              <w:t>Västerhavsveckan</w:t>
+            </w:r>
+            <w:proofErr w:type="spellEnd"/>
+            <w:r>
+              <w:rPr>
+                <w:rFonts w:ascii="Lucida Sans Unicode" w:hAnsi="Lucida Sans Unicode" w:cs="Lucida Sans Unicode"/>
+                <w:color w:val="000000" w:themeColor="text1"/>
+                <w:sz w:val="20"/>
+                <w:lang w:val="en-US"/>
+              </w:rPr>
+              <w:t>)</w:t>
+            </w:r>
+          </w:p>
+          <w:p>
+            <w:pPr>
+              <w:contextualSpacing/>
+              <w:jc w:val="both"/>
+              <w:rPr>
+                <w:rFonts w:ascii="Lucida Sans Unicode" w:hAnsi="Lucida Sans Unicode" w:cs="Lucida Sans Unicode"/>
+                <w:color w:val="000000" w:themeColor="text1"/>
+                <w:sz w:val="20"/>
+                <w:lang w:val="en-US"/>
+              </w:rPr>
+            </w:pPr>
+          </w:p>
+          <w:p>
+            <w:pPr>
+              <w:contextualSpacing/>
+              <w:jc w:val="both"/>
+              <w:rPr>
+                <w:rFonts w:ascii="Lucida Sans Unicode" w:hAnsi="Lucida Sans Unicode" w:cs="Lucida Sans Unicode"/>
+                <w:color w:val="000000" w:themeColor="text1"/>
+                <w:sz w:val="20"/>
+                <w:lang w:val="en-US"/>
+              </w:rPr>
+            </w:pPr>
+            <w:r>
+              <w:rPr>
+                <w:rFonts w:ascii="Lucida Sans Unicode" w:hAnsi="Lucida Sans Unicode" w:cs="Lucida Sans Unicode"/>
+                <w:color w:val="000000" w:themeColor="text1"/>
+                <w:sz w:val="20"/>
+                <w:lang w:val="en-US"/>
+              </w:rPr>
+              <w:t>Arranged seminar (4*2 per year) series at the Gothenburg Museum of Natural History with invited speakers, covering all things marine</w:t>
             </w:r>
           </w:p>
           <w:p>
@@ -4750,14 +6325,16 @@
                 <w:szCs w:val="20"/>
               </w:rPr>
             </w:pPr>
+            <w:proofErr w:type="spellStart"/>
             <w:r>
               <w:rPr>
                 <w:rFonts w:ascii="Lucida Sans Unicode" w:hAnsi="Lucida Sans Unicode" w:cs="Lucida Sans Unicode"/>
                 <w:sz w:val="20"/>
                 <w:szCs w:val="20"/>
               </w:rPr>
-              <w:t>Outreach</w:t>
-            </w:r>
+              <w:t>Other</w:t>
+            </w:r>
+            <w:proofErr w:type="spellEnd"/>
           </w:p>
         </w:tc>
         <w:tc>
@@ -4780,14 +6357,7 @@
                 <w:color w:val="000000" w:themeColor="text1"/>
                 <w:sz w:val="20"/>
               </w:rPr>
-              <w:t>2016-</w:t>
-            </w:r>
-            <w:r>
-              <w:rPr>
-                <w:rFonts w:ascii="Lucida Sans Unicode" w:hAnsi="Lucida Sans Unicode" w:cs="Lucida Sans Unicode"/>
-                <w:sz w:val="20"/>
-              </w:rPr>
-              <w:t>2020</w:t>
+              <w:t>2018-</w:t>
             </w:r>
           </w:p>
           <w:p>
@@ -4811,234 +6381,24 @@
                 <w:sz w:val="20"/>
               </w:rPr>
             </w:pPr>
-            <w:r>
+          </w:p>
+          <w:p>
+            <w:pPr>
+              <w:contextualSpacing/>
+              <w:jc w:val="both"/>
               <w:rPr>
                 <w:rFonts w:ascii="Lucida Sans Unicode" w:hAnsi="Lucida Sans Unicode" w:cs="Lucida Sans Unicode"/>
                 <w:color w:val="000000" w:themeColor="text1"/>
                 <w:sz w:val="20"/>
               </w:rPr>
-              <w:t>2017</w:t>
-            </w:r>
-          </w:p>
-          <w:p>
-            <w:pPr>
-              <w:contextualSpacing/>
-              <w:jc w:val="both"/>
+            </w:pPr>
+            <w:r>
               <w:rPr>
                 <w:rFonts w:ascii="Lucida Sans Unicode" w:hAnsi="Lucida Sans Unicode" w:cs="Lucida Sans Unicode"/>
                 <w:color w:val="000000" w:themeColor="text1"/>
                 <w:sz w:val="20"/>
               </w:rPr>
-            </w:pPr>
-            <w:r>
-              <w:rPr>
-                <w:rFonts w:ascii="Lucida Sans Unicode" w:hAnsi="Lucida Sans Unicode" w:cs="Lucida Sans Unicode"/>
-                <w:color w:val="000000" w:themeColor="text1"/>
-                <w:sz w:val="20"/>
-              </w:rPr>
-              <w:t>(Sep)</w:t>
-            </w:r>
-          </w:p>
-          <w:p>
-            <w:pPr>
-              <w:contextualSpacing/>
-              <w:jc w:val="both"/>
-              <w:rPr>
-                <w:rFonts w:ascii="Lucida Sans Unicode" w:hAnsi="Lucida Sans Unicode" w:cs="Lucida Sans Unicode"/>
-                <w:color w:val="000000" w:themeColor="text1"/>
-                <w:sz w:val="20"/>
-              </w:rPr>
-            </w:pPr>
-          </w:p>
-          <w:p>
-            <w:pPr>
-              <w:contextualSpacing/>
-              <w:jc w:val="both"/>
-              <w:rPr>
-                <w:rFonts w:ascii="Lucida Sans Unicode" w:hAnsi="Lucida Sans Unicode" w:cs="Lucida Sans Unicode"/>
-                <w:color w:val="000000" w:themeColor="text1"/>
-                <w:sz w:val="20"/>
-              </w:rPr>
-            </w:pPr>
-          </w:p>
-          <w:p>
-            <w:pPr>
-              <w:contextualSpacing/>
-              <w:jc w:val="both"/>
-              <w:rPr>
-                <w:rFonts w:ascii="Lucida Sans Unicode" w:hAnsi="Lucida Sans Unicode" w:cs="Lucida Sans Unicode"/>
-                <w:color w:val="000000" w:themeColor="text1"/>
-                <w:sz w:val="20"/>
-              </w:rPr>
-            </w:pPr>
-          </w:p>
-          <w:p>
-            <w:pPr>
-              <w:contextualSpacing/>
-              <w:jc w:val="both"/>
-              <w:rPr>
-                <w:rFonts w:ascii="Lucida Sans Unicode" w:hAnsi="Lucida Sans Unicode" w:cs="Lucida Sans Unicode"/>
-                <w:color w:val="000000" w:themeColor="text1"/>
-                <w:sz w:val="20"/>
-              </w:rPr>
-            </w:pPr>
-            <w:r>
-              <w:rPr>
-                <w:rFonts w:ascii="Lucida Sans Unicode" w:hAnsi="Lucida Sans Unicode" w:cs="Lucida Sans Unicode"/>
-                <w:color w:val="000000" w:themeColor="text1"/>
-                <w:sz w:val="20"/>
-              </w:rPr>
-              <w:t>2017</w:t>
-            </w:r>
-          </w:p>
-          <w:p>
-            <w:pPr>
-              <w:contextualSpacing/>
-              <w:jc w:val="both"/>
-              <w:rPr>
-                <w:rFonts w:ascii="Lucida Sans Unicode" w:hAnsi="Lucida Sans Unicode" w:cs="Lucida Sans Unicode"/>
-                <w:color w:val="000000" w:themeColor="text1"/>
-                <w:sz w:val="20"/>
-              </w:rPr>
-            </w:pPr>
-            <w:r>
-              <w:rPr>
-                <w:rFonts w:ascii="Lucida Sans Unicode" w:hAnsi="Lucida Sans Unicode" w:cs="Lucida Sans Unicode"/>
-                <w:color w:val="000000" w:themeColor="text1"/>
-                <w:sz w:val="20"/>
-              </w:rPr>
-              <w:t>(Nov)</w:t>
-            </w:r>
-          </w:p>
-          <w:p>
-            <w:pPr>
-              <w:contextualSpacing/>
-              <w:jc w:val="both"/>
-              <w:rPr>
-                <w:rFonts w:ascii="Lucida Sans Unicode" w:hAnsi="Lucida Sans Unicode" w:cs="Lucida Sans Unicode"/>
-                <w:color w:val="000000" w:themeColor="text1"/>
-                <w:sz w:val="20"/>
-              </w:rPr>
-            </w:pPr>
-          </w:p>
-          <w:p>
-            <w:pPr>
-              <w:contextualSpacing/>
-              <w:jc w:val="both"/>
-              <w:rPr>
-                <w:rFonts w:ascii="Lucida Sans Unicode" w:hAnsi="Lucida Sans Unicode" w:cs="Lucida Sans Unicode"/>
-                <w:color w:val="000000" w:themeColor="text1"/>
-                <w:sz w:val="20"/>
-              </w:rPr>
-            </w:pPr>
-            <w:r>
-              <w:rPr>
-                <w:rFonts w:ascii="Lucida Sans Unicode" w:hAnsi="Lucida Sans Unicode" w:cs="Lucida Sans Unicode"/>
-                <w:color w:val="000000" w:themeColor="text1"/>
-                <w:sz w:val="20"/>
-              </w:rPr>
-              <w:t>2014</w:t>
-            </w:r>
-          </w:p>
-          <w:p>
-            <w:pPr>
-              <w:contextualSpacing/>
-              <w:jc w:val="both"/>
-              <w:rPr>
-                <w:rFonts w:ascii="Lucida Sans Unicode" w:hAnsi="Lucida Sans Unicode" w:cs="Lucida Sans Unicode"/>
-                <w:color w:val="000000" w:themeColor="text1"/>
-                <w:sz w:val="20"/>
-              </w:rPr>
-            </w:pPr>
-            <w:r>
-              <w:rPr>
-                <w:rFonts w:ascii="Lucida Sans Unicode" w:hAnsi="Lucida Sans Unicode" w:cs="Lucida Sans Unicode"/>
-                <w:color w:val="000000" w:themeColor="text1"/>
-                <w:sz w:val="20"/>
-              </w:rPr>
-              <w:t>(May)</w:t>
-            </w:r>
-          </w:p>
-          <w:p>
-            <w:pPr>
-              <w:contextualSpacing/>
-              <w:jc w:val="both"/>
-              <w:rPr>
-                <w:rFonts w:ascii="Lucida Sans Unicode" w:hAnsi="Lucida Sans Unicode" w:cs="Lucida Sans Unicode"/>
-                <w:color w:val="000000" w:themeColor="text1"/>
-                <w:sz w:val="20"/>
-              </w:rPr>
-            </w:pPr>
-          </w:p>
-          <w:p>
-            <w:pPr>
-              <w:contextualSpacing/>
-              <w:jc w:val="both"/>
-              <w:rPr>
-                <w:rFonts w:ascii="Lucida Sans Unicode" w:hAnsi="Lucida Sans Unicode" w:cs="Lucida Sans Unicode"/>
-                <w:color w:val="000000" w:themeColor="text1"/>
-                <w:sz w:val="20"/>
-              </w:rPr>
-            </w:pPr>
-          </w:p>
-          <w:p>
-            <w:pPr>
-              <w:contextualSpacing/>
-              <w:jc w:val="both"/>
-              <w:rPr>
-                <w:rFonts w:ascii="Lucida Sans Unicode" w:hAnsi="Lucida Sans Unicode" w:cs="Lucida Sans Unicode"/>
-                <w:color w:val="000000" w:themeColor="text1"/>
-                <w:sz w:val="20"/>
-              </w:rPr>
-            </w:pPr>
-            <w:r>
-              <w:rPr>
-                <w:rFonts w:ascii="Lucida Sans Unicode" w:hAnsi="Lucida Sans Unicode" w:cs="Lucida Sans Unicode"/>
-                <w:color w:val="000000" w:themeColor="text1"/>
-                <w:sz w:val="20"/>
-              </w:rPr>
-              <w:t>2011-2014</w:t>
-            </w:r>
-          </w:p>
-          <w:p>
-            <w:pPr>
-              <w:contextualSpacing/>
-              <w:jc w:val="both"/>
-              <w:rPr>
-                <w:rFonts w:ascii="Lucida Sans Unicode" w:hAnsi="Lucida Sans Unicode" w:cs="Lucida Sans Unicode"/>
-                <w:color w:val="000000" w:themeColor="text1"/>
-                <w:sz w:val="20"/>
-              </w:rPr>
-            </w:pPr>
-          </w:p>
-          <w:p>
-            <w:pPr>
-              <w:contextualSpacing/>
-              <w:jc w:val="both"/>
-              <w:rPr>
-                <w:rFonts w:ascii="Lucida Sans Unicode" w:hAnsi="Lucida Sans Unicode" w:cs="Lucida Sans Unicode"/>
-                <w:color w:val="000000" w:themeColor="text1"/>
-                <w:sz w:val="20"/>
-              </w:rPr>
-            </w:pPr>
-          </w:p>
-          <w:p>
-            <w:pPr>
-              <w:contextualSpacing/>
-              <w:jc w:val="both"/>
-              <w:rPr>
-                <w:rFonts w:ascii="Lucida Sans Unicode" w:hAnsi="Lucida Sans Unicode" w:cs="Lucida Sans Unicode"/>
-                <w:color w:val="000000" w:themeColor="text1"/>
-                <w:sz w:val="20"/>
-              </w:rPr>
-            </w:pPr>
-            <w:r>
-              <w:rPr>
-                <w:rFonts w:ascii="Lucida Sans Unicode" w:hAnsi="Lucida Sans Unicode" w:cs="Lucida Sans Unicode"/>
-                <w:color w:val="000000" w:themeColor="text1"/>
-                <w:sz w:val="20"/>
-              </w:rPr>
-              <w:t>2011-2014</w:t>
+              <w:t>2017-2019</w:t>
             </w:r>
           </w:p>
         </w:tc>
@@ -5052,7 +6412,65 @@
               <w:jc w:val="both"/>
               <w:rPr>
                 <w:rFonts w:ascii="Lucida Sans Unicode" w:hAnsi="Lucida Sans Unicode" w:cs="Lucida Sans Unicode"/>
-                <w:b/>
+                <w:sz w:val="20"/>
+                <w:lang w:val="en-US"/>
+              </w:rPr>
+            </w:pPr>
+            <w:r>
+              <w:rPr>
+                <w:rFonts w:ascii="Lucida Sans Unicode" w:hAnsi="Lucida Sans Unicode" w:cs="Lucida Sans Unicode"/>
+                <w:b/>
+                <w:sz w:val="20"/>
+                <w:lang w:val="en-US"/>
+              </w:rPr>
+              <w:t>Initiator and a</w:t>
+            </w:r>
+            <w:r>
+              <w:rPr>
+                <w:rFonts w:ascii="Lucida Sans Unicode" w:hAnsi="Lucida Sans Unicode" w:cs="Lucida Sans Unicode"/>
+                <w:b/>
+                <w:sz w:val="20"/>
+                <w:lang w:val="en-US"/>
+              </w:rPr>
+              <w:t xml:space="preserve">dmin </w:t>
+            </w:r>
+            <w:bookmarkStart w:id="0" w:name="_GoBack"/>
+            <w:bookmarkEnd w:id="0"/>
+            <w:r>
+              <w:rPr>
+                <w:rFonts w:ascii="Lucida Sans Unicode" w:hAnsi="Lucida Sans Unicode" w:cs="Lucida Sans Unicode"/>
+                <w:b/>
+                <w:sz w:val="20"/>
+                <w:lang w:val="en-US"/>
+              </w:rPr>
+              <w:t>of department wide R-users</w:t>
+            </w:r>
+            <w:r>
+              <w:rPr>
+                <w:rFonts w:ascii="Lucida Sans Unicode" w:hAnsi="Lucida Sans Unicode" w:cs="Lucida Sans Unicode"/>
+                <w:sz w:val="20"/>
+                <w:lang w:val="en-US"/>
+              </w:rPr>
+              <w:t xml:space="preserve"> mailing list. (w. Philip Jacobson)</w:t>
+            </w:r>
+          </w:p>
+          <w:p>
+            <w:pPr>
+              <w:contextualSpacing/>
+              <w:jc w:val="both"/>
+              <w:rPr>
+                <w:rFonts w:ascii="Lucida Sans Unicode" w:hAnsi="Lucida Sans Unicode" w:cs="Lucida Sans Unicode"/>
+                <w:sz w:val="20"/>
+                <w:lang w:val="en-US"/>
+              </w:rPr>
+            </w:pPr>
+          </w:p>
+          <w:p>
+            <w:pPr>
+              <w:contextualSpacing/>
+              <w:jc w:val="both"/>
+              <w:rPr>
+                <w:rFonts w:ascii="Lucida Sans Unicode" w:hAnsi="Lucida Sans Unicode" w:cs="Lucida Sans Unicode"/>
                 <w:color w:val="000000" w:themeColor="text1"/>
                 <w:sz w:val="20"/>
                 <w:lang w:val="en-US"/>
@@ -5061,349 +6479,55 @@
             <w:r>
               <w:rPr>
                 <w:rFonts w:ascii="Lucida Sans Unicode" w:hAnsi="Lucida Sans Unicode" w:cs="Lucida Sans Unicode"/>
-                <w:b/>
-                <w:color w:val="000000" w:themeColor="text1"/>
-                <w:sz w:val="20"/>
-                <w:lang w:val="en-US"/>
-              </w:rPr>
-              <w:lastRenderedPageBreak/>
-              <w:t xml:space="preserve">Co-managing research group’s Instagram account </w:t>
-            </w:r>
-            <w:r>
-              <w:rPr>
-                <w:rFonts w:ascii="Lucida Sans Unicode" w:hAnsi="Lucida Sans Unicode" w:cs="Lucida Sans Unicode"/>
-                <w:b/>
-                <w:color w:val="000000" w:themeColor="text1"/>
-                <w:sz w:val="20"/>
-                <w:lang w:val="en-US"/>
-              </w:rPr>
-              <w:t>@</w:t>
-            </w:r>
-            <w:r>
-              <w:rPr>
-                <w:rFonts w:ascii="Lucida Sans Unicode" w:hAnsi="Lucida Sans Unicode" w:cs="Lucida Sans Unicode"/>
-                <w:b/>
-                <w:color w:val="000000" w:themeColor="text1"/>
-                <w:sz w:val="20"/>
-                <w:lang w:val="en-US"/>
-              </w:rPr>
-              <w:t>fishinfoodwebs</w:t>
-            </w:r>
-          </w:p>
-          <w:p>
-            <w:pPr>
-              <w:contextualSpacing/>
-              <w:jc w:val="both"/>
-              <w:rPr>
-                <w:rFonts w:ascii="Lucida Sans Unicode" w:hAnsi="Lucida Sans Unicode" w:cs="Lucida Sans Unicode"/>
-                <w:b/>
-                <w:color w:val="000000" w:themeColor="text1"/>
-                <w:sz w:val="20"/>
-                <w:lang w:val="en-US"/>
-              </w:rPr>
-            </w:pPr>
-          </w:p>
-          <w:p>
-            <w:pPr>
-              <w:contextualSpacing/>
-              <w:jc w:val="both"/>
-              <w:rPr>
-                <w:rFonts w:ascii="Lucida Sans Unicode" w:hAnsi="Lucida Sans Unicode" w:cs="Lucida Sans Unicode"/>
-                <w:color w:val="000000" w:themeColor="text1"/>
-                <w:sz w:val="20"/>
-                <w:lang w:val="en-US"/>
-              </w:rPr>
-            </w:pPr>
-            <w:r>
-              <w:rPr>
-                <w:rFonts w:ascii="Lucida Sans Unicode" w:hAnsi="Lucida Sans Unicode" w:cs="Lucida Sans Unicode"/>
-                <w:b/>
-                <w:color w:val="000000" w:themeColor="text1"/>
-                <w:sz w:val="20"/>
-                <w:lang w:val="en-US"/>
-              </w:rPr>
-              <w:t>SLU 40</w:t>
-            </w:r>
-            <w:r>
-              <w:rPr>
-                <w:rFonts w:ascii="Lucida Sans Unicode" w:hAnsi="Lucida Sans Unicode" w:cs="Lucida Sans Unicode"/>
-                <w:b/>
-                <w:color w:val="000000" w:themeColor="text1"/>
-                <w:sz w:val="20"/>
-                <w:vertAlign w:val="superscript"/>
-                <w:lang w:val="en-US"/>
-              </w:rPr>
-              <w:t>th</w:t>
-            </w:r>
-            <w:r>
-              <w:rPr>
-                <w:rFonts w:ascii="Lucida Sans Unicode" w:hAnsi="Lucida Sans Unicode" w:cs="Lucida Sans Unicode"/>
-                <w:b/>
-                <w:color w:val="000000" w:themeColor="text1"/>
-                <w:sz w:val="20"/>
-                <w:lang w:val="en-US"/>
-              </w:rPr>
-              <w:t xml:space="preserve"> Anniversary, Uppsala</w:t>
-            </w:r>
-            <w:r>
-              <w:rPr>
-                <w:rFonts w:ascii="Lucida Sans Unicode" w:hAnsi="Lucida Sans Unicode" w:cs="Lucida Sans Unicode"/>
-                <w:b/>
-                <w:color w:val="000000" w:themeColor="text1"/>
-                <w:sz w:val="20"/>
-                <w:lang w:val="en-US"/>
-              </w:rPr>
-              <w:t xml:space="preserve"> </w:t>
-            </w:r>
-            <w:r>
-              <w:rPr>
-                <w:rFonts w:ascii="Lucida Sans Unicode" w:hAnsi="Lucida Sans Unicode" w:cs="Lucida Sans Unicode"/>
-                <w:color w:val="000000" w:themeColor="text1"/>
-                <w:sz w:val="20"/>
-                <w:lang w:val="en-US"/>
-              </w:rPr>
-              <w:t>(Poster) Climate change and size-structured populations. Temperature dependent allometry and ontogenetic asymmetry shape warming responses</w:t>
-            </w:r>
-            <w:r>
-              <w:rPr>
-                <w:rFonts w:ascii="Lucida Sans Unicode" w:hAnsi="Lucida Sans Unicode" w:cs="Lucida Sans Unicode"/>
-                <w:color w:val="000000" w:themeColor="text1"/>
-                <w:sz w:val="20"/>
-                <w:lang w:val="en-US"/>
-              </w:rPr>
-              <w:t xml:space="preserve"> of size structured populations</w:t>
-            </w:r>
-          </w:p>
-          <w:p>
-            <w:pPr>
-              <w:contextualSpacing/>
-              <w:jc w:val="both"/>
-              <w:rPr>
-                <w:rFonts w:ascii="Lucida Sans Unicode" w:hAnsi="Lucida Sans Unicode" w:cs="Lucida Sans Unicode"/>
-                <w:color w:val="000000" w:themeColor="text1"/>
-                <w:sz w:val="20"/>
-                <w:lang w:val="en-US"/>
-              </w:rPr>
-            </w:pPr>
-          </w:p>
-          <w:p>
-            <w:pPr>
-              <w:contextualSpacing/>
-              <w:jc w:val="both"/>
-              <w:rPr>
-                <w:rFonts w:ascii="Lucida Sans Unicode" w:hAnsi="Lucida Sans Unicode" w:cs="Lucida Sans Unicode"/>
-                <w:color w:val="000000" w:themeColor="text1"/>
-                <w:sz w:val="20"/>
-                <w:lang w:val="en-US"/>
-              </w:rPr>
-            </w:pPr>
-            <w:r>
-              <w:rPr>
-                <w:rFonts w:ascii="Lucida Sans Unicode" w:hAnsi="Lucida Sans Unicode" w:cs="Lucida Sans Unicode"/>
-                <w:b/>
-                <w:sz w:val="20"/>
-                <w:lang w:val="en-US"/>
-              </w:rPr>
-              <w:t>Science evenings (high school), Östhammar municipality</w:t>
-            </w:r>
-            <w:r>
-              <w:rPr>
-                <w:rFonts w:ascii="Lucida Sans Unicode" w:hAnsi="Lucida Sans Unicode" w:cs="Lucida Sans Unicode"/>
-                <w:b/>
-                <w:sz w:val="20"/>
-                <w:lang w:val="en-US"/>
-              </w:rPr>
-              <w:t xml:space="preserve"> </w:t>
-            </w:r>
-            <w:r>
-              <w:rPr>
-                <w:rFonts w:ascii="Lucida Sans Unicode" w:hAnsi="Lucida Sans Unicode" w:cs="Lucida Sans Unicode"/>
-                <w:color w:val="000000" w:themeColor="text1"/>
-                <w:sz w:val="20"/>
-                <w:lang w:val="en-US"/>
-              </w:rPr>
-              <w:t>(Tal</w:t>
-            </w:r>
-            <w:r>
-              <w:rPr>
-                <w:rFonts w:ascii="Lucida Sans Unicode" w:hAnsi="Lucida Sans Unicode" w:cs="Lucida Sans Unicode"/>
-                <w:color w:val="000000" w:themeColor="text1"/>
-                <w:sz w:val="20"/>
-                <w:lang w:val="en-US"/>
-              </w:rPr>
-              <w:t>k) Effects of warming on fishes</w:t>
-            </w:r>
-          </w:p>
-          <w:p>
-            <w:pPr>
-              <w:contextualSpacing/>
-              <w:jc w:val="both"/>
-              <w:rPr>
-                <w:rFonts w:ascii="Lucida Sans Unicode" w:hAnsi="Lucida Sans Unicode" w:cs="Lucida Sans Unicode"/>
-                <w:color w:val="000000" w:themeColor="text1"/>
-                <w:sz w:val="20"/>
-                <w:lang w:val="en-US"/>
-              </w:rPr>
-            </w:pPr>
-          </w:p>
-          <w:p>
-            <w:pPr>
-              <w:contextualSpacing/>
-              <w:jc w:val="both"/>
-              <w:rPr>
-                <w:rFonts w:ascii="Lucida Sans Unicode" w:hAnsi="Lucida Sans Unicode" w:cs="Lucida Sans Unicode"/>
-                <w:color w:val="000000" w:themeColor="text1"/>
-                <w:sz w:val="20"/>
-                <w:lang w:val="en-US"/>
-              </w:rPr>
-            </w:pPr>
-            <w:r>
-              <w:rPr>
-                <w:rFonts w:ascii="Lucida Sans Unicode" w:hAnsi="Lucida Sans Unicode" w:cs="Lucida Sans Unicode"/>
-                <w:b/>
-                <w:color w:val="000000" w:themeColor="text1"/>
-                <w:sz w:val="20"/>
-                <w:lang w:val="en-US"/>
-              </w:rPr>
-              <w:t>Gothenburg Biological Society</w:t>
-            </w:r>
-            <w:r>
-              <w:rPr>
-                <w:rFonts w:ascii="Lucida Sans Unicode" w:hAnsi="Lucida Sans Unicode" w:cs="Lucida Sans Unicode"/>
-                <w:b/>
-                <w:color w:val="000000" w:themeColor="text1"/>
-                <w:sz w:val="20"/>
-                <w:lang w:val="en-US"/>
-              </w:rPr>
-              <w:t xml:space="preserve"> </w:t>
-            </w:r>
-            <w:r>
-              <w:rPr>
-                <w:rFonts w:ascii="Lucida Sans Unicode" w:hAnsi="Lucida Sans Unicode" w:cs="Lucida Sans Unicode"/>
-                <w:color w:val="000000" w:themeColor="text1"/>
-                <w:sz w:val="20"/>
-                <w:lang w:val="en-US"/>
-              </w:rPr>
-              <w:t>Popular talk at the Gothenburg Museum of Natural History on bycatch in small scale pelagic fisheries on the west coast of Sweden</w:t>
-            </w:r>
-          </w:p>
-          <w:p>
-            <w:pPr>
-              <w:contextualSpacing/>
-              <w:jc w:val="both"/>
-              <w:rPr>
-                <w:rFonts w:ascii="Lucida Sans Unicode" w:hAnsi="Lucida Sans Unicode" w:cs="Lucida Sans Unicode"/>
-                <w:b/>
-                <w:color w:val="000000" w:themeColor="text1"/>
-                <w:sz w:val="20"/>
-                <w:lang w:val="en-US"/>
-              </w:rPr>
-            </w:pPr>
-          </w:p>
-          <w:p>
-            <w:pPr>
-              <w:contextualSpacing/>
-              <w:jc w:val="both"/>
-              <w:rPr>
-                <w:rFonts w:ascii="Lucida Sans Unicode" w:hAnsi="Lucida Sans Unicode" w:cs="Lucida Sans Unicode"/>
-                <w:color w:val="000000" w:themeColor="text1"/>
-                <w:sz w:val="20"/>
-                <w:lang w:val="en-US"/>
-              </w:rPr>
-            </w:pPr>
-            <w:r>
-              <w:rPr>
-                <w:rFonts w:ascii="Lucida Sans Unicode" w:hAnsi="Lucida Sans Unicode" w:cs="Lucida Sans Unicode"/>
-                <w:b/>
-                <w:color w:val="000000" w:themeColor="text1"/>
-                <w:sz w:val="20"/>
-                <w:lang w:val="en-US"/>
-              </w:rPr>
-              <w:t>Swedish Society for Nature Conservation</w:t>
-            </w:r>
-            <w:r>
-              <w:rPr>
-                <w:rFonts w:ascii="Lucida Sans Unicode" w:hAnsi="Lucida Sans Unicode" w:cs="Lucida Sans Unicode"/>
-                <w:b/>
-                <w:color w:val="000000" w:themeColor="text1"/>
-                <w:sz w:val="20"/>
-                <w:lang w:val="en-US"/>
-              </w:rPr>
-              <w:t xml:space="preserve"> </w:t>
-            </w:r>
-            <w:r>
-              <w:rPr>
-                <w:rFonts w:ascii="Lucida Sans Unicode" w:hAnsi="Lucida Sans Unicode" w:cs="Lucida Sans Unicode"/>
-                <w:color w:val="000000" w:themeColor="text1"/>
-                <w:sz w:val="20"/>
-                <w:lang w:val="en-US"/>
-              </w:rPr>
-              <w:t>I have given public talks (presenting on the topic of toxins in the Baltic herring in 2014) at local festivals (</w:t>
-            </w:r>
-            <w:r>
-              <w:rPr>
-                <w:rFonts w:ascii="Lucida Sans Unicode" w:hAnsi="Lucida Sans Unicode" w:cs="Lucida Sans Unicode"/>
-                <w:i/>
-                <w:color w:val="000000" w:themeColor="text1"/>
-                <w:sz w:val="20"/>
-                <w:lang w:val="en-US"/>
-              </w:rPr>
-              <w:t>go: TO SEA and Västerhavsveckan</w:t>
-            </w:r>
-            <w:r>
-              <w:rPr>
-                <w:rFonts w:ascii="Lucida Sans Unicode" w:hAnsi="Lucida Sans Unicode" w:cs="Lucida Sans Unicode"/>
-                <w:color w:val="000000" w:themeColor="text1"/>
+                <w:sz w:val="20"/>
+                <w:lang w:val="en-US"/>
+              </w:rPr>
+              <w:t>Chair</w:t>
+            </w:r>
+            <w:r>
+              <w:rPr>
+                <w:rFonts w:ascii="Lucida Sans Unicode" w:hAnsi="Lucida Sans Unicode" w:cs="Lucida Sans Unicode"/>
+                <w:sz w:val="20"/>
+                <w:lang w:val="en-US"/>
+              </w:rPr>
+              <w:t xml:space="preserve"> and co-founder of social activity club at SLU Coastal Laboratory, </w:t>
+            </w:r>
+            <w:proofErr w:type="spellStart"/>
+            <w:r>
+              <w:rPr>
+                <w:rFonts w:ascii="Lucida Sans Unicode" w:hAnsi="Lucida Sans Unicode" w:cs="Lucida Sans Unicode"/>
+                <w:sz w:val="20"/>
+                <w:lang w:val="en-US"/>
+              </w:rPr>
+              <w:t>Öregrund</w:t>
+            </w:r>
+            <w:proofErr w:type="spellEnd"/>
+            <w:r>
+              <w:rPr>
+                <w:rFonts w:ascii="Lucida Sans Unicode" w:hAnsi="Lucida Sans Unicode" w:cs="Lucida Sans Unicode"/>
+                <w:sz w:val="20"/>
+                <w:lang w:val="en-US"/>
+              </w:rPr>
+              <w:t xml:space="preserve"> (</w:t>
+            </w:r>
+            <w:proofErr w:type="spellStart"/>
+            <w:r>
+              <w:rPr>
+                <w:rFonts w:ascii="Lucida Sans Unicode" w:hAnsi="Lucida Sans Unicode" w:cs="Lucida Sans Unicode"/>
+                <w:sz w:val="20"/>
+                <w:lang w:val="en-US"/>
+              </w:rPr>
+              <w:t>SLUKarna</w:t>
+            </w:r>
+            <w:proofErr w:type="spellEnd"/>
+            <w:r>
+              <w:rPr>
+                <w:rFonts w:ascii="Lucida Sans Unicode" w:hAnsi="Lucida Sans Unicode" w:cs="Lucida Sans Unicode"/>
                 <w:sz w:val="20"/>
                 <w:lang w:val="en-US"/>
               </w:rPr>
               <w:t>)</w:t>
             </w:r>
-          </w:p>
-          <w:p>
-            <w:pPr>
-              <w:contextualSpacing/>
-              <w:jc w:val="both"/>
-              <w:rPr>
-                <w:rFonts w:ascii="Lucida Sans Unicode" w:hAnsi="Lucida Sans Unicode" w:cs="Lucida Sans Unicode"/>
-                <w:color w:val="000000" w:themeColor="text1"/>
-                <w:sz w:val="20"/>
-                <w:lang w:val="en-US"/>
-              </w:rPr>
-            </w:pPr>
-          </w:p>
-          <w:p>
-            <w:pPr>
-              <w:contextualSpacing/>
-              <w:jc w:val="both"/>
-              <w:rPr>
-                <w:rFonts w:ascii="Lucida Sans Unicode" w:hAnsi="Lucida Sans Unicode" w:cs="Lucida Sans Unicode"/>
-                <w:color w:val="000000" w:themeColor="text1"/>
-                <w:sz w:val="20"/>
-                <w:lang w:val="en-US"/>
-              </w:rPr>
-            </w:pPr>
-            <w:r>
-              <w:rPr>
-                <w:rFonts w:ascii="Lucida Sans Unicode" w:hAnsi="Lucida Sans Unicode" w:cs="Lucida Sans Unicode"/>
-                <w:color w:val="000000" w:themeColor="text1"/>
-                <w:sz w:val="20"/>
-                <w:lang w:val="en-US"/>
-              </w:rPr>
-              <w:t>Arranged seminar (4*2 per year) series at the Gothenburg Museum of Natural History with invited speakers, covering all things marine</w:t>
-            </w:r>
-          </w:p>
-          <w:p>
-            <w:pPr>
-              <w:contextualSpacing/>
-              <w:jc w:val="both"/>
-              <w:rPr>
-                <w:rFonts w:ascii="Lucida Sans Unicode" w:hAnsi="Lucida Sans Unicode" w:cs="Lucida Sans Unicode"/>
-                <w:color w:val="000000" w:themeColor="text1"/>
-                <w:sz w:val="20"/>
-                <w:lang w:val="en-US"/>
-              </w:rPr>
-            </w:pPr>
           </w:p>
         </w:tc>
       </w:tr>
@@ -5422,15 +6546,6 @@
                 <w:szCs w:val="20"/>
               </w:rPr>
             </w:pPr>
-            <w:r>
-              <w:rPr>
-                <w:rFonts w:ascii="Lucida Sans Unicode" w:hAnsi="Lucida Sans Unicode" w:cs="Lucida Sans Unicode"/>
-                <w:sz w:val="20"/>
-                <w:szCs w:val="20"/>
-              </w:rPr>
-              <w:lastRenderedPageBreak/>
-              <w:t>Other</w:t>
-            </w:r>
           </w:p>
         </w:tc>
         <w:tc>
@@ -5443,66 +6558,9 @@
               <w:jc w:val="both"/>
               <w:rPr>
                 <w:rFonts w:ascii="Lucida Sans Unicode" w:hAnsi="Lucida Sans Unicode" w:cs="Lucida Sans Unicode"/>
-                <w:color w:val="000000" w:themeColor="text1"/>
-                <w:sz w:val="20"/>
-              </w:rPr>
-            </w:pPr>
-            <w:r>
-              <w:rPr>
-                <w:rFonts w:ascii="Lucida Sans Unicode" w:hAnsi="Lucida Sans Unicode" w:cs="Lucida Sans Unicode"/>
-                <w:color w:val="000000" w:themeColor="text1"/>
-                <w:sz w:val="20"/>
-              </w:rPr>
-              <w:t>2018-</w:t>
-            </w:r>
-          </w:p>
-          <w:p>
-            <w:pPr>
-              <w:contextualSpacing/>
-              <w:jc w:val="both"/>
-              <w:rPr>
-                <w:rFonts w:ascii="Lucida Sans Unicode" w:hAnsi="Lucida Sans Unicode" w:cs="Lucida Sans Unicode"/>
-                <w:color w:val="000000" w:themeColor="text1"/>
-                <w:sz w:val="20"/>
-              </w:rPr>
-            </w:pPr>
-          </w:p>
-          <w:p>
-            <w:pPr>
-              <w:contextualSpacing/>
-              <w:jc w:val="both"/>
-              <w:rPr>
-                <w:rFonts w:ascii="Lucida Sans Unicode" w:hAnsi="Lucida Sans Unicode" w:cs="Lucida Sans Unicode"/>
-                <w:color w:val="000000" w:themeColor="text1"/>
-                <w:sz w:val="20"/>
-              </w:rPr>
-            </w:pPr>
-          </w:p>
-          <w:p>
-            <w:pPr>
-              <w:contextualSpacing/>
-              <w:jc w:val="both"/>
-              <w:rPr>
-                <w:rFonts w:ascii="Lucida Sans Unicode" w:hAnsi="Lucida Sans Unicode" w:cs="Lucida Sans Unicode"/>
-                <w:sz w:val="20"/>
-              </w:rPr>
-            </w:pPr>
-            <w:r>
-              <w:rPr>
-                <w:rFonts w:ascii="Lucida Sans Unicode" w:hAnsi="Lucida Sans Unicode" w:cs="Lucida Sans Unicode"/>
-                <w:color w:val="000000" w:themeColor="text1"/>
-                <w:sz w:val="20"/>
-              </w:rPr>
-              <w:t>2017-</w:t>
-            </w:r>
-            <w:r>
-              <w:rPr>
-                <w:rFonts w:ascii="Lucida Sans Unicode" w:hAnsi="Lucida Sans Unicode" w:cs="Lucida Sans Unicode"/>
-                <w:color w:val="000000" w:themeColor="text1"/>
-                <w:sz w:val="20"/>
-              </w:rPr>
-              <w:t>2019</w:t>
-            </w:r>
+                <w:sz w:val="20"/>
+              </w:rPr>
+            </w:pPr>
           </w:p>
         </w:tc>
         <w:tc>
@@ -5519,102 +6577,6 @@
                 <w:lang w:val="en-US"/>
               </w:rPr>
             </w:pPr>
-            <w:r>
-              <w:rPr>
-                <w:rFonts w:ascii="Lucida Sans Unicode" w:hAnsi="Lucida Sans Unicode" w:cs="Lucida Sans Unicode"/>
-                <w:b/>
-                <w:sz w:val="20"/>
-                <w:lang w:val="en-US"/>
-              </w:rPr>
-              <w:t>Initiator and a</w:t>
-            </w:r>
-            <w:r>
-              <w:rPr>
-                <w:rFonts w:ascii="Lucida Sans Unicode" w:hAnsi="Lucida Sans Unicode" w:cs="Lucida Sans Unicode"/>
-                <w:b/>
-                <w:sz w:val="20"/>
-                <w:lang w:val="en-US"/>
-              </w:rPr>
-              <w:t>dmin of department wide R-users</w:t>
-            </w:r>
-            <w:r>
-              <w:rPr>
-                <w:rFonts w:ascii="Lucida Sans Unicode" w:hAnsi="Lucida Sans Unicode" w:cs="Lucida Sans Unicode"/>
-                <w:sz w:val="20"/>
-                <w:lang w:val="en-US"/>
-              </w:rPr>
-              <w:t xml:space="preserve"> mailing list</w:t>
-            </w:r>
-            <w:r>
-              <w:rPr>
-                <w:rFonts w:ascii="Lucida Sans Unicode" w:hAnsi="Lucida Sans Unicode" w:cs="Lucida Sans Unicode"/>
-                <w:sz w:val="20"/>
-                <w:lang w:val="en-US"/>
-              </w:rPr>
-              <w:t>. (w. Philip Jacobson)</w:t>
-            </w:r>
-          </w:p>
-          <w:p>
-            <w:pPr>
-              <w:contextualSpacing/>
-              <w:jc w:val="both"/>
-              <w:rPr>
-                <w:rFonts w:ascii="Lucida Sans Unicode" w:hAnsi="Lucida Sans Unicode" w:cs="Lucida Sans Unicode"/>
-                <w:sz w:val="20"/>
-                <w:lang w:val="en-US"/>
-              </w:rPr>
-            </w:pPr>
-          </w:p>
-          <w:p>
-            <w:pPr>
-              <w:contextualSpacing/>
-              <w:jc w:val="both"/>
-              <w:rPr>
-                <w:rFonts w:ascii="Lucida Sans Unicode" w:hAnsi="Lucida Sans Unicode" w:cs="Lucida Sans Unicode"/>
-                <w:sz w:val="20"/>
-                <w:lang w:val="en-US"/>
-              </w:rPr>
-            </w:pPr>
-            <w:r>
-              <w:rPr>
-                <w:rFonts w:ascii="Lucida Sans Unicode" w:hAnsi="Lucida Sans Unicode" w:cs="Lucida Sans Unicode"/>
-                <w:sz w:val="20"/>
-                <w:lang w:val="en-US"/>
-              </w:rPr>
-              <w:t>Chair</w:t>
-            </w:r>
-            <w:r>
-              <w:rPr>
-                <w:rFonts w:ascii="Lucida Sans Unicode" w:hAnsi="Lucida Sans Unicode" w:cs="Lucida Sans Unicode"/>
-                <w:sz w:val="20"/>
-                <w:lang w:val="en-US"/>
-              </w:rPr>
-              <w:t xml:space="preserve"> and co-founder of </w:t>
-            </w:r>
-            <w:r>
-              <w:rPr>
-                <w:rFonts w:ascii="Lucida Sans Unicode" w:hAnsi="Lucida Sans Unicode" w:cs="Lucida Sans Unicode"/>
-                <w:sz w:val="20"/>
-                <w:lang w:val="en-US"/>
-              </w:rPr>
-              <w:t>social activity club at SLU Coastal Laboratory, Öregrund (</w:t>
-            </w:r>
-            <w:r>
-              <w:rPr>
-                <w:rFonts w:ascii="Lucida Sans Unicode" w:hAnsi="Lucida Sans Unicode" w:cs="Lucida Sans Unicode"/>
-                <w:sz w:val="20"/>
-                <w:lang w:val="en-US"/>
-              </w:rPr>
-              <w:t>SLUKarna</w:t>
-            </w:r>
-            <w:r>
-              <w:rPr>
-                <w:rFonts w:ascii="Lucida Sans Unicode" w:hAnsi="Lucida Sans Unicode" w:cs="Lucida Sans Unicode"/>
-                <w:sz w:val="20"/>
-                <w:lang w:val="en-US"/>
-              </w:rPr>
-              <w:t>)</w:t>
-            </w:r>
           </w:p>
         </w:tc>
       </w:tr>
@@ -5632,8 +6594,8 @@
       </w:pPr>
     </w:p>
     <w:sectPr>
-      <w:headerReference w:type="even" r:id="rId16"/>
-      <w:headerReference w:type="first" r:id="rId17"/>
+      <w:headerReference w:type="even" r:id="rId17"/>
+      <w:headerReference w:type="first" r:id="rId18"/>
       <w:pgSz w:w="11906" w:h="16838" w:code="9"/>
       <w:pgMar w:top="720" w:right="720" w:bottom="720" w:left="720" w:header="851" w:footer="369" w:gutter="0"/>
       <w:cols w:space="708"/>
@@ -6810,10 +7772,9 @@
   <w:style w:type="paragraph" w:default="1" w:styleId="Normal">
     <w:name w:val="Normal"/>
     <w:qFormat/>
-    <w:rsid w:val="0069394E"/>
+    <w:rsid w:val="000C0F9E"/>
     <w:rPr>
       <w:rFonts w:asciiTheme="minorHAnsi" w:hAnsiTheme="minorHAnsi"/>
-      <w:lang w:val="en-GB"/>
     </w:rPr>
   </w:style>
   <w:style w:type="paragraph" w:styleId="Heading1">
@@ -6823,7 +7784,7 @@
     <w:link w:val="Heading1Char"/>
     <w:uiPriority w:val="9"/>
     <w:qFormat/>
-    <w:rsid w:val="0069394E"/>
+    <w:rsid w:val="000C0F9E"/>
     <w:pPr>
       <w:keepNext/>
       <w:keepLines/>
@@ -6846,7 +7807,7 @@
     <w:link w:val="Heading2Char"/>
     <w:uiPriority w:val="9"/>
     <w:qFormat/>
-    <w:rsid w:val="0069394E"/>
+    <w:rsid w:val="000C0F9E"/>
     <w:pPr>
       <w:keepNext/>
       <w:keepLines/>
@@ -6869,7 +7830,7 @@
     <w:link w:val="Heading3Char"/>
     <w:uiPriority w:val="9"/>
     <w:qFormat/>
-    <w:rsid w:val="0069394E"/>
+    <w:rsid w:val="000C0F9E"/>
     <w:pPr>
       <w:keepNext/>
       <w:keepLines/>
@@ -6891,7 +7852,7 @@
     <w:link w:val="Heading4Char"/>
     <w:uiPriority w:val="9"/>
     <w:unhideWhenUsed/>
-    <w:rsid w:val="0069394E"/>
+    <w:rsid w:val="000C0F9E"/>
     <w:pPr>
       <w:keepNext/>
       <w:keepLines/>
@@ -6912,7 +7873,7 @@
     <w:uiPriority w:val="1"/>
     <w:semiHidden/>
     <w:unhideWhenUsed/>
-    <w:rsid w:val="0069394E"/>
+    <w:rsid w:val="000C0F9E"/>
   </w:style>
   <w:style w:type="table" w:default="1" w:styleId="TableNormal">
     <w:name w:val="Normal Table"/>
@@ -6934,21 +7895,20 @@
     <w:uiPriority w:val="99"/>
     <w:semiHidden/>
     <w:unhideWhenUsed/>
-    <w:rsid w:val="0069394E"/>
+    <w:rsid w:val="000C0F9E"/>
   </w:style>
   <w:style w:type="character" w:customStyle="1" w:styleId="Heading1Char">
     <w:name w:val="Heading 1 Char"/>
     <w:basedOn w:val="DefaultParagraphFont"/>
     <w:link w:val="Heading1"/>
     <w:uiPriority w:val="9"/>
-    <w:rsid w:val="0069394E"/>
+    <w:rsid w:val="000C0F9E"/>
     <w:rPr>
       <w:rFonts w:asciiTheme="majorHAnsi" w:eastAsiaTheme="majorEastAsia" w:hAnsiTheme="majorHAnsi" w:cstheme="majorBidi"/>
       <w:bCs/>
       <w:color w:val="000000" w:themeColor="accent1" w:themeShade="BF"/>
       <w:sz w:val="30"/>
       <w:szCs w:val="28"/>
-      <w:lang w:val="en-GB"/>
     </w:rPr>
   </w:style>
   <w:style w:type="character" w:customStyle="1" w:styleId="Heading2Char">
@@ -6956,14 +7916,13 @@
     <w:basedOn w:val="DefaultParagraphFont"/>
     <w:link w:val="Heading2"/>
     <w:uiPriority w:val="9"/>
-    <w:rsid w:val="0069394E"/>
+    <w:rsid w:val="000C0F9E"/>
     <w:rPr>
       <w:rFonts w:asciiTheme="majorHAnsi" w:eastAsiaTheme="majorEastAsia" w:hAnsiTheme="majorHAnsi" w:cstheme="majorBidi"/>
       <w:bCs/>
       <w:color w:val="000000" w:themeColor="accent1"/>
       <w:sz w:val="24"/>
       <w:szCs w:val="26"/>
-      <w:lang w:val="en-GB"/>
     </w:rPr>
   </w:style>
   <w:style w:type="character" w:customStyle="1" w:styleId="Heading3Char">
@@ -6971,13 +7930,12 @@
     <w:basedOn w:val="DefaultParagraphFont"/>
     <w:link w:val="Heading3"/>
     <w:uiPriority w:val="9"/>
-    <w:rsid w:val="0069394E"/>
+    <w:rsid w:val="000C0F9E"/>
     <w:rPr>
       <w:rFonts w:asciiTheme="minorHAnsi" w:eastAsiaTheme="majorEastAsia" w:hAnsiTheme="minorHAnsi" w:cstheme="majorBidi"/>
       <w:bCs/>
       <w:i/>
       <w:color w:val="000000" w:themeColor="accent1"/>
-      <w:lang w:val="en-GB"/>
     </w:rPr>
   </w:style>
   <w:style w:type="paragraph" w:styleId="Title">
@@ -6987,7 +7945,7 @@
     <w:next w:val="Normal"/>
     <w:link w:val="TitleChar"/>
     <w:uiPriority w:val="99"/>
-    <w:rsid w:val="0069394E"/>
+    <w:rsid w:val="000C0F9E"/>
     <w:pPr>
       <w:keepNext/>
       <w:suppressAutoHyphens/>
@@ -7009,7 +7967,7 @@
     <w:basedOn w:val="DefaultParagraphFont"/>
     <w:link w:val="Title"/>
     <w:uiPriority w:val="99"/>
-    <w:rsid w:val="0069394E"/>
+    <w:rsid w:val="000C0F9E"/>
     <w:rPr>
       <w:rFonts w:asciiTheme="majorHAnsi" w:eastAsiaTheme="majorEastAsia" w:hAnsiTheme="majorHAnsi" w:cstheme="majorBidi"/>
       <w:color w:val="000000" w:themeColor="text2" w:themeShade="BF"/>
@@ -7017,7 +7975,6 @@
       <w:kern w:val="28"/>
       <w:sz w:val="30"/>
       <w:szCs w:val="52"/>
-      <w:lang w:val="en-GB"/>
     </w:rPr>
   </w:style>
   <w:style w:type="paragraph" w:styleId="Header">
@@ -7026,7 +7983,7 @@
     <w:link w:val="HeaderChar"/>
     <w:uiPriority w:val="99"/>
     <w:semiHidden/>
-    <w:rsid w:val="0069394E"/>
+    <w:rsid w:val="000C0F9E"/>
     <w:pPr>
       <w:tabs>
         <w:tab w:val="center" w:pos="3686"/>
@@ -7045,11 +8002,10 @@
     <w:link w:val="Header"/>
     <w:uiPriority w:val="99"/>
     <w:semiHidden/>
-    <w:rsid w:val="0069394E"/>
+    <w:rsid w:val="000C0F9E"/>
     <w:rPr>
       <w:rFonts w:asciiTheme="majorHAnsi" w:hAnsiTheme="majorHAnsi"/>
       <w:sz w:val="14"/>
-      <w:lang w:val="en-GB"/>
     </w:rPr>
   </w:style>
   <w:style w:type="paragraph" w:styleId="Footer">
@@ -7057,20 +8013,23 @@
     <w:basedOn w:val="Header"/>
     <w:link w:val="FooterChar"/>
     <w:uiPriority w:val="99"/>
-    <w:rsid w:val="0069394E"/>
+    <w:rsid w:val="000C0F9E"/>
     <w:pPr>
       <w:tabs>
         <w:tab w:val="clear" w:pos="3686"/>
         <w:tab w:val="left" w:pos="4111"/>
       </w:tabs>
     </w:pPr>
+    <w:rPr>
+      <w:lang w:val="en-GB"/>
+    </w:rPr>
   </w:style>
   <w:style w:type="character" w:customStyle="1" w:styleId="FooterChar">
     <w:name w:val="Footer Char"/>
     <w:basedOn w:val="DefaultParagraphFont"/>
     <w:link w:val="Footer"/>
     <w:uiPriority w:val="99"/>
-    <w:rsid w:val="0069394E"/>
+    <w:rsid w:val="000C0F9E"/>
     <w:rPr>
       <w:rFonts w:asciiTheme="majorHAnsi" w:hAnsiTheme="majorHAnsi"/>
       <w:sz w:val="14"/>
@@ -7082,7 +8041,7 @@
     <w:basedOn w:val="DefaultParagraphFont"/>
     <w:uiPriority w:val="99"/>
     <w:semiHidden/>
-    <w:rsid w:val="0069394E"/>
+    <w:rsid w:val="000C0F9E"/>
     <w:rPr>
       <w:color w:val="808080"/>
     </w:rPr>
@@ -7094,7 +8053,7 @@
     <w:uiPriority w:val="99"/>
     <w:semiHidden/>
     <w:unhideWhenUsed/>
-    <w:rsid w:val="0069394E"/>
+    <w:rsid w:val="000C0F9E"/>
     <w:pPr>
       <w:spacing w:after="0" w:line="240" w:lineRule="auto"/>
     </w:pPr>
@@ -7110,19 +8069,18 @@
     <w:link w:val="BalloonText"/>
     <w:uiPriority w:val="99"/>
     <w:semiHidden/>
-    <w:rsid w:val="0069394E"/>
+    <w:rsid w:val="000C0F9E"/>
     <w:rPr>
       <w:rFonts w:ascii="Tahoma" w:hAnsi="Tahoma" w:cs="Tahoma"/>
       <w:sz w:val="16"/>
       <w:szCs w:val="16"/>
-      <w:lang w:val="en-GB"/>
     </w:rPr>
   </w:style>
   <w:style w:type="table" w:styleId="TableGrid">
     <w:name w:val="Table Grid"/>
     <w:basedOn w:val="TableNormal"/>
     <w:uiPriority w:val="59"/>
-    <w:rsid w:val="0069394E"/>
+    <w:rsid w:val="000C0F9E"/>
     <w:pPr>
       <w:spacing w:after="0" w:line="240" w:lineRule="auto"/>
     </w:pPr>
@@ -7142,7 +8100,7 @@
     <w:basedOn w:val="Header"/>
     <w:uiPriority w:val="99"/>
     <w:semiHidden/>
-    <w:rsid w:val="0069394E"/>
+    <w:rsid w:val="000C0F9E"/>
     <w:pPr>
       <w:tabs>
         <w:tab w:val="clear" w:pos="9072"/>
@@ -7156,7 +8114,7 @@
     <w:uiPriority w:val="99"/>
     <w:semiHidden/>
     <w:qFormat/>
-    <w:rsid w:val="0069394E"/>
+    <w:rsid w:val="000C0F9E"/>
     <w:rPr>
       <w:color w:val="0000FF"/>
       <w:u w:val="single"/>
@@ -7168,7 +8126,7 @@
     <w:next w:val="Normal"/>
     <w:uiPriority w:val="39"/>
     <w:semiHidden/>
-    <w:rsid w:val="0069394E"/>
+    <w:rsid w:val="000C0F9E"/>
     <w:pPr>
       <w:pageBreakBefore/>
       <w:suppressAutoHyphens w:val="0"/>
@@ -7184,7 +8142,7 @@
     <w:link w:val="QuoteChar"/>
     <w:uiPriority w:val="10"/>
     <w:qFormat/>
-    <w:rsid w:val="0069394E"/>
+    <w:rsid w:val="000C0F9E"/>
     <w:pPr>
       <w:spacing w:after="220"/>
       <w:ind w:left="357"/>
@@ -7200,13 +8158,12 @@
     <w:basedOn w:val="DefaultParagraphFont"/>
     <w:link w:val="Quote"/>
     <w:uiPriority w:val="10"/>
-    <w:rsid w:val="0069394E"/>
+    <w:rsid w:val="000C0F9E"/>
     <w:rPr>
       <w:rFonts w:asciiTheme="minorHAnsi" w:hAnsiTheme="minorHAnsi"/>
       <w:iCs/>
       <w:color w:val="000000" w:themeColor="text1"/>
       <w:sz w:val="20"/>
-      <w:lang w:val="en-GB"/>
     </w:rPr>
   </w:style>
   <w:style w:type="paragraph" w:styleId="TOC1">
@@ -7215,7 +8172,7 @@
     <w:next w:val="Normal"/>
     <w:uiPriority w:val="39"/>
     <w:semiHidden/>
-    <w:rsid w:val="0069394E"/>
+    <w:rsid w:val="000C0F9E"/>
     <w:pPr>
       <w:spacing w:beforeLines="100" w:before="100" w:after="0"/>
     </w:pPr>
@@ -7226,7 +8183,7 @@
     <w:next w:val="Normal"/>
     <w:uiPriority w:val="99"/>
     <w:semiHidden/>
-    <w:rsid w:val="0069394E"/>
+    <w:rsid w:val="000C0F9E"/>
     <w:pPr>
       <w:spacing w:after="0"/>
       <w:ind w:left="276"/>
@@ -7238,7 +8195,7 @@
     <w:next w:val="Normal"/>
     <w:uiPriority w:val="99"/>
     <w:semiHidden/>
-    <w:rsid w:val="0069394E"/>
+    <w:rsid w:val="000C0F9E"/>
     <w:pPr>
       <w:spacing w:after="0"/>
       <w:ind w:left="552"/>
@@ -7248,7 +8205,7 @@
     <w:name w:val="Emphasis"/>
     <w:basedOn w:val="DefaultParagraphFont"/>
     <w:uiPriority w:val="1"/>
-    <w:rsid w:val="0069394E"/>
+    <w:rsid w:val="000C0F9E"/>
     <w:rPr>
       <w:i/>
       <w:iCs/>
@@ -7260,7 +8217,7 @@
     <w:next w:val="Normal"/>
     <w:uiPriority w:val="99"/>
     <w:semiHidden/>
-    <w:rsid w:val="0069394E"/>
+    <w:rsid w:val="000C0F9E"/>
     <w:pPr>
       <w:spacing w:after="100"/>
       <w:ind w:left="660"/>
@@ -7272,7 +8229,7 @@
     <w:next w:val="Normal"/>
     <w:uiPriority w:val="99"/>
     <w:semiHidden/>
-    <w:rsid w:val="0069394E"/>
+    <w:rsid w:val="000C0F9E"/>
     <w:pPr>
       <w:spacing w:after="100"/>
       <w:ind w:left="880"/>
@@ -7284,7 +8241,7 @@
     <w:next w:val="Normal"/>
     <w:uiPriority w:val="99"/>
     <w:semiHidden/>
-    <w:rsid w:val="0069394E"/>
+    <w:rsid w:val="000C0F9E"/>
     <w:pPr>
       <w:spacing w:after="100"/>
       <w:ind w:left="1100"/>
@@ -7296,7 +8253,7 @@
     <w:next w:val="Normal"/>
     <w:uiPriority w:val="99"/>
     <w:semiHidden/>
-    <w:rsid w:val="0069394E"/>
+    <w:rsid w:val="000C0F9E"/>
     <w:pPr>
       <w:spacing w:after="100"/>
       <w:ind w:left="1320"/>
@@ -7308,7 +8265,7 @@
     <w:next w:val="Normal"/>
     <w:uiPriority w:val="99"/>
     <w:semiHidden/>
-    <w:rsid w:val="0069394E"/>
+    <w:rsid w:val="000C0F9E"/>
     <w:pPr>
       <w:spacing w:after="100"/>
       <w:ind w:left="1540"/>
@@ -7320,7 +8277,7 @@
     <w:next w:val="Normal"/>
     <w:uiPriority w:val="99"/>
     <w:semiHidden/>
-    <w:rsid w:val="0069394E"/>
+    <w:rsid w:val="000C0F9E"/>
     <w:pPr>
       <w:spacing w:after="100"/>
       <w:ind w:left="1760"/>
@@ -7330,7 +8287,7 @@
     <w:name w:val="Trelinjerstabell"/>
     <w:basedOn w:val="TableNormal"/>
     <w:uiPriority w:val="99"/>
-    <w:rsid w:val="0069394E"/>
+    <w:rsid w:val="000C0F9E"/>
     <w:pPr>
       <w:spacing w:after="0" w:line="240" w:lineRule="auto"/>
       <w:contextualSpacing/>
@@ -7382,7 +8339,7 @@
     <w:name w:val="Light Shading"/>
     <w:basedOn w:val="Trelinjerstabell"/>
     <w:uiPriority w:val="60"/>
-    <w:rsid w:val="0069394E"/>
+    <w:rsid w:val="000C0F9E"/>
     <w:rPr>
       <w:color w:val="000000" w:themeColor="text1" w:themeShade="BF"/>
     </w:rPr>
@@ -7477,7 +8434,7 @@
     <w:name w:val="Light Shading Accent 2"/>
     <w:basedOn w:val="Trelinjerstabell"/>
     <w:uiPriority w:val="60"/>
-    <w:rsid w:val="0069394E"/>
+    <w:rsid w:val="000C0F9E"/>
     <w:rPr>
       <w:color w:val="9D6900" w:themeColor="accent2" w:themeShade="BF"/>
     </w:rPr>
@@ -7572,7 +8529,7 @@
     <w:name w:val="Light Shading Accent 1"/>
     <w:basedOn w:val="Trelinjerstabell"/>
     <w:uiPriority w:val="60"/>
-    <w:rsid w:val="0069394E"/>
+    <w:rsid w:val="000C0F9E"/>
     <w:rPr>
       <w:color w:val="000000" w:themeColor="accent1" w:themeShade="BF"/>
     </w:rPr>
@@ -7667,7 +8624,7 @@
     <w:name w:val="Light Shading Accent 3"/>
     <w:basedOn w:val="Trelinjerstabell"/>
     <w:uiPriority w:val="60"/>
-    <w:rsid w:val="0069394E"/>
+    <w:rsid w:val="000C0F9E"/>
     <w:rPr>
       <w:color w:val="743C9E" w:themeColor="accent3" w:themeShade="BF"/>
     </w:rPr>
@@ -7762,7 +8719,7 @@
     <w:name w:val="Light Shading Accent 4"/>
     <w:basedOn w:val="Trelinjerstabell"/>
     <w:uiPriority w:val="60"/>
-    <w:rsid w:val="0069394E"/>
+    <w:rsid w:val="000C0F9E"/>
     <w:rPr>
       <w:color w:val="419EBC" w:themeColor="accent4" w:themeShade="BF"/>
     </w:rPr>
@@ -7857,7 +8814,7 @@
     <w:name w:val="Light Shading Accent 5"/>
     <w:basedOn w:val="Trelinjerstabell"/>
     <w:uiPriority w:val="60"/>
-    <w:rsid w:val="0069394E"/>
+    <w:rsid w:val="000C0F9E"/>
     <w:rPr>
       <w:color w:val="C0BB2E" w:themeColor="accent5" w:themeShade="BF"/>
     </w:rPr>
@@ -7952,7 +8909,7 @@
     <w:name w:val="Light Shading Accent 6"/>
     <w:basedOn w:val="Trelinjerstabell"/>
     <w:uiPriority w:val="60"/>
-    <w:rsid w:val="0069394E"/>
+    <w:rsid w:val="000C0F9E"/>
     <w:rPr>
       <w:color w:val="48494B" w:themeColor="accent6" w:themeShade="BF"/>
     </w:rPr>
@@ -8047,7 +9004,7 @@
     <w:name w:val="Light List"/>
     <w:basedOn w:val="Trelinjerstabell"/>
     <w:uiPriority w:val="61"/>
-    <w:rsid w:val="0069394E"/>
+    <w:rsid w:val="000C0F9E"/>
     <w:tblPr>
       <w:tblStyleRowBandSize w:val="1"/>
       <w:tblStyleColBandSize w:val="1"/>
@@ -8136,7 +9093,7 @@
     <w:name w:val="Light List Accent 1"/>
     <w:basedOn w:val="Trelinjerstabell"/>
     <w:uiPriority w:val="61"/>
-    <w:rsid w:val="0069394E"/>
+    <w:rsid w:val="000C0F9E"/>
     <w:tblPr>
       <w:tblStyleRowBandSize w:val="1"/>
       <w:tblStyleColBandSize w:val="1"/>
@@ -8225,7 +9182,7 @@
     <w:name w:val="Light List Accent 2"/>
     <w:basedOn w:val="Trelinjerstabell"/>
     <w:uiPriority w:val="61"/>
-    <w:rsid w:val="0069394E"/>
+    <w:rsid w:val="000C0F9E"/>
     <w:tblPr>
       <w:tblStyleRowBandSize w:val="1"/>
       <w:tblStyleColBandSize w:val="1"/>
@@ -8314,7 +9271,7 @@
     <w:name w:val="Light List Accent 3"/>
     <w:basedOn w:val="Trelinjerstabell"/>
     <w:uiPriority w:val="61"/>
-    <w:rsid w:val="0069394E"/>
+    <w:rsid w:val="000C0F9E"/>
     <w:tblPr>
       <w:tblStyleRowBandSize w:val="1"/>
       <w:tblStyleColBandSize w:val="1"/>
@@ -8403,7 +9360,7 @@
     <w:name w:val="Light List Accent 4"/>
     <w:basedOn w:val="Trelinjerstabell"/>
     <w:uiPriority w:val="61"/>
-    <w:rsid w:val="0069394E"/>
+    <w:rsid w:val="000C0F9E"/>
     <w:tblPr>
       <w:tblStyleRowBandSize w:val="1"/>
       <w:tblStyleColBandSize w:val="1"/>
@@ -8492,7 +9449,7 @@
     <w:name w:val="Light List Accent 5"/>
     <w:basedOn w:val="Trelinjerstabell"/>
     <w:uiPriority w:val="61"/>
-    <w:rsid w:val="0069394E"/>
+    <w:rsid w:val="000C0F9E"/>
     <w:tblPr>
       <w:tblStyleRowBandSize w:val="1"/>
       <w:tblStyleColBandSize w:val="1"/>
@@ -8581,7 +9538,7 @@
     <w:name w:val="Light List Accent 6"/>
     <w:basedOn w:val="Trelinjerstabell"/>
     <w:uiPriority w:val="61"/>
-    <w:rsid w:val="0069394E"/>
+    <w:rsid w:val="000C0F9E"/>
     <w:tblPr>
       <w:tblStyleRowBandSize w:val="1"/>
       <w:tblStyleColBandSize w:val="1"/>
@@ -8672,7 +9629,7 @@
     <w:next w:val="Normal"/>
     <w:semiHidden/>
     <w:qFormat/>
-    <w:rsid w:val="0069394E"/>
+    <w:rsid w:val="000C0F9E"/>
     <w:pPr>
       <w:pBdr>
         <w:top w:val="single" w:sz="4" w:space="12" w:color="auto"/>
@@ -8685,7 +9642,7 @@
     <w:basedOn w:val="Signaturrad"/>
     <w:next w:val="Normal"/>
     <w:uiPriority w:val="10"/>
-    <w:rsid w:val="0069394E"/>
+    <w:rsid w:val="000C0F9E"/>
     <w:pPr>
       <w:ind w:right="4111"/>
     </w:pPr>
@@ -8694,7 +9651,7 @@
     <w:name w:val="Strong"/>
     <w:basedOn w:val="DefaultParagraphFont"/>
     <w:uiPriority w:val="1"/>
-    <w:rsid w:val="0069394E"/>
+    <w:rsid w:val="000C0F9E"/>
     <w:rPr>
       <w:b/>
       <w:bCs/>
@@ -8704,7 +9661,7 @@
     <w:name w:val="Sidfot tabell"/>
     <w:basedOn w:val="TableNormal"/>
     <w:uiPriority w:val="99"/>
-    <w:rsid w:val="0069394E"/>
+    <w:rsid w:val="000C0F9E"/>
     <w:pPr>
       <w:spacing w:after="0" w:line="240" w:lineRule="auto"/>
     </w:pPr>
@@ -8733,7 +9690,7 @@
     <w:uiPriority w:val="99"/>
     <w:semiHidden/>
     <w:unhideWhenUsed/>
-    <w:rsid w:val="0069394E"/>
+    <w:rsid w:val="000C0F9E"/>
     <w:pPr>
       <w:spacing w:after="0" w:line="240" w:lineRule="auto"/>
     </w:pPr>
@@ -8748,12 +9705,11 @@
     <w:link w:val="FootnoteText"/>
     <w:uiPriority w:val="99"/>
     <w:semiHidden/>
-    <w:rsid w:val="0069394E"/>
+    <w:rsid w:val="000C0F9E"/>
     <w:rPr>
       <w:rFonts w:asciiTheme="minorHAnsi" w:hAnsiTheme="minorHAnsi"/>
       <w:sz w:val="20"/>
       <w:szCs w:val="20"/>
-      <w:lang w:val="en-GB"/>
     </w:rPr>
   </w:style>
   <w:style w:type="character" w:styleId="FootnoteReference">
@@ -8762,7 +9718,7 @@
     <w:uiPriority w:val="99"/>
     <w:semiHidden/>
     <w:unhideWhenUsed/>
-    <w:rsid w:val="0069394E"/>
+    <w:rsid w:val="000C0F9E"/>
     <w:rPr>
       <w:vertAlign w:val="superscript"/>
     </w:rPr>
@@ -8772,7 +9728,7 @@
     <w:basedOn w:val="DefaultParagraphFont"/>
     <w:link w:val="Heading4"/>
     <w:uiPriority w:val="9"/>
-    <w:rsid w:val="0069394E"/>
+    <w:rsid w:val="000C0F9E"/>
     <w:rPr>
       <w:rFonts w:asciiTheme="majorHAnsi" w:eastAsiaTheme="majorEastAsia" w:hAnsiTheme="majorHAnsi" w:cstheme="majorBidi"/>
       <w:b/>
@@ -8780,14 +9736,13 @@
       <w:i/>
       <w:iCs/>
       <w:color w:val="000000" w:themeColor="accent1"/>
-      <w:lang w:val="en-GB"/>
     </w:rPr>
   </w:style>
   <w:style w:type="character" w:customStyle="1" w:styleId="Formatmall1">
     <w:name w:val="Formatmall1"/>
     <w:basedOn w:val="DefaultParagraphFont"/>
     <w:uiPriority w:val="1"/>
-    <w:rsid w:val="0069394E"/>
+    <w:rsid w:val="000C0F9E"/>
     <w:rPr>
       <w:rFonts w:asciiTheme="majorHAnsi" w:hAnsiTheme="majorHAnsi"/>
       <w:color w:val="auto"/>
@@ -8798,7 +9753,7 @@
     <w:name w:val="Sidfot mallarna"/>
     <w:basedOn w:val="DefaultParagraphFont"/>
     <w:uiPriority w:val="1"/>
-    <w:rsid w:val="0069394E"/>
+    <w:rsid w:val="000C0F9E"/>
     <w:rPr>
       <w:rFonts w:asciiTheme="majorHAnsi" w:hAnsiTheme="majorHAnsi"/>
       <w:sz w:val="14"/>
@@ -8808,7 +9763,7 @@
     <w:name w:val="Sidfot mallarna grå"/>
     <w:basedOn w:val="DefaultParagraphFont"/>
     <w:uiPriority w:val="1"/>
-    <w:rsid w:val="0069394E"/>
+    <w:rsid w:val="000C0F9E"/>
     <w:rPr>
       <w:color w:val="7F7F7F" w:themeColor="text1" w:themeTint="80"/>
     </w:rPr>
@@ -8817,7 +9772,7 @@
     <w:name w:val="TillfalligText"/>
     <w:basedOn w:val="Normal"/>
     <w:link w:val="TillfalligTextChar"/>
-    <w:rsid w:val="0069394E"/>
+    <w:rsid w:val="000C0F9E"/>
     <w:pPr>
       <w:spacing w:after="120"/>
     </w:pPr>
@@ -8830,11 +9785,10 @@
     <w:name w:val="TillfalligText Char"/>
     <w:basedOn w:val="DefaultParagraphFont"/>
     <w:link w:val="TillfalligText"/>
-    <w:rsid w:val="0069394E"/>
+    <w:rsid w:val="000C0F9E"/>
     <w:rPr>
       <w:rFonts w:asciiTheme="minorHAnsi" w:hAnsiTheme="minorHAnsi" w:cstheme="minorHAnsi"/>
       <w:bdr w:val="single" w:sz="4" w:space="0" w:color="auto"/>
-      <w:lang w:val="en-GB"/>
     </w:rPr>
   </w:style>
   <w:style w:type="paragraph" w:styleId="ListBullet">
@@ -8842,7 +9796,7 @@
     <w:basedOn w:val="Normal"/>
     <w:uiPriority w:val="99"/>
     <w:qFormat/>
-    <w:rsid w:val="0069394E"/>
+    <w:rsid w:val="000C0F9E"/>
     <w:pPr>
       <w:numPr>
         <w:numId w:val="4"/>
@@ -8855,7 +9809,7 @@
     <w:basedOn w:val="Normal"/>
     <w:uiPriority w:val="99"/>
     <w:qFormat/>
-    <w:rsid w:val="0069394E"/>
+    <w:rsid w:val="000C0F9E"/>
     <w:pPr>
       <w:numPr>
         <w:numId w:val="3"/>
@@ -9286,12 +10240,10 @@
 </file>
 
 <file path=customXml/item2.xml><?xml version="1.0" encoding="utf-8"?>
-<?mso-contentType ?>
-<FormTemplates xmlns="http://schemas.microsoft.com/sharepoint/v3/contenttype/forms">
-  <Display>DocumentLibraryForm</Display>
-  <Edit>DocumentLibraryForm</Edit>
-  <New>DocumentLibraryForm</New>
-</FormTemplates>
+<tns:customPropertyEditors xmlns:tns="http://schemas.microsoft.com/office/2006/customDocumentInformationPanel">
+  <tns:showOnOpen>false</tns:showOnOpen>
+  <tns:defaultPropertyEditorNamespace>Standardegenskaper och egenskaper för SharePoint-bibliotek</tns:defaultPropertyEditorNamespace>
+</tns:customPropertyEditors>
 </file>
 
 <file path=customXml/item3.xml><?xml version="1.0" encoding="utf-8"?>
@@ -9301,10 +10253,12 @@
 </file>
 
 <file path=customXml/item4.xml><?xml version="1.0" encoding="utf-8"?>
-<tns:customPropertyEditors xmlns:tns="http://schemas.microsoft.com/office/2006/customDocumentInformationPanel">
-  <tns:showOnOpen>false</tns:showOnOpen>
-  <tns:defaultPropertyEditorNamespace>Standardegenskaper och egenskaper för SharePoint-bibliotek</tns:defaultPropertyEditorNamespace>
-</tns:customPropertyEditors>
+<?mso-contentType ?>
+<FormTemplates xmlns="http://schemas.microsoft.com/sharepoint/v3/contenttype/forms">
+  <Display>DocumentLibraryForm</Display>
+  <Edit>DocumentLibraryForm</Edit>
+  <New>DocumentLibraryForm</New>
+</FormTemplates>
 </file>
 
 <file path=customXml/item5.xml><?xml version="1.0" encoding="utf-8"?>
@@ -9328,9 +10282,9 @@
 </file>
 
 <file path=customXml/itemProps2.xml><?xml version="1.0" encoding="utf-8"?>
-<ds:datastoreItem xmlns:ds="http://schemas.openxmlformats.org/officeDocument/2006/customXml" ds:itemID="{26208C63-3BA0-4E10-999A-5A1631CE23E7}">
+<ds:datastoreItem xmlns:ds="http://schemas.openxmlformats.org/officeDocument/2006/customXml" ds:itemID="{6DA9EF7A-CCE7-4AF5-BA3C-73D4204EBDDA}">
   <ds:schemaRefs>
-    <ds:schemaRef ds:uri="http://schemas.microsoft.com/sharepoint/v3/contenttype/forms"/>
+    <ds:schemaRef ds:uri="http://schemas.microsoft.com/office/2006/customDocumentInformationPanel"/>
   </ds:schemaRefs>
 </ds:datastoreItem>
 </file>
@@ -9344,15 +10298,15 @@
 </file>
 
 <file path=customXml/itemProps4.xml><?xml version="1.0" encoding="utf-8"?>
-<ds:datastoreItem xmlns:ds="http://schemas.openxmlformats.org/officeDocument/2006/customXml" ds:itemID="{6DA9EF7A-CCE7-4AF5-BA3C-73D4204EBDDA}">
+<ds:datastoreItem xmlns:ds="http://schemas.openxmlformats.org/officeDocument/2006/customXml" ds:itemID="{26208C63-3BA0-4E10-999A-5A1631CE23E7}">
   <ds:schemaRefs>
-    <ds:schemaRef ds:uri="http://schemas.microsoft.com/office/2006/customDocumentInformationPanel"/>
+    <ds:schemaRef ds:uri="http://schemas.microsoft.com/sharepoint/v3/contenttype/forms"/>
   </ds:schemaRefs>
 </ds:datastoreItem>
 </file>
 
 <file path=customXml/itemProps5.xml><?xml version="1.0" encoding="utf-8"?>
-<ds:datastoreItem xmlns:ds="http://schemas.openxmlformats.org/officeDocument/2006/customXml" ds:itemID="{A0445111-1370-428C-A599-E15CC9CC6208}">
+<ds:datastoreItem xmlns:ds="http://schemas.openxmlformats.org/officeDocument/2006/customXml" ds:itemID="{829AAC53-AE2C-4614-BA74-5B8BE256BB11}">
   <ds:schemaRefs>
     <ds:schemaRef ds:uri="http://schemas.openxmlformats.org/officeDocument/2006/bibliography"/>
   </ds:schemaRefs>

--- a/static/files/cv.docx
+++ b/static/files/cv.docx
@@ -98,12 +98,24 @@
                 <w:sz w:val="20"/>
                 <w:lang w:val="en-US"/>
               </w:rPr>
-              <w:t>|</w:t>
-            </w:r>
-            <w:r>
-              <w:rPr>
-                <w:rFonts w:ascii="Lucida Sans Unicode" w:hAnsi="Lucida Sans Unicode" w:cs="Lucida Sans Unicode"/>
-                <w:sz w:val="20"/>
+              <w:t xml:space="preserve">| </w:t>
+            </w:r>
+            <w:r>
+              <w:rPr>
+                <w:rFonts w:ascii="Lucida Sans Unicode" w:hAnsi="Lucida Sans Unicode" w:cs="Lucida Sans Unicode"/>
+                <w:color w:val="7F7F7F" w:themeColor="accent1" w:themeTint="80"/>
+                <w:sz w:val="20"/>
+                <w:szCs w:val="20"/>
+                <w:lang w:val="en-US"/>
+              </w:rPr>
+              <w:t>Department of Aquatic Resources</w:t>
+            </w:r>
+            <w:r>
+              <w:rPr>
+                <w:rFonts w:ascii="Lucida Sans Unicode" w:hAnsi="Lucida Sans Unicode" w:cs="Lucida Sans Unicode"/>
+                <w:color w:val="7F7F7F" w:themeColor="accent1" w:themeTint="80"/>
+                <w:sz w:val="20"/>
+                <w:szCs w:val="20"/>
                 <w:lang w:val="en-US"/>
               </w:rPr>
               <w:t xml:space="preserve"> </w:t>
@@ -111,12 +123,20 @@
             <w:r>
               <w:rPr>
                 <w:rFonts w:ascii="Lucida Sans Unicode" w:hAnsi="Lucida Sans Unicode" w:cs="Lucida Sans Unicode"/>
+                <w:sz w:val="20"/>
+                <w:lang w:val="en-US"/>
+              </w:rPr>
+              <w:t xml:space="preserve">| </w:t>
+            </w:r>
+            <w:r>
+              <w:rPr>
+                <w:rFonts w:ascii="Lucida Sans Unicode" w:hAnsi="Lucida Sans Unicode" w:cs="Lucida Sans Unicode"/>
                 <w:color w:val="7F7F7F" w:themeColor="accent1" w:themeTint="80"/>
                 <w:sz w:val="20"/>
                 <w:szCs w:val="20"/>
                 <w:lang w:val="en-US"/>
               </w:rPr>
-              <w:t>Department of Aquatic Resources</w:t>
+              <w:t>Skolgatan 6 742 42 Öregrund, Sweden</w:t>
             </w:r>
             <w:r>
               <w:rPr>
@@ -134,121 +154,35 @@
                 <w:sz w:val="20"/>
                 <w:lang w:val="en-US"/>
               </w:rPr>
-              <w:t>|</w:t>
-            </w:r>
-            <w:r>
-              <w:rPr>
-                <w:rFonts w:ascii="Lucida Sans Unicode" w:hAnsi="Lucida Sans Unicode" w:cs="Lucida Sans Unicode"/>
-                <w:sz w:val="20"/>
+              <w:t xml:space="preserve">| </w:t>
+            </w:r>
+            <w:r>
+              <w:rPr>
+                <w:rFonts w:ascii="Lucida Sans Unicode" w:hAnsi="Lucida Sans Unicode" w:cs="Lucida Sans Unicode"/>
+                <w:color w:val="7F7F7F" w:themeColor="accent1" w:themeTint="80"/>
+                <w:sz w:val="20"/>
+                <w:szCs w:val="20"/>
+                <w:lang w:val="en-US"/>
+              </w:rPr>
+              <w:t>+46(0)722107266</w:t>
+            </w:r>
+            <w:r>
+              <w:rPr>
+                <w:rFonts w:ascii="Lucida Sans Unicode" w:hAnsi="Lucida Sans Unicode" w:cs="Lucida Sans Unicode"/>
+                <w:color w:val="7F7F7F" w:themeColor="accent1" w:themeTint="80"/>
+                <w:sz w:val="20"/>
+                <w:szCs w:val="20"/>
                 <w:lang w:val="en-US"/>
               </w:rPr>
               <w:t xml:space="preserve"> </w:t>
             </w:r>
-            <w:proofErr w:type="spellStart"/>
-            <w:r>
-              <w:rPr>
-                <w:rFonts w:ascii="Lucida Sans Unicode" w:hAnsi="Lucida Sans Unicode" w:cs="Lucida Sans Unicode"/>
-                <w:color w:val="7F7F7F" w:themeColor="accent1" w:themeTint="80"/>
-                <w:sz w:val="20"/>
-                <w:szCs w:val="20"/>
-                <w:lang w:val="en-US"/>
-              </w:rPr>
-              <w:t>Skolgatan</w:t>
-            </w:r>
-            <w:proofErr w:type="spellEnd"/>
-            <w:r>
-              <w:rPr>
-                <w:rFonts w:ascii="Lucida Sans Unicode" w:hAnsi="Lucida Sans Unicode" w:cs="Lucida Sans Unicode"/>
-                <w:color w:val="7F7F7F" w:themeColor="accent1" w:themeTint="80"/>
-                <w:sz w:val="20"/>
-                <w:szCs w:val="20"/>
-                <w:lang w:val="en-US"/>
-              </w:rPr>
-              <w:t xml:space="preserve"> 6 742 42 </w:t>
-            </w:r>
-            <w:proofErr w:type="spellStart"/>
-            <w:r>
-              <w:rPr>
-                <w:rFonts w:ascii="Lucida Sans Unicode" w:hAnsi="Lucida Sans Unicode" w:cs="Lucida Sans Unicode"/>
-                <w:color w:val="7F7F7F" w:themeColor="accent1" w:themeTint="80"/>
-                <w:sz w:val="20"/>
-                <w:szCs w:val="20"/>
-                <w:lang w:val="en-US"/>
-              </w:rPr>
-              <w:t>Öregrund</w:t>
-            </w:r>
-            <w:proofErr w:type="spellEnd"/>
-            <w:r>
-              <w:rPr>
-                <w:rFonts w:ascii="Lucida Sans Unicode" w:hAnsi="Lucida Sans Unicode" w:cs="Lucida Sans Unicode"/>
-                <w:color w:val="7F7F7F" w:themeColor="accent1" w:themeTint="80"/>
-                <w:sz w:val="20"/>
-                <w:szCs w:val="20"/>
-                <w:lang w:val="en-US"/>
-              </w:rPr>
-              <w:t>, Sweden</w:t>
-            </w:r>
-            <w:r>
-              <w:rPr>
-                <w:rFonts w:ascii="Lucida Sans Unicode" w:hAnsi="Lucida Sans Unicode" w:cs="Lucida Sans Unicode"/>
-                <w:color w:val="7F7F7F" w:themeColor="accent1" w:themeTint="80"/>
-                <w:sz w:val="20"/>
-                <w:szCs w:val="20"/>
-                <w:lang w:val="en-US"/>
-              </w:rPr>
-              <w:t xml:space="preserve"> </w:t>
-            </w:r>
-            <w:r>
-              <w:rPr>
-                <w:rFonts w:ascii="Lucida Sans Unicode" w:hAnsi="Lucida Sans Unicode" w:cs="Lucida Sans Unicode"/>
-                <w:sz w:val="20"/>
-                <w:lang w:val="en-US"/>
-              </w:rPr>
-              <w:t>|</w:t>
-            </w:r>
-            <w:r>
-              <w:rPr>
-                <w:rFonts w:ascii="Lucida Sans Unicode" w:hAnsi="Lucida Sans Unicode" w:cs="Lucida Sans Unicode"/>
-                <w:sz w:val="20"/>
-                <w:lang w:val="en-US"/>
-              </w:rPr>
-              <w:t xml:space="preserve"> </w:t>
-            </w:r>
-            <w:r>
-              <w:rPr>
-                <w:rFonts w:ascii="Lucida Sans Unicode" w:hAnsi="Lucida Sans Unicode" w:cs="Lucida Sans Unicode"/>
-                <w:color w:val="7F7F7F" w:themeColor="accent1" w:themeTint="80"/>
-                <w:sz w:val="20"/>
-                <w:szCs w:val="20"/>
-                <w:lang w:val="en-US"/>
-              </w:rPr>
-              <w:t>+46(0)722107266</w:t>
-            </w:r>
-            <w:r>
-              <w:rPr>
-                <w:rFonts w:ascii="Lucida Sans Unicode" w:hAnsi="Lucida Sans Unicode" w:cs="Lucida Sans Unicode"/>
-                <w:color w:val="7F7F7F" w:themeColor="accent1" w:themeTint="80"/>
-                <w:sz w:val="20"/>
-                <w:szCs w:val="20"/>
-                <w:lang w:val="en-US"/>
-              </w:rPr>
-              <w:t xml:space="preserve"> </w:t>
-            </w:r>
-            <w:r>
-              <w:rPr>
-                <w:rFonts w:ascii="Lucida Sans Unicode" w:hAnsi="Lucida Sans Unicode" w:cs="Lucida Sans Unicode"/>
-                <w:sz w:val="20"/>
-                <w:lang w:val="en-US"/>
-              </w:rPr>
-              <w:t>|</w:t>
-            </w:r>
-            <w:r>
-              <w:rPr>
-                <w:rFonts w:ascii="Lucida Sans Unicode" w:hAnsi="Lucida Sans Unicode" w:cs="Lucida Sans Unicode"/>
-                <w:sz w:val="20"/>
-                <w:lang w:val="en-US"/>
-              </w:rPr>
-              <w:t xml:space="preserve"> </w:t>
+            <w:r>
+              <w:rPr>
+                <w:rFonts w:ascii="Lucida Sans Unicode" w:hAnsi="Lucida Sans Unicode" w:cs="Lucida Sans Unicode"/>
+                <w:sz w:val="20"/>
+                <w:lang w:val="en-US"/>
+              </w:rPr>
+              <w:t xml:space="preserve">| </w:t>
             </w:r>
             <w:hyperlink r:id="rId12" w:history="1">
               <w:r>
@@ -280,15 +214,7 @@
                 <w:sz w:val="20"/>
                 <w:lang w:val="en-US"/>
               </w:rPr>
-              <w:t>|</w:t>
-            </w:r>
-            <w:r>
-              <w:rPr>
-                <w:rFonts w:ascii="Lucida Sans Unicode" w:hAnsi="Lucida Sans Unicode" w:cs="Lucida Sans Unicode"/>
-                <w:sz w:val="20"/>
-                <w:lang w:val="en-US"/>
-              </w:rPr>
-              <w:t xml:space="preserve"> </w:t>
+              <w:t xml:space="preserve">| </w:t>
             </w:r>
             <w:hyperlink r:id="rId13" w:history="1">
               <w:r>
@@ -317,15 +243,7 @@
                 <w:sz w:val="20"/>
                 <w:lang w:val="en-US"/>
               </w:rPr>
-              <w:t>|</w:t>
-            </w:r>
-            <w:r>
-              <w:rPr>
-                <w:rFonts w:ascii="Lucida Sans Unicode" w:hAnsi="Lucida Sans Unicode" w:cs="Lucida Sans Unicode"/>
-                <w:sz w:val="20"/>
-                <w:lang w:val="en-US"/>
-              </w:rPr>
-              <w:t xml:space="preserve"> </w:t>
+              <w:t xml:space="preserve">| </w:t>
             </w:r>
             <w:hyperlink r:id="rId14" w:history="1">
               <w:r>
@@ -353,15 +271,7 @@
                 <w:sz w:val="20"/>
                 <w:lang w:val="en-US"/>
               </w:rPr>
-              <w:t>|</w:t>
-            </w:r>
-            <w:r>
-              <w:rPr>
-                <w:rFonts w:ascii="Lucida Sans Unicode" w:hAnsi="Lucida Sans Unicode" w:cs="Lucida Sans Unicode"/>
-                <w:sz w:val="20"/>
-                <w:lang w:val="en-US"/>
-              </w:rPr>
-              <w:t xml:space="preserve"> </w:t>
+              <w:t xml:space="preserve">| </w:t>
             </w:r>
             <w:hyperlink r:id="rId15" w:history="1">
               <w:r>
@@ -391,15 +301,7 @@
                 <w:sz w:val="20"/>
                 <w:lang w:val="en-US"/>
               </w:rPr>
-              <w:t>|</w:t>
-            </w:r>
-            <w:r>
-              <w:rPr>
-                <w:rFonts w:ascii="Lucida Sans Unicode" w:hAnsi="Lucida Sans Unicode" w:cs="Lucida Sans Unicode"/>
-                <w:sz w:val="20"/>
-                <w:lang w:val="en-US"/>
-              </w:rPr>
-              <w:t xml:space="preserve"> </w:t>
+              <w:t xml:space="preserve">| </w:t>
             </w:r>
             <w:hyperlink r:id="rId16" w:history="1">
               <w:r>
@@ -714,25 +616,7 @@
                 <w:sz w:val="20"/>
                 <w:lang w:val="en-US"/>
               </w:rPr>
-              <w:t xml:space="preserve">, </w:t>
-            </w:r>
-            <w:proofErr w:type="spellStart"/>
-            <w:r>
-              <w:rPr>
-                <w:rFonts w:ascii="Lucida Sans Unicode" w:hAnsi="Lucida Sans Unicode" w:cs="Lucida Sans Unicode"/>
-                <w:sz w:val="20"/>
-                <w:lang w:val="en-US"/>
-              </w:rPr>
-              <w:t>MRes</w:t>
-            </w:r>
-            <w:proofErr w:type="spellEnd"/>
-            <w:r>
-              <w:rPr>
-                <w:rFonts w:ascii="Lucida Sans Unicode" w:hAnsi="Lucida Sans Unicode" w:cs="Lucida Sans Unicode"/>
-                <w:sz w:val="20"/>
-                <w:lang w:val="en-US"/>
-              </w:rPr>
-              <w:t xml:space="preserve"> Applied Marine and Fisheries Ecology (Distinction). Degree project: </w:t>
+              <w:t xml:space="preserve">, MRes Applied Marine and Fisheries Ecology (Distinction). Degree project: </w:t>
             </w:r>
             <w:r>
               <w:rPr>
@@ -1246,46 +1130,20 @@
               </w:rPr>
               <w:t xml:space="preserve">Temperature‐dependent body size effects determine population responses to climate warming. </w:t>
             </w:r>
-            <w:proofErr w:type="spellStart"/>
             <w:r>
               <w:rPr>
                 <w:rFonts w:ascii="Lucida Sans Unicode" w:hAnsi="Lucida Sans Unicode" w:cs="Lucida Sans Unicode"/>
                 <w:i/>
                 <w:sz w:val="20"/>
               </w:rPr>
-              <w:t>Ecology</w:t>
-            </w:r>
-            <w:proofErr w:type="spellEnd"/>
-            <w:r>
-              <w:rPr>
-                <w:rFonts w:ascii="Lucida Sans Unicode" w:hAnsi="Lucida Sans Unicode" w:cs="Lucida Sans Unicode"/>
-                <w:i/>
-                <w:sz w:val="20"/>
-              </w:rPr>
-              <w:t xml:space="preserve"> letters</w:t>
-            </w:r>
-            <w:r>
-              <w:rPr>
-                <w:rFonts w:ascii="Lucida Sans Unicode" w:hAnsi="Lucida Sans Unicode" w:cs="Lucida Sans Unicode"/>
-                <w:sz w:val="20"/>
-              </w:rPr>
-              <w:t xml:space="preserve">, 21(2), </w:t>
-            </w:r>
-            <w:proofErr w:type="spellStart"/>
-            <w:r>
-              <w:rPr>
-                <w:rFonts w:ascii="Lucida Sans Unicode" w:hAnsi="Lucida Sans Unicode" w:cs="Lucida Sans Unicode"/>
-                <w:sz w:val="20"/>
-              </w:rPr>
-              <w:t>pp</w:t>
-            </w:r>
-            <w:proofErr w:type="spellEnd"/>
-            <w:r>
-              <w:rPr>
-                <w:rFonts w:ascii="Lucida Sans Unicode" w:hAnsi="Lucida Sans Unicode" w:cs="Lucida Sans Unicode"/>
-                <w:sz w:val="20"/>
-              </w:rPr>
-              <w:t>.</w:t>
+              <w:t>Ecology letters</w:t>
+            </w:r>
+            <w:r>
+              <w:rPr>
+                <w:rFonts w:ascii="Lucida Sans Unicode" w:hAnsi="Lucida Sans Unicode" w:cs="Lucida Sans Unicode"/>
+                <w:sz w:val="20"/>
+              </w:rPr>
+              <w:t>, 21(2), pp.</w:t>
             </w:r>
             <w:r>
               <w:rPr>
@@ -1335,36 +1193,8 @@
                 <w:sz w:val="20"/>
                 <w:szCs w:val="20"/>
               </w:rPr>
-              <w:t>Non-</w:t>
-            </w:r>
-            <w:proofErr w:type="spellStart"/>
-            <w:r>
-              <w:rPr>
-                <w:rFonts w:ascii="Lucida Sans Unicode" w:hAnsi="Lucida Sans Unicode" w:cs="Lucida Sans Unicode"/>
-                <w:sz w:val="20"/>
-                <w:szCs w:val="20"/>
-              </w:rPr>
-              <w:t>refereed</w:t>
-            </w:r>
-            <w:proofErr w:type="spellEnd"/>
-            <w:r>
-              <w:rPr>
-                <w:rFonts w:ascii="Lucida Sans Unicode" w:hAnsi="Lucida Sans Unicode" w:cs="Lucida Sans Unicode"/>
-                <w:sz w:val="20"/>
-                <w:szCs w:val="20"/>
-              </w:rPr>
-              <w:t xml:space="preserve"> </w:t>
-            </w:r>
-            <w:proofErr w:type="spellStart"/>
-            <w:r>
-              <w:rPr>
-                <w:rFonts w:ascii="Lucida Sans Unicode" w:hAnsi="Lucida Sans Unicode" w:cs="Lucida Sans Unicode"/>
-                <w:sz w:val="20"/>
-                <w:szCs w:val="20"/>
-              </w:rPr>
-              <w:t>publications</w:t>
-            </w:r>
-            <w:proofErr w:type="spellEnd"/>
+              <w:t>Non-refereed publications</w:t>
+            </w:r>
           </w:p>
         </w:tc>
         <w:tc>
@@ -1419,39 +1249,7 @@
                 <w:rFonts w:ascii="Lucida Sans Unicode" w:hAnsi="Lucida Sans Unicode" w:cs="Lucida Sans Unicode"/>
                 <w:sz w:val="20"/>
               </w:rPr>
-              <w:t>(</w:t>
-            </w:r>
-            <w:proofErr w:type="spellStart"/>
-            <w:r>
-              <w:rPr>
-                <w:rFonts w:ascii="Lucida Sans Unicode" w:hAnsi="Lucida Sans Unicode" w:cs="Lucida Sans Unicode"/>
-                <w:sz w:val="20"/>
-              </w:rPr>
-              <w:t>Annual</w:t>
-            </w:r>
-            <w:proofErr w:type="spellEnd"/>
-            <w:r>
-              <w:rPr>
-                <w:rFonts w:ascii="Lucida Sans Unicode" w:hAnsi="Lucida Sans Unicode" w:cs="Lucida Sans Unicode"/>
-                <w:sz w:val="20"/>
-              </w:rPr>
-              <w:t xml:space="preserve"> </w:t>
-            </w:r>
-            <w:proofErr w:type="spellStart"/>
-            <w:r>
-              <w:rPr>
-                <w:rFonts w:ascii="Lucida Sans Unicode" w:hAnsi="Lucida Sans Unicode" w:cs="Lucida Sans Unicode"/>
-                <w:sz w:val="20"/>
-              </w:rPr>
-              <w:t>contrib</w:t>
-            </w:r>
-            <w:proofErr w:type="spellEnd"/>
-            <w:r>
-              <w:rPr>
-                <w:rFonts w:ascii="Lucida Sans Unicode" w:hAnsi="Lucida Sans Unicode" w:cs="Lucida Sans Unicode"/>
-                <w:sz w:val="20"/>
-              </w:rPr>
-              <w:t>.)</w:t>
+              <w:t>(Annual contrib.)</w:t>
             </w:r>
           </w:p>
         </w:tc>
@@ -1493,147 +1291,7 @@
                 <w:sz w:val="20"/>
                 <w:lang w:val="en-US"/>
               </w:rPr>
-              <w:t xml:space="preserve">Fisk- </w:t>
-            </w:r>
-            <w:proofErr w:type="spellStart"/>
-            <w:r>
-              <w:rPr>
-                <w:rFonts w:ascii="Lucida Sans Unicode" w:hAnsi="Lucida Sans Unicode" w:cs="Lucida Sans Unicode"/>
-                <w:b/>
-                <w:sz w:val="20"/>
-                <w:lang w:val="en-US"/>
-              </w:rPr>
-              <w:t>och</w:t>
-            </w:r>
-            <w:proofErr w:type="spellEnd"/>
-            <w:r>
-              <w:rPr>
-                <w:rFonts w:ascii="Lucida Sans Unicode" w:hAnsi="Lucida Sans Unicode" w:cs="Lucida Sans Unicode"/>
-                <w:b/>
-                <w:sz w:val="20"/>
-                <w:lang w:val="en-US"/>
-              </w:rPr>
-              <w:t xml:space="preserve"> </w:t>
-            </w:r>
-            <w:proofErr w:type="spellStart"/>
-            <w:r>
-              <w:rPr>
-                <w:rFonts w:ascii="Lucida Sans Unicode" w:hAnsi="Lucida Sans Unicode" w:cs="Lucida Sans Unicode"/>
-                <w:b/>
-                <w:sz w:val="20"/>
-                <w:lang w:val="en-US"/>
-              </w:rPr>
-              <w:t>skaldjursbestånd</w:t>
-            </w:r>
-            <w:proofErr w:type="spellEnd"/>
-            <w:r>
-              <w:rPr>
-                <w:rFonts w:ascii="Lucida Sans Unicode" w:hAnsi="Lucida Sans Unicode" w:cs="Lucida Sans Unicode"/>
-                <w:b/>
-                <w:sz w:val="20"/>
-                <w:lang w:val="en-US"/>
-              </w:rPr>
-              <w:t xml:space="preserve"> </w:t>
-            </w:r>
-            <w:proofErr w:type="spellStart"/>
-            <w:r>
-              <w:rPr>
-                <w:rFonts w:ascii="Lucida Sans Unicode" w:hAnsi="Lucida Sans Unicode" w:cs="Lucida Sans Unicode"/>
-                <w:b/>
-                <w:sz w:val="20"/>
-                <w:lang w:val="en-US"/>
-              </w:rPr>
-              <w:t>i</w:t>
-            </w:r>
-            <w:proofErr w:type="spellEnd"/>
-            <w:r>
-              <w:rPr>
-                <w:rFonts w:ascii="Lucida Sans Unicode" w:hAnsi="Lucida Sans Unicode" w:cs="Lucida Sans Unicode"/>
-                <w:b/>
-                <w:sz w:val="20"/>
-                <w:lang w:val="en-US"/>
-              </w:rPr>
-              <w:t xml:space="preserve"> </w:t>
-            </w:r>
-            <w:proofErr w:type="spellStart"/>
-            <w:r>
-              <w:rPr>
-                <w:rFonts w:ascii="Lucida Sans Unicode" w:hAnsi="Lucida Sans Unicode" w:cs="Lucida Sans Unicode"/>
-                <w:b/>
-                <w:sz w:val="20"/>
-                <w:lang w:val="en-US"/>
-              </w:rPr>
-              <w:t>hav</w:t>
-            </w:r>
-            <w:proofErr w:type="spellEnd"/>
-            <w:r>
-              <w:rPr>
-                <w:rFonts w:ascii="Lucida Sans Unicode" w:hAnsi="Lucida Sans Unicode" w:cs="Lucida Sans Unicode"/>
-                <w:b/>
-                <w:sz w:val="20"/>
-                <w:lang w:val="en-US"/>
-              </w:rPr>
-              <w:t xml:space="preserve"> </w:t>
-            </w:r>
-            <w:proofErr w:type="spellStart"/>
-            <w:r>
-              <w:rPr>
-                <w:rFonts w:ascii="Lucida Sans Unicode" w:hAnsi="Lucida Sans Unicode" w:cs="Lucida Sans Unicode"/>
-                <w:b/>
-                <w:sz w:val="20"/>
-                <w:lang w:val="en-US"/>
-              </w:rPr>
-              <w:t>och</w:t>
-            </w:r>
-            <w:proofErr w:type="spellEnd"/>
-            <w:r>
-              <w:rPr>
-                <w:rFonts w:ascii="Lucida Sans Unicode" w:hAnsi="Lucida Sans Unicode" w:cs="Lucida Sans Unicode"/>
-                <w:b/>
-                <w:sz w:val="20"/>
-                <w:lang w:val="en-US"/>
-              </w:rPr>
-              <w:t xml:space="preserve"> </w:t>
-            </w:r>
-            <w:proofErr w:type="spellStart"/>
-            <w:r>
-              <w:rPr>
-                <w:rFonts w:ascii="Lucida Sans Unicode" w:hAnsi="Lucida Sans Unicode" w:cs="Lucida Sans Unicode"/>
-                <w:b/>
-                <w:sz w:val="20"/>
-                <w:lang w:val="en-US"/>
-              </w:rPr>
-              <w:t>sötvatten</w:t>
-            </w:r>
-            <w:proofErr w:type="spellEnd"/>
-            <w:r>
-              <w:rPr>
-                <w:rFonts w:ascii="Lucida Sans Unicode" w:hAnsi="Lucida Sans Unicode" w:cs="Lucida Sans Unicode"/>
-                <w:b/>
-                <w:sz w:val="20"/>
-                <w:lang w:val="en-US"/>
-              </w:rPr>
-              <w:t xml:space="preserve"> – </w:t>
-            </w:r>
-            <w:proofErr w:type="spellStart"/>
-            <w:r>
-              <w:rPr>
-                <w:rFonts w:ascii="Lucida Sans Unicode" w:hAnsi="Lucida Sans Unicode" w:cs="Lucida Sans Unicode"/>
-                <w:b/>
-                <w:sz w:val="20"/>
-                <w:lang w:val="en-US"/>
-              </w:rPr>
-              <w:t>Resursöversikt</w:t>
-            </w:r>
-            <w:proofErr w:type="spellEnd"/>
-            <w:r>
-              <w:rPr>
-                <w:rFonts w:ascii="Lucida Sans Unicode" w:hAnsi="Lucida Sans Unicode" w:cs="Lucida Sans Unicode"/>
-                <w:b/>
-                <w:sz w:val="20"/>
-                <w:lang w:val="en-US"/>
-              </w:rPr>
-              <w:t xml:space="preserve">) </w:t>
+              <w:t xml:space="preserve">Fisk- och skaldjursbestånd i hav och sötvatten – Resursöversikt) </w:t>
             </w:r>
             <w:r>
               <w:rPr>
@@ -1678,18 +1336,8 @@
                 <w:sz w:val="20"/>
                 <w:szCs w:val="20"/>
               </w:rPr>
-              <w:t xml:space="preserve">Honors and </w:t>
-            </w:r>
-            <w:proofErr w:type="spellStart"/>
-            <w:r>
-              <w:rPr>
-                <w:rFonts w:ascii="Lucida Sans Unicode" w:hAnsi="Lucida Sans Unicode" w:cs="Lucida Sans Unicode"/>
-                <w:sz w:val="20"/>
-                <w:szCs w:val="20"/>
-              </w:rPr>
-              <w:t>awards</w:t>
-            </w:r>
-            <w:proofErr w:type="spellEnd"/>
+              <w:t>Honors and awards</w:t>
+            </w:r>
           </w:p>
         </w:tc>
         <w:tc>
@@ -2006,13 +1654,84 @@
                 <w:sz w:val="20"/>
               </w:rPr>
               <w:lastRenderedPageBreak/>
-              <w:t>Sven och Dagmar Saléns stiftelse</w:t>
-            </w:r>
-            <w:r>
-              <w:rPr>
-                <w:rFonts w:ascii="Lucida Sans Unicode" w:hAnsi="Lucida Sans Unicode" w:cs="Lucida Sans Unicode"/>
-                <w:b/>
-                <w:sz w:val="20"/>
+              <w:t xml:space="preserve">Sven och Dagmar Saléns stiftelse </w:t>
+            </w:r>
+            <w:r>
+              <w:rPr>
+                <w:rFonts w:ascii="Lucida Sans Unicode" w:hAnsi="Lucida Sans Unicode" w:cs="Lucida Sans Unicode"/>
+                <w:sz w:val="20"/>
+              </w:rPr>
+              <w:t>(Travel grant) (</w:t>
+            </w:r>
+            <w:r>
+              <w:rPr>
+                <w:rFonts w:ascii="Lucida Sans Unicode" w:hAnsi="Lucida Sans Unicode" w:cs="Lucida Sans Unicode"/>
+                <w:sz w:val="20"/>
+              </w:rPr>
+              <w:t>5 616</w:t>
+            </w:r>
+            <w:r>
+              <w:rPr>
+                <w:rFonts w:ascii="Lucida Sans Unicode" w:hAnsi="Lucida Sans Unicode" w:cs="Lucida Sans Unicode"/>
+                <w:sz w:val="20"/>
+              </w:rPr>
+              <w:t xml:space="preserve"> SEK)</w:t>
+            </w:r>
+          </w:p>
+          <w:p>
+            <w:pPr>
+              <w:contextualSpacing/>
+              <w:jc w:val="both"/>
+              <w:rPr>
+                <w:rFonts w:ascii="Lucida Sans Unicode" w:hAnsi="Lucida Sans Unicode" w:cs="Lucida Sans Unicode"/>
+                <w:b/>
+                <w:sz w:val="20"/>
+              </w:rPr>
+            </w:pPr>
+          </w:p>
+          <w:p>
+            <w:pPr>
+              <w:contextualSpacing/>
+              <w:jc w:val="both"/>
+              <w:rPr>
+                <w:rFonts w:ascii="Lucida Sans Unicode" w:hAnsi="Lucida Sans Unicode" w:cs="Lucida Sans Unicode"/>
+                <w:b/>
+                <w:sz w:val="20"/>
+              </w:rPr>
+            </w:pPr>
+          </w:p>
+          <w:p>
+            <w:pPr>
+              <w:contextualSpacing/>
+              <w:jc w:val="both"/>
+              <w:rPr>
+                <w:rFonts w:ascii="Lucida Sans Unicode" w:hAnsi="Lucida Sans Unicode" w:cs="Lucida Sans Unicode"/>
+                <w:sz w:val="20"/>
+                <w:lang w:val="en-US"/>
+              </w:rPr>
+            </w:pPr>
+            <w:r>
+              <w:rPr>
+                <w:rFonts w:ascii="Lucida Sans Unicode" w:hAnsi="Lucida Sans Unicode" w:cs="Lucida Sans Unicode"/>
+                <w:b/>
+                <w:sz w:val="20"/>
+                <w:lang w:val="en-US"/>
+              </w:rPr>
+              <w:t xml:space="preserve">Knut and Alice Wallenbergs foundation </w:t>
+            </w:r>
+            <w:r>
+              <w:rPr>
+                <w:rFonts w:ascii="Lucida Sans Unicode" w:hAnsi="Lucida Sans Unicode" w:cs="Lucida Sans Unicode"/>
+                <w:sz w:val="20"/>
+                <w:lang w:val="en-US"/>
+              </w:rPr>
+              <w:t>(Travel grant)</w:t>
+            </w:r>
+            <w:r>
+              <w:rPr>
+                <w:rFonts w:ascii="Lucida Sans Unicode" w:hAnsi="Lucida Sans Unicode" w:cs="Lucida Sans Unicode"/>
+                <w:sz w:val="20"/>
+                <w:lang w:val="en-US"/>
               </w:rPr>
               <w:t xml:space="preserve"> </w:t>
             </w:r>
@@ -2020,109 +1739,57 @@
               <w:rPr>
                 <w:rFonts w:ascii="Lucida Sans Unicode" w:hAnsi="Lucida Sans Unicode" w:cs="Lucida Sans Unicode"/>
                 <w:sz w:val="20"/>
-              </w:rPr>
-              <w:t>(</w:t>
-            </w:r>
-            <w:proofErr w:type="spellStart"/>
-            <w:r>
-              <w:rPr>
-                <w:rFonts w:ascii="Lucida Sans Unicode" w:hAnsi="Lucida Sans Unicode" w:cs="Lucida Sans Unicode"/>
-                <w:sz w:val="20"/>
-              </w:rPr>
-              <w:t>Travel</w:t>
-            </w:r>
-            <w:proofErr w:type="spellEnd"/>
-            <w:r>
-              <w:rPr>
-                <w:rFonts w:ascii="Lucida Sans Unicode" w:hAnsi="Lucida Sans Unicode" w:cs="Lucida Sans Unicode"/>
-                <w:sz w:val="20"/>
-              </w:rPr>
-              <w:t xml:space="preserve"> grant) (</w:t>
-            </w:r>
-            <w:r>
-              <w:rPr>
-                <w:rFonts w:ascii="Lucida Sans Unicode" w:hAnsi="Lucida Sans Unicode" w:cs="Lucida Sans Unicode"/>
-                <w:sz w:val="20"/>
-              </w:rPr>
-              <w:t>5 616</w:t>
-            </w:r>
-            <w:r>
-              <w:rPr>
-                <w:rFonts w:ascii="Lucida Sans Unicode" w:hAnsi="Lucida Sans Unicode" w:cs="Lucida Sans Unicode"/>
-                <w:sz w:val="20"/>
-              </w:rPr>
-              <w:t xml:space="preserve"> SEK)</w:t>
-            </w:r>
-          </w:p>
-          <w:p>
-            <w:pPr>
-              <w:contextualSpacing/>
-              <w:jc w:val="both"/>
-              <w:rPr>
-                <w:rFonts w:ascii="Lucida Sans Unicode" w:hAnsi="Lucida Sans Unicode" w:cs="Lucida Sans Unicode"/>
-                <w:b/>
-                <w:sz w:val="20"/>
-              </w:rPr>
-            </w:pPr>
-          </w:p>
-          <w:p>
-            <w:pPr>
-              <w:contextualSpacing/>
-              <w:jc w:val="both"/>
-              <w:rPr>
-                <w:rFonts w:ascii="Lucida Sans Unicode" w:hAnsi="Lucida Sans Unicode" w:cs="Lucida Sans Unicode"/>
-                <w:b/>
-                <w:sz w:val="20"/>
-                <w:lang w:val="en-US"/>
-              </w:rPr>
-            </w:pPr>
-          </w:p>
-          <w:p>
-            <w:pPr>
-              <w:contextualSpacing/>
-              <w:jc w:val="both"/>
-              <w:rPr>
-                <w:rFonts w:ascii="Lucida Sans Unicode" w:hAnsi="Lucida Sans Unicode" w:cs="Lucida Sans Unicode"/>
-                <w:sz w:val="20"/>
-                <w:lang w:val="en-US"/>
-              </w:rPr>
-            </w:pPr>
-            <w:r>
-              <w:rPr>
-                <w:rFonts w:ascii="Lucida Sans Unicode" w:hAnsi="Lucida Sans Unicode" w:cs="Lucida Sans Unicode"/>
-                <w:b/>
-                <w:sz w:val="20"/>
-                <w:lang w:val="en-US"/>
-              </w:rPr>
-              <w:t xml:space="preserve">Knut and Alice </w:t>
-            </w:r>
-            <w:proofErr w:type="spellStart"/>
-            <w:r>
-              <w:rPr>
-                <w:rFonts w:ascii="Lucida Sans Unicode" w:hAnsi="Lucida Sans Unicode" w:cs="Lucida Sans Unicode"/>
-                <w:b/>
-                <w:sz w:val="20"/>
-                <w:lang w:val="en-US"/>
-              </w:rPr>
-              <w:t>Wallenbergs</w:t>
-            </w:r>
-            <w:proofErr w:type="spellEnd"/>
-            <w:r>
-              <w:rPr>
-                <w:rFonts w:ascii="Lucida Sans Unicode" w:hAnsi="Lucida Sans Unicode" w:cs="Lucida Sans Unicode"/>
-                <w:b/>
-                <w:sz w:val="20"/>
-                <w:lang w:val="en-US"/>
-              </w:rPr>
-              <w:t xml:space="preserve"> foundation </w:t>
-            </w:r>
-            <w:r>
-              <w:rPr>
-                <w:rFonts w:ascii="Lucida Sans Unicode" w:hAnsi="Lucida Sans Unicode" w:cs="Lucida Sans Unicode"/>
-                <w:sz w:val="20"/>
-                <w:lang w:val="en-US"/>
-              </w:rPr>
-              <w:t>(Travel grant)</w:t>
+                <w:lang w:val="en-US"/>
+              </w:rPr>
+              <w:t>(2</w:t>
+            </w:r>
+            <w:r>
+              <w:rPr>
+                <w:rFonts w:ascii="Lucida Sans Unicode" w:hAnsi="Lucida Sans Unicode" w:cs="Lucida Sans Unicode"/>
+                <w:sz w:val="20"/>
+                <w:lang w:val="en-US"/>
+              </w:rPr>
+              <w:t>4</w:t>
+            </w:r>
+            <w:r>
+              <w:rPr>
+                <w:rFonts w:ascii="Lucida Sans Unicode" w:hAnsi="Lucida Sans Unicode" w:cs="Lucida Sans Unicode"/>
+                <w:sz w:val="20"/>
+                <w:lang w:val="en-US"/>
+              </w:rPr>
+              <w:t xml:space="preserve"> 000 SEK)</w:t>
+            </w:r>
+          </w:p>
+          <w:p>
+            <w:pPr>
+              <w:contextualSpacing/>
+              <w:jc w:val="both"/>
+              <w:rPr>
+                <w:rFonts w:ascii="Lucida Sans Unicode" w:hAnsi="Lucida Sans Unicode" w:cs="Lucida Sans Unicode"/>
+                <w:b/>
+                <w:sz w:val="20"/>
+                <w:lang w:val="en-US"/>
+              </w:rPr>
+            </w:pPr>
+          </w:p>
+          <w:p>
+            <w:pPr>
+              <w:contextualSpacing/>
+              <w:jc w:val="both"/>
+              <w:rPr>
+                <w:rFonts w:ascii="Lucida Sans Unicode" w:hAnsi="Lucida Sans Unicode" w:cs="Lucida Sans Unicode"/>
+                <w:sz w:val="20"/>
+                <w:lang w:val="en-US"/>
+              </w:rPr>
+            </w:pPr>
+            <w:r>
+              <w:rPr>
+                <w:rFonts w:ascii="Lucida Sans Unicode" w:hAnsi="Lucida Sans Unicode" w:cs="Lucida Sans Unicode"/>
+                <w:b/>
+                <w:sz w:val="20"/>
+                <w:lang w:val="en-US"/>
+              </w:rPr>
+              <w:t>SLU</w:t>
             </w:r>
             <w:r>
               <w:rPr>
@@ -2135,58 +1802,19 @@
             <w:r>
               <w:rPr>
                 <w:rFonts w:ascii="Lucida Sans Unicode" w:hAnsi="Lucida Sans Unicode" w:cs="Lucida Sans Unicode"/>
-                <w:sz w:val="20"/>
-                <w:lang w:val="en-US"/>
-              </w:rPr>
-              <w:t>(2</w:t>
-            </w:r>
-            <w:r>
-              <w:rPr>
-                <w:rFonts w:ascii="Lucida Sans Unicode" w:hAnsi="Lucida Sans Unicode" w:cs="Lucida Sans Unicode"/>
-                <w:sz w:val="20"/>
-                <w:lang w:val="en-US"/>
-              </w:rPr>
-              <w:t>4</w:t>
-            </w:r>
-            <w:r>
-              <w:rPr>
-                <w:rFonts w:ascii="Lucida Sans Unicode" w:hAnsi="Lucida Sans Unicode" w:cs="Lucida Sans Unicode"/>
-                <w:sz w:val="20"/>
-                <w:lang w:val="en-US"/>
-              </w:rPr>
-              <w:t xml:space="preserve"> 000 SEK)</w:t>
-            </w:r>
-          </w:p>
-          <w:p>
-            <w:pPr>
-              <w:contextualSpacing/>
-              <w:jc w:val="both"/>
-              <w:rPr>
-                <w:rFonts w:ascii="Lucida Sans Unicode" w:hAnsi="Lucida Sans Unicode" w:cs="Lucida Sans Unicode"/>
-                <w:b/>
-                <w:sz w:val="20"/>
-                <w:lang w:val="en-US"/>
-              </w:rPr>
-            </w:pPr>
-          </w:p>
-          <w:p>
-            <w:pPr>
-              <w:contextualSpacing/>
-              <w:jc w:val="both"/>
-              <w:rPr>
-                <w:rFonts w:ascii="Lucida Sans Unicode" w:hAnsi="Lucida Sans Unicode" w:cs="Lucida Sans Unicode"/>
-                <w:sz w:val="20"/>
-                <w:lang w:val="en-US"/>
-              </w:rPr>
-            </w:pPr>
-            <w:r>
-              <w:rPr>
-                <w:rFonts w:ascii="Lucida Sans Unicode" w:hAnsi="Lucida Sans Unicode" w:cs="Lucida Sans Unicode"/>
-                <w:b/>
-                <w:sz w:val="20"/>
-                <w:lang w:val="en-US"/>
-              </w:rPr>
-              <w:t>SLU</w:t>
+                <w:b/>
+                <w:sz w:val="20"/>
+                <w:lang w:val="en-US"/>
+              </w:rPr>
+              <w:t>funds for internationalization of graduate education</w:t>
+            </w:r>
+            <w:r>
+              <w:rPr>
+                <w:rFonts w:ascii="Lucida Sans Unicode" w:hAnsi="Lucida Sans Unicode" w:cs="Lucida Sans Unicode"/>
+                <w:sz w:val="20"/>
+                <w:lang w:val="en-US"/>
+              </w:rPr>
+              <w:t xml:space="preserve"> (Travel grant)</w:t>
             </w:r>
             <w:r>
               <w:rPr>
@@ -2199,31 +1827,6 @@
             <w:r>
               <w:rPr>
                 <w:rFonts w:ascii="Lucida Sans Unicode" w:hAnsi="Lucida Sans Unicode" w:cs="Lucida Sans Unicode"/>
-                <w:b/>
-                <w:sz w:val="20"/>
-                <w:lang w:val="en-US"/>
-              </w:rPr>
-              <w:t>funds for internationalization of graduate education</w:t>
-            </w:r>
-            <w:r>
-              <w:rPr>
-                <w:rFonts w:ascii="Lucida Sans Unicode" w:hAnsi="Lucida Sans Unicode" w:cs="Lucida Sans Unicode"/>
-                <w:sz w:val="20"/>
-                <w:lang w:val="en-US"/>
-              </w:rPr>
-              <w:t xml:space="preserve"> (Travel grant)</w:t>
-            </w:r>
-            <w:r>
-              <w:rPr>
-                <w:rFonts w:ascii="Lucida Sans Unicode" w:hAnsi="Lucida Sans Unicode" w:cs="Lucida Sans Unicode"/>
-                <w:sz w:val="20"/>
-                <w:lang w:val="en-US"/>
-              </w:rPr>
-              <w:t xml:space="preserve"> </w:t>
-            </w:r>
-            <w:r>
-              <w:rPr>
-                <w:rFonts w:ascii="Lucida Sans Unicode" w:hAnsi="Lucida Sans Unicode" w:cs="Lucida Sans Unicode"/>
                 <w:sz w:val="20"/>
                 <w:lang w:val="en-US"/>
               </w:rPr>
@@ -2321,25 +1924,7 @@
                 <w:sz w:val="20"/>
                 <w:lang w:val="en-US"/>
               </w:rPr>
-              <w:t xml:space="preserve"> awarded to 1 </w:t>
-            </w:r>
-            <w:proofErr w:type="spellStart"/>
-            <w:r>
-              <w:rPr>
-                <w:rFonts w:ascii="Lucida Sans Unicode" w:hAnsi="Lucida Sans Unicode" w:cs="Lucida Sans Unicode"/>
-                <w:sz w:val="20"/>
-                <w:lang w:val="en-US"/>
-              </w:rPr>
-              <w:t>MRes</w:t>
-            </w:r>
-            <w:proofErr w:type="spellEnd"/>
-            <w:r>
-              <w:rPr>
-                <w:rFonts w:ascii="Lucida Sans Unicode" w:hAnsi="Lucida Sans Unicode" w:cs="Lucida Sans Unicode"/>
-                <w:sz w:val="20"/>
-                <w:lang w:val="en-US"/>
-              </w:rPr>
-              <w:t>/MSc student on academic merit by the Fishmongers’ Company</w:t>
+              <w:t xml:space="preserve"> awarded to 1 MRes/MSc student on academic merit by the Fishmongers’ Company</w:t>
             </w:r>
           </w:p>
           <w:p>
@@ -2425,72 +2010,8 @@
                 <w:sz w:val="20"/>
                 <w:lang w:val="en-US"/>
               </w:rPr>
-              <w:t xml:space="preserve">Stipend awarded for academic achievement (top 10% of science students in class): </w:t>
-            </w:r>
-            <w:proofErr w:type="spellStart"/>
-            <w:r>
-              <w:rPr>
-                <w:rFonts w:ascii="Lucida Sans Unicode" w:hAnsi="Lucida Sans Unicode" w:cs="Lucida Sans Unicode"/>
-                <w:sz w:val="20"/>
-                <w:lang w:val="en-US"/>
-              </w:rPr>
-              <w:t>Stiftelsen</w:t>
-            </w:r>
-            <w:proofErr w:type="spellEnd"/>
-            <w:r>
-              <w:rPr>
-                <w:rFonts w:ascii="Lucida Sans Unicode" w:hAnsi="Lucida Sans Unicode" w:cs="Lucida Sans Unicode"/>
-                <w:sz w:val="20"/>
-                <w:lang w:val="en-US"/>
-              </w:rPr>
-              <w:t xml:space="preserve"> </w:t>
-            </w:r>
-            <w:proofErr w:type="spellStart"/>
-            <w:r>
-              <w:rPr>
-                <w:rFonts w:ascii="Lucida Sans Unicode" w:hAnsi="Lucida Sans Unicode" w:cs="Lucida Sans Unicode"/>
-                <w:sz w:val="20"/>
-                <w:lang w:val="en-US"/>
-              </w:rPr>
-              <w:t>Hvitfeldtska</w:t>
-            </w:r>
-            <w:proofErr w:type="spellEnd"/>
-            <w:r>
-              <w:rPr>
-                <w:rFonts w:ascii="Lucida Sans Unicode" w:hAnsi="Lucida Sans Unicode" w:cs="Lucida Sans Unicode"/>
-                <w:sz w:val="20"/>
-                <w:lang w:val="en-US"/>
-              </w:rPr>
-              <w:t xml:space="preserve"> </w:t>
-            </w:r>
-            <w:proofErr w:type="spellStart"/>
-            <w:r>
-              <w:rPr>
-                <w:rFonts w:ascii="Lucida Sans Unicode" w:hAnsi="Lucida Sans Unicode" w:cs="Lucida Sans Unicode"/>
-                <w:sz w:val="20"/>
-                <w:lang w:val="en-US"/>
-              </w:rPr>
-              <w:t>gymnasiets</w:t>
-            </w:r>
-            <w:proofErr w:type="spellEnd"/>
-            <w:r>
-              <w:rPr>
-                <w:rFonts w:ascii="Lucida Sans Unicode" w:hAnsi="Lucida Sans Unicode" w:cs="Lucida Sans Unicode"/>
-                <w:sz w:val="20"/>
-                <w:lang w:val="en-US"/>
-              </w:rPr>
-              <w:t xml:space="preserve"> </w:t>
-            </w:r>
-            <w:proofErr w:type="spellStart"/>
-            <w:r>
-              <w:rPr>
-                <w:rFonts w:ascii="Lucida Sans Unicode" w:hAnsi="Lucida Sans Unicode" w:cs="Lucida Sans Unicode"/>
-                <w:sz w:val="20"/>
-                <w:lang w:val="en-US"/>
-              </w:rPr>
-              <w:t>samfond</w:t>
-            </w:r>
-            <w:proofErr w:type="spellEnd"/>
+              <w:t>Stipend awarded for academic achievement (top 10% of science students in class): Stiftelsen Hvitfeldtska gymnasiets samfond</w:t>
+            </w:r>
           </w:p>
           <w:p>
             <w:pPr>
@@ -2599,25 +2120,7 @@
                 <w:sz w:val="20"/>
                 <w:lang w:val="en-US"/>
               </w:rPr>
-              <w:t xml:space="preserve">. Attended course Mathematical Ecology (prof. Mark </w:t>
-            </w:r>
-            <w:proofErr w:type="spellStart"/>
-            <w:r>
-              <w:rPr>
-                <w:rFonts w:ascii="Lucida Sans Unicode" w:hAnsi="Lucida Sans Unicode" w:cs="Lucida Sans Unicode"/>
-                <w:sz w:val="20"/>
-                <w:lang w:val="en-US"/>
-              </w:rPr>
-              <w:t>Kot</w:t>
-            </w:r>
-            <w:proofErr w:type="spellEnd"/>
-            <w:r>
-              <w:rPr>
-                <w:rFonts w:ascii="Lucida Sans Unicode" w:hAnsi="Lucida Sans Unicode" w:cs="Lucida Sans Unicode"/>
-                <w:sz w:val="20"/>
-                <w:lang w:val="en-US"/>
-              </w:rPr>
-              <w:t>) and collaborated with Jan Ohlberger (PhD advisor)</w:t>
+              <w:t>. Attended course Mathematical Ecology (prof. Mark Kot) and collaborated with Jan Ohlberger (PhD advisor)</w:t>
             </w:r>
           </w:p>
           <w:p>
@@ -2648,7 +2151,6 @@
                 <w:szCs w:val="20"/>
               </w:rPr>
             </w:pPr>
-            <w:proofErr w:type="spellStart"/>
             <w:r>
               <w:rPr>
                 <w:rFonts w:ascii="Lucida Sans Unicode" w:hAnsi="Lucida Sans Unicode" w:cs="Lucida Sans Unicode"/>
@@ -2657,7 +2159,6 @@
               </w:rPr>
               <w:t>Teaching</w:t>
             </w:r>
-            <w:proofErr w:type="spellEnd"/>
           </w:p>
           <w:p>
             <w:pPr>
@@ -3249,25 +2750,14 @@
                 <w:lang w:val="en-US"/>
               </w:rPr>
             </w:pPr>
-            <w:proofErr w:type="spellStart"/>
-            <w:r>
-              <w:rPr>
-                <w:rFonts w:ascii="Lucida Sans Unicode" w:hAnsi="Lucida Sans Unicode" w:cs="Lucida Sans Unicode"/>
-                <w:b/>
-                <w:sz w:val="20"/>
-                <w:lang w:val="en-US"/>
-              </w:rPr>
-              <w:t>LunchR</w:t>
-            </w:r>
-            <w:proofErr w:type="spellEnd"/>
-            <w:r>
-              <w:rPr>
-                <w:rFonts w:ascii="Lucida Sans Unicode" w:hAnsi="Lucida Sans Unicode" w:cs="Lucida Sans Unicode"/>
-                <w:b/>
-                <w:sz w:val="20"/>
-                <w:lang w:val="en-US"/>
-              </w:rPr>
-              <w:t xml:space="preserve"> </w:t>
+            <w:r>
+              <w:rPr>
+                <w:rFonts w:ascii="Lucida Sans Unicode" w:hAnsi="Lucida Sans Unicode" w:cs="Lucida Sans Unicode"/>
+                <w:b/>
+                <w:sz w:val="20"/>
+                <w:lang w:val="en-US"/>
+              </w:rPr>
+              <w:t xml:space="preserve">LunchR </w:t>
             </w:r>
             <w:r>
               <w:rPr>
@@ -3582,7 +3072,6 @@
               <w:lastRenderedPageBreak/>
               <w:t>The effect of temperature on life history traits of perch (</w:t>
             </w:r>
-            <w:proofErr w:type="spellStart"/>
             <w:r>
               <w:rPr>
                 <w:rFonts w:ascii="Lucida Sans Unicode" w:hAnsi="Lucida Sans Unicode" w:cs="Lucida Sans Unicode"/>
@@ -3590,9 +3079,108 @@
                 <w:sz w:val="20"/>
                 <w:lang w:val="en-US"/>
               </w:rPr>
-              <w:t>Perca</w:t>
-            </w:r>
-            <w:proofErr w:type="spellEnd"/>
+              <w:t>Perca fluviatilis</w:t>
+            </w:r>
+            <w:r>
+              <w:rPr>
+                <w:rFonts w:ascii="Lucida Sans Unicode" w:hAnsi="Lucida Sans Unicode" w:cs="Lucida Sans Unicode"/>
+                <w:sz w:val="20"/>
+                <w:lang w:val="en-US"/>
+              </w:rPr>
+              <w:t>) in a large scale natural climate change experiment and its implications for pop</w:t>
+            </w:r>
+            <w:r>
+              <w:rPr>
+                <w:rFonts w:ascii="Lucida Sans Unicode" w:hAnsi="Lucida Sans Unicode" w:cs="Lucida Sans Unicode"/>
+                <w:sz w:val="20"/>
+                <w:lang w:val="en-US"/>
+              </w:rPr>
+              <w:t>ulation age- and size structure</w:t>
+            </w:r>
+            <w:r>
+              <w:rPr>
+                <w:rFonts w:ascii="Lucida Sans Unicode" w:hAnsi="Lucida Sans Unicode" w:cs="Lucida Sans Unicode"/>
+                <w:sz w:val="20"/>
+                <w:lang w:val="en-US"/>
+              </w:rPr>
+              <w:t xml:space="preserve">? </w:t>
+            </w:r>
+            <w:r>
+              <w:rPr>
+                <w:rFonts w:ascii="Lucida Sans Unicode" w:hAnsi="Lucida Sans Unicode" w:cs="Lucida Sans Unicode"/>
+                <w:sz w:val="20"/>
+                <w:lang w:val="en-US"/>
+              </w:rPr>
+              <w:t>Main Supervisor (c</w:t>
+            </w:r>
+            <w:r>
+              <w:rPr>
+                <w:rFonts w:ascii="Lucida Sans Unicode" w:hAnsi="Lucida Sans Unicode" w:cs="Lucida Sans Unicode"/>
+                <w:sz w:val="20"/>
+                <w:lang w:val="en-US"/>
+              </w:rPr>
+              <w:t>o-supervised Anna Gårdmark</w:t>
+            </w:r>
+            <w:r>
+              <w:rPr>
+                <w:rFonts w:ascii="Lucida Sans Unicode" w:hAnsi="Lucida Sans Unicode" w:cs="Lucida Sans Unicode"/>
+                <w:sz w:val="20"/>
+                <w:lang w:val="en-US"/>
+              </w:rPr>
+              <w:t>)</w:t>
+            </w:r>
+          </w:p>
+          <w:p>
+            <w:pPr>
+              <w:contextualSpacing/>
+              <w:jc w:val="both"/>
+              <w:rPr>
+                <w:rFonts w:ascii="Lucida Sans Unicode" w:hAnsi="Lucida Sans Unicode" w:cs="Lucida Sans Unicode"/>
+                <w:b/>
+                <w:sz w:val="20"/>
+                <w:lang w:val="en-US"/>
+              </w:rPr>
+            </w:pPr>
+          </w:p>
+          <w:p>
+            <w:pPr>
+              <w:contextualSpacing/>
+              <w:jc w:val="both"/>
+              <w:rPr>
+                <w:rFonts w:ascii="Lucida Sans Unicode" w:hAnsi="Lucida Sans Unicode" w:cs="Lucida Sans Unicode"/>
+                <w:b/>
+                <w:sz w:val="20"/>
+                <w:lang w:val="en-US"/>
+              </w:rPr>
+            </w:pPr>
+            <w:r>
+              <w:rPr>
+                <w:rFonts w:ascii="Lucida Sans Unicode" w:hAnsi="Lucida Sans Unicode" w:cs="Lucida Sans Unicode"/>
+                <w:b/>
+                <w:sz w:val="20"/>
+                <w:lang w:val="en-US"/>
+              </w:rPr>
+              <w:t xml:space="preserve">Mattias Grunander (Master’s degree project) </w:t>
+            </w:r>
+          </w:p>
+          <w:p>
+            <w:pPr>
+              <w:contextualSpacing/>
+              <w:jc w:val="both"/>
+              <w:rPr>
+                <w:rFonts w:ascii="Lucida Sans Unicode" w:hAnsi="Lucida Sans Unicode" w:cs="Lucida Sans Unicode"/>
+                <w:sz w:val="20"/>
+                <w:lang w:val="en-US"/>
+              </w:rPr>
+            </w:pPr>
+            <w:r>
+              <w:rPr>
+                <w:rFonts w:ascii="Lucida Sans Unicode" w:hAnsi="Lucida Sans Unicode" w:cs="Lucida Sans Unicode"/>
+                <w:sz w:val="20"/>
+                <w:lang w:val="en-US"/>
+              </w:rPr>
+              <w:t>Effects of global warming on Eurasian perch (</w:t>
+            </w:r>
             <w:r>
               <w:rPr>
                 <w:rFonts w:ascii="Lucida Sans Unicode" w:hAnsi="Lucida Sans Unicode" w:cs="Lucida Sans Unicode"/>
@@ -3600,150 +3188,8 @@
                 <w:sz w:val="20"/>
                 <w:lang w:val="en-US"/>
               </w:rPr>
-              <w:t xml:space="preserve"> </w:t>
-            </w:r>
-            <w:proofErr w:type="spellStart"/>
-            <w:r>
-              <w:rPr>
-                <w:rFonts w:ascii="Lucida Sans Unicode" w:hAnsi="Lucida Sans Unicode" w:cs="Lucida Sans Unicode"/>
-                <w:i/>
-                <w:sz w:val="20"/>
-                <w:lang w:val="en-US"/>
-              </w:rPr>
-              <w:t>fluviatilis</w:t>
-            </w:r>
-            <w:proofErr w:type="spellEnd"/>
-            <w:r>
-              <w:rPr>
-                <w:rFonts w:ascii="Lucida Sans Unicode" w:hAnsi="Lucida Sans Unicode" w:cs="Lucida Sans Unicode"/>
-                <w:sz w:val="20"/>
-                <w:lang w:val="en-US"/>
-              </w:rPr>
-              <w:t>) in a large scale natural climate change experiment and its implications for pop</w:t>
-            </w:r>
-            <w:r>
-              <w:rPr>
-                <w:rFonts w:ascii="Lucida Sans Unicode" w:hAnsi="Lucida Sans Unicode" w:cs="Lucida Sans Unicode"/>
-                <w:sz w:val="20"/>
-                <w:lang w:val="en-US"/>
-              </w:rPr>
-              <w:t>ulation age- and size structure</w:t>
-            </w:r>
-            <w:r>
-              <w:rPr>
-                <w:rFonts w:ascii="Lucida Sans Unicode" w:hAnsi="Lucida Sans Unicode" w:cs="Lucida Sans Unicode"/>
-                <w:sz w:val="20"/>
-                <w:lang w:val="en-US"/>
-              </w:rPr>
-              <w:t xml:space="preserve">? </w:t>
-            </w:r>
-            <w:r>
-              <w:rPr>
-                <w:rFonts w:ascii="Lucida Sans Unicode" w:hAnsi="Lucida Sans Unicode" w:cs="Lucida Sans Unicode"/>
-                <w:sz w:val="20"/>
-                <w:lang w:val="en-US"/>
-              </w:rPr>
-              <w:t>Main Supervisor (c</w:t>
-            </w:r>
-            <w:r>
-              <w:rPr>
-                <w:rFonts w:ascii="Lucida Sans Unicode" w:hAnsi="Lucida Sans Unicode" w:cs="Lucida Sans Unicode"/>
-                <w:sz w:val="20"/>
-                <w:lang w:val="en-US"/>
-              </w:rPr>
-              <w:t>o-supervised Anna Gårdmark</w:t>
-            </w:r>
-            <w:r>
-              <w:rPr>
-                <w:rFonts w:ascii="Lucida Sans Unicode" w:hAnsi="Lucida Sans Unicode" w:cs="Lucida Sans Unicode"/>
-                <w:sz w:val="20"/>
-                <w:lang w:val="en-US"/>
-              </w:rPr>
-              <w:t>)</w:t>
-            </w:r>
-          </w:p>
-          <w:p>
-            <w:pPr>
-              <w:contextualSpacing/>
-              <w:jc w:val="both"/>
-              <w:rPr>
-                <w:rFonts w:ascii="Lucida Sans Unicode" w:hAnsi="Lucida Sans Unicode" w:cs="Lucida Sans Unicode"/>
-                <w:b/>
-                <w:sz w:val="20"/>
-                <w:lang w:val="en-US"/>
-              </w:rPr>
-            </w:pPr>
-          </w:p>
-          <w:p>
-            <w:pPr>
-              <w:contextualSpacing/>
-              <w:jc w:val="both"/>
-              <w:rPr>
-                <w:rFonts w:ascii="Lucida Sans Unicode" w:hAnsi="Lucida Sans Unicode" w:cs="Lucida Sans Unicode"/>
-                <w:b/>
-                <w:sz w:val="20"/>
-                <w:lang w:val="en-US"/>
-              </w:rPr>
-            </w:pPr>
-            <w:r>
-              <w:rPr>
-                <w:rFonts w:ascii="Lucida Sans Unicode" w:hAnsi="Lucida Sans Unicode" w:cs="Lucida Sans Unicode"/>
-                <w:b/>
-                <w:sz w:val="20"/>
-                <w:lang w:val="en-US"/>
-              </w:rPr>
-              <w:t xml:space="preserve">Mattias Grunander (Master’s degree project) </w:t>
-            </w:r>
-          </w:p>
-          <w:p>
-            <w:pPr>
-              <w:contextualSpacing/>
-              <w:jc w:val="both"/>
-              <w:rPr>
-                <w:rFonts w:ascii="Lucida Sans Unicode" w:hAnsi="Lucida Sans Unicode" w:cs="Lucida Sans Unicode"/>
-                <w:sz w:val="20"/>
-                <w:lang w:val="en-US"/>
-              </w:rPr>
-            </w:pPr>
-            <w:r>
-              <w:rPr>
-                <w:rFonts w:ascii="Lucida Sans Unicode" w:hAnsi="Lucida Sans Unicode" w:cs="Lucida Sans Unicode"/>
-                <w:sz w:val="20"/>
-                <w:lang w:val="en-US"/>
-              </w:rPr>
-              <w:t>Effects of global warming on Eurasian perch (</w:t>
-            </w:r>
-            <w:proofErr w:type="spellStart"/>
-            <w:r>
-              <w:rPr>
-                <w:rFonts w:ascii="Lucida Sans Unicode" w:hAnsi="Lucida Sans Unicode" w:cs="Lucida Sans Unicode"/>
-                <w:i/>
-                <w:sz w:val="20"/>
-                <w:lang w:val="en-US"/>
-              </w:rPr>
-              <w:t>Perca</w:t>
-            </w:r>
-            <w:proofErr w:type="spellEnd"/>
-            <w:r>
-              <w:rPr>
-                <w:rFonts w:ascii="Lucida Sans Unicode" w:hAnsi="Lucida Sans Unicode" w:cs="Lucida Sans Unicode"/>
-                <w:i/>
-                <w:sz w:val="20"/>
-                <w:lang w:val="en-US"/>
-              </w:rPr>
-              <w:t xml:space="preserve"> </w:t>
-            </w:r>
-            <w:proofErr w:type="spellStart"/>
-            <w:r>
-              <w:rPr>
-                <w:rFonts w:ascii="Lucida Sans Unicode" w:hAnsi="Lucida Sans Unicode" w:cs="Lucida Sans Unicode"/>
-                <w:i/>
-                <w:sz w:val="20"/>
-                <w:lang w:val="en-US"/>
-              </w:rPr>
-              <w:t>fluviatilis</w:t>
-            </w:r>
-            <w:proofErr w:type="spellEnd"/>
+              <w:t>Perca fluviatilis</w:t>
+            </w:r>
             <w:r>
               <w:rPr>
                 <w:rFonts w:ascii="Lucida Sans Unicode" w:hAnsi="Lucida Sans Unicode" w:cs="Lucida Sans Unicode"/>
@@ -4319,58 +3765,139 @@
                 <w:sz w:val="20"/>
                 <w:lang w:val="en-US"/>
               </w:rPr>
+              <w:t xml:space="preserve"> Oikos Meeting, </w:t>
+            </w:r>
+            <w:r>
+              <w:rPr>
+                <w:rFonts w:ascii="Lucida Sans Unicode" w:hAnsi="Lucida Sans Unicode" w:cs="Lucida Sans Unicode"/>
+                <w:b/>
+                <w:sz w:val="20"/>
+                <w:lang w:val="en-US"/>
+              </w:rPr>
+              <w:t>Uppsala</w:t>
+            </w:r>
+            <w:r>
+              <w:rPr>
+                <w:rFonts w:ascii="Lucida Sans Unicode" w:hAnsi="Lucida Sans Unicode" w:cs="Lucida Sans Unicode"/>
+                <w:b/>
+                <w:sz w:val="20"/>
+                <w:lang w:val="en-US"/>
+              </w:rPr>
+              <w:t xml:space="preserve"> (Talk) </w:t>
+            </w:r>
+          </w:p>
+          <w:p>
+            <w:pPr>
+              <w:contextualSpacing/>
+              <w:jc w:val="both"/>
+              <w:rPr>
+                <w:rFonts w:ascii="Lucida Sans Unicode" w:hAnsi="Lucida Sans Unicode" w:cs="Lucida Sans Unicode"/>
+                <w:i/>
+                <w:sz w:val="20"/>
+                <w:lang w:val="en-US"/>
+              </w:rPr>
+            </w:pPr>
+            <w:r>
+              <w:rPr>
+                <w:rFonts w:ascii="Lucida Sans Unicode" w:hAnsi="Lucida Sans Unicode" w:cs="Lucida Sans Unicode"/>
+                <w:i/>
+                <w:sz w:val="20"/>
+                <w:lang w:val="en-US"/>
+              </w:rPr>
+              <w:t>Physiological constraints to growing large in warm waters?</w:t>
+            </w:r>
+          </w:p>
+          <w:p>
+            <w:pPr>
+              <w:contextualSpacing/>
+              <w:jc w:val="both"/>
+              <w:rPr>
+                <w:rFonts w:ascii="Lucida Sans Unicode" w:hAnsi="Lucida Sans Unicode" w:cs="Lucida Sans Unicode"/>
+                <w:b/>
+                <w:sz w:val="20"/>
+                <w:lang w:val="en-US"/>
+              </w:rPr>
+            </w:pPr>
+          </w:p>
+          <w:p>
+            <w:pPr>
+              <w:contextualSpacing/>
+              <w:jc w:val="both"/>
+              <w:rPr>
+                <w:rFonts w:ascii="Lucida Sans Unicode" w:hAnsi="Lucida Sans Unicode" w:cs="Lucida Sans Unicode"/>
+                <w:sz w:val="20"/>
+                <w:lang w:val="en-US"/>
+              </w:rPr>
+            </w:pPr>
+            <w:r>
+              <w:rPr>
+                <w:rFonts w:ascii="Lucida Sans Unicode" w:hAnsi="Lucida Sans Unicode" w:cs="Lucida Sans Unicode"/>
+                <w:b/>
+                <w:sz w:val="20"/>
+                <w:lang w:val="en-US"/>
+              </w:rPr>
+              <w:t>Models in Population Dynamics, Ecology, and Evolution (MPDEE’18), Leicester (Talk)</w:t>
+            </w:r>
+            <w:r>
+              <w:rPr>
+                <w:rFonts w:ascii="Lucida Sans Unicode" w:hAnsi="Lucida Sans Unicode" w:cs="Lucida Sans Unicode"/>
+                <w:b/>
+                <w:sz w:val="20"/>
+                <w:lang w:val="en-US"/>
+              </w:rPr>
               <w:t xml:space="preserve"> </w:t>
             </w:r>
-            <w:proofErr w:type="spellStart"/>
-            <w:r>
-              <w:rPr>
-                <w:rFonts w:ascii="Lucida Sans Unicode" w:hAnsi="Lucida Sans Unicode" w:cs="Lucida Sans Unicode"/>
-                <w:b/>
-                <w:sz w:val="20"/>
-                <w:lang w:val="en-US"/>
-              </w:rPr>
-              <w:t>Oikos</w:t>
-            </w:r>
-            <w:proofErr w:type="spellEnd"/>
-            <w:r>
-              <w:rPr>
-                <w:rFonts w:ascii="Lucida Sans Unicode" w:hAnsi="Lucida Sans Unicode" w:cs="Lucida Sans Unicode"/>
-                <w:b/>
-                <w:sz w:val="20"/>
-                <w:lang w:val="en-US"/>
-              </w:rPr>
-              <w:t xml:space="preserve"> Meeting, </w:t>
-            </w:r>
-            <w:r>
-              <w:rPr>
-                <w:rFonts w:ascii="Lucida Sans Unicode" w:hAnsi="Lucida Sans Unicode" w:cs="Lucida Sans Unicode"/>
-                <w:b/>
-                <w:sz w:val="20"/>
-                <w:lang w:val="en-US"/>
-              </w:rPr>
-              <w:t>Uppsala</w:t>
-            </w:r>
-            <w:r>
-              <w:rPr>
-                <w:rFonts w:ascii="Lucida Sans Unicode" w:hAnsi="Lucida Sans Unicode" w:cs="Lucida Sans Unicode"/>
-                <w:b/>
-                <w:sz w:val="20"/>
-                <w:lang w:val="en-US"/>
-              </w:rPr>
-              <w:t xml:space="preserve"> (Talk) </w:t>
-            </w:r>
-          </w:p>
-          <w:p>
-            <w:pPr>
-              <w:contextualSpacing/>
-              <w:jc w:val="both"/>
+            <w:r>
               <w:rPr>
                 <w:rFonts w:ascii="Lucida Sans Unicode" w:hAnsi="Lucida Sans Unicode" w:cs="Lucida Sans Unicode"/>
                 <w:i/>
                 <w:sz w:val="20"/>
                 <w:lang w:val="en-US"/>
               </w:rPr>
-            </w:pPr>
+              <w:t>Species interactions determine effects of warming on stability in a stage-structured food chain</w:t>
+            </w:r>
+          </w:p>
+          <w:p>
+            <w:pPr>
+              <w:contextualSpacing/>
+              <w:jc w:val="both"/>
+              <w:rPr>
+                <w:rFonts w:ascii="Lucida Sans Unicode" w:hAnsi="Lucida Sans Unicode" w:cs="Lucida Sans Unicode"/>
+                <w:b/>
+                <w:color w:val="FF0000"/>
+                <w:sz w:val="20"/>
+                <w:lang w:val="en-US"/>
+              </w:rPr>
+            </w:pPr>
+          </w:p>
+          <w:p>
+            <w:pPr>
+              <w:contextualSpacing/>
+              <w:jc w:val="both"/>
+              <w:rPr>
+                <w:rFonts w:ascii="Lucida Sans Unicode" w:hAnsi="Lucida Sans Unicode" w:cs="Lucida Sans Unicode"/>
+                <w:sz w:val="20"/>
+                <w:lang w:val="en-US"/>
+              </w:rPr>
+            </w:pPr>
+            <w:r>
+              <w:rPr>
+                <w:rFonts w:ascii="Lucida Sans Unicode" w:hAnsi="Lucida Sans Unicode" w:cs="Lucida Sans Unicode"/>
+                <w:b/>
+                <w:sz w:val="20"/>
+                <w:lang w:val="en-US"/>
+              </w:rPr>
+              <w:t>Nordic Oikos Meeting, Trondheim (Talk)</w:t>
+            </w:r>
+            <w:r>
+              <w:rPr>
+                <w:rFonts w:ascii="Lucida Sans Unicode" w:hAnsi="Lucida Sans Unicode" w:cs="Lucida Sans Unicode"/>
+                <w:b/>
+                <w:sz w:val="20"/>
+                <w:lang w:val="en-US"/>
+              </w:rPr>
+              <w:t xml:space="preserve"> </w:t>
+            </w:r>
             <w:r>
               <w:rPr>
                 <w:rFonts w:ascii="Lucida Sans Unicode" w:hAnsi="Lucida Sans Unicode" w:cs="Lucida Sans Unicode"/>
@@ -4378,120 +3905,63 @@
                 <w:sz w:val="20"/>
                 <w:lang w:val="en-US"/>
               </w:rPr>
-              <w:t>Physiological constraints to growing large in warm waters?</w:t>
-            </w:r>
-          </w:p>
-          <w:p>
-            <w:pPr>
-              <w:contextualSpacing/>
-              <w:jc w:val="both"/>
-              <w:rPr>
-                <w:rFonts w:ascii="Lucida Sans Unicode" w:hAnsi="Lucida Sans Unicode" w:cs="Lucida Sans Unicode"/>
-                <w:b/>
-                <w:sz w:val="20"/>
-                <w:lang w:val="en-US"/>
-              </w:rPr>
-            </w:pPr>
-          </w:p>
-          <w:p>
-            <w:pPr>
-              <w:contextualSpacing/>
-              <w:jc w:val="both"/>
-              <w:rPr>
-                <w:rFonts w:ascii="Lucida Sans Unicode" w:hAnsi="Lucida Sans Unicode" w:cs="Lucida Sans Unicode"/>
-                <w:sz w:val="20"/>
-                <w:lang w:val="en-US"/>
-              </w:rPr>
-            </w:pPr>
-            <w:r>
-              <w:rPr>
-                <w:rFonts w:ascii="Lucida Sans Unicode" w:hAnsi="Lucida Sans Unicode" w:cs="Lucida Sans Unicode"/>
-                <w:b/>
-                <w:sz w:val="20"/>
-                <w:lang w:val="en-US"/>
-              </w:rPr>
-              <w:t>Models in Population Dynamics, Ecology, and Evolution (MPDEE’18), Leicester (Talk)</w:t>
-            </w:r>
-            <w:r>
-              <w:rPr>
-                <w:rFonts w:ascii="Lucida Sans Unicode" w:hAnsi="Lucida Sans Unicode" w:cs="Lucida Sans Unicode"/>
-                <w:b/>
-                <w:sz w:val="20"/>
-                <w:lang w:val="en-US"/>
-              </w:rPr>
-              <w:t xml:space="preserve"> </w:t>
-            </w:r>
-            <w:r>
+              <w:t>Species interactions determine effects of warming on stability in a stage-structured food chain</w:t>
+            </w:r>
+          </w:p>
+          <w:p>
+            <w:pPr>
+              <w:contextualSpacing/>
+              <w:jc w:val="both"/>
+              <w:rPr>
+                <w:rFonts w:ascii="Lucida Sans Unicode" w:hAnsi="Lucida Sans Unicode" w:cs="Lucida Sans Unicode"/>
+                <w:b/>
+                <w:color w:val="FF0000"/>
+                <w:sz w:val="20"/>
+                <w:lang w:val="en-US"/>
+              </w:rPr>
+            </w:pPr>
+          </w:p>
+          <w:p>
+            <w:pPr>
+              <w:contextualSpacing/>
+              <w:jc w:val="both"/>
+              <w:rPr>
+                <w:rFonts w:ascii="Lucida Sans Unicode" w:hAnsi="Lucida Sans Unicode" w:cs="Lucida Sans Unicode"/>
+                <w:b/>
+                <w:sz w:val="20"/>
+                <w:lang w:val="en-US"/>
+              </w:rPr>
+            </w:pPr>
+            <w:r>
+              <w:rPr>
+                <w:rFonts w:ascii="Lucida Sans Unicode" w:hAnsi="Lucida Sans Unicode" w:cs="Lucida Sans Unicode"/>
+                <w:b/>
+                <w:sz w:val="20"/>
+                <w:lang w:val="en-US"/>
+              </w:rPr>
+              <w:t>Swedish</w:t>
+            </w:r>
+            <w:r>
+              <w:rPr>
+                <w:rFonts w:ascii="Lucida Sans Unicode" w:hAnsi="Lucida Sans Unicode" w:cs="Lucida Sans Unicode"/>
+                <w:b/>
+                <w:sz w:val="20"/>
+                <w:lang w:val="en-US"/>
+              </w:rPr>
+              <w:t xml:space="preserve"> Oikos Meeting, Lund (Talk) </w:t>
+            </w:r>
+          </w:p>
+          <w:p>
+            <w:pPr>
+              <w:contextualSpacing/>
+              <w:jc w:val="both"/>
               <w:rPr>
                 <w:rFonts w:ascii="Lucida Sans Unicode" w:hAnsi="Lucida Sans Unicode" w:cs="Lucida Sans Unicode"/>
                 <w:i/>
                 <w:sz w:val="20"/>
                 <w:lang w:val="en-US"/>
               </w:rPr>
-              <w:t>Species interactions determine effects of warming on stability in a stage-structured food chain</w:t>
-            </w:r>
-          </w:p>
-          <w:p>
-            <w:pPr>
-              <w:contextualSpacing/>
-              <w:jc w:val="both"/>
-              <w:rPr>
-                <w:rFonts w:ascii="Lucida Sans Unicode" w:hAnsi="Lucida Sans Unicode" w:cs="Lucida Sans Unicode"/>
-                <w:b/>
-                <w:color w:val="FF0000"/>
-                <w:sz w:val="20"/>
-                <w:lang w:val="en-US"/>
-              </w:rPr>
-            </w:pPr>
-          </w:p>
-          <w:p>
-            <w:pPr>
-              <w:contextualSpacing/>
-              <w:jc w:val="both"/>
-              <w:rPr>
-                <w:rFonts w:ascii="Lucida Sans Unicode" w:hAnsi="Lucida Sans Unicode" w:cs="Lucida Sans Unicode"/>
-                <w:sz w:val="20"/>
-                <w:lang w:val="en-US"/>
-              </w:rPr>
-            </w:pPr>
-            <w:r>
-              <w:rPr>
-                <w:rFonts w:ascii="Lucida Sans Unicode" w:hAnsi="Lucida Sans Unicode" w:cs="Lucida Sans Unicode"/>
-                <w:b/>
-                <w:sz w:val="20"/>
-                <w:lang w:val="en-US"/>
-              </w:rPr>
-              <w:t xml:space="preserve">Nordic </w:t>
-            </w:r>
-            <w:proofErr w:type="spellStart"/>
-            <w:r>
-              <w:rPr>
-                <w:rFonts w:ascii="Lucida Sans Unicode" w:hAnsi="Lucida Sans Unicode" w:cs="Lucida Sans Unicode"/>
-                <w:b/>
-                <w:sz w:val="20"/>
-                <w:lang w:val="en-US"/>
-              </w:rPr>
-              <w:t>Oikos</w:t>
-            </w:r>
-            <w:proofErr w:type="spellEnd"/>
-            <w:r>
-              <w:rPr>
-                <w:rFonts w:ascii="Lucida Sans Unicode" w:hAnsi="Lucida Sans Unicode" w:cs="Lucida Sans Unicode"/>
-                <w:b/>
-                <w:sz w:val="20"/>
-                <w:lang w:val="en-US"/>
-              </w:rPr>
-              <w:t xml:space="preserve"> Meeting, Trondheim (Talk)</w:t>
-            </w:r>
-            <w:r>
-              <w:rPr>
-                <w:rFonts w:ascii="Lucida Sans Unicode" w:hAnsi="Lucida Sans Unicode" w:cs="Lucida Sans Unicode"/>
-                <w:b/>
-                <w:sz w:val="20"/>
-                <w:lang w:val="en-US"/>
-              </w:rPr>
-              <w:t xml:space="preserve"> </w:t>
-            </w:r>
+            </w:pPr>
             <w:r>
               <w:rPr>
                 <w:rFonts w:ascii="Lucida Sans Unicode" w:hAnsi="Lucida Sans Unicode" w:cs="Lucida Sans Unicode"/>
@@ -4499,111 +3969,7 @@
                 <w:sz w:val="20"/>
                 <w:lang w:val="en-US"/>
               </w:rPr>
-              <w:t>Species interactions determine effects of warming on stability in a stage-structured food chain</w:t>
-            </w:r>
-          </w:p>
-          <w:p>
-            <w:pPr>
-              <w:contextualSpacing/>
-              <w:jc w:val="both"/>
-              <w:rPr>
-                <w:rFonts w:ascii="Lucida Sans Unicode" w:hAnsi="Lucida Sans Unicode" w:cs="Lucida Sans Unicode"/>
-                <w:b/>
-                <w:color w:val="FF0000"/>
-                <w:sz w:val="20"/>
-                <w:lang w:val="en-US"/>
-              </w:rPr>
-            </w:pPr>
-          </w:p>
-          <w:p>
-            <w:pPr>
-              <w:contextualSpacing/>
-              <w:jc w:val="both"/>
-              <w:rPr>
-                <w:rFonts w:ascii="Lucida Sans Unicode" w:hAnsi="Lucida Sans Unicode" w:cs="Lucida Sans Unicode"/>
-                <w:b/>
-                <w:sz w:val="20"/>
-                <w:lang w:val="en-US"/>
-              </w:rPr>
-            </w:pPr>
-            <w:r>
-              <w:rPr>
-                <w:rFonts w:ascii="Lucida Sans Unicode" w:hAnsi="Lucida Sans Unicode" w:cs="Lucida Sans Unicode"/>
-                <w:b/>
-                <w:sz w:val="20"/>
-                <w:lang w:val="en-US"/>
-              </w:rPr>
-              <w:t>Swedish</w:t>
-            </w:r>
-            <w:r>
-              <w:rPr>
-                <w:rFonts w:ascii="Lucida Sans Unicode" w:hAnsi="Lucida Sans Unicode" w:cs="Lucida Sans Unicode"/>
-                <w:b/>
-                <w:sz w:val="20"/>
-                <w:lang w:val="en-US"/>
-              </w:rPr>
-              <w:t xml:space="preserve"> </w:t>
-            </w:r>
-            <w:proofErr w:type="spellStart"/>
-            <w:r>
-              <w:rPr>
-                <w:rFonts w:ascii="Lucida Sans Unicode" w:hAnsi="Lucida Sans Unicode" w:cs="Lucida Sans Unicode"/>
-                <w:b/>
-                <w:sz w:val="20"/>
-                <w:lang w:val="en-US"/>
-              </w:rPr>
-              <w:t>Oikos</w:t>
-            </w:r>
-            <w:proofErr w:type="spellEnd"/>
-            <w:r>
-              <w:rPr>
-                <w:rFonts w:ascii="Lucida Sans Unicode" w:hAnsi="Lucida Sans Unicode" w:cs="Lucida Sans Unicode"/>
-                <w:b/>
-                <w:sz w:val="20"/>
-                <w:lang w:val="en-US"/>
-              </w:rPr>
-              <w:t xml:space="preserve"> Meeting, Lund (Talk) </w:t>
-            </w:r>
-          </w:p>
-          <w:p>
-            <w:pPr>
-              <w:contextualSpacing/>
-              <w:jc w:val="both"/>
-              <w:rPr>
-                <w:rFonts w:ascii="Lucida Sans Unicode" w:hAnsi="Lucida Sans Unicode" w:cs="Lucida Sans Unicode"/>
-                <w:i/>
-                <w:sz w:val="20"/>
-                <w:lang w:val="en-US"/>
-              </w:rPr>
-            </w:pPr>
-            <w:r>
-              <w:rPr>
-                <w:rFonts w:ascii="Lucida Sans Unicode" w:hAnsi="Lucida Sans Unicode" w:cs="Lucida Sans Unicode"/>
-                <w:i/>
-                <w:sz w:val="20"/>
-                <w:lang w:val="en-US"/>
-              </w:rPr>
-              <w:t xml:space="preserve">Climate change and size-structured populations. Temperature dependent </w:t>
-            </w:r>
-            <w:proofErr w:type="spellStart"/>
-            <w:r>
-              <w:rPr>
-                <w:rFonts w:ascii="Lucida Sans Unicode" w:hAnsi="Lucida Sans Unicode" w:cs="Lucida Sans Unicode"/>
-                <w:i/>
-                <w:sz w:val="20"/>
-                <w:lang w:val="en-US"/>
-              </w:rPr>
-              <w:t>allometry</w:t>
-            </w:r>
-            <w:proofErr w:type="spellEnd"/>
-            <w:r>
-              <w:rPr>
-                <w:rFonts w:ascii="Lucida Sans Unicode" w:hAnsi="Lucida Sans Unicode" w:cs="Lucida Sans Unicode"/>
-                <w:i/>
-                <w:sz w:val="20"/>
-                <w:lang w:val="en-US"/>
-              </w:rPr>
-              <w:t xml:space="preserve"> and ontogenetic asymmetry shape warming responses of size structured populations</w:t>
+              <w:t>Climate change and size-structured populations. Temperature dependent allometry and ontogenetic asymmetry shape warming responses of size structured populations</w:t>
             </w:r>
           </w:p>
           <w:p>
@@ -4634,23 +4000,13 @@
                 <w:szCs w:val="20"/>
               </w:rPr>
             </w:pPr>
-            <w:proofErr w:type="spellStart"/>
             <w:r>
               <w:rPr>
                 <w:rFonts w:ascii="Lucida Sans Unicode" w:hAnsi="Lucida Sans Unicode" w:cs="Lucida Sans Unicode"/>
                 <w:sz w:val="20"/>
                 <w:szCs w:val="20"/>
               </w:rPr>
-              <w:t>Reviewed</w:t>
-            </w:r>
-            <w:proofErr w:type="spellEnd"/>
-            <w:r>
-              <w:rPr>
-                <w:rFonts w:ascii="Lucida Sans Unicode" w:hAnsi="Lucida Sans Unicode" w:cs="Lucida Sans Unicode"/>
-                <w:sz w:val="20"/>
-                <w:szCs w:val="20"/>
-              </w:rPr>
-              <w:t xml:space="preserve"> for:</w:t>
+              <w:t>Reviewed for:</w:t>
             </w:r>
           </w:p>
           <w:p>
@@ -4694,7 +4050,6 @@
                 <w:lang w:val="en-US"/>
               </w:rPr>
             </w:pPr>
-            <w:proofErr w:type="spellStart"/>
             <w:r>
               <w:rPr>
                 <w:rFonts w:ascii="Lucida Sans Unicode" w:hAnsi="Lucida Sans Unicode" w:cs="Lucida Sans Unicode"/>
@@ -4703,7 +4058,6 @@
               </w:rPr>
               <w:t>Oikos</w:t>
             </w:r>
-            <w:proofErr w:type="spellEnd"/>
             <w:r>
               <w:rPr>
                 <w:rFonts w:ascii="Lucida Sans Unicode" w:hAnsi="Lucida Sans Unicode" w:cs="Lucida Sans Unicode"/>
@@ -4758,32 +4112,26 @@
                 <w:sz w:val="20"/>
                 <w:lang w:val="en-US"/>
               </w:rPr>
-              <w:t xml:space="preserve">(1) </w:t>
-            </w:r>
-            <w:r>
-              <w:rPr>
-                <w:rFonts w:ascii="Lucida Sans Unicode" w:hAnsi="Lucida Sans Unicode" w:cs="Lucida Sans Unicode"/>
-                <w:sz w:val="20"/>
-                <w:lang w:val="en-US"/>
-              </w:rPr>
-              <w:t xml:space="preserve">| </w:t>
-            </w:r>
-            <w:r>
-              <w:rPr>
-                <w:rFonts w:ascii="Lucida Sans Unicode" w:hAnsi="Lucida Sans Unicode" w:cs="Lucida Sans Unicode"/>
-                <w:sz w:val="20"/>
-                <w:lang w:val="en-US"/>
-              </w:rPr>
-              <w:t>Scientific Reports</w:t>
-            </w:r>
-            <w:r>
-              <w:rPr>
-                <w:rFonts w:ascii="Lucida Sans Unicode" w:hAnsi="Lucida Sans Unicode" w:cs="Lucida Sans Unicode"/>
-                <w:sz w:val="20"/>
-                <w:lang w:val="en-US"/>
-              </w:rPr>
-              <w:t xml:space="preserve"> (1)</w:t>
-            </w:r>
+              <w:t>(1) | Scientific Reports (1)</w:t>
+            </w:r>
+            <w:r>
+              <w:rPr>
+                <w:rFonts w:ascii="Lucida Sans Unicode" w:hAnsi="Lucida Sans Unicode" w:cs="Lucida Sans Unicode"/>
+                <w:sz w:val="20"/>
+                <w:lang w:val="en-US"/>
+              </w:rPr>
+              <w:t xml:space="preserve"> |</w:t>
+            </w:r>
+            <w:r>
+              <w:rPr>
+                <w:rFonts w:ascii="Lucida Sans Unicode" w:hAnsi="Lucida Sans Unicode" w:cs="Lucida Sans Unicode"/>
+                <w:sz w:val="20"/>
+                <w:lang w:val="en-US"/>
+              </w:rPr>
+              <w:t xml:space="preserve"> Functional Ecology (1)</w:t>
+            </w:r>
+            <w:bookmarkStart w:id="0" w:name="_GoBack"/>
+            <w:bookmarkEnd w:id="0"/>
           </w:p>
           <w:p>
             <w:pPr>
@@ -4895,7 +4243,6 @@
               </w:rPr>
               <w:t xml:space="preserve"> (</w:t>
             </w:r>
-            <w:proofErr w:type="spellStart"/>
             <w:r>
               <w:rPr>
                 <w:rFonts w:ascii="Lucida Sans Unicode" w:hAnsi="Lucida Sans Unicode" w:cs="Lucida Sans Unicode"/>
@@ -4903,7 +4250,6 @@
               </w:rPr>
               <w:t>Oct</w:t>
             </w:r>
-            <w:proofErr w:type="spellEnd"/>
             <w:r>
               <w:rPr>
                 <w:rFonts w:ascii="Lucida Sans Unicode" w:hAnsi="Lucida Sans Unicode" w:cs="Lucida Sans Unicode"/>
@@ -4952,7 +4298,6 @@
               </w:rPr>
               <w:t xml:space="preserve"> (</w:t>
             </w:r>
-            <w:proofErr w:type="gramStart"/>
             <w:r>
               <w:rPr>
                 <w:rFonts w:ascii="Lucida Sans Unicode" w:hAnsi="Lucida Sans Unicode" w:cs="Lucida Sans Unicode"/>
@@ -4960,7 +4305,6 @@
               </w:rPr>
               <w:t>Mar</w:t>
             </w:r>
-            <w:proofErr w:type="gramEnd"/>
             <w:r>
               <w:rPr>
                 <w:rFonts w:ascii="Lucida Sans Unicode" w:hAnsi="Lucida Sans Unicode" w:cs="Lucida Sans Unicode"/>
@@ -5118,25 +4462,14 @@
                 <w:lang w:val="en-US"/>
               </w:rPr>
             </w:pPr>
-            <w:proofErr w:type="spellStart"/>
-            <w:r>
-              <w:rPr>
-                <w:rFonts w:ascii="Lucida Sans Unicode" w:hAnsi="Lucida Sans Unicode" w:cs="Lucida Sans Unicode"/>
-                <w:b/>
-                <w:sz w:val="20"/>
-                <w:lang w:val="en-US"/>
-              </w:rPr>
-              <w:t>LunchR</w:t>
-            </w:r>
-            <w:proofErr w:type="spellEnd"/>
-            <w:r>
-              <w:rPr>
-                <w:rFonts w:ascii="Lucida Sans Unicode" w:hAnsi="Lucida Sans Unicode" w:cs="Lucida Sans Unicode"/>
-                <w:b/>
-                <w:sz w:val="20"/>
-                <w:lang w:val="en-US"/>
-              </w:rPr>
-              <w:t xml:space="preserve"> </w:t>
+            <w:r>
+              <w:rPr>
+                <w:rFonts w:ascii="Lucida Sans Unicode" w:hAnsi="Lucida Sans Unicode" w:cs="Lucida Sans Unicode"/>
+                <w:b/>
+                <w:sz w:val="20"/>
+                <w:lang w:val="en-US"/>
+              </w:rPr>
+              <w:t xml:space="preserve">LunchR </w:t>
             </w:r>
             <w:r>
               <w:rPr>
@@ -5208,23 +4541,13 @@
                 <w:szCs w:val="20"/>
               </w:rPr>
             </w:pPr>
-            <w:proofErr w:type="spellStart"/>
             <w:r>
               <w:rPr>
                 <w:rFonts w:ascii="Lucida Sans Unicode" w:hAnsi="Lucida Sans Unicode" w:cs="Lucida Sans Unicode"/>
                 <w:sz w:val="20"/>
                 <w:szCs w:val="20"/>
               </w:rPr>
-              <w:t>Academic</w:t>
-            </w:r>
-            <w:proofErr w:type="spellEnd"/>
-            <w:r>
-              <w:rPr>
-                <w:rFonts w:ascii="Lucida Sans Unicode" w:hAnsi="Lucida Sans Unicode" w:cs="Lucida Sans Unicode"/>
-                <w:sz w:val="20"/>
-                <w:szCs w:val="20"/>
-              </w:rPr>
-              <w:t xml:space="preserve"> service</w:t>
+              <w:t>Academic service</w:t>
             </w:r>
           </w:p>
         </w:tc>
@@ -5420,19 +4743,8 @@
                 <w:sz w:val="20"/>
                 <w:lang w:val="en-US"/>
               </w:rPr>
-              <w:t xml:space="preserve">Class representative Applied Marine and Fisheries Ecology, </w:t>
-            </w:r>
-            <w:proofErr w:type="spellStart"/>
-            <w:r>
-              <w:rPr>
-                <w:rFonts w:ascii="Lucida Sans Unicode" w:hAnsi="Lucida Sans Unicode" w:cs="Lucida Sans Unicode"/>
-                <w:b/>
-                <w:sz w:val="20"/>
-                <w:lang w:val="en-US"/>
-              </w:rPr>
-              <w:t>MRes</w:t>
-            </w:r>
-            <w:proofErr w:type="spellEnd"/>
+              <w:t>Class representative Applied Marine and Fisheries Ecology, MRes</w:t>
+            </w:r>
             <w:r>
               <w:rPr>
                 <w:rFonts w:ascii="Lucida Sans Unicode" w:hAnsi="Lucida Sans Unicode" w:cs="Lucida Sans Unicode"/>
@@ -5608,7 +4920,6 @@
                 <w:szCs w:val="20"/>
               </w:rPr>
             </w:pPr>
-            <w:proofErr w:type="spellStart"/>
             <w:r>
               <w:rPr>
                 <w:rFonts w:ascii="Lucida Sans Unicode" w:hAnsi="Lucida Sans Unicode" w:cs="Lucida Sans Unicode"/>
@@ -5618,7 +4929,6 @@
               <w:lastRenderedPageBreak/>
               <w:t>Outreach</w:t>
             </w:r>
-            <w:proofErr w:type="spellEnd"/>
           </w:p>
         </w:tc>
         <w:tc>
@@ -5926,10 +5236,13 @@
                 <w:sz w:val="20"/>
                 <w:lang w:val="en-US"/>
               </w:rPr>
-              <w:t>Co-managing research group’s Instagram account @</w:t>
-            </w:r>
-            <w:proofErr w:type="spellStart"/>
-            <w:r>
+              <w:t>Co-managing research group’s Instagram account @fishinfoodwebs</w:t>
+            </w:r>
+          </w:p>
+          <w:p>
+            <w:pPr>
+              <w:contextualSpacing/>
+              <w:jc w:val="both"/>
               <w:rPr>
                 <w:rFonts w:ascii="Lucida Sans Unicode" w:hAnsi="Lucida Sans Unicode" w:cs="Lucida Sans Unicode"/>
                 <w:b/>
@@ -5937,43 +5250,39 @@
                 <w:sz w:val="20"/>
                 <w:lang w:val="en-US"/>
               </w:rPr>
-              <w:t>fishinfoodwebs</w:t>
-            </w:r>
-            <w:proofErr w:type="spellEnd"/>
-          </w:p>
-          <w:p>
-            <w:pPr>
-              <w:contextualSpacing/>
-              <w:jc w:val="both"/>
-              <w:rPr>
-                <w:rFonts w:ascii="Lucida Sans Unicode" w:hAnsi="Lucida Sans Unicode" w:cs="Lucida Sans Unicode"/>
-                <w:b/>
+            </w:pPr>
+          </w:p>
+          <w:p>
+            <w:pPr>
+              <w:contextualSpacing/>
+              <w:jc w:val="both"/>
+              <w:rPr>
+                <w:rFonts w:ascii="Lucida Sans Unicode" w:hAnsi="Lucida Sans Unicode" w:cs="Lucida Sans Unicode"/>
                 <w:color w:val="000000" w:themeColor="text1"/>
                 <w:sz w:val="20"/>
                 <w:lang w:val="en-US"/>
               </w:rPr>
             </w:pPr>
-          </w:p>
-          <w:p>
-            <w:pPr>
-              <w:contextualSpacing/>
-              <w:jc w:val="both"/>
-              <w:rPr>
-                <w:rFonts w:ascii="Lucida Sans Unicode" w:hAnsi="Lucida Sans Unicode" w:cs="Lucida Sans Unicode"/>
+            <w:r>
+              <w:rPr>
+                <w:rFonts w:ascii="Lucida Sans Unicode" w:hAnsi="Lucida Sans Unicode" w:cs="Lucida Sans Unicode"/>
+                <w:b/>
                 <w:color w:val="000000" w:themeColor="text1"/>
                 <w:sz w:val="20"/>
                 <w:lang w:val="en-US"/>
               </w:rPr>
-            </w:pPr>
+              <w:t>SLU 40</w:t>
+            </w:r>
             <w:r>
               <w:rPr>
                 <w:rFonts w:ascii="Lucida Sans Unicode" w:hAnsi="Lucida Sans Unicode" w:cs="Lucida Sans Unicode"/>
                 <w:b/>
                 <w:color w:val="000000" w:themeColor="text1"/>
                 <w:sz w:val="20"/>
-                <w:lang w:val="en-US"/>
-              </w:rPr>
-              <w:t>SLU 40</w:t>
+                <w:vertAlign w:val="superscript"/>
+                <w:lang w:val="en-US"/>
+              </w:rPr>
+              <w:t>th</w:t>
             </w:r>
             <w:r>
               <w:rPr>
@@ -5981,10 +5290,9 @@
                 <w:b/>
                 <w:color w:val="000000" w:themeColor="text1"/>
                 <w:sz w:val="20"/>
-                <w:vertAlign w:val="superscript"/>
-                <w:lang w:val="en-US"/>
-              </w:rPr>
-              <w:t>th</w:t>
+                <w:lang w:val="en-US"/>
+              </w:rPr>
+              <w:t xml:space="preserve"> Anniversary, Uppsala</w:t>
             </w:r>
             <w:r>
               <w:rPr>
@@ -5994,17 +5302,16 @@
                 <w:sz w:val="20"/>
                 <w:lang w:val="en-US"/>
               </w:rPr>
-              <w:t xml:space="preserve"> Anniversary, Uppsala</w:t>
-            </w:r>
-            <w:r>
-              <w:rPr>
-                <w:rFonts w:ascii="Lucida Sans Unicode" w:hAnsi="Lucida Sans Unicode" w:cs="Lucida Sans Unicode"/>
-                <w:b/>
+              <w:t xml:space="preserve"> </w:t>
+            </w:r>
+            <w:r>
+              <w:rPr>
+                <w:rFonts w:ascii="Lucida Sans Unicode" w:hAnsi="Lucida Sans Unicode" w:cs="Lucida Sans Unicode"/>
                 <w:color w:val="000000" w:themeColor="text1"/>
                 <w:sz w:val="20"/>
                 <w:lang w:val="en-US"/>
               </w:rPr>
-              <w:t xml:space="preserve"> </w:t>
+              <w:t>(Poster) Climate change and size-structured populations. Temperature dependent allometry and ontogenetic asymmetry shape warming responses</w:t>
             </w:r>
             <w:r>
               <w:rPr>
@@ -6013,89 +5320,40 @@
                 <w:sz w:val="20"/>
                 <w:lang w:val="en-US"/>
               </w:rPr>
-              <w:t xml:space="preserve">(Poster) Climate change and size-structured populations. Temperature dependent </w:t>
-            </w:r>
-            <w:proofErr w:type="spellStart"/>
-            <w:r>
+              <w:t xml:space="preserve"> of size structured populations</w:t>
+            </w:r>
+          </w:p>
+          <w:p>
+            <w:pPr>
+              <w:contextualSpacing/>
+              <w:jc w:val="both"/>
               <w:rPr>
                 <w:rFonts w:ascii="Lucida Sans Unicode" w:hAnsi="Lucida Sans Unicode" w:cs="Lucida Sans Unicode"/>
                 <w:color w:val="000000" w:themeColor="text1"/>
                 <w:sz w:val="20"/>
                 <w:lang w:val="en-US"/>
               </w:rPr>
-              <w:t>allometry</w:t>
-            </w:r>
-            <w:proofErr w:type="spellEnd"/>
-            <w:r>
+            </w:pPr>
+          </w:p>
+          <w:p>
+            <w:pPr>
+              <w:contextualSpacing/>
+              <w:jc w:val="both"/>
               <w:rPr>
                 <w:rFonts w:ascii="Lucida Sans Unicode" w:hAnsi="Lucida Sans Unicode" w:cs="Lucida Sans Unicode"/>
                 <w:color w:val="000000" w:themeColor="text1"/>
                 <w:sz w:val="20"/>
                 <w:lang w:val="en-US"/>
               </w:rPr>
-              <w:t xml:space="preserve"> and ontogenetic asymmetry shape warming responses</w:t>
-            </w:r>
-            <w:r>
-              <w:rPr>
-                <w:rFonts w:ascii="Lucida Sans Unicode" w:hAnsi="Lucida Sans Unicode" w:cs="Lucida Sans Unicode"/>
-                <w:color w:val="000000" w:themeColor="text1"/>
-                <w:sz w:val="20"/>
-                <w:lang w:val="en-US"/>
-              </w:rPr>
-              <w:t xml:space="preserve"> of size structured populations</w:t>
-            </w:r>
-          </w:p>
-          <w:p>
-            <w:pPr>
-              <w:contextualSpacing/>
-              <w:jc w:val="both"/>
-              <w:rPr>
-                <w:rFonts w:ascii="Lucida Sans Unicode" w:hAnsi="Lucida Sans Unicode" w:cs="Lucida Sans Unicode"/>
-                <w:color w:val="000000" w:themeColor="text1"/>
-                <w:sz w:val="20"/>
-                <w:lang w:val="en-US"/>
-              </w:rPr>
-            </w:pPr>
-          </w:p>
-          <w:p>
-            <w:pPr>
-              <w:contextualSpacing/>
-              <w:jc w:val="both"/>
-              <w:rPr>
-                <w:rFonts w:ascii="Lucida Sans Unicode" w:hAnsi="Lucida Sans Unicode" w:cs="Lucida Sans Unicode"/>
-                <w:color w:val="000000" w:themeColor="text1"/>
-                <w:sz w:val="20"/>
-                <w:lang w:val="en-US"/>
-              </w:rPr>
-            </w:pPr>
-            <w:r>
-              <w:rPr>
-                <w:rFonts w:ascii="Lucida Sans Unicode" w:hAnsi="Lucida Sans Unicode" w:cs="Lucida Sans Unicode"/>
-                <w:b/>
-                <w:sz w:val="20"/>
-                <w:lang w:val="en-US"/>
-              </w:rPr>
-              <w:t xml:space="preserve">Science evenings (high school), </w:t>
-            </w:r>
-            <w:proofErr w:type="spellStart"/>
-            <w:r>
-              <w:rPr>
-                <w:rFonts w:ascii="Lucida Sans Unicode" w:hAnsi="Lucida Sans Unicode" w:cs="Lucida Sans Unicode"/>
-                <w:b/>
-                <w:sz w:val="20"/>
-                <w:lang w:val="en-US"/>
-              </w:rPr>
-              <w:t>Östhammar</w:t>
-            </w:r>
-            <w:proofErr w:type="spellEnd"/>
-            <w:r>
-              <w:rPr>
-                <w:rFonts w:ascii="Lucida Sans Unicode" w:hAnsi="Lucida Sans Unicode" w:cs="Lucida Sans Unicode"/>
-                <w:b/>
-                <w:sz w:val="20"/>
-                <w:lang w:val="en-US"/>
-              </w:rPr>
-              <w:t xml:space="preserve"> municipality</w:t>
+            </w:pPr>
+            <w:r>
+              <w:rPr>
+                <w:rFonts w:ascii="Lucida Sans Unicode" w:hAnsi="Lucida Sans Unicode" w:cs="Lucida Sans Unicode"/>
+                <w:b/>
+                <w:sz w:val="20"/>
+                <w:lang w:val="en-US"/>
+              </w:rPr>
+              <w:t>Science evenings (high school), Östhammar municipality</w:t>
             </w:r>
             <w:r>
               <w:rPr>
@@ -6239,20 +5497,8 @@
                 <w:sz w:val="20"/>
                 <w:lang w:val="en-US"/>
               </w:rPr>
-              <w:t xml:space="preserve">go: TO SEA and </w:t>
-            </w:r>
-            <w:proofErr w:type="spellStart"/>
-            <w:r>
-              <w:rPr>
-                <w:rFonts w:ascii="Lucida Sans Unicode" w:hAnsi="Lucida Sans Unicode" w:cs="Lucida Sans Unicode"/>
-                <w:i/>
-                <w:color w:val="000000" w:themeColor="text1"/>
-                <w:sz w:val="20"/>
-                <w:lang w:val="en-US"/>
-              </w:rPr>
-              <w:t>Västerhavsveckan</w:t>
-            </w:r>
-            <w:proofErr w:type="spellEnd"/>
+              <w:t>go: TO SEA and Västerhavsveckan</w:t>
+            </w:r>
             <w:r>
               <w:rPr>
                 <w:rFonts w:ascii="Lucida Sans Unicode" w:hAnsi="Lucida Sans Unicode" w:cs="Lucida Sans Unicode"/>
@@ -6325,7 +5571,6 @@
                 <w:szCs w:val="20"/>
               </w:rPr>
             </w:pPr>
-            <w:proofErr w:type="spellStart"/>
             <w:r>
               <w:rPr>
                 <w:rFonts w:ascii="Lucida Sans Unicode" w:hAnsi="Lucida Sans Unicode" w:cs="Lucida Sans Unicode"/>
@@ -6334,7 +5579,6 @@
               </w:rPr>
               <w:t>Other</w:t>
             </w:r>
-            <w:proofErr w:type="spellEnd"/>
           </w:p>
         </w:tc>
         <w:tc>
@@ -6432,18 +5676,7 @@
                 <w:sz w:val="20"/>
                 <w:lang w:val="en-US"/>
               </w:rPr>
-              <w:t xml:space="preserve">dmin </w:t>
-            </w:r>
-            <w:bookmarkStart w:id="0" w:name="_GoBack"/>
-            <w:bookmarkEnd w:id="0"/>
-            <w:r>
-              <w:rPr>
-                <w:rFonts w:ascii="Lucida Sans Unicode" w:hAnsi="Lucida Sans Unicode" w:cs="Lucida Sans Unicode"/>
-                <w:b/>
-                <w:sz w:val="20"/>
-                <w:lang w:val="en-US"/>
-              </w:rPr>
-              <w:t>of department wide R-users</w:t>
+              <w:t>dmin of department wide R-users</w:t>
             </w:r>
             <w:r>
               <w:rPr>
@@ -6490,43 +5723,7 @@
                 <w:sz w:val="20"/>
                 <w:lang w:val="en-US"/>
               </w:rPr>
-              <w:t xml:space="preserve"> and co-founder of social activity club at SLU Coastal Laboratory, </w:t>
-            </w:r>
-            <w:proofErr w:type="spellStart"/>
-            <w:r>
-              <w:rPr>
-                <w:rFonts w:ascii="Lucida Sans Unicode" w:hAnsi="Lucida Sans Unicode" w:cs="Lucida Sans Unicode"/>
-                <w:sz w:val="20"/>
-                <w:lang w:val="en-US"/>
-              </w:rPr>
-              <w:t>Öregrund</w:t>
-            </w:r>
-            <w:proofErr w:type="spellEnd"/>
-            <w:r>
-              <w:rPr>
-                <w:rFonts w:ascii="Lucida Sans Unicode" w:hAnsi="Lucida Sans Unicode" w:cs="Lucida Sans Unicode"/>
-                <w:sz w:val="20"/>
-                <w:lang w:val="en-US"/>
-              </w:rPr>
-              <w:t xml:space="preserve"> (</w:t>
-            </w:r>
-            <w:proofErr w:type="spellStart"/>
-            <w:r>
-              <w:rPr>
-                <w:rFonts w:ascii="Lucida Sans Unicode" w:hAnsi="Lucida Sans Unicode" w:cs="Lucida Sans Unicode"/>
-                <w:sz w:val="20"/>
-                <w:lang w:val="en-US"/>
-              </w:rPr>
-              <w:t>SLUKarna</w:t>
-            </w:r>
-            <w:proofErr w:type="spellEnd"/>
-            <w:r>
-              <w:rPr>
-                <w:rFonts w:ascii="Lucida Sans Unicode" w:hAnsi="Lucida Sans Unicode" w:cs="Lucida Sans Unicode"/>
-                <w:sz w:val="20"/>
-                <w:lang w:val="en-US"/>
-              </w:rPr>
-              <w:t>)</w:t>
+              <w:t xml:space="preserve"> and co-founder of social activity club at SLU Coastal Laboratory, Öregrund (SLUKarna)</w:t>
             </w:r>
           </w:p>
         </w:tc>
@@ -6544,6 +5741,7 @@
                 <w:rFonts w:ascii="Lucida Sans Unicode" w:hAnsi="Lucida Sans Unicode" w:cs="Lucida Sans Unicode"/>
                 <w:sz w:val="20"/>
                 <w:szCs w:val="20"/>
+                <w:lang w:val="en-US"/>
               </w:rPr>
             </w:pPr>
           </w:p>
@@ -6559,6 +5757,7 @@
               <w:rPr>
                 <w:rFonts w:ascii="Lucida Sans Unicode" w:hAnsi="Lucida Sans Unicode" w:cs="Lucida Sans Unicode"/>
                 <w:sz w:val="20"/>
+                <w:lang w:val="en-US"/>
               </w:rPr>
             </w:pPr>
           </w:p>
@@ -7772,7 +6971,7 @@
   <w:style w:type="paragraph" w:default="1" w:styleId="Normal">
     <w:name w:val="Normal"/>
     <w:qFormat/>
-    <w:rsid w:val="000C0F9E"/>
+    <w:rsid w:val="00BD06F0"/>
     <w:rPr>
       <w:rFonts w:asciiTheme="minorHAnsi" w:hAnsiTheme="minorHAnsi"/>
     </w:rPr>
@@ -7784,7 +6983,7 @@
     <w:link w:val="Heading1Char"/>
     <w:uiPriority w:val="9"/>
     <w:qFormat/>
-    <w:rsid w:val="000C0F9E"/>
+    <w:rsid w:val="00BD06F0"/>
     <w:pPr>
       <w:keepNext/>
       <w:keepLines/>
@@ -7807,7 +7006,7 @@
     <w:link w:val="Heading2Char"/>
     <w:uiPriority w:val="9"/>
     <w:qFormat/>
-    <w:rsid w:val="000C0F9E"/>
+    <w:rsid w:val="00BD06F0"/>
     <w:pPr>
       <w:keepNext/>
       <w:keepLines/>
@@ -7830,7 +7029,7 @@
     <w:link w:val="Heading3Char"/>
     <w:uiPriority w:val="9"/>
     <w:qFormat/>
-    <w:rsid w:val="000C0F9E"/>
+    <w:rsid w:val="00BD06F0"/>
     <w:pPr>
       <w:keepNext/>
       <w:keepLines/>
@@ -7852,7 +7051,7 @@
     <w:link w:val="Heading4Char"/>
     <w:uiPriority w:val="9"/>
     <w:unhideWhenUsed/>
-    <w:rsid w:val="000C0F9E"/>
+    <w:rsid w:val="00BD06F0"/>
     <w:pPr>
       <w:keepNext/>
       <w:keepLines/>
@@ -7873,7 +7072,7 @@
     <w:uiPriority w:val="1"/>
     <w:semiHidden/>
     <w:unhideWhenUsed/>
-    <w:rsid w:val="000C0F9E"/>
+    <w:rsid w:val="00BD06F0"/>
   </w:style>
   <w:style w:type="table" w:default="1" w:styleId="TableNormal">
     <w:name w:val="Normal Table"/>
@@ -7895,14 +7094,14 @@
     <w:uiPriority w:val="99"/>
     <w:semiHidden/>
     <w:unhideWhenUsed/>
-    <w:rsid w:val="000C0F9E"/>
+    <w:rsid w:val="00BD06F0"/>
   </w:style>
   <w:style w:type="character" w:customStyle="1" w:styleId="Heading1Char">
     <w:name w:val="Heading 1 Char"/>
     <w:basedOn w:val="DefaultParagraphFont"/>
     <w:link w:val="Heading1"/>
     <w:uiPriority w:val="9"/>
-    <w:rsid w:val="000C0F9E"/>
+    <w:rsid w:val="00BD06F0"/>
     <w:rPr>
       <w:rFonts w:asciiTheme="majorHAnsi" w:eastAsiaTheme="majorEastAsia" w:hAnsiTheme="majorHAnsi" w:cstheme="majorBidi"/>
       <w:bCs/>
@@ -7916,7 +7115,7 @@
     <w:basedOn w:val="DefaultParagraphFont"/>
     <w:link w:val="Heading2"/>
     <w:uiPriority w:val="9"/>
-    <w:rsid w:val="000C0F9E"/>
+    <w:rsid w:val="00BD06F0"/>
     <w:rPr>
       <w:rFonts w:asciiTheme="majorHAnsi" w:eastAsiaTheme="majorEastAsia" w:hAnsiTheme="majorHAnsi" w:cstheme="majorBidi"/>
       <w:bCs/>
@@ -7930,7 +7129,7 @@
     <w:basedOn w:val="DefaultParagraphFont"/>
     <w:link w:val="Heading3"/>
     <w:uiPriority w:val="9"/>
-    <w:rsid w:val="000C0F9E"/>
+    <w:rsid w:val="00BD06F0"/>
     <w:rPr>
       <w:rFonts w:asciiTheme="minorHAnsi" w:eastAsiaTheme="majorEastAsia" w:hAnsiTheme="minorHAnsi" w:cstheme="majorBidi"/>
       <w:bCs/>
@@ -7945,7 +7144,7 @@
     <w:next w:val="Normal"/>
     <w:link w:val="TitleChar"/>
     <w:uiPriority w:val="99"/>
-    <w:rsid w:val="000C0F9E"/>
+    <w:rsid w:val="00BD06F0"/>
     <w:pPr>
       <w:keepNext/>
       <w:suppressAutoHyphens/>
@@ -7967,7 +7166,7 @@
     <w:basedOn w:val="DefaultParagraphFont"/>
     <w:link w:val="Title"/>
     <w:uiPriority w:val="99"/>
-    <w:rsid w:val="000C0F9E"/>
+    <w:rsid w:val="00BD06F0"/>
     <w:rPr>
       <w:rFonts w:asciiTheme="majorHAnsi" w:eastAsiaTheme="majorEastAsia" w:hAnsiTheme="majorHAnsi" w:cstheme="majorBidi"/>
       <w:color w:val="000000" w:themeColor="text2" w:themeShade="BF"/>
@@ -7983,7 +7182,7 @@
     <w:link w:val="HeaderChar"/>
     <w:uiPriority w:val="99"/>
     <w:semiHidden/>
-    <w:rsid w:val="000C0F9E"/>
+    <w:rsid w:val="00BD06F0"/>
     <w:pPr>
       <w:tabs>
         <w:tab w:val="center" w:pos="3686"/>
@@ -8002,7 +7201,7 @@
     <w:link w:val="Header"/>
     <w:uiPriority w:val="99"/>
     <w:semiHidden/>
-    <w:rsid w:val="000C0F9E"/>
+    <w:rsid w:val="00BD06F0"/>
     <w:rPr>
       <w:rFonts w:asciiTheme="majorHAnsi" w:hAnsiTheme="majorHAnsi"/>
       <w:sz w:val="14"/>
@@ -8013,7 +7212,7 @@
     <w:basedOn w:val="Header"/>
     <w:link w:val="FooterChar"/>
     <w:uiPriority w:val="99"/>
-    <w:rsid w:val="000C0F9E"/>
+    <w:rsid w:val="00BD06F0"/>
     <w:pPr>
       <w:tabs>
         <w:tab w:val="clear" w:pos="3686"/>
@@ -8029,7 +7228,7 @@
     <w:basedOn w:val="DefaultParagraphFont"/>
     <w:link w:val="Footer"/>
     <w:uiPriority w:val="99"/>
-    <w:rsid w:val="000C0F9E"/>
+    <w:rsid w:val="00BD06F0"/>
     <w:rPr>
       <w:rFonts w:asciiTheme="majorHAnsi" w:hAnsiTheme="majorHAnsi"/>
       <w:sz w:val="14"/>
@@ -8041,7 +7240,7 @@
     <w:basedOn w:val="DefaultParagraphFont"/>
     <w:uiPriority w:val="99"/>
     <w:semiHidden/>
-    <w:rsid w:val="000C0F9E"/>
+    <w:rsid w:val="00BD06F0"/>
     <w:rPr>
       <w:color w:val="808080"/>
     </w:rPr>
@@ -8053,7 +7252,7 @@
     <w:uiPriority w:val="99"/>
     <w:semiHidden/>
     <w:unhideWhenUsed/>
-    <w:rsid w:val="000C0F9E"/>
+    <w:rsid w:val="00BD06F0"/>
     <w:pPr>
       <w:spacing w:after="0" w:line="240" w:lineRule="auto"/>
     </w:pPr>
@@ -8069,7 +7268,7 @@
     <w:link w:val="BalloonText"/>
     <w:uiPriority w:val="99"/>
     <w:semiHidden/>
-    <w:rsid w:val="000C0F9E"/>
+    <w:rsid w:val="00BD06F0"/>
     <w:rPr>
       <w:rFonts w:ascii="Tahoma" w:hAnsi="Tahoma" w:cs="Tahoma"/>
       <w:sz w:val="16"/>
@@ -8080,7 +7279,7 @@
     <w:name w:val="Table Grid"/>
     <w:basedOn w:val="TableNormal"/>
     <w:uiPriority w:val="59"/>
-    <w:rsid w:val="000C0F9E"/>
+    <w:rsid w:val="00BD06F0"/>
     <w:pPr>
       <w:spacing w:after="0" w:line="240" w:lineRule="auto"/>
     </w:pPr>
@@ -8100,7 +7299,7 @@
     <w:basedOn w:val="Header"/>
     <w:uiPriority w:val="99"/>
     <w:semiHidden/>
-    <w:rsid w:val="000C0F9E"/>
+    <w:rsid w:val="00BD06F0"/>
     <w:pPr>
       <w:tabs>
         <w:tab w:val="clear" w:pos="9072"/>
@@ -8114,7 +7313,7 @@
     <w:uiPriority w:val="99"/>
     <w:semiHidden/>
     <w:qFormat/>
-    <w:rsid w:val="000C0F9E"/>
+    <w:rsid w:val="00BD06F0"/>
     <w:rPr>
       <w:color w:val="0000FF"/>
       <w:u w:val="single"/>
@@ -8126,7 +7325,7 @@
     <w:next w:val="Normal"/>
     <w:uiPriority w:val="39"/>
     <w:semiHidden/>
-    <w:rsid w:val="000C0F9E"/>
+    <w:rsid w:val="00BD06F0"/>
     <w:pPr>
       <w:pageBreakBefore/>
       <w:suppressAutoHyphens w:val="0"/>
@@ -8142,7 +7341,7 @@
     <w:link w:val="QuoteChar"/>
     <w:uiPriority w:val="10"/>
     <w:qFormat/>
-    <w:rsid w:val="000C0F9E"/>
+    <w:rsid w:val="00BD06F0"/>
     <w:pPr>
       <w:spacing w:after="220"/>
       <w:ind w:left="357"/>
@@ -8158,7 +7357,7 @@
     <w:basedOn w:val="DefaultParagraphFont"/>
     <w:link w:val="Quote"/>
     <w:uiPriority w:val="10"/>
-    <w:rsid w:val="000C0F9E"/>
+    <w:rsid w:val="00BD06F0"/>
     <w:rPr>
       <w:rFonts w:asciiTheme="minorHAnsi" w:hAnsiTheme="minorHAnsi"/>
       <w:iCs/>
@@ -8172,7 +7371,7 @@
     <w:next w:val="Normal"/>
     <w:uiPriority w:val="39"/>
     <w:semiHidden/>
-    <w:rsid w:val="000C0F9E"/>
+    <w:rsid w:val="00BD06F0"/>
     <w:pPr>
       <w:spacing w:beforeLines="100" w:before="100" w:after="0"/>
     </w:pPr>
@@ -8183,7 +7382,7 @@
     <w:next w:val="Normal"/>
     <w:uiPriority w:val="99"/>
     <w:semiHidden/>
-    <w:rsid w:val="000C0F9E"/>
+    <w:rsid w:val="00BD06F0"/>
     <w:pPr>
       <w:spacing w:after="0"/>
       <w:ind w:left="276"/>
@@ -8195,7 +7394,7 @@
     <w:next w:val="Normal"/>
     <w:uiPriority w:val="99"/>
     <w:semiHidden/>
-    <w:rsid w:val="000C0F9E"/>
+    <w:rsid w:val="00BD06F0"/>
     <w:pPr>
       <w:spacing w:after="0"/>
       <w:ind w:left="552"/>
@@ -8205,7 +7404,7 @@
     <w:name w:val="Emphasis"/>
     <w:basedOn w:val="DefaultParagraphFont"/>
     <w:uiPriority w:val="1"/>
-    <w:rsid w:val="000C0F9E"/>
+    <w:rsid w:val="00BD06F0"/>
     <w:rPr>
       <w:i/>
       <w:iCs/>
@@ -8217,7 +7416,7 @@
     <w:next w:val="Normal"/>
     <w:uiPriority w:val="99"/>
     <w:semiHidden/>
-    <w:rsid w:val="000C0F9E"/>
+    <w:rsid w:val="00BD06F0"/>
     <w:pPr>
       <w:spacing w:after="100"/>
       <w:ind w:left="660"/>
@@ -8229,7 +7428,7 @@
     <w:next w:val="Normal"/>
     <w:uiPriority w:val="99"/>
     <w:semiHidden/>
-    <w:rsid w:val="000C0F9E"/>
+    <w:rsid w:val="00BD06F0"/>
     <w:pPr>
       <w:spacing w:after="100"/>
       <w:ind w:left="880"/>
@@ -8241,7 +7440,7 @@
     <w:next w:val="Normal"/>
     <w:uiPriority w:val="99"/>
     <w:semiHidden/>
-    <w:rsid w:val="000C0F9E"/>
+    <w:rsid w:val="00BD06F0"/>
     <w:pPr>
       <w:spacing w:after="100"/>
       <w:ind w:left="1100"/>
@@ -8253,7 +7452,7 @@
     <w:next w:val="Normal"/>
     <w:uiPriority w:val="99"/>
     <w:semiHidden/>
-    <w:rsid w:val="000C0F9E"/>
+    <w:rsid w:val="00BD06F0"/>
     <w:pPr>
       <w:spacing w:after="100"/>
       <w:ind w:left="1320"/>
@@ -8265,7 +7464,7 @@
     <w:next w:val="Normal"/>
     <w:uiPriority w:val="99"/>
     <w:semiHidden/>
-    <w:rsid w:val="000C0F9E"/>
+    <w:rsid w:val="00BD06F0"/>
     <w:pPr>
       <w:spacing w:after="100"/>
       <w:ind w:left="1540"/>
@@ -8277,7 +7476,7 @@
     <w:next w:val="Normal"/>
     <w:uiPriority w:val="99"/>
     <w:semiHidden/>
-    <w:rsid w:val="000C0F9E"/>
+    <w:rsid w:val="00BD06F0"/>
     <w:pPr>
       <w:spacing w:after="100"/>
       <w:ind w:left="1760"/>
@@ -8287,7 +7486,7 @@
     <w:name w:val="Trelinjerstabell"/>
     <w:basedOn w:val="TableNormal"/>
     <w:uiPriority w:val="99"/>
-    <w:rsid w:val="000C0F9E"/>
+    <w:rsid w:val="00BD06F0"/>
     <w:pPr>
       <w:spacing w:after="0" w:line="240" w:lineRule="auto"/>
       <w:contextualSpacing/>
@@ -8339,7 +7538,7 @@
     <w:name w:val="Light Shading"/>
     <w:basedOn w:val="Trelinjerstabell"/>
     <w:uiPriority w:val="60"/>
-    <w:rsid w:val="000C0F9E"/>
+    <w:rsid w:val="00BD06F0"/>
     <w:rPr>
       <w:color w:val="000000" w:themeColor="text1" w:themeShade="BF"/>
     </w:rPr>
@@ -8434,7 +7633,7 @@
     <w:name w:val="Light Shading Accent 2"/>
     <w:basedOn w:val="Trelinjerstabell"/>
     <w:uiPriority w:val="60"/>
-    <w:rsid w:val="000C0F9E"/>
+    <w:rsid w:val="00BD06F0"/>
     <w:rPr>
       <w:color w:val="9D6900" w:themeColor="accent2" w:themeShade="BF"/>
     </w:rPr>
@@ -8529,7 +7728,7 @@
     <w:name w:val="Light Shading Accent 1"/>
     <w:basedOn w:val="Trelinjerstabell"/>
     <w:uiPriority w:val="60"/>
-    <w:rsid w:val="000C0F9E"/>
+    <w:rsid w:val="00BD06F0"/>
     <w:rPr>
       <w:color w:val="000000" w:themeColor="accent1" w:themeShade="BF"/>
     </w:rPr>
@@ -8624,7 +7823,7 @@
     <w:name w:val="Light Shading Accent 3"/>
     <w:basedOn w:val="Trelinjerstabell"/>
     <w:uiPriority w:val="60"/>
-    <w:rsid w:val="000C0F9E"/>
+    <w:rsid w:val="00BD06F0"/>
     <w:rPr>
       <w:color w:val="743C9E" w:themeColor="accent3" w:themeShade="BF"/>
     </w:rPr>
@@ -8719,7 +7918,7 @@
     <w:name w:val="Light Shading Accent 4"/>
     <w:basedOn w:val="Trelinjerstabell"/>
     <w:uiPriority w:val="60"/>
-    <w:rsid w:val="000C0F9E"/>
+    <w:rsid w:val="00BD06F0"/>
     <w:rPr>
       <w:color w:val="419EBC" w:themeColor="accent4" w:themeShade="BF"/>
     </w:rPr>
@@ -8814,7 +8013,7 @@
     <w:name w:val="Light Shading Accent 5"/>
     <w:basedOn w:val="Trelinjerstabell"/>
     <w:uiPriority w:val="60"/>
-    <w:rsid w:val="000C0F9E"/>
+    <w:rsid w:val="00BD06F0"/>
     <w:rPr>
       <w:color w:val="C0BB2E" w:themeColor="accent5" w:themeShade="BF"/>
     </w:rPr>
@@ -8909,7 +8108,7 @@
     <w:name w:val="Light Shading Accent 6"/>
     <w:basedOn w:val="Trelinjerstabell"/>
     <w:uiPriority w:val="60"/>
-    <w:rsid w:val="000C0F9E"/>
+    <w:rsid w:val="00BD06F0"/>
     <w:rPr>
       <w:color w:val="48494B" w:themeColor="accent6" w:themeShade="BF"/>
     </w:rPr>
@@ -9004,7 +8203,7 @@
     <w:name w:val="Light List"/>
     <w:basedOn w:val="Trelinjerstabell"/>
     <w:uiPriority w:val="61"/>
-    <w:rsid w:val="000C0F9E"/>
+    <w:rsid w:val="00BD06F0"/>
     <w:tblPr>
       <w:tblStyleRowBandSize w:val="1"/>
       <w:tblStyleColBandSize w:val="1"/>
@@ -9093,7 +8292,7 @@
     <w:name w:val="Light List Accent 1"/>
     <w:basedOn w:val="Trelinjerstabell"/>
     <w:uiPriority w:val="61"/>
-    <w:rsid w:val="000C0F9E"/>
+    <w:rsid w:val="00BD06F0"/>
     <w:tblPr>
       <w:tblStyleRowBandSize w:val="1"/>
       <w:tblStyleColBandSize w:val="1"/>
@@ -9182,7 +8381,7 @@
     <w:name w:val="Light List Accent 2"/>
     <w:basedOn w:val="Trelinjerstabell"/>
     <w:uiPriority w:val="61"/>
-    <w:rsid w:val="000C0F9E"/>
+    <w:rsid w:val="00BD06F0"/>
     <w:tblPr>
       <w:tblStyleRowBandSize w:val="1"/>
       <w:tblStyleColBandSize w:val="1"/>
@@ -9271,7 +8470,7 @@
     <w:name w:val="Light List Accent 3"/>
     <w:basedOn w:val="Trelinjerstabell"/>
     <w:uiPriority w:val="61"/>
-    <w:rsid w:val="000C0F9E"/>
+    <w:rsid w:val="00BD06F0"/>
     <w:tblPr>
       <w:tblStyleRowBandSize w:val="1"/>
       <w:tblStyleColBandSize w:val="1"/>
@@ -9360,7 +8559,7 @@
     <w:name w:val="Light List Accent 4"/>
     <w:basedOn w:val="Trelinjerstabell"/>
     <w:uiPriority w:val="61"/>
-    <w:rsid w:val="000C0F9E"/>
+    <w:rsid w:val="00BD06F0"/>
     <w:tblPr>
       <w:tblStyleRowBandSize w:val="1"/>
       <w:tblStyleColBandSize w:val="1"/>
@@ -9449,7 +8648,7 @@
     <w:name w:val="Light List Accent 5"/>
     <w:basedOn w:val="Trelinjerstabell"/>
     <w:uiPriority w:val="61"/>
-    <w:rsid w:val="000C0F9E"/>
+    <w:rsid w:val="00BD06F0"/>
     <w:tblPr>
       <w:tblStyleRowBandSize w:val="1"/>
       <w:tblStyleColBandSize w:val="1"/>
@@ -9538,7 +8737,7 @@
     <w:name w:val="Light List Accent 6"/>
     <w:basedOn w:val="Trelinjerstabell"/>
     <w:uiPriority w:val="61"/>
-    <w:rsid w:val="000C0F9E"/>
+    <w:rsid w:val="00BD06F0"/>
     <w:tblPr>
       <w:tblStyleRowBandSize w:val="1"/>
       <w:tblStyleColBandSize w:val="1"/>
@@ -9629,7 +8828,7 @@
     <w:next w:val="Normal"/>
     <w:semiHidden/>
     <w:qFormat/>
-    <w:rsid w:val="000C0F9E"/>
+    <w:rsid w:val="00BD06F0"/>
     <w:pPr>
       <w:pBdr>
         <w:top w:val="single" w:sz="4" w:space="12" w:color="auto"/>
@@ -9642,7 +8841,7 @@
     <w:basedOn w:val="Signaturrad"/>
     <w:next w:val="Normal"/>
     <w:uiPriority w:val="10"/>
-    <w:rsid w:val="000C0F9E"/>
+    <w:rsid w:val="00BD06F0"/>
     <w:pPr>
       <w:ind w:right="4111"/>
     </w:pPr>
@@ -9651,7 +8850,7 @@
     <w:name w:val="Strong"/>
     <w:basedOn w:val="DefaultParagraphFont"/>
     <w:uiPriority w:val="1"/>
-    <w:rsid w:val="000C0F9E"/>
+    <w:rsid w:val="00BD06F0"/>
     <w:rPr>
       <w:b/>
       <w:bCs/>
@@ -9661,7 +8860,7 @@
     <w:name w:val="Sidfot tabell"/>
     <w:basedOn w:val="TableNormal"/>
     <w:uiPriority w:val="99"/>
-    <w:rsid w:val="000C0F9E"/>
+    <w:rsid w:val="00BD06F0"/>
     <w:pPr>
       <w:spacing w:after="0" w:line="240" w:lineRule="auto"/>
     </w:pPr>
@@ -9690,7 +8889,7 @@
     <w:uiPriority w:val="99"/>
     <w:semiHidden/>
     <w:unhideWhenUsed/>
-    <w:rsid w:val="000C0F9E"/>
+    <w:rsid w:val="00BD06F0"/>
     <w:pPr>
       <w:spacing w:after="0" w:line="240" w:lineRule="auto"/>
     </w:pPr>
@@ -9705,7 +8904,7 @@
     <w:link w:val="FootnoteText"/>
     <w:uiPriority w:val="99"/>
     <w:semiHidden/>
-    <w:rsid w:val="000C0F9E"/>
+    <w:rsid w:val="00BD06F0"/>
     <w:rPr>
       <w:rFonts w:asciiTheme="minorHAnsi" w:hAnsiTheme="minorHAnsi"/>
       <w:sz w:val="20"/>
@@ -9718,7 +8917,7 @@
     <w:uiPriority w:val="99"/>
     <w:semiHidden/>
     <w:unhideWhenUsed/>
-    <w:rsid w:val="000C0F9E"/>
+    <w:rsid w:val="00BD06F0"/>
     <w:rPr>
       <w:vertAlign w:val="superscript"/>
     </w:rPr>
@@ -9728,7 +8927,7 @@
     <w:basedOn w:val="DefaultParagraphFont"/>
     <w:link w:val="Heading4"/>
     <w:uiPriority w:val="9"/>
-    <w:rsid w:val="000C0F9E"/>
+    <w:rsid w:val="00BD06F0"/>
     <w:rPr>
       <w:rFonts w:asciiTheme="majorHAnsi" w:eastAsiaTheme="majorEastAsia" w:hAnsiTheme="majorHAnsi" w:cstheme="majorBidi"/>
       <w:b/>
@@ -9742,7 +8941,7 @@
     <w:name w:val="Formatmall1"/>
     <w:basedOn w:val="DefaultParagraphFont"/>
     <w:uiPriority w:val="1"/>
-    <w:rsid w:val="000C0F9E"/>
+    <w:rsid w:val="00BD06F0"/>
     <w:rPr>
       <w:rFonts w:asciiTheme="majorHAnsi" w:hAnsiTheme="majorHAnsi"/>
       <w:color w:val="auto"/>
@@ -9753,7 +8952,7 @@
     <w:name w:val="Sidfot mallarna"/>
     <w:basedOn w:val="DefaultParagraphFont"/>
     <w:uiPriority w:val="1"/>
-    <w:rsid w:val="000C0F9E"/>
+    <w:rsid w:val="00BD06F0"/>
     <w:rPr>
       <w:rFonts w:asciiTheme="majorHAnsi" w:hAnsiTheme="majorHAnsi"/>
       <w:sz w:val="14"/>
@@ -9763,7 +8962,7 @@
     <w:name w:val="Sidfot mallarna grå"/>
     <w:basedOn w:val="DefaultParagraphFont"/>
     <w:uiPriority w:val="1"/>
-    <w:rsid w:val="000C0F9E"/>
+    <w:rsid w:val="00BD06F0"/>
     <w:rPr>
       <w:color w:val="7F7F7F" w:themeColor="text1" w:themeTint="80"/>
     </w:rPr>
@@ -9772,7 +8971,7 @@
     <w:name w:val="TillfalligText"/>
     <w:basedOn w:val="Normal"/>
     <w:link w:val="TillfalligTextChar"/>
-    <w:rsid w:val="000C0F9E"/>
+    <w:rsid w:val="00BD06F0"/>
     <w:pPr>
       <w:spacing w:after="120"/>
     </w:pPr>
@@ -9785,7 +8984,7 @@
     <w:name w:val="TillfalligText Char"/>
     <w:basedOn w:val="DefaultParagraphFont"/>
     <w:link w:val="TillfalligText"/>
-    <w:rsid w:val="000C0F9E"/>
+    <w:rsid w:val="00BD06F0"/>
     <w:rPr>
       <w:rFonts w:asciiTheme="minorHAnsi" w:hAnsiTheme="minorHAnsi" w:cstheme="minorHAnsi"/>
       <w:bdr w:val="single" w:sz="4" w:space="0" w:color="auto"/>
@@ -9796,7 +8995,7 @@
     <w:basedOn w:val="Normal"/>
     <w:uiPriority w:val="99"/>
     <w:qFormat/>
-    <w:rsid w:val="000C0F9E"/>
+    <w:rsid w:val="00BD06F0"/>
     <w:pPr>
       <w:numPr>
         <w:numId w:val="4"/>
@@ -9809,7 +9008,7 @@
     <w:basedOn w:val="Normal"/>
     <w:uiPriority w:val="99"/>
     <w:qFormat/>
-    <w:rsid w:val="000C0F9E"/>
+    <w:rsid w:val="00BD06F0"/>
     <w:pPr>
       <w:numPr>
         <w:numId w:val="3"/>
@@ -10240,10 +9439,12 @@
 </file>
 
 <file path=customXml/item2.xml><?xml version="1.0" encoding="utf-8"?>
-<tns:customPropertyEditors xmlns:tns="http://schemas.microsoft.com/office/2006/customDocumentInformationPanel">
-  <tns:showOnOpen>false</tns:showOnOpen>
-  <tns:defaultPropertyEditorNamespace>Standardegenskaper och egenskaper för SharePoint-bibliotek</tns:defaultPropertyEditorNamespace>
-</tns:customPropertyEditors>
+<?mso-contentType ?>
+<FormTemplates xmlns="http://schemas.microsoft.com/sharepoint/v3/contenttype/forms">
+  <Display>DocumentLibraryForm</Display>
+  <Edit>DocumentLibraryForm</Edit>
+  <New>DocumentLibraryForm</New>
+</FormTemplates>
 </file>
 
 <file path=customXml/item3.xml><?xml version="1.0" encoding="utf-8"?>
@@ -10253,12 +9454,10 @@
 </file>
 
 <file path=customXml/item4.xml><?xml version="1.0" encoding="utf-8"?>
-<?mso-contentType ?>
-<FormTemplates xmlns="http://schemas.microsoft.com/sharepoint/v3/contenttype/forms">
-  <Display>DocumentLibraryForm</Display>
-  <Edit>DocumentLibraryForm</Edit>
-  <New>DocumentLibraryForm</New>
-</FormTemplates>
+<tns:customPropertyEditors xmlns:tns="http://schemas.microsoft.com/office/2006/customDocumentInformationPanel">
+  <tns:showOnOpen>false</tns:showOnOpen>
+  <tns:defaultPropertyEditorNamespace>Standardegenskaper och egenskaper för SharePoint-bibliotek</tns:defaultPropertyEditorNamespace>
+</tns:customPropertyEditors>
 </file>
 
 <file path=customXml/item5.xml><?xml version="1.0" encoding="utf-8"?>
@@ -10282,9 +9481,9 @@
 </file>
 
 <file path=customXml/itemProps2.xml><?xml version="1.0" encoding="utf-8"?>
-<ds:datastoreItem xmlns:ds="http://schemas.openxmlformats.org/officeDocument/2006/customXml" ds:itemID="{6DA9EF7A-CCE7-4AF5-BA3C-73D4204EBDDA}">
+<ds:datastoreItem xmlns:ds="http://schemas.openxmlformats.org/officeDocument/2006/customXml" ds:itemID="{26208C63-3BA0-4E10-999A-5A1631CE23E7}">
   <ds:schemaRefs>
-    <ds:schemaRef ds:uri="http://schemas.microsoft.com/office/2006/customDocumentInformationPanel"/>
+    <ds:schemaRef ds:uri="http://schemas.microsoft.com/sharepoint/v3/contenttype/forms"/>
   </ds:schemaRefs>
 </ds:datastoreItem>
 </file>
@@ -10298,15 +9497,15 @@
 </file>
 
 <file path=customXml/itemProps4.xml><?xml version="1.0" encoding="utf-8"?>
-<ds:datastoreItem xmlns:ds="http://schemas.openxmlformats.org/officeDocument/2006/customXml" ds:itemID="{26208C63-3BA0-4E10-999A-5A1631CE23E7}">
+<ds:datastoreItem xmlns:ds="http://schemas.openxmlformats.org/officeDocument/2006/customXml" ds:itemID="{6DA9EF7A-CCE7-4AF5-BA3C-73D4204EBDDA}">
   <ds:schemaRefs>
-    <ds:schemaRef ds:uri="http://schemas.microsoft.com/sharepoint/v3/contenttype/forms"/>
+    <ds:schemaRef ds:uri="http://schemas.microsoft.com/office/2006/customDocumentInformationPanel"/>
   </ds:schemaRefs>
 </ds:datastoreItem>
 </file>
 
 <file path=customXml/itemProps5.xml><?xml version="1.0" encoding="utf-8"?>
-<ds:datastoreItem xmlns:ds="http://schemas.openxmlformats.org/officeDocument/2006/customXml" ds:itemID="{829AAC53-AE2C-4614-BA74-5B8BE256BB11}">
+<ds:datastoreItem xmlns:ds="http://schemas.openxmlformats.org/officeDocument/2006/customXml" ds:itemID="{C04C49C9-2480-423C-BDD7-3D700799754C}">
   <ds:schemaRefs>
     <ds:schemaRef ds:uri="http://schemas.openxmlformats.org/officeDocument/2006/bibliography"/>
   </ds:schemaRefs>

--- a/static/files/cv.docx
+++ b/static/files/cv.docx
@@ -1,6 +1,6 @@
 
 <file path=word/document.xml><?xml version="1.0" encoding="utf-8"?>
-<w:document xmlns:wpc="http://schemas.microsoft.com/office/word/2010/wordprocessingCanvas" xmlns:mc="http://schemas.openxmlformats.org/markup-compatibility/2006" xmlns:o="urn:schemas-microsoft-com:office:office" xmlns:r="http://schemas.openxmlformats.org/officeDocument/2006/relationships" xmlns:m="http://schemas.openxmlformats.org/officeDocument/2006/math" xmlns:v="urn:schemas-microsoft-com:vml" xmlns:wp14="http://schemas.microsoft.com/office/word/2010/wordprocessingDrawing" xmlns:wp="http://schemas.openxmlformats.org/drawingml/2006/wordprocessingDrawing" xmlns:w10="urn:schemas-microsoft-com:office:word" xmlns:w="http://schemas.openxmlformats.org/wordprocessingml/2006/main" xmlns:w14="http://schemas.microsoft.com/office/word/2010/wordml" xmlns:w15="http://schemas.microsoft.com/office/word/2012/wordml" xmlns:wpg="http://schemas.microsoft.com/office/word/2010/wordprocessingGroup" xmlns:wpi="http://schemas.microsoft.com/office/word/2010/wordprocessingInk" xmlns:wne="http://schemas.microsoft.com/office/word/2006/wordml" xmlns:wps="http://schemas.microsoft.com/office/word/2010/wordprocessingShape" mc:Ignorable="w14 w15 wp14">
+<w:document xmlns:wpc="http://schemas.microsoft.com/office/word/2010/wordprocessingCanvas" xmlns:cx="http://schemas.microsoft.com/office/drawing/2014/chartex" xmlns:cx1="http://schemas.microsoft.com/office/drawing/2015/9/8/chartex" xmlns:cx2="http://schemas.microsoft.com/office/drawing/2015/10/21/chartex" xmlns:cx3="http://schemas.microsoft.com/office/drawing/2016/5/9/chartex" xmlns:cx4="http://schemas.microsoft.com/office/drawing/2016/5/10/chartex" xmlns:cx5="http://schemas.microsoft.com/office/drawing/2016/5/11/chartex" xmlns:cx6="http://schemas.microsoft.com/office/drawing/2016/5/12/chartex" xmlns:cx7="http://schemas.microsoft.com/office/drawing/2016/5/13/chartex" xmlns:cx8="http://schemas.microsoft.com/office/drawing/2016/5/14/chartex" xmlns:mc="http://schemas.openxmlformats.org/markup-compatibility/2006" xmlns:aink="http://schemas.microsoft.com/office/drawing/2016/ink" xmlns:am3d="http://schemas.microsoft.com/office/drawing/2017/model3d" xmlns:o="urn:schemas-microsoft-com:office:office" xmlns:r="http://schemas.openxmlformats.org/officeDocument/2006/relationships" xmlns:m="http://schemas.openxmlformats.org/officeDocument/2006/math" xmlns:v="urn:schemas-microsoft-com:vml" xmlns:wp14="http://schemas.microsoft.com/office/word/2010/wordprocessingDrawing" xmlns:wp="http://schemas.openxmlformats.org/drawingml/2006/wordprocessingDrawing" xmlns:w10="urn:schemas-microsoft-com:office:word" xmlns:w="http://schemas.openxmlformats.org/wordprocessingml/2006/main" xmlns:w14="http://schemas.microsoft.com/office/word/2010/wordml" xmlns:w15="http://schemas.microsoft.com/office/word/2012/wordml" xmlns:w16cid="http://schemas.microsoft.com/office/word/2016/wordml/cid" xmlns:w16se="http://schemas.microsoft.com/office/word/2015/wordml/symex" xmlns:wpg="http://schemas.microsoft.com/office/word/2010/wordprocessingGroup" xmlns:wpi="http://schemas.microsoft.com/office/word/2010/wordprocessingInk" xmlns:wne="http://schemas.microsoft.com/office/word/2006/wordml" xmlns:wps="http://schemas.microsoft.com/office/word/2010/wordprocessingShape" mc:Ignorable="w14 w15 w16se w16cid wp14">
   <w:body>
     <w:tbl>
       <w:tblPr>
@@ -17,28 +17,28 @@
         <w:tblLook w:val="04A0" w:firstRow="1" w:lastRow="0" w:firstColumn="1" w:lastColumn="0" w:noHBand="0" w:noVBand="1"/>
       </w:tblPr>
       <w:tblGrid>
-        <w:gridCol w:w="3081"/>
-        <w:gridCol w:w="1035"/>
-        <w:gridCol w:w="6340"/>
+        <w:gridCol w:w="2122"/>
+        <w:gridCol w:w="1559"/>
+        <w:gridCol w:w="6775"/>
       </w:tblGrid>
       <w:tr>
         <w:tc>
           <w:tcPr>
-            <w:tcW w:w="4116" w:type="dxa"/>
+            <w:tcW w:w="3681" w:type="dxa"/>
             <w:gridSpan w:val="2"/>
           </w:tcPr>
           <w:p>
             <w:pPr>
               <w:contextualSpacing/>
               <w:rPr>
-                <w:rFonts w:ascii="Lucida Sans Unicode" w:hAnsi="Lucida Sans Unicode" w:cs="Lucida Sans Unicode"/>
+                <w:rFonts w:ascii="Lucida Sans" w:hAnsi="Lucida Sans" w:cs="Lucida Sans Unicode"/>
                 <w:color w:val="7F7F7F" w:themeColor="accent1" w:themeTint="80"/>
                 <w:sz w:val="40"/>
               </w:rPr>
             </w:pPr>
             <w:r>
               <w:rPr>
-                <w:rFonts w:ascii="Lucida Sans Unicode" w:hAnsi="Lucida Sans Unicode" w:cs="Lucida Sans Unicode"/>
+                <w:rFonts w:ascii="Lucida Sans" w:hAnsi="Lucida Sans" w:cs="Lucida Sans Unicode"/>
                 <w:color w:val="7F7F7F" w:themeColor="accent1" w:themeTint="80"/>
                 <w:sz w:val="40"/>
               </w:rPr>
@@ -50,7 +50,7 @@
               <w:contextualSpacing/>
               <w:jc w:val="center"/>
               <w:rPr>
-                <w:rFonts w:ascii="Lucida Sans Unicode" w:hAnsi="Lucida Sans Unicode" w:cs="Lucida Sans Unicode"/>
+                <w:rFonts w:ascii="Lucida Sans" w:hAnsi="Lucida Sans" w:cs="Lucida Sans Unicode"/>
                 <w:color w:val="7F7F7F" w:themeColor="accent1" w:themeTint="80"/>
                 <w:sz w:val="40"/>
               </w:rPr>
@@ -59,14 +59,14 @@
         </w:tc>
         <w:tc>
           <w:tcPr>
-            <w:tcW w:w="6340" w:type="dxa"/>
+            <w:tcW w:w="6775" w:type="dxa"/>
           </w:tcPr>
           <w:p>
             <w:pPr>
               <w:contextualSpacing/>
               <w:rPr>
                 <w:rStyle w:val="Hyperlink"/>
-                <w:rFonts w:ascii="Lucida Sans Unicode" w:eastAsia="TimesNewRomanPSMT" w:hAnsi="Lucida Sans Unicode" w:cs="Lucida Sans Unicode"/>
+                <w:rFonts w:ascii="Lucida Sans" w:eastAsia="TimesNewRomanPSMT" w:hAnsi="Lucida Sans" w:cs="Lucida Sans Unicode"/>
                 <w:sz w:val="20"/>
                 <w:szCs w:val="20"/>
                 <w:lang w:val="en-US"/>
@@ -74,7 +74,7 @@
             </w:pPr>
             <w:r>
               <w:rPr>
-                <w:rFonts w:ascii="Lucida Sans Unicode" w:hAnsi="Lucida Sans Unicode" w:cs="Lucida Sans Unicode"/>
+                <w:rFonts w:ascii="Lucida Sans" w:hAnsi="Lucida Sans" w:cs="Lucida Sans Unicode"/>
                 <w:color w:val="7F7F7F" w:themeColor="accent1" w:themeTint="80"/>
                 <w:sz w:val="20"/>
                 <w:szCs w:val="20"/>
@@ -84,7 +84,7 @@
             </w:r>
             <w:r>
               <w:rPr>
-                <w:rFonts w:ascii="Lucida Sans Unicode" w:eastAsia="TimesNewRomanPSMT" w:hAnsi="Lucida Sans Unicode" w:cs="Lucida Sans Unicode"/>
+                <w:rFonts w:ascii="Lucida Sans" w:eastAsia="TimesNewRomanPSMT" w:hAnsi="Lucida Sans" w:cs="Lucida Sans Unicode"/>
                 <w:color w:val="7F7F7F" w:themeColor="accent1" w:themeTint="80"/>
                 <w:sz w:val="14"/>
                 <w:szCs w:val="20"/>
@@ -94,7 +94,7 @@
             </w:r>
             <w:r>
               <w:rPr>
-                <w:rFonts w:ascii="Lucida Sans Unicode" w:hAnsi="Lucida Sans Unicode" w:cs="Lucida Sans Unicode"/>
+                <w:rFonts w:ascii="Lucida Sans" w:hAnsi="Lucida Sans" w:cs="Lucida Sans Unicode"/>
                 <w:sz w:val="20"/>
                 <w:lang w:val="en-US"/>
               </w:rPr>
@@ -102,7 +102,7 @@
             </w:r>
             <w:r>
               <w:rPr>
-                <w:rFonts w:ascii="Lucida Sans Unicode" w:hAnsi="Lucida Sans Unicode" w:cs="Lucida Sans Unicode"/>
+                <w:rFonts w:ascii="Lucida Sans" w:hAnsi="Lucida Sans" w:cs="Lucida Sans Unicode"/>
                 <w:color w:val="7F7F7F" w:themeColor="accent1" w:themeTint="80"/>
                 <w:sz w:val="20"/>
                 <w:szCs w:val="20"/>
@@ -112,7 +112,7 @@
             </w:r>
             <w:r>
               <w:rPr>
-                <w:rFonts w:ascii="Lucida Sans Unicode" w:hAnsi="Lucida Sans Unicode" w:cs="Lucida Sans Unicode"/>
+                <w:rFonts w:ascii="Lucida Sans" w:hAnsi="Lucida Sans" w:cs="Lucida Sans Unicode"/>
                 <w:color w:val="7F7F7F" w:themeColor="accent1" w:themeTint="80"/>
                 <w:sz w:val="20"/>
                 <w:szCs w:val="20"/>
@@ -122,35 +122,69 @@
             </w:r>
             <w:r>
               <w:rPr>
-                <w:rFonts w:ascii="Lucida Sans Unicode" w:hAnsi="Lucida Sans Unicode" w:cs="Lucida Sans Unicode"/>
+                <w:rFonts w:ascii="Lucida Sans" w:hAnsi="Lucida Sans" w:cs="Lucida Sans Unicode"/>
                 <w:sz w:val="20"/>
                 <w:lang w:val="en-US"/>
               </w:rPr>
               <w:t xml:space="preserve">| </w:t>
             </w:r>
-            <w:r>
-              <w:rPr>
-                <w:rFonts w:ascii="Lucida Sans Unicode" w:hAnsi="Lucida Sans Unicode" w:cs="Lucida Sans Unicode"/>
+            <w:proofErr w:type="spellStart"/>
+            <w:r>
+              <w:rPr>
+                <w:rFonts w:ascii="Lucida Sans" w:hAnsi="Lucida Sans" w:cs="Lucida Sans Unicode"/>
                 <w:color w:val="7F7F7F" w:themeColor="accent1" w:themeTint="80"/>
                 <w:sz w:val="20"/>
                 <w:szCs w:val="20"/>
                 <w:lang w:val="en-US"/>
               </w:rPr>
-              <w:t>Skolgatan 6 742 42 Öregrund, Sweden</w:t>
-            </w:r>
-            <w:r>
-              <w:rPr>
-                <w:rFonts w:ascii="Lucida Sans Unicode" w:hAnsi="Lucida Sans Unicode" w:cs="Lucida Sans Unicode"/>
+              <w:t>Skolgatan</w:t>
+            </w:r>
+            <w:proofErr w:type="spellEnd"/>
+            <w:r>
+              <w:rPr>
+                <w:rFonts w:ascii="Lucida Sans" w:hAnsi="Lucida Sans" w:cs="Lucida Sans Unicode"/>
                 <w:color w:val="7F7F7F" w:themeColor="accent1" w:themeTint="80"/>
                 <w:sz w:val="20"/>
                 <w:szCs w:val="20"/>
                 <w:lang w:val="en-US"/>
               </w:rPr>
+              <w:t xml:space="preserve"> 6 742 42 </w:t>
+            </w:r>
+            <w:proofErr w:type="spellStart"/>
+            <w:r>
+              <w:rPr>
+                <w:rFonts w:ascii="Lucida Sans" w:hAnsi="Lucida Sans" w:cs="Lucida Sans Unicode"/>
+                <w:color w:val="7F7F7F" w:themeColor="accent1" w:themeTint="80"/>
+                <w:sz w:val="20"/>
+                <w:szCs w:val="20"/>
+                <w:lang w:val="en-US"/>
+              </w:rPr>
+              <w:t>Öregrund</w:t>
+            </w:r>
+            <w:proofErr w:type="spellEnd"/>
+            <w:r>
+              <w:rPr>
+                <w:rFonts w:ascii="Lucida Sans" w:hAnsi="Lucida Sans" w:cs="Lucida Sans Unicode"/>
+                <w:color w:val="7F7F7F" w:themeColor="accent1" w:themeTint="80"/>
+                <w:sz w:val="20"/>
+                <w:szCs w:val="20"/>
+                <w:lang w:val="en-US"/>
+              </w:rPr>
+              <w:t>, Sweden</w:t>
+            </w:r>
+            <w:r>
+              <w:rPr>
+                <w:rFonts w:ascii="Lucida Sans" w:hAnsi="Lucida Sans" w:cs="Lucida Sans Unicode"/>
+                <w:color w:val="7F7F7F" w:themeColor="accent1" w:themeTint="80"/>
+                <w:sz w:val="20"/>
+                <w:szCs w:val="20"/>
+                <w:lang w:val="en-US"/>
+              </w:rPr>
               <w:t xml:space="preserve"> </w:t>
             </w:r>
             <w:r>
               <w:rPr>
-                <w:rFonts w:ascii="Lucida Sans Unicode" w:hAnsi="Lucida Sans Unicode" w:cs="Lucida Sans Unicode"/>
+                <w:rFonts w:ascii="Lucida Sans" w:hAnsi="Lucida Sans" w:cs="Lucida Sans Unicode"/>
                 <w:sz w:val="20"/>
                 <w:lang w:val="en-US"/>
               </w:rPr>
@@ -158,7 +192,7 @@
             </w:r>
             <w:r>
               <w:rPr>
-                <w:rFonts w:ascii="Lucida Sans Unicode" w:hAnsi="Lucida Sans Unicode" w:cs="Lucida Sans Unicode"/>
+                <w:rFonts w:ascii="Lucida Sans" w:hAnsi="Lucida Sans" w:cs="Lucida Sans Unicode"/>
                 <w:color w:val="7F7F7F" w:themeColor="accent1" w:themeTint="80"/>
                 <w:sz w:val="20"/>
                 <w:szCs w:val="20"/>
@@ -168,7 +202,7 @@
             </w:r>
             <w:r>
               <w:rPr>
-                <w:rFonts w:ascii="Lucida Sans Unicode" w:hAnsi="Lucida Sans Unicode" w:cs="Lucida Sans Unicode"/>
+                <w:rFonts w:ascii="Lucida Sans" w:hAnsi="Lucida Sans" w:cs="Lucida Sans Unicode"/>
                 <w:color w:val="7F7F7F" w:themeColor="accent1" w:themeTint="80"/>
                 <w:sz w:val="20"/>
                 <w:szCs w:val="20"/>
@@ -178,7 +212,7 @@
             </w:r>
             <w:r>
               <w:rPr>
-                <w:rFonts w:ascii="Lucida Sans Unicode" w:hAnsi="Lucida Sans Unicode" w:cs="Lucida Sans Unicode"/>
+                <w:rFonts w:ascii="Lucida Sans" w:hAnsi="Lucida Sans" w:cs="Lucida Sans Unicode"/>
                 <w:sz w:val="20"/>
                 <w:lang w:val="en-US"/>
               </w:rPr>
@@ -188,7 +222,7 @@
               <w:r>
                 <w:rPr>
                   <w:rStyle w:val="Hyperlink"/>
-                  <w:rFonts w:ascii="Lucida Sans Unicode" w:hAnsi="Lucida Sans Unicode" w:cs="Lucida Sans Unicode"/>
+                  <w:rFonts w:ascii="Lucida Sans" w:hAnsi="Lucida Sans" w:cs="Lucida Sans Unicode"/>
                   <w:color w:val="7F7F7F" w:themeColor="accent1" w:themeTint="80"/>
                   <w:sz w:val="20"/>
                   <w:u w:val="none"/>
@@ -200,7 +234,7 @@
             <w:r>
               <w:rPr>
                 <w:rStyle w:val="Hyperlink"/>
-                <w:rFonts w:ascii="Lucida Sans Unicode" w:hAnsi="Lucida Sans Unicode" w:cs="Lucida Sans Unicode"/>
+                <w:rFonts w:ascii="Lucida Sans" w:hAnsi="Lucida Sans" w:cs="Lucida Sans Unicode"/>
                 <w:color w:val="7F7F7F" w:themeColor="accent1" w:themeTint="80"/>
                 <w:sz w:val="20"/>
                 <w:u w:val="none"/>
@@ -210,7 +244,7 @@
             </w:r>
             <w:r>
               <w:rPr>
-                <w:rFonts w:ascii="Lucida Sans Unicode" w:hAnsi="Lucida Sans Unicode" w:cs="Lucida Sans Unicode"/>
+                <w:rFonts w:ascii="Lucida Sans" w:hAnsi="Lucida Sans" w:cs="Lucida Sans Unicode"/>
                 <w:sz w:val="20"/>
                 <w:lang w:val="en-US"/>
               </w:rPr>
@@ -220,16 +254,16 @@
               <w:r>
                 <w:rPr>
                   <w:rStyle w:val="Hyperlink"/>
-                  <w:rFonts w:ascii="Lucida Sans Unicode" w:hAnsi="Lucida Sans Unicode" w:cs="Lucida Sans Unicode"/>
+                  <w:rFonts w:ascii="Lucida Sans" w:hAnsi="Lucida Sans" w:cs="Lucida Sans Unicode"/>
                   <w:sz w:val="20"/>
                   <w:lang w:val="en-US"/>
                 </w:rPr>
-                <w:t>maxo.lindmark@gmail.com</w:t>
+                <w:t>max.lindmark@tutanota.com</w:t>
               </w:r>
             </w:hyperlink>
             <w:r>
               <w:rPr>
-                <w:rFonts w:ascii="Lucida Sans Unicode" w:eastAsia="TimesNewRomanPSMT" w:hAnsi="Lucida Sans Unicode" w:cs="Lucida Sans Unicode"/>
+                <w:rFonts w:ascii="Lucida Sans" w:eastAsia="TimesNewRomanPSMT" w:hAnsi="Lucida Sans" w:cs="Lucida Sans Unicode"/>
                 <w:color w:val="7F7F7F" w:themeColor="accent1" w:themeTint="80"/>
                 <w:sz w:val="14"/>
                 <w:szCs w:val="20"/>
@@ -239,7 +273,7 @@
             </w:r>
             <w:r>
               <w:rPr>
-                <w:rFonts w:ascii="Lucida Sans Unicode" w:hAnsi="Lucida Sans Unicode" w:cs="Lucida Sans Unicode"/>
+                <w:rFonts w:ascii="Lucida Sans" w:hAnsi="Lucida Sans" w:cs="Lucida Sans Unicode"/>
                 <w:sz w:val="20"/>
                 <w:lang w:val="en-US"/>
               </w:rPr>
@@ -249,7 +283,7 @@
               <w:r>
                 <w:rPr>
                   <w:rStyle w:val="Hyperlink"/>
-                  <w:rFonts w:ascii="Lucida Sans Unicode" w:eastAsia="TimesNewRomanPSMT" w:hAnsi="Lucida Sans Unicode" w:cs="Lucida Sans Unicode"/>
+                  <w:rFonts w:ascii="Lucida Sans" w:eastAsia="TimesNewRomanPSMT" w:hAnsi="Lucida Sans" w:cs="Lucida Sans Unicode"/>
                   <w:sz w:val="20"/>
                   <w:szCs w:val="20"/>
                   <w:lang w:val="en-US"/>
@@ -259,6 +293,7 @@
             </w:hyperlink>
             <w:r>
               <w:rPr>
+                <w:rFonts w:ascii="Lucida Sans" w:hAnsi="Lucida Sans"/>
                 <w:color w:val="7F7F7F" w:themeColor="accent1" w:themeTint="80"/>
                 <w:sz w:val="14"/>
                 <w:lang w:val="en-US"/>
@@ -267,7 +302,7 @@
             </w:r>
             <w:r>
               <w:rPr>
-                <w:rFonts w:ascii="Lucida Sans Unicode" w:hAnsi="Lucida Sans Unicode" w:cs="Lucida Sans Unicode"/>
+                <w:rFonts w:ascii="Lucida Sans" w:hAnsi="Lucida Sans" w:cs="Lucida Sans Unicode"/>
                 <w:sz w:val="20"/>
                 <w:lang w:val="en-US"/>
               </w:rPr>
@@ -277,7 +312,7 @@
               <w:r>
                 <w:rPr>
                   <w:rStyle w:val="Hyperlink"/>
-                  <w:rFonts w:ascii="Lucida Sans Unicode" w:hAnsi="Lucida Sans Unicode" w:cs="Lucida Sans Unicode"/>
+                  <w:rFonts w:ascii="Lucida Sans" w:hAnsi="Lucida Sans" w:cs="Lucida Sans Unicode"/>
                   <w:sz w:val="20"/>
                   <w:szCs w:val="20"/>
                   <w:lang w:val="en-US"/>
@@ -288,7 +323,7 @@
             <w:r>
               <w:rPr>
                 <w:rStyle w:val="Hyperlink"/>
-                <w:rFonts w:ascii="Lucida Sans Unicode" w:hAnsi="Lucida Sans Unicode" w:cs="Lucida Sans Unicode"/>
+                <w:rFonts w:ascii="Lucida Sans" w:hAnsi="Lucida Sans" w:cs="Lucida Sans Unicode"/>
                 <w:sz w:val="20"/>
                 <w:szCs w:val="20"/>
                 <w:lang w:val="en-US"/>
@@ -297,7 +332,7 @@
             </w:r>
             <w:r>
               <w:rPr>
-                <w:rFonts w:ascii="Lucida Sans Unicode" w:hAnsi="Lucida Sans Unicode" w:cs="Lucida Sans Unicode"/>
+                <w:rFonts w:ascii="Lucida Sans" w:hAnsi="Lucida Sans" w:cs="Lucida Sans Unicode"/>
                 <w:sz w:val="20"/>
                 <w:lang w:val="en-US"/>
               </w:rPr>
@@ -307,7 +342,7 @@
               <w:r>
                 <w:rPr>
                   <w:rStyle w:val="Hyperlink"/>
-                  <w:rFonts w:ascii="Lucida Sans Unicode" w:eastAsia="TimesNewRomanPSMT" w:hAnsi="Lucida Sans Unicode" w:cs="Lucida Sans Unicode"/>
+                  <w:rFonts w:ascii="Lucida Sans" w:eastAsia="TimesNewRomanPSMT" w:hAnsi="Lucida Sans" w:cs="Lucida Sans Unicode"/>
                   <w:sz w:val="20"/>
                   <w:szCs w:val="20"/>
                   <w:lang w:val="en-US"/>
@@ -317,7 +352,7 @@
             </w:hyperlink>
             <w:r>
               <w:rPr>
-                <w:rFonts w:ascii="Lucida Sans Unicode" w:eastAsia="TimesNewRomanPSMT" w:hAnsi="Lucida Sans Unicode" w:cs="Lucida Sans Unicode"/>
+                <w:rFonts w:ascii="Lucida Sans" w:eastAsia="TimesNewRomanPSMT" w:hAnsi="Lucida Sans" w:cs="Lucida Sans Unicode"/>
                 <w:color w:val="7F7F7F" w:themeColor="accent1" w:themeTint="80"/>
                 <w:sz w:val="20"/>
                 <w:szCs w:val="20"/>
@@ -330,7 +365,7 @@
             <w:pPr>
               <w:contextualSpacing/>
               <w:rPr>
-                <w:rFonts w:ascii="Lucida Sans Unicode" w:hAnsi="Lucida Sans Unicode" w:cs="Lucida Sans Unicode"/>
+                <w:rFonts w:ascii="Lucida Sans" w:hAnsi="Lucida Sans" w:cs="Lucida Sans Unicode"/>
                 <w:color w:val="7F7F7F" w:themeColor="accent1" w:themeTint="80"/>
                 <w:sz w:val="20"/>
                 <w:lang w:val="en-US"/>
@@ -342,7 +377,7 @@
       <w:tr>
         <w:tc>
           <w:tcPr>
-            <w:tcW w:w="3081" w:type="dxa"/>
+            <w:tcW w:w="2122" w:type="dxa"/>
           </w:tcPr>
           <w:p>
             <w:pPr>
@@ -350,7 +385,7 @@
               <w:contextualSpacing/>
               <w:jc w:val="both"/>
               <w:rPr>
-                <w:rFonts w:ascii="Lucida Sans Unicode" w:hAnsi="Lucida Sans Unicode" w:cs="Lucida Sans Unicode"/>
+                <w:rFonts w:ascii="Lucida Sans" w:hAnsi="Lucida Sans" w:cs="Lucida Sans Unicode"/>
                 <w:sz w:val="20"/>
                 <w:szCs w:val="20"/>
                 <w:lang w:val="en-US"/>
@@ -358,7 +393,7 @@
             </w:pPr>
             <w:r>
               <w:rPr>
-                <w:rFonts w:ascii="Lucida Sans Unicode" w:hAnsi="Lucida Sans Unicode" w:cs="Lucida Sans Unicode"/>
+                <w:rFonts w:ascii="Lucida Sans" w:hAnsi="Lucida Sans" w:cs="Lucida Sans Unicode"/>
                 <w:sz w:val="20"/>
                 <w:szCs w:val="20"/>
                 <w:lang w:val="en-US"/>
@@ -369,7 +404,7 @@
         </w:tc>
         <w:tc>
           <w:tcPr>
-            <w:tcW w:w="1035" w:type="dxa"/>
+            <w:tcW w:w="1559" w:type="dxa"/>
           </w:tcPr>
           <w:p>
             <w:pPr>
@@ -377,18 +412,60 @@
               <w:contextualSpacing/>
               <w:jc w:val="both"/>
               <w:rPr>
-                <w:rFonts w:ascii="Lucida Sans Unicode" w:hAnsi="Lucida Sans Unicode" w:cs="Lucida Sans Unicode"/>
-                <w:sz w:val="20"/>
-                <w:lang w:val="en-US"/>
-              </w:rPr>
-            </w:pPr>
-            <w:r>
-              <w:rPr>
-                <w:rFonts w:ascii="Lucida Sans Unicode" w:hAnsi="Lucida Sans Unicode" w:cs="Lucida Sans Unicode"/>
-                <w:sz w:val="20"/>
-                <w:lang w:val="en-US"/>
-              </w:rPr>
-              <w:t>2016-present</w:t>
+                <w:rFonts w:ascii="Lucida Sans" w:hAnsi="Lucida Sans" w:cs="Lucida Sans Unicode"/>
+                <w:sz w:val="20"/>
+                <w:lang w:val="en-US"/>
+              </w:rPr>
+            </w:pPr>
+            <w:r>
+              <w:rPr>
+                <w:rFonts w:ascii="Lucida Sans" w:hAnsi="Lucida Sans" w:cs="Lucida Sans Unicode"/>
+                <w:sz w:val="20"/>
+                <w:lang w:val="en-US"/>
+              </w:rPr>
+              <w:t>2016</w:t>
+            </w:r>
+            <w:r>
+              <w:rPr>
+                <w:rFonts w:ascii="Lucida Sans" w:hAnsi="Lucida Sans" w:cs="Lucida Sans Unicode"/>
+                <w:sz w:val="20"/>
+                <w:lang w:val="en-US"/>
+              </w:rPr>
+              <w:t xml:space="preserve"> </w:t>
+            </w:r>
+            <w:proofErr w:type="spellStart"/>
+            <w:r>
+              <w:rPr>
+                <w:rFonts w:ascii="Lucida Sans" w:hAnsi="Lucida Sans" w:cs="Lucida Sans Unicode"/>
+                <w:sz w:val="20"/>
+                <w:lang w:val="en-US"/>
+              </w:rPr>
+              <w:t>feb</w:t>
+            </w:r>
+            <w:proofErr w:type="spellEnd"/>
+            <w:r>
+              <w:rPr>
+                <w:rFonts w:ascii="Lucida Sans" w:hAnsi="Lucida Sans" w:cs="Lucida Sans Unicode"/>
+                <w:sz w:val="20"/>
+                <w:lang w:val="en-US"/>
+              </w:rPr>
+              <w:t xml:space="preserve"> </w:t>
+            </w:r>
+            <w:r>
+              <w:rPr>
+                <w:rFonts w:ascii="Lucida Sans" w:hAnsi="Lucida Sans" w:cs="Lucida Sans Unicode"/>
+                <w:sz w:val="20"/>
+                <w:lang w:val="en-US"/>
+              </w:rPr>
+              <w:t>-</w:t>
+            </w:r>
+            <w:r>
+              <w:rPr>
+                <w:rFonts w:ascii="Lucida Sans" w:hAnsi="Lucida Sans" w:cs="Lucida Sans Unicode"/>
+                <w:sz w:val="20"/>
+                <w:lang w:val="en-US"/>
+              </w:rPr>
+              <w:t>2020 mar</w:t>
             </w:r>
           </w:p>
           <w:p>
@@ -397,7 +474,7 @@
               <w:contextualSpacing/>
               <w:jc w:val="both"/>
               <w:rPr>
-                <w:rFonts w:ascii="Lucida Sans Unicode" w:hAnsi="Lucida Sans Unicode" w:cs="Lucida Sans Unicode"/>
+                <w:rFonts w:ascii="Lucida Sans" w:hAnsi="Lucida Sans" w:cs="Lucida Sans Unicode"/>
                 <w:sz w:val="20"/>
                 <w:lang w:val="en-US"/>
               </w:rPr>
@@ -409,7 +486,7 @@
               <w:contextualSpacing/>
               <w:jc w:val="both"/>
               <w:rPr>
-                <w:rFonts w:ascii="Lucida Sans Unicode" w:hAnsi="Lucida Sans Unicode" w:cs="Lucida Sans Unicode"/>
+                <w:rFonts w:ascii="Lucida Sans" w:hAnsi="Lucida Sans" w:cs="Lucida Sans Unicode"/>
                 <w:sz w:val="20"/>
                 <w:lang w:val="en-US"/>
               </w:rPr>
@@ -421,7 +498,7 @@
               <w:contextualSpacing/>
               <w:jc w:val="both"/>
               <w:rPr>
-                <w:rFonts w:ascii="Lucida Sans Unicode" w:hAnsi="Lucida Sans Unicode" w:cs="Lucida Sans Unicode"/>
+                <w:rFonts w:ascii="Lucida Sans" w:hAnsi="Lucida Sans" w:cs="Lucida Sans Unicode"/>
                 <w:sz w:val="20"/>
                 <w:lang w:val="en-US"/>
               </w:rPr>
@@ -433,14 +510,14 @@
               <w:contextualSpacing/>
               <w:jc w:val="both"/>
               <w:rPr>
-                <w:rFonts w:ascii="Lucida Sans Unicode" w:hAnsi="Lucida Sans Unicode" w:cs="Lucida Sans Unicode"/>
-                <w:sz w:val="20"/>
-                <w:lang w:val="en-US"/>
-              </w:rPr>
-            </w:pPr>
-            <w:r>
-              <w:rPr>
-                <w:rFonts w:ascii="Lucida Sans Unicode" w:hAnsi="Lucida Sans Unicode" w:cs="Lucida Sans Unicode"/>
+                <w:rFonts w:ascii="Lucida Sans" w:hAnsi="Lucida Sans" w:cs="Lucida Sans Unicode"/>
+                <w:sz w:val="20"/>
+                <w:lang w:val="en-US"/>
+              </w:rPr>
+            </w:pPr>
+            <w:r>
+              <w:rPr>
+                <w:rFonts w:ascii="Lucida Sans" w:hAnsi="Lucida Sans" w:cs="Lucida Sans Unicode"/>
                 <w:sz w:val="20"/>
                 <w:lang w:val="en-US"/>
               </w:rPr>
@@ -453,7 +530,7 @@
               <w:contextualSpacing/>
               <w:jc w:val="both"/>
               <w:rPr>
-                <w:rFonts w:ascii="Lucida Sans Unicode" w:hAnsi="Lucida Sans Unicode" w:cs="Lucida Sans Unicode"/>
+                <w:rFonts w:ascii="Lucida Sans" w:hAnsi="Lucida Sans" w:cs="Lucida Sans Unicode"/>
                 <w:sz w:val="20"/>
                 <w:lang w:val="en-US"/>
               </w:rPr>
@@ -465,7 +542,7 @@
               <w:contextualSpacing/>
               <w:jc w:val="both"/>
               <w:rPr>
-                <w:rFonts w:ascii="Lucida Sans Unicode" w:hAnsi="Lucida Sans Unicode" w:cs="Lucida Sans Unicode"/>
+                <w:rFonts w:ascii="Lucida Sans" w:hAnsi="Lucida Sans" w:cs="Lucida Sans Unicode"/>
                 <w:sz w:val="20"/>
                 <w:lang w:val="en-US"/>
               </w:rPr>
@@ -477,7 +554,7 @@
               <w:contextualSpacing/>
               <w:jc w:val="both"/>
               <w:rPr>
-                <w:rFonts w:ascii="Lucida Sans Unicode" w:hAnsi="Lucida Sans Unicode" w:cs="Lucida Sans Unicode"/>
+                <w:rFonts w:ascii="Lucida Sans" w:hAnsi="Lucida Sans" w:cs="Lucida Sans Unicode"/>
                 <w:sz w:val="20"/>
                 <w:lang w:val="en-US"/>
               </w:rPr>
@@ -489,14 +566,26 @@
               <w:contextualSpacing/>
               <w:jc w:val="both"/>
               <w:rPr>
-                <w:rFonts w:ascii="Lucida Sans Unicode" w:hAnsi="Lucida Sans Unicode" w:cs="Lucida Sans Unicode"/>
-                <w:sz w:val="20"/>
-                <w:lang w:val="en-US"/>
-              </w:rPr>
-            </w:pPr>
-            <w:r>
-              <w:rPr>
-                <w:rFonts w:ascii="Lucida Sans Unicode" w:hAnsi="Lucida Sans Unicode" w:cs="Lucida Sans Unicode"/>
+                <w:rFonts w:ascii="Lucida Sans" w:hAnsi="Lucida Sans" w:cs="Lucida Sans Unicode"/>
+                <w:sz w:val="20"/>
+                <w:lang w:val="en-US"/>
+              </w:rPr>
+            </w:pPr>
+          </w:p>
+          <w:p>
+            <w:pPr>
+              <w:spacing w:before="240"/>
+              <w:contextualSpacing/>
+              <w:jc w:val="both"/>
+              <w:rPr>
+                <w:rFonts w:ascii="Lucida Sans" w:hAnsi="Lucida Sans" w:cs="Lucida Sans Unicode"/>
+                <w:sz w:val="20"/>
+                <w:lang w:val="en-US"/>
+              </w:rPr>
+            </w:pPr>
+            <w:r>
+              <w:rPr>
+                <w:rFonts w:ascii="Lucida Sans" w:hAnsi="Lucida Sans" w:cs="Lucida Sans Unicode"/>
                 <w:sz w:val="20"/>
                 <w:lang w:val="en-US"/>
               </w:rPr>
@@ -506,7 +595,7 @@
         </w:tc>
         <w:tc>
           <w:tcPr>
-            <w:tcW w:w="6340" w:type="dxa"/>
+            <w:tcW w:w="6775" w:type="dxa"/>
           </w:tcPr>
           <w:p>
             <w:pPr>
@@ -514,23 +603,25 @@
               <w:contextualSpacing/>
               <w:jc w:val="both"/>
               <w:rPr>
-                <w:rFonts w:ascii="Lucida Sans Unicode" w:hAnsi="Lucida Sans Unicode" w:cs="Lucida Sans Unicode"/>
-                <w:sz w:val="20"/>
-                <w:lang w:val="en-US"/>
-              </w:rPr>
-            </w:pPr>
-            <w:r>
-              <w:rPr>
-                <w:rFonts w:ascii="Lucida Sans Unicode" w:hAnsi="Lucida Sans Unicode" w:cs="Lucida Sans Unicode"/>
+                <w:rFonts w:ascii="Lucida Sans" w:hAnsi="Lucida Sans" w:cs="Lucida Sans Unicode"/>
+                <w:sz w:val="20"/>
+                <w:lang w:val="en-US"/>
+              </w:rPr>
+            </w:pPr>
+            <w:r>
+              <w:rPr>
+                <w:rFonts w:ascii="Lucida Sans" w:hAnsi="Lucida Sans" w:cs="Lucida Sans Unicode"/>
                 <w:b/>
                 <w:sz w:val="20"/>
                 <w:lang w:val="en-US"/>
               </w:rPr>
               <w:t>Swedish University of Agricultural Sciences</w:t>
             </w:r>
-            <w:r>
-              <w:rPr>
-                <w:rFonts w:ascii="Lucida Sans Unicode" w:hAnsi="Lucida Sans Unicode" w:cs="Lucida Sans Unicode"/>
+            <w:bookmarkStart w:id="0" w:name="_GoBack"/>
+            <w:bookmarkEnd w:id="0"/>
+            <w:r>
+              <w:rPr>
+                <w:rFonts w:ascii="Lucida Sans" w:hAnsi="Lucida Sans" w:cs="Lucida Sans Unicode"/>
                 <w:sz w:val="20"/>
                 <w:lang w:val="en-US"/>
               </w:rPr>
@@ -543,14 +634,14 @@
               <w:contextualSpacing/>
               <w:jc w:val="both"/>
               <w:rPr>
-                <w:rFonts w:ascii="Lucida Sans Unicode" w:hAnsi="Lucida Sans Unicode" w:cs="Lucida Sans Unicode"/>
-                <w:sz w:val="20"/>
-                <w:lang w:val="en-US"/>
-              </w:rPr>
-            </w:pPr>
-            <w:r>
-              <w:rPr>
-                <w:rFonts w:ascii="Lucida Sans Unicode" w:hAnsi="Lucida Sans Unicode" w:cs="Lucida Sans Unicode"/>
+                <w:rFonts w:ascii="Lucida Sans" w:hAnsi="Lucida Sans" w:cs="Lucida Sans Unicode"/>
+                <w:sz w:val="20"/>
+                <w:lang w:val="en-US"/>
+              </w:rPr>
+            </w:pPr>
+            <w:r>
+              <w:rPr>
+                <w:rFonts w:ascii="Lucida Sans" w:hAnsi="Lucida Sans" w:cs="Lucida Sans Unicode"/>
                 <w:sz w:val="20"/>
                 <w:lang w:val="en-US"/>
               </w:rPr>
@@ -563,18 +654,54 @@
               <w:contextualSpacing/>
               <w:jc w:val="both"/>
               <w:rPr>
-                <w:rFonts w:ascii="Lucida Sans Unicode" w:hAnsi="Lucida Sans Unicode" w:cs="Lucida Sans Unicode"/>
-                <w:sz w:val="20"/>
-                <w:lang w:val="en-US"/>
-              </w:rPr>
-            </w:pPr>
-            <w:r>
-              <w:rPr>
-                <w:rFonts w:ascii="Lucida Sans Unicode" w:hAnsi="Lucida Sans Unicode" w:cs="Lucida Sans Unicode"/>
-                <w:sz w:val="20"/>
-                <w:lang w:val="en-US"/>
-              </w:rPr>
-              <w:t xml:space="preserve">Supervisors: Anna Gårdmark, Jan Ohlberger (co-supervisor), Magnus Huss (co-supervisor) </w:t>
+                <w:rFonts w:ascii="Lucida Sans" w:hAnsi="Lucida Sans" w:cs="Lucida Sans Unicode"/>
+                <w:sz w:val="20"/>
+                <w:lang w:val="en-US"/>
+              </w:rPr>
+            </w:pPr>
+            <w:r>
+              <w:rPr>
+                <w:rFonts w:ascii="Lucida Sans" w:hAnsi="Lucida Sans" w:cs="Lucida Sans Unicode"/>
+                <w:sz w:val="20"/>
+                <w:lang w:val="en-US"/>
+              </w:rPr>
+              <w:t xml:space="preserve">Supervisors: Anna </w:t>
+            </w:r>
+            <w:proofErr w:type="spellStart"/>
+            <w:r>
+              <w:rPr>
+                <w:rFonts w:ascii="Lucida Sans" w:hAnsi="Lucida Sans" w:cs="Lucida Sans Unicode"/>
+                <w:sz w:val="20"/>
+                <w:lang w:val="en-US"/>
+              </w:rPr>
+              <w:t>Gårdmark</w:t>
+            </w:r>
+            <w:proofErr w:type="spellEnd"/>
+            <w:r>
+              <w:rPr>
+                <w:rFonts w:ascii="Lucida Sans" w:hAnsi="Lucida Sans" w:cs="Lucida Sans Unicode"/>
+                <w:sz w:val="20"/>
+                <w:lang w:val="en-US"/>
+              </w:rPr>
+              <w:t xml:space="preserve">, Jan </w:t>
+            </w:r>
+            <w:proofErr w:type="spellStart"/>
+            <w:r>
+              <w:rPr>
+                <w:rFonts w:ascii="Lucida Sans" w:hAnsi="Lucida Sans" w:cs="Lucida Sans Unicode"/>
+                <w:sz w:val="20"/>
+                <w:lang w:val="en-US"/>
+              </w:rPr>
+              <w:t>Ohlberger</w:t>
+            </w:r>
+            <w:proofErr w:type="spellEnd"/>
+            <w:r>
+              <w:rPr>
+                <w:rFonts w:ascii="Lucida Sans" w:hAnsi="Lucida Sans" w:cs="Lucida Sans Unicode"/>
+                <w:sz w:val="20"/>
+                <w:lang w:val="en-US"/>
+              </w:rPr>
+              <w:t xml:space="preserve"> (co-supervisor), Magnus Huss (co-supervisor) </w:t>
             </w:r>
           </w:p>
           <w:p>
@@ -583,7 +710,7 @@
               <w:contextualSpacing/>
               <w:jc w:val="both"/>
               <w:rPr>
-                <w:rFonts w:ascii="Lucida Sans Unicode" w:hAnsi="Lucida Sans Unicode" w:cs="Lucida Sans Unicode"/>
+                <w:rFonts w:ascii="Lucida Sans" w:hAnsi="Lucida Sans" w:cs="Lucida Sans Unicode"/>
                 <w:sz w:val="20"/>
                 <w:lang w:val="en-US"/>
               </w:rPr>
@@ -595,7 +722,7 @@
               <w:contextualSpacing/>
               <w:jc w:val="both"/>
               <w:rPr>
-                <w:rFonts w:ascii="Lucida Sans Unicode" w:hAnsi="Lucida Sans Unicode" w:cs="Lucida Sans Unicode"/>
+                <w:rFonts w:ascii="Lucida Sans" w:hAnsi="Lucida Sans" w:cs="Lucida Sans Unicode"/>
                 <w:i/>
                 <w:sz w:val="20"/>
                 <w:lang w:val="en-US"/>
@@ -603,7 +730,7 @@
             </w:pPr>
             <w:r>
               <w:rPr>
-                <w:rFonts w:ascii="Lucida Sans Unicode" w:hAnsi="Lucida Sans Unicode" w:cs="Lucida Sans Unicode"/>
+                <w:rFonts w:ascii="Lucida Sans" w:hAnsi="Lucida Sans" w:cs="Lucida Sans Unicode"/>
                 <w:b/>
                 <w:sz w:val="20"/>
                 <w:lang w:val="en-US"/>
@@ -612,15 +739,33 @@
             </w:r>
             <w:r>
               <w:rPr>
-                <w:rFonts w:ascii="Lucida Sans Unicode" w:hAnsi="Lucida Sans Unicode" w:cs="Lucida Sans Unicode"/>
-                <w:sz w:val="20"/>
-                <w:lang w:val="en-US"/>
-              </w:rPr>
-              <w:t xml:space="preserve">, MRes Applied Marine and Fisheries Ecology (Distinction). Degree project: </w:t>
-            </w:r>
-            <w:r>
-              <w:rPr>
-                <w:rFonts w:ascii="Lucida Sans Unicode" w:hAnsi="Lucida Sans Unicode" w:cs="Lucida Sans Unicode"/>
+                <w:rFonts w:ascii="Lucida Sans" w:hAnsi="Lucida Sans" w:cs="Lucida Sans Unicode"/>
+                <w:sz w:val="20"/>
+                <w:lang w:val="en-US"/>
+              </w:rPr>
+              <w:t xml:space="preserve">, </w:t>
+            </w:r>
+            <w:proofErr w:type="spellStart"/>
+            <w:r>
+              <w:rPr>
+                <w:rFonts w:ascii="Lucida Sans" w:hAnsi="Lucida Sans" w:cs="Lucida Sans Unicode"/>
+                <w:sz w:val="20"/>
+                <w:lang w:val="en-US"/>
+              </w:rPr>
+              <w:t>MRes</w:t>
+            </w:r>
+            <w:proofErr w:type="spellEnd"/>
+            <w:r>
+              <w:rPr>
+                <w:rFonts w:ascii="Lucida Sans" w:hAnsi="Lucida Sans" w:cs="Lucida Sans Unicode"/>
+                <w:sz w:val="20"/>
+                <w:lang w:val="en-US"/>
+              </w:rPr>
+              <w:t xml:space="preserve"> Applied Marine and Fisheries Ecology (Distinction). Degree project: </w:t>
+            </w:r>
+            <w:r>
+              <w:rPr>
+                <w:rFonts w:ascii="Lucida Sans" w:hAnsi="Lucida Sans" w:cs="Lucida Sans Unicode"/>
                 <w:i/>
                 <w:sz w:val="20"/>
                 <w:lang w:val="en-US"/>
@@ -634,7 +779,7 @@
               <w:contextualSpacing/>
               <w:jc w:val="both"/>
               <w:rPr>
-                <w:rFonts w:ascii="Lucida Sans Unicode" w:hAnsi="Lucida Sans Unicode" w:cs="Lucida Sans Unicode"/>
+                <w:rFonts w:ascii="Lucida Sans" w:hAnsi="Lucida Sans" w:cs="Lucida Sans Unicode"/>
                 <w:b/>
                 <w:sz w:val="20"/>
                 <w:lang w:val="en-US"/>
@@ -647,14 +792,14 @@
               <w:contextualSpacing/>
               <w:jc w:val="both"/>
               <w:rPr>
-                <w:rFonts w:ascii="Lucida Sans Unicode" w:hAnsi="Lucida Sans Unicode" w:cs="Lucida Sans Unicode"/>
-                <w:sz w:val="20"/>
-                <w:lang w:val="en-US"/>
-              </w:rPr>
-            </w:pPr>
-            <w:r>
-              <w:rPr>
-                <w:rFonts w:ascii="Lucida Sans Unicode" w:hAnsi="Lucida Sans Unicode" w:cs="Lucida Sans Unicode"/>
+                <w:rFonts w:ascii="Lucida Sans" w:hAnsi="Lucida Sans" w:cs="Lucida Sans Unicode"/>
+                <w:sz w:val="20"/>
+                <w:lang w:val="en-US"/>
+              </w:rPr>
+            </w:pPr>
+            <w:r>
+              <w:rPr>
+                <w:rFonts w:ascii="Lucida Sans" w:hAnsi="Lucida Sans" w:cs="Lucida Sans Unicode"/>
                 <w:b/>
                 <w:sz w:val="20"/>
                 <w:lang w:val="en-US"/>
@@ -663,7 +808,7 @@
             </w:r>
             <w:r>
               <w:rPr>
-                <w:rFonts w:ascii="Lucida Sans Unicode" w:hAnsi="Lucida Sans Unicode" w:cs="Lucida Sans Unicode"/>
+                <w:rFonts w:ascii="Lucida Sans" w:hAnsi="Lucida Sans" w:cs="Lucida Sans Unicode"/>
                 <w:sz w:val="20"/>
                 <w:lang w:val="en-US"/>
               </w:rPr>
@@ -676,7 +821,7 @@
               <w:contextualSpacing/>
               <w:jc w:val="both"/>
               <w:rPr>
-                <w:rFonts w:ascii="Lucida Sans Unicode" w:hAnsi="Lucida Sans Unicode" w:cs="Lucida Sans Unicode"/>
+                <w:rFonts w:ascii="Lucida Sans" w:hAnsi="Lucida Sans" w:cs="Lucida Sans Unicode"/>
                 <w:sz w:val="20"/>
                 <w:lang w:val="en-US"/>
               </w:rPr>
@@ -687,21 +832,21 @@
       <w:tr>
         <w:tc>
           <w:tcPr>
-            <w:tcW w:w="3081" w:type="dxa"/>
+            <w:tcW w:w="2122" w:type="dxa"/>
           </w:tcPr>
           <w:p>
             <w:pPr>
               <w:contextualSpacing/>
               <w:jc w:val="both"/>
               <w:rPr>
-                <w:rFonts w:ascii="Lucida Sans Unicode" w:hAnsi="Lucida Sans Unicode" w:cs="Lucida Sans Unicode"/>
+                <w:rFonts w:ascii="Lucida Sans" w:hAnsi="Lucida Sans" w:cs="Lucida Sans Unicode"/>
                 <w:sz w:val="20"/>
                 <w:szCs w:val="20"/>
               </w:rPr>
             </w:pPr>
             <w:r>
               <w:rPr>
-                <w:rFonts w:ascii="Lucida Sans Unicode" w:hAnsi="Lucida Sans Unicode" w:cs="Lucida Sans Unicode"/>
+                <w:rFonts w:ascii="Lucida Sans" w:hAnsi="Lucida Sans" w:cs="Lucida Sans Unicode"/>
                 <w:sz w:val="20"/>
                 <w:szCs w:val="20"/>
               </w:rPr>
@@ -713,7 +858,18 @@
               <w:contextualSpacing/>
               <w:jc w:val="both"/>
               <w:rPr>
-                <w:rFonts w:ascii="Lucida Sans Unicode" w:hAnsi="Lucida Sans Unicode" w:cs="Lucida Sans Unicode"/>
+                <w:rFonts w:ascii="Lucida Sans" w:hAnsi="Lucida Sans" w:cs="Lucida Sans Unicode"/>
+                <w:sz w:val="20"/>
+                <w:szCs w:val="20"/>
+              </w:rPr>
+            </w:pPr>
+          </w:p>
+          <w:p>
+            <w:pPr>
+              <w:contextualSpacing/>
+              <w:jc w:val="both"/>
+              <w:rPr>
+                <w:rFonts w:ascii="Lucida Sans" w:hAnsi="Lucida Sans" w:cs="Lucida Sans Unicode"/>
                 <w:sz w:val="20"/>
                 <w:szCs w:val="20"/>
               </w:rPr>
@@ -722,20 +878,20 @@
         </w:tc>
         <w:tc>
           <w:tcPr>
-            <w:tcW w:w="1035" w:type="dxa"/>
+            <w:tcW w:w="1559" w:type="dxa"/>
           </w:tcPr>
           <w:p>
             <w:pPr>
               <w:contextualSpacing/>
               <w:jc w:val="both"/>
               <w:rPr>
-                <w:rFonts w:ascii="Lucida Sans Unicode" w:hAnsi="Lucida Sans Unicode" w:cs="Lucida Sans Unicode"/>
-                <w:sz w:val="20"/>
-              </w:rPr>
-            </w:pPr>
-            <w:r>
-              <w:rPr>
-                <w:rFonts w:ascii="Lucida Sans Unicode" w:hAnsi="Lucida Sans Unicode" w:cs="Lucida Sans Unicode"/>
+                <w:rFonts w:ascii="Lucida Sans" w:hAnsi="Lucida Sans" w:cs="Lucida Sans Unicode"/>
+                <w:sz w:val="20"/>
+              </w:rPr>
+            </w:pPr>
+            <w:r>
+              <w:rPr>
+                <w:rFonts w:ascii="Lucida Sans" w:hAnsi="Lucida Sans" w:cs="Lucida Sans Unicode"/>
                 <w:sz w:val="20"/>
               </w:rPr>
               <w:t>3.</w:t>
@@ -746,117 +902,120 @@
               <w:contextualSpacing/>
               <w:jc w:val="both"/>
               <w:rPr>
-                <w:rFonts w:ascii="Lucida Sans Unicode" w:hAnsi="Lucida Sans Unicode" w:cs="Lucida Sans Unicode"/>
-                <w:sz w:val="20"/>
-              </w:rPr>
-            </w:pPr>
-          </w:p>
-          <w:p>
-            <w:pPr>
-              <w:contextualSpacing/>
-              <w:jc w:val="both"/>
-              <w:rPr>
-                <w:rFonts w:ascii="Lucida Sans Unicode" w:hAnsi="Lucida Sans Unicode" w:cs="Lucida Sans Unicode"/>
-                <w:sz w:val="20"/>
-              </w:rPr>
-            </w:pPr>
-          </w:p>
-          <w:p>
-            <w:pPr>
-              <w:contextualSpacing/>
-              <w:jc w:val="both"/>
-              <w:rPr>
-                <w:rFonts w:ascii="Lucida Sans Unicode" w:hAnsi="Lucida Sans Unicode" w:cs="Lucida Sans Unicode"/>
-                <w:sz w:val="20"/>
-              </w:rPr>
-            </w:pPr>
-          </w:p>
-          <w:p>
-            <w:pPr>
-              <w:contextualSpacing/>
-              <w:jc w:val="both"/>
-              <w:rPr>
-                <w:rFonts w:ascii="Lucida Sans Unicode" w:hAnsi="Lucida Sans Unicode" w:cs="Lucida Sans Unicode"/>
-                <w:sz w:val="20"/>
-              </w:rPr>
-            </w:pPr>
-          </w:p>
-          <w:p>
-            <w:pPr>
-              <w:contextualSpacing/>
-              <w:jc w:val="both"/>
-              <w:rPr>
-                <w:rFonts w:ascii="Lucida Sans Unicode" w:hAnsi="Lucida Sans Unicode" w:cs="Lucida Sans Unicode"/>
-                <w:sz w:val="20"/>
-              </w:rPr>
-            </w:pPr>
-            <w:r>
-              <w:rPr>
-                <w:rFonts w:ascii="Lucida Sans Unicode" w:hAnsi="Lucida Sans Unicode" w:cs="Lucida Sans Unicode"/>
-                <w:sz w:val="20"/>
-              </w:rPr>
-              <w:t>2</w:t>
-            </w:r>
-            <w:r>
-              <w:rPr>
-                <w:rFonts w:ascii="Lucida Sans Unicode" w:hAnsi="Lucida Sans Unicode" w:cs="Lucida Sans Unicode"/>
-                <w:sz w:val="20"/>
-              </w:rPr>
-              <w:t>.</w:t>
-            </w:r>
-          </w:p>
-          <w:p>
-            <w:pPr>
-              <w:contextualSpacing/>
-              <w:jc w:val="both"/>
-              <w:rPr>
-                <w:rFonts w:ascii="Lucida Sans Unicode" w:hAnsi="Lucida Sans Unicode" w:cs="Lucida Sans Unicode"/>
-                <w:sz w:val="20"/>
-              </w:rPr>
-            </w:pPr>
-          </w:p>
-          <w:p>
-            <w:pPr>
-              <w:contextualSpacing/>
-              <w:jc w:val="both"/>
-              <w:rPr>
-                <w:rFonts w:ascii="Lucida Sans Unicode" w:hAnsi="Lucida Sans Unicode" w:cs="Lucida Sans Unicode"/>
-                <w:sz w:val="20"/>
-              </w:rPr>
-            </w:pPr>
-          </w:p>
-          <w:p>
-            <w:pPr>
-              <w:contextualSpacing/>
-              <w:jc w:val="both"/>
-              <w:rPr>
-                <w:rFonts w:ascii="Lucida Sans Unicode" w:hAnsi="Lucida Sans Unicode" w:cs="Lucida Sans Unicode"/>
-                <w:sz w:val="20"/>
-              </w:rPr>
-            </w:pPr>
-          </w:p>
-          <w:p>
-            <w:pPr>
-              <w:contextualSpacing/>
-              <w:jc w:val="both"/>
-              <w:rPr>
-                <w:rFonts w:ascii="Lucida Sans Unicode" w:hAnsi="Lucida Sans Unicode" w:cs="Lucida Sans Unicode"/>
-                <w:sz w:val="20"/>
-              </w:rPr>
-            </w:pPr>
-          </w:p>
-          <w:p>
-            <w:pPr>
-              <w:contextualSpacing/>
-              <w:jc w:val="both"/>
-              <w:rPr>
-                <w:rFonts w:ascii="Lucida Sans Unicode" w:hAnsi="Lucida Sans Unicode" w:cs="Lucida Sans Unicode"/>
-                <w:sz w:val="20"/>
-              </w:rPr>
-            </w:pPr>
-            <w:r>
-              <w:rPr>
-                <w:rFonts w:ascii="Lucida Sans Unicode" w:hAnsi="Lucida Sans Unicode" w:cs="Lucida Sans Unicode"/>
+                <w:rFonts w:ascii="Lucida Sans" w:hAnsi="Lucida Sans" w:cs="Lucida Sans Unicode"/>
+                <w:sz w:val="20"/>
+              </w:rPr>
+            </w:pPr>
+          </w:p>
+          <w:p>
+            <w:pPr>
+              <w:contextualSpacing/>
+              <w:jc w:val="both"/>
+              <w:rPr>
+                <w:rFonts w:ascii="Lucida Sans" w:hAnsi="Lucida Sans" w:cs="Lucida Sans Unicode"/>
+                <w:sz w:val="20"/>
+              </w:rPr>
+            </w:pPr>
+          </w:p>
+          <w:p>
+            <w:pPr>
+              <w:contextualSpacing/>
+              <w:jc w:val="both"/>
+              <w:rPr>
+                <w:rFonts w:ascii="Lucida Sans" w:hAnsi="Lucida Sans" w:cs="Lucida Sans Unicode"/>
+                <w:sz w:val="20"/>
+              </w:rPr>
+            </w:pPr>
+          </w:p>
+          <w:p>
+            <w:pPr>
+              <w:contextualSpacing/>
+              <w:jc w:val="both"/>
+              <w:rPr>
+                <w:rFonts w:ascii="Lucida Sans" w:hAnsi="Lucida Sans" w:cs="Lucida Sans Unicode"/>
+                <w:sz w:val="20"/>
+              </w:rPr>
+            </w:pPr>
+          </w:p>
+          <w:p>
+            <w:pPr>
+              <w:contextualSpacing/>
+              <w:jc w:val="both"/>
+              <w:rPr>
+                <w:rFonts w:ascii="Lucida Sans" w:hAnsi="Lucida Sans" w:cs="Lucida Sans Unicode"/>
+                <w:sz w:val="20"/>
+              </w:rPr>
+            </w:pPr>
+          </w:p>
+          <w:p>
+            <w:pPr>
+              <w:contextualSpacing/>
+              <w:jc w:val="both"/>
+              <w:rPr>
+                <w:rFonts w:ascii="Lucida Sans" w:hAnsi="Lucida Sans" w:cs="Lucida Sans Unicode"/>
+                <w:sz w:val="20"/>
+              </w:rPr>
+            </w:pPr>
+            <w:r>
+              <w:rPr>
+                <w:rFonts w:ascii="Lucida Sans" w:hAnsi="Lucida Sans" w:cs="Lucida Sans Unicode"/>
+                <w:sz w:val="20"/>
+              </w:rPr>
+              <w:t>2.</w:t>
+            </w:r>
+          </w:p>
+          <w:p>
+            <w:pPr>
+              <w:contextualSpacing/>
+              <w:jc w:val="both"/>
+              <w:rPr>
+                <w:rFonts w:ascii="Lucida Sans" w:hAnsi="Lucida Sans" w:cs="Lucida Sans Unicode"/>
+                <w:sz w:val="20"/>
+              </w:rPr>
+            </w:pPr>
+          </w:p>
+          <w:p>
+            <w:pPr>
+              <w:contextualSpacing/>
+              <w:jc w:val="both"/>
+              <w:rPr>
+                <w:rFonts w:ascii="Lucida Sans" w:hAnsi="Lucida Sans" w:cs="Lucida Sans Unicode"/>
+                <w:sz w:val="20"/>
+              </w:rPr>
+            </w:pPr>
+          </w:p>
+          <w:p>
+            <w:pPr>
+              <w:contextualSpacing/>
+              <w:jc w:val="both"/>
+              <w:rPr>
+                <w:rFonts w:ascii="Lucida Sans" w:hAnsi="Lucida Sans" w:cs="Lucida Sans Unicode"/>
+                <w:sz w:val="20"/>
+              </w:rPr>
+            </w:pPr>
+          </w:p>
+          <w:p>
+            <w:pPr>
+              <w:contextualSpacing/>
+              <w:jc w:val="both"/>
+              <w:rPr>
+                <w:rFonts w:ascii="Lucida Sans" w:hAnsi="Lucida Sans" w:cs="Lucida Sans Unicode"/>
+                <w:sz w:val="20"/>
+              </w:rPr>
+            </w:pPr>
+          </w:p>
+          <w:p>
+            <w:pPr>
+              <w:contextualSpacing/>
+              <w:jc w:val="both"/>
+              <w:rPr>
+                <w:rFonts w:ascii="Lucida Sans" w:hAnsi="Lucida Sans" w:cs="Lucida Sans Unicode"/>
+                <w:sz w:val="20"/>
+              </w:rPr>
+            </w:pPr>
+            <w:r>
+              <w:rPr>
+                <w:rFonts w:ascii="Lucida Sans" w:hAnsi="Lucida Sans" w:cs="Lucida Sans Unicode"/>
                 <w:sz w:val="20"/>
               </w:rPr>
               <w:t>1.</w:t>
@@ -865,65 +1024,213 @@
         </w:tc>
         <w:tc>
           <w:tcPr>
-            <w:tcW w:w="6340" w:type="dxa"/>
+            <w:tcW w:w="6775" w:type="dxa"/>
           </w:tcPr>
           <w:p>
             <w:pPr>
               <w:contextualSpacing/>
               <w:jc w:val="both"/>
               <w:rPr>
-                <w:rFonts w:ascii="Lucida Sans Unicode" w:hAnsi="Lucida Sans Unicode" w:cs="Lucida Sans Unicode"/>
-                <w:sz w:val="20"/>
-                <w:lang w:val="en-US"/>
-              </w:rPr>
-            </w:pPr>
-            <w:r>
-              <w:rPr>
-                <w:rFonts w:ascii="Lucida Sans Unicode" w:hAnsi="Lucida Sans Unicode" w:cs="Lucida Sans Unicode"/>
-                <w:sz w:val="20"/>
+                <w:rFonts w:ascii="Lucida Sans" w:hAnsi="Lucida Sans" w:cs="Lucida Sans Unicode"/>
+                <w:sz w:val="20"/>
+                <w:lang w:val="en-US"/>
+              </w:rPr>
+            </w:pPr>
+            <w:r>
+              <w:rPr>
+                <w:rFonts w:ascii="Lucida Sans" w:hAnsi="Lucida Sans" w:cs="Lucida Sans Unicode"/>
+                <w:sz w:val="20"/>
+                <w:lang w:val="sv-SE"/>
               </w:rPr>
               <w:t xml:space="preserve">Huss, M., </w:t>
             </w:r>
             <w:r>
               <w:rPr>
-                <w:rFonts w:ascii="Lucida Sans Unicode" w:hAnsi="Lucida Sans Unicode" w:cs="Lucida Sans Unicode"/>
+                <w:rFonts w:ascii="Lucida Sans" w:hAnsi="Lucida Sans" w:cs="Lucida Sans Unicode"/>
                 <w:b/>
                 <w:sz w:val="20"/>
+                <w:lang w:val="sv-SE"/>
               </w:rPr>
               <w:t>Lindmark, M.</w:t>
             </w:r>
             <w:r>
               <w:rPr>
-                <w:rFonts w:ascii="Lucida Sans Unicode" w:hAnsi="Lucida Sans Unicode" w:cs="Lucida Sans Unicode"/>
-                <w:sz w:val="20"/>
-              </w:rPr>
-              <w:t>, Jacobson, P., v</w:t>
-            </w:r>
-            <w:r>
-              <w:rPr>
-                <w:rFonts w:ascii="Lucida Sans Unicode" w:hAnsi="Lucida Sans Unicode" w:cs="Lucida Sans Unicode"/>
-                <w:sz w:val="20"/>
-              </w:rPr>
-              <w:t>an Dorst, R., Gårdmark, A., 2019</w:t>
-            </w:r>
-            <w:r>
-              <w:rPr>
-                <w:rFonts w:ascii="Lucida Sans Unicode" w:hAnsi="Lucida Sans Unicode" w:cs="Lucida Sans Unicode"/>
-                <w:sz w:val="20"/>
+                <w:rFonts w:ascii="Lucida Sans" w:hAnsi="Lucida Sans" w:cs="Lucida Sans Unicode"/>
+                <w:sz w:val="20"/>
+                <w:lang w:val="sv-SE"/>
+              </w:rPr>
+              <w:t xml:space="preserve">, Jacobson, P., van </w:t>
+            </w:r>
+            <w:proofErr w:type="spellStart"/>
+            <w:r>
+              <w:rPr>
+                <w:rFonts w:ascii="Lucida Sans" w:hAnsi="Lucida Sans" w:cs="Lucida Sans Unicode"/>
+                <w:sz w:val="20"/>
+                <w:lang w:val="sv-SE"/>
+              </w:rPr>
+              <w:t>Dorst</w:t>
+            </w:r>
+            <w:proofErr w:type="spellEnd"/>
+            <w:r>
+              <w:rPr>
+                <w:rFonts w:ascii="Lucida Sans" w:hAnsi="Lucida Sans" w:cs="Lucida Sans Unicode"/>
+                <w:sz w:val="20"/>
+                <w:lang w:val="sv-SE"/>
+              </w:rPr>
+              <w:t xml:space="preserve">, R., Gårdmark, A. 2019. </w:t>
+            </w:r>
+            <w:r>
+              <w:rPr>
+                <w:rFonts w:ascii="Lucida Sans" w:hAnsi="Lucida Sans" w:cs="Lucida Sans Unicode"/>
+                <w:sz w:val="20"/>
+                <w:lang w:val="en-US"/>
+              </w:rPr>
+              <w:t>Experimental evidence of gradual size-dependent shifts in body size and growth of fish in response to warming</w:t>
+            </w:r>
+            <w:r>
+              <w:rPr>
+                <w:rFonts w:ascii="Lucida Sans" w:hAnsi="Lucida Sans" w:cs="Lucida Sans Unicode"/>
+                <w:sz w:val="20"/>
+                <w:lang w:val="en-US"/>
+              </w:rPr>
+              <w:t>. (</w:t>
+            </w:r>
+            <w:r>
+              <w:rPr>
+                <w:rFonts w:ascii="Lucida Sans" w:hAnsi="Lucida Sans" w:cs="Lucida Sans Unicode"/>
+                <w:i/>
+                <w:sz w:val="20"/>
+                <w:lang w:val="en-US"/>
+              </w:rPr>
+              <w:t>Global Change Biology</w:t>
+            </w:r>
+            <w:r>
+              <w:rPr>
+                <w:rFonts w:ascii="Lucida Sans" w:hAnsi="Lucida Sans" w:cs="Lucida Sans Unicode"/>
+                <w:sz w:val="20"/>
+                <w:lang w:val="en-US"/>
+              </w:rPr>
+              <w:t xml:space="preserve">, </w:t>
+            </w:r>
+            <w:r>
+              <w:rPr>
+                <w:rFonts w:ascii="Lucida Sans" w:hAnsi="Lucida Sans" w:cs="Lucida Sans Unicode"/>
+                <w:sz w:val="20"/>
+                <w:lang w:val="en-US"/>
+              </w:rPr>
+              <w:t>00, pp. 1–11</w:t>
+            </w:r>
+            <w:r>
+              <w:rPr>
+                <w:rFonts w:ascii="Lucida Sans" w:hAnsi="Lucida Sans" w:cs="Lucida Sans Unicode"/>
+                <w:sz w:val="20"/>
+                <w:lang w:val="en-US"/>
+              </w:rPr>
+              <w:t>)</w:t>
+            </w:r>
+          </w:p>
+          <w:p>
+            <w:pPr>
+              <w:contextualSpacing/>
+              <w:jc w:val="both"/>
+              <w:rPr>
+                <w:rFonts w:ascii="Lucida Sans" w:hAnsi="Lucida Sans" w:cs="Lucida Sans Unicode"/>
+                <w:b/>
+                <w:sz w:val="20"/>
+                <w:lang w:val="en-US"/>
+              </w:rPr>
+            </w:pPr>
+          </w:p>
+          <w:p>
+            <w:pPr>
+              <w:contextualSpacing/>
+              <w:jc w:val="both"/>
+              <w:rPr>
+                <w:rFonts w:ascii="Lucida Sans" w:hAnsi="Lucida Sans" w:cs="Lucida Sans Unicode"/>
+                <w:sz w:val="20"/>
+                <w:lang w:val="en-US"/>
+              </w:rPr>
+            </w:pPr>
+            <w:r>
+              <w:rPr>
+                <w:rFonts w:ascii="Lucida Sans" w:hAnsi="Lucida Sans" w:cs="Lucida Sans Unicode"/>
+                <w:b/>
+                <w:sz w:val="20"/>
+                <w:lang w:val="en-US"/>
+              </w:rPr>
+              <w:t>Lindmark, M</w:t>
+            </w:r>
+            <w:r>
+              <w:rPr>
+                <w:rFonts w:ascii="Lucida Sans" w:hAnsi="Lucida Sans" w:cs="Lucida Sans Unicode"/>
+                <w:sz w:val="20"/>
+                <w:lang w:val="en-US"/>
+              </w:rPr>
+              <w:t xml:space="preserve">., </w:t>
+            </w:r>
+            <w:proofErr w:type="spellStart"/>
+            <w:r>
+              <w:rPr>
+                <w:rFonts w:ascii="Lucida Sans" w:hAnsi="Lucida Sans" w:cs="Lucida Sans Unicode"/>
+                <w:sz w:val="20"/>
+                <w:lang w:val="en-US"/>
+              </w:rPr>
+              <w:t>Ohlberger</w:t>
+            </w:r>
+            <w:proofErr w:type="spellEnd"/>
+            <w:r>
+              <w:rPr>
+                <w:rFonts w:ascii="Lucida Sans" w:hAnsi="Lucida Sans" w:cs="Lucida Sans Unicode"/>
+                <w:sz w:val="20"/>
+                <w:lang w:val="en-US"/>
+              </w:rPr>
+              <w:t>, J.,</w:t>
+            </w:r>
+            <w:r>
+              <w:rPr>
+                <w:rFonts w:ascii="Lucida Sans" w:hAnsi="Lucida Sans" w:cs="Lucida Sans Unicode"/>
+                <w:sz w:val="20"/>
+                <w:lang w:val="en-US"/>
+              </w:rPr>
+              <w:t xml:space="preserve"> Huss, M. and </w:t>
+            </w:r>
+            <w:proofErr w:type="spellStart"/>
+            <w:r>
+              <w:rPr>
+                <w:rFonts w:ascii="Lucida Sans" w:hAnsi="Lucida Sans" w:cs="Lucida Sans Unicode"/>
+                <w:sz w:val="20"/>
+                <w:lang w:val="en-US"/>
+              </w:rPr>
+              <w:t>Gårdmark</w:t>
+            </w:r>
+            <w:proofErr w:type="spellEnd"/>
+            <w:r>
+              <w:rPr>
+                <w:rFonts w:ascii="Lucida Sans" w:hAnsi="Lucida Sans" w:cs="Lucida Sans Unicode"/>
+                <w:sz w:val="20"/>
+                <w:lang w:val="en-US"/>
+              </w:rPr>
+              <w:t>, A. 2019</w:t>
+            </w:r>
+            <w:r>
+              <w:rPr>
+                <w:rFonts w:ascii="Lucida Sans" w:hAnsi="Lucida Sans" w:cs="Lucida Sans Unicode"/>
+                <w:sz w:val="20"/>
+                <w:lang w:val="en-US"/>
               </w:rPr>
               <w:t xml:space="preserve">. </w:t>
             </w:r>
             <w:r>
               <w:rPr>
-                <w:rFonts w:ascii="Lucida Sans Unicode" w:hAnsi="Lucida Sans Unicode" w:cs="Lucida Sans Unicode"/>
-                <w:sz w:val="20"/>
-                <w:lang w:val="en-US"/>
-              </w:rPr>
-              <w:t>Experimental evidence of gradual size-dependent shifts in body size and growth of fish in response to warming</w:t>
-            </w:r>
-            <w:r>
-              <w:rPr>
-                <w:rFonts w:ascii="Lucida Sans Unicode" w:hAnsi="Lucida Sans Unicode" w:cs="Lucida Sans Unicode"/>
+                <w:rFonts w:ascii="Lucida Sans" w:hAnsi="Lucida Sans" w:cs="Lucida Sans Unicode"/>
+                <w:sz w:val="20"/>
+                <w:lang w:val="en-US"/>
+              </w:rPr>
+              <w:t>Size-based ecological interactions determine effects of warming on food web stability</w:t>
+            </w:r>
+            <w:r>
+              <w:rPr>
+                <w:rFonts w:ascii="Lucida Sans" w:hAnsi="Lucida Sans" w:cs="Lucida Sans Unicode"/>
                 <w:sz w:val="20"/>
                 <w:lang w:val="en-US"/>
               </w:rPr>
@@ -931,44 +1238,52 @@
             </w:r>
             <w:r>
               <w:rPr>
-                <w:rFonts w:ascii="Lucida Sans Unicode" w:hAnsi="Lucida Sans Unicode" w:cs="Lucida Sans Unicode"/>
+                <w:rFonts w:ascii="Lucida Sans" w:hAnsi="Lucida Sans" w:cs="Lucida Sans Unicode"/>
                 <w:i/>
                 <w:sz w:val="20"/>
                 <w:lang w:val="en-US"/>
               </w:rPr>
-              <w:t>Global Change Biology</w:t>
-            </w:r>
-            <w:r>
-              <w:rPr>
-                <w:rFonts w:ascii="Lucida Sans Unicode" w:hAnsi="Lucida Sans Unicode" w:cs="Lucida Sans Unicode"/>
-                <w:sz w:val="20"/>
-                <w:lang w:val="en-US"/>
-              </w:rPr>
-              <w:t xml:space="preserve">, </w:t>
-            </w:r>
-            <w:r>
-              <w:rPr>
-                <w:rFonts w:ascii="Lucida Sans Unicode" w:hAnsi="Lucida Sans Unicode" w:cs="Lucida Sans Unicode"/>
-                <w:sz w:val="20"/>
-                <w:lang w:val="en-US"/>
-              </w:rPr>
-              <w:t>00, pp. 1–11</w:t>
-            </w:r>
-            <w:r>
-              <w:rPr>
-                <w:rFonts w:ascii="Lucida Sans Unicode" w:hAnsi="Lucida Sans Unicode" w:cs="Lucida Sans Unicode"/>
+              <w:t>Ecology Letters</w:t>
+            </w:r>
+            <w:r>
+              <w:rPr>
+                <w:rFonts w:ascii="Lucida Sans" w:hAnsi="Lucida Sans" w:cs="Lucida Sans Unicode"/>
+                <w:sz w:val="20"/>
+                <w:lang w:val="en-US"/>
+              </w:rPr>
+              <w:t>,</w:t>
+            </w:r>
+            <w:r>
+              <w:rPr>
+                <w:rFonts w:ascii="Lucida Sans" w:hAnsi="Lucida Sans" w:cs="Lucida Sans Unicode"/>
+                <w:sz w:val="20"/>
+                <w:lang w:val="en-US"/>
+              </w:rPr>
+              <w:t xml:space="preserve"> 22(5</w:t>
+            </w:r>
+            <w:r>
+              <w:rPr>
+                <w:rFonts w:ascii="Lucida Sans" w:hAnsi="Lucida Sans" w:cs="Lucida Sans Unicode"/>
                 <w:sz w:val="20"/>
                 <w:lang w:val="en-US"/>
               </w:rPr>
               <w:t>)</w:t>
             </w:r>
-          </w:p>
-          <w:p>
-            <w:pPr>
-              <w:contextualSpacing/>
-              <w:jc w:val="both"/>
-              <w:rPr>
-                <w:rFonts w:ascii="Lucida Sans Unicode" w:hAnsi="Lucida Sans Unicode" w:cs="Lucida Sans Unicode"/>
+            <w:r>
+              <w:rPr>
+                <w:rFonts w:ascii="Lucida Sans" w:hAnsi="Lucida Sans" w:cs="Lucida Sans Unicode"/>
+                <w:sz w:val="20"/>
+                <w:lang w:val="en-US"/>
+              </w:rPr>
+              <w:t>, pp. 778–786</w:t>
+            </w:r>
+          </w:p>
+          <w:p>
+            <w:pPr>
+              <w:contextualSpacing/>
+              <w:jc w:val="both"/>
+              <w:rPr>
+                <w:rFonts w:ascii="Lucida Sans" w:hAnsi="Lucida Sans" w:cs="Lucida Sans Unicode"/>
                 <w:b/>
                 <w:sz w:val="20"/>
                 <w:lang w:val="en-US"/>
@@ -980,14 +1295,13 @@
               <w:contextualSpacing/>
               <w:jc w:val="both"/>
               <w:rPr>
-                <w:rFonts w:ascii="Lucida Sans Unicode" w:hAnsi="Lucida Sans Unicode" w:cs="Lucida Sans Unicode"/>
-                <w:sz w:val="20"/>
-                <w:lang w:val="en-US"/>
-              </w:rPr>
-            </w:pPr>
-            <w:r>
-              <w:rPr>
-                <w:rFonts w:ascii="Lucida Sans Unicode" w:hAnsi="Lucida Sans Unicode" w:cs="Lucida Sans Unicode"/>
+                <w:rFonts w:ascii="Lucida Sans" w:hAnsi="Lucida Sans" w:cs="Lucida Sans Unicode"/>
+                <w:sz w:val="20"/>
+              </w:rPr>
+            </w:pPr>
+            <w:r>
+              <w:rPr>
+                <w:rFonts w:ascii="Lucida Sans" w:hAnsi="Lucida Sans" w:cs="Lucida Sans Unicode"/>
                 <w:b/>
                 <w:sz w:val="20"/>
                 <w:lang w:val="en-US"/>
@@ -996,165 +1310,97 @@
             </w:r>
             <w:r>
               <w:rPr>
-                <w:rFonts w:ascii="Lucida Sans Unicode" w:hAnsi="Lucida Sans Unicode" w:cs="Lucida Sans Unicode"/>
-                <w:sz w:val="20"/>
-                <w:lang w:val="en-US"/>
-              </w:rPr>
-              <w:t>., Ohlberger, J.,</w:t>
-            </w:r>
-            <w:r>
-              <w:rPr>
-                <w:rFonts w:ascii="Lucida Sans Unicode" w:hAnsi="Lucida Sans Unicode" w:cs="Lucida Sans Unicode"/>
-                <w:sz w:val="20"/>
-                <w:lang w:val="en-US"/>
-              </w:rPr>
-              <w:t xml:space="preserve"> Huss, M. and Gårdmark, A., 2019</w:t>
-            </w:r>
-            <w:r>
-              <w:rPr>
-                <w:rFonts w:ascii="Lucida Sans Unicode" w:hAnsi="Lucida Sans Unicode" w:cs="Lucida Sans Unicode"/>
-                <w:sz w:val="20"/>
-                <w:lang w:val="en-US"/>
-              </w:rPr>
-              <w:t xml:space="preserve">. </w:t>
-            </w:r>
-            <w:r>
-              <w:rPr>
-                <w:rFonts w:ascii="Lucida Sans Unicode" w:hAnsi="Lucida Sans Unicode" w:cs="Lucida Sans Unicode"/>
-                <w:sz w:val="20"/>
-                <w:lang w:val="en-US"/>
-              </w:rPr>
-              <w:t>Size-based ecological interactions determine effects of warming on food web stability</w:t>
-            </w:r>
-            <w:r>
-              <w:rPr>
-                <w:rFonts w:ascii="Lucida Sans Unicode" w:hAnsi="Lucida Sans Unicode" w:cs="Lucida Sans Unicode"/>
-                <w:sz w:val="20"/>
-                <w:lang w:val="en-US"/>
-              </w:rPr>
-              <w:t>. (</w:t>
-            </w:r>
-            <w:r>
-              <w:rPr>
-                <w:rFonts w:ascii="Lucida Sans Unicode" w:hAnsi="Lucida Sans Unicode" w:cs="Lucida Sans Unicode"/>
+                <w:rFonts w:ascii="Lucida Sans" w:hAnsi="Lucida Sans" w:cs="Lucida Sans Unicode"/>
+                <w:sz w:val="20"/>
+                <w:lang w:val="en-US"/>
+              </w:rPr>
+              <w:t xml:space="preserve">., Huss, M., </w:t>
+            </w:r>
+            <w:proofErr w:type="spellStart"/>
+            <w:r>
+              <w:rPr>
+                <w:rFonts w:ascii="Lucida Sans" w:hAnsi="Lucida Sans" w:cs="Lucida Sans Unicode"/>
+                <w:sz w:val="20"/>
+                <w:lang w:val="en-US"/>
+              </w:rPr>
+              <w:t>Ohlberger</w:t>
+            </w:r>
+            <w:proofErr w:type="spellEnd"/>
+            <w:r>
+              <w:rPr>
+                <w:rFonts w:ascii="Lucida Sans" w:hAnsi="Lucida Sans" w:cs="Lucida Sans Unicode"/>
+                <w:sz w:val="20"/>
+                <w:lang w:val="en-US"/>
+              </w:rPr>
+              <w:t xml:space="preserve">, J. and </w:t>
+            </w:r>
+            <w:proofErr w:type="spellStart"/>
+            <w:r>
+              <w:rPr>
+                <w:rFonts w:ascii="Lucida Sans" w:hAnsi="Lucida Sans" w:cs="Lucida Sans Unicode"/>
+                <w:sz w:val="20"/>
+                <w:lang w:val="en-US"/>
+              </w:rPr>
+              <w:t>Gårdmark</w:t>
+            </w:r>
+            <w:proofErr w:type="spellEnd"/>
+            <w:r>
+              <w:rPr>
+                <w:rFonts w:ascii="Lucida Sans" w:hAnsi="Lucida Sans" w:cs="Lucida Sans Unicode"/>
+                <w:sz w:val="20"/>
+                <w:lang w:val="en-US"/>
+              </w:rPr>
+              <w:t xml:space="preserve">, A. 2018. </w:t>
+            </w:r>
+            <w:r>
+              <w:rPr>
+                <w:rFonts w:ascii="Lucida Sans" w:hAnsi="Lucida Sans" w:cs="Lucida Sans Unicode"/>
+                <w:sz w:val="20"/>
+                <w:lang w:val="en-US"/>
+              </w:rPr>
+              <w:t>Temperature</w:t>
+            </w:r>
+            <w:r>
+              <w:rPr>
+                <w:rFonts w:ascii="Cambria Math" w:hAnsi="Cambria Math" w:cs="Cambria Math"/>
+                <w:sz w:val="20"/>
+                <w:lang w:val="en-US"/>
+              </w:rPr>
+              <w:t>‐</w:t>
+            </w:r>
+            <w:r>
+              <w:rPr>
+                <w:rFonts w:ascii="Lucida Sans" w:hAnsi="Lucida Sans" w:cs="Lucida Sans Unicode"/>
+                <w:sz w:val="20"/>
+                <w:lang w:val="en-US"/>
+              </w:rPr>
+              <w:t xml:space="preserve">dependent body size effects determine population responses to climate warming. </w:t>
+            </w:r>
+            <w:r>
+              <w:rPr>
+                <w:rFonts w:ascii="Lucida Sans" w:hAnsi="Lucida Sans" w:cs="Lucida Sans Unicode"/>
                 <w:i/>
                 <w:sz w:val="20"/>
-                <w:lang w:val="en-US"/>
-              </w:rPr>
-              <w:t>Ecology Letters</w:t>
-            </w:r>
-            <w:r>
-              <w:rPr>
-                <w:rFonts w:ascii="Lucida Sans Unicode" w:hAnsi="Lucida Sans Unicode" w:cs="Lucida Sans Unicode"/>
-                <w:sz w:val="20"/>
-                <w:lang w:val="en-US"/>
-              </w:rPr>
-              <w:t>,</w:t>
-            </w:r>
-            <w:r>
-              <w:rPr>
-                <w:rFonts w:ascii="Lucida Sans Unicode" w:hAnsi="Lucida Sans Unicode" w:cs="Lucida Sans Unicode"/>
-                <w:sz w:val="20"/>
-                <w:lang w:val="en-US"/>
-              </w:rPr>
-              <w:t xml:space="preserve"> 22(5</w:t>
-            </w:r>
-            <w:r>
-              <w:rPr>
-                <w:rFonts w:ascii="Lucida Sans Unicode" w:hAnsi="Lucida Sans Unicode" w:cs="Lucida Sans Unicode"/>
-                <w:sz w:val="20"/>
-                <w:lang w:val="en-US"/>
-              </w:rPr>
-              <w:t>)</w:t>
-            </w:r>
-            <w:r>
-              <w:rPr>
-                <w:rFonts w:ascii="Lucida Sans Unicode" w:hAnsi="Lucida Sans Unicode" w:cs="Lucida Sans Unicode"/>
-                <w:sz w:val="20"/>
-                <w:lang w:val="en-US"/>
-              </w:rPr>
-              <w:t xml:space="preserve">, pp. </w:t>
-            </w:r>
-            <w:r>
-              <w:rPr>
-                <w:rFonts w:ascii="Lucida Sans Unicode" w:hAnsi="Lucida Sans Unicode" w:cs="Lucida Sans Unicode"/>
-                <w:sz w:val="20"/>
-                <w:lang w:val="en-US"/>
-              </w:rPr>
-              <w:t>778–786</w:t>
-            </w:r>
-          </w:p>
-          <w:p>
-            <w:pPr>
-              <w:contextualSpacing/>
-              <w:jc w:val="both"/>
-              <w:rPr>
-                <w:rFonts w:ascii="Lucida Sans Unicode" w:hAnsi="Lucida Sans Unicode" w:cs="Lucida Sans Unicode"/>
-                <w:b/>
-                <w:sz w:val="20"/>
-                <w:lang w:val="en-US"/>
-              </w:rPr>
-            </w:pPr>
-          </w:p>
-          <w:p>
-            <w:pPr>
-              <w:contextualSpacing/>
-              <w:jc w:val="both"/>
-              <w:rPr>
-                <w:rFonts w:ascii="Lucida Sans Unicode" w:hAnsi="Lucida Sans Unicode" w:cs="Lucida Sans Unicode"/>
-                <w:sz w:val="20"/>
-              </w:rPr>
-            </w:pPr>
-            <w:r>
-              <w:rPr>
-                <w:rFonts w:ascii="Lucida Sans Unicode" w:hAnsi="Lucida Sans Unicode" w:cs="Lucida Sans Unicode"/>
-                <w:b/>
-                <w:sz w:val="20"/>
-                <w:lang w:val="en-US"/>
-              </w:rPr>
-              <w:t>Lindmark, M</w:t>
-            </w:r>
-            <w:r>
-              <w:rPr>
-                <w:rFonts w:ascii="Lucida Sans Unicode" w:hAnsi="Lucida Sans Unicode" w:cs="Lucida Sans Unicode"/>
-                <w:sz w:val="20"/>
-                <w:lang w:val="en-US"/>
-              </w:rPr>
-              <w:t xml:space="preserve">., Huss, M., Ohlberger, J. and Gårdmark, A., 2018. </w:t>
-            </w:r>
-            <w:r>
-              <w:rPr>
-                <w:rFonts w:ascii="Lucida Sans Unicode" w:hAnsi="Lucida Sans Unicode" w:cs="Lucida Sans Unicode"/>
-                <w:sz w:val="20"/>
-                <w:lang w:val="en-US"/>
-              </w:rPr>
-              <w:t xml:space="preserve">Temperature‐dependent body size effects determine population responses to climate warming. </w:t>
-            </w:r>
-            <w:r>
-              <w:rPr>
-                <w:rFonts w:ascii="Lucida Sans Unicode" w:hAnsi="Lucida Sans Unicode" w:cs="Lucida Sans Unicode"/>
-                <w:i/>
-                <w:sz w:val="20"/>
               </w:rPr>
               <w:t>Ecology letters</w:t>
             </w:r>
             <w:r>
               <w:rPr>
-                <w:rFonts w:ascii="Lucida Sans Unicode" w:hAnsi="Lucida Sans Unicode" w:cs="Lucida Sans Unicode"/>
+                <w:rFonts w:ascii="Lucida Sans" w:hAnsi="Lucida Sans" w:cs="Lucida Sans Unicode"/>
                 <w:sz w:val="20"/>
               </w:rPr>
               <w:t>, 21(2), pp.</w:t>
             </w:r>
             <w:r>
               <w:rPr>
-                <w:rFonts w:ascii="Lucida Sans Unicode" w:hAnsi="Lucida Sans Unicode" w:cs="Lucida Sans Unicode"/>
+                <w:rFonts w:ascii="Lucida Sans" w:hAnsi="Lucida Sans" w:cs="Lucida Sans Unicode"/>
                 <w:sz w:val="20"/>
               </w:rPr>
               <w:t xml:space="preserve"> </w:t>
             </w:r>
             <w:r>
               <w:rPr>
-                <w:rFonts w:ascii="Lucida Sans Unicode" w:hAnsi="Lucida Sans Unicode" w:cs="Lucida Sans Unicode"/>
+                <w:rFonts w:ascii="Lucida Sans" w:hAnsi="Lucida Sans" w:cs="Lucida Sans Unicode"/>
                 <w:sz w:val="20"/>
               </w:rPr>
               <w:t>181-189</w:t>
@@ -1165,7 +1411,7 @@
               <w:contextualSpacing/>
               <w:jc w:val="both"/>
               <w:rPr>
-                <w:rFonts w:ascii="Lucida Sans Unicode" w:hAnsi="Lucida Sans Unicode" w:cs="Lucida Sans Unicode"/>
+                <w:rFonts w:ascii="Lucida Sans" w:hAnsi="Lucida Sans" w:cs="Lucida Sans Unicode"/>
                 <w:sz w:val="20"/>
               </w:rPr>
             </w:pPr>
@@ -1175,139 +1421,690 @@
       <w:tr>
         <w:tc>
           <w:tcPr>
-            <w:tcW w:w="3081" w:type="dxa"/>
+            <w:tcW w:w="2122" w:type="dxa"/>
           </w:tcPr>
           <w:p>
             <w:pPr>
               <w:contextualSpacing/>
               <w:jc w:val="both"/>
               <w:rPr>
-                <w:rFonts w:ascii="Lucida Sans Unicode" w:hAnsi="Lucida Sans Unicode" w:cs="Lucida Sans Unicode"/>
+                <w:rFonts w:ascii="Lucida Sans" w:hAnsi="Lucida Sans" w:cs="Lucida Sans Unicode"/>
                 <w:sz w:val="20"/>
                 <w:szCs w:val="20"/>
               </w:rPr>
             </w:pPr>
             <w:r>
               <w:rPr>
-                <w:rFonts w:ascii="Lucida Sans Unicode" w:hAnsi="Lucida Sans Unicode" w:cs="Lucida Sans Unicode"/>
+                <w:rFonts w:ascii="Lucida Sans" w:hAnsi="Lucida Sans" w:cs="Lucida Sans Unicode"/>
                 <w:sz w:val="20"/>
                 <w:szCs w:val="20"/>
               </w:rPr>
-              <w:t>Non-refereed publications</w:t>
-            </w:r>
+              <w:t>I</w:t>
+            </w:r>
+            <w:r>
+              <w:rPr>
+                <w:rFonts w:ascii="Lucida Sans" w:hAnsi="Lucida Sans"/>
+                <w:sz w:val="20"/>
+                <w:szCs w:val="20"/>
+              </w:rPr>
+              <w:t>n prep</w:t>
+            </w:r>
+          </w:p>
+          <w:p>
+            <w:pPr>
+              <w:contextualSpacing/>
+              <w:jc w:val="both"/>
+              <w:rPr>
+                <w:rFonts w:ascii="Lucida Sans" w:hAnsi="Lucida Sans" w:cs="Lucida Sans Unicode"/>
+                <w:sz w:val="20"/>
+                <w:szCs w:val="20"/>
+              </w:rPr>
+            </w:pPr>
+          </w:p>
+          <w:p>
+            <w:pPr>
+              <w:contextualSpacing/>
+              <w:jc w:val="both"/>
+              <w:rPr>
+                <w:rFonts w:ascii="Lucida Sans" w:hAnsi="Lucida Sans" w:cs="Lucida Sans Unicode"/>
+                <w:sz w:val="20"/>
+                <w:szCs w:val="20"/>
+              </w:rPr>
+            </w:pPr>
           </w:p>
         </w:tc>
         <w:tc>
           <w:tcPr>
-            <w:tcW w:w="1035" w:type="dxa"/>
+            <w:tcW w:w="1559" w:type="dxa"/>
           </w:tcPr>
           <w:p>
             <w:pPr>
               <w:contextualSpacing/>
               <w:jc w:val="both"/>
               <w:rPr>
-                <w:rFonts w:ascii="Lucida Sans Unicode" w:hAnsi="Lucida Sans Unicode" w:cs="Lucida Sans Unicode"/>
-                <w:sz w:val="20"/>
-              </w:rPr>
-            </w:pPr>
-            <w:r>
-              <w:rPr>
-                <w:rFonts w:ascii="Lucida Sans Unicode" w:hAnsi="Lucida Sans Unicode" w:cs="Lucida Sans Unicode"/>
-                <w:sz w:val="20"/>
-              </w:rPr>
-              <w:t>2016-</w:t>
-            </w:r>
-          </w:p>
-          <w:p>
-            <w:pPr>
-              <w:contextualSpacing/>
-              <w:jc w:val="both"/>
-              <w:rPr>
-                <w:rFonts w:ascii="Lucida Sans Unicode" w:hAnsi="Lucida Sans Unicode" w:cs="Lucida Sans Unicode"/>
-                <w:sz w:val="20"/>
-              </w:rPr>
-            </w:pPr>
-            <w:r>
-              <w:rPr>
-                <w:rFonts w:ascii="Lucida Sans Unicode" w:hAnsi="Lucida Sans Unicode" w:cs="Lucida Sans Unicode"/>
-                <w:sz w:val="20"/>
-              </w:rPr>
-              <w:t>2020</w:t>
-            </w:r>
-          </w:p>
-          <w:p>
-            <w:pPr>
-              <w:contextualSpacing/>
-              <w:jc w:val="both"/>
-              <w:rPr>
-                <w:rFonts w:ascii="Lucida Sans Unicode" w:hAnsi="Lucida Sans Unicode" w:cs="Lucida Sans Unicode"/>
-                <w:sz w:val="20"/>
-              </w:rPr>
-            </w:pPr>
-            <w:r>
-              <w:rPr>
-                <w:rFonts w:ascii="Lucida Sans Unicode" w:hAnsi="Lucida Sans Unicode" w:cs="Lucida Sans Unicode"/>
-                <w:sz w:val="20"/>
-              </w:rPr>
-              <w:t>(Annual contrib.)</w:t>
-            </w:r>
+                <w:rFonts w:ascii="Lucida Sans" w:hAnsi="Lucida Sans" w:cs="Lucida Sans Unicode"/>
+                <w:sz w:val="20"/>
+              </w:rPr>
+            </w:pPr>
+          </w:p>
+          <w:p>
+            <w:pPr>
+              <w:contextualSpacing/>
+              <w:jc w:val="both"/>
+              <w:rPr>
+                <w:rFonts w:ascii="Lucida Sans" w:hAnsi="Lucida Sans" w:cs="Lucida Sans Unicode"/>
+                <w:sz w:val="20"/>
+              </w:rPr>
+            </w:pPr>
+          </w:p>
+          <w:p>
+            <w:pPr>
+              <w:contextualSpacing/>
+              <w:jc w:val="both"/>
+              <w:rPr>
+                <w:rFonts w:ascii="Lucida Sans" w:hAnsi="Lucida Sans" w:cs="Lucida Sans Unicode"/>
+                <w:sz w:val="20"/>
+              </w:rPr>
+            </w:pPr>
+          </w:p>
+          <w:p>
+            <w:pPr>
+              <w:contextualSpacing/>
+              <w:jc w:val="both"/>
+              <w:rPr>
+                <w:rFonts w:ascii="Lucida Sans" w:hAnsi="Lucida Sans" w:cs="Lucida Sans Unicode"/>
+                <w:sz w:val="20"/>
+              </w:rPr>
+            </w:pPr>
+          </w:p>
+          <w:p>
+            <w:pPr>
+              <w:contextualSpacing/>
+              <w:jc w:val="both"/>
+              <w:rPr>
+                <w:rFonts w:ascii="Lucida Sans" w:hAnsi="Lucida Sans" w:cs="Lucida Sans Unicode"/>
+                <w:sz w:val="20"/>
+              </w:rPr>
+            </w:pPr>
+          </w:p>
+          <w:p>
+            <w:pPr>
+              <w:contextualSpacing/>
+              <w:jc w:val="both"/>
+              <w:rPr>
+                <w:rFonts w:ascii="Lucida Sans" w:hAnsi="Lucida Sans" w:cs="Lucida Sans Unicode"/>
+                <w:sz w:val="20"/>
+              </w:rPr>
+            </w:pPr>
+          </w:p>
+          <w:p>
+            <w:pPr>
+              <w:contextualSpacing/>
+              <w:jc w:val="both"/>
+              <w:rPr>
+                <w:rFonts w:ascii="Lucida Sans" w:hAnsi="Lucida Sans" w:cs="Lucida Sans Unicode"/>
+                <w:sz w:val="20"/>
+              </w:rPr>
+            </w:pPr>
+          </w:p>
+          <w:p>
+            <w:pPr>
+              <w:contextualSpacing/>
+              <w:jc w:val="both"/>
+              <w:rPr>
+                <w:rFonts w:ascii="Lucida Sans" w:hAnsi="Lucida Sans" w:cs="Lucida Sans Unicode"/>
+                <w:sz w:val="20"/>
+              </w:rPr>
+            </w:pPr>
+          </w:p>
+          <w:p>
+            <w:pPr>
+              <w:contextualSpacing/>
+              <w:jc w:val="both"/>
+              <w:rPr>
+                <w:rFonts w:ascii="Lucida Sans" w:hAnsi="Lucida Sans" w:cs="Lucida Sans Unicode"/>
+                <w:sz w:val="20"/>
+              </w:rPr>
+            </w:pPr>
           </w:p>
         </w:tc>
         <w:tc>
           <w:tcPr>
-            <w:tcW w:w="6340" w:type="dxa"/>
+            <w:tcW w:w="6775" w:type="dxa"/>
           </w:tcPr>
           <w:p>
             <w:pPr>
               <w:contextualSpacing/>
               <w:jc w:val="both"/>
               <w:rPr>
-                <w:rFonts w:ascii="Lucida Sans Unicode" w:hAnsi="Lucida Sans Unicode" w:cs="Lucida Sans Unicode"/>
-                <w:sz w:val="20"/>
-                <w:lang w:val="en-US"/>
-              </w:rPr>
-            </w:pPr>
-            <w:r>
-              <w:rPr>
-                <w:rFonts w:ascii="Lucida Sans Unicode" w:hAnsi="Lucida Sans Unicode" w:cs="Lucida Sans Unicode"/>
+                <w:rFonts w:ascii="Lucida Sans" w:hAnsi="Lucida Sans" w:cs="Lucida Sans Unicode"/>
+                <w:sz w:val="20"/>
+                <w:lang w:val="en-US"/>
+              </w:rPr>
+            </w:pPr>
+            <w:r>
+              <w:rPr>
+                <w:rFonts w:ascii="Lucida Sans" w:hAnsi="Lucida Sans" w:cs="Lucida Sans Unicode"/>
                 <w:b/>
                 <w:sz w:val="20"/>
                 <w:lang w:val="en-US"/>
               </w:rPr>
-              <w:t>Fish and shellfish stocks in the sea and inland waters</w:t>
-            </w:r>
-            <w:r>
-              <w:rPr>
-                <w:rFonts w:ascii="Lucida Sans Unicode" w:hAnsi="Lucida Sans Unicode" w:cs="Lucida Sans Unicode"/>
+              <w:t>Lindmark, M</w:t>
+            </w:r>
+            <w:r>
+              <w:rPr>
+                <w:rFonts w:ascii="Lucida Sans" w:hAnsi="Lucida Sans" w:cs="Lucida Sans Unicode"/>
+                <w:sz w:val="20"/>
+                <w:lang w:val="en-US"/>
+              </w:rPr>
+              <w:t xml:space="preserve">., </w:t>
+            </w:r>
+            <w:proofErr w:type="spellStart"/>
+            <w:r>
+              <w:rPr>
+                <w:rFonts w:ascii="Lucida Sans" w:hAnsi="Lucida Sans" w:cs="Lucida Sans Unicode"/>
+                <w:sz w:val="20"/>
+                <w:lang w:val="en-US"/>
+              </w:rPr>
+              <w:t>Ohlberger</w:t>
+            </w:r>
+            <w:proofErr w:type="spellEnd"/>
+            <w:r>
+              <w:rPr>
+                <w:rFonts w:ascii="Lucida Sans" w:hAnsi="Lucida Sans" w:cs="Lucida Sans Unicode"/>
+                <w:sz w:val="20"/>
+                <w:lang w:val="en-US"/>
+              </w:rPr>
+              <w:t xml:space="preserve">, J. and </w:t>
+            </w:r>
+            <w:proofErr w:type="spellStart"/>
+            <w:r>
+              <w:rPr>
+                <w:rFonts w:ascii="Lucida Sans" w:hAnsi="Lucida Sans" w:cs="Lucida Sans Unicode"/>
+                <w:sz w:val="20"/>
+                <w:lang w:val="en-US"/>
+              </w:rPr>
+              <w:t>Gårdmark</w:t>
+            </w:r>
+            <w:proofErr w:type="spellEnd"/>
+            <w:r>
+              <w:rPr>
+                <w:rFonts w:ascii="Lucida Sans" w:hAnsi="Lucida Sans" w:cs="Lucida Sans Unicode"/>
+                <w:sz w:val="20"/>
+                <w:lang w:val="en-US"/>
+              </w:rPr>
+              <w:t>, A.</w:t>
+            </w:r>
+            <w:r>
+              <w:rPr>
+                <w:rFonts w:ascii="Lucida Sans" w:hAnsi="Lucida Sans" w:cs="Lucida Sans Unicode"/>
+                <w:sz w:val="20"/>
+                <w:lang w:val="en-US"/>
+              </w:rPr>
+              <w:t xml:space="preserve"> </w:t>
+            </w:r>
+            <w:r>
+              <w:rPr>
+                <w:rFonts w:ascii="Lucida Sans" w:hAnsi="Lucida Sans" w:cs="Lucida Sans Unicode"/>
+                <w:sz w:val="20"/>
+                <w:lang w:val="en-US"/>
+              </w:rPr>
+              <w:t>Intraspecific scaling of individual growth, consumption and metabolism with temperature and body mass across fishes.</w:t>
+            </w:r>
+            <w:r>
+              <w:rPr>
+                <w:rFonts w:ascii="Lucida Sans" w:hAnsi="Lucida Sans" w:cs="Lucida Sans Unicode"/>
+                <w:sz w:val="20"/>
+                <w:lang w:val="en-US"/>
+              </w:rPr>
+              <w:t xml:space="preserve"> (</w:t>
+            </w:r>
+            <w:r>
+              <w:rPr>
+                <w:rFonts w:ascii="Lucida Sans" w:hAnsi="Lucida Sans" w:cs="Lucida Sans Unicode"/>
+                <w:i/>
+                <w:iCs/>
+                <w:sz w:val="20"/>
+                <w:lang w:val="en-US"/>
+              </w:rPr>
+              <w:t>thesis chapter</w:t>
+            </w:r>
+            <w:r>
+              <w:rPr>
+                <w:rFonts w:ascii="Lucida Sans" w:hAnsi="Lucida Sans" w:cs="Lucida Sans Unicode"/>
+                <w:sz w:val="20"/>
+                <w:lang w:val="en-US"/>
+              </w:rPr>
+              <w:t>)</w:t>
+            </w:r>
+          </w:p>
+          <w:p>
+            <w:pPr>
+              <w:contextualSpacing/>
+              <w:jc w:val="both"/>
+              <w:rPr>
+                <w:rFonts w:ascii="Lucida Sans" w:hAnsi="Lucida Sans" w:cs="Lucida Sans Unicode"/>
                 <w:b/>
+                <w:sz w:val="20"/>
+                <w:lang w:val="en-US"/>
+              </w:rPr>
+            </w:pPr>
+          </w:p>
+          <w:p>
+            <w:pPr>
+              <w:contextualSpacing/>
+              <w:jc w:val="both"/>
+              <w:rPr>
+                <w:rFonts w:ascii="Lucida Sans" w:hAnsi="Lucida Sans" w:cs="Lucida Sans Unicode"/>
+                <w:sz w:val="20"/>
+                <w:lang w:val="en-US"/>
+              </w:rPr>
+            </w:pPr>
+            <w:r>
+              <w:rPr>
+                <w:rFonts w:ascii="Lucida Sans" w:hAnsi="Lucida Sans" w:cs="Lucida Sans Unicode"/>
+                <w:b/>
+                <w:bCs/>
+                <w:sz w:val="20"/>
+                <w:lang w:val="en-US"/>
+              </w:rPr>
+              <w:t>Lindmark, M.</w:t>
+            </w:r>
+            <w:r>
+              <w:rPr>
+                <w:rFonts w:ascii="Lucida Sans" w:hAnsi="Lucida Sans" w:cs="Lucida Sans Unicode"/>
+                <w:sz w:val="20"/>
+                <w:lang w:val="en-US"/>
+              </w:rPr>
+              <w:t xml:space="preserve">, </w:t>
+            </w:r>
+            <w:proofErr w:type="spellStart"/>
+            <w:r>
+              <w:rPr>
+                <w:rFonts w:ascii="Lucida Sans" w:hAnsi="Lucida Sans" w:cs="Lucida Sans Unicode"/>
+                <w:sz w:val="20"/>
+                <w:lang w:val="en-US"/>
+              </w:rPr>
+              <w:t>Audzijonyte</w:t>
+            </w:r>
+            <w:proofErr w:type="spellEnd"/>
+            <w:r>
+              <w:rPr>
+                <w:rFonts w:ascii="Lucida Sans" w:hAnsi="Lucida Sans" w:cs="Lucida Sans Unicode"/>
+                <w:sz w:val="20"/>
+                <w:lang w:val="en-US"/>
+              </w:rPr>
+              <w:t>, A., Blanchard, J. L</w:t>
+            </w:r>
+            <w:r>
+              <w:rPr>
+                <w:rFonts w:ascii="Lucida Sans" w:hAnsi="Lucida Sans" w:cs="Lucida Sans Unicode"/>
+                <w:sz w:val="20"/>
+                <w:lang w:val="en-US"/>
+              </w:rPr>
+              <w:t>.</w:t>
+            </w:r>
+            <w:r>
+              <w:rPr>
+                <w:rFonts w:ascii="Lucida Sans" w:hAnsi="Lucida Sans" w:cs="Lucida Sans Unicode"/>
+                <w:sz w:val="20"/>
+                <w:lang w:val="en-US"/>
+              </w:rPr>
+              <w:t xml:space="preserve"> </w:t>
+            </w:r>
+            <w:r>
+              <w:rPr>
+                <w:rFonts w:ascii="Lucida Sans" w:hAnsi="Lucida Sans" w:cs="Lucida Sans Unicode"/>
+                <w:sz w:val="20"/>
+                <w:lang w:val="en-US"/>
+              </w:rPr>
+              <w:t xml:space="preserve">and </w:t>
+            </w:r>
+            <w:proofErr w:type="spellStart"/>
+            <w:r>
+              <w:rPr>
+                <w:rFonts w:ascii="Lucida Sans" w:hAnsi="Lucida Sans" w:cs="Lucida Sans Unicode"/>
+                <w:sz w:val="20"/>
+                <w:lang w:val="en-US"/>
+              </w:rPr>
+              <w:t>Gårdmark</w:t>
+            </w:r>
+            <w:proofErr w:type="spellEnd"/>
+            <w:r>
+              <w:rPr>
+                <w:rFonts w:ascii="Lucida Sans" w:hAnsi="Lucida Sans" w:cs="Lucida Sans Unicode"/>
+                <w:sz w:val="20"/>
+                <w:lang w:val="en-US"/>
+              </w:rPr>
+              <w:t>, A. Bottom up and top down effects of temperature on body growth, population size-spectra and yield – an application of a multispecies size-spectrum model.</w:t>
+            </w:r>
+            <w:r>
+              <w:rPr>
+                <w:rFonts w:ascii="Lucida Sans" w:hAnsi="Lucida Sans" w:cs="Lucida Sans Unicode"/>
+                <w:sz w:val="20"/>
+                <w:lang w:val="en-US"/>
+              </w:rPr>
+              <w:t xml:space="preserve"> </w:t>
+            </w:r>
+            <w:r>
+              <w:rPr>
+                <w:rFonts w:ascii="Lucida Sans" w:hAnsi="Lucida Sans" w:cs="Lucida Sans Unicode"/>
+                <w:sz w:val="20"/>
+                <w:lang w:val="en-US"/>
+              </w:rPr>
+              <w:t>(</w:t>
+            </w:r>
+            <w:r>
+              <w:rPr>
+                <w:rFonts w:ascii="Lucida Sans" w:hAnsi="Lucida Sans" w:cs="Lucida Sans Unicode"/>
+                <w:i/>
+                <w:iCs/>
+                <w:sz w:val="20"/>
+                <w:lang w:val="en-US"/>
+              </w:rPr>
+              <w:t>thesis chapter</w:t>
+            </w:r>
+            <w:r>
+              <w:rPr>
+                <w:rFonts w:ascii="Lucida Sans" w:hAnsi="Lucida Sans" w:cs="Lucida Sans Unicode"/>
+                <w:sz w:val="20"/>
+                <w:lang w:val="en-US"/>
+              </w:rPr>
+              <w:t>)</w:t>
+            </w:r>
+          </w:p>
+          <w:p>
+            <w:pPr>
+              <w:contextualSpacing/>
+              <w:jc w:val="both"/>
+              <w:rPr>
+                <w:rFonts w:ascii="Lucida Sans" w:hAnsi="Lucida Sans" w:cs="Lucida Sans Unicode"/>
+                <w:b/>
+                <w:sz w:val="20"/>
+                <w:lang w:val="en-US"/>
+              </w:rPr>
+            </w:pPr>
+          </w:p>
+          <w:p>
+            <w:pPr>
+              <w:contextualSpacing/>
+              <w:jc w:val="both"/>
+              <w:rPr>
+                <w:rFonts w:ascii="Lucida Sans" w:hAnsi="Lucida Sans" w:cs="Lucida Sans Unicode"/>
+                <w:sz w:val="20"/>
+                <w:lang w:val="en-US"/>
+              </w:rPr>
+            </w:pPr>
+            <w:r>
+              <w:rPr>
+                <w:rFonts w:ascii="Lucida Sans" w:hAnsi="Lucida Sans" w:cs="Lucida Sans Unicode"/>
+                <w:bCs/>
+                <w:sz w:val="20"/>
+                <w:lang w:val="en-US"/>
+              </w:rPr>
+              <w:t>Thunell, V.,</w:t>
+            </w:r>
+            <w:r>
+              <w:rPr>
+                <w:rFonts w:ascii="Lucida Sans" w:hAnsi="Lucida Sans" w:cs="Lucida Sans Unicode"/>
+                <w:b/>
+                <w:sz w:val="20"/>
+                <w:lang w:val="en-US"/>
+              </w:rPr>
+              <w:t xml:space="preserve"> </w:t>
+            </w:r>
+            <w:r>
+              <w:rPr>
+                <w:rFonts w:ascii="Lucida Sans" w:hAnsi="Lucida Sans" w:cs="Lucida Sans Unicode"/>
+                <w:b/>
+                <w:sz w:val="20"/>
+                <w:lang w:val="en-US"/>
+              </w:rPr>
+              <w:t>Lindmark, M</w:t>
+            </w:r>
+            <w:r>
+              <w:rPr>
+                <w:rFonts w:ascii="Lucida Sans" w:hAnsi="Lucida Sans" w:cs="Lucida Sans Unicode"/>
+                <w:sz w:val="20"/>
+                <w:lang w:val="en-US"/>
+              </w:rPr>
+              <w:t xml:space="preserve">., Huss, M., and </w:t>
+            </w:r>
+            <w:proofErr w:type="spellStart"/>
+            <w:r>
+              <w:rPr>
+                <w:rFonts w:ascii="Lucida Sans" w:hAnsi="Lucida Sans" w:cs="Lucida Sans Unicode"/>
+                <w:sz w:val="20"/>
+                <w:lang w:val="en-US"/>
+              </w:rPr>
+              <w:t>Gårdmark</w:t>
+            </w:r>
+            <w:proofErr w:type="spellEnd"/>
+            <w:r>
+              <w:rPr>
+                <w:rFonts w:ascii="Lucida Sans" w:hAnsi="Lucida Sans" w:cs="Lucida Sans Unicode"/>
+                <w:sz w:val="20"/>
+                <w:lang w:val="en-US"/>
+              </w:rPr>
+              <w:t xml:space="preserve">, A. </w:t>
+            </w:r>
+            <w:r>
+              <w:rPr>
+                <w:rFonts w:ascii="Lucida Sans" w:hAnsi="Lucida Sans" w:cs="Lucida Sans Unicode"/>
+                <w:sz w:val="20"/>
+                <w:lang w:val="en-US"/>
+              </w:rPr>
+              <w:t xml:space="preserve">Effects of temperature on intraguild predation communities with ontogenetic </w:t>
+            </w:r>
+            <w:proofErr w:type="spellStart"/>
+            <w:r>
+              <w:rPr>
+                <w:rFonts w:ascii="Lucida Sans" w:hAnsi="Lucida Sans" w:cs="Lucida Sans Unicode"/>
+                <w:sz w:val="20"/>
+                <w:lang w:val="en-US"/>
+              </w:rPr>
+              <w:t>omnivory</w:t>
+            </w:r>
+            <w:proofErr w:type="spellEnd"/>
+            <w:r>
+              <w:rPr>
+                <w:rFonts w:ascii="Lucida Sans" w:hAnsi="Lucida Sans" w:cs="Lucida Sans Unicode"/>
+                <w:sz w:val="20"/>
+                <w:lang w:val="en-US"/>
+              </w:rPr>
+              <w:t xml:space="preserve"> </w:t>
+            </w:r>
+            <w:r>
+              <w:rPr>
+                <w:rFonts w:ascii="Lucida Sans" w:hAnsi="Lucida Sans" w:cs="Lucida Sans Unicode"/>
+                <w:sz w:val="20"/>
+                <w:lang w:val="en-US"/>
+              </w:rPr>
+              <w:t>(</w:t>
+            </w:r>
+            <w:r>
+              <w:rPr>
+                <w:rFonts w:ascii="Lucida Sans" w:hAnsi="Lucida Sans" w:cs="Lucida Sans Unicode"/>
+                <w:i/>
+                <w:iCs/>
+                <w:sz w:val="20"/>
+                <w:lang w:val="en-US"/>
+              </w:rPr>
+              <w:t>manuscript</w:t>
+            </w:r>
+            <w:r>
+              <w:rPr>
+                <w:rFonts w:ascii="Lucida Sans" w:hAnsi="Lucida Sans" w:cs="Lucida Sans Unicode"/>
+                <w:sz w:val="20"/>
+                <w:lang w:val="en-US"/>
+              </w:rPr>
+              <w:t>)</w:t>
+            </w:r>
+          </w:p>
+          <w:p>
+            <w:pPr>
+              <w:contextualSpacing/>
+              <w:jc w:val="both"/>
+              <w:rPr>
+                <w:rFonts w:ascii="Lucida Sans" w:hAnsi="Lucida Sans" w:cs="Lucida Sans Unicode"/>
+                <w:sz w:val="20"/>
+                <w:lang w:val="en-US"/>
+              </w:rPr>
+            </w:pPr>
+          </w:p>
+          <w:p>
+            <w:pPr>
+              <w:contextualSpacing/>
+              <w:jc w:val="both"/>
+              <w:rPr>
+                <w:rFonts w:ascii="Lucida Sans" w:hAnsi="Lucida Sans" w:cs="Lucida Sans Unicode"/>
+                <w:sz w:val="20"/>
+                <w:lang w:val="en-US"/>
+              </w:rPr>
+            </w:pPr>
+            <w:r>
+              <w:rPr>
+                <w:rFonts w:ascii="Lucida Sans" w:hAnsi="Lucida Sans" w:cs="Lucida Sans Unicode"/>
+                <w:b/>
+                <w:sz w:val="20"/>
+                <w:lang w:val="sv-SE"/>
+              </w:rPr>
+              <w:t>Lindmark, M</w:t>
+            </w:r>
+            <w:r>
+              <w:rPr>
+                <w:rFonts w:ascii="Lucida Sans" w:hAnsi="Lucida Sans" w:cs="Lucida Sans Unicode"/>
+                <w:sz w:val="20"/>
+                <w:lang w:val="sv-SE"/>
+              </w:rPr>
+              <w:t>.</w:t>
+            </w:r>
+            <w:r>
+              <w:rPr>
+                <w:rFonts w:ascii="Lucida Sans" w:hAnsi="Lucida Sans" w:cs="Lucida Sans Unicode"/>
+                <w:sz w:val="20"/>
+                <w:lang w:val="sv-SE"/>
+              </w:rPr>
+              <w:t>*</w:t>
+            </w:r>
+            <w:r>
+              <w:rPr>
+                <w:rFonts w:ascii="Lucida Sans" w:hAnsi="Lucida Sans" w:cs="Lucida Sans Unicode"/>
+                <w:sz w:val="20"/>
+                <w:lang w:val="sv-SE"/>
+              </w:rPr>
+              <w:t xml:space="preserve">, </w:t>
+            </w:r>
+            <w:r>
+              <w:rPr>
+                <w:rFonts w:ascii="Lucida Sans" w:hAnsi="Lucida Sans" w:cs="Lucida Sans Unicode"/>
+                <w:sz w:val="20"/>
+                <w:lang w:val="sv-SE"/>
+              </w:rPr>
+              <w:t>Karlsson</w:t>
+            </w:r>
+            <w:r>
+              <w:rPr>
+                <w:rFonts w:ascii="Lucida Sans" w:hAnsi="Lucida Sans" w:cs="Lucida Sans Unicode"/>
+                <w:sz w:val="20"/>
+                <w:lang w:val="sv-SE"/>
+              </w:rPr>
+              <w:t>, M</w:t>
+            </w:r>
+            <w:r>
+              <w:rPr>
+                <w:rFonts w:ascii="Lucida Sans" w:hAnsi="Lucida Sans" w:cs="Lucida Sans Unicode"/>
+                <w:sz w:val="20"/>
+                <w:lang w:val="sv-SE"/>
+              </w:rPr>
+              <w:t>*</w:t>
+            </w:r>
+            <w:r>
+              <w:rPr>
+                <w:rFonts w:ascii="Lucida Sans" w:hAnsi="Lucida Sans" w:cs="Lucida Sans Unicode"/>
+                <w:sz w:val="20"/>
+                <w:lang w:val="sv-SE"/>
+              </w:rPr>
+              <w:t xml:space="preserve">., and Gårdmark, </w:t>
+            </w:r>
+            <w:proofErr w:type="gramStart"/>
+            <w:r>
+              <w:rPr>
+                <w:rFonts w:ascii="Lucida Sans" w:hAnsi="Lucida Sans" w:cs="Lucida Sans Unicode"/>
+                <w:sz w:val="20"/>
+                <w:lang w:val="sv-SE"/>
+              </w:rPr>
+              <w:t>A..</w:t>
+            </w:r>
+            <w:proofErr w:type="gramEnd"/>
+            <w:r>
+              <w:rPr>
+                <w:rFonts w:ascii="Lucida Sans" w:hAnsi="Lucida Sans" w:cs="Lucida Sans Unicode"/>
+                <w:sz w:val="20"/>
+                <w:lang w:val="sv-SE"/>
+              </w:rPr>
+              <w:t xml:space="preserve"> </w:t>
+            </w:r>
+            <w:r>
+              <w:rPr>
+                <w:rFonts w:ascii="Lucida Sans" w:hAnsi="Lucida Sans" w:cs="Lucida Sans Unicode"/>
+                <w:sz w:val="20"/>
+                <w:lang w:val="en-US"/>
+              </w:rPr>
+              <w:t>Life fast, die young: linking temperature to life history traits and population size structure</w:t>
+            </w:r>
+            <w:r>
+              <w:rPr>
+                <w:rFonts w:ascii="Lucida Sans" w:hAnsi="Lucida Sans" w:cs="Lucida Sans Unicode"/>
+                <w:sz w:val="20"/>
                 <w:lang w:val="en-US"/>
               </w:rPr>
               <w:t xml:space="preserve"> (</w:t>
             </w:r>
             <w:r>
               <w:rPr>
-                <w:rFonts w:ascii="Lucida Sans Unicode" w:hAnsi="Lucida Sans Unicode" w:cs="Lucida Sans Unicode"/>
-                <w:b/>
-                <w:sz w:val="20"/>
-                <w:lang w:val="en-US"/>
-              </w:rPr>
-              <w:t xml:space="preserve">Fisk- och skaldjursbestånd i hav och sötvatten – Resursöversikt) </w:t>
-            </w:r>
-            <w:r>
-              <w:rPr>
-                <w:rFonts w:ascii="Lucida Sans Unicode" w:hAnsi="Lucida Sans Unicode" w:cs="Lucida Sans Unicode"/>
-                <w:sz w:val="20"/>
-                <w:lang w:val="en-US"/>
-              </w:rPr>
-              <w:t>Annual contribution to (popular) assessment and biological advice on the status of fish populations in Swedish waters (turbot, common dad, brill)</w:t>
-            </w:r>
-          </w:p>
-          <w:p>
-            <w:pPr>
-              <w:contextualSpacing/>
-              <w:jc w:val="both"/>
-              <w:rPr>
-                <w:rFonts w:ascii="Lucida Sans Unicode" w:hAnsi="Lucida Sans Unicode" w:cs="Lucida Sans Unicode"/>
+                <w:rFonts w:ascii="Lucida Sans" w:hAnsi="Lucida Sans" w:cs="Lucida Sans Unicode"/>
+                <w:i/>
+                <w:iCs/>
+                <w:sz w:val="20"/>
+                <w:lang w:val="en-US"/>
+              </w:rPr>
+              <w:t>MSc thesis</w:t>
+            </w:r>
+            <w:r>
+              <w:rPr>
+                <w:rFonts w:ascii="Lucida Sans" w:hAnsi="Lucida Sans" w:cs="Lucida Sans Unicode"/>
+                <w:sz w:val="20"/>
+                <w:lang w:val="en-US"/>
+              </w:rPr>
+              <w:t>)</w:t>
+            </w:r>
+            <w:r>
+              <w:rPr>
+                <w:rFonts w:ascii="Lucida Sans" w:hAnsi="Lucida Sans" w:cs="Lucida Sans Unicode"/>
+                <w:sz w:val="20"/>
+                <w:lang w:val="en-US"/>
+              </w:rPr>
+              <w:t xml:space="preserve"> *order not decided</w:t>
+            </w:r>
+          </w:p>
+          <w:p>
+            <w:pPr>
+              <w:contextualSpacing/>
+              <w:jc w:val="both"/>
+              <w:rPr>
+                <w:rFonts w:ascii="Lucida Sans" w:hAnsi="Lucida Sans" w:cs="Lucida Sans Unicode"/>
+                <w:sz w:val="20"/>
+                <w:lang w:val="en-US"/>
+              </w:rPr>
+            </w:pPr>
+          </w:p>
+          <w:p>
+            <w:pPr>
+              <w:contextualSpacing/>
+              <w:jc w:val="both"/>
+              <w:rPr>
+                <w:rFonts w:ascii="Lucida Sans" w:hAnsi="Lucida Sans" w:cs="Lucida Sans Unicode"/>
                 <w:sz w:val="20"/>
                 <w:lang w:val="en-US"/>
               </w:rPr>
@@ -1318,44 +2115,54 @@
       <w:tr>
         <w:tc>
           <w:tcPr>
-            <w:tcW w:w="3081" w:type="dxa"/>
+            <w:tcW w:w="2122" w:type="dxa"/>
           </w:tcPr>
           <w:p>
             <w:pPr>
               <w:contextualSpacing/>
               <w:jc w:val="both"/>
               <w:rPr>
-                <w:rFonts w:ascii="Lucida Sans Unicode" w:hAnsi="Lucida Sans Unicode" w:cs="Lucida Sans Unicode"/>
+                <w:rFonts w:ascii="Lucida Sans" w:hAnsi="Lucida Sans" w:cs="Lucida Sans Unicode"/>
                 <w:sz w:val="20"/>
                 <w:szCs w:val="20"/>
               </w:rPr>
             </w:pPr>
-            <w:r>
-              <w:rPr>
-                <w:rFonts w:ascii="Lucida Sans Unicode" w:hAnsi="Lucida Sans Unicode" w:cs="Lucida Sans Unicode"/>
+            <w:proofErr w:type="spellStart"/>
+            <w:r>
+              <w:rPr>
+                <w:rFonts w:ascii="Lucida Sans" w:hAnsi="Lucida Sans" w:cs="Lucida Sans Unicode"/>
                 <w:sz w:val="20"/>
                 <w:szCs w:val="20"/>
               </w:rPr>
-              <w:t>Honors and awards</w:t>
+              <w:t>Honors</w:t>
+            </w:r>
+            <w:proofErr w:type="spellEnd"/>
+            <w:r>
+              <w:rPr>
+                <w:rFonts w:ascii="Lucida Sans" w:hAnsi="Lucida Sans" w:cs="Lucida Sans Unicode"/>
+                <w:sz w:val="20"/>
+                <w:szCs w:val="20"/>
+              </w:rPr>
+              <w:t xml:space="preserve"> and awards</w:t>
             </w:r>
           </w:p>
         </w:tc>
         <w:tc>
           <w:tcPr>
-            <w:tcW w:w="1035" w:type="dxa"/>
+            <w:tcW w:w="1559" w:type="dxa"/>
           </w:tcPr>
           <w:p>
             <w:pPr>
               <w:contextualSpacing/>
               <w:jc w:val="both"/>
               <w:rPr>
-                <w:rFonts w:ascii="Lucida Sans Unicode" w:hAnsi="Lucida Sans Unicode" w:cs="Lucida Sans Unicode"/>
-                <w:sz w:val="20"/>
-              </w:rPr>
-            </w:pPr>
-            <w:r>
-              <w:rPr>
-                <w:rFonts w:ascii="Lucida Sans Unicode" w:hAnsi="Lucida Sans Unicode" w:cs="Lucida Sans Unicode"/>
+                <w:rFonts w:ascii="Lucida Sans" w:hAnsi="Lucida Sans" w:cs="Lucida Sans Unicode"/>
+                <w:sz w:val="20"/>
+              </w:rPr>
+            </w:pPr>
+            <w:r>
+              <w:rPr>
+                <w:rFonts w:ascii="Lucida Sans" w:hAnsi="Lucida Sans" w:cs="Lucida Sans Unicode"/>
                 <w:sz w:val="20"/>
               </w:rPr>
               <w:t>2019</w:t>
@@ -1366,33 +2173,23 @@
               <w:contextualSpacing/>
               <w:jc w:val="both"/>
               <w:rPr>
-                <w:rFonts w:ascii="Lucida Sans Unicode" w:hAnsi="Lucida Sans Unicode" w:cs="Lucida Sans Unicode"/>
-                <w:sz w:val="20"/>
-              </w:rPr>
-            </w:pPr>
-          </w:p>
-          <w:p>
-            <w:pPr>
-              <w:contextualSpacing/>
-              <w:jc w:val="both"/>
-              <w:rPr>
-                <w:rFonts w:ascii="Lucida Sans Unicode" w:hAnsi="Lucida Sans Unicode" w:cs="Lucida Sans Unicode"/>
-                <w:sz w:val="20"/>
-              </w:rPr>
-            </w:pPr>
-          </w:p>
-          <w:p>
-            <w:pPr>
-              <w:contextualSpacing/>
-              <w:jc w:val="both"/>
-              <w:rPr>
-                <w:rFonts w:ascii="Lucida Sans Unicode" w:hAnsi="Lucida Sans Unicode" w:cs="Lucida Sans Unicode"/>
-                <w:sz w:val="20"/>
-              </w:rPr>
-            </w:pPr>
-            <w:r>
-              <w:rPr>
-                <w:rFonts w:ascii="Lucida Sans Unicode" w:hAnsi="Lucida Sans Unicode" w:cs="Lucida Sans Unicode"/>
+                <w:rFonts w:ascii="Lucida Sans" w:hAnsi="Lucida Sans" w:cs="Lucida Sans Unicode"/>
+                <w:sz w:val="20"/>
+              </w:rPr>
+            </w:pPr>
+          </w:p>
+          <w:p>
+            <w:pPr>
+              <w:contextualSpacing/>
+              <w:jc w:val="both"/>
+              <w:rPr>
+                <w:rFonts w:ascii="Lucida Sans" w:hAnsi="Lucida Sans" w:cs="Lucida Sans Unicode"/>
+                <w:sz w:val="20"/>
+              </w:rPr>
+            </w:pPr>
+            <w:r>
+              <w:rPr>
+                <w:rFonts w:ascii="Lucida Sans" w:hAnsi="Lucida Sans" w:cs="Lucida Sans Unicode"/>
                 <w:sz w:val="20"/>
               </w:rPr>
               <w:t>2018</w:t>
@@ -1403,33 +2200,23 @@
               <w:contextualSpacing/>
               <w:jc w:val="both"/>
               <w:rPr>
-                <w:rFonts w:ascii="Lucida Sans Unicode" w:hAnsi="Lucida Sans Unicode" w:cs="Lucida Sans Unicode"/>
-                <w:sz w:val="20"/>
-              </w:rPr>
-            </w:pPr>
-          </w:p>
-          <w:p>
-            <w:pPr>
-              <w:contextualSpacing/>
-              <w:jc w:val="both"/>
-              <w:rPr>
-                <w:rFonts w:ascii="Lucida Sans Unicode" w:hAnsi="Lucida Sans Unicode" w:cs="Lucida Sans Unicode"/>
-                <w:sz w:val="20"/>
-              </w:rPr>
-            </w:pPr>
-          </w:p>
-          <w:p>
-            <w:pPr>
-              <w:contextualSpacing/>
-              <w:jc w:val="both"/>
-              <w:rPr>
-                <w:rFonts w:ascii="Lucida Sans Unicode" w:hAnsi="Lucida Sans Unicode" w:cs="Lucida Sans Unicode"/>
-                <w:sz w:val="20"/>
-              </w:rPr>
-            </w:pPr>
-            <w:r>
-              <w:rPr>
-                <w:rFonts w:ascii="Lucida Sans Unicode" w:hAnsi="Lucida Sans Unicode" w:cs="Lucida Sans Unicode"/>
+                <w:rFonts w:ascii="Lucida Sans" w:hAnsi="Lucida Sans" w:cs="Lucida Sans Unicode"/>
+                <w:sz w:val="20"/>
+              </w:rPr>
+            </w:pPr>
+          </w:p>
+          <w:p>
+            <w:pPr>
+              <w:contextualSpacing/>
+              <w:jc w:val="both"/>
+              <w:rPr>
+                <w:rFonts w:ascii="Lucida Sans" w:hAnsi="Lucida Sans" w:cs="Lucida Sans Unicode"/>
+                <w:sz w:val="20"/>
+              </w:rPr>
+            </w:pPr>
+            <w:r>
+              <w:rPr>
+                <w:rFonts w:ascii="Lucida Sans" w:hAnsi="Lucida Sans" w:cs="Lucida Sans Unicode"/>
                 <w:sz w:val="20"/>
               </w:rPr>
               <w:t>2016</w:t>
@@ -1440,35 +2227,56 @@
               <w:contextualSpacing/>
               <w:jc w:val="both"/>
               <w:rPr>
-                <w:rFonts w:ascii="Lucida Sans Unicode" w:hAnsi="Lucida Sans Unicode" w:cs="Lucida Sans Unicode"/>
-                <w:sz w:val="20"/>
-              </w:rPr>
-            </w:pPr>
-          </w:p>
-          <w:p>
-            <w:pPr>
-              <w:contextualSpacing/>
-              <w:jc w:val="both"/>
-              <w:rPr>
-                <w:rFonts w:ascii="Lucida Sans Unicode" w:hAnsi="Lucida Sans Unicode" w:cs="Lucida Sans Unicode"/>
-                <w:sz w:val="20"/>
-              </w:rPr>
-            </w:pPr>
-          </w:p>
-          <w:p>
-            <w:pPr>
-              <w:contextualSpacing/>
-              <w:jc w:val="both"/>
-              <w:rPr>
-                <w:rFonts w:ascii="Lucida Sans Unicode" w:hAnsi="Lucida Sans Unicode" w:cs="Lucida Sans Unicode"/>
-                <w:sz w:val="20"/>
-              </w:rPr>
-            </w:pPr>
-            <w:r>
-              <w:rPr>
-                <w:rFonts w:ascii="Lucida Sans Unicode" w:hAnsi="Lucida Sans Unicode" w:cs="Lucida Sans Unicode"/>
-                <w:sz w:val="20"/>
-              </w:rPr>
+                <w:rFonts w:ascii="Lucida Sans" w:hAnsi="Lucida Sans" w:cs="Lucida Sans Unicode"/>
+                <w:sz w:val="20"/>
+              </w:rPr>
+            </w:pPr>
+          </w:p>
+          <w:p>
+            <w:pPr>
+              <w:contextualSpacing/>
+              <w:jc w:val="both"/>
+              <w:rPr>
+                <w:rFonts w:ascii="Lucida Sans" w:hAnsi="Lucida Sans" w:cs="Lucida Sans Unicode"/>
+                <w:sz w:val="20"/>
+              </w:rPr>
+            </w:pPr>
+          </w:p>
+          <w:p>
+            <w:pPr>
+              <w:contextualSpacing/>
+              <w:jc w:val="both"/>
+              <w:rPr>
+                <w:rFonts w:ascii="Lucida Sans" w:hAnsi="Lucida Sans" w:cs="Lucida Sans Unicode"/>
+                <w:sz w:val="20"/>
+              </w:rPr>
+            </w:pPr>
+          </w:p>
+          <w:p>
+            <w:pPr>
+              <w:contextualSpacing/>
+              <w:jc w:val="both"/>
+              <w:rPr>
+                <w:rFonts w:ascii="Lucida Sans" w:hAnsi="Lucida Sans" w:cs="Lucida Sans Unicode"/>
+                <w:sz w:val="20"/>
+              </w:rPr>
+            </w:pPr>
+          </w:p>
+          <w:p>
+            <w:pPr>
+              <w:contextualSpacing/>
+              <w:jc w:val="both"/>
+              <w:rPr>
+                <w:rFonts w:ascii="Lucida Sans" w:hAnsi="Lucida Sans" w:cs="Lucida Sans Unicode"/>
+                <w:sz w:val="20"/>
+              </w:rPr>
+            </w:pPr>
+            <w:r>
+              <w:rPr>
+                <w:rFonts w:ascii="Lucida Sans" w:hAnsi="Lucida Sans" w:cs="Lucida Sans Unicode"/>
+                <w:sz w:val="20"/>
+              </w:rPr>
+              <w:lastRenderedPageBreak/>
               <w:t>2015</w:t>
             </w:r>
           </w:p>
@@ -1477,43 +2285,43 @@
               <w:contextualSpacing/>
               <w:jc w:val="both"/>
               <w:rPr>
-                <w:rFonts w:ascii="Lucida Sans Unicode" w:hAnsi="Lucida Sans Unicode" w:cs="Lucida Sans Unicode"/>
-                <w:sz w:val="20"/>
-              </w:rPr>
-            </w:pPr>
-          </w:p>
-          <w:p>
-            <w:pPr>
-              <w:contextualSpacing/>
-              <w:jc w:val="both"/>
-              <w:rPr>
-                <w:rFonts w:ascii="Lucida Sans Unicode" w:hAnsi="Lucida Sans Unicode" w:cs="Lucida Sans Unicode"/>
-                <w:sz w:val="20"/>
-              </w:rPr>
-            </w:pPr>
-          </w:p>
-          <w:p>
-            <w:pPr>
-              <w:contextualSpacing/>
-              <w:jc w:val="both"/>
-              <w:rPr>
-                <w:rFonts w:ascii="Lucida Sans Unicode" w:hAnsi="Lucida Sans Unicode" w:cs="Lucida Sans Unicode"/>
-                <w:sz w:val="20"/>
-              </w:rPr>
-            </w:pPr>
-          </w:p>
-          <w:p>
-            <w:pPr>
-              <w:contextualSpacing/>
-              <w:jc w:val="both"/>
-              <w:rPr>
-                <w:rFonts w:ascii="Lucida Sans Unicode" w:hAnsi="Lucida Sans Unicode" w:cs="Lucida Sans Unicode"/>
-                <w:sz w:val="20"/>
-              </w:rPr>
-            </w:pPr>
-            <w:r>
-              <w:rPr>
-                <w:rFonts w:ascii="Lucida Sans Unicode" w:hAnsi="Lucida Sans Unicode" w:cs="Lucida Sans Unicode"/>
+                <w:rFonts w:ascii="Lucida Sans" w:hAnsi="Lucida Sans" w:cs="Lucida Sans Unicode"/>
+                <w:sz w:val="20"/>
+              </w:rPr>
+            </w:pPr>
+          </w:p>
+          <w:p>
+            <w:pPr>
+              <w:contextualSpacing/>
+              <w:jc w:val="both"/>
+              <w:rPr>
+                <w:rFonts w:ascii="Lucida Sans" w:hAnsi="Lucida Sans" w:cs="Lucida Sans Unicode"/>
+                <w:sz w:val="20"/>
+              </w:rPr>
+            </w:pPr>
+          </w:p>
+          <w:p>
+            <w:pPr>
+              <w:contextualSpacing/>
+              <w:jc w:val="both"/>
+              <w:rPr>
+                <w:rFonts w:ascii="Lucida Sans" w:hAnsi="Lucida Sans" w:cs="Lucida Sans Unicode"/>
+                <w:sz w:val="20"/>
+              </w:rPr>
+            </w:pPr>
+          </w:p>
+          <w:p>
+            <w:pPr>
+              <w:contextualSpacing/>
+              <w:jc w:val="both"/>
+              <w:rPr>
+                <w:rFonts w:ascii="Lucida Sans" w:hAnsi="Lucida Sans" w:cs="Lucida Sans Unicode"/>
+                <w:sz w:val="20"/>
+              </w:rPr>
+            </w:pPr>
+            <w:r>
+              <w:rPr>
+                <w:rFonts w:ascii="Lucida Sans" w:hAnsi="Lucida Sans" w:cs="Lucida Sans Unicode"/>
                 <w:sz w:val="20"/>
               </w:rPr>
               <w:t>2014</w:t>
@@ -1524,43 +2332,43 @@
               <w:contextualSpacing/>
               <w:jc w:val="both"/>
               <w:rPr>
-                <w:rFonts w:ascii="Lucida Sans Unicode" w:hAnsi="Lucida Sans Unicode" w:cs="Lucida Sans Unicode"/>
-                <w:sz w:val="20"/>
-              </w:rPr>
-            </w:pPr>
-          </w:p>
-          <w:p>
-            <w:pPr>
-              <w:contextualSpacing/>
-              <w:jc w:val="both"/>
-              <w:rPr>
-                <w:rFonts w:ascii="Lucida Sans Unicode" w:hAnsi="Lucida Sans Unicode" w:cs="Lucida Sans Unicode"/>
-                <w:sz w:val="20"/>
-              </w:rPr>
-            </w:pPr>
-          </w:p>
-          <w:p>
-            <w:pPr>
-              <w:contextualSpacing/>
-              <w:jc w:val="both"/>
-              <w:rPr>
-                <w:rFonts w:ascii="Lucida Sans Unicode" w:hAnsi="Lucida Sans Unicode" w:cs="Lucida Sans Unicode"/>
-                <w:sz w:val="20"/>
-              </w:rPr>
-            </w:pPr>
-          </w:p>
-          <w:p>
-            <w:pPr>
-              <w:contextualSpacing/>
-              <w:jc w:val="both"/>
-              <w:rPr>
-                <w:rFonts w:ascii="Lucida Sans Unicode" w:hAnsi="Lucida Sans Unicode" w:cs="Lucida Sans Unicode"/>
-                <w:sz w:val="20"/>
-              </w:rPr>
-            </w:pPr>
-            <w:r>
-              <w:rPr>
-                <w:rFonts w:ascii="Lucida Sans Unicode" w:hAnsi="Lucida Sans Unicode" w:cs="Lucida Sans Unicode"/>
+                <w:rFonts w:ascii="Lucida Sans" w:hAnsi="Lucida Sans" w:cs="Lucida Sans Unicode"/>
+                <w:sz w:val="20"/>
+              </w:rPr>
+            </w:pPr>
+          </w:p>
+          <w:p>
+            <w:pPr>
+              <w:contextualSpacing/>
+              <w:jc w:val="both"/>
+              <w:rPr>
+                <w:rFonts w:ascii="Lucida Sans" w:hAnsi="Lucida Sans" w:cs="Lucida Sans Unicode"/>
+                <w:sz w:val="20"/>
+              </w:rPr>
+            </w:pPr>
+          </w:p>
+          <w:p>
+            <w:pPr>
+              <w:contextualSpacing/>
+              <w:jc w:val="both"/>
+              <w:rPr>
+                <w:rFonts w:ascii="Lucida Sans" w:hAnsi="Lucida Sans" w:cs="Lucida Sans Unicode"/>
+                <w:sz w:val="20"/>
+              </w:rPr>
+            </w:pPr>
+          </w:p>
+          <w:p>
+            <w:pPr>
+              <w:contextualSpacing/>
+              <w:jc w:val="both"/>
+              <w:rPr>
+                <w:rFonts w:ascii="Lucida Sans" w:hAnsi="Lucida Sans" w:cs="Lucida Sans Unicode"/>
+                <w:sz w:val="20"/>
+              </w:rPr>
+            </w:pPr>
+            <w:r>
+              <w:rPr>
+                <w:rFonts w:ascii="Lucida Sans" w:hAnsi="Lucida Sans" w:cs="Lucida Sans Unicode"/>
                 <w:sz w:val="20"/>
               </w:rPr>
               <w:t>2014</w:t>
@@ -1571,53 +2379,53 @@
               <w:contextualSpacing/>
               <w:jc w:val="both"/>
               <w:rPr>
-                <w:rFonts w:ascii="Lucida Sans Unicode" w:hAnsi="Lucida Sans Unicode" w:cs="Lucida Sans Unicode"/>
-                <w:sz w:val="20"/>
-              </w:rPr>
-            </w:pPr>
-          </w:p>
-          <w:p>
-            <w:pPr>
-              <w:contextualSpacing/>
-              <w:jc w:val="both"/>
-              <w:rPr>
-                <w:rFonts w:ascii="Lucida Sans Unicode" w:hAnsi="Lucida Sans Unicode" w:cs="Lucida Sans Unicode"/>
-                <w:sz w:val="20"/>
-              </w:rPr>
-            </w:pPr>
-          </w:p>
-          <w:p>
-            <w:pPr>
-              <w:contextualSpacing/>
-              <w:jc w:val="both"/>
-              <w:rPr>
-                <w:rFonts w:ascii="Lucida Sans Unicode" w:hAnsi="Lucida Sans Unicode" w:cs="Lucida Sans Unicode"/>
-                <w:sz w:val="20"/>
-              </w:rPr>
-            </w:pPr>
-          </w:p>
-          <w:p>
-            <w:pPr>
-              <w:contextualSpacing/>
-              <w:jc w:val="both"/>
-              <w:rPr>
-                <w:rFonts w:ascii="Lucida Sans Unicode" w:hAnsi="Lucida Sans Unicode" w:cs="Lucida Sans Unicode"/>
-                <w:sz w:val="20"/>
-              </w:rPr>
-            </w:pPr>
-          </w:p>
-          <w:p>
-            <w:pPr>
-              <w:contextualSpacing/>
-              <w:jc w:val="both"/>
-              <w:rPr>
-                <w:rFonts w:ascii="Lucida Sans Unicode" w:hAnsi="Lucida Sans Unicode" w:cs="Lucida Sans Unicode"/>
-                <w:sz w:val="20"/>
-              </w:rPr>
-            </w:pPr>
-            <w:r>
-              <w:rPr>
-                <w:rFonts w:ascii="Lucida Sans Unicode" w:hAnsi="Lucida Sans Unicode" w:cs="Lucida Sans Unicode"/>
+                <w:rFonts w:ascii="Lucida Sans" w:hAnsi="Lucida Sans" w:cs="Lucida Sans Unicode"/>
+                <w:sz w:val="20"/>
+              </w:rPr>
+            </w:pPr>
+          </w:p>
+          <w:p>
+            <w:pPr>
+              <w:contextualSpacing/>
+              <w:jc w:val="both"/>
+              <w:rPr>
+                <w:rFonts w:ascii="Lucida Sans" w:hAnsi="Lucida Sans" w:cs="Lucida Sans Unicode"/>
+                <w:sz w:val="20"/>
+              </w:rPr>
+            </w:pPr>
+          </w:p>
+          <w:p>
+            <w:pPr>
+              <w:contextualSpacing/>
+              <w:jc w:val="both"/>
+              <w:rPr>
+                <w:rFonts w:ascii="Lucida Sans" w:hAnsi="Lucida Sans" w:cs="Lucida Sans Unicode"/>
+                <w:sz w:val="20"/>
+              </w:rPr>
+            </w:pPr>
+          </w:p>
+          <w:p>
+            <w:pPr>
+              <w:contextualSpacing/>
+              <w:jc w:val="both"/>
+              <w:rPr>
+                <w:rFonts w:ascii="Lucida Sans" w:hAnsi="Lucida Sans" w:cs="Lucida Sans Unicode"/>
+                <w:sz w:val="20"/>
+              </w:rPr>
+            </w:pPr>
+          </w:p>
+          <w:p>
+            <w:pPr>
+              <w:contextualSpacing/>
+              <w:jc w:val="both"/>
+              <w:rPr>
+                <w:rFonts w:ascii="Lucida Sans" w:hAnsi="Lucida Sans" w:cs="Lucida Sans Unicode"/>
+                <w:sz w:val="20"/>
+              </w:rPr>
+            </w:pPr>
+            <w:r>
+              <w:rPr>
+                <w:rFonts w:ascii="Lucida Sans" w:hAnsi="Lucida Sans" w:cs="Lucida Sans Unicode"/>
                 <w:sz w:val="20"/>
               </w:rPr>
               <w:t>2010</w:t>
@@ -1628,7 +2436,7 @@
               <w:contextualSpacing/>
               <w:jc w:val="both"/>
               <w:rPr>
-                <w:rFonts w:ascii="Lucida Sans Unicode" w:hAnsi="Lucida Sans Unicode" w:cs="Lucida Sans Unicode"/>
+                <w:rFonts w:ascii="Lucida Sans" w:hAnsi="Lucida Sans" w:cs="Lucida Sans Unicode"/>
                 <w:sz w:val="20"/>
               </w:rPr>
             </w:pPr>
@@ -1636,100 +2444,149 @@
         </w:tc>
         <w:tc>
           <w:tcPr>
-            <w:tcW w:w="6340" w:type="dxa"/>
+            <w:tcW w:w="6775" w:type="dxa"/>
           </w:tcPr>
           <w:p>
             <w:pPr>
               <w:contextualSpacing/>
               <w:jc w:val="both"/>
               <w:rPr>
-                <w:rFonts w:ascii="Lucida Sans Unicode" w:hAnsi="Lucida Sans Unicode" w:cs="Lucida Sans Unicode"/>
-                <w:sz w:val="20"/>
-              </w:rPr>
-            </w:pPr>
-            <w:r>
-              <w:rPr>
-                <w:rFonts w:ascii="Lucida Sans Unicode" w:hAnsi="Lucida Sans Unicode" w:cs="Lucida Sans Unicode"/>
+                <w:rFonts w:ascii="Lucida Sans" w:hAnsi="Lucida Sans" w:cs="Lucida Sans Unicode"/>
+                <w:sz w:val="20"/>
+                <w:lang w:val="sv-SE"/>
+              </w:rPr>
+            </w:pPr>
+            <w:r>
+              <w:rPr>
+                <w:rFonts w:ascii="Lucida Sans" w:hAnsi="Lucida Sans" w:cs="Lucida Sans Unicode"/>
                 <w:b/>
                 <w:sz w:val="20"/>
+                <w:lang w:val="sv-SE"/>
               </w:rPr>
               <w:lastRenderedPageBreak/>
               <w:t xml:space="preserve">Sven och Dagmar Saléns stiftelse </w:t>
             </w:r>
             <w:r>
               <w:rPr>
-                <w:rFonts w:ascii="Lucida Sans Unicode" w:hAnsi="Lucida Sans Unicode" w:cs="Lucida Sans Unicode"/>
-                <w:sz w:val="20"/>
-              </w:rPr>
-              <w:t>(Travel grant) (</w:t>
-            </w:r>
-            <w:r>
-              <w:rPr>
-                <w:rFonts w:ascii="Lucida Sans Unicode" w:hAnsi="Lucida Sans Unicode" w:cs="Lucida Sans Unicode"/>
-                <w:sz w:val="20"/>
-              </w:rPr>
-              <w:t>5 616</w:t>
-            </w:r>
-            <w:r>
-              <w:rPr>
-                <w:rFonts w:ascii="Lucida Sans Unicode" w:hAnsi="Lucida Sans Unicode" w:cs="Lucida Sans Unicode"/>
-                <w:sz w:val="20"/>
-              </w:rPr>
-              <w:t xml:space="preserve"> SEK)</w:t>
-            </w:r>
-          </w:p>
-          <w:p>
-            <w:pPr>
-              <w:contextualSpacing/>
-              <w:jc w:val="both"/>
-              <w:rPr>
-                <w:rFonts w:ascii="Lucida Sans Unicode" w:hAnsi="Lucida Sans Unicode" w:cs="Lucida Sans Unicode"/>
+                <w:rFonts w:ascii="Lucida Sans" w:hAnsi="Lucida Sans" w:cs="Lucida Sans Unicode"/>
+                <w:sz w:val="20"/>
+                <w:lang w:val="sv-SE"/>
+              </w:rPr>
+              <w:t>(</w:t>
+            </w:r>
+            <w:proofErr w:type="spellStart"/>
+            <w:r>
+              <w:rPr>
+                <w:rFonts w:ascii="Lucida Sans" w:hAnsi="Lucida Sans" w:cs="Lucida Sans Unicode"/>
+                <w:sz w:val="20"/>
+                <w:lang w:val="sv-SE"/>
+              </w:rPr>
+              <w:t>Travel</w:t>
+            </w:r>
+            <w:proofErr w:type="spellEnd"/>
+            <w:r>
+              <w:rPr>
+                <w:rFonts w:ascii="Lucida Sans" w:hAnsi="Lucida Sans" w:cs="Lucida Sans Unicode"/>
+                <w:sz w:val="20"/>
+                <w:lang w:val="sv-SE"/>
+              </w:rPr>
+              <w:t xml:space="preserve"> grant) (5 616 SEK)</w:t>
+            </w:r>
+          </w:p>
+          <w:p>
+            <w:pPr>
+              <w:contextualSpacing/>
+              <w:jc w:val="both"/>
+              <w:rPr>
+                <w:rFonts w:ascii="Lucida Sans" w:hAnsi="Lucida Sans" w:cs="Lucida Sans Unicode"/>
                 <w:b/>
                 <w:sz w:val="20"/>
-              </w:rPr>
-            </w:pPr>
-          </w:p>
-          <w:p>
-            <w:pPr>
-              <w:contextualSpacing/>
-              <w:jc w:val="both"/>
-              <w:rPr>
-                <w:rFonts w:ascii="Lucida Sans Unicode" w:hAnsi="Lucida Sans Unicode" w:cs="Lucida Sans Unicode"/>
+                <w:lang w:val="sv-SE"/>
+              </w:rPr>
+            </w:pPr>
+          </w:p>
+          <w:p>
+            <w:pPr>
+              <w:contextualSpacing/>
+              <w:jc w:val="both"/>
+              <w:rPr>
+                <w:rFonts w:ascii="Lucida Sans" w:hAnsi="Lucida Sans" w:cs="Lucida Sans Unicode"/>
+                <w:sz w:val="20"/>
+                <w:lang w:val="en-US"/>
+              </w:rPr>
+            </w:pPr>
+            <w:r>
+              <w:rPr>
+                <w:rFonts w:ascii="Lucida Sans" w:hAnsi="Lucida Sans" w:cs="Lucida Sans Unicode"/>
                 <w:b/>
                 <w:sz w:val="20"/>
-              </w:rPr>
-            </w:pPr>
-          </w:p>
-          <w:p>
-            <w:pPr>
-              <w:contextualSpacing/>
-              <w:jc w:val="both"/>
-              <w:rPr>
-                <w:rFonts w:ascii="Lucida Sans Unicode" w:hAnsi="Lucida Sans Unicode" w:cs="Lucida Sans Unicode"/>
-                <w:sz w:val="20"/>
-                <w:lang w:val="en-US"/>
-              </w:rPr>
-            </w:pPr>
-            <w:r>
-              <w:rPr>
-                <w:rFonts w:ascii="Lucida Sans Unicode" w:hAnsi="Lucida Sans Unicode" w:cs="Lucida Sans Unicode"/>
+                <w:lang w:val="en-US"/>
+              </w:rPr>
+              <w:t xml:space="preserve">Knut and Alice </w:t>
+            </w:r>
+            <w:proofErr w:type="spellStart"/>
+            <w:r>
+              <w:rPr>
+                <w:rFonts w:ascii="Lucida Sans" w:hAnsi="Lucida Sans" w:cs="Lucida Sans Unicode"/>
                 <w:b/>
                 <w:sz w:val="20"/>
                 <w:lang w:val="en-US"/>
               </w:rPr>
-              <w:t xml:space="preserve">Knut and Alice Wallenbergs foundation </w:t>
-            </w:r>
-            <w:r>
-              <w:rPr>
-                <w:rFonts w:ascii="Lucida Sans Unicode" w:hAnsi="Lucida Sans Unicode" w:cs="Lucida Sans Unicode"/>
-                <w:sz w:val="20"/>
-                <w:lang w:val="en-US"/>
-              </w:rPr>
-              <w:t>(Travel grant)</w:t>
-            </w:r>
-            <w:r>
-              <w:rPr>
-                <w:rFonts w:ascii="Lucida Sans Unicode" w:hAnsi="Lucida Sans Unicode" w:cs="Lucida Sans Unicode"/>
+              <w:t>Wallenbergs</w:t>
+            </w:r>
+            <w:proofErr w:type="spellEnd"/>
+            <w:r>
+              <w:rPr>
+                <w:rFonts w:ascii="Lucida Sans" w:hAnsi="Lucida Sans" w:cs="Lucida Sans Unicode"/>
+                <w:b/>
+                <w:sz w:val="20"/>
+                <w:lang w:val="en-US"/>
+              </w:rPr>
+              <w:t xml:space="preserve"> foundation </w:t>
+            </w:r>
+            <w:r>
+              <w:rPr>
+                <w:rFonts w:ascii="Lucida Sans" w:hAnsi="Lucida Sans" w:cs="Lucida Sans Unicode"/>
+                <w:sz w:val="20"/>
+                <w:lang w:val="en-US"/>
+              </w:rPr>
+              <w:t>(Travel grant) (24 000 SEK)</w:t>
+            </w:r>
+          </w:p>
+          <w:p>
+            <w:pPr>
+              <w:contextualSpacing/>
+              <w:jc w:val="both"/>
+              <w:rPr>
+                <w:rFonts w:ascii="Lucida Sans" w:hAnsi="Lucida Sans" w:cs="Lucida Sans Unicode"/>
+                <w:b/>
+                <w:sz w:val="20"/>
+                <w:lang w:val="en-US"/>
+              </w:rPr>
+            </w:pPr>
+          </w:p>
+          <w:p>
+            <w:pPr>
+              <w:contextualSpacing/>
+              <w:jc w:val="both"/>
+              <w:rPr>
+                <w:rFonts w:ascii="Lucida Sans" w:hAnsi="Lucida Sans" w:cs="Lucida Sans Unicode"/>
+                <w:sz w:val="20"/>
+                <w:lang w:val="en-US"/>
+              </w:rPr>
+            </w:pPr>
+            <w:r>
+              <w:rPr>
+                <w:rFonts w:ascii="Lucida Sans" w:hAnsi="Lucida Sans" w:cs="Lucida Sans Unicode"/>
+                <w:b/>
+                <w:sz w:val="20"/>
+                <w:lang w:val="en-US"/>
+              </w:rPr>
+              <w:t>SLU</w:t>
+            </w:r>
+            <w:r>
+              <w:rPr>
+                <w:rFonts w:ascii="Lucida Sans" w:hAnsi="Lucida Sans" w:cs="Lucida Sans Unicode"/>
                 <w:sz w:val="20"/>
                 <w:lang w:val="en-US"/>
               </w:rPr>
@@ -1737,288 +2594,293 @@
             </w:r>
             <w:r>
               <w:rPr>
-                <w:rFonts w:ascii="Lucida Sans Unicode" w:hAnsi="Lucida Sans Unicode" w:cs="Lucida Sans Unicode"/>
-                <w:sz w:val="20"/>
-                <w:lang w:val="en-US"/>
-              </w:rPr>
-              <w:t>(2</w:t>
-            </w:r>
-            <w:r>
-              <w:rPr>
-                <w:rFonts w:ascii="Lucida Sans Unicode" w:hAnsi="Lucida Sans Unicode" w:cs="Lucida Sans Unicode"/>
-                <w:sz w:val="20"/>
-                <w:lang w:val="en-US"/>
-              </w:rPr>
-              <w:t>4</w:t>
-            </w:r>
-            <w:r>
-              <w:rPr>
-                <w:rFonts w:ascii="Lucida Sans Unicode" w:hAnsi="Lucida Sans Unicode" w:cs="Lucida Sans Unicode"/>
-                <w:sz w:val="20"/>
-                <w:lang w:val="en-US"/>
-              </w:rPr>
-              <w:t xml:space="preserve"> 000 SEK)</w:t>
-            </w:r>
-          </w:p>
-          <w:p>
-            <w:pPr>
-              <w:contextualSpacing/>
-              <w:jc w:val="both"/>
-              <w:rPr>
-                <w:rFonts w:ascii="Lucida Sans Unicode" w:hAnsi="Lucida Sans Unicode" w:cs="Lucida Sans Unicode"/>
+                <w:rFonts w:ascii="Lucida Sans" w:hAnsi="Lucida Sans" w:cs="Lucida Sans Unicode"/>
                 <w:b/>
                 <w:sz w:val="20"/>
                 <w:lang w:val="en-US"/>
               </w:rPr>
-            </w:pPr>
-          </w:p>
-          <w:p>
-            <w:pPr>
-              <w:contextualSpacing/>
-              <w:jc w:val="both"/>
-              <w:rPr>
-                <w:rFonts w:ascii="Lucida Sans Unicode" w:hAnsi="Lucida Sans Unicode" w:cs="Lucida Sans Unicode"/>
-                <w:sz w:val="20"/>
-                <w:lang w:val="en-US"/>
-              </w:rPr>
-            </w:pPr>
-            <w:r>
-              <w:rPr>
-                <w:rFonts w:ascii="Lucida Sans Unicode" w:hAnsi="Lucida Sans Unicode" w:cs="Lucida Sans Unicode"/>
+              <w:t>funds for internationalization of graduate education</w:t>
+            </w:r>
+            <w:r>
+              <w:rPr>
+                <w:rFonts w:ascii="Lucida Sans" w:hAnsi="Lucida Sans" w:cs="Lucida Sans Unicode"/>
+                <w:sz w:val="20"/>
+                <w:lang w:val="en-US"/>
+              </w:rPr>
+              <w:t xml:space="preserve"> (Travel grant) (28 000 SEK)</w:t>
+            </w:r>
+          </w:p>
+          <w:p>
+            <w:pPr>
+              <w:contextualSpacing/>
+              <w:jc w:val="both"/>
+              <w:rPr>
+                <w:rFonts w:ascii="Lucida Sans" w:hAnsi="Lucida Sans" w:cs="Lucida Sans Unicode"/>
+                <w:sz w:val="20"/>
+                <w:lang w:val="en-US"/>
+              </w:rPr>
+            </w:pPr>
+          </w:p>
+          <w:p>
+            <w:pPr>
+              <w:contextualSpacing/>
+              <w:jc w:val="both"/>
+              <w:rPr>
+                <w:rFonts w:ascii="Lucida Sans" w:hAnsi="Lucida Sans" w:cs="Lucida Sans Unicode"/>
+                <w:sz w:val="20"/>
+                <w:lang w:val="en-US"/>
+              </w:rPr>
+            </w:pPr>
+            <w:r>
+              <w:rPr>
+                <w:rFonts w:ascii="Lucida Sans" w:hAnsi="Lucida Sans" w:cs="Lucida Sans Unicode"/>
                 <w:b/>
                 <w:sz w:val="20"/>
                 <w:lang w:val="en-US"/>
               </w:rPr>
-              <w:t>SLU</w:t>
-            </w:r>
-            <w:r>
-              <w:rPr>
-                <w:rFonts w:ascii="Lucida Sans Unicode" w:hAnsi="Lucida Sans Unicode" w:cs="Lucida Sans Unicode"/>
+              <w:lastRenderedPageBreak/>
+              <w:t>Lindsay Laird Prize</w:t>
+            </w:r>
+            <w:r>
+              <w:rPr>
+                <w:rFonts w:ascii="Lucida Sans" w:hAnsi="Lucida Sans" w:cs="Lucida Sans Unicode"/>
+                <w:sz w:val="20"/>
+                <w:lang w:val="en-US"/>
+              </w:rPr>
+              <w:t xml:space="preserve">, In recognition of </w:t>
+            </w:r>
+            <w:proofErr w:type="gramStart"/>
+            <w:r>
+              <w:rPr>
+                <w:rFonts w:ascii="Lucida Sans" w:hAnsi="Lucida Sans" w:cs="Lucida Sans Unicode"/>
+                <w:sz w:val="20"/>
+                <w:lang w:val="en-US"/>
+              </w:rPr>
+              <w:t>all round</w:t>
+            </w:r>
+            <w:proofErr w:type="gramEnd"/>
+            <w:r>
+              <w:rPr>
+                <w:rFonts w:ascii="Lucida Sans" w:hAnsi="Lucida Sans" w:cs="Lucida Sans Unicode"/>
+                <w:sz w:val="20"/>
+                <w:lang w:val="en-US"/>
+              </w:rPr>
+              <w:t xml:space="preserve"> performance in the Applied Marine and Fisheries Ecology program throughout the year. Awarded jointly with another student.</w:t>
+            </w:r>
+          </w:p>
+          <w:p>
+            <w:pPr>
+              <w:contextualSpacing/>
+              <w:jc w:val="both"/>
+              <w:rPr>
+                <w:rFonts w:ascii="Lucida Sans" w:hAnsi="Lucida Sans" w:cs="Lucida Sans Unicode"/>
+                <w:sz w:val="20"/>
+                <w:lang w:val="en-US"/>
+              </w:rPr>
+            </w:pPr>
+          </w:p>
+          <w:p>
+            <w:pPr>
+              <w:contextualSpacing/>
+              <w:jc w:val="both"/>
+              <w:rPr>
+                <w:rFonts w:ascii="Lucida Sans" w:hAnsi="Lucida Sans" w:cs="Lucida Sans Unicode"/>
+                <w:sz w:val="20"/>
+                <w:lang w:val="en-US"/>
+              </w:rPr>
+            </w:pPr>
+            <w:r>
+              <w:rPr>
+                <w:rFonts w:ascii="Lucida Sans" w:hAnsi="Lucida Sans" w:cs="Lucida Sans Unicode"/>
+                <w:b/>
+                <w:sz w:val="20"/>
+                <w:lang w:val="en-US"/>
+              </w:rPr>
+              <w:t>Fishmongers’ Award</w:t>
+            </w:r>
+            <w:r>
+              <w:rPr>
+                <w:rFonts w:ascii="Lucida Sans" w:hAnsi="Lucida Sans" w:cs="Lucida Sans Unicode"/>
+                <w:sz w:val="20"/>
+                <w:lang w:val="en-US"/>
+              </w:rPr>
+              <w:t xml:space="preserve">, Scholarship recipient, full fees payment (£3400) awarded to 1 </w:t>
+            </w:r>
+            <w:proofErr w:type="spellStart"/>
+            <w:r>
+              <w:rPr>
+                <w:rFonts w:ascii="Lucida Sans" w:hAnsi="Lucida Sans" w:cs="Lucida Sans Unicode"/>
+                <w:sz w:val="20"/>
+                <w:lang w:val="en-US"/>
+              </w:rPr>
+              <w:t>MRes</w:t>
+            </w:r>
+            <w:proofErr w:type="spellEnd"/>
+            <w:r>
+              <w:rPr>
+                <w:rFonts w:ascii="Lucida Sans" w:hAnsi="Lucida Sans" w:cs="Lucida Sans Unicode"/>
+                <w:sz w:val="20"/>
+                <w:lang w:val="en-US"/>
+              </w:rPr>
+              <w:t>/MSc student on academic merit by the Fishmongers’ Company</w:t>
+            </w:r>
+          </w:p>
+          <w:p>
+            <w:pPr>
+              <w:contextualSpacing/>
+              <w:jc w:val="both"/>
+              <w:rPr>
+                <w:rFonts w:ascii="Lucida Sans" w:hAnsi="Lucida Sans" w:cs="Lucida Sans Unicode"/>
+                <w:sz w:val="20"/>
+                <w:lang w:val="en-US"/>
+              </w:rPr>
+            </w:pPr>
+          </w:p>
+          <w:p>
+            <w:pPr>
+              <w:contextualSpacing/>
+              <w:jc w:val="both"/>
+              <w:rPr>
+                <w:rFonts w:ascii="Lucida Sans" w:hAnsi="Lucida Sans" w:cs="Lucida Sans Unicode"/>
+                <w:sz w:val="20"/>
+                <w:lang w:val="en-US"/>
+              </w:rPr>
+            </w:pPr>
+            <w:r>
+              <w:rPr>
+                <w:rFonts w:ascii="Lucida Sans" w:hAnsi="Lucida Sans" w:cs="Lucida Sans Unicode"/>
+                <w:sz w:val="20"/>
+                <w:lang w:val="en-US"/>
+              </w:rPr>
+              <w:t xml:space="preserve">Stipend from </w:t>
+            </w:r>
+            <w:r>
+              <w:rPr>
+                <w:rFonts w:ascii="Lucida Sans" w:hAnsi="Lucida Sans" w:cs="Lucida Sans Unicode"/>
+                <w:b/>
+                <w:sz w:val="20"/>
+                <w:lang w:val="en-US"/>
+              </w:rPr>
+              <w:t>Gothenburg Biological Society</w:t>
+            </w:r>
+            <w:r>
+              <w:rPr>
+                <w:rFonts w:ascii="Lucida Sans" w:hAnsi="Lucida Sans" w:cs="Lucida Sans Unicode"/>
+                <w:sz w:val="20"/>
+                <w:lang w:val="en-US"/>
+              </w:rPr>
+              <w:t xml:space="preserve"> for well accomplished bachelor’s thesis: </w:t>
+            </w:r>
+            <w:r>
+              <w:rPr>
+                <w:rFonts w:ascii="Lucida Sans" w:hAnsi="Lucida Sans" w:cs="Lucida Sans Unicode"/>
+                <w:i/>
+                <w:sz w:val="20"/>
+                <w:lang w:val="en-US"/>
+              </w:rPr>
+              <w:t>By-catch in pelagic fisheries: A study on by-catch in Swedish herring fisheries on the west coast in the winter of 2013/2014</w:t>
+            </w:r>
+          </w:p>
+          <w:p>
+            <w:pPr>
+              <w:contextualSpacing/>
+              <w:jc w:val="both"/>
+              <w:rPr>
+                <w:rFonts w:ascii="Lucida Sans" w:hAnsi="Lucida Sans" w:cs="Lucida Sans Unicode"/>
+                <w:sz w:val="20"/>
+                <w:lang w:val="en-US"/>
+              </w:rPr>
+            </w:pPr>
+          </w:p>
+          <w:p>
+            <w:pPr>
+              <w:contextualSpacing/>
+              <w:jc w:val="both"/>
+              <w:rPr>
+                <w:rFonts w:ascii="Lucida Sans" w:hAnsi="Lucida Sans" w:cs="Lucida Sans Unicode"/>
+                <w:sz w:val="20"/>
+                <w:lang w:val="en-US"/>
+              </w:rPr>
+            </w:pPr>
+            <w:r>
+              <w:rPr>
+                <w:rFonts w:ascii="Lucida Sans" w:hAnsi="Lucida Sans" w:cs="Lucida Sans Unicode"/>
+                <w:sz w:val="20"/>
+                <w:lang w:val="en-US"/>
+              </w:rPr>
+              <w:t xml:space="preserve">Stipend awarded for academic achievement (top 10% of science students in class): </w:t>
+            </w:r>
+            <w:proofErr w:type="spellStart"/>
+            <w:r>
+              <w:rPr>
+                <w:rFonts w:ascii="Lucida Sans" w:hAnsi="Lucida Sans" w:cs="Lucida Sans Unicode"/>
+                <w:sz w:val="20"/>
+                <w:lang w:val="en-US"/>
+              </w:rPr>
+              <w:t>Stiftelsen</w:t>
+            </w:r>
+            <w:proofErr w:type="spellEnd"/>
+            <w:r>
+              <w:rPr>
+                <w:rFonts w:ascii="Lucida Sans" w:hAnsi="Lucida Sans" w:cs="Lucida Sans Unicode"/>
                 <w:sz w:val="20"/>
                 <w:lang w:val="en-US"/>
               </w:rPr>
               <w:t xml:space="preserve"> </w:t>
             </w:r>
-            <w:r>
-              <w:rPr>
-                <w:rFonts w:ascii="Lucida Sans Unicode" w:hAnsi="Lucida Sans Unicode" w:cs="Lucida Sans Unicode"/>
-                <w:b/>
-                <w:sz w:val="20"/>
-                <w:lang w:val="en-US"/>
-              </w:rPr>
-              <w:t>funds for internationalization of graduate education</w:t>
-            </w:r>
-            <w:r>
-              <w:rPr>
-                <w:rFonts w:ascii="Lucida Sans Unicode" w:hAnsi="Lucida Sans Unicode" w:cs="Lucida Sans Unicode"/>
-                <w:sz w:val="20"/>
-                <w:lang w:val="en-US"/>
-              </w:rPr>
-              <w:t xml:space="preserve"> (Travel grant)</w:t>
-            </w:r>
-            <w:r>
-              <w:rPr>
-                <w:rFonts w:ascii="Lucida Sans Unicode" w:hAnsi="Lucida Sans Unicode" w:cs="Lucida Sans Unicode"/>
+            <w:proofErr w:type="spellStart"/>
+            <w:r>
+              <w:rPr>
+                <w:rFonts w:ascii="Lucida Sans" w:hAnsi="Lucida Sans" w:cs="Lucida Sans Unicode"/>
+                <w:sz w:val="20"/>
+                <w:lang w:val="en-US"/>
+              </w:rPr>
+              <w:t>Hvitfeldtska</w:t>
+            </w:r>
+            <w:proofErr w:type="spellEnd"/>
+            <w:r>
+              <w:rPr>
+                <w:rFonts w:ascii="Lucida Sans" w:hAnsi="Lucida Sans" w:cs="Lucida Sans Unicode"/>
                 <w:sz w:val="20"/>
                 <w:lang w:val="en-US"/>
               </w:rPr>
               <w:t xml:space="preserve"> </w:t>
             </w:r>
-            <w:r>
-              <w:rPr>
-                <w:rFonts w:ascii="Lucida Sans Unicode" w:hAnsi="Lucida Sans Unicode" w:cs="Lucida Sans Unicode"/>
-                <w:sz w:val="20"/>
-                <w:lang w:val="en-US"/>
-              </w:rPr>
-              <w:t>(28 000 SEK)</w:t>
-            </w:r>
-          </w:p>
-          <w:p>
-            <w:pPr>
-              <w:contextualSpacing/>
-              <w:jc w:val="both"/>
-              <w:rPr>
-                <w:rFonts w:ascii="Lucida Sans Unicode" w:hAnsi="Lucida Sans Unicode" w:cs="Lucida Sans Unicode"/>
-                <w:sz w:val="20"/>
-                <w:lang w:val="en-US"/>
-              </w:rPr>
-            </w:pPr>
-          </w:p>
-          <w:p>
-            <w:pPr>
-              <w:contextualSpacing/>
-              <w:jc w:val="both"/>
-              <w:rPr>
-                <w:rFonts w:ascii="Lucida Sans Unicode" w:hAnsi="Lucida Sans Unicode" w:cs="Lucida Sans Unicode"/>
-                <w:sz w:val="20"/>
-                <w:lang w:val="en-US"/>
-              </w:rPr>
-            </w:pPr>
-            <w:r>
-              <w:rPr>
-                <w:rFonts w:ascii="Lucida Sans Unicode" w:hAnsi="Lucida Sans Unicode" w:cs="Lucida Sans Unicode"/>
-                <w:b/>
-                <w:sz w:val="20"/>
-                <w:lang w:val="en-US"/>
-              </w:rPr>
-              <w:t>Lindsay Laird Prize</w:t>
-            </w:r>
-            <w:r>
-              <w:rPr>
-                <w:rFonts w:ascii="Lucida Sans Unicode" w:hAnsi="Lucida Sans Unicode" w:cs="Lucida Sans Unicode"/>
-                <w:sz w:val="20"/>
-                <w:lang w:val="en-US"/>
-              </w:rPr>
-              <w:t>, In recognition of all round performance in the Applied Marine and Fisheries Ecology program throughout the year. Awarded jointly with another student.</w:t>
-            </w:r>
-          </w:p>
-          <w:p>
-            <w:pPr>
-              <w:contextualSpacing/>
-              <w:jc w:val="both"/>
-              <w:rPr>
-                <w:rFonts w:ascii="Lucida Sans Unicode" w:hAnsi="Lucida Sans Unicode" w:cs="Lucida Sans Unicode"/>
-                <w:sz w:val="20"/>
-                <w:lang w:val="en-US"/>
-              </w:rPr>
-            </w:pPr>
-          </w:p>
-          <w:p>
-            <w:pPr>
-              <w:contextualSpacing/>
-              <w:jc w:val="both"/>
-              <w:rPr>
-                <w:rFonts w:ascii="Lucida Sans Unicode" w:hAnsi="Lucida Sans Unicode" w:cs="Lucida Sans Unicode"/>
-                <w:sz w:val="20"/>
-                <w:lang w:val="en-US"/>
-              </w:rPr>
-            </w:pPr>
-            <w:r>
-              <w:rPr>
-                <w:rFonts w:ascii="Lucida Sans Unicode" w:hAnsi="Lucida Sans Unicode" w:cs="Lucida Sans Unicode"/>
-                <w:b/>
-                <w:sz w:val="20"/>
-                <w:lang w:val="en-US"/>
-              </w:rPr>
-              <w:t>Fishmongers’ Award</w:t>
-            </w:r>
-            <w:r>
-              <w:rPr>
-                <w:rFonts w:ascii="Lucida Sans Unicode" w:hAnsi="Lucida Sans Unicode" w:cs="Lucida Sans Unicode"/>
-                <w:sz w:val="20"/>
-                <w:lang w:val="en-US"/>
-              </w:rPr>
-              <w:t>, Scholarship recipient, full fees payment</w:t>
-            </w:r>
-            <w:r>
-              <w:rPr>
-                <w:rFonts w:ascii="Lucida Sans Unicode" w:hAnsi="Lucida Sans Unicode" w:cs="Lucida Sans Unicode"/>
-                <w:sz w:val="20"/>
-                <w:lang w:val="en-US"/>
-              </w:rPr>
-              <w:t xml:space="preserve"> (£3400)</w:t>
-            </w:r>
-            <w:r>
-              <w:rPr>
-                <w:rFonts w:ascii="Lucida Sans Unicode" w:hAnsi="Lucida Sans Unicode" w:cs="Lucida Sans Unicode"/>
-                <w:sz w:val="20"/>
-                <w:lang w:val="en-US"/>
-              </w:rPr>
-              <w:t xml:space="preserve"> awarded to 1 MRes/MSc student on academic merit by the Fishmongers’ Company</w:t>
-            </w:r>
-          </w:p>
-          <w:p>
-            <w:pPr>
-              <w:contextualSpacing/>
-              <w:jc w:val="both"/>
-              <w:rPr>
-                <w:rFonts w:ascii="Lucida Sans Unicode" w:hAnsi="Lucida Sans Unicode" w:cs="Lucida Sans Unicode"/>
-                <w:sz w:val="20"/>
-                <w:lang w:val="en-US"/>
-              </w:rPr>
-            </w:pPr>
-          </w:p>
-          <w:p>
-            <w:pPr>
-              <w:contextualSpacing/>
-              <w:jc w:val="both"/>
-              <w:rPr>
-                <w:rFonts w:ascii="Lucida Sans Unicode" w:hAnsi="Lucida Sans Unicode" w:cs="Lucida Sans Unicode"/>
-                <w:sz w:val="20"/>
-                <w:lang w:val="en-US"/>
-              </w:rPr>
-            </w:pPr>
-            <w:r>
-              <w:rPr>
-                <w:rFonts w:ascii="Lucida Sans Unicode" w:hAnsi="Lucida Sans Unicode" w:cs="Lucida Sans Unicode"/>
-                <w:sz w:val="20"/>
-                <w:lang w:val="en-US"/>
-              </w:rPr>
-              <w:t xml:space="preserve">Stipend from </w:t>
-            </w:r>
-            <w:r>
-              <w:rPr>
-                <w:rFonts w:ascii="Lucida Sans Unicode" w:hAnsi="Lucida Sans Unicode" w:cs="Lucida Sans Unicode"/>
-                <w:b/>
-                <w:sz w:val="20"/>
-                <w:lang w:val="en-US"/>
-              </w:rPr>
-              <w:t>Gothenburg Biological Society</w:t>
-            </w:r>
-            <w:r>
-              <w:rPr>
-                <w:rFonts w:ascii="Lucida Sans Unicode" w:hAnsi="Lucida Sans Unicode" w:cs="Lucida Sans Unicode"/>
-                <w:sz w:val="20"/>
-                <w:lang w:val="en-US"/>
-              </w:rPr>
-              <w:t xml:space="preserve"> for well accomplished bachelor’s thesis: </w:t>
-            </w:r>
-            <w:r>
-              <w:rPr>
-                <w:rFonts w:ascii="Lucida Sans Unicode" w:hAnsi="Lucida Sans Unicode" w:cs="Lucida Sans Unicode"/>
-                <w:i/>
-                <w:sz w:val="20"/>
-                <w:lang w:val="en-US"/>
-              </w:rPr>
-              <w:t>By-catch in pelagic fisheries: A study on by-catch in Swedish herring fisheries on the west coast in the winter of 2013/2014</w:t>
-            </w:r>
-          </w:p>
-          <w:p>
-            <w:pPr>
-              <w:contextualSpacing/>
-              <w:jc w:val="both"/>
-              <w:rPr>
-                <w:rFonts w:ascii="Lucida Sans Unicode" w:hAnsi="Lucida Sans Unicode" w:cs="Lucida Sans Unicode"/>
-                <w:sz w:val="20"/>
-                <w:lang w:val="en-US"/>
-              </w:rPr>
-            </w:pPr>
-          </w:p>
-          <w:p>
-            <w:pPr>
-              <w:contextualSpacing/>
-              <w:jc w:val="both"/>
-              <w:rPr>
-                <w:rFonts w:ascii="Lucida Sans Unicode" w:hAnsi="Lucida Sans Unicode" w:cs="Lucida Sans Unicode"/>
-                <w:sz w:val="20"/>
-                <w:lang w:val="en-US"/>
-              </w:rPr>
-            </w:pPr>
-            <w:r>
-              <w:rPr>
-                <w:rFonts w:ascii="Lucida Sans Unicode" w:hAnsi="Lucida Sans Unicode" w:cs="Lucida Sans Unicode"/>
-                <w:sz w:val="20"/>
-                <w:lang w:val="en-US"/>
-              </w:rPr>
-              <w:t>Stipend awarded for academic achievement (top 10% of science students in class): Stiftelsen Hvitfeldtska gymnasiets samfond</w:t>
-            </w:r>
-          </w:p>
-          <w:p>
-            <w:pPr>
-              <w:contextualSpacing/>
-              <w:jc w:val="both"/>
-              <w:rPr>
-                <w:rFonts w:ascii="Lucida Sans Unicode" w:hAnsi="Lucida Sans Unicode" w:cs="Lucida Sans Unicode"/>
+            <w:proofErr w:type="spellStart"/>
+            <w:r>
+              <w:rPr>
+                <w:rFonts w:ascii="Lucida Sans" w:hAnsi="Lucida Sans" w:cs="Lucida Sans Unicode"/>
+                <w:sz w:val="20"/>
+                <w:lang w:val="en-US"/>
+              </w:rPr>
+              <w:t>gymnasiets</w:t>
+            </w:r>
+            <w:proofErr w:type="spellEnd"/>
+            <w:r>
+              <w:rPr>
+                <w:rFonts w:ascii="Lucida Sans" w:hAnsi="Lucida Sans" w:cs="Lucida Sans Unicode"/>
+                <w:sz w:val="20"/>
+                <w:lang w:val="en-US"/>
+              </w:rPr>
+              <w:t xml:space="preserve"> </w:t>
+            </w:r>
+            <w:proofErr w:type="spellStart"/>
+            <w:r>
+              <w:rPr>
+                <w:rFonts w:ascii="Lucida Sans" w:hAnsi="Lucida Sans" w:cs="Lucida Sans Unicode"/>
+                <w:sz w:val="20"/>
+                <w:lang w:val="en-US"/>
+              </w:rPr>
+              <w:t>samfond</w:t>
+            </w:r>
+            <w:proofErr w:type="spellEnd"/>
+          </w:p>
+          <w:p>
+            <w:pPr>
+              <w:contextualSpacing/>
+              <w:jc w:val="both"/>
+              <w:rPr>
+                <w:rFonts w:ascii="Lucida Sans" w:hAnsi="Lucida Sans" w:cs="Lucida Sans Unicode"/>
                 <w:sz w:val="20"/>
                 <w:lang w:val="en-US"/>
               </w:rPr>
@@ -2029,21 +2891,21 @@
       <w:tr>
         <w:tc>
           <w:tcPr>
-            <w:tcW w:w="3081" w:type="dxa"/>
+            <w:tcW w:w="2122" w:type="dxa"/>
           </w:tcPr>
           <w:p>
             <w:pPr>
               <w:contextualSpacing/>
               <w:jc w:val="both"/>
               <w:rPr>
-                <w:rFonts w:ascii="Lucida Sans Unicode" w:hAnsi="Lucida Sans Unicode" w:cs="Lucida Sans Unicode"/>
+                <w:rFonts w:ascii="Lucida Sans" w:hAnsi="Lucida Sans" w:cs="Lucida Sans Unicode"/>
                 <w:sz w:val="20"/>
                 <w:szCs w:val="20"/>
               </w:rPr>
             </w:pPr>
             <w:r>
               <w:rPr>
-                <w:rFonts w:ascii="Lucida Sans Unicode" w:hAnsi="Lucida Sans Unicode" w:cs="Lucida Sans Unicode"/>
+                <w:rFonts w:ascii="Lucida Sans" w:hAnsi="Lucida Sans" w:cs="Lucida Sans Unicode"/>
                 <w:sz w:val="20"/>
                 <w:szCs w:val="20"/>
               </w:rPr>
@@ -2054,20 +2916,20 @@
         </w:tc>
         <w:tc>
           <w:tcPr>
-            <w:tcW w:w="1035" w:type="dxa"/>
+            <w:tcW w:w="1559" w:type="dxa"/>
           </w:tcPr>
           <w:p>
             <w:pPr>
               <w:contextualSpacing/>
               <w:jc w:val="both"/>
               <w:rPr>
-                <w:rFonts w:ascii="Lucida Sans Unicode" w:hAnsi="Lucida Sans Unicode" w:cs="Lucida Sans Unicode"/>
-                <w:sz w:val="20"/>
-              </w:rPr>
-            </w:pPr>
-            <w:r>
-              <w:rPr>
-                <w:rFonts w:ascii="Lucida Sans Unicode" w:hAnsi="Lucida Sans Unicode" w:cs="Lucida Sans Unicode"/>
+                <w:rFonts w:ascii="Lucida Sans" w:hAnsi="Lucida Sans" w:cs="Lucida Sans Unicode"/>
+                <w:sz w:val="20"/>
+              </w:rPr>
+            </w:pPr>
+            <w:r>
+              <w:rPr>
+                <w:rFonts w:ascii="Lucida Sans" w:hAnsi="Lucida Sans" w:cs="Lucida Sans Unicode"/>
                 <w:sz w:val="20"/>
               </w:rPr>
               <w:t>2017</w:t>
@@ -2078,13 +2940,13 @@
               <w:contextualSpacing/>
               <w:jc w:val="both"/>
               <w:rPr>
-                <w:rFonts w:ascii="Lucida Sans Unicode" w:hAnsi="Lucida Sans Unicode" w:cs="Lucida Sans Unicode"/>
-                <w:sz w:val="20"/>
-              </w:rPr>
-            </w:pPr>
-            <w:r>
-              <w:rPr>
-                <w:rFonts w:ascii="Lucida Sans Unicode" w:hAnsi="Lucida Sans Unicode" w:cs="Lucida Sans Unicode"/>
+                <w:rFonts w:ascii="Lucida Sans" w:hAnsi="Lucida Sans" w:cs="Lucida Sans Unicode"/>
+                <w:sz w:val="20"/>
+              </w:rPr>
+            </w:pPr>
+            <w:r>
+              <w:rPr>
+                <w:rFonts w:ascii="Lucida Sans" w:hAnsi="Lucida Sans" w:cs="Lucida Sans Unicode"/>
                 <w:sz w:val="20"/>
               </w:rPr>
               <w:t>Mar-Jun</w:t>
@@ -2093,21 +2955,21 @@
         </w:tc>
         <w:tc>
           <w:tcPr>
-            <w:tcW w:w="6340" w:type="dxa"/>
+            <w:tcW w:w="6775" w:type="dxa"/>
           </w:tcPr>
           <w:p>
             <w:pPr>
               <w:contextualSpacing/>
               <w:jc w:val="both"/>
               <w:rPr>
-                <w:rFonts w:ascii="Lucida Sans Unicode" w:hAnsi="Lucida Sans Unicode" w:cs="Lucida Sans Unicode"/>
-                <w:sz w:val="20"/>
-                <w:lang w:val="en-US"/>
-              </w:rPr>
-            </w:pPr>
-            <w:r>
-              <w:rPr>
-                <w:rFonts w:ascii="Lucida Sans Unicode" w:hAnsi="Lucida Sans Unicode" w:cs="Lucida Sans Unicode"/>
+                <w:rFonts w:ascii="Lucida Sans" w:hAnsi="Lucida Sans" w:cs="Lucida Sans Unicode"/>
+                <w:sz w:val="20"/>
+                <w:lang w:val="en-US"/>
+              </w:rPr>
+            </w:pPr>
+            <w:r>
+              <w:rPr>
+                <w:rFonts w:ascii="Lucida Sans" w:hAnsi="Lucida Sans" w:cs="Lucida Sans Unicode"/>
                 <w:b/>
                 <w:sz w:val="20"/>
                 <w:lang w:val="en-US"/>
@@ -2116,19 +2978,55 @@
             </w:r>
             <w:r>
               <w:rPr>
-                <w:rFonts w:ascii="Lucida Sans Unicode" w:hAnsi="Lucida Sans Unicode" w:cs="Lucida Sans Unicode"/>
-                <w:sz w:val="20"/>
-                <w:lang w:val="en-US"/>
-              </w:rPr>
-              <w:t>. Attended course Mathematical Ecology (prof. Mark Kot) and collaborated with Jan Ohlberger (PhD advisor)</w:t>
-            </w:r>
-          </w:p>
-          <w:p>
-            <w:pPr>
-              <w:contextualSpacing/>
-              <w:jc w:val="both"/>
-              <w:rPr>
-                <w:rFonts w:ascii="Lucida Sans Unicode" w:hAnsi="Lucida Sans Unicode" w:cs="Lucida Sans Unicode"/>
+                <w:rFonts w:ascii="Lucida Sans" w:hAnsi="Lucida Sans" w:cs="Lucida Sans Unicode"/>
+                <w:sz w:val="20"/>
+                <w:lang w:val="en-US"/>
+              </w:rPr>
+              <w:t xml:space="preserve">. Attended course Mathematical Ecology (prof. Mark </w:t>
+            </w:r>
+            <w:proofErr w:type="spellStart"/>
+            <w:r>
+              <w:rPr>
+                <w:rFonts w:ascii="Lucida Sans" w:hAnsi="Lucida Sans" w:cs="Lucida Sans Unicode"/>
+                <w:sz w:val="20"/>
+                <w:lang w:val="en-US"/>
+              </w:rPr>
+              <w:t>Kot</w:t>
+            </w:r>
+            <w:proofErr w:type="spellEnd"/>
+            <w:r>
+              <w:rPr>
+                <w:rFonts w:ascii="Lucida Sans" w:hAnsi="Lucida Sans" w:cs="Lucida Sans Unicode"/>
+                <w:sz w:val="20"/>
+                <w:lang w:val="en-US"/>
+              </w:rPr>
+              <w:t xml:space="preserve">) and collaborated with Jan </w:t>
+            </w:r>
+            <w:proofErr w:type="spellStart"/>
+            <w:r>
+              <w:rPr>
+                <w:rFonts w:ascii="Lucida Sans" w:hAnsi="Lucida Sans" w:cs="Lucida Sans Unicode"/>
+                <w:sz w:val="20"/>
+                <w:lang w:val="en-US"/>
+              </w:rPr>
+              <w:t>Ohlberger</w:t>
+            </w:r>
+            <w:proofErr w:type="spellEnd"/>
+            <w:r>
+              <w:rPr>
+                <w:rFonts w:ascii="Lucida Sans" w:hAnsi="Lucida Sans" w:cs="Lucida Sans Unicode"/>
+                <w:sz w:val="20"/>
+                <w:lang w:val="en-US"/>
+              </w:rPr>
+              <w:t xml:space="preserve"> (PhD advisor)</w:t>
+            </w:r>
+          </w:p>
+          <w:p>
+            <w:pPr>
+              <w:contextualSpacing/>
+              <w:jc w:val="both"/>
+              <w:rPr>
+                <w:rFonts w:ascii="Lucida Sans" w:hAnsi="Lucida Sans" w:cs="Lucida Sans Unicode"/>
                 <w:sz w:val="20"/>
                 <w:lang w:val="en-US"/>
               </w:rPr>
@@ -2139,21 +3037,21 @@
       <w:tr>
         <w:tc>
           <w:tcPr>
-            <w:tcW w:w="3081" w:type="dxa"/>
+            <w:tcW w:w="2122" w:type="dxa"/>
           </w:tcPr>
           <w:p>
             <w:pPr>
               <w:contextualSpacing/>
               <w:jc w:val="both"/>
               <w:rPr>
-                <w:rFonts w:ascii="Lucida Sans Unicode" w:hAnsi="Lucida Sans Unicode" w:cs="Lucida Sans Unicode"/>
+                <w:rFonts w:ascii="Lucida Sans" w:hAnsi="Lucida Sans" w:cs="Lucida Sans Unicode"/>
                 <w:sz w:val="20"/>
                 <w:szCs w:val="20"/>
               </w:rPr>
             </w:pPr>
             <w:r>
               <w:rPr>
-                <w:rFonts w:ascii="Lucida Sans Unicode" w:hAnsi="Lucida Sans Unicode" w:cs="Lucida Sans Unicode"/>
+                <w:rFonts w:ascii="Lucida Sans" w:hAnsi="Lucida Sans" w:cs="Lucida Sans Unicode"/>
                 <w:sz w:val="20"/>
                 <w:szCs w:val="20"/>
               </w:rPr>
@@ -2165,7 +3063,18 @@
               <w:contextualSpacing/>
               <w:jc w:val="both"/>
               <w:rPr>
-                <w:rFonts w:ascii="Lucida Sans Unicode" w:hAnsi="Lucida Sans Unicode" w:cs="Lucida Sans Unicode"/>
+                <w:rFonts w:ascii="Lucida Sans" w:hAnsi="Lucida Sans" w:cs="Lucida Sans Unicode"/>
+                <w:sz w:val="20"/>
+                <w:szCs w:val="20"/>
+              </w:rPr>
+            </w:pPr>
+          </w:p>
+          <w:p>
+            <w:pPr>
+              <w:contextualSpacing/>
+              <w:jc w:val="both"/>
+              <w:rPr>
+                <w:rFonts w:ascii="Lucida Sans" w:hAnsi="Lucida Sans" w:cs="Lucida Sans Unicode"/>
                 <w:sz w:val="20"/>
                 <w:szCs w:val="20"/>
               </w:rPr>
@@ -2174,20 +3083,20 @@
         </w:tc>
         <w:tc>
           <w:tcPr>
-            <w:tcW w:w="1035" w:type="dxa"/>
+            <w:tcW w:w="1559" w:type="dxa"/>
           </w:tcPr>
           <w:p>
             <w:pPr>
               <w:contextualSpacing/>
               <w:jc w:val="both"/>
               <w:rPr>
-                <w:rFonts w:ascii="Lucida Sans Unicode" w:hAnsi="Lucida Sans Unicode" w:cs="Lucida Sans Unicode"/>
-                <w:sz w:val="20"/>
-              </w:rPr>
-            </w:pPr>
-            <w:r>
-              <w:rPr>
-                <w:rFonts w:ascii="Lucida Sans Unicode" w:hAnsi="Lucida Sans Unicode" w:cs="Lucida Sans Unicode"/>
+                <w:rFonts w:ascii="Lucida Sans" w:hAnsi="Lucida Sans" w:cs="Lucida Sans Unicode"/>
+                <w:sz w:val="20"/>
+              </w:rPr>
+            </w:pPr>
+            <w:r>
+              <w:rPr>
+                <w:rFonts w:ascii="Lucida Sans" w:hAnsi="Lucida Sans" w:cs="Lucida Sans Unicode"/>
                 <w:sz w:val="20"/>
               </w:rPr>
               <w:t>2019</w:t>
@@ -2198,171 +3107,184 @@
               <w:contextualSpacing/>
               <w:jc w:val="both"/>
               <w:rPr>
-                <w:rFonts w:ascii="Lucida Sans Unicode" w:hAnsi="Lucida Sans Unicode" w:cs="Lucida Sans Unicode"/>
-                <w:sz w:val="20"/>
-              </w:rPr>
-            </w:pPr>
-          </w:p>
-          <w:p>
-            <w:pPr>
-              <w:contextualSpacing/>
-              <w:jc w:val="both"/>
-              <w:rPr>
-                <w:rFonts w:ascii="Lucida Sans Unicode" w:hAnsi="Lucida Sans Unicode" w:cs="Lucida Sans Unicode"/>
-                <w:sz w:val="20"/>
-              </w:rPr>
-            </w:pPr>
-          </w:p>
-          <w:p>
-            <w:pPr>
-              <w:contextualSpacing/>
-              <w:jc w:val="both"/>
-              <w:rPr>
-                <w:rFonts w:ascii="Lucida Sans Unicode" w:hAnsi="Lucida Sans Unicode" w:cs="Lucida Sans Unicode"/>
-                <w:sz w:val="20"/>
-              </w:rPr>
-            </w:pPr>
-          </w:p>
-          <w:p>
-            <w:pPr>
-              <w:contextualSpacing/>
-              <w:jc w:val="both"/>
-              <w:rPr>
-                <w:rFonts w:ascii="Lucida Sans Unicode" w:hAnsi="Lucida Sans Unicode" w:cs="Lucida Sans Unicode"/>
-                <w:sz w:val="20"/>
-              </w:rPr>
-            </w:pPr>
-            <w:r>
-              <w:rPr>
-                <w:rFonts w:ascii="Lucida Sans Unicode" w:hAnsi="Lucida Sans Unicode" w:cs="Lucida Sans Unicode"/>
+                <w:rFonts w:ascii="Lucida Sans" w:hAnsi="Lucida Sans" w:cs="Lucida Sans Unicode"/>
+                <w:sz w:val="20"/>
+              </w:rPr>
+            </w:pPr>
+          </w:p>
+          <w:p>
+            <w:pPr>
+              <w:contextualSpacing/>
+              <w:jc w:val="both"/>
+              <w:rPr>
+                <w:rFonts w:ascii="Lucida Sans" w:hAnsi="Lucida Sans" w:cs="Lucida Sans Unicode"/>
+                <w:sz w:val="20"/>
+              </w:rPr>
+            </w:pPr>
+          </w:p>
+          <w:p>
+            <w:pPr>
+              <w:contextualSpacing/>
+              <w:jc w:val="both"/>
+              <w:rPr>
+                <w:rFonts w:ascii="Lucida Sans" w:hAnsi="Lucida Sans" w:cs="Lucida Sans Unicode"/>
+                <w:sz w:val="20"/>
+              </w:rPr>
+            </w:pPr>
+          </w:p>
+          <w:p>
+            <w:pPr>
+              <w:contextualSpacing/>
+              <w:jc w:val="both"/>
+              <w:rPr>
+                <w:rFonts w:ascii="Lucida Sans" w:hAnsi="Lucida Sans" w:cs="Lucida Sans Unicode"/>
+                <w:sz w:val="20"/>
+              </w:rPr>
+            </w:pPr>
+            <w:r>
+              <w:rPr>
+                <w:rFonts w:ascii="Lucida Sans" w:hAnsi="Lucida Sans" w:cs="Lucida Sans Unicode"/>
+                <w:sz w:val="20"/>
+              </w:rPr>
+              <w:t>2018-2019</w:t>
+            </w:r>
+          </w:p>
+          <w:p>
+            <w:pPr>
+              <w:contextualSpacing/>
+              <w:jc w:val="both"/>
+              <w:rPr>
+                <w:rFonts w:ascii="Lucida Sans" w:hAnsi="Lucida Sans" w:cs="Lucida Sans Unicode"/>
+                <w:sz w:val="20"/>
+              </w:rPr>
+            </w:pPr>
+          </w:p>
+          <w:p>
+            <w:pPr>
+              <w:contextualSpacing/>
+              <w:jc w:val="both"/>
+              <w:rPr>
+                <w:rFonts w:ascii="Lucida Sans" w:hAnsi="Lucida Sans" w:cs="Lucida Sans Unicode"/>
+                <w:sz w:val="20"/>
+              </w:rPr>
+            </w:pPr>
+          </w:p>
+          <w:p>
+            <w:pPr>
+              <w:contextualSpacing/>
+              <w:jc w:val="both"/>
+              <w:rPr>
+                <w:rFonts w:ascii="Lucida Sans" w:hAnsi="Lucida Sans" w:cs="Lucida Sans Unicode"/>
+                <w:sz w:val="20"/>
+              </w:rPr>
+            </w:pPr>
+          </w:p>
+          <w:p>
+            <w:pPr>
+              <w:contextualSpacing/>
+              <w:jc w:val="both"/>
+              <w:rPr>
+                <w:rFonts w:ascii="Lucida Sans" w:hAnsi="Lucida Sans" w:cs="Lucida Sans Unicode"/>
+                <w:sz w:val="20"/>
+              </w:rPr>
+            </w:pPr>
+          </w:p>
+          <w:p>
+            <w:pPr>
+              <w:contextualSpacing/>
+              <w:jc w:val="both"/>
+              <w:rPr>
+                <w:rFonts w:ascii="Lucida Sans" w:hAnsi="Lucida Sans" w:cs="Lucida Sans Unicode"/>
+                <w:sz w:val="20"/>
+              </w:rPr>
+            </w:pPr>
+            <w:r>
+              <w:rPr>
+                <w:rFonts w:ascii="Lucida Sans" w:hAnsi="Lucida Sans" w:cs="Lucida Sans Unicode"/>
+                <w:sz w:val="20"/>
+              </w:rPr>
+              <w:t>2018-2019</w:t>
+            </w:r>
+          </w:p>
+          <w:p>
+            <w:pPr>
+              <w:contextualSpacing/>
+              <w:jc w:val="both"/>
+              <w:rPr>
+                <w:rFonts w:ascii="Lucida Sans" w:hAnsi="Lucida Sans" w:cs="Lucida Sans Unicode"/>
+                <w:sz w:val="20"/>
+              </w:rPr>
+            </w:pPr>
+          </w:p>
+          <w:p>
+            <w:pPr>
+              <w:contextualSpacing/>
+              <w:jc w:val="both"/>
+              <w:rPr>
+                <w:rFonts w:ascii="Lucida Sans" w:hAnsi="Lucida Sans" w:cs="Lucida Sans Unicode"/>
+                <w:sz w:val="20"/>
+              </w:rPr>
+            </w:pPr>
+          </w:p>
+          <w:p>
+            <w:pPr>
+              <w:contextualSpacing/>
+              <w:jc w:val="both"/>
+              <w:rPr>
+                <w:rFonts w:ascii="Lucida Sans" w:hAnsi="Lucida Sans" w:cs="Lucida Sans Unicode"/>
+                <w:sz w:val="20"/>
+              </w:rPr>
+            </w:pPr>
+            <w:r>
+              <w:rPr>
+                <w:rFonts w:ascii="Lucida Sans" w:hAnsi="Lucida Sans" w:cs="Lucida Sans Unicode"/>
                 <w:sz w:val="20"/>
               </w:rPr>
               <w:t>2018</w:t>
             </w:r>
-            <w:r>
-              <w:rPr>
-                <w:rFonts w:ascii="Lucida Sans Unicode" w:hAnsi="Lucida Sans Unicode" w:cs="Lucida Sans Unicode"/>
-                <w:sz w:val="20"/>
-              </w:rPr>
-              <w:t>-2019</w:t>
-            </w:r>
-          </w:p>
-          <w:p>
-            <w:pPr>
-              <w:contextualSpacing/>
-              <w:jc w:val="both"/>
-              <w:rPr>
-                <w:rFonts w:ascii="Lucida Sans Unicode" w:hAnsi="Lucida Sans Unicode" w:cs="Lucida Sans Unicode"/>
-                <w:sz w:val="20"/>
-              </w:rPr>
-            </w:pPr>
-          </w:p>
-          <w:p>
-            <w:pPr>
-              <w:contextualSpacing/>
-              <w:jc w:val="both"/>
-              <w:rPr>
-                <w:rFonts w:ascii="Lucida Sans Unicode" w:hAnsi="Lucida Sans Unicode" w:cs="Lucida Sans Unicode"/>
-                <w:sz w:val="20"/>
-              </w:rPr>
-            </w:pPr>
-          </w:p>
-          <w:p>
-            <w:pPr>
-              <w:contextualSpacing/>
-              <w:jc w:val="both"/>
-              <w:rPr>
-                <w:rFonts w:ascii="Lucida Sans Unicode" w:hAnsi="Lucida Sans Unicode" w:cs="Lucida Sans Unicode"/>
-                <w:sz w:val="20"/>
-              </w:rPr>
-            </w:pPr>
-          </w:p>
-          <w:p>
-            <w:pPr>
-              <w:contextualSpacing/>
-              <w:jc w:val="both"/>
-              <w:rPr>
-                <w:rFonts w:ascii="Lucida Sans Unicode" w:hAnsi="Lucida Sans Unicode" w:cs="Lucida Sans Unicode"/>
-                <w:sz w:val="20"/>
-              </w:rPr>
-            </w:pPr>
-            <w:r>
-              <w:rPr>
-                <w:rFonts w:ascii="Lucida Sans Unicode" w:hAnsi="Lucida Sans Unicode" w:cs="Lucida Sans Unicode"/>
-                <w:sz w:val="20"/>
-              </w:rPr>
-              <w:t>2018-2019</w:t>
-            </w:r>
-          </w:p>
-          <w:p>
-            <w:pPr>
-              <w:contextualSpacing/>
-              <w:jc w:val="both"/>
-              <w:rPr>
-                <w:rFonts w:ascii="Lucida Sans Unicode" w:hAnsi="Lucida Sans Unicode" w:cs="Lucida Sans Unicode"/>
-                <w:sz w:val="20"/>
-              </w:rPr>
-            </w:pPr>
-          </w:p>
-          <w:p>
-            <w:pPr>
-              <w:contextualSpacing/>
-              <w:jc w:val="both"/>
-              <w:rPr>
-                <w:rFonts w:ascii="Lucida Sans Unicode" w:hAnsi="Lucida Sans Unicode" w:cs="Lucida Sans Unicode"/>
-                <w:sz w:val="20"/>
-              </w:rPr>
-            </w:pPr>
-            <w:r>
-              <w:rPr>
-                <w:rFonts w:ascii="Lucida Sans Unicode" w:hAnsi="Lucida Sans Unicode" w:cs="Lucida Sans Unicode"/>
-                <w:sz w:val="20"/>
-              </w:rPr>
-              <w:t>2018</w:t>
-            </w:r>
-          </w:p>
-          <w:p>
-            <w:pPr>
-              <w:contextualSpacing/>
-              <w:jc w:val="both"/>
-              <w:rPr>
-                <w:rFonts w:ascii="Lucida Sans Unicode" w:hAnsi="Lucida Sans Unicode" w:cs="Lucida Sans Unicode"/>
-                <w:sz w:val="20"/>
-              </w:rPr>
-            </w:pPr>
-          </w:p>
-          <w:p>
-            <w:pPr>
-              <w:contextualSpacing/>
-              <w:jc w:val="both"/>
-              <w:rPr>
-                <w:rFonts w:ascii="Lucida Sans Unicode" w:hAnsi="Lucida Sans Unicode" w:cs="Lucida Sans Unicode"/>
-                <w:sz w:val="20"/>
-              </w:rPr>
-            </w:pPr>
-          </w:p>
-          <w:p>
-            <w:pPr>
-              <w:contextualSpacing/>
-              <w:jc w:val="both"/>
-              <w:rPr>
-                <w:rFonts w:ascii="Lucida Sans Unicode" w:hAnsi="Lucida Sans Unicode" w:cs="Lucida Sans Unicode"/>
-                <w:sz w:val="20"/>
-              </w:rPr>
-            </w:pPr>
-          </w:p>
-          <w:p>
-            <w:pPr>
-              <w:contextualSpacing/>
-              <w:jc w:val="both"/>
-              <w:rPr>
-                <w:rFonts w:ascii="Lucida Sans Unicode" w:hAnsi="Lucida Sans Unicode" w:cs="Lucida Sans Unicode"/>
-                <w:sz w:val="20"/>
-              </w:rPr>
-            </w:pPr>
-            <w:r>
-              <w:rPr>
-                <w:rFonts w:ascii="Lucida Sans Unicode" w:hAnsi="Lucida Sans Unicode" w:cs="Lucida Sans Unicode"/>
+          </w:p>
+          <w:p>
+            <w:pPr>
+              <w:contextualSpacing/>
+              <w:jc w:val="both"/>
+              <w:rPr>
+                <w:rFonts w:ascii="Lucida Sans" w:hAnsi="Lucida Sans" w:cs="Lucida Sans Unicode"/>
+                <w:sz w:val="20"/>
+              </w:rPr>
+            </w:pPr>
+          </w:p>
+          <w:p>
+            <w:pPr>
+              <w:contextualSpacing/>
+              <w:jc w:val="both"/>
+              <w:rPr>
+                <w:rFonts w:ascii="Lucida Sans" w:hAnsi="Lucida Sans" w:cs="Lucida Sans Unicode"/>
+                <w:sz w:val="20"/>
+              </w:rPr>
+            </w:pPr>
+          </w:p>
+          <w:p>
+            <w:pPr>
+              <w:contextualSpacing/>
+              <w:jc w:val="both"/>
+              <w:rPr>
+                <w:rFonts w:ascii="Lucida Sans" w:hAnsi="Lucida Sans" w:cs="Lucida Sans Unicode"/>
+                <w:sz w:val="20"/>
+              </w:rPr>
+            </w:pPr>
+          </w:p>
+          <w:p>
+            <w:pPr>
+              <w:contextualSpacing/>
+              <w:jc w:val="both"/>
+              <w:rPr>
+                <w:rFonts w:ascii="Lucida Sans" w:hAnsi="Lucida Sans" w:cs="Lucida Sans Unicode"/>
+                <w:sz w:val="20"/>
+              </w:rPr>
+            </w:pPr>
+            <w:r>
+              <w:rPr>
+                <w:rFonts w:ascii="Lucida Sans" w:hAnsi="Lucida Sans" w:cs="Lucida Sans Unicode"/>
                 <w:sz w:val="20"/>
               </w:rPr>
               <w:t>2017</w:t>
@@ -2373,53 +3295,53 @@
               <w:contextualSpacing/>
               <w:jc w:val="both"/>
               <w:rPr>
-                <w:rFonts w:ascii="Lucida Sans Unicode" w:hAnsi="Lucida Sans Unicode" w:cs="Lucida Sans Unicode"/>
-                <w:sz w:val="20"/>
-              </w:rPr>
-            </w:pPr>
-          </w:p>
-          <w:p>
-            <w:pPr>
-              <w:contextualSpacing/>
-              <w:jc w:val="both"/>
-              <w:rPr>
-                <w:rFonts w:ascii="Lucida Sans Unicode" w:hAnsi="Lucida Sans Unicode" w:cs="Lucida Sans Unicode"/>
-                <w:sz w:val="20"/>
-              </w:rPr>
-            </w:pPr>
-          </w:p>
-          <w:p>
-            <w:pPr>
-              <w:contextualSpacing/>
-              <w:jc w:val="both"/>
-              <w:rPr>
-                <w:rFonts w:ascii="Lucida Sans Unicode" w:hAnsi="Lucida Sans Unicode" w:cs="Lucida Sans Unicode"/>
-                <w:sz w:val="20"/>
-              </w:rPr>
-            </w:pPr>
-          </w:p>
-          <w:p>
-            <w:pPr>
-              <w:contextualSpacing/>
-              <w:jc w:val="both"/>
-              <w:rPr>
-                <w:rFonts w:ascii="Lucida Sans Unicode" w:hAnsi="Lucida Sans Unicode" w:cs="Lucida Sans Unicode"/>
-                <w:sz w:val="20"/>
-              </w:rPr>
-            </w:pPr>
-          </w:p>
-          <w:p>
-            <w:pPr>
-              <w:contextualSpacing/>
-              <w:jc w:val="both"/>
-              <w:rPr>
-                <w:rFonts w:ascii="Lucida Sans Unicode" w:hAnsi="Lucida Sans Unicode" w:cs="Lucida Sans Unicode"/>
-                <w:sz w:val="20"/>
-              </w:rPr>
-            </w:pPr>
-            <w:r>
-              <w:rPr>
-                <w:rFonts w:ascii="Lucida Sans Unicode" w:hAnsi="Lucida Sans Unicode" w:cs="Lucida Sans Unicode"/>
+                <w:rFonts w:ascii="Lucida Sans" w:hAnsi="Lucida Sans" w:cs="Lucida Sans Unicode"/>
+                <w:sz w:val="20"/>
+              </w:rPr>
+            </w:pPr>
+          </w:p>
+          <w:p>
+            <w:pPr>
+              <w:contextualSpacing/>
+              <w:jc w:val="both"/>
+              <w:rPr>
+                <w:rFonts w:ascii="Lucida Sans" w:hAnsi="Lucida Sans" w:cs="Lucida Sans Unicode"/>
+                <w:sz w:val="20"/>
+              </w:rPr>
+            </w:pPr>
+          </w:p>
+          <w:p>
+            <w:pPr>
+              <w:contextualSpacing/>
+              <w:jc w:val="both"/>
+              <w:rPr>
+                <w:rFonts w:ascii="Lucida Sans" w:hAnsi="Lucida Sans" w:cs="Lucida Sans Unicode"/>
+                <w:sz w:val="20"/>
+              </w:rPr>
+            </w:pPr>
+          </w:p>
+          <w:p>
+            <w:pPr>
+              <w:contextualSpacing/>
+              <w:jc w:val="both"/>
+              <w:rPr>
+                <w:rFonts w:ascii="Lucida Sans" w:hAnsi="Lucida Sans" w:cs="Lucida Sans Unicode"/>
+                <w:sz w:val="20"/>
+              </w:rPr>
+            </w:pPr>
+          </w:p>
+          <w:p>
+            <w:pPr>
+              <w:contextualSpacing/>
+              <w:jc w:val="both"/>
+              <w:rPr>
+                <w:rFonts w:ascii="Lucida Sans" w:hAnsi="Lucida Sans" w:cs="Lucida Sans Unicode"/>
+                <w:sz w:val="20"/>
+              </w:rPr>
+            </w:pPr>
+            <w:r>
+              <w:rPr>
+                <w:rFonts w:ascii="Lucida Sans" w:hAnsi="Lucida Sans" w:cs="Lucida Sans Unicode"/>
                 <w:sz w:val="20"/>
               </w:rPr>
               <w:t>2016</w:t>
@@ -2428,21 +3350,21 @@
         </w:tc>
         <w:tc>
           <w:tcPr>
-            <w:tcW w:w="6340" w:type="dxa"/>
+            <w:tcW w:w="6775" w:type="dxa"/>
           </w:tcPr>
           <w:p>
             <w:pPr>
               <w:contextualSpacing/>
               <w:jc w:val="both"/>
               <w:rPr>
-                <w:rFonts w:ascii="Lucida Sans Unicode" w:hAnsi="Lucida Sans Unicode" w:cs="Lucida Sans Unicode"/>
-                <w:sz w:val="20"/>
-                <w:lang w:val="en-US"/>
-              </w:rPr>
-            </w:pPr>
-            <w:r>
-              <w:rPr>
-                <w:rFonts w:ascii="Lucida Sans Unicode" w:hAnsi="Lucida Sans Unicode" w:cs="Lucida Sans Unicode"/>
+                <w:rFonts w:ascii="Lucida Sans" w:hAnsi="Lucida Sans" w:cs="Lucida Sans Unicode"/>
+                <w:sz w:val="20"/>
+                <w:lang w:val="en-US"/>
+              </w:rPr>
+            </w:pPr>
+            <w:r>
+              <w:rPr>
+                <w:rFonts w:ascii="Lucida Sans" w:hAnsi="Lucida Sans" w:cs="Lucida Sans Unicode"/>
                 <w:sz w:val="20"/>
                 <w:lang w:val="en-US"/>
               </w:rPr>
@@ -2450,7 +3372,7 @@
             </w:r>
             <w:r>
               <w:rPr>
-                <w:rFonts w:ascii="Lucida Sans Unicode" w:hAnsi="Lucida Sans Unicode" w:cs="Lucida Sans Unicode"/>
+                <w:rFonts w:ascii="Lucida Sans" w:hAnsi="Lucida Sans" w:cs="Lucida Sans Unicode"/>
                 <w:b/>
                 <w:sz w:val="20"/>
                 <w:lang w:val="en-US"/>
@@ -2459,39 +3381,136 @@
             </w:r>
             <w:r>
               <w:rPr>
-                <w:rFonts w:ascii="Lucida Sans Unicode" w:hAnsi="Lucida Sans Unicode" w:cs="Lucida Sans Unicode"/>
-                <w:sz w:val="20"/>
-                <w:lang w:val="en-US"/>
-              </w:rPr>
-              <w:t xml:space="preserve"> (</w:t>
-            </w:r>
-            <w:r>
-              <w:rPr>
-                <w:rFonts w:ascii="Lucida Sans Unicode" w:hAnsi="Lucida Sans Unicode" w:cs="Lucida Sans Unicode"/>
-                <w:sz w:val="20"/>
-                <w:lang w:val="en-US"/>
-              </w:rPr>
-              <w:t xml:space="preserve">Lecture on climate impacts </w:t>
-            </w:r>
-            <w:r>
-              <w:rPr>
-                <w:rFonts w:ascii="Lucida Sans Unicode" w:hAnsi="Lucida Sans Unicode" w:cs="Lucida Sans Unicode"/>
-                <w:sz w:val="20"/>
-                <w:lang w:val="en-US"/>
-              </w:rPr>
-              <w:t>on global</w:t>
-            </w:r>
-            <w:r>
-              <w:rPr>
-                <w:rFonts w:ascii="Lucida Sans Unicode" w:hAnsi="Lucida Sans Unicode" w:cs="Lucida Sans Unicode"/>
-                <w:sz w:val="20"/>
-                <w:lang w:val="en-US"/>
-              </w:rPr>
-              <w:t xml:space="preserve"> fisheries</w:t>
-            </w:r>
-            <w:r>
-              <w:rPr>
-                <w:rFonts w:ascii="Lucida Sans Unicode" w:hAnsi="Lucida Sans Unicode" w:cs="Lucida Sans Unicode"/>
+                <w:rFonts w:ascii="Lucida Sans" w:hAnsi="Lucida Sans" w:cs="Lucida Sans Unicode"/>
+                <w:sz w:val="20"/>
+                <w:lang w:val="en-US"/>
+              </w:rPr>
+              <w:t xml:space="preserve"> (Lecture on climate impacts on global fisheries)</w:t>
+            </w:r>
+          </w:p>
+          <w:p>
+            <w:pPr>
+              <w:contextualSpacing/>
+              <w:jc w:val="both"/>
+              <w:rPr>
+                <w:rFonts w:ascii="Lucida Sans" w:hAnsi="Lucida Sans" w:cs="Lucida Sans Unicode"/>
+                <w:sz w:val="20"/>
+                <w:lang w:val="en-US"/>
+              </w:rPr>
+            </w:pPr>
+          </w:p>
+          <w:p>
+            <w:pPr>
+              <w:contextualSpacing/>
+              <w:jc w:val="both"/>
+              <w:rPr>
+                <w:rFonts w:ascii="Lucida Sans" w:hAnsi="Lucida Sans" w:cs="Lucida Sans Unicode"/>
+                <w:sz w:val="20"/>
+                <w:lang w:val="en-US"/>
+              </w:rPr>
+            </w:pPr>
+            <w:r>
+              <w:rPr>
+                <w:rFonts w:ascii="Lucida Sans" w:hAnsi="Lucida Sans" w:cs="Lucida Sans Unicode"/>
+                <w:sz w:val="20"/>
+                <w:lang w:val="en-US"/>
+              </w:rPr>
+              <w:t xml:space="preserve">Teaching assistant, </w:t>
+            </w:r>
+            <w:r>
+              <w:rPr>
+                <w:rFonts w:ascii="Lucida Sans" w:hAnsi="Lucida Sans" w:cs="Lucida Sans Unicode"/>
+                <w:b/>
+                <w:sz w:val="20"/>
+                <w:lang w:val="en-US"/>
+              </w:rPr>
+              <w:t>Ecology for fish management and conservation</w:t>
+            </w:r>
+            <w:r>
+              <w:rPr>
+                <w:rFonts w:ascii="Lucida Sans" w:hAnsi="Lucida Sans" w:cs="Lucida Sans Unicode"/>
+                <w:sz w:val="20"/>
+                <w:lang w:val="en-US"/>
+              </w:rPr>
+              <w:t xml:space="preserve"> (wrote R lab </w:t>
+            </w:r>
+            <w:r>
+              <w:rPr>
+                <w:rFonts w:ascii="Lucida Sans" w:hAnsi="Lucida Sans" w:cs="Lucida Sans Unicode"/>
+                <w:i/>
+                <w:sz w:val="20"/>
+                <w:lang w:val="en-US"/>
+              </w:rPr>
+              <w:t xml:space="preserve">Population dynamics and harvesting, </w:t>
+            </w:r>
+            <w:r>
+              <w:rPr>
+                <w:rFonts w:ascii="Lucida Sans" w:hAnsi="Lucida Sans" w:cs="Lucida Sans Unicode"/>
+                <w:sz w:val="20"/>
+                <w:lang w:val="en-US"/>
+              </w:rPr>
+              <w:t>lecture on fish morphology, physiology, and energetics, exam questions and marking)</w:t>
+            </w:r>
+          </w:p>
+          <w:p>
+            <w:pPr>
+              <w:contextualSpacing/>
+              <w:jc w:val="both"/>
+              <w:rPr>
+                <w:rFonts w:ascii="Lucida Sans" w:hAnsi="Lucida Sans" w:cs="Lucida Sans Unicode"/>
+                <w:sz w:val="20"/>
+                <w:lang w:val="en-US"/>
+              </w:rPr>
+            </w:pPr>
+          </w:p>
+          <w:p>
+            <w:pPr>
+              <w:contextualSpacing/>
+              <w:jc w:val="both"/>
+              <w:rPr>
+                <w:rFonts w:ascii="Lucida Sans" w:hAnsi="Lucida Sans" w:cs="Lucida Sans Unicode"/>
+                <w:b/>
+                <w:sz w:val="20"/>
+                <w:lang w:val="en-US"/>
+              </w:rPr>
+            </w:pPr>
+            <w:r>
+              <w:rPr>
+                <w:rFonts w:ascii="Lucida Sans" w:hAnsi="Lucida Sans" w:cs="Lucida Sans Unicode"/>
+                <w:sz w:val="20"/>
+                <w:lang w:val="en-US"/>
+              </w:rPr>
+              <w:t xml:space="preserve">Teaching assistant, </w:t>
+            </w:r>
+            <w:r>
+              <w:rPr>
+                <w:rFonts w:ascii="Lucida Sans" w:hAnsi="Lucida Sans" w:cs="Lucida Sans Unicode"/>
+                <w:b/>
+                <w:sz w:val="20"/>
+                <w:lang w:val="en-US"/>
+              </w:rPr>
+              <w:t>Principles in Fisheries Science</w:t>
+            </w:r>
+            <w:r>
+              <w:rPr>
+                <w:rFonts w:ascii="Lucida Sans" w:hAnsi="Lucida Sans" w:cs="Lucida Sans Unicode"/>
+                <w:sz w:val="20"/>
+                <w:lang w:val="en-US"/>
+              </w:rPr>
+              <w:t xml:space="preserve"> (wrote R lab </w:t>
+            </w:r>
+            <w:r>
+              <w:rPr>
+                <w:rFonts w:ascii="Lucida Sans" w:hAnsi="Lucida Sans" w:cs="Lucida Sans Unicode"/>
+                <w:i/>
+                <w:sz w:val="20"/>
+                <w:lang w:val="en-US"/>
+              </w:rPr>
+              <w:t>Impacts of fishing in an ecological context</w:t>
+            </w:r>
+            <w:r>
+              <w:rPr>
+                <w:rFonts w:ascii="Lucida Sans" w:hAnsi="Lucida Sans" w:cs="Lucida Sans Unicode"/>
                 <w:sz w:val="20"/>
                 <w:lang w:val="en-US"/>
               </w:rPr>
@@ -2503,25 +3522,76 @@
               <w:contextualSpacing/>
               <w:jc w:val="both"/>
               <w:rPr>
-                <w:rFonts w:ascii="Lucida Sans Unicode" w:hAnsi="Lucida Sans Unicode" w:cs="Lucida Sans Unicode"/>
-                <w:sz w:val="20"/>
-                <w:lang w:val="en-US"/>
-              </w:rPr>
-            </w:pPr>
-          </w:p>
-          <w:p>
-            <w:pPr>
-              <w:contextualSpacing/>
-              <w:jc w:val="both"/>
-              <w:rPr>
-                <w:rFonts w:ascii="Lucida Sans Unicode" w:hAnsi="Lucida Sans Unicode" w:cs="Lucida Sans Unicode"/>
-                <w:sz w:val="20"/>
-                <w:lang w:val="en-US"/>
-              </w:rPr>
-            </w:pPr>
-            <w:r>
-              <w:rPr>
-                <w:rFonts w:ascii="Lucida Sans Unicode" w:hAnsi="Lucida Sans Unicode" w:cs="Lucida Sans Unicode"/>
+                <w:rFonts w:ascii="Lucida Sans" w:hAnsi="Lucida Sans" w:cs="Lucida Sans Unicode"/>
+                <w:b/>
+                <w:sz w:val="20"/>
+                <w:lang w:val="en-US"/>
+              </w:rPr>
+            </w:pPr>
+          </w:p>
+          <w:p>
+            <w:pPr>
+              <w:contextualSpacing/>
+              <w:jc w:val="both"/>
+              <w:rPr>
+                <w:rFonts w:ascii="Lucida Sans" w:hAnsi="Lucida Sans" w:cs="Lucida Sans Unicode"/>
+                <w:sz w:val="20"/>
+                <w:lang w:val="en-US"/>
+              </w:rPr>
+            </w:pPr>
+            <w:proofErr w:type="spellStart"/>
+            <w:r>
+              <w:rPr>
+                <w:rFonts w:ascii="Lucida Sans" w:hAnsi="Lucida Sans" w:cs="Lucida Sans Unicode"/>
+                <w:b/>
+                <w:sz w:val="20"/>
+                <w:lang w:val="en-US"/>
+              </w:rPr>
+              <w:t>LunchR</w:t>
+            </w:r>
+            <w:proofErr w:type="spellEnd"/>
+            <w:r>
+              <w:rPr>
+                <w:rFonts w:ascii="Lucida Sans" w:hAnsi="Lucida Sans" w:cs="Lucida Sans Unicode"/>
+                <w:b/>
+                <w:sz w:val="20"/>
+                <w:lang w:val="en-US"/>
+              </w:rPr>
+              <w:t xml:space="preserve"> </w:t>
+            </w:r>
+            <w:r>
+              <w:rPr>
+                <w:rFonts w:ascii="Lucida Sans" w:hAnsi="Lucida Sans" w:cs="Lucida Sans Unicode"/>
+                <w:sz w:val="20"/>
+                <w:lang w:val="en-US"/>
+              </w:rPr>
+              <w:t>A department wide R course in data wrangling and plotting (4x1 hour). Solely initiated and organized together with student colleague Philip Jacobson</w:t>
+            </w:r>
+          </w:p>
+          <w:p>
+            <w:pPr>
+              <w:contextualSpacing/>
+              <w:jc w:val="both"/>
+              <w:rPr>
+                <w:rFonts w:ascii="Lucida Sans" w:hAnsi="Lucida Sans" w:cs="Lucida Sans Unicode"/>
+                <w:sz w:val="20"/>
+                <w:lang w:val="en-US"/>
+              </w:rPr>
+            </w:pPr>
+          </w:p>
+          <w:p>
+            <w:pPr>
+              <w:contextualSpacing/>
+              <w:jc w:val="both"/>
+              <w:rPr>
+                <w:rFonts w:ascii="Lucida Sans" w:hAnsi="Lucida Sans" w:cs="Lucida Sans Unicode"/>
+                <w:sz w:val="20"/>
+                <w:lang w:val="en-US"/>
+              </w:rPr>
+            </w:pPr>
+            <w:r>
+              <w:rPr>
+                <w:rFonts w:ascii="Lucida Sans" w:hAnsi="Lucida Sans" w:cs="Lucida Sans Unicode"/>
                 <w:sz w:val="20"/>
                 <w:lang w:val="en-US"/>
               </w:rPr>
@@ -2529,7 +3599,7 @@
             </w:r>
             <w:r>
               <w:rPr>
-                <w:rFonts w:ascii="Lucida Sans Unicode" w:hAnsi="Lucida Sans Unicode" w:cs="Lucida Sans Unicode"/>
+                <w:rFonts w:ascii="Lucida Sans" w:hAnsi="Lucida Sans" w:cs="Lucida Sans Unicode"/>
                 <w:b/>
                 <w:sz w:val="20"/>
                 <w:lang w:val="en-US"/>
@@ -2538,344 +3608,66 @@
             </w:r>
             <w:r>
               <w:rPr>
-                <w:rFonts w:ascii="Lucida Sans Unicode" w:hAnsi="Lucida Sans Unicode" w:cs="Lucida Sans Unicode"/>
-                <w:sz w:val="20"/>
-                <w:lang w:val="en-US"/>
-              </w:rPr>
-              <w:t xml:space="preserve"> (</w:t>
-            </w:r>
-            <w:r>
-              <w:rPr>
-                <w:rFonts w:ascii="Lucida Sans Unicode" w:hAnsi="Lucida Sans Unicode" w:cs="Lucida Sans Unicode"/>
-                <w:sz w:val="20"/>
-                <w:lang w:val="en-US"/>
-              </w:rPr>
-              <w:t xml:space="preserve">wrote R lab </w:t>
-            </w:r>
-            <w:r>
-              <w:rPr>
-                <w:rFonts w:ascii="Lucida Sans Unicode" w:hAnsi="Lucida Sans Unicode" w:cs="Lucida Sans Unicode"/>
-                <w:i/>
-                <w:sz w:val="20"/>
-                <w:lang w:val="en-US"/>
-              </w:rPr>
-              <w:t>Population dynamics and</w:t>
-            </w:r>
-            <w:r>
-              <w:rPr>
-                <w:rFonts w:ascii="Lucida Sans Unicode" w:hAnsi="Lucida Sans Unicode" w:cs="Lucida Sans Unicode"/>
-                <w:i/>
+                <w:rFonts w:ascii="Lucida Sans" w:hAnsi="Lucida Sans" w:cs="Lucida Sans Unicode"/>
+                <w:sz w:val="20"/>
+                <w:lang w:val="en-US"/>
+              </w:rPr>
+              <w:t xml:space="preserve"> (supervising case study, providing R-code for computer lab on stage-structured biomass dynamics under harvesting)</w:t>
+            </w:r>
+          </w:p>
+          <w:p>
+            <w:pPr>
+              <w:contextualSpacing/>
+              <w:jc w:val="both"/>
+              <w:rPr>
+                <w:rFonts w:ascii="Lucida Sans" w:hAnsi="Lucida Sans" w:cs="Lucida Sans Unicode"/>
+                <w:sz w:val="20"/>
+                <w:lang w:val="en-US"/>
+              </w:rPr>
+            </w:pPr>
+          </w:p>
+          <w:p>
+            <w:pPr>
+              <w:contextualSpacing/>
+              <w:jc w:val="both"/>
+              <w:rPr>
+                <w:rFonts w:ascii="Lucida Sans" w:hAnsi="Lucida Sans" w:cs="Lucida Sans Unicode"/>
+                <w:sz w:val="20"/>
+                <w:lang w:val="en-US"/>
+              </w:rPr>
+            </w:pPr>
+            <w:r>
+              <w:rPr>
+                <w:rFonts w:ascii="Lucida Sans" w:hAnsi="Lucida Sans" w:cs="Lucida Sans Unicode"/>
+                <w:sz w:val="20"/>
+                <w:lang w:val="en-US"/>
+              </w:rPr>
+              <w:t xml:space="preserve">Teaching assistant, </w:t>
+            </w:r>
+            <w:r>
+              <w:rPr>
+                <w:rFonts w:ascii="Lucida Sans" w:hAnsi="Lucida Sans" w:cs="Lucida Sans Unicode"/>
+                <w:b/>
+                <w:sz w:val="20"/>
+                <w:lang w:val="en-US"/>
+              </w:rPr>
+              <w:t>Ecology for fish management and conservation</w:t>
+            </w:r>
+            <w:r>
+              <w:rPr>
+                <w:rFonts w:ascii="Lucida Sans" w:hAnsi="Lucida Sans" w:cs="Lucida Sans Unicode"/>
                 <w:sz w:val="20"/>
                 <w:lang w:val="en-US"/>
               </w:rPr>
               <w:t xml:space="preserve"> </w:t>
             </w:r>
-            <w:r>
-              <w:rPr>
-                <w:rFonts w:ascii="Lucida Sans Unicode" w:hAnsi="Lucida Sans Unicode" w:cs="Lucida Sans Unicode"/>
-                <w:i/>
-                <w:sz w:val="20"/>
-                <w:lang w:val="en-US"/>
-              </w:rPr>
-              <w:t>harvesting</w:t>
-            </w:r>
-            <w:r>
-              <w:rPr>
-                <w:rFonts w:ascii="Lucida Sans Unicode" w:hAnsi="Lucida Sans Unicode" w:cs="Lucida Sans Unicode"/>
-                <w:i/>
-                <w:sz w:val="20"/>
-                <w:lang w:val="en-US"/>
-              </w:rPr>
-              <w:t xml:space="preserve">, </w:t>
-            </w:r>
-            <w:r>
-              <w:rPr>
-                <w:rFonts w:ascii="Lucida Sans Unicode" w:hAnsi="Lucida Sans Unicode" w:cs="Lucida Sans Unicode"/>
-                <w:sz w:val="20"/>
-                <w:lang w:val="en-US"/>
-              </w:rPr>
-              <w:t>lecture o</w:t>
-            </w:r>
-            <w:r>
-              <w:rPr>
-                <w:rFonts w:ascii="Lucida Sans Unicode" w:hAnsi="Lucida Sans Unicode" w:cs="Lucida Sans Unicode"/>
-                <w:sz w:val="20"/>
-                <w:lang w:val="en-US"/>
-              </w:rPr>
-              <w:t xml:space="preserve">n </w:t>
-            </w:r>
-            <w:r>
-              <w:rPr>
-                <w:rFonts w:ascii="Lucida Sans Unicode" w:hAnsi="Lucida Sans Unicode" w:cs="Lucida Sans Unicode"/>
-                <w:sz w:val="20"/>
-                <w:lang w:val="en-US"/>
-              </w:rPr>
-              <w:t>f</w:t>
-            </w:r>
-            <w:r>
-              <w:rPr>
-                <w:rFonts w:ascii="Lucida Sans Unicode" w:hAnsi="Lucida Sans Unicode" w:cs="Lucida Sans Unicode"/>
-                <w:sz w:val="20"/>
-                <w:lang w:val="en-US"/>
-              </w:rPr>
-              <w:t>ish morphology, physiology, and energetics, ex</w:t>
-            </w:r>
-            <w:r>
-              <w:rPr>
-                <w:rFonts w:ascii="Lucida Sans Unicode" w:hAnsi="Lucida Sans Unicode" w:cs="Lucida Sans Unicode"/>
-                <w:sz w:val="20"/>
-                <w:lang w:val="en-US"/>
-              </w:rPr>
-              <w:t>am questions and marking</w:t>
-            </w:r>
-            <w:r>
-              <w:rPr>
-                <w:rFonts w:ascii="Lucida Sans Unicode" w:hAnsi="Lucida Sans Unicode" w:cs="Lucida Sans Unicode"/>
-                <w:sz w:val="20"/>
-                <w:lang w:val="en-US"/>
-              </w:rPr>
-              <w:t>)</w:t>
-            </w:r>
-          </w:p>
-          <w:p>
-            <w:pPr>
-              <w:contextualSpacing/>
-              <w:jc w:val="both"/>
-              <w:rPr>
-                <w:rFonts w:ascii="Lucida Sans Unicode" w:hAnsi="Lucida Sans Unicode" w:cs="Lucida Sans Unicode"/>
-                <w:sz w:val="20"/>
-                <w:lang w:val="en-US"/>
-              </w:rPr>
-            </w:pPr>
-          </w:p>
-          <w:p>
-            <w:pPr>
-              <w:contextualSpacing/>
-              <w:jc w:val="both"/>
-              <w:rPr>
-                <w:rFonts w:ascii="Lucida Sans Unicode" w:hAnsi="Lucida Sans Unicode" w:cs="Lucida Sans Unicode"/>
-                <w:b/>
-                <w:sz w:val="20"/>
-                <w:lang w:val="en-US"/>
-              </w:rPr>
-            </w:pPr>
-            <w:r>
-              <w:rPr>
-                <w:rFonts w:ascii="Lucida Sans Unicode" w:hAnsi="Lucida Sans Unicode" w:cs="Lucida Sans Unicode"/>
-                <w:sz w:val="20"/>
-                <w:lang w:val="en-US"/>
-              </w:rPr>
-              <w:t xml:space="preserve">Teaching assistant, </w:t>
-            </w:r>
-            <w:r>
-              <w:rPr>
-                <w:rFonts w:ascii="Lucida Sans Unicode" w:hAnsi="Lucida Sans Unicode" w:cs="Lucida Sans Unicode"/>
-                <w:b/>
-                <w:sz w:val="20"/>
-                <w:lang w:val="en-US"/>
-              </w:rPr>
-              <w:t>Principles in Fisheries Science</w:t>
-            </w:r>
-            <w:r>
-              <w:rPr>
-                <w:rFonts w:ascii="Lucida Sans Unicode" w:hAnsi="Lucida Sans Unicode" w:cs="Lucida Sans Unicode"/>
-                <w:sz w:val="20"/>
-                <w:lang w:val="en-US"/>
-              </w:rPr>
-              <w:t xml:space="preserve"> (</w:t>
-            </w:r>
-            <w:r>
-              <w:rPr>
-                <w:rFonts w:ascii="Lucida Sans Unicode" w:hAnsi="Lucida Sans Unicode" w:cs="Lucida Sans Unicode"/>
-                <w:sz w:val="20"/>
-                <w:lang w:val="en-US"/>
-              </w:rPr>
-              <w:t xml:space="preserve">wrote R lab </w:t>
-            </w:r>
-            <w:r>
-              <w:rPr>
-                <w:rFonts w:ascii="Lucida Sans Unicode" w:hAnsi="Lucida Sans Unicode" w:cs="Lucida Sans Unicode"/>
-                <w:i/>
-                <w:sz w:val="20"/>
-                <w:lang w:val="en-US"/>
-              </w:rPr>
-              <w:t>Impacts of fishing in</w:t>
-            </w:r>
-            <w:r>
-              <w:rPr>
-                <w:rFonts w:ascii="Lucida Sans Unicode" w:hAnsi="Lucida Sans Unicode" w:cs="Lucida Sans Unicode"/>
-                <w:i/>
-                <w:sz w:val="20"/>
-                <w:lang w:val="en-US"/>
-              </w:rPr>
-              <w:t xml:space="preserve"> </w:t>
-            </w:r>
-            <w:r>
-              <w:rPr>
-                <w:rFonts w:ascii="Lucida Sans Unicode" w:hAnsi="Lucida Sans Unicode" w:cs="Lucida Sans Unicode"/>
-                <w:i/>
-                <w:sz w:val="20"/>
-                <w:lang w:val="en-US"/>
-              </w:rPr>
-              <w:t>an ecological context</w:t>
-            </w:r>
-            <w:r>
-              <w:rPr>
-                <w:rFonts w:ascii="Lucida Sans Unicode" w:hAnsi="Lucida Sans Unicode" w:cs="Lucida Sans Unicode"/>
-                <w:sz w:val="20"/>
-                <w:lang w:val="en-US"/>
-              </w:rPr>
-              <w:t>)</w:t>
-            </w:r>
-          </w:p>
-          <w:p>
-            <w:pPr>
-              <w:contextualSpacing/>
-              <w:jc w:val="both"/>
-              <w:rPr>
-                <w:rFonts w:ascii="Lucida Sans Unicode" w:hAnsi="Lucida Sans Unicode" w:cs="Lucida Sans Unicode"/>
-                <w:b/>
-                <w:sz w:val="20"/>
-                <w:lang w:val="en-US"/>
-              </w:rPr>
-            </w:pPr>
-          </w:p>
-          <w:p>
-            <w:pPr>
-              <w:contextualSpacing/>
-              <w:jc w:val="both"/>
-              <w:rPr>
-                <w:rFonts w:ascii="Lucida Sans Unicode" w:hAnsi="Lucida Sans Unicode" w:cs="Lucida Sans Unicode"/>
-                <w:sz w:val="20"/>
-                <w:lang w:val="en-US"/>
-              </w:rPr>
-            </w:pPr>
-            <w:r>
-              <w:rPr>
-                <w:rFonts w:ascii="Lucida Sans Unicode" w:hAnsi="Lucida Sans Unicode" w:cs="Lucida Sans Unicode"/>
-                <w:b/>
-                <w:sz w:val="20"/>
-                <w:lang w:val="en-US"/>
-              </w:rPr>
-              <w:t xml:space="preserve">LunchR </w:t>
-            </w:r>
-            <w:r>
-              <w:rPr>
-                <w:rFonts w:ascii="Lucida Sans Unicode" w:hAnsi="Lucida Sans Unicode" w:cs="Lucida Sans Unicode"/>
-                <w:sz w:val="20"/>
-                <w:lang w:val="en-US"/>
-              </w:rPr>
-              <w:t>A department wide R course in data wrangling and plotting (4x1 hour). Solely initiated and organized together with student colleague</w:t>
-            </w:r>
-            <w:r>
-              <w:rPr>
-                <w:rFonts w:ascii="Lucida Sans Unicode" w:hAnsi="Lucida Sans Unicode" w:cs="Lucida Sans Unicode"/>
-                <w:sz w:val="20"/>
-                <w:lang w:val="en-US"/>
-              </w:rPr>
-              <w:t xml:space="preserve"> Philip Jacobson</w:t>
-            </w:r>
-          </w:p>
-          <w:p>
-            <w:pPr>
-              <w:contextualSpacing/>
-              <w:jc w:val="both"/>
-              <w:rPr>
-                <w:rFonts w:ascii="Lucida Sans Unicode" w:hAnsi="Lucida Sans Unicode" w:cs="Lucida Sans Unicode"/>
-                <w:sz w:val="20"/>
-                <w:lang w:val="en-US"/>
-              </w:rPr>
-            </w:pPr>
-          </w:p>
-          <w:p>
-            <w:pPr>
-              <w:contextualSpacing/>
-              <w:jc w:val="both"/>
-              <w:rPr>
-                <w:rFonts w:ascii="Lucida Sans Unicode" w:hAnsi="Lucida Sans Unicode" w:cs="Lucida Sans Unicode"/>
-                <w:sz w:val="20"/>
-                <w:lang w:val="en-US"/>
-              </w:rPr>
-            </w:pPr>
-            <w:r>
-              <w:rPr>
-                <w:rFonts w:ascii="Lucida Sans Unicode" w:hAnsi="Lucida Sans Unicode" w:cs="Lucida Sans Unicode"/>
-                <w:sz w:val="20"/>
-                <w:lang w:val="en-US"/>
-              </w:rPr>
-              <w:t xml:space="preserve">Teaching assistant, </w:t>
-            </w:r>
-            <w:r>
-              <w:rPr>
-                <w:rFonts w:ascii="Lucida Sans Unicode" w:hAnsi="Lucida Sans Unicode" w:cs="Lucida Sans Unicode"/>
-                <w:b/>
-                <w:sz w:val="20"/>
-                <w:lang w:val="en-US"/>
-              </w:rPr>
-              <w:t>Ecology for fish management and conservation</w:t>
-            </w:r>
-            <w:r>
-              <w:rPr>
-                <w:rFonts w:ascii="Lucida Sans Unicode" w:hAnsi="Lucida Sans Unicode" w:cs="Lucida Sans Unicode"/>
-                <w:sz w:val="20"/>
-                <w:lang w:val="en-US"/>
-              </w:rPr>
-              <w:t xml:space="preserve"> (supervising case study, providing R-code for computer lab on stage-structured biomass dynamics under harvesting)</w:t>
-            </w:r>
-          </w:p>
-          <w:p>
-            <w:pPr>
-              <w:contextualSpacing/>
-              <w:jc w:val="both"/>
-              <w:rPr>
-                <w:rFonts w:ascii="Lucida Sans Unicode" w:hAnsi="Lucida Sans Unicode" w:cs="Lucida Sans Unicode"/>
-                <w:sz w:val="20"/>
-                <w:lang w:val="en-US"/>
-              </w:rPr>
-            </w:pPr>
-          </w:p>
-          <w:p>
-            <w:pPr>
-              <w:contextualSpacing/>
-              <w:jc w:val="both"/>
-              <w:rPr>
-                <w:rFonts w:ascii="Lucida Sans Unicode" w:hAnsi="Lucida Sans Unicode" w:cs="Lucida Sans Unicode"/>
-                <w:sz w:val="20"/>
-                <w:lang w:val="en-US"/>
-              </w:rPr>
-            </w:pPr>
-            <w:r>
-              <w:rPr>
-                <w:rFonts w:ascii="Lucida Sans Unicode" w:hAnsi="Lucida Sans Unicode" w:cs="Lucida Sans Unicode"/>
-                <w:sz w:val="20"/>
-                <w:lang w:val="en-US"/>
-              </w:rPr>
-              <w:t xml:space="preserve">Teaching assistant, </w:t>
-            </w:r>
-            <w:r>
-              <w:rPr>
-                <w:rFonts w:ascii="Lucida Sans Unicode" w:hAnsi="Lucida Sans Unicode" w:cs="Lucida Sans Unicode"/>
-                <w:b/>
-                <w:sz w:val="20"/>
-                <w:lang w:val="en-US"/>
-              </w:rPr>
-              <w:t>Ecology for fish management and conservation</w:t>
-            </w:r>
-            <w:r>
-              <w:rPr>
-                <w:rFonts w:ascii="Lucida Sans Unicode" w:hAnsi="Lucida Sans Unicode" w:cs="Lucida Sans Unicode"/>
-                <w:sz w:val="20"/>
-                <w:lang w:val="en-US"/>
-              </w:rPr>
-              <w:t xml:space="preserve"> </w:t>
-            </w:r>
-          </w:p>
-          <w:p>
-            <w:pPr>
-              <w:contextualSpacing/>
-              <w:jc w:val="both"/>
-              <w:rPr>
-                <w:rFonts w:ascii="Lucida Sans Unicode" w:hAnsi="Lucida Sans Unicode" w:cs="Lucida Sans Unicode"/>
+          </w:p>
+          <w:p>
+            <w:pPr>
+              <w:contextualSpacing/>
+              <w:jc w:val="both"/>
+              <w:rPr>
+                <w:rFonts w:ascii="Lucida Sans" w:hAnsi="Lucida Sans" w:cs="Lucida Sans Unicode"/>
                 <w:sz w:val="20"/>
                 <w:lang w:val="en-US"/>
               </w:rPr>
@@ -2886,21 +3678,21 @@
       <w:tr>
         <w:tc>
           <w:tcPr>
-            <w:tcW w:w="3081" w:type="dxa"/>
+            <w:tcW w:w="2122" w:type="dxa"/>
           </w:tcPr>
           <w:p>
             <w:pPr>
               <w:contextualSpacing/>
               <w:jc w:val="both"/>
               <w:rPr>
-                <w:rFonts w:ascii="Lucida Sans Unicode" w:hAnsi="Lucida Sans Unicode" w:cs="Lucida Sans Unicode"/>
+                <w:rFonts w:ascii="Lucida Sans" w:hAnsi="Lucida Sans" w:cs="Lucida Sans Unicode"/>
                 <w:sz w:val="20"/>
                 <w:szCs w:val="20"/>
               </w:rPr>
             </w:pPr>
             <w:r>
               <w:rPr>
-                <w:rFonts w:ascii="Lucida Sans Unicode" w:hAnsi="Lucida Sans Unicode" w:cs="Lucida Sans Unicode"/>
+                <w:rFonts w:ascii="Lucida Sans" w:hAnsi="Lucida Sans" w:cs="Lucida Sans Unicode"/>
                 <w:sz w:val="20"/>
                 <w:szCs w:val="20"/>
               </w:rPr>
@@ -2912,7 +3704,7 @@
               <w:contextualSpacing/>
               <w:jc w:val="both"/>
               <w:rPr>
-                <w:rFonts w:ascii="Lucida Sans Unicode" w:hAnsi="Lucida Sans Unicode" w:cs="Lucida Sans Unicode"/>
+                <w:rFonts w:ascii="Lucida Sans" w:hAnsi="Lucida Sans" w:cs="Lucida Sans Unicode"/>
                 <w:sz w:val="20"/>
                 <w:szCs w:val="20"/>
               </w:rPr>
@@ -2921,20 +3713,20 @@
         </w:tc>
         <w:tc>
           <w:tcPr>
-            <w:tcW w:w="1035" w:type="dxa"/>
+            <w:tcW w:w="1559" w:type="dxa"/>
           </w:tcPr>
           <w:p>
             <w:pPr>
               <w:contextualSpacing/>
               <w:jc w:val="both"/>
               <w:rPr>
-                <w:rFonts w:ascii="Lucida Sans Unicode" w:hAnsi="Lucida Sans Unicode" w:cs="Lucida Sans Unicode"/>
-                <w:sz w:val="20"/>
-              </w:rPr>
-            </w:pPr>
-            <w:r>
-              <w:rPr>
-                <w:rFonts w:ascii="Lucida Sans Unicode" w:hAnsi="Lucida Sans Unicode" w:cs="Lucida Sans Unicode"/>
+                <w:rFonts w:ascii="Lucida Sans" w:hAnsi="Lucida Sans" w:cs="Lucida Sans Unicode"/>
+                <w:sz w:val="20"/>
+              </w:rPr>
+            </w:pPr>
+            <w:r>
+              <w:rPr>
+                <w:rFonts w:ascii="Lucida Sans" w:hAnsi="Lucida Sans" w:cs="Lucida Sans Unicode"/>
                 <w:sz w:val="20"/>
               </w:rPr>
               <w:t>2019</w:t>
@@ -2945,73 +3737,53 @@
               <w:contextualSpacing/>
               <w:jc w:val="both"/>
               <w:rPr>
-                <w:rFonts w:ascii="Lucida Sans Unicode" w:hAnsi="Lucida Sans Unicode" w:cs="Lucida Sans Unicode"/>
-                <w:sz w:val="20"/>
-              </w:rPr>
-            </w:pPr>
-          </w:p>
-          <w:p>
-            <w:pPr>
-              <w:contextualSpacing/>
-              <w:jc w:val="both"/>
-              <w:rPr>
-                <w:rFonts w:ascii="Lucida Sans Unicode" w:hAnsi="Lucida Sans Unicode" w:cs="Lucida Sans Unicode"/>
-                <w:sz w:val="20"/>
-              </w:rPr>
-            </w:pPr>
-          </w:p>
-          <w:p>
-            <w:pPr>
-              <w:contextualSpacing/>
-              <w:jc w:val="both"/>
-              <w:rPr>
-                <w:rFonts w:ascii="Lucida Sans Unicode" w:hAnsi="Lucida Sans Unicode" w:cs="Lucida Sans Unicode"/>
-                <w:sz w:val="20"/>
-              </w:rPr>
-            </w:pPr>
-          </w:p>
-          <w:p>
-            <w:pPr>
-              <w:contextualSpacing/>
-              <w:jc w:val="both"/>
-              <w:rPr>
-                <w:rFonts w:ascii="Lucida Sans Unicode" w:hAnsi="Lucida Sans Unicode" w:cs="Lucida Sans Unicode"/>
-                <w:sz w:val="20"/>
-              </w:rPr>
-            </w:pPr>
-          </w:p>
-          <w:p>
-            <w:pPr>
-              <w:contextualSpacing/>
-              <w:jc w:val="both"/>
-              <w:rPr>
-                <w:rFonts w:ascii="Lucida Sans Unicode" w:hAnsi="Lucida Sans Unicode" w:cs="Lucida Sans Unicode"/>
-                <w:sz w:val="20"/>
-              </w:rPr>
-            </w:pPr>
-          </w:p>
-          <w:p>
-            <w:pPr>
-              <w:contextualSpacing/>
-              <w:jc w:val="both"/>
-              <w:rPr>
-                <w:rFonts w:ascii="Lucida Sans Unicode" w:hAnsi="Lucida Sans Unicode" w:cs="Lucida Sans Unicode"/>
-                <w:sz w:val="20"/>
-              </w:rPr>
-            </w:pPr>
-          </w:p>
-          <w:p>
-            <w:pPr>
-              <w:contextualSpacing/>
-              <w:jc w:val="both"/>
-              <w:rPr>
-                <w:rFonts w:ascii="Lucida Sans Unicode" w:hAnsi="Lucida Sans Unicode" w:cs="Lucida Sans Unicode"/>
-                <w:sz w:val="20"/>
-              </w:rPr>
-            </w:pPr>
-            <w:r>
-              <w:rPr>
-                <w:rFonts w:ascii="Lucida Sans Unicode" w:hAnsi="Lucida Sans Unicode" w:cs="Lucida Sans Unicode"/>
+                <w:rFonts w:ascii="Lucida Sans" w:hAnsi="Lucida Sans" w:cs="Lucida Sans Unicode"/>
+                <w:sz w:val="20"/>
+              </w:rPr>
+            </w:pPr>
+          </w:p>
+          <w:p>
+            <w:pPr>
+              <w:contextualSpacing/>
+              <w:jc w:val="both"/>
+              <w:rPr>
+                <w:rFonts w:ascii="Lucida Sans" w:hAnsi="Lucida Sans" w:cs="Lucida Sans Unicode"/>
+                <w:sz w:val="20"/>
+              </w:rPr>
+            </w:pPr>
+          </w:p>
+          <w:p>
+            <w:pPr>
+              <w:contextualSpacing/>
+              <w:jc w:val="both"/>
+              <w:rPr>
+                <w:rFonts w:ascii="Lucida Sans" w:hAnsi="Lucida Sans" w:cs="Lucida Sans Unicode"/>
+                <w:sz w:val="20"/>
+              </w:rPr>
+            </w:pPr>
+          </w:p>
+          <w:p>
+            <w:pPr>
+              <w:contextualSpacing/>
+              <w:jc w:val="both"/>
+              <w:rPr>
+                <w:rFonts w:ascii="Lucida Sans" w:hAnsi="Lucida Sans" w:cs="Lucida Sans Unicode"/>
+                <w:sz w:val="20"/>
+              </w:rPr>
+            </w:pPr>
+          </w:p>
+          <w:p>
+            <w:pPr>
+              <w:contextualSpacing/>
+              <w:jc w:val="both"/>
+              <w:rPr>
+                <w:rFonts w:ascii="Lucida Sans" w:hAnsi="Lucida Sans" w:cs="Lucida Sans Unicode"/>
+                <w:sz w:val="20"/>
+              </w:rPr>
+            </w:pPr>
+            <w:r>
+              <w:rPr>
+                <w:rFonts w:ascii="Lucida Sans" w:hAnsi="Lucida Sans" w:cs="Lucida Sans Unicode"/>
                 <w:sz w:val="20"/>
               </w:rPr>
               <w:t>2016</w:t>
@@ -3020,122 +3792,140 @@
         </w:tc>
         <w:tc>
           <w:tcPr>
-            <w:tcW w:w="6340" w:type="dxa"/>
+            <w:tcW w:w="6775" w:type="dxa"/>
           </w:tcPr>
           <w:p>
             <w:pPr>
               <w:contextualSpacing/>
               <w:jc w:val="both"/>
               <w:rPr>
-                <w:rFonts w:ascii="Lucida Sans Unicode" w:hAnsi="Lucida Sans Unicode" w:cs="Lucida Sans Unicode"/>
+                <w:rFonts w:ascii="Lucida Sans" w:hAnsi="Lucida Sans" w:cs="Lucida Sans Unicode"/>
                 <w:b/>
                 <w:sz w:val="20"/>
                 <w:lang w:val="en-US"/>
               </w:rPr>
             </w:pPr>
-            <w:r>
-              <w:rPr>
-                <w:rFonts w:ascii="Lucida Sans Unicode" w:hAnsi="Lucida Sans Unicode" w:cs="Lucida Sans Unicode"/>
+            <w:proofErr w:type="spellStart"/>
+            <w:r>
+              <w:rPr>
+                <w:rFonts w:ascii="Lucida Sans" w:hAnsi="Lucida Sans" w:cs="Lucida Sans Unicode"/>
                 <w:b/>
                 <w:sz w:val="20"/>
                 <w:lang w:val="en-US"/>
               </w:rPr>
-              <w:lastRenderedPageBreak/>
-              <w:t>Malin Karlsson</w:t>
-            </w:r>
-            <w:r>
-              <w:rPr>
-                <w:rFonts w:ascii="Lucida Sans Unicode" w:hAnsi="Lucida Sans Unicode" w:cs="Lucida Sans Unicode"/>
+              <w:t>Malin</w:t>
+            </w:r>
+            <w:proofErr w:type="spellEnd"/>
+            <w:r>
+              <w:rPr>
+                <w:rFonts w:ascii="Lucida Sans" w:hAnsi="Lucida Sans" w:cs="Lucida Sans Unicode"/>
                 <w:b/>
                 <w:sz w:val="20"/>
                 <w:lang w:val="en-US"/>
               </w:rPr>
-              <w:t xml:space="preserve"> (Master’s degree project) </w:t>
-            </w:r>
-          </w:p>
-          <w:p>
-            <w:pPr>
-              <w:contextualSpacing/>
-              <w:jc w:val="both"/>
-              <w:rPr>
-                <w:rFonts w:ascii="Lucida Sans Unicode" w:hAnsi="Lucida Sans Unicode" w:cs="Lucida Sans Unicode"/>
-                <w:sz w:val="20"/>
-                <w:lang w:val="en-US"/>
-              </w:rPr>
-            </w:pPr>
-            <w:r>
-              <w:rPr>
-                <w:rFonts w:ascii="Lucida Sans Unicode" w:hAnsi="Lucida Sans Unicode" w:cs="Lucida Sans Unicode"/>
-                <w:sz w:val="20"/>
-                <w:lang w:val="en-US"/>
-              </w:rPr>
-              <w:lastRenderedPageBreak/>
+              <w:t xml:space="preserve"> Karlsson (Master’s degree project</w:t>
+            </w:r>
+            <w:r>
+              <w:rPr>
+                <w:rFonts w:ascii="Lucida Sans" w:hAnsi="Lucida Sans" w:cs="Lucida Sans Unicode"/>
+                <w:b/>
+                <w:sz w:val="20"/>
+                <w:lang w:val="en-US"/>
+              </w:rPr>
+              <w:t>, main supervisor</w:t>
+            </w:r>
+            <w:r>
+              <w:rPr>
+                <w:rFonts w:ascii="Lucida Sans" w:hAnsi="Lucida Sans" w:cs="Lucida Sans Unicode"/>
+                <w:b/>
+                <w:sz w:val="20"/>
+                <w:lang w:val="en-US"/>
+              </w:rPr>
+              <w:t xml:space="preserve">) </w:t>
+            </w:r>
+          </w:p>
+          <w:p>
+            <w:pPr>
+              <w:contextualSpacing/>
+              <w:jc w:val="both"/>
+              <w:rPr>
+                <w:rFonts w:ascii="Lucida Sans" w:hAnsi="Lucida Sans" w:cs="Lucida Sans Unicode"/>
+                <w:sz w:val="20"/>
+                <w:lang w:val="en-US"/>
+              </w:rPr>
+            </w:pPr>
+            <w:r>
+              <w:rPr>
+                <w:rFonts w:ascii="Lucida Sans" w:hAnsi="Lucida Sans" w:cs="Lucida Sans Unicode"/>
+                <w:sz w:val="20"/>
+                <w:lang w:val="en-US"/>
+              </w:rPr>
               <w:t>The effect of temperature on life history traits of perch (</w:t>
             </w:r>
-            <w:r>
-              <w:rPr>
-                <w:rFonts w:ascii="Lucida Sans Unicode" w:hAnsi="Lucida Sans Unicode" w:cs="Lucida Sans Unicode"/>
+            <w:proofErr w:type="spellStart"/>
+            <w:r>
+              <w:rPr>
+                <w:rFonts w:ascii="Lucida Sans" w:hAnsi="Lucida Sans" w:cs="Lucida Sans Unicode"/>
                 <w:i/>
                 <w:sz w:val="20"/>
                 <w:lang w:val="en-US"/>
               </w:rPr>
-              <w:t>Perca fluviatilis</w:t>
-            </w:r>
-            <w:r>
-              <w:rPr>
-                <w:rFonts w:ascii="Lucida Sans Unicode" w:hAnsi="Lucida Sans Unicode" w:cs="Lucida Sans Unicode"/>
-                <w:sz w:val="20"/>
-                <w:lang w:val="en-US"/>
-              </w:rPr>
-              <w:t>) in a large scale natural climate change experiment and its implications for pop</w:t>
-            </w:r>
-            <w:r>
-              <w:rPr>
-                <w:rFonts w:ascii="Lucida Sans Unicode" w:hAnsi="Lucida Sans Unicode" w:cs="Lucida Sans Unicode"/>
-                <w:sz w:val="20"/>
-                <w:lang w:val="en-US"/>
-              </w:rPr>
-              <w:t>ulation age- and size structure</w:t>
-            </w:r>
-            <w:r>
-              <w:rPr>
-                <w:rFonts w:ascii="Lucida Sans Unicode" w:hAnsi="Lucida Sans Unicode" w:cs="Lucida Sans Unicode"/>
-                <w:sz w:val="20"/>
-                <w:lang w:val="en-US"/>
-              </w:rPr>
-              <w:t xml:space="preserve">? </w:t>
-            </w:r>
-            <w:r>
-              <w:rPr>
-                <w:rFonts w:ascii="Lucida Sans Unicode" w:hAnsi="Lucida Sans Unicode" w:cs="Lucida Sans Unicode"/>
-                <w:sz w:val="20"/>
-                <w:lang w:val="en-US"/>
-              </w:rPr>
-              <w:t>Main Supervisor (c</w:t>
-            </w:r>
-            <w:r>
-              <w:rPr>
-                <w:rFonts w:ascii="Lucida Sans Unicode" w:hAnsi="Lucida Sans Unicode" w:cs="Lucida Sans Unicode"/>
-                <w:sz w:val="20"/>
-                <w:lang w:val="en-US"/>
-              </w:rPr>
-              <w:t>o-supervised Anna Gårdmark</w:t>
-            </w:r>
-            <w:r>
-              <w:rPr>
-                <w:rFonts w:ascii="Lucida Sans Unicode" w:hAnsi="Lucida Sans Unicode" w:cs="Lucida Sans Unicode"/>
-                <w:sz w:val="20"/>
-                <w:lang w:val="en-US"/>
-              </w:rPr>
-              <w:t>)</w:t>
-            </w:r>
-          </w:p>
-          <w:p>
-            <w:pPr>
-              <w:contextualSpacing/>
-              <w:jc w:val="both"/>
-              <w:rPr>
-                <w:rFonts w:ascii="Lucida Sans Unicode" w:hAnsi="Lucida Sans Unicode" w:cs="Lucida Sans Unicode"/>
+              <w:t>Perca</w:t>
+            </w:r>
+            <w:proofErr w:type="spellEnd"/>
+            <w:r>
+              <w:rPr>
+                <w:rFonts w:ascii="Lucida Sans" w:hAnsi="Lucida Sans" w:cs="Lucida Sans Unicode"/>
+                <w:i/>
+                <w:sz w:val="20"/>
+                <w:lang w:val="en-US"/>
+              </w:rPr>
+              <w:t xml:space="preserve"> </w:t>
+            </w:r>
+            <w:proofErr w:type="spellStart"/>
+            <w:r>
+              <w:rPr>
+                <w:rFonts w:ascii="Lucida Sans" w:hAnsi="Lucida Sans" w:cs="Lucida Sans Unicode"/>
+                <w:i/>
+                <w:sz w:val="20"/>
+                <w:lang w:val="en-US"/>
+              </w:rPr>
+              <w:t>fluviatilis</w:t>
+            </w:r>
+            <w:proofErr w:type="spellEnd"/>
+            <w:r>
+              <w:rPr>
+                <w:rFonts w:ascii="Lucida Sans" w:hAnsi="Lucida Sans" w:cs="Lucida Sans Unicode"/>
+                <w:sz w:val="20"/>
+                <w:lang w:val="en-US"/>
+              </w:rPr>
+              <w:t xml:space="preserve">) in a </w:t>
+            </w:r>
+            <w:proofErr w:type="gramStart"/>
+            <w:r>
+              <w:rPr>
+                <w:rFonts w:ascii="Lucida Sans" w:hAnsi="Lucida Sans" w:cs="Lucida Sans Unicode"/>
+                <w:sz w:val="20"/>
+                <w:lang w:val="en-US"/>
+              </w:rPr>
+              <w:t>large scale</w:t>
+            </w:r>
+            <w:proofErr w:type="gramEnd"/>
+            <w:r>
+              <w:rPr>
+                <w:rFonts w:ascii="Lucida Sans" w:hAnsi="Lucida Sans" w:cs="Lucida Sans Unicode"/>
+                <w:sz w:val="20"/>
+                <w:lang w:val="en-US"/>
+              </w:rPr>
+              <w:t xml:space="preserve"> natural climate change experiment and its implications for population age- and size structure?</w:t>
+            </w:r>
+          </w:p>
+          <w:p>
+            <w:pPr>
+              <w:contextualSpacing/>
+              <w:jc w:val="both"/>
+              <w:rPr>
+                <w:rFonts w:ascii="Lucida Sans" w:hAnsi="Lucida Sans" w:cs="Lucida Sans Unicode"/>
                 <w:b/>
                 <w:sz w:val="20"/>
                 <w:lang w:val="en-US"/>
@@ -3147,7 +3937,7 @@
               <w:contextualSpacing/>
               <w:jc w:val="both"/>
               <w:rPr>
-                <w:rFonts w:ascii="Lucida Sans Unicode" w:hAnsi="Lucida Sans Unicode" w:cs="Lucida Sans Unicode"/>
+                <w:rFonts w:ascii="Lucida Sans" w:hAnsi="Lucida Sans" w:cs="Lucida Sans Unicode"/>
                 <w:b/>
                 <w:sz w:val="20"/>
                 <w:lang w:val="en-US"/>
@@ -3155,80 +3945,125 @@
             </w:pPr>
             <w:r>
               <w:rPr>
-                <w:rFonts w:ascii="Lucida Sans Unicode" w:hAnsi="Lucida Sans Unicode" w:cs="Lucida Sans Unicode"/>
+                <w:rFonts w:ascii="Lucida Sans" w:hAnsi="Lucida Sans" w:cs="Lucida Sans Unicode"/>
                 <w:b/>
                 <w:sz w:val="20"/>
                 <w:lang w:val="en-US"/>
               </w:rPr>
-              <w:t xml:space="preserve">Mattias Grunander (Master’s degree project) </w:t>
-            </w:r>
-          </w:p>
-          <w:p>
-            <w:pPr>
-              <w:contextualSpacing/>
-              <w:jc w:val="both"/>
-              <w:rPr>
-                <w:rFonts w:ascii="Lucida Sans Unicode" w:hAnsi="Lucida Sans Unicode" w:cs="Lucida Sans Unicode"/>
-                <w:sz w:val="20"/>
-                <w:lang w:val="en-US"/>
-              </w:rPr>
-            </w:pPr>
-            <w:r>
-              <w:rPr>
-                <w:rFonts w:ascii="Lucida Sans Unicode" w:hAnsi="Lucida Sans Unicode" w:cs="Lucida Sans Unicode"/>
+              <w:t xml:space="preserve">Mattias </w:t>
+            </w:r>
+            <w:proofErr w:type="spellStart"/>
+            <w:r>
+              <w:rPr>
+                <w:rFonts w:ascii="Lucida Sans" w:hAnsi="Lucida Sans" w:cs="Lucida Sans Unicode"/>
+                <w:b/>
+                <w:sz w:val="20"/>
+                <w:lang w:val="en-US"/>
+              </w:rPr>
+              <w:t>Grunander</w:t>
+            </w:r>
+            <w:proofErr w:type="spellEnd"/>
+            <w:r>
+              <w:rPr>
+                <w:rFonts w:ascii="Lucida Sans" w:hAnsi="Lucida Sans" w:cs="Lucida Sans Unicode"/>
+                <w:b/>
+                <w:sz w:val="20"/>
+                <w:lang w:val="en-US"/>
+              </w:rPr>
+              <w:t xml:space="preserve"> (Master’s degree project</w:t>
+            </w:r>
+            <w:r>
+              <w:rPr>
+                <w:rFonts w:ascii="Lucida Sans" w:hAnsi="Lucida Sans" w:cs="Lucida Sans Unicode"/>
+                <w:b/>
+                <w:sz w:val="20"/>
+                <w:lang w:val="en-US"/>
+              </w:rPr>
+              <w:t>, co-</w:t>
+            </w:r>
+            <w:r>
+              <w:rPr>
+                <w:rFonts w:ascii="Lucida Sans" w:hAnsi="Lucida Sans" w:cs="Lucida Sans Unicode"/>
+                <w:b/>
+                <w:sz w:val="20"/>
+                <w:lang w:val="en-US"/>
+              </w:rPr>
+              <w:t>supervisor</w:t>
+            </w:r>
+            <w:r>
+              <w:rPr>
+                <w:rFonts w:ascii="Lucida Sans" w:hAnsi="Lucida Sans" w:cs="Lucida Sans Unicode"/>
+                <w:b/>
+                <w:sz w:val="20"/>
+                <w:lang w:val="en-US"/>
+              </w:rPr>
+              <w:t xml:space="preserve">) </w:t>
+            </w:r>
+          </w:p>
+          <w:p>
+            <w:pPr>
+              <w:contextualSpacing/>
+              <w:jc w:val="both"/>
+              <w:rPr>
+                <w:rFonts w:ascii="Lucida Sans" w:hAnsi="Lucida Sans" w:cs="Lucida Sans Unicode"/>
+                <w:sz w:val="20"/>
+                <w:lang w:val="en-US"/>
+              </w:rPr>
+            </w:pPr>
+            <w:r>
+              <w:rPr>
+                <w:rFonts w:ascii="Lucida Sans" w:hAnsi="Lucida Sans" w:cs="Lucida Sans Unicode"/>
                 <w:sz w:val="20"/>
                 <w:lang w:val="en-US"/>
               </w:rPr>
               <w:t>Effects of global warming on Eurasian perch (</w:t>
             </w:r>
-            <w:r>
-              <w:rPr>
-                <w:rFonts w:ascii="Lucida Sans Unicode" w:hAnsi="Lucida Sans Unicode" w:cs="Lucida Sans Unicode"/>
+            <w:proofErr w:type="spellStart"/>
+            <w:r>
+              <w:rPr>
+                <w:rFonts w:ascii="Lucida Sans" w:hAnsi="Lucida Sans" w:cs="Lucida Sans Unicode"/>
                 <w:i/>
                 <w:sz w:val="20"/>
                 <w:lang w:val="en-US"/>
               </w:rPr>
-              <w:t>Perca fluviatilis</w:t>
-            </w:r>
-            <w:r>
-              <w:rPr>
-                <w:rFonts w:ascii="Lucida Sans Unicode" w:hAnsi="Lucida Sans Unicode" w:cs="Lucida Sans Unicode"/>
-                <w:sz w:val="20"/>
-                <w:lang w:val="en-US"/>
-              </w:rPr>
-              <w:t>) in the Baltic Sea</w:t>
-            </w:r>
-            <w:r>
-              <w:rPr>
-                <w:rFonts w:ascii="Lucida Sans Unicode" w:hAnsi="Lucida Sans Unicode" w:cs="Lucida Sans Unicode"/>
-                <w:sz w:val="20"/>
-                <w:lang w:val="en-US"/>
-              </w:rPr>
-              <w:t xml:space="preserve">. </w:t>
-            </w:r>
-            <w:r>
-              <w:rPr>
-                <w:rFonts w:ascii="Lucida Sans Unicode" w:hAnsi="Lucida Sans Unicode" w:cs="Lucida Sans Unicode"/>
-                <w:sz w:val="20"/>
-                <w:lang w:val="en-US"/>
-              </w:rPr>
-              <w:t xml:space="preserve">- Does the growth response to increased temperatures differ along a latitudinal gradient? </w:t>
-            </w:r>
-            <w:r>
-              <w:rPr>
-                <w:rFonts w:ascii="Lucida Sans Unicode" w:hAnsi="Lucida Sans Unicode" w:cs="Lucida Sans Unicode"/>
-                <w:sz w:val="20"/>
-                <w:lang w:val="en-US"/>
-              </w:rPr>
-              <w:t>Co-supervised with Anna Gårdmark</w:t>
-            </w:r>
-          </w:p>
-          <w:p>
-            <w:pPr>
-              <w:contextualSpacing/>
-              <w:jc w:val="both"/>
-              <w:rPr>
-                <w:rFonts w:ascii="Lucida Sans Unicode" w:hAnsi="Lucida Sans Unicode" w:cs="Lucida Sans Unicode"/>
+              <w:t>Perca</w:t>
+            </w:r>
+            <w:proofErr w:type="spellEnd"/>
+            <w:r>
+              <w:rPr>
+                <w:rFonts w:ascii="Lucida Sans" w:hAnsi="Lucida Sans" w:cs="Lucida Sans Unicode"/>
+                <w:i/>
+                <w:sz w:val="20"/>
+                <w:lang w:val="en-US"/>
+              </w:rPr>
+              <w:t xml:space="preserve"> </w:t>
+            </w:r>
+            <w:proofErr w:type="spellStart"/>
+            <w:r>
+              <w:rPr>
+                <w:rFonts w:ascii="Lucida Sans" w:hAnsi="Lucida Sans" w:cs="Lucida Sans Unicode"/>
+                <w:i/>
+                <w:sz w:val="20"/>
+                <w:lang w:val="en-US"/>
+              </w:rPr>
+              <w:t>fluviatilis</w:t>
+            </w:r>
+            <w:proofErr w:type="spellEnd"/>
+            <w:r>
+              <w:rPr>
+                <w:rFonts w:ascii="Lucida Sans" w:hAnsi="Lucida Sans" w:cs="Lucida Sans Unicode"/>
+                <w:sz w:val="20"/>
+                <w:lang w:val="en-US"/>
+              </w:rPr>
+              <w:t xml:space="preserve">) in the Baltic Sea. - Does the growth response to increased temperatures differ along a latitudinal gradient? </w:t>
+            </w:r>
+          </w:p>
+          <w:p>
+            <w:pPr>
+              <w:contextualSpacing/>
+              <w:jc w:val="both"/>
+              <w:rPr>
+                <w:rFonts w:ascii="Lucida Sans" w:hAnsi="Lucida Sans" w:cs="Lucida Sans Unicode"/>
                 <w:sz w:val="20"/>
                 <w:lang w:val="en-US"/>
               </w:rPr>
@@ -3239,103 +4074,97 @@
       <w:tr>
         <w:tc>
           <w:tcPr>
-            <w:tcW w:w="3081" w:type="dxa"/>
+            <w:tcW w:w="2122" w:type="dxa"/>
           </w:tcPr>
           <w:p>
             <w:pPr>
               <w:contextualSpacing/>
               <w:jc w:val="both"/>
               <w:rPr>
-                <w:rFonts w:ascii="Lucida Sans Unicode" w:hAnsi="Lucida Sans Unicode" w:cs="Lucida Sans Unicode"/>
+                <w:rFonts w:ascii="Lucida Sans" w:hAnsi="Lucida Sans" w:cs="Lucida Sans Unicode"/>
                 <w:sz w:val="20"/>
                 <w:szCs w:val="20"/>
               </w:rPr>
             </w:pPr>
             <w:r>
               <w:rPr>
-                <w:rFonts w:ascii="Lucida Sans Unicode" w:hAnsi="Lucida Sans Unicode" w:cs="Lucida Sans Unicode"/>
+                <w:rFonts w:ascii="Lucida Sans" w:hAnsi="Lucida Sans" w:cs="Lucida Sans Unicode"/>
                 <w:sz w:val="20"/>
                 <w:szCs w:val="20"/>
               </w:rPr>
-              <w:lastRenderedPageBreak/>
               <w:t>Conferences</w:t>
             </w:r>
           </w:p>
         </w:tc>
         <w:tc>
           <w:tcPr>
-            <w:tcW w:w="1035" w:type="dxa"/>
+            <w:tcW w:w="1559" w:type="dxa"/>
           </w:tcPr>
           <w:p>
             <w:pPr>
               <w:contextualSpacing/>
               <w:jc w:val="both"/>
               <w:rPr>
-                <w:rFonts w:ascii="Lucida Sans Unicode" w:hAnsi="Lucida Sans Unicode" w:cs="Lucida Sans Unicode"/>
-                <w:sz w:val="20"/>
-                <w:lang w:val="en-US"/>
-              </w:rPr>
-            </w:pPr>
-            <w:r>
-              <w:rPr>
-                <w:rFonts w:ascii="Lucida Sans Unicode" w:hAnsi="Lucida Sans Unicode" w:cs="Lucida Sans Unicode"/>
-                <w:sz w:val="20"/>
-                <w:lang w:val="en-US"/>
-              </w:rPr>
-              <w:t>2019 (</w:t>
-            </w:r>
-            <w:r>
-              <w:rPr>
-                <w:rFonts w:ascii="Lucida Sans Unicode" w:hAnsi="Lucida Sans Unicode" w:cs="Lucida Sans Unicode"/>
-                <w:sz w:val="20"/>
-                <w:lang w:val="en-US"/>
-              </w:rPr>
-              <w:t>Aug</w:t>
-            </w:r>
-            <w:r>
-              <w:rPr>
-                <w:rFonts w:ascii="Lucida Sans Unicode" w:hAnsi="Lucida Sans Unicode" w:cs="Lucida Sans Unicode"/>
-                <w:sz w:val="20"/>
-                <w:lang w:val="en-US"/>
-              </w:rPr>
-              <w:t>)</w:t>
-            </w:r>
-          </w:p>
-          <w:p>
-            <w:pPr>
-              <w:contextualSpacing/>
-              <w:jc w:val="both"/>
-              <w:rPr>
-                <w:rFonts w:ascii="Lucida Sans Unicode" w:hAnsi="Lucida Sans Unicode" w:cs="Lucida Sans Unicode"/>
-                <w:sz w:val="20"/>
-                <w:lang w:val="en-US"/>
-              </w:rPr>
-            </w:pPr>
-          </w:p>
-          <w:p>
-            <w:pPr>
-              <w:contextualSpacing/>
-              <w:jc w:val="both"/>
-              <w:rPr>
-                <w:rFonts w:ascii="Lucida Sans Unicode" w:hAnsi="Lucida Sans Unicode" w:cs="Lucida Sans Unicode"/>
-                <w:sz w:val="20"/>
-                <w:lang w:val="en-US"/>
-              </w:rPr>
-            </w:pPr>
-          </w:p>
-          <w:p>
-            <w:pPr>
-              <w:contextualSpacing/>
-              <w:jc w:val="both"/>
-              <w:rPr>
-                <w:rFonts w:ascii="Lucida Sans Unicode" w:hAnsi="Lucida Sans Unicode" w:cs="Lucida Sans Unicode"/>
-                <w:sz w:val="20"/>
-                <w:lang w:val="en-US"/>
-              </w:rPr>
-            </w:pPr>
-            <w:r>
-              <w:rPr>
-                <w:rFonts w:ascii="Lucida Sans Unicode" w:hAnsi="Lucida Sans Unicode" w:cs="Lucida Sans Unicode"/>
+                <w:rFonts w:ascii="Lucida Sans" w:hAnsi="Lucida Sans" w:cs="Lucida Sans Unicode"/>
+                <w:sz w:val="20"/>
+                <w:lang w:val="en-US"/>
+              </w:rPr>
+            </w:pPr>
+            <w:r>
+              <w:rPr>
+                <w:rFonts w:ascii="Lucida Sans" w:hAnsi="Lucida Sans" w:cs="Lucida Sans Unicode"/>
+                <w:sz w:val="20"/>
+                <w:lang w:val="en-US"/>
+              </w:rPr>
+              <w:t>2019 (Aug)</w:t>
+            </w:r>
+          </w:p>
+          <w:p>
+            <w:pPr>
+              <w:contextualSpacing/>
+              <w:jc w:val="both"/>
+              <w:rPr>
+                <w:rFonts w:ascii="Lucida Sans" w:hAnsi="Lucida Sans" w:cs="Lucida Sans Unicode"/>
+                <w:sz w:val="20"/>
+                <w:lang w:val="en-US"/>
+              </w:rPr>
+            </w:pPr>
+          </w:p>
+          <w:p>
+            <w:pPr>
+              <w:contextualSpacing/>
+              <w:jc w:val="both"/>
+              <w:rPr>
+                <w:rFonts w:ascii="Lucida Sans" w:hAnsi="Lucida Sans" w:cs="Lucida Sans Unicode"/>
+                <w:sz w:val="20"/>
+                <w:lang w:val="en-US"/>
+              </w:rPr>
+            </w:pPr>
+          </w:p>
+          <w:p>
+            <w:pPr>
+              <w:contextualSpacing/>
+              <w:jc w:val="both"/>
+              <w:rPr>
+                <w:rFonts w:ascii="Lucida Sans" w:hAnsi="Lucida Sans" w:cs="Lucida Sans Unicode"/>
+                <w:sz w:val="20"/>
+                <w:lang w:val="en-US"/>
+              </w:rPr>
+            </w:pPr>
+          </w:p>
+          <w:p>
+            <w:pPr>
+              <w:contextualSpacing/>
+              <w:jc w:val="both"/>
+              <w:rPr>
+                <w:rFonts w:ascii="Lucida Sans" w:hAnsi="Lucida Sans" w:cs="Lucida Sans Unicode"/>
+                <w:sz w:val="20"/>
+                <w:lang w:val="en-US"/>
+              </w:rPr>
+            </w:pPr>
+            <w:r>
+              <w:rPr>
+                <w:rFonts w:ascii="Lucida Sans" w:hAnsi="Lucida Sans" w:cs="Lucida Sans Unicode"/>
                 <w:sz w:val="20"/>
                 <w:lang w:val="en-US"/>
               </w:rPr>
@@ -3347,47 +4176,58 @@
               <w:contextualSpacing/>
               <w:jc w:val="both"/>
               <w:rPr>
-                <w:rFonts w:ascii="Lucida Sans Unicode" w:hAnsi="Lucida Sans Unicode" w:cs="Lucida Sans Unicode"/>
-                <w:sz w:val="20"/>
-                <w:lang w:val="en-US"/>
-              </w:rPr>
-            </w:pPr>
-          </w:p>
-          <w:p>
-            <w:pPr>
-              <w:contextualSpacing/>
-              <w:jc w:val="both"/>
-              <w:rPr>
-                <w:rFonts w:ascii="Lucida Sans Unicode" w:hAnsi="Lucida Sans Unicode" w:cs="Lucida Sans Unicode"/>
-                <w:sz w:val="20"/>
-                <w:lang w:val="en-US"/>
-              </w:rPr>
-            </w:pPr>
-          </w:p>
-          <w:p>
-            <w:pPr>
-              <w:contextualSpacing/>
-              <w:jc w:val="both"/>
-              <w:rPr>
-                <w:rFonts w:ascii="Lucida Sans Unicode" w:hAnsi="Lucida Sans Unicode" w:cs="Lucida Sans Unicode"/>
-                <w:sz w:val="20"/>
-                <w:lang w:val="en-US"/>
-              </w:rPr>
-            </w:pPr>
-          </w:p>
-          <w:p>
-            <w:pPr>
-              <w:contextualSpacing/>
-              <w:jc w:val="both"/>
-              <w:rPr>
-                <w:rFonts w:ascii="Lucida Sans Unicode" w:hAnsi="Lucida Sans Unicode" w:cs="Lucida Sans Unicode"/>
-                <w:sz w:val="20"/>
-                <w:lang w:val="en-US"/>
-              </w:rPr>
-            </w:pPr>
-            <w:r>
-              <w:rPr>
-                <w:rFonts w:ascii="Lucida Sans Unicode" w:hAnsi="Lucida Sans Unicode" w:cs="Lucida Sans Unicode"/>
+                <w:rFonts w:ascii="Lucida Sans" w:hAnsi="Lucida Sans" w:cs="Lucida Sans Unicode"/>
+                <w:sz w:val="20"/>
+                <w:lang w:val="en-US"/>
+              </w:rPr>
+            </w:pPr>
+          </w:p>
+          <w:p>
+            <w:pPr>
+              <w:contextualSpacing/>
+              <w:jc w:val="both"/>
+              <w:rPr>
+                <w:rFonts w:ascii="Lucida Sans" w:hAnsi="Lucida Sans" w:cs="Lucida Sans Unicode"/>
+                <w:sz w:val="20"/>
+                <w:lang w:val="en-US"/>
+              </w:rPr>
+            </w:pPr>
+          </w:p>
+          <w:p>
+            <w:pPr>
+              <w:contextualSpacing/>
+              <w:jc w:val="both"/>
+              <w:rPr>
+                <w:rFonts w:ascii="Lucida Sans" w:hAnsi="Lucida Sans" w:cs="Lucida Sans Unicode"/>
+                <w:sz w:val="20"/>
+                <w:lang w:val="en-US"/>
+              </w:rPr>
+            </w:pPr>
+          </w:p>
+          <w:p>
+            <w:pPr>
+              <w:contextualSpacing/>
+              <w:jc w:val="both"/>
+              <w:rPr>
+                <w:rFonts w:ascii="Lucida Sans" w:hAnsi="Lucida Sans" w:cs="Lucida Sans Unicode"/>
+                <w:sz w:val="20"/>
+                <w:lang w:val="en-US"/>
+              </w:rPr>
+            </w:pPr>
+          </w:p>
+          <w:p>
+            <w:pPr>
+              <w:contextualSpacing/>
+              <w:jc w:val="both"/>
+              <w:rPr>
+                <w:rFonts w:ascii="Lucida Sans" w:hAnsi="Lucida Sans" w:cs="Lucida Sans Unicode"/>
+                <w:sz w:val="20"/>
+                <w:lang w:val="en-US"/>
+              </w:rPr>
+            </w:pPr>
+            <w:r>
+              <w:rPr>
+                <w:rFonts w:ascii="Lucida Sans" w:hAnsi="Lucida Sans" w:cs="Lucida Sans Unicode"/>
                 <w:sz w:val="20"/>
                 <w:lang w:val="en-US"/>
               </w:rPr>
@@ -3399,14 +4239,14 @@
               <w:contextualSpacing/>
               <w:jc w:val="both"/>
               <w:rPr>
-                <w:rFonts w:ascii="Lucida Sans Unicode" w:hAnsi="Lucida Sans Unicode" w:cs="Lucida Sans Unicode"/>
-                <w:sz w:val="20"/>
-                <w:lang w:val="en-US"/>
-              </w:rPr>
-            </w:pPr>
-            <w:r>
-              <w:rPr>
-                <w:rFonts w:ascii="Lucida Sans Unicode" w:hAnsi="Lucida Sans Unicode" w:cs="Lucida Sans Unicode"/>
+                <w:rFonts w:ascii="Lucida Sans" w:hAnsi="Lucida Sans" w:cs="Lucida Sans Unicode"/>
+                <w:sz w:val="20"/>
+                <w:lang w:val="en-US"/>
+              </w:rPr>
+            </w:pPr>
+            <w:r>
+              <w:rPr>
+                <w:rFonts w:ascii="Lucida Sans" w:hAnsi="Lucida Sans" w:cs="Lucida Sans Unicode"/>
                 <w:sz w:val="20"/>
                 <w:lang w:val="en-US"/>
               </w:rPr>
@@ -3418,25 +4258,25 @@
               <w:contextualSpacing/>
               <w:jc w:val="both"/>
               <w:rPr>
-                <w:rFonts w:ascii="Lucida Sans Unicode" w:hAnsi="Lucida Sans Unicode" w:cs="Lucida Sans Unicode"/>
-                <w:sz w:val="20"/>
-                <w:lang w:val="en-US"/>
-              </w:rPr>
-            </w:pPr>
-          </w:p>
-          <w:p>
-            <w:pPr>
-              <w:contextualSpacing/>
-              <w:jc w:val="both"/>
-              <w:rPr>
-                <w:rFonts w:ascii="Lucida Sans Unicode" w:hAnsi="Lucida Sans Unicode" w:cs="Lucida Sans Unicode"/>
-                <w:sz w:val="20"/>
-                <w:lang w:val="en-US"/>
-              </w:rPr>
-            </w:pPr>
-            <w:r>
-              <w:rPr>
-                <w:rFonts w:ascii="Lucida Sans Unicode" w:hAnsi="Lucida Sans Unicode" w:cs="Lucida Sans Unicode"/>
+                <w:rFonts w:ascii="Lucida Sans" w:hAnsi="Lucida Sans" w:cs="Lucida Sans Unicode"/>
+                <w:sz w:val="20"/>
+                <w:lang w:val="en-US"/>
+              </w:rPr>
+            </w:pPr>
+          </w:p>
+          <w:p>
+            <w:pPr>
+              <w:contextualSpacing/>
+              <w:jc w:val="both"/>
+              <w:rPr>
+                <w:rFonts w:ascii="Lucida Sans" w:hAnsi="Lucida Sans" w:cs="Lucida Sans Unicode"/>
+                <w:sz w:val="20"/>
+                <w:lang w:val="en-US"/>
+              </w:rPr>
+            </w:pPr>
+            <w:r>
+              <w:rPr>
+                <w:rFonts w:ascii="Lucida Sans" w:hAnsi="Lucida Sans" w:cs="Lucida Sans Unicode"/>
                 <w:sz w:val="20"/>
                 <w:lang w:val="en-US"/>
               </w:rPr>
@@ -3448,14 +4288,14 @@
               <w:contextualSpacing/>
               <w:jc w:val="both"/>
               <w:rPr>
-                <w:rFonts w:ascii="Lucida Sans Unicode" w:hAnsi="Lucida Sans Unicode" w:cs="Lucida Sans Unicode"/>
-                <w:sz w:val="20"/>
-                <w:lang w:val="en-US"/>
-              </w:rPr>
-            </w:pPr>
-            <w:r>
-              <w:rPr>
-                <w:rFonts w:ascii="Lucida Sans Unicode" w:hAnsi="Lucida Sans Unicode" w:cs="Lucida Sans Unicode"/>
+                <w:rFonts w:ascii="Lucida Sans" w:hAnsi="Lucida Sans" w:cs="Lucida Sans Unicode"/>
+                <w:sz w:val="20"/>
+                <w:lang w:val="en-US"/>
+              </w:rPr>
+            </w:pPr>
+            <w:r>
+              <w:rPr>
+                <w:rFonts w:ascii="Lucida Sans" w:hAnsi="Lucida Sans" w:cs="Lucida Sans Unicode"/>
                 <w:sz w:val="20"/>
                 <w:lang w:val="en-US"/>
               </w:rPr>
@@ -3467,36 +4307,36 @@
               <w:contextualSpacing/>
               <w:jc w:val="both"/>
               <w:rPr>
-                <w:rFonts w:ascii="Lucida Sans Unicode" w:hAnsi="Lucida Sans Unicode" w:cs="Lucida Sans Unicode"/>
-                <w:sz w:val="20"/>
-                <w:lang w:val="en-US"/>
-              </w:rPr>
-            </w:pPr>
-          </w:p>
-          <w:p>
-            <w:pPr>
-              <w:contextualSpacing/>
-              <w:jc w:val="both"/>
-              <w:rPr>
-                <w:rFonts w:ascii="Lucida Sans Unicode" w:hAnsi="Lucida Sans Unicode" w:cs="Lucida Sans Unicode"/>
-                <w:sz w:val="20"/>
-                <w:lang w:val="en-US"/>
-              </w:rPr>
-            </w:pPr>
-          </w:p>
-          <w:p>
-            <w:pPr>
-              <w:contextualSpacing/>
-              <w:jc w:val="both"/>
-              <w:rPr>
-                <w:rFonts w:ascii="Lucida Sans Unicode" w:hAnsi="Lucida Sans Unicode" w:cs="Lucida Sans Unicode"/>
-                <w:sz w:val="20"/>
-                <w:lang w:val="en-US"/>
-              </w:rPr>
-            </w:pPr>
-            <w:r>
-              <w:rPr>
-                <w:rFonts w:ascii="Lucida Sans Unicode" w:hAnsi="Lucida Sans Unicode" w:cs="Lucida Sans Unicode"/>
+                <w:rFonts w:ascii="Lucida Sans" w:hAnsi="Lucida Sans" w:cs="Lucida Sans Unicode"/>
+                <w:sz w:val="20"/>
+                <w:lang w:val="en-US"/>
+              </w:rPr>
+            </w:pPr>
+          </w:p>
+          <w:p>
+            <w:pPr>
+              <w:contextualSpacing/>
+              <w:jc w:val="both"/>
+              <w:rPr>
+                <w:rFonts w:ascii="Lucida Sans" w:hAnsi="Lucida Sans" w:cs="Lucida Sans Unicode"/>
+                <w:sz w:val="20"/>
+                <w:lang w:val="en-US"/>
+              </w:rPr>
+            </w:pPr>
+          </w:p>
+          <w:p>
+            <w:pPr>
+              <w:contextualSpacing/>
+              <w:jc w:val="both"/>
+              <w:rPr>
+                <w:rFonts w:ascii="Lucida Sans" w:hAnsi="Lucida Sans" w:cs="Lucida Sans Unicode"/>
+                <w:sz w:val="20"/>
+                <w:lang w:val="en-US"/>
+              </w:rPr>
+            </w:pPr>
+            <w:r>
+              <w:rPr>
+                <w:rFonts w:ascii="Lucida Sans" w:hAnsi="Lucida Sans" w:cs="Lucida Sans Unicode"/>
                 <w:sz w:val="20"/>
                 <w:lang w:val="en-US"/>
               </w:rPr>
@@ -3508,18 +4348,18 @@
               <w:contextualSpacing/>
               <w:jc w:val="both"/>
               <w:rPr>
-                <w:rFonts w:ascii="Lucida Sans Unicode" w:hAnsi="Lucida Sans Unicode" w:cs="Lucida Sans Unicode"/>
-                <w:sz w:val="20"/>
-                <w:lang w:val="en-US"/>
-              </w:rPr>
-            </w:pPr>
-          </w:p>
-          <w:p>
-            <w:pPr>
-              <w:contextualSpacing/>
-              <w:jc w:val="both"/>
-              <w:rPr>
-                <w:rFonts w:ascii="Lucida Sans Unicode" w:hAnsi="Lucida Sans Unicode" w:cs="Lucida Sans Unicode"/>
+                <w:rFonts w:ascii="Lucida Sans" w:hAnsi="Lucida Sans" w:cs="Lucida Sans Unicode"/>
+                <w:sz w:val="20"/>
+                <w:lang w:val="en-US"/>
+              </w:rPr>
+            </w:pPr>
+          </w:p>
+          <w:p>
+            <w:pPr>
+              <w:contextualSpacing/>
+              <w:jc w:val="both"/>
+              <w:rPr>
+                <w:rFonts w:ascii="Lucida Sans" w:hAnsi="Lucida Sans" w:cs="Lucida Sans Unicode"/>
                 <w:color w:val="FF0000"/>
                 <w:sz w:val="20"/>
                 <w:lang w:val="en-US"/>
@@ -3531,14 +4371,26 @@
               <w:contextualSpacing/>
               <w:jc w:val="both"/>
               <w:rPr>
-                <w:rFonts w:ascii="Lucida Sans Unicode" w:hAnsi="Lucida Sans Unicode" w:cs="Lucida Sans Unicode"/>
-                <w:sz w:val="20"/>
-                <w:lang w:val="en-US"/>
-              </w:rPr>
-            </w:pPr>
-            <w:r>
-              <w:rPr>
-                <w:rFonts w:ascii="Lucida Sans Unicode" w:hAnsi="Lucida Sans Unicode" w:cs="Lucida Sans Unicode"/>
+                <w:rFonts w:ascii="Lucida Sans" w:hAnsi="Lucida Sans" w:cs="Lucida Sans Unicode"/>
+                <w:color w:val="FF0000"/>
+                <w:sz w:val="20"/>
+                <w:lang w:val="en-US"/>
+              </w:rPr>
+            </w:pPr>
+          </w:p>
+          <w:p>
+            <w:pPr>
+              <w:contextualSpacing/>
+              <w:jc w:val="both"/>
+              <w:rPr>
+                <w:rFonts w:ascii="Lucida Sans" w:hAnsi="Lucida Sans" w:cs="Lucida Sans Unicode"/>
+                <w:sz w:val="20"/>
+                <w:lang w:val="en-US"/>
+              </w:rPr>
+            </w:pPr>
+            <w:r>
+              <w:rPr>
+                <w:rFonts w:ascii="Lucida Sans" w:hAnsi="Lucida Sans" w:cs="Lucida Sans Unicode"/>
                 <w:sz w:val="20"/>
                 <w:lang w:val="en-US"/>
               </w:rPr>
@@ -3550,7 +4402,7 @@
               <w:contextualSpacing/>
               <w:jc w:val="both"/>
               <w:rPr>
-                <w:rFonts w:ascii="Lucida Sans Unicode" w:hAnsi="Lucida Sans Unicode" w:cs="Lucida Sans Unicode"/>
+                <w:rFonts w:ascii="Lucida Sans" w:hAnsi="Lucida Sans" w:cs="Lucida Sans Unicode"/>
                 <w:sz w:val="20"/>
                 <w:lang w:val="en-US"/>
               </w:rPr>
@@ -3559,14 +4411,14 @@
         </w:tc>
         <w:tc>
           <w:tcPr>
-            <w:tcW w:w="6340" w:type="dxa"/>
+            <w:tcW w:w="6775" w:type="dxa"/>
           </w:tcPr>
           <w:p>
             <w:pPr>
               <w:contextualSpacing/>
               <w:jc w:val="both"/>
               <w:rPr>
-                <w:rFonts w:ascii="Lucida Sans Unicode" w:hAnsi="Lucida Sans Unicode" w:cs="Lucida Sans Unicode"/>
+                <w:rFonts w:ascii="Lucida Sans" w:hAnsi="Lucida Sans" w:cs="Lucida Sans Unicode"/>
                 <w:b/>
                 <w:sz w:val="20"/>
                 <w:lang w:val="en-US"/>
@@ -3574,47 +4426,91 @@
             </w:pPr>
             <w:r>
               <w:rPr>
-                <w:rFonts w:ascii="Lucida Sans Unicode" w:hAnsi="Lucida Sans Unicode" w:cs="Lucida Sans Unicode"/>
+                <w:rFonts w:ascii="Lucida Sans" w:hAnsi="Lucida Sans" w:cs="Lucida Sans Unicode"/>
                 <w:b/>
                 <w:sz w:val="20"/>
                 <w:lang w:val="en-US"/>
               </w:rPr>
-              <w:t>Baltic Sea Science Congress</w:t>
-            </w:r>
-            <w:r>
-              <w:rPr>
-                <w:rFonts w:ascii="Lucida Sans Unicode" w:hAnsi="Lucida Sans Unicode" w:cs="Lucida Sans Unicode"/>
+              <w:lastRenderedPageBreak/>
+              <w:t xml:space="preserve">Baltic Sea Science Congress, Stockholm (Talk) </w:t>
+            </w:r>
+          </w:p>
+          <w:p>
+            <w:pPr>
+              <w:contextualSpacing/>
+              <w:jc w:val="both"/>
+              <w:rPr>
+                <w:rFonts w:ascii="Lucida Sans" w:hAnsi="Lucida Sans" w:cs="Lucida Sans Unicode"/>
+                <w:i/>
+                <w:sz w:val="20"/>
+                <w:lang w:val="en-US"/>
+              </w:rPr>
+            </w:pPr>
+            <w:r>
+              <w:rPr>
+                <w:rFonts w:ascii="Lucida Sans" w:hAnsi="Lucida Sans" w:cs="Lucida Sans Unicode"/>
+                <w:i/>
+                <w:sz w:val="20"/>
+                <w:lang w:val="en-US"/>
+              </w:rPr>
+              <w:t>Warming alters the effect of fishing on the size spectra of an exploited temperate food web</w:t>
+            </w:r>
+          </w:p>
+          <w:p>
+            <w:pPr>
+              <w:contextualSpacing/>
+              <w:jc w:val="both"/>
+              <w:rPr>
+                <w:rFonts w:ascii="Lucida Sans" w:hAnsi="Lucida Sans" w:cs="Lucida Sans Unicode"/>
                 <w:b/>
                 <w:sz w:val="20"/>
                 <w:lang w:val="en-US"/>
               </w:rPr>
-              <w:t xml:space="preserve">, </w:t>
-            </w:r>
-            <w:r>
-              <w:rPr>
-                <w:rFonts w:ascii="Lucida Sans Unicode" w:hAnsi="Lucida Sans Unicode" w:cs="Lucida Sans Unicode"/>
+            </w:pPr>
+          </w:p>
+          <w:p>
+            <w:pPr>
+              <w:contextualSpacing/>
+              <w:jc w:val="both"/>
+              <w:rPr>
+                <w:rFonts w:ascii="Lucida Sans" w:hAnsi="Lucida Sans" w:cs="Lucida Sans Unicode"/>
                 <w:b/>
                 <w:sz w:val="20"/>
                 <w:lang w:val="en-US"/>
               </w:rPr>
-              <w:t xml:space="preserve">Stockholm </w:t>
-            </w:r>
-            <w:r>
-              <w:rPr>
-                <w:rFonts w:ascii="Lucida Sans Unicode" w:hAnsi="Lucida Sans Unicode" w:cs="Lucida Sans Unicode"/>
+            </w:pPr>
+            <w:r>
+              <w:rPr>
+                <w:rFonts w:ascii="Lucida Sans" w:hAnsi="Lucida Sans" w:cs="Lucida Sans Unicode"/>
                 <w:b/>
                 <w:sz w:val="20"/>
                 <w:lang w:val="en-US"/>
               </w:rPr>
-              <w:t xml:space="preserve">(Talk) </w:t>
-            </w:r>
-          </w:p>
-          <w:p>
-            <w:pPr>
-              <w:contextualSpacing/>
-              <w:jc w:val="both"/>
-              <w:rPr>
-                <w:rFonts w:ascii="Lucida Sans Unicode" w:hAnsi="Lucida Sans Unicode" w:cs="Lucida Sans Unicode"/>
+              <w:t>Society for Experimental Biology (Satellite:</w:t>
+            </w:r>
+            <w:r>
+              <w:rPr>
+                <w:rFonts w:ascii="Lucida Sans" w:hAnsi="Lucida Sans"/>
+                <w:lang w:val="en-US"/>
+              </w:rPr>
+              <w:t xml:space="preserve"> </w:t>
+            </w:r>
+            <w:r>
+              <w:rPr>
+                <w:rFonts w:ascii="Lucida Sans" w:hAnsi="Lucida Sans" w:cs="Lucida Sans Unicode"/>
+                <w:b/>
+                <w:sz w:val="20"/>
+                <w:lang w:val="en-US"/>
+              </w:rPr>
+              <w:t xml:space="preserve">Is global warming causing animals to shrink? evidence, mechanisms and models), Seville (Talk) </w:t>
+            </w:r>
+          </w:p>
+          <w:p>
+            <w:pPr>
+              <w:contextualSpacing/>
+              <w:jc w:val="both"/>
+              <w:rPr>
+                <w:rFonts w:ascii="Lucida Sans" w:hAnsi="Lucida Sans" w:cs="Lucida Sans Unicode"/>
                 <w:i/>
                 <w:sz w:val="20"/>
                 <w:lang w:val="en-US"/>
@@ -3622,20 +4518,20 @@
             </w:pPr>
             <w:r>
               <w:rPr>
-                <w:rFonts w:ascii="Lucida Sans Unicode" w:hAnsi="Lucida Sans Unicode" w:cs="Lucida Sans Unicode"/>
+                <w:rFonts w:ascii="Lucida Sans" w:hAnsi="Lucida Sans" w:cs="Lucida Sans Unicode"/>
                 <w:i/>
                 <w:sz w:val="20"/>
                 <w:lang w:val="en-US"/>
               </w:rPr>
-              <w:t>Warming alters the effect of fishing on the size spectra of an exploited temperate food web</w:t>
-            </w:r>
-          </w:p>
-          <w:p>
-            <w:pPr>
-              <w:contextualSpacing/>
-              <w:jc w:val="both"/>
-              <w:rPr>
-                <w:rFonts w:ascii="Lucida Sans Unicode" w:hAnsi="Lucida Sans Unicode" w:cs="Lucida Sans Unicode"/>
+              <w:t>Physiological constraints to growing large in warm waters?</w:t>
+            </w:r>
+          </w:p>
+          <w:p>
+            <w:pPr>
+              <w:contextualSpacing/>
+              <w:jc w:val="both"/>
+              <w:rPr>
+                <w:rFonts w:ascii="Lucida Sans" w:hAnsi="Lucida Sans" w:cs="Lucida Sans Unicode"/>
                 <w:b/>
                 <w:sz w:val="20"/>
                 <w:lang w:val="en-US"/>
@@ -3647,7 +4543,7 @@
               <w:contextualSpacing/>
               <w:jc w:val="both"/>
               <w:rPr>
-                <w:rFonts w:ascii="Lucida Sans Unicode" w:hAnsi="Lucida Sans Unicode" w:cs="Lucida Sans Unicode"/>
+                <w:rFonts w:ascii="Lucida Sans" w:hAnsi="Lucida Sans" w:cs="Lucida Sans Unicode"/>
                 <w:b/>
                 <w:sz w:val="20"/>
                 <w:lang w:val="en-US"/>
@@ -3655,205 +4551,73 @@
             </w:pPr>
             <w:r>
               <w:rPr>
-                <w:rFonts w:ascii="Lucida Sans Unicode" w:hAnsi="Lucida Sans Unicode" w:cs="Lucida Sans Unicode"/>
+                <w:rFonts w:ascii="Lucida Sans" w:hAnsi="Lucida Sans" w:cs="Lucida Sans Unicode"/>
                 <w:b/>
                 <w:sz w:val="20"/>
                 <w:lang w:val="en-US"/>
               </w:rPr>
-              <w:t>Society for Experimental Biology</w:t>
-            </w:r>
-            <w:r>
-              <w:rPr>
-                <w:rFonts w:ascii="Lucida Sans Unicode" w:hAnsi="Lucida Sans Unicode" w:cs="Lucida Sans Unicode"/>
+              <w:t xml:space="preserve">Swedish Oikos Meeting, Uppsala (Talk) </w:t>
+            </w:r>
+          </w:p>
+          <w:p>
+            <w:pPr>
+              <w:contextualSpacing/>
+              <w:jc w:val="both"/>
+              <w:rPr>
+                <w:rFonts w:ascii="Lucida Sans" w:hAnsi="Lucida Sans" w:cs="Lucida Sans Unicode"/>
+                <w:i/>
+                <w:sz w:val="20"/>
+                <w:lang w:val="en-US"/>
+              </w:rPr>
+            </w:pPr>
+            <w:r>
+              <w:rPr>
+                <w:rFonts w:ascii="Lucida Sans" w:hAnsi="Lucida Sans" w:cs="Lucida Sans Unicode"/>
+                <w:i/>
+                <w:sz w:val="20"/>
+                <w:lang w:val="en-US"/>
+              </w:rPr>
+              <w:t>Physiological constraints to growing large in warm waters?</w:t>
+            </w:r>
+          </w:p>
+          <w:p>
+            <w:pPr>
+              <w:contextualSpacing/>
+              <w:jc w:val="both"/>
+              <w:rPr>
+                <w:rFonts w:ascii="Lucida Sans" w:hAnsi="Lucida Sans" w:cs="Lucida Sans Unicode"/>
                 <w:b/>
                 <w:sz w:val="20"/>
                 <w:lang w:val="en-US"/>
               </w:rPr>
-              <w:t xml:space="preserve"> (Satellite:</w:t>
-            </w:r>
-            <w:r>
-              <w:rPr>
-                <w:lang w:val="en-US"/>
-              </w:rPr>
-              <w:t xml:space="preserve"> </w:t>
-            </w:r>
-            <w:r>
-              <w:rPr>
-                <w:rFonts w:ascii="Lucida Sans Unicode" w:hAnsi="Lucida Sans Unicode" w:cs="Lucida Sans Unicode"/>
+            </w:pPr>
+          </w:p>
+          <w:p>
+            <w:pPr>
+              <w:contextualSpacing/>
+              <w:jc w:val="both"/>
+              <w:rPr>
+                <w:rFonts w:ascii="Lucida Sans" w:hAnsi="Lucida Sans" w:cs="Lucida Sans Unicode"/>
+                <w:sz w:val="20"/>
+                <w:lang w:val="en-US"/>
+              </w:rPr>
+            </w:pPr>
+            <w:r>
+              <w:rPr>
+                <w:rFonts w:ascii="Lucida Sans" w:hAnsi="Lucida Sans" w:cs="Lucida Sans Unicode"/>
                 <w:b/>
                 <w:sz w:val="20"/>
                 <w:lang w:val="en-US"/>
               </w:rPr>
-              <w:t xml:space="preserve">Is global warming causing animals to shrink? evidence, mechanisms and models), </w:t>
-            </w:r>
-            <w:r>
-              <w:rPr>
-                <w:rFonts w:ascii="Lucida Sans Unicode" w:hAnsi="Lucida Sans Unicode" w:cs="Lucida Sans Unicode"/>
-                <w:b/>
-                <w:sz w:val="20"/>
-                <w:lang w:val="en-US"/>
-              </w:rPr>
-              <w:t>Seville</w:t>
-            </w:r>
-            <w:r>
-              <w:rPr>
-                <w:rFonts w:ascii="Lucida Sans Unicode" w:hAnsi="Lucida Sans Unicode" w:cs="Lucida Sans Unicode"/>
-                <w:b/>
-                <w:sz w:val="20"/>
-                <w:lang w:val="en-US"/>
-              </w:rPr>
-              <w:t xml:space="preserve"> (Talk) </w:t>
-            </w:r>
-          </w:p>
-          <w:p>
-            <w:pPr>
-              <w:contextualSpacing/>
-              <w:jc w:val="both"/>
-              <w:rPr>
-                <w:rFonts w:ascii="Lucida Sans Unicode" w:hAnsi="Lucida Sans Unicode" w:cs="Lucida Sans Unicode"/>
+              <w:t xml:space="preserve">Models in Population Dynamics, Ecology, and Evolution (MPDEE’18), Leicester (Talk) </w:t>
+            </w:r>
+            <w:r>
+              <w:rPr>
+                <w:rFonts w:ascii="Lucida Sans" w:hAnsi="Lucida Sans" w:cs="Lucida Sans Unicode"/>
                 <w:i/>
                 <w:sz w:val="20"/>
                 <w:lang w:val="en-US"/>
               </w:rPr>
-            </w:pPr>
-            <w:r>
-              <w:rPr>
-                <w:rFonts w:ascii="Lucida Sans Unicode" w:hAnsi="Lucida Sans Unicode" w:cs="Lucida Sans Unicode"/>
-                <w:i/>
-                <w:sz w:val="20"/>
-                <w:lang w:val="en-US"/>
-              </w:rPr>
-              <w:t>Physiological constraints to growing large in warm waters?</w:t>
-            </w:r>
-          </w:p>
-          <w:p>
-            <w:pPr>
-              <w:contextualSpacing/>
-              <w:jc w:val="both"/>
-              <w:rPr>
-                <w:rFonts w:ascii="Lucida Sans Unicode" w:hAnsi="Lucida Sans Unicode" w:cs="Lucida Sans Unicode"/>
-                <w:b/>
-                <w:sz w:val="20"/>
-                <w:lang w:val="en-US"/>
-              </w:rPr>
-            </w:pPr>
-          </w:p>
-          <w:p>
-            <w:pPr>
-              <w:contextualSpacing/>
-              <w:jc w:val="both"/>
-              <w:rPr>
-                <w:rFonts w:ascii="Lucida Sans Unicode" w:hAnsi="Lucida Sans Unicode" w:cs="Lucida Sans Unicode"/>
-                <w:b/>
-                <w:sz w:val="20"/>
-                <w:lang w:val="en-US"/>
-              </w:rPr>
-            </w:pPr>
-            <w:r>
-              <w:rPr>
-                <w:rFonts w:ascii="Lucida Sans Unicode" w:hAnsi="Lucida Sans Unicode" w:cs="Lucida Sans Unicode"/>
-                <w:b/>
-                <w:sz w:val="20"/>
-                <w:lang w:val="en-US"/>
-              </w:rPr>
-              <w:t>Swedish</w:t>
-            </w:r>
-            <w:r>
-              <w:rPr>
-                <w:rFonts w:ascii="Lucida Sans Unicode" w:hAnsi="Lucida Sans Unicode" w:cs="Lucida Sans Unicode"/>
-                <w:b/>
-                <w:sz w:val="20"/>
-                <w:lang w:val="en-US"/>
-              </w:rPr>
-              <w:t xml:space="preserve"> Oikos Meeting, </w:t>
-            </w:r>
-            <w:r>
-              <w:rPr>
-                <w:rFonts w:ascii="Lucida Sans Unicode" w:hAnsi="Lucida Sans Unicode" w:cs="Lucida Sans Unicode"/>
-                <w:b/>
-                <w:sz w:val="20"/>
-                <w:lang w:val="en-US"/>
-              </w:rPr>
-              <w:t>Uppsala</w:t>
-            </w:r>
-            <w:r>
-              <w:rPr>
-                <w:rFonts w:ascii="Lucida Sans Unicode" w:hAnsi="Lucida Sans Unicode" w:cs="Lucida Sans Unicode"/>
-                <w:b/>
-                <w:sz w:val="20"/>
-                <w:lang w:val="en-US"/>
-              </w:rPr>
-              <w:t xml:space="preserve"> (Talk) </w:t>
-            </w:r>
-          </w:p>
-          <w:p>
-            <w:pPr>
-              <w:contextualSpacing/>
-              <w:jc w:val="both"/>
-              <w:rPr>
-                <w:rFonts w:ascii="Lucida Sans Unicode" w:hAnsi="Lucida Sans Unicode" w:cs="Lucida Sans Unicode"/>
-                <w:i/>
-                <w:sz w:val="20"/>
-                <w:lang w:val="en-US"/>
-              </w:rPr>
-            </w:pPr>
-            <w:r>
-              <w:rPr>
-                <w:rFonts w:ascii="Lucida Sans Unicode" w:hAnsi="Lucida Sans Unicode" w:cs="Lucida Sans Unicode"/>
-                <w:i/>
-                <w:sz w:val="20"/>
-                <w:lang w:val="en-US"/>
-              </w:rPr>
-              <w:t>Physiological constraints to growing large in warm waters?</w:t>
-            </w:r>
-          </w:p>
-          <w:p>
-            <w:pPr>
-              <w:contextualSpacing/>
-              <w:jc w:val="both"/>
-              <w:rPr>
-                <w:rFonts w:ascii="Lucida Sans Unicode" w:hAnsi="Lucida Sans Unicode" w:cs="Lucida Sans Unicode"/>
-                <w:b/>
-                <w:sz w:val="20"/>
-                <w:lang w:val="en-US"/>
-              </w:rPr>
-            </w:pPr>
-          </w:p>
-          <w:p>
-            <w:pPr>
-              <w:contextualSpacing/>
-              <w:jc w:val="both"/>
-              <w:rPr>
-                <w:rFonts w:ascii="Lucida Sans Unicode" w:hAnsi="Lucida Sans Unicode" w:cs="Lucida Sans Unicode"/>
-                <w:sz w:val="20"/>
-                <w:lang w:val="en-US"/>
-              </w:rPr>
-            </w:pPr>
-            <w:r>
-              <w:rPr>
-                <w:rFonts w:ascii="Lucida Sans Unicode" w:hAnsi="Lucida Sans Unicode" w:cs="Lucida Sans Unicode"/>
-                <w:b/>
-                <w:sz w:val="20"/>
-                <w:lang w:val="en-US"/>
-              </w:rPr>
-              <w:t>Models in Population Dynamics, Ecology, and Evolution (MPDEE’18), Leicester (Talk)</w:t>
-            </w:r>
-            <w:r>
-              <w:rPr>
-                <w:rFonts w:ascii="Lucida Sans Unicode" w:hAnsi="Lucida Sans Unicode" w:cs="Lucida Sans Unicode"/>
-                <w:b/>
-                <w:sz w:val="20"/>
-                <w:lang w:val="en-US"/>
-              </w:rPr>
-              <w:t xml:space="preserve"> </w:t>
-            </w:r>
-            <w:r>
-              <w:rPr>
-                <w:rFonts w:ascii="Lucida Sans Unicode" w:hAnsi="Lucida Sans Unicode" w:cs="Lucida Sans Unicode"/>
-                <w:i/>
-                <w:sz w:val="20"/>
-                <w:lang w:val="en-US"/>
-              </w:rPr>
               <w:t>Species interactions determine effects of warming on stability in a stage-structured food chain</w:t>
             </w:r>
           </w:p>
@@ -3862,7 +4626,7 @@
               <w:contextualSpacing/>
               <w:jc w:val="both"/>
               <w:rPr>
-                <w:rFonts w:ascii="Lucida Sans Unicode" w:hAnsi="Lucida Sans Unicode" w:cs="Lucida Sans Unicode"/>
+                <w:rFonts w:ascii="Lucida Sans" w:hAnsi="Lucida Sans" w:cs="Lucida Sans Unicode"/>
                 <w:b/>
                 <w:color w:val="FF0000"/>
                 <w:sz w:val="20"/>
@@ -3875,32 +4639,23 @@
               <w:contextualSpacing/>
               <w:jc w:val="both"/>
               <w:rPr>
-                <w:rFonts w:ascii="Lucida Sans Unicode" w:hAnsi="Lucida Sans Unicode" w:cs="Lucida Sans Unicode"/>
-                <w:sz w:val="20"/>
-                <w:lang w:val="en-US"/>
-              </w:rPr>
-            </w:pPr>
-            <w:r>
-              <w:rPr>
-                <w:rFonts w:ascii="Lucida Sans Unicode" w:hAnsi="Lucida Sans Unicode" w:cs="Lucida Sans Unicode"/>
+                <w:rFonts w:ascii="Lucida Sans" w:hAnsi="Lucida Sans" w:cs="Lucida Sans Unicode"/>
+                <w:sz w:val="20"/>
+                <w:lang w:val="en-US"/>
+              </w:rPr>
+            </w:pPr>
+            <w:r>
+              <w:rPr>
+                <w:rFonts w:ascii="Lucida Sans" w:hAnsi="Lucida Sans" w:cs="Lucida Sans Unicode"/>
                 <w:b/>
                 <w:sz w:val="20"/>
                 <w:lang w:val="en-US"/>
               </w:rPr>
-              <w:t>Nordic Oikos Meeting, Trondheim (Talk)</w:t>
-            </w:r>
-            <w:r>
-              <w:rPr>
-                <w:rFonts w:ascii="Lucida Sans Unicode" w:hAnsi="Lucida Sans Unicode" w:cs="Lucida Sans Unicode"/>
-                <w:b/>
-                <w:sz w:val="20"/>
-                <w:lang w:val="en-US"/>
-              </w:rPr>
-              <w:t xml:space="preserve"> </w:t>
-            </w:r>
-            <w:r>
-              <w:rPr>
-                <w:rFonts w:ascii="Lucida Sans Unicode" w:hAnsi="Lucida Sans Unicode" w:cs="Lucida Sans Unicode"/>
+              <w:t xml:space="preserve">Nordic Oikos Meeting, Trondheim (Talk) </w:t>
+            </w:r>
+            <w:r>
+              <w:rPr>
+                <w:rFonts w:ascii="Lucida Sans" w:hAnsi="Lucida Sans" w:cs="Lucida Sans Unicode"/>
                 <w:i/>
                 <w:sz w:val="20"/>
                 <w:lang w:val="en-US"/>
@@ -3913,7 +4668,7 @@
               <w:contextualSpacing/>
               <w:jc w:val="both"/>
               <w:rPr>
-                <w:rFonts w:ascii="Lucida Sans Unicode" w:hAnsi="Lucida Sans Unicode" w:cs="Lucida Sans Unicode"/>
+                <w:rFonts w:ascii="Lucida Sans" w:hAnsi="Lucida Sans" w:cs="Lucida Sans Unicode"/>
                 <w:b/>
                 <w:color w:val="FF0000"/>
                 <w:sz w:val="20"/>
@@ -3926,7 +4681,7 @@
               <w:contextualSpacing/>
               <w:jc w:val="both"/>
               <w:rPr>
-                <w:rFonts w:ascii="Lucida Sans Unicode" w:hAnsi="Lucida Sans Unicode" w:cs="Lucida Sans Unicode"/>
+                <w:rFonts w:ascii="Lucida Sans" w:hAnsi="Lucida Sans" w:cs="Lucida Sans Unicode"/>
                 <w:b/>
                 <w:sz w:val="20"/>
                 <w:lang w:val="en-US"/>
@@ -3934,29 +4689,20 @@
             </w:pPr>
             <w:r>
               <w:rPr>
-                <w:rFonts w:ascii="Lucida Sans Unicode" w:hAnsi="Lucida Sans Unicode" w:cs="Lucida Sans Unicode"/>
+                <w:rFonts w:ascii="Lucida Sans" w:hAnsi="Lucida Sans" w:cs="Lucida Sans Unicode"/>
                 <w:b/>
                 <w:sz w:val="20"/>
                 <w:lang w:val="en-US"/>
               </w:rPr>
-              <w:t>Swedish</w:t>
-            </w:r>
-            <w:r>
-              <w:rPr>
-                <w:rFonts w:ascii="Lucida Sans Unicode" w:hAnsi="Lucida Sans Unicode" w:cs="Lucida Sans Unicode"/>
-                <w:b/>
-                <w:sz w:val="20"/>
-                <w:lang w:val="en-US"/>
-              </w:rPr>
-              <w:t xml:space="preserve"> Oikos Meeting, Lund (Talk) </w:t>
-            </w:r>
-          </w:p>
-          <w:p>
-            <w:pPr>
-              <w:contextualSpacing/>
-              <w:jc w:val="both"/>
-              <w:rPr>
-                <w:rFonts w:ascii="Lucida Sans Unicode" w:hAnsi="Lucida Sans Unicode" w:cs="Lucida Sans Unicode"/>
+              <w:t xml:space="preserve">Swedish Oikos Meeting, Lund (Talk) </w:t>
+            </w:r>
+          </w:p>
+          <w:p>
+            <w:pPr>
+              <w:contextualSpacing/>
+              <w:jc w:val="both"/>
+              <w:rPr>
+                <w:rFonts w:ascii="Lucida Sans" w:hAnsi="Lucida Sans" w:cs="Lucida Sans Unicode"/>
                 <w:i/>
                 <w:sz w:val="20"/>
                 <w:lang w:val="en-US"/>
@@ -3964,7 +4710,7 @@
             </w:pPr>
             <w:r>
               <w:rPr>
-                <w:rFonts w:ascii="Lucida Sans Unicode" w:hAnsi="Lucida Sans Unicode" w:cs="Lucida Sans Unicode"/>
+                <w:rFonts w:ascii="Lucida Sans" w:hAnsi="Lucida Sans" w:cs="Lucida Sans Unicode"/>
                 <w:i/>
                 <w:sz w:val="20"/>
                 <w:lang w:val="en-US"/>
@@ -3977,7 +4723,7 @@
               <w:contextualSpacing/>
               <w:jc w:val="both"/>
               <w:rPr>
-                <w:rFonts w:ascii="Lucida Sans Unicode" w:hAnsi="Lucida Sans Unicode" w:cs="Lucida Sans Unicode"/>
+                <w:rFonts w:ascii="Lucida Sans" w:hAnsi="Lucida Sans" w:cs="Lucida Sans Unicode"/>
                 <w:sz w:val="20"/>
                 <w:lang w:val="en-US"/>
               </w:rPr>
@@ -3988,24 +4734,25 @@
       <w:tr>
         <w:tc>
           <w:tcPr>
-            <w:tcW w:w="3081" w:type="dxa"/>
+            <w:tcW w:w="2122" w:type="dxa"/>
           </w:tcPr>
           <w:p>
             <w:pPr>
               <w:contextualSpacing/>
               <w:jc w:val="both"/>
               <w:rPr>
-                <w:rFonts w:ascii="Lucida Sans Unicode" w:hAnsi="Lucida Sans Unicode" w:cs="Lucida Sans Unicode"/>
+                <w:rFonts w:ascii="Lucida Sans" w:hAnsi="Lucida Sans" w:cs="Lucida Sans Unicode"/>
                 <w:sz w:val="20"/>
                 <w:szCs w:val="20"/>
               </w:rPr>
             </w:pPr>
             <w:r>
               <w:rPr>
-                <w:rFonts w:ascii="Lucida Sans Unicode" w:hAnsi="Lucida Sans Unicode" w:cs="Lucida Sans Unicode"/>
+                <w:rFonts w:ascii="Lucida Sans" w:hAnsi="Lucida Sans" w:cs="Lucida Sans Unicode"/>
                 <w:sz w:val="20"/>
                 <w:szCs w:val="20"/>
               </w:rPr>
+              <w:lastRenderedPageBreak/>
               <w:t>Reviewed for:</w:t>
             </w:r>
           </w:p>
@@ -4014,7 +4761,7 @@
               <w:contextualSpacing/>
               <w:jc w:val="both"/>
               <w:rPr>
-                <w:rFonts w:ascii="Lucida Sans Unicode" w:hAnsi="Lucida Sans Unicode" w:cs="Lucida Sans Unicode"/>
+                <w:rFonts w:ascii="Lucida Sans" w:hAnsi="Lucida Sans" w:cs="Lucida Sans Unicode"/>
                 <w:sz w:val="20"/>
                 <w:szCs w:val="20"/>
               </w:rPr>
@@ -4023,14 +4770,14 @@
         </w:tc>
         <w:tc>
           <w:tcPr>
-            <w:tcW w:w="1035" w:type="dxa"/>
+            <w:tcW w:w="1559" w:type="dxa"/>
           </w:tcPr>
           <w:p>
             <w:pPr>
               <w:contextualSpacing/>
               <w:jc w:val="both"/>
               <w:rPr>
-                <w:rFonts w:ascii="Lucida Sans Unicode" w:hAnsi="Lucida Sans Unicode" w:cs="Lucida Sans Unicode"/>
+                <w:rFonts w:ascii="Lucida Sans" w:hAnsi="Lucida Sans" w:cs="Lucida Sans Unicode"/>
                 <w:sz w:val="20"/>
               </w:rPr>
             </w:pPr>
@@ -4038,53 +4785,45 @@
         </w:tc>
         <w:tc>
           <w:tcPr>
-            <w:tcW w:w="6340" w:type="dxa"/>
+            <w:tcW w:w="6775" w:type="dxa"/>
           </w:tcPr>
           <w:p>
             <w:pPr>
               <w:contextualSpacing/>
               <w:jc w:val="both"/>
               <w:rPr>
-                <w:rFonts w:ascii="Lucida Sans Unicode" w:hAnsi="Lucida Sans Unicode" w:cs="Lucida Sans Unicode"/>
-                <w:sz w:val="20"/>
-                <w:lang w:val="en-US"/>
-              </w:rPr>
-            </w:pPr>
-            <w:r>
-              <w:rPr>
-                <w:rFonts w:ascii="Lucida Sans Unicode" w:hAnsi="Lucida Sans Unicode" w:cs="Lucida Sans Unicode"/>
-                <w:sz w:val="20"/>
-                <w:lang w:val="en-US"/>
-              </w:rPr>
-              <w:t>Oikos</w:t>
-            </w:r>
-            <w:r>
-              <w:rPr>
-                <w:rFonts w:ascii="Lucida Sans Unicode" w:hAnsi="Lucida Sans Unicode" w:cs="Lucida Sans Unicode"/>
-                <w:sz w:val="20"/>
-                <w:lang w:val="en-US"/>
-              </w:rPr>
-              <w:t xml:space="preserve"> (2)</w:t>
-            </w:r>
-            <w:r>
-              <w:rPr>
-                <w:rFonts w:ascii="Lucida Sans Unicode" w:hAnsi="Lucida Sans Unicode" w:cs="Lucida Sans Unicode"/>
-                <w:sz w:val="20"/>
-                <w:lang w:val="en-US"/>
-              </w:rPr>
-              <w:t xml:space="preserve"> |</w:t>
-            </w:r>
-            <w:r>
-              <w:rPr>
-                <w:rFonts w:ascii="Lucida Sans Unicode" w:hAnsi="Lucida Sans Unicode" w:cs="Lucida Sans Unicode"/>
-                <w:sz w:val="20"/>
-                <w:lang w:val="en-US"/>
-              </w:rPr>
-              <w:t xml:space="preserve"> ICES Journal of Marine Science</w:t>
-            </w:r>
-            <w:r>
-              <w:rPr>
-                <w:rFonts w:ascii="Lucida Sans Unicode" w:hAnsi="Lucida Sans Unicode" w:cs="Lucida Sans Unicode"/>
+                <w:rFonts w:ascii="Lucida Sans" w:hAnsi="Lucida Sans" w:cs="Lucida Sans Unicode"/>
+                <w:sz w:val="20"/>
+                <w:lang w:val="en-US"/>
+              </w:rPr>
+            </w:pPr>
+            <w:r>
+              <w:rPr>
+                <w:rFonts w:ascii="Lucida Sans" w:hAnsi="Lucida Sans" w:cs="Lucida Sans Unicode"/>
+                <w:sz w:val="20"/>
+                <w:lang w:val="en-US"/>
+              </w:rPr>
+              <w:t>ICES Journal of Marine Science (</w:t>
+            </w:r>
+            <w:r>
+              <w:rPr>
+                <w:rFonts w:ascii="Lucida Sans" w:hAnsi="Lucida Sans" w:cs="Lucida Sans Unicode"/>
+                <w:sz w:val="20"/>
+                <w:lang w:val="en-US"/>
+              </w:rPr>
+              <w:t>3</w:t>
+            </w:r>
+            <w:r>
+              <w:rPr>
+                <w:rFonts w:ascii="Lucida Sans" w:hAnsi="Lucida Sans" w:cs="Lucida Sans Unicode"/>
+                <w:sz w:val="20"/>
+                <w:lang w:val="en-US"/>
+              </w:rPr>
+              <w:t>) |</w:t>
+            </w:r>
+            <w:r>
+              <w:rPr>
+                <w:rFonts w:ascii="Lucida Sans" w:hAnsi="Lucida Sans" w:cs="Lucida Sans Unicode"/>
                 <w:sz w:val="20"/>
                 <w:lang w:val="en-US"/>
               </w:rPr>
@@ -4092,53 +4831,27 @@
             </w:r>
             <w:r>
               <w:rPr>
-                <w:rFonts w:ascii="Lucida Sans Unicode" w:hAnsi="Lucida Sans Unicode" w:cs="Lucida Sans Unicode"/>
-                <w:sz w:val="20"/>
-                <w:lang w:val="en-US"/>
-              </w:rPr>
-              <w:t xml:space="preserve">(2) </w:t>
-            </w:r>
-            <w:r>
-              <w:rPr>
-                <w:rFonts w:ascii="Lucida Sans Unicode" w:hAnsi="Lucida Sans Unicode" w:cs="Lucida Sans Unicode"/>
-                <w:sz w:val="20"/>
-                <w:lang w:val="en-US"/>
-              </w:rPr>
-              <w:t xml:space="preserve">| Ecology </w:t>
-            </w:r>
-            <w:r>
-              <w:rPr>
-                <w:rFonts w:ascii="Lucida Sans Unicode" w:hAnsi="Lucida Sans Unicode" w:cs="Lucida Sans Unicode"/>
-                <w:sz w:val="20"/>
-                <w:lang w:val="en-US"/>
-              </w:rPr>
-              <w:t>(1) | Scientific Reports (1)</w:t>
-            </w:r>
-            <w:r>
-              <w:rPr>
-                <w:rFonts w:ascii="Lucida Sans Unicode" w:hAnsi="Lucida Sans Unicode" w:cs="Lucida Sans Unicode"/>
-                <w:sz w:val="20"/>
-                <w:lang w:val="en-US"/>
-              </w:rPr>
-              <w:t xml:space="preserve"> |</w:t>
-            </w:r>
-            <w:r>
-              <w:rPr>
-                <w:rFonts w:ascii="Lucida Sans Unicode" w:hAnsi="Lucida Sans Unicode" w:cs="Lucida Sans Unicode"/>
-                <w:sz w:val="20"/>
-                <w:lang w:val="en-US"/>
-              </w:rPr>
-              <w:t xml:space="preserve"> Functional Ecology (1)</w:t>
-            </w:r>
-            <w:bookmarkStart w:id="0" w:name="_GoBack"/>
-            <w:bookmarkEnd w:id="0"/>
-          </w:p>
-          <w:p>
-            <w:pPr>
-              <w:contextualSpacing/>
-              <w:jc w:val="both"/>
-              <w:rPr>
-                <w:rFonts w:ascii="Lucida Sans Unicode" w:hAnsi="Lucida Sans Unicode" w:cs="Lucida Sans Unicode"/>
+                <w:rFonts w:ascii="Lucida Sans" w:hAnsi="Lucida Sans" w:cs="Lucida Sans Unicode"/>
+                <w:sz w:val="20"/>
+                <w:lang w:val="en-US"/>
+              </w:rPr>
+              <w:t>Oikos (2) |</w:t>
+            </w:r>
+            <w:r>
+              <w:rPr>
+                <w:rFonts w:ascii="Lucida Sans" w:hAnsi="Lucida Sans" w:cs="Lucida Sans Unicode"/>
+                <w:sz w:val="20"/>
+                <w:lang w:val="en-US"/>
+              </w:rPr>
+              <w:t xml:space="preserve"> Ecology (1) | Scientific Reports (1) | Functional Ecology (1)</w:t>
+            </w:r>
+          </w:p>
+          <w:p>
+            <w:pPr>
+              <w:contextualSpacing/>
+              <w:jc w:val="both"/>
+              <w:rPr>
+                <w:rFonts w:ascii="Lucida Sans" w:hAnsi="Lucida Sans" w:cs="Lucida Sans Unicode"/>
                 <w:b/>
                 <w:sz w:val="20"/>
                 <w:lang w:val="en-US"/>
@@ -4150,44 +4863,52 @@
       <w:tr>
         <w:tc>
           <w:tcPr>
-            <w:tcW w:w="3081" w:type="dxa"/>
+            <w:tcW w:w="2122" w:type="dxa"/>
           </w:tcPr>
           <w:p>
             <w:pPr>
               <w:contextualSpacing/>
               <w:jc w:val="both"/>
               <w:rPr>
-                <w:rFonts w:ascii="Lucida Sans Unicode" w:hAnsi="Lucida Sans Unicode" w:cs="Lucida Sans Unicode"/>
+                <w:rFonts w:ascii="Lucida Sans" w:hAnsi="Lucida Sans" w:cs="Lucida Sans Unicode"/>
                 <w:sz w:val="20"/>
                 <w:szCs w:val="20"/>
               </w:rPr>
             </w:pPr>
             <w:r>
               <w:rPr>
-                <w:rFonts w:ascii="Lucida Sans Unicode" w:hAnsi="Lucida Sans Unicode" w:cs="Lucida Sans Unicode"/>
+                <w:rFonts w:ascii="Lucida Sans" w:hAnsi="Lucida Sans" w:cs="Lucida Sans Unicode"/>
                 <w:sz w:val="20"/>
                 <w:szCs w:val="20"/>
               </w:rPr>
-              <w:t xml:space="preserve">Workshops </w:t>
+              <w:t>Workshops</w:t>
+            </w:r>
+            <w:r>
+              <w:rPr>
+                <w:rFonts w:ascii="Lucida Sans" w:hAnsi="Lucida Sans" w:cs="Lucida Sans Unicode"/>
+                <w:sz w:val="20"/>
+                <w:szCs w:val="20"/>
+              </w:rPr>
+              <w:t xml:space="preserve"> organized</w:t>
             </w:r>
           </w:p>
         </w:tc>
         <w:tc>
           <w:tcPr>
-            <w:tcW w:w="1035" w:type="dxa"/>
+            <w:tcW w:w="1559" w:type="dxa"/>
           </w:tcPr>
           <w:p>
             <w:pPr>
               <w:contextualSpacing/>
               <w:jc w:val="both"/>
               <w:rPr>
-                <w:rFonts w:ascii="Lucida Sans Unicode" w:hAnsi="Lucida Sans Unicode" w:cs="Lucida Sans Unicode"/>
-                <w:sz w:val="20"/>
-              </w:rPr>
-            </w:pPr>
-            <w:r>
-              <w:rPr>
-                <w:rFonts w:ascii="Lucida Sans Unicode" w:hAnsi="Lucida Sans Unicode" w:cs="Lucida Sans Unicode"/>
+                <w:rFonts w:ascii="Lucida Sans" w:hAnsi="Lucida Sans" w:cs="Lucida Sans Unicode"/>
+                <w:sz w:val="20"/>
+              </w:rPr>
+            </w:pPr>
+            <w:r>
+              <w:rPr>
+                <w:rFonts w:ascii="Lucida Sans" w:hAnsi="Lucida Sans" w:cs="Lucida Sans Unicode"/>
                 <w:sz w:val="20"/>
               </w:rPr>
               <w:t>2019</w:t>
@@ -4198,127 +4919,81 @@
               <w:contextualSpacing/>
               <w:jc w:val="both"/>
               <w:rPr>
-                <w:rFonts w:ascii="Lucida Sans Unicode" w:hAnsi="Lucida Sans Unicode" w:cs="Lucida Sans Unicode"/>
-                <w:sz w:val="20"/>
-              </w:rPr>
-            </w:pPr>
-          </w:p>
-          <w:p>
-            <w:pPr>
-              <w:contextualSpacing/>
-              <w:jc w:val="both"/>
-              <w:rPr>
-                <w:rFonts w:ascii="Lucida Sans Unicode" w:hAnsi="Lucida Sans Unicode" w:cs="Lucida Sans Unicode"/>
-                <w:sz w:val="20"/>
-              </w:rPr>
-            </w:pPr>
-          </w:p>
-          <w:p>
-            <w:pPr>
-              <w:contextualSpacing/>
-              <w:jc w:val="both"/>
-              <w:rPr>
-                <w:rFonts w:ascii="Lucida Sans Unicode" w:hAnsi="Lucida Sans Unicode" w:cs="Lucida Sans Unicode"/>
-                <w:sz w:val="20"/>
-              </w:rPr>
-            </w:pPr>
-            <w:r>
-              <w:rPr>
-                <w:rFonts w:ascii="Lucida Sans Unicode" w:hAnsi="Lucida Sans Unicode" w:cs="Lucida Sans Unicode"/>
-                <w:sz w:val="20"/>
-              </w:rPr>
-              <w:t>201</w:t>
-            </w:r>
-            <w:r>
-              <w:rPr>
-                <w:rFonts w:ascii="Lucida Sans Unicode" w:hAnsi="Lucida Sans Unicode" w:cs="Lucida Sans Unicode"/>
-                <w:sz w:val="20"/>
-              </w:rPr>
-              <w:t>8</w:t>
-            </w:r>
-            <w:r>
-              <w:rPr>
-                <w:rFonts w:ascii="Lucida Sans Unicode" w:hAnsi="Lucida Sans Unicode" w:cs="Lucida Sans Unicode"/>
-                <w:sz w:val="20"/>
-              </w:rPr>
-              <w:t xml:space="preserve"> (</w:t>
-            </w:r>
-            <w:r>
-              <w:rPr>
-                <w:rFonts w:ascii="Lucida Sans Unicode" w:hAnsi="Lucida Sans Unicode" w:cs="Lucida Sans Unicode"/>
-                <w:sz w:val="20"/>
-              </w:rPr>
-              <w:t>Oct</w:t>
-            </w:r>
-            <w:r>
-              <w:rPr>
-                <w:rFonts w:ascii="Lucida Sans Unicode" w:hAnsi="Lucida Sans Unicode" w:cs="Lucida Sans Unicode"/>
-                <w:sz w:val="20"/>
-              </w:rPr>
-              <w:t>)</w:t>
-            </w:r>
-          </w:p>
-          <w:p>
-            <w:pPr>
-              <w:contextualSpacing/>
-              <w:jc w:val="both"/>
-              <w:rPr>
-                <w:rFonts w:ascii="Lucida Sans Unicode" w:hAnsi="Lucida Sans Unicode" w:cs="Lucida Sans Unicode"/>
-                <w:sz w:val="20"/>
-              </w:rPr>
-            </w:pPr>
-          </w:p>
-          <w:p>
-            <w:pPr>
-              <w:contextualSpacing/>
-              <w:jc w:val="both"/>
-              <w:rPr>
-                <w:rFonts w:ascii="Lucida Sans Unicode" w:hAnsi="Lucida Sans Unicode" w:cs="Lucida Sans Unicode"/>
-                <w:sz w:val="20"/>
-              </w:rPr>
-            </w:pPr>
-            <w:r>
-              <w:rPr>
-                <w:rFonts w:ascii="Lucida Sans Unicode" w:hAnsi="Lucida Sans Unicode" w:cs="Lucida Sans Unicode"/>
-                <w:sz w:val="20"/>
-              </w:rPr>
-              <w:t>201</w:t>
-            </w:r>
-            <w:r>
-              <w:rPr>
-                <w:rFonts w:ascii="Lucida Sans Unicode" w:hAnsi="Lucida Sans Unicode" w:cs="Lucida Sans Unicode"/>
-                <w:sz w:val="20"/>
-              </w:rPr>
-              <w:t>8</w:t>
-            </w:r>
-            <w:r>
-              <w:rPr>
-                <w:rFonts w:ascii="Lucida Sans Unicode" w:hAnsi="Lucida Sans Unicode" w:cs="Lucida Sans Unicode"/>
-                <w:sz w:val="20"/>
-              </w:rPr>
-              <w:t xml:space="preserve"> (</w:t>
-            </w:r>
-            <w:r>
-              <w:rPr>
-                <w:rFonts w:ascii="Lucida Sans Unicode" w:hAnsi="Lucida Sans Unicode" w:cs="Lucida Sans Unicode"/>
-                <w:sz w:val="20"/>
-              </w:rPr>
-              <w:t>Mar</w:t>
-            </w:r>
-            <w:r>
-              <w:rPr>
-                <w:rFonts w:ascii="Lucida Sans Unicode" w:hAnsi="Lucida Sans Unicode" w:cs="Lucida Sans Unicode"/>
-                <w:sz w:val="20"/>
-              </w:rPr>
-              <w:t>)</w:t>
-            </w:r>
-          </w:p>
-          <w:p>
-            <w:pPr>
-              <w:contextualSpacing/>
-              <w:jc w:val="both"/>
-              <w:rPr>
-                <w:rFonts w:ascii="Lucida Sans Unicode" w:hAnsi="Lucida Sans Unicode" w:cs="Lucida Sans Unicode"/>
+                <w:rFonts w:ascii="Lucida Sans" w:hAnsi="Lucida Sans" w:cs="Lucida Sans Unicode"/>
+                <w:sz w:val="20"/>
+              </w:rPr>
+            </w:pPr>
+          </w:p>
+          <w:p>
+            <w:pPr>
+              <w:contextualSpacing/>
+              <w:jc w:val="both"/>
+              <w:rPr>
+                <w:rFonts w:ascii="Lucida Sans" w:hAnsi="Lucida Sans" w:cs="Lucida Sans Unicode"/>
+                <w:sz w:val="20"/>
+              </w:rPr>
+            </w:pPr>
+          </w:p>
+          <w:p>
+            <w:pPr>
+              <w:contextualSpacing/>
+              <w:jc w:val="both"/>
+              <w:rPr>
+                <w:rFonts w:ascii="Lucida Sans" w:hAnsi="Lucida Sans" w:cs="Lucida Sans Unicode"/>
+                <w:sz w:val="20"/>
+              </w:rPr>
+            </w:pPr>
+            <w:r>
+              <w:rPr>
+                <w:rFonts w:ascii="Lucida Sans" w:hAnsi="Lucida Sans" w:cs="Lucida Sans Unicode"/>
+                <w:sz w:val="20"/>
+              </w:rPr>
+              <w:t>2018 (Oct)</w:t>
+            </w:r>
+          </w:p>
+          <w:p>
+            <w:pPr>
+              <w:contextualSpacing/>
+              <w:jc w:val="both"/>
+              <w:rPr>
+                <w:rFonts w:ascii="Lucida Sans" w:hAnsi="Lucida Sans" w:cs="Lucida Sans Unicode"/>
+                <w:sz w:val="20"/>
+              </w:rPr>
+            </w:pPr>
+          </w:p>
+          <w:p>
+            <w:pPr>
+              <w:contextualSpacing/>
+              <w:jc w:val="both"/>
+              <w:rPr>
+                <w:rFonts w:ascii="Lucida Sans" w:hAnsi="Lucida Sans" w:cs="Lucida Sans Unicode"/>
+                <w:sz w:val="20"/>
+              </w:rPr>
+            </w:pPr>
+          </w:p>
+          <w:p>
+            <w:pPr>
+              <w:contextualSpacing/>
+              <w:jc w:val="both"/>
+              <w:rPr>
+                <w:rFonts w:ascii="Lucida Sans" w:hAnsi="Lucida Sans" w:cs="Lucida Sans Unicode"/>
+                <w:sz w:val="20"/>
+              </w:rPr>
+            </w:pPr>
+            <w:r>
+              <w:rPr>
+                <w:rFonts w:ascii="Lucida Sans" w:hAnsi="Lucida Sans" w:cs="Lucida Sans Unicode"/>
+                <w:sz w:val="20"/>
+              </w:rPr>
+              <w:t>2018 (Mar)</w:t>
+            </w:r>
+          </w:p>
+          <w:p>
+            <w:pPr>
+              <w:contextualSpacing/>
+              <w:jc w:val="both"/>
+              <w:rPr>
+                <w:rFonts w:ascii="Lucida Sans" w:hAnsi="Lucida Sans" w:cs="Lucida Sans Unicode"/>
                 <w:sz w:val="20"/>
               </w:rPr>
             </w:pPr>
@@ -4326,14 +5001,14 @@
         </w:tc>
         <w:tc>
           <w:tcPr>
-            <w:tcW w:w="6340" w:type="dxa"/>
+            <w:tcW w:w="6775" w:type="dxa"/>
           </w:tcPr>
           <w:p>
             <w:pPr>
               <w:contextualSpacing/>
               <w:jc w:val="both"/>
               <w:rPr>
-                <w:rFonts w:ascii="Lucida Sans Unicode" w:hAnsi="Lucida Sans Unicode" w:cs="Lucida Sans Unicode"/>
+                <w:rFonts w:ascii="Lucida Sans" w:hAnsi="Lucida Sans" w:cs="Lucida Sans Unicode"/>
                 <w:b/>
                 <w:sz w:val="20"/>
                 <w:lang w:val="en-US"/>
@@ -4341,7 +5016,7 @@
             </w:pPr>
             <w:r>
               <w:rPr>
-                <w:rFonts w:ascii="Lucida Sans Unicode" w:hAnsi="Lucida Sans Unicode" w:cs="Lucida Sans Unicode"/>
+                <w:rFonts w:ascii="Lucida Sans" w:hAnsi="Lucida Sans" w:cs="Lucida Sans Unicode"/>
                 <w:b/>
                 <w:sz w:val="20"/>
                 <w:lang w:val="en-US"/>
@@ -4354,7 +5029,7 @@
               <w:contextualSpacing/>
               <w:jc w:val="both"/>
               <w:rPr>
-                <w:rFonts w:ascii="Lucida Sans Unicode" w:hAnsi="Lucida Sans Unicode" w:cs="Lucida Sans Unicode"/>
+                <w:rFonts w:ascii="Lucida Sans" w:hAnsi="Lucida Sans" w:cs="Lucida Sans Unicode"/>
                 <w:b/>
                 <w:sz w:val="20"/>
                 <w:lang w:val="en-US"/>
@@ -4366,23 +5041,31 @@
               <w:contextualSpacing/>
               <w:jc w:val="both"/>
               <w:rPr>
-                <w:rFonts w:ascii="Lucida Sans Unicode" w:hAnsi="Lucida Sans Unicode" w:cs="Lucida Sans Unicode"/>
-                <w:sz w:val="20"/>
-                <w:lang w:val="en-US"/>
-              </w:rPr>
-            </w:pPr>
-            <w:r>
-              <w:rPr>
-                <w:rFonts w:ascii="Lucida Sans Unicode" w:hAnsi="Lucida Sans Unicode" w:cs="Lucida Sans Unicode"/>
+                <w:rFonts w:ascii="Lucida Sans" w:hAnsi="Lucida Sans" w:cs="Lucida Sans Unicode"/>
+                <w:sz w:val="20"/>
+                <w:lang w:val="en-US"/>
+              </w:rPr>
+            </w:pPr>
+            <w:r>
+              <w:rPr>
+                <w:rFonts w:ascii="Lucida Sans" w:hAnsi="Lucida Sans" w:cs="Lucida Sans Unicode"/>
                 <w:b/>
                 <w:sz w:val="20"/>
                 <w:lang w:val="en-US"/>
               </w:rPr>
-              <w:t>Modelling population dynamics</w:t>
-            </w:r>
-            <w:r>
-              <w:rPr>
-                <w:rFonts w:ascii="Lucida Sans Unicode" w:hAnsi="Lucida Sans Unicode" w:cs="Lucida Sans Unicode"/>
+              <w:t xml:space="preserve">Modelling population dynamics </w:t>
+            </w:r>
+            <w:r>
+              <w:rPr>
+                <w:rFonts w:ascii="Lucida Sans" w:hAnsi="Lucida Sans" w:cs="Lucida Sans Unicode"/>
+                <w:sz w:val="20"/>
+                <w:lang w:val="en-US"/>
+              </w:rPr>
+              <w:t>Organized</w:t>
+            </w:r>
+            <w:r>
+              <w:rPr>
+                <w:rFonts w:ascii="Lucida Sans" w:hAnsi="Lucida Sans" w:cs="Lucida Sans Unicode"/>
                 <w:b/>
                 <w:sz w:val="20"/>
                 <w:lang w:val="en-US"/>
@@ -4391,7 +5074,67 @@
             </w:r>
             <w:r>
               <w:rPr>
-                <w:rFonts w:ascii="Lucida Sans Unicode" w:hAnsi="Lucida Sans Unicode" w:cs="Lucida Sans Unicode"/>
+                <w:rFonts w:ascii="Lucida Sans" w:hAnsi="Lucida Sans" w:cs="Lucida Sans Unicode"/>
+                <w:sz w:val="20"/>
+                <w:lang w:val="en-US"/>
+              </w:rPr>
+              <w:t xml:space="preserve">a session on </w:t>
+            </w:r>
+            <w:r>
+              <w:rPr>
+                <w:rFonts w:ascii="Lucida Sans" w:hAnsi="Lucida Sans" w:cs="Lucida Sans Unicode"/>
+                <w:i/>
+                <w:sz w:val="20"/>
+                <w:lang w:val="en-US"/>
+              </w:rPr>
+              <w:t>Numerical continuation analysis of a predator-prey model</w:t>
+            </w:r>
+          </w:p>
+          <w:p>
+            <w:pPr>
+              <w:contextualSpacing/>
+              <w:jc w:val="both"/>
+              <w:rPr>
+                <w:rFonts w:ascii="Lucida Sans" w:hAnsi="Lucida Sans" w:cs="Lucida Sans Unicode"/>
+                <w:b/>
+                <w:sz w:val="20"/>
+                <w:lang w:val="en-US"/>
+              </w:rPr>
+            </w:pPr>
+          </w:p>
+          <w:p>
+            <w:pPr>
+              <w:contextualSpacing/>
+              <w:jc w:val="both"/>
+              <w:rPr>
+                <w:rFonts w:ascii="Lucida Sans" w:hAnsi="Lucida Sans" w:cs="Lucida Sans Unicode"/>
+                <w:sz w:val="20"/>
+                <w:lang w:val="en-US"/>
+              </w:rPr>
+            </w:pPr>
+            <w:proofErr w:type="spellStart"/>
+            <w:r>
+              <w:rPr>
+                <w:rFonts w:ascii="Lucida Sans" w:hAnsi="Lucida Sans" w:cs="Lucida Sans Unicode"/>
+                <w:b/>
+                <w:sz w:val="20"/>
+                <w:lang w:val="en-US"/>
+              </w:rPr>
+              <w:t>LunchR</w:t>
+            </w:r>
+            <w:proofErr w:type="spellEnd"/>
+            <w:r>
+              <w:rPr>
+                <w:rFonts w:ascii="Lucida Sans" w:hAnsi="Lucida Sans" w:cs="Lucida Sans Unicode"/>
+                <w:b/>
+                <w:sz w:val="20"/>
+                <w:lang w:val="en-US"/>
+              </w:rPr>
+              <w:t xml:space="preserve"> </w:t>
+            </w:r>
+            <w:r>
+              <w:rPr>
+                <w:rFonts w:ascii="Lucida Sans" w:hAnsi="Lucida Sans" w:cs="Lucida Sans Unicode"/>
                 <w:sz w:val="20"/>
                 <w:lang w:val="en-US"/>
               </w:rPr>
@@ -4399,7 +5142,7 @@
             </w:r>
             <w:r>
               <w:rPr>
-                <w:rFonts w:ascii="Lucida Sans Unicode" w:hAnsi="Lucida Sans Unicode" w:cs="Lucida Sans Unicode"/>
+                <w:rFonts w:ascii="Lucida Sans" w:hAnsi="Lucida Sans" w:cs="Lucida Sans Unicode"/>
                 <w:b/>
                 <w:sz w:val="20"/>
                 <w:lang w:val="en-US"/>
@@ -4408,117 +5151,19 @@
             </w:r>
             <w:r>
               <w:rPr>
-                <w:rFonts w:ascii="Lucida Sans Unicode" w:hAnsi="Lucida Sans Unicode" w:cs="Lucida Sans Unicode"/>
-                <w:sz w:val="20"/>
-                <w:lang w:val="en-US"/>
-              </w:rPr>
-              <w:t>a</w:t>
-            </w:r>
-            <w:r>
-              <w:rPr>
-                <w:rFonts w:ascii="Lucida Sans Unicode" w:hAnsi="Lucida Sans Unicode" w:cs="Lucida Sans Unicode"/>
-                <w:sz w:val="20"/>
-                <w:lang w:val="en-US"/>
-              </w:rPr>
-              <w:t xml:space="preserve"> </w:t>
-            </w:r>
-            <w:r>
-              <w:rPr>
-                <w:rFonts w:ascii="Lucida Sans Unicode" w:hAnsi="Lucida Sans Unicode" w:cs="Lucida Sans Unicode"/>
-                <w:sz w:val="20"/>
-                <w:lang w:val="en-US"/>
-              </w:rPr>
-              <w:t xml:space="preserve">session on </w:t>
-            </w:r>
-            <w:r>
-              <w:rPr>
-                <w:rFonts w:ascii="Lucida Sans Unicode" w:hAnsi="Lucida Sans Unicode" w:cs="Lucida Sans Unicode"/>
-                <w:i/>
-                <w:sz w:val="20"/>
-                <w:lang w:val="en-US"/>
-              </w:rPr>
-              <w:t>Numerical continuation analysis of a predator-prey model</w:t>
-            </w:r>
-          </w:p>
-          <w:p>
-            <w:pPr>
-              <w:contextualSpacing/>
-              <w:jc w:val="both"/>
-              <w:rPr>
-                <w:rFonts w:ascii="Lucida Sans Unicode" w:hAnsi="Lucida Sans Unicode" w:cs="Lucida Sans Unicode"/>
-                <w:b/>
-                <w:sz w:val="20"/>
-                <w:lang w:val="en-US"/>
-              </w:rPr>
-            </w:pPr>
-          </w:p>
-          <w:p>
-            <w:pPr>
-              <w:contextualSpacing/>
-              <w:jc w:val="both"/>
-              <w:rPr>
-                <w:rFonts w:ascii="Lucida Sans Unicode" w:hAnsi="Lucida Sans Unicode" w:cs="Lucida Sans Unicode"/>
-                <w:sz w:val="20"/>
-                <w:lang w:val="en-US"/>
-              </w:rPr>
-            </w:pPr>
-            <w:r>
-              <w:rPr>
-                <w:rFonts w:ascii="Lucida Sans Unicode" w:hAnsi="Lucida Sans Unicode" w:cs="Lucida Sans Unicode"/>
-                <w:b/>
-                <w:sz w:val="20"/>
-                <w:lang w:val="en-US"/>
-              </w:rPr>
-              <w:t xml:space="preserve">LunchR </w:t>
-            </w:r>
-            <w:r>
-              <w:rPr>
-                <w:rFonts w:ascii="Lucida Sans Unicode" w:hAnsi="Lucida Sans Unicode" w:cs="Lucida Sans Unicode"/>
-                <w:sz w:val="20"/>
-                <w:lang w:val="en-US"/>
-              </w:rPr>
-              <w:t>Organized</w:t>
-            </w:r>
-            <w:r>
-              <w:rPr>
-                <w:rFonts w:ascii="Lucida Sans Unicode" w:hAnsi="Lucida Sans Unicode" w:cs="Lucida Sans Unicode"/>
-                <w:b/>
-                <w:sz w:val="20"/>
-                <w:lang w:val="en-US"/>
-              </w:rPr>
-              <w:t xml:space="preserve"> </w:t>
-            </w:r>
-            <w:r>
-              <w:rPr>
-                <w:rFonts w:ascii="Lucida Sans Unicode" w:hAnsi="Lucida Sans Unicode" w:cs="Lucida Sans Unicode"/>
-                <w:sz w:val="20"/>
-                <w:lang w:val="en-US"/>
-              </w:rPr>
-              <w:t>a</w:t>
-            </w:r>
-            <w:r>
-              <w:rPr>
-                <w:rFonts w:ascii="Lucida Sans Unicode" w:hAnsi="Lucida Sans Unicode" w:cs="Lucida Sans Unicode"/>
-                <w:sz w:val="20"/>
-                <w:lang w:val="en-US"/>
-              </w:rPr>
-              <w:t xml:space="preserve"> department wide 4-session long lunch workshop on plotting and data manipulation in R (organized </w:t>
-            </w:r>
-            <w:r>
-              <w:rPr>
-                <w:rFonts w:ascii="Lucida Sans Unicode" w:hAnsi="Lucida Sans Unicode" w:cs="Lucida Sans Unicode"/>
-                <w:sz w:val="20"/>
-                <w:lang w:val="en-US"/>
-              </w:rPr>
-              <w:t>together with Philip Jacobson)</w:t>
-            </w:r>
-          </w:p>
-          <w:p>
-            <w:pPr>
-              <w:contextualSpacing/>
-              <w:jc w:val="both"/>
-              <w:rPr>
-                <w:rFonts w:ascii="Lucida Sans Unicode" w:hAnsi="Lucida Sans Unicode" w:cs="Lucida Sans Unicode"/>
+                <w:rFonts w:ascii="Lucida Sans" w:hAnsi="Lucida Sans" w:cs="Lucida Sans Unicode"/>
+                <w:sz w:val="20"/>
+                <w:lang w:val="en-US"/>
+              </w:rPr>
+              <w:t>a department wide 4-session long lunch workshop on plotting and data manipulation in R (organized together with Philip Jacobson)</w:t>
+            </w:r>
+          </w:p>
+          <w:p>
+            <w:pPr>
+              <w:contextualSpacing/>
+              <w:jc w:val="both"/>
+              <w:rPr>
+                <w:rFonts w:ascii="Lucida Sans" w:hAnsi="Lucida Sans" w:cs="Lucida Sans Unicode"/>
                 <w:sz w:val="20"/>
                 <w:lang w:val="en-US"/>
               </w:rPr>
@@ -4529,21 +5174,21 @@
       <w:tr>
         <w:tc>
           <w:tcPr>
-            <w:tcW w:w="3081" w:type="dxa"/>
+            <w:tcW w:w="2122" w:type="dxa"/>
           </w:tcPr>
           <w:p>
             <w:pPr>
               <w:contextualSpacing/>
               <w:jc w:val="both"/>
               <w:rPr>
-                <w:rFonts w:ascii="Lucida Sans Unicode" w:hAnsi="Lucida Sans Unicode" w:cs="Lucida Sans Unicode"/>
+                <w:rFonts w:ascii="Lucida Sans" w:hAnsi="Lucida Sans" w:cs="Lucida Sans Unicode"/>
                 <w:sz w:val="20"/>
                 <w:szCs w:val="20"/>
               </w:rPr>
             </w:pPr>
             <w:r>
               <w:rPr>
-                <w:rFonts w:ascii="Lucida Sans Unicode" w:hAnsi="Lucida Sans Unicode" w:cs="Lucida Sans Unicode"/>
+                <w:rFonts w:ascii="Lucida Sans" w:hAnsi="Lucida Sans" w:cs="Lucida Sans Unicode"/>
                 <w:sz w:val="20"/>
                 <w:szCs w:val="20"/>
               </w:rPr>
@@ -4553,20 +5198,20 @@
         </w:tc>
         <w:tc>
           <w:tcPr>
-            <w:tcW w:w="1035" w:type="dxa"/>
+            <w:tcW w:w="1559" w:type="dxa"/>
           </w:tcPr>
           <w:p>
             <w:pPr>
               <w:contextualSpacing/>
               <w:jc w:val="both"/>
               <w:rPr>
-                <w:rFonts w:ascii="Lucida Sans Unicode" w:hAnsi="Lucida Sans Unicode" w:cs="Lucida Sans Unicode"/>
-                <w:sz w:val="20"/>
-              </w:rPr>
-            </w:pPr>
-            <w:r>
-              <w:rPr>
-                <w:rFonts w:ascii="Lucida Sans Unicode" w:hAnsi="Lucida Sans Unicode" w:cs="Lucida Sans Unicode"/>
+                <w:rFonts w:ascii="Lucida Sans" w:hAnsi="Lucida Sans" w:cs="Lucida Sans Unicode"/>
+                <w:sz w:val="20"/>
+              </w:rPr>
+            </w:pPr>
+            <w:r>
+              <w:rPr>
+                <w:rFonts w:ascii="Lucida Sans" w:hAnsi="Lucida Sans" w:cs="Lucida Sans Unicode"/>
                 <w:sz w:val="20"/>
               </w:rPr>
               <w:t>2019</w:t>
@@ -4577,23 +5222,23 @@
               <w:contextualSpacing/>
               <w:jc w:val="both"/>
               <w:rPr>
-                <w:rFonts w:ascii="Lucida Sans Unicode" w:hAnsi="Lucida Sans Unicode" w:cs="Lucida Sans Unicode"/>
-                <w:sz w:val="20"/>
-              </w:rPr>
-            </w:pPr>
-          </w:p>
-          <w:p>
-            <w:pPr>
-              <w:contextualSpacing/>
-              <w:jc w:val="both"/>
-              <w:rPr>
-                <w:rFonts w:ascii="Lucida Sans Unicode" w:hAnsi="Lucida Sans Unicode" w:cs="Lucida Sans Unicode"/>
-                <w:sz w:val="20"/>
-              </w:rPr>
-            </w:pPr>
-            <w:r>
-              <w:rPr>
-                <w:rFonts w:ascii="Lucida Sans Unicode" w:hAnsi="Lucida Sans Unicode" w:cs="Lucida Sans Unicode"/>
+                <w:rFonts w:ascii="Lucida Sans" w:hAnsi="Lucida Sans" w:cs="Lucida Sans Unicode"/>
+                <w:sz w:val="20"/>
+              </w:rPr>
+            </w:pPr>
+          </w:p>
+          <w:p>
+            <w:pPr>
+              <w:contextualSpacing/>
+              <w:jc w:val="both"/>
+              <w:rPr>
+                <w:rFonts w:ascii="Lucida Sans" w:hAnsi="Lucida Sans" w:cs="Lucida Sans Unicode"/>
+                <w:sz w:val="20"/>
+              </w:rPr>
+            </w:pPr>
+            <w:r>
+              <w:rPr>
+                <w:rFonts w:ascii="Lucida Sans" w:hAnsi="Lucida Sans" w:cs="Lucida Sans Unicode"/>
                 <w:sz w:val="20"/>
               </w:rPr>
               <w:t>2014-</w:t>
@@ -4604,13 +5249,13 @@
               <w:contextualSpacing/>
               <w:jc w:val="both"/>
               <w:rPr>
-                <w:rFonts w:ascii="Lucida Sans Unicode" w:hAnsi="Lucida Sans Unicode" w:cs="Lucida Sans Unicode"/>
-                <w:sz w:val="20"/>
-              </w:rPr>
-            </w:pPr>
-            <w:r>
-              <w:rPr>
-                <w:rFonts w:ascii="Lucida Sans Unicode" w:hAnsi="Lucida Sans Unicode" w:cs="Lucida Sans Unicode"/>
+                <w:rFonts w:ascii="Lucida Sans" w:hAnsi="Lucida Sans" w:cs="Lucida Sans Unicode"/>
+                <w:sz w:val="20"/>
+              </w:rPr>
+            </w:pPr>
+            <w:r>
+              <w:rPr>
+                <w:rFonts w:ascii="Lucida Sans" w:hAnsi="Lucida Sans" w:cs="Lucida Sans Unicode"/>
                 <w:sz w:val="20"/>
               </w:rPr>
               <w:t>2015</w:t>
@@ -4621,43 +5266,43 @@
               <w:contextualSpacing/>
               <w:jc w:val="both"/>
               <w:rPr>
-                <w:rFonts w:ascii="Lucida Sans Unicode" w:hAnsi="Lucida Sans Unicode" w:cs="Lucida Sans Unicode"/>
-                <w:sz w:val="20"/>
-              </w:rPr>
-            </w:pPr>
-          </w:p>
-          <w:p>
-            <w:pPr>
-              <w:contextualSpacing/>
-              <w:jc w:val="both"/>
-              <w:rPr>
-                <w:rFonts w:ascii="Lucida Sans Unicode" w:hAnsi="Lucida Sans Unicode" w:cs="Lucida Sans Unicode"/>
-                <w:sz w:val="20"/>
-              </w:rPr>
-            </w:pPr>
-          </w:p>
-          <w:p>
-            <w:pPr>
-              <w:contextualSpacing/>
-              <w:jc w:val="both"/>
-              <w:rPr>
-                <w:rFonts w:ascii="Lucida Sans Unicode" w:hAnsi="Lucida Sans Unicode" w:cs="Lucida Sans Unicode"/>
-                <w:sz w:val="20"/>
-              </w:rPr>
-            </w:pPr>
-          </w:p>
-          <w:p>
-            <w:pPr>
-              <w:contextualSpacing/>
-              <w:jc w:val="both"/>
-              <w:rPr>
-                <w:rFonts w:ascii="Lucida Sans Unicode" w:hAnsi="Lucida Sans Unicode" w:cs="Lucida Sans Unicode"/>
-                <w:sz w:val="20"/>
-              </w:rPr>
-            </w:pPr>
-            <w:r>
-              <w:rPr>
-                <w:rFonts w:ascii="Lucida Sans Unicode" w:hAnsi="Lucida Sans Unicode" w:cs="Lucida Sans Unicode"/>
+                <w:rFonts w:ascii="Lucida Sans" w:hAnsi="Lucida Sans" w:cs="Lucida Sans Unicode"/>
+                <w:sz w:val="20"/>
+              </w:rPr>
+            </w:pPr>
+          </w:p>
+          <w:p>
+            <w:pPr>
+              <w:contextualSpacing/>
+              <w:jc w:val="both"/>
+              <w:rPr>
+                <w:rFonts w:ascii="Lucida Sans" w:hAnsi="Lucida Sans" w:cs="Lucida Sans Unicode"/>
+                <w:sz w:val="20"/>
+              </w:rPr>
+            </w:pPr>
+          </w:p>
+          <w:p>
+            <w:pPr>
+              <w:contextualSpacing/>
+              <w:jc w:val="both"/>
+              <w:rPr>
+                <w:rFonts w:ascii="Lucida Sans" w:hAnsi="Lucida Sans" w:cs="Lucida Sans Unicode"/>
+                <w:sz w:val="20"/>
+              </w:rPr>
+            </w:pPr>
+          </w:p>
+          <w:p>
+            <w:pPr>
+              <w:contextualSpacing/>
+              <w:jc w:val="both"/>
+              <w:rPr>
+                <w:rFonts w:ascii="Lucida Sans" w:hAnsi="Lucida Sans" w:cs="Lucida Sans Unicode"/>
+                <w:sz w:val="20"/>
+              </w:rPr>
+            </w:pPr>
+            <w:r>
+              <w:rPr>
+                <w:rFonts w:ascii="Lucida Sans" w:hAnsi="Lucida Sans" w:cs="Lucida Sans Unicode"/>
                 <w:sz w:val="20"/>
               </w:rPr>
               <w:t>2014-</w:t>
@@ -4668,13 +5313,13 @@
               <w:contextualSpacing/>
               <w:jc w:val="both"/>
               <w:rPr>
-                <w:rFonts w:ascii="Lucida Sans Unicode" w:hAnsi="Lucida Sans Unicode" w:cs="Lucida Sans Unicode"/>
-                <w:sz w:val="20"/>
-              </w:rPr>
-            </w:pPr>
-            <w:r>
-              <w:rPr>
-                <w:rFonts w:ascii="Lucida Sans Unicode" w:hAnsi="Lucida Sans Unicode" w:cs="Lucida Sans Unicode"/>
+                <w:rFonts w:ascii="Lucida Sans" w:hAnsi="Lucida Sans" w:cs="Lucida Sans Unicode"/>
+                <w:sz w:val="20"/>
+              </w:rPr>
+            </w:pPr>
+            <w:r>
+              <w:rPr>
+                <w:rFonts w:ascii="Lucida Sans" w:hAnsi="Lucida Sans" w:cs="Lucida Sans Unicode"/>
                 <w:sz w:val="20"/>
               </w:rPr>
               <w:t>2015</w:t>
@@ -4683,31 +5328,30 @@
         </w:tc>
         <w:tc>
           <w:tcPr>
-            <w:tcW w:w="6340" w:type="dxa"/>
+            <w:tcW w:w="6775" w:type="dxa"/>
           </w:tcPr>
           <w:p>
             <w:pPr>
               <w:contextualSpacing/>
               <w:jc w:val="both"/>
               <w:rPr>
-                <w:rFonts w:ascii="Lucida Sans Unicode" w:hAnsi="Lucida Sans Unicode" w:cs="Lucida Sans Unicode"/>
-                <w:sz w:val="20"/>
-                <w:lang w:val="en-US"/>
-              </w:rPr>
-            </w:pPr>
-            <w:r>
-              <w:rPr>
-                <w:rFonts w:ascii="Lucida Sans Unicode" w:hAnsi="Lucida Sans Unicode" w:cs="Lucida Sans Unicode"/>
+                <w:rFonts w:ascii="Lucida Sans" w:hAnsi="Lucida Sans" w:cs="Lucida Sans Unicode"/>
+                <w:sz w:val="20"/>
+                <w:lang w:val="en-US"/>
+              </w:rPr>
+            </w:pPr>
+            <w:r>
+              <w:rPr>
+                <w:rFonts w:ascii="Lucida Sans" w:hAnsi="Lucida Sans" w:cs="Lucida Sans Unicode"/>
                 <w:b/>
                 <w:sz w:val="20"/>
                 <w:lang w:val="en-US"/>
               </w:rPr>
-              <w:lastRenderedPageBreak/>
               <w:t>PhD Representative</w:t>
             </w:r>
             <w:r>
               <w:rPr>
-                <w:rFonts w:ascii="Lucida Sans Unicode" w:hAnsi="Lucida Sans Unicode" w:cs="Lucida Sans Unicode"/>
+                <w:rFonts w:ascii="Lucida Sans" w:hAnsi="Lucida Sans" w:cs="Lucida Sans Unicode"/>
                 <w:sz w:val="20"/>
                 <w:lang w:val="en-US"/>
               </w:rPr>
@@ -4719,7 +5363,7 @@
               <w:contextualSpacing/>
               <w:jc w:val="both"/>
               <w:rPr>
-                <w:rFonts w:ascii="Lucida Sans Unicode" w:hAnsi="Lucida Sans Unicode" w:cs="Lucida Sans Unicode"/>
+                <w:rFonts w:ascii="Lucida Sans" w:hAnsi="Lucida Sans" w:cs="Lucida Sans Unicode"/>
                 <w:b/>
                 <w:sz w:val="20"/>
                 <w:lang w:val="en-US"/>
@@ -4731,84 +5375,55 @@
               <w:contextualSpacing/>
               <w:jc w:val="both"/>
               <w:rPr>
-                <w:rFonts w:ascii="Lucida Sans Unicode" w:hAnsi="Lucida Sans Unicode" w:cs="Lucida Sans Unicode"/>
-                <w:sz w:val="20"/>
-                <w:lang w:val="en-US"/>
-              </w:rPr>
-            </w:pPr>
-            <w:r>
-              <w:rPr>
-                <w:rFonts w:ascii="Lucida Sans Unicode" w:hAnsi="Lucida Sans Unicode" w:cs="Lucida Sans Unicode"/>
+                <w:rFonts w:ascii="Lucida Sans" w:hAnsi="Lucida Sans" w:cs="Lucida Sans Unicode"/>
+                <w:sz w:val="20"/>
+                <w:lang w:val="en-US"/>
+              </w:rPr>
+            </w:pPr>
+            <w:r>
+              <w:rPr>
+                <w:rFonts w:ascii="Lucida Sans" w:hAnsi="Lucida Sans" w:cs="Lucida Sans Unicode"/>
                 <w:b/>
                 <w:sz w:val="20"/>
                 <w:lang w:val="en-US"/>
               </w:rPr>
-              <w:t>Class representative Applied Marine and Fisheries Ecology, MRes</w:t>
-            </w:r>
-            <w:r>
-              <w:rPr>
-                <w:rFonts w:ascii="Lucida Sans Unicode" w:hAnsi="Lucida Sans Unicode" w:cs="Lucida Sans Unicode"/>
+              <w:t xml:space="preserve">Class representative Applied Marine and Fisheries Ecology, </w:t>
+            </w:r>
+            <w:proofErr w:type="spellStart"/>
+            <w:r>
+              <w:rPr>
+                <w:rFonts w:ascii="Lucida Sans" w:hAnsi="Lucida Sans" w:cs="Lucida Sans Unicode"/>
                 <w:b/>
                 <w:sz w:val="20"/>
                 <w:lang w:val="en-US"/>
               </w:rPr>
+              <w:t>MRes</w:t>
+            </w:r>
+            <w:proofErr w:type="spellEnd"/>
+            <w:r>
+              <w:rPr>
+                <w:rFonts w:ascii="Lucida Sans" w:hAnsi="Lucida Sans" w:cs="Lucida Sans Unicode"/>
+                <w:b/>
+                <w:sz w:val="20"/>
+                <w:lang w:val="en-US"/>
+              </w:rPr>
               <w:t xml:space="preserve"> </w:t>
             </w:r>
             <w:r>
               <w:rPr>
-                <w:rFonts w:ascii="Lucida Sans Unicode" w:hAnsi="Lucida Sans Unicode" w:cs="Lucida Sans Unicode"/>
-                <w:sz w:val="20"/>
-                <w:lang w:val="en-US"/>
-              </w:rPr>
-              <w:t>I represent</w:t>
-            </w:r>
-            <w:r>
-              <w:rPr>
-                <w:rFonts w:ascii="Lucida Sans Unicode" w:hAnsi="Lucida Sans Unicode" w:cs="Lucida Sans Unicode"/>
-                <w:sz w:val="20"/>
-                <w:lang w:val="en-US"/>
-              </w:rPr>
-              <w:t>ed</w:t>
-            </w:r>
-            <w:r>
-              <w:rPr>
-                <w:rFonts w:ascii="Lucida Sans Unicode" w:hAnsi="Lucida Sans Unicode" w:cs="Lucida Sans Unicode"/>
-                <w:sz w:val="20"/>
-                <w:lang w:val="en-US"/>
-              </w:rPr>
-              <w:t xml:space="preserve"> students’ opinions and views on the program</w:t>
-            </w:r>
-            <w:r>
-              <w:rPr>
-                <w:rFonts w:ascii="Lucida Sans Unicode" w:hAnsi="Lucida Sans Unicode" w:cs="Lucida Sans Unicode"/>
-                <w:sz w:val="20"/>
-                <w:lang w:val="en-US"/>
-              </w:rPr>
-              <w:t xml:space="preserve"> </w:t>
-            </w:r>
-            <w:r>
-              <w:rPr>
-                <w:rFonts w:ascii="Lucida Sans Unicode" w:hAnsi="Lucida Sans Unicode" w:cs="Lucida Sans Unicode"/>
-                <w:sz w:val="20"/>
-                <w:lang w:val="en-US"/>
-              </w:rPr>
-              <w:t>in regular meetings with course- and program coordinator</w:t>
-            </w:r>
-            <w:r>
-              <w:rPr>
-                <w:rFonts w:ascii="Lucida Sans Unicode" w:hAnsi="Lucida Sans Unicode" w:cs="Lucida Sans Unicode"/>
-                <w:sz w:val="20"/>
-                <w:lang w:val="en-US"/>
-              </w:rPr>
-              <w:t>s at the University of Aberdeen</w:t>
-            </w:r>
-          </w:p>
-          <w:p>
-            <w:pPr>
-              <w:contextualSpacing/>
-              <w:jc w:val="both"/>
-              <w:rPr>
-                <w:rFonts w:ascii="Lucida Sans Unicode" w:hAnsi="Lucida Sans Unicode" w:cs="Lucida Sans Unicode"/>
+                <w:rFonts w:ascii="Lucida Sans" w:hAnsi="Lucida Sans" w:cs="Lucida Sans Unicode"/>
+                <w:sz w:val="20"/>
+                <w:lang w:val="en-US"/>
+              </w:rPr>
+              <w:t>I represented students’ opinions and views on the program in regular meetings with course- and program coordinators at the University of Aberdeen</w:t>
+            </w:r>
+          </w:p>
+          <w:p>
+            <w:pPr>
+              <w:contextualSpacing/>
+              <w:jc w:val="both"/>
+              <w:rPr>
+                <w:rFonts w:ascii="Lucida Sans" w:hAnsi="Lucida Sans" w:cs="Lucida Sans Unicode"/>
                 <w:b/>
                 <w:sz w:val="20"/>
                 <w:lang w:val="en-US"/>
@@ -4820,84 +5435,35 @@
               <w:contextualSpacing/>
               <w:jc w:val="both"/>
               <w:rPr>
-                <w:rFonts w:ascii="Lucida Sans Unicode" w:hAnsi="Lucida Sans Unicode" w:cs="Lucida Sans Unicode"/>
-                <w:sz w:val="20"/>
-                <w:lang w:val="en-US"/>
-              </w:rPr>
-            </w:pPr>
-            <w:r>
-              <w:rPr>
-                <w:rFonts w:ascii="Lucida Sans Unicode" w:hAnsi="Lucida Sans Unicode" w:cs="Lucida Sans Unicode"/>
+                <w:rFonts w:ascii="Lucida Sans" w:hAnsi="Lucida Sans" w:cs="Lucida Sans Unicode"/>
+                <w:sz w:val="20"/>
+                <w:lang w:val="en-US"/>
+              </w:rPr>
+            </w:pPr>
+            <w:r>
+              <w:rPr>
+                <w:rFonts w:ascii="Lucida Sans" w:hAnsi="Lucida Sans" w:cs="Lucida Sans Unicode"/>
                 <w:b/>
                 <w:sz w:val="20"/>
                 <w:lang w:val="en-US"/>
               </w:rPr>
-              <w:t>Student Ambassador Applied Marine and Fisheries Ecology</w:t>
-            </w:r>
-            <w:r>
-              <w:rPr>
-                <w:rFonts w:ascii="Lucida Sans Unicode" w:hAnsi="Lucida Sans Unicode" w:cs="Lucida Sans Unicode"/>
-                <w:b/>
-                <w:sz w:val="20"/>
-                <w:lang w:val="en-US"/>
-              </w:rPr>
-              <w:t xml:space="preserve"> </w:t>
-            </w:r>
-            <w:r>
-              <w:rPr>
-                <w:rFonts w:ascii="Lucida Sans Unicode" w:hAnsi="Lucida Sans Unicode" w:cs="Lucida Sans Unicode"/>
-                <w:sz w:val="20"/>
-                <w:lang w:val="en-US"/>
-              </w:rPr>
-              <w:t>I communicate</w:t>
-            </w:r>
-            <w:r>
-              <w:rPr>
-                <w:rFonts w:ascii="Lucida Sans Unicode" w:hAnsi="Lucida Sans Unicode" w:cs="Lucida Sans Unicode"/>
-                <w:sz w:val="20"/>
-                <w:lang w:val="en-US"/>
-              </w:rPr>
-              <w:t>d</w:t>
-            </w:r>
-            <w:r>
-              <w:rPr>
-                <w:rFonts w:ascii="Lucida Sans Unicode" w:hAnsi="Lucida Sans Unicode" w:cs="Lucida Sans Unicode"/>
-                <w:sz w:val="20"/>
-                <w:lang w:val="en-US"/>
-              </w:rPr>
-              <w:t xml:space="preserve"> </w:t>
-            </w:r>
-            <w:r>
-              <w:rPr>
-                <w:rFonts w:ascii="Lucida Sans Unicode" w:hAnsi="Lucida Sans Unicode" w:cs="Lucida Sans Unicode"/>
-                <w:sz w:val="20"/>
-                <w:lang w:val="en-US"/>
-              </w:rPr>
-              <w:t xml:space="preserve">with </w:t>
-            </w:r>
-            <w:r>
-              <w:rPr>
-                <w:rFonts w:ascii="Lucida Sans Unicode" w:hAnsi="Lucida Sans Unicode" w:cs="Lucida Sans Unicode"/>
-                <w:sz w:val="20"/>
-                <w:lang w:val="en-US"/>
-              </w:rPr>
-              <w:t>prospective studen</w:t>
-            </w:r>
-            <w:r>
-              <w:rPr>
-                <w:rFonts w:ascii="Lucida Sans Unicode" w:hAnsi="Lucida Sans Unicode" w:cs="Lucida Sans Unicode"/>
-                <w:sz w:val="20"/>
-                <w:lang w:val="en-US"/>
-              </w:rPr>
-              <w:t>ts, mostly through social media</w:t>
-            </w:r>
-          </w:p>
-          <w:p>
-            <w:pPr>
-              <w:contextualSpacing/>
-              <w:jc w:val="both"/>
-              <w:rPr>
-                <w:rFonts w:ascii="Lucida Sans Unicode" w:hAnsi="Lucida Sans Unicode" w:cs="Lucida Sans Unicode"/>
+              <w:t xml:space="preserve">Student Ambassador Applied Marine and Fisheries Ecology </w:t>
+            </w:r>
+            <w:r>
+              <w:rPr>
+                <w:rFonts w:ascii="Lucida Sans" w:hAnsi="Lucida Sans" w:cs="Lucida Sans Unicode"/>
+                <w:sz w:val="20"/>
+                <w:lang w:val="en-US"/>
+              </w:rPr>
+              <w:t>I communicated with prospective students, mostly through social media</w:t>
+            </w:r>
+          </w:p>
+          <w:p>
+            <w:pPr>
+              <w:contextualSpacing/>
+              <w:jc w:val="both"/>
+              <w:rPr>
+                <w:rFonts w:ascii="Lucida Sans" w:hAnsi="Lucida Sans" w:cs="Lucida Sans Unicode"/>
                 <w:sz w:val="20"/>
                 <w:lang w:val="en-US"/>
               </w:rPr>
@@ -4908,46 +5474,45 @@
       <w:tr>
         <w:tc>
           <w:tcPr>
-            <w:tcW w:w="3081" w:type="dxa"/>
+            <w:tcW w:w="2122" w:type="dxa"/>
           </w:tcPr>
           <w:p>
             <w:pPr>
               <w:contextualSpacing/>
               <w:jc w:val="both"/>
               <w:rPr>
-                <w:rFonts w:ascii="Lucida Sans Unicode" w:hAnsi="Lucida Sans Unicode" w:cs="Lucida Sans Unicode"/>
+                <w:rFonts w:ascii="Lucida Sans" w:hAnsi="Lucida Sans" w:cs="Lucida Sans Unicode"/>
                 <w:sz w:val="20"/>
                 <w:szCs w:val="20"/>
               </w:rPr>
             </w:pPr>
             <w:r>
               <w:rPr>
-                <w:rFonts w:ascii="Lucida Sans Unicode" w:hAnsi="Lucida Sans Unicode" w:cs="Lucida Sans Unicode"/>
+                <w:rFonts w:ascii="Lucida Sans" w:hAnsi="Lucida Sans" w:cs="Lucida Sans Unicode"/>
                 <w:sz w:val="20"/>
                 <w:szCs w:val="20"/>
               </w:rPr>
-              <w:lastRenderedPageBreak/>
               <w:t>Outreach</w:t>
             </w:r>
           </w:p>
         </w:tc>
         <w:tc>
           <w:tcPr>
-            <w:tcW w:w="1035" w:type="dxa"/>
+            <w:tcW w:w="1559" w:type="dxa"/>
           </w:tcPr>
           <w:p>
             <w:pPr>
               <w:contextualSpacing/>
               <w:jc w:val="both"/>
               <w:rPr>
-                <w:rFonts w:ascii="Lucida Sans Unicode" w:hAnsi="Lucida Sans Unicode" w:cs="Lucida Sans Unicode"/>
+                <w:rFonts w:ascii="Lucida Sans" w:hAnsi="Lucida Sans" w:cs="Lucida Sans Unicode"/>
                 <w:color w:val="000000" w:themeColor="text1"/>
                 <w:sz w:val="20"/>
               </w:rPr>
             </w:pPr>
             <w:r>
               <w:rPr>
-                <w:rFonts w:ascii="Lucida Sans Unicode" w:hAnsi="Lucida Sans Unicode" w:cs="Lucida Sans Unicode"/>
+                <w:rFonts w:ascii="Lucida Sans" w:hAnsi="Lucida Sans" w:cs="Lucida Sans Unicode"/>
                 <w:color w:val="000000" w:themeColor="text1"/>
                 <w:sz w:val="20"/>
               </w:rPr>
@@ -4955,7 +5520,7 @@
             </w:r>
             <w:r>
               <w:rPr>
-                <w:rFonts w:ascii="Lucida Sans Unicode" w:hAnsi="Lucida Sans Unicode" w:cs="Lucida Sans Unicode"/>
+                <w:rFonts w:ascii="Lucida Sans" w:hAnsi="Lucida Sans" w:cs="Lucida Sans Unicode"/>
                 <w:sz w:val="20"/>
               </w:rPr>
               <w:t>2020</w:t>
@@ -4966,7 +5531,7 @@
               <w:contextualSpacing/>
               <w:jc w:val="both"/>
               <w:rPr>
-                <w:rFonts w:ascii="Lucida Sans Unicode" w:hAnsi="Lucida Sans Unicode" w:cs="Lucida Sans Unicode"/>
+                <w:rFonts w:ascii="Lucida Sans" w:hAnsi="Lucida Sans" w:cs="Lucida Sans Unicode"/>
                 <w:color w:val="000000" w:themeColor="text1"/>
                 <w:sz w:val="20"/>
               </w:rPr>
@@ -4977,17 +5542,28 @@
               <w:contextualSpacing/>
               <w:jc w:val="both"/>
               <w:rPr>
-                <w:rFonts w:ascii="Lucida Sans Unicode" w:hAnsi="Lucida Sans Unicode" w:cs="Lucida Sans Unicode"/>
+                <w:rFonts w:ascii="Lucida Sans" w:hAnsi="Lucida Sans" w:cs="Lucida Sans Unicode"/>
                 <w:color w:val="000000" w:themeColor="text1"/>
                 <w:sz w:val="20"/>
               </w:rPr>
             </w:pPr>
-            <w:r>
-              <w:rPr>
-                <w:rFonts w:ascii="Lucida Sans Unicode" w:hAnsi="Lucida Sans Unicode" w:cs="Lucida Sans Unicode"/>
+          </w:p>
+          <w:p>
+            <w:pPr>
+              <w:contextualSpacing/>
+              <w:jc w:val="both"/>
+              <w:rPr>
+                <w:rFonts w:ascii="Lucida Sans" w:hAnsi="Lucida Sans" w:cs="Lucida Sans Unicode"/>
                 <w:color w:val="000000" w:themeColor="text1"/>
                 <w:sz w:val="20"/>
               </w:rPr>
+            </w:pPr>
+            <w:r>
+              <w:rPr>
+                <w:rFonts w:ascii="Lucida Sans" w:hAnsi="Lucida Sans" w:cs="Lucida Sans Unicode"/>
+                <w:color w:val="000000" w:themeColor="text1"/>
+                <w:sz w:val="20"/>
+              </w:rPr>
               <w:t>2017</w:t>
             </w:r>
           </w:p>
@@ -4996,14 +5572,14 @@
               <w:contextualSpacing/>
               <w:jc w:val="both"/>
               <w:rPr>
-                <w:rFonts w:ascii="Lucida Sans Unicode" w:hAnsi="Lucida Sans Unicode" w:cs="Lucida Sans Unicode"/>
+                <w:rFonts w:ascii="Lucida Sans" w:hAnsi="Lucida Sans" w:cs="Lucida Sans Unicode"/>
                 <w:color w:val="000000" w:themeColor="text1"/>
                 <w:sz w:val="20"/>
               </w:rPr>
             </w:pPr>
             <w:r>
               <w:rPr>
-                <w:rFonts w:ascii="Lucida Sans Unicode" w:hAnsi="Lucida Sans Unicode" w:cs="Lucida Sans Unicode"/>
+                <w:rFonts w:ascii="Lucida Sans" w:hAnsi="Lucida Sans" w:cs="Lucida Sans Unicode"/>
                 <w:color w:val="000000" w:themeColor="text1"/>
                 <w:sz w:val="20"/>
               </w:rPr>
@@ -5015,7 +5591,7 @@
               <w:contextualSpacing/>
               <w:jc w:val="both"/>
               <w:rPr>
-                <w:rFonts w:ascii="Lucida Sans Unicode" w:hAnsi="Lucida Sans Unicode" w:cs="Lucida Sans Unicode"/>
+                <w:rFonts w:ascii="Lucida Sans" w:hAnsi="Lucida Sans" w:cs="Lucida Sans Unicode"/>
                 <w:color w:val="000000" w:themeColor="text1"/>
                 <w:sz w:val="20"/>
               </w:rPr>
@@ -5026,7 +5602,7 @@
               <w:contextualSpacing/>
               <w:jc w:val="both"/>
               <w:rPr>
-                <w:rFonts w:ascii="Lucida Sans Unicode" w:hAnsi="Lucida Sans Unicode" w:cs="Lucida Sans Unicode"/>
+                <w:rFonts w:ascii="Lucida Sans" w:hAnsi="Lucida Sans" w:cs="Lucida Sans Unicode"/>
                 <w:color w:val="000000" w:themeColor="text1"/>
                 <w:sz w:val="20"/>
               </w:rPr>
@@ -5037,7 +5613,7 @@
               <w:contextualSpacing/>
               <w:jc w:val="both"/>
               <w:rPr>
-                <w:rFonts w:ascii="Lucida Sans Unicode" w:hAnsi="Lucida Sans Unicode" w:cs="Lucida Sans Unicode"/>
+                <w:rFonts w:ascii="Lucida Sans" w:hAnsi="Lucida Sans" w:cs="Lucida Sans Unicode"/>
                 <w:color w:val="000000" w:themeColor="text1"/>
                 <w:sz w:val="20"/>
               </w:rPr>
@@ -5048,14 +5624,14 @@
               <w:contextualSpacing/>
               <w:jc w:val="both"/>
               <w:rPr>
-                <w:rFonts w:ascii="Lucida Sans Unicode" w:hAnsi="Lucida Sans Unicode" w:cs="Lucida Sans Unicode"/>
+                <w:rFonts w:ascii="Lucida Sans" w:hAnsi="Lucida Sans" w:cs="Lucida Sans Unicode"/>
                 <w:color w:val="000000" w:themeColor="text1"/>
                 <w:sz w:val="20"/>
               </w:rPr>
             </w:pPr>
             <w:r>
               <w:rPr>
-                <w:rFonts w:ascii="Lucida Sans Unicode" w:hAnsi="Lucida Sans Unicode" w:cs="Lucida Sans Unicode"/>
+                <w:rFonts w:ascii="Lucida Sans" w:hAnsi="Lucida Sans" w:cs="Lucida Sans Unicode"/>
                 <w:color w:val="000000" w:themeColor="text1"/>
                 <w:sz w:val="20"/>
               </w:rPr>
@@ -5067,14 +5643,14 @@
               <w:contextualSpacing/>
               <w:jc w:val="both"/>
               <w:rPr>
-                <w:rFonts w:ascii="Lucida Sans Unicode" w:hAnsi="Lucida Sans Unicode" w:cs="Lucida Sans Unicode"/>
+                <w:rFonts w:ascii="Lucida Sans" w:hAnsi="Lucida Sans" w:cs="Lucida Sans Unicode"/>
                 <w:color w:val="000000" w:themeColor="text1"/>
                 <w:sz w:val="20"/>
               </w:rPr>
             </w:pPr>
             <w:r>
               <w:rPr>
-                <w:rFonts w:ascii="Lucida Sans Unicode" w:hAnsi="Lucida Sans Unicode" w:cs="Lucida Sans Unicode"/>
+                <w:rFonts w:ascii="Lucida Sans" w:hAnsi="Lucida Sans" w:cs="Lucida Sans Unicode"/>
                 <w:color w:val="000000" w:themeColor="text1"/>
                 <w:sz w:val="20"/>
               </w:rPr>
@@ -5086,7 +5662,7 @@
               <w:contextualSpacing/>
               <w:jc w:val="both"/>
               <w:rPr>
-                <w:rFonts w:ascii="Lucida Sans Unicode" w:hAnsi="Lucida Sans Unicode" w:cs="Lucida Sans Unicode"/>
+                <w:rFonts w:ascii="Lucida Sans" w:hAnsi="Lucida Sans" w:cs="Lucida Sans Unicode"/>
                 <w:color w:val="000000" w:themeColor="text1"/>
                 <w:sz w:val="20"/>
               </w:rPr>
@@ -5097,14 +5673,14 @@
               <w:contextualSpacing/>
               <w:jc w:val="both"/>
               <w:rPr>
-                <w:rFonts w:ascii="Lucida Sans Unicode" w:hAnsi="Lucida Sans Unicode" w:cs="Lucida Sans Unicode"/>
+                <w:rFonts w:ascii="Lucida Sans" w:hAnsi="Lucida Sans" w:cs="Lucida Sans Unicode"/>
                 <w:color w:val="000000" w:themeColor="text1"/>
                 <w:sz w:val="20"/>
               </w:rPr>
             </w:pPr>
             <w:r>
               <w:rPr>
-                <w:rFonts w:ascii="Lucida Sans Unicode" w:hAnsi="Lucida Sans Unicode" w:cs="Lucida Sans Unicode"/>
+                <w:rFonts w:ascii="Lucida Sans" w:hAnsi="Lucida Sans" w:cs="Lucida Sans Unicode"/>
                 <w:color w:val="000000" w:themeColor="text1"/>
                 <w:sz w:val="20"/>
               </w:rPr>
@@ -5116,14 +5692,14 @@
               <w:contextualSpacing/>
               <w:jc w:val="both"/>
               <w:rPr>
-                <w:rFonts w:ascii="Lucida Sans Unicode" w:hAnsi="Lucida Sans Unicode" w:cs="Lucida Sans Unicode"/>
+                <w:rFonts w:ascii="Lucida Sans" w:hAnsi="Lucida Sans" w:cs="Lucida Sans Unicode"/>
                 <w:color w:val="000000" w:themeColor="text1"/>
                 <w:sz w:val="20"/>
               </w:rPr>
             </w:pPr>
             <w:r>
               <w:rPr>
-                <w:rFonts w:ascii="Lucida Sans Unicode" w:hAnsi="Lucida Sans Unicode" w:cs="Lucida Sans Unicode"/>
+                <w:rFonts w:ascii="Lucida Sans" w:hAnsi="Lucida Sans" w:cs="Lucida Sans Unicode"/>
                 <w:color w:val="000000" w:themeColor="text1"/>
                 <w:sz w:val="20"/>
               </w:rPr>
@@ -5135,7 +5711,7 @@
               <w:contextualSpacing/>
               <w:jc w:val="both"/>
               <w:rPr>
-                <w:rFonts w:ascii="Lucida Sans Unicode" w:hAnsi="Lucida Sans Unicode" w:cs="Lucida Sans Unicode"/>
+                <w:rFonts w:ascii="Lucida Sans" w:hAnsi="Lucida Sans" w:cs="Lucida Sans Unicode"/>
                 <w:color w:val="000000" w:themeColor="text1"/>
                 <w:sz w:val="20"/>
               </w:rPr>
@@ -5146,7 +5722,7 @@
               <w:contextualSpacing/>
               <w:jc w:val="both"/>
               <w:rPr>
-                <w:rFonts w:ascii="Lucida Sans Unicode" w:hAnsi="Lucida Sans Unicode" w:cs="Lucida Sans Unicode"/>
+                <w:rFonts w:ascii="Lucida Sans" w:hAnsi="Lucida Sans" w:cs="Lucida Sans Unicode"/>
                 <w:color w:val="000000" w:themeColor="text1"/>
                 <w:sz w:val="20"/>
               </w:rPr>
@@ -5157,14 +5733,14 @@
               <w:contextualSpacing/>
               <w:jc w:val="both"/>
               <w:rPr>
-                <w:rFonts w:ascii="Lucida Sans Unicode" w:hAnsi="Lucida Sans Unicode" w:cs="Lucida Sans Unicode"/>
+                <w:rFonts w:ascii="Lucida Sans" w:hAnsi="Lucida Sans" w:cs="Lucida Sans Unicode"/>
                 <w:color w:val="000000" w:themeColor="text1"/>
                 <w:sz w:val="20"/>
               </w:rPr>
             </w:pPr>
             <w:r>
               <w:rPr>
-                <w:rFonts w:ascii="Lucida Sans Unicode" w:hAnsi="Lucida Sans Unicode" w:cs="Lucida Sans Unicode"/>
+                <w:rFonts w:ascii="Lucida Sans" w:hAnsi="Lucida Sans" w:cs="Lucida Sans Unicode"/>
                 <w:color w:val="000000" w:themeColor="text1"/>
                 <w:sz w:val="20"/>
               </w:rPr>
@@ -5176,7 +5752,7 @@
               <w:contextualSpacing/>
               <w:jc w:val="both"/>
               <w:rPr>
-                <w:rFonts w:ascii="Lucida Sans Unicode" w:hAnsi="Lucida Sans Unicode" w:cs="Lucida Sans Unicode"/>
+                <w:rFonts w:ascii="Lucida Sans" w:hAnsi="Lucida Sans" w:cs="Lucida Sans Unicode"/>
                 <w:color w:val="000000" w:themeColor="text1"/>
                 <w:sz w:val="20"/>
               </w:rPr>
@@ -5187,7 +5763,7 @@
               <w:contextualSpacing/>
               <w:jc w:val="both"/>
               <w:rPr>
-                <w:rFonts w:ascii="Lucida Sans Unicode" w:hAnsi="Lucida Sans Unicode" w:cs="Lucida Sans Unicode"/>
+                <w:rFonts w:ascii="Lucida Sans" w:hAnsi="Lucida Sans" w:cs="Lucida Sans Unicode"/>
                 <w:color w:val="000000" w:themeColor="text1"/>
                 <w:sz w:val="20"/>
               </w:rPr>
@@ -5198,13 +5774,24 @@
               <w:contextualSpacing/>
               <w:jc w:val="both"/>
               <w:rPr>
-                <w:rFonts w:ascii="Lucida Sans Unicode" w:hAnsi="Lucida Sans Unicode" w:cs="Lucida Sans Unicode"/>
-                <w:sz w:val="20"/>
-              </w:rPr>
-            </w:pPr>
-            <w:r>
-              <w:rPr>
-                <w:rFonts w:ascii="Lucida Sans Unicode" w:hAnsi="Lucida Sans Unicode" w:cs="Lucida Sans Unicode"/>
+                <w:rFonts w:ascii="Lucida Sans" w:hAnsi="Lucida Sans" w:cs="Lucida Sans Unicode"/>
+                <w:color w:val="000000" w:themeColor="text1"/>
+                <w:sz w:val="20"/>
+              </w:rPr>
+            </w:pPr>
+          </w:p>
+          <w:p>
+            <w:pPr>
+              <w:contextualSpacing/>
+              <w:jc w:val="both"/>
+              <w:rPr>
+                <w:rFonts w:ascii="Lucida Sans" w:hAnsi="Lucida Sans" w:cs="Lucida Sans Unicode"/>
+                <w:sz w:val="20"/>
+              </w:rPr>
+            </w:pPr>
+            <w:r>
+              <w:rPr>
+                <w:rFonts w:ascii="Lucida Sans" w:hAnsi="Lucida Sans" w:cs="Lucida Sans Unicode"/>
                 <w:color w:val="000000" w:themeColor="text1"/>
                 <w:sz w:val="20"/>
               </w:rPr>
@@ -5214,14 +5801,14 @@
         </w:tc>
         <w:tc>
           <w:tcPr>
-            <w:tcW w:w="6340" w:type="dxa"/>
+            <w:tcW w:w="6775" w:type="dxa"/>
           </w:tcPr>
           <w:p>
             <w:pPr>
               <w:contextualSpacing/>
               <w:jc w:val="both"/>
               <w:rPr>
-                <w:rFonts w:ascii="Lucida Sans Unicode" w:hAnsi="Lucida Sans Unicode" w:cs="Lucida Sans Unicode"/>
+                <w:rFonts w:ascii="Lucida Sans" w:hAnsi="Lucida Sans" w:cs="Lucida Sans Unicode"/>
                 <w:b/>
                 <w:color w:val="000000" w:themeColor="text1"/>
                 <w:sz w:val="20"/>
@@ -5230,282 +5817,269 @@
             </w:pPr>
             <w:r>
               <w:rPr>
-                <w:rFonts w:ascii="Lucida Sans Unicode" w:hAnsi="Lucida Sans Unicode" w:cs="Lucida Sans Unicode"/>
+                <w:rFonts w:ascii="Lucida Sans" w:hAnsi="Lucida Sans" w:cs="Lucida Sans Unicode"/>
                 <w:b/>
                 <w:color w:val="000000" w:themeColor="text1"/>
                 <w:sz w:val="20"/>
                 <w:lang w:val="en-US"/>
               </w:rPr>
-              <w:t>Co-managing research group’s Instagram account @fishinfoodwebs</w:t>
-            </w:r>
-          </w:p>
-          <w:p>
-            <w:pPr>
-              <w:contextualSpacing/>
-              <w:jc w:val="both"/>
-              <w:rPr>
-                <w:rFonts w:ascii="Lucida Sans Unicode" w:hAnsi="Lucida Sans Unicode" w:cs="Lucida Sans Unicode"/>
+              <w:t>Co-managing research group’s Instagram account @</w:t>
+            </w:r>
+            <w:proofErr w:type="spellStart"/>
+            <w:r>
+              <w:rPr>
+                <w:rFonts w:ascii="Lucida Sans" w:hAnsi="Lucida Sans" w:cs="Lucida Sans Unicode"/>
                 <w:b/>
                 <w:color w:val="000000" w:themeColor="text1"/>
                 <w:sz w:val="20"/>
                 <w:lang w:val="en-US"/>
               </w:rPr>
-            </w:pPr>
-          </w:p>
-          <w:p>
-            <w:pPr>
-              <w:contextualSpacing/>
-              <w:jc w:val="both"/>
-              <w:rPr>
-                <w:rFonts w:ascii="Lucida Sans Unicode" w:hAnsi="Lucida Sans Unicode" w:cs="Lucida Sans Unicode"/>
-                <w:color w:val="000000" w:themeColor="text1"/>
-                <w:sz w:val="20"/>
-                <w:lang w:val="en-US"/>
-              </w:rPr>
-            </w:pPr>
-            <w:r>
-              <w:rPr>
-                <w:rFonts w:ascii="Lucida Sans Unicode" w:hAnsi="Lucida Sans Unicode" w:cs="Lucida Sans Unicode"/>
+              <w:t>fishinfoodwebs</w:t>
+            </w:r>
+            <w:proofErr w:type="spellEnd"/>
+          </w:p>
+          <w:p>
+            <w:pPr>
+              <w:contextualSpacing/>
+              <w:jc w:val="both"/>
+              <w:rPr>
+                <w:rFonts w:ascii="Lucida Sans" w:hAnsi="Lucida Sans" w:cs="Lucida Sans Unicode"/>
                 <w:b/>
                 <w:color w:val="000000" w:themeColor="text1"/>
                 <w:sz w:val="20"/>
                 <w:lang w:val="en-US"/>
               </w:rPr>
-              <w:t>SLU 40</w:t>
-            </w:r>
-            <w:r>
-              <w:rPr>
-                <w:rFonts w:ascii="Lucida Sans Unicode" w:hAnsi="Lucida Sans Unicode" w:cs="Lucida Sans Unicode"/>
+            </w:pPr>
+          </w:p>
+          <w:p>
+            <w:pPr>
+              <w:contextualSpacing/>
+              <w:jc w:val="both"/>
+              <w:rPr>
+                <w:rFonts w:ascii="Lucida Sans" w:hAnsi="Lucida Sans" w:cs="Lucida Sans Unicode"/>
+                <w:color w:val="000000" w:themeColor="text1"/>
+                <w:sz w:val="20"/>
+                <w:lang w:val="en-US"/>
+              </w:rPr>
+            </w:pPr>
+            <w:r>
+              <w:rPr>
+                <w:rFonts w:ascii="Lucida Sans" w:hAnsi="Lucida Sans" w:cs="Lucida Sans Unicode"/>
                 <w:b/>
                 <w:color w:val="000000" w:themeColor="text1"/>
                 <w:sz w:val="20"/>
-                <w:vertAlign w:val="superscript"/>
-                <w:lang w:val="en-US"/>
-              </w:rPr>
-              <w:t>th</w:t>
-            </w:r>
-            <w:r>
-              <w:rPr>
-                <w:rFonts w:ascii="Lucida Sans Unicode" w:hAnsi="Lucida Sans Unicode" w:cs="Lucida Sans Unicode"/>
+                <w:lang w:val="en-US"/>
+              </w:rPr>
+              <w:t>SLU 40</w:t>
+            </w:r>
+            <w:r>
+              <w:rPr>
+                <w:rFonts w:ascii="Lucida Sans" w:hAnsi="Lucida Sans" w:cs="Lucida Sans Unicode"/>
                 <w:b/>
                 <w:color w:val="000000" w:themeColor="text1"/>
                 <w:sz w:val="20"/>
-                <w:lang w:val="en-US"/>
-              </w:rPr>
-              <w:t xml:space="preserve"> Anniversary, Uppsala</w:t>
-            </w:r>
-            <w:r>
-              <w:rPr>
-                <w:rFonts w:ascii="Lucida Sans Unicode" w:hAnsi="Lucida Sans Unicode" w:cs="Lucida Sans Unicode"/>
+                <w:vertAlign w:val="superscript"/>
+                <w:lang w:val="en-US"/>
+              </w:rPr>
+              <w:t>th</w:t>
+            </w:r>
+            <w:r>
+              <w:rPr>
+                <w:rFonts w:ascii="Lucida Sans" w:hAnsi="Lucida Sans" w:cs="Lucida Sans Unicode"/>
                 <w:b/>
                 <w:color w:val="000000" w:themeColor="text1"/>
                 <w:sz w:val="20"/>
                 <w:lang w:val="en-US"/>
               </w:rPr>
-              <w:t xml:space="preserve"> </w:t>
-            </w:r>
-            <w:r>
-              <w:rPr>
-                <w:rFonts w:ascii="Lucida Sans Unicode" w:hAnsi="Lucida Sans Unicode" w:cs="Lucida Sans Unicode"/>
+              <w:t xml:space="preserve"> Anniversary, Uppsala </w:t>
+            </w:r>
+            <w:r>
+              <w:rPr>
+                <w:rFonts w:ascii="Lucida Sans" w:hAnsi="Lucida Sans" w:cs="Lucida Sans Unicode"/>
                 <w:color w:val="000000" w:themeColor="text1"/>
                 <w:sz w:val="20"/>
                 <w:lang w:val="en-US"/>
               </w:rPr>
-              <w:t>(Poster) Climate change and size-structured populations. Temperature dependent allometry and ontogenetic asymmetry shape warming responses</w:t>
-            </w:r>
-            <w:r>
-              <w:rPr>
-                <w:rFonts w:ascii="Lucida Sans Unicode" w:hAnsi="Lucida Sans Unicode" w:cs="Lucida Sans Unicode"/>
+              <w:t>(Poster) Climate change and size-structured populations. Temperature dependent allometry and ontogenetic asymmetry shape warming responses of size structured populations</w:t>
+            </w:r>
+          </w:p>
+          <w:p>
+            <w:pPr>
+              <w:contextualSpacing/>
+              <w:jc w:val="both"/>
+              <w:rPr>
+                <w:rFonts w:ascii="Lucida Sans" w:hAnsi="Lucida Sans" w:cs="Lucida Sans Unicode"/>
                 <w:color w:val="000000" w:themeColor="text1"/>
                 <w:sz w:val="20"/>
                 <w:lang w:val="en-US"/>
               </w:rPr>
-              <w:t xml:space="preserve"> of size structured populations</w:t>
-            </w:r>
-          </w:p>
-          <w:p>
-            <w:pPr>
-              <w:contextualSpacing/>
-              <w:jc w:val="both"/>
-              <w:rPr>
-                <w:rFonts w:ascii="Lucida Sans Unicode" w:hAnsi="Lucida Sans Unicode" w:cs="Lucida Sans Unicode"/>
+            </w:pPr>
+          </w:p>
+          <w:p>
+            <w:pPr>
+              <w:contextualSpacing/>
+              <w:jc w:val="both"/>
+              <w:rPr>
+                <w:rFonts w:ascii="Lucida Sans" w:hAnsi="Lucida Sans" w:cs="Lucida Sans Unicode"/>
                 <w:color w:val="000000" w:themeColor="text1"/>
                 <w:sz w:val="20"/>
                 <w:lang w:val="en-US"/>
               </w:rPr>
             </w:pPr>
-          </w:p>
-          <w:p>
-            <w:pPr>
-              <w:contextualSpacing/>
-              <w:jc w:val="both"/>
-              <w:rPr>
-                <w:rFonts w:ascii="Lucida Sans Unicode" w:hAnsi="Lucida Sans Unicode" w:cs="Lucida Sans Unicode"/>
+            <w:r>
+              <w:rPr>
+                <w:rFonts w:ascii="Lucida Sans" w:hAnsi="Lucida Sans" w:cs="Lucida Sans Unicode"/>
+                <w:b/>
+                <w:sz w:val="20"/>
+                <w:lang w:val="en-US"/>
+              </w:rPr>
+              <w:t xml:space="preserve">Science evenings (high school), </w:t>
+            </w:r>
+            <w:proofErr w:type="spellStart"/>
+            <w:r>
+              <w:rPr>
+                <w:rFonts w:ascii="Lucida Sans" w:hAnsi="Lucida Sans" w:cs="Lucida Sans Unicode"/>
+                <w:b/>
+                <w:sz w:val="20"/>
+                <w:lang w:val="en-US"/>
+              </w:rPr>
+              <w:t>Östhammar</w:t>
+            </w:r>
+            <w:proofErr w:type="spellEnd"/>
+            <w:r>
+              <w:rPr>
+                <w:rFonts w:ascii="Lucida Sans" w:hAnsi="Lucida Sans" w:cs="Lucida Sans Unicode"/>
+                <w:b/>
+                <w:sz w:val="20"/>
+                <w:lang w:val="en-US"/>
+              </w:rPr>
+              <w:t xml:space="preserve"> municipality </w:t>
+            </w:r>
+            <w:r>
+              <w:rPr>
+                <w:rFonts w:ascii="Lucida Sans" w:hAnsi="Lucida Sans" w:cs="Lucida Sans Unicode"/>
                 <w:color w:val="000000" w:themeColor="text1"/>
                 <w:sz w:val="20"/>
                 <w:lang w:val="en-US"/>
               </w:rPr>
-            </w:pPr>
-            <w:r>
-              <w:rPr>
-                <w:rFonts w:ascii="Lucida Sans Unicode" w:hAnsi="Lucida Sans Unicode" w:cs="Lucida Sans Unicode"/>
-                <w:b/>
-                <w:sz w:val="20"/>
-                <w:lang w:val="en-US"/>
-              </w:rPr>
-              <w:t>Science evenings (high school), Östhammar municipality</w:t>
-            </w:r>
-            <w:r>
-              <w:rPr>
-                <w:rFonts w:ascii="Lucida Sans Unicode" w:hAnsi="Lucida Sans Unicode" w:cs="Lucida Sans Unicode"/>
-                <w:b/>
-                <w:sz w:val="20"/>
-                <w:lang w:val="en-US"/>
-              </w:rPr>
-              <w:t xml:space="preserve"> </w:t>
-            </w:r>
-            <w:r>
-              <w:rPr>
-                <w:rFonts w:ascii="Lucida Sans Unicode" w:hAnsi="Lucida Sans Unicode" w:cs="Lucida Sans Unicode"/>
+              <w:t>(Talk) Effects of warming on fishes</w:t>
+            </w:r>
+          </w:p>
+          <w:p>
+            <w:pPr>
+              <w:contextualSpacing/>
+              <w:jc w:val="both"/>
+              <w:rPr>
+                <w:rFonts w:ascii="Lucida Sans" w:hAnsi="Lucida Sans" w:cs="Lucida Sans Unicode"/>
                 <w:color w:val="000000" w:themeColor="text1"/>
                 <w:sz w:val="20"/>
                 <w:lang w:val="en-US"/>
               </w:rPr>
-              <w:t>(Tal</w:t>
-            </w:r>
-            <w:r>
-              <w:rPr>
-                <w:rFonts w:ascii="Lucida Sans Unicode" w:hAnsi="Lucida Sans Unicode" w:cs="Lucida Sans Unicode"/>
+            </w:pPr>
+          </w:p>
+          <w:p>
+            <w:pPr>
+              <w:contextualSpacing/>
+              <w:jc w:val="both"/>
+              <w:rPr>
+                <w:rFonts w:ascii="Lucida Sans" w:hAnsi="Lucida Sans" w:cs="Lucida Sans Unicode"/>
                 <w:color w:val="000000" w:themeColor="text1"/>
                 <w:sz w:val="20"/>
                 <w:lang w:val="en-US"/>
               </w:rPr>
-              <w:t>k) Effects of warming on fishes</w:t>
-            </w:r>
-          </w:p>
-          <w:p>
-            <w:pPr>
-              <w:contextualSpacing/>
-              <w:jc w:val="both"/>
-              <w:rPr>
-                <w:rFonts w:ascii="Lucida Sans Unicode" w:hAnsi="Lucida Sans Unicode" w:cs="Lucida Sans Unicode"/>
-                <w:color w:val="000000" w:themeColor="text1"/>
-                <w:sz w:val="20"/>
-                <w:lang w:val="en-US"/>
-              </w:rPr>
-            </w:pPr>
-          </w:p>
-          <w:p>
-            <w:pPr>
-              <w:contextualSpacing/>
-              <w:jc w:val="both"/>
-              <w:rPr>
-                <w:rFonts w:ascii="Lucida Sans Unicode" w:hAnsi="Lucida Sans Unicode" w:cs="Lucida Sans Unicode"/>
-                <w:color w:val="000000" w:themeColor="text1"/>
-                <w:sz w:val="20"/>
-                <w:lang w:val="en-US"/>
-              </w:rPr>
-            </w:pPr>
-            <w:r>
-              <w:rPr>
-                <w:rFonts w:ascii="Lucida Sans Unicode" w:hAnsi="Lucida Sans Unicode" w:cs="Lucida Sans Unicode"/>
+            </w:pPr>
+            <w:r>
+              <w:rPr>
+                <w:rFonts w:ascii="Lucida Sans" w:hAnsi="Lucida Sans" w:cs="Lucida Sans Unicode"/>
                 <w:b/>
                 <w:color w:val="000000" w:themeColor="text1"/>
                 <w:sz w:val="20"/>
                 <w:lang w:val="en-US"/>
               </w:rPr>
-              <w:t>Gothenburg Biological Society</w:t>
-            </w:r>
-            <w:r>
-              <w:rPr>
-                <w:rFonts w:ascii="Lucida Sans Unicode" w:hAnsi="Lucida Sans Unicode" w:cs="Lucida Sans Unicode"/>
+              <w:t xml:space="preserve">Gothenburg Biological Society </w:t>
+            </w:r>
+            <w:r>
+              <w:rPr>
+                <w:rFonts w:ascii="Lucida Sans" w:hAnsi="Lucida Sans" w:cs="Lucida Sans Unicode"/>
+                <w:color w:val="000000" w:themeColor="text1"/>
+                <w:sz w:val="20"/>
+                <w:lang w:val="en-US"/>
+              </w:rPr>
+              <w:t>Popular talk at the Gothenburg Museum of Natural History on bycatch in small scale pelagic fisheries on the west coast of Sweden</w:t>
+            </w:r>
+          </w:p>
+          <w:p>
+            <w:pPr>
+              <w:contextualSpacing/>
+              <w:jc w:val="both"/>
+              <w:rPr>
+                <w:rFonts w:ascii="Lucida Sans" w:hAnsi="Lucida Sans" w:cs="Lucida Sans Unicode"/>
                 <w:b/>
                 <w:color w:val="000000" w:themeColor="text1"/>
                 <w:sz w:val="20"/>
                 <w:lang w:val="en-US"/>
               </w:rPr>
-              <w:t xml:space="preserve"> </w:t>
-            </w:r>
-            <w:r>
-              <w:rPr>
-                <w:rFonts w:ascii="Lucida Sans Unicode" w:hAnsi="Lucida Sans Unicode" w:cs="Lucida Sans Unicode"/>
+            </w:pPr>
+          </w:p>
+          <w:p>
+            <w:pPr>
+              <w:contextualSpacing/>
+              <w:jc w:val="both"/>
+              <w:rPr>
+                <w:rFonts w:ascii="Lucida Sans" w:hAnsi="Lucida Sans" w:cs="Lucida Sans Unicode"/>
                 <w:color w:val="000000" w:themeColor="text1"/>
                 <w:sz w:val="20"/>
                 <w:lang w:val="en-US"/>
               </w:rPr>
-              <w:t>Popular talk at the Gothenburg Museum of Natural History on bycatch in small scale pelagic fisheries on the west coast of Sweden</w:t>
-            </w:r>
-          </w:p>
-          <w:p>
-            <w:pPr>
-              <w:contextualSpacing/>
-              <w:jc w:val="both"/>
-              <w:rPr>
-                <w:rFonts w:ascii="Lucida Sans Unicode" w:hAnsi="Lucida Sans Unicode" w:cs="Lucida Sans Unicode"/>
+            </w:pPr>
+            <w:r>
+              <w:rPr>
+                <w:rFonts w:ascii="Lucida Sans" w:hAnsi="Lucida Sans" w:cs="Lucida Sans Unicode"/>
                 <w:b/>
                 <w:color w:val="000000" w:themeColor="text1"/>
                 <w:sz w:val="20"/>
                 <w:lang w:val="en-US"/>
               </w:rPr>
-            </w:pPr>
-          </w:p>
-          <w:p>
-            <w:pPr>
-              <w:contextualSpacing/>
-              <w:jc w:val="both"/>
-              <w:rPr>
-                <w:rFonts w:ascii="Lucida Sans Unicode" w:hAnsi="Lucida Sans Unicode" w:cs="Lucida Sans Unicode"/>
+              <w:t xml:space="preserve">Swedish Society for Nature Conservation </w:t>
+            </w:r>
+            <w:r>
+              <w:rPr>
+                <w:rFonts w:ascii="Lucida Sans" w:hAnsi="Lucida Sans" w:cs="Lucida Sans Unicode"/>
                 <w:color w:val="000000" w:themeColor="text1"/>
                 <w:sz w:val="20"/>
                 <w:lang w:val="en-US"/>
               </w:rPr>
-            </w:pPr>
-            <w:r>
-              <w:rPr>
-                <w:rFonts w:ascii="Lucida Sans Unicode" w:hAnsi="Lucida Sans Unicode" w:cs="Lucida Sans Unicode"/>
-                <w:b/>
-                <w:color w:val="000000" w:themeColor="text1"/>
-                <w:sz w:val="20"/>
-                <w:lang w:val="en-US"/>
-              </w:rPr>
-              <w:t>Swedish Society for Nature Conservation</w:t>
-            </w:r>
-            <w:r>
-              <w:rPr>
-                <w:rFonts w:ascii="Lucida Sans Unicode" w:hAnsi="Lucida Sans Unicode" w:cs="Lucida Sans Unicode"/>
-                <w:b/>
-                <w:color w:val="000000" w:themeColor="text1"/>
-                <w:sz w:val="20"/>
-                <w:lang w:val="en-US"/>
-              </w:rPr>
-              <w:t xml:space="preserve"> </w:t>
-            </w:r>
-            <w:r>
-              <w:rPr>
-                <w:rFonts w:ascii="Lucida Sans Unicode" w:hAnsi="Lucida Sans Unicode" w:cs="Lucida Sans Unicode"/>
-                <w:color w:val="000000" w:themeColor="text1"/>
-                <w:sz w:val="20"/>
-                <w:lang w:val="en-US"/>
-              </w:rPr>
               <w:t>I have given public talks (presenting on the topic of toxins in the Baltic herring in 2014) at local festivals (</w:t>
             </w:r>
             <w:r>
               <w:rPr>
-                <w:rFonts w:ascii="Lucida Sans Unicode" w:hAnsi="Lucida Sans Unicode" w:cs="Lucida Sans Unicode"/>
+                <w:rFonts w:ascii="Lucida Sans" w:hAnsi="Lucida Sans" w:cs="Lucida Sans Unicode"/>
                 <w:i/>
                 <w:color w:val="000000" w:themeColor="text1"/>
                 <w:sz w:val="20"/>
                 <w:lang w:val="en-US"/>
               </w:rPr>
-              <w:t>go: TO SEA and Västerhavsveckan</w:t>
-            </w:r>
-            <w:r>
-              <w:rPr>
-                <w:rFonts w:ascii="Lucida Sans Unicode" w:hAnsi="Lucida Sans Unicode" w:cs="Lucida Sans Unicode"/>
+              <w:t xml:space="preserve">go: TO SEA and </w:t>
+            </w:r>
+            <w:proofErr w:type="spellStart"/>
+            <w:r>
+              <w:rPr>
+                <w:rFonts w:ascii="Lucida Sans" w:hAnsi="Lucida Sans" w:cs="Lucida Sans Unicode"/>
+                <w:i/>
                 <w:color w:val="000000" w:themeColor="text1"/>
                 <w:sz w:val="20"/>
                 <w:lang w:val="en-US"/>
               </w:rPr>
+              <w:t>Västerhavsveckan</w:t>
+            </w:r>
+            <w:proofErr w:type="spellEnd"/>
+            <w:r>
+              <w:rPr>
+                <w:rFonts w:ascii="Lucida Sans" w:hAnsi="Lucida Sans" w:cs="Lucida Sans Unicode"/>
+                <w:color w:val="000000" w:themeColor="text1"/>
+                <w:sz w:val="20"/>
+                <w:lang w:val="en-US"/>
+              </w:rPr>
               <w:t>)</w:t>
             </w:r>
           </w:p>
@@ -5514,7 +6088,7 @@
               <w:contextualSpacing/>
               <w:jc w:val="both"/>
               <w:rPr>
-                <w:rFonts w:ascii="Lucida Sans Unicode" w:hAnsi="Lucida Sans Unicode" w:cs="Lucida Sans Unicode"/>
+                <w:rFonts w:ascii="Lucida Sans" w:hAnsi="Lucida Sans" w:cs="Lucida Sans Unicode"/>
                 <w:color w:val="000000" w:themeColor="text1"/>
                 <w:sz w:val="20"/>
                 <w:lang w:val="en-US"/>
@@ -5526,7 +6100,7 @@
               <w:contextualSpacing/>
               <w:jc w:val="both"/>
               <w:rPr>
-                <w:rFonts w:ascii="Lucida Sans Unicode" w:hAnsi="Lucida Sans Unicode" w:cs="Lucida Sans Unicode"/>
+                <w:rFonts w:ascii="Lucida Sans" w:hAnsi="Lucida Sans" w:cs="Lucida Sans Unicode"/>
                 <w:color w:val="000000" w:themeColor="text1"/>
                 <w:sz w:val="20"/>
                 <w:lang w:val="en-US"/>
@@ -5534,7 +6108,7 @@
             </w:pPr>
             <w:r>
               <w:rPr>
-                <w:rFonts w:ascii="Lucida Sans Unicode" w:hAnsi="Lucida Sans Unicode" w:cs="Lucida Sans Unicode"/>
+                <w:rFonts w:ascii="Lucida Sans" w:hAnsi="Lucida Sans" w:cs="Lucida Sans Unicode"/>
                 <w:color w:val="000000" w:themeColor="text1"/>
                 <w:sz w:val="20"/>
                 <w:lang w:val="en-US"/>
@@ -5547,7 +6121,7 @@
               <w:contextualSpacing/>
               <w:jc w:val="both"/>
               <w:rPr>
-                <w:rFonts w:ascii="Lucida Sans Unicode" w:hAnsi="Lucida Sans Unicode" w:cs="Lucida Sans Unicode"/>
+                <w:rFonts w:ascii="Lucida Sans" w:hAnsi="Lucida Sans" w:cs="Lucida Sans Unicode"/>
                 <w:color w:val="FF0000"/>
                 <w:sz w:val="20"/>
                 <w:lang w:val="en-US"/>
@@ -5559,21 +6133,21 @@
       <w:tr>
         <w:tc>
           <w:tcPr>
-            <w:tcW w:w="3081" w:type="dxa"/>
+            <w:tcW w:w="2122" w:type="dxa"/>
           </w:tcPr>
           <w:p>
             <w:pPr>
               <w:contextualSpacing/>
               <w:jc w:val="both"/>
               <w:rPr>
-                <w:rFonts w:ascii="Lucida Sans Unicode" w:hAnsi="Lucida Sans Unicode" w:cs="Lucida Sans Unicode"/>
+                <w:rFonts w:ascii="Lucida Sans" w:hAnsi="Lucida Sans" w:cs="Lucida Sans Unicode"/>
                 <w:sz w:val="20"/>
                 <w:szCs w:val="20"/>
               </w:rPr>
             </w:pPr>
             <w:r>
               <w:rPr>
-                <w:rFonts w:ascii="Lucida Sans Unicode" w:hAnsi="Lucida Sans Unicode" w:cs="Lucida Sans Unicode"/>
+                <w:rFonts w:ascii="Lucida Sans" w:hAnsi="Lucida Sans" w:cs="Lucida Sans Unicode"/>
                 <w:sz w:val="20"/>
                 <w:szCs w:val="20"/>
               </w:rPr>
@@ -5583,210 +6157,80 @@
         </w:tc>
         <w:tc>
           <w:tcPr>
-            <w:tcW w:w="1035" w:type="dxa"/>
+            <w:tcW w:w="1559" w:type="dxa"/>
           </w:tcPr>
           <w:p>
             <w:pPr>
               <w:contextualSpacing/>
               <w:jc w:val="both"/>
               <w:rPr>
-                <w:rFonts w:ascii="Lucida Sans Unicode" w:hAnsi="Lucida Sans Unicode" w:cs="Lucida Sans Unicode"/>
+                <w:rFonts w:ascii="Lucida Sans" w:hAnsi="Lucida Sans" w:cs="Lucida Sans Unicode"/>
                 <w:color w:val="000000" w:themeColor="text1"/>
                 <w:sz w:val="20"/>
               </w:rPr>
             </w:pPr>
             <w:r>
               <w:rPr>
-                <w:rFonts w:ascii="Lucida Sans Unicode" w:hAnsi="Lucida Sans Unicode" w:cs="Lucida Sans Unicode"/>
+                <w:rFonts w:ascii="Lucida Sans" w:hAnsi="Lucida Sans" w:cs="Lucida Sans Unicode"/>
                 <w:color w:val="000000" w:themeColor="text1"/>
                 <w:sz w:val="20"/>
               </w:rPr>
-              <w:t>2018-</w:t>
-            </w:r>
-          </w:p>
-          <w:p>
-            <w:pPr>
-              <w:contextualSpacing/>
-              <w:jc w:val="both"/>
-              <w:rPr>
-                <w:rFonts w:ascii="Lucida Sans Unicode" w:hAnsi="Lucida Sans Unicode" w:cs="Lucida Sans Unicode"/>
+              <w:t>2018</w:t>
+            </w:r>
+          </w:p>
+          <w:p>
+            <w:pPr>
+              <w:contextualSpacing/>
+              <w:jc w:val="both"/>
+              <w:rPr>
+                <w:rFonts w:ascii="Lucida Sans" w:hAnsi="Lucida Sans" w:cs="Lucida Sans Unicode"/>
                 <w:color w:val="000000" w:themeColor="text1"/>
                 <w:sz w:val="20"/>
               </w:rPr>
             </w:pPr>
-          </w:p>
-          <w:p>
-            <w:pPr>
-              <w:contextualSpacing/>
-              <w:jc w:val="both"/>
-              <w:rPr>
-                <w:rFonts w:ascii="Lucida Sans Unicode" w:hAnsi="Lucida Sans Unicode" w:cs="Lucida Sans Unicode"/>
-                <w:color w:val="000000" w:themeColor="text1"/>
-                <w:sz w:val="20"/>
-              </w:rPr>
-            </w:pPr>
-          </w:p>
-          <w:p>
-            <w:pPr>
-              <w:contextualSpacing/>
-              <w:jc w:val="both"/>
-              <w:rPr>
-                <w:rFonts w:ascii="Lucida Sans Unicode" w:hAnsi="Lucida Sans Unicode" w:cs="Lucida Sans Unicode"/>
-                <w:color w:val="000000" w:themeColor="text1"/>
-                <w:sz w:val="20"/>
-              </w:rPr>
-            </w:pPr>
-            <w:r>
-              <w:rPr>
-                <w:rFonts w:ascii="Lucida Sans Unicode" w:hAnsi="Lucida Sans Unicode" w:cs="Lucida Sans Unicode"/>
-                <w:color w:val="000000" w:themeColor="text1"/>
-                <w:sz w:val="20"/>
-              </w:rPr>
-              <w:t>2017-2019</w:t>
-            </w:r>
           </w:p>
         </w:tc>
         <w:tc>
           <w:tcPr>
-            <w:tcW w:w="6340" w:type="dxa"/>
+            <w:tcW w:w="6775" w:type="dxa"/>
           </w:tcPr>
           <w:p>
             <w:pPr>
               <w:contextualSpacing/>
               <w:jc w:val="both"/>
               <w:rPr>
-                <w:rFonts w:ascii="Lucida Sans Unicode" w:hAnsi="Lucida Sans Unicode" w:cs="Lucida Sans Unicode"/>
-                <w:sz w:val="20"/>
-                <w:lang w:val="en-US"/>
-              </w:rPr>
-            </w:pPr>
-            <w:r>
-              <w:rPr>
-                <w:rFonts w:ascii="Lucida Sans Unicode" w:hAnsi="Lucida Sans Unicode" w:cs="Lucida Sans Unicode"/>
+                <w:rFonts w:ascii="Lucida Sans" w:hAnsi="Lucida Sans" w:cs="Lucida Sans Unicode"/>
+                <w:sz w:val="20"/>
+                <w:lang w:val="en-US"/>
+              </w:rPr>
+            </w:pPr>
+            <w:r>
+              <w:rPr>
+                <w:rFonts w:ascii="Lucida Sans" w:hAnsi="Lucida Sans" w:cs="Lucida Sans Unicode"/>
                 <w:b/>
                 <w:sz w:val="20"/>
                 <w:lang w:val="en-US"/>
               </w:rPr>
-              <w:t>Initiator and a</w:t>
-            </w:r>
-            <w:r>
-              <w:rPr>
-                <w:rFonts w:ascii="Lucida Sans Unicode" w:hAnsi="Lucida Sans Unicode" w:cs="Lucida Sans Unicode"/>
-                <w:b/>
-                <w:sz w:val="20"/>
-                <w:lang w:val="en-US"/>
-              </w:rPr>
-              <w:t>dmin of department wide R-users</w:t>
-            </w:r>
-            <w:r>
-              <w:rPr>
-                <w:rFonts w:ascii="Lucida Sans Unicode" w:hAnsi="Lucida Sans Unicode" w:cs="Lucida Sans Unicode"/>
+              <w:t>Initiator and admin of department wide R-users</w:t>
+            </w:r>
+            <w:r>
+              <w:rPr>
+                <w:rFonts w:ascii="Lucida Sans" w:hAnsi="Lucida Sans" w:cs="Lucida Sans Unicode"/>
                 <w:sz w:val="20"/>
                 <w:lang w:val="en-US"/>
               </w:rPr>
               <w:t xml:space="preserve"> mailing list. (w. Philip Jacobson)</w:t>
             </w:r>
-          </w:p>
-          <w:p>
-            <w:pPr>
-              <w:contextualSpacing/>
-              <w:jc w:val="both"/>
-              <w:rPr>
-                <w:rFonts w:ascii="Lucida Sans Unicode" w:hAnsi="Lucida Sans Unicode" w:cs="Lucida Sans Unicode"/>
-                <w:sz w:val="20"/>
-                <w:lang w:val="en-US"/>
-              </w:rPr>
-            </w:pPr>
-          </w:p>
-          <w:p>
-            <w:pPr>
-              <w:contextualSpacing/>
-              <w:jc w:val="both"/>
-              <w:rPr>
-                <w:rFonts w:ascii="Lucida Sans Unicode" w:hAnsi="Lucida Sans Unicode" w:cs="Lucida Sans Unicode"/>
-                <w:color w:val="000000" w:themeColor="text1"/>
-                <w:sz w:val="20"/>
-                <w:lang w:val="en-US"/>
-              </w:rPr>
-            </w:pPr>
-            <w:r>
-              <w:rPr>
-                <w:rFonts w:ascii="Lucida Sans Unicode" w:hAnsi="Lucida Sans Unicode" w:cs="Lucida Sans Unicode"/>
-                <w:sz w:val="20"/>
-                <w:lang w:val="en-US"/>
-              </w:rPr>
-              <w:t>Chair</w:t>
-            </w:r>
-            <w:r>
-              <w:rPr>
-                <w:rFonts w:ascii="Lucida Sans Unicode" w:hAnsi="Lucida Sans Unicode" w:cs="Lucida Sans Unicode"/>
-                <w:sz w:val="20"/>
-                <w:lang w:val="en-US"/>
-              </w:rPr>
-              <w:t xml:space="preserve"> and co-founder of social activity club at SLU Coastal Laboratory, Öregrund (SLUKarna)</w:t>
-            </w:r>
-          </w:p>
-        </w:tc>
-      </w:tr>
-      <w:tr>
-        <w:tc>
-          <w:tcPr>
-            <w:tcW w:w="3081" w:type="dxa"/>
-          </w:tcPr>
-          <w:p>
-            <w:pPr>
-              <w:contextualSpacing/>
-              <w:jc w:val="both"/>
-              <w:rPr>
-                <w:rFonts w:ascii="Lucida Sans Unicode" w:hAnsi="Lucida Sans Unicode" w:cs="Lucida Sans Unicode"/>
-                <w:sz w:val="20"/>
-                <w:szCs w:val="20"/>
-                <w:lang w:val="en-US"/>
-              </w:rPr>
-            </w:pPr>
-          </w:p>
-        </w:tc>
-        <w:tc>
-          <w:tcPr>
-            <w:tcW w:w="1035" w:type="dxa"/>
-          </w:tcPr>
-          <w:p>
-            <w:pPr>
-              <w:contextualSpacing/>
-              <w:jc w:val="both"/>
-              <w:rPr>
-                <w:rFonts w:ascii="Lucida Sans Unicode" w:hAnsi="Lucida Sans Unicode" w:cs="Lucida Sans Unicode"/>
-                <w:sz w:val="20"/>
-                <w:lang w:val="en-US"/>
-              </w:rPr>
-            </w:pPr>
-          </w:p>
-        </w:tc>
-        <w:tc>
-          <w:tcPr>
-            <w:tcW w:w="6340" w:type="dxa"/>
-          </w:tcPr>
-          <w:p>
-            <w:pPr>
-              <w:contextualSpacing/>
-              <w:jc w:val="both"/>
-              <w:rPr>
-                <w:rFonts w:ascii="Lucida Sans Unicode" w:hAnsi="Lucida Sans Unicode" w:cs="Lucida Sans Unicode"/>
-                <w:sz w:val="20"/>
-                <w:lang w:val="en-US"/>
-              </w:rPr>
-            </w:pPr>
           </w:p>
         </w:tc>
       </w:tr>
     </w:tbl>
     <w:p>
       <w:pPr>
-        <w:spacing w:line="240" w:lineRule="auto"/>
         <w:contextualSpacing/>
         <w:jc w:val="both"/>
         <w:rPr>
-          <w:rFonts w:ascii="Lucida Sans Unicode" w:hAnsi="Lucida Sans Unicode" w:cs="Lucida Sans Unicode"/>
+          <w:rFonts w:ascii="Lucida Sans" w:hAnsi="Lucida Sans" w:cs="Lucida Sans Unicode"/>
           <w:sz w:val="20"/>
           <w:lang w:val="en-US"/>
         </w:rPr>
@@ -5806,12 +6250,9 @@
 </file>
 
 <file path=word/endnotes.xml><?xml version="1.0" encoding="utf-8"?>
-<w:endnotes xmlns:wpc="http://schemas.microsoft.com/office/word/2010/wordprocessingCanvas" xmlns:mc="http://schemas.openxmlformats.org/markup-compatibility/2006" xmlns:o="urn:schemas-microsoft-com:office:office" xmlns:r="http://schemas.openxmlformats.org/officeDocument/2006/relationships" xmlns:m="http://schemas.openxmlformats.org/officeDocument/2006/math" xmlns:v="urn:schemas-microsoft-com:vml" xmlns:wp14="http://schemas.microsoft.com/office/word/2010/wordprocessingDrawing" xmlns:wp="http://schemas.openxmlformats.org/drawingml/2006/wordprocessingDrawing" xmlns:w10="urn:schemas-microsoft-com:office:word" xmlns:w="http://schemas.openxmlformats.org/wordprocessingml/2006/main" xmlns:w14="http://schemas.microsoft.com/office/word/2010/wordml" xmlns:w15="http://schemas.microsoft.com/office/word/2012/wordml" xmlns:wpg="http://schemas.microsoft.com/office/word/2010/wordprocessingGroup" xmlns:wpi="http://schemas.microsoft.com/office/word/2010/wordprocessingInk" xmlns:wne="http://schemas.microsoft.com/office/word/2006/wordml" xmlns:wps="http://schemas.microsoft.com/office/word/2010/wordprocessingShape" mc:Ignorable="w14 w15 wp14">
+<w:endnotes xmlns:wpc="http://schemas.microsoft.com/office/word/2010/wordprocessingCanvas" xmlns:cx="http://schemas.microsoft.com/office/drawing/2014/chartex" xmlns:cx1="http://schemas.microsoft.com/office/drawing/2015/9/8/chartex" xmlns:cx2="http://schemas.microsoft.com/office/drawing/2015/10/21/chartex" xmlns:cx3="http://schemas.microsoft.com/office/drawing/2016/5/9/chartex" xmlns:cx4="http://schemas.microsoft.com/office/drawing/2016/5/10/chartex" xmlns:cx5="http://schemas.microsoft.com/office/drawing/2016/5/11/chartex" xmlns:cx6="http://schemas.microsoft.com/office/drawing/2016/5/12/chartex" xmlns:cx7="http://schemas.microsoft.com/office/drawing/2016/5/13/chartex" xmlns:cx8="http://schemas.microsoft.com/office/drawing/2016/5/14/chartex" xmlns:mc="http://schemas.openxmlformats.org/markup-compatibility/2006" xmlns:aink="http://schemas.microsoft.com/office/drawing/2016/ink" xmlns:am3d="http://schemas.microsoft.com/office/drawing/2017/model3d" xmlns:o="urn:schemas-microsoft-com:office:office" xmlns:r="http://schemas.openxmlformats.org/officeDocument/2006/relationships" xmlns:m="http://schemas.openxmlformats.org/officeDocument/2006/math" xmlns:v="urn:schemas-microsoft-com:vml" xmlns:wp14="http://schemas.microsoft.com/office/word/2010/wordprocessingDrawing" xmlns:wp="http://schemas.openxmlformats.org/drawingml/2006/wordprocessingDrawing" xmlns:w10="urn:schemas-microsoft-com:office:word" xmlns:w="http://schemas.openxmlformats.org/wordprocessingml/2006/main" xmlns:w14="http://schemas.microsoft.com/office/word/2010/wordml" xmlns:w15="http://schemas.microsoft.com/office/word/2012/wordml" xmlns:w16cid="http://schemas.microsoft.com/office/word/2016/wordml/cid" xmlns:w16se="http://schemas.microsoft.com/office/word/2015/wordml/symex" xmlns:wpg="http://schemas.microsoft.com/office/word/2010/wordprocessingGroup" xmlns:wpi="http://schemas.microsoft.com/office/word/2010/wordprocessingInk" xmlns:wne="http://schemas.microsoft.com/office/word/2006/wordml" xmlns:wps="http://schemas.microsoft.com/office/word/2010/wordprocessingShape" mc:Ignorable="w14 w15 w16se w16cid wp14">
   <w:endnote w:type="separator" w:id="-1">
     <w:p>
-      <w:pPr>
-        <w:spacing w:after="0" w:line="240" w:lineRule="auto"/>
-      </w:pPr>
       <w:r>
         <w:separator/>
       </w:r>
@@ -5820,9 +6261,6 @@
   </w:endnote>
   <w:endnote w:type="continuationSeparator" w:id="0">
     <w:p>
-      <w:pPr>
-        <w:spacing w:after="0" w:line="240" w:lineRule="auto"/>
-      </w:pPr>
       <w:r>
         <w:continuationSeparator/>
       </w:r>
@@ -5833,12 +6271,9 @@
 </file>
 
 <file path=word/footnotes.xml><?xml version="1.0" encoding="utf-8"?>
-<w:footnotes xmlns:wpc="http://schemas.microsoft.com/office/word/2010/wordprocessingCanvas" xmlns:mc="http://schemas.openxmlformats.org/markup-compatibility/2006" xmlns:o="urn:schemas-microsoft-com:office:office" xmlns:r="http://schemas.openxmlformats.org/officeDocument/2006/relationships" xmlns:m="http://schemas.openxmlformats.org/officeDocument/2006/math" xmlns:v="urn:schemas-microsoft-com:vml" xmlns:wp14="http://schemas.microsoft.com/office/word/2010/wordprocessingDrawing" xmlns:wp="http://schemas.openxmlformats.org/drawingml/2006/wordprocessingDrawing" xmlns:w10="urn:schemas-microsoft-com:office:word" xmlns:w="http://schemas.openxmlformats.org/wordprocessingml/2006/main" xmlns:w14="http://schemas.microsoft.com/office/word/2010/wordml" xmlns:w15="http://schemas.microsoft.com/office/word/2012/wordml" xmlns:wpg="http://schemas.microsoft.com/office/word/2010/wordprocessingGroup" xmlns:wpi="http://schemas.microsoft.com/office/word/2010/wordprocessingInk" xmlns:wne="http://schemas.microsoft.com/office/word/2006/wordml" xmlns:wps="http://schemas.microsoft.com/office/word/2010/wordprocessingShape" mc:Ignorable="w14 w15 wp14">
+<w:footnotes xmlns:wpc="http://schemas.microsoft.com/office/word/2010/wordprocessingCanvas" xmlns:cx="http://schemas.microsoft.com/office/drawing/2014/chartex" xmlns:cx1="http://schemas.microsoft.com/office/drawing/2015/9/8/chartex" xmlns:cx2="http://schemas.microsoft.com/office/drawing/2015/10/21/chartex" xmlns:cx3="http://schemas.microsoft.com/office/drawing/2016/5/9/chartex" xmlns:cx4="http://schemas.microsoft.com/office/drawing/2016/5/10/chartex" xmlns:cx5="http://schemas.microsoft.com/office/drawing/2016/5/11/chartex" xmlns:cx6="http://schemas.microsoft.com/office/drawing/2016/5/12/chartex" xmlns:cx7="http://schemas.microsoft.com/office/drawing/2016/5/13/chartex" xmlns:cx8="http://schemas.microsoft.com/office/drawing/2016/5/14/chartex" xmlns:mc="http://schemas.openxmlformats.org/markup-compatibility/2006" xmlns:aink="http://schemas.microsoft.com/office/drawing/2016/ink" xmlns:am3d="http://schemas.microsoft.com/office/drawing/2017/model3d" xmlns:o="urn:schemas-microsoft-com:office:office" xmlns:r="http://schemas.openxmlformats.org/officeDocument/2006/relationships" xmlns:m="http://schemas.openxmlformats.org/officeDocument/2006/math" xmlns:v="urn:schemas-microsoft-com:vml" xmlns:wp14="http://schemas.microsoft.com/office/word/2010/wordprocessingDrawing" xmlns:wp="http://schemas.openxmlformats.org/drawingml/2006/wordprocessingDrawing" xmlns:w10="urn:schemas-microsoft-com:office:word" xmlns:w="http://schemas.openxmlformats.org/wordprocessingml/2006/main" xmlns:w14="http://schemas.microsoft.com/office/word/2010/wordml" xmlns:w15="http://schemas.microsoft.com/office/word/2012/wordml" xmlns:w16cid="http://schemas.microsoft.com/office/word/2016/wordml/cid" xmlns:w16se="http://schemas.microsoft.com/office/word/2015/wordml/symex" xmlns:wpg="http://schemas.microsoft.com/office/word/2010/wordprocessingGroup" xmlns:wpi="http://schemas.microsoft.com/office/word/2010/wordprocessingInk" xmlns:wne="http://schemas.microsoft.com/office/word/2006/wordml" xmlns:wps="http://schemas.microsoft.com/office/word/2010/wordprocessingShape" mc:Ignorable="w14 w15 w16se w16cid wp14">
   <w:footnote w:type="separator" w:id="-1">
     <w:p>
-      <w:pPr>
-        <w:spacing w:after="0" w:line="240" w:lineRule="auto"/>
-      </w:pPr>
       <w:r>
         <w:separator/>
       </w:r>
@@ -5846,9 +6281,6 @@
   </w:footnote>
   <w:footnote w:type="continuationSeparator" w:id="0">
     <w:p>
-      <w:pPr>
-        <w:spacing w:after="0" w:line="240" w:lineRule="auto"/>
-      </w:pPr>
       <w:r>
         <w:continuationSeparator/>
       </w:r>
@@ -5858,7 +6290,7 @@
 </file>
 
 <file path=word/header1.xml><?xml version="1.0" encoding="utf-8"?>
-<w:hdr xmlns:wpc="http://schemas.microsoft.com/office/word/2010/wordprocessingCanvas" xmlns:mc="http://schemas.openxmlformats.org/markup-compatibility/2006" xmlns:o="urn:schemas-microsoft-com:office:office" xmlns:r="http://schemas.openxmlformats.org/officeDocument/2006/relationships" xmlns:m="http://schemas.openxmlformats.org/officeDocument/2006/math" xmlns:v="urn:schemas-microsoft-com:vml" xmlns:wp14="http://schemas.microsoft.com/office/word/2010/wordprocessingDrawing" xmlns:wp="http://schemas.openxmlformats.org/drawingml/2006/wordprocessingDrawing" xmlns:w10="urn:schemas-microsoft-com:office:word" xmlns:w="http://schemas.openxmlformats.org/wordprocessingml/2006/main" xmlns:w14="http://schemas.microsoft.com/office/word/2010/wordml" xmlns:w15="http://schemas.microsoft.com/office/word/2012/wordml" xmlns:wpg="http://schemas.microsoft.com/office/word/2010/wordprocessingGroup" xmlns:wpi="http://schemas.microsoft.com/office/word/2010/wordprocessingInk" xmlns:wne="http://schemas.microsoft.com/office/word/2006/wordml" xmlns:wps="http://schemas.microsoft.com/office/word/2010/wordprocessingShape" mc:Ignorable="w14 w15 wp14">
+<w:hdr xmlns:wpc="http://schemas.microsoft.com/office/word/2010/wordprocessingCanvas" xmlns:cx="http://schemas.microsoft.com/office/drawing/2014/chartex" xmlns:cx1="http://schemas.microsoft.com/office/drawing/2015/9/8/chartex" xmlns:cx2="http://schemas.microsoft.com/office/drawing/2015/10/21/chartex" xmlns:cx3="http://schemas.microsoft.com/office/drawing/2016/5/9/chartex" xmlns:cx4="http://schemas.microsoft.com/office/drawing/2016/5/10/chartex" xmlns:cx5="http://schemas.microsoft.com/office/drawing/2016/5/11/chartex" xmlns:cx6="http://schemas.microsoft.com/office/drawing/2016/5/12/chartex" xmlns:cx7="http://schemas.microsoft.com/office/drawing/2016/5/13/chartex" xmlns:cx8="http://schemas.microsoft.com/office/drawing/2016/5/14/chartex" xmlns:mc="http://schemas.openxmlformats.org/markup-compatibility/2006" xmlns:aink="http://schemas.microsoft.com/office/drawing/2016/ink" xmlns:am3d="http://schemas.microsoft.com/office/drawing/2017/model3d" xmlns:o="urn:schemas-microsoft-com:office:office" xmlns:r="http://schemas.openxmlformats.org/officeDocument/2006/relationships" xmlns:m="http://schemas.openxmlformats.org/officeDocument/2006/math" xmlns:v="urn:schemas-microsoft-com:vml" xmlns:wp14="http://schemas.microsoft.com/office/word/2010/wordprocessingDrawing" xmlns:wp="http://schemas.openxmlformats.org/drawingml/2006/wordprocessingDrawing" xmlns:w10="urn:schemas-microsoft-com:office:word" xmlns:w="http://schemas.openxmlformats.org/wordprocessingml/2006/main" xmlns:w14="http://schemas.microsoft.com/office/word/2010/wordml" xmlns:w15="http://schemas.microsoft.com/office/word/2012/wordml" xmlns:w16cid="http://schemas.microsoft.com/office/word/2016/wordml/cid" xmlns:w16se="http://schemas.microsoft.com/office/word/2015/wordml/symex" xmlns:wpg="http://schemas.microsoft.com/office/word/2010/wordprocessingGroup" xmlns:wpi="http://schemas.microsoft.com/office/word/2010/wordprocessingInk" xmlns:wne="http://schemas.microsoft.com/office/word/2006/wordml" xmlns:wps="http://schemas.microsoft.com/office/word/2010/wordprocessingShape" mc:Ignorable="w14 w15 w16se w16cid wp14">
   <w:p>
     <w:pPr>
       <w:pStyle w:val="Header"/>
@@ -5876,7 +6308,7 @@
 </file>
 
 <file path=word/header2.xml><?xml version="1.0" encoding="utf-8"?>
-<w:hdr xmlns:wpc="http://schemas.microsoft.com/office/word/2010/wordprocessingCanvas" xmlns:mc="http://schemas.openxmlformats.org/markup-compatibility/2006" xmlns:o="urn:schemas-microsoft-com:office:office" xmlns:r="http://schemas.openxmlformats.org/officeDocument/2006/relationships" xmlns:m="http://schemas.openxmlformats.org/officeDocument/2006/math" xmlns:v="urn:schemas-microsoft-com:vml" xmlns:wp14="http://schemas.microsoft.com/office/word/2010/wordprocessingDrawing" xmlns:wp="http://schemas.openxmlformats.org/drawingml/2006/wordprocessingDrawing" xmlns:w10="urn:schemas-microsoft-com:office:word" xmlns:w="http://schemas.openxmlformats.org/wordprocessingml/2006/main" xmlns:w14="http://schemas.microsoft.com/office/word/2010/wordml" xmlns:w15="http://schemas.microsoft.com/office/word/2012/wordml" xmlns:wpg="http://schemas.microsoft.com/office/word/2010/wordprocessingGroup" xmlns:wpi="http://schemas.microsoft.com/office/word/2010/wordprocessingInk" xmlns:wne="http://schemas.microsoft.com/office/word/2006/wordml" xmlns:wps="http://schemas.microsoft.com/office/word/2010/wordprocessingShape" mc:Ignorable="w14 w15 wp14">
+<w:hdr xmlns:wpc="http://schemas.microsoft.com/office/word/2010/wordprocessingCanvas" xmlns:cx="http://schemas.microsoft.com/office/drawing/2014/chartex" xmlns:cx1="http://schemas.microsoft.com/office/drawing/2015/9/8/chartex" xmlns:cx2="http://schemas.microsoft.com/office/drawing/2015/10/21/chartex" xmlns:cx3="http://schemas.microsoft.com/office/drawing/2016/5/9/chartex" xmlns:cx4="http://schemas.microsoft.com/office/drawing/2016/5/10/chartex" xmlns:cx5="http://schemas.microsoft.com/office/drawing/2016/5/11/chartex" xmlns:cx6="http://schemas.microsoft.com/office/drawing/2016/5/12/chartex" xmlns:cx7="http://schemas.microsoft.com/office/drawing/2016/5/13/chartex" xmlns:cx8="http://schemas.microsoft.com/office/drawing/2016/5/14/chartex" xmlns:mc="http://schemas.openxmlformats.org/markup-compatibility/2006" xmlns:aink="http://schemas.microsoft.com/office/drawing/2016/ink" xmlns:am3d="http://schemas.microsoft.com/office/drawing/2017/model3d" xmlns:o="urn:schemas-microsoft-com:office:office" xmlns:r="http://schemas.openxmlformats.org/officeDocument/2006/relationships" xmlns:m="http://schemas.openxmlformats.org/officeDocument/2006/math" xmlns:v="urn:schemas-microsoft-com:vml" xmlns:wp14="http://schemas.microsoft.com/office/word/2010/wordprocessingDrawing" xmlns:wp="http://schemas.openxmlformats.org/drawingml/2006/wordprocessingDrawing" xmlns:w10="urn:schemas-microsoft-com:office:word" xmlns:w="http://schemas.openxmlformats.org/wordprocessingml/2006/main" xmlns:w14="http://schemas.microsoft.com/office/word/2010/wordml" xmlns:w15="http://schemas.microsoft.com/office/word/2012/wordml" xmlns:w16cid="http://schemas.microsoft.com/office/word/2016/wordml/cid" xmlns:w16se="http://schemas.microsoft.com/office/word/2015/wordml/symex" xmlns:wpg="http://schemas.microsoft.com/office/word/2010/wordprocessingGroup" xmlns:wpi="http://schemas.microsoft.com/office/word/2010/wordprocessingInk" xmlns:wne="http://schemas.microsoft.com/office/word/2006/wordml" xmlns:wps="http://schemas.microsoft.com/office/word/2010/wordprocessingShape" mc:Ignorable="w14 w15 w16se w16cid wp14">
   <w:p>
     <w:pPr>
       <w:pStyle w:val="Header-info"/>
@@ -5887,7 +6319,7 @@
 </file>
 
 <file path=word/numbering.xml><?xml version="1.0" encoding="utf-8"?>
-<w:numbering xmlns:wpc="http://schemas.microsoft.com/office/word/2010/wordprocessingCanvas" xmlns:mc="http://schemas.openxmlformats.org/markup-compatibility/2006" xmlns:o="urn:schemas-microsoft-com:office:office" xmlns:r="http://schemas.openxmlformats.org/officeDocument/2006/relationships" xmlns:m="http://schemas.openxmlformats.org/officeDocument/2006/math" xmlns:v="urn:schemas-microsoft-com:vml" xmlns:wp14="http://schemas.microsoft.com/office/word/2010/wordprocessingDrawing" xmlns:wp="http://schemas.openxmlformats.org/drawingml/2006/wordprocessingDrawing" xmlns:w10="urn:schemas-microsoft-com:office:word" xmlns:w="http://schemas.openxmlformats.org/wordprocessingml/2006/main" xmlns:w14="http://schemas.microsoft.com/office/word/2010/wordml" xmlns:w15="http://schemas.microsoft.com/office/word/2012/wordml" xmlns:wpg="http://schemas.microsoft.com/office/word/2010/wordprocessingGroup" xmlns:wpi="http://schemas.microsoft.com/office/word/2010/wordprocessingInk" xmlns:wne="http://schemas.microsoft.com/office/word/2006/wordml" xmlns:wps="http://schemas.microsoft.com/office/word/2010/wordprocessingShape" mc:Ignorable="w14 w15 wp14">
+<w:numbering xmlns:wpc="http://schemas.microsoft.com/office/word/2010/wordprocessingCanvas" xmlns:cx="http://schemas.microsoft.com/office/drawing/2014/chartex" xmlns:cx1="http://schemas.microsoft.com/office/drawing/2015/9/8/chartex" xmlns:cx2="http://schemas.microsoft.com/office/drawing/2015/10/21/chartex" xmlns:cx3="http://schemas.microsoft.com/office/drawing/2016/5/9/chartex" xmlns:cx4="http://schemas.microsoft.com/office/drawing/2016/5/10/chartex" xmlns:cx5="http://schemas.microsoft.com/office/drawing/2016/5/11/chartex" xmlns:cx6="http://schemas.microsoft.com/office/drawing/2016/5/12/chartex" xmlns:cx7="http://schemas.microsoft.com/office/drawing/2016/5/13/chartex" xmlns:cx8="http://schemas.microsoft.com/office/drawing/2016/5/14/chartex" xmlns:mc="http://schemas.openxmlformats.org/markup-compatibility/2006" xmlns:aink="http://schemas.microsoft.com/office/drawing/2016/ink" xmlns:am3d="http://schemas.microsoft.com/office/drawing/2017/model3d" xmlns:o="urn:schemas-microsoft-com:office:office" xmlns:r="http://schemas.openxmlformats.org/officeDocument/2006/relationships" xmlns:m="http://schemas.openxmlformats.org/officeDocument/2006/math" xmlns:v="urn:schemas-microsoft-com:vml" xmlns:wp14="http://schemas.microsoft.com/office/word/2010/wordprocessingDrawing" xmlns:wp="http://schemas.openxmlformats.org/drawingml/2006/wordprocessingDrawing" xmlns:w10="urn:schemas-microsoft-com:office:word" xmlns:w="http://schemas.openxmlformats.org/wordprocessingml/2006/main" xmlns:w14="http://schemas.microsoft.com/office/word/2010/wordml" xmlns:w15="http://schemas.microsoft.com/office/word/2012/wordml" xmlns:w16cid="http://schemas.microsoft.com/office/word/2016/wordml/cid" xmlns:w16se="http://schemas.microsoft.com/office/word/2015/wordml/symex" xmlns:wpg="http://schemas.microsoft.com/office/word/2010/wordprocessingGroup" xmlns:wpi="http://schemas.microsoft.com/office/word/2010/wordprocessingInk" xmlns:wne="http://schemas.microsoft.com/office/word/2006/wordml" xmlns:wps="http://schemas.microsoft.com/office/word/2010/wordprocessingShape" mc:Ignorable="w14 w15 w16se w16cid wp14">
   <w:abstractNum w:abstractNumId="0" w15:restartNumberingAfterBreak="0">
     <w:nsid w:val="FFFFFF88"/>
     <w:multiLevelType w:val="singleLevel"/>
@@ -6580,7 +7012,7 @@
 </file>
 
 <file path=word/styles.xml><?xml version="1.0" encoding="utf-8"?>
-<w:styles xmlns:mc="http://schemas.openxmlformats.org/markup-compatibility/2006" xmlns:r="http://schemas.openxmlformats.org/officeDocument/2006/relationships" xmlns:w="http://schemas.openxmlformats.org/wordprocessingml/2006/main" xmlns:w14="http://schemas.microsoft.com/office/word/2010/wordml" xmlns:w15="http://schemas.microsoft.com/office/word/2012/wordml" mc:Ignorable="w14 w15">
+<w:styles xmlns:mc="http://schemas.openxmlformats.org/markup-compatibility/2006" xmlns:r="http://schemas.openxmlformats.org/officeDocument/2006/relationships" xmlns:w="http://schemas.openxmlformats.org/wordprocessingml/2006/main" xmlns:w14="http://schemas.microsoft.com/office/word/2010/wordml" xmlns:w15="http://schemas.microsoft.com/office/word/2012/wordml" xmlns:w16cid="http://schemas.microsoft.com/office/word/2016/wordml/cid" xmlns:w16se="http://schemas.microsoft.com/office/word/2015/wordml/symex" mc:Ignorable="w14 w15 w16se w16cid">
   <w:docDefaults>
     <w:rPrDefault>
       <w:rPr>
@@ -6596,7 +7028,7 @@
       </w:pPr>
     </w:pPrDefault>
   </w:docDefaults>
-  <w:latentStyles w:defLockedState="0" w:defUIPriority="99" w:defSemiHidden="0" w:defUnhideWhenUsed="0" w:defQFormat="0" w:count="371">
+  <w:latentStyles w:defLockedState="0" w:defUIPriority="99" w:defSemiHidden="0" w:defUnhideWhenUsed="0" w:defQFormat="0" w:count="376">
     <w:lsdException w:name="Normal" w:uiPriority="0" w:qFormat="1"/>
     <w:lsdException w:name="heading 1" w:uiPriority="9" w:qFormat="1"/>
     <w:lsdException w:name="heading 2" w:semiHidden="1" w:uiPriority="9" w:unhideWhenUsed="1" w:qFormat="1"/>
@@ -6701,7 +7133,6 @@
     <w:lsdException w:name="HTML Sample" w:semiHidden="1" w:unhideWhenUsed="1"/>
     <w:lsdException w:name="HTML Typewriter" w:semiHidden="1" w:unhideWhenUsed="1"/>
     <w:lsdException w:name="HTML Variable" w:semiHidden="1" w:unhideWhenUsed="1"/>
-    <w:lsdException w:name="Normal Table" w:semiHidden="1" w:unhideWhenUsed="1"/>
     <w:lsdException w:name="annotation subject" w:semiHidden="1" w:unhideWhenUsed="1"/>
     <w:lsdException w:name="No List" w:semiHidden="1" w:unhideWhenUsed="1"/>
     <w:lsdException w:name="Outline List 1" w:semiHidden="1" w:unhideWhenUsed="1"/>
@@ -6744,11 +7175,8 @@
     <w:lsdException w:name="Table Contemporary" w:semiHidden="1" w:unhideWhenUsed="1"/>
     <w:lsdException w:name="Table Elegant" w:semiHidden="1" w:unhideWhenUsed="1"/>
     <w:lsdException w:name="Table Professional" w:semiHidden="1" w:unhideWhenUsed="1"/>
-    <w:lsdException w:name="Table Subtle 1" w:semiHidden="1" w:unhideWhenUsed="1"/>
     <w:lsdException w:name="Table Subtle 2" w:semiHidden="1" w:unhideWhenUsed="1"/>
     <w:lsdException w:name="Table Web 1" w:semiHidden="1" w:unhideWhenUsed="1"/>
-    <w:lsdException w:name="Table Web 2" w:semiHidden="1" w:unhideWhenUsed="1"/>
-    <w:lsdException w:name="Table Web 3" w:semiHidden="1" w:unhideWhenUsed="1"/>
     <w:lsdException w:name="Balloon Text" w:semiHidden="1" w:unhideWhenUsed="1"/>
     <w:lsdException w:name="Table Grid" w:uiPriority="59"/>
     <w:lsdException w:name="Table Theme" w:semiHidden="1" w:unhideWhenUsed="1"/>
@@ -6967,13 +7395,24 @@
     <w:lsdException w:name="List Table 5 Dark Accent 6" w:uiPriority="50"/>
     <w:lsdException w:name="List Table 6 Colorful Accent 6" w:uiPriority="51"/>
     <w:lsdException w:name="List Table 7 Colorful Accent 6" w:uiPriority="52"/>
+    <w:lsdException w:name="Mention" w:semiHidden="1" w:unhideWhenUsed="1"/>
+    <w:lsdException w:name="Smart Hyperlink" w:semiHidden="1" w:unhideWhenUsed="1"/>
+    <w:lsdException w:name="Hashtag" w:semiHidden="1" w:unhideWhenUsed="1"/>
+    <w:lsdException w:name="Unresolved Mention" w:semiHidden="1" w:unhideWhenUsed="1"/>
+    <w:lsdException w:name="Smart Link" w:semiHidden="1" w:unhideWhenUsed="1"/>
   </w:latentStyles>
   <w:style w:type="paragraph" w:default="1" w:styleId="Normal">
     <w:name w:val="Normal"/>
     <w:qFormat/>
-    <w:rsid w:val="00BD06F0"/>
+    <w:rsid w:val="00FE07F9"/>
+    <w:pPr>
+      <w:spacing w:after="0" w:line="240" w:lineRule="auto"/>
+    </w:pPr>
     <w:rPr>
       <w:rFonts w:asciiTheme="minorHAnsi" w:hAnsiTheme="minorHAnsi"/>
+      <w:sz w:val="24"/>
+      <w:szCs w:val="24"/>
+      <w:lang w:val="en-GB"/>
     </w:rPr>
   </w:style>
   <w:style w:type="paragraph" w:styleId="Heading1">
@@ -7018,7 +7457,6 @@
       <w:rFonts w:asciiTheme="majorHAnsi" w:eastAsiaTheme="majorEastAsia" w:hAnsiTheme="majorHAnsi" w:cstheme="majorBidi"/>
       <w:bCs/>
       <w:color w:val="000000" w:themeColor="accent1"/>
-      <w:sz w:val="24"/>
       <w:szCs w:val="26"/>
     </w:rPr>
   </w:style>
@@ -7055,7 +7493,7 @@
     <w:pPr>
       <w:keepNext/>
       <w:keepLines/>
-      <w:spacing w:before="200" w:after="0"/>
+      <w:spacing w:before="200"/>
       <w:outlineLvl w:val="3"/>
     </w:pPr>
     <w:rPr>
@@ -7072,7 +7510,7 @@
     <w:uiPriority w:val="1"/>
     <w:semiHidden/>
     <w:unhideWhenUsed/>
-    <w:rsid w:val="00BD06F0"/>
+    <w:rsid w:val="00FE07F9"/>
   </w:style>
   <w:style w:type="table" w:default="1" w:styleId="TableNormal">
     <w:name w:val="Normal Table"/>
@@ -7094,7 +7532,7 @@
     <w:uiPriority w:val="99"/>
     <w:semiHidden/>
     <w:unhideWhenUsed/>
-    <w:rsid w:val="00BD06F0"/>
+    <w:rsid w:val="00FE07F9"/>
   </w:style>
   <w:style w:type="character" w:customStyle="1" w:styleId="Heading1Char">
     <w:name w:val="Heading 1 Char"/>
@@ -7148,7 +7586,7 @@
     <w:pPr>
       <w:keepNext/>
       <w:suppressAutoHyphens/>
-      <w:spacing w:before="600" w:after="100" w:line="240" w:lineRule="auto"/>
+      <w:spacing w:before="600" w:after="100"/>
       <w:contextualSpacing/>
     </w:pPr>
     <w:rPr>
@@ -7188,7 +7626,7 @@
         <w:tab w:val="center" w:pos="3686"/>
         <w:tab w:val="right" w:pos="9072"/>
       </w:tabs>
-      <w:spacing w:after="0" w:line="200" w:lineRule="exact"/>
+      <w:spacing w:line="200" w:lineRule="exact"/>
     </w:pPr>
     <w:rPr>
       <w:rFonts w:asciiTheme="majorHAnsi" w:hAnsiTheme="majorHAnsi"/>
@@ -7219,9 +7657,6 @@
         <w:tab w:val="left" w:pos="4111"/>
       </w:tabs>
     </w:pPr>
-    <w:rPr>
-      <w:lang w:val="en-GB"/>
-    </w:rPr>
   </w:style>
   <w:style w:type="character" w:customStyle="1" w:styleId="FooterChar">
     <w:name w:val="Footer Char"/>
@@ -7253,9 +7688,6 @@
     <w:semiHidden/>
     <w:unhideWhenUsed/>
     <w:rsid w:val="00BD06F0"/>
-    <w:pPr>
-      <w:spacing w:after="0" w:line="240" w:lineRule="auto"/>
-    </w:pPr>
     <w:rPr>
       <w:rFonts w:ascii="Tahoma" w:hAnsi="Tahoma" w:cs="Tahoma"/>
       <w:sz w:val="16"/>
@@ -7373,7 +7805,7 @@
     <w:semiHidden/>
     <w:rsid w:val="00BD06F0"/>
     <w:pPr>
-      <w:spacing w:beforeLines="100" w:before="100" w:after="0"/>
+      <w:spacing w:beforeLines="100" w:before="100"/>
     </w:pPr>
   </w:style>
   <w:style w:type="paragraph" w:styleId="TOC2">
@@ -7384,7 +7816,6 @@
     <w:semiHidden/>
     <w:rsid w:val="00BD06F0"/>
     <w:pPr>
-      <w:spacing w:after="0"/>
       <w:ind w:left="276"/>
     </w:pPr>
   </w:style>
@@ -7396,7 +7827,6 @@
     <w:semiHidden/>
     <w:rsid w:val="00BD06F0"/>
     <w:pPr>
-      <w:spacing w:after="0"/>
       <w:ind w:left="552"/>
     </w:pPr>
   </w:style>
@@ -8833,7 +9263,7 @@
       <w:pBdr>
         <w:top w:val="single" w:sz="4" w:space="12" w:color="auto"/>
       </w:pBdr>
-      <w:spacing w:before="720" w:after="0" w:line="240" w:lineRule="auto"/>
+      <w:spacing w:before="720"/>
     </w:pPr>
   </w:style>
   <w:style w:type="paragraph" w:customStyle="1" w:styleId="Kortsignaturrad">
@@ -8890,9 +9320,6 @@
     <w:semiHidden/>
     <w:unhideWhenUsed/>
     <w:rsid w:val="00BD06F0"/>
-    <w:pPr>
-      <w:spacing w:after="0" w:line="240" w:lineRule="auto"/>
-    </w:pPr>
     <w:rPr>
       <w:sz w:val="20"/>
       <w:szCs w:val="20"/>
@@ -9046,9 +9473,6 @@
     <w:semiHidden/>
     <w:unhideWhenUsed/>
     <w:rsid w:val="001A01D6"/>
-    <w:pPr>
-      <w:spacing w:line="240" w:lineRule="auto"/>
-    </w:pPr>
     <w:rPr>
       <w:sz w:val="20"/>
       <w:szCs w:val="20"/>
@@ -9094,6 +9518,18 @@
       <w:bCs/>
       <w:sz w:val="20"/>
       <w:szCs w:val="20"/>
+    </w:rPr>
+  </w:style>
+  <w:style w:type="character" w:styleId="UnresolvedMention">
+    <w:name w:val="Unresolved Mention"/>
+    <w:basedOn w:val="DefaultParagraphFont"/>
+    <w:uiPriority w:val="99"/>
+    <w:semiHidden/>
+    <w:unhideWhenUsed/>
+    <w:rsid w:val="00FE07F9"/>
+    <w:rPr>
+      <w:color w:val="605E5C"/>
+      <w:shd w:val="clear" w:color="auto" w:fill="E1DFDD"/>
     </w:rPr>
   </w:style>
 </w:styles>
@@ -9325,6 +9761,21 @@
 </file>
 
 <file path=customXml/item1.xml><?xml version="1.0" encoding="utf-8"?>
+<p:properties xmlns:p="http://schemas.microsoft.com/office/2006/metadata/properties" xmlns:xsi="http://www.w3.org/2001/XMLSchema-instance">
+  <documentManagement/>
+</p:properties>
+</file>
+
+<file path=customXml/item2.xml><?xml version="1.0" encoding="utf-8"?>
+<?mso-contentType ?>
+<FormTemplates xmlns="http://schemas.microsoft.com/sharepoint/v3/contenttype/forms">
+  <Display>DocumentLibraryForm</Display>
+  <Edit>DocumentLibraryForm</Edit>
+  <New>DocumentLibraryForm</New>
+</FormTemplates>
+</file>
+
+<file path=customXml/item3.xml><?xml version="1.0" encoding="utf-8"?>
 <ct:contentTypeSchema xmlns:ct="http://schemas.microsoft.com/office/2006/metadata/contentType" xmlns:ma="http://schemas.microsoft.com/office/2006/metadata/properties/metaAttributes" ct:_="" ma:_="" ma:contentTypeName="Dokument" ma:contentTypeID="0x01010082F6CF5AC4B69D4CA4913C8C7806130C" ma:contentTypeVersion="0" ma:contentTypeDescription="Skapa ett nytt dokument." ma:contentTypeScope="" ma:versionID="99a8c06d041fe489a0ac81dc45f84c12">
   <xsd:schema xmlns:xsd="http://www.w3.org/2001/XMLSchema" xmlns:xs="http://www.w3.org/2001/XMLSchema" xmlns:p="http://schemas.microsoft.com/office/2006/metadata/properties" targetNamespace="http://schemas.microsoft.com/office/2006/metadata/properties" ma:root="true" ma:fieldsID="988ddc45a2a1ba233d786d3fa5db79ea">
     <xsd:element name="properties">
@@ -9438,21 +9889,6 @@
 </ct:contentTypeSchema>
 </file>
 
-<file path=customXml/item2.xml><?xml version="1.0" encoding="utf-8"?>
-<?mso-contentType ?>
-<FormTemplates xmlns="http://schemas.microsoft.com/sharepoint/v3/contenttype/forms">
-  <Display>DocumentLibraryForm</Display>
-  <Edit>DocumentLibraryForm</Edit>
-  <New>DocumentLibraryForm</New>
-</FormTemplates>
-</file>
-
-<file path=customXml/item3.xml><?xml version="1.0" encoding="utf-8"?>
-<p:properties xmlns:p="http://schemas.microsoft.com/office/2006/metadata/properties" xmlns:xsi="http://www.w3.org/2001/XMLSchema-instance">
-  <documentManagement/>
-</p:properties>
-</file>
-
 <file path=customXml/item4.xml><?xml version="1.0" encoding="utf-8"?>
 <tns:customPropertyEditors xmlns:tns="http://schemas.microsoft.com/office/2006/customDocumentInformationPanel">
   <tns:showOnOpen>false</tns:showOnOpen>
@@ -9465,6 +9901,22 @@
 </file>
 
 <file path=customXml/itemProps1.xml><?xml version="1.0" encoding="utf-8"?>
+<ds:datastoreItem xmlns:ds="http://schemas.openxmlformats.org/officeDocument/2006/customXml" ds:itemID="{14B571DE-9FEF-443E-BFEF-8D8A10FF54E4}">
+  <ds:schemaRefs>
+    <ds:schemaRef ds:uri="http://schemas.microsoft.com/office/2006/metadata/properties"/>
+  </ds:schemaRefs>
+</ds:datastoreItem>
+</file>
+
+<file path=customXml/itemProps2.xml><?xml version="1.0" encoding="utf-8"?>
+<ds:datastoreItem xmlns:ds="http://schemas.openxmlformats.org/officeDocument/2006/customXml" ds:itemID="{26208C63-3BA0-4E10-999A-5A1631CE23E7}">
+  <ds:schemaRefs>
+    <ds:schemaRef ds:uri="http://schemas.microsoft.com/sharepoint/v3/contenttype/forms"/>
+  </ds:schemaRefs>
+</ds:datastoreItem>
+</file>
+
+<file path=customXml/itemProps3.xml><?xml version="1.0" encoding="utf-8"?>
 <ds:datastoreItem xmlns:ds="http://schemas.openxmlformats.org/officeDocument/2006/customXml" ds:itemID="{9E139D32-C100-407F-ABC8-6BC7DACBCB79}">
   <ds:schemaRefs>
     <ds:schemaRef ds:uri="http://schemas.microsoft.com/office/2006/metadata/contentType"/>
@@ -9480,22 +9932,6 @@
 </ds:datastoreItem>
 </file>
 
-<file path=customXml/itemProps2.xml><?xml version="1.0" encoding="utf-8"?>
-<ds:datastoreItem xmlns:ds="http://schemas.openxmlformats.org/officeDocument/2006/customXml" ds:itemID="{26208C63-3BA0-4E10-999A-5A1631CE23E7}">
-  <ds:schemaRefs>
-    <ds:schemaRef ds:uri="http://schemas.microsoft.com/sharepoint/v3/contenttype/forms"/>
-  </ds:schemaRefs>
-</ds:datastoreItem>
-</file>
-
-<file path=customXml/itemProps3.xml><?xml version="1.0" encoding="utf-8"?>
-<ds:datastoreItem xmlns:ds="http://schemas.openxmlformats.org/officeDocument/2006/customXml" ds:itemID="{14B571DE-9FEF-443E-BFEF-8D8A10FF54E4}">
-  <ds:schemaRefs>
-    <ds:schemaRef ds:uri="http://schemas.microsoft.com/office/2006/metadata/properties"/>
-  </ds:schemaRefs>
-</ds:datastoreItem>
-</file>
-
 <file path=customXml/itemProps4.xml><?xml version="1.0" encoding="utf-8"?>
 <ds:datastoreItem xmlns:ds="http://schemas.openxmlformats.org/officeDocument/2006/customXml" ds:itemID="{6DA9EF7A-CCE7-4AF5-BA3C-73D4204EBDDA}">
   <ds:schemaRefs>
@@ -9505,7 +9941,7 @@
 </file>
 
 <file path=customXml/itemProps5.xml><?xml version="1.0" encoding="utf-8"?>
-<ds:datastoreItem xmlns:ds="http://schemas.openxmlformats.org/officeDocument/2006/customXml" ds:itemID="{C04C49C9-2480-423C-BDD7-3D700799754C}">
+<ds:datastoreItem xmlns:ds="http://schemas.openxmlformats.org/officeDocument/2006/customXml" ds:itemID="{6ED8A244-33DF-C847-A417-2BBE963154A0}">
   <ds:schemaRefs>
     <ds:schemaRef ds:uri="http://schemas.openxmlformats.org/officeDocument/2006/bibliography"/>
   </ds:schemaRefs>

--- a/static/files/cv.docx
+++ b/static/files/cv.docx
@@ -433,23 +433,21 @@
               </w:rPr>
               <w:t xml:space="preserve"> </w:t>
             </w:r>
-            <w:proofErr w:type="spellStart"/>
-            <w:r>
-              <w:rPr>
-                <w:rFonts w:ascii="Lucida Sans" w:hAnsi="Lucida Sans" w:cs="Lucida Sans Unicode"/>
-                <w:sz w:val="20"/>
-                <w:lang w:val="en-US"/>
-              </w:rPr>
-              <w:t>feb</w:t>
-            </w:r>
-            <w:proofErr w:type="spellEnd"/>
-            <w:r>
-              <w:rPr>
-                <w:rFonts w:ascii="Lucida Sans" w:hAnsi="Lucida Sans" w:cs="Lucida Sans Unicode"/>
-                <w:sz w:val="20"/>
-                <w:lang w:val="en-US"/>
-              </w:rPr>
-              <w:t xml:space="preserve"> </w:t>
+            <w:r>
+              <w:rPr>
+                <w:rFonts w:ascii="Lucida Sans" w:hAnsi="Lucida Sans" w:cs="Lucida Sans Unicode"/>
+                <w:sz w:val="20"/>
+                <w:lang w:val="en-US"/>
+              </w:rPr>
+              <w:t>F</w:t>
+            </w:r>
+            <w:r>
+              <w:rPr>
+                <w:rFonts w:ascii="Lucida Sans" w:hAnsi="Lucida Sans" w:cs="Lucida Sans Unicode"/>
+                <w:sz w:val="20"/>
+                <w:lang w:val="en-US"/>
+              </w:rPr>
+              <w:t xml:space="preserve">eb </w:t>
             </w:r>
             <w:r>
               <w:rPr>
@@ -465,7 +463,23 @@
                 <w:sz w:val="20"/>
                 <w:lang w:val="en-US"/>
               </w:rPr>
-              <w:t>2020 mar</w:t>
+              <w:t xml:space="preserve">2020 </w:t>
+            </w:r>
+            <w:r>
+              <w:rPr>
+                <w:rFonts w:ascii="Lucida Sans" w:hAnsi="Lucida Sans" w:cs="Lucida Sans Unicode"/>
+                <w:sz w:val="20"/>
+                <w:lang w:val="en-US"/>
+              </w:rPr>
+              <w:t>M</w:t>
+            </w:r>
+            <w:r>
+              <w:rPr>
+                <w:rFonts w:ascii="Lucida Sans" w:hAnsi="Lucida Sans" w:cs="Lucida Sans Unicode"/>
+                <w:sz w:val="20"/>
+                <w:lang w:val="en-US"/>
+              </w:rPr>
+              <w:t>ar</w:t>
             </w:r>
           </w:p>
           <w:p>
@@ -617,8 +631,6 @@
               </w:rPr>
               <w:t>Swedish University of Agricultural Sciences</w:t>
             </w:r>
-            <w:bookmarkStart w:id="0" w:name="_GoBack"/>
-            <w:bookmarkEnd w:id="0"/>
             <w:r>
               <w:rPr>
                 <w:rFonts w:ascii="Lucida Sans" w:hAnsi="Lucida Sans" w:cs="Lucida Sans Unicode"/>
@@ -946,16 +958,6 @@
                 <w:sz w:val="20"/>
               </w:rPr>
             </w:pPr>
-          </w:p>
-          <w:p>
-            <w:pPr>
-              <w:contextualSpacing/>
-              <w:jc w:val="both"/>
-              <w:rPr>
-                <w:rFonts w:ascii="Lucida Sans" w:hAnsi="Lucida Sans" w:cs="Lucida Sans Unicode"/>
-                <w:sz w:val="20"/>
-              </w:rPr>
-            </w:pPr>
             <w:r>
               <w:rPr>
                 <w:rFonts w:ascii="Lucida Sans" w:hAnsi="Lucida Sans" w:cs="Lucida Sans Unicode"/>
@@ -963,16 +965,6 @@
               </w:rPr>
               <w:t>2.</w:t>
             </w:r>
-          </w:p>
-          <w:p>
-            <w:pPr>
-              <w:contextualSpacing/>
-              <w:jc w:val="both"/>
-              <w:rPr>
-                <w:rFonts w:ascii="Lucida Sans" w:hAnsi="Lucida Sans" w:cs="Lucida Sans Unicode"/>
-                <w:sz w:val="20"/>
-              </w:rPr>
-            </w:pPr>
           </w:p>
           <w:p>
             <w:pPr>
@@ -1784,15 +1776,7 @@
                 <w:sz w:val="20"/>
                 <w:lang w:val="en-US"/>
               </w:rPr>
-              <w:t xml:space="preserve"> </w:t>
-            </w:r>
-            <w:r>
-              <w:rPr>
-                <w:rFonts w:ascii="Lucida Sans" w:hAnsi="Lucida Sans" w:cs="Lucida Sans Unicode"/>
-                <w:sz w:val="20"/>
-                <w:lang w:val="en-US"/>
-              </w:rPr>
-              <w:t>(</w:t>
+              <w:t xml:space="preserve"> (</w:t>
             </w:r>
             <w:r>
               <w:rPr>
@@ -1912,15 +1896,7 @@
                 <w:sz w:val="20"/>
                 <w:lang w:val="en-US"/>
               </w:rPr>
-              <w:t xml:space="preserve"> </w:t>
-            </w:r>
-            <w:r>
-              <w:rPr>
-                <w:rFonts w:ascii="Lucida Sans" w:hAnsi="Lucida Sans" w:cs="Lucida Sans Unicode"/>
-                <w:sz w:val="20"/>
-                <w:lang w:val="en-US"/>
-              </w:rPr>
-              <w:t>(</w:t>
+              <w:t xml:space="preserve"> (</w:t>
             </w:r>
             <w:r>
               <w:rPr>
@@ -2649,16 +2625,16 @@
               </w:rPr>
               <w:t xml:space="preserve">, In recognition of </w:t>
             </w:r>
-            <w:proofErr w:type="gramStart"/>
-            <w:r>
-              <w:rPr>
-                <w:rFonts w:ascii="Lucida Sans" w:hAnsi="Lucida Sans" w:cs="Lucida Sans Unicode"/>
-                <w:sz w:val="20"/>
-                <w:lang w:val="en-US"/>
-              </w:rPr>
-              <w:t>all round</w:t>
-            </w:r>
-            <w:proofErr w:type="gramEnd"/>
+            <w:bookmarkStart w:id="0" w:name="_GoBack"/>
+            <w:bookmarkEnd w:id="0"/>
+            <w:r>
+              <w:rPr>
+                <w:rFonts w:ascii="Lucida Sans" w:hAnsi="Lucida Sans" w:cs="Lucida Sans Unicode"/>
+                <w:sz w:val="20"/>
+                <w:lang w:val="en-US"/>
+              </w:rPr>
+              <w:t>all-round</w:t>
+            </w:r>
             <w:r>
               <w:rPr>
                 <w:rFonts w:ascii="Lucida Sans" w:hAnsi="Lucida Sans" w:cs="Lucida Sans Unicode"/>
@@ -3979,16 +3955,7 @@
                 <w:sz w:val="20"/>
                 <w:lang w:val="en-US"/>
               </w:rPr>
-              <w:t>, co-</w:t>
-            </w:r>
-            <w:r>
-              <w:rPr>
-                <w:rFonts w:ascii="Lucida Sans" w:hAnsi="Lucida Sans" w:cs="Lucida Sans Unicode"/>
-                <w:b/>
-                <w:sz w:val="20"/>
-                <w:lang w:val="en-US"/>
-              </w:rPr>
-              <w:t>supervisor</w:t>
+              <w:t>, co-supervisor</w:t>
             </w:r>
             <w:r>
               <w:rPr>
@@ -4116,59 +4083,59 @@
                 <w:sz w:val="20"/>
                 <w:lang w:val="en-US"/>
               </w:rPr>
-              <w:t>2019 (Aug)</w:t>
-            </w:r>
-          </w:p>
-          <w:p>
-            <w:pPr>
-              <w:contextualSpacing/>
-              <w:jc w:val="both"/>
-              <w:rPr>
-                <w:rFonts w:ascii="Lucida Sans" w:hAnsi="Lucida Sans" w:cs="Lucida Sans Unicode"/>
-                <w:sz w:val="20"/>
-                <w:lang w:val="en-US"/>
-              </w:rPr>
-            </w:pPr>
-          </w:p>
-          <w:p>
-            <w:pPr>
-              <w:contextualSpacing/>
-              <w:jc w:val="both"/>
-              <w:rPr>
-                <w:rFonts w:ascii="Lucida Sans" w:hAnsi="Lucida Sans" w:cs="Lucida Sans Unicode"/>
-                <w:sz w:val="20"/>
-                <w:lang w:val="en-US"/>
-              </w:rPr>
-            </w:pPr>
-          </w:p>
-          <w:p>
-            <w:pPr>
-              <w:contextualSpacing/>
-              <w:jc w:val="both"/>
-              <w:rPr>
-                <w:rFonts w:ascii="Lucida Sans" w:hAnsi="Lucida Sans" w:cs="Lucida Sans Unicode"/>
-                <w:sz w:val="20"/>
-                <w:lang w:val="en-US"/>
-              </w:rPr>
-            </w:pPr>
-          </w:p>
-          <w:p>
-            <w:pPr>
-              <w:contextualSpacing/>
-              <w:jc w:val="both"/>
-              <w:rPr>
-                <w:rFonts w:ascii="Lucida Sans" w:hAnsi="Lucida Sans" w:cs="Lucida Sans Unicode"/>
-                <w:sz w:val="20"/>
-                <w:lang w:val="en-US"/>
-              </w:rPr>
-            </w:pPr>
-            <w:r>
-              <w:rPr>
-                <w:rFonts w:ascii="Lucida Sans" w:hAnsi="Lucida Sans" w:cs="Lucida Sans Unicode"/>
-                <w:sz w:val="20"/>
-                <w:lang w:val="en-US"/>
-              </w:rPr>
-              <w:t>2019 (Jun)</w:t>
+              <w:t>2019 Aug</w:t>
+            </w:r>
+          </w:p>
+          <w:p>
+            <w:pPr>
+              <w:contextualSpacing/>
+              <w:jc w:val="both"/>
+              <w:rPr>
+                <w:rFonts w:ascii="Lucida Sans" w:hAnsi="Lucida Sans" w:cs="Lucida Sans Unicode"/>
+                <w:sz w:val="20"/>
+                <w:lang w:val="en-US"/>
+              </w:rPr>
+            </w:pPr>
+          </w:p>
+          <w:p>
+            <w:pPr>
+              <w:contextualSpacing/>
+              <w:jc w:val="both"/>
+              <w:rPr>
+                <w:rFonts w:ascii="Lucida Sans" w:hAnsi="Lucida Sans" w:cs="Lucida Sans Unicode"/>
+                <w:sz w:val="20"/>
+                <w:lang w:val="en-US"/>
+              </w:rPr>
+            </w:pPr>
+          </w:p>
+          <w:p>
+            <w:pPr>
+              <w:contextualSpacing/>
+              <w:jc w:val="both"/>
+              <w:rPr>
+                <w:rFonts w:ascii="Lucida Sans" w:hAnsi="Lucida Sans" w:cs="Lucida Sans Unicode"/>
+                <w:sz w:val="20"/>
+                <w:lang w:val="en-US"/>
+              </w:rPr>
+            </w:pPr>
+          </w:p>
+          <w:p>
+            <w:pPr>
+              <w:contextualSpacing/>
+              <w:jc w:val="both"/>
+              <w:rPr>
+                <w:rFonts w:ascii="Lucida Sans" w:hAnsi="Lucida Sans" w:cs="Lucida Sans Unicode"/>
+                <w:sz w:val="20"/>
+                <w:lang w:val="en-US"/>
+              </w:rPr>
+            </w:pPr>
+            <w:r>
+              <w:rPr>
+                <w:rFonts w:ascii="Lucida Sans" w:hAnsi="Lucida Sans" w:cs="Lucida Sans Unicode"/>
+                <w:sz w:val="20"/>
+                <w:lang w:val="en-US"/>
+              </w:rPr>
+              <w:t>2019 Jun</w:t>
             </w:r>
           </w:p>
           <w:p>
@@ -4233,114 +4200,120 @@
               </w:rPr>
               <w:t>2019</w:t>
             </w:r>
-          </w:p>
-          <w:p>
-            <w:pPr>
-              <w:contextualSpacing/>
-              <w:jc w:val="both"/>
-              <w:rPr>
-                <w:rFonts w:ascii="Lucida Sans" w:hAnsi="Lucida Sans" w:cs="Lucida Sans Unicode"/>
-                <w:sz w:val="20"/>
-                <w:lang w:val="en-US"/>
-              </w:rPr>
-            </w:pPr>
-            <w:r>
-              <w:rPr>
-                <w:rFonts w:ascii="Lucida Sans" w:hAnsi="Lucida Sans" w:cs="Lucida Sans Unicode"/>
-                <w:sz w:val="20"/>
-                <w:lang w:val="en-US"/>
-              </w:rPr>
-              <w:t>(Feb)</w:t>
-            </w:r>
-          </w:p>
-          <w:p>
-            <w:pPr>
-              <w:contextualSpacing/>
-              <w:jc w:val="both"/>
-              <w:rPr>
-                <w:rFonts w:ascii="Lucida Sans" w:hAnsi="Lucida Sans" w:cs="Lucida Sans Unicode"/>
-                <w:sz w:val="20"/>
-                <w:lang w:val="en-US"/>
-              </w:rPr>
-            </w:pPr>
-          </w:p>
-          <w:p>
-            <w:pPr>
-              <w:contextualSpacing/>
-              <w:jc w:val="both"/>
-              <w:rPr>
-                <w:rFonts w:ascii="Lucida Sans" w:hAnsi="Lucida Sans" w:cs="Lucida Sans Unicode"/>
-                <w:sz w:val="20"/>
-                <w:lang w:val="en-US"/>
-              </w:rPr>
-            </w:pPr>
-            <w:r>
-              <w:rPr>
-                <w:rFonts w:ascii="Lucida Sans" w:hAnsi="Lucida Sans" w:cs="Lucida Sans Unicode"/>
-                <w:sz w:val="20"/>
-                <w:lang w:val="en-US"/>
-              </w:rPr>
+            <w:r>
+              <w:rPr>
+                <w:rFonts w:ascii="Lucida Sans" w:hAnsi="Lucida Sans" w:cs="Lucida Sans Unicode"/>
+                <w:sz w:val="20"/>
+                <w:lang w:val="en-US"/>
+              </w:rPr>
+              <w:t xml:space="preserve"> </w:t>
+            </w:r>
+            <w:r>
+              <w:rPr>
+                <w:rFonts w:ascii="Lucida Sans" w:hAnsi="Lucida Sans" w:cs="Lucida Sans Unicode"/>
+                <w:sz w:val="20"/>
+                <w:lang w:val="en-US"/>
+              </w:rPr>
+              <w:t>Feb</w:t>
+            </w:r>
+          </w:p>
+          <w:p>
+            <w:pPr>
+              <w:contextualSpacing/>
+              <w:jc w:val="both"/>
+              <w:rPr>
+                <w:rFonts w:ascii="Lucida Sans" w:hAnsi="Lucida Sans" w:cs="Lucida Sans Unicode"/>
+                <w:sz w:val="20"/>
+                <w:lang w:val="en-US"/>
+              </w:rPr>
+            </w:pPr>
+          </w:p>
+          <w:p>
+            <w:pPr>
+              <w:contextualSpacing/>
+              <w:jc w:val="both"/>
+              <w:rPr>
+                <w:rFonts w:ascii="Lucida Sans" w:hAnsi="Lucida Sans" w:cs="Lucida Sans Unicode"/>
+                <w:sz w:val="20"/>
+                <w:lang w:val="en-US"/>
+              </w:rPr>
+            </w:pPr>
+            <w:r>
+              <w:rPr>
+                <w:rFonts w:ascii="Lucida Sans" w:hAnsi="Lucida Sans" w:cs="Lucida Sans Unicode"/>
+                <w:sz w:val="20"/>
+                <w:lang w:val="en-US"/>
+              </w:rPr>
+              <w:lastRenderedPageBreak/>
               <w:t>2018</w:t>
             </w:r>
-          </w:p>
-          <w:p>
-            <w:pPr>
-              <w:contextualSpacing/>
-              <w:jc w:val="both"/>
-              <w:rPr>
-                <w:rFonts w:ascii="Lucida Sans" w:hAnsi="Lucida Sans" w:cs="Lucida Sans Unicode"/>
-                <w:sz w:val="20"/>
-                <w:lang w:val="en-US"/>
-              </w:rPr>
-            </w:pPr>
-            <w:r>
-              <w:rPr>
-                <w:rFonts w:ascii="Lucida Sans" w:hAnsi="Lucida Sans" w:cs="Lucida Sans Unicode"/>
-                <w:sz w:val="20"/>
-                <w:lang w:val="en-US"/>
-              </w:rPr>
-              <w:t>(Apr)</w:t>
-            </w:r>
-          </w:p>
-          <w:p>
-            <w:pPr>
-              <w:contextualSpacing/>
-              <w:jc w:val="both"/>
-              <w:rPr>
-                <w:rFonts w:ascii="Lucida Sans" w:hAnsi="Lucida Sans" w:cs="Lucida Sans Unicode"/>
-                <w:sz w:val="20"/>
-                <w:lang w:val="en-US"/>
-              </w:rPr>
-            </w:pPr>
-          </w:p>
-          <w:p>
-            <w:pPr>
-              <w:contextualSpacing/>
-              <w:jc w:val="both"/>
-              <w:rPr>
-                <w:rFonts w:ascii="Lucida Sans" w:hAnsi="Lucida Sans" w:cs="Lucida Sans Unicode"/>
-                <w:sz w:val="20"/>
-                <w:lang w:val="en-US"/>
-              </w:rPr>
-            </w:pPr>
-          </w:p>
-          <w:p>
-            <w:pPr>
-              <w:contextualSpacing/>
-              <w:jc w:val="both"/>
-              <w:rPr>
-                <w:rFonts w:ascii="Lucida Sans" w:hAnsi="Lucida Sans" w:cs="Lucida Sans Unicode"/>
-                <w:sz w:val="20"/>
-                <w:lang w:val="en-US"/>
-              </w:rPr>
-            </w:pPr>
-            <w:r>
-              <w:rPr>
-                <w:rFonts w:ascii="Lucida Sans" w:hAnsi="Lucida Sans" w:cs="Lucida Sans Unicode"/>
-                <w:sz w:val="20"/>
-                <w:lang w:val="en-US"/>
-              </w:rPr>
-              <w:t>2018 (Feb)</w:t>
+            <w:r>
+              <w:rPr>
+                <w:rFonts w:ascii="Lucida Sans" w:hAnsi="Lucida Sans" w:cs="Lucida Sans Unicode"/>
+                <w:sz w:val="20"/>
+                <w:lang w:val="en-US"/>
+              </w:rPr>
+              <w:t xml:space="preserve"> </w:t>
+            </w:r>
+            <w:r>
+              <w:rPr>
+                <w:rFonts w:ascii="Lucida Sans" w:hAnsi="Lucida Sans" w:cs="Lucida Sans Unicode"/>
+                <w:sz w:val="20"/>
+                <w:lang w:val="en-US"/>
+              </w:rPr>
+              <w:t>Apr</w:t>
+            </w:r>
+          </w:p>
+          <w:p>
+            <w:pPr>
+              <w:contextualSpacing/>
+              <w:jc w:val="both"/>
+              <w:rPr>
+                <w:rFonts w:ascii="Lucida Sans" w:hAnsi="Lucida Sans" w:cs="Lucida Sans Unicode"/>
+                <w:sz w:val="20"/>
+                <w:lang w:val="en-US"/>
+              </w:rPr>
+            </w:pPr>
+          </w:p>
+          <w:p>
+            <w:pPr>
+              <w:contextualSpacing/>
+              <w:jc w:val="both"/>
+              <w:rPr>
+                <w:rFonts w:ascii="Lucida Sans" w:hAnsi="Lucida Sans" w:cs="Lucida Sans Unicode"/>
+                <w:sz w:val="20"/>
+                <w:lang w:val="en-US"/>
+              </w:rPr>
+            </w:pPr>
+          </w:p>
+          <w:p>
+            <w:pPr>
+              <w:contextualSpacing/>
+              <w:jc w:val="both"/>
+              <w:rPr>
+                <w:rFonts w:ascii="Lucida Sans" w:hAnsi="Lucida Sans" w:cs="Lucida Sans Unicode"/>
+                <w:sz w:val="20"/>
+                <w:lang w:val="en-US"/>
+              </w:rPr>
+            </w:pPr>
+          </w:p>
+          <w:p>
+            <w:pPr>
+              <w:contextualSpacing/>
+              <w:jc w:val="both"/>
+              <w:rPr>
+                <w:rFonts w:ascii="Lucida Sans" w:hAnsi="Lucida Sans" w:cs="Lucida Sans Unicode"/>
+                <w:sz w:val="20"/>
+                <w:lang w:val="en-US"/>
+              </w:rPr>
+            </w:pPr>
+            <w:r>
+              <w:rPr>
+                <w:rFonts w:ascii="Lucida Sans" w:hAnsi="Lucida Sans" w:cs="Lucida Sans Unicode"/>
+                <w:sz w:val="20"/>
+                <w:lang w:val="en-US"/>
+              </w:rPr>
+              <w:t>2018 Feb</w:t>
             </w:r>
           </w:p>
           <w:p>
@@ -4394,7 +4367,7 @@
                 <w:sz w:val="20"/>
                 <w:lang w:val="en-US"/>
               </w:rPr>
-              <w:t>2017 (Feb)</w:t>
+              <w:t>2017 Feb</w:t>
             </w:r>
           </w:p>
           <w:p>
@@ -4586,29 +4559,18 @@
               <w:jc w:val="both"/>
               <w:rPr>
                 <w:rFonts w:ascii="Lucida Sans" w:hAnsi="Lucida Sans" w:cs="Lucida Sans Unicode"/>
+                <w:sz w:val="20"/>
+                <w:lang w:val="en-US"/>
+              </w:rPr>
+            </w:pPr>
+            <w:r>
+              <w:rPr>
+                <w:rFonts w:ascii="Lucida Sans" w:hAnsi="Lucida Sans" w:cs="Lucida Sans Unicode"/>
                 <w:b/>
                 <w:sz w:val="20"/>
                 <w:lang w:val="en-US"/>
               </w:rPr>
-            </w:pPr>
-          </w:p>
-          <w:p>
-            <w:pPr>
-              <w:contextualSpacing/>
-              <w:jc w:val="both"/>
-              <w:rPr>
-                <w:rFonts w:ascii="Lucida Sans" w:hAnsi="Lucida Sans" w:cs="Lucida Sans Unicode"/>
-                <w:sz w:val="20"/>
-                <w:lang w:val="en-US"/>
-              </w:rPr>
-            </w:pPr>
-            <w:r>
-              <w:rPr>
-                <w:rFonts w:ascii="Lucida Sans" w:hAnsi="Lucida Sans" w:cs="Lucida Sans Unicode"/>
-                <w:b/>
-                <w:sz w:val="20"/>
-                <w:lang w:val="en-US"/>
-              </w:rPr>
+              <w:lastRenderedPageBreak/>
               <w:t xml:space="preserve">Models in Population Dynamics, Ecology, and Evolution (MPDEE’18), Leicester (Talk) </w:t>
             </w:r>
             <w:r>
@@ -4948,44 +4910,44 @@
                 <w:rFonts w:ascii="Lucida Sans" w:hAnsi="Lucida Sans" w:cs="Lucida Sans Unicode"/>
                 <w:sz w:val="20"/>
               </w:rPr>
-              <w:t>2018 (Oct)</w:t>
-            </w:r>
-          </w:p>
-          <w:p>
-            <w:pPr>
-              <w:contextualSpacing/>
-              <w:jc w:val="both"/>
-              <w:rPr>
-                <w:rFonts w:ascii="Lucida Sans" w:hAnsi="Lucida Sans" w:cs="Lucida Sans Unicode"/>
-                <w:sz w:val="20"/>
-              </w:rPr>
-            </w:pPr>
-          </w:p>
-          <w:p>
-            <w:pPr>
-              <w:contextualSpacing/>
-              <w:jc w:val="both"/>
-              <w:rPr>
-                <w:rFonts w:ascii="Lucida Sans" w:hAnsi="Lucida Sans" w:cs="Lucida Sans Unicode"/>
-                <w:sz w:val="20"/>
-              </w:rPr>
-            </w:pPr>
-          </w:p>
-          <w:p>
-            <w:pPr>
-              <w:contextualSpacing/>
-              <w:jc w:val="both"/>
-              <w:rPr>
-                <w:rFonts w:ascii="Lucida Sans" w:hAnsi="Lucida Sans" w:cs="Lucida Sans Unicode"/>
-                <w:sz w:val="20"/>
-              </w:rPr>
-            </w:pPr>
-            <w:r>
-              <w:rPr>
-                <w:rFonts w:ascii="Lucida Sans" w:hAnsi="Lucida Sans" w:cs="Lucida Sans Unicode"/>
-                <w:sz w:val="20"/>
-              </w:rPr>
-              <w:t>2018 (Mar)</w:t>
+              <w:t>2018 Oct</w:t>
+            </w:r>
+          </w:p>
+          <w:p>
+            <w:pPr>
+              <w:contextualSpacing/>
+              <w:jc w:val="both"/>
+              <w:rPr>
+                <w:rFonts w:ascii="Lucida Sans" w:hAnsi="Lucida Sans" w:cs="Lucida Sans Unicode"/>
+                <w:sz w:val="20"/>
+              </w:rPr>
+            </w:pPr>
+          </w:p>
+          <w:p>
+            <w:pPr>
+              <w:contextualSpacing/>
+              <w:jc w:val="both"/>
+              <w:rPr>
+                <w:rFonts w:ascii="Lucida Sans" w:hAnsi="Lucida Sans" w:cs="Lucida Sans Unicode"/>
+                <w:sz w:val="20"/>
+              </w:rPr>
+            </w:pPr>
+          </w:p>
+          <w:p>
+            <w:pPr>
+              <w:contextualSpacing/>
+              <w:jc w:val="both"/>
+              <w:rPr>
+                <w:rFonts w:ascii="Lucida Sans" w:hAnsi="Lucida Sans" w:cs="Lucida Sans Unicode"/>
+                <w:sz w:val="20"/>
+              </w:rPr>
+            </w:pPr>
+            <w:r>
+              <w:rPr>
+                <w:rFonts w:ascii="Lucida Sans" w:hAnsi="Lucida Sans" w:cs="Lucida Sans Unicode"/>
+                <w:sz w:val="20"/>
+              </w:rPr>
+              <w:t>2018 Mar</w:t>
             </w:r>
           </w:p>
           <w:p>
@@ -5241,88 +5203,64 @@
                 <w:rFonts w:ascii="Lucida Sans" w:hAnsi="Lucida Sans" w:cs="Lucida Sans Unicode"/>
                 <w:sz w:val="20"/>
               </w:rPr>
-              <w:t>2014-</w:t>
-            </w:r>
-          </w:p>
-          <w:p>
-            <w:pPr>
-              <w:contextualSpacing/>
-              <w:jc w:val="both"/>
-              <w:rPr>
-                <w:rFonts w:ascii="Lucida Sans" w:hAnsi="Lucida Sans" w:cs="Lucida Sans Unicode"/>
-                <w:sz w:val="20"/>
-              </w:rPr>
-            </w:pPr>
-            <w:r>
-              <w:rPr>
-                <w:rFonts w:ascii="Lucida Sans" w:hAnsi="Lucida Sans" w:cs="Lucida Sans Unicode"/>
-                <w:sz w:val="20"/>
-              </w:rPr>
-              <w:t>2015</w:t>
-            </w:r>
-          </w:p>
-          <w:p>
-            <w:pPr>
-              <w:contextualSpacing/>
-              <w:jc w:val="both"/>
-              <w:rPr>
-                <w:rFonts w:ascii="Lucida Sans" w:hAnsi="Lucida Sans" w:cs="Lucida Sans Unicode"/>
-                <w:sz w:val="20"/>
-              </w:rPr>
-            </w:pPr>
-          </w:p>
-          <w:p>
-            <w:pPr>
-              <w:contextualSpacing/>
-              <w:jc w:val="both"/>
-              <w:rPr>
-                <w:rFonts w:ascii="Lucida Sans" w:hAnsi="Lucida Sans" w:cs="Lucida Sans Unicode"/>
-                <w:sz w:val="20"/>
-              </w:rPr>
-            </w:pPr>
-          </w:p>
-          <w:p>
-            <w:pPr>
-              <w:contextualSpacing/>
-              <w:jc w:val="both"/>
-              <w:rPr>
-                <w:rFonts w:ascii="Lucida Sans" w:hAnsi="Lucida Sans" w:cs="Lucida Sans Unicode"/>
-                <w:sz w:val="20"/>
-              </w:rPr>
-            </w:pPr>
-          </w:p>
-          <w:p>
-            <w:pPr>
-              <w:contextualSpacing/>
-              <w:jc w:val="both"/>
-              <w:rPr>
-                <w:rFonts w:ascii="Lucida Sans" w:hAnsi="Lucida Sans" w:cs="Lucida Sans Unicode"/>
-                <w:sz w:val="20"/>
-              </w:rPr>
-            </w:pPr>
-            <w:r>
-              <w:rPr>
-                <w:rFonts w:ascii="Lucida Sans" w:hAnsi="Lucida Sans" w:cs="Lucida Sans Unicode"/>
-                <w:sz w:val="20"/>
-              </w:rPr>
-              <w:t>2014-</w:t>
-            </w:r>
-          </w:p>
-          <w:p>
-            <w:pPr>
-              <w:contextualSpacing/>
-              <w:jc w:val="both"/>
-              <w:rPr>
-                <w:rFonts w:ascii="Lucida Sans" w:hAnsi="Lucida Sans" w:cs="Lucida Sans Unicode"/>
-                <w:sz w:val="20"/>
-              </w:rPr>
-            </w:pPr>
-            <w:r>
-              <w:rPr>
-                <w:rFonts w:ascii="Lucida Sans" w:hAnsi="Lucida Sans" w:cs="Lucida Sans Unicode"/>
-                <w:sz w:val="20"/>
-              </w:rPr>
-              <w:t>2015</w:t>
+              <w:t>2014-2015</w:t>
+            </w:r>
+          </w:p>
+          <w:p>
+            <w:pPr>
+              <w:contextualSpacing/>
+              <w:jc w:val="both"/>
+              <w:rPr>
+                <w:rFonts w:ascii="Lucida Sans" w:hAnsi="Lucida Sans" w:cs="Lucida Sans Unicode"/>
+                <w:sz w:val="20"/>
+              </w:rPr>
+            </w:pPr>
+          </w:p>
+          <w:p>
+            <w:pPr>
+              <w:contextualSpacing/>
+              <w:jc w:val="both"/>
+              <w:rPr>
+                <w:rFonts w:ascii="Lucida Sans" w:hAnsi="Lucida Sans" w:cs="Lucida Sans Unicode"/>
+                <w:sz w:val="20"/>
+              </w:rPr>
+            </w:pPr>
+          </w:p>
+          <w:p>
+            <w:pPr>
+              <w:contextualSpacing/>
+              <w:jc w:val="both"/>
+              <w:rPr>
+                <w:rFonts w:ascii="Lucida Sans" w:hAnsi="Lucida Sans" w:cs="Lucida Sans Unicode"/>
+                <w:sz w:val="20"/>
+              </w:rPr>
+            </w:pPr>
+          </w:p>
+          <w:p>
+            <w:pPr>
+              <w:contextualSpacing/>
+              <w:jc w:val="both"/>
+              <w:rPr>
+                <w:rFonts w:ascii="Lucida Sans" w:hAnsi="Lucida Sans" w:cs="Lucida Sans Unicode"/>
+                <w:sz w:val="20"/>
+              </w:rPr>
+            </w:pPr>
+          </w:p>
+          <w:p>
+            <w:pPr>
+              <w:contextualSpacing/>
+              <w:jc w:val="both"/>
+              <w:rPr>
+                <w:rFonts w:ascii="Lucida Sans" w:hAnsi="Lucida Sans" w:cs="Lucida Sans Unicode"/>
+                <w:sz w:val="20"/>
+              </w:rPr>
+            </w:pPr>
+            <w:r>
+              <w:rPr>
+                <w:rFonts w:ascii="Lucida Sans" w:hAnsi="Lucida Sans" w:cs="Lucida Sans Unicode"/>
+                <w:sz w:val="20"/>
+              </w:rPr>
+              <w:t>2014-2015</w:t>
             </w:r>
           </w:p>
         </w:tc>
@@ -5566,24 +5504,21 @@
               </w:rPr>
               <w:t>2017</w:t>
             </w:r>
-          </w:p>
-          <w:p>
-            <w:pPr>
-              <w:contextualSpacing/>
-              <w:jc w:val="both"/>
+            <w:r>
               <w:rPr>
                 <w:rFonts w:ascii="Lucida Sans" w:hAnsi="Lucida Sans" w:cs="Lucida Sans Unicode"/>
                 <w:color w:val="000000" w:themeColor="text1"/>
                 <w:sz w:val="20"/>
               </w:rPr>
-            </w:pPr>
+              <w:t xml:space="preserve"> </w:t>
+            </w:r>
             <w:r>
               <w:rPr>
                 <w:rFonts w:ascii="Lucida Sans" w:hAnsi="Lucida Sans" w:cs="Lucida Sans Unicode"/>
                 <w:color w:val="000000" w:themeColor="text1"/>
                 <w:sz w:val="20"/>
               </w:rPr>
-              <w:t>(Sep)</w:t>
+              <w:t>Sep</w:t>
             </w:r>
           </w:p>
           <w:p>
@@ -5629,32 +5564,40 @@
                 <w:sz w:val="20"/>
               </w:rPr>
             </w:pPr>
-            <w:r>
+          </w:p>
+          <w:p>
+            <w:pPr>
+              <w:contextualSpacing/>
+              <w:jc w:val="both"/>
               <w:rPr>
                 <w:rFonts w:ascii="Lucida Sans" w:hAnsi="Lucida Sans" w:cs="Lucida Sans Unicode"/>
                 <w:color w:val="000000" w:themeColor="text1"/>
                 <w:sz w:val="20"/>
               </w:rPr>
+            </w:pPr>
+            <w:r>
+              <w:rPr>
+                <w:rFonts w:ascii="Lucida Sans" w:hAnsi="Lucida Sans" w:cs="Lucida Sans Unicode"/>
+                <w:color w:val="000000" w:themeColor="text1"/>
+                <w:sz w:val="20"/>
+              </w:rPr>
               <w:t>2017</w:t>
             </w:r>
-          </w:p>
-          <w:p>
-            <w:pPr>
-              <w:contextualSpacing/>
-              <w:jc w:val="both"/>
+            <w:r>
               <w:rPr>
                 <w:rFonts w:ascii="Lucida Sans" w:hAnsi="Lucida Sans" w:cs="Lucida Sans Unicode"/>
                 <w:color w:val="000000" w:themeColor="text1"/>
                 <w:sz w:val="20"/>
               </w:rPr>
-            </w:pPr>
+              <w:t xml:space="preserve"> </w:t>
+            </w:r>
             <w:r>
               <w:rPr>
                 <w:rFonts w:ascii="Lucida Sans" w:hAnsi="Lucida Sans" w:cs="Lucida Sans Unicode"/>
                 <w:color w:val="000000" w:themeColor="text1"/>
                 <w:sz w:val="20"/>
               </w:rPr>
-              <w:t>(Nov)</w:t>
+              <w:t>Nov</w:t>
             </w:r>
           </w:p>
           <w:p>
@@ -5678,33 +5621,52 @@
                 <w:sz w:val="20"/>
               </w:rPr>
             </w:pPr>
-            <w:r>
+          </w:p>
+          <w:p>
+            <w:pPr>
+              <w:contextualSpacing/>
+              <w:jc w:val="both"/>
               <w:rPr>
                 <w:rFonts w:ascii="Lucida Sans" w:hAnsi="Lucida Sans" w:cs="Lucida Sans Unicode"/>
                 <w:color w:val="000000" w:themeColor="text1"/>
                 <w:sz w:val="20"/>
               </w:rPr>
+            </w:pPr>
+            <w:r>
+              <w:rPr>
+                <w:rFonts w:ascii="Lucida Sans" w:hAnsi="Lucida Sans" w:cs="Lucida Sans Unicode"/>
+                <w:color w:val="000000" w:themeColor="text1"/>
+                <w:sz w:val="20"/>
+              </w:rPr>
               <w:t>2014</w:t>
             </w:r>
-          </w:p>
-          <w:p>
-            <w:pPr>
-              <w:contextualSpacing/>
-              <w:jc w:val="both"/>
+            <w:r>
               <w:rPr>
                 <w:rFonts w:ascii="Lucida Sans" w:hAnsi="Lucida Sans" w:cs="Lucida Sans Unicode"/>
                 <w:color w:val="000000" w:themeColor="text1"/>
                 <w:sz w:val="20"/>
               </w:rPr>
-            </w:pPr>
+              <w:t xml:space="preserve"> </w:t>
+            </w:r>
             <w:r>
               <w:rPr>
                 <w:rFonts w:ascii="Lucida Sans" w:hAnsi="Lucida Sans" w:cs="Lucida Sans Unicode"/>
                 <w:color w:val="000000" w:themeColor="text1"/>
                 <w:sz w:val="20"/>
               </w:rPr>
-              <w:t>(May)</w:t>
-            </w:r>
+              <w:t>May</w:t>
+            </w:r>
+          </w:p>
+          <w:p>
+            <w:pPr>
+              <w:contextualSpacing/>
+              <w:jc w:val="both"/>
+              <w:rPr>
+                <w:rFonts w:ascii="Lucida Sans" w:hAnsi="Lucida Sans" w:cs="Lucida Sans Unicode"/>
+                <w:color w:val="000000" w:themeColor="text1"/>
+                <w:sz w:val="20"/>
+              </w:rPr>
+            </w:pPr>
           </w:p>
           <w:p>
             <w:pPr>
@@ -7133,6 +7095,7 @@
     <w:lsdException w:name="HTML Sample" w:semiHidden="1" w:unhideWhenUsed="1"/>
     <w:lsdException w:name="HTML Typewriter" w:semiHidden="1" w:unhideWhenUsed="1"/>
     <w:lsdException w:name="HTML Variable" w:semiHidden="1" w:unhideWhenUsed="1"/>
+    <w:lsdException w:name="Normal Table" w:semiHidden="1" w:unhideWhenUsed="1"/>
     <w:lsdException w:name="annotation subject" w:semiHidden="1" w:unhideWhenUsed="1"/>
     <w:lsdException w:name="No List" w:semiHidden="1" w:unhideWhenUsed="1"/>
     <w:lsdException w:name="Outline List 1" w:semiHidden="1" w:unhideWhenUsed="1"/>
@@ -7175,8 +7138,11 @@
     <w:lsdException w:name="Table Contemporary" w:semiHidden="1" w:unhideWhenUsed="1"/>
     <w:lsdException w:name="Table Elegant" w:semiHidden="1" w:unhideWhenUsed="1"/>
     <w:lsdException w:name="Table Professional" w:semiHidden="1" w:unhideWhenUsed="1"/>
+    <w:lsdException w:name="Table Subtle 1" w:semiHidden="1" w:unhideWhenUsed="1"/>
     <w:lsdException w:name="Table Subtle 2" w:semiHidden="1" w:unhideWhenUsed="1"/>
     <w:lsdException w:name="Table Web 1" w:semiHidden="1" w:unhideWhenUsed="1"/>
+    <w:lsdException w:name="Table Web 2" w:semiHidden="1" w:unhideWhenUsed="1"/>
+    <w:lsdException w:name="Table Web 3" w:semiHidden="1" w:unhideWhenUsed="1"/>
     <w:lsdException w:name="Balloon Text" w:semiHidden="1" w:unhideWhenUsed="1"/>
     <w:lsdException w:name="Table Grid" w:uiPriority="59"/>
     <w:lsdException w:name="Table Theme" w:semiHidden="1" w:unhideWhenUsed="1"/>
@@ -7404,7 +7370,7 @@
   <w:style w:type="paragraph" w:default="1" w:styleId="Normal">
     <w:name w:val="Normal"/>
     <w:qFormat/>
-    <w:rsid w:val="00FE07F9"/>
+    <w:rsid w:val="0066793A"/>
     <w:pPr>
       <w:spacing w:after="0" w:line="240" w:lineRule="auto"/>
     </w:pPr>
@@ -7510,7 +7476,7 @@
     <w:uiPriority w:val="1"/>
     <w:semiHidden/>
     <w:unhideWhenUsed/>
-    <w:rsid w:val="00FE07F9"/>
+    <w:rsid w:val="0066793A"/>
   </w:style>
   <w:style w:type="table" w:default="1" w:styleId="TableNormal">
     <w:name w:val="Normal Table"/>
@@ -7532,7 +7498,7 @@
     <w:uiPriority w:val="99"/>
     <w:semiHidden/>
     <w:unhideWhenUsed/>
-    <w:rsid w:val="00FE07F9"/>
+    <w:rsid w:val="0066793A"/>
   </w:style>
   <w:style w:type="character" w:customStyle="1" w:styleId="Heading1Char">
     <w:name w:val="Heading 1 Char"/>
@@ -9761,21 +9727,13 @@
 </file>
 
 <file path=customXml/item1.xml><?xml version="1.0" encoding="utf-8"?>
-<p:properties xmlns:p="http://schemas.microsoft.com/office/2006/metadata/properties" xmlns:xsi="http://www.w3.org/2001/XMLSchema-instance">
-  <documentManagement/>
-</p:properties>
+<tns:customPropertyEditors xmlns:tns="http://schemas.microsoft.com/office/2006/customDocumentInformationPanel">
+  <tns:showOnOpen>false</tns:showOnOpen>
+  <tns:defaultPropertyEditorNamespace>Standardegenskaper och egenskaper för SharePoint-bibliotek</tns:defaultPropertyEditorNamespace>
+</tns:customPropertyEditors>
 </file>
 
 <file path=customXml/item2.xml><?xml version="1.0" encoding="utf-8"?>
-<?mso-contentType ?>
-<FormTemplates xmlns="http://schemas.microsoft.com/sharepoint/v3/contenttype/forms">
-  <Display>DocumentLibraryForm</Display>
-  <Edit>DocumentLibraryForm</Edit>
-  <New>DocumentLibraryForm</New>
-</FormTemplates>
-</file>
-
-<file path=customXml/item3.xml><?xml version="1.0" encoding="utf-8"?>
 <ct:contentTypeSchema xmlns:ct="http://schemas.microsoft.com/office/2006/metadata/contentType" xmlns:ma="http://schemas.microsoft.com/office/2006/metadata/properties/metaAttributes" ct:_="" ma:_="" ma:contentTypeName="Dokument" ma:contentTypeID="0x01010082F6CF5AC4B69D4CA4913C8C7806130C" ma:contentTypeVersion="0" ma:contentTypeDescription="Skapa ett nytt dokument." ma:contentTypeScope="" ma:versionID="99a8c06d041fe489a0ac81dc45f84c12">
   <xsd:schema xmlns:xsd="http://www.w3.org/2001/XMLSchema" xmlns:xs="http://www.w3.org/2001/XMLSchema" xmlns:p="http://schemas.microsoft.com/office/2006/metadata/properties" targetNamespace="http://schemas.microsoft.com/office/2006/metadata/properties" ma:root="true" ma:fieldsID="988ddc45a2a1ba233d786d3fa5db79ea">
     <xsd:element name="properties">
@@ -9889,11 +9847,19 @@
 </ct:contentTypeSchema>
 </file>
 
+<file path=customXml/item3.xml><?xml version="1.0" encoding="utf-8"?>
+<?mso-contentType ?>
+<FormTemplates xmlns="http://schemas.microsoft.com/sharepoint/v3/contenttype/forms">
+  <Display>DocumentLibraryForm</Display>
+  <Edit>DocumentLibraryForm</Edit>
+  <New>DocumentLibraryForm</New>
+</FormTemplates>
+</file>
+
 <file path=customXml/item4.xml><?xml version="1.0" encoding="utf-8"?>
-<tns:customPropertyEditors xmlns:tns="http://schemas.microsoft.com/office/2006/customDocumentInformationPanel">
-  <tns:showOnOpen>false</tns:showOnOpen>
-  <tns:defaultPropertyEditorNamespace>Standardegenskaper och egenskaper för SharePoint-bibliotek</tns:defaultPropertyEditorNamespace>
-</tns:customPropertyEditors>
+<p:properties xmlns:p="http://schemas.microsoft.com/office/2006/metadata/properties" xmlns:xsi="http://www.w3.org/2001/XMLSchema-instance">
+  <documentManagement/>
+</p:properties>
 </file>
 
 <file path=customXml/item5.xml><?xml version="1.0" encoding="utf-8"?>
@@ -9901,22 +9867,14 @@
 </file>
 
 <file path=customXml/itemProps1.xml><?xml version="1.0" encoding="utf-8"?>
-<ds:datastoreItem xmlns:ds="http://schemas.openxmlformats.org/officeDocument/2006/customXml" ds:itemID="{14B571DE-9FEF-443E-BFEF-8D8A10FF54E4}">
+<ds:datastoreItem xmlns:ds="http://schemas.openxmlformats.org/officeDocument/2006/customXml" ds:itemID="{6DA9EF7A-CCE7-4AF5-BA3C-73D4204EBDDA}">
   <ds:schemaRefs>
-    <ds:schemaRef ds:uri="http://schemas.microsoft.com/office/2006/metadata/properties"/>
+    <ds:schemaRef ds:uri="http://schemas.microsoft.com/office/2006/customDocumentInformationPanel"/>
   </ds:schemaRefs>
 </ds:datastoreItem>
 </file>
 
 <file path=customXml/itemProps2.xml><?xml version="1.0" encoding="utf-8"?>
-<ds:datastoreItem xmlns:ds="http://schemas.openxmlformats.org/officeDocument/2006/customXml" ds:itemID="{26208C63-3BA0-4E10-999A-5A1631CE23E7}">
-  <ds:schemaRefs>
-    <ds:schemaRef ds:uri="http://schemas.microsoft.com/sharepoint/v3/contenttype/forms"/>
-  </ds:schemaRefs>
-</ds:datastoreItem>
-</file>
-
-<file path=customXml/itemProps3.xml><?xml version="1.0" encoding="utf-8"?>
 <ds:datastoreItem xmlns:ds="http://schemas.openxmlformats.org/officeDocument/2006/customXml" ds:itemID="{9E139D32-C100-407F-ABC8-6BC7DACBCB79}">
   <ds:schemaRefs>
     <ds:schemaRef ds:uri="http://schemas.microsoft.com/office/2006/metadata/contentType"/>
@@ -9932,16 +9890,24 @@
 </ds:datastoreItem>
 </file>
 
+<file path=customXml/itemProps3.xml><?xml version="1.0" encoding="utf-8"?>
+<ds:datastoreItem xmlns:ds="http://schemas.openxmlformats.org/officeDocument/2006/customXml" ds:itemID="{26208C63-3BA0-4E10-999A-5A1631CE23E7}">
+  <ds:schemaRefs>
+    <ds:schemaRef ds:uri="http://schemas.microsoft.com/sharepoint/v3/contenttype/forms"/>
+  </ds:schemaRefs>
+</ds:datastoreItem>
+</file>
+
 <file path=customXml/itemProps4.xml><?xml version="1.0" encoding="utf-8"?>
-<ds:datastoreItem xmlns:ds="http://schemas.openxmlformats.org/officeDocument/2006/customXml" ds:itemID="{6DA9EF7A-CCE7-4AF5-BA3C-73D4204EBDDA}">
+<ds:datastoreItem xmlns:ds="http://schemas.openxmlformats.org/officeDocument/2006/customXml" ds:itemID="{14B571DE-9FEF-443E-BFEF-8D8A10FF54E4}">
   <ds:schemaRefs>
-    <ds:schemaRef ds:uri="http://schemas.microsoft.com/office/2006/customDocumentInformationPanel"/>
+    <ds:schemaRef ds:uri="http://schemas.microsoft.com/office/2006/metadata/properties"/>
   </ds:schemaRefs>
 </ds:datastoreItem>
 </file>
 
 <file path=customXml/itemProps5.xml><?xml version="1.0" encoding="utf-8"?>
-<ds:datastoreItem xmlns:ds="http://schemas.openxmlformats.org/officeDocument/2006/customXml" ds:itemID="{6ED8A244-33DF-C847-A417-2BBE963154A0}">
+<ds:datastoreItem xmlns:ds="http://schemas.openxmlformats.org/officeDocument/2006/customXml" ds:itemID="{6FDE4B8A-548B-F844-82B7-58F0CCC2D85C}">
   <ds:schemaRefs>
     <ds:schemaRef ds:uri="http://schemas.openxmlformats.org/officeDocument/2006/bibliography"/>
   </ds:schemaRefs>

--- a/static/files/cv.docx
+++ b/static/files/cv.docx
@@ -2027,7 +2027,33 @@
                 <w:sz w:val="20"/>
                 <w:lang w:val="en-US"/>
               </w:rPr>
-              <w:t>Life fast, die young: linking temperature to life history traits and population size structure</w:t>
+              <w:t>L</w:t>
+            </w:r>
+            <w:r>
+              <w:rPr>
+                <w:rFonts w:ascii="Lucida Sans" w:hAnsi="Lucida Sans" w:cs="Lucida Sans Unicode"/>
+                <w:sz w:val="20"/>
+                <w:lang w:val="en-US"/>
+              </w:rPr>
+              <w:t xml:space="preserve">inking </w:t>
+            </w:r>
+            <w:r>
+              <w:rPr>
+                <w:rFonts w:ascii="Lucida Sans" w:hAnsi="Lucida Sans" w:cs="Lucida Sans Unicode"/>
+                <w:sz w:val="20"/>
+                <w:lang w:val="en-US"/>
+              </w:rPr>
+              <w:t>effects of warming on growth and mortality to population</w:t>
+            </w:r>
+            <w:bookmarkStart w:id="0" w:name="_GoBack"/>
+            <w:bookmarkEnd w:id="0"/>
+            <w:r>
+              <w:rPr>
+                <w:rFonts w:ascii="Lucida Sans" w:hAnsi="Lucida Sans" w:cs="Lucida Sans Unicode"/>
+                <w:sz w:val="20"/>
+                <w:lang w:val="en-US"/>
+              </w:rPr>
+              <w:t xml:space="preserve"> size structure</w:t>
             </w:r>
             <w:r>
               <w:rPr>
@@ -2625,8 +2651,6 @@
               </w:rPr>
               <w:t xml:space="preserve">, In recognition of </w:t>
             </w:r>
-            <w:bookmarkStart w:id="0" w:name="_GoBack"/>
-            <w:bookmarkEnd w:id="0"/>
             <w:r>
               <w:rPr>
                 <w:rFonts w:ascii="Lucida Sans" w:hAnsi="Lucida Sans" w:cs="Lucida Sans Unicode"/>
@@ -7370,7 +7394,7 @@
   <w:style w:type="paragraph" w:default="1" w:styleId="Normal">
     <w:name w:val="Normal"/>
     <w:qFormat/>
-    <w:rsid w:val="0066793A"/>
+    <w:rsid w:val="007861D3"/>
     <w:pPr>
       <w:spacing w:after="0" w:line="240" w:lineRule="auto"/>
     </w:pPr>
@@ -7476,7 +7500,7 @@
     <w:uiPriority w:val="1"/>
     <w:semiHidden/>
     <w:unhideWhenUsed/>
-    <w:rsid w:val="0066793A"/>
+    <w:rsid w:val="007861D3"/>
   </w:style>
   <w:style w:type="table" w:default="1" w:styleId="TableNormal">
     <w:name w:val="Normal Table"/>
@@ -7498,7 +7522,7 @@
     <w:uiPriority w:val="99"/>
     <w:semiHidden/>
     <w:unhideWhenUsed/>
-    <w:rsid w:val="0066793A"/>
+    <w:rsid w:val="007861D3"/>
   </w:style>
   <w:style w:type="character" w:customStyle="1" w:styleId="Heading1Char">
     <w:name w:val="Heading 1 Char"/>
@@ -9727,13 +9751,6 @@
 </file>
 
 <file path=customXml/item1.xml><?xml version="1.0" encoding="utf-8"?>
-<tns:customPropertyEditors xmlns:tns="http://schemas.microsoft.com/office/2006/customDocumentInformationPanel">
-  <tns:showOnOpen>false</tns:showOnOpen>
-  <tns:defaultPropertyEditorNamespace>Standardegenskaper och egenskaper för SharePoint-bibliotek</tns:defaultPropertyEditorNamespace>
-</tns:customPropertyEditors>
-</file>
-
-<file path=customXml/item2.xml><?xml version="1.0" encoding="utf-8"?>
 <ct:contentTypeSchema xmlns:ct="http://schemas.microsoft.com/office/2006/metadata/contentType" xmlns:ma="http://schemas.microsoft.com/office/2006/metadata/properties/metaAttributes" ct:_="" ma:_="" ma:contentTypeName="Dokument" ma:contentTypeID="0x01010082F6CF5AC4B69D4CA4913C8C7806130C" ma:contentTypeVersion="0" ma:contentTypeDescription="Skapa ett nytt dokument." ma:contentTypeScope="" ma:versionID="99a8c06d041fe489a0ac81dc45f84c12">
   <xsd:schema xmlns:xsd="http://www.w3.org/2001/XMLSchema" xmlns:xs="http://www.w3.org/2001/XMLSchema" xmlns:p="http://schemas.microsoft.com/office/2006/metadata/properties" targetNamespace="http://schemas.microsoft.com/office/2006/metadata/properties" ma:root="true" ma:fieldsID="988ddc45a2a1ba233d786d3fa5db79ea">
     <xsd:element name="properties">
@@ -9847,7 +9864,20 @@
 </ct:contentTypeSchema>
 </file>
 
+<file path=customXml/item2.xml><?xml version="1.0" encoding="utf-8"?>
+<tns:customPropertyEditors xmlns:tns="http://schemas.microsoft.com/office/2006/customDocumentInformationPanel">
+  <tns:showOnOpen>false</tns:showOnOpen>
+  <tns:defaultPropertyEditorNamespace>Standardegenskaper och egenskaper för SharePoint-bibliotek</tns:defaultPropertyEditorNamespace>
+</tns:customPropertyEditors>
+</file>
+
 <file path=customXml/item3.xml><?xml version="1.0" encoding="utf-8"?>
+<p:properties xmlns:p="http://schemas.microsoft.com/office/2006/metadata/properties" xmlns:xsi="http://www.w3.org/2001/XMLSchema-instance">
+  <documentManagement/>
+</p:properties>
+</file>
+
+<file path=customXml/item4.xml><?xml version="1.0" encoding="utf-8"?>
 <?mso-contentType ?>
 <FormTemplates xmlns="http://schemas.microsoft.com/sharepoint/v3/contenttype/forms">
   <Display>DocumentLibraryForm</Display>
@@ -9856,25 +9886,11 @@
 </FormTemplates>
 </file>
 
-<file path=customXml/item4.xml><?xml version="1.0" encoding="utf-8"?>
-<p:properties xmlns:p="http://schemas.microsoft.com/office/2006/metadata/properties" xmlns:xsi="http://www.w3.org/2001/XMLSchema-instance">
-  <documentManagement/>
-</p:properties>
-</file>
-
 <file path=customXml/item5.xml><?xml version="1.0" encoding="utf-8"?>
 <b:Sources xmlns:b="http://schemas.openxmlformats.org/officeDocument/2006/bibliography" xmlns="http://schemas.openxmlformats.org/officeDocument/2006/bibliography" SelectedStyle="\APA.XSL" StyleName="APA"/>
 </file>
 
 <file path=customXml/itemProps1.xml><?xml version="1.0" encoding="utf-8"?>
-<ds:datastoreItem xmlns:ds="http://schemas.openxmlformats.org/officeDocument/2006/customXml" ds:itemID="{6DA9EF7A-CCE7-4AF5-BA3C-73D4204EBDDA}">
-  <ds:schemaRefs>
-    <ds:schemaRef ds:uri="http://schemas.microsoft.com/office/2006/customDocumentInformationPanel"/>
-  </ds:schemaRefs>
-</ds:datastoreItem>
-</file>
-
-<file path=customXml/itemProps2.xml><?xml version="1.0" encoding="utf-8"?>
 <ds:datastoreItem xmlns:ds="http://schemas.openxmlformats.org/officeDocument/2006/customXml" ds:itemID="{9E139D32-C100-407F-ABC8-6BC7DACBCB79}">
   <ds:schemaRefs>
     <ds:schemaRef ds:uri="http://schemas.microsoft.com/office/2006/metadata/contentType"/>
@@ -9890,7 +9906,23 @@
 </ds:datastoreItem>
 </file>
 
+<file path=customXml/itemProps2.xml><?xml version="1.0" encoding="utf-8"?>
+<ds:datastoreItem xmlns:ds="http://schemas.openxmlformats.org/officeDocument/2006/customXml" ds:itemID="{6DA9EF7A-CCE7-4AF5-BA3C-73D4204EBDDA}">
+  <ds:schemaRefs>
+    <ds:schemaRef ds:uri="http://schemas.microsoft.com/office/2006/customDocumentInformationPanel"/>
+  </ds:schemaRefs>
+</ds:datastoreItem>
+</file>
+
 <file path=customXml/itemProps3.xml><?xml version="1.0" encoding="utf-8"?>
+<ds:datastoreItem xmlns:ds="http://schemas.openxmlformats.org/officeDocument/2006/customXml" ds:itemID="{14B571DE-9FEF-443E-BFEF-8D8A10FF54E4}">
+  <ds:schemaRefs>
+    <ds:schemaRef ds:uri="http://schemas.microsoft.com/office/2006/metadata/properties"/>
+  </ds:schemaRefs>
+</ds:datastoreItem>
+</file>
+
+<file path=customXml/itemProps4.xml><?xml version="1.0" encoding="utf-8"?>
 <ds:datastoreItem xmlns:ds="http://schemas.openxmlformats.org/officeDocument/2006/customXml" ds:itemID="{26208C63-3BA0-4E10-999A-5A1631CE23E7}">
   <ds:schemaRefs>
     <ds:schemaRef ds:uri="http://schemas.microsoft.com/sharepoint/v3/contenttype/forms"/>
@@ -9898,16 +9930,8 @@
 </ds:datastoreItem>
 </file>
 
-<file path=customXml/itemProps4.xml><?xml version="1.0" encoding="utf-8"?>
-<ds:datastoreItem xmlns:ds="http://schemas.openxmlformats.org/officeDocument/2006/customXml" ds:itemID="{14B571DE-9FEF-443E-BFEF-8D8A10FF54E4}">
-  <ds:schemaRefs>
-    <ds:schemaRef ds:uri="http://schemas.microsoft.com/office/2006/metadata/properties"/>
-  </ds:schemaRefs>
-</ds:datastoreItem>
-</file>
-
 <file path=customXml/itemProps5.xml><?xml version="1.0" encoding="utf-8"?>
-<ds:datastoreItem xmlns:ds="http://schemas.openxmlformats.org/officeDocument/2006/customXml" ds:itemID="{6FDE4B8A-548B-F844-82B7-58F0CCC2D85C}">
+<ds:datastoreItem xmlns:ds="http://schemas.openxmlformats.org/officeDocument/2006/customXml" ds:itemID="{536DABF3-37A6-864C-8F52-777D4EDD5890}">
   <ds:schemaRefs>
     <ds:schemaRef ds:uri="http://schemas.openxmlformats.org/officeDocument/2006/bibliography"/>
   </ds:schemaRefs>

--- a/static/files/cv.docx
+++ b/static/files/cv.docx
@@ -695,25 +695,7 @@
                 <w:sz w:val="20"/>
                 <w:lang w:val="en-US"/>
               </w:rPr>
-              <w:t xml:space="preserve">, Jan </w:t>
-            </w:r>
-            <w:proofErr w:type="spellStart"/>
-            <w:r>
-              <w:rPr>
-                <w:rFonts w:ascii="Lucida Sans" w:hAnsi="Lucida Sans" w:cs="Lucida Sans Unicode"/>
-                <w:sz w:val="20"/>
-                <w:lang w:val="en-US"/>
-              </w:rPr>
-              <w:t>Ohlberger</w:t>
-            </w:r>
-            <w:proofErr w:type="spellEnd"/>
-            <w:r>
-              <w:rPr>
-                <w:rFonts w:ascii="Lucida Sans" w:hAnsi="Lucida Sans" w:cs="Lucida Sans Unicode"/>
-                <w:sz w:val="20"/>
-                <w:lang w:val="en-US"/>
-              </w:rPr>
-              <w:t xml:space="preserve"> (co-supervisor), Magnus Huss (co-supervisor) </w:t>
+              <w:t xml:space="preserve">, Jan Ohlberger (co-supervisor), Magnus Huss (co-supervisor) </w:t>
             </w:r>
           </w:p>
           <w:p>
@@ -1085,7 +1067,7 @@
                 <w:sz w:val="20"/>
                 <w:lang w:val="en-US"/>
               </w:rPr>
-              <w:t>. (</w:t>
+              <w:t xml:space="preserve">. </w:t>
             </w:r>
             <w:r>
               <w:rPr>
@@ -1110,7 +1092,172 @@
                 <w:sz w:val="20"/>
                 <w:lang w:val="en-US"/>
               </w:rPr>
-              <w:t>00, pp. 1–11</w:t>
+              <w:t>25</w:t>
+            </w:r>
+            <w:r>
+              <w:rPr>
+                <w:rFonts w:ascii="Lucida Sans" w:hAnsi="Lucida Sans" w:cs="Lucida Sans Unicode"/>
+                <w:sz w:val="20"/>
+                <w:lang w:val="en-US"/>
+              </w:rPr>
+              <w:t xml:space="preserve">, pp. </w:t>
+            </w:r>
+            <w:r>
+              <w:rPr>
+                <w:rFonts w:ascii="Lucida Sans" w:hAnsi="Lucida Sans" w:cs="Lucida Sans Unicode"/>
+                <w:sz w:val="20"/>
+                <w:lang w:val="en-US"/>
+              </w:rPr>
+              <w:t>2</w:t>
+            </w:r>
+            <w:r>
+              <w:rPr>
+                <w:rFonts w:ascii="Lucida Sans" w:hAnsi="Lucida Sans" w:cs="Lucida Sans Unicode"/>
+                <w:sz w:val="20"/>
+                <w:lang w:val="en-GB"/>
+              </w:rPr>
+              <w:t>285–</w:t>
+            </w:r>
+            <w:r>
+              <w:rPr>
+                <w:rFonts w:ascii="Lucida Sans" w:hAnsi="Lucida Sans" w:cs="Lucida Sans Unicode"/>
+                <w:sz w:val="20"/>
+                <w:lang w:val="en-GB"/>
+              </w:rPr>
+              <w:t>2</w:t>
+            </w:r>
+            <w:r>
+              <w:rPr>
+                <w:rFonts w:ascii="Lucida Sans" w:hAnsi="Lucida Sans" w:cs="Lucida Sans Unicode"/>
+                <w:sz w:val="20"/>
+                <w:lang w:val="en-GB"/>
+              </w:rPr>
+              <w:t>29</w:t>
+            </w:r>
+            <w:r>
+              <w:rPr>
+                <w:rFonts w:ascii="Lucida Sans" w:hAnsi="Lucida Sans" w:cs="Lucida Sans Unicode"/>
+                <w:sz w:val="20"/>
+                <w:lang w:val="en-GB"/>
+              </w:rPr>
+              <w:t>5</w:t>
+            </w:r>
+            <w:bookmarkStart w:id="0" w:name="_GoBack"/>
+            <w:bookmarkEnd w:id="0"/>
+          </w:p>
+          <w:p>
+            <w:pPr>
+              <w:contextualSpacing/>
+              <w:jc w:val="both"/>
+              <w:rPr>
+                <w:rFonts w:ascii="Lucida Sans" w:hAnsi="Lucida Sans" w:cs="Lucida Sans Unicode"/>
+                <w:b/>
+                <w:sz w:val="20"/>
+                <w:lang w:val="en-US"/>
+              </w:rPr>
+            </w:pPr>
+          </w:p>
+          <w:p>
+            <w:pPr>
+              <w:contextualSpacing/>
+              <w:jc w:val="both"/>
+              <w:rPr>
+                <w:rFonts w:ascii="Lucida Sans" w:hAnsi="Lucida Sans" w:cs="Lucida Sans Unicode"/>
+                <w:sz w:val="20"/>
+                <w:lang w:val="en-US"/>
+              </w:rPr>
+            </w:pPr>
+            <w:r>
+              <w:rPr>
+                <w:rFonts w:ascii="Lucida Sans" w:hAnsi="Lucida Sans" w:cs="Lucida Sans Unicode"/>
+                <w:b/>
+                <w:sz w:val="20"/>
+                <w:lang w:val="en-US"/>
+              </w:rPr>
+              <w:t>Lindmark, M</w:t>
+            </w:r>
+            <w:r>
+              <w:rPr>
+                <w:rFonts w:ascii="Lucida Sans" w:hAnsi="Lucida Sans" w:cs="Lucida Sans Unicode"/>
+                <w:sz w:val="20"/>
+                <w:lang w:val="en-US"/>
+              </w:rPr>
+              <w:t>., Ohlberger, J.,</w:t>
+            </w:r>
+            <w:r>
+              <w:rPr>
+                <w:rFonts w:ascii="Lucida Sans" w:hAnsi="Lucida Sans" w:cs="Lucida Sans Unicode"/>
+                <w:sz w:val="20"/>
+                <w:lang w:val="en-US"/>
+              </w:rPr>
+              <w:t xml:space="preserve"> Huss, M. and </w:t>
+            </w:r>
+            <w:proofErr w:type="spellStart"/>
+            <w:r>
+              <w:rPr>
+                <w:rFonts w:ascii="Lucida Sans" w:hAnsi="Lucida Sans" w:cs="Lucida Sans Unicode"/>
+                <w:sz w:val="20"/>
+                <w:lang w:val="en-US"/>
+              </w:rPr>
+              <w:t>Gårdmark</w:t>
+            </w:r>
+            <w:proofErr w:type="spellEnd"/>
+            <w:r>
+              <w:rPr>
+                <w:rFonts w:ascii="Lucida Sans" w:hAnsi="Lucida Sans" w:cs="Lucida Sans Unicode"/>
+                <w:sz w:val="20"/>
+                <w:lang w:val="en-US"/>
+              </w:rPr>
+              <w:t>, A. 2019</w:t>
+            </w:r>
+            <w:r>
+              <w:rPr>
+                <w:rFonts w:ascii="Lucida Sans" w:hAnsi="Lucida Sans" w:cs="Lucida Sans Unicode"/>
+                <w:sz w:val="20"/>
+                <w:lang w:val="en-US"/>
+              </w:rPr>
+              <w:t xml:space="preserve">. </w:t>
+            </w:r>
+            <w:r>
+              <w:rPr>
+                <w:rFonts w:ascii="Lucida Sans" w:hAnsi="Lucida Sans" w:cs="Lucida Sans Unicode"/>
+                <w:sz w:val="20"/>
+                <w:lang w:val="en-US"/>
+              </w:rPr>
+              <w:t>Size-based ecological interactions determine effects of warming on food web stability</w:t>
+            </w:r>
+            <w:r>
+              <w:rPr>
+                <w:rFonts w:ascii="Lucida Sans" w:hAnsi="Lucida Sans" w:cs="Lucida Sans Unicode"/>
+                <w:sz w:val="20"/>
+                <w:lang w:val="en-US"/>
+              </w:rPr>
+              <w:t xml:space="preserve">. </w:t>
+            </w:r>
+            <w:r>
+              <w:rPr>
+                <w:rFonts w:ascii="Lucida Sans" w:hAnsi="Lucida Sans" w:cs="Lucida Sans Unicode"/>
+                <w:i/>
+                <w:sz w:val="20"/>
+                <w:lang w:val="en-US"/>
+              </w:rPr>
+              <w:t>Ecology Letters</w:t>
+            </w:r>
+            <w:r>
+              <w:rPr>
+                <w:rFonts w:ascii="Lucida Sans" w:hAnsi="Lucida Sans" w:cs="Lucida Sans Unicode"/>
+                <w:sz w:val="20"/>
+                <w:lang w:val="en-US"/>
+              </w:rPr>
+              <w:t>,</w:t>
+            </w:r>
+            <w:r>
+              <w:rPr>
+                <w:rFonts w:ascii="Lucida Sans" w:hAnsi="Lucida Sans" w:cs="Lucida Sans Unicode"/>
+                <w:sz w:val="20"/>
+                <w:lang w:val="en-US"/>
+              </w:rPr>
+              <w:t xml:space="preserve"> 22(5</w:t>
             </w:r>
             <w:r>
               <w:rPr>
@@ -1120,6 +1267,14 @@
               </w:rPr>
               <w:t>)</w:t>
             </w:r>
+            <w:r>
+              <w:rPr>
+                <w:rFonts w:ascii="Lucida Sans" w:hAnsi="Lucida Sans" w:cs="Lucida Sans Unicode"/>
+                <w:sz w:val="20"/>
+                <w:lang w:val="en-US"/>
+              </w:rPr>
+              <w:t>, pp. 778–786</w:t>
+            </w:r>
           </w:p>
           <w:p>
             <w:pPr>
@@ -1140,7 +1295,6 @@
               <w:rPr>
                 <w:rFonts w:ascii="Lucida Sans" w:hAnsi="Lucida Sans" w:cs="Lucida Sans Unicode"/>
                 <w:sz w:val="20"/>
-                <w:lang w:val="en-US"/>
               </w:rPr>
             </w:pPr>
             <w:r>
@@ -1158,173 +1312,7 @@
                 <w:sz w:val="20"/>
                 <w:lang w:val="en-US"/>
               </w:rPr>
-              <w:t xml:space="preserve">., </w:t>
-            </w:r>
-            <w:proofErr w:type="spellStart"/>
-            <w:r>
-              <w:rPr>
-                <w:rFonts w:ascii="Lucida Sans" w:hAnsi="Lucida Sans" w:cs="Lucida Sans Unicode"/>
-                <w:sz w:val="20"/>
-                <w:lang w:val="en-US"/>
-              </w:rPr>
-              <w:t>Ohlberger</w:t>
-            </w:r>
-            <w:proofErr w:type="spellEnd"/>
-            <w:r>
-              <w:rPr>
-                <w:rFonts w:ascii="Lucida Sans" w:hAnsi="Lucida Sans" w:cs="Lucida Sans Unicode"/>
-                <w:sz w:val="20"/>
-                <w:lang w:val="en-US"/>
-              </w:rPr>
-              <w:t>, J.,</w:t>
-            </w:r>
-            <w:r>
-              <w:rPr>
-                <w:rFonts w:ascii="Lucida Sans" w:hAnsi="Lucida Sans" w:cs="Lucida Sans Unicode"/>
-                <w:sz w:val="20"/>
-                <w:lang w:val="en-US"/>
-              </w:rPr>
-              <w:t xml:space="preserve"> Huss, M. and </w:t>
-            </w:r>
-            <w:proofErr w:type="spellStart"/>
-            <w:r>
-              <w:rPr>
-                <w:rFonts w:ascii="Lucida Sans" w:hAnsi="Lucida Sans" w:cs="Lucida Sans Unicode"/>
-                <w:sz w:val="20"/>
-                <w:lang w:val="en-US"/>
-              </w:rPr>
-              <w:t>Gårdmark</w:t>
-            </w:r>
-            <w:proofErr w:type="spellEnd"/>
-            <w:r>
-              <w:rPr>
-                <w:rFonts w:ascii="Lucida Sans" w:hAnsi="Lucida Sans" w:cs="Lucida Sans Unicode"/>
-                <w:sz w:val="20"/>
-                <w:lang w:val="en-US"/>
-              </w:rPr>
-              <w:t>, A. 2019</w:t>
-            </w:r>
-            <w:r>
-              <w:rPr>
-                <w:rFonts w:ascii="Lucida Sans" w:hAnsi="Lucida Sans" w:cs="Lucida Sans Unicode"/>
-                <w:sz w:val="20"/>
-                <w:lang w:val="en-US"/>
-              </w:rPr>
-              <w:t xml:space="preserve">. </w:t>
-            </w:r>
-            <w:r>
-              <w:rPr>
-                <w:rFonts w:ascii="Lucida Sans" w:hAnsi="Lucida Sans" w:cs="Lucida Sans Unicode"/>
-                <w:sz w:val="20"/>
-                <w:lang w:val="en-US"/>
-              </w:rPr>
-              <w:t>Size-based ecological interactions determine effects of warming on food web stability</w:t>
-            </w:r>
-            <w:r>
-              <w:rPr>
-                <w:rFonts w:ascii="Lucida Sans" w:hAnsi="Lucida Sans" w:cs="Lucida Sans Unicode"/>
-                <w:sz w:val="20"/>
-                <w:lang w:val="en-US"/>
-              </w:rPr>
-              <w:t>. (</w:t>
-            </w:r>
-            <w:r>
-              <w:rPr>
-                <w:rFonts w:ascii="Lucida Sans" w:hAnsi="Lucida Sans" w:cs="Lucida Sans Unicode"/>
-                <w:i/>
-                <w:sz w:val="20"/>
-                <w:lang w:val="en-US"/>
-              </w:rPr>
-              <w:t>Ecology Letters</w:t>
-            </w:r>
-            <w:r>
-              <w:rPr>
-                <w:rFonts w:ascii="Lucida Sans" w:hAnsi="Lucida Sans" w:cs="Lucida Sans Unicode"/>
-                <w:sz w:val="20"/>
-                <w:lang w:val="en-US"/>
-              </w:rPr>
-              <w:t>,</w:t>
-            </w:r>
-            <w:r>
-              <w:rPr>
-                <w:rFonts w:ascii="Lucida Sans" w:hAnsi="Lucida Sans" w:cs="Lucida Sans Unicode"/>
-                <w:sz w:val="20"/>
-                <w:lang w:val="en-US"/>
-              </w:rPr>
-              <w:t xml:space="preserve"> 22(5</w:t>
-            </w:r>
-            <w:r>
-              <w:rPr>
-                <w:rFonts w:ascii="Lucida Sans" w:hAnsi="Lucida Sans" w:cs="Lucida Sans Unicode"/>
-                <w:sz w:val="20"/>
-                <w:lang w:val="en-US"/>
-              </w:rPr>
-              <w:t>)</w:t>
-            </w:r>
-            <w:r>
-              <w:rPr>
-                <w:rFonts w:ascii="Lucida Sans" w:hAnsi="Lucida Sans" w:cs="Lucida Sans Unicode"/>
-                <w:sz w:val="20"/>
-                <w:lang w:val="en-US"/>
-              </w:rPr>
-              <w:t>, pp. 778–786</w:t>
-            </w:r>
-          </w:p>
-          <w:p>
-            <w:pPr>
-              <w:contextualSpacing/>
-              <w:jc w:val="both"/>
-              <w:rPr>
-                <w:rFonts w:ascii="Lucida Sans" w:hAnsi="Lucida Sans" w:cs="Lucida Sans Unicode"/>
-                <w:b/>
-                <w:sz w:val="20"/>
-                <w:lang w:val="en-US"/>
-              </w:rPr>
-            </w:pPr>
-          </w:p>
-          <w:p>
-            <w:pPr>
-              <w:contextualSpacing/>
-              <w:jc w:val="both"/>
-              <w:rPr>
-                <w:rFonts w:ascii="Lucida Sans" w:hAnsi="Lucida Sans" w:cs="Lucida Sans Unicode"/>
-                <w:sz w:val="20"/>
-              </w:rPr>
-            </w:pPr>
-            <w:r>
-              <w:rPr>
-                <w:rFonts w:ascii="Lucida Sans" w:hAnsi="Lucida Sans" w:cs="Lucida Sans Unicode"/>
-                <w:b/>
-                <w:sz w:val="20"/>
-                <w:lang w:val="en-US"/>
-              </w:rPr>
-              <w:t>Lindmark, M</w:t>
-            </w:r>
-            <w:r>
-              <w:rPr>
-                <w:rFonts w:ascii="Lucida Sans" w:hAnsi="Lucida Sans" w:cs="Lucida Sans Unicode"/>
-                <w:sz w:val="20"/>
-                <w:lang w:val="en-US"/>
-              </w:rPr>
-              <w:t xml:space="preserve">., Huss, M., </w:t>
-            </w:r>
-            <w:proofErr w:type="spellStart"/>
-            <w:r>
-              <w:rPr>
-                <w:rFonts w:ascii="Lucida Sans" w:hAnsi="Lucida Sans" w:cs="Lucida Sans Unicode"/>
-                <w:sz w:val="20"/>
-                <w:lang w:val="en-US"/>
-              </w:rPr>
-              <w:t>Ohlberger</w:t>
-            </w:r>
-            <w:proofErr w:type="spellEnd"/>
-            <w:r>
-              <w:rPr>
-                <w:rFonts w:ascii="Lucida Sans" w:hAnsi="Lucida Sans" w:cs="Lucida Sans Unicode"/>
-                <w:sz w:val="20"/>
-                <w:lang w:val="en-US"/>
-              </w:rPr>
-              <w:t xml:space="preserve">, J. and </w:t>
+              <w:t xml:space="preserve">., Huss, M., Ohlberger, J. and </w:t>
             </w:r>
             <w:proofErr w:type="spellStart"/>
             <w:r>
@@ -1464,6 +1452,160 @@
               </w:rPr>
             </w:pPr>
           </w:p>
+          <w:p>
+            <w:pPr>
+              <w:contextualSpacing/>
+              <w:jc w:val="both"/>
+              <w:rPr>
+                <w:rFonts w:ascii="Lucida Sans" w:hAnsi="Lucida Sans" w:cs="Lucida Sans Unicode"/>
+                <w:sz w:val="20"/>
+                <w:szCs w:val="20"/>
+              </w:rPr>
+            </w:pPr>
+          </w:p>
+          <w:p>
+            <w:pPr>
+              <w:contextualSpacing/>
+              <w:jc w:val="both"/>
+              <w:rPr>
+                <w:rFonts w:ascii="Lucida Sans" w:hAnsi="Lucida Sans" w:cs="Lucida Sans Unicode"/>
+                <w:sz w:val="20"/>
+                <w:szCs w:val="20"/>
+              </w:rPr>
+            </w:pPr>
+          </w:p>
+          <w:p>
+            <w:pPr>
+              <w:contextualSpacing/>
+              <w:jc w:val="both"/>
+              <w:rPr>
+                <w:rFonts w:ascii="Lucida Sans" w:hAnsi="Lucida Sans" w:cs="Lucida Sans Unicode"/>
+                <w:sz w:val="20"/>
+                <w:szCs w:val="20"/>
+              </w:rPr>
+            </w:pPr>
+          </w:p>
+          <w:p>
+            <w:pPr>
+              <w:contextualSpacing/>
+              <w:jc w:val="both"/>
+              <w:rPr>
+                <w:rFonts w:ascii="Lucida Sans" w:hAnsi="Lucida Sans" w:cs="Lucida Sans Unicode"/>
+                <w:sz w:val="20"/>
+                <w:szCs w:val="20"/>
+              </w:rPr>
+            </w:pPr>
+          </w:p>
+          <w:p>
+            <w:pPr>
+              <w:contextualSpacing/>
+              <w:jc w:val="both"/>
+              <w:rPr>
+                <w:rFonts w:ascii="Lucida Sans" w:hAnsi="Lucida Sans" w:cs="Lucida Sans Unicode"/>
+                <w:sz w:val="20"/>
+                <w:szCs w:val="20"/>
+              </w:rPr>
+            </w:pPr>
+          </w:p>
+          <w:p>
+            <w:pPr>
+              <w:contextualSpacing/>
+              <w:jc w:val="both"/>
+              <w:rPr>
+                <w:rFonts w:ascii="Lucida Sans" w:hAnsi="Lucida Sans" w:cs="Lucida Sans Unicode"/>
+                <w:sz w:val="20"/>
+                <w:szCs w:val="20"/>
+              </w:rPr>
+            </w:pPr>
+          </w:p>
+          <w:p>
+            <w:pPr>
+              <w:contextualSpacing/>
+              <w:jc w:val="both"/>
+              <w:rPr>
+                <w:rFonts w:ascii="Lucida Sans" w:hAnsi="Lucida Sans" w:cs="Lucida Sans Unicode"/>
+                <w:sz w:val="20"/>
+                <w:szCs w:val="20"/>
+              </w:rPr>
+            </w:pPr>
+          </w:p>
+          <w:p>
+            <w:pPr>
+              <w:contextualSpacing/>
+              <w:jc w:val="both"/>
+              <w:rPr>
+                <w:rFonts w:ascii="Lucida Sans" w:hAnsi="Lucida Sans" w:cs="Lucida Sans Unicode"/>
+                <w:sz w:val="20"/>
+                <w:szCs w:val="20"/>
+              </w:rPr>
+            </w:pPr>
+          </w:p>
+          <w:p>
+            <w:pPr>
+              <w:contextualSpacing/>
+              <w:jc w:val="both"/>
+              <w:rPr>
+                <w:rFonts w:ascii="Lucida Sans" w:hAnsi="Lucida Sans" w:cs="Lucida Sans Unicode"/>
+                <w:sz w:val="20"/>
+                <w:szCs w:val="20"/>
+              </w:rPr>
+            </w:pPr>
+          </w:p>
+          <w:p>
+            <w:pPr>
+              <w:contextualSpacing/>
+              <w:jc w:val="both"/>
+              <w:rPr>
+                <w:rFonts w:ascii="Lucida Sans" w:hAnsi="Lucida Sans" w:cs="Lucida Sans Unicode"/>
+                <w:sz w:val="20"/>
+                <w:szCs w:val="20"/>
+              </w:rPr>
+            </w:pPr>
+          </w:p>
+          <w:p>
+            <w:pPr>
+              <w:contextualSpacing/>
+              <w:jc w:val="both"/>
+              <w:rPr>
+                <w:rFonts w:ascii="Lucida Sans" w:hAnsi="Lucida Sans" w:cs="Lucida Sans Unicode"/>
+                <w:sz w:val="20"/>
+                <w:szCs w:val="20"/>
+              </w:rPr>
+            </w:pPr>
+          </w:p>
+          <w:p>
+            <w:pPr>
+              <w:contextualSpacing/>
+              <w:jc w:val="both"/>
+              <w:rPr>
+                <w:rFonts w:ascii="Lucida Sans" w:hAnsi="Lucida Sans" w:cs="Lucida Sans Unicode"/>
+                <w:sz w:val="20"/>
+                <w:szCs w:val="20"/>
+              </w:rPr>
+            </w:pPr>
+          </w:p>
+          <w:p>
+            <w:pPr>
+              <w:contextualSpacing/>
+              <w:jc w:val="both"/>
+              <w:rPr>
+                <w:rFonts w:ascii="Lucida Sans" w:hAnsi="Lucida Sans" w:cs="Lucida Sans Unicode"/>
+                <w:sz w:val="20"/>
+                <w:szCs w:val="20"/>
+              </w:rPr>
+            </w:pPr>
+          </w:p>
+          <w:p>
+            <w:pPr>
+              <w:contextualSpacing/>
+              <w:jc w:val="both"/>
+              <w:rPr>
+                <w:rFonts w:ascii="Lucida Sans" w:hAnsi="Lucida Sans" w:cs="Lucida Sans Unicode"/>
+                <w:sz w:val="20"/>
+                <w:szCs w:val="20"/>
+              </w:rPr>
+            </w:pPr>
+          </w:p>
         </w:tc>
         <w:tc>
           <w:tcPr>
@@ -1509,56 +1651,6 @@
               </w:rPr>
             </w:pPr>
           </w:p>
-          <w:p>
-            <w:pPr>
-              <w:contextualSpacing/>
-              <w:jc w:val="both"/>
-              <w:rPr>
-                <w:rFonts w:ascii="Lucida Sans" w:hAnsi="Lucida Sans" w:cs="Lucida Sans Unicode"/>
-                <w:sz w:val="20"/>
-              </w:rPr>
-            </w:pPr>
-          </w:p>
-          <w:p>
-            <w:pPr>
-              <w:contextualSpacing/>
-              <w:jc w:val="both"/>
-              <w:rPr>
-                <w:rFonts w:ascii="Lucida Sans" w:hAnsi="Lucida Sans" w:cs="Lucida Sans Unicode"/>
-                <w:sz w:val="20"/>
-              </w:rPr>
-            </w:pPr>
-          </w:p>
-          <w:p>
-            <w:pPr>
-              <w:contextualSpacing/>
-              <w:jc w:val="both"/>
-              <w:rPr>
-                <w:rFonts w:ascii="Lucida Sans" w:hAnsi="Lucida Sans" w:cs="Lucida Sans Unicode"/>
-                <w:sz w:val="20"/>
-              </w:rPr>
-            </w:pPr>
-          </w:p>
-          <w:p>
-            <w:pPr>
-              <w:contextualSpacing/>
-              <w:jc w:val="both"/>
-              <w:rPr>
-                <w:rFonts w:ascii="Lucida Sans" w:hAnsi="Lucida Sans" w:cs="Lucida Sans Unicode"/>
-                <w:sz w:val="20"/>
-              </w:rPr>
-            </w:pPr>
-          </w:p>
-          <w:p>
-            <w:pPr>
-              <w:contextualSpacing/>
-              <w:jc w:val="both"/>
-              <w:rPr>
-                <w:rFonts w:ascii="Lucida Sans" w:hAnsi="Lucida Sans" w:cs="Lucida Sans Unicode"/>
-                <w:sz w:val="20"/>
-              </w:rPr>
-            </w:pPr>
-          </w:p>
         </w:tc>
         <w:tc>
           <w:tcPr>
@@ -1589,25 +1681,7 @@
                 <w:sz w:val="20"/>
                 <w:lang w:val="en-US"/>
               </w:rPr>
-              <w:t xml:space="preserve">., </w:t>
-            </w:r>
-            <w:proofErr w:type="spellStart"/>
-            <w:r>
-              <w:rPr>
-                <w:rFonts w:ascii="Lucida Sans" w:hAnsi="Lucida Sans" w:cs="Lucida Sans Unicode"/>
-                <w:sz w:val="20"/>
-                <w:lang w:val="en-US"/>
-              </w:rPr>
-              <w:t>Ohlberger</w:t>
-            </w:r>
-            <w:proofErr w:type="spellEnd"/>
-            <w:r>
-              <w:rPr>
-                <w:rFonts w:ascii="Lucida Sans" w:hAnsi="Lucida Sans" w:cs="Lucida Sans Unicode"/>
-                <w:sz w:val="20"/>
-                <w:lang w:val="en-US"/>
-              </w:rPr>
-              <w:t xml:space="preserve">, J. and </w:t>
+              <w:t xml:space="preserve">., Ohlberger, J. and </w:t>
             </w:r>
             <w:proofErr w:type="spellStart"/>
             <w:r>
@@ -2045,8 +2119,6 @@
               </w:rPr>
               <w:t>effects of warming on growth and mortality to population</w:t>
             </w:r>
-            <w:bookmarkStart w:id="0" w:name="_GoBack"/>
-            <w:bookmarkEnd w:id="0"/>
             <w:r>
               <w:rPr>
                 <w:rFonts w:ascii="Lucida Sans" w:hAnsi="Lucida Sans" w:cs="Lucida Sans Unicode"/>
@@ -2089,28 +2161,6 @@
               </w:rPr>
               <w:t xml:space="preserve"> *order not decided</w:t>
             </w:r>
-          </w:p>
-          <w:p>
-            <w:pPr>
-              <w:contextualSpacing/>
-              <w:jc w:val="both"/>
-              <w:rPr>
-                <w:rFonts w:ascii="Lucida Sans" w:hAnsi="Lucida Sans" w:cs="Lucida Sans Unicode"/>
-                <w:sz w:val="20"/>
-                <w:lang w:val="en-US"/>
-              </w:rPr>
-            </w:pPr>
-          </w:p>
-          <w:p>
-            <w:pPr>
-              <w:contextualSpacing/>
-              <w:jc w:val="both"/>
-              <w:rPr>
-                <w:rFonts w:ascii="Lucida Sans" w:hAnsi="Lucida Sans" w:cs="Lucida Sans Unicode"/>
-                <w:sz w:val="20"/>
-                <w:lang w:val="en-US"/>
-              </w:rPr>
-            </w:pPr>
           </w:p>
         </w:tc>
       </w:tr>
@@ -2129,24 +2179,36 @@
                 <w:szCs w:val="20"/>
               </w:rPr>
             </w:pPr>
-            <w:proofErr w:type="spellStart"/>
             <w:r>
               <w:rPr>
                 <w:rFonts w:ascii="Lucida Sans" w:hAnsi="Lucida Sans" w:cs="Lucida Sans Unicode"/>
                 <w:sz w:val="20"/>
                 <w:szCs w:val="20"/>
               </w:rPr>
-              <w:t>Honors</w:t>
-            </w:r>
-            <w:proofErr w:type="spellEnd"/>
-            <w:r>
+              <w:t>Non peer-reviewed publications</w:t>
+            </w:r>
+          </w:p>
+          <w:p>
+            <w:pPr>
+              <w:contextualSpacing/>
+              <w:jc w:val="both"/>
               <w:rPr>
                 <w:rFonts w:ascii="Lucida Sans" w:hAnsi="Lucida Sans" w:cs="Lucida Sans Unicode"/>
                 <w:sz w:val="20"/>
                 <w:szCs w:val="20"/>
               </w:rPr>
-              <w:t xml:space="preserve"> and awards</w:t>
-            </w:r>
+            </w:pPr>
+          </w:p>
+          <w:p>
+            <w:pPr>
+              <w:contextualSpacing/>
+              <w:jc w:val="both"/>
+              <w:rPr>
+                <w:rFonts w:ascii="Lucida Sans" w:hAnsi="Lucida Sans" w:cs="Lucida Sans Unicode"/>
+                <w:sz w:val="20"/>
+                <w:szCs w:val="20"/>
+              </w:rPr>
+            </w:pPr>
           </w:p>
         </w:tc>
         <w:tc>
@@ -2162,276 +2224,76 @@
                 <w:sz w:val="20"/>
               </w:rPr>
             </w:pPr>
-            <w:r>
-              <w:rPr>
-                <w:rFonts w:ascii="Lucida Sans" w:hAnsi="Lucida Sans" w:cs="Lucida Sans Unicode"/>
-                <w:sz w:val="20"/>
-              </w:rPr>
-              <w:t>2019</w:t>
-            </w:r>
-          </w:p>
-          <w:p>
-            <w:pPr>
-              <w:contextualSpacing/>
-              <w:jc w:val="both"/>
-              <w:rPr>
-                <w:rFonts w:ascii="Lucida Sans" w:hAnsi="Lucida Sans" w:cs="Lucida Sans Unicode"/>
-                <w:sz w:val="20"/>
-              </w:rPr>
-            </w:pPr>
-          </w:p>
-          <w:p>
-            <w:pPr>
-              <w:contextualSpacing/>
-              <w:jc w:val="both"/>
-              <w:rPr>
-                <w:rFonts w:ascii="Lucida Sans" w:hAnsi="Lucida Sans" w:cs="Lucida Sans Unicode"/>
-                <w:sz w:val="20"/>
-              </w:rPr>
-            </w:pPr>
-            <w:r>
-              <w:rPr>
-                <w:rFonts w:ascii="Lucida Sans" w:hAnsi="Lucida Sans" w:cs="Lucida Sans Unicode"/>
-                <w:sz w:val="20"/>
-              </w:rPr>
-              <w:t>2018</w:t>
-            </w:r>
-          </w:p>
-          <w:p>
-            <w:pPr>
-              <w:contextualSpacing/>
-              <w:jc w:val="both"/>
-              <w:rPr>
-                <w:rFonts w:ascii="Lucida Sans" w:hAnsi="Lucida Sans" w:cs="Lucida Sans Unicode"/>
-                <w:sz w:val="20"/>
-              </w:rPr>
-            </w:pPr>
-          </w:p>
-          <w:p>
-            <w:pPr>
-              <w:contextualSpacing/>
-              <w:jc w:val="both"/>
-              <w:rPr>
-                <w:rFonts w:ascii="Lucida Sans" w:hAnsi="Lucida Sans" w:cs="Lucida Sans Unicode"/>
-                <w:sz w:val="20"/>
-              </w:rPr>
-            </w:pPr>
-            <w:r>
-              <w:rPr>
-                <w:rFonts w:ascii="Lucida Sans" w:hAnsi="Lucida Sans" w:cs="Lucida Sans Unicode"/>
-                <w:sz w:val="20"/>
-              </w:rPr>
-              <w:t>2016</w:t>
-            </w:r>
-          </w:p>
-          <w:p>
-            <w:pPr>
-              <w:contextualSpacing/>
-              <w:jc w:val="both"/>
-              <w:rPr>
-                <w:rFonts w:ascii="Lucida Sans" w:hAnsi="Lucida Sans" w:cs="Lucida Sans Unicode"/>
-                <w:sz w:val="20"/>
-              </w:rPr>
-            </w:pPr>
-          </w:p>
-          <w:p>
-            <w:pPr>
-              <w:contextualSpacing/>
-              <w:jc w:val="both"/>
-              <w:rPr>
-                <w:rFonts w:ascii="Lucida Sans" w:hAnsi="Lucida Sans" w:cs="Lucida Sans Unicode"/>
-                <w:sz w:val="20"/>
-              </w:rPr>
-            </w:pPr>
-          </w:p>
-          <w:p>
-            <w:pPr>
-              <w:contextualSpacing/>
-              <w:jc w:val="both"/>
-              <w:rPr>
-                <w:rFonts w:ascii="Lucida Sans" w:hAnsi="Lucida Sans" w:cs="Lucida Sans Unicode"/>
-                <w:sz w:val="20"/>
-              </w:rPr>
-            </w:pPr>
-          </w:p>
-          <w:p>
-            <w:pPr>
-              <w:contextualSpacing/>
-              <w:jc w:val="both"/>
-              <w:rPr>
-                <w:rFonts w:ascii="Lucida Sans" w:hAnsi="Lucida Sans" w:cs="Lucida Sans Unicode"/>
-                <w:sz w:val="20"/>
-              </w:rPr>
-            </w:pPr>
-          </w:p>
-          <w:p>
-            <w:pPr>
-              <w:contextualSpacing/>
-              <w:jc w:val="both"/>
-              <w:rPr>
-                <w:rFonts w:ascii="Lucida Sans" w:hAnsi="Lucida Sans" w:cs="Lucida Sans Unicode"/>
-                <w:sz w:val="20"/>
-              </w:rPr>
-            </w:pPr>
-            <w:r>
-              <w:rPr>
-                <w:rFonts w:ascii="Lucida Sans" w:hAnsi="Lucida Sans" w:cs="Lucida Sans Unicode"/>
-                <w:sz w:val="20"/>
-              </w:rPr>
-              <w:lastRenderedPageBreak/>
-              <w:t>2015</w:t>
-            </w:r>
-          </w:p>
-          <w:p>
-            <w:pPr>
-              <w:contextualSpacing/>
-              <w:jc w:val="both"/>
-              <w:rPr>
-                <w:rFonts w:ascii="Lucida Sans" w:hAnsi="Lucida Sans" w:cs="Lucida Sans Unicode"/>
-                <w:sz w:val="20"/>
-              </w:rPr>
-            </w:pPr>
-          </w:p>
-          <w:p>
-            <w:pPr>
-              <w:contextualSpacing/>
-              <w:jc w:val="both"/>
-              <w:rPr>
-                <w:rFonts w:ascii="Lucida Sans" w:hAnsi="Lucida Sans" w:cs="Lucida Sans Unicode"/>
-                <w:sz w:val="20"/>
-              </w:rPr>
-            </w:pPr>
-          </w:p>
-          <w:p>
-            <w:pPr>
-              <w:contextualSpacing/>
-              <w:jc w:val="both"/>
-              <w:rPr>
-                <w:rFonts w:ascii="Lucida Sans" w:hAnsi="Lucida Sans" w:cs="Lucida Sans Unicode"/>
-                <w:sz w:val="20"/>
-              </w:rPr>
-            </w:pPr>
-          </w:p>
-          <w:p>
-            <w:pPr>
-              <w:contextualSpacing/>
-              <w:jc w:val="both"/>
-              <w:rPr>
-                <w:rFonts w:ascii="Lucida Sans" w:hAnsi="Lucida Sans" w:cs="Lucida Sans Unicode"/>
-                <w:sz w:val="20"/>
-              </w:rPr>
-            </w:pPr>
-            <w:r>
-              <w:rPr>
-                <w:rFonts w:ascii="Lucida Sans" w:hAnsi="Lucida Sans" w:cs="Lucida Sans Unicode"/>
-                <w:sz w:val="20"/>
-              </w:rPr>
-              <w:t>2014</w:t>
-            </w:r>
-          </w:p>
-          <w:p>
-            <w:pPr>
-              <w:contextualSpacing/>
-              <w:jc w:val="both"/>
-              <w:rPr>
-                <w:rFonts w:ascii="Lucida Sans" w:hAnsi="Lucida Sans" w:cs="Lucida Sans Unicode"/>
-                <w:sz w:val="20"/>
-              </w:rPr>
-            </w:pPr>
-          </w:p>
-          <w:p>
-            <w:pPr>
-              <w:contextualSpacing/>
-              <w:jc w:val="both"/>
-              <w:rPr>
-                <w:rFonts w:ascii="Lucida Sans" w:hAnsi="Lucida Sans" w:cs="Lucida Sans Unicode"/>
-                <w:sz w:val="20"/>
-              </w:rPr>
-            </w:pPr>
-          </w:p>
-          <w:p>
-            <w:pPr>
-              <w:contextualSpacing/>
-              <w:jc w:val="both"/>
-              <w:rPr>
-                <w:rFonts w:ascii="Lucida Sans" w:hAnsi="Lucida Sans" w:cs="Lucida Sans Unicode"/>
-                <w:sz w:val="20"/>
-              </w:rPr>
-            </w:pPr>
-          </w:p>
-          <w:p>
-            <w:pPr>
-              <w:contextualSpacing/>
-              <w:jc w:val="both"/>
-              <w:rPr>
-                <w:rFonts w:ascii="Lucida Sans" w:hAnsi="Lucida Sans" w:cs="Lucida Sans Unicode"/>
-                <w:sz w:val="20"/>
-              </w:rPr>
-            </w:pPr>
-            <w:r>
-              <w:rPr>
-                <w:rFonts w:ascii="Lucida Sans" w:hAnsi="Lucida Sans" w:cs="Lucida Sans Unicode"/>
-                <w:sz w:val="20"/>
-              </w:rPr>
-              <w:t>2014</w:t>
-            </w:r>
-          </w:p>
-          <w:p>
-            <w:pPr>
-              <w:contextualSpacing/>
-              <w:jc w:val="both"/>
-              <w:rPr>
-                <w:rFonts w:ascii="Lucida Sans" w:hAnsi="Lucida Sans" w:cs="Lucida Sans Unicode"/>
-                <w:sz w:val="20"/>
-              </w:rPr>
-            </w:pPr>
-          </w:p>
-          <w:p>
-            <w:pPr>
-              <w:contextualSpacing/>
-              <w:jc w:val="both"/>
-              <w:rPr>
-                <w:rFonts w:ascii="Lucida Sans" w:hAnsi="Lucida Sans" w:cs="Lucida Sans Unicode"/>
-                <w:sz w:val="20"/>
-              </w:rPr>
-            </w:pPr>
-          </w:p>
-          <w:p>
-            <w:pPr>
-              <w:contextualSpacing/>
-              <w:jc w:val="both"/>
-              <w:rPr>
-                <w:rFonts w:ascii="Lucida Sans" w:hAnsi="Lucida Sans" w:cs="Lucida Sans Unicode"/>
-                <w:sz w:val="20"/>
-              </w:rPr>
-            </w:pPr>
-          </w:p>
-          <w:p>
-            <w:pPr>
-              <w:contextualSpacing/>
-              <w:jc w:val="both"/>
-              <w:rPr>
-                <w:rFonts w:ascii="Lucida Sans" w:hAnsi="Lucida Sans" w:cs="Lucida Sans Unicode"/>
-                <w:sz w:val="20"/>
-              </w:rPr>
-            </w:pPr>
-          </w:p>
-          <w:p>
-            <w:pPr>
-              <w:contextualSpacing/>
-              <w:jc w:val="both"/>
-              <w:rPr>
-                <w:rFonts w:ascii="Lucida Sans" w:hAnsi="Lucida Sans" w:cs="Lucida Sans Unicode"/>
-                <w:sz w:val="20"/>
-              </w:rPr>
-            </w:pPr>
-            <w:r>
-              <w:rPr>
-                <w:rFonts w:ascii="Lucida Sans" w:hAnsi="Lucida Sans" w:cs="Lucida Sans Unicode"/>
-                <w:sz w:val="20"/>
-              </w:rPr>
-              <w:t>2010</w:t>
-            </w:r>
+          </w:p>
+          <w:p>
+            <w:pPr>
+              <w:contextualSpacing/>
+              <w:jc w:val="both"/>
+              <w:rPr>
+                <w:rFonts w:ascii="Lucida Sans" w:hAnsi="Lucida Sans" w:cs="Lucida Sans Unicode"/>
+                <w:sz w:val="20"/>
+              </w:rPr>
+            </w:pPr>
+          </w:p>
+          <w:p>
+            <w:pPr>
+              <w:contextualSpacing/>
+              <w:jc w:val="both"/>
+              <w:rPr>
+                <w:rFonts w:ascii="Lucida Sans" w:hAnsi="Lucida Sans" w:cs="Lucida Sans Unicode"/>
+                <w:sz w:val="20"/>
+              </w:rPr>
+            </w:pPr>
+          </w:p>
+          <w:p>
+            <w:pPr>
+              <w:contextualSpacing/>
+              <w:jc w:val="both"/>
+              <w:rPr>
+                <w:rFonts w:ascii="Lucida Sans" w:hAnsi="Lucida Sans" w:cs="Lucida Sans Unicode"/>
+                <w:sz w:val="20"/>
+              </w:rPr>
+            </w:pPr>
+          </w:p>
+          <w:p>
+            <w:pPr>
+              <w:contextualSpacing/>
+              <w:jc w:val="both"/>
+              <w:rPr>
+                <w:rFonts w:ascii="Lucida Sans" w:hAnsi="Lucida Sans" w:cs="Lucida Sans Unicode"/>
+                <w:sz w:val="20"/>
+              </w:rPr>
+            </w:pPr>
+          </w:p>
+          <w:p>
+            <w:pPr>
+              <w:contextualSpacing/>
+              <w:jc w:val="both"/>
+              <w:rPr>
+                <w:rFonts w:ascii="Lucida Sans" w:hAnsi="Lucida Sans" w:cs="Lucida Sans Unicode"/>
+                <w:sz w:val="20"/>
+              </w:rPr>
+            </w:pPr>
+          </w:p>
+          <w:p>
+            <w:pPr>
+              <w:contextualSpacing/>
+              <w:jc w:val="both"/>
+              <w:rPr>
+                <w:rFonts w:ascii="Lucida Sans" w:hAnsi="Lucida Sans" w:cs="Lucida Sans Unicode"/>
+                <w:sz w:val="20"/>
+              </w:rPr>
+            </w:pPr>
+          </w:p>
+          <w:p>
+            <w:pPr>
+              <w:contextualSpacing/>
+              <w:jc w:val="both"/>
+              <w:rPr>
+                <w:rFonts w:ascii="Lucida Sans" w:hAnsi="Lucida Sans" w:cs="Lucida Sans Unicode"/>
+                <w:sz w:val="20"/>
+              </w:rPr>
+            </w:pPr>
           </w:p>
           <w:p>
             <w:pPr>
@@ -2453,434 +2315,124 @@
               <w:contextualSpacing/>
               <w:jc w:val="both"/>
               <w:rPr>
-                <w:rFonts w:ascii="Lucida Sans" w:hAnsi="Lucida Sans" w:cs="Lucida Sans Unicode"/>
-                <w:sz w:val="20"/>
+                <w:rFonts w:ascii="Lucida Sans" w:hAnsi="Lucida Sans"/>
+                <w:sz w:val="20"/>
+                <w:szCs w:val="20"/>
                 <w:lang w:val="sv-SE"/>
               </w:rPr>
             </w:pPr>
             <w:r>
               <w:rPr>
                 <w:rFonts w:ascii="Lucida Sans" w:hAnsi="Lucida Sans" w:cs="Lucida Sans Unicode"/>
+                <w:sz w:val="20"/>
+                <w:lang w:val="sv-SE"/>
+              </w:rPr>
+              <w:t xml:space="preserve">Havs- och vattenmyndigheten 2019. Fisk- och skaldjursbestånd i hav </w:t>
+            </w:r>
+            <w:r>
+              <w:rPr>
+                <w:rFonts w:ascii="Lucida Sans" w:hAnsi="Lucida Sans" w:cs="Lucida Sans Unicode"/>
+                <w:sz w:val="20"/>
+                <w:szCs w:val="20"/>
+                <w:lang w:val="sv-SE"/>
+              </w:rPr>
+              <w:t>och sötvatten 2018. Resursöversikt. Havs- och vattenmyndighetens rapport 2019:4. Göteborg, 305 s.</w:t>
+            </w:r>
+            <w:r>
+              <w:rPr>
+                <w:rFonts w:ascii="Lucida Sans" w:hAnsi="Lucida Sans"/>
+                <w:sz w:val="20"/>
+                <w:szCs w:val="20"/>
+                <w:lang w:val="sv-SE"/>
+              </w:rPr>
+              <w:t xml:space="preserve"> </w:t>
+            </w:r>
+          </w:p>
+          <w:p>
+            <w:pPr>
+              <w:contextualSpacing/>
+              <w:jc w:val="both"/>
+              <w:rPr>
+                <w:rFonts w:ascii="Lucida Sans" w:hAnsi="Lucida Sans"/>
+                <w:sz w:val="20"/>
+                <w:szCs w:val="20"/>
+                <w:lang w:val="sv-SE"/>
+              </w:rPr>
+            </w:pPr>
+          </w:p>
+          <w:p>
+            <w:pPr>
+              <w:rPr>
+                <w:rFonts w:ascii="Lucida Sans" w:hAnsi="Lucida Sans" w:cs="Arial"/>
+                <w:sz w:val="20"/>
+                <w:szCs w:val="20"/>
+                <w:lang w:val="sv-SE"/>
+              </w:rPr>
+            </w:pPr>
+            <w:r>
+              <w:rPr>
+                <w:rFonts w:ascii="Lucida Sans" w:hAnsi="Lucida Sans" w:cs="Lucida Sans Unicode"/>
+                <w:sz w:val="20"/>
+                <w:szCs w:val="20"/>
+                <w:lang w:val="sv-SE"/>
+              </w:rPr>
+              <w:t>Havs- och vattenmyndigheten 2018. Fisk- och skaldjursbestånd i hav och sötvatten 2017. Resursöversikt. Göteborg, 273 s.</w:t>
+            </w:r>
+            <w:r>
+              <w:rPr>
+                <w:rFonts w:ascii="Lucida Sans" w:hAnsi="Lucida Sans" w:cs="Arial"/>
+                <w:sz w:val="20"/>
+                <w:szCs w:val="20"/>
+                <w:lang w:val="sv-SE"/>
+              </w:rPr>
+              <w:t xml:space="preserve"> </w:t>
+            </w:r>
+          </w:p>
+          <w:p>
+            <w:pPr>
+              <w:rPr>
+                <w:rFonts w:ascii="Lucida Sans" w:hAnsi="Lucida Sans" w:cs="Arial"/>
+                <w:sz w:val="20"/>
+                <w:szCs w:val="20"/>
+                <w:lang w:val="sv-SE"/>
+              </w:rPr>
+            </w:pPr>
+          </w:p>
+          <w:p>
+            <w:pPr>
+              <w:contextualSpacing/>
+              <w:jc w:val="both"/>
+              <w:rPr>
+                <w:rFonts w:ascii="Lucida Sans" w:hAnsi="Lucida Sans" w:cs="Arial"/>
+                <w:sz w:val="20"/>
+                <w:szCs w:val="20"/>
+              </w:rPr>
+            </w:pPr>
+            <w:r>
+              <w:rPr>
+                <w:rFonts w:ascii="Lucida Sans" w:hAnsi="Lucida Sans" w:cs="Arial"/>
+                <w:sz w:val="20"/>
+                <w:szCs w:val="20"/>
+                <w:lang w:val="sv-SE"/>
+              </w:rPr>
+              <w:t xml:space="preserve">Havs- och vattenmyndigheten 2016. Fisk- och skaldjursbestånd i hav och sötvatten 2016. </w:t>
+            </w:r>
+            <w:r>
+              <w:rPr>
+                <w:rFonts w:ascii="Lucida Sans" w:hAnsi="Lucida Sans" w:cs="Arial"/>
+                <w:sz w:val="20"/>
+                <w:szCs w:val="20"/>
+              </w:rPr>
+              <w:t>Resursöversikt</w:t>
+            </w:r>
+          </w:p>
+          <w:p>
+            <w:pPr>
+              <w:contextualSpacing/>
+              <w:jc w:val="both"/>
+              <w:rPr>
+                <w:rFonts w:ascii="Lucida Sans" w:hAnsi="Lucida Sans" w:cs="Lucida Sans Unicode"/>
                 <w:b/>
-                <w:sz w:val="20"/>
-                <w:lang w:val="sv-SE"/>
-              </w:rPr>
-              <w:lastRenderedPageBreak/>
-              <w:t xml:space="preserve">Sven och Dagmar Saléns stiftelse </w:t>
-            </w:r>
-            <w:r>
-              <w:rPr>
-                <w:rFonts w:ascii="Lucida Sans" w:hAnsi="Lucida Sans" w:cs="Lucida Sans Unicode"/>
-                <w:sz w:val="20"/>
-                <w:lang w:val="sv-SE"/>
-              </w:rPr>
-              <w:t>(</w:t>
-            </w:r>
-            <w:proofErr w:type="spellStart"/>
-            <w:r>
-              <w:rPr>
-                <w:rFonts w:ascii="Lucida Sans" w:hAnsi="Lucida Sans" w:cs="Lucida Sans Unicode"/>
-                <w:sz w:val="20"/>
-                <w:lang w:val="sv-SE"/>
-              </w:rPr>
-              <w:t>Travel</w:t>
-            </w:r>
-            <w:proofErr w:type="spellEnd"/>
-            <w:r>
-              <w:rPr>
-                <w:rFonts w:ascii="Lucida Sans" w:hAnsi="Lucida Sans" w:cs="Lucida Sans Unicode"/>
-                <w:sz w:val="20"/>
-                <w:lang w:val="sv-SE"/>
-              </w:rPr>
-              <w:t xml:space="preserve"> grant) (5 616 SEK)</w:t>
-            </w:r>
-          </w:p>
-          <w:p>
-            <w:pPr>
-              <w:contextualSpacing/>
-              <w:jc w:val="both"/>
-              <w:rPr>
-                <w:rFonts w:ascii="Lucida Sans" w:hAnsi="Lucida Sans" w:cs="Lucida Sans Unicode"/>
-                <w:b/>
-                <w:sz w:val="20"/>
-                <w:lang w:val="sv-SE"/>
-              </w:rPr>
-            </w:pPr>
-          </w:p>
-          <w:p>
-            <w:pPr>
-              <w:contextualSpacing/>
-              <w:jc w:val="both"/>
-              <w:rPr>
-                <w:rFonts w:ascii="Lucida Sans" w:hAnsi="Lucida Sans" w:cs="Lucida Sans Unicode"/>
-                <w:sz w:val="20"/>
-                <w:lang w:val="en-US"/>
-              </w:rPr>
-            </w:pPr>
-            <w:r>
-              <w:rPr>
-                <w:rFonts w:ascii="Lucida Sans" w:hAnsi="Lucida Sans" w:cs="Lucida Sans Unicode"/>
-                <w:b/>
-                <w:sz w:val="20"/>
-                <w:lang w:val="en-US"/>
-              </w:rPr>
-              <w:t xml:space="preserve">Knut and Alice </w:t>
-            </w:r>
-            <w:proofErr w:type="spellStart"/>
-            <w:r>
-              <w:rPr>
-                <w:rFonts w:ascii="Lucida Sans" w:hAnsi="Lucida Sans" w:cs="Lucida Sans Unicode"/>
-                <w:b/>
-                <w:sz w:val="20"/>
-                <w:lang w:val="en-US"/>
-              </w:rPr>
-              <w:t>Wallenbergs</w:t>
-            </w:r>
-            <w:proofErr w:type="spellEnd"/>
-            <w:r>
-              <w:rPr>
-                <w:rFonts w:ascii="Lucida Sans" w:hAnsi="Lucida Sans" w:cs="Lucida Sans Unicode"/>
-                <w:b/>
-                <w:sz w:val="20"/>
-                <w:lang w:val="en-US"/>
-              </w:rPr>
-              <w:t xml:space="preserve"> foundation </w:t>
-            </w:r>
-            <w:r>
-              <w:rPr>
-                <w:rFonts w:ascii="Lucida Sans" w:hAnsi="Lucida Sans" w:cs="Lucida Sans Unicode"/>
-                <w:sz w:val="20"/>
-                <w:lang w:val="en-US"/>
-              </w:rPr>
-              <w:t>(Travel grant) (24 000 SEK)</w:t>
-            </w:r>
-          </w:p>
-          <w:p>
-            <w:pPr>
-              <w:contextualSpacing/>
-              <w:jc w:val="both"/>
-              <w:rPr>
-                <w:rFonts w:ascii="Lucida Sans" w:hAnsi="Lucida Sans" w:cs="Lucida Sans Unicode"/>
-                <w:b/>
-                <w:sz w:val="20"/>
-                <w:lang w:val="en-US"/>
-              </w:rPr>
-            </w:pPr>
-          </w:p>
-          <w:p>
-            <w:pPr>
-              <w:contextualSpacing/>
-              <w:jc w:val="both"/>
-              <w:rPr>
-                <w:rFonts w:ascii="Lucida Sans" w:hAnsi="Lucida Sans" w:cs="Lucida Sans Unicode"/>
-                <w:sz w:val="20"/>
-                <w:lang w:val="en-US"/>
-              </w:rPr>
-            </w:pPr>
-            <w:r>
-              <w:rPr>
-                <w:rFonts w:ascii="Lucida Sans" w:hAnsi="Lucida Sans" w:cs="Lucida Sans Unicode"/>
-                <w:b/>
-                <w:sz w:val="20"/>
-                <w:lang w:val="en-US"/>
-              </w:rPr>
-              <w:t>SLU</w:t>
-            </w:r>
-            <w:r>
-              <w:rPr>
-                <w:rFonts w:ascii="Lucida Sans" w:hAnsi="Lucida Sans" w:cs="Lucida Sans Unicode"/>
-                <w:sz w:val="20"/>
-                <w:lang w:val="en-US"/>
-              </w:rPr>
-              <w:t xml:space="preserve"> </w:t>
-            </w:r>
-            <w:r>
-              <w:rPr>
-                <w:rFonts w:ascii="Lucida Sans" w:hAnsi="Lucida Sans" w:cs="Lucida Sans Unicode"/>
-                <w:b/>
-                <w:sz w:val="20"/>
-                <w:lang w:val="en-US"/>
-              </w:rPr>
-              <w:t>funds for internationalization of graduate education</w:t>
-            </w:r>
-            <w:r>
-              <w:rPr>
-                <w:rFonts w:ascii="Lucida Sans" w:hAnsi="Lucida Sans" w:cs="Lucida Sans Unicode"/>
-                <w:sz w:val="20"/>
-                <w:lang w:val="en-US"/>
-              </w:rPr>
-              <w:t xml:space="preserve"> (Travel grant) (28 000 SEK)</w:t>
-            </w:r>
-          </w:p>
-          <w:p>
-            <w:pPr>
-              <w:contextualSpacing/>
-              <w:jc w:val="both"/>
-              <w:rPr>
-                <w:rFonts w:ascii="Lucida Sans" w:hAnsi="Lucida Sans" w:cs="Lucida Sans Unicode"/>
-                <w:sz w:val="20"/>
-                <w:lang w:val="en-US"/>
-              </w:rPr>
-            </w:pPr>
-          </w:p>
-          <w:p>
-            <w:pPr>
-              <w:contextualSpacing/>
-              <w:jc w:val="both"/>
-              <w:rPr>
-                <w:rFonts w:ascii="Lucida Sans" w:hAnsi="Lucida Sans" w:cs="Lucida Sans Unicode"/>
-                <w:sz w:val="20"/>
-                <w:lang w:val="en-US"/>
-              </w:rPr>
-            </w:pPr>
-            <w:r>
-              <w:rPr>
-                <w:rFonts w:ascii="Lucida Sans" w:hAnsi="Lucida Sans" w:cs="Lucida Sans Unicode"/>
-                <w:b/>
-                <w:sz w:val="20"/>
-                <w:lang w:val="en-US"/>
-              </w:rPr>
-              <w:lastRenderedPageBreak/>
-              <w:t>Lindsay Laird Prize</w:t>
-            </w:r>
-            <w:r>
-              <w:rPr>
-                <w:rFonts w:ascii="Lucida Sans" w:hAnsi="Lucida Sans" w:cs="Lucida Sans Unicode"/>
-                <w:sz w:val="20"/>
-                <w:lang w:val="en-US"/>
-              </w:rPr>
-              <w:t xml:space="preserve">, In recognition of </w:t>
-            </w:r>
-            <w:r>
-              <w:rPr>
-                <w:rFonts w:ascii="Lucida Sans" w:hAnsi="Lucida Sans" w:cs="Lucida Sans Unicode"/>
-                <w:sz w:val="20"/>
-                <w:lang w:val="en-US"/>
-              </w:rPr>
-              <w:t>all-round</w:t>
-            </w:r>
-            <w:r>
-              <w:rPr>
-                <w:rFonts w:ascii="Lucida Sans" w:hAnsi="Lucida Sans" w:cs="Lucida Sans Unicode"/>
-                <w:sz w:val="20"/>
-                <w:lang w:val="en-US"/>
-              </w:rPr>
-              <w:t xml:space="preserve"> performance in the Applied Marine and Fisheries Ecology program throughout the year. Awarded jointly with another student.</w:t>
-            </w:r>
-          </w:p>
-          <w:p>
-            <w:pPr>
-              <w:contextualSpacing/>
-              <w:jc w:val="both"/>
-              <w:rPr>
-                <w:rFonts w:ascii="Lucida Sans" w:hAnsi="Lucida Sans" w:cs="Lucida Sans Unicode"/>
-                <w:sz w:val="20"/>
-                <w:lang w:val="en-US"/>
-              </w:rPr>
-            </w:pPr>
-          </w:p>
-          <w:p>
-            <w:pPr>
-              <w:contextualSpacing/>
-              <w:jc w:val="both"/>
-              <w:rPr>
-                <w:rFonts w:ascii="Lucida Sans" w:hAnsi="Lucida Sans" w:cs="Lucida Sans Unicode"/>
-                <w:sz w:val="20"/>
-                <w:lang w:val="en-US"/>
-              </w:rPr>
-            </w:pPr>
-            <w:r>
-              <w:rPr>
-                <w:rFonts w:ascii="Lucida Sans" w:hAnsi="Lucida Sans" w:cs="Lucida Sans Unicode"/>
-                <w:b/>
-                <w:sz w:val="20"/>
-                <w:lang w:val="en-US"/>
-              </w:rPr>
-              <w:t>Fishmongers’ Award</w:t>
-            </w:r>
-            <w:r>
-              <w:rPr>
-                <w:rFonts w:ascii="Lucida Sans" w:hAnsi="Lucida Sans" w:cs="Lucida Sans Unicode"/>
-                <w:sz w:val="20"/>
-                <w:lang w:val="en-US"/>
-              </w:rPr>
-              <w:t xml:space="preserve">, Scholarship recipient, full fees payment (£3400) awarded to 1 </w:t>
-            </w:r>
-            <w:proofErr w:type="spellStart"/>
-            <w:r>
-              <w:rPr>
-                <w:rFonts w:ascii="Lucida Sans" w:hAnsi="Lucida Sans" w:cs="Lucida Sans Unicode"/>
-                <w:sz w:val="20"/>
-                <w:lang w:val="en-US"/>
-              </w:rPr>
-              <w:t>MRes</w:t>
-            </w:r>
-            <w:proofErr w:type="spellEnd"/>
-            <w:r>
-              <w:rPr>
-                <w:rFonts w:ascii="Lucida Sans" w:hAnsi="Lucida Sans" w:cs="Lucida Sans Unicode"/>
-                <w:sz w:val="20"/>
-                <w:lang w:val="en-US"/>
-              </w:rPr>
-              <w:t>/MSc student on academic merit by the Fishmongers’ Company</w:t>
-            </w:r>
-          </w:p>
-          <w:p>
-            <w:pPr>
-              <w:contextualSpacing/>
-              <w:jc w:val="both"/>
-              <w:rPr>
-                <w:rFonts w:ascii="Lucida Sans" w:hAnsi="Lucida Sans" w:cs="Lucida Sans Unicode"/>
-                <w:sz w:val="20"/>
-                <w:lang w:val="en-US"/>
-              </w:rPr>
-            </w:pPr>
-          </w:p>
-          <w:p>
-            <w:pPr>
-              <w:contextualSpacing/>
-              <w:jc w:val="both"/>
-              <w:rPr>
-                <w:rFonts w:ascii="Lucida Sans" w:hAnsi="Lucida Sans" w:cs="Lucida Sans Unicode"/>
-                <w:sz w:val="20"/>
-                <w:lang w:val="en-US"/>
-              </w:rPr>
-            </w:pPr>
-            <w:r>
-              <w:rPr>
-                <w:rFonts w:ascii="Lucida Sans" w:hAnsi="Lucida Sans" w:cs="Lucida Sans Unicode"/>
-                <w:sz w:val="20"/>
-                <w:lang w:val="en-US"/>
-              </w:rPr>
-              <w:t xml:space="preserve">Stipend from </w:t>
-            </w:r>
-            <w:r>
-              <w:rPr>
-                <w:rFonts w:ascii="Lucida Sans" w:hAnsi="Lucida Sans" w:cs="Lucida Sans Unicode"/>
-                <w:b/>
-                <w:sz w:val="20"/>
-                <w:lang w:val="en-US"/>
-              </w:rPr>
-              <w:t>Gothenburg Biological Society</w:t>
-            </w:r>
-            <w:r>
-              <w:rPr>
-                <w:rFonts w:ascii="Lucida Sans" w:hAnsi="Lucida Sans" w:cs="Lucida Sans Unicode"/>
-                <w:sz w:val="20"/>
-                <w:lang w:val="en-US"/>
-              </w:rPr>
-              <w:t xml:space="preserve"> for well accomplished bachelor’s thesis: </w:t>
-            </w:r>
-            <w:r>
-              <w:rPr>
-                <w:rFonts w:ascii="Lucida Sans" w:hAnsi="Lucida Sans" w:cs="Lucida Sans Unicode"/>
-                <w:i/>
-                <w:sz w:val="20"/>
-                <w:lang w:val="en-US"/>
-              </w:rPr>
-              <w:t>By-catch in pelagic fisheries: A study on by-catch in Swedish herring fisheries on the west coast in the winter of 2013/2014</w:t>
-            </w:r>
-          </w:p>
-          <w:p>
-            <w:pPr>
-              <w:contextualSpacing/>
-              <w:jc w:val="both"/>
-              <w:rPr>
-                <w:rFonts w:ascii="Lucida Sans" w:hAnsi="Lucida Sans" w:cs="Lucida Sans Unicode"/>
-                <w:sz w:val="20"/>
-                <w:lang w:val="en-US"/>
-              </w:rPr>
-            </w:pPr>
-          </w:p>
-          <w:p>
-            <w:pPr>
-              <w:contextualSpacing/>
-              <w:jc w:val="both"/>
-              <w:rPr>
-                <w:rFonts w:ascii="Lucida Sans" w:hAnsi="Lucida Sans" w:cs="Lucida Sans Unicode"/>
-                <w:sz w:val="20"/>
-                <w:lang w:val="en-US"/>
-              </w:rPr>
-            </w:pPr>
-            <w:r>
-              <w:rPr>
-                <w:rFonts w:ascii="Lucida Sans" w:hAnsi="Lucida Sans" w:cs="Lucida Sans Unicode"/>
-                <w:sz w:val="20"/>
-                <w:lang w:val="en-US"/>
-              </w:rPr>
-              <w:t xml:space="preserve">Stipend awarded for academic achievement (top 10% of science students in class): </w:t>
-            </w:r>
-            <w:proofErr w:type="spellStart"/>
-            <w:r>
-              <w:rPr>
-                <w:rFonts w:ascii="Lucida Sans" w:hAnsi="Lucida Sans" w:cs="Lucida Sans Unicode"/>
-                <w:sz w:val="20"/>
-                <w:lang w:val="en-US"/>
-              </w:rPr>
-              <w:t>Stiftelsen</w:t>
-            </w:r>
-            <w:proofErr w:type="spellEnd"/>
-            <w:r>
-              <w:rPr>
-                <w:rFonts w:ascii="Lucida Sans" w:hAnsi="Lucida Sans" w:cs="Lucida Sans Unicode"/>
-                <w:sz w:val="20"/>
-                <w:lang w:val="en-US"/>
-              </w:rPr>
-              <w:t xml:space="preserve"> </w:t>
-            </w:r>
-            <w:proofErr w:type="spellStart"/>
-            <w:r>
-              <w:rPr>
-                <w:rFonts w:ascii="Lucida Sans" w:hAnsi="Lucida Sans" w:cs="Lucida Sans Unicode"/>
-                <w:sz w:val="20"/>
-                <w:lang w:val="en-US"/>
-              </w:rPr>
-              <w:t>Hvitfeldtska</w:t>
-            </w:r>
-            <w:proofErr w:type="spellEnd"/>
-            <w:r>
-              <w:rPr>
-                <w:rFonts w:ascii="Lucida Sans" w:hAnsi="Lucida Sans" w:cs="Lucida Sans Unicode"/>
-                <w:sz w:val="20"/>
-                <w:lang w:val="en-US"/>
-              </w:rPr>
-              <w:t xml:space="preserve"> </w:t>
-            </w:r>
-            <w:proofErr w:type="spellStart"/>
-            <w:r>
-              <w:rPr>
-                <w:rFonts w:ascii="Lucida Sans" w:hAnsi="Lucida Sans" w:cs="Lucida Sans Unicode"/>
-                <w:sz w:val="20"/>
-                <w:lang w:val="en-US"/>
-              </w:rPr>
-              <w:t>gymnasiets</w:t>
-            </w:r>
-            <w:proofErr w:type="spellEnd"/>
-            <w:r>
-              <w:rPr>
-                <w:rFonts w:ascii="Lucida Sans" w:hAnsi="Lucida Sans" w:cs="Lucida Sans Unicode"/>
-                <w:sz w:val="20"/>
-                <w:lang w:val="en-US"/>
-              </w:rPr>
-              <w:t xml:space="preserve"> </w:t>
-            </w:r>
-            <w:proofErr w:type="spellStart"/>
-            <w:r>
-              <w:rPr>
-                <w:rFonts w:ascii="Lucida Sans" w:hAnsi="Lucida Sans" w:cs="Lucida Sans Unicode"/>
-                <w:sz w:val="20"/>
-                <w:lang w:val="en-US"/>
-              </w:rPr>
-              <w:t>samfond</w:t>
-            </w:r>
-            <w:proofErr w:type="spellEnd"/>
-          </w:p>
-          <w:p>
-            <w:pPr>
-              <w:contextualSpacing/>
-              <w:jc w:val="both"/>
-              <w:rPr>
-                <w:rFonts w:ascii="Lucida Sans" w:hAnsi="Lucida Sans" w:cs="Lucida Sans Unicode"/>
                 <w:sz w:val="20"/>
                 <w:lang w:val="en-US"/>
               </w:rPr>
@@ -2910,7 +2462,7 @@
                 <w:szCs w:val="20"/>
               </w:rPr>
               <w:lastRenderedPageBreak/>
-              <w:t>Research visits</w:t>
+              <w:t>Honors and awards</w:t>
             </w:r>
           </w:p>
         </w:tc>
@@ -2932,25 +2484,260 @@
                 <w:rFonts w:ascii="Lucida Sans" w:hAnsi="Lucida Sans" w:cs="Lucida Sans Unicode"/>
                 <w:sz w:val="20"/>
               </w:rPr>
-              <w:t>2017</w:t>
-            </w:r>
-          </w:p>
-          <w:p>
-            <w:pPr>
-              <w:contextualSpacing/>
-              <w:jc w:val="both"/>
-              <w:rPr>
-                <w:rFonts w:ascii="Lucida Sans" w:hAnsi="Lucida Sans" w:cs="Lucida Sans Unicode"/>
-                <w:sz w:val="20"/>
-              </w:rPr>
-            </w:pPr>
-            <w:r>
-              <w:rPr>
-                <w:rFonts w:ascii="Lucida Sans" w:hAnsi="Lucida Sans" w:cs="Lucida Sans Unicode"/>
-                <w:sz w:val="20"/>
-              </w:rPr>
-              <w:t>Mar-Jun</w:t>
-            </w:r>
+              <w:t>2019</w:t>
+            </w:r>
+          </w:p>
+          <w:p>
+            <w:pPr>
+              <w:contextualSpacing/>
+              <w:jc w:val="both"/>
+              <w:rPr>
+                <w:rFonts w:ascii="Lucida Sans" w:hAnsi="Lucida Sans" w:cs="Lucida Sans Unicode"/>
+                <w:sz w:val="20"/>
+              </w:rPr>
+            </w:pPr>
+          </w:p>
+          <w:p>
+            <w:pPr>
+              <w:contextualSpacing/>
+              <w:jc w:val="both"/>
+              <w:rPr>
+                <w:rFonts w:ascii="Lucida Sans" w:hAnsi="Lucida Sans" w:cs="Lucida Sans Unicode"/>
+                <w:sz w:val="20"/>
+              </w:rPr>
+            </w:pPr>
+            <w:r>
+              <w:rPr>
+                <w:rFonts w:ascii="Lucida Sans" w:hAnsi="Lucida Sans" w:cs="Lucida Sans Unicode"/>
+                <w:sz w:val="20"/>
+              </w:rPr>
+              <w:t>2018</w:t>
+            </w:r>
+          </w:p>
+          <w:p>
+            <w:pPr>
+              <w:contextualSpacing/>
+              <w:jc w:val="both"/>
+              <w:rPr>
+                <w:rFonts w:ascii="Lucida Sans" w:hAnsi="Lucida Sans" w:cs="Lucida Sans Unicode"/>
+                <w:sz w:val="20"/>
+              </w:rPr>
+            </w:pPr>
+          </w:p>
+          <w:p>
+            <w:pPr>
+              <w:contextualSpacing/>
+              <w:jc w:val="both"/>
+              <w:rPr>
+                <w:rFonts w:ascii="Lucida Sans" w:hAnsi="Lucida Sans" w:cs="Lucida Sans Unicode"/>
+                <w:sz w:val="20"/>
+              </w:rPr>
+            </w:pPr>
+            <w:r>
+              <w:rPr>
+                <w:rFonts w:ascii="Lucida Sans" w:hAnsi="Lucida Sans" w:cs="Lucida Sans Unicode"/>
+                <w:sz w:val="20"/>
+              </w:rPr>
+              <w:t>2016</w:t>
+            </w:r>
+          </w:p>
+          <w:p>
+            <w:pPr>
+              <w:contextualSpacing/>
+              <w:jc w:val="both"/>
+              <w:rPr>
+                <w:rFonts w:ascii="Lucida Sans" w:hAnsi="Lucida Sans" w:cs="Lucida Sans Unicode"/>
+                <w:sz w:val="20"/>
+              </w:rPr>
+            </w:pPr>
+          </w:p>
+          <w:p>
+            <w:pPr>
+              <w:contextualSpacing/>
+              <w:jc w:val="both"/>
+              <w:rPr>
+                <w:rFonts w:ascii="Lucida Sans" w:hAnsi="Lucida Sans" w:cs="Lucida Sans Unicode"/>
+                <w:sz w:val="20"/>
+              </w:rPr>
+            </w:pPr>
+          </w:p>
+          <w:p>
+            <w:pPr>
+              <w:contextualSpacing/>
+              <w:jc w:val="both"/>
+              <w:rPr>
+                <w:rFonts w:ascii="Lucida Sans" w:hAnsi="Lucida Sans" w:cs="Lucida Sans Unicode"/>
+                <w:sz w:val="20"/>
+              </w:rPr>
+            </w:pPr>
+            <w:r>
+              <w:rPr>
+                <w:rFonts w:ascii="Lucida Sans" w:hAnsi="Lucida Sans" w:cs="Lucida Sans Unicode"/>
+                <w:sz w:val="20"/>
+              </w:rPr>
+              <w:t>2015</w:t>
+            </w:r>
+          </w:p>
+          <w:p>
+            <w:pPr>
+              <w:contextualSpacing/>
+              <w:jc w:val="both"/>
+              <w:rPr>
+                <w:rFonts w:ascii="Lucida Sans" w:hAnsi="Lucida Sans" w:cs="Lucida Sans Unicode"/>
+                <w:sz w:val="20"/>
+              </w:rPr>
+            </w:pPr>
+          </w:p>
+          <w:p>
+            <w:pPr>
+              <w:contextualSpacing/>
+              <w:jc w:val="both"/>
+              <w:rPr>
+                <w:rFonts w:ascii="Lucida Sans" w:hAnsi="Lucida Sans" w:cs="Lucida Sans Unicode"/>
+                <w:sz w:val="20"/>
+              </w:rPr>
+            </w:pPr>
+          </w:p>
+          <w:p>
+            <w:pPr>
+              <w:contextualSpacing/>
+              <w:jc w:val="both"/>
+              <w:rPr>
+                <w:rFonts w:ascii="Lucida Sans" w:hAnsi="Lucida Sans" w:cs="Lucida Sans Unicode"/>
+                <w:sz w:val="20"/>
+              </w:rPr>
+            </w:pPr>
+          </w:p>
+          <w:p>
+            <w:pPr>
+              <w:contextualSpacing/>
+              <w:jc w:val="both"/>
+              <w:rPr>
+                <w:rFonts w:ascii="Lucida Sans" w:hAnsi="Lucida Sans" w:cs="Lucida Sans Unicode"/>
+                <w:sz w:val="20"/>
+              </w:rPr>
+            </w:pPr>
+            <w:r>
+              <w:rPr>
+                <w:rFonts w:ascii="Lucida Sans" w:hAnsi="Lucida Sans" w:cs="Lucida Sans Unicode"/>
+                <w:sz w:val="20"/>
+              </w:rPr>
+              <w:t>2014</w:t>
+            </w:r>
+          </w:p>
+          <w:p>
+            <w:pPr>
+              <w:contextualSpacing/>
+              <w:jc w:val="both"/>
+              <w:rPr>
+                <w:rFonts w:ascii="Lucida Sans" w:hAnsi="Lucida Sans" w:cs="Lucida Sans Unicode"/>
+                <w:sz w:val="20"/>
+              </w:rPr>
+            </w:pPr>
+          </w:p>
+          <w:p>
+            <w:pPr>
+              <w:contextualSpacing/>
+              <w:jc w:val="both"/>
+              <w:rPr>
+                <w:rFonts w:ascii="Lucida Sans" w:hAnsi="Lucida Sans" w:cs="Lucida Sans Unicode"/>
+                <w:sz w:val="20"/>
+              </w:rPr>
+            </w:pPr>
+          </w:p>
+          <w:p>
+            <w:pPr>
+              <w:contextualSpacing/>
+              <w:jc w:val="both"/>
+              <w:rPr>
+                <w:rFonts w:ascii="Lucida Sans" w:hAnsi="Lucida Sans" w:cs="Lucida Sans Unicode"/>
+                <w:sz w:val="20"/>
+              </w:rPr>
+            </w:pPr>
+          </w:p>
+          <w:p>
+            <w:pPr>
+              <w:contextualSpacing/>
+              <w:jc w:val="both"/>
+              <w:rPr>
+                <w:rFonts w:ascii="Lucida Sans" w:hAnsi="Lucida Sans" w:cs="Lucida Sans Unicode"/>
+                <w:sz w:val="20"/>
+              </w:rPr>
+            </w:pPr>
+            <w:r>
+              <w:rPr>
+                <w:rFonts w:ascii="Lucida Sans" w:hAnsi="Lucida Sans" w:cs="Lucida Sans Unicode"/>
+                <w:sz w:val="20"/>
+              </w:rPr>
+              <w:t>2014</w:t>
+            </w:r>
+          </w:p>
+          <w:p>
+            <w:pPr>
+              <w:contextualSpacing/>
+              <w:jc w:val="both"/>
+              <w:rPr>
+                <w:rFonts w:ascii="Lucida Sans" w:hAnsi="Lucida Sans" w:cs="Lucida Sans Unicode"/>
+                <w:sz w:val="20"/>
+              </w:rPr>
+            </w:pPr>
+          </w:p>
+          <w:p>
+            <w:pPr>
+              <w:contextualSpacing/>
+              <w:jc w:val="both"/>
+              <w:rPr>
+                <w:rFonts w:ascii="Lucida Sans" w:hAnsi="Lucida Sans" w:cs="Lucida Sans Unicode"/>
+                <w:sz w:val="20"/>
+              </w:rPr>
+            </w:pPr>
+          </w:p>
+          <w:p>
+            <w:pPr>
+              <w:contextualSpacing/>
+              <w:jc w:val="both"/>
+              <w:rPr>
+                <w:rFonts w:ascii="Lucida Sans" w:hAnsi="Lucida Sans" w:cs="Lucida Sans Unicode"/>
+                <w:sz w:val="20"/>
+              </w:rPr>
+            </w:pPr>
+          </w:p>
+          <w:p>
+            <w:pPr>
+              <w:contextualSpacing/>
+              <w:jc w:val="both"/>
+              <w:rPr>
+                <w:rFonts w:ascii="Lucida Sans" w:hAnsi="Lucida Sans" w:cs="Lucida Sans Unicode"/>
+                <w:sz w:val="20"/>
+              </w:rPr>
+            </w:pPr>
+          </w:p>
+          <w:p>
+            <w:pPr>
+              <w:contextualSpacing/>
+              <w:jc w:val="both"/>
+              <w:rPr>
+                <w:rFonts w:ascii="Lucida Sans" w:hAnsi="Lucida Sans" w:cs="Lucida Sans Unicode"/>
+                <w:sz w:val="20"/>
+              </w:rPr>
+            </w:pPr>
+            <w:r>
+              <w:rPr>
+                <w:rFonts w:ascii="Lucida Sans" w:hAnsi="Lucida Sans" w:cs="Lucida Sans Unicode"/>
+                <w:sz w:val="20"/>
+              </w:rPr>
+              <w:t>2010</w:t>
+            </w:r>
+          </w:p>
+          <w:p>
+            <w:pPr>
+              <w:contextualSpacing/>
+              <w:jc w:val="both"/>
+              <w:rPr>
+                <w:rFonts w:ascii="Lucida Sans" w:hAnsi="Lucida Sans" w:cs="Lucida Sans Unicode"/>
+                <w:sz w:val="20"/>
+              </w:rPr>
+            </w:pPr>
           </w:p>
         </w:tc>
         <w:tc>
@@ -2964,7 +2751,7 @@
               <w:rPr>
                 <w:rFonts w:ascii="Lucida Sans" w:hAnsi="Lucida Sans" w:cs="Lucida Sans Unicode"/>
                 <w:sz w:val="20"/>
-                <w:lang w:val="en-US"/>
+                <w:lang w:val="sv-SE"/>
               </w:rPr>
             </w:pPr>
             <w:r>
@@ -2972,54 +2759,399 @@
                 <w:rFonts w:ascii="Lucida Sans" w:hAnsi="Lucida Sans" w:cs="Lucida Sans Unicode"/>
                 <w:b/>
                 <w:sz w:val="20"/>
-                <w:lang w:val="en-US"/>
-              </w:rPr>
-              <w:t>School of Aquatic and Fishery Sciences (SAFS), University of Washington (UW)</w:t>
-            </w:r>
-            <w:r>
-              <w:rPr>
-                <w:rFonts w:ascii="Lucida Sans" w:hAnsi="Lucida Sans" w:cs="Lucida Sans Unicode"/>
-                <w:sz w:val="20"/>
-                <w:lang w:val="en-US"/>
-              </w:rPr>
-              <w:t xml:space="preserve">. Attended course Mathematical Ecology (prof. Mark </w:t>
+                <w:lang w:val="sv-SE"/>
+              </w:rPr>
+              <w:t xml:space="preserve">Sven och Dagmar Saléns stiftelse </w:t>
+            </w:r>
+            <w:r>
+              <w:rPr>
+                <w:rFonts w:ascii="Lucida Sans" w:hAnsi="Lucida Sans" w:cs="Lucida Sans Unicode"/>
+                <w:sz w:val="20"/>
+                <w:lang w:val="sv-SE"/>
+              </w:rPr>
+              <w:t>(</w:t>
             </w:r>
             <w:proofErr w:type="spellStart"/>
             <w:r>
               <w:rPr>
                 <w:rFonts w:ascii="Lucida Sans" w:hAnsi="Lucida Sans" w:cs="Lucida Sans Unicode"/>
                 <w:sz w:val="20"/>
-                <w:lang w:val="en-US"/>
-              </w:rPr>
-              <w:t>Kot</w:t>
+                <w:lang w:val="sv-SE"/>
+              </w:rPr>
+              <w:t>Travel</w:t>
             </w:r>
             <w:proofErr w:type="spellEnd"/>
             <w:r>
               <w:rPr>
                 <w:rFonts w:ascii="Lucida Sans" w:hAnsi="Lucida Sans" w:cs="Lucida Sans Unicode"/>
                 <w:sz w:val="20"/>
-                <w:lang w:val="en-US"/>
-              </w:rPr>
-              <w:t xml:space="preserve">) and collaborated with Jan </w:t>
+                <w:lang w:val="sv-SE"/>
+              </w:rPr>
+              <w:t xml:space="preserve"> grant) (5 616 SEK)</w:t>
+            </w:r>
+          </w:p>
+          <w:p>
+            <w:pPr>
+              <w:contextualSpacing/>
+              <w:jc w:val="both"/>
+              <w:rPr>
+                <w:rFonts w:ascii="Lucida Sans" w:hAnsi="Lucida Sans" w:cs="Lucida Sans Unicode"/>
+                <w:b/>
+                <w:sz w:val="20"/>
+                <w:lang w:val="sv-SE"/>
+              </w:rPr>
+            </w:pPr>
+          </w:p>
+          <w:p>
+            <w:pPr>
+              <w:contextualSpacing/>
+              <w:jc w:val="both"/>
+              <w:rPr>
+                <w:rFonts w:ascii="Lucida Sans" w:hAnsi="Lucida Sans" w:cs="Lucida Sans Unicode"/>
+                <w:sz w:val="20"/>
+                <w:lang w:val="en-US"/>
+              </w:rPr>
+            </w:pPr>
+            <w:r>
+              <w:rPr>
+                <w:rFonts w:ascii="Lucida Sans" w:hAnsi="Lucida Sans" w:cs="Lucida Sans Unicode"/>
+                <w:b/>
+                <w:sz w:val="20"/>
+                <w:lang w:val="en-US"/>
+              </w:rPr>
+              <w:t xml:space="preserve">Knut and Alice </w:t>
             </w:r>
             <w:proofErr w:type="spellStart"/>
             <w:r>
               <w:rPr>
                 <w:rFonts w:ascii="Lucida Sans" w:hAnsi="Lucida Sans" w:cs="Lucida Sans Unicode"/>
-                <w:sz w:val="20"/>
-                <w:lang w:val="en-US"/>
-              </w:rPr>
-              <w:t>Ohlberger</w:t>
+                <w:b/>
+                <w:sz w:val="20"/>
+                <w:lang w:val="en-US"/>
+              </w:rPr>
+              <w:t>Wallenbergs</w:t>
             </w:r>
             <w:proofErr w:type="spellEnd"/>
             <w:r>
               <w:rPr>
                 <w:rFonts w:ascii="Lucida Sans" w:hAnsi="Lucida Sans" w:cs="Lucida Sans Unicode"/>
-                <w:sz w:val="20"/>
-                <w:lang w:val="en-US"/>
-              </w:rPr>
-              <w:t xml:space="preserve"> (PhD advisor)</w:t>
-            </w:r>
+                <w:b/>
+                <w:sz w:val="20"/>
+                <w:lang w:val="en-US"/>
+              </w:rPr>
+              <w:t xml:space="preserve"> foundation </w:t>
+            </w:r>
+            <w:r>
+              <w:rPr>
+                <w:rFonts w:ascii="Lucida Sans" w:hAnsi="Lucida Sans" w:cs="Lucida Sans Unicode"/>
+                <w:sz w:val="20"/>
+                <w:lang w:val="en-US"/>
+              </w:rPr>
+              <w:t>(Travel grant) (24 000 SEK)</w:t>
+            </w:r>
+          </w:p>
+          <w:p>
+            <w:pPr>
+              <w:contextualSpacing/>
+              <w:jc w:val="both"/>
+              <w:rPr>
+                <w:rFonts w:ascii="Lucida Sans" w:hAnsi="Lucida Sans" w:cs="Lucida Sans Unicode"/>
+                <w:b/>
+                <w:sz w:val="20"/>
+                <w:lang w:val="en-US"/>
+              </w:rPr>
+            </w:pPr>
+          </w:p>
+          <w:p>
+            <w:pPr>
+              <w:contextualSpacing/>
+              <w:jc w:val="both"/>
+              <w:rPr>
+                <w:rFonts w:ascii="Lucida Sans" w:hAnsi="Lucida Sans" w:cs="Lucida Sans Unicode"/>
+                <w:sz w:val="20"/>
+                <w:lang w:val="en-US"/>
+              </w:rPr>
+            </w:pPr>
+            <w:r>
+              <w:rPr>
+                <w:rFonts w:ascii="Lucida Sans" w:hAnsi="Lucida Sans" w:cs="Lucida Sans Unicode"/>
+                <w:b/>
+                <w:sz w:val="20"/>
+                <w:lang w:val="en-US"/>
+              </w:rPr>
+              <w:t>SLU</w:t>
+            </w:r>
+            <w:r>
+              <w:rPr>
+                <w:rFonts w:ascii="Lucida Sans" w:hAnsi="Lucida Sans" w:cs="Lucida Sans Unicode"/>
+                <w:sz w:val="20"/>
+                <w:lang w:val="en-US"/>
+              </w:rPr>
+              <w:t xml:space="preserve"> </w:t>
+            </w:r>
+            <w:r>
+              <w:rPr>
+                <w:rFonts w:ascii="Lucida Sans" w:hAnsi="Lucida Sans" w:cs="Lucida Sans Unicode"/>
+                <w:b/>
+                <w:sz w:val="20"/>
+                <w:lang w:val="en-US"/>
+              </w:rPr>
+              <w:t>funds for internationalization of graduate education</w:t>
+            </w:r>
+            <w:r>
+              <w:rPr>
+                <w:rFonts w:ascii="Lucida Sans" w:hAnsi="Lucida Sans" w:cs="Lucida Sans Unicode"/>
+                <w:sz w:val="20"/>
+                <w:lang w:val="en-US"/>
+              </w:rPr>
+              <w:t xml:space="preserve"> (Travel grant) (28 000 SEK)</w:t>
+            </w:r>
+          </w:p>
+          <w:p>
+            <w:pPr>
+              <w:contextualSpacing/>
+              <w:jc w:val="both"/>
+              <w:rPr>
+                <w:rFonts w:ascii="Lucida Sans" w:hAnsi="Lucida Sans" w:cs="Lucida Sans Unicode"/>
+                <w:sz w:val="20"/>
+                <w:lang w:val="en-US"/>
+              </w:rPr>
+            </w:pPr>
+          </w:p>
+          <w:p>
+            <w:pPr>
+              <w:contextualSpacing/>
+              <w:jc w:val="both"/>
+              <w:rPr>
+                <w:rFonts w:ascii="Lucida Sans" w:hAnsi="Lucida Sans" w:cs="Lucida Sans Unicode"/>
+                <w:sz w:val="20"/>
+                <w:lang w:val="en-US"/>
+              </w:rPr>
+            </w:pPr>
+            <w:r>
+              <w:rPr>
+                <w:rFonts w:ascii="Lucida Sans" w:hAnsi="Lucida Sans" w:cs="Lucida Sans Unicode"/>
+                <w:b/>
+                <w:sz w:val="20"/>
+                <w:lang w:val="en-US"/>
+              </w:rPr>
+              <w:t>Lindsay Laird Prize</w:t>
+            </w:r>
+            <w:r>
+              <w:rPr>
+                <w:rFonts w:ascii="Lucida Sans" w:hAnsi="Lucida Sans" w:cs="Lucida Sans Unicode"/>
+                <w:sz w:val="20"/>
+                <w:lang w:val="en-US"/>
+              </w:rPr>
+              <w:t>, In recognition of all-round performance in the Applied Marine and Fisheries Ecology program throughout the year. Awarded jointly with another student.</w:t>
+            </w:r>
+          </w:p>
+          <w:p>
+            <w:pPr>
+              <w:contextualSpacing/>
+              <w:jc w:val="both"/>
+              <w:rPr>
+                <w:rFonts w:ascii="Lucida Sans" w:hAnsi="Lucida Sans" w:cs="Lucida Sans Unicode"/>
+                <w:sz w:val="20"/>
+                <w:lang w:val="en-US"/>
+              </w:rPr>
+            </w:pPr>
+          </w:p>
+          <w:p>
+            <w:pPr>
+              <w:contextualSpacing/>
+              <w:jc w:val="both"/>
+              <w:rPr>
+                <w:rFonts w:ascii="Lucida Sans" w:hAnsi="Lucida Sans" w:cs="Lucida Sans Unicode"/>
+                <w:sz w:val="20"/>
+                <w:lang w:val="en-US"/>
+              </w:rPr>
+            </w:pPr>
+            <w:r>
+              <w:rPr>
+                <w:rFonts w:ascii="Lucida Sans" w:hAnsi="Lucida Sans" w:cs="Lucida Sans Unicode"/>
+                <w:b/>
+                <w:sz w:val="20"/>
+                <w:lang w:val="en-US"/>
+              </w:rPr>
+              <w:t>Fishmongers’ Award</w:t>
+            </w:r>
+            <w:r>
+              <w:rPr>
+                <w:rFonts w:ascii="Lucida Sans" w:hAnsi="Lucida Sans" w:cs="Lucida Sans Unicode"/>
+                <w:sz w:val="20"/>
+                <w:lang w:val="en-US"/>
+              </w:rPr>
+              <w:t xml:space="preserve">, Scholarship recipient, full fees payment (£3400) awarded to 1 </w:t>
+            </w:r>
+            <w:proofErr w:type="spellStart"/>
+            <w:r>
+              <w:rPr>
+                <w:rFonts w:ascii="Lucida Sans" w:hAnsi="Lucida Sans" w:cs="Lucida Sans Unicode"/>
+                <w:sz w:val="20"/>
+                <w:lang w:val="en-US"/>
+              </w:rPr>
+              <w:t>MRes</w:t>
+            </w:r>
+            <w:proofErr w:type="spellEnd"/>
+            <w:r>
+              <w:rPr>
+                <w:rFonts w:ascii="Lucida Sans" w:hAnsi="Lucida Sans" w:cs="Lucida Sans Unicode"/>
+                <w:sz w:val="20"/>
+                <w:lang w:val="en-US"/>
+              </w:rPr>
+              <w:t>/MSc student on academic merit by the Fishmongers’ Company</w:t>
+            </w:r>
+          </w:p>
+          <w:p>
+            <w:pPr>
+              <w:contextualSpacing/>
+              <w:jc w:val="both"/>
+              <w:rPr>
+                <w:rFonts w:ascii="Lucida Sans" w:hAnsi="Lucida Sans" w:cs="Lucida Sans Unicode"/>
+                <w:sz w:val="20"/>
+                <w:lang w:val="en-US"/>
+              </w:rPr>
+            </w:pPr>
+          </w:p>
+          <w:p>
+            <w:pPr>
+              <w:contextualSpacing/>
+              <w:jc w:val="both"/>
+              <w:rPr>
+                <w:rFonts w:ascii="Lucida Sans" w:hAnsi="Lucida Sans" w:cs="Lucida Sans Unicode"/>
+                <w:sz w:val="20"/>
+                <w:lang w:val="en-US"/>
+              </w:rPr>
+            </w:pPr>
+            <w:r>
+              <w:rPr>
+                <w:rFonts w:ascii="Lucida Sans" w:hAnsi="Lucida Sans" w:cs="Lucida Sans Unicode"/>
+                <w:sz w:val="20"/>
+                <w:lang w:val="en-US"/>
+              </w:rPr>
+              <w:t xml:space="preserve">Stipend from </w:t>
+            </w:r>
+            <w:r>
+              <w:rPr>
+                <w:rFonts w:ascii="Lucida Sans" w:hAnsi="Lucida Sans" w:cs="Lucida Sans Unicode"/>
+                <w:b/>
+                <w:sz w:val="20"/>
+                <w:lang w:val="en-US"/>
+              </w:rPr>
+              <w:t>Gothenburg Biological Society</w:t>
+            </w:r>
+            <w:r>
+              <w:rPr>
+                <w:rFonts w:ascii="Lucida Sans" w:hAnsi="Lucida Sans" w:cs="Lucida Sans Unicode"/>
+                <w:sz w:val="20"/>
+                <w:lang w:val="en-US"/>
+              </w:rPr>
+              <w:t xml:space="preserve"> for well accomplished bachelor’s thesis: </w:t>
+            </w:r>
+            <w:r>
+              <w:rPr>
+                <w:rFonts w:ascii="Lucida Sans" w:hAnsi="Lucida Sans" w:cs="Lucida Sans Unicode"/>
+                <w:i/>
+                <w:sz w:val="20"/>
+                <w:lang w:val="en-US"/>
+              </w:rPr>
+              <w:t>By-catch in pelagic fisheries: A study on by-catch in Swedish herring fisheries on the west coast in the winter of 2013/2014</w:t>
+            </w:r>
+          </w:p>
+          <w:p>
+            <w:pPr>
+              <w:contextualSpacing/>
+              <w:jc w:val="both"/>
+              <w:rPr>
+                <w:rFonts w:ascii="Lucida Sans" w:hAnsi="Lucida Sans" w:cs="Lucida Sans Unicode"/>
+                <w:sz w:val="20"/>
+                <w:lang w:val="en-US"/>
+              </w:rPr>
+            </w:pPr>
+          </w:p>
+          <w:p>
+            <w:pPr>
+              <w:contextualSpacing/>
+              <w:jc w:val="both"/>
+              <w:rPr>
+                <w:rFonts w:ascii="Lucida Sans" w:hAnsi="Lucida Sans" w:cs="Lucida Sans Unicode"/>
+                <w:sz w:val="20"/>
+                <w:lang w:val="en-US"/>
+              </w:rPr>
+            </w:pPr>
+            <w:r>
+              <w:rPr>
+                <w:rFonts w:ascii="Lucida Sans" w:hAnsi="Lucida Sans" w:cs="Lucida Sans Unicode"/>
+                <w:sz w:val="20"/>
+                <w:lang w:val="en-US"/>
+              </w:rPr>
+              <w:t xml:space="preserve">Stipend awarded for academic achievement (top 10% of science students in class): </w:t>
+            </w:r>
+            <w:proofErr w:type="spellStart"/>
+            <w:r>
+              <w:rPr>
+                <w:rFonts w:ascii="Lucida Sans" w:hAnsi="Lucida Sans" w:cs="Lucida Sans Unicode"/>
+                <w:sz w:val="20"/>
+                <w:lang w:val="en-US"/>
+              </w:rPr>
+              <w:t>Stiftelsen</w:t>
+            </w:r>
+            <w:proofErr w:type="spellEnd"/>
+            <w:r>
+              <w:rPr>
+                <w:rFonts w:ascii="Lucida Sans" w:hAnsi="Lucida Sans" w:cs="Lucida Sans Unicode"/>
+                <w:sz w:val="20"/>
+                <w:lang w:val="en-US"/>
+              </w:rPr>
+              <w:t xml:space="preserve"> </w:t>
+            </w:r>
+            <w:proofErr w:type="spellStart"/>
+            <w:r>
+              <w:rPr>
+                <w:rFonts w:ascii="Lucida Sans" w:hAnsi="Lucida Sans" w:cs="Lucida Sans Unicode"/>
+                <w:sz w:val="20"/>
+                <w:lang w:val="en-US"/>
+              </w:rPr>
+              <w:t>Hvitfeldtska</w:t>
+            </w:r>
+            <w:proofErr w:type="spellEnd"/>
+            <w:r>
+              <w:rPr>
+                <w:rFonts w:ascii="Lucida Sans" w:hAnsi="Lucida Sans" w:cs="Lucida Sans Unicode"/>
+                <w:sz w:val="20"/>
+                <w:lang w:val="en-US"/>
+              </w:rPr>
+              <w:t xml:space="preserve"> </w:t>
+            </w:r>
+            <w:proofErr w:type="spellStart"/>
+            <w:r>
+              <w:rPr>
+                <w:rFonts w:ascii="Lucida Sans" w:hAnsi="Lucida Sans" w:cs="Lucida Sans Unicode"/>
+                <w:sz w:val="20"/>
+                <w:lang w:val="en-US"/>
+              </w:rPr>
+              <w:t>gymnasiets</w:t>
+            </w:r>
+            <w:proofErr w:type="spellEnd"/>
+            <w:r>
+              <w:rPr>
+                <w:rFonts w:ascii="Lucida Sans" w:hAnsi="Lucida Sans" w:cs="Lucida Sans Unicode"/>
+                <w:sz w:val="20"/>
+                <w:lang w:val="en-US"/>
+              </w:rPr>
+              <w:t xml:space="preserve"> </w:t>
+            </w:r>
+            <w:proofErr w:type="spellStart"/>
+            <w:r>
+              <w:rPr>
+                <w:rFonts w:ascii="Lucida Sans" w:hAnsi="Lucida Sans" w:cs="Lucida Sans Unicode"/>
+                <w:sz w:val="20"/>
+                <w:lang w:val="en-US"/>
+              </w:rPr>
+              <w:t>samfond</w:t>
+            </w:r>
+            <w:proofErr w:type="spellEnd"/>
           </w:p>
           <w:p>
             <w:pPr>
@@ -3055,30 +3187,8 @@
                 <w:sz w:val="20"/>
                 <w:szCs w:val="20"/>
               </w:rPr>
-              <w:t>Teaching</w:t>
-            </w:r>
-          </w:p>
-          <w:p>
-            <w:pPr>
-              <w:contextualSpacing/>
-              <w:jc w:val="both"/>
-              <w:rPr>
-                <w:rFonts w:ascii="Lucida Sans" w:hAnsi="Lucida Sans" w:cs="Lucida Sans Unicode"/>
-                <w:sz w:val="20"/>
-                <w:szCs w:val="20"/>
-              </w:rPr>
-            </w:pPr>
-          </w:p>
-          <w:p>
-            <w:pPr>
-              <w:contextualSpacing/>
-              <w:jc w:val="both"/>
-              <w:rPr>
-                <w:rFonts w:ascii="Lucida Sans" w:hAnsi="Lucida Sans" w:cs="Lucida Sans Unicode"/>
-                <w:sz w:val="20"/>
-                <w:szCs w:val="20"/>
-              </w:rPr>
-            </w:pPr>
+              <w:t>Research visits</w:t>
+            </w:r>
           </w:p>
         </w:tc>
         <w:tc>
@@ -3099,194 +3209,6 @@
                 <w:rFonts w:ascii="Lucida Sans" w:hAnsi="Lucida Sans" w:cs="Lucida Sans Unicode"/>
                 <w:sz w:val="20"/>
               </w:rPr>
-              <w:t>2019</w:t>
-            </w:r>
-          </w:p>
-          <w:p>
-            <w:pPr>
-              <w:contextualSpacing/>
-              <w:jc w:val="both"/>
-              <w:rPr>
-                <w:rFonts w:ascii="Lucida Sans" w:hAnsi="Lucida Sans" w:cs="Lucida Sans Unicode"/>
-                <w:sz w:val="20"/>
-              </w:rPr>
-            </w:pPr>
-          </w:p>
-          <w:p>
-            <w:pPr>
-              <w:contextualSpacing/>
-              <w:jc w:val="both"/>
-              <w:rPr>
-                <w:rFonts w:ascii="Lucida Sans" w:hAnsi="Lucida Sans" w:cs="Lucida Sans Unicode"/>
-                <w:sz w:val="20"/>
-              </w:rPr>
-            </w:pPr>
-          </w:p>
-          <w:p>
-            <w:pPr>
-              <w:contextualSpacing/>
-              <w:jc w:val="both"/>
-              <w:rPr>
-                <w:rFonts w:ascii="Lucida Sans" w:hAnsi="Lucida Sans" w:cs="Lucida Sans Unicode"/>
-                <w:sz w:val="20"/>
-              </w:rPr>
-            </w:pPr>
-          </w:p>
-          <w:p>
-            <w:pPr>
-              <w:contextualSpacing/>
-              <w:jc w:val="both"/>
-              <w:rPr>
-                <w:rFonts w:ascii="Lucida Sans" w:hAnsi="Lucida Sans" w:cs="Lucida Sans Unicode"/>
-                <w:sz w:val="20"/>
-              </w:rPr>
-            </w:pPr>
-            <w:r>
-              <w:rPr>
-                <w:rFonts w:ascii="Lucida Sans" w:hAnsi="Lucida Sans" w:cs="Lucida Sans Unicode"/>
-                <w:sz w:val="20"/>
-              </w:rPr>
-              <w:t>2018-2019</w:t>
-            </w:r>
-          </w:p>
-          <w:p>
-            <w:pPr>
-              <w:contextualSpacing/>
-              <w:jc w:val="both"/>
-              <w:rPr>
-                <w:rFonts w:ascii="Lucida Sans" w:hAnsi="Lucida Sans" w:cs="Lucida Sans Unicode"/>
-                <w:sz w:val="20"/>
-              </w:rPr>
-            </w:pPr>
-          </w:p>
-          <w:p>
-            <w:pPr>
-              <w:contextualSpacing/>
-              <w:jc w:val="both"/>
-              <w:rPr>
-                <w:rFonts w:ascii="Lucida Sans" w:hAnsi="Lucida Sans" w:cs="Lucida Sans Unicode"/>
-                <w:sz w:val="20"/>
-              </w:rPr>
-            </w:pPr>
-          </w:p>
-          <w:p>
-            <w:pPr>
-              <w:contextualSpacing/>
-              <w:jc w:val="both"/>
-              <w:rPr>
-                <w:rFonts w:ascii="Lucida Sans" w:hAnsi="Lucida Sans" w:cs="Lucida Sans Unicode"/>
-                <w:sz w:val="20"/>
-              </w:rPr>
-            </w:pPr>
-          </w:p>
-          <w:p>
-            <w:pPr>
-              <w:contextualSpacing/>
-              <w:jc w:val="both"/>
-              <w:rPr>
-                <w:rFonts w:ascii="Lucida Sans" w:hAnsi="Lucida Sans" w:cs="Lucida Sans Unicode"/>
-                <w:sz w:val="20"/>
-              </w:rPr>
-            </w:pPr>
-          </w:p>
-          <w:p>
-            <w:pPr>
-              <w:contextualSpacing/>
-              <w:jc w:val="both"/>
-              <w:rPr>
-                <w:rFonts w:ascii="Lucida Sans" w:hAnsi="Lucida Sans" w:cs="Lucida Sans Unicode"/>
-                <w:sz w:val="20"/>
-              </w:rPr>
-            </w:pPr>
-            <w:r>
-              <w:rPr>
-                <w:rFonts w:ascii="Lucida Sans" w:hAnsi="Lucida Sans" w:cs="Lucida Sans Unicode"/>
-                <w:sz w:val="20"/>
-              </w:rPr>
-              <w:t>2018-2019</w:t>
-            </w:r>
-          </w:p>
-          <w:p>
-            <w:pPr>
-              <w:contextualSpacing/>
-              <w:jc w:val="both"/>
-              <w:rPr>
-                <w:rFonts w:ascii="Lucida Sans" w:hAnsi="Lucida Sans" w:cs="Lucida Sans Unicode"/>
-                <w:sz w:val="20"/>
-              </w:rPr>
-            </w:pPr>
-          </w:p>
-          <w:p>
-            <w:pPr>
-              <w:contextualSpacing/>
-              <w:jc w:val="both"/>
-              <w:rPr>
-                <w:rFonts w:ascii="Lucida Sans" w:hAnsi="Lucida Sans" w:cs="Lucida Sans Unicode"/>
-                <w:sz w:val="20"/>
-              </w:rPr>
-            </w:pPr>
-          </w:p>
-          <w:p>
-            <w:pPr>
-              <w:contextualSpacing/>
-              <w:jc w:val="both"/>
-              <w:rPr>
-                <w:rFonts w:ascii="Lucida Sans" w:hAnsi="Lucida Sans" w:cs="Lucida Sans Unicode"/>
-                <w:sz w:val="20"/>
-              </w:rPr>
-            </w:pPr>
-            <w:r>
-              <w:rPr>
-                <w:rFonts w:ascii="Lucida Sans" w:hAnsi="Lucida Sans" w:cs="Lucida Sans Unicode"/>
-                <w:sz w:val="20"/>
-              </w:rPr>
-              <w:t>2018</w:t>
-            </w:r>
-          </w:p>
-          <w:p>
-            <w:pPr>
-              <w:contextualSpacing/>
-              <w:jc w:val="both"/>
-              <w:rPr>
-                <w:rFonts w:ascii="Lucida Sans" w:hAnsi="Lucida Sans" w:cs="Lucida Sans Unicode"/>
-                <w:sz w:val="20"/>
-              </w:rPr>
-            </w:pPr>
-          </w:p>
-          <w:p>
-            <w:pPr>
-              <w:contextualSpacing/>
-              <w:jc w:val="both"/>
-              <w:rPr>
-                <w:rFonts w:ascii="Lucida Sans" w:hAnsi="Lucida Sans" w:cs="Lucida Sans Unicode"/>
-                <w:sz w:val="20"/>
-              </w:rPr>
-            </w:pPr>
-          </w:p>
-          <w:p>
-            <w:pPr>
-              <w:contextualSpacing/>
-              <w:jc w:val="both"/>
-              <w:rPr>
-                <w:rFonts w:ascii="Lucida Sans" w:hAnsi="Lucida Sans" w:cs="Lucida Sans Unicode"/>
-                <w:sz w:val="20"/>
-              </w:rPr>
-            </w:pPr>
-          </w:p>
-          <w:p>
-            <w:pPr>
-              <w:contextualSpacing/>
-              <w:jc w:val="both"/>
-              <w:rPr>
-                <w:rFonts w:ascii="Lucida Sans" w:hAnsi="Lucida Sans" w:cs="Lucida Sans Unicode"/>
-                <w:sz w:val="20"/>
-              </w:rPr>
-            </w:pPr>
-            <w:r>
-              <w:rPr>
-                <w:rFonts w:ascii="Lucida Sans" w:hAnsi="Lucida Sans" w:cs="Lucida Sans Unicode"/>
-                <w:sz w:val="20"/>
-              </w:rPr>
               <w:t>2017</w:t>
             </w:r>
           </w:p>
@@ -3299,52 +3221,12 @@
                 <w:sz w:val="20"/>
               </w:rPr>
             </w:pPr>
-          </w:p>
-          <w:p>
-            <w:pPr>
-              <w:contextualSpacing/>
-              <w:jc w:val="both"/>
-              <w:rPr>
-                <w:rFonts w:ascii="Lucida Sans" w:hAnsi="Lucida Sans" w:cs="Lucida Sans Unicode"/>
-                <w:sz w:val="20"/>
-              </w:rPr>
-            </w:pPr>
-          </w:p>
-          <w:p>
-            <w:pPr>
-              <w:contextualSpacing/>
-              <w:jc w:val="both"/>
-              <w:rPr>
-                <w:rFonts w:ascii="Lucida Sans" w:hAnsi="Lucida Sans" w:cs="Lucida Sans Unicode"/>
-                <w:sz w:val="20"/>
-              </w:rPr>
-            </w:pPr>
-          </w:p>
-          <w:p>
-            <w:pPr>
-              <w:contextualSpacing/>
-              <w:jc w:val="both"/>
-              <w:rPr>
-                <w:rFonts w:ascii="Lucida Sans" w:hAnsi="Lucida Sans" w:cs="Lucida Sans Unicode"/>
-                <w:sz w:val="20"/>
-              </w:rPr>
-            </w:pPr>
-          </w:p>
-          <w:p>
-            <w:pPr>
-              <w:contextualSpacing/>
-              <w:jc w:val="both"/>
-              <w:rPr>
-                <w:rFonts w:ascii="Lucida Sans" w:hAnsi="Lucida Sans" w:cs="Lucida Sans Unicode"/>
-                <w:sz w:val="20"/>
-              </w:rPr>
-            </w:pPr>
-            <w:r>
-              <w:rPr>
-                <w:rFonts w:ascii="Lucida Sans" w:hAnsi="Lucida Sans" w:cs="Lucida Sans Unicode"/>
-                <w:sz w:val="20"/>
-              </w:rPr>
-              <w:t>2016</w:t>
+            <w:r>
+              <w:rPr>
+                <w:rFonts w:ascii="Lucida Sans" w:hAnsi="Lucida Sans" w:cs="Lucida Sans Unicode"/>
+                <w:sz w:val="20"/>
+              </w:rPr>
+              <w:t>Mar-Jun</w:t>
             </w:r>
           </w:p>
         </w:tc>
@@ -3365,301 +3247,37 @@
             <w:r>
               <w:rPr>
                 <w:rFonts w:ascii="Lucida Sans" w:hAnsi="Lucida Sans" w:cs="Lucida Sans Unicode"/>
-                <w:sz w:val="20"/>
-                <w:lang w:val="en-US"/>
-              </w:rPr>
-              <w:t xml:space="preserve">Teaching assistant, </w:t>
-            </w:r>
-            <w:r>
-              <w:rPr>
-                <w:rFonts w:ascii="Lucida Sans" w:hAnsi="Lucida Sans" w:cs="Lucida Sans Unicode"/>
                 <w:b/>
                 <w:sz w:val="20"/>
                 <w:lang w:val="en-US"/>
               </w:rPr>
-              <w:t>Sustainability perspectives on contemporary fisheries. Where have all the fishes gone?</w:t>
-            </w:r>
-            <w:r>
-              <w:rPr>
-                <w:rFonts w:ascii="Lucida Sans" w:hAnsi="Lucida Sans" w:cs="Lucida Sans Unicode"/>
-                <w:sz w:val="20"/>
-                <w:lang w:val="en-US"/>
-              </w:rPr>
-              <w:t xml:space="preserve"> (Lecture on climate impacts on global fisheries)</w:t>
-            </w:r>
-          </w:p>
-          <w:p>
-            <w:pPr>
-              <w:contextualSpacing/>
-              <w:jc w:val="both"/>
-              <w:rPr>
-                <w:rFonts w:ascii="Lucida Sans" w:hAnsi="Lucida Sans" w:cs="Lucida Sans Unicode"/>
-                <w:sz w:val="20"/>
-                <w:lang w:val="en-US"/>
-              </w:rPr>
-            </w:pPr>
-          </w:p>
-          <w:p>
-            <w:pPr>
-              <w:contextualSpacing/>
-              <w:jc w:val="both"/>
-              <w:rPr>
-                <w:rFonts w:ascii="Lucida Sans" w:hAnsi="Lucida Sans" w:cs="Lucida Sans Unicode"/>
-                <w:sz w:val="20"/>
-                <w:lang w:val="en-US"/>
-              </w:rPr>
-            </w:pPr>
-            <w:r>
-              <w:rPr>
-                <w:rFonts w:ascii="Lucida Sans" w:hAnsi="Lucida Sans" w:cs="Lucida Sans Unicode"/>
-                <w:sz w:val="20"/>
-                <w:lang w:val="en-US"/>
-              </w:rPr>
-              <w:t xml:space="preserve">Teaching assistant, </w:t>
-            </w:r>
-            <w:r>
-              <w:rPr>
-                <w:rFonts w:ascii="Lucida Sans" w:hAnsi="Lucida Sans" w:cs="Lucida Sans Unicode"/>
-                <w:b/>
-                <w:sz w:val="20"/>
-                <w:lang w:val="en-US"/>
-              </w:rPr>
-              <w:t>Ecology for fish management and conservation</w:t>
-            </w:r>
-            <w:r>
-              <w:rPr>
-                <w:rFonts w:ascii="Lucida Sans" w:hAnsi="Lucida Sans" w:cs="Lucida Sans Unicode"/>
-                <w:sz w:val="20"/>
-                <w:lang w:val="en-US"/>
-              </w:rPr>
-              <w:t xml:space="preserve"> (wrote R lab </w:t>
-            </w:r>
-            <w:r>
-              <w:rPr>
-                <w:rFonts w:ascii="Lucida Sans" w:hAnsi="Lucida Sans" w:cs="Lucida Sans Unicode"/>
-                <w:i/>
-                <w:sz w:val="20"/>
-                <w:lang w:val="en-US"/>
-              </w:rPr>
-              <w:t xml:space="preserve">Population dynamics and harvesting, </w:t>
-            </w:r>
-            <w:r>
-              <w:rPr>
-                <w:rFonts w:ascii="Lucida Sans" w:hAnsi="Lucida Sans" w:cs="Lucida Sans Unicode"/>
-                <w:sz w:val="20"/>
-                <w:lang w:val="en-US"/>
-              </w:rPr>
-              <w:t>lecture on fish morphology, physiology, and energetics, exam questions and marking)</w:t>
-            </w:r>
-          </w:p>
-          <w:p>
-            <w:pPr>
-              <w:contextualSpacing/>
-              <w:jc w:val="both"/>
-              <w:rPr>
-                <w:rFonts w:ascii="Lucida Sans" w:hAnsi="Lucida Sans" w:cs="Lucida Sans Unicode"/>
-                <w:sz w:val="20"/>
-                <w:lang w:val="en-US"/>
-              </w:rPr>
-            </w:pPr>
-          </w:p>
-          <w:p>
-            <w:pPr>
-              <w:contextualSpacing/>
-              <w:jc w:val="both"/>
-              <w:rPr>
-                <w:rFonts w:ascii="Lucida Sans" w:hAnsi="Lucida Sans" w:cs="Lucida Sans Unicode"/>
-                <w:b/>
-                <w:sz w:val="20"/>
-                <w:lang w:val="en-US"/>
-              </w:rPr>
-            </w:pPr>
-            <w:r>
-              <w:rPr>
-                <w:rFonts w:ascii="Lucida Sans" w:hAnsi="Lucida Sans" w:cs="Lucida Sans Unicode"/>
-                <w:sz w:val="20"/>
-                <w:lang w:val="en-US"/>
-              </w:rPr>
-              <w:t xml:space="preserve">Teaching assistant, </w:t>
-            </w:r>
-            <w:r>
-              <w:rPr>
-                <w:rFonts w:ascii="Lucida Sans" w:hAnsi="Lucida Sans" w:cs="Lucida Sans Unicode"/>
-                <w:b/>
-                <w:sz w:val="20"/>
-                <w:lang w:val="en-US"/>
-              </w:rPr>
-              <w:t>Principles in Fisheries Science</w:t>
-            </w:r>
-            <w:r>
-              <w:rPr>
-                <w:rFonts w:ascii="Lucida Sans" w:hAnsi="Lucida Sans" w:cs="Lucida Sans Unicode"/>
-                <w:sz w:val="20"/>
-                <w:lang w:val="en-US"/>
-              </w:rPr>
-              <w:t xml:space="preserve"> (wrote R lab </w:t>
-            </w:r>
-            <w:r>
-              <w:rPr>
-                <w:rFonts w:ascii="Lucida Sans" w:hAnsi="Lucida Sans" w:cs="Lucida Sans Unicode"/>
-                <w:i/>
-                <w:sz w:val="20"/>
-                <w:lang w:val="en-US"/>
-              </w:rPr>
-              <w:t>Impacts of fishing in an ecological context</w:t>
-            </w:r>
-            <w:r>
-              <w:rPr>
-                <w:rFonts w:ascii="Lucida Sans" w:hAnsi="Lucida Sans" w:cs="Lucida Sans Unicode"/>
-                <w:sz w:val="20"/>
-                <w:lang w:val="en-US"/>
-              </w:rPr>
-              <w:t>)</w:t>
-            </w:r>
-          </w:p>
-          <w:p>
-            <w:pPr>
-              <w:contextualSpacing/>
-              <w:jc w:val="both"/>
-              <w:rPr>
-                <w:rFonts w:ascii="Lucida Sans" w:hAnsi="Lucida Sans" w:cs="Lucida Sans Unicode"/>
-                <w:b/>
-                <w:sz w:val="20"/>
-                <w:lang w:val="en-US"/>
-              </w:rPr>
-            </w:pPr>
-          </w:p>
-          <w:p>
-            <w:pPr>
-              <w:contextualSpacing/>
-              <w:jc w:val="both"/>
-              <w:rPr>
-                <w:rFonts w:ascii="Lucida Sans" w:hAnsi="Lucida Sans" w:cs="Lucida Sans Unicode"/>
-                <w:sz w:val="20"/>
-                <w:lang w:val="en-US"/>
-              </w:rPr>
-            </w:pPr>
+              <w:t>School of Aquatic and Fishery Sciences (SAFS), University of Washington (UW)</w:t>
+            </w:r>
+            <w:r>
+              <w:rPr>
+                <w:rFonts w:ascii="Lucida Sans" w:hAnsi="Lucida Sans" w:cs="Lucida Sans Unicode"/>
+                <w:sz w:val="20"/>
+                <w:lang w:val="en-US"/>
+              </w:rPr>
+              <w:t xml:space="preserve">. Attended course Mathematical Ecology (prof. Mark </w:t>
+            </w:r>
             <w:proofErr w:type="spellStart"/>
             <w:r>
               <w:rPr>
                 <w:rFonts w:ascii="Lucida Sans" w:hAnsi="Lucida Sans" w:cs="Lucida Sans Unicode"/>
-                <w:b/>
-                <w:sz w:val="20"/>
-                <w:lang w:val="en-US"/>
-              </w:rPr>
-              <w:t>LunchR</w:t>
+                <w:sz w:val="20"/>
+                <w:lang w:val="en-US"/>
+              </w:rPr>
+              <w:t>Kot</w:t>
             </w:r>
             <w:proofErr w:type="spellEnd"/>
             <w:r>
               <w:rPr>
                 <w:rFonts w:ascii="Lucida Sans" w:hAnsi="Lucida Sans" w:cs="Lucida Sans Unicode"/>
-                <w:b/>
-                <w:sz w:val="20"/>
-                <w:lang w:val="en-US"/>
-              </w:rPr>
-              <w:t xml:space="preserve"> </w:t>
-            </w:r>
-            <w:r>
-              <w:rPr>
-                <w:rFonts w:ascii="Lucida Sans" w:hAnsi="Lucida Sans" w:cs="Lucida Sans Unicode"/>
-                <w:sz w:val="20"/>
-                <w:lang w:val="en-US"/>
-              </w:rPr>
-              <w:t>A department wide R course in data wrangling and plotting (4x1 hour). Solely initiated and organized together with student colleague Philip Jacobson</w:t>
-            </w:r>
-          </w:p>
-          <w:p>
-            <w:pPr>
-              <w:contextualSpacing/>
-              <w:jc w:val="both"/>
-              <w:rPr>
-                <w:rFonts w:ascii="Lucida Sans" w:hAnsi="Lucida Sans" w:cs="Lucida Sans Unicode"/>
-                <w:sz w:val="20"/>
-                <w:lang w:val="en-US"/>
-              </w:rPr>
-            </w:pPr>
-          </w:p>
-          <w:p>
-            <w:pPr>
-              <w:contextualSpacing/>
-              <w:jc w:val="both"/>
-              <w:rPr>
-                <w:rFonts w:ascii="Lucida Sans" w:hAnsi="Lucida Sans" w:cs="Lucida Sans Unicode"/>
-                <w:sz w:val="20"/>
-                <w:lang w:val="en-US"/>
-              </w:rPr>
-            </w:pPr>
-            <w:r>
-              <w:rPr>
-                <w:rFonts w:ascii="Lucida Sans" w:hAnsi="Lucida Sans" w:cs="Lucida Sans Unicode"/>
-                <w:sz w:val="20"/>
-                <w:lang w:val="en-US"/>
-              </w:rPr>
-              <w:t xml:space="preserve">Teaching assistant, </w:t>
-            </w:r>
-            <w:r>
-              <w:rPr>
-                <w:rFonts w:ascii="Lucida Sans" w:hAnsi="Lucida Sans" w:cs="Lucida Sans Unicode"/>
-                <w:b/>
-                <w:sz w:val="20"/>
-                <w:lang w:val="en-US"/>
-              </w:rPr>
-              <w:t>Ecology for fish management and conservation</w:t>
-            </w:r>
-            <w:r>
-              <w:rPr>
-                <w:rFonts w:ascii="Lucida Sans" w:hAnsi="Lucida Sans" w:cs="Lucida Sans Unicode"/>
-                <w:sz w:val="20"/>
-                <w:lang w:val="en-US"/>
-              </w:rPr>
-              <w:t xml:space="preserve"> (supervising case study, providing R-code for computer lab on stage-structured biomass dynamics under harvesting)</w:t>
-            </w:r>
-          </w:p>
-          <w:p>
-            <w:pPr>
-              <w:contextualSpacing/>
-              <w:jc w:val="both"/>
-              <w:rPr>
-                <w:rFonts w:ascii="Lucida Sans" w:hAnsi="Lucida Sans" w:cs="Lucida Sans Unicode"/>
-                <w:sz w:val="20"/>
-                <w:lang w:val="en-US"/>
-              </w:rPr>
-            </w:pPr>
-          </w:p>
-          <w:p>
-            <w:pPr>
-              <w:contextualSpacing/>
-              <w:jc w:val="both"/>
-              <w:rPr>
-                <w:rFonts w:ascii="Lucida Sans" w:hAnsi="Lucida Sans" w:cs="Lucida Sans Unicode"/>
-                <w:sz w:val="20"/>
-                <w:lang w:val="en-US"/>
-              </w:rPr>
-            </w:pPr>
-            <w:r>
-              <w:rPr>
-                <w:rFonts w:ascii="Lucida Sans" w:hAnsi="Lucida Sans" w:cs="Lucida Sans Unicode"/>
-                <w:sz w:val="20"/>
-                <w:lang w:val="en-US"/>
-              </w:rPr>
-              <w:t xml:space="preserve">Teaching assistant, </w:t>
-            </w:r>
-            <w:r>
-              <w:rPr>
-                <w:rFonts w:ascii="Lucida Sans" w:hAnsi="Lucida Sans" w:cs="Lucida Sans Unicode"/>
-                <w:b/>
-                <w:sz w:val="20"/>
-                <w:lang w:val="en-US"/>
-              </w:rPr>
-              <w:t>Ecology for fish management and conservation</w:t>
-            </w:r>
-            <w:r>
-              <w:rPr>
-                <w:rFonts w:ascii="Lucida Sans" w:hAnsi="Lucida Sans" w:cs="Lucida Sans Unicode"/>
-                <w:sz w:val="20"/>
-                <w:lang w:val="en-US"/>
-              </w:rPr>
-              <w:t xml:space="preserve"> </w:t>
+                <w:sz w:val="20"/>
+                <w:lang w:val="en-US"/>
+              </w:rPr>
+              <w:t>) and collaborated with Jan Ohlberger (PhD advisor)</w:t>
             </w:r>
           </w:p>
           <w:p>
@@ -3696,8 +3314,19 @@
                 <w:sz w:val="20"/>
                 <w:szCs w:val="20"/>
               </w:rPr>
-              <w:t>Supervision</w:t>
-            </w:r>
+              <w:t>Teaching</w:t>
+            </w:r>
+          </w:p>
+          <w:p>
+            <w:pPr>
+              <w:contextualSpacing/>
+              <w:jc w:val="both"/>
+              <w:rPr>
+                <w:rFonts w:ascii="Lucida Sans" w:hAnsi="Lucida Sans" w:cs="Lucida Sans Unicode"/>
+                <w:sz w:val="20"/>
+                <w:szCs w:val="20"/>
+              </w:rPr>
+            </w:pPr>
           </w:p>
           <w:p>
             <w:pPr>
@@ -3771,6 +3400,194 @@
                 <w:sz w:val="20"/>
               </w:rPr>
             </w:pPr>
+            <w:r>
+              <w:rPr>
+                <w:rFonts w:ascii="Lucida Sans" w:hAnsi="Lucida Sans" w:cs="Lucida Sans Unicode"/>
+                <w:sz w:val="20"/>
+              </w:rPr>
+              <w:t>2018-2019</w:t>
+            </w:r>
+          </w:p>
+          <w:p>
+            <w:pPr>
+              <w:contextualSpacing/>
+              <w:jc w:val="both"/>
+              <w:rPr>
+                <w:rFonts w:ascii="Lucida Sans" w:hAnsi="Lucida Sans" w:cs="Lucida Sans Unicode"/>
+                <w:sz w:val="20"/>
+              </w:rPr>
+            </w:pPr>
+          </w:p>
+          <w:p>
+            <w:pPr>
+              <w:contextualSpacing/>
+              <w:jc w:val="both"/>
+              <w:rPr>
+                <w:rFonts w:ascii="Lucida Sans" w:hAnsi="Lucida Sans" w:cs="Lucida Sans Unicode"/>
+                <w:sz w:val="20"/>
+              </w:rPr>
+            </w:pPr>
+          </w:p>
+          <w:p>
+            <w:pPr>
+              <w:contextualSpacing/>
+              <w:jc w:val="both"/>
+              <w:rPr>
+                <w:rFonts w:ascii="Lucida Sans" w:hAnsi="Lucida Sans" w:cs="Lucida Sans Unicode"/>
+                <w:sz w:val="20"/>
+              </w:rPr>
+            </w:pPr>
+          </w:p>
+          <w:p>
+            <w:pPr>
+              <w:contextualSpacing/>
+              <w:jc w:val="both"/>
+              <w:rPr>
+                <w:rFonts w:ascii="Lucida Sans" w:hAnsi="Lucida Sans" w:cs="Lucida Sans Unicode"/>
+                <w:sz w:val="20"/>
+              </w:rPr>
+            </w:pPr>
+          </w:p>
+          <w:p>
+            <w:pPr>
+              <w:contextualSpacing/>
+              <w:jc w:val="both"/>
+              <w:rPr>
+                <w:rFonts w:ascii="Lucida Sans" w:hAnsi="Lucida Sans" w:cs="Lucida Sans Unicode"/>
+                <w:sz w:val="20"/>
+              </w:rPr>
+            </w:pPr>
+            <w:r>
+              <w:rPr>
+                <w:rFonts w:ascii="Lucida Sans" w:hAnsi="Lucida Sans" w:cs="Lucida Sans Unicode"/>
+                <w:sz w:val="20"/>
+              </w:rPr>
+              <w:t>2018-2019</w:t>
+            </w:r>
+          </w:p>
+          <w:p>
+            <w:pPr>
+              <w:contextualSpacing/>
+              <w:jc w:val="both"/>
+              <w:rPr>
+                <w:rFonts w:ascii="Lucida Sans" w:hAnsi="Lucida Sans" w:cs="Lucida Sans Unicode"/>
+                <w:sz w:val="20"/>
+              </w:rPr>
+            </w:pPr>
+          </w:p>
+          <w:p>
+            <w:pPr>
+              <w:contextualSpacing/>
+              <w:jc w:val="both"/>
+              <w:rPr>
+                <w:rFonts w:ascii="Lucida Sans" w:hAnsi="Lucida Sans" w:cs="Lucida Sans Unicode"/>
+                <w:sz w:val="20"/>
+              </w:rPr>
+            </w:pPr>
+          </w:p>
+          <w:p>
+            <w:pPr>
+              <w:contextualSpacing/>
+              <w:jc w:val="both"/>
+              <w:rPr>
+                <w:rFonts w:ascii="Lucida Sans" w:hAnsi="Lucida Sans" w:cs="Lucida Sans Unicode"/>
+                <w:sz w:val="20"/>
+              </w:rPr>
+            </w:pPr>
+            <w:r>
+              <w:rPr>
+                <w:rFonts w:ascii="Lucida Sans" w:hAnsi="Lucida Sans" w:cs="Lucida Sans Unicode"/>
+                <w:sz w:val="20"/>
+              </w:rPr>
+              <w:t>2018</w:t>
+            </w:r>
+          </w:p>
+          <w:p>
+            <w:pPr>
+              <w:contextualSpacing/>
+              <w:jc w:val="both"/>
+              <w:rPr>
+                <w:rFonts w:ascii="Lucida Sans" w:hAnsi="Lucida Sans" w:cs="Lucida Sans Unicode"/>
+                <w:sz w:val="20"/>
+              </w:rPr>
+            </w:pPr>
+          </w:p>
+          <w:p>
+            <w:pPr>
+              <w:contextualSpacing/>
+              <w:jc w:val="both"/>
+              <w:rPr>
+                <w:rFonts w:ascii="Lucida Sans" w:hAnsi="Lucida Sans" w:cs="Lucida Sans Unicode"/>
+                <w:sz w:val="20"/>
+              </w:rPr>
+            </w:pPr>
+          </w:p>
+          <w:p>
+            <w:pPr>
+              <w:contextualSpacing/>
+              <w:jc w:val="both"/>
+              <w:rPr>
+                <w:rFonts w:ascii="Lucida Sans" w:hAnsi="Lucida Sans" w:cs="Lucida Sans Unicode"/>
+                <w:sz w:val="20"/>
+              </w:rPr>
+            </w:pPr>
+          </w:p>
+          <w:p>
+            <w:pPr>
+              <w:contextualSpacing/>
+              <w:jc w:val="both"/>
+              <w:rPr>
+                <w:rFonts w:ascii="Lucida Sans" w:hAnsi="Lucida Sans" w:cs="Lucida Sans Unicode"/>
+                <w:sz w:val="20"/>
+              </w:rPr>
+            </w:pPr>
+            <w:r>
+              <w:rPr>
+                <w:rFonts w:ascii="Lucida Sans" w:hAnsi="Lucida Sans" w:cs="Lucida Sans Unicode"/>
+                <w:sz w:val="20"/>
+              </w:rPr>
+              <w:t>2017</w:t>
+            </w:r>
+          </w:p>
+          <w:p>
+            <w:pPr>
+              <w:contextualSpacing/>
+              <w:jc w:val="both"/>
+              <w:rPr>
+                <w:rFonts w:ascii="Lucida Sans" w:hAnsi="Lucida Sans" w:cs="Lucida Sans Unicode"/>
+                <w:sz w:val="20"/>
+              </w:rPr>
+            </w:pPr>
+          </w:p>
+          <w:p>
+            <w:pPr>
+              <w:contextualSpacing/>
+              <w:jc w:val="both"/>
+              <w:rPr>
+                <w:rFonts w:ascii="Lucida Sans" w:hAnsi="Lucida Sans" w:cs="Lucida Sans Unicode"/>
+                <w:sz w:val="20"/>
+              </w:rPr>
+            </w:pPr>
+          </w:p>
+          <w:p>
+            <w:pPr>
+              <w:contextualSpacing/>
+              <w:jc w:val="both"/>
+              <w:rPr>
+                <w:rFonts w:ascii="Lucida Sans" w:hAnsi="Lucida Sans" w:cs="Lucida Sans Unicode"/>
+                <w:sz w:val="20"/>
+              </w:rPr>
+            </w:pPr>
+          </w:p>
+          <w:p>
+            <w:pPr>
+              <w:contextualSpacing/>
+              <w:jc w:val="both"/>
+              <w:rPr>
+                <w:rFonts w:ascii="Lucida Sans" w:hAnsi="Lucida Sans" w:cs="Lucida Sans Unicode"/>
+                <w:sz w:val="20"/>
+              </w:rPr>
+            </w:pPr>
           </w:p>
           <w:p>
             <w:pPr>
@@ -3800,10 +3617,186 @@
               <w:jc w:val="both"/>
               <w:rPr>
                 <w:rFonts w:ascii="Lucida Sans" w:hAnsi="Lucida Sans" w:cs="Lucida Sans Unicode"/>
+                <w:sz w:val="20"/>
+                <w:lang w:val="en-US"/>
+              </w:rPr>
+            </w:pPr>
+            <w:r>
+              <w:rPr>
+                <w:rFonts w:ascii="Lucida Sans" w:hAnsi="Lucida Sans" w:cs="Lucida Sans Unicode"/>
+                <w:sz w:val="20"/>
+                <w:lang w:val="en-US"/>
+              </w:rPr>
+              <w:t xml:space="preserve">Teaching assistant, </w:t>
+            </w:r>
+            <w:r>
+              <w:rPr>
+                <w:rFonts w:ascii="Lucida Sans" w:hAnsi="Lucida Sans" w:cs="Lucida Sans Unicode"/>
                 <w:b/>
                 <w:sz w:val="20"/>
                 <w:lang w:val="en-US"/>
               </w:rPr>
+              <w:t>Sustainability perspectives on contemporary fisheries. Where have all the fishes gone?</w:t>
+            </w:r>
+            <w:r>
+              <w:rPr>
+                <w:rFonts w:ascii="Lucida Sans" w:hAnsi="Lucida Sans" w:cs="Lucida Sans Unicode"/>
+                <w:sz w:val="20"/>
+                <w:lang w:val="en-US"/>
+              </w:rPr>
+              <w:t xml:space="preserve"> (Lecture on climate impacts on global fisheries)</w:t>
+            </w:r>
+          </w:p>
+          <w:p>
+            <w:pPr>
+              <w:contextualSpacing/>
+              <w:jc w:val="both"/>
+              <w:rPr>
+                <w:rFonts w:ascii="Lucida Sans" w:hAnsi="Lucida Sans" w:cs="Lucida Sans Unicode"/>
+                <w:sz w:val="20"/>
+                <w:lang w:val="en-US"/>
+              </w:rPr>
+            </w:pPr>
+          </w:p>
+          <w:p>
+            <w:pPr>
+              <w:contextualSpacing/>
+              <w:jc w:val="both"/>
+              <w:rPr>
+                <w:rFonts w:ascii="Lucida Sans" w:hAnsi="Lucida Sans" w:cs="Lucida Sans Unicode"/>
+                <w:sz w:val="20"/>
+                <w:lang w:val="en-US"/>
+              </w:rPr>
+            </w:pPr>
+            <w:r>
+              <w:rPr>
+                <w:rFonts w:ascii="Lucida Sans" w:hAnsi="Lucida Sans" w:cs="Lucida Sans Unicode"/>
+                <w:sz w:val="20"/>
+                <w:lang w:val="en-US"/>
+              </w:rPr>
+              <w:t xml:space="preserve">Teaching assistant, </w:t>
+            </w:r>
+            <w:r>
+              <w:rPr>
+                <w:rFonts w:ascii="Lucida Sans" w:hAnsi="Lucida Sans" w:cs="Lucida Sans Unicode"/>
+                <w:b/>
+                <w:sz w:val="20"/>
+                <w:lang w:val="en-US"/>
+              </w:rPr>
+              <w:t>Ecology for fish management and conservation</w:t>
+            </w:r>
+            <w:r>
+              <w:rPr>
+                <w:rFonts w:ascii="Lucida Sans" w:hAnsi="Lucida Sans" w:cs="Lucida Sans Unicode"/>
+                <w:sz w:val="20"/>
+                <w:lang w:val="en-US"/>
+              </w:rPr>
+              <w:t xml:space="preserve"> (wrote R lab </w:t>
+            </w:r>
+            <w:r>
+              <w:rPr>
+                <w:rFonts w:ascii="Lucida Sans" w:hAnsi="Lucida Sans" w:cs="Lucida Sans Unicode"/>
+                <w:i/>
+                <w:sz w:val="20"/>
+                <w:lang w:val="en-US"/>
+              </w:rPr>
+              <w:t xml:space="preserve">Population dynamics and harvesting, </w:t>
+            </w:r>
+            <w:r>
+              <w:rPr>
+                <w:rFonts w:ascii="Lucida Sans" w:hAnsi="Lucida Sans" w:cs="Lucida Sans Unicode"/>
+                <w:sz w:val="20"/>
+                <w:lang w:val="en-US"/>
+              </w:rPr>
+              <w:t>lecture on fish morphology, physiology, and energetics, exam questions and marking)</w:t>
+            </w:r>
+          </w:p>
+          <w:p>
+            <w:pPr>
+              <w:contextualSpacing/>
+              <w:jc w:val="both"/>
+              <w:rPr>
+                <w:rFonts w:ascii="Lucida Sans" w:hAnsi="Lucida Sans" w:cs="Lucida Sans Unicode"/>
+                <w:sz w:val="20"/>
+                <w:lang w:val="en-US"/>
+              </w:rPr>
+            </w:pPr>
+          </w:p>
+          <w:p>
+            <w:pPr>
+              <w:contextualSpacing/>
+              <w:jc w:val="both"/>
+              <w:rPr>
+                <w:rFonts w:ascii="Lucida Sans" w:hAnsi="Lucida Sans" w:cs="Lucida Sans Unicode"/>
+                <w:b/>
+                <w:sz w:val="20"/>
+                <w:lang w:val="en-US"/>
+              </w:rPr>
+            </w:pPr>
+            <w:r>
+              <w:rPr>
+                <w:rFonts w:ascii="Lucida Sans" w:hAnsi="Lucida Sans" w:cs="Lucida Sans Unicode"/>
+                <w:sz w:val="20"/>
+                <w:lang w:val="en-US"/>
+              </w:rPr>
+              <w:t xml:space="preserve">Teaching assistant, </w:t>
+            </w:r>
+            <w:r>
+              <w:rPr>
+                <w:rFonts w:ascii="Lucida Sans" w:hAnsi="Lucida Sans" w:cs="Lucida Sans Unicode"/>
+                <w:b/>
+                <w:sz w:val="20"/>
+                <w:lang w:val="en-US"/>
+              </w:rPr>
+              <w:t>Principles in Fisheries Science</w:t>
+            </w:r>
+            <w:r>
+              <w:rPr>
+                <w:rFonts w:ascii="Lucida Sans" w:hAnsi="Lucida Sans" w:cs="Lucida Sans Unicode"/>
+                <w:sz w:val="20"/>
+                <w:lang w:val="en-US"/>
+              </w:rPr>
+              <w:t xml:space="preserve"> (wrote R lab </w:t>
+            </w:r>
+            <w:r>
+              <w:rPr>
+                <w:rFonts w:ascii="Lucida Sans" w:hAnsi="Lucida Sans" w:cs="Lucida Sans Unicode"/>
+                <w:i/>
+                <w:sz w:val="20"/>
+                <w:lang w:val="en-US"/>
+              </w:rPr>
+              <w:t>Impacts of fishing in an ecological context</w:t>
+            </w:r>
+            <w:r>
+              <w:rPr>
+                <w:rFonts w:ascii="Lucida Sans" w:hAnsi="Lucida Sans" w:cs="Lucida Sans Unicode"/>
+                <w:sz w:val="20"/>
+                <w:lang w:val="en-US"/>
+              </w:rPr>
+              <w:t>)</w:t>
+            </w:r>
+          </w:p>
+          <w:p>
+            <w:pPr>
+              <w:contextualSpacing/>
+              <w:jc w:val="both"/>
+              <w:rPr>
+                <w:rFonts w:ascii="Lucida Sans" w:hAnsi="Lucida Sans" w:cs="Lucida Sans Unicode"/>
+                <w:b/>
+                <w:sz w:val="20"/>
+                <w:lang w:val="en-US"/>
+              </w:rPr>
+            </w:pPr>
+          </w:p>
+          <w:p>
+            <w:pPr>
+              <w:contextualSpacing/>
+              <w:jc w:val="both"/>
+              <w:rPr>
+                <w:rFonts w:ascii="Lucida Sans" w:hAnsi="Lucida Sans" w:cs="Lucida Sans Unicode"/>
+                <w:sz w:val="20"/>
+                <w:lang w:val="en-US"/>
+              </w:rPr>
             </w:pPr>
             <w:proofErr w:type="spellStart"/>
             <w:r>
@@ -3813,7 +3806,7 @@
                 <w:sz w:val="20"/>
                 <w:lang w:val="en-US"/>
               </w:rPr>
-              <w:t>Malin</w:t>
+              <w:t>LunchR</w:t>
             </w:r>
             <w:proofErr w:type="spellEnd"/>
             <w:r>
@@ -3823,7 +3816,45 @@
                 <w:sz w:val="20"/>
                 <w:lang w:val="en-US"/>
               </w:rPr>
-              <w:t xml:space="preserve"> Karlsson (Master’s degree project</w:t>
+              <w:t xml:space="preserve"> </w:t>
+            </w:r>
+            <w:r>
+              <w:rPr>
+                <w:rFonts w:ascii="Lucida Sans" w:hAnsi="Lucida Sans" w:cs="Lucida Sans Unicode"/>
+                <w:sz w:val="20"/>
+                <w:lang w:val="en-US"/>
+              </w:rPr>
+              <w:t>A department wide R course in data wrangling and plotting (4x1 hour). Solely initiated and organized together with student colleague Philip Jacobson</w:t>
+            </w:r>
+          </w:p>
+          <w:p>
+            <w:pPr>
+              <w:contextualSpacing/>
+              <w:jc w:val="both"/>
+              <w:rPr>
+                <w:rFonts w:ascii="Lucida Sans" w:hAnsi="Lucida Sans" w:cs="Lucida Sans Unicode"/>
+                <w:sz w:val="20"/>
+                <w:lang w:val="en-US"/>
+              </w:rPr>
+            </w:pPr>
+          </w:p>
+          <w:p>
+            <w:pPr>
+              <w:contextualSpacing/>
+              <w:jc w:val="both"/>
+              <w:rPr>
+                <w:rFonts w:ascii="Lucida Sans" w:hAnsi="Lucida Sans" w:cs="Lucida Sans Unicode"/>
+                <w:sz w:val="20"/>
+                <w:lang w:val="en-US"/>
+              </w:rPr>
+            </w:pPr>
+            <w:r>
+              <w:rPr>
+                <w:rFonts w:ascii="Lucida Sans" w:hAnsi="Lucida Sans" w:cs="Lucida Sans Unicode"/>
+                <w:sz w:val="20"/>
+                <w:lang w:val="en-US"/>
+              </w:rPr>
+              <w:t xml:space="preserve">Teaching assistant, </w:t>
             </w:r>
             <w:r>
               <w:rPr>
@@ -3832,7 +3863,45 @@
                 <w:sz w:val="20"/>
                 <w:lang w:val="en-US"/>
               </w:rPr>
-              <w:t>, main supervisor</w:t>
+              <w:t>Ecology for fish management and conservation</w:t>
+            </w:r>
+            <w:r>
+              <w:rPr>
+                <w:rFonts w:ascii="Lucida Sans" w:hAnsi="Lucida Sans" w:cs="Lucida Sans Unicode"/>
+                <w:sz w:val="20"/>
+                <w:lang w:val="en-US"/>
+              </w:rPr>
+              <w:t xml:space="preserve"> (supervising case study, providing R-code for computer lab on stage-structured biomass dynamics under harvesting)</w:t>
+            </w:r>
+          </w:p>
+          <w:p>
+            <w:pPr>
+              <w:contextualSpacing/>
+              <w:jc w:val="both"/>
+              <w:rPr>
+                <w:rFonts w:ascii="Lucida Sans" w:hAnsi="Lucida Sans" w:cs="Lucida Sans Unicode"/>
+                <w:sz w:val="20"/>
+                <w:lang w:val="en-US"/>
+              </w:rPr>
+            </w:pPr>
+          </w:p>
+          <w:p>
+            <w:pPr>
+              <w:contextualSpacing/>
+              <w:jc w:val="both"/>
+              <w:rPr>
+                <w:rFonts w:ascii="Lucida Sans" w:hAnsi="Lucida Sans" w:cs="Lucida Sans Unicode"/>
+                <w:sz w:val="20"/>
+                <w:lang w:val="en-US"/>
+              </w:rPr>
+            </w:pPr>
+            <w:r>
+              <w:rPr>
+                <w:rFonts w:ascii="Lucida Sans" w:hAnsi="Lucida Sans" w:cs="Lucida Sans Unicode"/>
+                <w:sz w:val="20"/>
+                <w:lang w:val="en-US"/>
+              </w:rPr>
+              <w:t xml:space="preserve">Teaching assistant, </w:t>
             </w:r>
             <w:r>
               <w:rPr>
@@ -3841,212 +3910,15 @@
                 <w:sz w:val="20"/>
                 <w:lang w:val="en-US"/>
               </w:rPr>
-              <w:t xml:space="preserve">) </w:t>
-            </w:r>
-          </w:p>
-          <w:p>
-            <w:pPr>
-              <w:contextualSpacing/>
-              <w:jc w:val="both"/>
-              <w:rPr>
-                <w:rFonts w:ascii="Lucida Sans" w:hAnsi="Lucida Sans" w:cs="Lucida Sans Unicode"/>
-                <w:sz w:val="20"/>
-                <w:lang w:val="en-US"/>
-              </w:rPr>
-            </w:pPr>
-            <w:r>
-              <w:rPr>
-                <w:rFonts w:ascii="Lucida Sans" w:hAnsi="Lucida Sans" w:cs="Lucida Sans Unicode"/>
-                <w:sz w:val="20"/>
-                <w:lang w:val="en-US"/>
-              </w:rPr>
-              <w:t>The effect of temperature on life history traits of perch (</w:t>
-            </w:r>
-            <w:proofErr w:type="spellStart"/>
-            <w:r>
-              <w:rPr>
-                <w:rFonts w:ascii="Lucida Sans" w:hAnsi="Lucida Sans" w:cs="Lucida Sans Unicode"/>
-                <w:i/>
-                <w:sz w:val="20"/>
-                <w:lang w:val="en-US"/>
-              </w:rPr>
-              <w:t>Perca</w:t>
-            </w:r>
-            <w:proofErr w:type="spellEnd"/>
-            <w:r>
-              <w:rPr>
-                <w:rFonts w:ascii="Lucida Sans" w:hAnsi="Lucida Sans" w:cs="Lucida Sans Unicode"/>
-                <w:i/>
+              <w:t>Ecology for fish management and conservation</w:t>
+            </w:r>
+            <w:r>
+              <w:rPr>
+                <w:rFonts w:ascii="Lucida Sans" w:hAnsi="Lucida Sans" w:cs="Lucida Sans Unicode"/>
                 <w:sz w:val="20"/>
                 <w:lang w:val="en-US"/>
               </w:rPr>
               <w:t xml:space="preserve"> </w:t>
-            </w:r>
-            <w:proofErr w:type="spellStart"/>
-            <w:r>
-              <w:rPr>
-                <w:rFonts w:ascii="Lucida Sans" w:hAnsi="Lucida Sans" w:cs="Lucida Sans Unicode"/>
-                <w:i/>
-                <w:sz w:val="20"/>
-                <w:lang w:val="en-US"/>
-              </w:rPr>
-              <w:t>fluviatilis</w:t>
-            </w:r>
-            <w:proofErr w:type="spellEnd"/>
-            <w:r>
-              <w:rPr>
-                <w:rFonts w:ascii="Lucida Sans" w:hAnsi="Lucida Sans" w:cs="Lucida Sans Unicode"/>
-                <w:sz w:val="20"/>
-                <w:lang w:val="en-US"/>
-              </w:rPr>
-              <w:t xml:space="preserve">) in a </w:t>
-            </w:r>
-            <w:proofErr w:type="gramStart"/>
-            <w:r>
-              <w:rPr>
-                <w:rFonts w:ascii="Lucida Sans" w:hAnsi="Lucida Sans" w:cs="Lucida Sans Unicode"/>
-                <w:sz w:val="20"/>
-                <w:lang w:val="en-US"/>
-              </w:rPr>
-              <w:t>large scale</w:t>
-            </w:r>
-            <w:proofErr w:type="gramEnd"/>
-            <w:r>
-              <w:rPr>
-                <w:rFonts w:ascii="Lucida Sans" w:hAnsi="Lucida Sans" w:cs="Lucida Sans Unicode"/>
-                <w:sz w:val="20"/>
-                <w:lang w:val="en-US"/>
-              </w:rPr>
-              <w:t xml:space="preserve"> natural climate change experiment and its implications for population age- and size structure?</w:t>
-            </w:r>
-          </w:p>
-          <w:p>
-            <w:pPr>
-              <w:contextualSpacing/>
-              <w:jc w:val="both"/>
-              <w:rPr>
-                <w:rFonts w:ascii="Lucida Sans" w:hAnsi="Lucida Sans" w:cs="Lucida Sans Unicode"/>
-                <w:b/>
-                <w:sz w:val="20"/>
-                <w:lang w:val="en-US"/>
-              </w:rPr>
-            </w:pPr>
-          </w:p>
-          <w:p>
-            <w:pPr>
-              <w:contextualSpacing/>
-              <w:jc w:val="both"/>
-              <w:rPr>
-                <w:rFonts w:ascii="Lucida Sans" w:hAnsi="Lucida Sans" w:cs="Lucida Sans Unicode"/>
-                <w:b/>
-                <w:sz w:val="20"/>
-                <w:lang w:val="en-US"/>
-              </w:rPr>
-            </w:pPr>
-            <w:r>
-              <w:rPr>
-                <w:rFonts w:ascii="Lucida Sans" w:hAnsi="Lucida Sans" w:cs="Lucida Sans Unicode"/>
-                <w:b/>
-                <w:sz w:val="20"/>
-                <w:lang w:val="en-US"/>
-              </w:rPr>
-              <w:t xml:space="preserve">Mattias </w:t>
-            </w:r>
-            <w:proofErr w:type="spellStart"/>
-            <w:r>
-              <w:rPr>
-                <w:rFonts w:ascii="Lucida Sans" w:hAnsi="Lucida Sans" w:cs="Lucida Sans Unicode"/>
-                <w:b/>
-                <w:sz w:val="20"/>
-                <w:lang w:val="en-US"/>
-              </w:rPr>
-              <w:t>Grunander</w:t>
-            </w:r>
-            <w:proofErr w:type="spellEnd"/>
-            <w:r>
-              <w:rPr>
-                <w:rFonts w:ascii="Lucida Sans" w:hAnsi="Lucida Sans" w:cs="Lucida Sans Unicode"/>
-                <w:b/>
-                <w:sz w:val="20"/>
-                <w:lang w:val="en-US"/>
-              </w:rPr>
-              <w:t xml:space="preserve"> (Master’s degree project</w:t>
-            </w:r>
-            <w:r>
-              <w:rPr>
-                <w:rFonts w:ascii="Lucida Sans" w:hAnsi="Lucida Sans" w:cs="Lucida Sans Unicode"/>
-                <w:b/>
-                <w:sz w:val="20"/>
-                <w:lang w:val="en-US"/>
-              </w:rPr>
-              <w:t>, co-supervisor</w:t>
-            </w:r>
-            <w:r>
-              <w:rPr>
-                <w:rFonts w:ascii="Lucida Sans" w:hAnsi="Lucida Sans" w:cs="Lucida Sans Unicode"/>
-                <w:b/>
-                <w:sz w:val="20"/>
-                <w:lang w:val="en-US"/>
-              </w:rPr>
-              <w:t xml:space="preserve">) </w:t>
-            </w:r>
-          </w:p>
-          <w:p>
-            <w:pPr>
-              <w:contextualSpacing/>
-              <w:jc w:val="both"/>
-              <w:rPr>
-                <w:rFonts w:ascii="Lucida Sans" w:hAnsi="Lucida Sans" w:cs="Lucida Sans Unicode"/>
-                <w:sz w:val="20"/>
-                <w:lang w:val="en-US"/>
-              </w:rPr>
-            </w:pPr>
-            <w:r>
-              <w:rPr>
-                <w:rFonts w:ascii="Lucida Sans" w:hAnsi="Lucida Sans" w:cs="Lucida Sans Unicode"/>
-                <w:sz w:val="20"/>
-                <w:lang w:val="en-US"/>
-              </w:rPr>
-              <w:t>Effects of global warming on Eurasian perch (</w:t>
-            </w:r>
-            <w:proofErr w:type="spellStart"/>
-            <w:r>
-              <w:rPr>
-                <w:rFonts w:ascii="Lucida Sans" w:hAnsi="Lucida Sans" w:cs="Lucida Sans Unicode"/>
-                <w:i/>
-                <w:sz w:val="20"/>
-                <w:lang w:val="en-US"/>
-              </w:rPr>
-              <w:t>Perca</w:t>
-            </w:r>
-            <w:proofErr w:type="spellEnd"/>
-            <w:r>
-              <w:rPr>
-                <w:rFonts w:ascii="Lucida Sans" w:hAnsi="Lucida Sans" w:cs="Lucida Sans Unicode"/>
-                <w:i/>
-                <w:sz w:val="20"/>
-                <w:lang w:val="en-US"/>
-              </w:rPr>
-              <w:t xml:space="preserve"> </w:t>
-            </w:r>
-            <w:proofErr w:type="spellStart"/>
-            <w:r>
-              <w:rPr>
-                <w:rFonts w:ascii="Lucida Sans" w:hAnsi="Lucida Sans" w:cs="Lucida Sans Unicode"/>
-                <w:i/>
-                <w:sz w:val="20"/>
-                <w:lang w:val="en-US"/>
-              </w:rPr>
-              <w:t>fluviatilis</w:t>
-            </w:r>
-            <w:proofErr w:type="spellEnd"/>
-            <w:r>
-              <w:rPr>
-                <w:rFonts w:ascii="Lucida Sans" w:hAnsi="Lucida Sans" w:cs="Lucida Sans Unicode"/>
-                <w:sz w:val="20"/>
-                <w:lang w:val="en-US"/>
-              </w:rPr>
-              <w:t xml:space="preserve">) in the Baltic Sea. - Does the growth response to increased temperatures differ along a latitudinal gradient? </w:t>
             </w:r>
           </w:p>
           <w:p>
@@ -4083,8 +3955,19 @@
                 <w:sz w:val="20"/>
                 <w:szCs w:val="20"/>
               </w:rPr>
-              <w:t>Conferences</w:t>
-            </w:r>
+              <w:t>Supervision</w:t>
+            </w:r>
+          </w:p>
+          <w:p>
+            <w:pPr>
+              <w:contextualSpacing/>
+              <w:jc w:val="both"/>
+              <w:rPr>
+                <w:rFonts w:ascii="Lucida Sans" w:hAnsi="Lucida Sans" w:cs="Lucida Sans Unicode"/>
+                <w:sz w:val="20"/>
+                <w:szCs w:val="20"/>
+              </w:rPr>
+            </w:pPr>
           </w:p>
         </w:tc>
         <w:tc>
@@ -4098,312 +3981,72 @@
               <w:rPr>
                 <w:rFonts w:ascii="Lucida Sans" w:hAnsi="Lucida Sans" w:cs="Lucida Sans Unicode"/>
                 <w:sz w:val="20"/>
-                <w:lang w:val="en-US"/>
-              </w:rPr>
-            </w:pPr>
-            <w:r>
-              <w:rPr>
-                <w:rFonts w:ascii="Lucida Sans" w:hAnsi="Lucida Sans" w:cs="Lucida Sans Unicode"/>
-                <w:sz w:val="20"/>
-                <w:lang w:val="en-US"/>
-              </w:rPr>
-              <w:t>2019 Aug</w:t>
-            </w:r>
-          </w:p>
-          <w:p>
-            <w:pPr>
-              <w:contextualSpacing/>
-              <w:jc w:val="both"/>
-              <w:rPr>
-                <w:rFonts w:ascii="Lucida Sans" w:hAnsi="Lucida Sans" w:cs="Lucida Sans Unicode"/>
-                <w:sz w:val="20"/>
-                <w:lang w:val="en-US"/>
-              </w:rPr>
-            </w:pPr>
-          </w:p>
-          <w:p>
-            <w:pPr>
-              <w:contextualSpacing/>
-              <w:jc w:val="both"/>
-              <w:rPr>
-                <w:rFonts w:ascii="Lucida Sans" w:hAnsi="Lucida Sans" w:cs="Lucida Sans Unicode"/>
-                <w:sz w:val="20"/>
-                <w:lang w:val="en-US"/>
-              </w:rPr>
-            </w:pPr>
-          </w:p>
-          <w:p>
-            <w:pPr>
-              <w:contextualSpacing/>
-              <w:jc w:val="both"/>
-              <w:rPr>
-                <w:rFonts w:ascii="Lucida Sans" w:hAnsi="Lucida Sans" w:cs="Lucida Sans Unicode"/>
-                <w:sz w:val="20"/>
-                <w:lang w:val="en-US"/>
-              </w:rPr>
-            </w:pPr>
-          </w:p>
-          <w:p>
-            <w:pPr>
-              <w:contextualSpacing/>
-              <w:jc w:val="both"/>
-              <w:rPr>
-                <w:rFonts w:ascii="Lucida Sans" w:hAnsi="Lucida Sans" w:cs="Lucida Sans Unicode"/>
-                <w:sz w:val="20"/>
-                <w:lang w:val="en-US"/>
-              </w:rPr>
-            </w:pPr>
-            <w:r>
-              <w:rPr>
-                <w:rFonts w:ascii="Lucida Sans" w:hAnsi="Lucida Sans" w:cs="Lucida Sans Unicode"/>
-                <w:sz w:val="20"/>
-                <w:lang w:val="en-US"/>
-              </w:rPr>
-              <w:t>2019 Jun</w:t>
-            </w:r>
-          </w:p>
-          <w:p>
-            <w:pPr>
-              <w:contextualSpacing/>
-              <w:jc w:val="both"/>
-              <w:rPr>
-                <w:rFonts w:ascii="Lucida Sans" w:hAnsi="Lucida Sans" w:cs="Lucida Sans Unicode"/>
-                <w:sz w:val="20"/>
-                <w:lang w:val="en-US"/>
-              </w:rPr>
-            </w:pPr>
-          </w:p>
-          <w:p>
-            <w:pPr>
-              <w:contextualSpacing/>
-              <w:jc w:val="both"/>
-              <w:rPr>
-                <w:rFonts w:ascii="Lucida Sans" w:hAnsi="Lucida Sans" w:cs="Lucida Sans Unicode"/>
-                <w:sz w:val="20"/>
-                <w:lang w:val="en-US"/>
-              </w:rPr>
-            </w:pPr>
-          </w:p>
-          <w:p>
-            <w:pPr>
-              <w:contextualSpacing/>
-              <w:jc w:val="both"/>
-              <w:rPr>
-                <w:rFonts w:ascii="Lucida Sans" w:hAnsi="Lucida Sans" w:cs="Lucida Sans Unicode"/>
-                <w:sz w:val="20"/>
-                <w:lang w:val="en-US"/>
-              </w:rPr>
-            </w:pPr>
-          </w:p>
-          <w:p>
-            <w:pPr>
-              <w:contextualSpacing/>
-              <w:jc w:val="both"/>
-              <w:rPr>
-                <w:rFonts w:ascii="Lucida Sans" w:hAnsi="Lucida Sans" w:cs="Lucida Sans Unicode"/>
-                <w:sz w:val="20"/>
-                <w:lang w:val="en-US"/>
-              </w:rPr>
-            </w:pPr>
-          </w:p>
-          <w:p>
-            <w:pPr>
-              <w:contextualSpacing/>
-              <w:jc w:val="both"/>
-              <w:rPr>
-                <w:rFonts w:ascii="Lucida Sans" w:hAnsi="Lucida Sans" w:cs="Lucida Sans Unicode"/>
-                <w:sz w:val="20"/>
-                <w:lang w:val="en-US"/>
-              </w:rPr>
-            </w:pPr>
-            <w:r>
-              <w:rPr>
-                <w:rFonts w:ascii="Lucida Sans" w:hAnsi="Lucida Sans" w:cs="Lucida Sans Unicode"/>
-                <w:sz w:val="20"/>
-                <w:lang w:val="en-US"/>
+              </w:rPr>
+            </w:pPr>
+            <w:r>
+              <w:rPr>
+                <w:rFonts w:ascii="Lucida Sans" w:hAnsi="Lucida Sans" w:cs="Lucida Sans Unicode"/>
+                <w:sz w:val="20"/>
               </w:rPr>
               <w:t>2019</w:t>
             </w:r>
-            <w:r>
-              <w:rPr>
-                <w:rFonts w:ascii="Lucida Sans" w:hAnsi="Lucida Sans" w:cs="Lucida Sans Unicode"/>
-                <w:sz w:val="20"/>
-                <w:lang w:val="en-US"/>
-              </w:rPr>
-              <w:t xml:space="preserve"> </w:t>
-            </w:r>
-            <w:r>
-              <w:rPr>
-                <w:rFonts w:ascii="Lucida Sans" w:hAnsi="Lucida Sans" w:cs="Lucida Sans Unicode"/>
-                <w:sz w:val="20"/>
-                <w:lang w:val="en-US"/>
-              </w:rPr>
-              <w:t>Feb</w:t>
-            </w:r>
-          </w:p>
-          <w:p>
-            <w:pPr>
-              <w:contextualSpacing/>
-              <w:jc w:val="both"/>
-              <w:rPr>
-                <w:rFonts w:ascii="Lucida Sans" w:hAnsi="Lucida Sans" w:cs="Lucida Sans Unicode"/>
-                <w:sz w:val="20"/>
-                <w:lang w:val="en-US"/>
-              </w:rPr>
-            </w:pPr>
-          </w:p>
-          <w:p>
-            <w:pPr>
-              <w:contextualSpacing/>
-              <w:jc w:val="both"/>
-              <w:rPr>
-                <w:rFonts w:ascii="Lucida Sans" w:hAnsi="Lucida Sans" w:cs="Lucida Sans Unicode"/>
-                <w:sz w:val="20"/>
-                <w:lang w:val="en-US"/>
-              </w:rPr>
-            </w:pPr>
-            <w:r>
-              <w:rPr>
-                <w:rFonts w:ascii="Lucida Sans" w:hAnsi="Lucida Sans" w:cs="Lucida Sans Unicode"/>
-                <w:sz w:val="20"/>
-                <w:lang w:val="en-US"/>
-              </w:rPr>
-              <w:lastRenderedPageBreak/>
-              <w:t>2018</w:t>
-            </w:r>
-            <w:r>
-              <w:rPr>
-                <w:rFonts w:ascii="Lucida Sans" w:hAnsi="Lucida Sans" w:cs="Lucida Sans Unicode"/>
-                <w:sz w:val="20"/>
-                <w:lang w:val="en-US"/>
-              </w:rPr>
-              <w:t xml:space="preserve"> </w:t>
-            </w:r>
-            <w:r>
-              <w:rPr>
-                <w:rFonts w:ascii="Lucida Sans" w:hAnsi="Lucida Sans" w:cs="Lucida Sans Unicode"/>
-                <w:sz w:val="20"/>
-                <w:lang w:val="en-US"/>
-              </w:rPr>
-              <w:t>Apr</w:t>
-            </w:r>
-          </w:p>
-          <w:p>
-            <w:pPr>
-              <w:contextualSpacing/>
-              <w:jc w:val="both"/>
-              <w:rPr>
-                <w:rFonts w:ascii="Lucida Sans" w:hAnsi="Lucida Sans" w:cs="Lucida Sans Unicode"/>
-                <w:sz w:val="20"/>
-                <w:lang w:val="en-US"/>
-              </w:rPr>
-            </w:pPr>
-          </w:p>
-          <w:p>
-            <w:pPr>
-              <w:contextualSpacing/>
-              <w:jc w:val="both"/>
-              <w:rPr>
-                <w:rFonts w:ascii="Lucida Sans" w:hAnsi="Lucida Sans" w:cs="Lucida Sans Unicode"/>
-                <w:sz w:val="20"/>
-                <w:lang w:val="en-US"/>
-              </w:rPr>
-            </w:pPr>
-          </w:p>
-          <w:p>
-            <w:pPr>
-              <w:contextualSpacing/>
-              <w:jc w:val="both"/>
-              <w:rPr>
-                <w:rFonts w:ascii="Lucida Sans" w:hAnsi="Lucida Sans" w:cs="Lucida Sans Unicode"/>
-                <w:sz w:val="20"/>
-                <w:lang w:val="en-US"/>
-              </w:rPr>
-            </w:pPr>
-          </w:p>
-          <w:p>
-            <w:pPr>
-              <w:contextualSpacing/>
-              <w:jc w:val="both"/>
-              <w:rPr>
-                <w:rFonts w:ascii="Lucida Sans" w:hAnsi="Lucida Sans" w:cs="Lucida Sans Unicode"/>
-                <w:sz w:val="20"/>
-                <w:lang w:val="en-US"/>
-              </w:rPr>
-            </w:pPr>
-            <w:r>
-              <w:rPr>
-                <w:rFonts w:ascii="Lucida Sans" w:hAnsi="Lucida Sans" w:cs="Lucida Sans Unicode"/>
-                <w:sz w:val="20"/>
-                <w:lang w:val="en-US"/>
-              </w:rPr>
-              <w:t>2018 Feb</w:t>
-            </w:r>
-          </w:p>
-          <w:p>
-            <w:pPr>
-              <w:contextualSpacing/>
-              <w:jc w:val="both"/>
-              <w:rPr>
-                <w:rFonts w:ascii="Lucida Sans" w:hAnsi="Lucida Sans" w:cs="Lucida Sans Unicode"/>
-                <w:sz w:val="20"/>
-                <w:lang w:val="en-US"/>
-              </w:rPr>
-            </w:pPr>
-          </w:p>
-          <w:p>
-            <w:pPr>
-              <w:contextualSpacing/>
-              <w:jc w:val="both"/>
-              <w:rPr>
-                <w:rFonts w:ascii="Lucida Sans" w:hAnsi="Lucida Sans" w:cs="Lucida Sans Unicode"/>
-                <w:color w:val="FF0000"/>
-                <w:sz w:val="20"/>
-                <w:lang w:val="en-US"/>
-              </w:rPr>
-            </w:pPr>
-          </w:p>
-          <w:p>
-            <w:pPr>
-              <w:contextualSpacing/>
-              <w:jc w:val="both"/>
-              <w:rPr>
-                <w:rFonts w:ascii="Lucida Sans" w:hAnsi="Lucida Sans" w:cs="Lucida Sans Unicode"/>
-                <w:color w:val="FF0000"/>
-                <w:sz w:val="20"/>
-                <w:lang w:val="en-US"/>
-              </w:rPr>
-            </w:pPr>
-          </w:p>
-          <w:p>
-            <w:pPr>
-              <w:contextualSpacing/>
-              <w:jc w:val="both"/>
-              <w:rPr>
-                <w:rFonts w:ascii="Lucida Sans" w:hAnsi="Lucida Sans" w:cs="Lucida Sans Unicode"/>
-                <w:sz w:val="20"/>
-                <w:lang w:val="en-US"/>
-              </w:rPr>
-            </w:pPr>
-            <w:r>
-              <w:rPr>
-                <w:rFonts w:ascii="Lucida Sans" w:hAnsi="Lucida Sans" w:cs="Lucida Sans Unicode"/>
-                <w:sz w:val="20"/>
-                <w:lang w:val="en-US"/>
-              </w:rPr>
-              <w:t>2017 Feb</w:t>
-            </w:r>
-          </w:p>
-          <w:p>
-            <w:pPr>
-              <w:contextualSpacing/>
-              <w:jc w:val="both"/>
-              <w:rPr>
-                <w:rFonts w:ascii="Lucida Sans" w:hAnsi="Lucida Sans" w:cs="Lucida Sans Unicode"/>
-                <w:sz w:val="20"/>
-                <w:lang w:val="en-US"/>
-              </w:rPr>
-            </w:pPr>
+          </w:p>
+          <w:p>
+            <w:pPr>
+              <w:contextualSpacing/>
+              <w:jc w:val="both"/>
+              <w:rPr>
+                <w:rFonts w:ascii="Lucida Sans" w:hAnsi="Lucida Sans" w:cs="Lucida Sans Unicode"/>
+                <w:sz w:val="20"/>
+              </w:rPr>
+            </w:pPr>
+          </w:p>
+          <w:p>
+            <w:pPr>
+              <w:contextualSpacing/>
+              <w:jc w:val="both"/>
+              <w:rPr>
+                <w:rFonts w:ascii="Lucida Sans" w:hAnsi="Lucida Sans" w:cs="Lucida Sans Unicode"/>
+                <w:sz w:val="20"/>
+              </w:rPr>
+            </w:pPr>
+          </w:p>
+          <w:p>
+            <w:pPr>
+              <w:contextualSpacing/>
+              <w:jc w:val="both"/>
+              <w:rPr>
+                <w:rFonts w:ascii="Lucida Sans" w:hAnsi="Lucida Sans" w:cs="Lucida Sans Unicode"/>
+                <w:sz w:val="20"/>
+              </w:rPr>
+            </w:pPr>
+          </w:p>
+          <w:p>
+            <w:pPr>
+              <w:contextualSpacing/>
+              <w:jc w:val="both"/>
+              <w:rPr>
+                <w:rFonts w:ascii="Lucida Sans" w:hAnsi="Lucida Sans" w:cs="Lucida Sans Unicode"/>
+                <w:sz w:val="20"/>
+              </w:rPr>
+            </w:pPr>
+          </w:p>
+          <w:p>
+            <w:pPr>
+              <w:contextualSpacing/>
+              <w:jc w:val="both"/>
+              <w:rPr>
+                <w:rFonts w:ascii="Lucida Sans" w:hAnsi="Lucida Sans" w:cs="Lucida Sans Unicode"/>
+                <w:sz w:val="20"/>
+              </w:rPr>
+            </w:pPr>
+            <w:r>
+              <w:rPr>
+                <w:rFonts w:ascii="Lucida Sans" w:hAnsi="Lucida Sans" w:cs="Lucida Sans Unicode"/>
+                <w:sz w:val="20"/>
+              </w:rPr>
+              <w:t>2016</w:t>
+            </w:r>
           </w:p>
         </w:tc>
         <w:tc>
@@ -4421,6 +4064,7 @@
                 <w:lang w:val="en-US"/>
               </w:rPr>
             </w:pPr>
+            <w:proofErr w:type="spellStart"/>
             <w:r>
               <w:rPr>
                 <w:rFonts w:ascii="Lucida Sans" w:hAnsi="Lucida Sans" w:cs="Lucida Sans Unicode"/>
@@ -4428,21 +4072,66 @@
                 <w:sz w:val="20"/>
                 <w:lang w:val="en-US"/>
               </w:rPr>
-              <w:lastRenderedPageBreak/>
-              <w:t xml:space="preserve">Baltic Sea Science Congress, Stockholm (Talk) </w:t>
-            </w:r>
-          </w:p>
-          <w:p>
-            <w:pPr>
-              <w:contextualSpacing/>
-              <w:jc w:val="both"/>
+              <w:t>Malin</w:t>
+            </w:r>
+            <w:proofErr w:type="spellEnd"/>
+            <w:r>
+              <w:rPr>
+                <w:rFonts w:ascii="Lucida Sans" w:hAnsi="Lucida Sans" w:cs="Lucida Sans Unicode"/>
+                <w:b/>
+                <w:sz w:val="20"/>
+                <w:lang w:val="en-US"/>
+              </w:rPr>
+              <w:t xml:space="preserve"> Karlsson (Master’s degree project</w:t>
+            </w:r>
+            <w:r>
+              <w:rPr>
+                <w:rFonts w:ascii="Lucida Sans" w:hAnsi="Lucida Sans" w:cs="Lucida Sans Unicode"/>
+                <w:b/>
+                <w:sz w:val="20"/>
+                <w:lang w:val="en-US"/>
+              </w:rPr>
+              <w:t>, main supervisor</w:t>
+            </w:r>
+            <w:r>
+              <w:rPr>
+                <w:rFonts w:ascii="Lucida Sans" w:hAnsi="Lucida Sans" w:cs="Lucida Sans Unicode"/>
+                <w:b/>
+                <w:sz w:val="20"/>
+                <w:lang w:val="en-US"/>
+              </w:rPr>
+              <w:t xml:space="preserve">) </w:t>
+            </w:r>
+          </w:p>
+          <w:p>
+            <w:pPr>
+              <w:contextualSpacing/>
+              <w:jc w:val="both"/>
+              <w:rPr>
+                <w:rFonts w:ascii="Lucida Sans" w:hAnsi="Lucida Sans" w:cs="Lucida Sans Unicode"/>
+                <w:sz w:val="20"/>
+                <w:lang w:val="en-US"/>
+              </w:rPr>
+            </w:pPr>
+            <w:r>
+              <w:rPr>
+                <w:rFonts w:ascii="Lucida Sans" w:hAnsi="Lucida Sans" w:cs="Lucida Sans Unicode"/>
+                <w:sz w:val="20"/>
+                <w:lang w:val="en-US"/>
+              </w:rPr>
+              <w:t>The effect of temperature on life history traits of perch (</w:t>
+            </w:r>
+            <w:proofErr w:type="spellStart"/>
+            <w:r>
               <w:rPr>
                 <w:rFonts w:ascii="Lucida Sans" w:hAnsi="Lucida Sans" w:cs="Lucida Sans Unicode"/>
                 <w:i/>
                 <w:sz w:val="20"/>
                 <w:lang w:val="en-US"/>
               </w:rPr>
-            </w:pPr>
+              <w:t>Perca</w:t>
+            </w:r>
+            <w:proofErr w:type="spellEnd"/>
             <w:r>
               <w:rPr>
                 <w:rFonts w:ascii="Lucida Sans" w:hAnsi="Lucida Sans" w:cs="Lucida Sans Unicode"/>
@@ -4450,7 +4139,44 @@
                 <w:sz w:val="20"/>
                 <w:lang w:val="en-US"/>
               </w:rPr>
-              <w:t>Warming alters the effect of fishing on the size spectra of an exploited temperate food web</w:t>
+              <w:t xml:space="preserve"> </w:t>
+            </w:r>
+            <w:proofErr w:type="spellStart"/>
+            <w:r>
+              <w:rPr>
+                <w:rFonts w:ascii="Lucida Sans" w:hAnsi="Lucida Sans" w:cs="Lucida Sans Unicode"/>
+                <w:i/>
+                <w:sz w:val="20"/>
+                <w:lang w:val="en-US"/>
+              </w:rPr>
+              <w:t>fluviatilis</w:t>
+            </w:r>
+            <w:proofErr w:type="spellEnd"/>
+            <w:r>
+              <w:rPr>
+                <w:rFonts w:ascii="Lucida Sans" w:hAnsi="Lucida Sans" w:cs="Lucida Sans Unicode"/>
+                <w:sz w:val="20"/>
+                <w:lang w:val="en-US"/>
+              </w:rPr>
+              <w:t xml:space="preserve">) in a </w:t>
+            </w:r>
+            <w:proofErr w:type="gramStart"/>
+            <w:r>
+              <w:rPr>
+                <w:rFonts w:ascii="Lucida Sans" w:hAnsi="Lucida Sans" w:cs="Lucida Sans Unicode"/>
+                <w:sz w:val="20"/>
+                <w:lang w:val="en-US"/>
+              </w:rPr>
+              <w:t>large scale</w:t>
+            </w:r>
+            <w:proofErr w:type="gramEnd"/>
+            <w:r>
+              <w:rPr>
+                <w:rFonts w:ascii="Lucida Sans" w:hAnsi="Lucida Sans" w:cs="Lucida Sans Unicode"/>
+                <w:sz w:val="20"/>
+                <w:lang w:val="en-US"/>
+              </w:rPr>
+              <w:t xml:space="preserve"> natural climate change experiment and its implications for population age- and size structure?</w:t>
             </w:r>
           </w:p>
           <w:p>
@@ -4483,225 +4209,103 @@
                 <w:sz w:val="20"/>
                 <w:lang w:val="en-US"/>
               </w:rPr>
-              <w:t>Society for Experimental Biology (Satellite:</w:t>
-            </w:r>
-            <w:r>
-              <w:rPr>
-                <w:rFonts w:ascii="Lucida Sans" w:hAnsi="Lucida Sans"/>
+              <w:t xml:space="preserve">Mattias </w:t>
+            </w:r>
+            <w:proofErr w:type="spellStart"/>
+            <w:r>
+              <w:rPr>
+                <w:rFonts w:ascii="Lucida Sans" w:hAnsi="Lucida Sans" w:cs="Lucida Sans Unicode"/>
+                <w:b/>
+                <w:sz w:val="20"/>
+                <w:lang w:val="en-US"/>
+              </w:rPr>
+              <w:t>Grunander</w:t>
+            </w:r>
+            <w:proofErr w:type="spellEnd"/>
+            <w:r>
+              <w:rPr>
+                <w:rFonts w:ascii="Lucida Sans" w:hAnsi="Lucida Sans" w:cs="Lucida Sans Unicode"/>
+                <w:b/>
+                <w:sz w:val="20"/>
+                <w:lang w:val="en-US"/>
+              </w:rPr>
+              <w:t xml:space="preserve"> (Master’s degree project</w:t>
+            </w:r>
+            <w:r>
+              <w:rPr>
+                <w:rFonts w:ascii="Lucida Sans" w:hAnsi="Lucida Sans" w:cs="Lucida Sans Unicode"/>
+                <w:b/>
+                <w:sz w:val="20"/>
+                <w:lang w:val="en-US"/>
+              </w:rPr>
+              <w:t>, co-supervisor</w:t>
+            </w:r>
+            <w:r>
+              <w:rPr>
+                <w:rFonts w:ascii="Lucida Sans" w:hAnsi="Lucida Sans" w:cs="Lucida Sans Unicode"/>
+                <w:b/>
+                <w:sz w:val="20"/>
+                <w:lang w:val="en-US"/>
+              </w:rPr>
+              <w:t xml:space="preserve">) </w:t>
+            </w:r>
+          </w:p>
+          <w:p>
+            <w:pPr>
+              <w:contextualSpacing/>
+              <w:jc w:val="both"/>
+              <w:rPr>
+                <w:rFonts w:ascii="Lucida Sans" w:hAnsi="Lucida Sans" w:cs="Lucida Sans Unicode"/>
+                <w:sz w:val="20"/>
+                <w:lang w:val="en-US"/>
+              </w:rPr>
+            </w:pPr>
+            <w:r>
+              <w:rPr>
+                <w:rFonts w:ascii="Lucida Sans" w:hAnsi="Lucida Sans" w:cs="Lucida Sans Unicode"/>
+                <w:sz w:val="20"/>
+                <w:lang w:val="en-US"/>
+              </w:rPr>
+              <w:t>Effects of global warming on Eurasian perch (</w:t>
+            </w:r>
+            <w:proofErr w:type="spellStart"/>
+            <w:r>
+              <w:rPr>
+                <w:rFonts w:ascii="Lucida Sans" w:hAnsi="Lucida Sans" w:cs="Lucida Sans Unicode"/>
+                <w:i/>
+                <w:sz w:val="20"/>
+                <w:lang w:val="en-US"/>
+              </w:rPr>
+              <w:t>Perca</w:t>
+            </w:r>
+            <w:proofErr w:type="spellEnd"/>
+            <w:r>
+              <w:rPr>
+                <w:rFonts w:ascii="Lucida Sans" w:hAnsi="Lucida Sans" w:cs="Lucida Sans Unicode"/>
+                <w:i/>
+                <w:sz w:val="20"/>
                 <w:lang w:val="en-US"/>
               </w:rPr>
               <w:t xml:space="preserve"> </w:t>
             </w:r>
-            <w:r>
-              <w:rPr>
-                <w:rFonts w:ascii="Lucida Sans" w:hAnsi="Lucida Sans" w:cs="Lucida Sans Unicode"/>
-                <w:b/>
-                <w:sz w:val="20"/>
-                <w:lang w:val="en-US"/>
-              </w:rPr>
-              <w:t xml:space="preserve">Is global warming causing animals to shrink? evidence, mechanisms and models), Seville (Talk) </w:t>
-            </w:r>
-          </w:p>
-          <w:p>
-            <w:pPr>
-              <w:contextualSpacing/>
-              <w:jc w:val="both"/>
+            <w:proofErr w:type="spellStart"/>
+            <w:r>
               <w:rPr>
                 <w:rFonts w:ascii="Lucida Sans" w:hAnsi="Lucida Sans" w:cs="Lucida Sans Unicode"/>
                 <w:i/>
                 <w:sz w:val="20"/>
                 <w:lang w:val="en-US"/>
               </w:rPr>
-            </w:pPr>
-            <w:r>
-              <w:rPr>
-                <w:rFonts w:ascii="Lucida Sans" w:hAnsi="Lucida Sans" w:cs="Lucida Sans Unicode"/>
-                <w:i/>
-                <w:sz w:val="20"/>
-                <w:lang w:val="en-US"/>
-              </w:rPr>
-              <w:t>Physiological constraints to growing large in warm waters?</w:t>
-            </w:r>
-          </w:p>
-          <w:p>
-            <w:pPr>
-              <w:contextualSpacing/>
-              <w:jc w:val="both"/>
-              <w:rPr>
-                <w:rFonts w:ascii="Lucida Sans" w:hAnsi="Lucida Sans" w:cs="Lucida Sans Unicode"/>
-                <w:b/>
-                <w:sz w:val="20"/>
-                <w:lang w:val="en-US"/>
-              </w:rPr>
-            </w:pPr>
-          </w:p>
-          <w:p>
-            <w:pPr>
-              <w:contextualSpacing/>
-              <w:jc w:val="both"/>
-              <w:rPr>
-                <w:rFonts w:ascii="Lucida Sans" w:hAnsi="Lucida Sans" w:cs="Lucida Sans Unicode"/>
-                <w:b/>
-                <w:sz w:val="20"/>
-                <w:lang w:val="en-US"/>
-              </w:rPr>
-            </w:pPr>
-            <w:r>
-              <w:rPr>
-                <w:rFonts w:ascii="Lucida Sans" w:hAnsi="Lucida Sans" w:cs="Lucida Sans Unicode"/>
-                <w:b/>
-                <w:sz w:val="20"/>
-                <w:lang w:val="en-US"/>
-              </w:rPr>
-              <w:t xml:space="preserve">Swedish Oikos Meeting, Uppsala (Talk) </w:t>
-            </w:r>
-          </w:p>
-          <w:p>
-            <w:pPr>
-              <w:contextualSpacing/>
-              <w:jc w:val="both"/>
-              <w:rPr>
-                <w:rFonts w:ascii="Lucida Sans" w:hAnsi="Lucida Sans" w:cs="Lucida Sans Unicode"/>
-                <w:i/>
-                <w:sz w:val="20"/>
-                <w:lang w:val="en-US"/>
-              </w:rPr>
-            </w:pPr>
-            <w:r>
-              <w:rPr>
-                <w:rFonts w:ascii="Lucida Sans" w:hAnsi="Lucida Sans" w:cs="Lucida Sans Unicode"/>
-                <w:i/>
-                <w:sz w:val="20"/>
-                <w:lang w:val="en-US"/>
-              </w:rPr>
-              <w:t>Physiological constraints to growing large in warm waters?</w:t>
-            </w:r>
-          </w:p>
-          <w:p>
-            <w:pPr>
-              <w:contextualSpacing/>
-              <w:jc w:val="both"/>
-              <w:rPr>
-                <w:rFonts w:ascii="Lucida Sans" w:hAnsi="Lucida Sans" w:cs="Lucida Sans Unicode"/>
-                <w:sz w:val="20"/>
-                <w:lang w:val="en-US"/>
-              </w:rPr>
-            </w:pPr>
-            <w:r>
-              <w:rPr>
-                <w:rFonts w:ascii="Lucida Sans" w:hAnsi="Lucida Sans" w:cs="Lucida Sans Unicode"/>
-                <w:b/>
-                <w:sz w:val="20"/>
-                <w:lang w:val="en-US"/>
-              </w:rPr>
-              <w:lastRenderedPageBreak/>
-              <w:t xml:space="preserve">Models in Population Dynamics, Ecology, and Evolution (MPDEE’18), Leicester (Talk) </w:t>
-            </w:r>
-            <w:r>
-              <w:rPr>
-                <w:rFonts w:ascii="Lucida Sans" w:hAnsi="Lucida Sans" w:cs="Lucida Sans Unicode"/>
-                <w:i/>
-                <w:sz w:val="20"/>
-                <w:lang w:val="en-US"/>
-              </w:rPr>
-              <w:t>Species interactions determine effects of warming on stability in a stage-structured food chain</w:t>
-            </w:r>
-          </w:p>
-          <w:p>
-            <w:pPr>
-              <w:contextualSpacing/>
-              <w:jc w:val="both"/>
-              <w:rPr>
-                <w:rFonts w:ascii="Lucida Sans" w:hAnsi="Lucida Sans" w:cs="Lucida Sans Unicode"/>
-                <w:b/>
-                <w:color w:val="FF0000"/>
-                <w:sz w:val="20"/>
-                <w:lang w:val="en-US"/>
-              </w:rPr>
-            </w:pPr>
-          </w:p>
-          <w:p>
-            <w:pPr>
-              <w:contextualSpacing/>
-              <w:jc w:val="both"/>
-              <w:rPr>
-                <w:rFonts w:ascii="Lucida Sans" w:hAnsi="Lucida Sans" w:cs="Lucida Sans Unicode"/>
-                <w:sz w:val="20"/>
-                <w:lang w:val="en-US"/>
-              </w:rPr>
-            </w:pPr>
-            <w:r>
-              <w:rPr>
-                <w:rFonts w:ascii="Lucida Sans" w:hAnsi="Lucida Sans" w:cs="Lucida Sans Unicode"/>
-                <w:b/>
-                <w:sz w:val="20"/>
-                <w:lang w:val="en-US"/>
-              </w:rPr>
-              <w:t xml:space="preserve">Nordic Oikos Meeting, Trondheim (Talk) </w:t>
-            </w:r>
-            <w:r>
-              <w:rPr>
-                <w:rFonts w:ascii="Lucida Sans" w:hAnsi="Lucida Sans" w:cs="Lucida Sans Unicode"/>
-                <w:i/>
-                <w:sz w:val="20"/>
-                <w:lang w:val="en-US"/>
-              </w:rPr>
-              <w:t>Species interactions determine effects of warming on stability in a stage-structured food chain</w:t>
-            </w:r>
-          </w:p>
-          <w:p>
-            <w:pPr>
-              <w:contextualSpacing/>
-              <w:jc w:val="both"/>
-              <w:rPr>
-                <w:rFonts w:ascii="Lucida Sans" w:hAnsi="Lucida Sans" w:cs="Lucida Sans Unicode"/>
-                <w:b/>
-                <w:color w:val="FF0000"/>
-                <w:sz w:val="20"/>
-                <w:lang w:val="en-US"/>
-              </w:rPr>
-            </w:pPr>
-          </w:p>
-          <w:p>
-            <w:pPr>
-              <w:contextualSpacing/>
-              <w:jc w:val="both"/>
-              <w:rPr>
-                <w:rFonts w:ascii="Lucida Sans" w:hAnsi="Lucida Sans" w:cs="Lucida Sans Unicode"/>
-                <w:b/>
-                <w:sz w:val="20"/>
-                <w:lang w:val="en-US"/>
-              </w:rPr>
-            </w:pPr>
-            <w:r>
-              <w:rPr>
-                <w:rFonts w:ascii="Lucida Sans" w:hAnsi="Lucida Sans" w:cs="Lucida Sans Unicode"/>
-                <w:b/>
-                <w:sz w:val="20"/>
-                <w:lang w:val="en-US"/>
-              </w:rPr>
-              <w:t xml:space="preserve">Swedish Oikos Meeting, Lund (Talk) </w:t>
-            </w:r>
-          </w:p>
-          <w:p>
-            <w:pPr>
-              <w:contextualSpacing/>
-              <w:jc w:val="both"/>
-              <w:rPr>
-                <w:rFonts w:ascii="Lucida Sans" w:hAnsi="Lucida Sans" w:cs="Lucida Sans Unicode"/>
-                <w:i/>
-                <w:sz w:val="20"/>
-                <w:lang w:val="en-US"/>
-              </w:rPr>
-            </w:pPr>
-            <w:r>
-              <w:rPr>
-                <w:rFonts w:ascii="Lucida Sans" w:hAnsi="Lucida Sans" w:cs="Lucida Sans Unicode"/>
-                <w:i/>
-                <w:sz w:val="20"/>
-                <w:lang w:val="en-US"/>
-              </w:rPr>
-              <w:t>Climate change and size-structured populations. Temperature dependent allometry and ontogenetic asymmetry shape warming responses of size structured populations</w:t>
+              <w:t>fluviatilis</w:t>
+            </w:r>
+            <w:proofErr w:type="spellEnd"/>
+            <w:r>
+              <w:rPr>
+                <w:rFonts w:ascii="Lucida Sans" w:hAnsi="Lucida Sans" w:cs="Lucida Sans Unicode"/>
+                <w:sz w:val="20"/>
+                <w:lang w:val="en-US"/>
+              </w:rPr>
+              <w:t xml:space="preserve">) in the Baltic Sea. - Does the growth response to increased temperatures differ along a latitudinal gradient? </w:t>
             </w:r>
           </w:p>
           <w:p>
@@ -4738,20 +4342,8 @@
                 <w:sz w:val="20"/>
                 <w:szCs w:val="20"/>
               </w:rPr>
-              <w:lastRenderedPageBreak/>
-              <w:t>Reviewed for:</w:t>
-            </w:r>
-          </w:p>
-          <w:p>
-            <w:pPr>
-              <w:contextualSpacing/>
-              <w:jc w:val="both"/>
-              <w:rPr>
-                <w:rFonts w:ascii="Lucida Sans" w:hAnsi="Lucida Sans" w:cs="Lucida Sans Unicode"/>
-                <w:sz w:val="20"/>
-                <w:szCs w:val="20"/>
-              </w:rPr>
-            </w:pPr>
+              <w:t>Conferences</w:t>
+            </w:r>
           </w:p>
         </w:tc>
         <w:tc>
@@ -4765,6 +4357,310 @@
               <w:rPr>
                 <w:rFonts w:ascii="Lucida Sans" w:hAnsi="Lucida Sans" w:cs="Lucida Sans Unicode"/>
                 <w:sz w:val="20"/>
+                <w:lang w:val="en-US"/>
+              </w:rPr>
+            </w:pPr>
+            <w:r>
+              <w:rPr>
+                <w:rFonts w:ascii="Lucida Sans" w:hAnsi="Lucida Sans" w:cs="Lucida Sans Unicode"/>
+                <w:sz w:val="20"/>
+                <w:lang w:val="en-US"/>
+              </w:rPr>
+              <w:t>2019 Aug</w:t>
+            </w:r>
+          </w:p>
+          <w:p>
+            <w:pPr>
+              <w:contextualSpacing/>
+              <w:jc w:val="both"/>
+              <w:rPr>
+                <w:rFonts w:ascii="Lucida Sans" w:hAnsi="Lucida Sans" w:cs="Lucida Sans Unicode"/>
+                <w:sz w:val="20"/>
+                <w:lang w:val="en-US"/>
+              </w:rPr>
+            </w:pPr>
+          </w:p>
+          <w:p>
+            <w:pPr>
+              <w:contextualSpacing/>
+              <w:jc w:val="both"/>
+              <w:rPr>
+                <w:rFonts w:ascii="Lucida Sans" w:hAnsi="Lucida Sans" w:cs="Lucida Sans Unicode"/>
+                <w:sz w:val="20"/>
+                <w:lang w:val="en-US"/>
+              </w:rPr>
+            </w:pPr>
+          </w:p>
+          <w:p>
+            <w:pPr>
+              <w:contextualSpacing/>
+              <w:jc w:val="both"/>
+              <w:rPr>
+                <w:rFonts w:ascii="Lucida Sans" w:hAnsi="Lucida Sans" w:cs="Lucida Sans Unicode"/>
+                <w:sz w:val="20"/>
+                <w:lang w:val="en-US"/>
+              </w:rPr>
+            </w:pPr>
+          </w:p>
+          <w:p>
+            <w:pPr>
+              <w:contextualSpacing/>
+              <w:jc w:val="both"/>
+              <w:rPr>
+                <w:rFonts w:ascii="Lucida Sans" w:hAnsi="Lucida Sans" w:cs="Lucida Sans Unicode"/>
+                <w:sz w:val="20"/>
+                <w:lang w:val="en-US"/>
+              </w:rPr>
+            </w:pPr>
+            <w:r>
+              <w:rPr>
+                <w:rFonts w:ascii="Lucida Sans" w:hAnsi="Lucida Sans" w:cs="Lucida Sans Unicode"/>
+                <w:sz w:val="20"/>
+                <w:lang w:val="en-US"/>
+              </w:rPr>
+              <w:lastRenderedPageBreak/>
+              <w:t>2019 Jun</w:t>
+            </w:r>
+          </w:p>
+          <w:p>
+            <w:pPr>
+              <w:contextualSpacing/>
+              <w:jc w:val="both"/>
+              <w:rPr>
+                <w:rFonts w:ascii="Lucida Sans" w:hAnsi="Lucida Sans" w:cs="Lucida Sans Unicode"/>
+                <w:sz w:val="20"/>
+                <w:lang w:val="en-US"/>
+              </w:rPr>
+            </w:pPr>
+          </w:p>
+          <w:p>
+            <w:pPr>
+              <w:contextualSpacing/>
+              <w:jc w:val="both"/>
+              <w:rPr>
+                <w:rFonts w:ascii="Lucida Sans" w:hAnsi="Lucida Sans" w:cs="Lucida Sans Unicode"/>
+                <w:sz w:val="20"/>
+                <w:lang w:val="en-US"/>
+              </w:rPr>
+            </w:pPr>
+          </w:p>
+          <w:p>
+            <w:pPr>
+              <w:contextualSpacing/>
+              <w:jc w:val="both"/>
+              <w:rPr>
+                <w:rFonts w:ascii="Lucida Sans" w:hAnsi="Lucida Sans" w:cs="Lucida Sans Unicode"/>
+                <w:sz w:val="20"/>
+                <w:lang w:val="en-US"/>
+              </w:rPr>
+            </w:pPr>
+          </w:p>
+          <w:p>
+            <w:pPr>
+              <w:contextualSpacing/>
+              <w:jc w:val="both"/>
+              <w:rPr>
+                <w:rFonts w:ascii="Lucida Sans" w:hAnsi="Lucida Sans" w:cs="Lucida Sans Unicode"/>
+                <w:sz w:val="20"/>
+                <w:lang w:val="en-US"/>
+              </w:rPr>
+            </w:pPr>
+          </w:p>
+          <w:p>
+            <w:pPr>
+              <w:contextualSpacing/>
+              <w:jc w:val="both"/>
+              <w:rPr>
+                <w:rFonts w:ascii="Lucida Sans" w:hAnsi="Lucida Sans" w:cs="Lucida Sans Unicode"/>
+                <w:sz w:val="20"/>
+                <w:lang w:val="en-US"/>
+              </w:rPr>
+            </w:pPr>
+            <w:r>
+              <w:rPr>
+                <w:rFonts w:ascii="Lucida Sans" w:hAnsi="Lucida Sans" w:cs="Lucida Sans Unicode"/>
+                <w:sz w:val="20"/>
+                <w:lang w:val="en-US"/>
+              </w:rPr>
+              <w:t>2019</w:t>
+            </w:r>
+            <w:r>
+              <w:rPr>
+                <w:rFonts w:ascii="Lucida Sans" w:hAnsi="Lucida Sans" w:cs="Lucida Sans Unicode"/>
+                <w:sz w:val="20"/>
+                <w:lang w:val="en-US"/>
+              </w:rPr>
+              <w:t xml:space="preserve"> </w:t>
+            </w:r>
+            <w:r>
+              <w:rPr>
+                <w:rFonts w:ascii="Lucida Sans" w:hAnsi="Lucida Sans" w:cs="Lucida Sans Unicode"/>
+                <w:sz w:val="20"/>
+                <w:lang w:val="en-US"/>
+              </w:rPr>
+              <w:t>Feb</w:t>
+            </w:r>
+          </w:p>
+          <w:p>
+            <w:pPr>
+              <w:contextualSpacing/>
+              <w:jc w:val="both"/>
+              <w:rPr>
+                <w:rFonts w:ascii="Lucida Sans" w:hAnsi="Lucida Sans" w:cs="Lucida Sans Unicode"/>
+                <w:sz w:val="20"/>
+                <w:lang w:val="en-US"/>
+              </w:rPr>
+            </w:pPr>
+          </w:p>
+          <w:p>
+            <w:pPr>
+              <w:contextualSpacing/>
+              <w:jc w:val="both"/>
+              <w:rPr>
+                <w:rFonts w:ascii="Lucida Sans" w:hAnsi="Lucida Sans" w:cs="Lucida Sans Unicode"/>
+                <w:sz w:val="20"/>
+                <w:lang w:val="en-US"/>
+              </w:rPr>
+            </w:pPr>
+            <w:r>
+              <w:rPr>
+                <w:rFonts w:ascii="Lucida Sans" w:hAnsi="Lucida Sans" w:cs="Lucida Sans Unicode"/>
+                <w:sz w:val="20"/>
+                <w:lang w:val="en-US"/>
+              </w:rPr>
+              <w:t>2018</w:t>
+            </w:r>
+            <w:r>
+              <w:rPr>
+                <w:rFonts w:ascii="Lucida Sans" w:hAnsi="Lucida Sans" w:cs="Lucida Sans Unicode"/>
+                <w:sz w:val="20"/>
+                <w:lang w:val="en-US"/>
+              </w:rPr>
+              <w:t xml:space="preserve"> </w:t>
+            </w:r>
+            <w:r>
+              <w:rPr>
+                <w:rFonts w:ascii="Lucida Sans" w:hAnsi="Lucida Sans" w:cs="Lucida Sans Unicode"/>
+                <w:sz w:val="20"/>
+                <w:lang w:val="en-US"/>
+              </w:rPr>
+              <w:t>Apr</w:t>
+            </w:r>
+          </w:p>
+          <w:p>
+            <w:pPr>
+              <w:contextualSpacing/>
+              <w:jc w:val="both"/>
+              <w:rPr>
+                <w:rFonts w:ascii="Lucida Sans" w:hAnsi="Lucida Sans" w:cs="Lucida Sans Unicode"/>
+                <w:sz w:val="20"/>
+                <w:lang w:val="en-US"/>
+              </w:rPr>
+            </w:pPr>
+          </w:p>
+          <w:p>
+            <w:pPr>
+              <w:contextualSpacing/>
+              <w:jc w:val="both"/>
+              <w:rPr>
+                <w:rFonts w:ascii="Lucida Sans" w:hAnsi="Lucida Sans" w:cs="Lucida Sans Unicode"/>
+                <w:sz w:val="20"/>
+                <w:lang w:val="en-US"/>
+              </w:rPr>
+            </w:pPr>
+          </w:p>
+          <w:p>
+            <w:pPr>
+              <w:contextualSpacing/>
+              <w:jc w:val="both"/>
+              <w:rPr>
+                <w:rFonts w:ascii="Lucida Sans" w:hAnsi="Lucida Sans" w:cs="Lucida Sans Unicode"/>
+                <w:sz w:val="20"/>
+                <w:lang w:val="en-US"/>
+              </w:rPr>
+            </w:pPr>
+          </w:p>
+          <w:p>
+            <w:pPr>
+              <w:contextualSpacing/>
+              <w:jc w:val="both"/>
+              <w:rPr>
+                <w:rFonts w:ascii="Lucida Sans" w:hAnsi="Lucida Sans" w:cs="Lucida Sans Unicode"/>
+                <w:sz w:val="20"/>
+                <w:lang w:val="en-US"/>
+              </w:rPr>
+            </w:pPr>
+            <w:r>
+              <w:rPr>
+                <w:rFonts w:ascii="Lucida Sans" w:hAnsi="Lucida Sans" w:cs="Lucida Sans Unicode"/>
+                <w:sz w:val="20"/>
+                <w:lang w:val="en-US"/>
+              </w:rPr>
+              <w:t>2018 Feb</w:t>
+            </w:r>
+          </w:p>
+          <w:p>
+            <w:pPr>
+              <w:contextualSpacing/>
+              <w:jc w:val="both"/>
+              <w:rPr>
+                <w:rFonts w:ascii="Lucida Sans" w:hAnsi="Lucida Sans" w:cs="Lucida Sans Unicode"/>
+                <w:sz w:val="20"/>
+                <w:lang w:val="en-US"/>
+              </w:rPr>
+            </w:pPr>
+          </w:p>
+          <w:p>
+            <w:pPr>
+              <w:contextualSpacing/>
+              <w:jc w:val="both"/>
+              <w:rPr>
+                <w:rFonts w:ascii="Lucida Sans" w:hAnsi="Lucida Sans" w:cs="Lucida Sans Unicode"/>
+                <w:color w:val="FF0000"/>
+                <w:sz w:val="20"/>
+                <w:lang w:val="en-US"/>
+              </w:rPr>
+            </w:pPr>
+          </w:p>
+          <w:p>
+            <w:pPr>
+              <w:contextualSpacing/>
+              <w:jc w:val="both"/>
+              <w:rPr>
+                <w:rFonts w:ascii="Lucida Sans" w:hAnsi="Lucida Sans" w:cs="Lucida Sans Unicode"/>
+                <w:color w:val="FF0000"/>
+                <w:sz w:val="20"/>
+                <w:lang w:val="en-US"/>
+              </w:rPr>
+            </w:pPr>
+          </w:p>
+          <w:p>
+            <w:pPr>
+              <w:contextualSpacing/>
+              <w:jc w:val="both"/>
+              <w:rPr>
+                <w:rFonts w:ascii="Lucida Sans" w:hAnsi="Lucida Sans" w:cs="Lucida Sans Unicode"/>
+                <w:sz w:val="20"/>
+                <w:lang w:val="en-US"/>
+              </w:rPr>
+            </w:pPr>
+            <w:r>
+              <w:rPr>
+                <w:rFonts w:ascii="Lucida Sans" w:hAnsi="Lucida Sans" w:cs="Lucida Sans Unicode"/>
+                <w:sz w:val="20"/>
+                <w:lang w:val="en-US"/>
+              </w:rPr>
+              <w:t>2017 Feb</w:t>
+            </w:r>
+          </w:p>
+          <w:p>
+            <w:pPr>
+              <w:contextualSpacing/>
+              <w:jc w:val="both"/>
+              <w:rPr>
+                <w:rFonts w:ascii="Lucida Sans" w:hAnsi="Lucida Sans" w:cs="Lucida Sans Unicode"/>
+                <w:sz w:val="20"/>
+                <w:lang w:val="en-US"/>
               </w:rPr>
             </w:pPr>
           </w:p>
@@ -4779,38 +4675,79 @@
               <w:jc w:val="both"/>
               <w:rPr>
                 <w:rFonts w:ascii="Lucida Sans" w:hAnsi="Lucida Sans" w:cs="Lucida Sans Unicode"/>
-                <w:sz w:val="20"/>
-                <w:lang w:val="en-US"/>
-              </w:rPr>
-            </w:pPr>
-            <w:r>
-              <w:rPr>
-                <w:rFonts w:ascii="Lucida Sans" w:hAnsi="Lucida Sans" w:cs="Lucida Sans Unicode"/>
-                <w:sz w:val="20"/>
-                <w:lang w:val="en-US"/>
-              </w:rPr>
-              <w:t>ICES Journal of Marine Science (</w:t>
-            </w:r>
-            <w:r>
-              <w:rPr>
-                <w:rFonts w:ascii="Lucida Sans" w:hAnsi="Lucida Sans" w:cs="Lucida Sans Unicode"/>
-                <w:sz w:val="20"/>
-                <w:lang w:val="en-US"/>
-              </w:rPr>
-              <w:t>3</w:t>
-            </w:r>
-            <w:r>
-              <w:rPr>
-                <w:rFonts w:ascii="Lucida Sans" w:hAnsi="Lucida Sans" w:cs="Lucida Sans Unicode"/>
-                <w:sz w:val="20"/>
-                <w:lang w:val="en-US"/>
-              </w:rPr>
-              <w:t>) |</w:t>
-            </w:r>
-            <w:r>
-              <w:rPr>
-                <w:rFonts w:ascii="Lucida Sans" w:hAnsi="Lucida Sans" w:cs="Lucida Sans Unicode"/>
-                <w:sz w:val="20"/>
+                <w:b/>
+                <w:sz w:val="20"/>
+                <w:lang w:val="en-US"/>
+              </w:rPr>
+            </w:pPr>
+            <w:r>
+              <w:rPr>
+                <w:rFonts w:ascii="Lucida Sans" w:hAnsi="Lucida Sans" w:cs="Lucida Sans Unicode"/>
+                <w:b/>
+                <w:sz w:val="20"/>
+                <w:lang w:val="en-US"/>
+              </w:rPr>
+              <w:lastRenderedPageBreak/>
+              <w:t xml:space="preserve">Baltic Sea Science Congress, Stockholm (Talk) </w:t>
+            </w:r>
+          </w:p>
+          <w:p>
+            <w:pPr>
+              <w:contextualSpacing/>
+              <w:jc w:val="both"/>
+              <w:rPr>
+                <w:rFonts w:ascii="Lucida Sans" w:hAnsi="Lucida Sans" w:cs="Lucida Sans Unicode"/>
+                <w:i/>
+                <w:sz w:val="20"/>
+                <w:lang w:val="en-US"/>
+              </w:rPr>
+            </w:pPr>
+            <w:r>
+              <w:rPr>
+                <w:rFonts w:ascii="Lucida Sans" w:hAnsi="Lucida Sans" w:cs="Lucida Sans Unicode"/>
+                <w:i/>
+                <w:sz w:val="20"/>
+                <w:lang w:val="en-US"/>
+              </w:rPr>
+              <w:t>Warming alters the effect of fishing on the size spectra of an exploited temperate food web</w:t>
+            </w:r>
+          </w:p>
+          <w:p>
+            <w:pPr>
+              <w:contextualSpacing/>
+              <w:jc w:val="both"/>
+              <w:rPr>
+                <w:rFonts w:ascii="Lucida Sans" w:hAnsi="Lucida Sans" w:cs="Lucida Sans Unicode"/>
+                <w:b/>
+                <w:sz w:val="20"/>
+                <w:lang w:val="en-US"/>
+              </w:rPr>
+            </w:pPr>
+          </w:p>
+          <w:p>
+            <w:pPr>
+              <w:contextualSpacing/>
+              <w:jc w:val="both"/>
+              <w:rPr>
+                <w:rFonts w:ascii="Lucida Sans" w:hAnsi="Lucida Sans" w:cs="Lucida Sans Unicode"/>
+                <w:b/>
+                <w:sz w:val="20"/>
+                <w:lang w:val="en-US"/>
+              </w:rPr>
+            </w:pPr>
+            <w:r>
+              <w:rPr>
+                <w:rFonts w:ascii="Lucida Sans" w:hAnsi="Lucida Sans" w:cs="Lucida Sans Unicode"/>
+                <w:b/>
+                <w:sz w:val="20"/>
+                <w:lang w:val="en-US"/>
+              </w:rPr>
+              <w:lastRenderedPageBreak/>
+              <w:t>Society for Experimental Biology (Satellite:</w:t>
+            </w:r>
+            <w:r>
+              <w:rPr>
+                <w:rFonts w:ascii="Lucida Sans" w:hAnsi="Lucida Sans"/>
                 <w:lang w:val="en-US"/>
               </w:rPr>
               <w:t xml:space="preserve"> </w:t>
@@ -4818,27 +4755,220 @@
             <w:r>
               <w:rPr>
                 <w:rFonts w:ascii="Lucida Sans" w:hAnsi="Lucida Sans" w:cs="Lucida Sans Unicode"/>
-                <w:sz w:val="20"/>
-                <w:lang w:val="en-US"/>
-              </w:rPr>
-              <w:t>Oikos (2) |</w:t>
-            </w:r>
-            <w:r>
-              <w:rPr>
-                <w:rFonts w:ascii="Lucida Sans" w:hAnsi="Lucida Sans" w:cs="Lucida Sans Unicode"/>
-                <w:sz w:val="20"/>
-                <w:lang w:val="en-US"/>
-              </w:rPr>
-              <w:t xml:space="preserve"> Ecology (1) | Scientific Reports (1) | Functional Ecology (1)</w:t>
-            </w:r>
-          </w:p>
-          <w:p>
-            <w:pPr>
-              <w:contextualSpacing/>
-              <w:jc w:val="both"/>
-              <w:rPr>
-                <w:rFonts w:ascii="Lucida Sans" w:hAnsi="Lucida Sans" w:cs="Lucida Sans Unicode"/>
                 <w:b/>
+                <w:sz w:val="20"/>
+                <w:lang w:val="en-US"/>
+              </w:rPr>
+              <w:t xml:space="preserve">Is global warming causing animals to shrink? evidence, mechanisms and models), Seville (Talk) </w:t>
+            </w:r>
+          </w:p>
+          <w:p>
+            <w:pPr>
+              <w:contextualSpacing/>
+              <w:jc w:val="both"/>
+              <w:rPr>
+                <w:rFonts w:ascii="Lucida Sans" w:hAnsi="Lucida Sans" w:cs="Lucida Sans Unicode"/>
+                <w:i/>
+                <w:sz w:val="20"/>
+                <w:lang w:val="en-US"/>
+              </w:rPr>
+            </w:pPr>
+            <w:r>
+              <w:rPr>
+                <w:rFonts w:ascii="Lucida Sans" w:hAnsi="Lucida Sans" w:cs="Lucida Sans Unicode"/>
+                <w:i/>
+                <w:sz w:val="20"/>
+                <w:lang w:val="en-US"/>
+              </w:rPr>
+              <w:t>Physiological constraints to growing large in warm waters?</w:t>
+            </w:r>
+          </w:p>
+          <w:p>
+            <w:pPr>
+              <w:contextualSpacing/>
+              <w:jc w:val="both"/>
+              <w:rPr>
+                <w:rFonts w:ascii="Lucida Sans" w:hAnsi="Lucida Sans" w:cs="Lucida Sans Unicode"/>
+                <w:b/>
+                <w:sz w:val="20"/>
+                <w:lang w:val="en-US"/>
+              </w:rPr>
+            </w:pPr>
+          </w:p>
+          <w:p>
+            <w:pPr>
+              <w:contextualSpacing/>
+              <w:jc w:val="both"/>
+              <w:rPr>
+                <w:rFonts w:ascii="Lucida Sans" w:hAnsi="Lucida Sans" w:cs="Lucida Sans Unicode"/>
+                <w:b/>
+                <w:sz w:val="20"/>
+                <w:lang w:val="en-US"/>
+              </w:rPr>
+            </w:pPr>
+            <w:r>
+              <w:rPr>
+                <w:rFonts w:ascii="Lucida Sans" w:hAnsi="Lucida Sans" w:cs="Lucida Sans Unicode"/>
+                <w:b/>
+                <w:sz w:val="20"/>
+                <w:lang w:val="en-US"/>
+              </w:rPr>
+              <w:t xml:space="preserve">Swedish Oikos Meeting, Uppsala (Talk) </w:t>
+            </w:r>
+          </w:p>
+          <w:p>
+            <w:pPr>
+              <w:contextualSpacing/>
+              <w:jc w:val="both"/>
+              <w:rPr>
+                <w:rFonts w:ascii="Lucida Sans" w:hAnsi="Lucida Sans" w:cs="Lucida Sans Unicode"/>
+                <w:i/>
+                <w:sz w:val="20"/>
+                <w:lang w:val="en-US"/>
+              </w:rPr>
+            </w:pPr>
+            <w:r>
+              <w:rPr>
+                <w:rFonts w:ascii="Lucida Sans" w:hAnsi="Lucida Sans" w:cs="Lucida Sans Unicode"/>
+                <w:i/>
+                <w:sz w:val="20"/>
+                <w:lang w:val="en-US"/>
+              </w:rPr>
+              <w:t>Physiological constraints to growing large in warm waters?</w:t>
+            </w:r>
+          </w:p>
+          <w:p>
+            <w:pPr>
+              <w:contextualSpacing/>
+              <w:jc w:val="both"/>
+              <w:rPr>
+                <w:rFonts w:ascii="Lucida Sans" w:hAnsi="Lucida Sans" w:cs="Lucida Sans Unicode"/>
+                <w:sz w:val="20"/>
+                <w:lang w:val="en-US"/>
+              </w:rPr>
+            </w:pPr>
+            <w:r>
+              <w:rPr>
+                <w:rFonts w:ascii="Lucida Sans" w:hAnsi="Lucida Sans" w:cs="Lucida Sans Unicode"/>
+                <w:b/>
+                <w:sz w:val="20"/>
+                <w:lang w:val="en-US"/>
+              </w:rPr>
+              <w:t xml:space="preserve">Models in Population Dynamics, Ecology, and Evolution (MPDEE’18), Leicester (Talk) </w:t>
+            </w:r>
+            <w:r>
+              <w:rPr>
+                <w:rFonts w:ascii="Lucida Sans" w:hAnsi="Lucida Sans" w:cs="Lucida Sans Unicode"/>
+                <w:i/>
+                <w:sz w:val="20"/>
+                <w:lang w:val="en-US"/>
+              </w:rPr>
+              <w:t>Species interactions determine effects of warming on stability in a stage-structured food chain</w:t>
+            </w:r>
+          </w:p>
+          <w:p>
+            <w:pPr>
+              <w:contextualSpacing/>
+              <w:jc w:val="both"/>
+              <w:rPr>
+                <w:rFonts w:ascii="Lucida Sans" w:hAnsi="Lucida Sans" w:cs="Lucida Sans Unicode"/>
+                <w:b/>
+                <w:color w:val="FF0000"/>
+                <w:sz w:val="20"/>
+                <w:lang w:val="en-US"/>
+              </w:rPr>
+            </w:pPr>
+          </w:p>
+          <w:p>
+            <w:pPr>
+              <w:contextualSpacing/>
+              <w:jc w:val="both"/>
+              <w:rPr>
+                <w:rFonts w:ascii="Lucida Sans" w:hAnsi="Lucida Sans" w:cs="Lucida Sans Unicode"/>
+                <w:sz w:val="20"/>
+                <w:lang w:val="en-US"/>
+              </w:rPr>
+            </w:pPr>
+            <w:r>
+              <w:rPr>
+                <w:rFonts w:ascii="Lucida Sans" w:hAnsi="Lucida Sans" w:cs="Lucida Sans Unicode"/>
+                <w:b/>
+                <w:sz w:val="20"/>
+                <w:lang w:val="en-US"/>
+              </w:rPr>
+              <w:t xml:space="preserve">Nordic Oikos Meeting, Trondheim (Talk) </w:t>
+            </w:r>
+            <w:r>
+              <w:rPr>
+                <w:rFonts w:ascii="Lucida Sans" w:hAnsi="Lucida Sans" w:cs="Lucida Sans Unicode"/>
+                <w:i/>
+                <w:sz w:val="20"/>
+                <w:lang w:val="en-US"/>
+              </w:rPr>
+              <w:t>Species interactions determine effects of warming on stability in a stage-structured food chain</w:t>
+            </w:r>
+          </w:p>
+          <w:p>
+            <w:pPr>
+              <w:contextualSpacing/>
+              <w:jc w:val="both"/>
+              <w:rPr>
+                <w:rFonts w:ascii="Lucida Sans" w:hAnsi="Lucida Sans" w:cs="Lucida Sans Unicode"/>
+                <w:b/>
+                <w:color w:val="FF0000"/>
+                <w:sz w:val="20"/>
+                <w:lang w:val="en-US"/>
+              </w:rPr>
+            </w:pPr>
+          </w:p>
+          <w:p>
+            <w:pPr>
+              <w:contextualSpacing/>
+              <w:jc w:val="both"/>
+              <w:rPr>
+                <w:rFonts w:ascii="Lucida Sans" w:hAnsi="Lucida Sans" w:cs="Lucida Sans Unicode"/>
+                <w:b/>
+                <w:sz w:val="20"/>
+                <w:lang w:val="en-US"/>
+              </w:rPr>
+            </w:pPr>
+            <w:r>
+              <w:rPr>
+                <w:rFonts w:ascii="Lucida Sans" w:hAnsi="Lucida Sans" w:cs="Lucida Sans Unicode"/>
+                <w:b/>
+                <w:sz w:val="20"/>
+                <w:lang w:val="en-US"/>
+              </w:rPr>
+              <w:t xml:space="preserve">Swedish Oikos Meeting, Lund (Talk) </w:t>
+            </w:r>
+          </w:p>
+          <w:p>
+            <w:pPr>
+              <w:contextualSpacing/>
+              <w:jc w:val="both"/>
+              <w:rPr>
+                <w:rFonts w:ascii="Lucida Sans" w:hAnsi="Lucida Sans" w:cs="Lucida Sans Unicode"/>
+                <w:i/>
+                <w:sz w:val="20"/>
+                <w:lang w:val="en-US"/>
+              </w:rPr>
+            </w:pPr>
+            <w:r>
+              <w:rPr>
+                <w:rFonts w:ascii="Lucida Sans" w:hAnsi="Lucida Sans" w:cs="Lucida Sans Unicode"/>
+                <w:i/>
+                <w:sz w:val="20"/>
+                <w:lang w:val="en-US"/>
+              </w:rPr>
+              <w:t>Climate change and size-structured populations. Temperature dependent allometry and ontogenetic asymmetry shape warming responses of size structured populations</w:t>
+            </w:r>
+          </w:p>
+          <w:p>
+            <w:pPr>
+              <w:contextualSpacing/>
+              <w:jc w:val="both"/>
+              <w:rPr>
+                <w:rFonts w:ascii="Lucida Sans" w:hAnsi="Lucida Sans" w:cs="Lucida Sans Unicode"/>
                 <w:sz w:val="20"/>
                 <w:lang w:val="en-US"/>
               </w:rPr>
@@ -4867,16 +4997,20 @@
                 <w:sz w:val="20"/>
                 <w:szCs w:val="20"/>
               </w:rPr>
-              <w:t>Workshops</w:t>
-            </w:r>
-            <w:r>
+              <w:lastRenderedPageBreak/>
+              <w:t>Reviewed for:</w:t>
+            </w:r>
+          </w:p>
+          <w:p>
+            <w:pPr>
+              <w:contextualSpacing/>
+              <w:jc w:val="both"/>
               <w:rPr>
                 <w:rFonts w:ascii="Lucida Sans" w:hAnsi="Lucida Sans" w:cs="Lucida Sans Unicode"/>
                 <w:sz w:val="20"/>
                 <w:szCs w:val="20"/>
               </w:rPr>
-              <w:t xml:space="preserve"> organized</w:t>
-            </w:r>
+            </w:pPr>
           </w:p>
         </w:tc>
         <w:tc>
@@ -4892,97 +5026,6 @@
                 <w:sz w:val="20"/>
               </w:rPr>
             </w:pPr>
-            <w:r>
-              <w:rPr>
-                <w:rFonts w:ascii="Lucida Sans" w:hAnsi="Lucida Sans" w:cs="Lucida Sans Unicode"/>
-                <w:sz w:val="20"/>
-              </w:rPr>
-              <w:t>2019</w:t>
-            </w:r>
-          </w:p>
-          <w:p>
-            <w:pPr>
-              <w:contextualSpacing/>
-              <w:jc w:val="both"/>
-              <w:rPr>
-                <w:rFonts w:ascii="Lucida Sans" w:hAnsi="Lucida Sans" w:cs="Lucida Sans Unicode"/>
-                <w:sz w:val="20"/>
-              </w:rPr>
-            </w:pPr>
-          </w:p>
-          <w:p>
-            <w:pPr>
-              <w:contextualSpacing/>
-              <w:jc w:val="both"/>
-              <w:rPr>
-                <w:rFonts w:ascii="Lucida Sans" w:hAnsi="Lucida Sans" w:cs="Lucida Sans Unicode"/>
-                <w:sz w:val="20"/>
-              </w:rPr>
-            </w:pPr>
-          </w:p>
-          <w:p>
-            <w:pPr>
-              <w:contextualSpacing/>
-              <w:jc w:val="both"/>
-              <w:rPr>
-                <w:rFonts w:ascii="Lucida Sans" w:hAnsi="Lucida Sans" w:cs="Lucida Sans Unicode"/>
-                <w:sz w:val="20"/>
-              </w:rPr>
-            </w:pPr>
-            <w:r>
-              <w:rPr>
-                <w:rFonts w:ascii="Lucida Sans" w:hAnsi="Lucida Sans" w:cs="Lucida Sans Unicode"/>
-                <w:sz w:val="20"/>
-              </w:rPr>
-              <w:t>2018 Oct</w:t>
-            </w:r>
-          </w:p>
-          <w:p>
-            <w:pPr>
-              <w:contextualSpacing/>
-              <w:jc w:val="both"/>
-              <w:rPr>
-                <w:rFonts w:ascii="Lucida Sans" w:hAnsi="Lucida Sans" w:cs="Lucida Sans Unicode"/>
-                <w:sz w:val="20"/>
-              </w:rPr>
-            </w:pPr>
-          </w:p>
-          <w:p>
-            <w:pPr>
-              <w:contextualSpacing/>
-              <w:jc w:val="both"/>
-              <w:rPr>
-                <w:rFonts w:ascii="Lucida Sans" w:hAnsi="Lucida Sans" w:cs="Lucida Sans Unicode"/>
-                <w:sz w:val="20"/>
-              </w:rPr>
-            </w:pPr>
-          </w:p>
-          <w:p>
-            <w:pPr>
-              <w:contextualSpacing/>
-              <w:jc w:val="both"/>
-              <w:rPr>
-                <w:rFonts w:ascii="Lucida Sans" w:hAnsi="Lucida Sans" w:cs="Lucida Sans Unicode"/>
-                <w:sz w:val="20"/>
-              </w:rPr>
-            </w:pPr>
-            <w:r>
-              <w:rPr>
-                <w:rFonts w:ascii="Lucida Sans" w:hAnsi="Lucida Sans" w:cs="Lucida Sans Unicode"/>
-                <w:sz w:val="20"/>
-              </w:rPr>
-              <w:t>2018 Mar</w:t>
-            </w:r>
-          </w:p>
-          <w:p>
-            <w:pPr>
-              <w:contextualSpacing/>
-              <w:jc w:val="both"/>
-              <w:rPr>
-                <w:rFonts w:ascii="Lucida Sans" w:hAnsi="Lucida Sans" w:cs="Lucida Sans Unicode"/>
-                <w:sz w:val="20"/>
-              </w:rPr>
-            </w:pPr>
           </w:p>
         </w:tc>
         <w:tc>
@@ -4995,161 +5038,58 @@
               <w:jc w:val="both"/>
               <w:rPr>
                 <w:rFonts w:ascii="Lucida Sans" w:hAnsi="Lucida Sans" w:cs="Lucida Sans Unicode"/>
+                <w:sz w:val="20"/>
+                <w:lang w:val="en-US"/>
+              </w:rPr>
+            </w:pPr>
+            <w:r>
+              <w:rPr>
+                <w:rFonts w:ascii="Lucida Sans" w:hAnsi="Lucida Sans" w:cs="Lucida Sans Unicode"/>
+                <w:sz w:val="20"/>
+                <w:lang w:val="en-US"/>
+              </w:rPr>
+              <w:t>ICES Journal of Marine Science (</w:t>
+            </w:r>
+            <w:r>
+              <w:rPr>
+                <w:rFonts w:ascii="Lucida Sans" w:hAnsi="Lucida Sans" w:cs="Lucida Sans Unicode"/>
+                <w:sz w:val="20"/>
+                <w:lang w:val="en-US"/>
+              </w:rPr>
+              <w:t>3</w:t>
+            </w:r>
+            <w:r>
+              <w:rPr>
+                <w:rFonts w:ascii="Lucida Sans" w:hAnsi="Lucida Sans" w:cs="Lucida Sans Unicode"/>
+                <w:sz w:val="20"/>
+                <w:lang w:val="en-US"/>
+              </w:rPr>
+              <w:t>) |</w:t>
+            </w:r>
+            <w:r>
+              <w:rPr>
+                <w:rFonts w:ascii="Lucida Sans" w:hAnsi="Lucida Sans" w:cs="Lucida Sans Unicode"/>
+                <w:sz w:val="20"/>
+                <w:lang w:val="en-US"/>
+              </w:rPr>
+              <w:t xml:space="preserve"> </w:t>
+            </w:r>
+            <w:r>
+              <w:rPr>
+                <w:rFonts w:ascii="Lucida Sans" w:hAnsi="Lucida Sans" w:cs="Lucida Sans Unicode"/>
+                <w:sz w:val="20"/>
+                <w:lang w:val="en-US"/>
+              </w:rPr>
+              <w:t>Oikos (2) | Ecology (1) | Scientific Reports (1) | Functional Ecology (1)</w:t>
+            </w:r>
+          </w:p>
+          <w:p>
+            <w:pPr>
+              <w:contextualSpacing/>
+              <w:jc w:val="both"/>
+              <w:rPr>
+                <w:rFonts w:ascii="Lucida Sans" w:hAnsi="Lucida Sans" w:cs="Lucida Sans Unicode"/>
                 <w:b/>
-                <w:sz w:val="20"/>
-                <w:lang w:val="en-US"/>
-              </w:rPr>
-            </w:pPr>
-            <w:r>
-              <w:rPr>
-                <w:rFonts w:ascii="Lucida Sans" w:hAnsi="Lucida Sans" w:cs="Lucida Sans Unicode"/>
-                <w:b/>
-                <w:sz w:val="20"/>
-                <w:lang w:val="en-US"/>
-              </w:rPr>
-              <w:t xml:space="preserve">Making graphics in R for popular report on status of fishes in Swedish </w:t>
-            </w:r>
-          </w:p>
-          <w:p>
-            <w:pPr>
-              <w:contextualSpacing/>
-              <w:jc w:val="both"/>
-              <w:rPr>
-                <w:rFonts w:ascii="Lucida Sans" w:hAnsi="Lucida Sans" w:cs="Lucida Sans Unicode"/>
-                <w:b/>
-                <w:sz w:val="20"/>
-                <w:lang w:val="en-US"/>
-              </w:rPr>
-            </w:pPr>
-          </w:p>
-          <w:p>
-            <w:pPr>
-              <w:contextualSpacing/>
-              <w:jc w:val="both"/>
-              <w:rPr>
-                <w:rFonts w:ascii="Lucida Sans" w:hAnsi="Lucida Sans" w:cs="Lucida Sans Unicode"/>
-                <w:sz w:val="20"/>
-                <w:lang w:val="en-US"/>
-              </w:rPr>
-            </w:pPr>
-            <w:r>
-              <w:rPr>
-                <w:rFonts w:ascii="Lucida Sans" w:hAnsi="Lucida Sans" w:cs="Lucida Sans Unicode"/>
-                <w:b/>
-                <w:sz w:val="20"/>
-                <w:lang w:val="en-US"/>
-              </w:rPr>
-              <w:t xml:space="preserve">Modelling population dynamics </w:t>
-            </w:r>
-            <w:r>
-              <w:rPr>
-                <w:rFonts w:ascii="Lucida Sans" w:hAnsi="Lucida Sans" w:cs="Lucida Sans Unicode"/>
-                <w:sz w:val="20"/>
-                <w:lang w:val="en-US"/>
-              </w:rPr>
-              <w:t>Organized</w:t>
-            </w:r>
-            <w:r>
-              <w:rPr>
-                <w:rFonts w:ascii="Lucida Sans" w:hAnsi="Lucida Sans" w:cs="Lucida Sans Unicode"/>
-                <w:b/>
-                <w:sz w:val="20"/>
-                <w:lang w:val="en-US"/>
-              </w:rPr>
-              <w:t xml:space="preserve"> </w:t>
-            </w:r>
-            <w:r>
-              <w:rPr>
-                <w:rFonts w:ascii="Lucida Sans" w:hAnsi="Lucida Sans" w:cs="Lucida Sans Unicode"/>
-                <w:sz w:val="20"/>
-                <w:lang w:val="en-US"/>
-              </w:rPr>
-              <w:t xml:space="preserve">a session on </w:t>
-            </w:r>
-            <w:r>
-              <w:rPr>
-                <w:rFonts w:ascii="Lucida Sans" w:hAnsi="Lucida Sans" w:cs="Lucida Sans Unicode"/>
-                <w:i/>
-                <w:sz w:val="20"/>
-                <w:lang w:val="en-US"/>
-              </w:rPr>
-              <w:t>Numerical continuation analysis of a predator-prey model</w:t>
-            </w:r>
-          </w:p>
-          <w:p>
-            <w:pPr>
-              <w:contextualSpacing/>
-              <w:jc w:val="both"/>
-              <w:rPr>
-                <w:rFonts w:ascii="Lucida Sans" w:hAnsi="Lucida Sans" w:cs="Lucida Sans Unicode"/>
-                <w:b/>
-                <w:sz w:val="20"/>
-                <w:lang w:val="en-US"/>
-              </w:rPr>
-            </w:pPr>
-          </w:p>
-          <w:p>
-            <w:pPr>
-              <w:contextualSpacing/>
-              <w:jc w:val="both"/>
-              <w:rPr>
-                <w:rFonts w:ascii="Lucida Sans" w:hAnsi="Lucida Sans" w:cs="Lucida Sans Unicode"/>
-                <w:sz w:val="20"/>
-                <w:lang w:val="en-US"/>
-              </w:rPr>
-            </w:pPr>
-            <w:proofErr w:type="spellStart"/>
-            <w:r>
-              <w:rPr>
-                <w:rFonts w:ascii="Lucida Sans" w:hAnsi="Lucida Sans" w:cs="Lucida Sans Unicode"/>
-                <w:b/>
-                <w:sz w:val="20"/>
-                <w:lang w:val="en-US"/>
-              </w:rPr>
-              <w:t>LunchR</w:t>
-            </w:r>
-            <w:proofErr w:type="spellEnd"/>
-            <w:r>
-              <w:rPr>
-                <w:rFonts w:ascii="Lucida Sans" w:hAnsi="Lucida Sans" w:cs="Lucida Sans Unicode"/>
-                <w:b/>
-                <w:sz w:val="20"/>
-                <w:lang w:val="en-US"/>
-              </w:rPr>
-              <w:t xml:space="preserve"> </w:t>
-            </w:r>
-            <w:r>
-              <w:rPr>
-                <w:rFonts w:ascii="Lucida Sans" w:hAnsi="Lucida Sans" w:cs="Lucida Sans Unicode"/>
-                <w:sz w:val="20"/>
-                <w:lang w:val="en-US"/>
-              </w:rPr>
-              <w:t>Organized</w:t>
-            </w:r>
-            <w:r>
-              <w:rPr>
-                <w:rFonts w:ascii="Lucida Sans" w:hAnsi="Lucida Sans" w:cs="Lucida Sans Unicode"/>
-                <w:b/>
-                <w:sz w:val="20"/>
-                <w:lang w:val="en-US"/>
-              </w:rPr>
-              <w:t xml:space="preserve"> </w:t>
-            </w:r>
-            <w:r>
-              <w:rPr>
-                <w:rFonts w:ascii="Lucida Sans" w:hAnsi="Lucida Sans" w:cs="Lucida Sans Unicode"/>
-                <w:sz w:val="20"/>
-                <w:lang w:val="en-US"/>
-              </w:rPr>
-              <w:t>a department wide 4-session long lunch workshop on plotting and data manipulation in R (organized together with Philip Jacobson)</w:t>
-            </w:r>
-          </w:p>
-          <w:p>
-            <w:pPr>
-              <w:contextualSpacing/>
-              <w:jc w:val="both"/>
-              <w:rPr>
-                <w:rFonts w:ascii="Lucida Sans" w:hAnsi="Lucida Sans" w:cs="Lucida Sans Unicode"/>
                 <w:sz w:val="20"/>
                 <w:lang w:val="en-US"/>
               </w:rPr>
@@ -5178,7 +5118,15 @@
                 <w:sz w:val="20"/>
                 <w:szCs w:val="20"/>
               </w:rPr>
-              <w:t>Academic service</w:t>
+              <w:t>Workshops</w:t>
+            </w:r>
+            <w:r>
+              <w:rPr>
+                <w:rFonts w:ascii="Lucida Sans" w:hAnsi="Lucida Sans" w:cs="Lucida Sans Unicode"/>
+                <w:sz w:val="20"/>
+                <w:szCs w:val="20"/>
+              </w:rPr>
+              <w:t xml:space="preserve"> organized</w:t>
             </w:r>
           </w:p>
         </w:tc>
@@ -5222,70 +5170,70 @@
                 <w:sz w:val="20"/>
               </w:rPr>
             </w:pPr>
-            <w:r>
-              <w:rPr>
-                <w:rFonts w:ascii="Lucida Sans" w:hAnsi="Lucida Sans" w:cs="Lucida Sans Unicode"/>
-                <w:sz w:val="20"/>
-              </w:rPr>
-              <w:t>2014-2015</w:t>
-            </w:r>
-          </w:p>
-          <w:p>
-            <w:pPr>
-              <w:contextualSpacing/>
-              <w:jc w:val="both"/>
-              <w:rPr>
-                <w:rFonts w:ascii="Lucida Sans" w:hAnsi="Lucida Sans" w:cs="Lucida Sans Unicode"/>
-                <w:sz w:val="20"/>
-              </w:rPr>
-            </w:pPr>
-          </w:p>
-          <w:p>
-            <w:pPr>
-              <w:contextualSpacing/>
-              <w:jc w:val="both"/>
-              <w:rPr>
-                <w:rFonts w:ascii="Lucida Sans" w:hAnsi="Lucida Sans" w:cs="Lucida Sans Unicode"/>
-                <w:sz w:val="20"/>
-              </w:rPr>
-            </w:pPr>
-          </w:p>
-          <w:p>
-            <w:pPr>
-              <w:contextualSpacing/>
-              <w:jc w:val="both"/>
-              <w:rPr>
-                <w:rFonts w:ascii="Lucida Sans" w:hAnsi="Lucida Sans" w:cs="Lucida Sans Unicode"/>
-                <w:sz w:val="20"/>
-              </w:rPr>
-            </w:pPr>
-          </w:p>
-          <w:p>
-            <w:pPr>
-              <w:contextualSpacing/>
-              <w:jc w:val="both"/>
-              <w:rPr>
-                <w:rFonts w:ascii="Lucida Sans" w:hAnsi="Lucida Sans" w:cs="Lucida Sans Unicode"/>
-                <w:sz w:val="20"/>
-              </w:rPr>
-            </w:pPr>
-          </w:p>
-          <w:p>
-            <w:pPr>
-              <w:contextualSpacing/>
-              <w:jc w:val="both"/>
-              <w:rPr>
-                <w:rFonts w:ascii="Lucida Sans" w:hAnsi="Lucida Sans" w:cs="Lucida Sans Unicode"/>
-                <w:sz w:val="20"/>
-              </w:rPr>
-            </w:pPr>
-            <w:r>
-              <w:rPr>
-                <w:rFonts w:ascii="Lucida Sans" w:hAnsi="Lucida Sans" w:cs="Lucida Sans Unicode"/>
-                <w:sz w:val="20"/>
-              </w:rPr>
-              <w:t>2014-2015</w:t>
-            </w:r>
+          </w:p>
+          <w:p>
+            <w:pPr>
+              <w:contextualSpacing/>
+              <w:jc w:val="both"/>
+              <w:rPr>
+                <w:rFonts w:ascii="Lucida Sans" w:hAnsi="Lucida Sans" w:cs="Lucida Sans Unicode"/>
+                <w:sz w:val="20"/>
+              </w:rPr>
+            </w:pPr>
+            <w:r>
+              <w:rPr>
+                <w:rFonts w:ascii="Lucida Sans" w:hAnsi="Lucida Sans" w:cs="Lucida Sans Unicode"/>
+                <w:sz w:val="20"/>
+              </w:rPr>
+              <w:t>2018 Oct</w:t>
+            </w:r>
+          </w:p>
+          <w:p>
+            <w:pPr>
+              <w:contextualSpacing/>
+              <w:jc w:val="both"/>
+              <w:rPr>
+                <w:rFonts w:ascii="Lucida Sans" w:hAnsi="Lucida Sans" w:cs="Lucida Sans Unicode"/>
+                <w:sz w:val="20"/>
+              </w:rPr>
+            </w:pPr>
+          </w:p>
+          <w:p>
+            <w:pPr>
+              <w:contextualSpacing/>
+              <w:jc w:val="both"/>
+              <w:rPr>
+                <w:rFonts w:ascii="Lucida Sans" w:hAnsi="Lucida Sans" w:cs="Lucida Sans Unicode"/>
+                <w:sz w:val="20"/>
+              </w:rPr>
+            </w:pPr>
+          </w:p>
+          <w:p>
+            <w:pPr>
+              <w:contextualSpacing/>
+              <w:jc w:val="both"/>
+              <w:rPr>
+                <w:rFonts w:ascii="Lucida Sans" w:hAnsi="Lucida Sans" w:cs="Lucida Sans Unicode"/>
+                <w:sz w:val="20"/>
+              </w:rPr>
+            </w:pPr>
+            <w:r>
+              <w:rPr>
+                <w:rFonts w:ascii="Lucida Sans" w:hAnsi="Lucida Sans" w:cs="Lucida Sans Unicode"/>
+                <w:sz w:val="20"/>
+              </w:rPr>
+              <w:t>2018 Mar</w:t>
+            </w:r>
+          </w:p>
+          <w:p>
+            <w:pPr>
+              <w:contextualSpacing/>
+              <w:jc w:val="both"/>
+              <w:rPr>
+                <w:rFonts w:ascii="Lucida Sans" w:hAnsi="Lucida Sans" w:cs="Lucida Sans Unicode"/>
+                <w:sz w:val="20"/>
+              </w:rPr>
+            </w:pPr>
           </w:p>
         </w:tc>
         <w:tc>
@@ -5298,59 +5246,109 @@
               <w:jc w:val="both"/>
               <w:rPr>
                 <w:rFonts w:ascii="Lucida Sans" w:hAnsi="Lucida Sans" w:cs="Lucida Sans Unicode"/>
-                <w:sz w:val="20"/>
-                <w:lang w:val="en-US"/>
-              </w:rPr>
-            </w:pPr>
-            <w:r>
-              <w:rPr>
-                <w:rFonts w:ascii="Lucida Sans" w:hAnsi="Lucida Sans" w:cs="Lucida Sans Unicode"/>
                 <w:b/>
                 <w:sz w:val="20"/>
                 <w:lang w:val="en-US"/>
               </w:rPr>
-              <w:t>PhD Representative</w:t>
-            </w:r>
-            <w:r>
-              <w:rPr>
-                <w:rFonts w:ascii="Lucida Sans" w:hAnsi="Lucida Sans" w:cs="Lucida Sans Unicode"/>
-                <w:sz w:val="20"/>
-                <w:lang w:val="en-US"/>
-              </w:rPr>
-              <w:t xml:space="preserve"> Department</w:t>
-            </w:r>
-          </w:p>
-          <w:p>
-            <w:pPr>
-              <w:contextualSpacing/>
-              <w:jc w:val="both"/>
+            </w:pPr>
+            <w:r>
               <w:rPr>
                 <w:rFonts w:ascii="Lucida Sans" w:hAnsi="Lucida Sans" w:cs="Lucida Sans Unicode"/>
                 <w:b/>
                 <w:sz w:val="20"/>
                 <w:lang w:val="en-US"/>
               </w:rPr>
-            </w:pPr>
-          </w:p>
-          <w:p>
-            <w:pPr>
-              <w:contextualSpacing/>
-              <w:jc w:val="both"/>
-              <w:rPr>
-                <w:rFonts w:ascii="Lucida Sans" w:hAnsi="Lucida Sans" w:cs="Lucida Sans Unicode"/>
-                <w:sz w:val="20"/>
-                <w:lang w:val="en-US"/>
-              </w:rPr>
-            </w:pPr>
-            <w:r>
+              <w:t xml:space="preserve">Making graphics in R for popular report on status of fishes in Swedish </w:t>
+            </w:r>
+          </w:p>
+          <w:p>
+            <w:pPr>
+              <w:contextualSpacing/>
+              <w:jc w:val="both"/>
               <w:rPr>
                 <w:rFonts w:ascii="Lucida Sans" w:hAnsi="Lucida Sans" w:cs="Lucida Sans Unicode"/>
                 <w:b/>
                 <w:sz w:val="20"/>
                 <w:lang w:val="en-US"/>
               </w:rPr>
-              <w:t xml:space="preserve">Class representative Applied Marine and Fisheries Ecology, </w:t>
-            </w:r>
+            </w:pPr>
+          </w:p>
+          <w:p>
+            <w:pPr>
+              <w:contextualSpacing/>
+              <w:jc w:val="both"/>
+              <w:rPr>
+                <w:rFonts w:ascii="Lucida Sans" w:hAnsi="Lucida Sans" w:cs="Lucida Sans Unicode"/>
+                <w:sz w:val="20"/>
+                <w:lang w:val="en-US"/>
+              </w:rPr>
+            </w:pPr>
+            <w:r>
+              <w:rPr>
+                <w:rFonts w:ascii="Lucida Sans" w:hAnsi="Lucida Sans" w:cs="Lucida Sans Unicode"/>
+                <w:b/>
+                <w:sz w:val="20"/>
+                <w:lang w:val="en-US"/>
+              </w:rPr>
+              <w:t xml:space="preserve">Modelling population dynamics </w:t>
+            </w:r>
+            <w:r>
+              <w:rPr>
+                <w:rFonts w:ascii="Lucida Sans" w:hAnsi="Lucida Sans" w:cs="Lucida Sans Unicode"/>
+                <w:sz w:val="20"/>
+                <w:lang w:val="en-US"/>
+              </w:rPr>
+              <w:t>Organized</w:t>
+            </w:r>
+            <w:r>
+              <w:rPr>
+                <w:rFonts w:ascii="Lucida Sans" w:hAnsi="Lucida Sans" w:cs="Lucida Sans Unicode"/>
+                <w:b/>
+                <w:sz w:val="20"/>
+                <w:lang w:val="en-US"/>
+              </w:rPr>
+              <w:t xml:space="preserve"> </w:t>
+            </w:r>
+            <w:r>
+              <w:rPr>
+                <w:rFonts w:ascii="Lucida Sans" w:hAnsi="Lucida Sans" w:cs="Lucida Sans Unicode"/>
+                <w:sz w:val="20"/>
+                <w:lang w:val="en-US"/>
+              </w:rPr>
+              <w:t xml:space="preserve">a session on </w:t>
+            </w:r>
+            <w:r>
+              <w:rPr>
+                <w:rFonts w:ascii="Lucida Sans" w:hAnsi="Lucida Sans" w:cs="Lucida Sans Unicode"/>
+                <w:i/>
+                <w:sz w:val="20"/>
+                <w:lang w:val="en-US"/>
+              </w:rPr>
+              <w:t>Numerical continuation analysis of a predator-prey model</w:t>
+            </w:r>
+          </w:p>
+          <w:p>
+            <w:pPr>
+              <w:contextualSpacing/>
+              <w:jc w:val="both"/>
+              <w:rPr>
+                <w:rFonts w:ascii="Lucida Sans" w:hAnsi="Lucida Sans" w:cs="Lucida Sans Unicode"/>
+                <w:b/>
+                <w:sz w:val="20"/>
+                <w:lang w:val="en-US"/>
+              </w:rPr>
+            </w:pPr>
+          </w:p>
+          <w:p>
+            <w:pPr>
+              <w:contextualSpacing/>
+              <w:jc w:val="both"/>
+              <w:rPr>
+                <w:rFonts w:ascii="Lucida Sans" w:hAnsi="Lucida Sans" w:cs="Lucida Sans Unicode"/>
+                <w:sz w:val="20"/>
+                <w:lang w:val="en-US"/>
+              </w:rPr>
+            </w:pPr>
             <w:proofErr w:type="spellStart"/>
             <w:r>
               <w:rPr>
@@ -5359,7 +5357,7 @@
                 <w:sz w:val="20"/>
                 <w:lang w:val="en-US"/>
               </w:rPr>
-              <w:t>MRes</w:t>
+              <w:t>LunchR</w:t>
             </w:r>
             <w:proofErr w:type="spellEnd"/>
             <w:r>
@@ -5377,47 +5375,24 @@
                 <w:sz w:val="20"/>
                 <w:lang w:val="en-US"/>
               </w:rPr>
-              <w:t>I represented students’ opinions and views on the program in regular meetings with course- and program coordinators at the University of Aberdeen</w:t>
-            </w:r>
-          </w:p>
-          <w:p>
-            <w:pPr>
-              <w:contextualSpacing/>
-              <w:jc w:val="both"/>
+              <w:t>Organized</w:t>
+            </w:r>
+            <w:r>
               <w:rPr>
                 <w:rFonts w:ascii="Lucida Sans" w:hAnsi="Lucida Sans" w:cs="Lucida Sans Unicode"/>
                 <w:b/>
                 <w:sz w:val="20"/>
                 <w:lang w:val="en-US"/>
               </w:rPr>
-            </w:pPr>
-          </w:p>
-          <w:p>
-            <w:pPr>
-              <w:contextualSpacing/>
-              <w:jc w:val="both"/>
-              <w:rPr>
-                <w:rFonts w:ascii="Lucida Sans" w:hAnsi="Lucida Sans" w:cs="Lucida Sans Unicode"/>
-                <w:sz w:val="20"/>
-                <w:lang w:val="en-US"/>
-              </w:rPr>
-            </w:pPr>
-            <w:r>
-              <w:rPr>
-                <w:rFonts w:ascii="Lucida Sans" w:hAnsi="Lucida Sans" w:cs="Lucida Sans Unicode"/>
-                <w:b/>
-                <w:sz w:val="20"/>
-                <w:lang w:val="en-US"/>
-              </w:rPr>
-              <w:t xml:space="preserve">Student Ambassador Applied Marine and Fisheries Ecology </w:t>
-            </w:r>
-            <w:r>
-              <w:rPr>
-                <w:rFonts w:ascii="Lucida Sans" w:hAnsi="Lucida Sans" w:cs="Lucida Sans Unicode"/>
-                <w:sz w:val="20"/>
-                <w:lang w:val="en-US"/>
-              </w:rPr>
-              <w:t>I communicated with prospective students, mostly through social media</w:t>
+              <w:t xml:space="preserve"> </w:t>
+            </w:r>
+            <w:r>
+              <w:rPr>
+                <w:rFonts w:ascii="Lucida Sans" w:hAnsi="Lucida Sans" w:cs="Lucida Sans Unicode"/>
+                <w:sz w:val="20"/>
+                <w:lang w:val="en-US"/>
+              </w:rPr>
+              <w:t>a department wide 4-session long lunch workshop on plotting and data manipulation in R (organized together with Philip Jacobson)</w:t>
             </w:r>
           </w:p>
           <w:p>
@@ -5454,7 +5429,7 @@
                 <w:sz w:val="20"/>
                 <w:szCs w:val="20"/>
               </w:rPr>
-              <w:t>Outreach</w:t>
+              <w:t>Academic service</w:t>
             </w:r>
           </w:p>
         </w:tc>
@@ -5468,320 +5443,99 @@
               <w:jc w:val="both"/>
               <w:rPr>
                 <w:rFonts w:ascii="Lucida Sans" w:hAnsi="Lucida Sans" w:cs="Lucida Sans Unicode"/>
-                <w:color w:val="000000" w:themeColor="text1"/>
-                <w:sz w:val="20"/>
-              </w:rPr>
-            </w:pPr>
-            <w:r>
-              <w:rPr>
-                <w:rFonts w:ascii="Lucida Sans" w:hAnsi="Lucida Sans" w:cs="Lucida Sans Unicode"/>
-                <w:color w:val="000000" w:themeColor="text1"/>
-                <w:sz w:val="20"/>
-              </w:rPr>
-              <w:t>2016-</w:t>
-            </w:r>
-            <w:r>
-              <w:rPr>
-                <w:rFonts w:ascii="Lucida Sans" w:hAnsi="Lucida Sans" w:cs="Lucida Sans Unicode"/>
-                <w:sz w:val="20"/>
-              </w:rPr>
-              <w:t>2020</w:t>
-            </w:r>
-          </w:p>
-          <w:p>
-            <w:pPr>
-              <w:contextualSpacing/>
-              <w:jc w:val="both"/>
-              <w:rPr>
-                <w:rFonts w:ascii="Lucida Sans" w:hAnsi="Lucida Sans" w:cs="Lucida Sans Unicode"/>
-                <w:color w:val="000000" w:themeColor="text1"/>
-                <w:sz w:val="20"/>
-              </w:rPr>
-            </w:pPr>
-          </w:p>
-          <w:p>
-            <w:pPr>
-              <w:contextualSpacing/>
-              <w:jc w:val="both"/>
-              <w:rPr>
-                <w:rFonts w:ascii="Lucida Sans" w:hAnsi="Lucida Sans" w:cs="Lucida Sans Unicode"/>
-                <w:color w:val="000000" w:themeColor="text1"/>
-                <w:sz w:val="20"/>
-              </w:rPr>
-            </w:pPr>
-          </w:p>
-          <w:p>
-            <w:pPr>
-              <w:contextualSpacing/>
-              <w:jc w:val="both"/>
-              <w:rPr>
-                <w:rFonts w:ascii="Lucida Sans" w:hAnsi="Lucida Sans" w:cs="Lucida Sans Unicode"/>
-                <w:color w:val="000000" w:themeColor="text1"/>
-                <w:sz w:val="20"/>
-              </w:rPr>
-            </w:pPr>
-            <w:r>
-              <w:rPr>
-                <w:rFonts w:ascii="Lucida Sans" w:hAnsi="Lucida Sans" w:cs="Lucida Sans Unicode"/>
-                <w:color w:val="000000" w:themeColor="text1"/>
-                <w:sz w:val="20"/>
-              </w:rPr>
-              <w:t>2017</w:t>
-            </w:r>
-            <w:r>
-              <w:rPr>
-                <w:rFonts w:ascii="Lucida Sans" w:hAnsi="Lucida Sans" w:cs="Lucida Sans Unicode"/>
-                <w:color w:val="000000" w:themeColor="text1"/>
-                <w:sz w:val="20"/>
-              </w:rPr>
-              <w:t xml:space="preserve"> </w:t>
-            </w:r>
-            <w:r>
-              <w:rPr>
-                <w:rFonts w:ascii="Lucida Sans" w:hAnsi="Lucida Sans" w:cs="Lucida Sans Unicode"/>
-                <w:color w:val="000000" w:themeColor="text1"/>
-                <w:sz w:val="20"/>
-              </w:rPr>
-              <w:t>Sep</w:t>
-            </w:r>
-          </w:p>
-          <w:p>
-            <w:pPr>
-              <w:contextualSpacing/>
-              <w:jc w:val="both"/>
-              <w:rPr>
-                <w:rFonts w:ascii="Lucida Sans" w:hAnsi="Lucida Sans" w:cs="Lucida Sans Unicode"/>
-                <w:color w:val="000000" w:themeColor="text1"/>
-                <w:sz w:val="20"/>
-              </w:rPr>
-            </w:pPr>
-          </w:p>
-          <w:p>
-            <w:pPr>
-              <w:contextualSpacing/>
-              <w:jc w:val="both"/>
-              <w:rPr>
-                <w:rFonts w:ascii="Lucida Sans" w:hAnsi="Lucida Sans" w:cs="Lucida Sans Unicode"/>
-                <w:color w:val="000000" w:themeColor="text1"/>
-                <w:sz w:val="20"/>
-              </w:rPr>
-            </w:pPr>
-          </w:p>
-          <w:p>
-            <w:pPr>
-              <w:contextualSpacing/>
-              <w:jc w:val="both"/>
-              <w:rPr>
-                <w:rFonts w:ascii="Lucida Sans" w:hAnsi="Lucida Sans" w:cs="Lucida Sans Unicode"/>
-                <w:color w:val="000000" w:themeColor="text1"/>
-                <w:sz w:val="20"/>
-              </w:rPr>
-            </w:pPr>
-          </w:p>
-          <w:p>
-            <w:pPr>
-              <w:contextualSpacing/>
-              <w:jc w:val="both"/>
-              <w:rPr>
-                <w:rFonts w:ascii="Lucida Sans" w:hAnsi="Lucida Sans" w:cs="Lucida Sans Unicode"/>
-                <w:color w:val="000000" w:themeColor="text1"/>
-                <w:sz w:val="20"/>
-              </w:rPr>
-            </w:pPr>
-          </w:p>
-          <w:p>
-            <w:pPr>
-              <w:contextualSpacing/>
-              <w:jc w:val="both"/>
-              <w:rPr>
-                <w:rFonts w:ascii="Lucida Sans" w:hAnsi="Lucida Sans" w:cs="Lucida Sans Unicode"/>
-                <w:color w:val="000000" w:themeColor="text1"/>
-                <w:sz w:val="20"/>
-              </w:rPr>
-            </w:pPr>
-            <w:r>
-              <w:rPr>
-                <w:rFonts w:ascii="Lucida Sans" w:hAnsi="Lucida Sans" w:cs="Lucida Sans Unicode"/>
-                <w:color w:val="000000" w:themeColor="text1"/>
-                <w:sz w:val="20"/>
-              </w:rPr>
-              <w:t>2017</w:t>
-            </w:r>
-            <w:r>
-              <w:rPr>
-                <w:rFonts w:ascii="Lucida Sans" w:hAnsi="Lucida Sans" w:cs="Lucida Sans Unicode"/>
-                <w:color w:val="000000" w:themeColor="text1"/>
-                <w:sz w:val="20"/>
-              </w:rPr>
-              <w:t xml:space="preserve"> </w:t>
-            </w:r>
-            <w:r>
-              <w:rPr>
-                <w:rFonts w:ascii="Lucida Sans" w:hAnsi="Lucida Sans" w:cs="Lucida Sans Unicode"/>
-                <w:color w:val="000000" w:themeColor="text1"/>
-                <w:sz w:val="20"/>
-              </w:rPr>
-              <w:t>Nov</w:t>
-            </w:r>
-          </w:p>
-          <w:p>
-            <w:pPr>
-              <w:contextualSpacing/>
-              <w:jc w:val="both"/>
-              <w:rPr>
-                <w:rFonts w:ascii="Lucida Sans" w:hAnsi="Lucida Sans" w:cs="Lucida Sans Unicode"/>
-                <w:color w:val="000000" w:themeColor="text1"/>
-                <w:sz w:val="20"/>
-              </w:rPr>
-            </w:pPr>
-          </w:p>
-          <w:p>
-            <w:pPr>
-              <w:contextualSpacing/>
-              <w:jc w:val="both"/>
-              <w:rPr>
-                <w:rFonts w:ascii="Lucida Sans" w:hAnsi="Lucida Sans" w:cs="Lucida Sans Unicode"/>
-                <w:color w:val="000000" w:themeColor="text1"/>
-                <w:sz w:val="20"/>
-              </w:rPr>
-            </w:pPr>
-          </w:p>
-          <w:p>
-            <w:pPr>
-              <w:contextualSpacing/>
-              <w:jc w:val="both"/>
-              <w:rPr>
-                <w:rFonts w:ascii="Lucida Sans" w:hAnsi="Lucida Sans" w:cs="Lucida Sans Unicode"/>
-                <w:color w:val="000000" w:themeColor="text1"/>
-                <w:sz w:val="20"/>
-              </w:rPr>
-            </w:pPr>
-            <w:r>
-              <w:rPr>
-                <w:rFonts w:ascii="Lucida Sans" w:hAnsi="Lucida Sans" w:cs="Lucida Sans Unicode"/>
-                <w:color w:val="000000" w:themeColor="text1"/>
-                <w:sz w:val="20"/>
-              </w:rPr>
-              <w:t>2014</w:t>
-            </w:r>
-            <w:r>
-              <w:rPr>
-                <w:rFonts w:ascii="Lucida Sans" w:hAnsi="Lucida Sans" w:cs="Lucida Sans Unicode"/>
-                <w:color w:val="000000" w:themeColor="text1"/>
-                <w:sz w:val="20"/>
-              </w:rPr>
-              <w:t xml:space="preserve"> </w:t>
-            </w:r>
-            <w:r>
-              <w:rPr>
-                <w:rFonts w:ascii="Lucida Sans" w:hAnsi="Lucida Sans" w:cs="Lucida Sans Unicode"/>
-                <w:color w:val="000000" w:themeColor="text1"/>
-                <w:sz w:val="20"/>
-              </w:rPr>
-              <w:t>May</w:t>
-            </w:r>
-          </w:p>
-          <w:p>
-            <w:pPr>
-              <w:contextualSpacing/>
-              <w:jc w:val="both"/>
-              <w:rPr>
-                <w:rFonts w:ascii="Lucida Sans" w:hAnsi="Lucida Sans" w:cs="Lucida Sans Unicode"/>
-                <w:color w:val="000000" w:themeColor="text1"/>
-                <w:sz w:val="20"/>
-              </w:rPr>
-            </w:pPr>
-          </w:p>
-          <w:p>
-            <w:pPr>
-              <w:contextualSpacing/>
-              <w:jc w:val="both"/>
-              <w:rPr>
-                <w:rFonts w:ascii="Lucida Sans" w:hAnsi="Lucida Sans" w:cs="Lucida Sans Unicode"/>
-                <w:color w:val="000000" w:themeColor="text1"/>
-                <w:sz w:val="20"/>
-              </w:rPr>
-            </w:pPr>
-          </w:p>
-          <w:p>
-            <w:pPr>
-              <w:contextualSpacing/>
-              <w:jc w:val="both"/>
-              <w:rPr>
-                <w:rFonts w:ascii="Lucida Sans" w:hAnsi="Lucida Sans" w:cs="Lucida Sans Unicode"/>
-                <w:color w:val="000000" w:themeColor="text1"/>
-                <w:sz w:val="20"/>
-              </w:rPr>
-            </w:pPr>
-          </w:p>
-          <w:p>
-            <w:pPr>
-              <w:contextualSpacing/>
-              <w:jc w:val="both"/>
-              <w:rPr>
-                <w:rFonts w:ascii="Lucida Sans" w:hAnsi="Lucida Sans" w:cs="Lucida Sans Unicode"/>
-                <w:color w:val="000000" w:themeColor="text1"/>
-                <w:sz w:val="20"/>
-              </w:rPr>
-            </w:pPr>
-            <w:r>
-              <w:rPr>
-                <w:rFonts w:ascii="Lucida Sans" w:hAnsi="Lucida Sans" w:cs="Lucida Sans Unicode"/>
-                <w:color w:val="000000" w:themeColor="text1"/>
-                <w:sz w:val="20"/>
-              </w:rPr>
-              <w:t>2011-2014</w:t>
-            </w:r>
-          </w:p>
-          <w:p>
-            <w:pPr>
-              <w:contextualSpacing/>
-              <w:jc w:val="both"/>
-              <w:rPr>
-                <w:rFonts w:ascii="Lucida Sans" w:hAnsi="Lucida Sans" w:cs="Lucida Sans Unicode"/>
-                <w:color w:val="000000" w:themeColor="text1"/>
-                <w:sz w:val="20"/>
-              </w:rPr>
-            </w:pPr>
-          </w:p>
-          <w:p>
-            <w:pPr>
-              <w:contextualSpacing/>
-              <w:jc w:val="both"/>
-              <w:rPr>
-                <w:rFonts w:ascii="Lucida Sans" w:hAnsi="Lucida Sans" w:cs="Lucida Sans Unicode"/>
-                <w:color w:val="000000" w:themeColor="text1"/>
-                <w:sz w:val="20"/>
-              </w:rPr>
-            </w:pPr>
-          </w:p>
-          <w:p>
-            <w:pPr>
-              <w:contextualSpacing/>
-              <w:jc w:val="both"/>
-              <w:rPr>
-                <w:rFonts w:ascii="Lucida Sans" w:hAnsi="Lucida Sans" w:cs="Lucida Sans Unicode"/>
-                <w:color w:val="000000" w:themeColor="text1"/>
-                <w:sz w:val="20"/>
-              </w:rPr>
-            </w:pPr>
-          </w:p>
-          <w:p>
-            <w:pPr>
-              <w:contextualSpacing/>
-              <w:jc w:val="both"/>
-              <w:rPr>
-                <w:rFonts w:ascii="Lucida Sans" w:hAnsi="Lucida Sans" w:cs="Lucida Sans Unicode"/>
-                <w:sz w:val="20"/>
-              </w:rPr>
-            </w:pPr>
-            <w:r>
-              <w:rPr>
-                <w:rFonts w:ascii="Lucida Sans" w:hAnsi="Lucida Sans" w:cs="Lucida Sans Unicode"/>
-                <w:color w:val="000000" w:themeColor="text1"/>
-                <w:sz w:val="20"/>
-              </w:rPr>
-              <w:t>2011-2014</w:t>
+                <w:sz w:val="20"/>
+              </w:rPr>
+            </w:pPr>
+            <w:r>
+              <w:rPr>
+                <w:rFonts w:ascii="Lucida Sans" w:hAnsi="Lucida Sans" w:cs="Lucida Sans Unicode"/>
+                <w:sz w:val="20"/>
+              </w:rPr>
+              <w:t>2019</w:t>
+            </w:r>
+          </w:p>
+          <w:p>
+            <w:pPr>
+              <w:contextualSpacing/>
+              <w:jc w:val="both"/>
+              <w:rPr>
+                <w:rFonts w:ascii="Lucida Sans" w:hAnsi="Lucida Sans" w:cs="Lucida Sans Unicode"/>
+                <w:sz w:val="20"/>
+              </w:rPr>
+            </w:pPr>
+          </w:p>
+          <w:p>
+            <w:pPr>
+              <w:contextualSpacing/>
+              <w:jc w:val="both"/>
+              <w:rPr>
+                <w:rFonts w:ascii="Lucida Sans" w:hAnsi="Lucida Sans" w:cs="Lucida Sans Unicode"/>
+                <w:sz w:val="20"/>
+              </w:rPr>
+            </w:pPr>
+            <w:r>
+              <w:rPr>
+                <w:rFonts w:ascii="Lucida Sans" w:hAnsi="Lucida Sans" w:cs="Lucida Sans Unicode"/>
+                <w:sz w:val="20"/>
+              </w:rPr>
+              <w:t>2014-2015</w:t>
+            </w:r>
+          </w:p>
+          <w:p>
+            <w:pPr>
+              <w:contextualSpacing/>
+              <w:jc w:val="both"/>
+              <w:rPr>
+                <w:rFonts w:ascii="Lucida Sans" w:hAnsi="Lucida Sans" w:cs="Lucida Sans Unicode"/>
+                <w:sz w:val="20"/>
+              </w:rPr>
+            </w:pPr>
+          </w:p>
+          <w:p>
+            <w:pPr>
+              <w:contextualSpacing/>
+              <w:jc w:val="both"/>
+              <w:rPr>
+                <w:rFonts w:ascii="Lucida Sans" w:hAnsi="Lucida Sans" w:cs="Lucida Sans Unicode"/>
+                <w:sz w:val="20"/>
+              </w:rPr>
+            </w:pPr>
+          </w:p>
+          <w:p>
+            <w:pPr>
+              <w:contextualSpacing/>
+              <w:jc w:val="both"/>
+              <w:rPr>
+                <w:rFonts w:ascii="Lucida Sans" w:hAnsi="Lucida Sans" w:cs="Lucida Sans Unicode"/>
+                <w:sz w:val="20"/>
+              </w:rPr>
+            </w:pPr>
+          </w:p>
+          <w:p>
+            <w:pPr>
+              <w:contextualSpacing/>
+              <w:jc w:val="both"/>
+              <w:rPr>
+                <w:rFonts w:ascii="Lucida Sans" w:hAnsi="Lucida Sans" w:cs="Lucida Sans Unicode"/>
+                <w:sz w:val="20"/>
+              </w:rPr>
+            </w:pPr>
+          </w:p>
+          <w:p>
+            <w:pPr>
+              <w:contextualSpacing/>
+              <w:jc w:val="both"/>
+              <w:rPr>
+                <w:rFonts w:ascii="Lucida Sans" w:hAnsi="Lucida Sans" w:cs="Lucida Sans Unicode"/>
+                <w:sz w:val="20"/>
+              </w:rPr>
+            </w:pPr>
+            <w:r>
+              <w:rPr>
+                <w:rFonts w:ascii="Lucida Sans" w:hAnsi="Lucida Sans" w:cs="Lucida Sans Unicode"/>
+                <w:sz w:val="20"/>
+              </w:rPr>
+              <w:t>2014-2015</w:t>
             </w:r>
           </w:p>
         </w:tc>
@@ -5795,320 +5549,134 @@
               <w:jc w:val="both"/>
               <w:rPr>
                 <w:rFonts w:ascii="Lucida Sans" w:hAnsi="Lucida Sans" w:cs="Lucida Sans Unicode"/>
+                <w:sz w:val="20"/>
+                <w:lang w:val="en-US"/>
+              </w:rPr>
+            </w:pPr>
+            <w:r>
+              <w:rPr>
+                <w:rFonts w:ascii="Lucida Sans" w:hAnsi="Lucida Sans" w:cs="Lucida Sans Unicode"/>
                 <w:b/>
-                <w:color w:val="000000" w:themeColor="text1"/>
-                <w:sz w:val="20"/>
-                <w:lang w:val="en-US"/>
-              </w:rPr>
-            </w:pPr>
-            <w:r>
+                <w:sz w:val="20"/>
+                <w:lang w:val="en-US"/>
+              </w:rPr>
+              <w:t>PhD Representative</w:t>
+            </w:r>
+            <w:r>
+              <w:rPr>
+                <w:rFonts w:ascii="Lucida Sans" w:hAnsi="Lucida Sans" w:cs="Lucida Sans Unicode"/>
+                <w:sz w:val="20"/>
+                <w:lang w:val="en-US"/>
+              </w:rPr>
+              <w:t xml:space="preserve"> Department</w:t>
+            </w:r>
+          </w:p>
+          <w:p>
+            <w:pPr>
+              <w:contextualSpacing/>
+              <w:jc w:val="both"/>
               <w:rPr>
                 <w:rFonts w:ascii="Lucida Sans" w:hAnsi="Lucida Sans" w:cs="Lucida Sans Unicode"/>
                 <w:b/>
-                <w:color w:val="000000" w:themeColor="text1"/>
-                <w:sz w:val="20"/>
-                <w:lang w:val="en-US"/>
-              </w:rPr>
-              <w:t>Co-managing research group’s Instagram account @</w:t>
+                <w:sz w:val="20"/>
+                <w:lang w:val="en-US"/>
+              </w:rPr>
+            </w:pPr>
+          </w:p>
+          <w:p>
+            <w:pPr>
+              <w:contextualSpacing/>
+              <w:jc w:val="both"/>
+              <w:rPr>
+                <w:rFonts w:ascii="Lucida Sans" w:hAnsi="Lucida Sans" w:cs="Lucida Sans Unicode"/>
+                <w:sz w:val="20"/>
+                <w:lang w:val="en-US"/>
+              </w:rPr>
+            </w:pPr>
+            <w:r>
+              <w:rPr>
+                <w:rFonts w:ascii="Lucida Sans" w:hAnsi="Lucida Sans" w:cs="Lucida Sans Unicode"/>
+                <w:b/>
+                <w:sz w:val="20"/>
+                <w:lang w:val="en-US"/>
+              </w:rPr>
+              <w:t xml:space="preserve">Class representative Applied Marine and Fisheries Ecology, </w:t>
             </w:r>
             <w:proofErr w:type="spellStart"/>
             <w:r>
               <w:rPr>
                 <w:rFonts w:ascii="Lucida Sans" w:hAnsi="Lucida Sans" w:cs="Lucida Sans Unicode"/>
                 <w:b/>
-                <w:color w:val="000000" w:themeColor="text1"/>
-                <w:sz w:val="20"/>
-                <w:lang w:val="en-US"/>
-              </w:rPr>
-              <w:t>fishinfoodwebs</w:t>
+                <w:sz w:val="20"/>
+                <w:lang w:val="en-US"/>
+              </w:rPr>
+              <w:t>MRes</w:t>
             </w:r>
             <w:proofErr w:type="spellEnd"/>
-          </w:p>
-          <w:p>
-            <w:pPr>
-              <w:contextualSpacing/>
-              <w:jc w:val="both"/>
+            <w:r>
               <w:rPr>
                 <w:rFonts w:ascii="Lucida Sans" w:hAnsi="Lucida Sans" w:cs="Lucida Sans Unicode"/>
                 <w:b/>
-                <w:color w:val="000000" w:themeColor="text1"/>
-                <w:sz w:val="20"/>
-                <w:lang w:val="en-US"/>
-              </w:rPr>
-            </w:pPr>
-          </w:p>
-          <w:p>
-            <w:pPr>
-              <w:contextualSpacing/>
-              <w:jc w:val="both"/>
-              <w:rPr>
-                <w:rFonts w:ascii="Lucida Sans" w:hAnsi="Lucida Sans" w:cs="Lucida Sans Unicode"/>
-                <w:color w:val="000000" w:themeColor="text1"/>
-                <w:sz w:val="20"/>
-                <w:lang w:val="en-US"/>
-              </w:rPr>
-            </w:pPr>
-            <w:r>
+                <w:sz w:val="20"/>
+                <w:lang w:val="en-US"/>
+              </w:rPr>
+              <w:t xml:space="preserve"> </w:t>
+            </w:r>
+            <w:r>
+              <w:rPr>
+                <w:rFonts w:ascii="Lucida Sans" w:hAnsi="Lucida Sans" w:cs="Lucida Sans Unicode"/>
+                <w:sz w:val="20"/>
+                <w:lang w:val="en-US"/>
+              </w:rPr>
+              <w:t>I represented students’ opinions and views on the program in regular meetings with course- and program coordinators at the University of Aberdeen</w:t>
+            </w:r>
+          </w:p>
+          <w:p>
+            <w:pPr>
+              <w:contextualSpacing/>
+              <w:jc w:val="both"/>
               <w:rPr>
                 <w:rFonts w:ascii="Lucida Sans" w:hAnsi="Lucida Sans" w:cs="Lucida Sans Unicode"/>
                 <w:b/>
-                <w:color w:val="000000" w:themeColor="text1"/>
-                <w:sz w:val="20"/>
-                <w:lang w:val="en-US"/>
-              </w:rPr>
-              <w:t>SLU 40</w:t>
-            </w:r>
+                <w:sz w:val="20"/>
+                <w:lang w:val="en-US"/>
+              </w:rPr>
+            </w:pPr>
+          </w:p>
+          <w:p>
+            <w:pPr>
+              <w:contextualSpacing/>
+              <w:jc w:val="both"/>
+              <w:rPr>
+                <w:rFonts w:ascii="Lucida Sans" w:hAnsi="Lucida Sans" w:cs="Lucida Sans Unicode"/>
+                <w:sz w:val="20"/>
+                <w:lang w:val="en-US"/>
+              </w:rPr>
+            </w:pPr>
             <w:r>
               <w:rPr>
                 <w:rFonts w:ascii="Lucida Sans" w:hAnsi="Lucida Sans" w:cs="Lucida Sans Unicode"/>
                 <w:b/>
-                <w:color w:val="000000" w:themeColor="text1"/>
-                <w:sz w:val="20"/>
-                <w:vertAlign w:val="superscript"/>
-                <w:lang w:val="en-US"/>
-              </w:rPr>
-              <w:t>th</w:t>
-            </w:r>
-            <w:r>
-              <w:rPr>
-                <w:rFonts w:ascii="Lucida Sans" w:hAnsi="Lucida Sans" w:cs="Lucida Sans Unicode"/>
-                <w:b/>
-                <w:color w:val="000000" w:themeColor="text1"/>
-                <w:sz w:val="20"/>
-                <w:lang w:val="en-US"/>
-              </w:rPr>
-              <w:t xml:space="preserve"> Anniversary, Uppsala </w:t>
-            </w:r>
-            <w:r>
-              <w:rPr>
-                <w:rFonts w:ascii="Lucida Sans" w:hAnsi="Lucida Sans" w:cs="Lucida Sans Unicode"/>
-                <w:color w:val="000000" w:themeColor="text1"/>
-                <w:sz w:val="20"/>
-                <w:lang w:val="en-US"/>
-              </w:rPr>
-              <w:t>(Poster) Climate change and size-structured populations. Temperature dependent allometry and ontogenetic asymmetry shape warming responses of size structured populations</w:t>
-            </w:r>
-          </w:p>
-          <w:p>
-            <w:pPr>
-              <w:contextualSpacing/>
-              <w:jc w:val="both"/>
-              <w:rPr>
-                <w:rFonts w:ascii="Lucida Sans" w:hAnsi="Lucida Sans" w:cs="Lucida Sans Unicode"/>
-                <w:color w:val="000000" w:themeColor="text1"/>
-                <w:sz w:val="20"/>
-                <w:lang w:val="en-US"/>
-              </w:rPr>
-            </w:pPr>
-          </w:p>
-          <w:p>
-            <w:pPr>
-              <w:contextualSpacing/>
-              <w:jc w:val="both"/>
-              <w:rPr>
-                <w:rFonts w:ascii="Lucida Sans" w:hAnsi="Lucida Sans" w:cs="Lucida Sans Unicode"/>
-                <w:color w:val="000000" w:themeColor="text1"/>
-                <w:sz w:val="20"/>
-                <w:lang w:val="en-US"/>
-              </w:rPr>
-            </w:pPr>
-            <w:r>
-              <w:rPr>
-                <w:rFonts w:ascii="Lucida Sans" w:hAnsi="Lucida Sans" w:cs="Lucida Sans Unicode"/>
-                <w:b/>
-                <w:sz w:val="20"/>
-                <w:lang w:val="en-US"/>
-              </w:rPr>
-              <w:t xml:space="preserve">Science evenings (high school), </w:t>
-            </w:r>
-            <w:proofErr w:type="spellStart"/>
-            <w:r>
-              <w:rPr>
-                <w:rFonts w:ascii="Lucida Sans" w:hAnsi="Lucida Sans" w:cs="Lucida Sans Unicode"/>
-                <w:b/>
-                <w:sz w:val="20"/>
-                <w:lang w:val="en-US"/>
-              </w:rPr>
-              <w:t>Östhammar</w:t>
-            </w:r>
-            <w:proofErr w:type="spellEnd"/>
-            <w:r>
-              <w:rPr>
-                <w:rFonts w:ascii="Lucida Sans" w:hAnsi="Lucida Sans" w:cs="Lucida Sans Unicode"/>
-                <w:b/>
-                <w:sz w:val="20"/>
-                <w:lang w:val="en-US"/>
-              </w:rPr>
-              <w:t xml:space="preserve"> municipality </w:t>
-            </w:r>
-            <w:r>
-              <w:rPr>
-                <w:rFonts w:ascii="Lucida Sans" w:hAnsi="Lucida Sans" w:cs="Lucida Sans Unicode"/>
-                <w:color w:val="000000" w:themeColor="text1"/>
-                <w:sz w:val="20"/>
-                <w:lang w:val="en-US"/>
-              </w:rPr>
-              <w:t>(Talk) Effects of warming on fishes</w:t>
-            </w:r>
-          </w:p>
-          <w:p>
-            <w:pPr>
-              <w:contextualSpacing/>
-              <w:jc w:val="both"/>
-              <w:rPr>
-                <w:rFonts w:ascii="Lucida Sans" w:hAnsi="Lucida Sans" w:cs="Lucida Sans Unicode"/>
-                <w:color w:val="000000" w:themeColor="text1"/>
-                <w:sz w:val="20"/>
-                <w:lang w:val="en-US"/>
-              </w:rPr>
-            </w:pPr>
-          </w:p>
-          <w:p>
-            <w:pPr>
-              <w:contextualSpacing/>
-              <w:jc w:val="both"/>
-              <w:rPr>
-                <w:rFonts w:ascii="Lucida Sans" w:hAnsi="Lucida Sans" w:cs="Lucida Sans Unicode"/>
-                <w:color w:val="000000" w:themeColor="text1"/>
-                <w:sz w:val="20"/>
-                <w:lang w:val="en-US"/>
-              </w:rPr>
-            </w:pPr>
-            <w:r>
-              <w:rPr>
-                <w:rFonts w:ascii="Lucida Sans" w:hAnsi="Lucida Sans" w:cs="Lucida Sans Unicode"/>
-                <w:b/>
-                <w:color w:val="000000" w:themeColor="text1"/>
-                <w:sz w:val="20"/>
-                <w:lang w:val="en-US"/>
-              </w:rPr>
-              <w:t xml:space="preserve">Gothenburg Biological Society </w:t>
-            </w:r>
-            <w:r>
-              <w:rPr>
-                <w:rFonts w:ascii="Lucida Sans" w:hAnsi="Lucida Sans" w:cs="Lucida Sans Unicode"/>
-                <w:color w:val="000000" w:themeColor="text1"/>
-                <w:sz w:val="20"/>
-                <w:lang w:val="en-US"/>
-              </w:rPr>
-              <w:t>Popular talk at the Gothenburg Museum of Natural History on bycatch in small scale pelagic fisheries on the west coast of Sweden</w:t>
-            </w:r>
-          </w:p>
-          <w:p>
-            <w:pPr>
-              <w:contextualSpacing/>
-              <w:jc w:val="both"/>
-              <w:rPr>
-                <w:rFonts w:ascii="Lucida Sans" w:hAnsi="Lucida Sans" w:cs="Lucida Sans Unicode"/>
-                <w:b/>
-                <w:color w:val="000000" w:themeColor="text1"/>
-                <w:sz w:val="20"/>
-                <w:lang w:val="en-US"/>
-              </w:rPr>
-            </w:pPr>
-          </w:p>
-          <w:p>
-            <w:pPr>
-              <w:contextualSpacing/>
-              <w:jc w:val="both"/>
-              <w:rPr>
-                <w:rFonts w:ascii="Lucida Sans" w:hAnsi="Lucida Sans" w:cs="Lucida Sans Unicode"/>
-                <w:color w:val="000000" w:themeColor="text1"/>
-                <w:sz w:val="20"/>
-                <w:lang w:val="en-US"/>
-              </w:rPr>
-            </w:pPr>
-            <w:r>
-              <w:rPr>
-                <w:rFonts w:ascii="Lucida Sans" w:hAnsi="Lucida Sans" w:cs="Lucida Sans Unicode"/>
-                <w:b/>
-                <w:color w:val="000000" w:themeColor="text1"/>
-                <w:sz w:val="20"/>
-                <w:lang w:val="en-US"/>
-              </w:rPr>
-              <w:t xml:space="preserve">Swedish Society for Nature Conservation </w:t>
-            </w:r>
-            <w:r>
-              <w:rPr>
-                <w:rFonts w:ascii="Lucida Sans" w:hAnsi="Lucida Sans" w:cs="Lucida Sans Unicode"/>
-                <w:color w:val="000000" w:themeColor="text1"/>
-                <w:sz w:val="20"/>
-                <w:lang w:val="en-US"/>
-              </w:rPr>
-              <w:t>I have given public talks (presenting on the topic of toxins in the Baltic herring in 2014) at local festivals (</w:t>
-            </w:r>
-            <w:r>
-              <w:rPr>
-                <w:rFonts w:ascii="Lucida Sans" w:hAnsi="Lucida Sans" w:cs="Lucida Sans Unicode"/>
-                <w:i/>
-                <w:color w:val="000000" w:themeColor="text1"/>
-                <w:sz w:val="20"/>
-                <w:lang w:val="en-US"/>
-              </w:rPr>
-              <w:t xml:space="preserve">go: TO SEA and </w:t>
-            </w:r>
-            <w:proofErr w:type="spellStart"/>
-            <w:r>
-              <w:rPr>
-                <w:rFonts w:ascii="Lucida Sans" w:hAnsi="Lucida Sans" w:cs="Lucida Sans Unicode"/>
-                <w:i/>
-                <w:color w:val="000000" w:themeColor="text1"/>
-                <w:sz w:val="20"/>
-                <w:lang w:val="en-US"/>
-              </w:rPr>
-              <w:t>Västerhavsveckan</w:t>
-            </w:r>
-            <w:proofErr w:type="spellEnd"/>
-            <w:r>
-              <w:rPr>
-                <w:rFonts w:ascii="Lucida Sans" w:hAnsi="Lucida Sans" w:cs="Lucida Sans Unicode"/>
-                <w:color w:val="000000" w:themeColor="text1"/>
-                <w:sz w:val="20"/>
-                <w:lang w:val="en-US"/>
-              </w:rPr>
-              <w:t>)</w:t>
-            </w:r>
-          </w:p>
-          <w:p>
-            <w:pPr>
-              <w:contextualSpacing/>
-              <w:jc w:val="both"/>
-              <w:rPr>
-                <w:rFonts w:ascii="Lucida Sans" w:hAnsi="Lucida Sans" w:cs="Lucida Sans Unicode"/>
-                <w:color w:val="000000" w:themeColor="text1"/>
-                <w:sz w:val="20"/>
-                <w:lang w:val="en-US"/>
-              </w:rPr>
-            </w:pPr>
-          </w:p>
-          <w:p>
-            <w:pPr>
-              <w:contextualSpacing/>
-              <w:jc w:val="both"/>
-              <w:rPr>
-                <w:rFonts w:ascii="Lucida Sans" w:hAnsi="Lucida Sans" w:cs="Lucida Sans Unicode"/>
-                <w:color w:val="000000" w:themeColor="text1"/>
-                <w:sz w:val="20"/>
-                <w:lang w:val="en-US"/>
-              </w:rPr>
-            </w:pPr>
-            <w:r>
-              <w:rPr>
-                <w:rFonts w:ascii="Lucida Sans" w:hAnsi="Lucida Sans" w:cs="Lucida Sans Unicode"/>
-                <w:color w:val="000000" w:themeColor="text1"/>
-                <w:sz w:val="20"/>
-                <w:lang w:val="en-US"/>
-              </w:rPr>
-              <w:t>Arranged seminar (4*2 per year) series at the Gothenburg Museum of Natural History with invited speakers, covering all things marine</w:t>
-            </w:r>
-          </w:p>
-          <w:p>
-            <w:pPr>
-              <w:contextualSpacing/>
-              <w:jc w:val="both"/>
-              <w:rPr>
-                <w:rFonts w:ascii="Lucida Sans" w:hAnsi="Lucida Sans" w:cs="Lucida Sans Unicode"/>
-                <w:color w:val="FF0000"/>
+                <w:sz w:val="20"/>
+                <w:lang w:val="en-US"/>
+              </w:rPr>
+              <w:t xml:space="preserve">Student Ambassador Applied Marine and Fisheries Ecology </w:t>
+            </w:r>
+            <w:r>
+              <w:rPr>
+                <w:rFonts w:ascii="Lucida Sans" w:hAnsi="Lucida Sans" w:cs="Lucida Sans Unicode"/>
+                <w:sz w:val="20"/>
+                <w:lang w:val="en-US"/>
+              </w:rPr>
+              <w:t>I communicated with prospective students, mostly through social media</w:t>
+            </w:r>
+          </w:p>
+          <w:p>
+            <w:pPr>
+              <w:contextualSpacing/>
+              <w:jc w:val="both"/>
+              <w:rPr>
+                <w:rFonts w:ascii="Lucida Sans" w:hAnsi="Lucida Sans" w:cs="Lucida Sans Unicode"/>
                 <w:sz w:val="20"/>
                 <w:lang w:val="en-US"/>
               </w:rPr>
@@ -6137,6 +5705,690 @@
                 <w:sz w:val="20"/>
                 <w:szCs w:val="20"/>
               </w:rPr>
+              <w:t>Outreach</w:t>
+            </w:r>
+          </w:p>
+        </w:tc>
+        <w:tc>
+          <w:tcPr>
+            <w:tcW w:w="1559" w:type="dxa"/>
+          </w:tcPr>
+          <w:p>
+            <w:pPr>
+              <w:contextualSpacing/>
+              <w:jc w:val="both"/>
+              <w:rPr>
+                <w:rFonts w:ascii="Lucida Sans" w:hAnsi="Lucida Sans" w:cs="Lucida Sans Unicode"/>
+                <w:color w:val="000000" w:themeColor="text1"/>
+                <w:sz w:val="20"/>
+              </w:rPr>
+            </w:pPr>
+            <w:r>
+              <w:rPr>
+                <w:rFonts w:ascii="Lucida Sans" w:hAnsi="Lucida Sans" w:cs="Lucida Sans Unicode"/>
+                <w:color w:val="000000" w:themeColor="text1"/>
+                <w:sz w:val="20"/>
+              </w:rPr>
+              <w:t>2016-</w:t>
+            </w:r>
+            <w:r>
+              <w:rPr>
+                <w:rFonts w:ascii="Lucida Sans" w:hAnsi="Lucida Sans" w:cs="Lucida Sans Unicode"/>
+                <w:sz w:val="20"/>
+              </w:rPr>
+              <w:t>2020</w:t>
+            </w:r>
+          </w:p>
+          <w:p>
+            <w:pPr>
+              <w:contextualSpacing/>
+              <w:jc w:val="both"/>
+              <w:rPr>
+                <w:rFonts w:ascii="Lucida Sans" w:hAnsi="Lucida Sans" w:cs="Lucida Sans Unicode"/>
+                <w:color w:val="000000" w:themeColor="text1"/>
+                <w:sz w:val="20"/>
+              </w:rPr>
+            </w:pPr>
+          </w:p>
+          <w:p>
+            <w:pPr>
+              <w:contextualSpacing/>
+              <w:jc w:val="both"/>
+              <w:rPr>
+                <w:rFonts w:ascii="Lucida Sans" w:hAnsi="Lucida Sans" w:cs="Lucida Sans Unicode"/>
+                <w:color w:val="000000" w:themeColor="text1"/>
+                <w:sz w:val="20"/>
+              </w:rPr>
+            </w:pPr>
+          </w:p>
+          <w:p>
+            <w:pPr>
+              <w:contextualSpacing/>
+              <w:jc w:val="both"/>
+              <w:rPr>
+                <w:rFonts w:ascii="Lucida Sans" w:hAnsi="Lucida Sans" w:cs="Lucida Sans Unicode"/>
+                <w:color w:val="000000" w:themeColor="text1"/>
+                <w:sz w:val="20"/>
+              </w:rPr>
+            </w:pPr>
+            <w:r>
+              <w:rPr>
+                <w:rFonts w:ascii="Lucida Sans" w:hAnsi="Lucida Sans" w:cs="Lucida Sans Unicode"/>
+                <w:color w:val="000000" w:themeColor="text1"/>
+                <w:sz w:val="20"/>
+              </w:rPr>
+              <w:t>2017</w:t>
+            </w:r>
+            <w:r>
+              <w:rPr>
+                <w:rFonts w:ascii="Lucida Sans" w:hAnsi="Lucida Sans" w:cs="Lucida Sans Unicode"/>
+                <w:color w:val="000000" w:themeColor="text1"/>
+                <w:sz w:val="20"/>
+              </w:rPr>
+              <w:t xml:space="preserve"> </w:t>
+            </w:r>
+            <w:r>
+              <w:rPr>
+                <w:rFonts w:ascii="Lucida Sans" w:hAnsi="Lucida Sans" w:cs="Lucida Sans Unicode"/>
+                <w:color w:val="000000" w:themeColor="text1"/>
+                <w:sz w:val="20"/>
+              </w:rPr>
+              <w:t>Sep</w:t>
+            </w:r>
+          </w:p>
+          <w:p>
+            <w:pPr>
+              <w:contextualSpacing/>
+              <w:jc w:val="both"/>
+              <w:rPr>
+                <w:rFonts w:ascii="Lucida Sans" w:hAnsi="Lucida Sans" w:cs="Lucida Sans Unicode"/>
+                <w:color w:val="000000" w:themeColor="text1"/>
+                <w:sz w:val="20"/>
+              </w:rPr>
+            </w:pPr>
+          </w:p>
+          <w:p>
+            <w:pPr>
+              <w:contextualSpacing/>
+              <w:jc w:val="both"/>
+              <w:rPr>
+                <w:rFonts w:ascii="Lucida Sans" w:hAnsi="Lucida Sans" w:cs="Lucida Sans Unicode"/>
+                <w:color w:val="000000" w:themeColor="text1"/>
+                <w:sz w:val="20"/>
+              </w:rPr>
+            </w:pPr>
+          </w:p>
+          <w:p>
+            <w:pPr>
+              <w:contextualSpacing/>
+              <w:jc w:val="both"/>
+              <w:rPr>
+                <w:rFonts w:ascii="Lucida Sans" w:hAnsi="Lucida Sans" w:cs="Lucida Sans Unicode"/>
+                <w:color w:val="000000" w:themeColor="text1"/>
+                <w:sz w:val="20"/>
+              </w:rPr>
+            </w:pPr>
+          </w:p>
+          <w:p>
+            <w:pPr>
+              <w:contextualSpacing/>
+              <w:jc w:val="both"/>
+              <w:rPr>
+                <w:rFonts w:ascii="Lucida Sans" w:hAnsi="Lucida Sans" w:cs="Lucida Sans Unicode"/>
+                <w:color w:val="000000" w:themeColor="text1"/>
+                <w:sz w:val="20"/>
+              </w:rPr>
+            </w:pPr>
+          </w:p>
+          <w:p>
+            <w:pPr>
+              <w:contextualSpacing/>
+              <w:jc w:val="both"/>
+              <w:rPr>
+                <w:rFonts w:ascii="Lucida Sans" w:hAnsi="Lucida Sans" w:cs="Lucida Sans Unicode"/>
+                <w:color w:val="000000" w:themeColor="text1"/>
+                <w:sz w:val="20"/>
+              </w:rPr>
+            </w:pPr>
+            <w:r>
+              <w:rPr>
+                <w:rFonts w:ascii="Lucida Sans" w:hAnsi="Lucida Sans" w:cs="Lucida Sans Unicode"/>
+                <w:color w:val="000000" w:themeColor="text1"/>
+                <w:sz w:val="20"/>
+              </w:rPr>
+              <w:t>2017</w:t>
+            </w:r>
+            <w:r>
+              <w:rPr>
+                <w:rFonts w:ascii="Lucida Sans" w:hAnsi="Lucida Sans" w:cs="Lucida Sans Unicode"/>
+                <w:color w:val="000000" w:themeColor="text1"/>
+                <w:sz w:val="20"/>
+              </w:rPr>
+              <w:t xml:space="preserve"> </w:t>
+            </w:r>
+            <w:r>
+              <w:rPr>
+                <w:rFonts w:ascii="Lucida Sans" w:hAnsi="Lucida Sans" w:cs="Lucida Sans Unicode"/>
+                <w:color w:val="000000" w:themeColor="text1"/>
+                <w:sz w:val="20"/>
+              </w:rPr>
+              <w:t>Nov</w:t>
+            </w:r>
+          </w:p>
+          <w:p>
+            <w:pPr>
+              <w:contextualSpacing/>
+              <w:jc w:val="both"/>
+              <w:rPr>
+                <w:rFonts w:ascii="Lucida Sans" w:hAnsi="Lucida Sans" w:cs="Lucida Sans Unicode"/>
+                <w:color w:val="000000" w:themeColor="text1"/>
+                <w:sz w:val="20"/>
+              </w:rPr>
+            </w:pPr>
+          </w:p>
+          <w:p>
+            <w:pPr>
+              <w:contextualSpacing/>
+              <w:jc w:val="both"/>
+              <w:rPr>
+                <w:rFonts w:ascii="Lucida Sans" w:hAnsi="Lucida Sans" w:cs="Lucida Sans Unicode"/>
+                <w:color w:val="000000" w:themeColor="text1"/>
+                <w:sz w:val="20"/>
+              </w:rPr>
+            </w:pPr>
+          </w:p>
+          <w:p>
+            <w:pPr>
+              <w:contextualSpacing/>
+              <w:jc w:val="both"/>
+              <w:rPr>
+                <w:rFonts w:ascii="Lucida Sans" w:hAnsi="Lucida Sans" w:cs="Lucida Sans Unicode"/>
+                <w:color w:val="000000" w:themeColor="text1"/>
+                <w:sz w:val="20"/>
+              </w:rPr>
+            </w:pPr>
+            <w:r>
+              <w:rPr>
+                <w:rFonts w:ascii="Lucida Sans" w:hAnsi="Lucida Sans" w:cs="Lucida Sans Unicode"/>
+                <w:color w:val="000000" w:themeColor="text1"/>
+                <w:sz w:val="20"/>
+              </w:rPr>
+              <w:t>2014</w:t>
+            </w:r>
+            <w:r>
+              <w:rPr>
+                <w:rFonts w:ascii="Lucida Sans" w:hAnsi="Lucida Sans" w:cs="Lucida Sans Unicode"/>
+                <w:color w:val="000000" w:themeColor="text1"/>
+                <w:sz w:val="20"/>
+              </w:rPr>
+              <w:t xml:space="preserve"> </w:t>
+            </w:r>
+            <w:r>
+              <w:rPr>
+                <w:rFonts w:ascii="Lucida Sans" w:hAnsi="Lucida Sans" w:cs="Lucida Sans Unicode"/>
+                <w:color w:val="000000" w:themeColor="text1"/>
+                <w:sz w:val="20"/>
+              </w:rPr>
+              <w:t>May</w:t>
+            </w:r>
+          </w:p>
+          <w:p>
+            <w:pPr>
+              <w:contextualSpacing/>
+              <w:jc w:val="both"/>
+              <w:rPr>
+                <w:rFonts w:ascii="Lucida Sans" w:hAnsi="Lucida Sans" w:cs="Lucida Sans Unicode"/>
+                <w:color w:val="000000" w:themeColor="text1"/>
+                <w:sz w:val="20"/>
+              </w:rPr>
+            </w:pPr>
+          </w:p>
+          <w:p>
+            <w:pPr>
+              <w:contextualSpacing/>
+              <w:jc w:val="both"/>
+              <w:rPr>
+                <w:rFonts w:ascii="Lucida Sans" w:hAnsi="Lucida Sans" w:cs="Lucida Sans Unicode"/>
+                <w:color w:val="000000" w:themeColor="text1"/>
+                <w:sz w:val="20"/>
+              </w:rPr>
+            </w:pPr>
+          </w:p>
+          <w:p>
+            <w:pPr>
+              <w:contextualSpacing/>
+              <w:jc w:val="both"/>
+              <w:rPr>
+                <w:rFonts w:ascii="Lucida Sans" w:hAnsi="Lucida Sans" w:cs="Lucida Sans Unicode"/>
+                <w:color w:val="000000" w:themeColor="text1"/>
+                <w:sz w:val="20"/>
+              </w:rPr>
+            </w:pPr>
+          </w:p>
+          <w:p>
+            <w:pPr>
+              <w:contextualSpacing/>
+              <w:jc w:val="both"/>
+              <w:rPr>
+                <w:rFonts w:ascii="Lucida Sans" w:hAnsi="Lucida Sans" w:cs="Lucida Sans Unicode"/>
+                <w:color w:val="000000" w:themeColor="text1"/>
+                <w:sz w:val="20"/>
+              </w:rPr>
+            </w:pPr>
+            <w:r>
+              <w:rPr>
+                <w:rFonts w:ascii="Lucida Sans" w:hAnsi="Lucida Sans" w:cs="Lucida Sans Unicode"/>
+                <w:color w:val="000000" w:themeColor="text1"/>
+                <w:sz w:val="20"/>
+              </w:rPr>
+              <w:t>2011-2014</w:t>
+            </w:r>
+          </w:p>
+          <w:p>
+            <w:pPr>
+              <w:contextualSpacing/>
+              <w:jc w:val="both"/>
+              <w:rPr>
+                <w:rFonts w:ascii="Lucida Sans" w:hAnsi="Lucida Sans" w:cs="Lucida Sans Unicode"/>
+                <w:color w:val="000000" w:themeColor="text1"/>
+                <w:sz w:val="20"/>
+              </w:rPr>
+            </w:pPr>
+          </w:p>
+          <w:p>
+            <w:pPr>
+              <w:contextualSpacing/>
+              <w:jc w:val="both"/>
+              <w:rPr>
+                <w:rFonts w:ascii="Lucida Sans" w:hAnsi="Lucida Sans" w:cs="Lucida Sans Unicode"/>
+                <w:color w:val="000000" w:themeColor="text1"/>
+                <w:sz w:val="20"/>
+              </w:rPr>
+            </w:pPr>
+          </w:p>
+          <w:p>
+            <w:pPr>
+              <w:contextualSpacing/>
+              <w:jc w:val="both"/>
+              <w:rPr>
+                <w:rFonts w:ascii="Lucida Sans" w:hAnsi="Lucida Sans" w:cs="Lucida Sans Unicode"/>
+                <w:color w:val="000000" w:themeColor="text1"/>
+                <w:sz w:val="20"/>
+              </w:rPr>
+            </w:pPr>
+          </w:p>
+          <w:p>
+            <w:pPr>
+              <w:contextualSpacing/>
+              <w:jc w:val="both"/>
+              <w:rPr>
+                <w:rFonts w:ascii="Lucida Sans" w:hAnsi="Lucida Sans" w:cs="Lucida Sans Unicode"/>
+                <w:sz w:val="20"/>
+              </w:rPr>
+            </w:pPr>
+            <w:r>
+              <w:rPr>
+                <w:rFonts w:ascii="Lucida Sans" w:hAnsi="Lucida Sans" w:cs="Lucida Sans Unicode"/>
+                <w:color w:val="000000" w:themeColor="text1"/>
+                <w:sz w:val="20"/>
+              </w:rPr>
+              <w:t>2011-2014</w:t>
+            </w:r>
+          </w:p>
+        </w:tc>
+        <w:tc>
+          <w:tcPr>
+            <w:tcW w:w="6775" w:type="dxa"/>
+          </w:tcPr>
+          <w:p>
+            <w:pPr>
+              <w:contextualSpacing/>
+              <w:jc w:val="both"/>
+              <w:rPr>
+                <w:rFonts w:ascii="Lucida Sans" w:hAnsi="Lucida Sans" w:cs="Lucida Sans Unicode"/>
+                <w:b/>
+                <w:color w:val="000000" w:themeColor="text1"/>
+                <w:sz w:val="20"/>
+                <w:lang w:val="en-US"/>
+              </w:rPr>
+            </w:pPr>
+            <w:r>
+              <w:rPr>
+                <w:rFonts w:ascii="Lucida Sans" w:hAnsi="Lucida Sans" w:cs="Lucida Sans Unicode"/>
+                <w:b/>
+                <w:color w:val="000000" w:themeColor="text1"/>
+                <w:sz w:val="20"/>
+                <w:lang w:val="en-US"/>
+              </w:rPr>
+              <w:t>Co-managing research group’s Instagram account @</w:t>
+            </w:r>
+            <w:proofErr w:type="spellStart"/>
+            <w:r>
+              <w:rPr>
+                <w:rFonts w:ascii="Lucida Sans" w:hAnsi="Lucida Sans" w:cs="Lucida Sans Unicode"/>
+                <w:b/>
+                <w:color w:val="000000" w:themeColor="text1"/>
+                <w:sz w:val="20"/>
+                <w:lang w:val="en-US"/>
+              </w:rPr>
+              <w:t>fishinfoodwebs</w:t>
+            </w:r>
+            <w:proofErr w:type="spellEnd"/>
+          </w:p>
+          <w:p>
+            <w:pPr>
+              <w:contextualSpacing/>
+              <w:jc w:val="both"/>
+              <w:rPr>
+                <w:rFonts w:ascii="Lucida Sans" w:hAnsi="Lucida Sans" w:cs="Lucida Sans Unicode"/>
+                <w:b/>
+                <w:color w:val="000000" w:themeColor="text1"/>
+                <w:sz w:val="20"/>
+                <w:lang w:val="en-US"/>
+              </w:rPr>
+            </w:pPr>
+          </w:p>
+          <w:p>
+            <w:pPr>
+              <w:contextualSpacing/>
+              <w:jc w:val="both"/>
+              <w:rPr>
+                <w:rFonts w:ascii="Lucida Sans" w:hAnsi="Lucida Sans" w:cs="Lucida Sans Unicode"/>
+                <w:color w:val="000000" w:themeColor="text1"/>
+                <w:sz w:val="20"/>
+                <w:lang w:val="en-US"/>
+              </w:rPr>
+            </w:pPr>
+            <w:r>
+              <w:rPr>
+                <w:rFonts w:ascii="Lucida Sans" w:hAnsi="Lucida Sans" w:cs="Lucida Sans Unicode"/>
+                <w:b/>
+                <w:color w:val="000000" w:themeColor="text1"/>
+                <w:sz w:val="20"/>
+                <w:lang w:val="en-US"/>
+              </w:rPr>
+              <w:t>SLU 40</w:t>
+            </w:r>
+            <w:r>
+              <w:rPr>
+                <w:rFonts w:ascii="Lucida Sans" w:hAnsi="Lucida Sans" w:cs="Lucida Sans Unicode"/>
+                <w:b/>
+                <w:color w:val="000000" w:themeColor="text1"/>
+                <w:sz w:val="20"/>
+                <w:vertAlign w:val="superscript"/>
+                <w:lang w:val="en-US"/>
+              </w:rPr>
+              <w:t>th</w:t>
+            </w:r>
+            <w:r>
+              <w:rPr>
+                <w:rFonts w:ascii="Lucida Sans" w:hAnsi="Lucida Sans" w:cs="Lucida Sans Unicode"/>
+                <w:b/>
+                <w:color w:val="000000" w:themeColor="text1"/>
+                <w:sz w:val="20"/>
+                <w:lang w:val="en-US"/>
+              </w:rPr>
+              <w:t xml:space="preserve"> Anniversary, Uppsala </w:t>
+            </w:r>
+            <w:r>
+              <w:rPr>
+                <w:rFonts w:ascii="Lucida Sans" w:hAnsi="Lucida Sans" w:cs="Lucida Sans Unicode"/>
+                <w:color w:val="000000" w:themeColor="text1"/>
+                <w:sz w:val="20"/>
+                <w:lang w:val="en-US"/>
+              </w:rPr>
+              <w:t>(Poster) Climate change and size-structured populations. Temperature dependent allometry and ontogenetic asymmetry shape warming responses of size structured populations</w:t>
+            </w:r>
+          </w:p>
+          <w:p>
+            <w:pPr>
+              <w:contextualSpacing/>
+              <w:jc w:val="both"/>
+              <w:rPr>
+                <w:rFonts w:ascii="Lucida Sans" w:hAnsi="Lucida Sans" w:cs="Lucida Sans Unicode"/>
+                <w:color w:val="000000" w:themeColor="text1"/>
+                <w:sz w:val="20"/>
+                <w:lang w:val="en-US"/>
+              </w:rPr>
+            </w:pPr>
+          </w:p>
+          <w:p>
+            <w:pPr>
+              <w:contextualSpacing/>
+              <w:jc w:val="both"/>
+              <w:rPr>
+                <w:rFonts w:ascii="Lucida Sans" w:hAnsi="Lucida Sans" w:cs="Lucida Sans Unicode"/>
+                <w:color w:val="000000" w:themeColor="text1"/>
+                <w:sz w:val="20"/>
+                <w:lang w:val="en-US"/>
+              </w:rPr>
+            </w:pPr>
+            <w:r>
+              <w:rPr>
+                <w:rFonts w:ascii="Lucida Sans" w:hAnsi="Lucida Sans" w:cs="Lucida Sans Unicode"/>
+                <w:b/>
+                <w:sz w:val="20"/>
+                <w:lang w:val="en-US"/>
+              </w:rPr>
+              <w:t xml:space="preserve">Science evenings (high school), </w:t>
+            </w:r>
+            <w:proofErr w:type="spellStart"/>
+            <w:r>
+              <w:rPr>
+                <w:rFonts w:ascii="Lucida Sans" w:hAnsi="Lucida Sans" w:cs="Lucida Sans Unicode"/>
+                <w:b/>
+                <w:sz w:val="20"/>
+                <w:lang w:val="en-US"/>
+              </w:rPr>
+              <w:t>Östhammar</w:t>
+            </w:r>
+            <w:proofErr w:type="spellEnd"/>
+            <w:r>
+              <w:rPr>
+                <w:rFonts w:ascii="Lucida Sans" w:hAnsi="Lucida Sans" w:cs="Lucida Sans Unicode"/>
+                <w:b/>
+                <w:sz w:val="20"/>
+                <w:lang w:val="en-US"/>
+              </w:rPr>
+              <w:t xml:space="preserve"> municipality </w:t>
+            </w:r>
+            <w:r>
+              <w:rPr>
+                <w:rFonts w:ascii="Lucida Sans" w:hAnsi="Lucida Sans" w:cs="Lucida Sans Unicode"/>
+                <w:color w:val="000000" w:themeColor="text1"/>
+                <w:sz w:val="20"/>
+                <w:lang w:val="en-US"/>
+              </w:rPr>
+              <w:t>(Talk) Effects of warming on fishes</w:t>
+            </w:r>
+          </w:p>
+          <w:p>
+            <w:pPr>
+              <w:contextualSpacing/>
+              <w:jc w:val="both"/>
+              <w:rPr>
+                <w:rFonts w:ascii="Lucida Sans" w:hAnsi="Lucida Sans" w:cs="Lucida Sans Unicode"/>
+                <w:color w:val="000000" w:themeColor="text1"/>
+                <w:sz w:val="20"/>
+                <w:lang w:val="en-US"/>
+              </w:rPr>
+            </w:pPr>
+          </w:p>
+          <w:p>
+            <w:pPr>
+              <w:contextualSpacing/>
+              <w:jc w:val="both"/>
+              <w:rPr>
+                <w:rFonts w:ascii="Lucida Sans" w:hAnsi="Lucida Sans" w:cs="Lucida Sans Unicode"/>
+                <w:color w:val="000000" w:themeColor="text1"/>
+                <w:sz w:val="20"/>
+                <w:lang w:val="en-US"/>
+              </w:rPr>
+            </w:pPr>
+            <w:r>
+              <w:rPr>
+                <w:rFonts w:ascii="Lucida Sans" w:hAnsi="Lucida Sans" w:cs="Lucida Sans Unicode"/>
+                <w:b/>
+                <w:color w:val="000000" w:themeColor="text1"/>
+                <w:sz w:val="20"/>
+                <w:lang w:val="en-US"/>
+              </w:rPr>
+              <w:t xml:space="preserve">Gothenburg Biological Society </w:t>
+            </w:r>
+            <w:r>
+              <w:rPr>
+                <w:rFonts w:ascii="Lucida Sans" w:hAnsi="Lucida Sans" w:cs="Lucida Sans Unicode"/>
+                <w:color w:val="000000" w:themeColor="text1"/>
+                <w:sz w:val="20"/>
+                <w:lang w:val="en-US"/>
+              </w:rPr>
+              <w:t>Popular talk at the Gothenburg Museum of Natural History on bycatch in small scale pelagic fisheries on the west coast of Sweden</w:t>
+            </w:r>
+          </w:p>
+          <w:p>
+            <w:pPr>
+              <w:contextualSpacing/>
+              <w:jc w:val="both"/>
+              <w:rPr>
+                <w:rFonts w:ascii="Lucida Sans" w:hAnsi="Lucida Sans" w:cs="Lucida Sans Unicode"/>
+                <w:b/>
+                <w:color w:val="000000" w:themeColor="text1"/>
+                <w:sz w:val="20"/>
+                <w:lang w:val="en-US"/>
+              </w:rPr>
+            </w:pPr>
+          </w:p>
+          <w:p>
+            <w:pPr>
+              <w:contextualSpacing/>
+              <w:jc w:val="both"/>
+              <w:rPr>
+                <w:rFonts w:ascii="Lucida Sans" w:hAnsi="Lucida Sans" w:cs="Lucida Sans Unicode"/>
+                <w:color w:val="000000" w:themeColor="text1"/>
+                <w:sz w:val="20"/>
+                <w:lang w:val="en-US"/>
+              </w:rPr>
+            </w:pPr>
+            <w:r>
+              <w:rPr>
+                <w:rFonts w:ascii="Lucida Sans" w:hAnsi="Lucida Sans" w:cs="Lucida Sans Unicode"/>
+                <w:b/>
+                <w:color w:val="000000" w:themeColor="text1"/>
+                <w:sz w:val="20"/>
+                <w:lang w:val="en-US"/>
+              </w:rPr>
+              <w:t xml:space="preserve">Swedish Society for Nature Conservation </w:t>
+            </w:r>
+            <w:r>
+              <w:rPr>
+                <w:rFonts w:ascii="Lucida Sans" w:hAnsi="Lucida Sans" w:cs="Lucida Sans Unicode"/>
+                <w:color w:val="000000" w:themeColor="text1"/>
+                <w:sz w:val="20"/>
+                <w:lang w:val="en-US"/>
+              </w:rPr>
+              <w:t>I have given public talks (presenting on the topic of toxins in the Baltic herring in 2014) at local festivals (</w:t>
+            </w:r>
+            <w:r>
+              <w:rPr>
+                <w:rFonts w:ascii="Lucida Sans" w:hAnsi="Lucida Sans" w:cs="Lucida Sans Unicode"/>
+                <w:i/>
+                <w:color w:val="000000" w:themeColor="text1"/>
+                <w:sz w:val="20"/>
+                <w:lang w:val="en-US"/>
+              </w:rPr>
+              <w:t xml:space="preserve">go: TO SEA and </w:t>
+            </w:r>
+            <w:proofErr w:type="spellStart"/>
+            <w:r>
+              <w:rPr>
+                <w:rFonts w:ascii="Lucida Sans" w:hAnsi="Lucida Sans" w:cs="Lucida Sans Unicode"/>
+                <w:i/>
+                <w:color w:val="000000" w:themeColor="text1"/>
+                <w:sz w:val="20"/>
+                <w:lang w:val="en-US"/>
+              </w:rPr>
+              <w:t>Västerhavsveckan</w:t>
+            </w:r>
+            <w:proofErr w:type="spellEnd"/>
+            <w:r>
+              <w:rPr>
+                <w:rFonts w:ascii="Lucida Sans" w:hAnsi="Lucida Sans" w:cs="Lucida Sans Unicode"/>
+                <w:color w:val="000000" w:themeColor="text1"/>
+                <w:sz w:val="20"/>
+                <w:lang w:val="en-US"/>
+              </w:rPr>
+              <w:t>)</w:t>
+            </w:r>
+          </w:p>
+          <w:p>
+            <w:pPr>
+              <w:contextualSpacing/>
+              <w:jc w:val="both"/>
+              <w:rPr>
+                <w:rFonts w:ascii="Lucida Sans" w:hAnsi="Lucida Sans" w:cs="Lucida Sans Unicode"/>
+                <w:color w:val="000000" w:themeColor="text1"/>
+                <w:sz w:val="20"/>
+                <w:lang w:val="en-US"/>
+              </w:rPr>
+            </w:pPr>
+          </w:p>
+          <w:p>
+            <w:pPr>
+              <w:contextualSpacing/>
+              <w:jc w:val="both"/>
+              <w:rPr>
+                <w:rFonts w:ascii="Lucida Sans" w:hAnsi="Lucida Sans" w:cs="Lucida Sans Unicode"/>
+                <w:color w:val="000000" w:themeColor="text1"/>
+                <w:sz w:val="20"/>
+                <w:lang w:val="en-US"/>
+              </w:rPr>
+            </w:pPr>
+            <w:r>
+              <w:rPr>
+                <w:rFonts w:ascii="Lucida Sans" w:hAnsi="Lucida Sans" w:cs="Lucida Sans Unicode"/>
+                <w:color w:val="000000" w:themeColor="text1"/>
+                <w:sz w:val="20"/>
+                <w:lang w:val="en-US"/>
+              </w:rPr>
+              <w:t>Arranged seminar (4*2 per year) series at the Gothenburg Museum of Natural History with invited speakers, covering all things marine</w:t>
+            </w:r>
+          </w:p>
+          <w:p>
+            <w:pPr>
+              <w:contextualSpacing/>
+              <w:jc w:val="both"/>
+              <w:rPr>
+                <w:rFonts w:ascii="Lucida Sans" w:hAnsi="Lucida Sans" w:cs="Lucida Sans Unicode"/>
+                <w:color w:val="FF0000"/>
+                <w:sz w:val="20"/>
+                <w:lang w:val="en-US"/>
+              </w:rPr>
+            </w:pPr>
+          </w:p>
+        </w:tc>
+      </w:tr>
+      <w:tr>
+        <w:tc>
+          <w:tcPr>
+            <w:tcW w:w="2122" w:type="dxa"/>
+          </w:tcPr>
+          <w:p>
+            <w:pPr>
+              <w:contextualSpacing/>
+              <w:jc w:val="both"/>
+              <w:rPr>
+                <w:rFonts w:ascii="Lucida Sans" w:hAnsi="Lucida Sans" w:cs="Lucida Sans Unicode"/>
+                <w:sz w:val="20"/>
+                <w:szCs w:val="20"/>
+              </w:rPr>
+            </w:pPr>
+            <w:r>
+              <w:rPr>
+                <w:rFonts w:ascii="Lucida Sans" w:hAnsi="Lucida Sans" w:cs="Lucida Sans Unicode"/>
+                <w:sz w:val="20"/>
+                <w:szCs w:val="20"/>
+              </w:rPr>
+              <w:lastRenderedPageBreak/>
               <w:t>Other</w:t>
             </w:r>
           </w:p>
@@ -7394,7 +7646,7 @@
   <w:style w:type="paragraph" w:default="1" w:styleId="Normal">
     <w:name w:val="Normal"/>
     <w:qFormat/>
-    <w:rsid w:val="007861D3"/>
+    <w:rsid w:val="00660B6A"/>
     <w:pPr>
       <w:spacing w:after="0" w:line="240" w:lineRule="auto"/>
     </w:pPr>
@@ -7402,7 +7654,7 @@
       <w:rFonts w:asciiTheme="minorHAnsi" w:hAnsiTheme="minorHAnsi"/>
       <w:sz w:val="24"/>
       <w:szCs w:val="24"/>
-      <w:lang w:val="en-GB"/>
+      <w:lang w:val="en-SE"/>
     </w:rPr>
   </w:style>
   <w:style w:type="paragraph" w:styleId="Heading1">
@@ -7498,9 +7750,8 @@
   <w:style w:type="character" w:default="1" w:styleId="DefaultParagraphFont">
     <w:name w:val="Default Paragraph Font"/>
     <w:uiPriority w:val="1"/>
-    <w:semiHidden/>
     <w:unhideWhenUsed/>
-    <w:rsid w:val="007861D3"/>
+    <w:rsid w:val="00660B6A"/>
   </w:style>
   <w:style w:type="table" w:default="1" w:styleId="TableNormal">
     <w:name w:val="Normal Table"/>
@@ -7522,7 +7773,7 @@
     <w:uiPriority w:val="99"/>
     <w:semiHidden/>
     <w:unhideWhenUsed/>
-    <w:rsid w:val="007861D3"/>
+    <w:rsid w:val="00660B6A"/>
   </w:style>
   <w:style w:type="character" w:customStyle="1" w:styleId="Heading1Char">
     <w:name w:val="Heading 1 Char"/>
@@ -9751,6 +10002,21 @@
 </file>
 
 <file path=customXml/item1.xml><?xml version="1.0" encoding="utf-8"?>
+<p:properties xmlns:p="http://schemas.microsoft.com/office/2006/metadata/properties" xmlns:xsi="http://www.w3.org/2001/XMLSchema-instance">
+  <documentManagement/>
+</p:properties>
+</file>
+
+<file path=customXml/item2.xml><?xml version="1.0" encoding="utf-8"?>
+<?mso-contentType ?>
+<FormTemplates xmlns="http://schemas.microsoft.com/sharepoint/v3/contenttype/forms">
+  <Display>DocumentLibraryForm</Display>
+  <Edit>DocumentLibraryForm</Edit>
+  <New>DocumentLibraryForm</New>
+</FormTemplates>
+</file>
+
+<file path=customXml/item3.xml><?xml version="1.0" encoding="utf-8"?>
 <ct:contentTypeSchema xmlns:ct="http://schemas.microsoft.com/office/2006/metadata/contentType" xmlns:ma="http://schemas.microsoft.com/office/2006/metadata/properties/metaAttributes" ct:_="" ma:_="" ma:contentTypeName="Dokument" ma:contentTypeID="0x01010082F6CF5AC4B69D4CA4913C8C7806130C" ma:contentTypeVersion="0" ma:contentTypeDescription="Skapa ett nytt dokument." ma:contentTypeScope="" ma:versionID="99a8c06d041fe489a0ac81dc45f84c12">
   <xsd:schema xmlns:xsd="http://www.w3.org/2001/XMLSchema" xmlns:xs="http://www.w3.org/2001/XMLSchema" xmlns:p="http://schemas.microsoft.com/office/2006/metadata/properties" targetNamespace="http://schemas.microsoft.com/office/2006/metadata/properties" ma:root="true" ma:fieldsID="988ddc45a2a1ba233d786d3fa5db79ea">
     <xsd:element name="properties">
@@ -9864,26 +10130,11 @@
 </ct:contentTypeSchema>
 </file>
 
-<file path=customXml/item2.xml><?xml version="1.0" encoding="utf-8"?>
+<file path=customXml/item4.xml><?xml version="1.0" encoding="utf-8"?>
 <tns:customPropertyEditors xmlns:tns="http://schemas.microsoft.com/office/2006/customDocumentInformationPanel">
   <tns:showOnOpen>false</tns:showOnOpen>
   <tns:defaultPropertyEditorNamespace>Standardegenskaper och egenskaper för SharePoint-bibliotek</tns:defaultPropertyEditorNamespace>
 </tns:customPropertyEditors>
-</file>
-
-<file path=customXml/item3.xml><?xml version="1.0" encoding="utf-8"?>
-<p:properties xmlns:p="http://schemas.microsoft.com/office/2006/metadata/properties" xmlns:xsi="http://www.w3.org/2001/XMLSchema-instance">
-  <documentManagement/>
-</p:properties>
-</file>
-
-<file path=customXml/item4.xml><?xml version="1.0" encoding="utf-8"?>
-<?mso-contentType ?>
-<FormTemplates xmlns="http://schemas.microsoft.com/sharepoint/v3/contenttype/forms">
-  <Display>DocumentLibraryForm</Display>
-  <Edit>DocumentLibraryForm</Edit>
-  <New>DocumentLibraryForm</New>
-</FormTemplates>
 </file>
 
 <file path=customXml/item5.xml><?xml version="1.0" encoding="utf-8"?>
@@ -9891,6 +10142,22 @@
 </file>
 
 <file path=customXml/itemProps1.xml><?xml version="1.0" encoding="utf-8"?>
+<ds:datastoreItem xmlns:ds="http://schemas.openxmlformats.org/officeDocument/2006/customXml" ds:itemID="{14B571DE-9FEF-443E-BFEF-8D8A10FF54E4}">
+  <ds:schemaRefs>
+    <ds:schemaRef ds:uri="http://schemas.microsoft.com/office/2006/metadata/properties"/>
+  </ds:schemaRefs>
+</ds:datastoreItem>
+</file>
+
+<file path=customXml/itemProps2.xml><?xml version="1.0" encoding="utf-8"?>
+<ds:datastoreItem xmlns:ds="http://schemas.openxmlformats.org/officeDocument/2006/customXml" ds:itemID="{26208C63-3BA0-4E10-999A-5A1631CE23E7}">
+  <ds:schemaRefs>
+    <ds:schemaRef ds:uri="http://schemas.microsoft.com/sharepoint/v3/contenttype/forms"/>
+  </ds:schemaRefs>
+</ds:datastoreItem>
+</file>
+
+<file path=customXml/itemProps3.xml><?xml version="1.0" encoding="utf-8"?>
 <ds:datastoreItem xmlns:ds="http://schemas.openxmlformats.org/officeDocument/2006/customXml" ds:itemID="{9E139D32-C100-407F-ABC8-6BC7DACBCB79}">
   <ds:schemaRefs>
     <ds:schemaRef ds:uri="http://schemas.microsoft.com/office/2006/metadata/contentType"/>
@@ -9906,7 +10173,7 @@
 </ds:datastoreItem>
 </file>
 
-<file path=customXml/itemProps2.xml><?xml version="1.0" encoding="utf-8"?>
+<file path=customXml/itemProps4.xml><?xml version="1.0" encoding="utf-8"?>
 <ds:datastoreItem xmlns:ds="http://schemas.openxmlformats.org/officeDocument/2006/customXml" ds:itemID="{6DA9EF7A-CCE7-4AF5-BA3C-73D4204EBDDA}">
   <ds:schemaRefs>
     <ds:schemaRef ds:uri="http://schemas.microsoft.com/office/2006/customDocumentInformationPanel"/>
@@ -9914,24 +10181,8 @@
 </ds:datastoreItem>
 </file>
 
-<file path=customXml/itemProps3.xml><?xml version="1.0" encoding="utf-8"?>
-<ds:datastoreItem xmlns:ds="http://schemas.openxmlformats.org/officeDocument/2006/customXml" ds:itemID="{14B571DE-9FEF-443E-BFEF-8D8A10FF54E4}">
-  <ds:schemaRefs>
-    <ds:schemaRef ds:uri="http://schemas.microsoft.com/office/2006/metadata/properties"/>
-  </ds:schemaRefs>
-</ds:datastoreItem>
-</file>
-
-<file path=customXml/itemProps4.xml><?xml version="1.0" encoding="utf-8"?>
-<ds:datastoreItem xmlns:ds="http://schemas.openxmlformats.org/officeDocument/2006/customXml" ds:itemID="{26208C63-3BA0-4E10-999A-5A1631CE23E7}">
-  <ds:schemaRefs>
-    <ds:schemaRef ds:uri="http://schemas.microsoft.com/sharepoint/v3/contenttype/forms"/>
-  </ds:schemaRefs>
-</ds:datastoreItem>
-</file>
-
 <file path=customXml/itemProps5.xml><?xml version="1.0" encoding="utf-8"?>
-<ds:datastoreItem xmlns:ds="http://schemas.openxmlformats.org/officeDocument/2006/customXml" ds:itemID="{536DABF3-37A6-864C-8F52-777D4EDD5890}">
+<ds:datastoreItem xmlns:ds="http://schemas.openxmlformats.org/officeDocument/2006/customXml" ds:itemID="{76FACE9D-B562-DF41-B041-E67A2DE6E664}">
   <ds:schemaRefs>
     <ds:schemaRef ds:uri="http://schemas.openxmlformats.org/officeDocument/2006/bibliography"/>
   </ds:schemaRefs>

--- a/static/files/cv.docx
+++ b/static/files/cv.docx
@@ -128,7 +128,6 @@
               </w:rPr>
               <w:t xml:space="preserve">| </w:t>
             </w:r>
-            <w:proofErr w:type="spellStart"/>
             <w:r>
               <w:rPr>
                 <w:rFonts w:ascii="Lucida Sans" w:hAnsi="Lucida Sans" w:cs="Lucida Sans Unicode"/>
@@ -137,9 +136,8 @@
                 <w:szCs w:val="20"/>
                 <w:lang w:val="en-US"/>
               </w:rPr>
-              <w:t>Skolgatan</w:t>
-            </w:r>
-            <w:proofErr w:type="spellEnd"/>
+              <w:t>Turistgatan 5, 453 30</w:t>
+            </w:r>
             <w:r>
               <w:rPr>
                 <w:rFonts w:ascii="Lucida Sans" w:hAnsi="Lucida Sans" w:cs="Lucida Sans Unicode"/>
@@ -148,9 +146,8 @@
                 <w:szCs w:val="20"/>
                 <w:lang w:val="en-US"/>
               </w:rPr>
-              <w:t xml:space="preserve"> 6 742 42 </w:t>
-            </w:r>
-            <w:proofErr w:type="spellStart"/>
+              <w:t xml:space="preserve"> </w:t>
+            </w:r>
             <w:r>
               <w:rPr>
                 <w:rFonts w:ascii="Lucida Sans" w:hAnsi="Lucida Sans" w:cs="Lucida Sans Unicode"/>
@@ -159,9 +156,8 @@
                 <w:szCs w:val="20"/>
                 <w:lang w:val="en-US"/>
               </w:rPr>
-              <w:t>Öregrund</w:t>
-            </w:r>
-            <w:proofErr w:type="spellEnd"/>
+              <w:t>Lysekil</w:t>
+            </w:r>
             <w:r>
               <w:rPr>
                 <w:rFonts w:ascii="Lucida Sans" w:hAnsi="Lucida Sans" w:cs="Lucida Sans Unicode"/>
@@ -398,6 +394,67 @@
                 <w:szCs w:val="20"/>
                 <w:lang w:val="en-US"/>
               </w:rPr>
+              <w:t>Professional positions</w:t>
+            </w:r>
+          </w:p>
+          <w:p>
+            <w:pPr>
+              <w:spacing w:before="240"/>
+              <w:contextualSpacing/>
+              <w:jc w:val="both"/>
+              <w:rPr>
+                <w:rFonts w:ascii="Lucida Sans" w:hAnsi="Lucida Sans" w:cs="Lucida Sans Unicode"/>
+                <w:sz w:val="20"/>
+                <w:szCs w:val="20"/>
+                <w:lang w:val="en-US"/>
+              </w:rPr>
+            </w:pPr>
+          </w:p>
+          <w:p>
+            <w:pPr>
+              <w:spacing w:before="240"/>
+              <w:contextualSpacing/>
+              <w:jc w:val="both"/>
+              <w:rPr>
+                <w:rFonts w:ascii="Lucida Sans" w:hAnsi="Lucida Sans" w:cs="Lucida Sans Unicode"/>
+                <w:sz w:val="20"/>
+                <w:szCs w:val="20"/>
+                <w:lang w:val="en-US"/>
+              </w:rPr>
+            </w:pPr>
+          </w:p>
+          <w:p>
+            <w:pPr>
+              <w:spacing w:before="240"/>
+              <w:contextualSpacing/>
+              <w:jc w:val="both"/>
+              <w:rPr>
+                <w:rFonts w:ascii="Lucida Sans" w:hAnsi="Lucida Sans" w:cs="Lucida Sans Unicode"/>
+                <w:sz w:val="20"/>
+                <w:szCs w:val="20"/>
+                <w:lang w:val="en-US"/>
+              </w:rPr>
+            </w:pPr>
+          </w:p>
+          <w:p>
+            <w:pPr>
+              <w:spacing w:before="240"/>
+              <w:contextualSpacing/>
+              <w:jc w:val="both"/>
+              <w:rPr>
+                <w:rFonts w:ascii="Lucida Sans" w:hAnsi="Lucida Sans" w:cs="Lucida Sans Unicode"/>
+                <w:sz w:val="20"/>
+                <w:szCs w:val="20"/>
+                <w:lang w:val="en-US"/>
+              </w:rPr>
+            </w:pPr>
+            <w:r>
+              <w:rPr>
+                <w:rFonts w:ascii="Lucida Sans" w:hAnsi="Lucida Sans" w:cs="Lucida Sans Unicode"/>
+                <w:sz w:val="20"/>
+                <w:szCs w:val="20"/>
+                <w:lang w:val="en-US"/>
+              </w:rPr>
               <w:t>Education</w:t>
             </w:r>
           </w:p>
@@ -423,64 +480,124 @@
                 <w:sz w:val="20"/>
                 <w:lang w:val="en-US"/>
               </w:rPr>
-              <w:t>2016</w:t>
-            </w:r>
-            <w:r>
-              <w:rPr>
-                <w:rFonts w:ascii="Lucida Sans" w:hAnsi="Lucida Sans" w:cs="Lucida Sans Unicode"/>
-                <w:sz w:val="20"/>
-                <w:lang w:val="en-US"/>
-              </w:rPr>
-              <w:t xml:space="preserve"> </w:t>
-            </w:r>
-            <w:r>
-              <w:rPr>
-                <w:rFonts w:ascii="Lucida Sans" w:hAnsi="Lucida Sans" w:cs="Lucida Sans Unicode"/>
-                <w:sz w:val="20"/>
-                <w:lang w:val="en-US"/>
-              </w:rPr>
-              <w:t>F</w:t>
-            </w:r>
-            <w:r>
-              <w:rPr>
-                <w:rFonts w:ascii="Lucida Sans" w:hAnsi="Lucida Sans" w:cs="Lucida Sans Unicode"/>
-                <w:sz w:val="20"/>
-                <w:lang w:val="en-US"/>
-              </w:rPr>
-              <w:t xml:space="preserve">eb </w:t>
-            </w:r>
-            <w:r>
-              <w:rPr>
-                <w:rFonts w:ascii="Lucida Sans" w:hAnsi="Lucida Sans" w:cs="Lucida Sans Unicode"/>
-                <w:sz w:val="20"/>
-                <w:lang w:val="en-US"/>
-              </w:rPr>
-              <w:t>-</w:t>
-            </w:r>
-            <w:r>
-              <w:rPr>
-                <w:rFonts w:ascii="Lucida Sans" w:hAnsi="Lucida Sans" w:cs="Lucida Sans Unicode"/>
-                <w:sz w:val="20"/>
-                <w:lang w:val="en-US"/>
-              </w:rPr>
-              <w:t xml:space="preserve">2020 </w:t>
-            </w:r>
-            <w:r>
-              <w:rPr>
-                <w:rFonts w:ascii="Lucida Sans" w:hAnsi="Lucida Sans" w:cs="Lucida Sans Unicode"/>
-                <w:sz w:val="20"/>
-                <w:lang w:val="en-US"/>
-              </w:rPr>
-              <w:t>M</w:t>
-            </w:r>
-            <w:r>
-              <w:rPr>
-                <w:rFonts w:ascii="Lucida Sans" w:hAnsi="Lucida Sans" w:cs="Lucida Sans Unicode"/>
-                <w:sz w:val="20"/>
-                <w:lang w:val="en-US"/>
-              </w:rPr>
-              <w:t>ar</w:t>
-            </w:r>
+              <w:t xml:space="preserve">2020 Jun </w:t>
+            </w:r>
+            <w:r>
+              <w:rPr>
+                <w:rFonts w:ascii="Lucida Sans" w:hAnsi="Lucida Sans" w:cs="Lucida Sans Unicode"/>
+                <w:sz w:val="20"/>
+                <w:lang w:val="en-US"/>
+              </w:rPr>
+              <w:t xml:space="preserve">-  </w:t>
+            </w:r>
+          </w:p>
+          <w:p>
+            <w:pPr>
+              <w:spacing w:before="240"/>
+              <w:contextualSpacing/>
+              <w:jc w:val="both"/>
+              <w:rPr>
+                <w:rFonts w:ascii="Lucida Sans" w:hAnsi="Lucida Sans" w:cs="Lucida Sans Unicode"/>
+                <w:sz w:val="20"/>
+                <w:lang w:val="en-US"/>
+              </w:rPr>
+            </w:pPr>
+            <w:r>
+              <w:rPr>
+                <w:rFonts w:ascii="Lucida Sans" w:hAnsi="Lucida Sans" w:cs="Lucida Sans Unicode"/>
+                <w:sz w:val="20"/>
+                <w:lang w:val="en-US"/>
+              </w:rPr>
+              <w:t>2022 Jun</w:t>
+            </w:r>
+          </w:p>
+          <w:p>
+            <w:pPr>
+              <w:spacing w:before="240"/>
+              <w:contextualSpacing/>
+              <w:jc w:val="both"/>
+              <w:rPr>
+                <w:rFonts w:ascii="Lucida Sans" w:hAnsi="Lucida Sans" w:cs="Lucida Sans Unicode"/>
+                <w:sz w:val="20"/>
+                <w:lang w:val="en-US"/>
+              </w:rPr>
+            </w:pPr>
+          </w:p>
+          <w:p>
+            <w:pPr>
+              <w:spacing w:before="240"/>
+              <w:contextualSpacing/>
+              <w:jc w:val="both"/>
+              <w:rPr>
+                <w:rFonts w:ascii="Lucida Sans" w:hAnsi="Lucida Sans" w:cs="Lucida Sans Unicode"/>
+                <w:sz w:val="20"/>
+                <w:lang w:val="en-US"/>
+              </w:rPr>
+            </w:pPr>
+          </w:p>
+          <w:p>
+            <w:pPr>
+              <w:spacing w:before="240"/>
+              <w:contextualSpacing/>
+              <w:jc w:val="both"/>
+              <w:rPr>
+                <w:rFonts w:ascii="Lucida Sans" w:hAnsi="Lucida Sans" w:cs="Lucida Sans Unicode"/>
+                <w:sz w:val="20"/>
+                <w:lang w:val="en-US"/>
+              </w:rPr>
+            </w:pPr>
+          </w:p>
+          <w:p>
+            <w:pPr>
+              <w:spacing w:before="240"/>
+              <w:contextualSpacing/>
+              <w:jc w:val="both"/>
+              <w:rPr>
+                <w:rFonts w:ascii="Lucida Sans" w:hAnsi="Lucida Sans" w:cs="Lucida Sans Unicode"/>
+                <w:sz w:val="20"/>
+                <w:lang w:val="en-US"/>
+              </w:rPr>
+            </w:pPr>
+            <w:r>
+              <w:rPr>
+                <w:rFonts w:ascii="Lucida Sans" w:hAnsi="Lucida Sans" w:cs="Lucida Sans Unicode"/>
+                <w:sz w:val="20"/>
+                <w:lang w:val="en-US"/>
+              </w:rPr>
+              <w:t xml:space="preserve">2016 Feb - </w:t>
+            </w:r>
+          </w:p>
+          <w:p>
+            <w:pPr>
+              <w:spacing w:before="240"/>
+              <w:contextualSpacing/>
+              <w:jc w:val="both"/>
+              <w:rPr>
+                <w:rFonts w:ascii="Lucida Sans" w:hAnsi="Lucida Sans" w:cs="Lucida Sans Unicode"/>
+                <w:sz w:val="20"/>
+                <w:lang w:val="en-US"/>
+              </w:rPr>
+            </w:pPr>
+            <w:r>
+              <w:rPr>
+                <w:rFonts w:ascii="Lucida Sans" w:hAnsi="Lucida Sans" w:cs="Lucida Sans Unicode"/>
+                <w:sz w:val="20"/>
+                <w:lang w:val="en-US"/>
+              </w:rPr>
+              <w:t>2020 May</w:t>
+            </w:r>
+          </w:p>
+          <w:p>
+            <w:pPr>
+              <w:spacing w:before="240"/>
+              <w:contextualSpacing/>
+              <w:jc w:val="both"/>
+              <w:rPr>
+                <w:rFonts w:ascii="Lucida Sans" w:hAnsi="Lucida Sans" w:cs="Lucida Sans Unicode"/>
+                <w:sz w:val="20"/>
+                <w:lang w:val="en-US"/>
+              </w:rPr>
+            </w:pPr>
           </w:p>
           <w:p>
             <w:pPr>
@@ -618,14 +735,38 @@
               <w:jc w:val="both"/>
               <w:rPr>
                 <w:rFonts w:ascii="Lucida Sans" w:hAnsi="Lucida Sans" w:cs="Lucida Sans Unicode"/>
-                <w:sz w:val="20"/>
-                <w:lang w:val="en-US"/>
-              </w:rPr>
-            </w:pPr>
-            <w:r>
-              <w:rPr>
-                <w:rFonts w:ascii="Lucida Sans" w:hAnsi="Lucida Sans" w:cs="Lucida Sans Unicode"/>
                 <w:b/>
+                <w:bCs/>
+                <w:sz w:val="20"/>
+                <w:lang w:val="en-US"/>
+              </w:rPr>
+            </w:pPr>
+            <w:r>
+              <w:rPr>
+                <w:rFonts w:ascii="Lucida Sans" w:hAnsi="Lucida Sans" w:cs="Lucida Sans Unicode"/>
+                <w:b/>
+                <w:bCs/>
+                <w:sz w:val="20"/>
+                <w:lang w:val="en-US"/>
+              </w:rPr>
+              <w:t>Postdoctoral researcher</w:t>
+            </w:r>
+          </w:p>
+          <w:p>
+            <w:pPr>
+              <w:spacing w:before="240"/>
+              <w:contextualSpacing/>
+              <w:jc w:val="both"/>
+              <w:rPr>
+                <w:rFonts w:ascii="Lucida Sans" w:hAnsi="Lucida Sans" w:cs="Lucida Sans Unicode"/>
+                <w:sz w:val="20"/>
+                <w:lang w:val="en-US"/>
+              </w:rPr>
+            </w:pPr>
+            <w:r>
+              <w:rPr>
+                <w:rFonts w:ascii="Lucida Sans" w:hAnsi="Lucida Sans" w:cs="Lucida Sans Unicode"/>
+                <w:b/>
                 <w:sz w:val="20"/>
                 <w:lang w:val="en-US"/>
               </w:rPr>
@@ -657,7 +798,15 @@
                 <w:sz w:val="20"/>
                 <w:lang w:val="en-US"/>
               </w:rPr>
-              <w:t>Department of Aquatic Resources (SLU Aqua), PhD Student,</w:t>
+              <w:t xml:space="preserve">Department of Aquatic Resources (SLU Aqua), </w:t>
+            </w:r>
+            <w:r>
+              <w:rPr>
+                <w:rFonts w:ascii="Lucida Sans" w:hAnsi="Lucida Sans" w:cs="Lucida Sans Unicode"/>
+                <w:sz w:val="20"/>
+                <w:lang w:val="en-US"/>
+              </w:rPr>
+              <w:t>Institute of Marine Research</w:t>
             </w:r>
           </w:p>
           <w:p>
@@ -667,36 +816,11 @@
               <w:jc w:val="both"/>
               <w:rPr>
                 <w:rFonts w:ascii="Lucida Sans" w:hAnsi="Lucida Sans" w:cs="Lucida Sans Unicode"/>
-                <w:sz w:val="20"/>
-                <w:lang w:val="en-US"/>
-              </w:rPr>
-            </w:pPr>
-            <w:r>
-              <w:rPr>
-                <w:rFonts w:ascii="Lucida Sans" w:hAnsi="Lucida Sans" w:cs="Lucida Sans Unicode"/>
-                <w:sz w:val="20"/>
-                <w:lang w:val="en-US"/>
-              </w:rPr>
-              <w:t xml:space="preserve">Supervisors: Anna </w:t>
-            </w:r>
-            <w:proofErr w:type="spellStart"/>
-            <w:r>
-              <w:rPr>
-                <w:rFonts w:ascii="Lucida Sans" w:hAnsi="Lucida Sans" w:cs="Lucida Sans Unicode"/>
-                <w:sz w:val="20"/>
-                <w:lang w:val="en-US"/>
-              </w:rPr>
-              <w:t>Gårdmark</w:t>
-            </w:r>
-            <w:proofErr w:type="spellEnd"/>
-            <w:r>
-              <w:rPr>
-                <w:rFonts w:ascii="Lucida Sans" w:hAnsi="Lucida Sans" w:cs="Lucida Sans Unicode"/>
-                <w:sz w:val="20"/>
-                <w:lang w:val="en-US"/>
-              </w:rPr>
-              <w:t xml:space="preserve">, Jan Ohlberger (co-supervisor), Magnus Huss (co-supervisor) </w:t>
-            </w:r>
+                <w:b/>
+                <w:sz w:val="20"/>
+                <w:lang w:val="en-US"/>
+              </w:rPr>
+            </w:pPr>
           </w:p>
           <w:p>
             <w:pPr>
@@ -709,6 +833,23 @@
                 <w:lang w:val="en-US"/>
               </w:rPr>
             </w:pPr>
+            <w:r>
+              <w:rPr>
+                <w:rFonts w:ascii="Lucida Sans" w:hAnsi="Lucida Sans" w:cs="Lucida Sans Unicode"/>
+                <w:b/>
+                <w:sz w:val="20"/>
+                <w:lang w:val="en-US"/>
+              </w:rPr>
+              <w:t>Swedish University of Agricultural Sciences</w:t>
+            </w:r>
+            <w:r>
+              <w:rPr>
+                <w:rFonts w:ascii="Lucida Sans" w:hAnsi="Lucida Sans" w:cs="Lucida Sans Unicode"/>
+                <w:sz w:val="20"/>
+                <w:lang w:val="en-US"/>
+              </w:rPr>
+              <w:t xml:space="preserve">, </w:t>
+            </w:r>
           </w:p>
           <w:p>
             <w:pPr>
@@ -717,6 +858,74 @@
               <w:jc w:val="both"/>
               <w:rPr>
                 <w:rFonts w:ascii="Lucida Sans" w:hAnsi="Lucida Sans" w:cs="Lucida Sans Unicode"/>
+                <w:sz w:val="20"/>
+                <w:lang w:val="en-US"/>
+              </w:rPr>
+            </w:pPr>
+            <w:r>
+              <w:rPr>
+                <w:rFonts w:ascii="Lucida Sans" w:hAnsi="Lucida Sans" w:cs="Lucida Sans Unicode"/>
+                <w:sz w:val="20"/>
+                <w:lang w:val="en-US"/>
+              </w:rPr>
+              <w:t xml:space="preserve">Department of Aquatic Resources (SLU Aqua), </w:t>
+            </w:r>
+            <w:r>
+              <w:rPr>
+                <w:rFonts w:ascii="Lucida Sans" w:hAnsi="Lucida Sans" w:cs="Lucida Sans Unicode"/>
+                <w:sz w:val="20"/>
+                <w:lang w:val="en-US"/>
+              </w:rPr>
+              <w:t xml:space="preserve">Institute of Coastal Research, </w:t>
+            </w:r>
+            <w:r>
+              <w:rPr>
+                <w:rFonts w:ascii="Lucida Sans" w:hAnsi="Lucida Sans" w:cs="Lucida Sans Unicode"/>
+                <w:sz w:val="20"/>
+                <w:lang w:val="en-US"/>
+              </w:rPr>
+              <w:t>PhD Student,</w:t>
+            </w:r>
+          </w:p>
+          <w:p>
+            <w:pPr>
+              <w:spacing w:before="240"/>
+              <w:contextualSpacing/>
+              <w:jc w:val="both"/>
+              <w:rPr>
+                <w:rFonts w:ascii="Lucida Sans" w:hAnsi="Lucida Sans" w:cs="Lucida Sans Unicode"/>
+                <w:sz w:val="20"/>
+                <w:lang w:val="en-US"/>
+              </w:rPr>
+            </w:pPr>
+            <w:r>
+              <w:rPr>
+                <w:rFonts w:ascii="Lucida Sans" w:hAnsi="Lucida Sans" w:cs="Lucida Sans Unicode"/>
+                <w:sz w:val="20"/>
+                <w:lang w:val="en-US"/>
+              </w:rPr>
+              <w:t xml:space="preserve">Supervisors: Anna Gårdmark, Jan Ohlberger (co-supervisor), Magnus Huss (co-supervisor) </w:t>
+            </w:r>
+          </w:p>
+          <w:p>
+            <w:pPr>
+              <w:spacing w:before="240"/>
+              <w:contextualSpacing/>
+              <w:jc w:val="both"/>
+              <w:rPr>
+                <w:rFonts w:ascii="Lucida Sans" w:hAnsi="Lucida Sans" w:cs="Lucida Sans Unicode"/>
+                <w:sz w:val="20"/>
+                <w:lang w:val="en-US"/>
+              </w:rPr>
+            </w:pPr>
+          </w:p>
+          <w:p>
+            <w:pPr>
+              <w:spacing w:before="240"/>
+              <w:contextualSpacing/>
+              <w:jc w:val="both"/>
+              <w:rPr>
+                <w:rFonts w:ascii="Lucida Sans" w:hAnsi="Lucida Sans" w:cs="Lucida Sans Unicode"/>
                 <w:i/>
                 <w:sz w:val="20"/>
                 <w:lang w:val="en-US"/>
@@ -737,25 +946,7 @@
                 <w:sz w:val="20"/>
                 <w:lang w:val="en-US"/>
               </w:rPr>
-              <w:t xml:space="preserve">, </w:t>
-            </w:r>
-            <w:proofErr w:type="spellStart"/>
-            <w:r>
-              <w:rPr>
-                <w:rFonts w:ascii="Lucida Sans" w:hAnsi="Lucida Sans" w:cs="Lucida Sans Unicode"/>
-                <w:sz w:val="20"/>
-                <w:lang w:val="en-US"/>
-              </w:rPr>
-              <w:t>MRes</w:t>
-            </w:r>
-            <w:proofErr w:type="spellEnd"/>
-            <w:r>
-              <w:rPr>
-                <w:rFonts w:ascii="Lucida Sans" w:hAnsi="Lucida Sans" w:cs="Lucida Sans Unicode"/>
-                <w:sz w:val="20"/>
-                <w:lang w:val="en-US"/>
-              </w:rPr>
-              <w:t xml:space="preserve"> Applied Marine and Fisheries Ecology (Distinction). Degree project: </w:t>
+              <w:t xml:space="preserve">, MRes Applied Marine and Fisheries Ecology (Distinction). Degree project: </w:t>
             </w:r>
             <w:r>
               <w:rPr>
@@ -1033,25 +1224,7 @@
                 <w:sz w:val="20"/>
                 <w:lang w:val="sv-SE"/>
               </w:rPr>
-              <w:t xml:space="preserve">, Jacobson, P., van </w:t>
-            </w:r>
-            <w:proofErr w:type="spellStart"/>
-            <w:r>
-              <w:rPr>
-                <w:rFonts w:ascii="Lucida Sans" w:hAnsi="Lucida Sans" w:cs="Lucida Sans Unicode"/>
-                <w:sz w:val="20"/>
-                <w:lang w:val="sv-SE"/>
-              </w:rPr>
-              <w:t>Dorst</w:t>
-            </w:r>
-            <w:proofErr w:type="spellEnd"/>
-            <w:r>
-              <w:rPr>
-                <w:rFonts w:ascii="Lucida Sans" w:hAnsi="Lucida Sans" w:cs="Lucida Sans Unicode"/>
-                <w:sz w:val="20"/>
-                <w:lang w:val="sv-SE"/>
-              </w:rPr>
-              <w:t xml:space="preserve">, R., Gårdmark, A. 2019. </w:t>
+              <w:t xml:space="preserve">, Jacobson, P., van Dorst, R., Gårdmark, A. 2019. </w:t>
             </w:r>
             <w:r>
               <w:rPr>
@@ -1142,8 +1315,6 @@
               </w:rPr>
               <w:t>5</w:t>
             </w:r>
-            <w:bookmarkStart w:id="0" w:name="_GoBack"/>
-            <w:bookmarkEnd w:id="0"/>
           </w:p>
           <w:p>
             <w:pPr>
@@ -1190,25 +1361,7 @@
                 <w:sz w:val="20"/>
                 <w:lang w:val="en-US"/>
               </w:rPr>
-              <w:t xml:space="preserve"> Huss, M. and </w:t>
-            </w:r>
-            <w:proofErr w:type="spellStart"/>
-            <w:r>
-              <w:rPr>
-                <w:rFonts w:ascii="Lucida Sans" w:hAnsi="Lucida Sans" w:cs="Lucida Sans Unicode"/>
-                <w:sz w:val="20"/>
-                <w:lang w:val="en-US"/>
-              </w:rPr>
-              <w:t>Gårdmark</w:t>
-            </w:r>
-            <w:proofErr w:type="spellEnd"/>
-            <w:r>
-              <w:rPr>
-                <w:rFonts w:ascii="Lucida Sans" w:hAnsi="Lucida Sans" w:cs="Lucida Sans Unicode"/>
-                <w:sz w:val="20"/>
-                <w:lang w:val="en-US"/>
-              </w:rPr>
-              <w:t>, A. 2019</w:t>
+              <w:t xml:space="preserve"> Huss, M. and Gårdmark, A. 2019</w:t>
             </w:r>
             <w:r>
               <w:rPr>
@@ -1312,25 +1465,7 @@
                 <w:sz w:val="20"/>
                 <w:lang w:val="en-US"/>
               </w:rPr>
-              <w:t xml:space="preserve">., Huss, M., Ohlberger, J. and </w:t>
-            </w:r>
-            <w:proofErr w:type="spellStart"/>
-            <w:r>
-              <w:rPr>
-                <w:rFonts w:ascii="Lucida Sans" w:hAnsi="Lucida Sans" w:cs="Lucida Sans Unicode"/>
-                <w:sz w:val="20"/>
-                <w:lang w:val="en-US"/>
-              </w:rPr>
-              <w:t>Gårdmark</w:t>
-            </w:r>
-            <w:proofErr w:type="spellEnd"/>
-            <w:r>
-              <w:rPr>
-                <w:rFonts w:ascii="Lucida Sans" w:hAnsi="Lucida Sans" w:cs="Lucida Sans Unicode"/>
-                <w:sz w:val="20"/>
-                <w:lang w:val="en-US"/>
-              </w:rPr>
-              <w:t xml:space="preserve">, A. 2018. </w:t>
+              <w:t xml:space="preserve">., Huss, M., Ohlberger, J. and Gårdmark, A. 2018. </w:t>
             </w:r>
             <w:r>
               <w:rPr>
@@ -1681,25 +1816,7 @@
                 <w:sz w:val="20"/>
                 <w:lang w:val="en-US"/>
               </w:rPr>
-              <w:t xml:space="preserve">., Ohlberger, J. and </w:t>
-            </w:r>
-            <w:proofErr w:type="spellStart"/>
-            <w:r>
-              <w:rPr>
-                <w:rFonts w:ascii="Lucida Sans" w:hAnsi="Lucida Sans" w:cs="Lucida Sans Unicode"/>
-                <w:sz w:val="20"/>
-                <w:lang w:val="en-US"/>
-              </w:rPr>
-              <w:t>Gårdmark</w:t>
-            </w:r>
-            <w:proofErr w:type="spellEnd"/>
-            <w:r>
-              <w:rPr>
-                <w:rFonts w:ascii="Lucida Sans" w:hAnsi="Lucida Sans" w:cs="Lucida Sans Unicode"/>
-                <w:sz w:val="20"/>
-                <w:lang w:val="en-US"/>
-              </w:rPr>
-              <w:t>, A.</w:t>
+              <w:t>., Ohlberger, J. and Gårdmark, A.</w:t>
             </w:r>
             <w:r>
               <w:rPr>
@@ -1782,25 +1899,7 @@
                 <w:sz w:val="20"/>
                 <w:lang w:val="en-US"/>
               </w:rPr>
-              <w:t xml:space="preserve">, </w:t>
-            </w:r>
-            <w:proofErr w:type="spellStart"/>
-            <w:r>
-              <w:rPr>
-                <w:rFonts w:ascii="Lucida Sans" w:hAnsi="Lucida Sans" w:cs="Lucida Sans Unicode"/>
-                <w:sz w:val="20"/>
-                <w:lang w:val="en-US"/>
-              </w:rPr>
-              <w:t>Audzijonyte</w:t>
-            </w:r>
-            <w:proofErr w:type="spellEnd"/>
-            <w:r>
-              <w:rPr>
-                <w:rFonts w:ascii="Lucida Sans" w:hAnsi="Lucida Sans" w:cs="Lucida Sans Unicode"/>
-                <w:sz w:val="20"/>
-                <w:lang w:val="en-US"/>
-              </w:rPr>
-              <w:t>, A., Blanchard, J. L</w:t>
+              <w:t>, Audzijonyte, A., Blanchard, J. L</w:t>
             </w:r>
             <w:r>
               <w:rPr>
@@ -1826,23 +1925,13 @@
               </w:rPr>
               <w:t xml:space="preserve">and </w:t>
             </w:r>
-            <w:proofErr w:type="spellStart"/>
-            <w:r>
-              <w:rPr>
-                <w:rFonts w:ascii="Lucida Sans" w:hAnsi="Lucida Sans" w:cs="Lucida Sans Unicode"/>
-                <w:sz w:val="20"/>
-                <w:lang w:val="en-US"/>
-              </w:rPr>
-              <w:t>Gårdmark</w:t>
-            </w:r>
-            <w:proofErr w:type="spellEnd"/>
-            <w:r>
-              <w:rPr>
-                <w:rFonts w:ascii="Lucida Sans" w:hAnsi="Lucida Sans" w:cs="Lucida Sans Unicode"/>
-                <w:sz w:val="20"/>
-                <w:lang w:val="en-US"/>
-              </w:rPr>
-              <w:t>, A. Bottom up and top down effects of temperature on body growth, population size-spectra and yield – an application of a multispecies size-spectrum model.</w:t>
+            <w:r>
+              <w:rPr>
+                <w:rFonts w:ascii="Lucida Sans" w:hAnsi="Lucida Sans" w:cs="Lucida Sans Unicode"/>
+                <w:sz w:val="20"/>
+                <w:lang w:val="en-US"/>
+              </w:rPr>
+              <w:t>Gårdmark, A. Bottom up and top down effects of temperature on body growth, population size-spectra and yield – an application of a multispecies size-spectrum model.</w:t>
             </w:r>
             <w:r>
               <w:rPr>
@@ -1926,44 +2015,16 @@
                 <w:sz w:val="20"/>
                 <w:lang w:val="en-US"/>
               </w:rPr>
-              <w:t xml:space="preserve">., Huss, M., and </w:t>
-            </w:r>
-            <w:proofErr w:type="spellStart"/>
-            <w:r>
-              <w:rPr>
-                <w:rFonts w:ascii="Lucida Sans" w:hAnsi="Lucida Sans" w:cs="Lucida Sans Unicode"/>
-                <w:sz w:val="20"/>
-                <w:lang w:val="en-US"/>
-              </w:rPr>
-              <w:t>Gårdmark</w:t>
-            </w:r>
-            <w:proofErr w:type="spellEnd"/>
-            <w:r>
-              <w:rPr>
-                <w:rFonts w:ascii="Lucida Sans" w:hAnsi="Lucida Sans" w:cs="Lucida Sans Unicode"/>
-                <w:sz w:val="20"/>
-                <w:lang w:val="en-US"/>
-              </w:rPr>
-              <w:t xml:space="preserve">, A. </w:t>
-            </w:r>
-            <w:r>
-              <w:rPr>
-                <w:rFonts w:ascii="Lucida Sans" w:hAnsi="Lucida Sans" w:cs="Lucida Sans Unicode"/>
-                <w:sz w:val="20"/>
-                <w:lang w:val="en-US"/>
-              </w:rPr>
-              <w:t xml:space="preserve">Effects of temperature on intraguild predation communities with ontogenetic </w:t>
-            </w:r>
-            <w:proofErr w:type="spellStart"/>
-            <w:r>
-              <w:rPr>
-                <w:rFonts w:ascii="Lucida Sans" w:hAnsi="Lucida Sans" w:cs="Lucida Sans Unicode"/>
-                <w:sz w:val="20"/>
-                <w:lang w:val="en-US"/>
-              </w:rPr>
-              <w:t>omnivory</w:t>
-            </w:r>
-            <w:proofErr w:type="spellEnd"/>
+              <w:t xml:space="preserve">., Huss, M., and Gårdmark, A. </w:t>
+            </w:r>
+            <w:r>
+              <w:rPr>
+                <w:rFonts w:ascii="Lucida Sans" w:hAnsi="Lucida Sans" w:cs="Lucida Sans Unicode"/>
+                <w:sz w:val="20"/>
+                <w:lang w:val="en-US"/>
+              </w:rPr>
+              <w:t>Effects of temperature on intraguild predation communities with ontogenetic omnivory</w:t>
+            </w:r>
             <w:r>
               <w:rPr>
                 <w:rFonts w:ascii="Lucida Sans" w:hAnsi="Lucida Sans" w:cs="Lucida Sans Unicode"/>
@@ -2017,7 +2078,7 @@
                 <w:rFonts w:ascii="Lucida Sans" w:hAnsi="Lucida Sans" w:cs="Lucida Sans Unicode"/>
                 <w:b/>
                 <w:sz w:val="20"/>
-                <w:lang w:val="sv-SE"/>
+                <w:lang w:val="en-US"/>
               </w:rPr>
               <w:t>Lindmark, M</w:t>
             </w:r>
@@ -2025,75 +2086,9 @@
               <w:rPr>
                 <w:rFonts w:ascii="Lucida Sans" w:hAnsi="Lucida Sans" w:cs="Lucida Sans Unicode"/>
                 <w:sz w:val="20"/>
-                <w:lang w:val="sv-SE"/>
-              </w:rPr>
-              <w:t>.</w:t>
-            </w:r>
-            <w:r>
-              <w:rPr>
-                <w:rFonts w:ascii="Lucida Sans" w:hAnsi="Lucida Sans" w:cs="Lucida Sans Unicode"/>
-                <w:sz w:val="20"/>
-                <w:lang w:val="sv-SE"/>
-              </w:rPr>
-              <w:t>*</w:t>
-            </w:r>
-            <w:r>
-              <w:rPr>
-                <w:rFonts w:ascii="Lucida Sans" w:hAnsi="Lucida Sans" w:cs="Lucida Sans Unicode"/>
-                <w:sz w:val="20"/>
-                <w:lang w:val="sv-SE"/>
-              </w:rPr>
-              <w:t xml:space="preserve">, </w:t>
-            </w:r>
-            <w:r>
-              <w:rPr>
-                <w:rFonts w:ascii="Lucida Sans" w:hAnsi="Lucida Sans" w:cs="Lucida Sans Unicode"/>
-                <w:sz w:val="20"/>
-                <w:lang w:val="sv-SE"/>
-              </w:rPr>
-              <w:t>Karlsson</w:t>
-            </w:r>
-            <w:r>
-              <w:rPr>
-                <w:rFonts w:ascii="Lucida Sans" w:hAnsi="Lucida Sans" w:cs="Lucida Sans Unicode"/>
-                <w:sz w:val="20"/>
-                <w:lang w:val="sv-SE"/>
-              </w:rPr>
-              <w:t>, M</w:t>
-            </w:r>
-            <w:r>
-              <w:rPr>
-                <w:rFonts w:ascii="Lucida Sans" w:hAnsi="Lucida Sans" w:cs="Lucida Sans Unicode"/>
-                <w:sz w:val="20"/>
-                <w:lang w:val="sv-SE"/>
-              </w:rPr>
-              <w:t>*</w:t>
-            </w:r>
-            <w:r>
-              <w:rPr>
-                <w:rFonts w:ascii="Lucida Sans" w:hAnsi="Lucida Sans" w:cs="Lucida Sans Unicode"/>
-                <w:sz w:val="20"/>
-                <w:lang w:val="sv-SE"/>
-              </w:rPr>
-              <w:t xml:space="preserve">., and Gårdmark, </w:t>
-            </w:r>
-            <w:proofErr w:type="gramStart"/>
-            <w:r>
-              <w:rPr>
-                <w:rFonts w:ascii="Lucida Sans" w:hAnsi="Lucida Sans" w:cs="Lucida Sans Unicode"/>
-                <w:sz w:val="20"/>
-                <w:lang w:val="sv-SE"/>
-              </w:rPr>
-              <w:t>A..</w:t>
-            </w:r>
-            <w:proofErr w:type="gramEnd"/>
-            <w:r>
-              <w:rPr>
-                <w:rFonts w:ascii="Lucida Sans" w:hAnsi="Lucida Sans" w:cs="Lucida Sans Unicode"/>
-                <w:sz w:val="20"/>
-                <w:lang w:val="sv-SE"/>
-              </w:rPr>
-              <w:t xml:space="preserve"> </w:t>
+                <w:lang w:val="en-US"/>
+              </w:rPr>
+              <w:t xml:space="preserve">., Karlsson, M., and Gårdmark, A. </w:t>
             </w:r>
             <w:r>
               <w:rPr>
@@ -2159,7 +2154,7 @@
                 <w:sz w:val="20"/>
                 <w:lang w:val="en-US"/>
               </w:rPr>
-              <w:t xml:space="preserve"> *order not decided</w:t>
+              <w:t xml:space="preserve"> </w:t>
             </w:r>
           </w:p>
         </w:tc>
@@ -2327,6 +2322,7 @@
                 <w:sz w:val="20"/>
                 <w:lang w:val="sv-SE"/>
               </w:rPr>
+              <w:lastRenderedPageBreak/>
               <w:t xml:space="preserve">Havs- och vattenmyndigheten 2019. Fisk- och skaldjursbestånd i hav </w:t>
             </w:r>
             <w:r>
@@ -2376,6 +2372,7 @@
                 <w:szCs w:val="20"/>
                 <w:lang w:val="sv-SE"/>
               </w:rPr>
+              <w:lastRenderedPageBreak/>
               <w:t>Havs- och vattenmyndigheten 2018. Fisk- och skaldjursbestånd i hav och sötvatten 2017. Resursöversikt. Göteborg, 273 s.</w:t>
             </w:r>
             <w:r>
@@ -2769,59 +2766,71 @@
                 <w:sz w:val="20"/>
                 <w:lang w:val="sv-SE"/>
               </w:rPr>
-              <w:t>(</w:t>
-            </w:r>
-            <w:proofErr w:type="spellStart"/>
-            <w:r>
-              <w:rPr>
-                <w:rFonts w:ascii="Lucida Sans" w:hAnsi="Lucida Sans" w:cs="Lucida Sans Unicode"/>
+              <w:t>(Travel grant) (5 616 SEK)</w:t>
+            </w:r>
+          </w:p>
+          <w:p>
+            <w:pPr>
+              <w:contextualSpacing/>
+              <w:jc w:val="both"/>
+              <w:rPr>
+                <w:rFonts w:ascii="Lucida Sans" w:hAnsi="Lucida Sans" w:cs="Lucida Sans Unicode"/>
+                <w:b/>
                 <w:sz w:val="20"/>
                 <w:lang w:val="sv-SE"/>
               </w:rPr>
-              <w:t>Travel</w:t>
-            </w:r>
-            <w:proofErr w:type="spellEnd"/>
-            <w:r>
-              <w:rPr>
-                <w:rFonts w:ascii="Lucida Sans" w:hAnsi="Lucida Sans" w:cs="Lucida Sans Unicode"/>
-                <w:sz w:val="20"/>
-                <w:lang w:val="sv-SE"/>
-              </w:rPr>
-              <w:t xml:space="preserve"> grant) (5 616 SEK)</w:t>
-            </w:r>
-          </w:p>
-          <w:p>
-            <w:pPr>
-              <w:contextualSpacing/>
-              <w:jc w:val="both"/>
+            </w:pPr>
+          </w:p>
+          <w:p>
+            <w:pPr>
+              <w:contextualSpacing/>
+              <w:jc w:val="both"/>
+              <w:rPr>
+                <w:rFonts w:ascii="Lucida Sans" w:hAnsi="Lucida Sans" w:cs="Lucida Sans Unicode"/>
+                <w:sz w:val="20"/>
+                <w:lang w:val="en-US"/>
+              </w:rPr>
+            </w:pPr>
+            <w:r>
               <w:rPr>
                 <w:rFonts w:ascii="Lucida Sans" w:hAnsi="Lucida Sans" w:cs="Lucida Sans Unicode"/>
                 <w:b/>
                 <w:sz w:val="20"/>
-                <w:lang w:val="sv-SE"/>
-              </w:rPr>
-            </w:pPr>
-          </w:p>
-          <w:p>
-            <w:pPr>
-              <w:contextualSpacing/>
-              <w:jc w:val="both"/>
-              <w:rPr>
-                <w:rFonts w:ascii="Lucida Sans" w:hAnsi="Lucida Sans" w:cs="Lucida Sans Unicode"/>
-                <w:sz w:val="20"/>
-                <w:lang w:val="en-US"/>
-              </w:rPr>
-            </w:pPr>
-            <w:r>
+                <w:lang w:val="en-US"/>
+              </w:rPr>
+              <w:t xml:space="preserve">Knut and Alice Wallenbergs foundation </w:t>
+            </w:r>
+            <w:r>
+              <w:rPr>
+                <w:rFonts w:ascii="Lucida Sans" w:hAnsi="Lucida Sans" w:cs="Lucida Sans Unicode"/>
+                <w:sz w:val="20"/>
+                <w:lang w:val="en-US"/>
+              </w:rPr>
+              <w:t>(Travel grant) (24 000 SEK)</w:t>
+            </w:r>
+          </w:p>
+          <w:p>
+            <w:pPr>
+              <w:contextualSpacing/>
+              <w:jc w:val="both"/>
               <w:rPr>
                 <w:rFonts w:ascii="Lucida Sans" w:hAnsi="Lucida Sans" w:cs="Lucida Sans Unicode"/>
                 <w:b/>
                 <w:sz w:val="20"/>
                 <w:lang w:val="en-US"/>
               </w:rPr>
-              <w:t xml:space="preserve">Knut and Alice </w:t>
-            </w:r>
-            <w:proofErr w:type="spellStart"/>
+            </w:pPr>
+          </w:p>
+          <w:p>
+            <w:pPr>
+              <w:contextualSpacing/>
+              <w:jc w:val="both"/>
+              <w:rPr>
+                <w:rFonts w:ascii="Lucida Sans" w:hAnsi="Lucida Sans" w:cs="Lucida Sans Unicode"/>
+                <w:sz w:val="20"/>
+                <w:lang w:val="en-US"/>
+              </w:rPr>
+            </w:pPr>
             <w:r>
               <w:rPr>
                 <w:rFonts w:ascii="Lucida Sans" w:hAnsi="Lucida Sans" w:cs="Lucida Sans Unicode"/>
@@ -2829,9 +2838,16 @@
                 <w:sz w:val="20"/>
                 <w:lang w:val="en-US"/>
               </w:rPr>
-              <w:t>Wallenbergs</w:t>
-            </w:r>
-            <w:proofErr w:type="spellEnd"/>
+              <w:t>SLU</w:t>
+            </w:r>
+            <w:r>
+              <w:rPr>
+                <w:rFonts w:ascii="Lucida Sans" w:hAnsi="Lucida Sans" w:cs="Lucida Sans Unicode"/>
+                <w:sz w:val="20"/>
+                <w:lang w:val="en-US"/>
+              </w:rPr>
+              <w:t xml:space="preserve"> </w:t>
+            </w:r>
             <w:r>
               <w:rPr>
                 <w:rFonts w:ascii="Lucida Sans" w:hAnsi="Lucida Sans" w:cs="Lucida Sans Unicode"/>
@@ -2839,27 +2855,65 @@
                 <w:sz w:val="20"/>
                 <w:lang w:val="en-US"/>
               </w:rPr>
-              <w:t xml:space="preserve"> foundation </w:t>
-            </w:r>
-            <w:r>
-              <w:rPr>
-                <w:rFonts w:ascii="Lucida Sans" w:hAnsi="Lucida Sans" w:cs="Lucida Sans Unicode"/>
-                <w:sz w:val="20"/>
-                <w:lang w:val="en-US"/>
-              </w:rPr>
-              <w:t>(Travel grant) (24 000 SEK)</w:t>
-            </w:r>
-          </w:p>
-          <w:p>
-            <w:pPr>
-              <w:contextualSpacing/>
-              <w:jc w:val="both"/>
+              <w:t>funds for internationalization of graduate education</w:t>
+            </w:r>
+            <w:r>
+              <w:rPr>
+                <w:rFonts w:ascii="Lucida Sans" w:hAnsi="Lucida Sans" w:cs="Lucida Sans Unicode"/>
+                <w:sz w:val="20"/>
+                <w:lang w:val="en-US"/>
+              </w:rPr>
+              <w:t xml:space="preserve"> (Travel grant) (28 000 SEK)</w:t>
+            </w:r>
+          </w:p>
+          <w:p>
+            <w:pPr>
+              <w:contextualSpacing/>
+              <w:jc w:val="both"/>
+              <w:rPr>
+                <w:rFonts w:ascii="Lucida Sans" w:hAnsi="Lucida Sans" w:cs="Lucida Sans Unicode"/>
+                <w:sz w:val="20"/>
+                <w:lang w:val="en-US"/>
+              </w:rPr>
+            </w:pPr>
+          </w:p>
+          <w:p>
+            <w:pPr>
+              <w:contextualSpacing/>
+              <w:jc w:val="both"/>
+              <w:rPr>
+                <w:rFonts w:ascii="Lucida Sans" w:hAnsi="Lucida Sans" w:cs="Lucida Sans Unicode"/>
+                <w:sz w:val="20"/>
+                <w:lang w:val="en-US"/>
+              </w:rPr>
+            </w:pPr>
+            <w:r>
               <w:rPr>
                 <w:rFonts w:ascii="Lucida Sans" w:hAnsi="Lucida Sans" w:cs="Lucida Sans Unicode"/>
                 <w:b/>
                 <w:sz w:val="20"/>
                 <w:lang w:val="en-US"/>
               </w:rPr>
+              <w:t>Lindsay Laird Prize</w:t>
+            </w:r>
+            <w:r>
+              <w:rPr>
+                <w:rFonts w:ascii="Lucida Sans" w:hAnsi="Lucida Sans" w:cs="Lucida Sans Unicode"/>
+                <w:sz w:val="20"/>
+                <w:lang w:val="en-US"/>
+              </w:rPr>
+              <w:t>, In recognition of all-round performance in the Applied Marine and Fisheries Ecology program throughout the year. Awarded jointly with another student.</w:t>
+            </w:r>
+          </w:p>
+          <w:p>
+            <w:pPr>
+              <w:contextualSpacing/>
+              <w:jc w:val="both"/>
+              <w:rPr>
+                <w:rFonts w:ascii="Lucida Sans" w:hAnsi="Lucida Sans" w:cs="Lucida Sans Unicode"/>
+                <w:sz w:val="20"/>
+                <w:lang w:val="en-US"/>
+              </w:rPr>
             </w:pPr>
           </w:p>
           <w:p>
@@ -2879,15 +2933,45 @@
                 <w:sz w:val="20"/>
                 <w:lang w:val="en-US"/>
               </w:rPr>
-              <w:t>SLU</w:t>
-            </w:r>
-            <w:r>
-              <w:rPr>
-                <w:rFonts w:ascii="Lucida Sans" w:hAnsi="Lucida Sans" w:cs="Lucida Sans Unicode"/>
-                <w:sz w:val="20"/>
-                <w:lang w:val="en-US"/>
-              </w:rPr>
-              <w:t xml:space="preserve"> </w:t>
+              <w:t>Fishmongers’ Award</w:t>
+            </w:r>
+            <w:r>
+              <w:rPr>
+                <w:rFonts w:ascii="Lucida Sans" w:hAnsi="Lucida Sans" w:cs="Lucida Sans Unicode"/>
+                <w:sz w:val="20"/>
+                <w:lang w:val="en-US"/>
+              </w:rPr>
+              <w:t>, Scholarship recipient, full fees payment (£3400) awarded to 1 MRes/MSc student on academic merit by the Fishmongers’ Company</w:t>
+            </w:r>
+          </w:p>
+          <w:p>
+            <w:pPr>
+              <w:contextualSpacing/>
+              <w:jc w:val="both"/>
+              <w:rPr>
+                <w:rFonts w:ascii="Lucida Sans" w:hAnsi="Lucida Sans" w:cs="Lucida Sans Unicode"/>
+                <w:sz w:val="20"/>
+                <w:lang w:val="en-US"/>
+              </w:rPr>
+            </w:pPr>
+          </w:p>
+          <w:p>
+            <w:pPr>
+              <w:contextualSpacing/>
+              <w:jc w:val="both"/>
+              <w:rPr>
+                <w:rFonts w:ascii="Lucida Sans" w:hAnsi="Lucida Sans" w:cs="Lucida Sans Unicode"/>
+                <w:sz w:val="20"/>
+                <w:lang w:val="en-US"/>
+              </w:rPr>
+            </w:pPr>
+            <w:r>
+              <w:rPr>
+                <w:rFonts w:ascii="Lucida Sans" w:hAnsi="Lucida Sans" w:cs="Lucida Sans Unicode"/>
+                <w:sz w:val="20"/>
+                <w:lang w:val="en-US"/>
+              </w:rPr>
+              <w:t xml:space="preserve">Stipend from </w:t>
             </w:r>
             <w:r>
               <w:rPr>
@@ -2896,149 +2980,6 @@
                 <w:sz w:val="20"/>
                 <w:lang w:val="en-US"/>
               </w:rPr>
-              <w:t>funds for internationalization of graduate education</w:t>
-            </w:r>
-            <w:r>
-              <w:rPr>
-                <w:rFonts w:ascii="Lucida Sans" w:hAnsi="Lucida Sans" w:cs="Lucida Sans Unicode"/>
-                <w:sz w:val="20"/>
-                <w:lang w:val="en-US"/>
-              </w:rPr>
-              <w:t xml:space="preserve"> (Travel grant) (28 000 SEK)</w:t>
-            </w:r>
-          </w:p>
-          <w:p>
-            <w:pPr>
-              <w:contextualSpacing/>
-              <w:jc w:val="both"/>
-              <w:rPr>
-                <w:rFonts w:ascii="Lucida Sans" w:hAnsi="Lucida Sans" w:cs="Lucida Sans Unicode"/>
-                <w:sz w:val="20"/>
-                <w:lang w:val="en-US"/>
-              </w:rPr>
-            </w:pPr>
-          </w:p>
-          <w:p>
-            <w:pPr>
-              <w:contextualSpacing/>
-              <w:jc w:val="both"/>
-              <w:rPr>
-                <w:rFonts w:ascii="Lucida Sans" w:hAnsi="Lucida Sans" w:cs="Lucida Sans Unicode"/>
-                <w:sz w:val="20"/>
-                <w:lang w:val="en-US"/>
-              </w:rPr>
-            </w:pPr>
-            <w:r>
-              <w:rPr>
-                <w:rFonts w:ascii="Lucida Sans" w:hAnsi="Lucida Sans" w:cs="Lucida Sans Unicode"/>
-                <w:b/>
-                <w:sz w:val="20"/>
-                <w:lang w:val="en-US"/>
-              </w:rPr>
-              <w:t>Lindsay Laird Prize</w:t>
-            </w:r>
-            <w:r>
-              <w:rPr>
-                <w:rFonts w:ascii="Lucida Sans" w:hAnsi="Lucida Sans" w:cs="Lucida Sans Unicode"/>
-                <w:sz w:val="20"/>
-                <w:lang w:val="en-US"/>
-              </w:rPr>
-              <w:t>, In recognition of all-round performance in the Applied Marine and Fisheries Ecology program throughout the year. Awarded jointly with another student.</w:t>
-            </w:r>
-          </w:p>
-          <w:p>
-            <w:pPr>
-              <w:contextualSpacing/>
-              <w:jc w:val="both"/>
-              <w:rPr>
-                <w:rFonts w:ascii="Lucida Sans" w:hAnsi="Lucida Sans" w:cs="Lucida Sans Unicode"/>
-                <w:sz w:val="20"/>
-                <w:lang w:val="en-US"/>
-              </w:rPr>
-            </w:pPr>
-          </w:p>
-          <w:p>
-            <w:pPr>
-              <w:contextualSpacing/>
-              <w:jc w:val="both"/>
-              <w:rPr>
-                <w:rFonts w:ascii="Lucida Sans" w:hAnsi="Lucida Sans" w:cs="Lucida Sans Unicode"/>
-                <w:sz w:val="20"/>
-                <w:lang w:val="en-US"/>
-              </w:rPr>
-            </w:pPr>
-            <w:r>
-              <w:rPr>
-                <w:rFonts w:ascii="Lucida Sans" w:hAnsi="Lucida Sans" w:cs="Lucida Sans Unicode"/>
-                <w:b/>
-                <w:sz w:val="20"/>
-                <w:lang w:val="en-US"/>
-              </w:rPr>
-              <w:t>Fishmongers’ Award</w:t>
-            </w:r>
-            <w:r>
-              <w:rPr>
-                <w:rFonts w:ascii="Lucida Sans" w:hAnsi="Lucida Sans" w:cs="Lucida Sans Unicode"/>
-                <w:sz w:val="20"/>
-                <w:lang w:val="en-US"/>
-              </w:rPr>
-              <w:t xml:space="preserve">, Scholarship recipient, full fees payment (£3400) awarded to 1 </w:t>
-            </w:r>
-            <w:proofErr w:type="spellStart"/>
-            <w:r>
-              <w:rPr>
-                <w:rFonts w:ascii="Lucida Sans" w:hAnsi="Lucida Sans" w:cs="Lucida Sans Unicode"/>
-                <w:sz w:val="20"/>
-                <w:lang w:val="en-US"/>
-              </w:rPr>
-              <w:t>MRes</w:t>
-            </w:r>
-            <w:proofErr w:type="spellEnd"/>
-            <w:r>
-              <w:rPr>
-                <w:rFonts w:ascii="Lucida Sans" w:hAnsi="Lucida Sans" w:cs="Lucida Sans Unicode"/>
-                <w:sz w:val="20"/>
-                <w:lang w:val="en-US"/>
-              </w:rPr>
-              <w:t>/MSc student on academic merit by the Fishmongers’ Company</w:t>
-            </w:r>
-          </w:p>
-          <w:p>
-            <w:pPr>
-              <w:contextualSpacing/>
-              <w:jc w:val="both"/>
-              <w:rPr>
-                <w:rFonts w:ascii="Lucida Sans" w:hAnsi="Lucida Sans" w:cs="Lucida Sans Unicode"/>
-                <w:sz w:val="20"/>
-                <w:lang w:val="en-US"/>
-              </w:rPr>
-            </w:pPr>
-          </w:p>
-          <w:p>
-            <w:pPr>
-              <w:contextualSpacing/>
-              <w:jc w:val="both"/>
-              <w:rPr>
-                <w:rFonts w:ascii="Lucida Sans" w:hAnsi="Lucida Sans" w:cs="Lucida Sans Unicode"/>
-                <w:sz w:val="20"/>
-                <w:lang w:val="en-US"/>
-              </w:rPr>
-            </w:pPr>
-            <w:r>
-              <w:rPr>
-                <w:rFonts w:ascii="Lucida Sans" w:hAnsi="Lucida Sans" w:cs="Lucida Sans Unicode"/>
-                <w:sz w:val="20"/>
-                <w:lang w:val="en-US"/>
-              </w:rPr>
-              <w:t xml:space="preserve">Stipend from </w:t>
-            </w:r>
-            <w:r>
-              <w:rPr>
-                <w:rFonts w:ascii="Lucida Sans" w:hAnsi="Lucida Sans" w:cs="Lucida Sans Unicode"/>
-                <w:b/>
-                <w:sz w:val="20"/>
-                <w:lang w:val="en-US"/>
-              </w:rPr>
               <w:t>Gothenburg Biological Society</w:t>
             </w:r>
             <w:r>
@@ -3086,72 +3027,8 @@
                 <w:sz w:val="20"/>
                 <w:lang w:val="en-US"/>
               </w:rPr>
-              <w:t xml:space="preserve">Stipend awarded for academic achievement (top 10% of science students in class): </w:t>
-            </w:r>
-            <w:proofErr w:type="spellStart"/>
-            <w:r>
-              <w:rPr>
-                <w:rFonts w:ascii="Lucida Sans" w:hAnsi="Lucida Sans" w:cs="Lucida Sans Unicode"/>
-                <w:sz w:val="20"/>
-                <w:lang w:val="en-US"/>
-              </w:rPr>
-              <w:t>Stiftelsen</w:t>
-            </w:r>
-            <w:proofErr w:type="spellEnd"/>
-            <w:r>
-              <w:rPr>
-                <w:rFonts w:ascii="Lucida Sans" w:hAnsi="Lucida Sans" w:cs="Lucida Sans Unicode"/>
-                <w:sz w:val="20"/>
-                <w:lang w:val="en-US"/>
-              </w:rPr>
-              <w:t xml:space="preserve"> </w:t>
-            </w:r>
-            <w:proofErr w:type="spellStart"/>
-            <w:r>
-              <w:rPr>
-                <w:rFonts w:ascii="Lucida Sans" w:hAnsi="Lucida Sans" w:cs="Lucida Sans Unicode"/>
-                <w:sz w:val="20"/>
-                <w:lang w:val="en-US"/>
-              </w:rPr>
-              <w:t>Hvitfeldtska</w:t>
-            </w:r>
-            <w:proofErr w:type="spellEnd"/>
-            <w:r>
-              <w:rPr>
-                <w:rFonts w:ascii="Lucida Sans" w:hAnsi="Lucida Sans" w:cs="Lucida Sans Unicode"/>
-                <w:sz w:val="20"/>
-                <w:lang w:val="en-US"/>
-              </w:rPr>
-              <w:t xml:space="preserve"> </w:t>
-            </w:r>
-            <w:proofErr w:type="spellStart"/>
-            <w:r>
-              <w:rPr>
-                <w:rFonts w:ascii="Lucida Sans" w:hAnsi="Lucida Sans" w:cs="Lucida Sans Unicode"/>
-                <w:sz w:val="20"/>
-                <w:lang w:val="en-US"/>
-              </w:rPr>
-              <w:t>gymnasiets</w:t>
-            </w:r>
-            <w:proofErr w:type="spellEnd"/>
-            <w:r>
-              <w:rPr>
-                <w:rFonts w:ascii="Lucida Sans" w:hAnsi="Lucida Sans" w:cs="Lucida Sans Unicode"/>
-                <w:sz w:val="20"/>
-                <w:lang w:val="en-US"/>
-              </w:rPr>
-              <w:t xml:space="preserve"> </w:t>
-            </w:r>
-            <w:proofErr w:type="spellStart"/>
-            <w:r>
-              <w:rPr>
-                <w:rFonts w:ascii="Lucida Sans" w:hAnsi="Lucida Sans" w:cs="Lucida Sans Unicode"/>
-                <w:sz w:val="20"/>
-                <w:lang w:val="en-US"/>
-              </w:rPr>
-              <w:t>samfond</w:t>
-            </w:r>
-            <w:proofErr w:type="spellEnd"/>
+              <w:t>Stipend awarded for academic achievement (top 10% of science students in class): Stiftelsen Hvitfeldtska gymnasiets samfond</w:t>
+            </w:r>
           </w:p>
           <w:p>
             <w:pPr>
@@ -3259,25 +3136,7 @@
                 <w:sz w:val="20"/>
                 <w:lang w:val="en-US"/>
               </w:rPr>
-              <w:t xml:space="preserve">. Attended course Mathematical Ecology (prof. Mark </w:t>
-            </w:r>
-            <w:proofErr w:type="spellStart"/>
-            <w:r>
-              <w:rPr>
-                <w:rFonts w:ascii="Lucida Sans" w:hAnsi="Lucida Sans" w:cs="Lucida Sans Unicode"/>
-                <w:sz w:val="20"/>
-                <w:lang w:val="en-US"/>
-              </w:rPr>
-              <w:t>Kot</w:t>
-            </w:r>
-            <w:proofErr w:type="spellEnd"/>
-            <w:r>
-              <w:rPr>
-                <w:rFonts w:ascii="Lucida Sans" w:hAnsi="Lucida Sans" w:cs="Lucida Sans Unicode"/>
-                <w:sz w:val="20"/>
-                <w:lang w:val="en-US"/>
-              </w:rPr>
-              <w:t>) and collaborated with Jan Ohlberger (PhD advisor)</w:t>
+              <w:t>. Attended course Mathematical Ecology (prof. Mark Kot) and collaborated with Jan Ohlberger (PhD advisor)</w:t>
             </w:r>
           </w:p>
           <w:p>
@@ -3798,7 +3657,6 @@
                 <w:lang w:val="en-US"/>
               </w:rPr>
             </w:pPr>
-            <w:proofErr w:type="spellStart"/>
             <w:r>
               <w:rPr>
                 <w:rFonts w:ascii="Lucida Sans" w:hAnsi="Lucida Sans" w:cs="Lucida Sans Unicode"/>
@@ -3806,17 +3664,7 @@
                 <w:sz w:val="20"/>
                 <w:lang w:val="en-US"/>
               </w:rPr>
-              <w:t>LunchR</w:t>
-            </w:r>
-            <w:proofErr w:type="spellEnd"/>
-            <w:r>
-              <w:rPr>
-                <w:rFonts w:ascii="Lucida Sans" w:hAnsi="Lucida Sans" w:cs="Lucida Sans Unicode"/>
-                <w:b/>
-                <w:sz w:val="20"/>
-                <w:lang w:val="en-US"/>
-              </w:rPr>
-              <w:t xml:space="preserve"> </w:t>
+              <w:t xml:space="preserve">LunchR </w:t>
             </w:r>
             <w:r>
               <w:rPr>
@@ -4064,7 +3912,6 @@
                 <w:lang w:val="en-US"/>
               </w:rPr>
             </w:pPr>
-            <w:proofErr w:type="spellStart"/>
             <w:r>
               <w:rPr>
                 <w:rFonts w:ascii="Lucida Sans" w:hAnsi="Lucida Sans" w:cs="Lucida Sans Unicode"/>
@@ -4072,9 +3919,8 @@
                 <w:sz w:val="20"/>
                 <w:lang w:val="en-US"/>
               </w:rPr>
-              <w:t>Malin</w:t>
-            </w:r>
-            <w:proofErr w:type="spellEnd"/>
+              <w:t>Malin Karlsson (Master’s degree project</w:t>
+            </w:r>
             <w:r>
               <w:rPr>
                 <w:rFonts w:ascii="Lucida Sans" w:hAnsi="Lucida Sans" w:cs="Lucida Sans Unicode"/>
@@ -4082,7 +3928,7 @@
                 <w:sz w:val="20"/>
                 <w:lang w:val="en-US"/>
               </w:rPr>
-              <w:t xml:space="preserve"> Karlsson (Master’s degree project</w:t>
+              <w:t>, main supervisor</w:t>
             </w:r>
             <w:r>
               <w:rPr>
@@ -4091,15 +3937,93 @@
                 <w:sz w:val="20"/>
                 <w:lang w:val="en-US"/>
               </w:rPr>
-              <w:t>, main supervisor</w:t>
-            </w:r>
-            <w:r>
+              <w:t xml:space="preserve">) </w:t>
+            </w:r>
+          </w:p>
+          <w:p>
+            <w:pPr>
+              <w:contextualSpacing/>
+              <w:jc w:val="both"/>
+              <w:rPr>
+                <w:rFonts w:ascii="Lucida Sans" w:hAnsi="Lucida Sans" w:cs="Lucida Sans Unicode"/>
+                <w:sz w:val="20"/>
+                <w:lang w:val="en-US"/>
+              </w:rPr>
+            </w:pPr>
+            <w:r>
+              <w:rPr>
+                <w:rFonts w:ascii="Lucida Sans" w:hAnsi="Lucida Sans" w:cs="Lucida Sans Unicode"/>
+                <w:sz w:val="20"/>
+                <w:lang w:val="en-US"/>
+              </w:rPr>
+              <w:t>The effect of temperature on life history traits of perch (</w:t>
+            </w:r>
+            <w:r>
+              <w:rPr>
+                <w:rFonts w:ascii="Lucida Sans" w:hAnsi="Lucida Sans" w:cs="Lucida Sans Unicode"/>
+                <w:i/>
+                <w:sz w:val="20"/>
+                <w:lang w:val="en-US"/>
+              </w:rPr>
+              <w:t>Perca fluviatilis</w:t>
+            </w:r>
+            <w:r>
+              <w:rPr>
+                <w:rFonts w:ascii="Lucida Sans" w:hAnsi="Lucida Sans" w:cs="Lucida Sans Unicode"/>
+                <w:sz w:val="20"/>
+                <w:lang w:val="en-US"/>
+              </w:rPr>
+              <w:t>) in a large scale natural climate change experiment and its implications for population age- and size structure?</w:t>
+            </w:r>
+          </w:p>
+          <w:p>
+            <w:pPr>
+              <w:contextualSpacing/>
+              <w:jc w:val="both"/>
               <w:rPr>
                 <w:rFonts w:ascii="Lucida Sans" w:hAnsi="Lucida Sans" w:cs="Lucida Sans Unicode"/>
                 <w:b/>
                 <w:sz w:val="20"/>
                 <w:lang w:val="en-US"/>
               </w:rPr>
+            </w:pPr>
+          </w:p>
+          <w:p>
+            <w:pPr>
+              <w:contextualSpacing/>
+              <w:jc w:val="both"/>
+              <w:rPr>
+                <w:rFonts w:ascii="Lucida Sans" w:hAnsi="Lucida Sans" w:cs="Lucida Sans Unicode"/>
+                <w:b/>
+                <w:sz w:val="20"/>
+                <w:lang w:val="en-US"/>
+              </w:rPr>
+            </w:pPr>
+            <w:r>
+              <w:rPr>
+                <w:rFonts w:ascii="Lucida Sans" w:hAnsi="Lucida Sans" w:cs="Lucida Sans Unicode"/>
+                <w:b/>
+                <w:sz w:val="20"/>
+                <w:lang w:val="en-US"/>
+              </w:rPr>
+              <w:t>Mattias Grunander (Master’s degree project</w:t>
+            </w:r>
+            <w:r>
+              <w:rPr>
+                <w:rFonts w:ascii="Lucida Sans" w:hAnsi="Lucida Sans" w:cs="Lucida Sans Unicode"/>
+                <w:b/>
+                <w:sz w:val="20"/>
+                <w:lang w:val="en-US"/>
+              </w:rPr>
+              <w:t>, co-supervisor</w:t>
+            </w:r>
+            <w:r>
+              <w:rPr>
+                <w:rFonts w:ascii="Lucida Sans" w:hAnsi="Lucida Sans" w:cs="Lucida Sans Unicode"/>
+                <w:b/>
+                <w:sz w:val="20"/>
+                <w:lang w:val="en-US"/>
+              </w:rPr>
               <w:t xml:space="preserve">) </w:t>
             </w:r>
           </w:p>
@@ -4119,9 +4043,9 @@
                 <w:sz w:val="20"/>
                 <w:lang w:val="en-US"/>
               </w:rPr>
-              <w:t>The effect of temperature on life history traits of perch (</w:t>
-            </w:r>
-            <w:proofErr w:type="spellStart"/>
+              <w:lastRenderedPageBreak/>
+              <w:t>Effects of global warming on Eurasian perch (</w:t>
+            </w:r>
             <w:r>
               <w:rPr>
                 <w:rFonts w:ascii="Lucida Sans" w:hAnsi="Lucida Sans" w:cs="Lucida Sans Unicode"/>
@@ -4129,176 +4053,8 @@
                 <w:sz w:val="20"/>
                 <w:lang w:val="en-US"/>
               </w:rPr>
-              <w:t>Perca</w:t>
-            </w:r>
-            <w:proofErr w:type="spellEnd"/>
-            <w:r>
-              <w:rPr>
-                <w:rFonts w:ascii="Lucida Sans" w:hAnsi="Lucida Sans" w:cs="Lucida Sans Unicode"/>
-                <w:i/>
-                <w:sz w:val="20"/>
-                <w:lang w:val="en-US"/>
-              </w:rPr>
-              <w:t xml:space="preserve"> </w:t>
-            </w:r>
-            <w:proofErr w:type="spellStart"/>
-            <w:r>
-              <w:rPr>
-                <w:rFonts w:ascii="Lucida Sans" w:hAnsi="Lucida Sans" w:cs="Lucida Sans Unicode"/>
-                <w:i/>
-                <w:sz w:val="20"/>
-                <w:lang w:val="en-US"/>
-              </w:rPr>
-              <w:t>fluviatilis</w:t>
-            </w:r>
-            <w:proofErr w:type="spellEnd"/>
-            <w:r>
-              <w:rPr>
-                <w:rFonts w:ascii="Lucida Sans" w:hAnsi="Lucida Sans" w:cs="Lucida Sans Unicode"/>
-                <w:sz w:val="20"/>
-                <w:lang w:val="en-US"/>
-              </w:rPr>
-              <w:t xml:space="preserve">) in a </w:t>
-            </w:r>
-            <w:proofErr w:type="gramStart"/>
-            <w:r>
-              <w:rPr>
-                <w:rFonts w:ascii="Lucida Sans" w:hAnsi="Lucida Sans" w:cs="Lucida Sans Unicode"/>
-                <w:sz w:val="20"/>
-                <w:lang w:val="en-US"/>
-              </w:rPr>
-              <w:t>large scale</w:t>
-            </w:r>
-            <w:proofErr w:type="gramEnd"/>
-            <w:r>
-              <w:rPr>
-                <w:rFonts w:ascii="Lucida Sans" w:hAnsi="Lucida Sans" w:cs="Lucida Sans Unicode"/>
-                <w:sz w:val="20"/>
-                <w:lang w:val="en-US"/>
-              </w:rPr>
-              <w:t xml:space="preserve"> natural climate change experiment and its implications for population age- and size structure?</w:t>
-            </w:r>
-          </w:p>
-          <w:p>
-            <w:pPr>
-              <w:contextualSpacing/>
-              <w:jc w:val="both"/>
-              <w:rPr>
-                <w:rFonts w:ascii="Lucida Sans" w:hAnsi="Lucida Sans" w:cs="Lucida Sans Unicode"/>
-                <w:b/>
-                <w:sz w:val="20"/>
-                <w:lang w:val="en-US"/>
-              </w:rPr>
-            </w:pPr>
-          </w:p>
-          <w:p>
-            <w:pPr>
-              <w:contextualSpacing/>
-              <w:jc w:val="both"/>
-              <w:rPr>
-                <w:rFonts w:ascii="Lucida Sans" w:hAnsi="Lucida Sans" w:cs="Lucida Sans Unicode"/>
-                <w:b/>
-                <w:sz w:val="20"/>
-                <w:lang w:val="en-US"/>
-              </w:rPr>
-            </w:pPr>
-            <w:r>
-              <w:rPr>
-                <w:rFonts w:ascii="Lucida Sans" w:hAnsi="Lucida Sans" w:cs="Lucida Sans Unicode"/>
-                <w:b/>
-                <w:sz w:val="20"/>
-                <w:lang w:val="en-US"/>
-              </w:rPr>
-              <w:t xml:space="preserve">Mattias </w:t>
-            </w:r>
-            <w:proofErr w:type="spellStart"/>
-            <w:r>
-              <w:rPr>
-                <w:rFonts w:ascii="Lucida Sans" w:hAnsi="Lucida Sans" w:cs="Lucida Sans Unicode"/>
-                <w:b/>
-                <w:sz w:val="20"/>
-                <w:lang w:val="en-US"/>
-              </w:rPr>
-              <w:t>Grunander</w:t>
-            </w:r>
-            <w:proofErr w:type="spellEnd"/>
-            <w:r>
-              <w:rPr>
-                <w:rFonts w:ascii="Lucida Sans" w:hAnsi="Lucida Sans" w:cs="Lucida Sans Unicode"/>
-                <w:b/>
-                <w:sz w:val="20"/>
-                <w:lang w:val="en-US"/>
-              </w:rPr>
-              <w:t xml:space="preserve"> (Master’s degree project</w:t>
-            </w:r>
-            <w:r>
-              <w:rPr>
-                <w:rFonts w:ascii="Lucida Sans" w:hAnsi="Lucida Sans" w:cs="Lucida Sans Unicode"/>
-                <w:b/>
-                <w:sz w:val="20"/>
-                <w:lang w:val="en-US"/>
-              </w:rPr>
-              <w:t>, co-supervisor</w:t>
-            </w:r>
-            <w:r>
-              <w:rPr>
-                <w:rFonts w:ascii="Lucida Sans" w:hAnsi="Lucida Sans" w:cs="Lucida Sans Unicode"/>
-                <w:b/>
-                <w:sz w:val="20"/>
-                <w:lang w:val="en-US"/>
-              </w:rPr>
-              <w:t xml:space="preserve">) </w:t>
-            </w:r>
-          </w:p>
-          <w:p>
-            <w:pPr>
-              <w:contextualSpacing/>
-              <w:jc w:val="both"/>
-              <w:rPr>
-                <w:rFonts w:ascii="Lucida Sans" w:hAnsi="Lucida Sans" w:cs="Lucida Sans Unicode"/>
-                <w:sz w:val="20"/>
-                <w:lang w:val="en-US"/>
-              </w:rPr>
-            </w:pPr>
-            <w:r>
-              <w:rPr>
-                <w:rFonts w:ascii="Lucida Sans" w:hAnsi="Lucida Sans" w:cs="Lucida Sans Unicode"/>
-                <w:sz w:val="20"/>
-                <w:lang w:val="en-US"/>
-              </w:rPr>
-              <w:t>Effects of global warming on Eurasian perch (</w:t>
-            </w:r>
-            <w:proofErr w:type="spellStart"/>
-            <w:r>
-              <w:rPr>
-                <w:rFonts w:ascii="Lucida Sans" w:hAnsi="Lucida Sans" w:cs="Lucida Sans Unicode"/>
-                <w:i/>
-                <w:sz w:val="20"/>
-                <w:lang w:val="en-US"/>
-              </w:rPr>
-              <w:t>Perca</w:t>
-            </w:r>
-            <w:proofErr w:type="spellEnd"/>
-            <w:r>
-              <w:rPr>
-                <w:rFonts w:ascii="Lucida Sans" w:hAnsi="Lucida Sans" w:cs="Lucida Sans Unicode"/>
-                <w:i/>
-                <w:sz w:val="20"/>
-                <w:lang w:val="en-US"/>
-              </w:rPr>
-              <w:t xml:space="preserve"> </w:t>
-            </w:r>
-            <w:proofErr w:type="spellStart"/>
-            <w:r>
-              <w:rPr>
-                <w:rFonts w:ascii="Lucida Sans" w:hAnsi="Lucida Sans" w:cs="Lucida Sans Unicode"/>
-                <w:i/>
-                <w:sz w:val="20"/>
-                <w:lang w:val="en-US"/>
-              </w:rPr>
-              <w:t>fluviatilis</w:t>
-            </w:r>
-            <w:proofErr w:type="spellEnd"/>
+              <w:t>Perca fluviatilis</w:t>
+            </w:r>
             <w:r>
               <w:rPr>
                 <w:rFonts w:ascii="Lucida Sans" w:hAnsi="Lucida Sans" w:cs="Lucida Sans Unicode"/>
@@ -4342,6 +4098,7 @@
                 <w:sz w:val="20"/>
                 <w:szCs w:val="20"/>
               </w:rPr>
+              <w:lastRenderedPageBreak/>
               <w:t>Conferences</w:t>
             </w:r>
           </w:p>
@@ -4418,7 +4175,6 @@
                 <w:sz w:val="20"/>
                 <w:lang w:val="en-US"/>
               </w:rPr>
-              <w:lastRenderedPageBreak/>
               <w:t>2019 Jun</w:t>
             </w:r>
           </w:p>
@@ -4687,7 +4443,6 @@
                 <w:sz w:val="20"/>
                 <w:lang w:val="en-US"/>
               </w:rPr>
-              <w:lastRenderedPageBreak/>
               <w:t xml:space="preserve">Baltic Sea Science Congress, Stockholm (Talk) </w:t>
             </w:r>
           </w:p>
@@ -4742,7 +4497,6 @@
                 <w:sz w:val="20"/>
                 <w:lang w:val="en-US"/>
               </w:rPr>
-              <w:lastRenderedPageBreak/>
               <w:t>Society for Experimental Biology (Satellite:</w:t>
             </w:r>
             <w:r>
@@ -4997,7 +4751,6 @@
                 <w:sz w:val="20"/>
                 <w:szCs w:val="20"/>
               </w:rPr>
-              <w:lastRenderedPageBreak/>
               <w:t>Reviewed for:</w:t>
             </w:r>
           </w:p>
@@ -5349,7 +5102,6 @@
                 <w:lang w:val="en-US"/>
               </w:rPr>
             </w:pPr>
-            <w:proofErr w:type="spellStart"/>
             <w:r>
               <w:rPr>
                 <w:rFonts w:ascii="Lucida Sans" w:hAnsi="Lucida Sans" w:cs="Lucida Sans Unicode"/>
@@ -5357,17 +5109,7 @@
                 <w:sz w:val="20"/>
                 <w:lang w:val="en-US"/>
               </w:rPr>
-              <w:t>LunchR</w:t>
-            </w:r>
-            <w:proofErr w:type="spellEnd"/>
-            <w:r>
-              <w:rPr>
-                <w:rFonts w:ascii="Lucida Sans" w:hAnsi="Lucida Sans" w:cs="Lucida Sans Unicode"/>
-                <w:b/>
-                <w:sz w:val="20"/>
-                <w:lang w:val="en-US"/>
-              </w:rPr>
-              <w:t xml:space="preserve"> </w:t>
+              <w:t xml:space="preserve">LunchR </w:t>
             </w:r>
             <w:r>
               <w:rPr>
@@ -5600,27 +5342,7 @@
                 <w:sz w:val="20"/>
                 <w:lang w:val="en-US"/>
               </w:rPr>
-              <w:t xml:space="preserve">Class representative Applied Marine and Fisheries Ecology, </w:t>
-            </w:r>
-            <w:proofErr w:type="spellStart"/>
-            <w:r>
-              <w:rPr>
-                <w:rFonts w:ascii="Lucida Sans" w:hAnsi="Lucida Sans" w:cs="Lucida Sans Unicode"/>
-                <w:b/>
-                <w:sz w:val="20"/>
-                <w:lang w:val="en-US"/>
-              </w:rPr>
-              <w:t>MRes</w:t>
-            </w:r>
-            <w:proofErr w:type="spellEnd"/>
-            <w:r>
-              <w:rPr>
-                <w:rFonts w:ascii="Lucida Sans" w:hAnsi="Lucida Sans" w:cs="Lucida Sans Unicode"/>
-                <w:b/>
-                <w:sz w:val="20"/>
-                <w:lang w:val="en-US"/>
-              </w:rPr>
-              <w:t xml:space="preserve"> </w:t>
+              <w:t xml:space="preserve">Class representative Applied Marine and Fisheries Ecology, MRes </w:t>
             </w:r>
             <w:r>
               <w:rPr>
@@ -5907,12 +5629,35 @@
                 <w:sz w:val="20"/>
               </w:rPr>
             </w:pPr>
-            <w:r>
+          </w:p>
+          <w:p>
+            <w:pPr>
+              <w:contextualSpacing/>
+              <w:jc w:val="both"/>
               <w:rPr>
                 <w:rFonts w:ascii="Lucida Sans" w:hAnsi="Lucida Sans" w:cs="Lucida Sans Unicode"/>
                 <w:color w:val="000000" w:themeColor="text1"/>
                 <w:sz w:val="20"/>
               </w:rPr>
+            </w:pPr>
+          </w:p>
+          <w:p>
+            <w:pPr>
+              <w:contextualSpacing/>
+              <w:jc w:val="both"/>
+              <w:rPr>
+                <w:rFonts w:ascii="Lucida Sans" w:hAnsi="Lucida Sans" w:cs="Lucida Sans Unicode"/>
+                <w:color w:val="000000" w:themeColor="text1"/>
+                <w:sz w:val="20"/>
+              </w:rPr>
+            </w:pPr>
+            <w:r>
+              <w:rPr>
+                <w:rFonts w:ascii="Lucida Sans" w:hAnsi="Lucida Sans" w:cs="Lucida Sans Unicode"/>
+                <w:color w:val="000000" w:themeColor="text1"/>
+                <w:sz w:val="20"/>
+              </w:rPr>
+              <w:lastRenderedPageBreak/>
               <w:t>2014</w:t>
             </w:r>
             <w:r>
@@ -6060,10 +5805,14 @@
                 <w:sz w:val="20"/>
                 <w:lang w:val="en-US"/>
               </w:rPr>
-              <w:t>Co-managing research group’s Instagram account @</w:t>
-            </w:r>
-            <w:proofErr w:type="spellStart"/>
-            <w:r>
+              <w:lastRenderedPageBreak/>
+              <w:t>Co-managing research group’s Instagram account @fishinfoodwebs</w:t>
+            </w:r>
+          </w:p>
+          <w:p>
+            <w:pPr>
+              <w:contextualSpacing/>
+              <w:jc w:val="both"/>
               <w:rPr>
                 <w:rFonts w:ascii="Lucida Sans" w:hAnsi="Lucida Sans" w:cs="Lucida Sans Unicode"/>
                 <w:b/>
@@ -6071,14 +5820,20 @@
                 <w:sz w:val="20"/>
                 <w:lang w:val="en-US"/>
               </w:rPr>
-              <w:t>fishinfoodwebs</w:t>
-            </w:r>
-            <w:proofErr w:type="spellEnd"/>
-          </w:p>
-          <w:p>
-            <w:pPr>
-              <w:contextualSpacing/>
-              <w:jc w:val="both"/>
+            </w:pPr>
+          </w:p>
+          <w:p>
+            <w:pPr>
+              <w:contextualSpacing/>
+              <w:jc w:val="both"/>
+              <w:rPr>
+                <w:rFonts w:ascii="Lucida Sans" w:hAnsi="Lucida Sans" w:cs="Lucida Sans Unicode"/>
+                <w:color w:val="000000" w:themeColor="text1"/>
+                <w:sz w:val="20"/>
+                <w:lang w:val="en-US"/>
+              </w:rPr>
+            </w:pPr>
+            <w:r>
               <w:rPr>
                 <w:rFonts w:ascii="Lucida Sans" w:hAnsi="Lucida Sans" w:cs="Lucida Sans Unicode"/>
                 <w:b/>
@@ -6086,28 +5841,18 @@
                 <w:sz w:val="20"/>
                 <w:lang w:val="en-US"/>
               </w:rPr>
-            </w:pPr>
-          </w:p>
-          <w:p>
-            <w:pPr>
-              <w:contextualSpacing/>
-              <w:jc w:val="both"/>
-              <w:rPr>
-                <w:rFonts w:ascii="Lucida Sans" w:hAnsi="Lucida Sans" w:cs="Lucida Sans Unicode"/>
-                <w:color w:val="000000" w:themeColor="text1"/>
-                <w:sz w:val="20"/>
-                <w:lang w:val="en-US"/>
-              </w:rPr>
-            </w:pPr>
+              <w:t>SLU 40</w:t>
+            </w:r>
             <w:r>
               <w:rPr>
                 <w:rFonts w:ascii="Lucida Sans" w:hAnsi="Lucida Sans" w:cs="Lucida Sans Unicode"/>
                 <w:b/>
                 <w:color w:val="000000" w:themeColor="text1"/>
                 <w:sz w:val="20"/>
-                <w:lang w:val="en-US"/>
-              </w:rPr>
-              <w:t>SLU 40</w:t>
+                <w:vertAlign w:val="superscript"/>
+                <w:lang w:val="en-US"/>
+              </w:rPr>
+              <w:t>th</w:t>
             </w:r>
             <w:r>
               <w:rPr>
@@ -6115,12 +5860,66 @@
                 <w:b/>
                 <w:color w:val="000000" w:themeColor="text1"/>
                 <w:sz w:val="20"/>
-                <w:vertAlign w:val="superscript"/>
-                <w:lang w:val="en-US"/>
-              </w:rPr>
-              <w:t>th</w:t>
-            </w:r>
-            <w:r>
+                <w:lang w:val="en-US"/>
+              </w:rPr>
+              <w:t xml:space="preserve"> Anniversary, Uppsala </w:t>
+            </w:r>
+            <w:r>
+              <w:rPr>
+                <w:rFonts w:ascii="Lucida Sans" w:hAnsi="Lucida Sans" w:cs="Lucida Sans Unicode"/>
+                <w:color w:val="000000" w:themeColor="text1"/>
+                <w:sz w:val="20"/>
+                <w:lang w:val="en-US"/>
+              </w:rPr>
+              <w:t>(Poster) Climate change and size-structured populations. Temperature dependent allometry and ontogenetic asymmetry shape warming responses of size structured populations</w:t>
+            </w:r>
+          </w:p>
+          <w:p>
+            <w:pPr>
+              <w:contextualSpacing/>
+              <w:jc w:val="both"/>
+              <w:rPr>
+                <w:rFonts w:ascii="Lucida Sans" w:hAnsi="Lucida Sans" w:cs="Lucida Sans Unicode"/>
+                <w:color w:val="000000" w:themeColor="text1"/>
+                <w:sz w:val="20"/>
+                <w:lang w:val="en-US"/>
+              </w:rPr>
+            </w:pPr>
+          </w:p>
+          <w:p>
+            <w:pPr>
+              <w:contextualSpacing/>
+              <w:jc w:val="both"/>
+              <w:rPr>
+                <w:rFonts w:ascii="Lucida Sans" w:hAnsi="Lucida Sans" w:cs="Lucida Sans Unicode"/>
+                <w:color w:val="000000" w:themeColor="text1"/>
+                <w:sz w:val="20"/>
+                <w:lang w:val="en-US"/>
+              </w:rPr>
+            </w:pPr>
+            <w:r>
+              <w:rPr>
+                <w:rFonts w:ascii="Lucida Sans" w:hAnsi="Lucida Sans" w:cs="Lucida Sans Unicode"/>
+                <w:b/>
+                <w:sz w:val="20"/>
+                <w:lang w:val="en-US"/>
+              </w:rPr>
+              <w:t xml:space="preserve">Science evenings (high school), Östhammar municipality </w:t>
+            </w:r>
+            <w:r>
+              <w:rPr>
+                <w:rFonts w:ascii="Lucida Sans" w:hAnsi="Lucida Sans" w:cs="Lucida Sans Unicode"/>
+                <w:color w:val="000000" w:themeColor="text1"/>
+                <w:sz w:val="20"/>
+                <w:lang w:val="en-US"/>
+              </w:rPr>
+              <w:t>(Talk) Effects of warming on fishes</w:t>
+            </w:r>
+          </w:p>
+          <w:p>
+            <w:pPr>
+              <w:contextualSpacing/>
+              <w:jc w:val="both"/>
               <w:rPr>
                 <w:rFonts w:ascii="Lucida Sans" w:hAnsi="Lucida Sans" w:cs="Lucida Sans Unicode"/>
                 <w:b/>
@@ -6128,90 +5927,6 @@
                 <w:sz w:val="20"/>
                 <w:lang w:val="en-US"/>
               </w:rPr>
-              <w:t xml:space="preserve"> Anniversary, Uppsala </w:t>
-            </w:r>
-            <w:r>
-              <w:rPr>
-                <w:rFonts w:ascii="Lucida Sans" w:hAnsi="Lucida Sans" w:cs="Lucida Sans Unicode"/>
-                <w:color w:val="000000" w:themeColor="text1"/>
-                <w:sz w:val="20"/>
-                <w:lang w:val="en-US"/>
-              </w:rPr>
-              <w:t>(Poster) Climate change and size-structured populations. Temperature dependent allometry and ontogenetic asymmetry shape warming responses of size structured populations</w:t>
-            </w:r>
-          </w:p>
-          <w:p>
-            <w:pPr>
-              <w:contextualSpacing/>
-              <w:jc w:val="both"/>
-              <w:rPr>
-                <w:rFonts w:ascii="Lucida Sans" w:hAnsi="Lucida Sans" w:cs="Lucida Sans Unicode"/>
-                <w:color w:val="000000" w:themeColor="text1"/>
-                <w:sz w:val="20"/>
-                <w:lang w:val="en-US"/>
-              </w:rPr>
-            </w:pPr>
-          </w:p>
-          <w:p>
-            <w:pPr>
-              <w:contextualSpacing/>
-              <w:jc w:val="both"/>
-              <w:rPr>
-                <w:rFonts w:ascii="Lucida Sans" w:hAnsi="Lucida Sans" w:cs="Lucida Sans Unicode"/>
-                <w:color w:val="000000" w:themeColor="text1"/>
-                <w:sz w:val="20"/>
-                <w:lang w:val="en-US"/>
-              </w:rPr>
-            </w:pPr>
-            <w:r>
-              <w:rPr>
-                <w:rFonts w:ascii="Lucida Sans" w:hAnsi="Lucida Sans" w:cs="Lucida Sans Unicode"/>
-                <w:b/>
-                <w:sz w:val="20"/>
-                <w:lang w:val="en-US"/>
-              </w:rPr>
-              <w:t xml:space="preserve">Science evenings (high school), </w:t>
-            </w:r>
-            <w:proofErr w:type="spellStart"/>
-            <w:r>
-              <w:rPr>
-                <w:rFonts w:ascii="Lucida Sans" w:hAnsi="Lucida Sans" w:cs="Lucida Sans Unicode"/>
-                <w:b/>
-                <w:sz w:val="20"/>
-                <w:lang w:val="en-US"/>
-              </w:rPr>
-              <w:t>Östhammar</w:t>
-            </w:r>
-            <w:proofErr w:type="spellEnd"/>
-            <w:r>
-              <w:rPr>
-                <w:rFonts w:ascii="Lucida Sans" w:hAnsi="Lucida Sans" w:cs="Lucida Sans Unicode"/>
-                <w:b/>
-                <w:sz w:val="20"/>
-                <w:lang w:val="en-US"/>
-              </w:rPr>
-              <w:t xml:space="preserve"> municipality </w:t>
-            </w:r>
-            <w:r>
-              <w:rPr>
-                <w:rFonts w:ascii="Lucida Sans" w:hAnsi="Lucida Sans" w:cs="Lucida Sans Unicode"/>
-                <w:color w:val="000000" w:themeColor="text1"/>
-                <w:sz w:val="20"/>
-                <w:lang w:val="en-US"/>
-              </w:rPr>
-              <w:t>(Talk) Effects of warming on fishes</w:t>
-            </w:r>
-          </w:p>
-          <w:p>
-            <w:pPr>
-              <w:contextualSpacing/>
-              <w:jc w:val="both"/>
-              <w:rPr>
-                <w:rFonts w:ascii="Lucida Sans" w:hAnsi="Lucida Sans" w:cs="Lucida Sans Unicode"/>
-                <w:color w:val="000000" w:themeColor="text1"/>
-                <w:sz w:val="20"/>
-                <w:lang w:val="en-US"/>
-              </w:rPr>
             </w:pPr>
           </w:p>
           <w:p>
@@ -6233,6 +5948,7 @@
                 <w:sz w:val="20"/>
                 <w:lang w:val="en-US"/>
               </w:rPr>
+              <w:lastRenderedPageBreak/>
               <w:t xml:space="preserve">Gothenburg Biological Society </w:t>
             </w:r>
             <w:r>
@@ -6296,20 +6012,8 @@
                 <w:sz w:val="20"/>
                 <w:lang w:val="en-US"/>
               </w:rPr>
-              <w:t xml:space="preserve">go: TO SEA and </w:t>
-            </w:r>
-            <w:proofErr w:type="spellStart"/>
-            <w:r>
-              <w:rPr>
-                <w:rFonts w:ascii="Lucida Sans" w:hAnsi="Lucida Sans" w:cs="Lucida Sans Unicode"/>
-                <w:i/>
-                <w:color w:val="000000" w:themeColor="text1"/>
-                <w:sz w:val="20"/>
-                <w:lang w:val="en-US"/>
-              </w:rPr>
-              <w:t>Västerhavsveckan</w:t>
-            </w:r>
-            <w:proofErr w:type="spellEnd"/>
+              <w:t>go: TO SEA and Västerhavsveckan</w:t>
+            </w:r>
             <w:r>
               <w:rPr>
                 <w:rFonts w:ascii="Lucida Sans" w:hAnsi="Lucida Sans" w:cs="Lucida Sans Unicode"/>
@@ -7646,7 +7350,7 @@
   <w:style w:type="paragraph" w:default="1" w:styleId="Normal">
     <w:name w:val="Normal"/>
     <w:qFormat/>
-    <w:rsid w:val="00660B6A"/>
+    <w:rsid w:val="007A17C1"/>
     <w:pPr>
       <w:spacing w:after="0" w:line="240" w:lineRule="auto"/>
     </w:pPr>
@@ -7750,8 +7454,9 @@
   <w:style w:type="character" w:default="1" w:styleId="DefaultParagraphFont">
     <w:name w:val="Default Paragraph Font"/>
     <w:uiPriority w:val="1"/>
+    <w:semiHidden/>
     <w:unhideWhenUsed/>
-    <w:rsid w:val="00660B6A"/>
+    <w:rsid w:val="007A17C1"/>
   </w:style>
   <w:style w:type="table" w:default="1" w:styleId="TableNormal">
     <w:name w:val="Normal Table"/>
@@ -7773,7 +7478,7 @@
     <w:uiPriority w:val="99"/>
     <w:semiHidden/>
     <w:unhideWhenUsed/>
-    <w:rsid w:val="00660B6A"/>
+    <w:rsid w:val="007A17C1"/>
   </w:style>
   <w:style w:type="character" w:customStyle="1" w:styleId="Heading1Char">
     <w:name w:val="Heading 1 Char"/>
@@ -10002,12 +9707,6 @@
 </file>
 
 <file path=customXml/item1.xml><?xml version="1.0" encoding="utf-8"?>
-<p:properties xmlns:p="http://schemas.microsoft.com/office/2006/metadata/properties" xmlns:xsi="http://www.w3.org/2001/XMLSchema-instance">
-  <documentManagement/>
-</p:properties>
-</file>
-
-<file path=customXml/item2.xml><?xml version="1.0" encoding="utf-8"?>
 <?mso-contentType ?>
 <FormTemplates xmlns="http://schemas.microsoft.com/sharepoint/v3/contenttype/forms">
   <Display>DocumentLibraryForm</Display>
@@ -10016,7 +9715,24 @@
 </FormTemplates>
 </file>
 
+<file path=customXml/item2.xml><?xml version="1.0" encoding="utf-8"?>
+<p:properties xmlns:p="http://schemas.microsoft.com/office/2006/metadata/properties" xmlns:xsi="http://www.w3.org/2001/XMLSchema-instance">
+  <documentManagement/>
+</p:properties>
+</file>
+
 <file path=customXml/item3.xml><?xml version="1.0" encoding="utf-8"?>
+<b:Sources xmlns:b="http://schemas.openxmlformats.org/officeDocument/2006/bibliography" xmlns="http://schemas.openxmlformats.org/officeDocument/2006/bibliography" SelectedStyle="\APA.XSL" StyleName="APA"/>
+</file>
+
+<file path=customXml/item4.xml><?xml version="1.0" encoding="utf-8"?>
+<tns:customPropertyEditors xmlns:tns="http://schemas.microsoft.com/office/2006/customDocumentInformationPanel">
+  <tns:showOnOpen>false</tns:showOnOpen>
+  <tns:defaultPropertyEditorNamespace>Standardegenskaper och egenskaper för SharePoint-bibliotek</tns:defaultPropertyEditorNamespace>
+</tns:customPropertyEditors>
+</file>
+
+<file path=customXml/item5.xml><?xml version="1.0" encoding="utf-8"?>
 <ct:contentTypeSchema xmlns:ct="http://schemas.microsoft.com/office/2006/metadata/contentType" xmlns:ma="http://schemas.microsoft.com/office/2006/metadata/properties/metaAttributes" ct:_="" ma:_="" ma:contentTypeName="Dokument" ma:contentTypeID="0x01010082F6CF5AC4B69D4CA4913C8C7806130C" ma:contentTypeVersion="0" ma:contentTypeDescription="Skapa ett nytt dokument." ma:contentTypeScope="" ma:versionID="99a8c06d041fe489a0ac81dc45f84c12">
   <xsd:schema xmlns:xsd="http://www.w3.org/2001/XMLSchema" xmlns:xs="http://www.w3.org/2001/XMLSchema" xmlns:p="http://schemas.microsoft.com/office/2006/metadata/properties" targetNamespace="http://schemas.microsoft.com/office/2006/metadata/properties" ma:root="true" ma:fieldsID="988ddc45a2a1ba233d786d3fa5db79ea">
     <xsd:element name="properties">
@@ -10130,18 +9846,15 @@
 </ct:contentTypeSchema>
 </file>
 
-<file path=customXml/item4.xml><?xml version="1.0" encoding="utf-8"?>
-<tns:customPropertyEditors xmlns:tns="http://schemas.microsoft.com/office/2006/customDocumentInformationPanel">
-  <tns:showOnOpen>false</tns:showOnOpen>
-  <tns:defaultPropertyEditorNamespace>Standardegenskaper och egenskaper för SharePoint-bibliotek</tns:defaultPropertyEditorNamespace>
-</tns:customPropertyEditors>
+<file path=customXml/itemProps1.xml><?xml version="1.0" encoding="utf-8"?>
+<ds:datastoreItem xmlns:ds="http://schemas.openxmlformats.org/officeDocument/2006/customXml" ds:itemID="{26208C63-3BA0-4E10-999A-5A1631CE23E7}">
+  <ds:schemaRefs>
+    <ds:schemaRef ds:uri="http://schemas.microsoft.com/sharepoint/v3/contenttype/forms"/>
+  </ds:schemaRefs>
+</ds:datastoreItem>
 </file>
 
-<file path=customXml/item5.xml><?xml version="1.0" encoding="utf-8"?>
-<b:Sources xmlns:b="http://schemas.openxmlformats.org/officeDocument/2006/bibliography" xmlns="http://schemas.openxmlformats.org/officeDocument/2006/bibliography" SelectedStyle="\APA.XSL" StyleName="APA"/>
-</file>
-
-<file path=customXml/itemProps1.xml><?xml version="1.0" encoding="utf-8"?>
+<file path=customXml/itemProps2.xml><?xml version="1.0" encoding="utf-8"?>
 <ds:datastoreItem xmlns:ds="http://schemas.openxmlformats.org/officeDocument/2006/customXml" ds:itemID="{14B571DE-9FEF-443E-BFEF-8D8A10FF54E4}">
   <ds:schemaRefs>
     <ds:schemaRef ds:uri="http://schemas.microsoft.com/office/2006/metadata/properties"/>
@@ -10149,15 +9862,23 @@
 </ds:datastoreItem>
 </file>
 
-<file path=customXml/itemProps2.xml><?xml version="1.0" encoding="utf-8"?>
-<ds:datastoreItem xmlns:ds="http://schemas.openxmlformats.org/officeDocument/2006/customXml" ds:itemID="{26208C63-3BA0-4E10-999A-5A1631CE23E7}">
+<file path=customXml/itemProps3.xml><?xml version="1.0" encoding="utf-8"?>
+<ds:datastoreItem xmlns:ds="http://schemas.openxmlformats.org/officeDocument/2006/customXml" ds:itemID="{76FACE9D-B562-DF41-B041-E67A2DE6E664}">
   <ds:schemaRefs>
-    <ds:schemaRef ds:uri="http://schemas.microsoft.com/sharepoint/v3/contenttype/forms"/>
+    <ds:schemaRef ds:uri="http://schemas.openxmlformats.org/officeDocument/2006/bibliography"/>
   </ds:schemaRefs>
 </ds:datastoreItem>
 </file>
 
-<file path=customXml/itemProps3.xml><?xml version="1.0" encoding="utf-8"?>
+<file path=customXml/itemProps4.xml><?xml version="1.0" encoding="utf-8"?>
+<ds:datastoreItem xmlns:ds="http://schemas.openxmlformats.org/officeDocument/2006/customXml" ds:itemID="{6DA9EF7A-CCE7-4AF5-BA3C-73D4204EBDDA}">
+  <ds:schemaRefs>
+    <ds:schemaRef ds:uri="http://schemas.microsoft.com/office/2006/customDocumentInformationPanel"/>
+  </ds:schemaRefs>
+</ds:datastoreItem>
+</file>
+
+<file path=customXml/itemProps5.xml><?xml version="1.0" encoding="utf-8"?>
 <ds:datastoreItem xmlns:ds="http://schemas.openxmlformats.org/officeDocument/2006/customXml" ds:itemID="{9E139D32-C100-407F-ABC8-6BC7DACBCB79}">
   <ds:schemaRefs>
     <ds:schemaRef ds:uri="http://schemas.microsoft.com/office/2006/metadata/contentType"/>
@@ -10171,20 +9892,4 @@
     <ds:schemaRef ds:uri="http://schemas.microsoft.com/office/infopath/2007/PartnerControls"/>
   </ds:schemaRefs>
 </ds:datastoreItem>
-</file>
-
-<file path=customXml/itemProps4.xml><?xml version="1.0" encoding="utf-8"?>
-<ds:datastoreItem xmlns:ds="http://schemas.openxmlformats.org/officeDocument/2006/customXml" ds:itemID="{6DA9EF7A-CCE7-4AF5-BA3C-73D4204EBDDA}">
-  <ds:schemaRefs>
-    <ds:schemaRef ds:uri="http://schemas.microsoft.com/office/2006/customDocumentInformationPanel"/>
-  </ds:schemaRefs>
-</ds:datastoreItem>
-</file>
-
-<file path=customXml/itemProps5.xml><?xml version="1.0" encoding="utf-8"?>
-<ds:datastoreItem xmlns:ds="http://schemas.openxmlformats.org/officeDocument/2006/customXml" ds:itemID="{76FACE9D-B562-DF41-B041-E67A2DE6E664}">
-  <ds:schemaRefs>
-    <ds:schemaRef ds:uri="http://schemas.openxmlformats.org/officeDocument/2006/bibliography"/>
-  </ds:schemaRefs>
-</ds:datastoreItem>
 </file>
--- a/static/files/cv.docx
+++ b/static/files/cv.docx
@@ -1,6 +1,6 @@
 
 <file path=word/document.xml><?xml version="1.0" encoding="utf-8"?>
-<w:document xmlns:wpc="http://schemas.microsoft.com/office/word/2010/wordprocessingCanvas" xmlns:cx="http://schemas.microsoft.com/office/drawing/2014/chartex" xmlns:cx1="http://schemas.microsoft.com/office/drawing/2015/9/8/chartex" xmlns:cx2="http://schemas.microsoft.com/office/drawing/2015/10/21/chartex" xmlns:cx3="http://schemas.microsoft.com/office/drawing/2016/5/9/chartex" xmlns:cx4="http://schemas.microsoft.com/office/drawing/2016/5/10/chartex" xmlns:cx5="http://schemas.microsoft.com/office/drawing/2016/5/11/chartex" xmlns:cx6="http://schemas.microsoft.com/office/drawing/2016/5/12/chartex" xmlns:cx7="http://schemas.microsoft.com/office/drawing/2016/5/13/chartex" xmlns:cx8="http://schemas.microsoft.com/office/drawing/2016/5/14/chartex" xmlns:mc="http://schemas.openxmlformats.org/markup-compatibility/2006" xmlns:aink="http://schemas.microsoft.com/office/drawing/2016/ink" xmlns:am3d="http://schemas.microsoft.com/office/drawing/2017/model3d" xmlns:o="urn:schemas-microsoft-com:office:office" xmlns:r="http://schemas.openxmlformats.org/officeDocument/2006/relationships" xmlns:m="http://schemas.openxmlformats.org/officeDocument/2006/math" xmlns:v="urn:schemas-microsoft-com:vml" xmlns:wp14="http://schemas.microsoft.com/office/word/2010/wordprocessingDrawing" xmlns:wp="http://schemas.openxmlformats.org/drawingml/2006/wordprocessingDrawing" xmlns:w10="urn:schemas-microsoft-com:office:word" xmlns:w="http://schemas.openxmlformats.org/wordprocessingml/2006/main" xmlns:w14="http://schemas.microsoft.com/office/word/2010/wordml" xmlns:w15="http://schemas.microsoft.com/office/word/2012/wordml" xmlns:w16cid="http://schemas.microsoft.com/office/word/2016/wordml/cid" xmlns:w16se="http://schemas.microsoft.com/office/word/2015/wordml/symex" xmlns:wpg="http://schemas.microsoft.com/office/word/2010/wordprocessingGroup" xmlns:wpi="http://schemas.microsoft.com/office/word/2010/wordprocessingInk" xmlns:wne="http://schemas.microsoft.com/office/word/2006/wordml" xmlns:wps="http://schemas.microsoft.com/office/word/2010/wordprocessingShape" mc:Ignorable="w14 w15 w16se w16cid wp14">
+<w:document xmlns:wpc="http://schemas.microsoft.com/office/word/2010/wordprocessingCanvas" xmlns:cx="http://schemas.microsoft.com/office/drawing/2014/chartex" xmlns:cx1="http://schemas.microsoft.com/office/drawing/2015/9/8/chartex" xmlns:cx2="http://schemas.microsoft.com/office/drawing/2015/10/21/chartex" xmlns:cx3="http://schemas.microsoft.com/office/drawing/2016/5/9/chartex" xmlns:cx4="http://schemas.microsoft.com/office/drawing/2016/5/10/chartex" xmlns:cx5="http://schemas.microsoft.com/office/drawing/2016/5/11/chartex" xmlns:cx6="http://schemas.microsoft.com/office/drawing/2016/5/12/chartex" xmlns:cx7="http://schemas.microsoft.com/office/drawing/2016/5/13/chartex" xmlns:cx8="http://schemas.microsoft.com/office/drawing/2016/5/14/chartex" xmlns:mc="http://schemas.openxmlformats.org/markup-compatibility/2006" xmlns:aink="http://schemas.microsoft.com/office/drawing/2016/ink" xmlns:am3d="http://schemas.microsoft.com/office/drawing/2017/model3d" xmlns:o="urn:schemas-microsoft-com:office:office" xmlns:r="http://schemas.openxmlformats.org/officeDocument/2006/relationships" xmlns:m="http://schemas.openxmlformats.org/officeDocument/2006/math" xmlns:v="urn:schemas-microsoft-com:vml" xmlns:wp14="http://schemas.microsoft.com/office/word/2010/wordprocessingDrawing" xmlns:wp="http://schemas.openxmlformats.org/drawingml/2006/wordprocessingDrawing" xmlns:w10="urn:schemas-microsoft-com:office:word" xmlns:w="http://schemas.openxmlformats.org/wordprocessingml/2006/main" xmlns:w14="http://schemas.microsoft.com/office/word/2010/wordml" xmlns:w15="http://schemas.microsoft.com/office/word/2012/wordml" xmlns:w16cex="http://schemas.microsoft.com/office/word/2018/wordml/cex" xmlns:w16cid="http://schemas.microsoft.com/office/word/2016/wordml/cid" xmlns:w16="http://schemas.microsoft.com/office/word/2018/wordml" xmlns:w16se="http://schemas.microsoft.com/office/word/2015/wordml/symex" xmlns:wpg="http://schemas.microsoft.com/office/word/2010/wordprocessingGroup" xmlns:wpi="http://schemas.microsoft.com/office/word/2010/wordprocessingInk" xmlns:wne="http://schemas.microsoft.com/office/word/2006/wordml" xmlns:wps="http://schemas.microsoft.com/office/word/2010/wordprocessingShape" mc:Ignorable="w14 w15 w16se w16cid w16 w16cex wp14">
   <w:body>
     <w:tbl>
       <w:tblPr>
@@ -69,7 +69,6 @@
                 <w:rFonts w:ascii="Lucida Sans" w:eastAsia="TimesNewRomanPSMT" w:hAnsi="Lucida Sans" w:cs="Lucida Sans Unicode"/>
                 <w:sz w:val="20"/>
                 <w:szCs w:val="20"/>
-                <w:lang w:val="en-US"/>
               </w:rPr>
             </w:pPr>
             <w:r>
@@ -78,7 +77,6 @@
                 <w:color w:val="7F7F7F" w:themeColor="accent1" w:themeTint="80"/>
                 <w:sz w:val="20"/>
                 <w:szCs w:val="20"/>
-                <w:lang w:val="en-US"/>
               </w:rPr>
               <w:t>Swedish University of Agricultural Sciences</w:t>
             </w:r>
@@ -88,7 +86,6 @@
                 <w:color w:val="7F7F7F" w:themeColor="accent1" w:themeTint="80"/>
                 <w:sz w:val="14"/>
                 <w:szCs w:val="20"/>
-                <w:lang w:val="en-US"/>
               </w:rPr>
               <w:t xml:space="preserve"> </w:t>
             </w:r>
@@ -96,7 +93,6 @@
               <w:rPr>
                 <w:rFonts w:ascii="Lucida Sans" w:hAnsi="Lucida Sans" w:cs="Lucida Sans Unicode"/>
                 <w:sz w:val="20"/>
-                <w:lang w:val="en-US"/>
               </w:rPr>
               <w:t xml:space="preserve">| </w:t>
             </w:r>
@@ -106,7 +102,6 @@
                 <w:color w:val="7F7F7F" w:themeColor="accent1" w:themeTint="80"/>
                 <w:sz w:val="20"/>
                 <w:szCs w:val="20"/>
-                <w:lang w:val="en-US"/>
               </w:rPr>
               <w:t>Department of Aquatic Resources</w:t>
             </w:r>
@@ -116,7 +111,6 @@
                 <w:color w:val="7F7F7F" w:themeColor="accent1" w:themeTint="80"/>
                 <w:sz w:val="20"/>
                 <w:szCs w:val="20"/>
-                <w:lang w:val="en-US"/>
               </w:rPr>
               <w:t xml:space="preserve"> </w:t>
             </w:r>
@@ -124,47 +118,55 @@
               <w:rPr>
                 <w:rFonts w:ascii="Lucida Sans" w:hAnsi="Lucida Sans" w:cs="Lucida Sans Unicode"/>
                 <w:sz w:val="20"/>
-                <w:lang w:val="en-US"/>
               </w:rPr>
               <w:t xml:space="preserve">| </w:t>
             </w:r>
+            <w:proofErr w:type="spellStart"/>
             <w:r>
               <w:rPr>
                 <w:rFonts w:ascii="Lucida Sans" w:hAnsi="Lucida Sans" w:cs="Lucida Sans Unicode"/>
                 <w:color w:val="7F7F7F" w:themeColor="accent1" w:themeTint="80"/>
                 <w:sz w:val="20"/>
                 <w:szCs w:val="20"/>
-                <w:lang w:val="en-US"/>
-              </w:rPr>
-              <w:t>Turistgatan 5, 453 30</w:t>
-            </w:r>
+              </w:rPr>
+              <w:t>Turistgatan</w:t>
+            </w:r>
+            <w:proofErr w:type="spellEnd"/>
             <w:r>
               <w:rPr>
                 <w:rFonts w:ascii="Lucida Sans" w:hAnsi="Lucida Sans" w:cs="Lucida Sans Unicode"/>
                 <w:color w:val="7F7F7F" w:themeColor="accent1" w:themeTint="80"/>
                 <w:sz w:val="20"/>
                 <w:szCs w:val="20"/>
-                <w:lang w:val="en-US"/>
+              </w:rPr>
+              <w:t xml:space="preserve"> 5, 453 30</w:t>
+            </w:r>
+            <w:r>
+              <w:rPr>
+                <w:rFonts w:ascii="Lucida Sans" w:hAnsi="Lucida Sans" w:cs="Lucida Sans Unicode"/>
+                <w:color w:val="7F7F7F" w:themeColor="accent1" w:themeTint="80"/>
+                <w:sz w:val="20"/>
+                <w:szCs w:val="20"/>
               </w:rPr>
               <w:t xml:space="preserve"> </w:t>
             </w:r>
+            <w:proofErr w:type="spellStart"/>
             <w:r>
               <w:rPr>
                 <w:rFonts w:ascii="Lucida Sans" w:hAnsi="Lucida Sans" w:cs="Lucida Sans Unicode"/>
                 <w:color w:val="7F7F7F" w:themeColor="accent1" w:themeTint="80"/>
                 <w:sz w:val="20"/>
                 <w:szCs w:val="20"/>
-                <w:lang w:val="en-US"/>
               </w:rPr>
               <w:t>Lysekil</w:t>
             </w:r>
+            <w:proofErr w:type="spellEnd"/>
             <w:r>
               <w:rPr>
                 <w:rFonts w:ascii="Lucida Sans" w:hAnsi="Lucida Sans" w:cs="Lucida Sans Unicode"/>
                 <w:color w:val="7F7F7F" w:themeColor="accent1" w:themeTint="80"/>
                 <w:sz w:val="20"/>
                 <w:szCs w:val="20"/>
-                <w:lang w:val="en-US"/>
               </w:rPr>
               <w:t>, Sweden</w:t>
             </w:r>
@@ -174,7 +176,6 @@
                 <w:color w:val="7F7F7F" w:themeColor="accent1" w:themeTint="80"/>
                 <w:sz w:val="20"/>
                 <w:szCs w:val="20"/>
-                <w:lang w:val="en-US"/>
               </w:rPr>
               <w:t xml:space="preserve"> </w:t>
             </w:r>
@@ -182,7 +183,6 @@
               <w:rPr>
                 <w:rFonts w:ascii="Lucida Sans" w:hAnsi="Lucida Sans" w:cs="Lucida Sans Unicode"/>
                 <w:sz w:val="20"/>
-                <w:lang w:val="en-US"/>
               </w:rPr>
               <w:t xml:space="preserve">| </w:t>
             </w:r>
@@ -192,7 +192,6 @@
                 <w:color w:val="7F7F7F" w:themeColor="accent1" w:themeTint="80"/>
                 <w:sz w:val="20"/>
                 <w:szCs w:val="20"/>
-                <w:lang w:val="en-US"/>
               </w:rPr>
               <w:t>+46(0)722107266</w:t>
             </w:r>
@@ -202,7 +201,6 @@
                 <w:color w:val="7F7F7F" w:themeColor="accent1" w:themeTint="80"/>
                 <w:sz w:val="20"/>
                 <w:szCs w:val="20"/>
-                <w:lang w:val="en-US"/>
               </w:rPr>
               <w:t xml:space="preserve"> </w:t>
             </w:r>
@@ -210,7 +208,6 @@
               <w:rPr>
                 <w:rFonts w:ascii="Lucida Sans" w:hAnsi="Lucida Sans" w:cs="Lucida Sans Unicode"/>
                 <w:sz w:val="20"/>
-                <w:lang w:val="en-US"/>
               </w:rPr>
               <w:t xml:space="preserve">| </w:t>
             </w:r>
@@ -222,7 +219,6 @@
                   <w:color w:val="7F7F7F" w:themeColor="accent1" w:themeTint="80"/>
                   <w:sz w:val="20"/>
                   <w:u w:val="none"/>
-                  <w:lang w:val="en-US"/>
                 </w:rPr>
                 <w:t>max.lindmark@slu.se</w:t>
               </w:r>
@@ -234,7 +230,6 @@
                 <w:color w:val="7F7F7F" w:themeColor="accent1" w:themeTint="80"/>
                 <w:sz w:val="20"/>
                 <w:u w:val="none"/>
-                <w:lang w:val="en-US"/>
               </w:rPr>
               <w:t xml:space="preserve"> </w:t>
             </w:r>
@@ -242,7 +237,6 @@
               <w:rPr>
                 <w:rFonts w:ascii="Lucida Sans" w:hAnsi="Lucida Sans" w:cs="Lucida Sans Unicode"/>
                 <w:sz w:val="20"/>
-                <w:lang w:val="en-US"/>
               </w:rPr>
               <w:t xml:space="preserve">| </w:t>
             </w:r>
@@ -252,7 +246,6 @@
                   <w:rStyle w:val="Hyperlink"/>
                   <w:rFonts w:ascii="Lucida Sans" w:hAnsi="Lucida Sans" w:cs="Lucida Sans Unicode"/>
                   <w:sz w:val="20"/>
-                  <w:lang w:val="en-US"/>
                 </w:rPr>
                 <w:t>max.lindmark@tutanota.com</w:t>
               </w:r>
@@ -263,7 +256,6 @@
                 <w:color w:val="7F7F7F" w:themeColor="accent1" w:themeTint="80"/>
                 <w:sz w:val="14"/>
                 <w:szCs w:val="20"/>
-                <w:lang w:val="en-US"/>
               </w:rPr>
               <w:t xml:space="preserve"> </w:t>
             </w:r>
@@ -271,7 +263,6 @@
               <w:rPr>
                 <w:rFonts w:ascii="Lucida Sans" w:hAnsi="Lucida Sans" w:cs="Lucida Sans Unicode"/>
                 <w:sz w:val="20"/>
-                <w:lang w:val="en-US"/>
               </w:rPr>
               <w:t xml:space="preserve">| </w:t>
             </w:r>
@@ -282,7 +273,6 @@
                   <w:rFonts w:ascii="Lucida Sans" w:eastAsia="TimesNewRomanPSMT" w:hAnsi="Lucida Sans" w:cs="Lucida Sans Unicode"/>
                   <w:sz w:val="20"/>
                   <w:szCs w:val="20"/>
-                  <w:lang w:val="en-US"/>
                 </w:rPr>
                 <w:t>maxlindmark.netlify.com</w:t>
               </w:r>
@@ -292,7 +282,6 @@
                 <w:rFonts w:ascii="Lucida Sans" w:hAnsi="Lucida Sans"/>
                 <w:color w:val="7F7F7F" w:themeColor="accent1" w:themeTint="80"/>
                 <w:sz w:val="14"/>
-                <w:lang w:val="en-US"/>
               </w:rPr>
               <w:t xml:space="preserve"> </w:t>
             </w:r>
@@ -300,7 +289,6 @@
               <w:rPr>
                 <w:rFonts w:ascii="Lucida Sans" w:hAnsi="Lucida Sans" w:cs="Lucida Sans Unicode"/>
                 <w:sz w:val="20"/>
-                <w:lang w:val="en-US"/>
               </w:rPr>
               <w:t xml:space="preserve">| </w:t>
             </w:r>
@@ -311,7 +299,6 @@
                   <w:rFonts w:ascii="Lucida Sans" w:hAnsi="Lucida Sans" w:cs="Lucida Sans Unicode"/>
                   <w:sz w:val="20"/>
                   <w:szCs w:val="20"/>
-                  <w:lang w:val="en-US"/>
                 </w:rPr>
                 <w:t>https://github.com/maxlindmark</w:t>
               </w:r>
@@ -322,7 +309,6 @@
                 <w:rFonts w:ascii="Lucida Sans" w:hAnsi="Lucida Sans" w:cs="Lucida Sans Unicode"/>
                 <w:sz w:val="20"/>
                 <w:szCs w:val="20"/>
-                <w:lang w:val="en-US"/>
               </w:rPr>
               <w:t xml:space="preserve"> </w:t>
             </w:r>
@@ -330,7 +316,6 @@
               <w:rPr>
                 <w:rFonts w:ascii="Lucida Sans" w:hAnsi="Lucida Sans" w:cs="Lucida Sans Unicode"/>
                 <w:sz w:val="20"/>
-                <w:lang w:val="en-US"/>
               </w:rPr>
               <w:t xml:space="preserve">| </w:t>
             </w:r>
@@ -341,7 +326,6 @@
                   <w:rFonts w:ascii="Lucida Sans" w:eastAsia="TimesNewRomanPSMT" w:hAnsi="Lucida Sans" w:cs="Lucida Sans Unicode"/>
                   <w:sz w:val="20"/>
                   <w:szCs w:val="20"/>
-                  <w:lang w:val="en-US"/>
                 </w:rPr>
                 <w:t>https://twitter.com/max_lindmark</w:t>
               </w:r>
@@ -352,7 +336,6 @@
                 <w:color w:val="7F7F7F" w:themeColor="accent1" w:themeTint="80"/>
                 <w:sz w:val="20"/>
                 <w:szCs w:val="20"/>
-                <w:lang w:val="en-US"/>
               </w:rPr>
               <w:t xml:space="preserve"> </w:t>
             </w:r>
@@ -364,7 +347,6 @@
                 <w:rFonts w:ascii="Lucida Sans" w:hAnsi="Lucida Sans" w:cs="Lucida Sans Unicode"/>
                 <w:color w:val="7F7F7F" w:themeColor="accent1" w:themeTint="80"/>
                 <w:sz w:val="20"/>
-                <w:lang w:val="en-US"/>
               </w:rPr>
             </w:pPr>
           </w:p>
@@ -384,7 +366,6 @@
                 <w:rFonts w:ascii="Lucida Sans" w:hAnsi="Lucida Sans" w:cs="Lucida Sans Unicode"/>
                 <w:sz w:val="20"/>
                 <w:szCs w:val="20"/>
-                <w:lang w:val="en-US"/>
               </w:rPr>
             </w:pPr>
             <w:r>
@@ -392,7 +373,6 @@
                 <w:rFonts w:ascii="Lucida Sans" w:hAnsi="Lucida Sans" w:cs="Lucida Sans Unicode"/>
                 <w:sz w:val="20"/>
                 <w:szCs w:val="20"/>
-                <w:lang w:val="en-US"/>
               </w:rPr>
               <w:t>Professional positions</w:t>
             </w:r>
@@ -406,7 +386,6 @@
                 <w:rFonts w:ascii="Lucida Sans" w:hAnsi="Lucida Sans" w:cs="Lucida Sans Unicode"/>
                 <w:sz w:val="20"/>
                 <w:szCs w:val="20"/>
-                <w:lang w:val="en-US"/>
               </w:rPr>
             </w:pPr>
           </w:p>
@@ -419,7 +398,6 @@
                 <w:rFonts w:ascii="Lucida Sans" w:hAnsi="Lucida Sans" w:cs="Lucida Sans Unicode"/>
                 <w:sz w:val="20"/>
                 <w:szCs w:val="20"/>
-                <w:lang w:val="en-US"/>
               </w:rPr>
             </w:pPr>
           </w:p>
@@ -432,7 +410,6 @@
                 <w:rFonts w:ascii="Lucida Sans" w:hAnsi="Lucida Sans" w:cs="Lucida Sans Unicode"/>
                 <w:sz w:val="20"/>
                 <w:szCs w:val="20"/>
-                <w:lang w:val="en-US"/>
               </w:rPr>
             </w:pPr>
           </w:p>
@@ -445,7 +422,6 @@
                 <w:rFonts w:ascii="Lucida Sans" w:hAnsi="Lucida Sans" w:cs="Lucida Sans Unicode"/>
                 <w:sz w:val="20"/>
                 <w:szCs w:val="20"/>
-                <w:lang w:val="en-US"/>
               </w:rPr>
             </w:pPr>
             <w:r>
@@ -453,7 +429,6 @@
                 <w:rFonts w:ascii="Lucida Sans" w:hAnsi="Lucida Sans" w:cs="Lucida Sans Unicode"/>
                 <w:sz w:val="20"/>
                 <w:szCs w:val="20"/>
-                <w:lang w:val="en-US"/>
               </w:rPr>
               <w:t>Education</w:t>
             </w:r>
@@ -471,14 +446,12 @@
               <w:rPr>
                 <w:rFonts w:ascii="Lucida Sans" w:hAnsi="Lucida Sans" w:cs="Lucida Sans Unicode"/>
                 <w:sz w:val="20"/>
-                <w:lang w:val="en-US"/>
-              </w:rPr>
-            </w:pPr>
-            <w:r>
-              <w:rPr>
-                <w:rFonts w:ascii="Lucida Sans" w:hAnsi="Lucida Sans" w:cs="Lucida Sans Unicode"/>
-                <w:sz w:val="20"/>
-                <w:lang w:val="en-US"/>
+              </w:rPr>
+            </w:pPr>
+            <w:r>
+              <w:rPr>
+                <w:rFonts w:ascii="Lucida Sans" w:hAnsi="Lucida Sans" w:cs="Lucida Sans Unicode"/>
+                <w:sz w:val="20"/>
               </w:rPr>
               <w:t xml:space="preserve">2020 Jun </w:t>
             </w:r>
@@ -486,7 +459,6 @@
               <w:rPr>
                 <w:rFonts w:ascii="Lucida Sans" w:hAnsi="Lucida Sans" w:cs="Lucida Sans Unicode"/>
                 <w:sz w:val="20"/>
-                <w:lang w:val="en-US"/>
               </w:rPr>
               <w:t xml:space="preserve">-  </w:t>
             </w:r>
@@ -499,14 +471,12 @@
               <w:rPr>
                 <w:rFonts w:ascii="Lucida Sans" w:hAnsi="Lucida Sans" w:cs="Lucida Sans Unicode"/>
                 <w:sz w:val="20"/>
-                <w:lang w:val="en-US"/>
-              </w:rPr>
-            </w:pPr>
-            <w:r>
-              <w:rPr>
-                <w:rFonts w:ascii="Lucida Sans" w:hAnsi="Lucida Sans" w:cs="Lucida Sans Unicode"/>
-                <w:sz w:val="20"/>
-                <w:lang w:val="en-US"/>
+              </w:rPr>
+            </w:pPr>
+            <w:r>
+              <w:rPr>
+                <w:rFonts w:ascii="Lucida Sans" w:hAnsi="Lucida Sans" w:cs="Lucida Sans Unicode"/>
+                <w:sz w:val="20"/>
               </w:rPr>
               <w:t>2022 Jun</w:t>
             </w:r>
@@ -519,7 +489,6 @@
               <w:rPr>
                 <w:rFonts w:ascii="Lucida Sans" w:hAnsi="Lucida Sans" w:cs="Lucida Sans Unicode"/>
                 <w:sz w:val="20"/>
-                <w:lang w:val="en-US"/>
               </w:rPr>
             </w:pPr>
           </w:p>
@@ -531,7 +500,6 @@
               <w:rPr>
                 <w:rFonts w:ascii="Lucida Sans" w:hAnsi="Lucida Sans" w:cs="Lucida Sans Unicode"/>
                 <w:sz w:val="20"/>
-                <w:lang w:val="en-US"/>
               </w:rPr>
             </w:pPr>
           </w:p>
@@ -543,7 +511,6 @@
               <w:rPr>
                 <w:rFonts w:ascii="Lucida Sans" w:hAnsi="Lucida Sans" w:cs="Lucida Sans Unicode"/>
                 <w:sz w:val="20"/>
-                <w:lang w:val="en-US"/>
               </w:rPr>
             </w:pPr>
           </w:p>
@@ -555,14 +522,12 @@
               <w:rPr>
                 <w:rFonts w:ascii="Lucida Sans" w:hAnsi="Lucida Sans" w:cs="Lucida Sans Unicode"/>
                 <w:sz w:val="20"/>
-                <w:lang w:val="en-US"/>
-              </w:rPr>
-            </w:pPr>
-            <w:r>
-              <w:rPr>
-                <w:rFonts w:ascii="Lucida Sans" w:hAnsi="Lucida Sans" w:cs="Lucida Sans Unicode"/>
-                <w:sz w:val="20"/>
-                <w:lang w:val="en-US"/>
+              </w:rPr>
+            </w:pPr>
+            <w:r>
+              <w:rPr>
+                <w:rFonts w:ascii="Lucida Sans" w:hAnsi="Lucida Sans" w:cs="Lucida Sans Unicode"/>
+                <w:sz w:val="20"/>
               </w:rPr>
               <w:t xml:space="preserve">2016 Feb - </w:t>
             </w:r>
@@ -575,14 +540,12 @@
               <w:rPr>
                 <w:rFonts w:ascii="Lucida Sans" w:hAnsi="Lucida Sans" w:cs="Lucida Sans Unicode"/>
                 <w:sz w:val="20"/>
-                <w:lang w:val="en-US"/>
-              </w:rPr>
-            </w:pPr>
-            <w:r>
-              <w:rPr>
-                <w:rFonts w:ascii="Lucida Sans" w:hAnsi="Lucida Sans" w:cs="Lucida Sans Unicode"/>
-                <w:sz w:val="20"/>
-                <w:lang w:val="en-US"/>
+              </w:rPr>
+            </w:pPr>
+            <w:r>
+              <w:rPr>
+                <w:rFonts w:ascii="Lucida Sans" w:hAnsi="Lucida Sans" w:cs="Lucida Sans Unicode"/>
+                <w:sz w:val="20"/>
               </w:rPr>
               <w:t>2020 May</w:t>
             </w:r>
@@ -595,7 +558,6 @@
               <w:rPr>
                 <w:rFonts w:ascii="Lucida Sans" w:hAnsi="Lucida Sans" w:cs="Lucida Sans Unicode"/>
                 <w:sz w:val="20"/>
-                <w:lang w:val="en-US"/>
               </w:rPr>
             </w:pPr>
           </w:p>
@@ -607,7 +569,6 @@
               <w:rPr>
                 <w:rFonts w:ascii="Lucida Sans" w:hAnsi="Lucida Sans" w:cs="Lucida Sans Unicode"/>
                 <w:sz w:val="20"/>
-                <w:lang w:val="en-US"/>
               </w:rPr>
             </w:pPr>
           </w:p>
@@ -619,7 +580,6 @@
               <w:rPr>
                 <w:rFonts w:ascii="Lucida Sans" w:hAnsi="Lucida Sans" w:cs="Lucida Sans Unicode"/>
                 <w:sz w:val="20"/>
-                <w:lang w:val="en-US"/>
               </w:rPr>
             </w:pPr>
           </w:p>
@@ -631,7 +591,6 @@
               <w:rPr>
                 <w:rFonts w:ascii="Lucida Sans" w:hAnsi="Lucida Sans" w:cs="Lucida Sans Unicode"/>
                 <w:sz w:val="20"/>
-                <w:lang w:val="en-US"/>
               </w:rPr>
             </w:pPr>
           </w:p>
@@ -643,14 +602,12 @@
               <w:rPr>
                 <w:rFonts w:ascii="Lucida Sans" w:hAnsi="Lucida Sans" w:cs="Lucida Sans Unicode"/>
                 <w:sz w:val="20"/>
-                <w:lang w:val="en-US"/>
-              </w:rPr>
-            </w:pPr>
-            <w:r>
-              <w:rPr>
-                <w:rFonts w:ascii="Lucida Sans" w:hAnsi="Lucida Sans" w:cs="Lucida Sans Unicode"/>
-                <w:sz w:val="20"/>
-                <w:lang w:val="en-US"/>
+              </w:rPr>
+            </w:pPr>
+            <w:r>
+              <w:rPr>
+                <w:rFonts w:ascii="Lucida Sans" w:hAnsi="Lucida Sans" w:cs="Lucida Sans Unicode"/>
+                <w:sz w:val="20"/>
               </w:rPr>
               <w:t>2014-2015</w:t>
             </w:r>
@@ -663,7 +620,6 @@
               <w:rPr>
                 <w:rFonts w:ascii="Lucida Sans" w:hAnsi="Lucida Sans" w:cs="Lucida Sans Unicode"/>
                 <w:sz w:val="20"/>
-                <w:lang w:val="en-US"/>
               </w:rPr>
             </w:pPr>
           </w:p>
@@ -675,7 +631,6 @@
               <w:rPr>
                 <w:rFonts w:ascii="Lucida Sans" w:hAnsi="Lucida Sans" w:cs="Lucida Sans Unicode"/>
                 <w:sz w:val="20"/>
-                <w:lang w:val="en-US"/>
               </w:rPr>
             </w:pPr>
           </w:p>
@@ -687,7 +642,6 @@
               <w:rPr>
                 <w:rFonts w:ascii="Lucida Sans" w:hAnsi="Lucida Sans" w:cs="Lucida Sans Unicode"/>
                 <w:sz w:val="20"/>
-                <w:lang w:val="en-US"/>
               </w:rPr>
             </w:pPr>
           </w:p>
@@ -699,7 +653,6 @@
               <w:rPr>
                 <w:rFonts w:ascii="Lucida Sans" w:hAnsi="Lucida Sans" w:cs="Lucida Sans Unicode"/>
                 <w:sz w:val="20"/>
-                <w:lang w:val="en-US"/>
               </w:rPr>
             </w:pPr>
           </w:p>
@@ -711,14 +664,12 @@
               <w:rPr>
                 <w:rFonts w:ascii="Lucida Sans" w:hAnsi="Lucida Sans" w:cs="Lucida Sans Unicode"/>
                 <w:sz w:val="20"/>
-                <w:lang w:val="en-US"/>
-              </w:rPr>
-            </w:pPr>
-            <w:r>
-              <w:rPr>
-                <w:rFonts w:ascii="Lucida Sans" w:hAnsi="Lucida Sans" w:cs="Lucida Sans Unicode"/>
-                <w:sz w:val="20"/>
-                <w:lang w:val="en-US"/>
+              </w:rPr>
+            </w:pPr>
+            <w:r>
+              <w:rPr>
+                <w:rFonts w:ascii="Lucida Sans" w:hAnsi="Lucida Sans" w:cs="Lucida Sans Unicode"/>
+                <w:sz w:val="20"/>
               </w:rPr>
               <w:t>2011-2014</w:t>
             </w:r>
@@ -738,7 +689,6 @@
                 <w:b/>
                 <w:bCs/>
                 <w:sz w:val="20"/>
-                <w:lang w:val="en-US"/>
               </w:rPr>
             </w:pPr>
             <w:r>
@@ -747,7 +697,6 @@
                 <w:b/>
                 <w:bCs/>
                 <w:sz w:val="20"/>
-                <w:lang w:val="en-US"/>
               </w:rPr>
               <w:t>Postdoctoral researcher</w:t>
             </w:r>
@@ -760,7 +709,6 @@
               <w:rPr>
                 <w:rFonts w:ascii="Lucida Sans" w:hAnsi="Lucida Sans" w:cs="Lucida Sans Unicode"/>
                 <w:sz w:val="20"/>
-                <w:lang w:val="en-US"/>
               </w:rPr>
             </w:pPr>
             <w:r>
@@ -768,7 +716,6 @@
                 <w:rFonts w:ascii="Lucida Sans" w:hAnsi="Lucida Sans" w:cs="Lucida Sans Unicode"/>
                 <w:b/>
                 <w:sz w:val="20"/>
-                <w:lang w:val="en-US"/>
               </w:rPr>
               <w:t>Swedish University of Agricultural Sciences</w:t>
             </w:r>
@@ -776,7 +723,6 @@
               <w:rPr>
                 <w:rFonts w:ascii="Lucida Sans" w:hAnsi="Lucida Sans" w:cs="Lucida Sans Unicode"/>
                 <w:sz w:val="20"/>
-                <w:lang w:val="en-US"/>
               </w:rPr>
               <w:t xml:space="preserve">, </w:t>
             </w:r>
@@ -789,14 +735,12 @@
               <w:rPr>
                 <w:rFonts w:ascii="Lucida Sans" w:hAnsi="Lucida Sans" w:cs="Lucida Sans Unicode"/>
                 <w:sz w:val="20"/>
-                <w:lang w:val="en-US"/>
-              </w:rPr>
-            </w:pPr>
-            <w:r>
-              <w:rPr>
-                <w:rFonts w:ascii="Lucida Sans" w:hAnsi="Lucida Sans" w:cs="Lucida Sans Unicode"/>
-                <w:sz w:val="20"/>
-                <w:lang w:val="en-US"/>
+              </w:rPr>
+            </w:pPr>
+            <w:r>
+              <w:rPr>
+                <w:rFonts w:ascii="Lucida Sans" w:hAnsi="Lucida Sans" w:cs="Lucida Sans Unicode"/>
+                <w:sz w:val="20"/>
               </w:rPr>
               <w:t xml:space="preserve">Department of Aquatic Resources (SLU Aqua), </w:t>
             </w:r>
@@ -804,7 +748,6 @@
               <w:rPr>
                 <w:rFonts w:ascii="Lucida Sans" w:hAnsi="Lucida Sans" w:cs="Lucida Sans Unicode"/>
                 <w:sz w:val="20"/>
-                <w:lang w:val="en-US"/>
               </w:rPr>
               <w:t>Institute of Marine Research</w:t>
             </w:r>
@@ -818,7 +761,6 @@
                 <w:rFonts w:ascii="Lucida Sans" w:hAnsi="Lucida Sans" w:cs="Lucida Sans Unicode"/>
                 <w:b/>
                 <w:sz w:val="20"/>
-                <w:lang w:val="en-US"/>
               </w:rPr>
             </w:pPr>
           </w:p>
@@ -830,7 +772,6 @@
               <w:rPr>
                 <w:rFonts w:ascii="Lucida Sans" w:hAnsi="Lucida Sans" w:cs="Lucida Sans Unicode"/>
                 <w:sz w:val="20"/>
-                <w:lang w:val="en-US"/>
               </w:rPr>
             </w:pPr>
             <w:r>
@@ -838,7 +779,6 @@
                 <w:rFonts w:ascii="Lucida Sans" w:hAnsi="Lucida Sans" w:cs="Lucida Sans Unicode"/>
                 <w:b/>
                 <w:sz w:val="20"/>
-                <w:lang w:val="en-US"/>
               </w:rPr>
               <w:t>Swedish University of Agricultural Sciences</w:t>
             </w:r>
@@ -846,7 +786,6 @@
               <w:rPr>
                 <w:rFonts w:ascii="Lucida Sans" w:hAnsi="Lucida Sans" w:cs="Lucida Sans Unicode"/>
                 <w:sz w:val="20"/>
-                <w:lang w:val="en-US"/>
               </w:rPr>
               <w:t xml:space="preserve">, </w:t>
             </w:r>
@@ -859,14 +798,12 @@
               <w:rPr>
                 <w:rFonts w:ascii="Lucida Sans" w:hAnsi="Lucida Sans" w:cs="Lucida Sans Unicode"/>
                 <w:sz w:val="20"/>
-                <w:lang w:val="en-US"/>
-              </w:rPr>
-            </w:pPr>
-            <w:r>
-              <w:rPr>
-                <w:rFonts w:ascii="Lucida Sans" w:hAnsi="Lucida Sans" w:cs="Lucida Sans Unicode"/>
-                <w:sz w:val="20"/>
-                <w:lang w:val="en-US"/>
+              </w:rPr>
+            </w:pPr>
+            <w:r>
+              <w:rPr>
+                <w:rFonts w:ascii="Lucida Sans" w:hAnsi="Lucida Sans" w:cs="Lucida Sans Unicode"/>
+                <w:sz w:val="20"/>
               </w:rPr>
               <w:t xml:space="preserve">Department of Aquatic Resources (SLU Aqua), </w:t>
             </w:r>
@@ -874,7 +811,6 @@
               <w:rPr>
                 <w:rFonts w:ascii="Lucida Sans" w:hAnsi="Lucida Sans" w:cs="Lucida Sans Unicode"/>
                 <w:sz w:val="20"/>
-                <w:lang w:val="en-US"/>
               </w:rPr>
               <w:t xml:space="preserve">Institute of Coastal Research, </w:t>
             </w:r>
@@ -882,7 +818,6 @@
               <w:rPr>
                 <w:rFonts w:ascii="Lucida Sans" w:hAnsi="Lucida Sans" w:cs="Lucida Sans Unicode"/>
                 <w:sz w:val="20"/>
-                <w:lang w:val="en-US"/>
               </w:rPr>
               <w:t>PhD Student,</w:t>
             </w:r>
@@ -895,16 +830,46 @@
               <w:rPr>
                 <w:rFonts w:ascii="Lucida Sans" w:hAnsi="Lucida Sans" w:cs="Lucida Sans Unicode"/>
                 <w:sz w:val="20"/>
-                <w:lang w:val="en-US"/>
-              </w:rPr>
-            </w:pPr>
-            <w:r>
-              <w:rPr>
-                <w:rFonts w:ascii="Lucida Sans" w:hAnsi="Lucida Sans" w:cs="Lucida Sans Unicode"/>
-                <w:sz w:val="20"/>
-                <w:lang w:val="en-US"/>
-              </w:rPr>
-              <w:t xml:space="preserve">Supervisors: Anna Gårdmark, Jan Ohlberger (co-supervisor), Magnus Huss (co-supervisor) </w:t>
+              </w:rPr>
+            </w:pPr>
+            <w:r>
+              <w:rPr>
+                <w:rFonts w:ascii="Lucida Sans" w:hAnsi="Lucida Sans" w:cs="Lucida Sans Unicode"/>
+                <w:sz w:val="20"/>
+              </w:rPr>
+              <w:t xml:space="preserve">Supervisors: Anna </w:t>
+            </w:r>
+            <w:proofErr w:type="spellStart"/>
+            <w:r>
+              <w:rPr>
+                <w:rFonts w:ascii="Lucida Sans" w:hAnsi="Lucida Sans" w:cs="Lucida Sans Unicode"/>
+                <w:sz w:val="20"/>
+              </w:rPr>
+              <w:t>Gårdmark</w:t>
+            </w:r>
+            <w:proofErr w:type="spellEnd"/>
+            <w:r>
+              <w:rPr>
+                <w:rFonts w:ascii="Lucida Sans" w:hAnsi="Lucida Sans" w:cs="Lucida Sans Unicode"/>
+                <w:sz w:val="20"/>
+              </w:rPr>
+              <w:t xml:space="preserve">, Jan </w:t>
+            </w:r>
+            <w:proofErr w:type="spellStart"/>
+            <w:r>
+              <w:rPr>
+                <w:rFonts w:ascii="Lucida Sans" w:hAnsi="Lucida Sans" w:cs="Lucida Sans Unicode"/>
+                <w:sz w:val="20"/>
+              </w:rPr>
+              <w:t>Ohlberger</w:t>
+            </w:r>
+            <w:proofErr w:type="spellEnd"/>
+            <w:r>
+              <w:rPr>
+                <w:rFonts w:ascii="Lucida Sans" w:hAnsi="Lucida Sans" w:cs="Lucida Sans Unicode"/>
+                <w:sz w:val="20"/>
+              </w:rPr>
+              <w:t xml:space="preserve"> (co-supervisor), Magnus Huss (co-supervisor) </w:t>
             </w:r>
           </w:p>
           <w:p>
@@ -915,7 +880,6 @@
               <w:rPr>
                 <w:rFonts w:ascii="Lucida Sans" w:hAnsi="Lucida Sans" w:cs="Lucida Sans Unicode"/>
                 <w:sz w:val="20"/>
-                <w:lang w:val="en-US"/>
               </w:rPr>
             </w:pPr>
           </w:p>
@@ -928,7 +892,6 @@
                 <w:rFonts w:ascii="Lucida Sans" w:hAnsi="Lucida Sans" w:cs="Lucida Sans Unicode"/>
                 <w:i/>
                 <w:sz w:val="20"/>
-                <w:lang w:val="en-US"/>
               </w:rPr>
             </w:pPr>
             <w:r>
@@ -936,7 +899,6 @@
                 <w:rFonts w:ascii="Lucida Sans" w:hAnsi="Lucida Sans" w:cs="Lucida Sans Unicode"/>
                 <w:b/>
                 <w:sz w:val="20"/>
-                <w:lang w:val="en-US"/>
               </w:rPr>
               <w:t>University of Aberdeen</w:t>
             </w:r>
@@ -944,16 +906,30 @@
               <w:rPr>
                 <w:rFonts w:ascii="Lucida Sans" w:hAnsi="Lucida Sans" w:cs="Lucida Sans Unicode"/>
                 <w:sz w:val="20"/>
-                <w:lang w:val="en-US"/>
-              </w:rPr>
-              <w:t xml:space="preserve">, MRes Applied Marine and Fisheries Ecology (Distinction). Degree project: </w:t>
+              </w:rPr>
+              <w:t xml:space="preserve">, </w:t>
+            </w:r>
+            <w:proofErr w:type="spellStart"/>
+            <w:r>
+              <w:rPr>
+                <w:rFonts w:ascii="Lucida Sans" w:hAnsi="Lucida Sans" w:cs="Lucida Sans Unicode"/>
+                <w:sz w:val="20"/>
+              </w:rPr>
+              <w:t>MRes</w:t>
+            </w:r>
+            <w:proofErr w:type="spellEnd"/>
+            <w:r>
+              <w:rPr>
+                <w:rFonts w:ascii="Lucida Sans" w:hAnsi="Lucida Sans" w:cs="Lucida Sans Unicode"/>
+                <w:sz w:val="20"/>
+              </w:rPr>
+              <w:t xml:space="preserve"> Applied Marine and Fisheries Ecology (Distinction). Degree project: </w:t>
             </w:r>
             <w:r>
               <w:rPr>
                 <w:rFonts w:ascii="Lucida Sans" w:hAnsi="Lucida Sans" w:cs="Lucida Sans Unicode"/>
                 <w:i/>
                 <w:sz w:val="20"/>
-                <w:lang w:val="en-US"/>
               </w:rPr>
               <w:t>Predicting spatial distribution of fish stocks by updating informative survey-based priors with commercial data in a Bayesian framework</w:t>
             </w:r>
@@ -967,7 +943,6 @@
                 <w:rFonts w:ascii="Lucida Sans" w:hAnsi="Lucida Sans" w:cs="Lucida Sans Unicode"/>
                 <w:b/>
                 <w:sz w:val="20"/>
-                <w:lang w:val="en-US"/>
               </w:rPr>
             </w:pPr>
           </w:p>
@@ -979,7 +954,6 @@
               <w:rPr>
                 <w:rFonts w:ascii="Lucida Sans" w:hAnsi="Lucida Sans" w:cs="Lucida Sans Unicode"/>
                 <w:sz w:val="20"/>
-                <w:lang w:val="en-US"/>
               </w:rPr>
             </w:pPr>
             <w:r>
@@ -987,7 +961,6 @@
                 <w:rFonts w:ascii="Lucida Sans" w:hAnsi="Lucida Sans" w:cs="Lucida Sans Unicode"/>
                 <w:b/>
                 <w:sz w:val="20"/>
-                <w:lang w:val="en-US"/>
               </w:rPr>
               <w:t>University of Gothenburg</w:t>
             </w:r>
@@ -995,7 +968,6 @@
               <w:rPr>
                 <w:rFonts w:ascii="Lucida Sans" w:hAnsi="Lucida Sans" w:cs="Lucida Sans Unicode"/>
                 <w:sz w:val="20"/>
-                <w:lang w:val="en-US"/>
               </w:rPr>
               <w:t xml:space="preserve">, BSc Biology (2:1 equivalent). Majority of courses completed with pass with special distinction </w:t>
             </w:r>
@@ -1008,7 +980,6 @@
               <w:rPr>
                 <w:rFonts w:ascii="Lucida Sans" w:hAnsi="Lucida Sans" w:cs="Lucida Sans Unicode"/>
                 <w:sz w:val="20"/>
-                <w:lang w:val="en-US"/>
               </w:rPr>
             </w:pPr>
           </w:p>
@@ -1198,7 +1169,6 @@
               <w:rPr>
                 <w:rFonts w:ascii="Lucida Sans" w:hAnsi="Lucida Sans" w:cs="Lucida Sans Unicode"/>
                 <w:sz w:val="20"/>
-                <w:lang w:val="en-US"/>
               </w:rPr>
             </w:pPr>
             <w:r>
@@ -1224,13 +1194,30 @@
                 <w:sz w:val="20"/>
                 <w:lang w:val="sv-SE"/>
               </w:rPr>
-              <w:t xml:space="preserve">, Jacobson, P., van Dorst, R., Gårdmark, A. 2019. </w:t>
-            </w:r>
-            <w:r>
-              <w:rPr>
-                <w:rFonts w:ascii="Lucida Sans" w:hAnsi="Lucida Sans" w:cs="Lucida Sans Unicode"/>
-                <w:sz w:val="20"/>
-                <w:lang w:val="en-US"/>
+              <w:t xml:space="preserve">, Jacobson, P., van </w:t>
+            </w:r>
+            <w:proofErr w:type="spellStart"/>
+            <w:r>
+              <w:rPr>
+                <w:rFonts w:ascii="Lucida Sans" w:hAnsi="Lucida Sans" w:cs="Lucida Sans Unicode"/>
+                <w:sz w:val="20"/>
+                <w:lang w:val="sv-SE"/>
+              </w:rPr>
+              <w:t>Dorst</w:t>
+            </w:r>
+            <w:proofErr w:type="spellEnd"/>
+            <w:r>
+              <w:rPr>
+                <w:rFonts w:ascii="Lucida Sans" w:hAnsi="Lucida Sans" w:cs="Lucida Sans Unicode"/>
+                <w:sz w:val="20"/>
+                <w:lang w:val="sv-SE"/>
+              </w:rPr>
+              <w:t xml:space="preserve">, R., Gårdmark, A. 2019. </w:t>
+            </w:r>
+            <w:r>
+              <w:rPr>
+                <w:rFonts w:ascii="Lucida Sans" w:hAnsi="Lucida Sans" w:cs="Lucida Sans Unicode"/>
+                <w:sz w:val="20"/>
               </w:rPr>
               <w:t>Experimental evidence of gradual size-dependent shifts in body size and growth of fish in response to warming</w:t>
             </w:r>
@@ -1238,7 +1225,6 @@
               <w:rPr>
                 <w:rFonts w:ascii="Lucida Sans" w:hAnsi="Lucida Sans" w:cs="Lucida Sans Unicode"/>
                 <w:sz w:val="20"/>
-                <w:lang w:val="en-US"/>
               </w:rPr>
               <w:t xml:space="preserve">. </w:t>
             </w:r>
@@ -1247,7 +1233,6 @@
                 <w:rFonts w:ascii="Lucida Sans" w:hAnsi="Lucida Sans" w:cs="Lucida Sans Unicode"/>
                 <w:i/>
                 <w:sz w:val="20"/>
-                <w:lang w:val="en-US"/>
               </w:rPr>
               <w:t>Global Change Biology</w:t>
             </w:r>
@@ -1255,7 +1240,6 @@
               <w:rPr>
                 <w:rFonts w:ascii="Lucida Sans" w:hAnsi="Lucida Sans" w:cs="Lucida Sans Unicode"/>
                 <w:sz w:val="20"/>
-                <w:lang w:val="en-US"/>
               </w:rPr>
               <w:t xml:space="preserve">, </w:t>
             </w:r>
@@ -1263,7 +1247,6 @@
               <w:rPr>
                 <w:rFonts w:ascii="Lucida Sans" w:hAnsi="Lucida Sans" w:cs="Lucida Sans Unicode"/>
                 <w:sz w:val="20"/>
-                <w:lang w:val="en-US"/>
               </w:rPr>
               <w:t>25</w:t>
             </w:r>
@@ -1271,7 +1254,6 @@
               <w:rPr>
                 <w:rFonts w:ascii="Lucida Sans" w:hAnsi="Lucida Sans" w:cs="Lucida Sans Unicode"/>
                 <w:sz w:val="20"/>
-                <w:lang w:val="en-US"/>
               </w:rPr>
               <w:t xml:space="preserve">, pp. </w:t>
             </w:r>
@@ -1279,7 +1261,6 @@
               <w:rPr>
                 <w:rFonts w:ascii="Lucida Sans" w:hAnsi="Lucida Sans" w:cs="Lucida Sans Unicode"/>
                 <w:sz w:val="20"/>
-                <w:lang w:val="en-US"/>
               </w:rPr>
               <w:t>2</w:t>
             </w:r>
@@ -1324,18 +1305,16 @@
                 <w:rFonts w:ascii="Lucida Sans" w:hAnsi="Lucida Sans" w:cs="Lucida Sans Unicode"/>
                 <w:b/>
                 <w:sz w:val="20"/>
-                <w:lang w:val="en-US"/>
-              </w:rPr>
-            </w:pPr>
-          </w:p>
-          <w:p>
-            <w:pPr>
-              <w:contextualSpacing/>
-              <w:jc w:val="both"/>
-              <w:rPr>
-                <w:rFonts w:ascii="Lucida Sans" w:hAnsi="Lucida Sans" w:cs="Lucida Sans Unicode"/>
-                <w:sz w:val="20"/>
-                <w:lang w:val="en-US"/>
+              </w:rPr>
+            </w:pPr>
+          </w:p>
+          <w:p>
+            <w:pPr>
+              <w:contextualSpacing/>
+              <w:jc w:val="both"/>
+              <w:rPr>
+                <w:rFonts w:ascii="Lucida Sans" w:hAnsi="Lucida Sans" w:cs="Lucida Sans Unicode"/>
+                <w:sz w:val="20"/>
               </w:rPr>
             </w:pPr>
             <w:r>
@@ -1343,7 +1322,6 @@
                 <w:rFonts w:ascii="Lucida Sans" w:hAnsi="Lucida Sans" w:cs="Lucida Sans Unicode"/>
                 <w:b/>
                 <w:sz w:val="20"/>
-                <w:lang w:val="en-US"/>
               </w:rPr>
               <w:t>Lindmark, M</w:t>
             </w:r>
@@ -1351,23 +1329,52 @@
               <w:rPr>
                 <w:rFonts w:ascii="Lucida Sans" w:hAnsi="Lucida Sans" w:cs="Lucida Sans Unicode"/>
                 <w:sz w:val="20"/>
-                <w:lang w:val="en-US"/>
-              </w:rPr>
-              <w:t>., Ohlberger, J.,</w:t>
-            </w:r>
-            <w:r>
-              <w:rPr>
-                <w:rFonts w:ascii="Lucida Sans" w:hAnsi="Lucida Sans" w:cs="Lucida Sans Unicode"/>
-                <w:sz w:val="20"/>
-                <w:lang w:val="en-US"/>
-              </w:rPr>
-              <w:t xml:space="preserve"> Huss, M. and Gårdmark, A. 2019</w:t>
-            </w:r>
-            <w:r>
-              <w:rPr>
-                <w:rFonts w:ascii="Lucida Sans" w:hAnsi="Lucida Sans" w:cs="Lucida Sans Unicode"/>
-                <w:sz w:val="20"/>
-                <w:lang w:val="en-US"/>
+              </w:rPr>
+              <w:t xml:space="preserve">., </w:t>
+            </w:r>
+            <w:proofErr w:type="spellStart"/>
+            <w:r>
+              <w:rPr>
+                <w:rFonts w:ascii="Lucida Sans" w:hAnsi="Lucida Sans" w:cs="Lucida Sans Unicode"/>
+                <w:sz w:val="20"/>
+              </w:rPr>
+              <w:t>Ohlberger</w:t>
+            </w:r>
+            <w:proofErr w:type="spellEnd"/>
+            <w:r>
+              <w:rPr>
+                <w:rFonts w:ascii="Lucida Sans" w:hAnsi="Lucida Sans" w:cs="Lucida Sans Unicode"/>
+                <w:sz w:val="20"/>
+              </w:rPr>
+              <w:t>, J.,</w:t>
+            </w:r>
+            <w:r>
+              <w:rPr>
+                <w:rFonts w:ascii="Lucida Sans" w:hAnsi="Lucida Sans" w:cs="Lucida Sans Unicode"/>
+                <w:sz w:val="20"/>
+              </w:rPr>
+              <w:t xml:space="preserve"> Huss, M. and </w:t>
+            </w:r>
+            <w:proofErr w:type="spellStart"/>
+            <w:r>
+              <w:rPr>
+                <w:rFonts w:ascii="Lucida Sans" w:hAnsi="Lucida Sans" w:cs="Lucida Sans Unicode"/>
+                <w:sz w:val="20"/>
+              </w:rPr>
+              <w:t>Gårdmark</w:t>
+            </w:r>
+            <w:proofErr w:type="spellEnd"/>
+            <w:r>
+              <w:rPr>
+                <w:rFonts w:ascii="Lucida Sans" w:hAnsi="Lucida Sans" w:cs="Lucida Sans Unicode"/>
+                <w:sz w:val="20"/>
+              </w:rPr>
+              <w:t>, A. 2019</w:t>
+            </w:r>
+            <w:r>
+              <w:rPr>
+                <w:rFonts w:ascii="Lucida Sans" w:hAnsi="Lucida Sans" w:cs="Lucida Sans Unicode"/>
+                <w:sz w:val="20"/>
               </w:rPr>
               <w:t xml:space="preserve">. </w:t>
             </w:r>
@@ -1375,7 +1382,6 @@
               <w:rPr>
                 <w:rFonts w:ascii="Lucida Sans" w:hAnsi="Lucida Sans" w:cs="Lucida Sans Unicode"/>
                 <w:sz w:val="20"/>
-                <w:lang w:val="en-US"/>
               </w:rPr>
               <w:t>Size-based ecological interactions determine effects of warming on food web stability</w:t>
             </w:r>
@@ -1383,7 +1389,6 @@
               <w:rPr>
                 <w:rFonts w:ascii="Lucida Sans" w:hAnsi="Lucida Sans" w:cs="Lucida Sans Unicode"/>
                 <w:sz w:val="20"/>
-                <w:lang w:val="en-US"/>
               </w:rPr>
               <w:t xml:space="preserve">. </w:t>
             </w:r>
@@ -1392,7 +1397,6 @@
                 <w:rFonts w:ascii="Lucida Sans" w:hAnsi="Lucida Sans" w:cs="Lucida Sans Unicode"/>
                 <w:i/>
                 <w:sz w:val="20"/>
-                <w:lang w:val="en-US"/>
               </w:rPr>
               <w:t>Ecology Letters</w:t>
             </w:r>
@@ -1400,7 +1404,6 @@
               <w:rPr>
                 <w:rFonts w:ascii="Lucida Sans" w:hAnsi="Lucida Sans" w:cs="Lucida Sans Unicode"/>
                 <w:sz w:val="20"/>
-                <w:lang w:val="en-US"/>
               </w:rPr>
               <w:t>,</w:t>
             </w:r>
@@ -1408,7 +1411,6 @@
               <w:rPr>
                 <w:rFonts w:ascii="Lucida Sans" w:hAnsi="Lucida Sans" w:cs="Lucida Sans Unicode"/>
                 <w:sz w:val="20"/>
-                <w:lang w:val="en-US"/>
               </w:rPr>
               <w:t xml:space="preserve"> 22(5</w:t>
             </w:r>
@@ -1416,7 +1418,6 @@
               <w:rPr>
                 <w:rFonts w:ascii="Lucida Sans" w:hAnsi="Lucida Sans" w:cs="Lucida Sans Unicode"/>
                 <w:sz w:val="20"/>
-                <w:lang w:val="en-US"/>
               </w:rPr>
               <w:t>)</w:t>
             </w:r>
@@ -1424,7 +1425,6 @@
               <w:rPr>
                 <w:rFonts w:ascii="Lucida Sans" w:hAnsi="Lucida Sans" w:cs="Lucida Sans Unicode"/>
                 <w:sz w:val="20"/>
-                <w:lang w:val="en-US"/>
               </w:rPr>
               <w:t>, pp. 778–786</w:t>
             </w:r>
@@ -1437,7 +1437,6 @@
                 <w:rFonts w:ascii="Lucida Sans" w:hAnsi="Lucida Sans" w:cs="Lucida Sans Unicode"/>
                 <w:b/>
                 <w:sz w:val="20"/>
-                <w:lang w:val="en-US"/>
               </w:rPr>
             </w:pPr>
           </w:p>
@@ -1455,7 +1454,6 @@
                 <w:rFonts w:ascii="Lucida Sans" w:hAnsi="Lucida Sans" w:cs="Lucida Sans Unicode"/>
                 <w:b/>
                 <w:sz w:val="20"/>
-                <w:lang w:val="en-US"/>
               </w:rPr>
               <w:t>Lindmark, M</w:t>
             </w:r>
@@ -1463,15 +1461,45 @@
               <w:rPr>
                 <w:rFonts w:ascii="Lucida Sans" w:hAnsi="Lucida Sans" w:cs="Lucida Sans Unicode"/>
                 <w:sz w:val="20"/>
-                <w:lang w:val="en-US"/>
-              </w:rPr>
-              <w:t xml:space="preserve">., Huss, M., Ohlberger, J. and Gårdmark, A. 2018. </w:t>
-            </w:r>
-            <w:r>
-              <w:rPr>
-                <w:rFonts w:ascii="Lucida Sans" w:hAnsi="Lucida Sans" w:cs="Lucida Sans Unicode"/>
-                <w:sz w:val="20"/>
-                <w:lang w:val="en-US"/>
+              </w:rPr>
+              <w:t xml:space="preserve">., Huss, M., </w:t>
+            </w:r>
+            <w:proofErr w:type="spellStart"/>
+            <w:r>
+              <w:rPr>
+                <w:rFonts w:ascii="Lucida Sans" w:hAnsi="Lucida Sans" w:cs="Lucida Sans Unicode"/>
+                <w:sz w:val="20"/>
+              </w:rPr>
+              <w:t>Ohlberger</w:t>
+            </w:r>
+            <w:proofErr w:type="spellEnd"/>
+            <w:r>
+              <w:rPr>
+                <w:rFonts w:ascii="Lucida Sans" w:hAnsi="Lucida Sans" w:cs="Lucida Sans Unicode"/>
+                <w:sz w:val="20"/>
+              </w:rPr>
+              <w:t xml:space="preserve">, J. and </w:t>
+            </w:r>
+            <w:proofErr w:type="spellStart"/>
+            <w:r>
+              <w:rPr>
+                <w:rFonts w:ascii="Lucida Sans" w:hAnsi="Lucida Sans" w:cs="Lucida Sans Unicode"/>
+                <w:sz w:val="20"/>
+              </w:rPr>
+              <w:t>Gårdmark</w:t>
+            </w:r>
+            <w:proofErr w:type="spellEnd"/>
+            <w:r>
+              <w:rPr>
+                <w:rFonts w:ascii="Lucida Sans" w:hAnsi="Lucida Sans" w:cs="Lucida Sans Unicode"/>
+                <w:sz w:val="20"/>
+              </w:rPr>
+              <w:t xml:space="preserve">, A. 2018. </w:t>
+            </w:r>
+            <w:r>
+              <w:rPr>
+                <w:rFonts w:ascii="Lucida Sans" w:hAnsi="Lucida Sans" w:cs="Lucida Sans Unicode"/>
+                <w:sz w:val="20"/>
               </w:rPr>
               <w:t>Temperature</w:t>
             </w:r>
@@ -1479,7 +1507,6 @@
               <w:rPr>
                 <w:rFonts w:ascii="Cambria Math" w:hAnsi="Cambria Math" w:cs="Cambria Math"/>
                 <w:sz w:val="20"/>
-                <w:lang w:val="en-US"/>
               </w:rPr>
               <w:t>‐</w:t>
             </w:r>
@@ -1487,7 +1514,6 @@
               <w:rPr>
                 <w:rFonts w:ascii="Lucida Sans" w:hAnsi="Lucida Sans" w:cs="Lucida Sans Unicode"/>
                 <w:sz w:val="20"/>
-                <w:lang w:val="en-US"/>
               </w:rPr>
               <w:t xml:space="preserve">dependent body size effects determine population responses to climate warming. </w:t>
             </w:r>
@@ -1798,47 +1824,58 @@
               <w:rPr>
                 <w:rFonts w:ascii="Lucida Sans" w:hAnsi="Lucida Sans" w:cs="Lucida Sans Unicode"/>
                 <w:sz w:val="20"/>
-                <w:lang w:val="en-US"/>
-              </w:rPr>
-            </w:pPr>
+              </w:rPr>
+            </w:pPr>
+            <w:r>
+              <w:rPr>
+                <w:rFonts w:ascii="Lucida Sans" w:hAnsi="Lucida Sans" w:cs="Lucida Sans Unicode"/>
+                <w:bCs/>
+                <w:sz w:val="20"/>
+              </w:rPr>
+              <w:t>Thunell, V.,</w:t>
+            </w:r>
             <w:r>
               <w:rPr>
                 <w:rFonts w:ascii="Lucida Sans" w:hAnsi="Lucida Sans" w:cs="Lucida Sans Unicode"/>
                 <w:b/>
                 <w:sz w:val="20"/>
-                <w:lang w:val="en-US"/>
-              </w:rPr>
-              <w:t>Lindmark, M</w:t>
-            </w:r>
-            <w:r>
-              <w:rPr>
-                <w:rFonts w:ascii="Lucida Sans" w:hAnsi="Lucida Sans" w:cs="Lucida Sans Unicode"/>
-                <w:sz w:val="20"/>
-                <w:lang w:val="en-US"/>
-              </w:rPr>
-              <w:t>., Ohlberger, J. and Gårdmark, A.</w:t>
-            </w:r>
-            <w:r>
-              <w:rPr>
-                <w:rFonts w:ascii="Lucida Sans" w:hAnsi="Lucida Sans" w:cs="Lucida Sans Unicode"/>
-                <w:sz w:val="20"/>
-                <w:lang w:val="en-US"/>
-              </w:rPr>
-              <w:t xml:space="preserve"> </w:t>
-            </w:r>
-            <w:r>
-              <w:rPr>
-                <w:rFonts w:ascii="Lucida Sans" w:hAnsi="Lucida Sans" w:cs="Lucida Sans Unicode"/>
-                <w:sz w:val="20"/>
-                <w:lang w:val="en-US"/>
-              </w:rPr>
-              <w:t>Intraspecific scaling of individual growth, consumption and metabolism with temperature and body mass across fishes.</w:t>
-            </w:r>
-            <w:r>
-              <w:rPr>
-                <w:rFonts w:ascii="Lucida Sans" w:hAnsi="Lucida Sans" w:cs="Lucida Sans Unicode"/>
-                <w:sz w:val="20"/>
-                <w:lang w:val="en-US"/>
+              </w:rPr>
+              <w:t xml:space="preserve"> Lindmark, M</w:t>
+            </w:r>
+            <w:r>
+              <w:rPr>
+                <w:rFonts w:ascii="Lucida Sans" w:hAnsi="Lucida Sans" w:cs="Lucida Sans Unicode"/>
+                <w:sz w:val="20"/>
+              </w:rPr>
+              <w:t xml:space="preserve">., Huss, M., and </w:t>
+            </w:r>
+            <w:proofErr w:type="spellStart"/>
+            <w:r>
+              <w:rPr>
+                <w:rFonts w:ascii="Lucida Sans" w:hAnsi="Lucida Sans" w:cs="Lucida Sans Unicode"/>
+                <w:sz w:val="20"/>
+              </w:rPr>
+              <w:t>Gårdmark</w:t>
+            </w:r>
+            <w:proofErr w:type="spellEnd"/>
+            <w:r>
+              <w:rPr>
+                <w:rFonts w:ascii="Lucida Sans" w:hAnsi="Lucida Sans" w:cs="Lucida Sans Unicode"/>
+                <w:sz w:val="20"/>
+              </w:rPr>
+              <w:t xml:space="preserve">, A. </w:t>
+            </w:r>
+            <w:r>
+              <w:rPr>
+                <w:rFonts w:ascii="Lucida Sans" w:hAnsi="Lucida Sans" w:cs="Lucida Sans Unicode"/>
+                <w:sz w:val="20"/>
+              </w:rPr>
+              <w:t>Effects of warming on intraguild predator communities with ontogenetic diet-shifts</w:t>
+            </w:r>
+            <w:r>
+              <w:rPr>
+                <w:rFonts w:ascii="Lucida Sans" w:hAnsi="Lucida Sans" w:cs="Lucida Sans Unicode"/>
+                <w:sz w:val="20"/>
               </w:rPr>
               <w:t xml:space="preserve"> (</w:t>
             </w:r>
@@ -1848,7 +1885,129 @@
                 <w:i/>
                 <w:iCs/>
                 <w:sz w:val="20"/>
-                <w:lang w:val="en-US"/>
+              </w:rPr>
+              <w:t xml:space="preserve">in review, </w:t>
+            </w:r>
+            <w:proofErr w:type="spellStart"/>
+            <w:r>
+              <w:rPr>
+                <w:rFonts w:ascii="Lucida Sans" w:hAnsi="Lucida Sans" w:cs="Lucida Sans Unicode"/>
+                <w:i/>
+                <w:iCs/>
+                <w:sz w:val="20"/>
+              </w:rPr>
+              <w:t>AmNat</w:t>
+            </w:r>
+            <w:proofErr w:type="spellEnd"/>
+            <w:r>
+              <w:rPr>
+                <w:rFonts w:ascii="Lucida Sans" w:hAnsi="Lucida Sans" w:cs="Lucida Sans Unicode"/>
+                <w:sz w:val="20"/>
+              </w:rPr>
+              <w:t>)</w:t>
+            </w:r>
+          </w:p>
+          <w:p>
+            <w:pPr>
+              <w:contextualSpacing/>
+              <w:jc w:val="both"/>
+              <w:rPr>
+                <w:rFonts w:ascii="Lucida Sans" w:hAnsi="Lucida Sans" w:cs="Lucida Sans Unicode"/>
+                <w:b/>
+                <w:sz w:val="20"/>
+              </w:rPr>
+            </w:pPr>
+          </w:p>
+          <w:p>
+            <w:pPr>
+              <w:contextualSpacing/>
+              <w:jc w:val="both"/>
+              <w:rPr>
+                <w:rFonts w:ascii="Lucida Sans" w:hAnsi="Lucida Sans" w:cs="Lucida Sans Unicode"/>
+                <w:sz w:val="20"/>
+              </w:rPr>
+            </w:pPr>
+            <w:r>
+              <w:rPr>
+                <w:rFonts w:ascii="Lucida Sans" w:hAnsi="Lucida Sans" w:cs="Lucida Sans Unicode"/>
+                <w:b/>
+                <w:sz w:val="20"/>
+              </w:rPr>
+              <w:t>Lindmark, M</w:t>
+            </w:r>
+            <w:r>
+              <w:rPr>
+                <w:rFonts w:ascii="Lucida Sans" w:hAnsi="Lucida Sans" w:cs="Lucida Sans Unicode"/>
+                <w:sz w:val="20"/>
+              </w:rPr>
+              <w:t xml:space="preserve">., </w:t>
+            </w:r>
+            <w:proofErr w:type="spellStart"/>
+            <w:r>
+              <w:rPr>
+                <w:rFonts w:ascii="Lucida Sans" w:hAnsi="Lucida Sans" w:cs="Lucida Sans Unicode"/>
+                <w:sz w:val="20"/>
+              </w:rPr>
+              <w:t>Ohlberger</w:t>
+            </w:r>
+            <w:proofErr w:type="spellEnd"/>
+            <w:r>
+              <w:rPr>
+                <w:rFonts w:ascii="Lucida Sans" w:hAnsi="Lucida Sans" w:cs="Lucida Sans Unicode"/>
+                <w:sz w:val="20"/>
+              </w:rPr>
+              <w:t xml:space="preserve">, J. and </w:t>
+            </w:r>
+            <w:proofErr w:type="spellStart"/>
+            <w:r>
+              <w:rPr>
+                <w:rFonts w:ascii="Lucida Sans" w:hAnsi="Lucida Sans" w:cs="Lucida Sans Unicode"/>
+                <w:sz w:val="20"/>
+              </w:rPr>
+              <w:t>Gårdmark</w:t>
+            </w:r>
+            <w:proofErr w:type="spellEnd"/>
+            <w:r>
+              <w:rPr>
+                <w:rFonts w:ascii="Lucida Sans" w:hAnsi="Lucida Sans" w:cs="Lucida Sans Unicode"/>
+                <w:sz w:val="20"/>
+              </w:rPr>
+              <w:t>, A.</w:t>
+            </w:r>
+            <w:r>
+              <w:rPr>
+                <w:rFonts w:ascii="Lucida Sans" w:hAnsi="Lucida Sans" w:cs="Lucida Sans Unicode"/>
+                <w:sz w:val="20"/>
+              </w:rPr>
+              <w:t xml:space="preserve"> </w:t>
+            </w:r>
+            <w:r>
+              <w:rPr>
+                <w:rFonts w:ascii="Lucida Sans" w:hAnsi="Lucida Sans" w:cs="Lucida Sans Unicode"/>
+                <w:sz w:val="20"/>
+              </w:rPr>
+              <w:t>Optimum growth temperature declines with body size within fish species</w:t>
+            </w:r>
+            <w:r>
+              <w:rPr>
+                <w:rFonts w:ascii="Lucida Sans" w:hAnsi="Lucida Sans" w:cs="Lucida Sans Unicode"/>
+                <w:sz w:val="20"/>
+              </w:rPr>
+              <w:t>.</w:t>
+            </w:r>
+            <w:r>
+              <w:rPr>
+                <w:rFonts w:ascii="Lucida Sans" w:hAnsi="Lucida Sans" w:cs="Lucida Sans Unicode"/>
+                <w:sz w:val="20"/>
+              </w:rPr>
+              <w:t xml:space="preserve"> (</w:t>
+            </w:r>
+            <w:r>
+              <w:rPr>
+                <w:rFonts w:ascii="Lucida Sans" w:hAnsi="Lucida Sans" w:cs="Lucida Sans Unicode"/>
+                <w:i/>
+                <w:iCs/>
+                <w:sz w:val="20"/>
               </w:rPr>
               <w:t>thesis chapter</w:t>
             </w:r>
@@ -1856,7 +2015,6 @@
               <w:rPr>
                 <w:rFonts w:ascii="Lucida Sans" w:hAnsi="Lucida Sans" w:cs="Lucida Sans Unicode"/>
                 <w:sz w:val="20"/>
-                <w:lang w:val="en-US"/>
               </w:rPr>
               <w:t>)</w:t>
             </w:r>
@@ -1869,18 +2027,16 @@
                 <w:rFonts w:ascii="Lucida Sans" w:hAnsi="Lucida Sans" w:cs="Lucida Sans Unicode"/>
                 <w:b/>
                 <w:sz w:val="20"/>
-                <w:lang w:val="en-US"/>
-              </w:rPr>
-            </w:pPr>
-          </w:p>
-          <w:p>
-            <w:pPr>
-              <w:contextualSpacing/>
-              <w:jc w:val="both"/>
-              <w:rPr>
-                <w:rFonts w:ascii="Lucida Sans" w:hAnsi="Lucida Sans" w:cs="Lucida Sans Unicode"/>
-                <w:sz w:val="20"/>
-                <w:lang w:val="en-US"/>
+              </w:rPr>
+            </w:pPr>
+          </w:p>
+          <w:p>
+            <w:pPr>
+              <w:contextualSpacing/>
+              <w:jc w:val="both"/>
+              <w:rPr>
+                <w:rFonts w:ascii="Lucida Sans" w:hAnsi="Lucida Sans" w:cs="Lucida Sans Unicode"/>
+                <w:sz w:val="20"/>
               </w:rPr>
             </w:pPr>
             <w:r>
@@ -1889,7 +2045,6 @@
                 <w:b/>
                 <w:bCs/>
                 <w:sz w:val="20"/>
-                <w:lang w:val="en-US"/>
               </w:rPr>
               <w:t>Lindmark, M.</w:t>
             </w:r>
@@ -1897,15 +2052,29 @@
               <w:rPr>
                 <w:rFonts w:ascii="Lucida Sans" w:hAnsi="Lucida Sans" w:cs="Lucida Sans Unicode"/>
                 <w:sz w:val="20"/>
-                <w:lang w:val="en-US"/>
-              </w:rPr>
-              <w:t>, Audzijonyte, A., Blanchard, J. L</w:t>
-            </w:r>
-            <w:r>
-              <w:rPr>
-                <w:rFonts w:ascii="Lucida Sans" w:hAnsi="Lucida Sans" w:cs="Lucida Sans Unicode"/>
-                <w:sz w:val="20"/>
-                <w:lang w:val="en-US"/>
+              </w:rPr>
+              <w:t xml:space="preserve">, </w:t>
+            </w:r>
+            <w:proofErr w:type="spellStart"/>
+            <w:r>
+              <w:rPr>
+                <w:rFonts w:ascii="Lucida Sans" w:hAnsi="Lucida Sans" w:cs="Lucida Sans Unicode"/>
+                <w:sz w:val="20"/>
+              </w:rPr>
+              <w:t>Audzijonyte</w:t>
+            </w:r>
+            <w:proofErr w:type="spellEnd"/>
+            <w:r>
+              <w:rPr>
+                <w:rFonts w:ascii="Lucida Sans" w:hAnsi="Lucida Sans" w:cs="Lucida Sans Unicode"/>
+                <w:sz w:val="20"/>
+              </w:rPr>
+              <w:t>, A., Blanchard, J. L</w:t>
+            </w:r>
+            <w:r>
+              <w:rPr>
+                <w:rFonts w:ascii="Lucida Sans" w:hAnsi="Lucida Sans" w:cs="Lucida Sans Unicode"/>
+                <w:sz w:val="20"/>
               </w:rPr>
               <w:t>.</w:t>
             </w:r>
@@ -1913,7 +2082,6 @@
               <w:rPr>
                 <w:rFonts w:ascii="Lucida Sans" w:hAnsi="Lucida Sans" w:cs="Lucida Sans Unicode"/>
                 <w:sz w:val="20"/>
-                <w:lang w:val="en-US"/>
               </w:rPr>
               <w:t xml:space="preserve"> </w:t>
             </w:r>
@@ -1921,23 +2089,59 @@
               <w:rPr>
                 <w:rFonts w:ascii="Lucida Sans" w:hAnsi="Lucida Sans" w:cs="Lucida Sans Unicode"/>
                 <w:sz w:val="20"/>
-                <w:lang w:val="en-US"/>
               </w:rPr>
               <w:t xml:space="preserve">and </w:t>
             </w:r>
-            <w:r>
-              <w:rPr>
-                <w:rFonts w:ascii="Lucida Sans" w:hAnsi="Lucida Sans" w:cs="Lucida Sans Unicode"/>
-                <w:sz w:val="20"/>
-                <w:lang w:val="en-US"/>
-              </w:rPr>
-              <w:t>Gårdmark, A. Bottom up and top down effects of temperature on body growth, population size-spectra and yield – an application of a multispecies size-spectrum model.</w:t>
-            </w:r>
-            <w:r>
-              <w:rPr>
-                <w:rFonts w:ascii="Lucida Sans" w:hAnsi="Lucida Sans" w:cs="Lucida Sans Unicode"/>
-                <w:sz w:val="20"/>
-                <w:lang w:val="en-US"/>
+            <w:proofErr w:type="spellStart"/>
+            <w:r>
+              <w:rPr>
+                <w:rFonts w:ascii="Lucida Sans" w:hAnsi="Lucida Sans" w:cs="Lucida Sans Unicode"/>
+                <w:sz w:val="20"/>
+              </w:rPr>
+              <w:t>Gårdmark</w:t>
+            </w:r>
+            <w:proofErr w:type="spellEnd"/>
+            <w:r>
+              <w:rPr>
+                <w:rFonts w:ascii="Lucida Sans" w:hAnsi="Lucida Sans" w:cs="Lucida Sans Unicode"/>
+                <w:sz w:val="20"/>
+              </w:rPr>
+              <w:t xml:space="preserve">, A. </w:t>
+            </w:r>
+            <w:r>
+              <w:rPr>
+                <w:rFonts w:ascii="Lucida Sans" w:hAnsi="Lucida Sans" w:cs="Lucida Sans Unicode"/>
+                <w:sz w:val="20"/>
+              </w:rPr>
+              <w:t xml:space="preserve">Bottom up and </w:t>
+            </w:r>
+            <w:proofErr w:type="gramStart"/>
+            <w:r>
+              <w:rPr>
+                <w:rFonts w:ascii="Lucida Sans" w:hAnsi="Lucida Sans" w:cs="Lucida Sans Unicode"/>
+                <w:sz w:val="20"/>
+              </w:rPr>
+              <w:t>top down</w:t>
+            </w:r>
+            <w:proofErr w:type="gramEnd"/>
+            <w:r>
+              <w:rPr>
+                <w:rFonts w:ascii="Lucida Sans" w:hAnsi="Lucida Sans" w:cs="Lucida Sans Unicode"/>
+                <w:sz w:val="20"/>
+              </w:rPr>
+              <w:t xml:space="preserve"> effects of temperature on body growth, population size spectra and yield</w:t>
+            </w:r>
+            <w:r>
+              <w:rPr>
+                <w:rFonts w:ascii="Lucida Sans" w:hAnsi="Lucida Sans" w:cs="Lucida Sans Unicode"/>
+                <w:sz w:val="20"/>
+              </w:rPr>
+              <w:t>.</w:t>
+            </w:r>
+            <w:r>
+              <w:rPr>
+                <w:rFonts w:ascii="Lucida Sans" w:hAnsi="Lucida Sans" w:cs="Lucida Sans Unicode"/>
+                <w:sz w:val="20"/>
               </w:rPr>
               <w:t xml:space="preserve"> (</w:t>
             </w:r>
@@ -1947,7 +2151,6 @@
                 <w:i/>
                 <w:iCs/>
                 <w:sz w:val="20"/>
-                <w:lang w:val="en-US"/>
               </w:rPr>
               <w:t>thesis chapter</w:t>
             </w:r>
@@ -1955,7 +2158,6 @@
               <w:rPr>
                 <w:rFonts w:ascii="Lucida Sans" w:hAnsi="Lucida Sans" w:cs="Lucida Sans Unicode"/>
                 <w:sz w:val="20"/>
-                <w:lang w:val="en-US"/>
               </w:rPr>
               <w:t>)</w:t>
             </w:r>
@@ -1966,46 +2168,24 @@
               <w:jc w:val="both"/>
               <w:rPr>
                 <w:rFonts w:ascii="Lucida Sans" w:hAnsi="Lucida Sans" w:cs="Lucida Sans Unicode"/>
+                <w:sz w:val="20"/>
+              </w:rPr>
+            </w:pPr>
+          </w:p>
+          <w:p>
+            <w:pPr>
+              <w:contextualSpacing/>
+              <w:jc w:val="both"/>
+              <w:rPr>
+                <w:rFonts w:ascii="Lucida Sans" w:hAnsi="Lucida Sans" w:cs="Lucida Sans Unicode"/>
+                <w:sz w:val="20"/>
+              </w:rPr>
+            </w:pPr>
+            <w:r>
+              <w:rPr>
+                <w:rFonts w:ascii="Lucida Sans" w:hAnsi="Lucida Sans" w:cs="Lucida Sans Unicode"/>
                 <w:b/>
                 <w:sz w:val="20"/>
-                <w:lang w:val="en-US"/>
-              </w:rPr>
-            </w:pPr>
-          </w:p>
-          <w:p>
-            <w:pPr>
-              <w:contextualSpacing/>
-              <w:jc w:val="both"/>
-              <w:rPr>
-                <w:rFonts w:ascii="Lucida Sans" w:hAnsi="Lucida Sans" w:cs="Lucida Sans Unicode"/>
-                <w:sz w:val="20"/>
-                <w:lang w:val="en-US"/>
-              </w:rPr>
-            </w:pPr>
-            <w:r>
-              <w:rPr>
-                <w:rFonts w:ascii="Lucida Sans" w:hAnsi="Lucida Sans" w:cs="Lucida Sans Unicode"/>
-                <w:bCs/>
-                <w:sz w:val="20"/>
-                <w:lang w:val="en-US"/>
-              </w:rPr>
-              <w:t>Thunell, V.,</w:t>
-            </w:r>
-            <w:r>
-              <w:rPr>
-                <w:rFonts w:ascii="Lucida Sans" w:hAnsi="Lucida Sans" w:cs="Lucida Sans Unicode"/>
-                <w:b/>
-                <w:sz w:val="20"/>
-                <w:lang w:val="en-US"/>
-              </w:rPr>
-              <w:t xml:space="preserve"> </w:t>
-            </w:r>
-            <w:r>
-              <w:rPr>
-                <w:rFonts w:ascii="Lucida Sans" w:hAnsi="Lucida Sans" w:cs="Lucida Sans Unicode"/>
-                <w:b/>
-                <w:sz w:val="20"/>
-                <w:lang w:val="en-US"/>
               </w:rPr>
               <w:t>Lindmark, M</w:t>
             </w:r>
@@ -2013,23 +2193,36 @@
               <w:rPr>
                 <w:rFonts w:ascii="Lucida Sans" w:hAnsi="Lucida Sans" w:cs="Lucida Sans Unicode"/>
                 <w:sz w:val="20"/>
-                <w:lang w:val="en-US"/>
-              </w:rPr>
-              <w:t xml:space="preserve">., Huss, M., and Gårdmark, A. </w:t>
-            </w:r>
-            <w:r>
-              <w:rPr>
-                <w:rFonts w:ascii="Lucida Sans" w:hAnsi="Lucida Sans" w:cs="Lucida Sans Unicode"/>
-                <w:sz w:val="20"/>
-                <w:lang w:val="en-US"/>
-              </w:rPr>
-              <w:t>Effects of temperature on intraguild predation communities with ontogenetic omnivory</w:t>
-            </w:r>
-            <w:r>
-              <w:rPr>
-                <w:rFonts w:ascii="Lucida Sans" w:hAnsi="Lucida Sans" w:cs="Lucida Sans Unicode"/>
-                <w:sz w:val="20"/>
-                <w:lang w:val="en-US"/>
+              </w:rPr>
+              <w:t xml:space="preserve">., Karlsson, M., and </w:t>
+            </w:r>
+            <w:proofErr w:type="spellStart"/>
+            <w:r>
+              <w:rPr>
+                <w:rFonts w:ascii="Lucida Sans" w:hAnsi="Lucida Sans" w:cs="Lucida Sans Unicode"/>
+                <w:sz w:val="20"/>
+              </w:rPr>
+              <w:t>Gårdmark</w:t>
+            </w:r>
+            <w:proofErr w:type="spellEnd"/>
+            <w:r>
+              <w:rPr>
+                <w:rFonts w:ascii="Lucida Sans" w:hAnsi="Lucida Sans" w:cs="Lucida Sans Unicode"/>
+                <w:sz w:val="20"/>
+              </w:rPr>
+              <w:t xml:space="preserve">, A. </w:t>
+            </w:r>
+            <w:r>
+              <w:rPr>
+                <w:rFonts w:ascii="Lucida Sans" w:hAnsi="Lucida Sans" w:cs="Lucida Sans Unicode"/>
+                <w:sz w:val="20"/>
+              </w:rPr>
+              <w:t>Larger but younger fish when growth compensates for higher mortality in warmed ecosystem</w:t>
+            </w:r>
+            <w:r>
+              <w:rPr>
+                <w:rFonts w:ascii="Lucida Sans" w:hAnsi="Lucida Sans" w:cs="Lucida Sans Unicode"/>
+                <w:sz w:val="20"/>
               </w:rPr>
               <w:t xml:space="preserve"> (</w:t>
             </w:r>
@@ -2039,120 +2232,20 @@
                 <w:i/>
                 <w:iCs/>
                 <w:sz w:val="20"/>
-                <w:lang w:val="en-US"/>
-              </w:rPr>
-              <w:t>manuscript</w:t>
-            </w:r>
-            <w:r>
-              <w:rPr>
-                <w:rFonts w:ascii="Lucida Sans" w:hAnsi="Lucida Sans" w:cs="Lucida Sans Unicode"/>
-                <w:sz w:val="20"/>
-                <w:lang w:val="en-US"/>
+              </w:rPr>
+              <w:t>In prep</w:t>
+            </w:r>
+            <w:r>
+              <w:rPr>
+                <w:rFonts w:ascii="Lucida Sans" w:hAnsi="Lucida Sans" w:cs="Lucida Sans Unicode"/>
+                <w:sz w:val="20"/>
               </w:rPr>
               <w:t>)</w:t>
             </w:r>
-          </w:p>
-          <w:p>
-            <w:pPr>
-              <w:contextualSpacing/>
-              <w:jc w:val="both"/>
-              <w:rPr>
-                <w:rFonts w:ascii="Lucida Sans" w:hAnsi="Lucida Sans" w:cs="Lucida Sans Unicode"/>
-                <w:sz w:val="20"/>
-                <w:lang w:val="en-US"/>
-              </w:rPr>
-            </w:pPr>
-          </w:p>
-          <w:p>
-            <w:pPr>
-              <w:contextualSpacing/>
-              <w:jc w:val="both"/>
-              <w:rPr>
-                <w:rFonts w:ascii="Lucida Sans" w:hAnsi="Lucida Sans" w:cs="Lucida Sans Unicode"/>
-                <w:sz w:val="20"/>
-                <w:lang w:val="en-US"/>
-              </w:rPr>
-            </w:pPr>
-            <w:r>
-              <w:rPr>
-                <w:rFonts w:ascii="Lucida Sans" w:hAnsi="Lucida Sans" w:cs="Lucida Sans Unicode"/>
-                <w:b/>
-                <w:sz w:val="20"/>
-                <w:lang w:val="en-US"/>
-              </w:rPr>
-              <w:t>Lindmark, M</w:t>
-            </w:r>
-            <w:r>
-              <w:rPr>
-                <w:rFonts w:ascii="Lucida Sans" w:hAnsi="Lucida Sans" w:cs="Lucida Sans Unicode"/>
-                <w:sz w:val="20"/>
-                <w:lang w:val="en-US"/>
-              </w:rPr>
-              <w:t xml:space="preserve">., Karlsson, M., and Gårdmark, A. </w:t>
-            </w:r>
-            <w:r>
-              <w:rPr>
-                <w:rFonts w:ascii="Lucida Sans" w:hAnsi="Lucida Sans" w:cs="Lucida Sans Unicode"/>
-                <w:sz w:val="20"/>
-                <w:lang w:val="en-US"/>
-              </w:rPr>
-              <w:t>L</w:t>
-            </w:r>
-            <w:r>
-              <w:rPr>
-                <w:rFonts w:ascii="Lucida Sans" w:hAnsi="Lucida Sans" w:cs="Lucida Sans Unicode"/>
-                <w:sz w:val="20"/>
-                <w:lang w:val="en-US"/>
-              </w:rPr>
-              <w:t xml:space="preserve">inking </w:t>
-            </w:r>
-            <w:r>
-              <w:rPr>
-                <w:rFonts w:ascii="Lucida Sans" w:hAnsi="Lucida Sans" w:cs="Lucida Sans Unicode"/>
-                <w:sz w:val="20"/>
-                <w:lang w:val="en-US"/>
-              </w:rPr>
-              <w:t>effects of warming on growth and mortality to population</w:t>
-            </w:r>
-            <w:r>
-              <w:rPr>
-                <w:rFonts w:ascii="Lucida Sans" w:hAnsi="Lucida Sans" w:cs="Lucida Sans Unicode"/>
-                <w:sz w:val="20"/>
-                <w:lang w:val="en-US"/>
-              </w:rPr>
-              <w:t xml:space="preserve"> size structure</w:t>
-            </w:r>
-            <w:r>
-              <w:rPr>
-                <w:rFonts w:ascii="Lucida Sans" w:hAnsi="Lucida Sans" w:cs="Lucida Sans Unicode"/>
-                <w:sz w:val="20"/>
-                <w:lang w:val="en-US"/>
-              </w:rPr>
-              <w:t xml:space="preserve"> (</w:t>
-            </w:r>
-            <w:r>
-              <w:rPr>
-                <w:rFonts w:ascii="Lucida Sans" w:hAnsi="Lucida Sans" w:cs="Lucida Sans Unicode"/>
-                <w:i/>
-                <w:iCs/>
-                <w:sz w:val="20"/>
-                <w:lang w:val="en-US"/>
-              </w:rPr>
-              <w:t>MSc thesis</w:t>
-            </w:r>
-            <w:r>
-              <w:rPr>
-                <w:rFonts w:ascii="Lucida Sans" w:hAnsi="Lucida Sans" w:cs="Lucida Sans Unicode"/>
-                <w:sz w:val="20"/>
-                <w:lang w:val="en-US"/>
-              </w:rPr>
-              <w:t>)</w:t>
-            </w:r>
-            <w:r>
-              <w:rPr>
-                <w:rFonts w:ascii="Lucida Sans" w:hAnsi="Lucida Sans" w:cs="Lucida Sans Unicode"/>
-                <w:sz w:val="20"/>
-                <w:lang w:val="en-US"/>
+            <w:r>
+              <w:rPr>
+                <w:rFonts w:ascii="Lucida Sans" w:hAnsi="Lucida Sans" w:cs="Lucida Sans Unicode"/>
+                <w:sz w:val="20"/>
               </w:rPr>
               <w:t xml:space="preserve"> </w:t>
             </w:r>
@@ -2414,6 +2507,7 @@
               </w:rPr>
               <w:t xml:space="preserve">Havs- och vattenmyndigheten 2016. Fisk- och skaldjursbestånd i hav och sötvatten 2016. </w:t>
             </w:r>
+            <w:proofErr w:type="spellStart"/>
             <w:r>
               <w:rPr>
                 <w:rFonts w:ascii="Lucida Sans" w:hAnsi="Lucida Sans" w:cs="Arial"/>
@@ -2422,6 +2516,7 @@
               </w:rPr>
               <w:t>Resursöversikt</w:t>
             </w:r>
+            <w:proofErr w:type="spellEnd"/>
           </w:p>
           <w:p>
             <w:pPr>
@@ -2431,7 +2526,6 @@
                 <w:rFonts w:ascii="Lucida Sans" w:hAnsi="Lucida Sans" w:cs="Lucida Sans Unicode"/>
                 <w:b/>
                 <w:sz w:val="20"/>
-                <w:lang w:val="en-US"/>
               </w:rPr>
             </w:pPr>
           </w:p>
@@ -2766,7 +2860,25 @@
                 <w:sz w:val="20"/>
                 <w:lang w:val="sv-SE"/>
               </w:rPr>
-              <w:t>(Travel grant) (5 616 SEK)</w:t>
+              <w:t>(</w:t>
+            </w:r>
+            <w:proofErr w:type="spellStart"/>
+            <w:r>
+              <w:rPr>
+                <w:rFonts w:ascii="Lucida Sans" w:hAnsi="Lucida Sans" w:cs="Lucida Sans Unicode"/>
+                <w:sz w:val="20"/>
+                <w:lang w:val="sv-SE"/>
+              </w:rPr>
+              <w:t>Travel</w:t>
+            </w:r>
+            <w:proofErr w:type="spellEnd"/>
+            <w:r>
+              <w:rPr>
+                <w:rFonts w:ascii="Lucida Sans" w:hAnsi="Lucida Sans" w:cs="Lucida Sans Unicode"/>
+                <w:sz w:val="20"/>
+                <w:lang w:val="sv-SE"/>
+              </w:rPr>
+              <w:t xml:space="preserve"> grant) (5 616 SEK)</w:t>
             </w:r>
           </w:p>
           <w:p>
@@ -2788,7 +2900,6 @@
               <w:rPr>
                 <w:rFonts w:ascii="Lucida Sans" w:hAnsi="Lucida Sans" w:cs="Lucida Sans Unicode"/>
                 <w:sz w:val="20"/>
-                <w:lang w:val="en-US"/>
               </w:rPr>
             </w:pPr>
             <w:r>
@@ -2796,15 +2907,31 @@
                 <w:rFonts w:ascii="Lucida Sans" w:hAnsi="Lucida Sans" w:cs="Lucida Sans Unicode"/>
                 <w:b/>
                 <w:sz w:val="20"/>
-                <w:lang w:val="en-US"/>
-              </w:rPr>
-              <w:t xml:space="preserve">Knut and Alice Wallenbergs foundation </w:t>
-            </w:r>
-            <w:r>
-              <w:rPr>
-                <w:rFonts w:ascii="Lucida Sans" w:hAnsi="Lucida Sans" w:cs="Lucida Sans Unicode"/>
-                <w:sz w:val="20"/>
-                <w:lang w:val="en-US"/>
+              </w:rPr>
+              <w:t xml:space="preserve">Knut and Alice </w:t>
+            </w:r>
+            <w:proofErr w:type="spellStart"/>
+            <w:r>
+              <w:rPr>
+                <w:rFonts w:ascii="Lucida Sans" w:hAnsi="Lucida Sans" w:cs="Lucida Sans Unicode"/>
+                <w:b/>
+                <w:sz w:val="20"/>
+              </w:rPr>
+              <w:t>Wallenbergs</w:t>
+            </w:r>
+            <w:proofErr w:type="spellEnd"/>
+            <w:r>
+              <w:rPr>
+                <w:rFonts w:ascii="Lucida Sans" w:hAnsi="Lucida Sans" w:cs="Lucida Sans Unicode"/>
+                <w:b/>
+                <w:sz w:val="20"/>
+              </w:rPr>
+              <w:t xml:space="preserve"> foundation </w:t>
+            </w:r>
+            <w:r>
+              <w:rPr>
+                <w:rFonts w:ascii="Lucida Sans" w:hAnsi="Lucida Sans" w:cs="Lucida Sans Unicode"/>
+                <w:sz w:val="20"/>
               </w:rPr>
               <w:t>(Travel grant) (24 000 SEK)</w:t>
             </w:r>
@@ -2817,18 +2944,16 @@
                 <w:rFonts w:ascii="Lucida Sans" w:hAnsi="Lucida Sans" w:cs="Lucida Sans Unicode"/>
                 <w:b/>
                 <w:sz w:val="20"/>
-                <w:lang w:val="en-US"/>
-              </w:rPr>
-            </w:pPr>
-          </w:p>
-          <w:p>
-            <w:pPr>
-              <w:contextualSpacing/>
-              <w:jc w:val="both"/>
-              <w:rPr>
-                <w:rFonts w:ascii="Lucida Sans" w:hAnsi="Lucida Sans" w:cs="Lucida Sans Unicode"/>
-                <w:sz w:val="20"/>
-                <w:lang w:val="en-US"/>
+              </w:rPr>
+            </w:pPr>
+          </w:p>
+          <w:p>
+            <w:pPr>
+              <w:contextualSpacing/>
+              <w:jc w:val="both"/>
+              <w:rPr>
+                <w:rFonts w:ascii="Lucida Sans" w:hAnsi="Lucida Sans" w:cs="Lucida Sans Unicode"/>
+                <w:sz w:val="20"/>
               </w:rPr>
             </w:pPr>
             <w:r>
@@ -2836,7 +2961,6 @@
                 <w:rFonts w:ascii="Lucida Sans" w:hAnsi="Lucida Sans" w:cs="Lucida Sans Unicode"/>
                 <w:b/>
                 <w:sz w:val="20"/>
-                <w:lang w:val="en-US"/>
               </w:rPr>
               <w:t>SLU</w:t>
             </w:r>
@@ -2844,7 +2968,6 @@
               <w:rPr>
                 <w:rFonts w:ascii="Lucida Sans" w:hAnsi="Lucida Sans" w:cs="Lucida Sans Unicode"/>
                 <w:sz w:val="20"/>
-                <w:lang w:val="en-US"/>
               </w:rPr>
               <w:t xml:space="preserve"> </w:t>
             </w:r>
@@ -2853,7 +2976,6 @@
                 <w:rFonts w:ascii="Lucida Sans" w:hAnsi="Lucida Sans" w:cs="Lucida Sans Unicode"/>
                 <w:b/>
                 <w:sz w:val="20"/>
-                <w:lang w:val="en-US"/>
               </w:rPr>
               <w:t>funds for internationalization of graduate education</w:t>
             </w:r>
@@ -2861,7 +2983,6 @@
               <w:rPr>
                 <w:rFonts w:ascii="Lucida Sans" w:hAnsi="Lucida Sans" w:cs="Lucida Sans Unicode"/>
                 <w:sz w:val="20"/>
-                <w:lang w:val="en-US"/>
               </w:rPr>
               <w:t xml:space="preserve"> (Travel grant) (28 000 SEK)</w:t>
             </w:r>
@@ -2873,18 +2994,16 @@
               <w:rPr>
                 <w:rFonts w:ascii="Lucida Sans" w:hAnsi="Lucida Sans" w:cs="Lucida Sans Unicode"/>
                 <w:sz w:val="20"/>
-                <w:lang w:val="en-US"/>
-              </w:rPr>
-            </w:pPr>
-          </w:p>
-          <w:p>
-            <w:pPr>
-              <w:contextualSpacing/>
-              <w:jc w:val="both"/>
-              <w:rPr>
-                <w:rFonts w:ascii="Lucida Sans" w:hAnsi="Lucida Sans" w:cs="Lucida Sans Unicode"/>
-                <w:sz w:val="20"/>
-                <w:lang w:val="en-US"/>
+              </w:rPr>
+            </w:pPr>
+          </w:p>
+          <w:p>
+            <w:pPr>
+              <w:contextualSpacing/>
+              <w:jc w:val="both"/>
+              <w:rPr>
+                <w:rFonts w:ascii="Lucida Sans" w:hAnsi="Lucida Sans" w:cs="Lucida Sans Unicode"/>
+                <w:sz w:val="20"/>
               </w:rPr>
             </w:pPr>
             <w:r>
@@ -2892,7 +3011,6 @@
                 <w:rFonts w:ascii="Lucida Sans" w:hAnsi="Lucida Sans" w:cs="Lucida Sans Unicode"/>
                 <w:b/>
                 <w:sz w:val="20"/>
-                <w:lang w:val="en-US"/>
               </w:rPr>
               <w:t>Lindsay Laird Prize</w:t>
             </w:r>
@@ -2900,7 +3018,6 @@
               <w:rPr>
                 <w:rFonts w:ascii="Lucida Sans" w:hAnsi="Lucida Sans" w:cs="Lucida Sans Unicode"/>
                 <w:sz w:val="20"/>
-                <w:lang w:val="en-US"/>
               </w:rPr>
               <w:t>, In recognition of all-round performance in the Applied Marine and Fisheries Ecology program throughout the year. Awarded jointly with another student.</w:t>
             </w:r>
@@ -2912,18 +3029,16 @@
               <w:rPr>
                 <w:rFonts w:ascii="Lucida Sans" w:hAnsi="Lucida Sans" w:cs="Lucida Sans Unicode"/>
                 <w:sz w:val="20"/>
-                <w:lang w:val="en-US"/>
-              </w:rPr>
-            </w:pPr>
-          </w:p>
-          <w:p>
-            <w:pPr>
-              <w:contextualSpacing/>
-              <w:jc w:val="both"/>
-              <w:rPr>
-                <w:rFonts w:ascii="Lucida Sans" w:hAnsi="Lucida Sans" w:cs="Lucida Sans Unicode"/>
-                <w:sz w:val="20"/>
-                <w:lang w:val="en-US"/>
+              </w:rPr>
+            </w:pPr>
+          </w:p>
+          <w:p>
+            <w:pPr>
+              <w:contextualSpacing/>
+              <w:jc w:val="both"/>
+              <w:rPr>
+                <w:rFonts w:ascii="Lucida Sans" w:hAnsi="Lucida Sans" w:cs="Lucida Sans Unicode"/>
+                <w:sz w:val="20"/>
               </w:rPr>
             </w:pPr>
             <w:r>
@@ -2931,7 +3046,6 @@
                 <w:rFonts w:ascii="Lucida Sans" w:hAnsi="Lucida Sans" w:cs="Lucida Sans Unicode"/>
                 <w:b/>
                 <w:sz w:val="20"/>
-                <w:lang w:val="en-US"/>
               </w:rPr>
               <w:t>Fishmongers’ Award</w:t>
             </w:r>
@@ -2939,37 +3053,49 @@
               <w:rPr>
                 <w:rFonts w:ascii="Lucida Sans" w:hAnsi="Lucida Sans" w:cs="Lucida Sans Unicode"/>
                 <w:sz w:val="20"/>
-                <w:lang w:val="en-US"/>
-              </w:rPr>
-              <w:t>, Scholarship recipient, full fees payment (£3400) awarded to 1 MRes/MSc student on academic merit by the Fishmongers’ Company</w:t>
-            </w:r>
-          </w:p>
-          <w:p>
-            <w:pPr>
-              <w:contextualSpacing/>
-              <w:jc w:val="both"/>
-              <w:rPr>
-                <w:rFonts w:ascii="Lucida Sans" w:hAnsi="Lucida Sans" w:cs="Lucida Sans Unicode"/>
-                <w:sz w:val="20"/>
-                <w:lang w:val="en-US"/>
-              </w:rPr>
-            </w:pPr>
-          </w:p>
-          <w:p>
-            <w:pPr>
-              <w:contextualSpacing/>
-              <w:jc w:val="both"/>
-              <w:rPr>
-                <w:rFonts w:ascii="Lucida Sans" w:hAnsi="Lucida Sans" w:cs="Lucida Sans Unicode"/>
-                <w:sz w:val="20"/>
-                <w:lang w:val="en-US"/>
-              </w:rPr>
-            </w:pPr>
-            <w:r>
-              <w:rPr>
-                <w:rFonts w:ascii="Lucida Sans" w:hAnsi="Lucida Sans" w:cs="Lucida Sans Unicode"/>
-                <w:sz w:val="20"/>
-                <w:lang w:val="en-US"/>
+              </w:rPr>
+              <w:t xml:space="preserve">, Scholarship recipient, full fees payment (£3400) awarded to 1 </w:t>
+            </w:r>
+            <w:proofErr w:type="spellStart"/>
+            <w:r>
+              <w:rPr>
+                <w:rFonts w:ascii="Lucida Sans" w:hAnsi="Lucida Sans" w:cs="Lucida Sans Unicode"/>
+                <w:sz w:val="20"/>
+              </w:rPr>
+              <w:t>MRes</w:t>
+            </w:r>
+            <w:proofErr w:type="spellEnd"/>
+            <w:r>
+              <w:rPr>
+                <w:rFonts w:ascii="Lucida Sans" w:hAnsi="Lucida Sans" w:cs="Lucida Sans Unicode"/>
+                <w:sz w:val="20"/>
+              </w:rPr>
+              <w:t>/MSc student on academic merit by the Fishmongers’ Company</w:t>
+            </w:r>
+          </w:p>
+          <w:p>
+            <w:pPr>
+              <w:contextualSpacing/>
+              <w:jc w:val="both"/>
+              <w:rPr>
+                <w:rFonts w:ascii="Lucida Sans" w:hAnsi="Lucida Sans" w:cs="Lucida Sans Unicode"/>
+                <w:sz w:val="20"/>
+              </w:rPr>
+            </w:pPr>
+          </w:p>
+          <w:p>
+            <w:pPr>
+              <w:contextualSpacing/>
+              <w:jc w:val="both"/>
+              <w:rPr>
+                <w:rFonts w:ascii="Lucida Sans" w:hAnsi="Lucida Sans" w:cs="Lucida Sans Unicode"/>
+                <w:sz w:val="20"/>
+              </w:rPr>
+            </w:pPr>
+            <w:r>
+              <w:rPr>
+                <w:rFonts w:ascii="Lucida Sans" w:hAnsi="Lucida Sans" w:cs="Lucida Sans Unicode"/>
+                <w:sz w:val="20"/>
               </w:rPr>
               <w:t xml:space="preserve">Stipend from </w:t>
             </w:r>
@@ -2978,7 +3104,6 @@
                 <w:rFonts w:ascii="Lucida Sans" w:hAnsi="Lucida Sans" w:cs="Lucida Sans Unicode"/>
                 <w:b/>
                 <w:sz w:val="20"/>
-                <w:lang w:val="en-US"/>
               </w:rPr>
               <w:t>Gothenburg Biological Society</w:t>
             </w:r>
@@ -2986,7 +3111,6 @@
               <w:rPr>
                 <w:rFonts w:ascii="Lucida Sans" w:hAnsi="Lucida Sans" w:cs="Lucida Sans Unicode"/>
                 <w:sz w:val="20"/>
-                <w:lang w:val="en-US"/>
               </w:rPr>
               <w:t xml:space="preserve"> for well accomplished bachelor’s thesis: </w:t>
             </w:r>
@@ -2995,7 +3119,6 @@
                 <w:rFonts w:ascii="Lucida Sans" w:hAnsi="Lucida Sans" w:cs="Lucida Sans Unicode"/>
                 <w:i/>
                 <w:sz w:val="20"/>
-                <w:lang w:val="en-US"/>
               </w:rPr>
               <w:t>By-catch in pelagic fisheries: A study on by-catch in Swedish herring fisheries on the west coast in the winter of 2013/2014</w:t>
             </w:r>
@@ -3007,37 +3130,90 @@
               <w:rPr>
                 <w:rFonts w:ascii="Lucida Sans" w:hAnsi="Lucida Sans" w:cs="Lucida Sans Unicode"/>
                 <w:sz w:val="20"/>
-                <w:lang w:val="en-US"/>
-              </w:rPr>
-            </w:pPr>
-          </w:p>
-          <w:p>
-            <w:pPr>
-              <w:contextualSpacing/>
-              <w:jc w:val="both"/>
-              <w:rPr>
-                <w:rFonts w:ascii="Lucida Sans" w:hAnsi="Lucida Sans" w:cs="Lucida Sans Unicode"/>
-                <w:sz w:val="20"/>
-                <w:lang w:val="en-US"/>
-              </w:rPr>
-            </w:pPr>
-            <w:r>
-              <w:rPr>
-                <w:rFonts w:ascii="Lucida Sans" w:hAnsi="Lucida Sans" w:cs="Lucida Sans Unicode"/>
-                <w:sz w:val="20"/>
-                <w:lang w:val="en-US"/>
-              </w:rPr>
-              <w:t>Stipend awarded for academic achievement (top 10% of science students in class): Stiftelsen Hvitfeldtska gymnasiets samfond</w:t>
-            </w:r>
-          </w:p>
-          <w:p>
-            <w:pPr>
-              <w:contextualSpacing/>
-              <w:jc w:val="both"/>
-              <w:rPr>
-                <w:rFonts w:ascii="Lucida Sans" w:hAnsi="Lucida Sans" w:cs="Lucida Sans Unicode"/>
-                <w:sz w:val="20"/>
-                <w:lang w:val="en-US"/>
+              </w:rPr>
+            </w:pPr>
+          </w:p>
+          <w:p>
+            <w:pPr>
+              <w:contextualSpacing/>
+              <w:jc w:val="both"/>
+              <w:rPr>
+                <w:rFonts w:ascii="Lucida Sans" w:hAnsi="Lucida Sans" w:cs="Lucida Sans Unicode"/>
+                <w:sz w:val="20"/>
+              </w:rPr>
+            </w:pPr>
+            <w:r>
+              <w:rPr>
+                <w:rFonts w:ascii="Lucida Sans" w:hAnsi="Lucida Sans" w:cs="Lucida Sans Unicode"/>
+                <w:sz w:val="20"/>
+              </w:rPr>
+              <w:t xml:space="preserve">Stipend awarded for academic achievement (top 10% of science students in class): </w:t>
+            </w:r>
+            <w:proofErr w:type="spellStart"/>
+            <w:r>
+              <w:rPr>
+                <w:rFonts w:ascii="Lucida Sans" w:hAnsi="Lucida Sans" w:cs="Lucida Sans Unicode"/>
+                <w:sz w:val="20"/>
+              </w:rPr>
+              <w:t>Stiftelsen</w:t>
+            </w:r>
+            <w:proofErr w:type="spellEnd"/>
+            <w:r>
+              <w:rPr>
+                <w:rFonts w:ascii="Lucida Sans" w:hAnsi="Lucida Sans" w:cs="Lucida Sans Unicode"/>
+                <w:sz w:val="20"/>
+              </w:rPr>
+              <w:t xml:space="preserve"> </w:t>
+            </w:r>
+            <w:proofErr w:type="spellStart"/>
+            <w:r>
+              <w:rPr>
+                <w:rFonts w:ascii="Lucida Sans" w:hAnsi="Lucida Sans" w:cs="Lucida Sans Unicode"/>
+                <w:sz w:val="20"/>
+              </w:rPr>
+              <w:t>Hvitfeldtska</w:t>
+            </w:r>
+            <w:proofErr w:type="spellEnd"/>
+            <w:r>
+              <w:rPr>
+                <w:rFonts w:ascii="Lucida Sans" w:hAnsi="Lucida Sans" w:cs="Lucida Sans Unicode"/>
+                <w:sz w:val="20"/>
+              </w:rPr>
+              <w:t xml:space="preserve"> </w:t>
+            </w:r>
+            <w:proofErr w:type="spellStart"/>
+            <w:r>
+              <w:rPr>
+                <w:rFonts w:ascii="Lucida Sans" w:hAnsi="Lucida Sans" w:cs="Lucida Sans Unicode"/>
+                <w:sz w:val="20"/>
+              </w:rPr>
+              <w:t>gymnasiets</w:t>
+            </w:r>
+            <w:proofErr w:type="spellEnd"/>
+            <w:r>
+              <w:rPr>
+                <w:rFonts w:ascii="Lucida Sans" w:hAnsi="Lucida Sans" w:cs="Lucida Sans Unicode"/>
+                <w:sz w:val="20"/>
+              </w:rPr>
+              <w:t xml:space="preserve"> </w:t>
+            </w:r>
+            <w:proofErr w:type="spellStart"/>
+            <w:r>
+              <w:rPr>
+                <w:rFonts w:ascii="Lucida Sans" w:hAnsi="Lucida Sans" w:cs="Lucida Sans Unicode"/>
+                <w:sz w:val="20"/>
+              </w:rPr>
+              <w:t>samfond</w:t>
+            </w:r>
+            <w:proofErr w:type="spellEnd"/>
+          </w:p>
+          <w:p>
+            <w:pPr>
+              <w:contextualSpacing/>
+              <w:jc w:val="both"/>
+              <w:rPr>
+                <w:rFonts w:ascii="Lucida Sans" w:hAnsi="Lucida Sans" w:cs="Lucida Sans Unicode"/>
+                <w:sz w:val="20"/>
               </w:rPr>
             </w:pPr>
           </w:p>
@@ -3118,7 +3294,6 @@
               <w:rPr>
                 <w:rFonts w:ascii="Lucida Sans" w:hAnsi="Lucida Sans" w:cs="Lucida Sans Unicode"/>
                 <w:sz w:val="20"/>
-                <w:lang w:val="en-US"/>
               </w:rPr>
             </w:pPr>
             <w:r>
@@ -3126,7 +3301,6 @@
                 <w:rFonts w:ascii="Lucida Sans" w:hAnsi="Lucida Sans" w:cs="Lucida Sans Unicode"/>
                 <w:b/>
                 <w:sz w:val="20"/>
-                <w:lang w:val="en-US"/>
               </w:rPr>
               <w:t>School of Aquatic and Fishery Sciences (SAFS), University of Washington (UW)</w:t>
             </w:r>
@@ -3134,19 +3308,49 @@
               <w:rPr>
                 <w:rFonts w:ascii="Lucida Sans" w:hAnsi="Lucida Sans" w:cs="Lucida Sans Unicode"/>
                 <w:sz w:val="20"/>
-                <w:lang w:val="en-US"/>
-              </w:rPr>
-              <w:t>. Attended course Mathematical Ecology (prof. Mark Kot) and collaborated with Jan Ohlberger (PhD advisor)</w:t>
-            </w:r>
-          </w:p>
-          <w:p>
-            <w:pPr>
-              <w:contextualSpacing/>
-              <w:jc w:val="both"/>
-              <w:rPr>
-                <w:rFonts w:ascii="Lucida Sans" w:hAnsi="Lucida Sans" w:cs="Lucida Sans Unicode"/>
-                <w:sz w:val="20"/>
-                <w:lang w:val="en-US"/>
+              </w:rPr>
+              <w:t xml:space="preserve">. Attended course Mathematical Ecology (prof. Mark </w:t>
+            </w:r>
+            <w:proofErr w:type="spellStart"/>
+            <w:r>
+              <w:rPr>
+                <w:rFonts w:ascii="Lucida Sans" w:hAnsi="Lucida Sans" w:cs="Lucida Sans Unicode"/>
+                <w:sz w:val="20"/>
+              </w:rPr>
+              <w:t>Kot</w:t>
+            </w:r>
+            <w:proofErr w:type="spellEnd"/>
+            <w:r>
+              <w:rPr>
+                <w:rFonts w:ascii="Lucida Sans" w:hAnsi="Lucida Sans" w:cs="Lucida Sans Unicode"/>
+                <w:sz w:val="20"/>
+              </w:rPr>
+              <w:t xml:space="preserve">) and collaborated with Jan </w:t>
+            </w:r>
+            <w:proofErr w:type="spellStart"/>
+            <w:r>
+              <w:rPr>
+                <w:rFonts w:ascii="Lucida Sans" w:hAnsi="Lucida Sans" w:cs="Lucida Sans Unicode"/>
+                <w:sz w:val="20"/>
+              </w:rPr>
+              <w:t>Ohlberger</w:t>
+            </w:r>
+            <w:proofErr w:type="spellEnd"/>
+            <w:r>
+              <w:rPr>
+                <w:rFonts w:ascii="Lucida Sans" w:hAnsi="Lucida Sans" w:cs="Lucida Sans Unicode"/>
+                <w:sz w:val="20"/>
+              </w:rPr>
+              <w:t xml:space="preserve"> (PhD advisor)</w:t>
+            </w:r>
+          </w:p>
+          <w:p>
+            <w:pPr>
+              <w:contextualSpacing/>
+              <w:jc w:val="both"/>
+              <w:rPr>
+                <w:rFonts w:ascii="Lucida Sans" w:hAnsi="Lucida Sans" w:cs="Lucida Sans Unicode"/>
+                <w:sz w:val="20"/>
               </w:rPr>
             </w:pPr>
           </w:p>
@@ -3477,14 +3681,12 @@
               <w:rPr>
                 <w:rFonts w:ascii="Lucida Sans" w:hAnsi="Lucida Sans" w:cs="Lucida Sans Unicode"/>
                 <w:sz w:val="20"/>
-                <w:lang w:val="en-US"/>
-              </w:rPr>
-            </w:pPr>
-            <w:r>
-              <w:rPr>
-                <w:rFonts w:ascii="Lucida Sans" w:hAnsi="Lucida Sans" w:cs="Lucida Sans Unicode"/>
-                <w:sz w:val="20"/>
-                <w:lang w:val="en-US"/>
+              </w:rPr>
+            </w:pPr>
+            <w:r>
+              <w:rPr>
+                <w:rFonts w:ascii="Lucida Sans" w:hAnsi="Lucida Sans" w:cs="Lucida Sans Unicode"/>
+                <w:sz w:val="20"/>
               </w:rPr>
               <w:t xml:space="preserve">Teaching assistant, </w:t>
             </w:r>
@@ -3493,7 +3695,6 @@
                 <w:rFonts w:ascii="Lucida Sans" w:hAnsi="Lucida Sans" w:cs="Lucida Sans Unicode"/>
                 <w:b/>
                 <w:sz w:val="20"/>
-                <w:lang w:val="en-US"/>
               </w:rPr>
               <w:t>Sustainability perspectives on contemporary fisheries. Where have all the fishes gone?</w:t>
             </w:r>
@@ -3501,7 +3702,6 @@
               <w:rPr>
                 <w:rFonts w:ascii="Lucida Sans" w:hAnsi="Lucida Sans" w:cs="Lucida Sans Unicode"/>
                 <w:sz w:val="20"/>
-                <w:lang w:val="en-US"/>
               </w:rPr>
               <w:t xml:space="preserve"> (Lecture on climate impacts on global fisheries)</w:t>
             </w:r>
@@ -3513,25 +3713,22 @@
               <w:rPr>
                 <w:rFonts w:ascii="Lucida Sans" w:hAnsi="Lucida Sans" w:cs="Lucida Sans Unicode"/>
                 <w:sz w:val="20"/>
-                <w:lang w:val="en-US"/>
-              </w:rPr>
-            </w:pPr>
-          </w:p>
-          <w:p>
-            <w:pPr>
-              <w:contextualSpacing/>
-              <w:jc w:val="both"/>
-              <w:rPr>
-                <w:rFonts w:ascii="Lucida Sans" w:hAnsi="Lucida Sans" w:cs="Lucida Sans Unicode"/>
-                <w:sz w:val="20"/>
-                <w:lang w:val="en-US"/>
-              </w:rPr>
-            </w:pPr>
-            <w:r>
-              <w:rPr>
-                <w:rFonts w:ascii="Lucida Sans" w:hAnsi="Lucida Sans" w:cs="Lucida Sans Unicode"/>
-                <w:sz w:val="20"/>
-                <w:lang w:val="en-US"/>
+              </w:rPr>
+            </w:pPr>
+          </w:p>
+          <w:p>
+            <w:pPr>
+              <w:contextualSpacing/>
+              <w:jc w:val="both"/>
+              <w:rPr>
+                <w:rFonts w:ascii="Lucida Sans" w:hAnsi="Lucida Sans" w:cs="Lucida Sans Unicode"/>
+                <w:sz w:val="20"/>
+              </w:rPr>
+            </w:pPr>
+            <w:r>
+              <w:rPr>
+                <w:rFonts w:ascii="Lucida Sans" w:hAnsi="Lucida Sans" w:cs="Lucida Sans Unicode"/>
+                <w:sz w:val="20"/>
               </w:rPr>
               <w:t xml:space="preserve">Teaching assistant, </w:t>
             </w:r>
@@ -3540,7 +3737,6 @@
                 <w:rFonts w:ascii="Lucida Sans" w:hAnsi="Lucida Sans" w:cs="Lucida Sans Unicode"/>
                 <w:b/>
                 <w:sz w:val="20"/>
-                <w:lang w:val="en-US"/>
               </w:rPr>
               <w:t>Ecology for fish management and conservation</w:t>
             </w:r>
@@ -3548,7 +3744,6 @@
               <w:rPr>
                 <w:rFonts w:ascii="Lucida Sans" w:hAnsi="Lucida Sans" w:cs="Lucida Sans Unicode"/>
                 <w:sz w:val="20"/>
-                <w:lang w:val="en-US"/>
               </w:rPr>
               <w:t xml:space="preserve"> (wrote R lab </w:t>
             </w:r>
@@ -3557,7 +3752,6 @@
                 <w:rFonts w:ascii="Lucida Sans" w:hAnsi="Lucida Sans" w:cs="Lucida Sans Unicode"/>
                 <w:i/>
                 <w:sz w:val="20"/>
-                <w:lang w:val="en-US"/>
               </w:rPr>
               <w:t xml:space="preserve">Population dynamics and harvesting, </w:t>
             </w:r>
@@ -3565,7 +3759,6 @@
               <w:rPr>
                 <w:rFonts w:ascii="Lucida Sans" w:hAnsi="Lucida Sans" w:cs="Lucida Sans Unicode"/>
                 <w:sz w:val="20"/>
-                <w:lang w:val="en-US"/>
               </w:rPr>
               <w:t>lecture on fish morphology, physiology, and energetics, exam questions and marking)</w:t>
             </w:r>
@@ -3577,7 +3770,6 @@
               <w:rPr>
                 <w:rFonts w:ascii="Lucida Sans" w:hAnsi="Lucida Sans" w:cs="Lucida Sans Unicode"/>
                 <w:sz w:val="20"/>
-                <w:lang w:val="en-US"/>
               </w:rPr>
             </w:pPr>
           </w:p>
@@ -3589,14 +3781,12 @@
                 <w:rFonts w:ascii="Lucida Sans" w:hAnsi="Lucida Sans" w:cs="Lucida Sans Unicode"/>
                 <w:b/>
                 <w:sz w:val="20"/>
-                <w:lang w:val="en-US"/>
-              </w:rPr>
-            </w:pPr>
-            <w:r>
-              <w:rPr>
-                <w:rFonts w:ascii="Lucida Sans" w:hAnsi="Lucida Sans" w:cs="Lucida Sans Unicode"/>
-                <w:sz w:val="20"/>
-                <w:lang w:val="en-US"/>
+              </w:rPr>
+            </w:pPr>
+            <w:r>
+              <w:rPr>
+                <w:rFonts w:ascii="Lucida Sans" w:hAnsi="Lucida Sans" w:cs="Lucida Sans Unicode"/>
+                <w:sz w:val="20"/>
               </w:rPr>
               <w:t xml:space="preserve">Teaching assistant, </w:t>
             </w:r>
@@ -3605,7 +3795,6 @@
                 <w:rFonts w:ascii="Lucida Sans" w:hAnsi="Lucida Sans" w:cs="Lucida Sans Unicode"/>
                 <w:b/>
                 <w:sz w:val="20"/>
-                <w:lang w:val="en-US"/>
               </w:rPr>
               <w:t>Principles in Fisheries Science</w:t>
             </w:r>
@@ -3613,7 +3802,6 @@
               <w:rPr>
                 <w:rFonts w:ascii="Lucida Sans" w:hAnsi="Lucida Sans" w:cs="Lucida Sans Unicode"/>
                 <w:sz w:val="20"/>
-                <w:lang w:val="en-US"/>
               </w:rPr>
               <w:t xml:space="preserve"> (wrote R lab </w:t>
             </w:r>
@@ -3622,7 +3810,6 @@
                 <w:rFonts w:ascii="Lucida Sans" w:hAnsi="Lucida Sans" w:cs="Lucida Sans Unicode"/>
                 <w:i/>
                 <w:sz w:val="20"/>
-                <w:lang w:val="en-US"/>
               </w:rPr>
               <w:t>Impacts of fishing in an ecological context</w:t>
             </w:r>
@@ -3630,7 +3817,6 @@
               <w:rPr>
                 <w:rFonts w:ascii="Lucida Sans" w:hAnsi="Lucida Sans" w:cs="Lucida Sans Unicode"/>
                 <w:sz w:val="20"/>
-                <w:lang w:val="en-US"/>
               </w:rPr>
               <w:t>)</w:t>
             </w:r>
@@ -3643,34 +3829,40 @@
                 <w:rFonts w:ascii="Lucida Sans" w:hAnsi="Lucida Sans" w:cs="Lucida Sans Unicode"/>
                 <w:b/>
                 <w:sz w:val="20"/>
-                <w:lang w:val="en-US"/>
-              </w:rPr>
-            </w:pPr>
-          </w:p>
-          <w:p>
-            <w:pPr>
-              <w:contextualSpacing/>
-              <w:jc w:val="both"/>
-              <w:rPr>
-                <w:rFonts w:ascii="Lucida Sans" w:hAnsi="Lucida Sans" w:cs="Lucida Sans Unicode"/>
-                <w:sz w:val="20"/>
-                <w:lang w:val="en-US"/>
-              </w:rPr>
-            </w:pPr>
+              </w:rPr>
+            </w:pPr>
+          </w:p>
+          <w:p>
+            <w:pPr>
+              <w:contextualSpacing/>
+              <w:jc w:val="both"/>
+              <w:rPr>
+                <w:rFonts w:ascii="Lucida Sans" w:hAnsi="Lucida Sans" w:cs="Lucida Sans Unicode"/>
+                <w:sz w:val="20"/>
+              </w:rPr>
+            </w:pPr>
+            <w:proofErr w:type="spellStart"/>
             <w:r>
               <w:rPr>
                 <w:rFonts w:ascii="Lucida Sans" w:hAnsi="Lucida Sans" w:cs="Lucida Sans Unicode"/>
                 <w:b/>
                 <w:sz w:val="20"/>
-                <w:lang w:val="en-US"/>
-              </w:rPr>
-              <w:t xml:space="preserve">LunchR </w:t>
-            </w:r>
-            <w:r>
-              <w:rPr>
-                <w:rFonts w:ascii="Lucida Sans" w:hAnsi="Lucida Sans" w:cs="Lucida Sans Unicode"/>
-                <w:sz w:val="20"/>
-                <w:lang w:val="en-US"/>
+              </w:rPr>
+              <w:t>LunchR</w:t>
+            </w:r>
+            <w:proofErr w:type="spellEnd"/>
+            <w:r>
+              <w:rPr>
+                <w:rFonts w:ascii="Lucida Sans" w:hAnsi="Lucida Sans" w:cs="Lucida Sans Unicode"/>
+                <w:b/>
+                <w:sz w:val="20"/>
+              </w:rPr>
+              <w:t xml:space="preserve"> </w:t>
+            </w:r>
+            <w:r>
+              <w:rPr>
+                <w:rFonts w:ascii="Lucida Sans" w:hAnsi="Lucida Sans" w:cs="Lucida Sans Unicode"/>
+                <w:sz w:val="20"/>
               </w:rPr>
               <w:t>A department wide R course in data wrangling and plotting (4x1 hour). Solely initiated and organized together with student colleague Philip Jacobson</w:t>
             </w:r>
@@ -3682,25 +3874,22 @@
               <w:rPr>
                 <w:rFonts w:ascii="Lucida Sans" w:hAnsi="Lucida Sans" w:cs="Lucida Sans Unicode"/>
                 <w:sz w:val="20"/>
-                <w:lang w:val="en-US"/>
-              </w:rPr>
-            </w:pPr>
-          </w:p>
-          <w:p>
-            <w:pPr>
-              <w:contextualSpacing/>
-              <w:jc w:val="both"/>
-              <w:rPr>
-                <w:rFonts w:ascii="Lucida Sans" w:hAnsi="Lucida Sans" w:cs="Lucida Sans Unicode"/>
-                <w:sz w:val="20"/>
-                <w:lang w:val="en-US"/>
-              </w:rPr>
-            </w:pPr>
-            <w:r>
-              <w:rPr>
-                <w:rFonts w:ascii="Lucida Sans" w:hAnsi="Lucida Sans" w:cs="Lucida Sans Unicode"/>
-                <w:sz w:val="20"/>
-                <w:lang w:val="en-US"/>
+              </w:rPr>
+            </w:pPr>
+          </w:p>
+          <w:p>
+            <w:pPr>
+              <w:contextualSpacing/>
+              <w:jc w:val="both"/>
+              <w:rPr>
+                <w:rFonts w:ascii="Lucida Sans" w:hAnsi="Lucida Sans" w:cs="Lucida Sans Unicode"/>
+                <w:sz w:val="20"/>
+              </w:rPr>
+            </w:pPr>
+            <w:r>
+              <w:rPr>
+                <w:rFonts w:ascii="Lucida Sans" w:hAnsi="Lucida Sans" w:cs="Lucida Sans Unicode"/>
+                <w:sz w:val="20"/>
               </w:rPr>
               <w:t xml:space="preserve">Teaching assistant, </w:t>
             </w:r>
@@ -3709,7 +3898,6 @@
                 <w:rFonts w:ascii="Lucida Sans" w:hAnsi="Lucida Sans" w:cs="Lucida Sans Unicode"/>
                 <w:b/>
                 <w:sz w:val="20"/>
-                <w:lang w:val="en-US"/>
               </w:rPr>
               <w:t>Ecology for fish management and conservation</w:t>
             </w:r>
@@ -3717,7 +3905,6 @@
               <w:rPr>
                 <w:rFonts w:ascii="Lucida Sans" w:hAnsi="Lucida Sans" w:cs="Lucida Sans Unicode"/>
                 <w:sz w:val="20"/>
-                <w:lang w:val="en-US"/>
               </w:rPr>
               <w:t xml:space="preserve"> (supervising case study, providing R-code for computer lab on stage-structured biomass dynamics under harvesting)</w:t>
             </w:r>
@@ -3729,25 +3916,22 @@
               <w:rPr>
                 <w:rFonts w:ascii="Lucida Sans" w:hAnsi="Lucida Sans" w:cs="Lucida Sans Unicode"/>
                 <w:sz w:val="20"/>
-                <w:lang w:val="en-US"/>
-              </w:rPr>
-            </w:pPr>
-          </w:p>
-          <w:p>
-            <w:pPr>
-              <w:contextualSpacing/>
-              <w:jc w:val="both"/>
-              <w:rPr>
-                <w:rFonts w:ascii="Lucida Sans" w:hAnsi="Lucida Sans" w:cs="Lucida Sans Unicode"/>
-                <w:sz w:val="20"/>
-                <w:lang w:val="en-US"/>
-              </w:rPr>
-            </w:pPr>
-            <w:r>
-              <w:rPr>
-                <w:rFonts w:ascii="Lucida Sans" w:hAnsi="Lucida Sans" w:cs="Lucida Sans Unicode"/>
-                <w:sz w:val="20"/>
-                <w:lang w:val="en-US"/>
+              </w:rPr>
+            </w:pPr>
+          </w:p>
+          <w:p>
+            <w:pPr>
+              <w:contextualSpacing/>
+              <w:jc w:val="both"/>
+              <w:rPr>
+                <w:rFonts w:ascii="Lucida Sans" w:hAnsi="Lucida Sans" w:cs="Lucida Sans Unicode"/>
+                <w:sz w:val="20"/>
+              </w:rPr>
+            </w:pPr>
+            <w:r>
+              <w:rPr>
+                <w:rFonts w:ascii="Lucida Sans" w:hAnsi="Lucida Sans" w:cs="Lucida Sans Unicode"/>
+                <w:sz w:val="20"/>
               </w:rPr>
               <w:t xml:space="preserve">Teaching assistant, </w:t>
             </w:r>
@@ -3756,7 +3940,6 @@
                 <w:rFonts w:ascii="Lucida Sans" w:hAnsi="Lucida Sans" w:cs="Lucida Sans Unicode"/>
                 <w:b/>
                 <w:sz w:val="20"/>
-                <w:lang w:val="en-US"/>
               </w:rPr>
               <w:t>Ecology for fish management and conservation</w:t>
             </w:r>
@@ -3764,7 +3947,6 @@
               <w:rPr>
                 <w:rFonts w:ascii="Lucida Sans" w:hAnsi="Lucida Sans" w:cs="Lucida Sans Unicode"/>
                 <w:sz w:val="20"/>
-                <w:lang w:val="en-US"/>
               </w:rPr>
               <w:t xml:space="preserve"> </w:t>
             </w:r>
@@ -3776,7 +3958,6 @@
               <w:rPr>
                 <w:rFonts w:ascii="Lucida Sans" w:hAnsi="Lucida Sans" w:cs="Lucida Sans Unicode"/>
                 <w:sz w:val="20"/>
-                <w:lang w:val="en-US"/>
               </w:rPr>
             </w:pPr>
           </w:p>
@@ -3909,24 +4090,31 @@
                 <w:rFonts w:ascii="Lucida Sans" w:hAnsi="Lucida Sans" w:cs="Lucida Sans Unicode"/>
                 <w:b/>
                 <w:sz w:val="20"/>
-                <w:lang w:val="en-US"/>
-              </w:rPr>
-            </w:pPr>
+              </w:rPr>
+            </w:pPr>
+            <w:proofErr w:type="spellStart"/>
             <w:r>
               <w:rPr>
                 <w:rFonts w:ascii="Lucida Sans" w:hAnsi="Lucida Sans" w:cs="Lucida Sans Unicode"/>
                 <w:b/>
                 <w:sz w:val="20"/>
-                <w:lang w:val="en-US"/>
-              </w:rPr>
-              <w:t>Malin Karlsson (Master’s degree project</w:t>
-            </w:r>
+              </w:rPr>
+              <w:t>Malin</w:t>
+            </w:r>
+            <w:proofErr w:type="spellEnd"/>
             <w:r>
               <w:rPr>
                 <w:rFonts w:ascii="Lucida Sans" w:hAnsi="Lucida Sans" w:cs="Lucida Sans Unicode"/>
                 <w:b/>
                 <w:sz w:val="20"/>
-                <w:lang w:val="en-US"/>
+              </w:rPr>
+              <w:t xml:space="preserve"> Karlsson (Master’s degree project</w:t>
+            </w:r>
+            <w:r>
+              <w:rPr>
+                <w:rFonts w:ascii="Lucida Sans" w:hAnsi="Lucida Sans" w:cs="Lucida Sans Unicode"/>
+                <w:b/>
+                <w:sz w:val="20"/>
               </w:rPr>
               <w:t>, main supervisor</w:t>
             </w:r>
@@ -3935,7 +4123,6 @@
                 <w:rFonts w:ascii="Lucida Sans" w:hAnsi="Lucida Sans" w:cs="Lucida Sans Unicode"/>
                 <w:b/>
                 <w:sz w:val="20"/>
-                <w:lang w:val="en-US"/>
               </w:rPr>
               <w:t xml:space="preserve">) </w:t>
             </w:r>
@@ -3947,33 +4134,65 @@
               <w:rPr>
                 <w:rFonts w:ascii="Lucida Sans" w:hAnsi="Lucida Sans" w:cs="Lucida Sans Unicode"/>
                 <w:sz w:val="20"/>
-                <w:lang w:val="en-US"/>
-              </w:rPr>
-            </w:pPr>
-            <w:r>
-              <w:rPr>
-                <w:rFonts w:ascii="Lucida Sans" w:hAnsi="Lucida Sans" w:cs="Lucida Sans Unicode"/>
-                <w:sz w:val="20"/>
-                <w:lang w:val="en-US"/>
+              </w:rPr>
+            </w:pPr>
+            <w:r>
+              <w:rPr>
+                <w:rFonts w:ascii="Lucida Sans" w:hAnsi="Lucida Sans" w:cs="Lucida Sans Unicode"/>
+                <w:sz w:val="20"/>
               </w:rPr>
               <w:t>The effect of temperature on life history traits of perch (</w:t>
             </w:r>
+            <w:proofErr w:type="spellStart"/>
             <w:r>
               <w:rPr>
                 <w:rFonts w:ascii="Lucida Sans" w:hAnsi="Lucida Sans" w:cs="Lucida Sans Unicode"/>
                 <w:i/>
                 <w:sz w:val="20"/>
-                <w:lang w:val="en-US"/>
-              </w:rPr>
-              <w:t>Perca fluviatilis</w:t>
-            </w:r>
-            <w:r>
-              <w:rPr>
-                <w:rFonts w:ascii="Lucida Sans" w:hAnsi="Lucida Sans" w:cs="Lucida Sans Unicode"/>
-                <w:sz w:val="20"/>
-                <w:lang w:val="en-US"/>
-              </w:rPr>
-              <w:t>) in a large scale natural climate change experiment and its implications for population age- and size structure?</w:t>
+              </w:rPr>
+              <w:t>Perca</w:t>
+            </w:r>
+            <w:proofErr w:type="spellEnd"/>
+            <w:r>
+              <w:rPr>
+                <w:rFonts w:ascii="Lucida Sans" w:hAnsi="Lucida Sans" w:cs="Lucida Sans Unicode"/>
+                <w:i/>
+                <w:sz w:val="20"/>
+              </w:rPr>
+              <w:t xml:space="preserve"> </w:t>
+            </w:r>
+            <w:proofErr w:type="spellStart"/>
+            <w:r>
+              <w:rPr>
+                <w:rFonts w:ascii="Lucida Sans" w:hAnsi="Lucida Sans" w:cs="Lucida Sans Unicode"/>
+                <w:i/>
+                <w:sz w:val="20"/>
+              </w:rPr>
+              <w:t>fluviatilis</w:t>
+            </w:r>
+            <w:proofErr w:type="spellEnd"/>
+            <w:r>
+              <w:rPr>
+                <w:rFonts w:ascii="Lucida Sans" w:hAnsi="Lucida Sans" w:cs="Lucida Sans Unicode"/>
+                <w:sz w:val="20"/>
+              </w:rPr>
+              <w:t xml:space="preserve">) in a </w:t>
+            </w:r>
+            <w:proofErr w:type="gramStart"/>
+            <w:r>
+              <w:rPr>
+                <w:rFonts w:ascii="Lucida Sans" w:hAnsi="Lucida Sans" w:cs="Lucida Sans Unicode"/>
+                <w:sz w:val="20"/>
+              </w:rPr>
+              <w:t>large scale</w:t>
+            </w:r>
+            <w:proofErr w:type="gramEnd"/>
+            <w:r>
+              <w:rPr>
+                <w:rFonts w:ascii="Lucida Sans" w:hAnsi="Lucida Sans" w:cs="Lucida Sans Unicode"/>
+                <w:sz w:val="20"/>
+              </w:rPr>
+              <w:t xml:space="preserve"> natural climate change experiment and its implications for population age- and size structure?</w:t>
             </w:r>
           </w:p>
           <w:p>
@@ -3984,7 +4203,6 @@
                 <w:rFonts w:ascii="Lucida Sans" w:hAnsi="Lucida Sans" w:cs="Lucida Sans Unicode"/>
                 <w:b/>
                 <w:sz w:val="20"/>
-                <w:lang w:val="en-US"/>
               </w:rPr>
             </w:pPr>
           </w:p>
@@ -3996,7 +4214,6 @@
                 <w:rFonts w:ascii="Lucida Sans" w:hAnsi="Lucida Sans" w:cs="Lucida Sans Unicode"/>
                 <w:b/>
                 <w:sz w:val="20"/>
-                <w:lang w:val="en-US"/>
               </w:rPr>
             </w:pPr>
             <w:r>
@@ -4004,16 +4221,32 @@
                 <w:rFonts w:ascii="Lucida Sans" w:hAnsi="Lucida Sans" w:cs="Lucida Sans Unicode"/>
                 <w:b/>
                 <w:sz w:val="20"/>
-                <w:lang w:val="en-US"/>
-              </w:rPr>
-              <w:t>Mattias Grunander (Master’s degree project</w:t>
-            </w:r>
+              </w:rPr>
+              <w:t xml:space="preserve">Mattias </w:t>
+            </w:r>
+            <w:proofErr w:type="spellStart"/>
             <w:r>
               <w:rPr>
                 <w:rFonts w:ascii="Lucida Sans" w:hAnsi="Lucida Sans" w:cs="Lucida Sans Unicode"/>
                 <w:b/>
                 <w:sz w:val="20"/>
-                <w:lang w:val="en-US"/>
+              </w:rPr>
+              <w:t>Grunander</w:t>
+            </w:r>
+            <w:proofErr w:type="spellEnd"/>
+            <w:r>
+              <w:rPr>
+                <w:rFonts w:ascii="Lucida Sans" w:hAnsi="Lucida Sans" w:cs="Lucida Sans Unicode"/>
+                <w:b/>
+                <w:sz w:val="20"/>
+              </w:rPr>
+              <w:t xml:space="preserve"> (Master’s degree project</w:t>
+            </w:r>
+            <w:r>
+              <w:rPr>
+                <w:rFonts w:ascii="Lucida Sans" w:hAnsi="Lucida Sans" w:cs="Lucida Sans Unicode"/>
+                <w:b/>
+                <w:sz w:val="20"/>
               </w:rPr>
               <w:t>, co-supervisor</w:t>
             </w:r>
@@ -4022,7 +4255,6 @@
                 <w:rFonts w:ascii="Lucida Sans" w:hAnsi="Lucida Sans" w:cs="Lucida Sans Unicode"/>
                 <w:b/>
                 <w:sz w:val="20"/>
-                <w:lang w:val="en-US"/>
               </w:rPr>
               <w:t xml:space="preserve">) </w:t>
             </w:r>
@@ -4034,32 +4266,48 @@
               <w:rPr>
                 <w:rFonts w:ascii="Lucida Sans" w:hAnsi="Lucida Sans" w:cs="Lucida Sans Unicode"/>
                 <w:sz w:val="20"/>
-                <w:lang w:val="en-US"/>
-              </w:rPr>
-            </w:pPr>
-            <w:r>
-              <w:rPr>
-                <w:rFonts w:ascii="Lucida Sans" w:hAnsi="Lucida Sans" w:cs="Lucida Sans Unicode"/>
-                <w:sz w:val="20"/>
-                <w:lang w:val="en-US"/>
+              </w:rPr>
+            </w:pPr>
+            <w:r>
+              <w:rPr>
+                <w:rFonts w:ascii="Lucida Sans" w:hAnsi="Lucida Sans" w:cs="Lucida Sans Unicode"/>
+                <w:sz w:val="20"/>
               </w:rPr>
               <w:lastRenderedPageBreak/>
               <w:t>Effects of global warming on Eurasian perch (</w:t>
             </w:r>
+            <w:proofErr w:type="spellStart"/>
             <w:r>
               <w:rPr>
                 <w:rFonts w:ascii="Lucida Sans" w:hAnsi="Lucida Sans" w:cs="Lucida Sans Unicode"/>
                 <w:i/>
                 <w:sz w:val="20"/>
-                <w:lang w:val="en-US"/>
-              </w:rPr>
-              <w:t>Perca fluviatilis</w:t>
-            </w:r>
-            <w:r>
-              <w:rPr>
-                <w:rFonts w:ascii="Lucida Sans" w:hAnsi="Lucida Sans" w:cs="Lucida Sans Unicode"/>
-                <w:sz w:val="20"/>
-                <w:lang w:val="en-US"/>
+              </w:rPr>
+              <w:t>Perca</w:t>
+            </w:r>
+            <w:proofErr w:type="spellEnd"/>
+            <w:r>
+              <w:rPr>
+                <w:rFonts w:ascii="Lucida Sans" w:hAnsi="Lucida Sans" w:cs="Lucida Sans Unicode"/>
+                <w:i/>
+                <w:sz w:val="20"/>
+              </w:rPr>
+              <w:t xml:space="preserve"> </w:t>
+            </w:r>
+            <w:proofErr w:type="spellStart"/>
+            <w:r>
+              <w:rPr>
+                <w:rFonts w:ascii="Lucida Sans" w:hAnsi="Lucida Sans" w:cs="Lucida Sans Unicode"/>
+                <w:i/>
+                <w:sz w:val="20"/>
+              </w:rPr>
+              <w:t>fluviatilis</w:t>
+            </w:r>
+            <w:proofErr w:type="spellEnd"/>
+            <w:r>
+              <w:rPr>
+                <w:rFonts w:ascii="Lucida Sans" w:hAnsi="Lucida Sans" w:cs="Lucida Sans Unicode"/>
+                <w:sz w:val="20"/>
               </w:rPr>
               <w:t xml:space="preserve">) in the Baltic Sea. - Does the growth response to increased temperatures differ along a latitudinal gradient? </w:t>
             </w:r>
@@ -4071,7 +4319,6 @@
               <w:rPr>
                 <w:rFonts w:ascii="Lucida Sans" w:hAnsi="Lucida Sans" w:cs="Lucida Sans Unicode"/>
                 <w:sz w:val="20"/>
-                <w:lang w:val="en-US"/>
               </w:rPr>
             </w:pPr>
           </w:p>
@@ -4114,14 +4361,12 @@
               <w:rPr>
                 <w:rFonts w:ascii="Lucida Sans" w:hAnsi="Lucida Sans" w:cs="Lucida Sans Unicode"/>
                 <w:sz w:val="20"/>
-                <w:lang w:val="en-US"/>
-              </w:rPr>
-            </w:pPr>
-            <w:r>
-              <w:rPr>
-                <w:rFonts w:ascii="Lucida Sans" w:hAnsi="Lucida Sans" w:cs="Lucida Sans Unicode"/>
-                <w:sz w:val="20"/>
-                <w:lang w:val="en-US"/>
+              </w:rPr>
+            </w:pPr>
+            <w:r>
+              <w:rPr>
+                <w:rFonts w:ascii="Lucida Sans" w:hAnsi="Lucida Sans" w:cs="Lucida Sans Unicode"/>
+                <w:sz w:val="20"/>
               </w:rPr>
               <w:t>2019 Aug</w:t>
             </w:r>
@@ -4133,47 +4378,42 @@
               <w:rPr>
                 <w:rFonts w:ascii="Lucida Sans" w:hAnsi="Lucida Sans" w:cs="Lucida Sans Unicode"/>
                 <w:sz w:val="20"/>
-                <w:lang w:val="en-US"/>
-              </w:rPr>
-            </w:pPr>
-          </w:p>
-          <w:p>
-            <w:pPr>
-              <w:contextualSpacing/>
-              <w:jc w:val="both"/>
-              <w:rPr>
-                <w:rFonts w:ascii="Lucida Sans" w:hAnsi="Lucida Sans" w:cs="Lucida Sans Unicode"/>
-                <w:sz w:val="20"/>
-                <w:lang w:val="en-US"/>
-              </w:rPr>
-            </w:pPr>
-          </w:p>
-          <w:p>
-            <w:pPr>
-              <w:contextualSpacing/>
-              <w:jc w:val="both"/>
-              <w:rPr>
-                <w:rFonts w:ascii="Lucida Sans" w:hAnsi="Lucida Sans" w:cs="Lucida Sans Unicode"/>
-                <w:sz w:val="20"/>
-                <w:lang w:val="en-US"/>
-              </w:rPr>
-            </w:pPr>
-          </w:p>
-          <w:p>
-            <w:pPr>
-              <w:contextualSpacing/>
-              <w:jc w:val="both"/>
-              <w:rPr>
-                <w:rFonts w:ascii="Lucida Sans" w:hAnsi="Lucida Sans" w:cs="Lucida Sans Unicode"/>
-                <w:sz w:val="20"/>
-                <w:lang w:val="en-US"/>
-              </w:rPr>
-            </w:pPr>
-            <w:r>
-              <w:rPr>
-                <w:rFonts w:ascii="Lucida Sans" w:hAnsi="Lucida Sans" w:cs="Lucida Sans Unicode"/>
-                <w:sz w:val="20"/>
-                <w:lang w:val="en-US"/>
+              </w:rPr>
+            </w:pPr>
+          </w:p>
+          <w:p>
+            <w:pPr>
+              <w:contextualSpacing/>
+              <w:jc w:val="both"/>
+              <w:rPr>
+                <w:rFonts w:ascii="Lucida Sans" w:hAnsi="Lucida Sans" w:cs="Lucida Sans Unicode"/>
+                <w:sz w:val="20"/>
+              </w:rPr>
+            </w:pPr>
+          </w:p>
+          <w:p>
+            <w:pPr>
+              <w:contextualSpacing/>
+              <w:jc w:val="both"/>
+              <w:rPr>
+                <w:rFonts w:ascii="Lucida Sans" w:hAnsi="Lucida Sans" w:cs="Lucida Sans Unicode"/>
+                <w:sz w:val="20"/>
+              </w:rPr>
+            </w:pPr>
+          </w:p>
+          <w:p>
+            <w:pPr>
+              <w:contextualSpacing/>
+              <w:jc w:val="both"/>
+              <w:rPr>
+                <w:rFonts w:ascii="Lucida Sans" w:hAnsi="Lucida Sans" w:cs="Lucida Sans Unicode"/>
+                <w:sz w:val="20"/>
+              </w:rPr>
+            </w:pPr>
+            <w:r>
+              <w:rPr>
+                <w:rFonts w:ascii="Lucida Sans" w:hAnsi="Lucida Sans" w:cs="Lucida Sans Unicode"/>
+                <w:sz w:val="20"/>
               </w:rPr>
               <w:t>2019 Jun</w:t>
             </w:r>
@@ -4185,58 +4425,52 @@
               <w:rPr>
                 <w:rFonts w:ascii="Lucida Sans" w:hAnsi="Lucida Sans" w:cs="Lucida Sans Unicode"/>
                 <w:sz w:val="20"/>
-                <w:lang w:val="en-US"/>
-              </w:rPr>
-            </w:pPr>
-          </w:p>
-          <w:p>
-            <w:pPr>
-              <w:contextualSpacing/>
-              <w:jc w:val="both"/>
-              <w:rPr>
-                <w:rFonts w:ascii="Lucida Sans" w:hAnsi="Lucida Sans" w:cs="Lucida Sans Unicode"/>
-                <w:sz w:val="20"/>
-                <w:lang w:val="en-US"/>
-              </w:rPr>
-            </w:pPr>
-          </w:p>
-          <w:p>
-            <w:pPr>
-              <w:contextualSpacing/>
-              <w:jc w:val="both"/>
-              <w:rPr>
-                <w:rFonts w:ascii="Lucida Sans" w:hAnsi="Lucida Sans" w:cs="Lucida Sans Unicode"/>
-                <w:sz w:val="20"/>
-                <w:lang w:val="en-US"/>
-              </w:rPr>
-            </w:pPr>
-          </w:p>
-          <w:p>
-            <w:pPr>
-              <w:contextualSpacing/>
-              <w:jc w:val="both"/>
-              <w:rPr>
-                <w:rFonts w:ascii="Lucida Sans" w:hAnsi="Lucida Sans" w:cs="Lucida Sans Unicode"/>
-                <w:sz w:val="20"/>
-                <w:lang w:val="en-US"/>
-              </w:rPr>
-            </w:pPr>
-          </w:p>
-          <w:p>
-            <w:pPr>
-              <w:contextualSpacing/>
-              <w:jc w:val="both"/>
-              <w:rPr>
-                <w:rFonts w:ascii="Lucida Sans" w:hAnsi="Lucida Sans" w:cs="Lucida Sans Unicode"/>
-                <w:sz w:val="20"/>
-                <w:lang w:val="en-US"/>
-              </w:rPr>
-            </w:pPr>
-            <w:r>
-              <w:rPr>
-                <w:rFonts w:ascii="Lucida Sans" w:hAnsi="Lucida Sans" w:cs="Lucida Sans Unicode"/>
-                <w:sz w:val="20"/>
-                <w:lang w:val="en-US"/>
+              </w:rPr>
+            </w:pPr>
+          </w:p>
+          <w:p>
+            <w:pPr>
+              <w:contextualSpacing/>
+              <w:jc w:val="both"/>
+              <w:rPr>
+                <w:rFonts w:ascii="Lucida Sans" w:hAnsi="Lucida Sans" w:cs="Lucida Sans Unicode"/>
+                <w:sz w:val="20"/>
+              </w:rPr>
+            </w:pPr>
+          </w:p>
+          <w:p>
+            <w:pPr>
+              <w:contextualSpacing/>
+              <w:jc w:val="both"/>
+              <w:rPr>
+                <w:rFonts w:ascii="Lucida Sans" w:hAnsi="Lucida Sans" w:cs="Lucida Sans Unicode"/>
+                <w:sz w:val="20"/>
+              </w:rPr>
+            </w:pPr>
+          </w:p>
+          <w:p>
+            <w:pPr>
+              <w:contextualSpacing/>
+              <w:jc w:val="both"/>
+              <w:rPr>
+                <w:rFonts w:ascii="Lucida Sans" w:hAnsi="Lucida Sans" w:cs="Lucida Sans Unicode"/>
+                <w:sz w:val="20"/>
+              </w:rPr>
+            </w:pPr>
+          </w:p>
+          <w:p>
+            <w:pPr>
+              <w:contextualSpacing/>
+              <w:jc w:val="both"/>
+              <w:rPr>
+                <w:rFonts w:ascii="Lucida Sans" w:hAnsi="Lucida Sans" w:cs="Lucida Sans Unicode"/>
+                <w:sz w:val="20"/>
+              </w:rPr>
+            </w:pPr>
+            <w:r>
+              <w:rPr>
+                <w:rFonts w:ascii="Lucida Sans" w:hAnsi="Lucida Sans" w:cs="Lucida Sans Unicode"/>
+                <w:sz w:val="20"/>
               </w:rPr>
               <w:t>2019</w:t>
             </w:r>
@@ -4244,7 +4478,6 @@
               <w:rPr>
                 <w:rFonts w:ascii="Lucida Sans" w:hAnsi="Lucida Sans" w:cs="Lucida Sans Unicode"/>
                 <w:sz w:val="20"/>
-                <w:lang w:val="en-US"/>
               </w:rPr>
               <w:t xml:space="preserve"> </w:t>
             </w:r>
@@ -4252,7 +4485,6 @@
               <w:rPr>
                 <w:rFonts w:ascii="Lucida Sans" w:hAnsi="Lucida Sans" w:cs="Lucida Sans Unicode"/>
                 <w:sz w:val="20"/>
-                <w:lang w:val="en-US"/>
               </w:rPr>
               <w:t>Feb</w:t>
             </w:r>
@@ -4264,25 +4496,22 @@
               <w:rPr>
                 <w:rFonts w:ascii="Lucida Sans" w:hAnsi="Lucida Sans" w:cs="Lucida Sans Unicode"/>
                 <w:sz w:val="20"/>
-                <w:lang w:val="en-US"/>
-              </w:rPr>
-            </w:pPr>
-          </w:p>
-          <w:p>
-            <w:pPr>
-              <w:contextualSpacing/>
-              <w:jc w:val="both"/>
-              <w:rPr>
-                <w:rFonts w:ascii="Lucida Sans" w:hAnsi="Lucida Sans" w:cs="Lucida Sans Unicode"/>
-                <w:sz w:val="20"/>
-                <w:lang w:val="en-US"/>
-              </w:rPr>
-            </w:pPr>
-            <w:r>
-              <w:rPr>
-                <w:rFonts w:ascii="Lucida Sans" w:hAnsi="Lucida Sans" w:cs="Lucida Sans Unicode"/>
-                <w:sz w:val="20"/>
-                <w:lang w:val="en-US"/>
+              </w:rPr>
+            </w:pPr>
+          </w:p>
+          <w:p>
+            <w:pPr>
+              <w:contextualSpacing/>
+              <w:jc w:val="both"/>
+              <w:rPr>
+                <w:rFonts w:ascii="Lucida Sans" w:hAnsi="Lucida Sans" w:cs="Lucida Sans Unicode"/>
+                <w:sz w:val="20"/>
+              </w:rPr>
+            </w:pPr>
+            <w:r>
+              <w:rPr>
+                <w:rFonts w:ascii="Lucida Sans" w:hAnsi="Lucida Sans" w:cs="Lucida Sans Unicode"/>
+                <w:sz w:val="20"/>
               </w:rPr>
               <w:t>2018</w:t>
             </w:r>
@@ -4290,7 +4519,6 @@
               <w:rPr>
                 <w:rFonts w:ascii="Lucida Sans" w:hAnsi="Lucida Sans" w:cs="Lucida Sans Unicode"/>
                 <w:sz w:val="20"/>
-                <w:lang w:val="en-US"/>
               </w:rPr>
               <w:t xml:space="preserve"> </w:t>
             </w:r>
@@ -4298,7 +4526,6 @@
               <w:rPr>
                 <w:rFonts w:ascii="Lucida Sans" w:hAnsi="Lucida Sans" w:cs="Lucida Sans Unicode"/>
                 <w:sz w:val="20"/>
-                <w:lang w:val="en-US"/>
               </w:rPr>
               <w:t>Apr</w:t>
             </w:r>
@@ -4310,47 +4537,42 @@
               <w:rPr>
                 <w:rFonts w:ascii="Lucida Sans" w:hAnsi="Lucida Sans" w:cs="Lucida Sans Unicode"/>
                 <w:sz w:val="20"/>
-                <w:lang w:val="en-US"/>
-              </w:rPr>
-            </w:pPr>
-          </w:p>
-          <w:p>
-            <w:pPr>
-              <w:contextualSpacing/>
-              <w:jc w:val="both"/>
-              <w:rPr>
-                <w:rFonts w:ascii="Lucida Sans" w:hAnsi="Lucida Sans" w:cs="Lucida Sans Unicode"/>
-                <w:sz w:val="20"/>
-                <w:lang w:val="en-US"/>
-              </w:rPr>
-            </w:pPr>
-          </w:p>
-          <w:p>
-            <w:pPr>
-              <w:contextualSpacing/>
-              <w:jc w:val="both"/>
-              <w:rPr>
-                <w:rFonts w:ascii="Lucida Sans" w:hAnsi="Lucida Sans" w:cs="Lucida Sans Unicode"/>
-                <w:sz w:val="20"/>
-                <w:lang w:val="en-US"/>
-              </w:rPr>
-            </w:pPr>
-          </w:p>
-          <w:p>
-            <w:pPr>
-              <w:contextualSpacing/>
-              <w:jc w:val="both"/>
-              <w:rPr>
-                <w:rFonts w:ascii="Lucida Sans" w:hAnsi="Lucida Sans" w:cs="Lucida Sans Unicode"/>
-                <w:sz w:val="20"/>
-                <w:lang w:val="en-US"/>
-              </w:rPr>
-            </w:pPr>
-            <w:r>
-              <w:rPr>
-                <w:rFonts w:ascii="Lucida Sans" w:hAnsi="Lucida Sans" w:cs="Lucida Sans Unicode"/>
-                <w:sz w:val="20"/>
-                <w:lang w:val="en-US"/>
+              </w:rPr>
+            </w:pPr>
+          </w:p>
+          <w:p>
+            <w:pPr>
+              <w:contextualSpacing/>
+              <w:jc w:val="both"/>
+              <w:rPr>
+                <w:rFonts w:ascii="Lucida Sans" w:hAnsi="Lucida Sans" w:cs="Lucida Sans Unicode"/>
+                <w:sz w:val="20"/>
+              </w:rPr>
+            </w:pPr>
+          </w:p>
+          <w:p>
+            <w:pPr>
+              <w:contextualSpacing/>
+              <w:jc w:val="both"/>
+              <w:rPr>
+                <w:rFonts w:ascii="Lucida Sans" w:hAnsi="Lucida Sans" w:cs="Lucida Sans Unicode"/>
+                <w:sz w:val="20"/>
+              </w:rPr>
+            </w:pPr>
+          </w:p>
+          <w:p>
+            <w:pPr>
+              <w:contextualSpacing/>
+              <w:jc w:val="both"/>
+              <w:rPr>
+                <w:rFonts w:ascii="Lucida Sans" w:hAnsi="Lucida Sans" w:cs="Lucida Sans Unicode"/>
+                <w:sz w:val="20"/>
+              </w:rPr>
+            </w:pPr>
+            <w:r>
+              <w:rPr>
+                <w:rFonts w:ascii="Lucida Sans" w:hAnsi="Lucida Sans" w:cs="Lucida Sans Unicode"/>
+                <w:sz w:val="20"/>
               </w:rPr>
               <w:t>2018 Feb</w:t>
             </w:r>
@@ -4362,7 +4584,6 @@
               <w:rPr>
                 <w:rFonts w:ascii="Lucida Sans" w:hAnsi="Lucida Sans" w:cs="Lucida Sans Unicode"/>
                 <w:sz w:val="20"/>
-                <w:lang w:val="en-US"/>
               </w:rPr>
             </w:pPr>
           </w:p>
@@ -4374,7 +4595,6 @@
                 <w:rFonts w:ascii="Lucida Sans" w:hAnsi="Lucida Sans" w:cs="Lucida Sans Unicode"/>
                 <w:color w:val="FF0000"/>
                 <w:sz w:val="20"/>
-                <w:lang w:val="en-US"/>
               </w:rPr>
             </w:pPr>
           </w:p>
@@ -4386,25 +4606,22 @@
                 <w:rFonts w:ascii="Lucida Sans" w:hAnsi="Lucida Sans" w:cs="Lucida Sans Unicode"/>
                 <w:color w:val="FF0000"/>
                 <w:sz w:val="20"/>
-                <w:lang w:val="en-US"/>
-              </w:rPr>
-            </w:pPr>
-          </w:p>
-          <w:p>
-            <w:pPr>
-              <w:contextualSpacing/>
-              <w:jc w:val="both"/>
-              <w:rPr>
-                <w:rFonts w:ascii="Lucida Sans" w:hAnsi="Lucida Sans" w:cs="Lucida Sans Unicode"/>
-                <w:sz w:val="20"/>
-                <w:lang w:val="en-US"/>
-              </w:rPr>
-            </w:pPr>
-            <w:r>
-              <w:rPr>
-                <w:rFonts w:ascii="Lucida Sans" w:hAnsi="Lucida Sans" w:cs="Lucida Sans Unicode"/>
-                <w:sz w:val="20"/>
-                <w:lang w:val="en-US"/>
+              </w:rPr>
+            </w:pPr>
+          </w:p>
+          <w:p>
+            <w:pPr>
+              <w:contextualSpacing/>
+              <w:jc w:val="both"/>
+              <w:rPr>
+                <w:rFonts w:ascii="Lucida Sans" w:hAnsi="Lucida Sans" w:cs="Lucida Sans Unicode"/>
+                <w:sz w:val="20"/>
+              </w:rPr>
+            </w:pPr>
+            <w:r>
+              <w:rPr>
+                <w:rFonts w:ascii="Lucida Sans" w:hAnsi="Lucida Sans" w:cs="Lucida Sans Unicode"/>
+                <w:sz w:val="20"/>
               </w:rPr>
               <w:t>2017 Feb</w:t>
             </w:r>
@@ -4416,7 +4633,6 @@
               <w:rPr>
                 <w:rFonts w:ascii="Lucida Sans" w:hAnsi="Lucida Sans" w:cs="Lucida Sans Unicode"/>
                 <w:sz w:val="20"/>
-                <w:lang w:val="en-US"/>
               </w:rPr>
             </w:pPr>
           </w:p>
@@ -4433,7 +4649,6 @@
                 <w:rFonts w:ascii="Lucida Sans" w:hAnsi="Lucida Sans" w:cs="Lucida Sans Unicode"/>
                 <w:b/>
                 <w:sz w:val="20"/>
-                <w:lang w:val="en-US"/>
               </w:rPr>
             </w:pPr>
             <w:r>
@@ -4441,7 +4656,6 @@
                 <w:rFonts w:ascii="Lucida Sans" w:hAnsi="Lucida Sans" w:cs="Lucida Sans Unicode"/>
                 <w:b/>
                 <w:sz w:val="20"/>
-                <w:lang w:val="en-US"/>
               </w:rPr>
               <w:t xml:space="preserve">Baltic Sea Science Congress, Stockholm (Talk) </w:t>
             </w:r>
@@ -4454,7 +4668,6 @@
                 <w:rFonts w:ascii="Lucida Sans" w:hAnsi="Lucida Sans" w:cs="Lucida Sans Unicode"/>
                 <w:i/>
                 <w:sz w:val="20"/>
-                <w:lang w:val="en-US"/>
               </w:rPr>
             </w:pPr>
             <w:r>
@@ -4462,7 +4675,6 @@
                 <w:rFonts w:ascii="Lucida Sans" w:hAnsi="Lucida Sans" w:cs="Lucida Sans Unicode"/>
                 <w:i/>
                 <w:sz w:val="20"/>
-                <w:lang w:val="en-US"/>
               </w:rPr>
               <w:t>Warming alters the effect of fishing on the size spectra of an exploited temperate food web</w:t>
             </w:r>
@@ -4475,7 +4687,6 @@
                 <w:rFonts w:ascii="Lucida Sans" w:hAnsi="Lucida Sans" w:cs="Lucida Sans Unicode"/>
                 <w:b/>
                 <w:sz w:val="20"/>
-                <w:lang w:val="en-US"/>
               </w:rPr>
             </w:pPr>
           </w:p>
@@ -4487,7 +4698,6 @@
                 <w:rFonts w:ascii="Lucida Sans" w:hAnsi="Lucida Sans" w:cs="Lucida Sans Unicode"/>
                 <w:b/>
                 <w:sz w:val="20"/>
-                <w:lang w:val="en-US"/>
               </w:rPr>
             </w:pPr>
             <w:r>
@@ -4495,14 +4705,12 @@
                 <w:rFonts w:ascii="Lucida Sans" w:hAnsi="Lucida Sans" w:cs="Lucida Sans Unicode"/>
                 <w:b/>
                 <w:sz w:val="20"/>
-                <w:lang w:val="en-US"/>
               </w:rPr>
               <w:t>Society for Experimental Biology (Satellite:</w:t>
             </w:r>
             <w:r>
               <w:rPr>
                 <w:rFonts w:ascii="Lucida Sans" w:hAnsi="Lucida Sans"/>
-                <w:lang w:val="en-US"/>
               </w:rPr>
               <w:t xml:space="preserve"> </w:t>
             </w:r>
@@ -4511,7 +4719,6 @@
                 <w:rFonts w:ascii="Lucida Sans" w:hAnsi="Lucida Sans" w:cs="Lucida Sans Unicode"/>
                 <w:b/>
                 <w:sz w:val="20"/>
-                <w:lang w:val="en-US"/>
               </w:rPr>
               <w:t xml:space="preserve">Is global warming causing animals to shrink? evidence, mechanisms and models), Seville (Talk) </w:t>
             </w:r>
@@ -4524,7 +4731,6 @@
                 <w:rFonts w:ascii="Lucida Sans" w:hAnsi="Lucida Sans" w:cs="Lucida Sans Unicode"/>
                 <w:i/>
                 <w:sz w:val="20"/>
-                <w:lang w:val="en-US"/>
               </w:rPr>
             </w:pPr>
             <w:r>
@@ -4532,7 +4738,6 @@
                 <w:rFonts w:ascii="Lucida Sans" w:hAnsi="Lucida Sans" w:cs="Lucida Sans Unicode"/>
                 <w:i/>
                 <w:sz w:val="20"/>
-                <w:lang w:val="en-US"/>
               </w:rPr>
               <w:t>Physiological constraints to growing large in warm waters?</w:t>
             </w:r>
@@ -4545,7 +4750,6 @@
                 <w:rFonts w:ascii="Lucida Sans" w:hAnsi="Lucida Sans" w:cs="Lucida Sans Unicode"/>
                 <w:b/>
                 <w:sz w:val="20"/>
-                <w:lang w:val="en-US"/>
               </w:rPr>
             </w:pPr>
           </w:p>
@@ -4557,7 +4761,6 @@
                 <w:rFonts w:ascii="Lucida Sans" w:hAnsi="Lucida Sans" w:cs="Lucida Sans Unicode"/>
                 <w:b/>
                 <w:sz w:val="20"/>
-                <w:lang w:val="en-US"/>
               </w:rPr>
             </w:pPr>
             <w:r>
@@ -4565,7 +4768,6 @@
                 <w:rFonts w:ascii="Lucida Sans" w:hAnsi="Lucida Sans" w:cs="Lucida Sans Unicode"/>
                 <w:b/>
                 <w:sz w:val="20"/>
-                <w:lang w:val="en-US"/>
               </w:rPr>
               <w:t xml:space="preserve">Swedish Oikos Meeting, Uppsala (Talk) </w:t>
             </w:r>
@@ -4578,7 +4780,6 @@
                 <w:rFonts w:ascii="Lucida Sans" w:hAnsi="Lucida Sans" w:cs="Lucida Sans Unicode"/>
                 <w:i/>
                 <w:sz w:val="20"/>
-                <w:lang w:val="en-US"/>
               </w:rPr>
             </w:pPr>
             <w:r>
@@ -4586,7 +4787,6 @@
                 <w:rFonts w:ascii="Lucida Sans" w:hAnsi="Lucida Sans" w:cs="Lucida Sans Unicode"/>
                 <w:i/>
                 <w:sz w:val="20"/>
-                <w:lang w:val="en-US"/>
               </w:rPr>
               <w:t>Physiological constraints to growing large in warm waters?</w:t>
             </w:r>
@@ -4598,7 +4798,6 @@
               <w:rPr>
                 <w:rFonts w:ascii="Lucida Sans" w:hAnsi="Lucida Sans" w:cs="Lucida Sans Unicode"/>
                 <w:sz w:val="20"/>
-                <w:lang w:val="en-US"/>
               </w:rPr>
             </w:pPr>
             <w:r>
@@ -4606,7 +4805,6 @@
                 <w:rFonts w:ascii="Lucida Sans" w:hAnsi="Lucida Sans" w:cs="Lucida Sans Unicode"/>
                 <w:b/>
                 <w:sz w:val="20"/>
-                <w:lang w:val="en-US"/>
               </w:rPr>
               <w:t xml:space="preserve">Models in Population Dynamics, Ecology, and Evolution (MPDEE’18), Leicester (Talk) </w:t>
             </w:r>
@@ -4615,7 +4813,6 @@
                 <w:rFonts w:ascii="Lucida Sans" w:hAnsi="Lucida Sans" w:cs="Lucida Sans Unicode"/>
                 <w:i/>
                 <w:sz w:val="20"/>
-                <w:lang w:val="en-US"/>
               </w:rPr>
               <w:t>Species interactions determine effects of warming on stability in a stage-structured food chain</w:t>
             </w:r>
@@ -4629,18 +4826,16 @@
                 <w:b/>
                 <w:color w:val="FF0000"/>
                 <w:sz w:val="20"/>
-                <w:lang w:val="en-US"/>
-              </w:rPr>
-            </w:pPr>
-          </w:p>
-          <w:p>
-            <w:pPr>
-              <w:contextualSpacing/>
-              <w:jc w:val="both"/>
-              <w:rPr>
-                <w:rFonts w:ascii="Lucida Sans" w:hAnsi="Lucida Sans" w:cs="Lucida Sans Unicode"/>
-                <w:sz w:val="20"/>
-                <w:lang w:val="en-US"/>
+              </w:rPr>
+            </w:pPr>
+          </w:p>
+          <w:p>
+            <w:pPr>
+              <w:contextualSpacing/>
+              <w:jc w:val="both"/>
+              <w:rPr>
+                <w:rFonts w:ascii="Lucida Sans" w:hAnsi="Lucida Sans" w:cs="Lucida Sans Unicode"/>
+                <w:sz w:val="20"/>
               </w:rPr>
             </w:pPr>
             <w:r>
@@ -4648,7 +4843,6 @@
                 <w:rFonts w:ascii="Lucida Sans" w:hAnsi="Lucida Sans" w:cs="Lucida Sans Unicode"/>
                 <w:b/>
                 <w:sz w:val="20"/>
-                <w:lang w:val="en-US"/>
               </w:rPr>
               <w:t xml:space="preserve">Nordic Oikos Meeting, Trondheim (Talk) </w:t>
             </w:r>
@@ -4657,7 +4851,6 @@
                 <w:rFonts w:ascii="Lucida Sans" w:hAnsi="Lucida Sans" w:cs="Lucida Sans Unicode"/>
                 <w:i/>
                 <w:sz w:val="20"/>
-                <w:lang w:val="en-US"/>
               </w:rPr>
               <w:t>Species interactions determine effects of warming on stability in a stage-structured food chain</w:t>
             </w:r>
@@ -4671,7 +4864,6 @@
                 <w:b/>
                 <w:color w:val="FF0000"/>
                 <w:sz w:val="20"/>
-                <w:lang w:val="en-US"/>
               </w:rPr>
             </w:pPr>
           </w:p>
@@ -4683,7 +4875,6 @@
                 <w:rFonts w:ascii="Lucida Sans" w:hAnsi="Lucida Sans" w:cs="Lucida Sans Unicode"/>
                 <w:b/>
                 <w:sz w:val="20"/>
-                <w:lang w:val="en-US"/>
               </w:rPr>
             </w:pPr>
             <w:r>
@@ -4691,7 +4882,6 @@
                 <w:rFonts w:ascii="Lucida Sans" w:hAnsi="Lucida Sans" w:cs="Lucida Sans Unicode"/>
                 <w:b/>
                 <w:sz w:val="20"/>
-                <w:lang w:val="en-US"/>
               </w:rPr>
               <w:t xml:space="preserve">Swedish Oikos Meeting, Lund (Talk) </w:t>
             </w:r>
@@ -4704,7 +4894,6 @@
                 <w:rFonts w:ascii="Lucida Sans" w:hAnsi="Lucida Sans" w:cs="Lucida Sans Unicode"/>
                 <w:i/>
                 <w:sz w:val="20"/>
-                <w:lang w:val="en-US"/>
               </w:rPr>
             </w:pPr>
             <w:r>
@@ -4712,7 +4901,6 @@
                 <w:rFonts w:ascii="Lucida Sans" w:hAnsi="Lucida Sans" w:cs="Lucida Sans Unicode"/>
                 <w:i/>
                 <w:sz w:val="20"/>
-                <w:lang w:val="en-US"/>
               </w:rPr>
               <w:t>Climate change and size-structured populations. Temperature dependent allometry and ontogenetic asymmetry shape warming responses of size structured populations</w:t>
             </w:r>
@@ -4724,7 +4912,6 @@
               <w:rPr>
                 <w:rFonts w:ascii="Lucida Sans" w:hAnsi="Lucida Sans" w:cs="Lucida Sans Unicode"/>
                 <w:sz w:val="20"/>
-                <w:lang w:val="en-US"/>
               </w:rPr>
             </w:pPr>
           </w:p>
@@ -4792,14 +4979,12 @@
               <w:rPr>
                 <w:rFonts w:ascii="Lucida Sans" w:hAnsi="Lucida Sans" w:cs="Lucida Sans Unicode"/>
                 <w:sz w:val="20"/>
-                <w:lang w:val="en-US"/>
-              </w:rPr>
-            </w:pPr>
-            <w:r>
-              <w:rPr>
-                <w:rFonts w:ascii="Lucida Sans" w:hAnsi="Lucida Sans" w:cs="Lucida Sans Unicode"/>
-                <w:sz w:val="20"/>
-                <w:lang w:val="en-US"/>
+              </w:rPr>
+            </w:pPr>
+            <w:r>
+              <w:rPr>
+                <w:rFonts w:ascii="Lucida Sans" w:hAnsi="Lucida Sans" w:cs="Lucida Sans Unicode"/>
+                <w:sz w:val="20"/>
               </w:rPr>
               <w:t>ICES Journal of Marine Science (</w:t>
             </w:r>
@@ -4807,15 +4992,13 @@
               <w:rPr>
                 <w:rFonts w:ascii="Lucida Sans" w:hAnsi="Lucida Sans" w:cs="Lucida Sans Unicode"/>
                 <w:sz w:val="20"/>
-                <w:lang w:val="en-US"/>
-              </w:rPr>
-              <w:t>3</w:t>
-            </w:r>
-            <w:r>
-              <w:rPr>
-                <w:rFonts w:ascii="Lucida Sans" w:hAnsi="Lucida Sans" w:cs="Lucida Sans Unicode"/>
-                <w:sz w:val="20"/>
-                <w:lang w:val="en-US"/>
+              </w:rPr>
+              <w:t>5</w:t>
+            </w:r>
+            <w:r>
+              <w:rPr>
+                <w:rFonts w:ascii="Lucida Sans" w:hAnsi="Lucida Sans" w:cs="Lucida Sans Unicode"/>
+                <w:sz w:val="20"/>
               </w:rPr>
               <w:t>) |</w:t>
             </w:r>
@@ -4823,7 +5006,6 @@
               <w:rPr>
                 <w:rFonts w:ascii="Lucida Sans" w:hAnsi="Lucida Sans" w:cs="Lucida Sans Unicode"/>
                 <w:sz w:val="20"/>
-                <w:lang w:val="en-US"/>
               </w:rPr>
               <w:t xml:space="preserve"> </w:t>
             </w:r>
@@ -4831,7 +5013,6 @@
               <w:rPr>
                 <w:rFonts w:ascii="Lucida Sans" w:hAnsi="Lucida Sans" w:cs="Lucida Sans Unicode"/>
                 <w:sz w:val="20"/>
-                <w:lang w:val="en-US"/>
               </w:rPr>
               <w:t>Oikos (2) | Ecology (1) | Scientific Reports (1) | Functional Ecology (1)</w:t>
             </w:r>
@@ -4844,7 +5025,6 @@
                 <w:rFonts w:ascii="Lucida Sans" w:hAnsi="Lucida Sans" w:cs="Lucida Sans Unicode"/>
                 <w:b/>
                 <w:sz w:val="20"/>
-                <w:lang w:val="en-US"/>
               </w:rPr>
             </w:pPr>
           </w:p>
@@ -5001,7 +5181,6 @@
                 <w:rFonts w:ascii="Lucida Sans" w:hAnsi="Lucida Sans" w:cs="Lucida Sans Unicode"/>
                 <w:b/>
                 <w:sz w:val="20"/>
-                <w:lang w:val="en-US"/>
               </w:rPr>
             </w:pPr>
             <w:r>
@@ -5009,7 +5188,6 @@
                 <w:rFonts w:ascii="Lucida Sans" w:hAnsi="Lucida Sans" w:cs="Lucida Sans Unicode"/>
                 <w:b/>
                 <w:sz w:val="20"/>
-                <w:lang w:val="en-US"/>
               </w:rPr>
               <w:t xml:space="preserve">Making graphics in R for popular report on status of fishes in Swedish </w:t>
             </w:r>
@@ -5022,18 +5200,16 @@
                 <w:rFonts w:ascii="Lucida Sans" w:hAnsi="Lucida Sans" w:cs="Lucida Sans Unicode"/>
                 <w:b/>
                 <w:sz w:val="20"/>
-                <w:lang w:val="en-US"/>
-              </w:rPr>
-            </w:pPr>
-          </w:p>
-          <w:p>
-            <w:pPr>
-              <w:contextualSpacing/>
-              <w:jc w:val="both"/>
-              <w:rPr>
-                <w:rFonts w:ascii="Lucida Sans" w:hAnsi="Lucida Sans" w:cs="Lucida Sans Unicode"/>
-                <w:sz w:val="20"/>
-                <w:lang w:val="en-US"/>
+              </w:rPr>
+            </w:pPr>
+          </w:p>
+          <w:p>
+            <w:pPr>
+              <w:contextualSpacing/>
+              <w:jc w:val="both"/>
+              <w:rPr>
+                <w:rFonts w:ascii="Lucida Sans" w:hAnsi="Lucida Sans" w:cs="Lucida Sans Unicode"/>
+                <w:sz w:val="20"/>
               </w:rPr>
             </w:pPr>
             <w:r>
@@ -5041,7 +5217,6 @@
                 <w:rFonts w:ascii="Lucida Sans" w:hAnsi="Lucida Sans" w:cs="Lucida Sans Unicode"/>
                 <w:b/>
                 <w:sz w:val="20"/>
-                <w:lang w:val="en-US"/>
               </w:rPr>
               <w:t xml:space="preserve">Modelling population dynamics </w:t>
             </w:r>
@@ -5049,7 +5224,6 @@
               <w:rPr>
                 <w:rFonts w:ascii="Lucida Sans" w:hAnsi="Lucida Sans" w:cs="Lucida Sans Unicode"/>
                 <w:sz w:val="20"/>
-                <w:lang w:val="en-US"/>
               </w:rPr>
               <w:t>Organized</w:t>
             </w:r>
@@ -5058,7 +5232,6 @@
                 <w:rFonts w:ascii="Lucida Sans" w:hAnsi="Lucida Sans" w:cs="Lucida Sans Unicode"/>
                 <w:b/>
                 <w:sz w:val="20"/>
-                <w:lang w:val="en-US"/>
               </w:rPr>
               <w:t xml:space="preserve"> </w:t>
             </w:r>
@@ -5066,7 +5239,6 @@
               <w:rPr>
                 <w:rFonts w:ascii="Lucida Sans" w:hAnsi="Lucida Sans" w:cs="Lucida Sans Unicode"/>
                 <w:sz w:val="20"/>
-                <w:lang w:val="en-US"/>
               </w:rPr>
               <w:t xml:space="preserve">a session on </w:t>
             </w:r>
@@ -5075,7 +5247,6 @@
                 <w:rFonts w:ascii="Lucida Sans" w:hAnsi="Lucida Sans" w:cs="Lucida Sans Unicode"/>
                 <w:i/>
                 <w:sz w:val="20"/>
-                <w:lang w:val="en-US"/>
               </w:rPr>
               <w:t>Numerical continuation analysis of a predator-prey model</w:t>
             </w:r>
@@ -5088,34 +5259,40 @@
                 <w:rFonts w:ascii="Lucida Sans" w:hAnsi="Lucida Sans" w:cs="Lucida Sans Unicode"/>
                 <w:b/>
                 <w:sz w:val="20"/>
-                <w:lang w:val="en-US"/>
-              </w:rPr>
-            </w:pPr>
-          </w:p>
-          <w:p>
-            <w:pPr>
-              <w:contextualSpacing/>
-              <w:jc w:val="both"/>
-              <w:rPr>
-                <w:rFonts w:ascii="Lucida Sans" w:hAnsi="Lucida Sans" w:cs="Lucida Sans Unicode"/>
-                <w:sz w:val="20"/>
-                <w:lang w:val="en-US"/>
-              </w:rPr>
-            </w:pPr>
+              </w:rPr>
+            </w:pPr>
+          </w:p>
+          <w:p>
+            <w:pPr>
+              <w:contextualSpacing/>
+              <w:jc w:val="both"/>
+              <w:rPr>
+                <w:rFonts w:ascii="Lucida Sans" w:hAnsi="Lucida Sans" w:cs="Lucida Sans Unicode"/>
+                <w:sz w:val="20"/>
+              </w:rPr>
+            </w:pPr>
+            <w:proofErr w:type="spellStart"/>
             <w:r>
               <w:rPr>
                 <w:rFonts w:ascii="Lucida Sans" w:hAnsi="Lucida Sans" w:cs="Lucida Sans Unicode"/>
                 <w:b/>
                 <w:sz w:val="20"/>
-                <w:lang w:val="en-US"/>
-              </w:rPr>
-              <w:t xml:space="preserve">LunchR </w:t>
-            </w:r>
-            <w:r>
-              <w:rPr>
-                <w:rFonts w:ascii="Lucida Sans" w:hAnsi="Lucida Sans" w:cs="Lucida Sans Unicode"/>
-                <w:sz w:val="20"/>
-                <w:lang w:val="en-US"/>
+              </w:rPr>
+              <w:t>LunchR</w:t>
+            </w:r>
+            <w:proofErr w:type="spellEnd"/>
+            <w:r>
+              <w:rPr>
+                <w:rFonts w:ascii="Lucida Sans" w:hAnsi="Lucida Sans" w:cs="Lucida Sans Unicode"/>
+                <w:b/>
+                <w:sz w:val="20"/>
+              </w:rPr>
+              <w:t xml:space="preserve"> </w:t>
+            </w:r>
+            <w:r>
+              <w:rPr>
+                <w:rFonts w:ascii="Lucida Sans" w:hAnsi="Lucida Sans" w:cs="Lucida Sans Unicode"/>
+                <w:sz w:val="20"/>
               </w:rPr>
               <w:t>Organized</w:t>
             </w:r>
@@ -5124,7 +5301,6 @@
                 <w:rFonts w:ascii="Lucida Sans" w:hAnsi="Lucida Sans" w:cs="Lucida Sans Unicode"/>
                 <w:b/>
                 <w:sz w:val="20"/>
-                <w:lang w:val="en-US"/>
               </w:rPr>
               <w:t xml:space="preserve"> </w:t>
             </w:r>
@@ -5132,7 +5308,6 @@
               <w:rPr>
                 <w:rFonts w:ascii="Lucida Sans" w:hAnsi="Lucida Sans" w:cs="Lucida Sans Unicode"/>
                 <w:sz w:val="20"/>
-                <w:lang w:val="en-US"/>
               </w:rPr>
               <w:t>a department wide 4-session long lunch workshop on plotting and data manipulation in R (organized together with Philip Jacobson)</w:t>
             </w:r>
@@ -5144,7 +5319,6 @@
               <w:rPr>
                 <w:rFonts w:ascii="Lucida Sans" w:hAnsi="Lucida Sans" w:cs="Lucida Sans Unicode"/>
                 <w:sz w:val="20"/>
-                <w:lang w:val="en-US"/>
               </w:rPr>
             </w:pPr>
           </w:p>
@@ -5292,7 +5466,6 @@
               <w:rPr>
                 <w:rFonts w:ascii="Lucida Sans" w:hAnsi="Lucida Sans" w:cs="Lucida Sans Unicode"/>
                 <w:sz w:val="20"/>
-                <w:lang w:val="en-US"/>
               </w:rPr>
             </w:pPr>
             <w:r>
@@ -5300,7 +5473,6 @@
                 <w:rFonts w:ascii="Lucida Sans" w:hAnsi="Lucida Sans" w:cs="Lucida Sans Unicode"/>
                 <w:b/>
                 <w:sz w:val="20"/>
-                <w:lang w:val="en-US"/>
               </w:rPr>
               <w:t>PhD Representative</w:t>
             </w:r>
@@ -5308,7 +5480,6 @@
               <w:rPr>
                 <w:rFonts w:ascii="Lucida Sans" w:hAnsi="Lucida Sans" w:cs="Lucida Sans Unicode"/>
                 <w:sz w:val="20"/>
-                <w:lang w:val="en-US"/>
               </w:rPr>
               <w:t xml:space="preserve"> Department</w:t>
             </w:r>
@@ -5321,18 +5492,16 @@
                 <w:rFonts w:ascii="Lucida Sans" w:hAnsi="Lucida Sans" w:cs="Lucida Sans Unicode"/>
                 <w:b/>
                 <w:sz w:val="20"/>
-                <w:lang w:val="en-US"/>
-              </w:rPr>
-            </w:pPr>
-          </w:p>
-          <w:p>
-            <w:pPr>
-              <w:contextualSpacing/>
-              <w:jc w:val="both"/>
-              <w:rPr>
-                <w:rFonts w:ascii="Lucida Sans" w:hAnsi="Lucida Sans" w:cs="Lucida Sans Unicode"/>
-                <w:sz w:val="20"/>
-                <w:lang w:val="en-US"/>
+              </w:rPr>
+            </w:pPr>
+          </w:p>
+          <w:p>
+            <w:pPr>
+              <w:contextualSpacing/>
+              <w:jc w:val="both"/>
+              <w:rPr>
+                <w:rFonts w:ascii="Lucida Sans" w:hAnsi="Lucida Sans" w:cs="Lucida Sans Unicode"/>
+                <w:sz w:val="20"/>
               </w:rPr>
             </w:pPr>
             <w:r>
@@ -5340,15 +5509,31 @@
                 <w:rFonts w:ascii="Lucida Sans" w:hAnsi="Lucida Sans" w:cs="Lucida Sans Unicode"/>
                 <w:b/>
                 <w:sz w:val="20"/>
-                <w:lang w:val="en-US"/>
-              </w:rPr>
-              <w:t xml:space="preserve">Class representative Applied Marine and Fisheries Ecology, MRes </w:t>
-            </w:r>
-            <w:r>
-              <w:rPr>
-                <w:rFonts w:ascii="Lucida Sans" w:hAnsi="Lucida Sans" w:cs="Lucida Sans Unicode"/>
-                <w:sz w:val="20"/>
-                <w:lang w:val="en-US"/>
+              </w:rPr>
+              <w:t xml:space="preserve">Class representative Applied Marine and Fisheries Ecology, </w:t>
+            </w:r>
+            <w:proofErr w:type="spellStart"/>
+            <w:r>
+              <w:rPr>
+                <w:rFonts w:ascii="Lucida Sans" w:hAnsi="Lucida Sans" w:cs="Lucida Sans Unicode"/>
+                <w:b/>
+                <w:sz w:val="20"/>
+              </w:rPr>
+              <w:t>MRes</w:t>
+            </w:r>
+            <w:proofErr w:type="spellEnd"/>
+            <w:r>
+              <w:rPr>
+                <w:rFonts w:ascii="Lucida Sans" w:hAnsi="Lucida Sans" w:cs="Lucida Sans Unicode"/>
+                <w:b/>
+                <w:sz w:val="20"/>
+              </w:rPr>
+              <w:t xml:space="preserve"> </w:t>
+            </w:r>
+            <w:r>
+              <w:rPr>
+                <w:rFonts w:ascii="Lucida Sans" w:hAnsi="Lucida Sans" w:cs="Lucida Sans Unicode"/>
+                <w:sz w:val="20"/>
               </w:rPr>
               <w:t>I represented students’ opinions and views on the program in regular meetings with course- and program coordinators at the University of Aberdeen</w:t>
             </w:r>
@@ -5361,18 +5546,16 @@
                 <w:rFonts w:ascii="Lucida Sans" w:hAnsi="Lucida Sans" w:cs="Lucida Sans Unicode"/>
                 <w:b/>
                 <w:sz w:val="20"/>
-                <w:lang w:val="en-US"/>
-              </w:rPr>
-            </w:pPr>
-          </w:p>
-          <w:p>
-            <w:pPr>
-              <w:contextualSpacing/>
-              <w:jc w:val="both"/>
-              <w:rPr>
-                <w:rFonts w:ascii="Lucida Sans" w:hAnsi="Lucida Sans" w:cs="Lucida Sans Unicode"/>
-                <w:sz w:val="20"/>
-                <w:lang w:val="en-US"/>
+              </w:rPr>
+            </w:pPr>
+          </w:p>
+          <w:p>
+            <w:pPr>
+              <w:contextualSpacing/>
+              <w:jc w:val="both"/>
+              <w:rPr>
+                <w:rFonts w:ascii="Lucida Sans" w:hAnsi="Lucida Sans" w:cs="Lucida Sans Unicode"/>
+                <w:sz w:val="20"/>
               </w:rPr>
             </w:pPr>
             <w:r>
@@ -5380,7 +5563,6 @@
                 <w:rFonts w:ascii="Lucida Sans" w:hAnsi="Lucida Sans" w:cs="Lucida Sans Unicode"/>
                 <w:b/>
                 <w:sz w:val="20"/>
-                <w:lang w:val="en-US"/>
               </w:rPr>
               <w:t xml:space="preserve">Student Ambassador Applied Marine and Fisheries Ecology </w:t>
             </w:r>
@@ -5388,7 +5570,6 @@
               <w:rPr>
                 <w:rFonts w:ascii="Lucida Sans" w:hAnsi="Lucida Sans" w:cs="Lucida Sans Unicode"/>
                 <w:sz w:val="20"/>
-                <w:lang w:val="en-US"/>
               </w:rPr>
               <w:t>I communicated with prospective students, mostly through social media</w:t>
             </w:r>
@@ -5400,7 +5581,6 @@
               <w:rPr>
                 <w:rFonts w:ascii="Lucida Sans" w:hAnsi="Lucida Sans" w:cs="Lucida Sans Unicode"/>
                 <w:sz w:val="20"/>
-                <w:lang w:val="en-US"/>
               </w:rPr>
             </w:pPr>
           </w:p>
@@ -5794,7 +5974,6 @@
                 <w:b/>
                 <w:color w:val="000000" w:themeColor="text1"/>
                 <w:sz w:val="20"/>
-                <w:lang w:val="en-US"/>
               </w:rPr>
             </w:pPr>
             <w:r>
@@ -5803,7 +5982,6 @@
                 <w:b/>
                 <w:color w:val="000000" w:themeColor="text1"/>
                 <w:sz w:val="20"/>
-                <w:lang w:val="en-US"/>
               </w:rPr>
               <w:lastRenderedPageBreak/>
               <w:t>Co-managing research group’s Instagram account @fishinfoodwebs</w:t>
@@ -5818,7 +5996,6 @@
                 <w:b/>
                 <w:color w:val="000000" w:themeColor="text1"/>
                 <w:sz w:val="20"/>
-                <w:lang w:val="en-US"/>
               </w:rPr>
             </w:pPr>
           </w:p>
@@ -5830,7 +6007,6 @@
                 <w:rFonts w:ascii="Lucida Sans" w:hAnsi="Lucida Sans" w:cs="Lucida Sans Unicode"/>
                 <w:color w:val="000000" w:themeColor="text1"/>
                 <w:sz w:val="20"/>
-                <w:lang w:val="en-US"/>
               </w:rPr>
             </w:pPr>
             <w:r>
@@ -5839,7 +6015,6 @@
                 <w:b/>
                 <w:color w:val="000000" w:themeColor="text1"/>
                 <w:sz w:val="20"/>
-                <w:lang w:val="en-US"/>
               </w:rPr>
               <w:t>SLU 40</w:t>
             </w:r>
@@ -5850,7 +6025,6 @@
                 <w:color w:val="000000" w:themeColor="text1"/>
                 <w:sz w:val="20"/>
                 <w:vertAlign w:val="superscript"/>
-                <w:lang w:val="en-US"/>
               </w:rPr>
               <w:t>th</w:t>
             </w:r>
@@ -5860,7 +6034,6 @@
                 <w:b/>
                 <w:color w:val="000000" w:themeColor="text1"/>
                 <w:sz w:val="20"/>
-                <w:lang w:val="en-US"/>
               </w:rPr>
               <w:t xml:space="preserve"> Anniversary, Uppsala </w:t>
             </w:r>
@@ -5869,7 +6042,6 @@
                 <w:rFonts w:ascii="Lucida Sans" w:hAnsi="Lucida Sans" w:cs="Lucida Sans Unicode"/>
                 <w:color w:val="000000" w:themeColor="text1"/>
                 <w:sz w:val="20"/>
-                <w:lang w:val="en-US"/>
               </w:rPr>
               <w:t>(Poster) Climate change and size-structured populations. Temperature dependent allometry and ontogenetic asymmetry shape warming responses of size structured populations</w:t>
             </w:r>
@@ -5882,7 +6054,6 @@
                 <w:rFonts w:ascii="Lucida Sans" w:hAnsi="Lucida Sans" w:cs="Lucida Sans Unicode"/>
                 <w:color w:val="000000" w:themeColor="text1"/>
                 <w:sz w:val="20"/>
-                <w:lang w:val="en-US"/>
               </w:rPr>
             </w:pPr>
           </w:p>
@@ -5894,7 +6065,6 @@
                 <w:rFonts w:ascii="Lucida Sans" w:hAnsi="Lucida Sans" w:cs="Lucida Sans Unicode"/>
                 <w:color w:val="000000" w:themeColor="text1"/>
                 <w:sz w:val="20"/>
-                <w:lang w:val="en-US"/>
               </w:rPr>
             </w:pPr>
             <w:r>
@@ -5902,16 +6072,32 @@
                 <w:rFonts w:ascii="Lucida Sans" w:hAnsi="Lucida Sans" w:cs="Lucida Sans Unicode"/>
                 <w:b/>
                 <w:sz w:val="20"/>
-                <w:lang w:val="en-US"/>
-              </w:rPr>
-              <w:t xml:space="preserve">Science evenings (high school), Östhammar municipality </w:t>
+              </w:rPr>
+              <w:t xml:space="preserve">Science evenings (high school), </w:t>
+            </w:r>
+            <w:proofErr w:type="spellStart"/>
+            <w:r>
+              <w:rPr>
+                <w:rFonts w:ascii="Lucida Sans" w:hAnsi="Lucida Sans" w:cs="Lucida Sans Unicode"/>
+                <w:b/>
+                <w:sz w:val="20"/>
+              </w:rPr>
+              <w:t>Östhammar</w:t>
+            </w:r>
+            <w:proofErr w:type="spellEnd"/>
+            <w:r>
+              <w:rPr>
+                <w:rFonts w:ascii="Lucida Sans" w:hAnsi="Lucida Sans" w:cs="Lucida Sans Unicode"/>
+                <w:b/>
+                <w:sz w:val="20"/>
+              </w:rPr>
+              <w:t xml:space="preserve"> municipality </w:t>
             </w:r>
             <w:r>
               <w:rPr>
                 <w:rFonts w:ascii="Lucida Sans" w:hAnsi="Lucida Sans" w:cs="Lucida Sans Unicode"/>
                 <w:color w:val="000000" w:themeColor="text1"/>
                 <w:sz w:val="20"/>
-                <w:lang w:val="en-US"/>
               </w:rPr>
               <w:t>(Talk) Effects of warming on fishes</w:t>
             </w:r>
@@ -5925,7 +6111,6 @@
                 <w:b/>
                 <w:color w:val="000000" w:themeColor="text1"/>
                 <w:sz w:val="20"/>
-                <w:lang w:val="en-US"/>
               </w:rPr>
             </w:pPr>
           </w:p>
@@ -5937,7 +6122,6 @@
                 <w:rFonts w:ascii="Lucida Sans" w:hAnsi="Lucida Sans" w:cs="Lucida Sans Unicode"/>
                 <w:color w:val="000000" w:themeColor="text1"/>
                 <w:sz w:val="20"/>
-                <w:lang w:val="en-US"/>
               </w:rPr>
             </w:pPr>
             <w:r>
@@ -5946,7 +6130,6 @@
                 <w:b/>
                 <w:color w:val="000000" w:themeColor="text1"/>
                 <w:sz w:val="20"/>
-                <w:lang w:val="en-US"/>
               </w:rPr>
               <w:lastRenderedPageBreak/>
               <w:t xml:space="preserve">Gothenburg Biological Society </w:t>
@@ -5956,7 +6139,6 @@
                 <w:rFonts w:ascii="Lucida Sans" w:hAnsi="Lucida Sans" w:cs="Lucida Sans Unicode"/>
                 <w:color w:val="000000" w:themeColor="text1"/>
                 <w:sz w:val="20"/>
-                <w:lang w:val="en-US"/>
               </w:rPr>
               <w:t>Popular talk at the Gothenburg Museum of Natural History on bycatch in small scale pelagic fisheries on the west coast of Sweden</w:t>
             </w:r>
@@ -5970,7 +6152,6 @@
                 <w:b/>
                 <w:color w:val="000000" w:themeColor="text1"/>
                 <w:sz w:val="20"/>
-                <w:lang w:val="en-US"/>
               </w:rPr>
             </w:pPr>
           </w:p>
@@ -5982,7 +6163,6 @@
                 <w:rFonts w:ascii="Lucida Sans" w:hAnsi="Lucida Sans" w:cs="Lucida Sans Unicode"/>
                 <w:color w:val="000000" w:themeColor="text1"/>
                 <w:sz w:val="20"/>
-                <w:lang w:val="en-US"/>
               </w:rPr>
             </w:pPr>
             <w:r>
@@ -5991,7 +6171,6 @@
                 <w:b/>
                 <w:color w:val="000000" w:themeColor="text1"/>
                 <w:sz w:val="20"/>
-                <w:lang w:val="en-US"/>
               </w:rPr>
               <w:t xml:space="preserve">Swedish Society for Nature Conservation </w:t>
             </w:r>
@@ -6000,7 +6179,6 @@
                 <w:rFonts w:ascii="Lucida Sans" w:hAnsi="Lucida Sans" w:cs="Lucida Sans Unicode"/>
                 <w:color w:val="000000" w:themeColor="text1"/>
                 <w:sz w:val="20"/>
-                <w:lang w:val="en-US"/>
               </w:rPr>
               <w:t>I have given public talks (presenting on the topic of toxins in the Baltic herring in 2014) at local festivals (</w:t>
             </w:r>
@@ -6010,16 +6188,25 @@
                 <w:i/>
                 <w:color w:val="000000" w:themeColor="text1"/>
                 <w:sz w:val="20"/>
-                <w:lang w:val="en-US"/>
-              </w:rPr>
-              <w:t>go: TO SEA and Västerhavsveckan</w:t>
-            </w:r>
-            <w:r>
-              <w:rPr>
-                <w:rFonts w:ascii="Lucida Sans" w:hAnsi="Lucida Sans" w:cs="Lucida Sans Unicode"/>
+              </w:rPr>
+              <w:t xml:space="preserve">go: TO SEA and </w:t>
+            </w:r>
+            <w:proofErr w:type="spellStart"/>
+            <w:r>
+              <w:rPr>
+                <w:rFonts w:ascii="Lucida Sans" w:hAnsi="Lucida Sans" w:cs="Lucida Sans Unicode"/>
+                <w:i/>
                 <w:color w:val="000000" w:themeColor="text1"/>
                 <w:sz w:val="20"/>
-                <w:lang w:val="en-US"/>
+              </w:rPr>
+              <w:t>Västerhavsveckan</w:t>
+            </w:r>
+            <w:proofErr w:type="spellEnd"/>
+            <w:r>
+              <w:rPr>
+                <w:rFonts w:ascii="Lucida Sans" w:hAnsi="Lucida Sans" w:cs="Lucida Sans Unicode"/>
+                <w:color w:val="000000" w:themeColor="text1"/>
+                <w:sz w:val="20"/>
               </w:rPr>
               <w:t>)</w:t>
             </w:r>
@@ -6032,7 +6219,6 @@
                 <w:rFonts w:ascii="Lucida Sans" w:hAnsi="Lucida Sans" w:cs="Lucida Sans Unicode"/>
                 <w:color w:val="000000" w:themeColor="text1"/>
                 <w:sz w:val="20"/>
-                <w:lang w:val="en-US"/>
               </w:rPr>
             </w:pPr>
           </w:p>
@@ -6044,7 +6230,6 @@
                 <w:rFonts w:ascii="Lucida Sans" w:hAnsi="Lucida Sans" w:cs="Lucida Sans Unicode"/>
                 <w:color w:val="000000" w:themeColor="text1"/>
                 <w:sz w:val="20"/>
-                <w:lang w:val="en-US"/>
               </w:rPr>
             </w:pPr>
             <w:r>
@@ -6052,7 +6237,6 @@
                 <w:rFonts w:ascii="Lucida Sans" w:hAnsi="Lucida Sans" w:cs="Lucida Sans Unicode"/>
                 <w:color w:val="000000" w:themeColor="text1"/>
                 <w:sz w:val="20"/>
-                <w:lang w:val="en-US"/>
               </w:rPr>
               <w:t>Arranged seminar (4*2 per year) series at the Gothenburg Museum of Natural History with invited speakers, covering all things marine</w:t>
             </w:r>
@@ -6065,7 +6249,6 @@
                 <w:rFonts w:ascii="Lucida Sans" w:hAnsi="Lucida Sans" w:cs="Lucida Sans Unicode"/>
                 <w:color w:val="FF0000"/>
                 <w:sz w:val="20"/>
-                <w:lang w:val="en-US"/>
               </w:rPr>
             </w:pPr>
           </w:p>
@@ -6143,7 +6326,6 @@
               <w:rPr>
                 <w:rFonts w:ascii="Lucida Sans" w:hAnsi="Lucida Sans" w:cs="Lucida Sans Unicode"/>
                 <w:sz w:val="20"/>
-                <w:lang w:val="en-US"/>
               </w:rPr>
             </w:pPr>
             <w:r>
@@ -6151,7 +6333,6 @@
                 <w:rFonts w:ascii="Lucida Sans" w:hAnsi="Lucida Sans" w:cs="Lucida Sans Unicode"/>
                 <w:b/>
                 <w:sz w:val="20"/>
-                <w:lang w:val="en-US"/>
               </w:rPr>
               <w:t>Initiator and admin of department wide R-users</w:t>
             </w:r>
@@ -6159,7 +6340,6 @@
               <w:rPr>
                 <w:rFonts w:ascii="Lucida Sans" w:hAnsi="Lucida Sans" w:cs="Lucida Sans Unicode"/>
                 <w:sz w:val="20"/>
-                <w:lang w:val="en-US"/>
               </w:rPr>
               <w:t xml:space="preserve"> mailing list. (w. Philip Jacobson)</w:t>
             </w:r>
@@ -6174,7 +6354,6 @@
         <w:rPr>
           <w:rFonts w:ascii="Lucida Sans" w:hAnsi="Lucida Sans" w:cs="Lucida Sans Unicode"/>
           <w:sz w:val="20"/>
-          <w:lang w:val="en-US"/>
         </w:rPr>
       </w:pPr>
     </w:p>
@@ -6192,7 +6371,7 @@
 </file>
 
 <file path=word/endnotes.xml><?xml version="1.0" encoding="utf-8"?>
-<w:endnotes xmlns:wpc="http://schemas.microsoft.com/office/word/2010/wordprocessingCanvas" xmlns:cx="http://schemas.microsoft.com/office/drawing/2014/chartex" xmlns:cx1="http://schemas.microsoft.com/office/drawing/2015/9/8/chartex" xmlns:cx2="http://schemas.microsoft.com/office/drawing/2015/10/21/chartex" xmlns:cx3="http://schemas.microsoft.com/office/drawing/2016/5/9/chartex" xmlns:cx4="http://schemas.microsoft.com/office/drawing/2016/5/10/chartex" xmlns:cx5="http://schemas.microsoft.com/office/drawing/2016/5/11/chartex" xmlns:cx6="http://schemas.microsoft.com/office/drawing/2016/5/12/chartex" xmlns:cx7="http://schemas.microsoft.com/office/drawing/2016/5/13/chartex" xmlns:cx8="http://schemas.microsoft.com/office/drawing/2016/5/14/chartex" xmlns:mc="http://schemas.openxmlformats.org/markup-compatibility/2006" xmlns:aink="http://schemas.microsoft.com/office/drawing/2016/ink" xmlns:am3d="http://schemas.microsoft.com/office/drawing/2017/model3d" xmlns:o="urn:schemas-microsoft-com:office:office" xmlns:r="http://schemas.openxmlformats.org/officeDocument/2006/relationships" xmlns:m="http://schemas.openxmlformats.org/officeDocument/2006/math" xmlns:v="urn:schemas-microsoft-com:vml" xmlns:wp14="http://schemas.microsoft.com/office/word/2010/wordprocessingDrawing" xmlns:wp="http://schemas.openxmlformats.org/drawingml/2006/wordprocessingDrawing" xmlns:w10="urn:schemas-microsoft-com:office:word" xmlns:w="http://schemas.openxmlformats.org/wordprocessingml/2006/main" xmlns:w14="http://schemas.microsoft.com/office/word/2010/wordml" xmlns:w15="http://schemas.microsoft.com/office/word/2012/wordml" xmlns:w16cid="http://schemas.microsoft.com/office/word/2016/wordml/cid" xmlns:w16se="http://schemas.microsoft.com/office/word/2015/wordml/symex" xmlns:wpg="http://schemas.microsoft.com/office/word/2010/wordprocessingGroup" xmlns:wpi="http://schemas.microsoft.com/office/word/2010/wordprocessingInk" xmlns:wne="http://schemas.microsoft.com/office/word/2006/wordml" xmlns:wps="http://schemas.microsoft.com/office/word/2010/wordprocessingShape" mc:Ignorable="w14 w15 w16se w16cid wp14">
+<w:endnotes xmlns:wpc="http://schemas.microsoft.com/office/word/2010/wordprocessingCanvas" xmlns:cx="http://schemas.microsoft.com/office/drawing/2014/chartex" xmlns:cx1="http://schemas.microsoft.com/office/drawing/2015/9/8/chartex" xmlns:cx2="http://schemas.microsoft.com/office/drawing/2015/10/21/chartex" xmlns:cx3="http://schemas.microsoft.com/office/drawing/2016/5/9/chartex" xmlns:cx4="http://schemas.microsoft.com/office/drawing/2016/5/10/chartex" xmlns:cx5="http://schemas.microsoft.com/office/drawing/2016/5/11/chartex" xmlns:cx6="http://schemas.microsoft.com/office/drawing/2016/5/12/chartex" xmlns:cx7="http://schemas.microsoft.com/office/drawing/2016/5/13/chartex" xmlns:cx8="http://schemas.microsoft.com/office/drawing/2016/5/14/chartex" xmlns:mc="http://schemas.openxmlformats.org/markup-compatibility/2006" xmlns:aink="http://schemas.microsoft.com/office/drawing/2016/ink" xmlns:am3d="http://schemas.microsoft.com/office/drawing/2017/model3d" xmlns:o="urn:schemas-microsoft-com:office:office" xmlns:r="http://schemas.openxmlformats.org/officeDocument/2006/relationships" xmlns:m="http://schemas.openxmlformats.org/officeDocument/2006/math" xmlns:v="urn:schemas-microsoft-com:vml" xmlns:wp14="http://schemas.microsoft.com/office/word/2010/wordprocessingDrawing" xmlns:wp="http://schemas.openxmlformats.org/drawingml/2006/wordprocessingDrawing" xmlns:w10="urn:schemas-microsoft-com:office:word" xmlns:w="http://schemas.openxmlformats.org/wordprocessingml/2006/main" xmlns:w14="http://schemas.microsoft.com/office/word/2010/wordml" xmlns:w15="http://schemas.microsoft.com/office/word/2012/wordml" xmlns:w16cex="http://schemas.microsoft.com/office/word/2018/wordml/cex" xmlns:w16cid="http://schemas.microsoft.com/office/word/2016/wordml/cid" xmlns:w16="http://schemas.microsoft.com/office/word/2018/wordml" xmlns:w16se="http://schemas.microsoft.com/office/word/2015/wordml/symex" xmlns:wpg="http://schemas.microsoft.com/office/word/2010/wordprocessingGroup" xmlns:wpi="http://schemas.microsoft.com/office/word/2010/wordprocessingInk" xmlns:wne="http://schemas.microsoft.com/office/word/2006/wordml" xmlns:wps="http://schemas.microsoft.com/office/word/2010/wordprocessingShape" mc:Ignorable="w14 w15 w16se w16cid w16 w16cex wp14">
   <w:endnote w:type="separator" w:id="-1">
     <w:p>
       <w:r>
@@ -6213,7 +6392,7 @@
 </file>
 
 <file path=word/footnotes.xml><?xml version="1.0" encoding="utf-8"?>
-<w:footnotes xmlns:wpc="http://schemas.microsoft.com/office/word/2010/wordprocessingCanvas" xmlns:cx="http://schemas.microsoft.com/office/drawing/2014/chartex" xmlns:cx1="http://schemas.microsoft.com/office/drawing/2015/9/8/chartex" xmlns:cx2="http://schemas.microsoft.com/office/drawing/2015/10/21/chartex" xmlns:cx3="http://schemas.microsoft.com/office/drawing/2016/5/9/chartex" xmlns:cx4="http://schemas.microsoft.com/office/drawing/2016/5/10/chartex" xmlns:cx5="http://schemas.microsoft.com/office/drawing/2016/5/11/chartex" xmlns:cx6="http://schemas.microsoft.com/office/drawing/2016/5/12/chartex" xmlns:cx7="http://schemas.microsoft.com/office/drawing/2016/5/13/chartex" xmlns:cx8="http://schemas.microsoft.com/office/drawing/2016/5/14/chartex" xmlns:mc="http://schemas.openxmlformats.org/markup-compatibility/2006" xmlns:aink="http://schemas.microsoft.com/office/drawing/2016/ink" xmlns:am3d="http://schemas.microsoft.com/office/drawing/2017/model3d" xmlns:o="urn:schemas-microsoft-com:office:office" xmlns:r="http://schemas.openxmlformats.org/officeDocument/2006/relationships" xmlns:m="http://schemas.openxmlformats.org/officeDocument/2006/math" xmlns:v="urn:schemas-microsoft-com:vml" xmlns:wp14="http://schemas.microsoft.com/office/word/2010/wordprocessingDrawing" xmlns:wp="http://schemas.openxmlformats.org/drawingml/2006/wordprocessingDrawing" xmlns:w10="urn:schemas-microsoft-com:office:word" xmlns:w="http://schemas.openxmlformats.org/wordprocessingml/2006/main" xmlns:w14="http://schemas.microsoft.com/office/word/2010/wordml" xmlns:w15="http://schemas.microsoft.com/office/word/2012/wordml" xmlns:w16cid="http://schemas.microsoft.com/office/word/2016/wordml/cid" xmlns:w16se="http://schemas.microsoft.com/office/word/2015/wordml/symex" xmlns:wpg="http://schemas.microsoft.com/office/word/2010/wordprocessingGroup" xmlns:wpi="http://schemas.microsoft.com/office/word/2010/wordprocessingInk" xmlns:wne="http://schemas.microsoft.com/office/word/2006/wordml" xmlns:wps="http://schemas.microsoft.com/office/word/2010/wordprocessingShape" mc:Ignorable="w14 w15 w16se w16cid wp14">
+<w:footnotes xmlns:wpc="http://schemas.microsoft.com/office/word/2010/wordprocessingCanvas" xmlns:cx="http://schemas.microsoft.com/office/drawing/2014/chartex" xmlns:cx1="http://schemas.microsoft.com/office/drawing/2015/9/8/chartex" xmlns:cx2="http://schemas.microsoft.com/office/drawing/2015/10/21/chartex" xmlns:cx3="http://schemas.microsoft.com/office/drawing/2016/5/9/chartex" xmlns:cx4="http://schemas.microsoft.com/office/drawing/2016/5/10/chartex" xmlns:cx5="http://schemas.microsoft.com/office/drawing/2016/5/11/chartex" xmlns:cx6="http://schemas.microsoft.com/office/drawing/2016/5/12/chartex" xmlns:cx7="http://schemas.microsoft.com/office/drawing/2016/5/13/chartex" xmlns:cx8="http://schemas.microsoft.com/office/drawing/2016/5/14/chartex" xmlns:mc="http://schemas.openxmlformats.org/markup-compatibility/2006" xmlns:aink="http://schemas.microsoft.com/office/drawing/2016/ink" xmlns:am3d="http://schemas.microsoft.com/office/drawing/2017/model3d" xmlns:o="urn:schemas-microsoft-com:office:office" xmlns:r="http://schemas.openxmlformats.org/officeDocument/2006/relationships" xmlns:m="http://schemas.openxmlformats.org/officeDocument/2006/math" xmlns:v="urn:schemas-microsoft-com:vml" xmlns:wp14="http://schemas.microsoft.com/office/word/2010/wordprocessingDrawing" xmlns:wp="http://schemas.openxmlformats.org/drawingml/2006/wordprocessingDrawing" xmlns:w10="urn:schemas-microsoft-com:office:word" xmlns:w="http://schemas.openxmlformats.org/wordprocessingml/2006/main" xmlns:w14="http://schemas.microsoft.com/office/word/2010/wordml" xmlns:w15="http://schemas.microsoft.com/office/word/2012/wordml" xmlns:w16cex="http://schemas.microsoft.com/office/word/2018/wordml/cex" xmlns:w16cid="http://schemas.microsoft.com/office/word/2016/wordml/cid" xmlns:w16="http://schemas.microsoft.com/office/word/2018/wordml" xmlns:w16se="http://schemas.microsoft.com/office/word/2015/wordml/symex" xmlns:wpg="http://schemas.microsoft.com/office/word/2010/wordprocessingGroup" xmlns:wpi="http://schemas.microsoft.com/office/word/2010/wordprocessingInk" xmlns:wne="http://schemas.microsoft.com/office/word/2006/wordml" xmlns:wps="http://schemas.microsoft.com/office/word/2010/wordprocessingShape" mc:Ignorable="w14 w15 w16se w16cid w16 w16cex wp14">
   <w:footnote w:type="separator" w:id="-1">
     <w:p>
       <w:r>
@@ -6232,7 +6411,7 @@
 </file>
 
 <file path=word/header1.xml><?xml version="1.0" encoding="utf-8"?>
-<w:hdr xmlns:wpc="http://schemas.microsoft.com/office/word/2010/wordprocessingCanvas" xmlns:cx="http://schemas.microsoft.com/office/drawing/2014/chartex" xmlns:cx1="http://schemas.microsoft.com/office/drawing/2015/9/8/chartex" xmlns:cx2="http://schemas.microsoft.com/office/drawing/2015/10/21/chartex" xmlns:cx3="http://schemas.microsoft.com/office/drawing/2016/5/9/chartex" xmlns:cx4="http://schemas.microsoft.com/office/drawing/2016/5/10/chartex" xmlns:cx5="http://schemas.microsoft.com/office/drawing/2016/5/11/chartex" xmlns:cx6="http://schemas.microsoft.com/office/drawing/2016/5/12/chartex" xmlns:cx7="http://schemas.microsoft.com/office/drawing/2016/5/13/chartex" xmlns:cx8="http://schemas.microsoft.com/office/drawing/2016/5/14/chartex" xmlns:mc="http://schemas.openxmlformats.org/markup-compatibility/2006" xmlns:aink="http://schemas.microsoft.com/office/drawing/2016/ink" xmlns:am3d="http://schemas.microsoft.com/office/drawing/2017/model3d" xmlns:o="urn:schemas-microsoft-com:office:office" xmlns:r="http://schemas.openxmlformats.org/officeDocument/2006/relationships" xmlns:m="http://schemas.openxmlformats.org/officeDocument/2006/math" xmlns:v="urn:schemas-microsoft-com:vml" xmlns:wp14="http://schemas.microsoft.com/office/word/2010/wordprocessingDrawing" xmlns:wp="http://schemas.openxmlformats.org/drawingml/2006/wordprocessingDrawing" xmlns:w10="urn:schemas-microsoft-com:office:word" xmlns:w="http://schemas.openxmlformats.org/wordprocessingml/2006/main" xmlns:w14="http://schemas.microsoft.com/office/word/2010/wordml" xmlns:w15="http://schemas.microsoft.com/office/word/2012/wordml" xmlns:w16cid="http://schemas.microsoft.com/office/word/2016/wordml/cid" xmlns:w16se="http://schemas.microsoft.com/office/word/2015/wordml/symex" xmlns:wpg="http://schemas.microsoft.com/office/word/2010/wordprocessingGroup" xmlns:wpi="http://schemas.microsoft.com/office/word/2010/wordprocessingInk" xmlns:wne="http://schemas.microsoft.com/office/word/2006/wordml" xmlns:wps="http://schemas.microsoft.com/office/word/2010/wordprocessingShape" mc:Ignorable="w14 w15 w16se w16cid wp14">
+<w:hdr xmlns:wpc="http://schemas.microsoft.com/office/word/2010/wordprocessingCanvas" xmlns:cx="http://schemas.microsoft.com/office/drawing/2014/chartex" xmlns:cx1="http://schemas.microsoft.com/office/drawing/2015/9/8/chartex" xmlns:cx2="http://schemas.microsoft.com/office/drawing/2015/10/21/chartex" xmlns:cx3="http://schemas.microsoft.com/office/drawing/2016/5/9/chartex" xmlns:cx4="http://schemas.microsoft.com/office/drawing/2016/5/10/chartex" xmlns:cx5="http://schemas.microsoft.com/office/drawing/2016/5/11/chartex" xmlns:cx6="http://schemas.microsoft.com/office/drawing/2016/5/12/chartex" xmlns:cx7="http://schemas.microsoft.com/office/drawing/2016/5/13/chartex" xmlns:cx8="http://schemas.microsoft.com/office/drawing/2016/5/14/chartex" xmlns:mc="http://schemas.openxmlformats.org/markup-compatibility/2006" xmlns:aink="http://schemas.microsoft.com/office/drawing/2016/ink" xmlns:am3d="http://schemas.microsoft.com/office/drawing/2017/model3d" xmlns:o="urn:schemas-microsoft-com:office:office" xmlns:r="http://schemas.openxmlformats.org/officeDocument/2006/relationships" xmlns:m="http://schemas.openxmlformats.org/officeDocument/2006/math" xmlns:v="urn:schemas-microsoft-com:vml" xmlns:wp14="http://schemas.microsoft.com/office/word/2010/wordprocessingDrawing" xmlns:wp="http://schemas.openxmlformats.org/drawingml/2006/wordprocessingDrawing" xmlns:w10="urn:schemas-microsoft-com:office:word" xmlns:w="http://schemas.openxmlformats.org/wordprocessingml/2006/main" xmlns:w14="http://schemas.microsoft.com/office/word/2010/wordml" xmlns:w15="http://schemas.microsoft.com/office/word/2012/wordml" xmlns:w16cex="http://schemas.microsoft.com/office/word/2018/wordml/cex" xmlns:w16cid="http://schemas.microsoft.com/office/word/2016/wordml/cid" xmlns:w16="http://schemas.microsoft.com/office/word/2018/wordml" xmlns:w16se="http://schemas.microsoft.com/office/word/2015/wordml/symex" xmlns:wpg="http://schemas.microsoft.com/office/word/2010/wordprocessingGroup" xmlns:wpi="http://schemas.microsoft.com/office/word/2010/wordprocessingInk" xmlns:wne="http://schemas.microsoft.com/office/word/2006/wordml" xmlns:wps="http://schemas.microsoft.com/office/word/2010/wordprocessingShape" mc:Ignorable="w14 w15 w16se w16cid w16 w16cex wp14">
   <w:p>
     <w:pPr>
       <w:pStyle w:val="Header"/>
@@ -6250,7 +6429,7 @@
 </file>
 
 <file path=word/header2.xml><?xml version="1.0" encoding="utf-8"?>
-<w:hdr xmlns:wpc="http://schemas.microsoft.com/office/word/2010/wordprocessingCanvas" xmlns:cx="http://schemas.microsoft.com/office/drawing/2014/chartex" xmlns:cx1="http://schemas.microsoft.com/office/drawing/2015/9/8/chartex" xmlns:cx2="http://schemas.microsoft.com/office/drawing/2015/10/21/chartex" xmlns:cx3="http://schemas.microsoft.com/office/drawing/2016/5/9/chartex" xmlns:cx4="http://schemas.microsoft.com/office/drawing/2016/5/10/chartex" xmlns:cx5="http://schemas.microsoft.com/office/drawing/2016/5/11/chartex" xmlns:cx6="http://schemas.microsoft.com/office/drawing/2016/5/12/chartex" xmlns:cx7="http://schemas.microsoft.com/office/drawing/2016/5/13/chartex" xmlns:cx8="http://schemas.microsoft.com/office/drawing/2016/5/14/chartex" xmlns:mc="http://schemas.openxmlformats.org/markup-compatibility/2006" xmlns:aink="http://schemas.microsoft.com/office/drawing/2016/ink" xmlns:am3d="http://schemas.microsoft.com/office/drawing/2017/model3d" xmlns:o="urn:schemas-microsoft-com:office:office" xmlns:r="http://schemas.openxmlformats.org/officeDocument/2006/relationships" xmlns:m="http://schemas.openxmlformats.org/officeDocument/2006/math" xmlns:v="urn:schemas-microsoft-com:vml" xmlns:wp14="http://schemas.microsoft.com/office/word/2010/wordprocessingDrawing" xmlns:wp="http://schemas.openxmlformats.org/drawingml/2006/wordprocessingDrawing" xmlns:w10="urn:schemas-microsoft-com:office:word" xmlns:w="http://schemas.openxmlformats.org/wordprocessingml/2006/main" xmlns:w14="http://schemas.microsoft.com/office/word/2010/wordml" xmlns:w15="http://schemas.microsoft.com/office/word/2012/wordml" xmlns:w16cid="http://schemas.microsoft.com/office/word/2016/wordml/cid" xmlns:w16se="http://schemas.microsoft.com/office/word/2015/wordml/symex" xmlns:wpg="http://schemas.microsoft.com/office/word/2010/wordprocessingGroup" xmlns:wpi="http://schemas.microsoft.com/office/word/2010/wordprocessingInk" xmlns:wne="http://schemas.microsoft.com/office/word/2006/wordml" xmlns:wps="http://schemas.microsoft.com/office/word/2010/wordprocessingShape" mc:Ignorable="w14 w15 w16se w16cid wp14">
+<w:hdr xmlns:wpc="http://schemas.microsoft.com/office/word/2010/wordprocessingCanvas" xmlns:cx="http://schemas.microsoft.com/office/drawing/2014/chartex" xmlns:cx1="http://schemas.microsoft.com/office/drawing/2015/9/8/chartex" xmlns:cx2="http://schemas.microsoft.com/office/drawing/2015/10/21/chartex" xmlns:cx3="http://schemas.microsoft.com/office/drawing/2016/5/9/chartex" xmlns:cx4="http://schemas.microsoft.com/office/drawing/2016/5/10/chartex" xmlns:cx5="http://schemas.microsoft.com/office/drawing/2016/5/11/chartex" xmlns:cx6="http://schemas.microsoft.com/office/drawing/2016/5/12/chartex" xmlns:cx7="http://schemas.microsoft.com/office/drawing/2016/5/13/chartex" xmlns:cx8="http://schemas.microsoft.com/office/drawing/2016/5/14/chartex" xmlns:mc="http://schemas.openxmlformats.org/markup-compatibility/2006" xmlns:aink="http://schemas.microsoft.com/office/drawing/2016/ink" xmlns:am3d="http://schemas.microsoft.com/office/drawing/2017/model3d" xmlns:o="urn:schemas-microsoft-com:office:office" xmlns:r="http://schemas.openxmlformats.org/officeDocument/2006/relationships" xmlns:m="http://schemas.openxmlformats.org/officeDocument/2006/math" xmlns:v="urn:schemas-microsoft-com:vml" xmlns:wp14="http://schemas.microsoft.com/office/word/2010/wordprocessingDrawing" xmlns:wp="http://schemas.openxmlformats.org/drawingml/2006/wordprocessingDrawing" xmlns:w10="urn:schemas-microsoft-com:office:word" xmlns:w="http://schemas.openxmlformats.org/wordprocessingml/2006/main" xmlns:w14="http://schemas.microsoft.com/office/word/2010/wordml" xmlns:w15="http://schemas.microsoft.com/office/word/2012/wordml" xmlns:w16cex="http://schemas.microsoft.com/office/word/2018/wordml/cex" xmlns:w16cid="http://schemas.microsoft.com/office/word/2016/wordml/cid" xmlns:w16="http://schemas.microsoft.com/office/word/2018/wordml" xmlns:w16se="http://schemas.microsoft.com/office/word/2015/wordml/symex" xmlns:wpg="http://schemas.microsoft.com/office/word/2010/wordprocessingGroup" xmlns:wpi="http://schemas.microsoft.com/office/word/2010/wordprocessingInk" xmlns:wne="http://schemas.microsoft.com/office/word/2006/wordml" xmlns:wps="http://schemas.microsoft.com/office/word/2010/wordprocessingShape" mc:Ignorable="w14 w15 w16se w16cid w16 w16cex wp14">
   <w:p>
     <w:pPr>
       <w:pStyle w:val="Header-info"/>
@@ -6261,7 +6440,7 @@
 </file>
 
 <file path=word/numbering.xml><?xml version="1.0" encoding="utf-8"?>
-<w:numbering xmlns:wpc="http://schemas.microsoft.com/office/word/2010/wordprocessingCanvas" xmlns:cx="http://schemas.microsoft.com/office/drawing/2014/chartex" xmlns:cx1="http://schemas.microsoft.com/office/drawing/2015/9/8/chartex" xmlns:cx2="http://schemas.microsoft.com/office/drawing/2015/10/21/chartex" xmlns:cx3="http://schemas.microsoft.com/office/drawing/2016/5/9/chartex" xmlns:cx4="http://schemas.microsoft.com/office/drawing/2016/5/10/chartex" xmlns:cx5="http://schemas.microsoft.com/office/drawing/2016/5/11/chartex" xmlns:cx6="http://schemas.microsoft.com/office/drawing/2016/5/12/chartex" xmlns:cx7="http://schemas.microsoft.com/office/drawing/2016/5/13/chartex" xmlns:cx8="http://schemas.microsoft.com/office/drawing/2016/5/14/chartex" xmlns:mc="http://schemas.openxmlformats.org/markup-compatibility/2006" xmlns:aink="http://schemas.microsoft.com/office/drawing/2016/ink" xmlns:am3d="http://schemas.microsoft.com/office/drawing/2017/model3d" xmlns:o="urn:schemas-microsoft-com:office:office" xmlns:r="http://schemas.openxmlformats.org/officeDocument/2006/relationships" xmlns:m="http://schemas.openxmlformats.org/officeDocument/2006/math" xmlns:v="urn:schemas-microsoft-com:vml" xmlns:wp14="http://schemas.microsoft.com/office/word/2010/wordprocessingDrawing" xmlns:wp="http://schemas.openxmlformats.org/drawingml/2006/wordprocessingDrawing" xmlns:w10="urn:schemas-microsoft-com:office:word" xmlns:w="http://schemas.openxmlformats.org/wordprocessingml/2006/main" xmlns:w14="http://schemas.microsoft.com/office/word/2010/wordml" xmlns:w15="http://schemas.microsoft.com/office/word/2012/wordml" xmlns:w16cid="http://schemas.microsoft.com/office/word/2016/wordml/cid" xmlns:w16se="http://schemas.microsoft.com/office/word/2015/wordml/symex" xmlns:wpg="http://schemas.microsoft.com/office/word/2010/wordprocessingGroup" xmlns:wpi="http://schemas.microsoft.com/office/word/2010/wordprocessingInk" xmlns:wne="http://schemas.microsoft.com/office/word/2006/wordml" xmlns:wps="http://schemas.microsoft.com/office/word/2010/wordprocessingShape" mc:Ignorable="w14 w15 w16se w16cid wp14">
+<w:numbering xmlns:wpc="http://schemas.microsoft.com/office/word/2010/wordprocessingCanvas" xmlns:cx="http://schemas.microsoft.com/office/drawing/2014/chartex" xmlns:cx1="http://schemas.microsoft.com/office/drawing/2015/9/8/chartex" xmlns:cx2="http://schemas.microsoft.com/office/drawing/2015/10/21/chartex" xmlns:cx3="http://schemas.microsoft.com/office/drawing/2016/5/9/chartex" xmlns:cx4="http://schemas.microsoft.com/office/drawing/2016/5/10/chartex" xmlns:cx5="http://schemas.microsoft.com/office/drawing/2016/5/11/chartex" xmlns:cx6="http://schemas.microsoft.com/office/drawing/2016/5/12/chartex" xmlns:cx7="http://schemas.microsoft.com/office/drawing/2016/5/13/chartex" xmlns:cx8="http://schemas.microsoft.com/office/drawing/2016/5/14/chartex" xmlns:mc="http://schemas.openxmlformats.org/markup-compatibility/2006" xmlns:aink="http://schemas.microsoft.com/office/drawing/2016/ink" xmlns:am3d="http://schemas.microsoft.com/office/drawing/2017/model3d" xmlns:o="urn:schemas-microsoft-com:office:office" xmlns:r="http://schemas.openxmlformats.org/officeDocument/2006/relationships" xmlns:m="http://schemas.openxmlformats.org/officeDocument/2006/math" xmlns:v="urn:schemas-microsoft-com:vml" xmlns:wp14="http://schemas.microsoft.com/office/word/2010/wordprocessingDrawing" xmlns:wp="http://schemas.openxmlformats.org/drawingml/2006/wordprocessingDrawing" xmlns:w10="urn:schemas-microsoft-com:office:word" xmlns:w="http://schemas.openxmlformats.org/wordprocessingml/2006/main" xmlns:w14="http://schemas.microsoft.com/office/word/2010/wordml" xmlns:w15="http://schemas.microsoft.com/office/word/2012/wordml" xmlns:w16cex="http://schemas.microsoft.com/office/word/2018/wordml/cex" xmlns:w16cid="http://schemas.microsoft.com/office/word/2016/wordml/cid" xmlns:w16="http://schemas.microsoft.com/office/word/2018/wordml" xmlns:w16se="http://schemas.microsoft.com/office/word/2015/wordml/symex" xmlns:wpg="http://schemas.microsoft.com/office/word/2010/wordprocessingGroup" xmlns:wpi="http://schemas.microsoft.com/office/word/2010/wordprocessingInk" xmlns:wne="http://schemas.microsoft.com/office/word/2006/wordml" xmlns:wps="http://schemas.microsoft.com/office/word/2010/wordprocessingShape" mc:Ignorable="w14 w15 w16se w16cid w16 w16cex wp14">
   <w:abstractNum w:abstractNumId="0" w15:restartNumberingAfterBreak="0">
     <w:nsid w:val="FFFFFF88"/>
     <w:multiLevelType w:val="singleLevel"/>
@@ -6954,7 +7133,7 @@
 </file>
 
 <file path=word/styles.xml><?xml version="1.0" encoding="utf-8"?>
-<w:styles xmlns:mc="http://schemas.openxmlformats.org/markup-compatibility/2006" xmlns:r="http://schemas.openxmlformats.org/officeDocument/2006/relationships" xmlns:w="http://schemas.openxmlformats.org/wordprocessingml/2006/main" xmlns:w14="http://schemas.microsoft.com/office/word/2010/wordml" xmlns:w15="http://schemas.microsoft.com/office/word/2012/wordml" xmlns:w16cid="http://schemas.microsoft.com/office/word/2016/wordml/cid" xmlns:w16se="http://schemas.microsoft.com/office/word/2015/wordml/symex" mc:Ignorable="w14 w15 w16se w16cid">
+<w:styles xmlns:mc="http://schemas.openxmlformats.org/markup-compatibility/2006" xmlns:r="http://schemas.openxmlformats.org/officeDocument/2006/relationships" xmlns:w="http://schemas.openxmlformats.org/wordprocessingml/2006/main" xmlns:w14="http://schemas.microsoft.com/office/word/2010/wordml" xmlns:w15="http://schemas.microsoft.com/office/word/2012/wordml" xmlns:w16cex="http://schemas.microsoft.com/office/word/2018/wordml/cex" xmlns:w16cid="http://schemas.microsoft.com/office/word/2016/wordml/cid" xmlns:w16="http://schemas.microsoft.com/office/word/2018/wordml" xmlns:w16se="http://schemas.microsoft.com/office/word/2015/wordml/symex" mc:Ignorable="w14 w15 w16se w16cid w16 w16cex">
   <w:docDefaults>
     <w:rPrDefault>
       <w:rPr>
@@ -7350,15 +7529,15 @@
   <w:style w:type="paragraph" w:default="1" w:styleId="Normal">
     <w:name w:val="Normal"/>
     <w:qFormat/>
-    <w:rsid w:val="007A17C1"/>
+    <w:rsid w:val="00A97E46"/>
     <w:pPr>
       <w:spacing w:after="0" w:line="240" w:lineRule="auto"/>
     </w:pPr>
     <w:rPr>
-      <w:rFonts w:asciiTheme="minorHAnsi" w:hAnsiTheme="minorHAnsi"/>
+      <w:rFonts w:ascii="Times New Roman" w:hAnsi="Times New Roman" w:cs="Times New Roman"/>
       <w:sz w:val="24"/>
       <w:szCs w:val="24"/>
-      <w:lang w:val="en-SE"/>
+      <w:lang w:val="en-US"/>
     </w:rPr>
   </w:style>
   <w:style w:type="paragraph" w:styleId="Heading1">
@@ -7456,7 +7635,7 @@
     <w:uiPriority w:val="1"/>
     <w:semiHidden/>
     <w:unhideWhenUsed/>
-    <w:rsid w:val="007A17C1"/>
+    <w:rsid w:val="00A97E46"/>
   </w:style>
   <w:style w:type="table" w:default="1" w:styleId="TableNormal">
     <w:name w:val="Normal Table"/>
@@ -7478,7 +7657,7 @@
     <w:uiPriority w:val="99"/>
     <w:semiHidden/>
     <w:unhideWhenUsed/>
-    <w:rsid w:val="007A17C1"/>
+    <w:rsid w:val="00A97E46"/>
   </w:style>
   <w:style w:type="character" w:customStyle="1" w:styleId="Heading1Char">
     <w:name w:val="Heading 1 Char"/>
@@ -7710,7 +7889,7 @@
       <w:outlineLvl w:val="9"/>
     </w:pPr>
     <w:rPr>
-      <w:lang w:val="en-US" w:eastAsia="ja-JP"/>
+      <w:lang w:eastAsia="ja-JP"/>
     </w:rPr>
   </w:style>
   <w:style w:type="paragraph" w:styleId="Quote">
@@ -9416,7 +9595,6 @@
     <w:basedOn w:val="Normal"/>
     <w:link w:val="CommentTextChar"/>
     <w:uiPriority w:val="99"/>
-    <w:semiHidden/>
     <w:unhideWhenUsed/>
     <w:rsid w:val="001A01D6"/>
     <w:rPr>
@@ -9429,7 +9607,6 @@
     <w:basedOn w:val="DefaultParagraphFont"/>
     <w:link w:val="CommentText"/>
     <w:uiPriority w:val="99"/>
-    <w:semiHidden/>
     <w:rsid w:val="001A01D6"/>
     <w:rPr>
       <w:rFonts w:asciiTheme="minorHAnsi" w:hAnsiTheme="minorHAnsi"/>
@@ -9707,32 +9884,6 @@
 </file>
 
 <file path=customXml/item1.xml><?xml version="1.0" encoding="utf-8"?>
-<?mso-contentType ?>
-<FormTemplates xmlns="http://schemas.microsoft.com/sharepoint/v3/contenttype/forms">
-  <Display>DocumentLibraryForm</Display>
-  <Edit>DocumentLibraryForm</Edit>
-  <New>DocumentLibraryForm</New>
-</FormTemplates>
-</file>
-
-<file path=customXml/item2.xml><?xml version="1.0" encoding="utf-8"?>
-<p:properties xmlns:p="http://schemas.microsoft.com/office/2006/metadata/properties" xmlns:xsi="http://www.w3.org/2001/XMLSchema-instance">
-  <documentManagement/>
-</p:properties>
-</file>
-
-<file path=customXml/item3.xml><?xml version="1.0" encoding="utf-8"?>
-<b:Sources xmlns:b="http://schemas.openxmlformats.org/officeDocument/2006/bibliography" xmlns="http://schemas.openxmlformats.org/officeDocument/2006/bibliography" SelectedStyle="\APA.XSL" StyleName="APA"/>
-</file>
-
-<file path=customXml/item4.xml><?xml version="1.0" encoding="utf-8"?>
-<tns:customPropertyEditors xmlns:tns="http://schemas.microsoft.com/office/2006/customDocumentInformationPanel">
-  <tns:showOnOpen>false</tns:showOnOpen>
-  <tns:defaultPropertyEditorNamespace>Standardegenskaper och egenskaper för SharePoint-bibliotek</tns:defaultPropertyEditorNamespace>
-</tns:customPropertyEditors>
-</file>
-
-<file path=customXml/item5.xml><?xml version="1.0" encoding="utf-8"?>
 <ct:contentTypeSchema xmlns:ct="http://schemas.microsoft.com/office/2006/metadata/contentType" xmlns:ma="http://schemas.microsoft.com/office/2006/metadata/properties/metaAttributes" ct:_="" ma:_="" ma:contentTypeName="Dokument" ma:contentTypeID="0x01010082F6CF5AC4B69D4CA4913C8C7806130C" ma:contentTypeVersion="0" ma:contentTypeDescription="Skapa ett nytt dokument." ma:contentTypeScope="" ma:versionID="99a8c06d041fe489a0ac81dc45f84c12">
   <xsd:schema xmlns:xsd="http://www.w3.org/2001/XMLSchema" xmlns:xs="http://www.w3.org/2001/XMLSchema" xmlns:p="http://schemas.microsoft.com/office/2006/metadata/properties" targetNamespace="http://schemas.microsoft.com/office/2006/metadata/properties" ma:root="true" ma:fieldsID="988ddc45a2a1ba233d786d3fa5db79ea">
     <xsd:element name="properties">
@@ -9846,18 +9997,52 @@
 </ct:contentTypeSchema>
 </file>
 
+<file path=customXml/item2.xml><?xml version="1.0" encoding="utf-8"?>
+<tns:customPropertyEditors xmlns:tns="http://schemas.microsoft.com/office/2006/customDocumentInformationPanel">
+  <tns:showOnOpen>false</tns:showOnOpen>
+  <tns:defaultPropertyEditorNamespace>Standardegenskaper och egenskaper för SharePoint-bibliotek</tns:defaultPropertyEditorNamespace>
+</tns:customPropertyEditors>
+</file>
+
+<file path=customXml/item3.xml><?xml version="1.0" encoding="utf-8"?>
+<b:Sources xmlns:b="http://schemas.openxmlformats.org/officeDocument/2006/bibliography" xmlns="http://schemas.openxmlformats.org/officeDocument/2006/bibliography" SelectedStyle="\APA.XSL" StyleName="APA"/>
+</file>
+
+<file path=customXml/item4.xml><?xml version="1.0" encoding="utf-8"?>
+<p:properties xmlns:p="http://schemas.microsoft.com/office/2006/metadata/properties" xmlns:xsi="http://www.w3.org/2001/XMLSchema-instance">
+  <documentManagement/>
+</p:properties>
+</file>
+
+<file path=customXml/item5.xml><?xml version="1.0" encoding="utf-8"?>
+<?mso-contentType ?>
+<FormTemplates xmlns="http://schemas.microsoft.com/sharepoint/v3/contenttype/forms">
+  <Display>DocumentLibraryForm</Display>
+  <Edit>DocumentLibraryForm</Edit>
+  <New>DocumentLibraryForm</New>
+</FormTemplates>
+</file>
+
 <file path=customXml/itemProps1.xml><?xml version="1.0" encoding="utf-8"?>
-<ds:datastoreItem xmlns:ds="http://schemas.openxmlformats.org/officeDocument/2006/customXml" ds:itemID="{26208C63-3BA0-4E10-999A-5A1631CE23E7}">
+<ds:datastoreItem xmlns:ds="http://schemas.openxmlformats.org/officeDocument/2006/customXml" ds:itemID="{9E139D32-C100-407F-ABC8-6BC7DACBCB79}">
   <ds:schemaRefs>
-    <ds:schemaRef ds:uri="http://schemas.microsoft.com/sharepoint/v3/contenttype/forms"/>
+    <ds:schemaRef ds:uri="http://schemas.microsoft.com/office/2006/metadata/contentType"/>
+    <ds:schemaRef ds:uri="http://schemas.microsoft.com/office/2006/metadata/properties/metaAttributes"/>
+    <ds:schemaRef ds:uri="http://www.w3.org/2001/XMLSchema"/>
+    <ds:schemaRef ds:uri="http://schemas.microsoft.com/office/2006/metadata/properties"/>
+    <ds:schemaRef ds:uri="http://schemas.openxmlformats.org/package/2006/metadata/core-properties"/>
+    <ds:schemaRef ds:uri="http://purl.org/dc/elements/1.1/"/>
+    <ds:schemaRef ds:uri="http://purl.org/dc/terms/"/>
+    <ds:schemaRef ds:uri="http://schemas.microsoft.com/internal/obd"/>
+    <ds:schemaRef ds:uri="http://schemas.microsoft.com/office/infopath/2007/PartnerControls"/>
   </ds:schemaRefs>
 </ds:datastoreItem>
 </file>
 
 <file path=customXml/itemProps2.xml><?xml version="1.0" encoding="utf-8"?>
-<ds:datastoreItem xmlns:ds="http://schemas.openxmlformats.org/officeDocument/2006/customXml" ds:itemID="{14B571DE-9FEF-443E-BFEF-8D8A10FF54E4}">
+<ds:datastoreItem xmlns:ds="http://schemas.openxmlformats.org/officeDocument/2006/customXml" ds:itemID="{6DA9EF7A-CCE7-4AF5-BA3C-73D4204EBDDA}">
   <ds:schemaRefs>
-    <ds:schemaRef ds:uri="http://schemas.microsoft.com/office/2006/metadata/properties"/>
+    <ds:schemaRef ds:uri="http://schemas.microsoft.com/office/2006/customDocumentInformationPanel"/>
   </ds:schemaRefs>
 </ds:datastoreItem>
 </file>
@@ -9871,25 +10056,17 @@
 </file>
 
 <file path=customXml/itemProps4.xml><?xml version="1.0" encoding="utf-8"?>
-<ds:datastoreItem xmlns:ds="http://schemas.openxmlformats.org/officeDocument/2006/customXml" ds:itemID="{6DA9EF7A-CCE7-4AF5-BA3C-73D4204EBDDA}">
+<ds:datastoreItem xmlns:ds="http://schemas.openxmlformats.org/officeDocument/2006/customXml" ds:itemID="{14B571DE-9FEF-443E-BFEF-8D8A10FF54E4}">
   <ds:schemaRefs>
-    <ds:schemaRef ds:uri="http://schemas.microsoft.com/office/2006/customDocumentInformationPanel"/>
+    <ds:schemaRef ds:uri="http://schemas.microsoft.com/office/2006/metadata/properties"/>
   </ds:schemaRefs>
 </ds:datastoreItem>
 </file>
 
 <file path=customXml/itemProps5.xml><?xml version="1.0" encoding="utf-8"?>
-<ds:datastoreItem xmlns:ds="http://schemas.openxmlformats.org/officeDocument/2006/customXml" ds:itemID="{9E139D32-C100-407F-ABC8-6BC7DACBCB79}">
+<ds:datastoreItem xmlns:ds="http://schemas.openxmlformats.org/officeDocument/2006/customXml" ds:itemID="{26208C63-3BA0-4E10-999A-5A1631CE23E7}">
   <ds:schemaRefs>
-    <ds:schemaRef ds:uri="http://schemas.microsoft.com/office/2006/metadata/contentType"/>
-    <ds:schemaRef ds:uri="http://schemas.microsoft.com/office/2006/metadata/properties/metaAttributes"/>
-    <ds:schemaRef ds:uri="http://www.w3.org/2001/XMLSchema"/>
-    <ds:schemaRef ds:uri="http://schemas.microsoft.com/office/2006/metadata/properties"/>
-    <ds:schemaRef ds:uri="http://schemas.openxmlformats.org/package/2006/metadata/core-properties"/>
-    <ds:schemaRef ds:uri="http://purl.org/dc/elements/1.1/"/>
-    <ds:schemaRef ds:uri="http://purl.org/dc/terms/"/>
-    <ds:schemaRef ds:uri="http://schemas.microsoft.com/internal/obd"/>
-    <ds:schemaRef ds:uri="http://schemas.microsoft.com/office/infopath/2007/PartnerControls"/>
+    <ds:schemaRef ds:uri="http://schemas.microsoft.com/sharepoint/v3/contenttype/forms"/>
   </ds:schemaRefs>
 </ds:datastoreItem>
 </file>
--- a/static/files/cv.docx
+++ b/static/files/cv.docx
@@ -193,7 +193,16 @@
                 <w:sz w:val="20"/>
                 <w:szCs w:val="20"/>
               </w:rPr>
-              <w:t>+46(0)722107266</w:t>
+              <w:t>+</w:t>
+            </w:r>
+            <w:r>
+              <w:rPr>
+                <w:rFonts w:ascii="Lucida Sans" w:hAnsi="Lucida Sans" w:cs="Lucida Sans Unicode"/>
+                <w:color w:val="7F7F7F" w:themeColor="accent1" w:themeTint="80"/>
+                <w:sz w:val="20"/>
+                <w:szCs w:val="20"/>
+              </w:rPr>
+              <w:t>46104784173</w:t>
             </w:r>
             <w:r>
               <w:rPr>
@@ -7529,7 +7538,7 @@
   <w:style w:type="paragraph" w:default="1" w:styleId="Normal">
     <w:name w:val="Normal"/>
     <w:qFormat/>
-    <w:rsid w:val="00A97E46"/>
+    <w:rsid w:val="00E12FFD"/>
     <w:pPr>
       <w:spacing w:after="0" w:line="240" w:lineRule="auto"/>
     </w:pPr>
@@ -7635,7 +7644,7 @@
     <w:uiPriority w:val="1"/>
     <w:semiHidden/>
     <w:unhideWhenUsed/>
-    <w:rsid w:val="00A97E46"/>
+    <w:rsid w:val="00E12FFD"/>
   </w:style>
   <w:style w:type="table" w:default="1" w:styleId="TableNormal">
     <w:name w:val="Normal Table"/>
@@ -7657,7 +7666,7 @@
     <w:uiPriority w:val="99"/>
     <w:semiHidden/>
     <w:unhideWhenUsed/>
-    <w:rsid w:val="00A97E46"/>
+    <w:rsid w:val="00E12FFD"/>
   </w:style>
   <w:style w:type="character" w:customStyle="1" w:styleId="Heading1Char">
     <w:name w:val="Heading 1 Char"/>
@@ -9655,6 +9664,18 @@
       <w:shd w:val="clear" w:color="auto" w:fill="E1DFDD"/>
     </w:rPr>
   </w:style>
+  <w:style w:type="character" w:styleId="FollowedHyperlink">
+    <w:name w:val="FollowedHyperlink"/>
+    <w:basedOn w:val="DefaultParagraphFont"/>
+    <w:uiPriority w:val="99"/>
+    <w:semiHidden/>
+    <w:unhideWhenUsed/>
+    <w:rsid w:val="00E12FFD"/>
+    <w:rPr>
+      <w:color w:val="000000" w:themeColor="followedHyperlink"/>
+      <w:u w:val="single"/>
+    </w:rPr>
+  </w:style>
 </w:styles>
 </file>
 
@@ -9884,6 +9905,23 @@
 </file>
 
 <file path=customXml/item1.xml><?xml version="1.0" encoding="utf-8"?>
+<p:properties xmlns:p="http://schemas.microsoft.com/office/2006/metadata/properties" xmlns:xsi="http://www.w3.org/2001/XMLSchema-instance">
+  <documentManagement/>
+</p:properties>
+</file>
+
+<file path=customXml/item2.xml><?xml version="1.0" encoding="utf-8"?>
+<b:Sources xmlns:b="http://schemas.openxmlformats.org/officeDocument/2006/bibliography" xmlns="http://schemas.openxmlformats.org/officeDocument/2006/bibliography" SelectedStyle="\APA.XSL" StyleName="APA"/>
+</file>
+
+<file path=customXml/item3.xml><?xml version="1.0" encoding="utf-8"?>
+<tns:customPropertyEditors xmlns:tns="http://schemas.microsoft.com/office/2006/customDocumentInformationPanel">
+  <tns:showOnOpen>false</tns:showOnOpen>
+  <tns:defaultPropertyEditorNamespace>Standardegenskaper och egenskaper för SharePoint-bibliotek</tns:defaultPropertyEditorNamespace>
+</tns:customPropertyEditors>
+</file>
+
+<file path=customXml/item4.xml><?xml version="1.0" encoding="utf-8"?>
 <ct:contentTypeSchema xmlns:ct="http://schemas.microsoft.com/office/2006/metadata/contentType" xmlns:ma="http://schemas.microsoft.com/office/2006/metadata/properties/metaAttributes" ct:_="" ma:_="" ma:contentTypeName="Dokument" ma:contentTypeID="0x01010082F6CF5AC4B69D4CA4913C8C7806130C" ma:contentTypeVersion="0" ma:contentTypeDescription="Skapa ett nytt dokument." ma:contentTypeScope="" ma:versionID="99a8c06d041fe489a0ac81dc45f84c12">
   <xsd:schema xmlns:xsd="http://www.w3.org/2001/XMLSchema" xmlns:xs="http://www.w3.org/2001/XMLSchema" xmlns:p="http://schemas.microsoft.com/office/2006/metadata/properties" targetNamespace="http://schemas.microsoft.com/office/2006/metadata/properties" ma:root="true" ma:fieldsID="988ddc45a2a1ba233d786d3fa5db79ea">
     <xsd:element name="properties">
@@ -9997,23 +10035,6 @@
 </ct:contentTypeSchema>
 </file>
 
-<file path=customXml/item2.xml><?xml version="1.0" encoding="utf-8"?>
-<tns:customPropertyEditors xmlns:tns="http://schemas.microsoft.com/office/2006/customDocumentInformationPanel">
-  <tns:showOnOpen>false</tns:showOnOpen>
-  <tns:defaultPropertyEditorNamespace>Standardegenskaper och egenskaper för SharePoint-bibliotek</tns:defaultPropertyEditorNamespace>
-</tns:customPropertyEditors>
-</file>
-
-<file path=customXml/item3.xml><?xml version="1.0" encoding="utf-8"?>
-<b:Sources xmlns:b="http://schemas.openxmlformats.org/officeDocument/2006/bibliography" xmlns="http://schemas.openxmlformats.org/officeDocument/2006/bibliography" SelectedStyle="\APA.XSL" StyleName="APA"/>
-</file>
-
-<file path=customXml/item4.xml><?xml version="1.0" encoding="utf-8"?>
-<p:properties xmlns:p="http://schemas.microsoft.com/office/2006/metadata/properties" xmlns:xsi="http://www.w3.org/2001/XMLSchema-instance">
-  <documentManagement/>
-</p:properties>
-</file>
-
 <file path=customXml/item5.xml><?xml version="1.0" encoding="utf-8"?>
 <?mso-contentType ?>
 <FormTemplates xmlns="http://schemas.microsoft.com/sharepoint/v3/contenttype/forms">
@@ -10024,6 +10045,30 @@
 </file>
 
 <file path=customXml/itemProps1.xml><?xml version="1.0" encoding="utf-8"?>
+<ds:datastoreItem xmlns:ds="http://schemas.openxmlformats.org/officeDocument/2006/customXml" ds:itemID="{14B571DE-9FEF-443E-BFEF-8D8A10FF54E4}">
+  <ds:schemaRefs>
+    <ds:schemaRef ds:uri="http://schemas.microsoft.com/office/2006/metadata/properties"/>
+  </ds:schemaRefs>
+</ds:datastoreItem>
+</file>
+
+<file path=customXml/itemProps2.xml><?xml version="1.0" encoding="utf-8"?>
+<ds:datastoreItem xmlns:ds="http://schemas.openxmlformats.org/officeDocument/2006/customXml" ds:itemID="{76FACE9D-B562-DF41-B041-E67A2DE6E664}">
+  <ds:schemaRefs>
+    <ds:schemaRef ds:uri="http://schemas.openxmlformats.org/officeDocument/2006/bibliography"/>
+  </ds:schemaRefs>
+</ds:datastoreItem>
+</file>
+
+<file path=customXml/itemProps3.xml><?xml version="1.0" encoding="utf-8"?>
+<ds:datastoreItem xmlns:ds="http://schemas.openxmlformats.org/officeDocument/2006/customXml" ds:itemID="{6DA9EF7A-CCE7-4AF5-BA3C-73D4204EBDDA}">
+  <ds:schemaRefs>
+    <ds:schemaRef ds:uri="http://schemas.microsoft.com/office/2006/customDocumentInformationPanel"/>
+  </ds:schemaRefs>
+</ds:datastoreItem>
+</file>
+
+<file path=customXml/itemProps4.xml><?xml version="1.0" encoding="utf-8"?>
 <ds:datastoreItem xmlns:ds="http://schemas.openxmlformats.org/officeDocument/2006/customXml" ds:itemID="{9E139D32-C100-407F-ABC8-6BC7DACBCB79}">
   <ds:schemaRefs>
     <ds:schemaRef ds:uri="http://schemas.microsoft.com/office/2006/metadata/contentType"/>
@@ -10039,30 +10084,6 @@
 </ds:datastoreItem>
 </file>
 
-<file path=customXml/itemProps2.xml><?xml version="1.0" encoding="utf-8"?>
-<ds:datastoreItem xmlns:ds="http://schemas.openxmlformats.org/officeDocument/2006/customXml" ds:itemID="{6DA9EF7A-CCE7-4AF5-BA3C-73D4204EBDDA}">
-  <ds:schemaRefs>
-    <ds:schemaRef ds:uri="http://schemas.microsoft.com/office/2006/customDocumentInformationPanel"/>
-  </ds:schemaRefs>
-</ds:datastoreItem>
-</file>
-
-<file path=customXml/itemProps3.xml><?xml version="1.0" encoding="utf-8"?>
-<ds:datastoreItem xmlns:ds="http://schemas.openxmlformats.org/officeDocument/2006/customXml" ds:itemID="{76FACE9D-B562-DF41-B041-E67A2DE6E664}">
-  <ds:schemaRefs>
-    <ds:schemaRef ds:uri="http://schemas.openxmlformats.org/officeDocument/2006/bibliography"/>
-  </ds:schemaRefs>
-</ds:datastoreItem>
-</file>
-
-<file path=customXml/itemProps4.xml><?xml version="1.0" encoding="utf-8"?>
-<ds:datastoreItem xmlns:ds="http://schemas.openxmlformats.org/officeDocument/2006/customXml" ds:itemID="{14B571DE-9FEF-443E-BFEF-8D8A10FF54E4}">
-  <ds:schemaRefs>
-    <ds:schemaRef ds:uri="http://schemas.microsoft.com/office/2006/metadata/properties"/>
-  </ds:schemaRefs>
-</ds:datastoreItem>
-</file>
-
 <file path=customXml/itemProps5.xml><?xml version="1.0" encoding="utf-8"?>
 <ds:datastoreItem xmlns:ds="http://schemas.openxmlformats.org/officeDocument/2006/customXml" ds:itemID="{26208C63-3BA0-4E10-999A-5A1631CE23E7}">
   <ds:schemaRefs>

--- a/static/files/cv.docx
+++ b/static/files/cv.docx
@@ -121,7 +121,6 @@
               </w:rPr>
               <w:t xml:space="preserve">| </w:t>
             </w:r>
-            <w:proofErr w:type="spellStart"/>
             <w:r>
               <w:rPr>
                 <w:rFonts w:ascii="Lucida Sans" w:hAnsi="Lucida Sans" w:cs="Lucida Sans Unicode"/>
@@ -129,9 +128,8 @@
                 <w:sz w:val="20"/>
                 <w:szCs w:val="20"/>
               </w:rPr>
-              <w:t>Turistgatan</w:t>
-            </w:r>
-            <w:proofErr w:type="spellEnd"/>
+              <w:t>Turistgatan 5, 453 30</w:t>
+            </w:r>
             <w:r>
               <w:rPr>
                 <w:rFonts w:ascii="Lucida Sans" w:hAnsi="Lucida Sans" w:cs="Lucida Sans Unicode"/>
@@ -139,7 +137,7 @@
                 <w:sz w:val="20"/>
                 <w:szCs w:val="20"/>
               </w:rPr>
-              <w:t xml:space="preserve"> 5, 453 30</w:t>
+              <w:t xml:space="preserve"> </w:t>
             </w:r>
             <w:r>
               <w:rPr>
@@ -148,19 +146,8 @@
                 <w:sz w:val="20"/>
                 <w:szCs w:val="20"/>
               </w:rPr>
-              <w:t xml:space="preserve"> </w:t>
-            </w:r>
-            <w:proofErr w:type="spellStart"/>
-            <w:r>
-              <w:rPr>
-                <w:rFonts w:ascii="Lucida Sans" w:hAnsi="Lucida Sans" w:cs="Lucida Sans Unicode"/>
-                <w:color w:val="7F7F7F" w:themeColor="accent1" w:themeTint="80"/>
-                <w:sz w:val="20"/>
-                <w:szCs w:val="20"/>
-              </w:rPr>
               <w:t>Lysekil</w:t>
             </w:r>
-            <w:proofErr w:type="spellEnd"/>
             <w:r>
               <w:rPr>
                 <w:rFonts w:ascii="Lucida Sans" w:hAnsi="Lucida Sans" w:cs="Lucida Sans Unicode"/>
@@ -846,39 +833,7 @@
                 <w:rFonts w:ascii="Lucida Sans" w:hAnsi="Lucida Sans" w:cs="Lucida Sans Unicode"/>
                 <w:sz w:val="20"/>
               </w:rPr>
-              <w:t xml:space="preserve">Supervisors: Anna </w:t>
-            </w:r>
-            <w:proofErr w:type="spellStart"/>
-            <w:r>
-              <w:rPr>
-                <w:rFonts w:ascii="Lucida Sans" w:hAnsi="Lucida Sans" w:cs="Lucida Sans Unicode"/>
-                <w:sz w:val="20"/>
-              </w:rPr>
-              <w:t>Gårdmark</w:t>
-            </w:r>
-            <w:proofErr w:type="spellEnd"/>
-            <w:r>
-              <w:rPr>
-                <w:rFonts w:ascii="Lucida Sans" w:hAnsi="Lucida Sans" w:cs="Lucida Sans Unicode"/>
-                <w:sz w:val="20"/>
-              </w:rPr>
-              <w:t xml:space="preserve">, Jan </w:t>
-            </w:r>
-            <w:proofErr w:type="spellStart"/>
-            <w:r>
-              <w:rPr>
-                <w:rFonts w:ascii="Lucida Sans" w:hAnsi="Lucida Sans" w:cs="Lucida Sans Unicode"/>
-                <w:sz w:val="20"/>
-              </w:rPr>
-              <w:t>Ohlberger</w:t>
-            </w:r>
-            <w:proofErr w:type="spellEnd"/>
-            <w:r>
-              <w:rPr>
-                <w:rFonts w:ascii="Lucida Sans" w:hAnsi="Lucida Sans" w:cs="Lucida Sans Unicode"/>
-                <w:sz w:val="20"/>
-              </w:rPr>
-              <w:t xml:space="preserve"> (co-supervisor), Magnus Huss (co-supervisor) </w:t>
+              <w:t xml:space="preserve">Supervisors: Anna Gårdmark, Jan Ohlberger (co-supervisor), Magnus Huss (co-supervisor) </w:t>
             </w:r>
           </w:p>
           <w:p>
@@ -916,23 +871,7 @@
                 <w:rFonts w:ascii="Lucida Sans" w:hAnsi="Lucida Sans" w:cs="Lucida Sans Unicode"/>
                 <w:sz w:val="20"/>
               </w:rPr>
-              <w:t xml:space="preserve">, </w:t>
-            </w:r>
-            <w:proofErr w:type="spellStart"/>
-            <w:r>
-              <w:rPr>
-                <w:rFonts w:ascii="Lucida Sans" w:hAnsi="Lucida Sans" w:cs="Lucida Sans Unicode"/>
-                <w:sz w:val="20"/>
-              </w:rPr>
-              <w:t>MRes</w:t>
-            </w:r>
-            <w:proofErr w:type="spellEnd"/>
-            <w:r>
-              <w:rPr>
-                <w:rFonts w:ascii="Lucida Sans" w:hAnsi="Lucida Sans" w:cs="Lucida Sans Unicode"/>
-                <w:sz w:val="20"/>
-              </w:rPr>
-              <w:t xml:space="preserve"> Applied Marine and Fisheries Ecology (Distinction). Degree project: </w:t>
+              <w:t xml:space="preserve">, MRes Applied Marine and Fisheries Ecology (Distinction). Degree project: </w:t>
             </w:r>
             <w:r>
               <w:rPr>
@@ -1203,25 +1142,7 @@
                 <w:sz w:val="20"/>
                 <w:lang w:val="sv-SE"/>
               </w:rPr>
-              <w:t xml:space="preserve">, Jacobson, P., van </w:t>
-            </w:r>
-            <w:proofErr w:type="spellStart"/>
-            <w:r>
-              <w:rPr>
-                <w:rFonts w:ascii="Lucida Sans" w:hAnsi="Lucida Sans" w:cs="Lucida Sans Unicode"/>
-                <w:sz w:val="20"/>
-                <w:lang w:val="sv-SE"/>
-              </w:rPr>
-              <w:t>Dorst</w:t>
-            </w:r>
-            <w:proofErr w:type="spellEnd"/>
-            <w:r>
-              <w:rPr>
-                <w:rFonts w:ascii="Lucida Sans" w:hAnsi="Lucida Sans" w:cs="Lucida Sans Unicode"/>
-                <w:sz w:val="20"/>
-                <w:lang w:val="sv-SE"/>
-              </w:rPr>
-              <w:t xml:space="preserve">, R., Gårdmark, A. 2019. </w:t>
+              <w:t xml:space="preserve">, Jacobson, P., van Dorst, R., Gårdmark, A. 2019. </w:t>
             </w:r>
             <w:r>
               <w:rPr>
@@ -1339,46 +1260,14 @@
                 <w:rFonts w:ascii="Lucida Sans" w:hAnsi="Lucida Sans" w:cs="Lucida Sans Unicode"/>
                 <w:sz w:val="20"/>
               </w:rPr>
-              <w:t xml:space="preserve">., </w:t>
-            </w:r>
-            <w:proofErr w:type="spellStart"/>
-            <w:r>
-              <w:rPr>
-                <w:rFonts w:ascii="Lucida Sans" w:hAnsi="Lucida Sans" w:cs="Lucida Sans Unicode"/>
-                <w:sz w:val="20"/>
-              </w:rPr>
-              <w:t>Ohlberger</w:t>
-            </w:r>
-            <w:proofErr w:type="spellEnd"/>
-            <w:r>
-              <w:rPr>
-                <w:rFonts w:ascii="Lucida Sans" w:hAnsi="Lucida Sans" w:cs="Lucida Sans Unicode"/>
-                <w:sz w:val="20"/>
-              </w:rPr>
-              <w:t>, J.,</w:t>
-            </w:r>
-            <w:r>
-              <w:rPr>
-                <w:rFonts w:ascii="Lucida Sans" w:hAnsi="Lucida Sans" w:cs="Lucida Sans Unicode"/>
-                <w:sz w:val="20"/>
-              </w:rPr>
-              <w:t xml:space="preserve"> Huss, M. and </w:t>
-            </w:r>
-            <w:proofErr w:type="spellStart"/>
-            <w:r>
-              <w:rPr>
-                <w:rFonts w:ascii="Lucida Sans" w:hAnsi="Lucida Sans" w:cs="Lucida Sans Unicode"/>
-                <w:sz w:val="20"/>
-              </w:rPr>
-              <w:t>Gårdmark</w:t>
-            </w:r>
-            <w:proofErr w:type="spellEnd"/>
-            <w:r>
-              <w:rPr>
-                <w:rFonts w:ascii="Lucida Sans" w:hAnsi="Lucida Sans" w:cs="Lucida Sans Unicode"/>
-                <w:sz w:val="20"/>
-              </w:rPr>
-              <w:t>, A. 2019</w:t>
+              <w:t>., Ohlberger, J.,</w:t>
+            </w:r>
+            <w:r>
+              <w:rPr>
+                <w:rFonts w:ascii="Lucida Sans" w:hAnsi="Lucida Sans" w:cs="Lucida Sans Unicode"/>
+                <w:sz w:val="20"/>
+              </w:rPr>
+              <w:t xml:space="preserve"> Huss, M. and Gårdmark, A. 2019</w:t>
             </w:r>
             <w:r>
               <w:rPr>
@@ -1471,39 +1360,7 @@
                 <w:rFonts w:ascii="Lucida Sans" w:hAnsi="Lucida Sans" w:cs="Lucida Sans Unicode"/>
                 <w:sz w:val="20"/>
               </w:rPr>
-              <w:t xml:space="preserve">., Huss, M., </w:t>
-            </w:r>
-            <w:proofErr w:type="spellStart"/>
-            <w:r>
-              <w:rPr>
-                <w:rFonts w:ascii="Lucida Sans" w:hAnsi="Lucida Sans" w:cs="Lucida Sans Unicode"/>
-                <w:sz w:val="20"/>
-              </w:rPr>
-              <w:t>Ohlberger</w:t>
-            </w:r>
-            <w:proofErr w:type="spellEnd"/>
-            <w:r>
-              <w:rPr>
-                <w:rFonts w:ascii="Lucida Sans" w:hAnsi="Lucida Sans" w:cs="Lucida Sans Unicode"/>
-                <w:sz w:val="20"/>
-              </w:rPr>
-              <w:t xml:space="preserve">, J. and </w:t>
-            </w:r>
-            <w:proofErr w:type="spellStart"/>
-            <w:r>
-              <w:rPr>
-                <w:rFonts w:ascii="Lucida Sans" w:hAnsi="Lucida Sans" w:cs="Lucida Sans Unicode"/>
-                <w:sz w:val="20"/>
-              </w:rPr>
-              <w:t>Gårdmark</w:t>
-            </w:r>
-            <w:proofErr w:type="spellEnd"/>
-            <w:r>
-              <w:rPr>
-                <w:rFonts w:ascii="Lucida Sans" w:hAnsi="Lucida Sans" w:cs="Lucida Sans Unicode"/>
-                <w:sz w:val="20"/>
-              </w:rPr>
-              <w:t xml:space="preserve">, A. 2018. </w:t>
+              <w:t xml:space="preserve">., Huss, M., Ohlberger, J. and Gårdmark, A. 2018. </w:t>
             </w:r>
             <w:r>
               <w:rPr>
@@ -1776,6 +1633,28 @@
               </w:rPr>
             </w:pPr>
           </w:p>
+          <w:p>
+            <w:pPr>
+              <w:contextualSpacing/>
+              <w:jc w:val="both"/>
+              <w:rPr>
+                <w:rFonts w:ascii="Lucida Sans" w:hAnsi="Lucida Sans" w:cs="Lucida Sans Unicode"/>
+                <w:sz w:val="20"/>
+                <w:szCs w:val="20"/>
+              </w:rPr>
+            </w:pPr>
+          </w:p>
+          <w:p>
+            <w:pPr>
+              <w:contextualSpacing/>
+              <w:jc w:val="both"/>
+              <w:rPr>
+                <w:rFonts w:ascii="Lucida Sans" w:hAnsi="Lucida Sans" w:cs="Lucida Sans Unicode"/>
+                <w:sz w:val="20"/>
+                <w:szCs w:val="20"/>
+              </w:rPr>
+            </w:pPr>
+          </w:p>
         </w:tc>
         <w:tc>
           <w:tcPr>
@@ -1856,23 +1735,7 @@
                 <w:rFonts w:ascii="Lucida Sans" w:hAnsi="Lucida Sans" w:cs="Lucida Sans Unicode"/>
                 <w:sz w:val="20"/>
               </w:rPr>
-              <w:t xml:space="preserve">., Huss, M., and </w:t>
-            </w:r>
-            <w:proofErr w:type="spellStart"/>
-            <w:r>
-              <w:rPr>
-                <w:rFonts w:ascii="Lucida Sans" w:hAnsi="Lucida Sans" w:cs="Lucida Sans Unicode"/>
-                <w:sz w:val="20"/>
-              </w:rPr>
-              <w:t>Gårdmark</w:t>
-            </w:r>
-            <w:proofErr w:type="spellEnd"/>
-            <w:r>
-              <w:rPr>
-                <w:rFonts w:ascii="Lucida Sans" w:hAnsi="Lucida Sans" w:cs="Lucida Sans Unicode"/>
-                <w:sz w:val="20"/>
-              </w:rPr>
-              <w:t xml:space="preserve">, A. </w:t>
+              <w:t xml:space="preserve">., Huss, M., and Gårdmark, A. </w:t>
             </w:r>
             <w:r>
               <w:rPr>
@@ -1895,9 +1758,79 @@
                 <w:iCs/>
                 <w:sz w:val="20"/>
               </w:rPr>
-              <w:t xml:space="preserve">in review, </w:t>
-            </w:r>
-            <w:proofErr w:type="spellStart"/>
+              <w:t>in review, AmNat</w:t>
+            </w:r>
+            <w:r>
+              <w:rPr>
+                <w:rFonts w:ascii="Lucida Sans" w:hAnsi="Lucida Sans" w:cs="Lucida Sans Unicode"/>
+                <w:sz w:val="20"/>
+              </w:rPr>
+              <w:t>)</w:t>
+            </w:r>
+          </w:p>
+          <w:p>
+            <w:pPr>
+              <w:contextualSpacing/>
+              <w:jc w:val="both"/>
+              <w:rPr>
+                <w:rFonts w:ascii="Lucida Sans" w:hAnsi="Lucida Sans" w:cs="Lucida Sans Unicode"/>
+                <w:b/>
+                <w:sz w:val="20"/>
+              </w:rPr>
+            </w:pPr>
+          </w:p>
+          <w:p>
+            <w:pPr>
+              <w:contextualSpacing/>
+              <w:jc w:val="both"/>
+              <w:rPr>
+                <w:rFonts w:ascii="Lucida Sans" w:hAnsi="Lucida Sans" w:cs="Lucida Sans Unicode"/>
+                <w:sz w:val="20"/>
+              </w:rPr>
+            </w:pPr>
+            <w:r>
+              <w:rPr>
+                <w:rFonts w:ascii="Lucida Sans" w:hAnsi="Lucida Sans" w:cs="Lucida Sans Unicode"/>
+                <w:b/>
+                <w:sz w:val="20"/>
+              </w:rPr>
+              <w:t>Lindmark, M</w:t>
+            </w:r>
+            <w:r>
+              <w:rPr>
+                <w:rFonts w:ascii="Lucida Sans" w:hAnsi="Lucida Sans" w:cs="Lucida Sans Unicode"/>
+                <w:sz w:val="20"/>
+              </w:rPr>
+              <w:t>., Ohlberger, J. and Gårdmark, A.</w:t>
+            </w:r>
+            <w:r>
+              <w:rPr>
+                <w:rFonts w:ascii="Lucida Sans" w:hAnsi="Lucida Sans" w:cs="Lucida Sans Unicode"/>
+                <w:sz w:val="20"/>
+              </w:rPr>
+              <w:t xml:space="preserve"> </w:t>
+            </w:r>
+            <w:r>
+              <w:rPr>
+                <w:rFonts w:ascii="Lucida Sans" w:hAnsi="Lucida Sans" w:cs="Lucida Sans Unicode"/>
+                <w:sz w:val="20"/>
+              </w:rPr>
+              <w:t>Optimum growth temperature declines with body size within fish species</w:t>
+            </w:r>
+            <w:r>
+              <w:rPr>
+                <w:rFonts w:ascii="Lucida Sans" w:hAnsi="Lucida Sans" w:cs="Lucida Sans Unicode"/>
+                <w:sz w:val="20"/>
+              </w:rPr>
+              <w:t>.</w:t>
+            </w:r>
+            <w:r>
+              <w:rPr>
+                <w:rFonts w:ascii="Lucida Sans" w:hAnsi="Lucida Sans" w:cs="Lucida Sans Unicode"/>
+                <w:sz w:val="20"/>
+              </w:rPr>
+              <w:t xml:space="preserve"> (</w:t>
+            </w:r>
             <w:r>
               <w:rPr>
                 <w:rFonts w:ascii="Lucida Sans" w:hAnsi="Lucida Sans" w:cs="Lucida Sans Unicode"/>
@@ -1905,9 +1838,8 @@
                 <w:iCs/>
                 <w:sz w:val="20"/>
               </w:rPr>
-              <w:t>AmNat</w:t>
-            </w:r>
-            <w:proofErr w:type="spellEnd"/>
+              <w:t>thesis chapter</w:t>
+            </w:r>
             <w:r>
               <w:rPr>
                 <w:rFonts w:ascii="Lucida Sans" w:hAnsi="Lucida Sans" w:cs="Lucida Sans Unicode"/>
@@ -1940,48 +1872,24 @@
               <w:rPr>
                 <w:rFonts w:ascii="Lucida Sans" w:hAnsi="Lucida Sans" w:cs="Lucida Sans Unicode"/>
                 <w:b/>
-                <w:sz w:val="20"/>
-              </w:rPr>
-              <w:t>Lindmark, M</w:t>
-            </w:r>
-            <w:r>
-              <w:rPr>
-                <w:rFonts w:ascii="Lucida Sans" w:hAnsi="Lucida Sans" w:cs="Lucida Sans Unicode"/>
-                <w:sz w:val="20"/>
-              </w:rPr>
-              <w:t xml:space="preserve">., </w:t>
-            </w:r>
-            <w:proofErr w:type="spellStart"/>
-            <w:r>
-              <w:rPr>
-                <w:rFonts w:ascii="Lucida Sans" w:hAnsi="Lucida Sans" w:cs="Lucida Sans Unicode"/>
-                <w:sz w:val="20"/>
-              </w:rPr>
-              <w:t>Ohlberger</w:t>
-            </w:r>
-            <w:proofErr w:type="spellEnd"/>
-            <w:r>
-              <w:rPr>
-                <w:rFonts w:ascii="Lucida Sans" w:hAnsi="Lucida Sans" w:cs="Lucida Sans Unicode"/>
-                <w:sz w:val="20"/>
-              </w:rPr>
-              <w:t xml:space="preserve">, J. and </w:t>
-            </w:r>
-            <w:proofErr w:type="spellStart"/>
-            <w:r>
-              <w:rPr>
-                <w:rFonts w:ascii="Lucida Sans" w:hAnsi="Lucida Sans" w:cs="Lucida Sans Unicode"/>
-                <w:sz w:val="20"/>
-              </w:rPr>
-              <w:t>Gårdmark</w:t>
-            </w:r>
-            <w:proofErr w:type="spellEnd"/>
-            <w:r>
-              <w:rPr>
-                <w:rFonts w:ascii="Lucida Sans" w:hAnsi="Lucida Sans" w:cs="Lucida Sans Unicode"/>
-                <w:sz w:val="20"/>
-              </w:rPr>
-              <w:t>, A.</w:t>
+                <w:bCs/>
+                <w:sz w:val="20"/>
+              </w:rPr>
+              <w:t>Lindmark, M.</w:t>
+            </w:r>
+            <w:r>
+              <w:rPr>
+                <w:rFonts w:ascii="Lucida Sans" w:hAnsi="Lucida Sans" w:cs="Lucida Sans Unicode"/>
+                <w:sz w:val="20"/>
+              </w:rPr>
+              <w:t>, Audzijonyte, A., Blanchard, J. L</w:t>
+            </w:r>
+            <w:r>
+              <w:rPr>
+                <w:rFonts w:ascii="Lucida Sans" w:hAnsi="Lucida Sans" w:cs="Lucida Sans Unicode"/>
+                <w:sz w:val="20"/>
+              </w:rPr>
+              <w:t>.</w:t>
             </w:r>
             <w:r>
               <w:rPr>
@@ -1995,7 +1903,37 @@
                 <w:rFonts w:ascii="Lucida Sans" w:hAnsi="Lucida Sans" w:cs="Lucida Sans Unicode"/>
                 <w:sz w:val="20"/>
               </w:rPr>
-              <w:t>Optimum growth temperature declines with body size within fish species</w:t>
+              <w:t xml:space="preserve">and </w:t>
+            </w:r>
+            <w:r>
+              <w:rPr>
+                <w:rFonts w:ascii="Lucida Sans" w:hAnsi="Lucida Sans" w:cs="Lucida Sans Unicode"/>
+                <w:sz w:val="20"/>
+              </w:rPr>
+              <w:t xml:space="preserve">Gårdmark, A. </w:t>
+            </w:r>
+            <w:r>
+              <w:rPr>
+                <w:rFonts w:ascii="Lucida Sans" w:hAnsi="Lucida Sans" w:cs="Lucida Sans Unicode"/>
+                <w:sz w:val="20"/>
+              </w:rPr>
+              <w:t xml:space="preserve">Bottom up and </w:t>
+            </w:r>
+            <w:proofErr w:type="gramStart"/>
+            <w:r>
+              <w:rPr>
+                <w:rFonts w:ascii="Lucida Sans" w:hAnsi="Lucida Sans" w:cs="Lucida Sans Unicode"/>
+                <w:sz w:val="20"/>
+              </w:rPr>
+              <w:t>top down</w:t>
+            </w:r>
+            <w:proofErr w:type="gramEnd"/>
+            <w:r>
+              <w:rPr>
+                <w:rFonts w:ascii="Lucida Sans" w:hAnsi="Lucida Sans" w:cs="Lucida Sans Unicode"/>
+                <w:sz w:val="20"/>
+              </w:rPr>
+              <w:t xml:space="preserve"> effects of temperature on body growth, population size spectra and yield</w:t>
             </w:r>
             <w:r>
               <w:rPr>
@@ -2034,28 +1972,40 @@
               <w:jc w:val="both"/>
               <w:rPr>
                 <w:rFonts w:ascii="Lucida Sans" w:hAnsi="Lucida Sans" w:cs="Lucida Sans Unicode"/>
+                <w:sz w:val="20"/>
+              </w:rPr>
+            </w:pPr>
+          </w:p>
+          <w:p>
+            <w:pPr>
+              <w:contextualSpacing/>
+              <w:jc w:val="both"/>
+              <w:rPr>
+                <w:rFonts w:ascii="Lucida Sans" w:hAnsi="Lucida Sans" w:cs="Lucida Sans Unicode"/>
+                <w:sz w:val="20"/>
+              </w:rPr>
+            </w:pPr>
+            <w:r>
+              <w:rPr>
+                <w:rFonts w:ascii="Lucida Sans" w:hAnsi="Lucida Sans" w:cs="Lucida Sans Unicode"/>
                 <w:b/>
                 <w:sz w:val="20"/>
               </w:rPr>
-            </w:pPr>
-          </w:p>
-          <w:p>
-            <w:pPr>
-              <w:contextualSpacing/>
-              <w:jc w:val="both"/>
-              <w:rPr>
-                <w:rFonts w:ascii="Lucida Sans" w:hAnsi="Lucida Sans" w:cs="Lucida Sans Unicode"/>
-                <w:sz w:val="20"/>
-              </w:rPr>
-            </w:pPr>
-            <w:r>
-              <w:rPr>
-                <w:rFonts w:ascii="Lucida Sans" w:hAnsi="Lucida Sans" w:cs="Lucida Sans Unicode"/>
-                <w:b/>
-                <w:bCs/>
-                <w:sz w:val="20"/>
-              </w:rPr>
-              <w:t>Lindmark, M.</w:t>
+              <w:t>Lindmark, M</w:t>
+            </w:r>
+            <w:r>
+              <w:rPr>
+                <w:rFonts w:ascii="Lucida Sans" w:hAnsi="Lucida Sans" w:cs="Lucida Sans Unicode"/>
+                <w:sz w:val="20"/>
+              </w:rPr>
+              <w:t xml:space="preserve">., </w:t>
+            </w:r>
+            <w:r>
+              <w:rPr>
+                <w:rFonts w:ascii="Lucida Sans" w:hAnsi="Lucida Sans" w:cs="Lucida Sans Unicode"/>
+                <w:sz w:val="20"/>
+              </w:rPr>
+              <w:t>Anderson</w:t>
             </w:r>
             <w:r>
               <w:rPr>
@@ -2064,21 +2014,40 @@
               </w:rPr>
               <w:t xml:space="preserve">, </w:t>
             </w:r>
-            <w:proofErr w:type="spellStart"/>
-            <w:r>
-              <w:rPr>
-                <w:rFonts w:ascii="Lucida Sans" w:hAnsi="Lucida Sans" w:cs="Lucida Sans Unicode"/>
-                <w:sz w:val="20"/>
-              </w:rPr>
-              <w:t>Audzijonyte</w:t>
-            </w:r>
-            <w:proofErr w:type="spellEnd"/>
-            <w:r>
-              <w:rPr>
-                <w:rFonts w:ascii="Lucida Sans" w:hAnsi="Lucida Sans" w:cs="Lucida Sans Unicode"/>
-                <w:sz w:val="20"/>
-              </w:rPr>
-              <w:t>, A., Blanchard, J. L</w:t>
+            <w:r>
+              <w:rPr>
+                <w:rFonts w:ascii="Lucida Sans" w:hAnsi="Lucida Sans" w:cs="Lucida Sans Unicode"/>
+                <w:sz w:val="20"/>
+              </w:rPr>
+              <w:t>S. C</w:t>
+            </w:r>
+            <w:r>
+              <w:rPr>
+                <w:rFonts w:ascii="Lucida Sans" w:hAnsi="Lucida Sans" w:cs="Lucida Sans Unicode"/>
+                <w:sz w:val="20"/>
+              </w:rPr>
+              <w:t xml:space="preserve">. and </w:t>
+            </w:r>
+            <w:r>
+              <w:rPr>
+                <w:rFonts w:ascii="Lucida Sans" w:hAnsi="Lucida Sans" w:cs="Lucida Sans Unicode"/>
+                <w:sz w:val="20"/>
+              </w:rPr>
+              <w:t>Casini</w:t>
+            </w:r>
+            <w:r>
+              <w:rPr>
+                <w:rFonts w:ascii="Lucida Sans" w:hAnsi="Lucida Sans" w:cs="Lucida Sans Unicode"/>
+                <w:sz w:val="20"/>
+              </w:rPr>
+              <w:t xml:space="preserve">, </w:t>
+            </w:r>
+            <w:r>
+              <w:rPr>
+                <w:rFonts w:ascii="Lucida Sans" w:hAnsi="Lucida Sans" w:cs="Lucida Sans Unicode"/>
+                <w:sz w:val="20"/>
+              </w:rPr>
+              <w:t>M</w:t>
             </w:r>
             <w:r>
               <w:rPr>
@@ -2098,47 +2067,9 @@
               <w:rPr>
                 <w:rFonts w:ascii="Lucida Sans" w:hAnsi="Lucida Sans" w:cs="Lucida Sans Unicode"/>
                 <w:sz w:val="20"/>
-              </w:rPr>
-              <w:t xml:space="preserve">and </w:t>
-            </w:r>
-            <w:proofErr w:type="spellStart"/>
-            <w:r>
-              <w:rPr>
-                <w:rFonts w:ascii="Lucida Sans" w:hAnsi="Lucida Sans" w:cs="Lucida Sans Unicode"/>
-                <w:sz w:val="20"/>
-              </w:rPr>
-              <w:t>Gårdmark</w:t>
-            </w:r>
-            <w:proofErr w:type="spellEnd"/>
-            <w:r>
-              <w:rPr>
-                <w:rFonts w:ascii="Lucida Sans" w:hAnsi="Lucida Sans" w:cs="Lucida Sans Unicode"/>
-                <w:sz w:val="20"/>
-              </w:rPr>
-              <w:t xml:space="preserve">, A. </w:t>
-            </w:r>
-            <w:r>
-              <w:rPr>
-                <w:rFonts w:ascii="Lucida Sans" w:hAnsi="Lucida Sans" w:cs="Lucida Sans Unicode"/>
-                <w:sz w:val="20"/>
-              </w:rPr>
-              <w:t xml:space="preserve">Bottom up and </w:t>
-            </w:r>
-            <w:proofErr w:type="gramStart"/>
-            <w:r>
-              <w:rPr>
-                <w:rFonts w:ascii="Lucida Sans" w:hAnsi="Lucida Sans" w:cs="Lucida Sans Unicode"/>
-                <w:sz w:val="20"/>
-              </w:rPr>
-              <w:t>top down</w:t>
-            </w:r>
-            <w:proofErr w:type="gramEnd"/>
-            <w:r>
-              <w:rPr>
-                <w:rFonts w:ascii="Lucida Sans" w:hAnsi="Lucida Sans" w:cs="Lucida Sans Unicode"/>
-                <w:sz w:val="20"/>
-              </w:rPr>
-              <w:t xml:space="preserve"> effects of temperature on body growth, population size spectra and yield</w:t>
+                <w:lang w:val="en-GB"/>
+              </w:rPr>
+              <w:t>Evaluating drivers of spatiotemporal changes in the condition of Eastern Baltic cod</w:t>
             </w:r>
             <w:r>
               <w:rPr>
@@ -2161,7 +2092,7 @@
                 <w:iCs/>
                 <w:sz w:val="20"/>
               </w:rPr>
-              <w:t>thesis chapter</w:t>
+              <w:t>in prep</w:t>
             </w:r>
             <w:r>
               <w:rPr>
@@ -2203,23 +2134,7 @@
                 <w:rFonts w:ascii="Lucida Sans" w:hAnsi="Lucida Sans" w:cs="Lucida Sans Unicode"/>
                 <w:sz w:val="20"/>
               </w:rPr>
-              <w:t xml:space="preserve">., Karlsson, M., and </w:t>
-            </w:r>
-            <w:proofErr w:type="spellStart"/>
-            <w:r>
-              <w:rPr>
-                <w:rFonts w:ascii="Lucida Sans" w:hAnsi="Lucida Sans" w:cs="Lucida Sans Unicode"/>
-                <w:sz w:val="20"/>
-              </w:rPr>
-              <w:t>Gårdmark</w:t>
-            </w:r>
-            <w:proofErr w:type="spellEnd"/>
-            <w:r>
-              <w:rPr>
-                <w:rFonts w:ascii="Lucida Sans" w:hAnsi="Lucida Sans" w:cs="Lucida Sans Unicode"/>
-                <w:sz w:val="20"/>
-              </w:rPr>
-              <w:t xml:space="preserve">, A. </w:t>
+              <w:t xml:space="preserve">., Karlsson, M., and Gårdmark, A. </w:t>
             </w:r>
             <w:r>
               <w:rPr>
@@ -2249,14 +2164,7 @@
                 <w:rFonts w:ascii="Lucida Sans" w:hAnsi="Lucida Sans" w:cs="Lucida Sans Unicode"/>
                 <w:sz w:val="20"/>
               </w:rPr>
-              <w:t>)</w:t>
-            </w:r>
-            <w:r>
-              <w:rPr>
-                <w:rFonts w:ascii="Lucida Sans" w:hAnsi="Lucida Sans" w:cs="Lucida Sans Unicode"/>
-                <w:sz w:val="20"/>
-              </w:rPr>
-              <w:t xml:space="preserve"> </w:t>
+              <w:t xml:space="preserve">) </w:t>
             </w:r>
           </w:p>
         </w:tc>
@@ -2282,6 +2190,7 @@
                 <w:sz w:val="20"/>
                 <w:szCs w:val="20"/>
               </w:rPr>
+              <w:lastRenderedPageBreak/>
               <w:t>Non peer-reviewed publications</w:t>
             </w:r>
           </w:p>
@@ -2424,7 +2333,6 @@
                 <w:sz w:val="20"/>
                 <w:lang w:val="sv-SE"/>
               </w:rPr>
-              <w:lastRenderedPageBreak/>
               <w:t xml:space="preserve">Havs- och vattenmyndigheten 2019. Fisk- och skaldjursbestånd i hav </w:t>
             </w:r>
             <w:r>
@@ -2474,7 +2382,6 @@
                 <w:szCs w:val="20"/>
                 <w:lang w:val="sv-SE"/>
               </w:rPr>
-              <w:lastRenderedPageBreak/>
               <w:t>Havs- och vattenmyndigheten 2018. Fisk- och skaldjursbestånd i hav och sötvatten 2017. Resursöversikt. Göteborg, 273 s.</w:t>
             </w:r>
             <w:r>
@@ -2516,7 +2423,6 @@
               </w:rPr>
               <w:t xml:space="preserve">Havs- och vattenmyndigheten 2016. Fisk- och skaldjursbestånd i hav och sötvatten 2016. </w:t>
             </w:r>
-            <w:proofErr w:type="spellStart"/>
             <w:r>
               <w:rPr>
                 <w:rFonts w:ascii="Lucida Sans" w:hAnsi="Lucida Sans" w:cs="Arial"/>
@@ -2525,7 +2431,6 @@
               </w:rPr>
               <w:t>Resursöversikt</w:t>
             </w:r>
-            <w:proofErr w:type="spellEnd"/>
           </w:p>
           <w:p>
             <w:pPr>
@@ -2561,7 +2466,6 @@
                 <w:sz w:val="20"/>
                 <w:szCs w:val="20"/>
               </w:rPr>
-              <w:lastRenderedPageBreak/>
               <w:t>Honors and awards</w:t>
             </w:r>
           </w:p>
@@ -2869,91 +2773,140 @@
                 <w:sz w:val="20"/>
                 <w:lang w:val="sv-SE"/>
               </w:rPr>
-              <w:t>(</w:t>
-            </w:r>
-            <w:proofErr w:type="spellStart"/>
-            <w:r>
-              <w:rPr>
-                <w:rFonts w:ascii="Lucida Sans" w:hAnsi="Lucida Sans" w:cs="Lucida Sans Unicode"/>
+              <w:t>(Travel grant) (5 616 SEK)</w:t>
+            </w:r>
+          </w:p>
+          <w:p>
+            <w:pPr>
+              <w:contextualSpacing/>
+              <w:jc w:val="both"/>
+              <w:rPr>
+                <w:rFonts w:ascii="Lucida Sans" w:hAnsi="Lucida Sans" w:cs="Lucida Sans Unicode"/>
+                <w:b/>
                 <w:sz w:val="20"/>
                 <w:lang w:val="sv-SE"/>
               </w:rPr>
-              <w:t>Travel</w:t>
-            </w:r>
-            <w:proofErr w:type="spellEnd"/>
-            <w:r>
-              <w:rPr>
-                <w:rFonts w:ascii="Lucida Sans" w:hAnsi="Lucida Sans" w:cs="Lucida Sans Unicode"/>
-                <w:sz w:val="20"/>
-                <w:lang w:val="sv-SE"/>
-              </w:rPr>
-              <w:t xml:space="preserve"> grant) (5 616 SEK)</w:t>
-            </w:r>
-          </w:p>
-          <w:p>
-            <w:pPr>
-              <w:contextualSpacing/>
-              <w:jc w:val="both"/>
+            </w:pPr>
+          </w:p>
+          <w:p>
+            <w:pPr>
+              <w:contextualSpacing/>
+              <w:jc w:val="both"/>
+              <w:rPr>
+                <w:rFonts w:ascii="Lucida Sans" w:hAnsi="Lucida Sans" w:cs="Lucida Sans Unicode"/>
+                <w:sz w:val="20"/>
+              </w:rPr>
+            </w:pPr>
+            <w:r>
               <w:rPr>
                 <w:rFonts w:ascii="Lucida Sans" w:hAnsi="Lucida Sans" w:cs="Lucida Sans Unicode"/>
                 <w:b/>
                 <w:sz w:val="20"/>
-                <w:lang w:val="sv-SE"/>
-              </w:rPr>
-            </w:pPr>
-          </w:p>
-          <w:p>
-            <w:pPr>
-              <w:contextualSpacing/>
-              <w:jc w:val="both"/>
-              <w:rPr>
-                <w:rFonts w:ascii="Lucida Sans" w:hAnsi="Lucida Sans" w:cs="Lucida Sans Unicode"/>
-                <w:sz w:val="20"/>
-              </w:rPr>
-            </w:pPr>
-            <w:r>
+              </w:rPr>
+              <w:t xml:space="preserve">Knut and Alice Wallenbergs foundation </w:t>
+            </w:r>
+            <w:r>
+              <w:rPr>
+                <w:rFonts w:ascii="Lucida Sans" w:hAnsi="Lucida Sans" w:cs="Lucida Sans Unicode"/>
+                <w:sz w:val="20"/>
+              </w:rPr>
+              <w:t>(Travel grant) (24 000 SEK)</w:t>
+            </w:r>
+          </w:p>
+          <w:p>
+            <w:pPr>
+              <w:contextualSpacing/>
+              <w:jc w:val="both"/>
               <w:rPr>
                 <w:rFonts w:ascii="Lucida Sans" w:hAnsi="Lucida Sans" w:cs="Lucida Sans Unicode"/>
                 <w:b/>
                 <w:sz w:val="20"/>
               </w:rPr>
-              <w:t xml:space="preserve">Knut and Alice </w:t>
-            </w:r>
-            <w:proofErr w:type="spellStart"/>
+            </w:pPr>
+          </w:p>
+          <w:p>
+            <w:pPr>
+              <w:contextualSpacing/>
+              <w:jc w:val="both"/>
+              <w:rPr>
+                <w:rFonts w:ascii="Lucida Sans" w:hAnsi="Lucida Sans" w:cs="Lucida Sans Unicode"/>
+                <w:sz w:val="20"/>
+              </w:rPr>
+            </w:pPr>
             <w:r>
               <w:rPr>
                 <w:rFonts w:ascii="Lucida Sans" w:hAnsi="Lucida Sans" w:cs="Lucida Sans Unicode"/>
                 <w:b/>
                 <w:sz w:val="20"/>
               </w:rPr>
-              <w:t>Wallenbergs</w:t>
-            </w:r>
-            <w:proofErr w:type="spellEnd"/>
+              <w:t>SLU</w:t>
+            </w:r>
+            <w:r>
+              <w:rPr>
+                <w:rFonts w:ascii="Lucida Sans" w:hAnsi="Lucida Sans" w:cs="Lucida Sans Unicode"/>
+                <w:sz w:val="20"/>
+              </w:rPr>
+              <w:t xml:space="preserve"> </w:t>
+            </w:r>
             <w:r>
               <w:rPr>
                 <w:rFonts w:ascii="Lucida Sans" w:hAnsi="Lucida Sans" w:cs="Lucida Sans Unicode"/>
                 <w:b/>
                 <w:sz w:val="20"/>
               </w:rPr>
-              <w:t xml:space="preserve"> foundation </w:t>
-            </w:r>
-            <w:r>
-              <w:rPr>
-                <w:rFonts w:ascii="Lucida Sans" w:hAnsi="Lucida Sans" w:cs="Lucida Sans Unicode"/>
-                <w:sz w:val="20"/>
-              </w:rPr>
-              <w:t>(Travel grant) (24 000 SEK)</w:t>
-            </w:r>
-          </w:p>
-          <w:p>
-            <w:pPr>
-              <w:contextualSpacing/>
-              <w:jc w:val="both"/>
+              <w:t>funds for internationalization of graduate education</w:t>
+            </w:r>
+            <w:r>
+              <w:rPr>
+                <w:rFonts w:ascii="Lucida Sans" w:hAnsi="Lucida Sans" w:cs="Lucida Sans Unicode"/>
+                <w:sz w:val="20"/>
+              </w:rPr>
+              <w:t xml:space="preserve"> (Travel grant) (28 000 SEK)</w:t>
+            </w:r>
+          </w:p>
+          <w:p>
+            <w:pPr>
+              <w:contextualSpacing/>
+              <w:jc w:val="both"/>
+              <w:rPr>
+                <w:rFonts w:ascii="Lucida Sans" w:hAnsi="Lucida Sans" w:cs="Lucida Sans Unicode"/>
+                <w:sz w:val="20"/>
+              </w:rPr>
+            </w:pPr>
+          </w:p>
+          <w:p>
+            <w:pPr>
+              <w:contextualSpacing/>
+              <w:jc w:val="both"/>
+              <w:rPr>
+                <w:rFonts w:ascii="Lucida Sans" w:hAnsi="Lucida Sans" w:cs="Lucida Sans Unicode"/>
+                <w:sz w:val="20"/>
+              </w:rPr>
+            </w:pPr>
+            <w:r>
               <w:rPr>
                 <w:rFonts w:ascii="Lucida Sans" w:hAnsi="Lucida Sans" w:cs="Lucida Sans Unicode"/>
                 <w:b/>
                 <w:sz w:val="20"/>
               </w:rPr>
+              <w:t>Lindsay Laird Prize</w:t>
+            </w:r>
+            <w:r>
+              <w:rPr>
+                <w:rFonts w:ascii="Lucida Sans" w:hAnsi="Lucida Sans" w:cs="Lucida Sans Unicode"/>
+                <w:sz w:val="20"/>
+              </w:rPr>
+              <w:t>, In recognition of all-round performance in the Applied Marine and Fisheries Ecology program throughout the year. Awarded jointly with another student.</w:t>
+            </w:r>
+          </w:p>
+          <w:p>
+            <w:pPr>
+              <w:contextualSpacing/>
+              <w:jc w:val="both"/>
+              <w:rPr>
+                <w:rFonts w:ascii="Lucida Sans" w:hAnsi="Lucida Sans" w:cs="Lucida Sans Unicode"/>
+                <w:sz w:val="20"/>
+              </w:rPr>
             </w:pPr>
           </w:p>
           <w:p>
@@ -2971,14 +2924,41 @@
                 <w:b/>
                 <w:sz w:val="20"/>
               </w:rPr>
-              <w:t>SLU</w:t>
-            </w:r>
-            <w:r>
-              <w:rPr>
-                <w:rFonts w:ascii="Lucida Sans" w:hAnsi="Lucida Sans" w:cs="Lucida Sans Unicode"/>
-                <w:sz w:val="20"/>
-              </w:rPr>
-              <w:t xml:space="preserve"> </w:t>
+              <w:t>Fishmongers’ Award</w:t>
+            </w:r>
+            <w:r>
+              <w:rPr>
+                <w:rFonts w:ascii="Lucida Sans" w:hAnsi="Lucida Sans" w:cs="Lucida Sans Unicode"/>
+                <w:sz w:val="20"/>
+              </w:rPr>
+              <w:t>, Scholarship recipient, full fees payment (£3400) awarded to 1 MRes/MSc student on academic merit by the Fishmongers’ Company</w:t>
+            </w:r>
+          </w:p>
+          <w:p>
+            <w:pPr>
+              <w:contextualSpacing/>
+              <w:jc w:val="both"/>
+              <w:rPr>
+                <w:rFonts w:ascii="Lucida Sans" w:hAnsi="Lucida Sans" w:cs="Lucida Sans Unicode"/>
+                <w:sz w:val="20"/>
+              </w:rPr>
+            </w:pPr>
+          </w:p>
+          <w:p>
+            <w:pPr>
+              <w:contextualSpacing/>
+              <w:jc w:val="both"/>
+              <w:rPr>
+                <w:rFonts w:ascii="Lucida Sans" w:hAnsi="Lucida Sans" w:cs="Lucida Sans Unicode"/>
+                <w:sz w:val="20"/>
+              </w:rPr>
+            </w:pPr>
+            <w:r>
+              <w:rPr>
+                <w:rFonts w:ascii="Lucida Sans" w:hAnsi="Lucida Sans" w:cs="Lucida Sans Unicode"/>
+                <w:sz w:val="20"/>
+              </w:rPr>
+              <w:t xml:space="preserve">Stipend from </w:t>
             </w:r>
             <w:r>
               <w:rPr>
@@ -2986,134 +2966,6 @@
                 <w:b/>
                 <w:sz w:val="20"/>
               </w:rPr>
-              <w:t>funds for internationalization of graduate education</w:t>
-            </w:r>
-            <w:r>
-              <w:rPr>
-                <w:rFonts w:ascii="Lucida Sans" w:hAnsi="Lucida Sans" w:cs="Lucida Sans Unicode"/>
-                <w:sz w:val="20"/>
-              </w:rPr>
-              <w:t xml:space="preserve"> (Travel grant) (28 000 SEK)</w:t>
-            </w:r>
-          </w:p>
-          <w:p>
-            <w:pPr>
-              <w:contextualSpacing/>
-              <w:jc w:val="both"/>
-              <w:rPr>
-                <w:rFonts w:ascii="Lucida Sans" w:hAnsi="Lucida Sans" w:cs="Lucida Sans Unicode"/>
-                <w:sz w:val="20"/>
-              </w:rPr>
-            </w:pPr>
-          </w:p>
-          <w:p>
-            <w:pPr>
-              <w:contextualSpacing/>
-              <w:jc w:val="both"/>
-              <w:rPr>
-                <w:rFonts w:ascii="Lucida Sans" w:hAnsi="Lucida Sans" w:cs="Lucida Sans Unicode"/>
-                <w:sz w:val="20"/>
-              </w:rPr>
-            </w:pPr>
-            <w:r>
-              <w:rPr>
-                <w:rFonts w:ascii="Lucida Sans" w:hAnsi="Lucida Sans" w:cs="Lucida Sans Unicode"/>
-                <w:b/>
-                <w:sz w:val="20"/>
-              </w:rPr>
-              <w:t>Lindsay Laird Prize</w:t>
-            </w:r>
-            <w:r>
-              <w:rPr>
-                <w:rFonts w:ascii="Lucida Sans" w:hAnsi="Lucida Sans" w:cs="Lucida Sans Unicode"/>
-                <w:sz w:val="20"/>
-              </w:rPr>
-              <w:t>, In recognition of all-round performance in the Applied Marine and Fisheries Ecology program throughout the year. Awarded jointly with another student.</w:t>
-            </w:r>
-          </w:p>
-          <w:p>
-            <w:pPr>
-              <w:contextualSpacing/>
-              <w:jc w:val="both"/>
-              <w:rPr>
-                <w:rFonts w:ascii="Lucida Sans" w:hAnsi="Lucida Sans" w:cs="Lucida Sans Unicode"/>
-                <w:sz w:val="20"/>
-              </w:rPr>
-            </w:pPr>
-          </w:p>
-          <w:p>
-            <w:pPr>
-              <w:contextualSpacing/>
-              <w:jc w:val="both"/>
-              <w:rPr>
-                <w:rFonts w:ascii="Lucida Sans" w:hAnsi="Lucida Sans" w:cs="Lucida Sans Unicode"/>
-                <w:sz w:val="20"/>
-              </w:rPr>
-            </w:pPr>
-            <w:r>
-              <w:rPr>
-                <w:rFonts w:ascii="Lucida Sans" w:hAnsi="Lucida Sans" w:cs="Lucida Sans Unicode"/>
-                <w:b/>
-                <w:sz w:val="20"/>
-              </w:rPr>
-              <w:t>Fishmongers’ Award</w:t>
-            </w:r>
-            <w:r>
-              <w:rPr>
-                <w:rFonts w:ascii="Lucida Sans" w:hAnsi="Lucida Sans" w:cs="Lucida Sans Unicode"/>
-                <w:sz w:val="20"/>
-              </w:rPr>
-              <w:t xml:space="preserve">, Scholarship recipient, full fees payment (£3400) awarded to 1 </w:t>
-            </w:r>
-            <w:proofErr w:type="spellStart"/>
-            <w:r>
-              <w:rPr>
-                <w:rFonts w:ascii="Lucida Sans" w:hAnsi="Lucida Sans" w:cs="Lucida Sans Unicode"/>
-                <w:sz w:val="20"/>
-              </w:rPr>
-              <w:t>MRes</w:t>
-            </w:r>
-            <w:proofErr w:type="spellEnd"/>
-            <w:r>
-              <w:rPr>
-                <w:rFonts w:ascii="Lucida Sans" w:hAnsi="Lucida Sans" w:cs="Lucida Sans Unicode"/>
-                <w:sz w:val="20"/>
-              </w:rPr>
-              <w:t>/MSc student on academic merit by the Fishmongers’ Company</w:t>
-            </w:r>
-          </w:p>
-          <w:p>
-            <w:pPr>
-              <w:contextualSpacing/>
-              <w:jc w:val="both"/>
-              <w:rPr>
-                <w:rFonts w:ascii="Lucida Sans" w:hAnsi="Lucida Sans" w:cs="Lucida Sans Unicode"/>
-                <w:sz w:val="20"/>
-              </w:rPr>
-            </w:pPr>
-          </w:p>
-          <w:p>
-            <w:pPr>
-              <w:contextualSpacing/>
-              <w:jc w:val="both"/>
-              <w:rPr>
-                <w:rFonts w:ascii="Lucida Sans" w:hAnsi="Lucida Sans" w:cs="Lucida Sans Unicode"/>
-                <w:sz w:val="20"/>
-              </w:rPr>
-            </w:pPr>
-            <w:r>
-              <w:rPr>
-                <w:rFonts w:ascii="Lucida Sans" w:hAnsi="Lucida Sans" w:cs="Lucida Sans Unicode"/>
-                <w:sz w:val="20"/>
-              </w:rPr>
-              <w:t xml:space="preserve">Stipend from </w:t>
-            </w:r>
-            <w:r>
-              <w:rPr>
-                <w:rFonts w:ascii="Lucida Sans" w:hAnsi="Lucida Sans" w:cs="Lucida Sans Unicode"/>
-                <w:b/>
-                <w:sz w:val="20"/>
-              </w:rPr>
               <w:t>Gothenburg Biological Society</w:t>
             </w:r>
             <w:r>
@@ -3156,65 +3008,8 @@
                 <w:rFonts w:ascii="Lucida Sans" w:hAnsi="Lucida Sans" w:cs="Lucida Sans Unicode"/>
                 <w:sz w:val="20"/>
               </w:rPr>
-              <w:t xml:space="preserve">Stipend awarded for academic achievement (top 10% of science students in class): </w:t>
-            </w:r>
-            <w:proofErr w:type="spellStart"/>
-            <w:r>
-              <w:rPr>
-                <w:rFonts w:ascii="Lucida Sans" w:hAnsi="Lucida Sans" w:cs="Lucida Sans Unicode"/>
-                <w:sz w:val="20"/>
-              </w:rPr>
-              <w:t>Stiftelsen</w:t>
-            </w:r>
-            <w:proofErr w:type="spellEnd"/>
-            <w:r>
-              <w:rPr>
-                <w:rFonts w:ascii="Lucida Sans" w:hAnsi="Lucida Sans" w:cs="Lucida Sans Unicode"/>
-                <w:sz w:val="20"/>
-              </w:rPr>
-              <w:t xml:space="preserve"> </w:t>
-            </w:r>
-            <w:proofErr w:type="spellStart"/>
-            <w:r>
-              <w:rPr>
-                <w:rFonts w:ascii="Lucida Sans" w:hAnsi="Lucida Sans" w:cs="Lucida Sans Unicode"/>
-                <w:sz w:val="20"/>
-              </w:rPr>
-              <w:t>Hvitfeldtska</w:t>
-            </w:r>
-            <w:proofErr w:type="spellEnd"/>
-            <w:r>
-              <w:rPr>
-                <w:rFonts w:ascii="Lucida Sans" w:hAnsi="Lucida Sans" w:cs="Lucida Sans Unicode"/>
-                <w:sz w:val="20"/>
-              </w:rPr>
-              <w:t xml:space="preserve"> </w:t>
-            </w:r>
-            <w:proofErr w:type="spellStart"/>
-            <w:r>
-              <w:rPr>
-                <w:rFonts w:ascii="Lucida Sans" w:hAnsi="Lucida Sans" w:cs="Lucida Sans Unicode"/>
-                <w:sz w:val="20"/>
-              </w:rPr>
-              <w:t>gymnasiets</w:t>
-            </w:r>
-            <w:proofErr w:type="spellEnd"/>
-            <w:r>
-              <w:rPr>
-                <w:rFonts w:ascii="Lucida Sans" w:hAnsi="Lucida Sans" w:cs="Lucida Sans Unicode"/>
-                <w:sz w:val="20"/>
-              </w:rPr>
-              <w:t xml:space="preserve"> </w:t>
-            </w:r>
-            <w:proofErr w:type="spellStart"/>
-            <w:r>
-              <w:rPr>
-                <w:rFonts w:ascii="Lucida Sans" w:hAnsi="Lucida Sans" w:cs="Lucida Sans Unicode"/>
-                <w:sz w:val="20"/>
-              </w:rPr>
-              <w:t>samfond</w:t>
-            </w:r>
-            <w:proofErr w:type="spellEnd"/>
+              <w:t>Stipend awarded for academic achievement (top 10% of science students in class): Stiftelsen Hvitfeldtska gymnasiets samfond</w:t>
+            </w:r>
           </w:p>
           <w:p>
             <w:pPr>
@@ -3318,39 +3113,7 @@
                 <w:rFonts w:ascii="Lucida Sans" w:hAnsi="Lucida Sans" w:cs="Lucida Sans Unicode"/>
                 <w:sz w:val="20"/>
               </w:rPr>
-              <w:t xml:space="preserve">. Attended course Mathematical Ecology (prof. Mark </w:t>
-            </w:r>
-            <w:proofErr w:type="spellStart"/>
-            <w:r>
-              <w:rPr>
-                <w:rFonts w:ascii="Lucida Sans" w:hAnsi="Lucida Sans" w:cs="L